--- a/ChapterIX_Analysis_Design_of_Adaptive_Algorithms.docx
+++ b/ChapterIX_Analysis_Design_of_Adaptive_Algorithms.docx
@@ -8,18 +8,18 @@
         <w:ind w:right="48"/>
         <w:outlineLvl w:val="2"/>
         <w:rPr>
-          <w:rFonts w:ascii="Verdana" w:eastAsia="Times New Roman" w:hAnsi="Verdana" w:cs="Times New Roman"/>
-          <w:color w:val="000000"/>
-          <w:sz w:val="31"/>
-          <w:szCs w:val="31"/>
-        </w:rPr>
-      </w:pPr>
-      <w:r>
-        <w:rPr>
-          <w:rFonts w:ascii="Verdana" w:eastAsia="Times New Roman" w:hAnsi="Verdana" w:cs="Times New Roman"/>
-          <w:color w:val="000000"/>
-          <w:sz w:val="31"/>
-          <w:szCs w:val="31"/>
+          <w:rFonts w:ascii="Times New Roman" w:eastAsia="Times New Roman" w:hAnsi="Times New Roman" w:cs="Times New Roman"/>
+          <w:color w:val="000000"/>
+          <w:sz w:val="24"/>
+          <w:szCs w:val="24"/>
+        </w:rPr>
+      </w:pPr>
+      <w:r>
+        <w:rPr>
+          <w:rFonts w:ascii="Times New Roman" w:eastAsia="Times New Roman" w:hAnsi="Times New Roman" w:cs="Times New Roman"/>
+          <w:color w:val="000000"/>
+          <w:sz w:val="24"/>
+          <w:szCs w:val="24"/>
         </w:rPr>
         <w:t>Breadth-First Search</w:t>
       </w:r>
@@ -30,15 +30,15 @@
         <w:ind w:left="48" w:right="48"/>
         <w:jc w:val="both"/>
         <w:rPr>
-          <w:rFonts w:ascii="Verdana" w:eastAsia="Times New Roman" w:hAnsi="Verdana" w:cs="Times New Roman"/>
-          <w:color w:val="000000"/>
-          <w:sz w:val="24"/>
-          <w:szCs w:val="24"/>
-        </w:rPr>
-      </w:pPr>
-      <w:r>
-        <w:rPr>
-          <w:rFonts w:ascii="Verdana" w:eastAsia="Times New Roman" w:hAnsi="Verdana" w:cs="Times New Roman"/>
+          <w:rFonts w:ascii="Times New Roman" w:eastAsia="Times New Roman" w:hAnsi="Times New Roman" w:cs="Times New Roman"/>
+          <w:color w:val="000000"/>
+          <w:sz w:val="24"/>
+          <w:szCs w:val="24"/>
+        </w:rPr>
+      </w:pPr>
+      <w:r>
+        <w:rPr>
+          <w:rFonts w:ascii="Times New Roman" w:eastAsia="Times New Roman" w:hAnsi="Times New Roman" w:cs="Times New Roman"/>
           <w:color w:val="000000"/>
           <w:sz w:val="24"/>
           <w:szCs w:val="24"/>
@@ -52,15 +52,15 @@
         <w:ind w:left="48" w:right="48"/>
         <w:jc w:val="both"/>
         <w:rPr>
-          <w:rFonts w:ascii="Verdana" w:eastAsia="Times New Roman" w:hAnsi="Verdana" w:cs="Times New Roman"/>
-          <w:color w:val="000000"/>
-          <w:sz w:val="24"/>
-          <w:szCs w:val="24"/>
-        </w:rPr>
-      </w:pPr>
-      <w:r>
-        <w:rPr>
-          <w:rFonts w:ascii="Verdana" w:eastAsia="Times New Roman" w:hAnsi="Verdana" w:cs="Times New Roman"/>
+          <w:rFonts w:ascii="Times New Roman" w:eastAsia="Times New Roman" w:hAnsi="Times New Roman" w:cs="Times New Roman"/>
+          <w:color w:val="000000"/>
+          <w:sz w:val="24"/>
+          <w:szCs w:val="24"/>
+        </w:rPr>
+      </w:pPr>
+      <w:r>
+        <w:rPr>
+          <w:rFonts w:ascii="Times New Roman" w:eastAsia="Times New Roman" w:hAnsi="Times New Roman" w:cs="Times New Roman"/>
           <w:color w:val="000000"/>
           <w:sz w:val="24"/>
           <w:szCs w:val="24"/>
@@ -69,7 +69,7 @@
       </w:r>
       <w:r>
         <w:rPr>
-          <w:rFonts w:ascii="Verdana" w:eastAsia="Times New Roman" w:hAnsi="Verdana" w:cs="Times New Roman"/>
+          <w:rFonts w:ascii="Times New Roman" w:eastAsia="Times New Roman" w:hAnsi="Times New Roman" w:cs="Times New Roman"/>
           <w:b/>
           <w:bCs/>
           <w:color w:val="000000"/>
@@ -80,7 +80,7 @@
       </w:r>
       <w:r>
         <w:rPr>
-          <w:rFonts w:ascii="Verdana" w:eastAsia="Times New Roman" w:hAnsi="Verdana" w:cs="Times New Roman"/>
+          <w:rFonts w:ascii="Times New Roman" w:eastAsia="Times New Roman" w:hAnsi="Times New Roman" w:cs="Times New Roman"/>
           <w:color w:val="000000"/>
           <w:sz w:val="24"/>
           <w:szCs w:val="24"/>
@@ -89,7 +89,7 @@
       </w:r>
       <w:r>
         <w:rPr>
-          <w:rFonts w:ascii="Verdana" w:eastAsia="Times New Roman" w:hAnsi="Verdana" w:cs="Times New Roman"/>
+          <w:rFonts w:ascii="Times New Roman" w:eastAsia="Times New Roman" w:hAnsi="Times New Roman" w:cs="Times New Roman"/>
           <w:color w:val="000000"/>
           <w:sz w:val="24"/>
           <w:szCs w:val="24"/>
@@ -99,7 +99,7 @@
       </w:r>
       <w:r>
         <w:rPr>
-          <w:rFonts w:ascii="Verdana" w:eastAsia="Times New Roman" w:hAnsi="Verdana" w:cs="Times New Roman"/>
+          <w:rFonts w:ascii="Times New Roman" w:eastAsia="Times New Roman" w:hAnsi="Times New Roman" w:cs="Times New Roman"/>
           <w:color w:val="000000"/>
           <w:sz w:val="24"/>
           <w:szCs w:val="24"/>
@@ -113,15 +113,15 @@
         <w:ind w:left="48" w:right="48"/>
         <w:jc w:val="both"/>
         <w:rPr>
-          <w:rFonts w:ascii="Verdana" w:eastAsia="Times New Roman" w:hAnsi="Verdana" w:cs="Times New Roman"/>
-          <w:color w:val="000000"/>
-          <w:sz w:val="24"/>
-          <w:szCs w:val="24"/>
-        </w:rPr>
-      </w:pPr>
-      <w:r>
-        <w:rPr>
-          <w:rFonts w:ascii="Verdana" w:eastAsia="Times New Roman" w:hAnsi="Verdana" w:cs="Times New Roman"/>
+          <w:rFonts w:ascii="Times New Roman" w:eastAsia="Times New Roman" w:hAnsi="Times New Roman" w:cs="Times New Roman"/>
+          <w:color w:val="000000"/>
+          <w:sz w:val="24"/>
+          <w:szCs w:val="24"/>
+        </w:rPr>
+      </w:pPr>
+      <w:r>
+        <w:rPr>
+          <w:rFonts w:ascii="Times New Roman" w:eastAsia="Times New Roman" w:hAnsi="Times New Roman" w:cs="Times New Roman"/>
           <w:color w:val="000000"/>
           <w:sz w:val="24"/>
           <w:szCs w:val="24"/>
@@ -130,7 +130,7 @@
       </w:r>
       <w:r>
         <w:rPr>
-          <w:rFonts w:ascii="Verdana" w:eastAsia="Times New Roman" w:hAnsi="Verdana" w:cs="Times New Roman"/>
+          <w:rFonts w:ascii="Times New Roman" w:eastAsia="Times New Roman" w:hAnsi="Times New Roman" w:cs="Times New Roman"/>
           <w:color w:val="000000"/>
           <w:sz w:val="24"/>
           <w:szCs w:val="24"/>
@@ -140,7 +140,7 @@
       </w:r>
       <w:r>
         <w:rPr>
-          <w:rFonts w:ascii="Verdana" w:eastAsia="Times New Roman" w:hAnsi="Verdana" w:cs="Times New Roman"/>
+          <w:rFonts w:ascii="Times New Roman" w:eastAsia="Times New Roman" w:hAnsi="Times New Roman" w:cs="Times New Roman"/>
           <w:color w:val="000000"/>
           <w:sz w:val="24"/>
           <w:szCs w:val="24"/>
@@ -149,7 +149,7 @@
       </w:r>
       <w:r>
         <w:rPr>
-          <w:rFonts w:ascii="Verdana" w:eastAsia="Times New Roman" w:hAnsi="Verdana" w:cs="Times New Roman"/>
+          <w:rFonts w:ascii="Times New Roman" w:eastAsia="Times New Roman" w:hAnsi="Times New Roman" w:cs="Times New Roman"/>
           <w:color w:val="000000"/>
           <w:sz w:val="24"/>
           <w:szCs w:val="24"/>
@@ -159,7 +159,7 @@
       </w:r>
       <w:r>
         <w:rPr>
-          <w:rFonts w:ascii="Verdana" w:eastAsia="Times New Roman" w:hAnsi="Verdana" w:cs="Times New Roman"/>
+          <w:rFonts w:ascii="Times New Roman" w:eastAsia="Times New Roman" w:hAnsi="Times New Roman" w:cs="Times New Roman"/>
           <w:color w:val="000000"/>
           <w:sz w:val="24"/>
           <w:szCs w:val="24"/>
@@ -168,7 +168,7 @@
       </w:r>
       <w:r>
         <w:rPr>
-          <w:rFonts w:ascii="Verdana" w:eastAsia="Times New Roman" w:hAnsi="Verdana" w:cs="Times New Roman"/>
+          <w:rFonts w:ascii="Times New Roman" w:eastAsia="Times New Roman" w:hAnsi="Times New Roman" w:cs="Times New Roman"/>
           <w:color w:val="000000"/>
           <w:sz w:val="24"/>
           <w:szCs w:val="24"/>
@@ -178,7 +178,7 @@
       </w:r>
       <w:r>
         <w:rPr>
-          <w:rFonts w:ascii="Verdana" w:eastAsia="Times New Roman" w:hAnsi="Verdana" w:cs="Times New Roman"/>
+          <w:rFonts w:ascii="Times New Roman" w:eastAsia="Times New Roman" w:hAnsi="Times New Roman" w:cs="Times New Roman"/>
           <w:color w:val="000000"/>
           <w:sz w:val="24"/>
           <w:szCs w:val="24"/>
@@ -192,15 +192,15 @@
         <w:ind w:left="48" w:right="48"/>
         <w:jc w:val="both"/>
         <w:rPr>
-          <w:rFonts w:ascii="Verdana" w:eastAsia="Times New Roman" w:hAnsi="Verdana" w:cs="Times New Roman"/>
-          <w:color w:val="000000"/>
-          <w:sz w:val="24"/>
-          <w:szCs w:val="24"/>
-        </w:rPr>
-      </w:pPr>
-      <w:r>
-        <w:rPr>
-          <w:rFonts w:ascii="Verdana" w:eastAsia="Times New Roman" w:hAnsi="Verdana" w:cs="Times New Roman"/>
+          <w:rFonts w:ascii="Times New Roman" w:eastAsia="Times New Roman" w:hAnsi="Times New Roman" w:cs="Times New Roman"/>
+          <w:color w:val="000000"/>
+          <w:sz w:val="24"/>
+          <w:szCs w:val="24"/>
+        </w:rPr>
+      </w:pPr>
+      <w:r>
+        <w:rPr>
+          <w:rFonts w:ascii="Times New Roman" w:eastAsia="Times New Roman" w:hAnsi="Times New Roman" w:cs="Times New Roman"/>
           <w:b/>
           <w:bCs/>
           <w:color w:val="000000"/>
@@ -211,27 +211,27 @@
       </w:r>
       <w:r>
         <w:rPr>
-          <w:rFonts w:ascii="Verdana" w:eastAsia="Times New Roman" w:hAnsi="Verdana" w:cs="Times New Roman"/>
+          <w:rFonts w:ascii="Times New Roman" w:eastAsia="Times New Roman" w:hAnsi="Times New Roman" w:cs="Times New Roman"/>
           <w:color w:val="000000"/>
           <w:sz w:val="24"/>
           <w:szCs w:val="24"/>
         </w:rPr>
         <w:t xml:space="preserve"> − </w:t>
       </w:r>
-      <w:proofErr w:type="gramStart"/>
-      <w:r>
-        <w:rPr>
-          <w:rFonts w:ascii="Verdana" w:eastAsia="Times New Roman" w:hAnsi="Verdana" w:cs="Times New Roman"/>
-          <w:color w:val="000000"/>
-          <w:sz w:val="24"/>
-          <w:szCs w:val="24"/>
-        </w:rPr>
-        <w:t>Since</w:t>
-      </w:r>
-      <w:proofErr w:type="gramEnd"/>
-      <w:r>
-        <w:rPr>
-          <w:rFonts w:ascii="Verdana" w:eastAsia="Times New Roman" w:hAnsi="Verdana" w:cs="Times New Roman"/>
+      <w:bookmarkStart w:id="0" w:name="_GoBack"/>
+      <w:bookmarkEnd w:id="0"/>
+      <w:r>
+        <w:rPr>
+          <w:rFonts w:ascii="Times New Roman" w:eastAsia="Times New Roman" w:hAnsi="Times New Roman" w:cs="Times New Roman"/>
+          <w:color w:val="000000"/>
+          <w:sz w:val="24"/>
+          <w:szCs w:val="24"/>
+        </w:rPr>
+        <w:t>since</w:t>
+      </w:r>
+      <w:r>
+        <w:rPr>
+          <w:rFonts w:ascii="Times New Roman" w:eastAsia="Times New Roman" w:hAnsi="Times New Roman" w:cs="Times New Roman"/>
           <w:color w:val="000000"/>
           <w:sz w:val="24"/>
           <w:szCs w:val="24"/>
@@ -245,15 +245,15 @@
         <w:ind w:left="48" w:right="48"/>
         <w:jc w:val="both"/>
         <w:rPr>
-          <w:rFonts w:ascii="Verdana" w:eastAsia="Times New Roman" w:hAnsi="Verdana" w:cs="Times New Roman"/>
-          <w:color w:val="000000"/>
-          <w:sz w:val="24"/>
-          <w:szCs w:val="24"/>
-        </w:rPr>
-      </w:pPr>
-      <w:r>
-        <w:rPr>
-          <w:rFonts w:ascii="Verdana" w:eastAsia="Times New Roman" w:hAnsi="Verdana" w:cs="Times New Roman"/>
+          <w:rFonts w:ascii="Times New Roman" w:eastAsia="Times New Roman" w:hAnsi="Times New Roman" w:cs="Times New Roman"/>
+          <w:color w:val="000000"/>
+          <w:sz w:val="24"/>
+          <w:szCs w:val="24"/>
+        </w:rPr>
+      </w:pPr>
+      <w:r>
+        <w:rPr>
+          <w:rFonts w:ascii="Times New Roman" w:eastAsia="Times New Roman" w:hAnsi="Times New Roman" w:cs="Times New Roman"/>
           <w:color w:val="000000"/>
           <w:sz w:val="24"/>
           <w:szCs w:val="24"/>
@@ -276,6 +276,7 @@
           <w:noProof/>
           <w:sz w:val="24"/>
           <w:szCs w:val="24"/>
+          <w:lang w:val="en-IN" w:eastAsia="en-IN"/>
         </w:rPr>
         <w:drawing>
           <wp:inline distT="0" distB="0" distL="0" distR="0">
@@ -295,7 +296,7 @@
                     </pic:cNvPicPr>
                   </pic:nvPicPr>
                   <pic:blipFill>
-                    <a:blip r:embed="rId5">
+                    <a:blip r:embed="rId7">
                       <a:extLst>
                         <a:ext uri="{28A0092B-C50C-407E-A947-70E740481C1C}">
                           <a14:useLocalDpi xmlns:a14="http://schemas.microsoft.com/office/drawing/2010/main" val="0"/>
@@ -333,18 +334,18 @@
         <w:ind w:right="48"/>
         <w:outlineLvl w:val="2"/>
         <w:rPr>
-          <w:rFonts w:ascii="Verdana" w:eastAsia="Times New Roman" w:hAnsi="Verdana" w:cs="Times New Roman"/>
-          <w:color w:val="000000"/>
-          <w:sz w:val="31"/>
-          <w:szCs w:val="31"/>
-        </w:rPr>
-      </w:pPr>
-      <w:r>
-        <w:rPr>
-          <w:rFonts w:ascii="Verdana" w:eastAsia="Times New Roman" w:hAnsi="Verdana" w:cs="Times New Roman"/>
-          <w:color w:val="000000"/>
-          <w:sz w:val="31"/>
-          <w:szCs w:val="31"/>
+          <w:rFonts w:ascii="Times New Roman" w:eastAsia="Times New Roman" w:hAnsi="Times New Roman" w:cs="Times New Roman"/>
+          <w:color w:val="000000"/>
+          <w:sz w:val="24"/>
+          <w:szCs w:val="24"/>
+        </w:rPr>
+      </w:pPr>
+      <w:r>
+        <w:rPr>
+          <w:rFonts w:ascii="Times New Roman" w:eastAsia="Times New Roman" w:hAnsi="Times New Roman" w:cs="Times New Roman"/>
+          <w:color w:val="000000"/>
+          <w:sz w:val="24"/>
+          <w:szCs w:val="24"/>
         </w:rPr>
         <w:t>Depth-First Search</w:t>
       </w:r>
@@ -355,15 +356,15 @@
         <w:ind w:left="48" w:right="48"/>
         <w:jc w:val="both"/>
         <w:rPr>
-          <w:rFonts w:ascii="Verdana" w:eastAsia="Times New Roman" w:hAnsi="Verdana" w:cs="Times New Roman"/>
-          <w:color w:val="000000"/>
-          <w:sz w:val="24"/>
-          <w:szCs w:val="24"/>
-        </w:rPr>
-      </w:pPr>
-      <w:r>
-        <w:rPr>
-          <w:rFonts w:ascii="Verdana" w:eastAsia="Times New Roman" w:hAnsi="Verdana" w:cs="Times New Roman"/>
+          <w:rFonts w:ascii="Times New Roman" w:eastAsia="Times New Roman" w:hAnsi="Times New Roman" w:cs="Times New Roman"/>
+          <w:color w:val="000000"/>
+          <w:sz w:val="24"/>
+          <w:szCs w:val="24"/>
+        </w:rPr>
+      </w:pPr>
+      <w:r>
+        <w:rPr>
+          <w:rFonts w:ascii="Times New Roman" w:eastAsia="Times New Roman" w:hAnsi="Times New Roman" w:cs="Times New Roman"/>
           <w:color w:val="000000"/>
           <w:sz w:val="24"/>
           <w:szCs w:val="24"/>
@@ -377,15 +378,15 @@
         <w:ind w:left="48" w:right="48"/>
         <w:jc w:val="both"/>
         <w:rPr>
-          <w:rFonts w:ascii="Verdana" w:eastAsia="Times New Roman" w:hAnsi="Verdana" w:cs="Times New Roman"/>
-          <w:color w:val="000000"/>
-          <w:sz w:val="24"/>
-          <w:szCs w:val="24"/>
-        </w:rPr>
-      </w:pPr>
-      <w:r>
-        <w:rPr>
-          <w:rFonts w:ascii="Verdana" w:eastAsia="Times New Roman" w:hAnsi="Verdana" w:cs="Times New Roman"/>
+          <w:rFonts w:ascii="Times New Roman" w:eastAsia="Times New Roman" w:hAnsi="Times New Roman" w:cs="Times New Roman"/>
+          <w:color w:val="000000"/>
+          <w:sz w:val="24"/>
+          <w:szCs w:val="24"/>
+        </w:rPr>
+      </w:pPr>
+      <w:r>
+        <w:rPr>
+          <w:rFonts w:ascii="Times New Roman" w:eastAsia="Times New Roman" w:hAnsi="Times New Roman" w:cs="Times New Roman"/>
           <w:color w:val="000000"/>
           <w:sz w:val="24"/>
           <w:szCs w:val="24"/>
@@ -394,7 +395,7 @@
       </w:r>
       <w:r>
         <w:rPr>
-          <w:rFonts w:ascii="Verdana" w:eastAsia="Times New Roman" w:hAnsi="Verdana" w:cs="Times New Roman"/>
+          <w:rFonts w:ascii="Times New Roman" w:eastAsia="Times New Roman" w:hAnsi="Times New Roman" w:cs="Times New Roman"/>
           <w:i/>
           <w:iCs/>
           <w:color w:val="000000"/>
@@ -405,7 +406,7 @@
       </w:r>
       <w:r>
         <w:rPr>
-          <w:rFonts w:ascii="Verdana" w:eastAsia="Times New Roman" w:hAnsi="Verdana" w:cs="Times New Roman"/>
+          <w:rFonts w:ascii="Times New Roman" w:eastAsia="Times New Roman" w:hAnsi="Times New Roman" w:cs="Times New Roman"/>
           <w:color w:val="000000"/>
           <w:sz w:val="24"/>
           <w:szCs w:val="24"/>
@@ -414,7 +415,7 @@
       </w:r>
       <w:r>
         <w:rPr>
-          <w:rFonts w:ascii="Verdana" w:eastAsia="Times New Roman" w:hAnsi="Verdana" w:cs="Times New Roman"/>
+          <w:rFonts w:ascii="Times New Roman" w:eastAsia="Times New Roman" w:hAnsi="Times New Roman" w:cs="Times New Roman"/>
           <w:i/>
           <w:iCs/>
           <w:color w:val="000000"/>
@@ -425,7 +426,7 @@
       </w:r>
       <w:r>
         <w:rPr>
-          <w:rFonts w:ascii="Verdana" w:eastAsia="Times New Roman" w:hAnsi="Verdana" w:cs="Times New Roman"/>
+          <w:rFonts w:ascii="Times New Roman" w:eastAsia="Times New Roman" w:hAnsi="Times New Roman" w:cs="Times New Roman"/>
           <w:color w:val="000000"/>
           <w:sz w:val="24"/>
           <w:szCs w:val="24"/>
@@ -435,7 +436,7 @@
       <w:proofErr w:type="gramStart"/>
       <w:r>
         <w:rPr>
-          <w:rFonts w:ascii="Verdana" w:eastAsia="Times New Roman" w:hAnsi="Verdana" w:cs="Times New Roman"/>
+          <w:rFonts w:ascii="Times New Roman" w:eastAsia="Times New Roman" w:hAnsi="Times New Roman" w:cs="Times New Roman"/>
           <w:i/>
           <w:iCs/>
           <w:color w:val="000000"/>
@@ -447,7 +448,7 @@
       <w:proofErr w:type="gramEnd"/>
       <w:r>
         <w:rPr>
-          <w:rFonts w:ascii="Verdana" w:eastAsia="Times New Roman" w:hAnsi="Verdana" w:cs="Times New Roman"/>
+          <w:rFonts w:ascii="Times New Roman" w:eastAsia="Times New Roman" w:hAnsi="Times New Roman" w:cs="Times New Roman"/>
           <w:i/>
           <w:iCs/>
           <w:color w:val="000000"/>
@@ -463,15 +464,15 @@
         <w:ind w:left="48" w:right="48"/>
         <w:jc w:val="both"/>
         <w:rPr>
-          <w:rFonts w:ascii="Verdana" w:eastAsia="Times New Roman" w:hAnsi="Verdana" w:cs="Times New Roman"/>
-          <w:color w:val="000000"/>
-          <w:sz w:val="24"/>
-          <w:szCs w:val="24"/>
-        </w:rPr>
-      </w:pPr>
-      <w:r>
-        <w:rPr>
-          <w:rFonts w:ascii="Verdana" w:eastAsia="Times New Roman" w:hAnsi="Verdana" w:cs="Times New Roman"/>
+          <w:rFonts w:ascii="Times New Roman" w:eastAsia="Times New Roman" w:hAnsi="Times New Roman" w:cs="Times New Roman"/>
+          <w:color w:val="000000"/>
+          <w:sz w:val="24"/>
+          <w:szCs w:val="24"/>
+        </w:rPr>
+      </w:pPr>
+      <w:r>
+        <w:rPr>
+          <w:rFonts w:ascii="Times New Roman" w:eastAsia="Times New Roman" w:hAnsi="Times New Roman" w:cs="Times New Roman"/>
           <w:b/>
           <w:bCs/>
           <w:color w:val="000000"/>
@@ -482,7 +483,7 @@
       </w:r>
       <w:r>
         <w:rPr>
-          <w:rFonts w:ascii="Verdana" w:eastAsia="Times New Roman" w:hAnsi="Verdana" w:cs="Times New Roman"/>
+          <w:rFonts w:ascii="Times New Roman" w:eastAsia="Times New Roman" w:hAnsi="Times New Roman" w:cs="Times New Roman"/>
           <w:color w:val="000000"/>
           <w:sz w:val="24"/>
           <w:szCs w:val="24"/>
@@ -492,7 +493,7 @@
       <w:proofErr w:type="gramStart"/>
       <w:r>
         <w:rPr>
-          <w:rFonts w:ascii="Verdana" w:eastAsia="Times New Roman" w:hAnsi="Verdana" w:cs="Times New Roman"/>
+          <w:rFonts w:ascii="Times New Roman" w:eastAsia="Times New Roman" w:hAnsi="Times New Roman" w:cs="Times New Roman"/>
           <w:color w:val="000000"/>
           <w:sz w:val="24"/>
           <w:szCs w:val="24"/>
@@ -502,7 +503,7 @@
       <w:proofErr w:type="gramEnd"/>
       <w:r>
         <w:rPr>
-          <w:rFonts w:ascii="Verdana" w:eastAsia="Times New Roman" w:hAnsi="Verdana" w:cs="Times New Roman"/>
+          <w:rFonts w:ascii="Times New Roman" w:eastAsia="Times New Roman" w:hAnsi="Times New Roman" w:cs="Times New Roman"/>
           <w:color w:val="000000"/>
           <w:sz w:val="24"/>
           <w:szCs w:val="24"/>
@@ -511,7 +512,7 @@
       </w:r>
       <w:r>
         <w:rPr>
-          <w:rFonts w:ascii="Verdana" w:eastAsia="Times New Roman" w:hAnsi="Verdana" w:cs="Times New Roman"/>
+          <w:rFonts w:ascii="Times New Roman" w:eastAsia="Times New Roman" w:hAnsi="Times New Roman" w:cs="Times New Roman"/>
           <w:i/>
           <w:iCs/>
           <w:color w:val="000000"/>
@@ -522,7 +523,7 @@
       </w:r>
       <w:r>
         <w:rPr>
-          <w:rFonts w:ascii="Verdana" w:eastAsia="Times New Roman" w:hAnsi="Verdana" w:cs="Times New Roman"/>
+          <w:rFonts w:ascii="Times New Roman" w:eastAsia="Times New Roman" w:hAnsi="Times New Roman" w:cs="Times New Roman"/>
           <w:color w:val="000000"/>
           <w:sz w:val="24"/>
           <w:szCs w:val="24"/>
@@ -531,7 +532,7 @@
       </w:r>
       <w:r>
         <w:rPr>
-          <w:rFonts w:ascii="Verdana" w:eastAsia="Times New Roman" w:hAnsi="Verdana" w:cs="Times New Roman"/>
+          <w:rFonts w:ascii="Times New Roman" w:eastAsia="Times New Roman" w:hAnsi="Times New Roman" w:cs="Times New Roman"/>
           <w:i/>
           <w:iCs/>
           <w:color w:val="000000"/>
@@ -542,7 +543,7 @@
       </w:r>
       <w:r>
         <w:rPr>
-          <w:rFonts w:ascii="Verdana" w:eastAsia="Times New Roman" w:hAnsi="Verdana" w:cs="Times New Roman"/>
+          <w:rFonts w:ascii="Times New Roman" w:eastAsia="Times New Roman" w:hAnsi="Times New Roman" w:cs="Times New Roman"/>
           <w:color w:val="000000"/>
           <w:sz w:val="24"/>
           <w:szCs w:val="24"/>
@@ -551,7 +552,7 @@
       </w:r>
       <w:r>
         <w:rPr>
-          <w:rFonts w:ascii="Verdana" w:eastAsia="Times New Roman" w:hAnsi="Verdana" w:cs="Times New Roman"/>
+          <w:rFonts w:ascii="Times New Roman" w:eastAsia="Times New Roman" w:hAnsi="Times New Roman" w:cs="Times New Roman"/>
           <w:i/>
           <w:iCs/>
           <w:color w:val="000000"/>
@@ -562,7 +563,7 @@
       </w:r>
       <w:r>
         <w:rPr>
-          <w:rFonts w:ascii="Verdana" w:eastAsia="Times New Roman" w:hAnsi="Verdana" w:cs="Times New Roman"/>
+          <w:rFonts w:ascii="Times New Roman" w:eastAsia="Times New Roman" w:hAnsi="Times New Roman" w:cs="Times New Roman"/>
           <w:color w:val="000000"/>
           <w:sz w:val="24"/>
           <w:szCs w:val="24"/>
@@ -576,39 +577,40 @@
         <w:ind w:left="48" w:right="48"/>
         <w:jc w:val="both"/>
         <w:rPr>
-          <w:rFonts w:ascii="Verdana" w:eastAsia="Times New Roman" w:hAnsi="Verdana" w:cs="Times New Roman"/>
-          <w:color w:val="000000"/>
-          <w:sz w:val="24"/>
-          <w:szCs w:val="24"/>
-        </w:rPr>
-      </w:pPr>
-      <w:r>
-        <w:rPr>
-          <w:rFonts w:ascii="Verdana" w:eastAsia="Times New Roman" w:hAnsi="Verdana" w:cs="Times New Roman"/>
-          <w:color w:val="000000"/>
-          <w:sz w:val="24"/>
-          <w:szCs w:val="24"/>
+          <w:rFonts w:ascii="Times New Roman" w:eastAsia="Times New Roman" w:hAnsi="Times New Roman" w:cs="Times New Roman"/>
+          <w:color w:val="000000"/>
+          <w:sz w:val="24"/>
+          <w:szCs w:val="24"/>
+        </w:rPr>
+      </w:pPr>
+      <w:r>
+        <w:rPr>
+          <w:rFonts w:ascii="Times New Roman" w:eastAsia="Times New Roman" w:hAnsi="Times New Roman" w:cs="Times New Roman"/>
+          <w:color w:val="000000"/>
+          <w:sz w:val="24"/>
+          <w:szCs w:val="24"/>
+        </w:rPr>
+        <w:t>Its complexity depends on the number of paths. It cannot check duplicate nodes.</w:t>
+      </w:r>
+    </w:p>
+    <w:p>
+      <w:pPr>
+        <w:spacing w:after="0" w:line="240" w:lineRule="auto"/>
+        <w:rPr>
+          <w:rFonts w:ascii="Times New Roman" w:eastAsia="Times New Roman" w:hAnsi="Times New Roman" w:cs="Times New Roman"/>
+          <w:sz w:val="24"/>
+          <w:szCs w:val="24"/>
+        </w:rPr>
+      </w:pPr>
+      <w:r>
+        <w:rPr>
+          <w:rFonts w:ascii="Times New Roman" w:eastAsia="Times New Roman" w:hAnsi="Times New Roman" w:cs="Times New Roman"/>
+          <w:noProof/>
+          <w:sz w:val="24"/>
+          <w:szCs w:val="24"/>
+          <w:lang w:val="en-IN" w:eastAsia="en-IN"/>
         </w:rPr>
         <w:lastRenderedPageBreak/>
-        <w:t>Its complexity depends on the number of paths. It cannot check duplicate nodes.</w:t>
-      </w:r>
-    </w:p>
-    <w:p>
-      <w:pPr>
-        <w:spacing w:after="0" w:line="240" w:lineRule="auto"/>
-        <w:rPr>
-          <w:rFonts w:ascii="Times New Roman" w:eastAsia="Times New Roman" w:hAnsi="Times New Roman" w:cs="Times New Roman"/>
-          <w:sz w:val="24"/>
-          <w:szCs w:val="24"/>
-        </w:rPr>
-      </w:pPr>
-      <w:r>
-        <w:rPr>
-          <w:rFonts w:ascii="Times New Roman" w:eastAsia="Times New Roman" w:hAnsi="Times New Roman" w:cs="Times New Roman"/>
-          <w:noProof/>
-          <w:sz w:val="24"/>
-          <w:szCs w:val="24"/>
-        </w:rPr>
         <w:drawing>
           <wp:inline distT="0" distB="0" distL="0" distR="0">
             <wp:extent cx="2867025" cy="1895475"/>
@@ -627,7 +629,7 @@
                     </pic:cNvPicPr>
                   </pic:nvPicPr>
                   <pic:blipFill>
-                    <a:blip r:embed="rId6">
+                    <a:blip r:embed="rId8">
                       <a:extLst>
                         <a:ext uri="{28A0092B-C50C-407E-A947-70E740481C1C}">
                           <a14:useLocalDpi xmlns:a14="http://schemas.microsoft.com/office/drawing/2010/main" val="0"/>
@@ -665,18 +667,18 @@
         <w:ind w:right="48"/>
         <w:outlineLvl w:val="2"/>
         <w:rPr>
-          <w:rFonts w:ascii="Verdana" w:eastAsia="Times New Roman" w:hAnsi="Verdana" w:cs="Times New Roman"/>
-          <w:color w:val="000000"/>
-          <w:sz w:val="31"/>
-          <w:szCs w:val="31"/>
-        </w:rPr>
-      </w:pPr>
-      <w:r>
-        <w:rPr>
-          <w:rFonts w:ascii="Verdana" w:eastAsia="Times New Roman" w:hAnsi="Verdana" w:cs="Times New Roman"/>
-          <w:color w:val="000000"/>
-          <w:sz w:val="31"/>
-          <w:szCs w:val="31"/>
+          <w:rFonts w:ascii="Times New Roman" w:eastAsia="Times New Roman" w:hAnsi="Times New Roman" w:cs="Times New Roman"/>
+          <w:color w:val="000000"/>
+          <w:sz w:val="24"/>
+          <w:szCs w:val="24"/>
+        </w:rPr>
+      </w:pPr>
+      <w:r>
+        <w:rPr>
+          <w:rFonts w:ascii="Times New Roman" w:eastAsia="Times New Roman" w:hAnsi="Times New Roman" w:cs="Times New Roman"/>
+          <w:color w:val="000000"/>
+          <w:sz w:val="24"/>
+          <w:szCs w:val="24"/>
         </w:rPr>
         <w:t>Bidirectional Search</w:t>
       </w:r>
@@ -687,15 +689,15 @@
         <w:ind w:left="48" w:right="48"/>
         <w:jc w:val="both"/>
         <w:rPr>
-          <w:rFonts w:ascii="Verdana" w:eastAsia="Times New Roman" w:hAnsi="Verdana" w:cs="Times New Roman"/>
-          <w:color w:val="000000"/>
-          <w:sz w:val="24"/>
-          <w:szCs w:val="24"/>
-        </w:rPr>
-      </w:pPr>
-      <w:r>
-        <w:rPr>
-          <w:rFonts w:ascii="Verdana" w:eastAsia="Times New Roman" w:hAnsi="Verdana" w:cs="Times New Roman"/>
+          <w:rFonts w:ascii="Times New Roman" w:eastAsia="Times New Roman" w:hAnsi="Times New Roman" w:cs="Times New Roman"/>
+          <w:color w:val="000000"/>
+          <w:sz w:val="24"/>
+          <w:szCs w:val="24"/>
+        </w:rPr>
+      </w:pPr>
+      <w:r>
+        <w:rPr>
+          <w:rFonts w:ascii="Times New Roman" w:eastAsia="Times New Roman" w:hAnsi="Times New Roman" w:cs="Times New Roman"/>
           <w:color w:val="000000"/>
           <w:sz w:val="24"/>
           <w:szCs w:val="24"/>
@@ -709,15 +711,15 @@
         <w:ind w:left="48" w:right="48"/>
         <w:jc w:val="both"/>
         <w:rPr>
-          <w:rFonts w:ascii="Verdana" w:eastAsia="Times New Roman" w:hAnsi="Verdana" w:cs="Times New Roman"/>
-          <w:color w:val="000000"/>
-          <w:sz w:val="24"/>
-          <w:szCs w:val="24"/>
-        </w:rPr>
-      </w:pPr>
-      <w:r>
-        <w:rPr>
-          <w:rFonts w:ascii="Verdana" w:eastAsia="Times New Roman" w:hAnsi="Verdana" w:cs="Times New Roman"/>
+          <w:rFonts w:ascii="Times New Roman" w:eastAsia="Times New Roman" w:hAnsi="Times New Roman" w:cs="Times New Roman"/>
+          <w:color w:val="000000"/>
+          <w:sz w:val="24"/>
+          <w:szCs w:val="24"/>
+        </w:rPr>
+      </w:pPr>
+      <w:r>
+        <w:rPr>
+          <w:rFonts w:ascii="Times New Roman" w:eastAsia="Times New Roman" w:hAnsi="Times New Roman" w:cs="Times New Roman"/>
           <w:color w:val="000000"/>
           <w:sz w:val="24"/>
           <w:szCs w:val="24"/>
@@ -731,18 +733,18 @@
         <w:ind w:right="48"/>
         <w:outlineLvl w:val="2"/>
         <w:rPr>
-          <w:rFonts w:ascii="Verdana" w:eastAsia="Times New Roman" w:hAnsi="Verdana" w:cs="Times New Roman"/>
-          <w:color w:val="000000"/>
-          <w:sz w:val="31"/>
-          <w:szCs w:val="31"/>
-        </w:rPr>
-      </w:pPr>
-      <w:r>
-        <w:rPr>
-          <w:rFonts w:ascii="Verdana" w:eastAsia="Times New Roman" w:hAnsi="Verdana" w:cs="Times New Roman"/>
-          <w:color w:val="000000"/>
-          <w:sz w:val="31"/>
-          <w:szCs w:val="31"/>
+          <w:rFonts w:ascii="Times New Roman" w:eastAsia="Times New Roman" w:hAnsi="Times New Roman" w:cs="Times New Roman"/>
+          <w:color w:val="000000"/>
+          <w:sz w:val="24"/>
+          <w:szCs w:val="24"/>
+        </w:rPr>
+      </w:pPr>
+      <w:r>
+        <w:rPr>
+          <w:rFonts w:ascii="Times New Roman" w:eastAsia="Times New Roman" w:hAnsi="Times New Roman" w:cs="Times New Roman"/>
+          <w:color w:val="000000"/>
+          <w:sz w:val="24"/>
+          <w:szCs w:val="24"/>
         </w:rPr>
         <w:t>Uniform Cost Search</w:t>
       </w:r>
@@ -753,15 +755,15 @@
         <w:ind w:left="48" w:right="48"/>
         <w:jc w:val="both"/>
         <w:rPr>
-          <w:rFonts w:ascii="Verdana" w:eastAsia="Times New Roman" w:hAnsi="Verdana" w:cs="Times New Roman"/>
-          <w:color w:val="000000"/>
-          <w:sz w:val="24"/>
-          <w:szCs w:val="24"/>
-        </w:rPr>
-      </w:pPr>
-      <w:r>
-        <w:rPr>
-          <w:rFonts w:ascii="Verdana" w:eastAsia="Times New Roman" w:hAnsi="Verdana" w:cs="Times New Roman"/>
+          <w:rFonts w:ascii="Times New Roman" w:eastAsia="Times New Roman" w:hAnsi="Times New Roman" w:cs="Times New Roman"/>
+          <w:color w:val="000000"/>
+          <w:sz w:val="24"/>
+          <w:szCs w:val="24"/>
+        </w:rPr>
+      </w:pPr>
+      <w:r>
+        <w:rPr>
+          <w:rFonts w:ascii="Times New Roman" w:eastAsia="Times New Roman" w:hAnsi="Times New Roman" w:cs="Times New Roman"/>
           <w:color w:val="000000"/>
           <w:sz w:val="24"/>
           <w:szCs w:val="24"/>
@@ -775,15 +777,15 @@
         <w:ind w:left="48" w:right="48"/>
         <w:jc w:val="both"/>
         <w:rPr>
-          <w:rFonts w:ascii="Verdana" w:eastAsia="Times New Roman" w:hAnsi="Verdana" w:cs="Times New Roman"/>
-          <w:color w:val="000000"/>
-          <w:sz w:val="24"/>
-          <w:szCs w:val="24"/>
-        </w:rPr>
-      </w:pPr>
-      <w:r>
-        <w:rPr>
-          <w:rFonts w:ascii="Verdana" w:eastAsia="Times New Roman" w:hAnsi="Verdana" w:cs="Times New Roman"/>
+          <w:rFonts w:ascii="Times New Roman" w:eastAsia="Times New Roman" w:hAnsi="Times New Roman" w:cs="Times New Roman"/>
+          <w:color w:val="000000"/>
+          <w:sz w:val="24"/>
+          <w:szCs w:val="24"/>
+        </w:rPr>
+      </w:pPr>
+      <w:r>
+        <w:rPr>
+          <w:rFonts w:ascii="Times New Roman" w:eastAsia="Times New Roman" w:hAnsi="Times New Roman" w:cs="Times New Roman"/>
           <w:color w:val="000000"/>
           <w:sz w:val="24"/>
           <w:szCs w:val="24"/>
@@ -797,15 +799,15 @@
         <w:ind w:left="48" w:right="48"/>
         <w:jc w:val="both"/>
         <w:rPr>
-          <w:rFonts w:ascii="Verdana" w:eastAsia="Times New Roman" w:hAnsi="Verdana" w:cs="Times New Roman"/>
-          <w:color w:val="000000"/>
-          <w:sz w:val="24"/>
-          <w:szCs w:val="24"/>
-        </w:rPr>
-      </w:pPr>
-      <w:r>
-        <w:rPr>
-          <w:rFonts w:ascii="Verdana" w:eastAsia="Times New Roman" w:hAnsi="Verdana" w:cs="Times New Roman"/>
+          <w:rFonts w:ascii="Times New Roman" w:eastAsia="Times New Roman" w:hAnsi="Times New Roman" w:cs="Times New Roman"/>
+          <w:color w:val="000000"/>
+          <w:sz w:val="24"/>
+          <w:szCs w:val="24"/>
+        </w:rPr>
+      </w:pPr>
+      <w:r>
+        <w:rPr>
+          <w:rFonts w:ascii="Times New Roman" w:eastAsia="Times New Roman" w:hAnsi="Times New Roman" w:cs="Times New Roman"/>
           <w:b/>
           <w:bCs/>
           <w:color w:val="000000"/>
@@ -816,7 +818,7 @@
       </w:r>
       <w:r>
         <w:rPr>
-          <w:rFonts w:ascii="Verdana" w:eastAsia="Times New Roman" w:hAnsi="Verdana" w:cs="Times New Roman"/>
+          <w:rFonts w:ascii="Times New Roman" w:eastAsia="Times New Roman" w:hAnsi="Times New Roman" w:cs="Times New Roman"/>
           <w:color w:val="000000"/>
           <w:sz w:val="24"/>
           <w:szCs w:val="24"/>
@@ -830,18 +832,18 @@
         <w:ind w:right="48"/>
         <w:outlineLvl w:val="2"/>
         <w:rPr>
-          <w:rFonts w:ascii="Verdana" w:eastAsia="Times New Roman" w:hAnsi="Verdana" w:cs="Times New Roman"/>
-          <w:color w:val="000000"/>
-          <w:sz w:val="31"/>
-          <w:szCs w:val="31"/>
-        </w:rPr>
-      </w:pPr>
-      <w:r>
-        <w:rPr>
-          <w:rFonts w:ascii="Verdana" w:eastAsia="Times New Roman" w:hAnsi="Verdana" w:cs="Times New Roman"/>
-          <w:color w:val="000000"/>
-          <w:sz w:val="31"/>
-          <w:szCs w:val="31"/>
+          <w:rFonts w:ascii="Times New Roman" w:eastAsia="Times New Roman" w:hAnsi="Times New Roman" w:cs="Times New Roman"/>
+          <w:color w:val="000000"/>
+          <w:sz w:val="24"/>
+          <w:szCs w:val="24"/>
+        </w:rPr>
+      </w:pPr>
+      <w:r>
+        <w:rPr>
+          <w:rFonts w:ascii="Times New Roman" w:eastAsia="Times New Roman" w:hAnsi="Times New Roman" w:cs="Times New Roman"/>
+          <w:color w:val="000000"/>
+          <w:sz w:val="24"/>
+          <w:szCs w:val="24"/>
         </w:rPr>
         <w:t>Iterative Deepening Depth-First Search</w:t>
       </w:r>
@@ -852,15 +854,15 @@
         <w:ind w:left="48" w:right="48"/>
         <w:jc w:val="both"/>
         <w:rPr>
-          <w:rFonts w:ascii="Verdana" w:eastAsia="Times New Roman" w:hAnsi="Verdana" w:cs="Times New Roman"/>
-          <w:color w:val="000000"/>
-          <w:sz w:val="24"/>
-          <w:szCs w:val="24"/>
-        </w:rPr>
-      </w:pPr>
-      <w:r>
-        <w:rPr>
-          <w:rFonts w:ascii="Verdana" w:eastAsia="Times New Roman" w:hAnsi="Verdana" w:cs="Times New Roman"/>
+          <w:rFonts w:ascii="Times New Roman" w:eastAsia="Times New Roman" w:hAnsi="Times New Roman" w:cs="Times New Roman"/>
+          <w:color w:val="000000"/>
+          <w:sz w:val="24"/>
+          <w:szCs w:val="24"/>
+        </w:rPr>
+      </w:pPr>
+      <w:r>
+        <w:rPr>
+          <w:rFonts w:ascii="Times New Roman" w:eastAsia="Times New Roman" w:hAnsi="Times New Roman" w:cs="Times New Roman"/>
           <w:color w:val="000000"/>
           <w:sz w:val="24"/>
           <w:szCs w:val="24"/>
@@ -874,15 +876,15 @@
         <w:ind w:left="48" w:right="48"/>
         <w:jc w:val="both"/>
         <w:rPr>
-          <w:rFonts w:ascii="Verdana" w:eastAsia="Times New Roman" w:hAnsi="Verdana" w:cs="Times New Roman"/>
-          <w:color w:val="000000"/>
-          <w:sz w:val="24"/>
-          <w:szCs w:val="24"/>
-        </w:rPr>
-      </w:pPr>
-      <w:r>
-        <w:rPr>
-          <w:rFonts w:ascii="Verdana" w:eastAsia="Times New Roman" w:hAnsi="Verdana" w:cs="Times New Roman"/>
+          <w:rFonts w:ascii="Times New Roman" w:eastAsia="Times New Roman" w:hAnsi="Times New Roman" w:cs="Times New Roman"/>
+          <w:color w:val="000000"/>
+          <w:sz w:val="24"/>
+          <w:szCs w:val="24"/>
+        </w:rPr>
+      </w:pPr>
+      <w:r>
+        <w:rPr>
+          <w:rFonts w:ascii="Times New Roman" w:eastAsia="Times New Roman" w:hAnsi="Times New Roman" w:cs="Times New Roman"/>
           <w:color w:val="000000"/>
           <w:sz w:val="24"/>
           <w:szCs w:val="24"/>
@@ -891,7 +893,7 @@
       </w:r>
       <w:r>
         <w:rPr>
-          <w:rFonts w:ascii="Verdana" w:eastAsia="Times New Roman" w:hAnsi="Verdana" w:cs="Times New Roman"/>
+          <w:rFonts w:ascii="Times New Roman" w:eastAsia="Times New Roman" w:hAnsi="Times New Roman" w:cs="Times New Roman"/>
           <w:i/>
           <w:iCs/>
           <w:color w:val="000000"/>
@@ -902,7 +904,7 @@
       </w:r>
       <w:r>
         <w:rPr>
-          <w:rFonts w:ascii="Verdana" w:eastAsia="Times New Roman" w:hAnsi="Verdana" w:cs="Times New Roman"/>
+          <w:rFonts w:ascii="Times New Roman" w:eastAsia="Times New Roman" w:hAnsi="Times New Roman" w:cs="Times New Roman"/>
           <w:color w:val="000000"/>
           <w:sz w:val="24"/>
           <w:szCs w:val="24"/>
@@ -911,7 +913,7 @@
       </w:r>
       <w:r>
         <w:rPr>
-          <w:rFonts w:ascii="Verdana" w:eastAsia="Times New Roman" w:hAnsi="Verdana" w:cs="Times New Roman"/>
+          <w:rFonts w:ascii="Times New Roman" w:eastAsia="Times New Roman" w:hAnsi="Times New Roman" w:cs="Times New Roman"/>
           <w:i/>
           <w:iCs/>
           <w:color w:val="000000"/>
@@ -922,7 +924,7 @@
       </w:r>
       <w:r>
         <w:rPr>
-          <w:rFonts w:ascii="Verdana" w:eastAsia="Times New Roman" w:hAnsi="Verdana" w:cs="Times New Roman"/>
+          <w:rFonts w:ascii="Times New Roman" w:eastAsia="Times New Roman" w:hAnsi="Times New Roman" w:cs="Times New Roman"/>
           <w:color w:val="000000"/>
           <w:sz w:val="24"/>
           <w:szCs w:val="24"/>
@@ -932,7 +934,7 @@
       <w:proofErr w:type="spellStart"/>
       <w:r>
         <w:rPr>
-          <w:rFonts w:ascii="Verdana" w:eastAsia="Times New Roman" w:hAnsi="Verdana" w:cs="Times New Roman"/>
+          <w:rFonts w:ascii="Times New Roman" w:eastAsia="Times New Roman" w:hAnsi="Times New Roman" w:cs="Times New Roman"/>
           <w:color w:val="000000"/>
           <w:sz w:val="24"/>
           <w:szCs w:val="24"/>
@@ -941,7 +943,7 @@
       </w:r>
       <w:r>
         <w:rPr>
-          <w:rFonts w:ascii="Verdana" w:eastAsia="Times New Roman" w:hAnsi="Verdana" w:cs="Times New Roman"/>
+          <w:rFonts w:ascii="Times New Roman" w:eastAsia="Times New Roman" w:hAnsi="Times New Roman" w:cs="Times New Roman"/>
           <w:color w:val="000000"/>
           <w:sz w:val="24"/>
           <w:szCs w:val="24"/>
@@ -952,7 +954,7 @@
       <w:proofErr w:type="spellEnd"/>
       <w:r>
         <w:rPr>
-          <w:rFonts w:ascii="Verdana" w:eastAsia="Times New Roman" w:hAnsi="Verdana" w:cs="Times New Roman"/>
+          <w:rFonts w:ascii="Times New Roman" w:eastAsia="Times New Roman" w:hAnsi="Times New Roman" w:cs="Times New Roman"/>
           <w:color w:val="000000"/>
           <w:sz w:val="24"/>
           <w:szCs w:val="24"/>
@@ -961,7 +963,7 @@
       </w:r>
       <w:r>
         <w:rPr>
-          <w:rFonts w:ascii="Verdana" w:eastAsia="Times New Roman" w:hAnsi="Verdana" w:cs="Times New Roman"/>
+          <w:rFonts w:ascii="Times New Roman" w:eastAsia="Times New Roman" w:hAnsi="Times New Roman" w:cs="Times New Roman"/>
           <w:i/>
           <w:iCs/>
           <w:color w:val="000000"/>
@@ -972,7 +974,7 @@
       </w:r>
       <w:r>
         <w:rPr>
-          <w:rFonts w:ascii="Verdana" w:eastAsia="Times New Roman" w:hAnsi="Verdana" w:cs="Times New Roman"/>
+          <w:rFonts w:ascii="Times New Roman" w:eastAsia="Times New Roman" w:hAnsi="Times New Roman" w:cs="Times New Roman"/>
           <w:color w:val="000000"/>
           <w:sz w:val="24"/>
           <w:szCs w:val="24"/>
@@ -981,7 +983,7 @@
       </w:r>
       <w:r>
         <w:rPr>
-          <w:rFonts w:ascii="Verdana" w:eastAsia="Times New Roman" w:hAnsi="Verdana" w:cs="Times New Roman"/>
+          <w:rFonts w:ascii="Times New Roman" w:eastAsia="Times New Roman" w:hAnsi="Times New Roman" w:cs="Times New Roman"/>
           <w:color w:val="000000"/>
           <w:sz w:val="24"/>
           <w:szCs w:val="24"/>
@@ -1005,6 +1007,7 @@
           <w:noProof/>
           <w:sz w:val="24"/>
           <w:szCs w:val="24"/>
+          <w:lang w:val="en-IN" w:eastAsia="en-IN"/>
         </w:rPr>
         <w:lastRenderedPageBreak/>
         <w:drawing>
@@ -1025,7 +1028,7 @@
                     </pic:cNvPicPr>
                   </pic:nvPicPr>
                   <pic:blipFill>
-                    <a:blip r:embed="rId7">
+                    <a:blip r:embed="rId9">
                       <a:extLst>
                         <a:ext uri="{28A0092B-C50C-407E-A947-70E740481C1C}">
                           <a14:useLocalDpi xmlns:a14="http://schemas.microsoft.com/office/drawing/2010/main" val="0"/>
@@ -1063,18 +1066,18 @@
         <w:ind w:right="48"/>
         <w:outlineLvl w:val="2"/>
         <w:rPr>
-          <w:rFonts w:ascii="Verdana" w:eastAsia="Times New Roman" w:hAnsi="Verdana" w:cs="Times New Roman"/>
-          <w:color w:val="000000"/>
-          <w:sz w:val="31"/>
-          <w:szCs w:val="31"/>
-        </w:rPr>
-      </w:pPr>
-      <w:r>
-        <w:rPr>
-          <w:rFonts w:ascii="Verdana" w:eastAsia="Times New Roman" w:hAnsi="Verdana" w:cs="Times New Roman"/>
-          <w:color w:val="000000"/>
-          <w:sz w:val="31"/>
-          <w:szCs w:val="31"/>
+          <w:rFonts w:ascii="Times New Roman" w:eastAsia="Times New Roman" w:hAnsi="Times New Roman" w:cs="Times New Roman"/>
+          <w:color w:val="000000"/>
+          <w:sz w:val="24"/>
+          <w:szCs w:val="24"/>
+        </w:rPr>
+      </w:pPr>
+      <w:r>
+        <w:rPr>
+          <w:rFonts w:ascii="Times New Roman" w:eastAsia="Times New Roman" w:hAnsi="Times New Roman" w:cs="Times New Roman"/>
+          <w:color w:val="000000"/>
+          <w:sz w:val="24"/>
+          <w:szCs w:val="24"/>
         </w:rPr>
         <w:t>Comparison of Various Algorithms Complexities</w:t>
       </w:r>
@@ -1085,15 +1088,15 @@
         <w:ind w:left="48" w:right="48"/>
         <w:jc w:val="both"/>
         <w:rPr>
-          <w:rFonts w:ascii="Verdana" w:eastAsia="Times New Roman" w:hAnsi="Verdana" w:cs="Times New Roman"/>
-          <w:color w:val="000000"/>
-          <w:sz w:val="24"/>
-          <w:szCs w:val="24"/>
-        </w:rPr>
-      </w:pPr>
-      <w:r>
-        <w:rPr>
-          <w:rFonts w:ascii="Verdana" w:eastAsia="Times New Roman" w:hAnsi="Verdana" w:cs="Times New Roman"/>
+          <w:rFonts w:ascii="Times New Roman" w:eastAsia="Times New Roman" w:hAnsi="Times New Roman" w:cs="Times New Roman"/>
+          <w:color w:val="000000"/>
+          <w:sz w:val="24"/>
+          <w:szCs w:val="24"/>
+        </w:rPr>
+      </w:pPr>
+      <w:r>
+        <w:rPr>
+          <w:rFonts w:ascii="Times New Roman" w:eastAsia="Times New Roman" w:hAnsi="Times New Roman" w:cs="Times New Roman"/>
           <w:color w:val="000000"/>
           <w:sz w:val="24"/>
           <w:szCs w:val="24"/>
@@ -1151,22 +1154,22 @@
               <w:spacing w:after="300" w:line="240" w:lineRule="auto"/>
               <w:jc w:val="center"/>
               <w:rPr>
-                <w:rFonts w:ascii="Verdana" w:eastAsia="Times New Roman" w:hAnsi="Verdana" w:cs="Times New Roman"/>
+                <w:rFonts w:ascii="Times New Roman" w:eastAsia="Times New Roman" w:hAnsi="Times New Roman" w:cs="Times New Roman"/>
                 <w:b/>
                 <w:bCs/>
                 <w:color w:val="313131"/>
-                <w:sz w:val="21"/>
-                <w:szCs w:val="21"/>
+                <w:sz w:val="24"/>
+                <w:szCs w:val="24"/>
               </w:rPr>
             </w:pPr>
             <w:r>
               <w:rPr>
-                <w:rFonts w:ascii="Verdana" w:eastAsia="Times New Roman" w:hAnsi="Verdana" w:cs="Times New Roman"/>
+                <w:rFonts w:ascii="Times New Roman" w:eastAsia="Times New Roman" w:hAnsi="Times New Roman" w:cs="Times New Roman"/>
                 <w:b/>
                 <w:bCs/>
                 <w:color w:val="313131"/>
-                <w:sz w:val="21"/>
-                <w:szCs w:val="21"/>
+                <w:sz w:val="24"/>
+                <w:szCs w:val="24"/>
               </w:rPr>
               <w:t>Criterion</w:t>
             </w:r>
@@ -1194,22 +1197,22 @@
             <w:pPr>
               <w:spacing w:after="300" w:line="240" w:lineRule="auto"/>
               <w:rPr>
-                <w:rFonts w:ascii="Verdana" w:eastAsia="Times New Roman" w:hAnsi="Verdana" w:cs="Times New Roman"/>
+                <w:rFonts w:ascii="Times New Roman" w:eastAsia="Times New Roman" w:hAnsi="Times New Roman" w:cs="Times New Roman"/>
                 <w:b/>
                 <w:bCs/>
                 <w:color w:val="313131"/>
-                <w:sz w:val="21"/>
-                <w:szCs w:val="21"/>
+                <w:sz w:val="24"/>
+                <w:szCs w:val="24"/>
               </w:rPr>
             </w:pPr>
             <w:r>
               <w:rPr>
-                <w:rFonts w:ascii="Verdana" w:eastAsia="Times New Roman" w:hAnsi="Verdana" w:cs="Times New Roman"/>
+                <w:rFonts w:ascii="Times New Roman" w:eastAsia="Times New Roman" w:hAnsi="Times New Roman" w:cs="Times New Roman"/>
                 <w:b/>
                 <w:bCs/>
                 <w:color w:val="313131"/>
-                <w:sz w:val="21"/>
-                <w:szCs w:val="21"/>
+                <w:sz w:val="24"/>
+                <w:szCs w:val="24"/>
               </w:rPr>
               <w:t>Breadth First</w:t>
             </w:r>
@@ -1237,22 +1240,22 @@
             <w:pPr>
               <w:spacing w:after="300" w:line="240" w:lineRule="auto"/>
               <w:rPr>
-                <w:rFonts w:ascii="Verdana" w:eastAsia="Times New Roman" w:hAnsi="Verdana" w:cs="Times New Roman"/>
+                <w:rFonts w:ascii="Times New Roman" w:eastAsia="Times New Roman" w:hAnsi="Times New Roman" w:cs="Times New Roman"/>
                 <w:b/>
                 <w:bCs/>
                 <w:color w:val="313131"/>
-                <w:sz w:val="21"/>
-                <w:szCs w:val="21"/>
+                <w:sz w:val="24"/>
+                <w:szCs w:val="24"/>
               </w:rPr>
             </w:pPr>
             <w:r>
               <w:rPr>
-                <w:rFonts w:ascii="Verdana" w:eastAsia="Times New Roman" w:hAnsi="Verdana" w:cs="Times New Roman"/>
+                <w:rFonts w:ascii="Times New Roman" w:eastAsia="Times New Roman" w:hAnsi="Times New Roman" w:cs="Times New Roman"/>
                 <w:b/>
                 <w:bCs/>
                 <w:color w:val="313131"/>
-                <w:sz w:val="21"/>
-                <w:szCs w:val="21"/>
+                <w:sz w:val="24"/>
+                <w:szCs w:val="24"/>
               </w:rPr>
               <w:t>Depth First</w:t>
             </w:r>
@@ -1281,22 +1284,22 @@
             <w:pPr>
               <w:spacing w:after="300" w:line="240" w:lineRule="auto"/>
               <w:rPr>
-                <w:rFonts w:ascii="Verdana" w:eastAsia="Times New Roman" w:hAnsi="Verdana" w:cs="Times New Roman"/>
+                <w:rFonts w:ascii="Times New Roman" w:eastAsia="Times New Roman" w:hAnsi="Times New Roman" w:cs="Times New Roman"/>
                 <w:b/>
                 <w:bCs/>
                 <w:color w:val="313131"/>
-                <w:sz w:val="21"/>
-                <w:szCs w:val="21"/>
+                <w:sz w:val="24"/>
+                <w:szCs w:val="24"/>
               </w:rPr>
             </w:pPr>
             <w:r>
               <w:rPr>
-                <w:rFonts w:ascii="Verdana" w:eastAsia="Times New Roman" w:hAnsi="Verdana" w:cs="Times New Roman"/>
+                <w:rFonts w:ascii="Times New Roman" w:eastAsia="Times New Roman" w:hAnsi="Times New Roman" w:cs="Times New Roman"/>
                 <w:b/>
                 <w:bCs/>
                 <w:color w:val="313131"/>
-                <w:sz w:val="21"/>
-                <w:szCs w:val="21"/>
+                <w:sz w:val="24"/>
+                <w:szCs w:val="24"/>
               </w:rPr>
               <w:t>Bidirectional</w:t>
             </w:r>
@@ -1324,22 +1327,22 @@
             <w:pPr>
               <w:spacing w:after="300" w:line="240" w:lineRule="auto"/>
               <w:rPr>
-                <w:rFonts w:ascii="Verdana" w:eastAsia="Times New Roman" w:hAnsi="Verdana" w:cs="Times New Roman"/>
+                <w:rFonts w:ascii="Times New Roman" w:eastAsia="Times New Roman" w:hAnsi="Times New Roman" w:cs="Times New Roman"/>
                 <w:b/>
                 <w:bCs/>
                 <w:color w:val="313131"/>
-                <w:sz w:val="21"/>
-                <w:szCs w:val="21"/>
+                <w:sz w:val="24"/>
+                <w:szCs w:val="24"/>
               </w:rPr>
             </w:pPr>
             <w:r>
               <w:rPr>
-                <w:rFonts w:ascii="Verdana" w:eastAsia="Times New Roman" w:hAnsi="Verdana" w:cs="Times New Roman"/>
+                <w:rFonts w:ascii="Times New Roman" w:eastAsia="Times New Roman" w:hAnsi="Times New Roman" w:cs="Times New Roman"/>
                 <w:b/>
                 <w:bCs/>
                 <w:color w:val="313131"/>
-                <w:sz w:val="21"/>
-                <w:szCs w:val="21"/>
+                <w:sz w:val="24"/>
+                <w:szCs w:val="24"/>
               </w:rPr>
               <w:t>Uniform Cost</w:t>
             </w:r>
@@ -1368,22 +1371,22 @@
               <w:spacing w:after="300" w:line="240" w:lineRule="auto"/>
               <w:jc w:val="center"/>
               <w:rPr>
-                <w:rFonts w:ascii="Verdana" w:eastAsia="Times New Roman" w:hAnsi="Verdana" w:cs="Times New Roman"/>
+                <w:rFonts w:ascii="Times New Roman" w:eastAsia="Times New Roman" w:hAnsi="Times New Roman" w:cs="Times New Roman"/>
                 <w:b/>
                 <w:bCs/>
                 <w:color w:val="313131"/>
-                <w:sz w:val="21"/>
-                <w:szCs w:val="21"/>
+                <w:sz w:val="24"/>
+                <w:szCs w:val="24"/>
               </w:rPr>
             </w:pPr>
             <w:r>
               <w:rPr>
-                <w:rFonts w:ascii="Verdana" w:eastAsia="Times New Roman" w:hAnsi="Verdana" w:cs="Times New Roman"/>
+                <w:rFonts w:ascii="Times New Roman" w:eastAsia="Times New Roman" w:hAnsi="Times New Roman" w:cs="Times New Roman"/>
                 <w:b/>
                 <w:bCs/>
                 <w:color w:val="313131"/>
-                <w:sz w:val="21"/>
-                <w:szCs w:val="21"/>
+                <w:sz w:val="24"/>
+                <w:szCs w:val="24"/>
               </w:rPr>
               <w:t>Interactive Deepening</w:t>
             </w:r>
@@ -1413,18 +1416,18 @@
             <w:pPr>
               <w:spacing w:after="300" w:line="240" w:lineRule="auto"/>
               <w:rPr>
-                <w:rFonts w:ascii="Verdana" w:eastAsia="Times New Roman" w:hAnsi="Verdana" w:cs="Times New Roman"/>
-                <w:color w:val="313131"/>
-                <w:sz w:val="21"/>
-                <w:szCs w:val="21"/>
+                <w:rFonts w:ascii="Times New Roman" w:eastAsia="Times New Roman" w:hAnsi="Times New Roman" w:cs="Times New Roman"/>
+                <w:color w:val="313131"/>
+                <w:sz w:val="24"/>
+                <w:szCs w:val="24"/>
               </w:rPr>
             </w:pPr>
             <w:r>
               <w:rPr>
-                <w:rFonts w:ascii="Verdana" w:eastAsia="Times New Roman" w:hAnsi="Verdana" w:cs="Times New Roman"/>
-                <w:color w:val="313131"/>
-                <w:sz w:val="21"/>
-                <w:szCs w:val="21"/>
+                <w:rFonts w:ascii="Times New Roman" w:eastAsia="Times New Roman" w:hAnsi="Times New Roman" w:cs="Times New Roman"/>
+                <w:color w:val="313131"/>
+                <w:sz w:val="24"/>
+                <w:szCs w:val="24"/>
               </w:rPr>
               <w:t>Time</w:t>
             </w:r>
@@ -1452,28 +1455,28 @@
             <w:pPr>
               <w:spacing w:after="300" w:line="240" w:lineRule="auto"/>
               <w:rPr>
-                <w:rFonts w:ascii="Verdana" w:eastAsia="Times New Roman" w:hAnsi="Verdana" w:cs="Times New Roman"/>
-                <w:color w:val="313131"/>
-                <w:sz w:val="21"/>
-                <w:szCs w:val="21"/>
+                <w:rFonts w:ascii="Times New Roman" w:eastAsia="Times New Roman" w:hAnsi="Times New Roman" w:cs="Times New Roman"/>
+                <w:color w:val="313131"/>
+                <w:sz w:val="24"/>
+                <w:szCs w:val="24"/>
               </w:rPr>
             </w:pPr>
             <w:proofErr w:type="spellStart"/>
             <w:r>
               <w:rPr>
-                <w:rFonts w:ascii="Verdana" w:eastAsia="Times New Roman" w:hAnsi="Verdana" w:cs="Times New Roman"/>
-                <w:color w:val="313131"/>
-                <w:sz w:val="21"/>
-                <w:szCs w:val="21"/>
+                <w:rFonts w:ascii="Times New Roman" w:eastAsia="Times New Roman" w:hAnsi="Times New Roman" w:cs="Times New Roman"/>
+                <w:color w:val="313131"/>
+                <w:sz w:val="24"/>
+                <w:szCs w:val="24"/>
               </w:rPr>
               <w:t>b</w:t>
             </w:r>
             <w:r>
               <w:rPr>
-                <w:rFonts w:ascii="Verdana" w:eastAsia="Times New Roman" w:hAnsi="Verdana" w:cs="Times New Roman"/>
-                <w:color w:val="313131"/>
-                <w:sz w:val="21"/>
-                <w:szCs w:val="21"/>
+                <w:rFonts w:ascii="Times New Roman" w:eastAsia="Times New Roman" w:hAnsi="Times New Roman" w:cs="Times New Roman"/>
+                <w:color w:val="313131"/>
+                <w:sz w:val="24"/>
+                <w:szCs w:val="24"/>
                 <w:vertAlign w:val="superscript"/>
               </w:rPr>
               <w:t>d</w:t>
@@ -1503,28 +1506,28 @@
             <w:pPr>
               <w:spacing w:after="300" w:line="240" w:lineRule="auto"/>
               <w:rPr>
-                <w:rFonts w:ascii="Verdana" w:eastAsia="Times New Roman" w:hAnsi="Verdana" w:cs="Times New Roman"/>
-                <w:color w:val="313131"/>
-                <w:sz w:val="21"/>
-                <w:szCs w:val="21"/>
+                <w:rFonts w:ascii="Times New Roman" w:eastAsia="Times New Roman" w:hAnsi="Times New Roman" w:cs="Times New Roman"/>
+                <w:color w:val="313131"/>
+                <w:sz w:val="24"/>
+                <w:szCs w:val="24"/>
               </w:rPr>
             </w:pPr>
             <w:proofErr w:type="spellStart"/>
             <w:r>
               <w:rPr>
-                <w:rFonts w:ascii="Verdana" w:eastAsia="Times New Roman" w:hAnsi="Verdana" w:cs="Times New Roman"/>
-                <w:color w:val="313131"/>
-                <w:sz w:val="21"/>
-                <w:szCs w:val="21"/>
+                <w:rFonts w:ascii="Times New Roman" w:eastAsia="Times New Roman" w:hAnsi="Times New Roman" w:cs="Times New Roman"/>
+                <w:color w:val="313131"/>
+                <w:sz w:val="24"/>
+                <w:szCs w:val="24"/>
               </w:rPr>
               <w:t>b</w:t>
             </w:r>
             <w:r>
               <w:rPr>
-                <w:rFonts w:ascii="Verdana" w:eastAsia="Times New Roman" w:hAnsi="Verdana" w:cs="Times New Roman"/>
-                <w:color w:val="313131"/>
-                <w:sz w:val="21"/>
-                <w:szCs w:val="21"/>
+                <w:rFonts w:ascii="Times New Roman" w:eastAsia="Times New Roman" w:hAnsi="Times New Roman" w:cs="Times New Roman"/>
+                <w:color w:val="313131"/>
+                <w:sz w:val="24"/>
+                <w:szCs w:val="24"/>
                 <w:vertAlign w:val="superscript"/>
               </w:rPr>
               <w:t>m</w:t>
@@ -1554,28 +1557,28 @@
             <w:pPr>
               <w:spacing w:after="300" w:line="240" w:lineRule="auto"/>
               <w:rPr>
-                <w:rFonts w:ascii="Verdana" w:eastAsia="Times New Roman" w:hAnsi="Verdana" w:cs="Times New Roman"/>
-                <w:color w:val="313131"/>
-                <w:sz w:val="21"/>
-                <w:szCs w:val="21"/>
+                <w:rFonts w:ascii="Times New Roman" w:eastAsia="Times New Roman" w:hAnsi="Times New Roman" w:cs="Times New Roman"/>
+                <w:color w:val="313131"/>
+                <w:sz w:val="24"/>
+                <w:szCs w:val="24"/>
               </w:rPr>
             </w:pPr>
             <w:proofErr w:type="spellStart"/>
             <w:r>
               <w:rPr>
-                <w:rFonts w:ascii="Verdana" w:eastAsia="Times New Roman" w:hAnsi="Verdana" w:cs="Times New Roman"/>
-                <w:color w:val="313131"/>
-                <w:sz w:val="21"/>
-                <w:szCs w:val="21"/>
+                <w:rFonts w:ascii="Times New Roman" w:eastAsia="Times New Roman" w:hAnsi="Times New Roman" w:cs="Times New Roman"/>
+                <w:color w:val="313131"/>
+                <w:sz w:val="24"/>
+                <w:szCs w:val="24"/>
               </w:rPr>
               <w:t>b</w:t>
             </w:r>
             <w:r>
               <w:rPr>
-                <w:rFonts w:ascii="Verdana" w:eastAsia="Times New Roman" w:hAnsi="Verdana" w:cs="Times New Roman"/>
-                <w:color w:val="313131"/>
-                <w:sz w:val="21"/>
-                <w:szCs w:val="21"/>
+                <w:rFonts w:ascii="Times New Roman" w:eastAsia="Times New Roman" w:hAnsi="Times New Roman" w:cs="Times New Roman"/>
+                <w:color w:val="313131"/>
+                <w:sz w:val="24"/>
+                <w:szCs w:val="24"/>
                 <w:vertAlign w:val="superscript"/>
               </w:rPr>
               <w:t>d</w:t>
@@ -1583,10 +1586,10 @@
             <w:proofErr w:type="spellEnd"/>
             <w:r>
               <w:rPr>
-                <w:rFonts w:ascii="Verdana" w:eastAsia="Times New Roman" w:hAnsi="Verdana" w:cs="Times New Roman"/>
-                <w:color w:val="313131"/>
-                <w:sz w:val="21"/>
-                <w:szCs w:val="21"/>
+                <w:rFonts w:ascii="Times New Roman" w:eastAsia="Times New Roman" w:hAnsi="Times New Roman" w:cs="Times New Roman"/>
+                <w:color w:val="313131"/>
+                <w:sz w:val="24"/>
+                <w:szCs w:val="24"/>
                 <w:vertAlign w:val="superscript"/>
               </w:rPr>
               <w:t>/2</w:t>
@@ -1615,28 +1618,28 @@
             <w:pPr>
               <w:spacing w:after="300" w:line="240" w:lineRule="auto"/>
               <w:rPr>
-                <w:rFonts w:ascii="Verdana" w:eastAsia="Times New Roman" w:hAnsi="Verdana" w:cs="Times New Roman"/>
-                <w:color w:val="313131"/>
-                <w:sz w:val="21"/>
-                <w:szCs w:val="21"/>
+                <w:rFonts w:ascii="Times New Roman" w:eastAsia="Times New Roman" w:hAnsi="Times New Roman" w:cs="Times New Roman"/>
+                <w:color w:val="313131"/>
+                <w:sz w:val="24"/>
+                <w:szCs w:val="24"/>
               </w:rPr>
             </w:pPr>
             <w:proofErr w:type="spellStart"/>
             <w:r>
               <w:rPr>
-                <w:rFonts w:ascii="Verdana" w:eastAsia="Times New Roman" w:hAnsi="Verdana" w:cs="Times New Roman"/>
-                <w:color w:val="313131"/>
-                <w:sz w:val="21"/>
-                <w:szCs w:val="21"/>
+                <w:rFonts w:ascii="Times New Roman" w:eastAsia="Times New Roman" w:hAnsi="Times New Roman" w:cs="Times New Roman"/>
+                <w:color w:val="313131"/>
+                <w:sz w:val="24"/>
+                <w:szCs w:val="24"/>
               </w:rPr>
               <w:t>b</w:t>
             </w:r>
             <w:r>
               <w:rPr>
-                <w:rFonts w:ascii="Verdana" w:eastAsia="Times New Roman" w:hAnsi="Verdana" w:cs="Times New Roman"/>
-                <w:color w:val="313131"/>
-                <w:sz w:val="21"/>
-                <w:szCs w:val="21"/>
+                <w:rFonts w:ascii="Times New Roman" w:eastAsia="Times New Roman" w:hAnsi="Times New Roman" w:cs="Times New Roman"/>
+                <w:color w:val="313131"/>
+                <w:sz w:val="24"/>
+                <w:szCs w:val="24"/>
                 <w:vertAlign w:val="superscript"/>
               </w:rPr>
               <w:t>d</w:t>
@@ -1666,28 +1669,28 @@
             <w:pPr>
               <w:spacing w:after="300" w:line="240" w:lineRule="auto"/>
               <w:rPr>
-                <w:rFonts w:ascii="Verdana" w:eastAsia="Times New Roman" w:hAnsi="Verdana" w:cs="Times New Roman"/>
-                <w:color w:val="313131"/>
-                <w:sz w:val="21"/>
-                <w:szCs w:val="21"/>
+                <w:rFonts w:ascii="Times New Roman" w:eastAsia="Times New Roman" w:hAnsi="Times New Roman" w:cs="Times New Roman"/>
+                <w:color w:val="313131"/>
+                <w:sz w:val="24"/>
+                <w:szCs w:val="24"/>
               </w:rPr>
             </w:pPr>
             <w:proofErr w:type="spellStart"/>
             <w:r>
               <w:rPr>
-                <w:rFonts w:ascii="Verdana" w:eastAsia="Times New Roman" w:hAnsi="Verdana" w:cs="Times New Roman"/>
-                <w:color w:val="313131"/>
-                <w:sz w:val="21"/>
-                <w:szCs w:val="21"/>
+                <w:rFonts w:ascii="Times New Roman" w:eastAsia="Times New Roman" w:hAnsi="Times New Roman" w:cs="Times New Roman"/>
+                <w:color w:val="313131"/>
+                <w:sz w:val="24"/>
+                <w:szCs w:val="24"/>
               </w:rPr>
               <w:t>b</w:t>
             </w:r>
             <w:r>
               <w:rPr>
-                <w:rFonts w:ascii="Verdana" w:eastAsia="Times New Roman" w:hAnsi="Verdana" w:cs="Times New Roman"/>
-                <w:color w:val="313131"/>
-                <w:sz w:val="21"/>
-                <w:szCs w:val="21"/>
+                <w:rFonts w:ascii="Times New Roman" w:eastAsia="Times New Roman" w:hAnsi="Times New Roman" w:cs="Times New Roman"/>
+                <w:color w:val="313131"/>
+                <w:sz w:val="24"/>
+                <w:szCs w:val="24"/>
                 <w:vertAlign w:val="superscript"/>
               </w:rPr>
               <w:t>d</w:t>
@@ -1719,18 +1722,18 @@
             <w:pPr>
               <w:spacing w:after="300" w:line="240" w:lineRule="auto"/>
               <w:rPr>
-                <w:rFonts w:ascii="Verdana" w:eastAsia="Times New Roman" w:hAnsi="Verdana" w:cs="Times New Roman"/>
-                <w:color w:val="313131"/>
-                <w:sz w:val="21"/>
-                <w:szCs w:val="21"/>
+                <w:rFonts w:ascii="Times New Roman" w:eastAsia="Times New Roman" w:hAnsi="Times New Roman" w:cs="Times New Roman"/>
+                <w:color w:val="313131"/>
+                <w:sz w:val="24"/>
+                <w:szCs w:val="24"/>
               </w:rPr>
             </w:pPr>
             <w:r>
               <w:rPr>
-                <w:rFonts w:ascii="Verdana" w:eastAsia="Times New Roman" w:hAnsi="Verdana" w:cs="Times New Roman"/>
-                <w:color w:val="313131"/>
-                <w:sz w:val="21"/>
-                <w:szCs w:val="21"/>
+                <w:rFonts w:ascii="Times New Roman" w:eastAsia="Times New Roman" w:hAnsi="Times New Roman" w:cs="Times New Roman"/>
+                <w:color w:val="313131"/>
+                <w:sz w:val="24"/>
+                <w:szCs w:val="24"/>
               </w:rPr>
               <w:t>Space</w:t>
             </w:r>
@@ -1758,28 +1761,28 @@
             <w:pPr>
               <w:spacing w:after="300" w:line="240" w:lineRule="auto"/>
               <w:rPr>
-                <w:rFonts w:ascii="Verdana" w:eastAsia="Times New Roman" w:hAnsi="Verdana" w:cs="Times New Roman"/>
-                <w:color w:val="313131"/>
-                <w:sz w:val="21"/>
-                <w:szCs w:val="21"/>
+                <w:rFonts w:ascii="Times New Roman" w:eastAsia="Times New Roman" w:hAnsi="Times New Roman" w:cs="Times New Roman"/>
+                <w:color w:val="313131"/>
+                <w:sz w:val="24"/>
+                <w:szCs w:val="24"/>
               </w:rPr>
             </w:pPr>
             <w:proofErr w:type="spellStart"/>
             <w:r>
               <w:rPr>
-                <w:rFonts w:ascii="Verdana" w:eastAsia="Times New Roman" w:hAnsi="Verdana" w:cs="Times New Roman"/>
-                <w:color w:val="313131"/>
-                <w:sz w:val="21"/>
-                <w:szCs w:val="21"/>
+                <w:rFonts w:ascii="Times New Roman" w:eastAsia="Times New Roman" w:hAnsi="Times New Roman" w:cs="Times New Roman"/>
+                <w:color w:val="313131"/>
+                <w:sz w:val="24"/>
+                <w:szCs w:val="24"/>
               </w:rPr>
               <w:t>b</w:t>
             </w:r>
             <w:r>
               <w:rPr>
-                <w:rFonts w:ascii="Verdana" w:eastAsia="Times New Roman" w:hAnsi="Verdana" w:cs="Times New Roman"/>
-                <w:color w:val="313131"/>
-                <w:sz w:val="21"/>
-                <w:szCs w:val="21"/>
+                <w:rFonts w:ascii="Times New Roman" w:eastAsia="Times New Roman" w:hAnsi="Times New Roman" w:cs="Times New Roman"/>
+                <w:color w:val="313131"/>
+                <w:sz w:val="24"/>
+                <w:szCs w:val="24"/>
                 <w:vertAlign w:val="superscript"/>
               </w:rPr>
               <w:t>d</w:t>
@@ -1809,28 +1812,28 @@
             <w:pPr>
               <w:spacing w:after="300" w:line="240" w:lineRule="auto"/>
               <w:rPr>
-                <w:rFonts w:ascii="Verdana" w:eastAsia="Times New Roman" w:hAnsi="Verdana" w:cs="Times New Roman"/>
-                <w:color w:val="313131"/>
-                <w:sz w:val="21"/>
-                <w:szCs w:val="21"/>
+                <w:rFonts w:ascii="Times New Roman" w:eastAsia="Times New Roman" w:hAnsi="Times New Roman" w:cs="Times New Roman"/>
+                <w:color w:val="313131"/>
+                <w:sz w:val="24"/>
+                <w:szCs w:val="24"/>
               </w:rPr>
             </w:pPr>
             <w:proofErr w:type="spellStart"/>
             <w:r>
               <w:rPr>
-                <w:rFonts w:ascii="Verdana" w:eastAsia="Times New Roman" w:hAnsi="Verdana" w:cs="Times New Roman"/>
-                <w:color w:val="313131"/>
-                <w:sz w:val="21"/>
-                <w:szCs w:val="21"/>
+                <w:rFonts w:ascii="Times New Roman" w:eastAsia="Times New Roman" w:hAnsi="Times New Roman" w:cs="Times New Roman"/>
+                <w:color w:val="313131"/>
+                <w:sz w:val="24"/>
+                <w:szCs w:val="24"/>
               </w:rPr>
               <w:t>b</w:t>
             </w:r>
             <w:r>
               <w:rPr>
-                <w:rFonts w:ascii="Verdana" w:eastAsia="Times New Roman" w:hAnsi="Verdana" w:cs="Times New Roman"/>
-                <w:color w:val="313131"/>
-                <w:sz w:val="21"/>
-                <w:szCs w:val="21"/>
+                <w:rFonts w:ascii="Times New Roman" w:eastAsia="Times New Roman" w:hAnsi="Times New Roman" w:cs="Times New Roman"/>
+                <w:color w:val="313131"/>
+                <w:sz w:val="24"/>
+                <w:szCs w:val="24"/>
                 <w:vertAlign w:val="superscript"/>
               </w:rPr>
               <w:t>m</w:t>
@@ -1860,28 +1863,28 @@
             <w:pPr>
               <w:spacing w:after="300" w:line="240" w:lineRule="auto"/>
               <w:rPr>
-                <w:rFonts w:ascii="Verdana" w:eastAsia="Times New Roman" w:hAnsi="Verdana" w:cs="Times New Roman"/>
-                <w:color w:val="313131"/>
-                <w:sz w:val="21"/>
-                <w:szCs w:val="21"/>
+                <w:rFonts w:ascii="Times New Roman" w:eastAsia="Times New Roman" w:hAnsi="Times New Roman" w:cs="Times New Roman"/>
+                <w:color w:val="313131"/>
+                <w:sz w:val="24"/>
+                <w:szCs w:val="24"/>
               </w:rPr>
             </w:pPr>
             <w:proofErr w:type="spellStart"/>
             <w:r>
               <w:rPr>
-                <w:rFonts w:ascii="Verdana" w:eastAsia="Times New Roman" w:hAnsi="Verdana" w:cs="Times New Roman"/>
-                <w:color w:val="313131"/>
-                <w:sz w:val="21"/>
-                <w:szCs w:val="21"/>
+                <w:rFonts w:ascii="Times New Roman" w:eastAsia="Times New Roman" w:hAnsi="Times New Roman" w:cs="Times New Roman"/>
+                <w:color w:val="313131"/>
+                <w:sz w:val="24"/>
+                <w:szCs w:val="24"/>
               </w:rPr>
               <w:t>b</w:t>
             </w:r>
             <w:r>
               <w:rPr>
-                <w:rFonts w:ascii="Verdana" w:eastAsia="Times New Roman" w:hAnsi="Verdana" w:cs="Times New Roman"/>
-                <w:color w:val="313131"/>
-                <w:sz w:val="21"/>
-                <w:szCs w:val="21"/>
+                <w:rFonts w:ascii="Times New Roman" w:eastAsia="Times New Roman" w:hAnsi="Times New Roman" w:cs="Times New Roman"/>
+                <w:color w:val="313131"/>
+                <w:sz w:val="24"/>
+                <w:szCs w:val="24"/>
                 <w:vertAlign w:val="superscript"/>
               </w:rPr>
               <w:t>d</w:t>
@@ -1889,10 +1892,10 @@
             <w:proofErr w:type="spellEnd"/>
             <w:r>
               <w:rPr>
-                <w:rFonts w:ascii="Verdana" w:eastAsia="Times New Roman" w:hAnsi="Verdana" w:cs="Times New Roman"/>
-                <w:color w:val="313131"/>
-                <w:sz w:val="21"/>
-                <w:szCs w:val="21"/>
+                <w:rFonts w:ascii="Times New Roman" w:eastAsia="Times New Roman" w:hAnsi="Times New Roman" w:cs="Times New Roman"/>
+                <w:color w:val="313131"/>
+                <w:sz w:val="24"/>
+                <w:szCs w:val="24"/>
                 <w:vertAlign w:val="superscript"/>
               </w:rPr>
               <w:t>/2</w:t>
@@ -1921,28 +1924,28 @@
             <w:pPr>
               <w:spacing w:after="300" w:line="240" w:lineRule="auto"/>
               <w:rPr>
-                <w:rFonts w:ascii="Verdana" w:eastAsia="Times New Roman" w:hAnsi="Verdana" w:cs="Times New Roman"/>
-                <w:color w:val="313131"/>
-                <w:sz w:val="21"/>
-                <w:szCs w:val="21"/>
+                <w:rFonts w:ascii="Times New Roman" w:eastAsia="Times New Roman" w:hAnsi="Times New Roman" w:cs="Times New Roman"/>
+                <w:color w:val="313131"/>
+                <w:sz w:val="24"/>
+                <w:szCs w:val="24"/>
               </w:rPr>
             </w:pPr>
             <w:proofErr w:type="spellStart"/>
             <w:r>
               <w:rPr>
-                <w:rFonts w:ascii="Verdana" w:eastAsia="Times New Roman" w:hAnsi="Verdana" w:cs="Times New Roman"/>
-                <w:color w:val="313131"/>
-                <w:sz w:val="21"/>
-                <w:szCs w:val="21"/>
+                <w:rFonts w:ascii="Times New Roman" w:eastAsia="Times New Roman" w:hAnsi="Times New Roman" w:cs="Times New Roman"/>
+                <w:color w:val="313131"/>
+                <w:sz w:val="24"/>
+                <w:szCs w:val="24"/>
               </w:rPr>
               <w:t>b</w:t>
             </w:r>
             <w:r>
               <w:rPr>
-                <w:rFonts w:ascii="Verdana" w:eastAsia="Times New Roman" w:hAnsi="Verdana" w:cs="Times New Roman"/>
-                <w:color w:val="313131"/>
-                <w:sz w:val="21"/>
-                <w:szCs w:val="21"/>
+                <w:rFonts w:ascii="Times New Roman" w:eastAsia="Times New Roman" w:hAnsi="Times New Roman" w:cs="Times New Roman"/>
+                <w:color w:val="313131"/>
+                <w:sz w:val="24"/>
+                <w:szCs w:val="24"/>
                 <w:vertAlign w:val="superscript"/>
               </w:rPr>
               <w:t>d</w:t>
@@ -1972,28 +1975,28 @@
             <w:pPr>
               <w:spacing w:after="300" w:line="240" w:lineRule="auto"/>
               <w:rPr>
-                <w:rFonts w:ascii="Verdana" w:eastAsia="Times New Roman" w:hAnsi="Verdana" w:cs="Times New Roman"/>
-                <w:color w:val="313131"/>
-                <w:sz w:val="21"/>
-                <w:szCs w:val="21"/>
+                <w:rFonts w:ascii="Times New Roman" w:eastAsia="Times New Roman" w:hAnsi="Times New Roman" w:cs="Times New Roman"/>
+                <w:color w:val="313131"/>
+                <w:sz w:val="24"/>
+                <w:szCs w:val="24"/>
               </w:rPr>
             </w:pPr>
             <w:proofErr w:type="spellStart"/>
             <w:r>
               <w:rPr>
-                <w:rFonts w:ascii="Verdana" w:eastAsia="Times New Roman" w:hAnsi="Verdana" w:cs="Times New Roman"/>
-                <w:color w:val="313131"/>
-                <w:sz w:val="21"/>
-                <w:szCs w:val="21"/>
+                <w:rFonts w:ascii="Times New Roman" w:eastAsia="Times New Roman" w:hAnsi="Times New Roman" w:cs="Times New Roman"/>
+                <w:color w:val="313131"/>
+                <w:sz w:val="24"/>
+                <w:szCs w:val="24"/>
               </w:rPr>
               <w:t>b</w:t>
             </w:r>
             <w:r>
               <w:rPr>
-                <w:rFonts w:ascii="Verdana" w:eastAsia="Times New Roman" w:hAnsi="Verdana" w:cs="Times New Roman"/>
-                <w:color w:val="313131"/>
-                <w:sz w:val="21"/>
-                <w:szCs w:val="21"/>
+                <w:rFonts w:ascii="Times New Roman" w:eastAsia="Times New Roman" w:hAnsi="Times New Roman" w:cs="Times New Roman"/>
+                <w:color w:val="313131"/>
+                <w:sz w:val="24"/>
+                <w:szCs w:val="24"/>
                 <w:vertAlign w:val="superscript"/>
               </w:rPr>
               <w:t>d</w:t>
@@ -2025,18 +2028,18 @@
             <w:pPr>
               <w:spacing w:after="300" w:line="240" w:lineRule="auto"/>
               <w:rPr>
-                <w:rFonts w:ascii="Verdana" w:eastAsia="Times New Roman" w:hAnsi="Verdana" w:cs="Times New Roman"/>
-                <w:color w:val="313131"/>
-                <w:sz w:val="21"/>
-                <w:szCs w:val="21"/>
+                <w:rFonts w:ascii="Times New Roman" w:eastAsia="Times New Roman" w:hAnsi="Times New Roman" w:cs="Times New Roman"/>
+                <w:color w:val="313131"/>
+                <w:sz w:val="24"/>
+                <w:szCs w:val="24"/>
               </w:rPr>
             </w:pPr>
             <w:r>
               <w:rPr>
-                <w:rFonts w:ascii="Verdana" w:eastAsia="Times New Roman" w:hAnsi="Verdana" w:cs="Times New Roman"/>
-                <w:color w:val="313131"/>
-                <w:sz w:val="21"/>
-                <w:szCs w:val="21"/>
+                <w:rFonts w:ascii="Times New Roman" w:eastAsia="Times New Roman" w:hAnsi="Times New Roman" w:cs="Times New Roman"/>
+                <w:color w:val="313131"/>
+                <w:sz w:val="24"/>
+                <w:szCs w:val="24"/>
               </w:rPr>
               <w:t>Optimality</w:t>
             </w:r>
@@ -2064,18 +2067,18 @@
             <w:pPr>
               <w:spacing w:after="300" w:line="240" w:lineRule="auto"/>
               <w:rPr>
-                <w:rFonts w:ascii="Verdana" w:eastAsia="Times New Roman" w:hAnsi="Verdana" w:cs="Times New Roman"/>
-                <w:color w:val="313131"/>
-                <w:sz w:val="21"/>
-                <w:szCs w:val="21"/>
+                <w:rFonts w:ascii="Times New Roman" w:eastAsia="Times New Roman" w:hAnsi="Times New Roman" w:cs="Times New Roman"/>
+                <w:color w:val="313131"/>
+                <w:sz w:val="24"/>
+                <w:szCs w:val="24"/>
               </w:rPr>
             </w:pPr>
             <w:r>
               <w:rPr>
-                <w:rFonts w:ascii="Verdana" w:eastAsia="Times New Roman" w:hAnsi="Verdana" w:cs="Times New Roman"/>
-                <w:color w:val="313131"/>
-                <w:sz w:val="21"/>
-                <w:szCs w:val="21"/>
+                <w:rFonts w:ascii="Times New Roman" w:eastAsia="Times New Roman" w:hAnsi="Times New Roman" w:cs="Times New Roman"/>
+                <w:color w:val="313131"/>
+                <w:sz w:val="24"/>
+                <w:szCs w:val="24"/>
               </w:rPr>
               <w:t>Yes</w:t>
             </w:r>
@@ -2103,18 +2106,18 @@
             <w:pPr>
               <w:spacing w:after="300" w:line="240" w:lineRule="auto"/>
               <w:rPr>
-                <w:rFonts w:ascii="Verdana" w:eastAsia="Times New Roman" w:hAnsi="Verdana" w:cs="Times New Roman"/>
-                <w:color w:val="313131"/>
-                <w:sz w:val="21"/>
-                <w:szCs w:val="21"/>
+                <w:rFonts w:ascii="Times New Roman" w:eastAsia="Times New Roman" w:hAnsi="Times New Roman" w:cs="Times New Roman"/>
+                <w:color w:val="313131"/>
+                <w:sz w:val="24"/>
+                <w:szCs w:val="24"/>
               </w:rPr>
             </w:pPr>
             <w:r>
               <w:rPr>
-                <w:rFonts w:ascii="Verdana" w:eastAsia="Times New Roman" w:hAnsi="Verdana" w:cs="Times New Roman"/>
-                <w:color w:val="313131"/>
-                <w:sz w:val="21"/>
-                <w:szCs w:val="21"/>
+                <w:rFonts w:ascii="Times New Roman" w:eastAsia="Times New Roman" w:hAnsi="Times New Roman" w:cs="Times New Roman"/>
+                <w:color w:val="313131"/>
+                <w:sz w:val="24"/>
+                <w:szCs w:val="24"/>
               </w:rPr>
               <w:t>No</w:t>
             </w:r>
@@ -2142,18 +2145,18 @@
             <w:pPr>
               <w:spacing w:after="300" w:line="240" w:lineRule="auto"/>
               <w:rPr>
-                <w:rFonts w:ascii="Verdana" w:eastAsia="Times New Roman" w:hAnsi="Verdana" w:cs="Times New Roman"/>
-                <w:color w:val="313131"/>
-                <w:sz w:val="21"/>
-                <w:szCs w:val="21"/>
+                <w:rFonts w:ascii="Times New Roman" w:eastAsia="Times New Roman" w:hAnsi="Times New Roman" w:cs="Times New Roman"/>
+                <w:color w:val="313131"/>
+                <w:sz w:val="24"/>
+                <w:szCs w:val="24"/>
               </w:rPr>
             </w:pPr>
             <w:r>
               <w:rPr>
-                <w:rFonts w:ascii="Verdana" w:eastAsia="Times New Roman" w:hAnsi="Verdana" w:cs="Times New Roman"/>
-                <w:color w:val="313131"/>
-                <w:sz w:val="21"/>
-                <w:szCs w:val="21"/>
+                <w:rFonts w:ascii="Times New Roman" w:eastAsia="Times New Roman" w:hAnsi="Times New Roman" w:cs="Times New Roman"/>
+                <w:color w:val="313131"/>
+                <w:sz w:val="24"/>
+                <w:szCs w:val="24"/>
               </w:rPr>
               <w:t>Yes</w:t>
             </w:r>
@@ -2181,18 +2184,18 @@
             <w:pPr>
               <w:spacing w:after="300" w:line="240" w:lineRule="auto"/>
               <w:rPr>
-                <w:rFonts w:ascii="Verdana" w:eastAsia="Times New Roman" w:hAnsi="Verdana" w:cs="Times New Roman"/>
-                <w:color w:val="313131"/>
-                <w:sz w:val="21"/>
-                <w:szCs w:val="21"/>
+                <w:rFonts w:ascii="Times New Roman" w:eastAsia="Times New Roman" w:hAnsi="Times New Roman" w:cs="Times New Roman"/>
+                <w:color w:val="313131"/>
+                <w:sz w:val="24"/>
+                <w:szCs w:val="24"/>
               </w:rPr>
             </w:pPr>
             <w:r>
               <w:rPr>
-                <w:rFonts w:ascii="Verdana" w:eastAsia="Times New Roman" w:hAnsi="Verdana" w:cs="Times New Roman"/>
-                <w:color w:val="313131"/>
-                <w:sz w:val="21"/>
-                <w:szCs w:val="21"/>
+                <w:rFonts w:ascii="Times New Roman" w:eastAsia="Times New Roman" w:hAnsi="Times New Roman" w:cs="Times New Roman"/>
+                <w:color w:val="313131"/>
+                <w:sz w:val="24"/>
+                <w:szCs w:val="24"/>
               </w:rPr>
               <w:t>Yes</w:t>
             </w:r>
@@ -2220,18 +2223,18 @@
             <w:pPr>
               <w:spacing w:after="300" w:line="240" w:lineRule="auto"/>
               <w:rPr>
-                <w:rFonts w:ascii="Verdana" w:eastAsia="Times New Roman" w:hAnsi="Verdana" w:cs="Times New Roman"/>
-                <w:color w:val="313131"/>
-                <w:sz w:val="21"/>
-                <w:szCs w:val="21"/>
+                <w:rFonts w:ascii="Times New Roman" w:eastAsia="Times New Roman" w:hAnsi="Times New Roman" w:cs="Times New Roman"/>
+                <w:color w:val="313131"/>
+                <w:sz w:val="24"/>
+                <w:szCs w:val="24"/>
               </w:rPr>
             </w:pPr>
             <w:r>
               <w:rPr>
-                <w:rFonts w:ascii="Verdana" w:eastAsia="Times New Roman" w:hAnsi="Verdana" w:cs="Times New Roman"/>
-                <w:color w:val="313131"/>
-                <w:sz w:val="21"/>
-                <w:szCs w:val="21"/>
+                <w:rFonts w:ascii="Times New Roman" w:eastAsia="Times New Roman" w:hAnsi="Times New Roman" w:cs="Times New Roman"/>
+                <w:color w:val="313131"/>
+                <w:sz w:val="24"/>
+                <w:szCs w:val="24"/>
               </w:rPr>
               <w:t>Yes</w:t>
             </w:r>
@@ -2261,18 +2264,18 @@
             <w:pPr>
               <w:spacing w:after="300" w:line="240" w:lineRule="auto"/>
               <w:rPr>
-                <w:rFonts w:ascii="Verdana" w:eastAsia="Times New Roman" w:hAnsi="Verdana" w:cs="Times New Roman"/>
-                <w:color w:val="313131"/>
-                <w:sz w:val="21"/>
-                <w:szCs w:val="21"/>
+                <w:rFonts w:ascii="Times New Roman" w:eastAsia="Times New Roman" w:hAnsi="Times New Roman" w:cs="Times New Roman"/>
+                <w:color w:val="313131"/>
+                <w:sz w:val="24"/>
+                <w:szCs w:val="24"/>
               </w:rPr>
             </w:pPr>
             <w:r>
               <w:rPr>
-                <w:rFonts w:ascii="Verdana" w:eastAsia="Times New Roman" w:hAnsi="Verdana" w:cs="Times New Roman"/>
-                <w:color w:val="313131"/>
-                <w:sz w:val="21"/>
-                <w:szCs w:val="21"/>
+                <w:rFonts w:ascii="Times New Roman" w:eastAsia="Times New Roman" w:hAnsi="Times New Roman" w:cs="Times New Roman"/>
+                <w:color w:val="313131"/>
+                <w:sz w:val="24"/>
+                <w:szCs w:val="24"/>
               </w:rPr>
               <w:t>Completeness</w:t>
             </w:r>
@@ -2300,18 +2303,18 @@
             <w:pPr>
               <w:spacing w:after="300" w:line="240" w:lineRule="auto"/>
               <w:rPr>
-                <w:rFonts w:ascii="Verdana" w:eastAsia="Times New Roman" w:hAnsi="Verdana" w:cs="Times New Roman"/>
-                <w:color w:val="313131"/>
-                <w:sz w:val="21"/>
-                <w:szCs w:val="21"/>
+                <w:rFonts w:ascii="Times New Roman" w:eastAsia="Times New Roman" w:hAnsi="Times New Roman" w:cs="Times New Roman"/>
+                <w:color w:val="313131"/>
+                <w:sz w:val="24"/>
+                <w:szCs w:val="24"/>
               </w:rPr>
             </w:pPr>
             <w:r>
               <w:rPr>
-                <w:rFonts w:ascii="Verdana" w:eastAsia="Times New Roman" w:hAnsi="Verdana" w:cs="Times New Roman"/>
-                <w:color w:val="313131"/>
-                <w:sz w:val="21"/>
-                <w:szCs w:val="21"/>
+                <w:rFonts w:ascii="Times New Roman" w:eastAsia="Times New Roman" w:hAnsi="Times New Roman" w:cs="Times New Roman"/>
+                <w:color w:val="313131"/>
+                <w:sz w:val="24"/>
+                <w:szCs w:val="24"/>
               </w:rPr>
               <w:t>Yes</w:t>
             </w:r>
@@ -2339,18 +2342,18 @@
             <w:pPr>
               <w:spacing w:after="300" w:line="240" w:lineRule="auto"/>
               <w:rPr>
-                <w:rFonts w:ascii="Verdana" w:eastAsia="Times New Roman" w:hAnsi="Verdana" w:cs="Times New Roman"/>
-                <w:color w:val="313131"/>
-                <w:sz w:val="21"/>
-                <w:szCs w:val="21"/>
+                <w:rFonts w:ascii="Times New Roman" w:eastAsia="Times New Roman" w:hAnsi="Times New Roman" w:cs="Times New Roman"/>
+                <w:color w:val="313131"/>
+                <w:sz w:val="24"/>
+                <w:szCs w:val="24"/>
               </w:rPr>
             </w:pPr>
             <w:r>
               <w:rPr>
-                <w:rFonts w:ascii="Verdana" w:eastAsia="Times New Roman" w:hAnsi="Verdana" w:cs="Times New Roman"/>
-                <w:color w:val="313131"/>
-                <w:sz w:val="21"/>
-                <w:szCs w:val="21"/>
+                <w:rFonts w:ascii="Times New Roman" w:eastAsia="Times New Roman" w:hAnsi="Times New Roman" w:cs="Times New Roman"/>
+                <w:color w:val="313131"/>
+                <w:sz w:val="24"/>
+                <w:szCs w:val="24"/>
               </w:rPr>
               <w:t>No</w:t>
             </w:r>
@@ -2378,18 +2381,18 @@
             <w:pPr>
               <w:spacing w:after="300" w:line="240" w:lineRule="auto"/>
               <w:rPr>
-                <w:rFonts w:ascii="Verdana" w:eastAsia="Times New Roman" w:hAnsi="Verdana" w:cs="Times New Roman"/>
-                <w:color w:val="313131"/>
-                <w:sz w:val="21"/>
-                <w:szCs w:val="21"/>
+                <w:rFonts w:ascii="Times New Roman" w:eastAsia="Times New Roman" w:hAnsi="Times New Roman" w:cs="Times New Roman"/>
+                <w:color w:val="313131"/>
+                <w:sz w:val="24"/>
+                <w:szCs w:val="24"/>
               </w:rPr>
             </w:pPr>
             <w:r>
               <w:rPr>
-                <w:rFonts w:ascii="Verdana" w:eastAsia="Times New Roman" w:hAnsi="Verdana" w:cs="Times New Roman"/>
-                <w:color w:val="313131"/>
-                <w:sz w:val="21"/>
-                <w:szCs w:val="21"/>
+                <w:rFonts w:ascii="Times New Roman" w:eastAsia="Times New Roman" w:hAnsi="Times New Roman" w:cs="Times New Roman"/>
+                <w:color w:val="313131"/>
+                <w:sz w:val="24"/>
+                <w:szCs w:val="24"/>
               </w:rPr>
               <w:t>Yes</w:t>
             </w:r>
@@ -2417,18 +2420,18 @@
             <w:pPr>
               <w:spacing w:after="300" w:line="240" w:lineRule="auto"/>
               <w:rPr>
-                <w:rFonts w:ascii="Verdana" w:eastAsia="Times New Roman" w:hAnsi="Verdana" w:cs="Times New Roman"/>
-                <w:color w:val="313131"/>
-                <w:sz w:val="21"/>
-                <w:szCs w:val="21"/>
+                <w:rFonts w:ascii="Times New Roman" w:eastAsia="Times New Roman" w:hAnsi="Times New Roman" w:cs="Times New Roman"/>
+                <w:color w:val="313131"/>
+                <w:sz w:val="24"/>
+                <w:szCs w:val="24"/>
               </w:rPr>
             </w:pPr>
             <w:r>
               <w:rPr>
-                <w:rFonts w:ascii="Verdana" w:eastAsia="Times New Roman" w:hAnsi="Verdana" w:cs="Times New Roman"/>
-                <w:color w:val="313131"/>
-                <w:sz w:val="21"/>
-                <w:szCs w:val="21"/>
+                <w:rFonts w:ascii="Times New Roman" w:eastAsia="Times New Roman" w:hAnsi="Times New Roman" w:cs="Times New Roman"/>
+                <w:color w:val="313131"/>
+                <w:sz w:val="24"/>
+                <w:szCs w:val="24"/>
               </w:rPr>
               <w:t>Yes</w:t>
             </w:r>
@@ -2456,18 +2459,18 @@
             <w:pPr>
               <w:spacing w:after="300" w:line="240" w:lineRule="auto"/>
               <w:rPr>
-                <w:rFonts w:ascii="Verdana" w:eastAsia="Times New Roman" w:hAnsi="Verdana" w:cs="Times New Roman"/>
-                <w:color w:val="313131"/>
-                <w:sz w:val="21"/>
-                <w:szCs w:val="21"/>
+                <w:rFonts w:ascii="Times New Roman" w:eastAsia="Times New Roman" w:hAnsi="Times New Roman" w:cs="Times New Roman"/>
+                <w:color w:val="313131"/>
+                <w:sz w:val="24"/>
+                <w:szCs w:val="24"/>
               </w:rPr>
             </w:pPr>
             <w:r>
               <w:rPr>
-                <w:rFonts w:ascii="Verdana" w:eastAsia="Times New Roman" w:hAnsi="Verdana" w:cs="Times New Roman"/>
-                <w:color w:val="313131"/>
-                <w:sz w:val="21"/>
-                <w:szCs w:val="21"/>
+                <w:rFonts w:ascii="Times New Roman" w:eastAsia="Times New Roman" w:hAnsi="Times New Roman" w:cs="Times New Roman"/>
+                <w:color w:val="313131"/>
+                <w:sz w:val="24"/>
+                <w:szCs w:val="24"/>
               </w:rPr>
               <w:t>Yes</w:t>
             </w:r>
@@ -2481,20 +2484,20 @@
         <w:ind w:right="48"/>
         <w:outlineLvl w:val="1"/>
         <w:rPr>
-          <w:rFonts w:ascii="Verdana" w:eastAsia="Times New Roman" w:hAnsi="Verdana" w:cs="Times New Roman"/>
+          <w:rFonts w:ascii="Times New Roman" w:eastAsia="Times New Roman" w:hAnsi="Times New Roman" w:cs="Times New Roman"/>
           <w:color w:val="121214"/>
           <w:spacing w:val="-15"/>
-          <w:sz w:val="41"/>
-          <w:szCs w:val="41"/>
-        </w:rPr>
-      </w:pPr>
-      <w:r>
-        <w:rPr>
-          <w:rFonts w:ascii="Verdana" w:eastAsia="Times New Roman" w:hAnsi="Verdana" w:cs="Times New Roman"/>
+          <w:sz w:val="24"/>
+          <w:szCs w:val="24"/>
+        </w:rPr>
+      </w:pPr>
+      <w:r>
+        <w:rPr>
+          <w:rFonts w:ascii="Times New Roman" w:eastAsia="Times New Roman" w:hAnsi="Times New Roman" w:cs="Times New Roman"/>
           <w:color w:val="121214"/>
           <w:spacing w:val="-15"/>
-          <w:sz w:val="41"/>
-          <w:szCs w:val="41"/>
+          <w:sz w:val="24"/>
+          <w:szCs w:val="24"/>
         </w:rPr>
         <w:t>Informed (Heuristic) Search Strategies</w:t>
       </w:r>
@@ -2505,15 +2508,15 @@
         <w:ind w:left="48" w:right="48"/>
         <w:jc w:val="both"/>
         <w:rPr>
-          <w:rFonts w:ascii="Verdana" w:eastAsia="Times New Roman" w:hAnsi="Verdana" w:cs="Times New Roman"/>
-          <w:color w:val="000000"/>
-          <w:sz w:val="24"/>
-          <w:szCs w:val="24"/>
-        </w:rPr>
-      </w:pPr>
-      <w:r>
-        <w:rPr>
-          <w:rFonts w:ascii="Verdana" w:eastAsia="Times New Roman" w:hAnsi="Verdana" w:cs="Times New Roman"/>
+          <w:rFonts w:ascii="Times New Roman" w:eastAsia="Times New Roman" w:hAnsi="Times New Roman" w:cs="Times New Roman"/>
+          <w:color w:val="000000"/>
+          <w:sz w:val="24"/>
+          <w:szCs w:val="24"/>
+        </w:rPr>
+      </w:pPr>
+      <w:r>
+        <w:rPr>
+          <w:rFonts w:ascii="Times New Roman" w:eastAsia="Times New Roman" w:hAnsi="Times New Roman" w:cs="Times New Roman"/>
           <w:color w:val="000000"/>
           <w:sz w:val="24"/>
           <w:szCs w:val="24"/>
@@ -2527,18 +2530,18 @@
         <w:ind w:right="48"/>
         <w:outlineLvl w:val="2"/>
         <w:rPr>
-          <w:rFonts w:ascii="Verdana" w:eastAsia="Times New Roman" w:hAnsi="Verdana" w:cs="Times New Roman"/>
-          <w:color w:val="000000"/>
-          <w:sz w:val="31"/>
-          <w:szCs w:val="31"/>
-        </w:rPr>
-      </w:pPr>
-      <w:r>
-        <w:rPr>
-          <w:rFonts w:ascii="Verdana" w:eastAsia="Times New Roman" w:hAnsi="Verdana" w:cs="Times New Roman"/>
-          <w:color w:val="000000"/>
-          <w:sz w:val="31"/>
-          <w:szCs w:val="31"/>
+          <w:rFonts w:ascii="Times New Roman" w:eastAsia="Times New Roman" w:hAnsi="Times New Roman" w:cs="Times New Roman"/>
+          <w:color w:val="000000"/>
+          <w:sz w:val="24"/>
+          <w:szCs w:val="24"/>
+        </w:rPr>
+      </w:pPr>
+      <w:r>
+        <w:rPr>
+          <w:rFonts w:ascii="Times New Roman" w:eastAsia="Times New Roman" w:hAnsi="Times New Roman" w:cs="Times New Roman"/>
+          <w:color w:val="000000"/>
+          <w:sz w:val="24"/>
+          <w:szCs w:val="24"/>
         </w:rPr>
         <w:t>Heuristic Evaluation Functions</w:t>
       </w:r>
@@ -2549,30 +2552,20 @@
         <w:ind w:left="48" w:right="48"/>
         <w:jc w:val="both"/>
         <w:rPr>
-          <w:rFonts w:ascii="Verdana" w:eastAsia="Times New Roman" w:hAnsi="Verdana" w:cs="Times New Roman"/>
-          <w:color w:val="000000"/>
-          <w:sz w:val="24"/>
-          <w:szCs w:val="24"/>
-        </w:rPr>
-      </w:pPr>
-      <w:r>
-        <w:rPr>
-          <w:rFonts w:ascii="Verdana" w:eastAsia="Times New Roman" w:hAnsi="Verdana" w:cs="Times New Roman"/>
-          <w:color w:val="000000"/>
-          <w:sz w:val="24"/>
-          <w:szCs w:val="24"/>
-        </w:rPr>
-        <w:t xml:space="preserve">They calculate the cost of optimal path between two states. A heuristic function for sliding-tiles games is computed by counting number of moves </w:t>
-      </w:r>
-      <w:r>
-        <w:rPr>
-          <w:rFonts w:ascii="Verdana" w:eastAsia="Times New Roman" w:hAnsi="Verdana" w:cs="Times New Roman"/>
-          <w:color w:val="000000"/>
-          <w:sz w:val="24"/>
-          <w:szCs w:val="24"/>
-        </w:rPr>
-        <w:lastRenderedPageBreak/>
-        <w:t>that each tile makes from its goal state and adding these number of moves for all tiles.</w:t>
+          <w:rFonts w:ascii="Times New Roman" w:eastAsia="Times New Roman" w:hAnsi="Times New Roman" w:cs="Times New Roman"/>
+          <w:color w:val="000000"/>
+          <w:sz w:val="24"/>
+          <w:szCs w:val="24"/>
+        </w:rPr>
+      </w:pPr>
+      <w:r>
+        <w:rPr>
+          <w:rFonts w:ascii="Times New Roman" w:eastAsia="Times New Roman" w:hAnsi="Times New Roman" w:cs="Times New Roman"/>
+          <w:color w:val="000000"/>
+          <w:sz w:val="24"/>
+          <w:szCs w:val="24"/>
+        </w:rPr>
+        <w:t>They calculate the cost of optimal path between two states. A heuristic function for sliding-tiles games is computed by counting number of moves that each tile makes from its goal state and adding these number of moves for all tiles.</w:t>
       </w:r>
     </w:p>
     <w:p>
@@ -2581,18 +2574,18 @@
         <w:ind w:right="48"/>
         <w:outlineLvl w:val="2"/>
         <w:rPr>
-          <w:rFonts w:ascii="Verdana" w:eastAsia="Times New Roman" w:hAnsi="Verdana" w:cs="Times New Roman"/>
-          <w:color w:val="000000"/>
-          <w:sz w:val="31"/>
-          <w:szCs w:val="31"/>
-        </w:rPr>
-      </w:pPr>
-      <w:r>
-        <w:rPr>
-          <w:rFonts w:ascii="Verdana" w:eastAsia="Times New Roman" w:hAnsi="Verdana" w:cs="Times New Roman"/>
-          <w:color w:val="000000"/>
-          <w:sz w:val="31"/>
-          <w:szCs w:val="31"/>
+          <w:rFonts w:ascii="Times New Roman" w:eastAsia="Times New Roman" w:hAnsi="Times New Roman" w:cs="Times New Roman"/>
+          <w:color w:val="000000"/>
+          <w:sz w:val="24"/>
+          <w:szCs w:val="24"/>
+        </w:rPr>
+      </w:pPr>
+      <w:r>
+        <w:rPr>
+          <w:rFonts w:ascii="Times New Roman" w:eastAsia="Times New Roman" w:hAnsi="Times New Roman" w:cs="Times New Roman"/>
+          <w:color w:val="000000"/>
+          <w:sz w:val="24"/>
+          <w:szCs w:val="24"/>
         </w:rPr>
         <w:t>Pure Heuristic Search</w:t>
       </w:r>
@@ -2603,19 +2596,20 @@
         <w:ind w:left="48" w:right="48"/>
         <w:jc w:val="both"/>
         <w:rPr>
-          <w:rFonts w:ascii="Verdana" w:eastAsia="Times New Roman" w:hAnsi="Verdana" w:cs="Times New Roman"/>
-          <w:color w:val="000000"/>
-          <w:sz w:val="24"/>
-          <w:szCs w:val="24"/>
-        </w:rPr>
-      </w:pPr>
-      <w:r>
-        <w:rPr>
-          <w:rFonts w:ascii="Verdana" w:eastAsia="Times New Roman" w:hAnsi="Verdana" w:cs="Times New Roman"/>
-          <w:color w:val="000000"/>
-          <w:sz w:val="24"/>
-          <w:szCs w:val="24"/>
-        </w:rPr>
+          <w:rFonts w:ascii="Times New Roman" w:eastAsia="Times New Roman" w:hAnsi="Times New Roman" w:cs="Times New Roman"/>
+          <w:color w:val="000000"/>
+          <w:sz w:val="24"/>
+          <w:szCs w:val="24"/>
+        </w:rPr>
+      </w:pPr>
+      <w:r>
+        <w:rPr>
+          <w:rFonts w:ascii="Times New Roman" w:eastAsia="Times New Roman" w:hAnsi="Times New Roman" w:cs="Times New Roman"/>
+          <w:color w:val="000000"/>
+          <w:sz w:val="24"/>
+          <w:szCs w:val="24"/>
+        </w:rPr>
+        <w:lastRenderedPageBreak/>
         <w:t>It expands nodes in the order of their heuristic values. It creates two lists, a closed list for the already expanded nodes and an open list for the created but unexpanded nodes.</w:t>
       </w:r>
     </w:p>
@@ -2625,15 +2619,15 @@
         <w:ind w:left="48" w:right="48"/>
         <w:jc w:val="both"/>
         <w:rPr>
-          <w:rFonts w:ascii="Verdana" w:eastAsia="Times New Roman" w:hAnsi="Verdana" w:cs="Times New Roman"/>
-          <w:color w:val="000000"/>
-          <w:sz w:val="24"/>
-          <w:szCs w:val="24"/>
-        </w:rPr>
-      </w:pPr>
-      <w:r>
-        <w:rPr>
-          <w:rFonts w:ascii="Verdana" w:eastAsia="Times New Roman" w:hAnsi="Verdana" w:cs="Times New Roman"/>
+          <w:rFonts w:ascii="Times New Roman" w:eastAsia="Times New Roman" w:hAnsi="Times New Roman" w:cs="Times New Roman"/>
+          <w:color w:val="000000"/>
+          <w:sz w:val="24"/>
+          <w:szCs w:val="24"/>
+        </w:rPr>
+      </w:pPr>
+      <w:r>
+        <w:rPr>
+          <w:rFonts w:ascii="Times New Roman" w:eastAsia="Times New Roman" w:hAnsi="Times New Roman" w:cs="Times New Roman"/>
           <w:color w:val="000000"/>
           <w:sz w:val="24"/>
           <w:szCs w:val="24"/>
@@ -2647,18 +2641,18 @@
         <w:ind w:right="48"/>
         <w:outlineLvl w:val="2"/>
         <w:rPr>
-          <w:rFonts w:ascii="Verdana" w:eastAsia="Times New Roman" w:hAnsi="Verdana" w:cs="Times New Roman"/>
-          <w:color w:val="000000"/>
-          <w:sz w:val="31"/>
-          <w:szCs w:val="31"/>
-        </w:rPr>
-      </w:pPr>
-      <w:r>
-        <w:rPr>
-          <w:rFonts w:ascii="Verdana" w:eastAsia="Times New Roman" w:hAnsi="Verdana" w:cs="Times New Roman"/>
-          <w:color w:val="000000"/>
-          <w:sz w:val="31"/>
-          <w:szCs w:val="31"/>
+          <w:rFonts w:ascii="Times New Roman" w:eastAsia="Times New Roman" w:hAnsi="Times New Roman" w:cs="Times New Roman"/>
+          <w:color w:val="000000"/>
+          <w:sz w:val="24"/>
+          <w:szCs w:val="24"/>
+        </w:rPr>
+      </w:pPr>
+      <w:r>
+        <w:rPr>
+          <w:rFonts w:ascii="Times New Roman" w:eastAsia="Times New Roman" w:hAnsi="Times New Roman" w:cs="Times New Roman"/>
+          <w:color w:val="000000"/>
+          <w:sz w:val="24"/>
+          <w:szCs w:val="24"/>
         </w:rPr>
         <w:t>A * Search</w:t>
       </w:r>
@@ -2669,15 +2663,15 @@
         <w:ind w:left="48" w:right="48"/>
         <w:jc w:val="both"/>
         <w:rPr>
-          <w:rFonts w:ascii="Verdana" w:eastAsia="Times New Roman" w:hAnsi="Verdana" w:cs="Times New Roman"/>
-          <w:color w:val="000000"/>
-          <w:sz w:val="24"/>
-          <w:szCs w:val="24"/>
-        </w:rPr>
-      </w:pPr>
-      <w:r>
-        <w:rPr>
-          <w:rFonts w:ascii="Verdana" w:eastAsia="Times New Roman" w:hAnsi="Verdana" w:cs="Times New Roman"/>
+          <w:rFonts w:ascii="Times New Roman" w:eastAsia="Times New Roman" w:hAnsi="Times New Roman" w:cs="Times New Roman"/>
+          <w:color w:val="000000"/>
+          <w:sz w:val="24"/>
+          <w:szCs w:val="24"/>
+        </w:rPr>
+      </w:pPr>
+      <w:r>
+        <w:rPr>
+          <w:rFonts w:ascii="Times New Roman" w:eastAsia="Times New Roman" w:hAnsi="Times New Roman" w:cs="Times New Roman"/>
           <w:color w:val="000000"/>
           <w:sz w:val="24"/>
           <w:szCs w:val="24"/>
@@ -2691,7 +2685,7 @@
         <w:ind w:left="48" w:right="48"/>
         <w:jc w:val="both"/>
         <w:rPr>
-          <w:rFonts w:ascii="Verdana" w:eastAsia="Times New Roman" w:hAnsi="Verdana" w:cs="Times New Roman"/>
+          <w:rFonts w:ascii="Times New Roman" w:eastAsia="Times New Roman" w:hAnsi="Times New Roman" w:cs="Times New Roman"/>
           <w:color w:val="000000"/>
           <w:sz w:val="24"/>
           <w:szCs w:val="24"/>
@@ -2700,7 +2694,7 @@
       <w:proofErr w:type="gramStart"/>
       <w:r>
         <w:rPr>
-          <w:rFonts w:ascii="Verdana" w:eastAsia="Times New Roman" w:hAnsi="Verdana" w:cs="Times New Roman"/>
+          <w:rFonts w:ascii="Times New Roman" w:eastAsia="Times New Roman" w:hAnsi="Times New Roman" w:cs="Times New Roman"/>
           <w:color w:val="000000"/>
           <w:sz w:val="24"/>
           <w:szCs w:val="24"/>
@@ -2710,7 +2704,7 @@
       <w:proofErr w:type="gramEnd"/>
       <w:r>
         <w:rPr>
-          <w:rFonts w:ascii="Verdana" w:eastAsia="Times New Roman" w:hAnsi="Verdana" w:cs="Times New Roman"/>
+          <w:rFonts w:ascii="Times New Roman" w:eastAsia="Times New Roman" w:hAnsi="Times New Roman" w:cs="Times New Roman"/>
           <w:color w:val="000000"/>
           <w:sz w:val="24"/>
           <w:szCs w:val="24"/>
@@ -2726,18 +2720,18 @@
         </w:numPr>
         <w:spacing w:before="100" w:beforeAutospacing="1" w:after="75" w:line="360" w:lineRule="atLeast"/>
         <w:rPr>
-          <w:rFonts w:ascii="Verdana" w:eastAsia="Times New Roman" w:hAnsi="Verdana" w:cs="Times New Roman"/>
-          <w:color w:val="000000"/>
-          <w:sz w:val="21"/>
-          <w:szCs w:val="21"/>
-        </w:rPr>
-      </w:pPr>
-      <w:r>
-        <w:rPr>
-          <w:rFonts w:ascii="Verdana" w:eastAsia="Times New Roman" w:hAnsi="Verdana" w:cs="Times New Roman"/>
-          <w:color w:val="000000"/>
-          <w:sz w:val="21"/>
-          <w:szCs w:val="21"/>
+          <w:rFonts w:ascii="Times New Roman" w:eastAsia="Times New Roman" w:hAnsi="Times New Roman" w:cs="Times New Roman"/>
+          <w:color w:val="000000"/>
+          <w:sz w:val="24"/>
+          <w:szCs w:val="24"/>
+        </w:rPr>
+      </w:pPr>
+      <w:r>
+        <w:rPr>
+          <w:rFonts w:ascii="Times New Roman" w:eastAsia="Times New Roman" w:hAnsi="Times New Roman" w:cs="Times New Roman"/>
+          <w:color w:val="000000"/>
+          <w:sz w:val="24"/>
+          <w:szCs w:val="24"/>
         </w:rPr>
         <w:t>g(n) the cost (so far) to reach the node</w:t>
       </w:r>
@@ -2750,18 +2744,18 @@
         </w:numPr>
         <w:spacing w:before="100" w:beforeAutospacing="1" w:after="75" w:line="360" w:lineRule="atLeast"/>
         <w:rPr>
-          <w:rFonts w:ascii="Verdana" w:eastAsia="Times New Roman" w:hAnsi="Verdana" w:cs="Times New Roman"/>
-          <w:color w:val="000000"/>
-          <w:sz w:val="21"/>
-          <w:szCs w:val="21"/>
-        </w:rPr>
-      </w:pPr>
-      <w:r>
-        <w:rPr>
-          <w:rFonts w:ascii="Verdana" w:eastAsia="Times New Roman" w:hAnsi="Verdana" w:cs="Times New Roman"/>
-          <w:color w:val="000000"/>
-          <w:sz w:val="21"/>
-          <w:szCs w:val="21"/>
+          <w:rFonts w:ascii="Times New Roman" w:eastAsia="Times New Roman" w:hAnsi="Times New Roman" w:cs="Times New Roman"/>
+          <w:color w:val="000000"/>
+          <w:sz w:val="24"/>
+          <w:szCs w:val="24"/>
+        </w:rPr>
+      </w:pPr>
+      <w:r>
+        <w:rPr>
+          <w:rFonts w:ascii="Times New Roman" w:eastAsia="Times New Roman" w:hAnsi="Times New Roman" w:cs="Times New Roman"/>
+          <w:color w:val="000000"/>
+          <w:sz w:val="24"/>
+          <w:szCs w:val="24"/>
         </w:rPr>
         <w:t>h(n) estimated cost to get from the node to the goal</w:t>
       </w:r>
@@ -2774,49 +2768,49 @@
         </w:numPr>
         <w:spacing w:before="100" w:beforeAutospacing="1" w:after="75" w:line="360" w:lineRule="atLeast"/>
         <w:rPr>
-          <w:rFonts w:ascii="Verdana" w:eastAsia="Times New Roman" w:hAnsi="Verdana" w:cs="Times New Roman"/>
-          <w:color w:val="000000"/>
-          <w:sz w:val="21"/>
-          <w:szCs w:val="21"/>
+          <w:rFonts w:ascii="Times New Roman" w:eastAsia="Times New Roman" w:hAnsi="Times New Roman" w:cs="Times New Roman"/>
+          <w:color w:val="000000"/>
+          <w:sz w:val="24"/>
+          <w:szCs w:val="24"/>
         </w:rPr>
       </w:pPr>
       <w:proofErr w:type="gramStart"/>
       <w:r>
         <w:rPr>
-          <w:rFonts w:ascii="Verdana" w:eastAsia="Times New Roman" w:hAnsi="Verdana" w:cs="Times New Roman"/>
-          <w:color w:val="000000"/>
-          <w:sz w:val="21"/>
-          <w:szCs w:val="21"/>
+          <w:rFonts w:ascii="Times New Roman" w:eastAsia="Times New Roman" w:hAnsi="Times New Roman" w:cs="Times New Roman"/>
+          <w:color w:val="000000"/>
+          <w:sz w:val="24"/>
+          <w:szCs w:val="24"/>
         </w:rPr>
         <w:t>f(</w:t>
       </w:r>
       <w:proofErr w:type="gramEnd"/>
       <w:r>
         <w:rPr>
-          <w:rFonts w:ascii="Verdana" w:eastAsia="Times New Roman" w:hAnsi="Verdana" w:cs="Times New Roman"/>
-          <w:color w:val="000000"/>
-          <w:sz w:val="21"/>
-          <w:szCs w:val="21"/>
+          <w:rFonts w:ascii="Times New Roman" w:eastAsia="Times New Roman" w:hAnsi="Times New Roman" w:cs="Times New Roman"/>
+          <w:color w:val="000000"/>
+          <w:sz w:val="24"/>
+          <w:szCs w:val="24"/>
         </w:rPr>
         <w:t xml:space="preserve">n) estimated total cost of path through n to goal. It is implemented using priority queue by increasing </w:t>
       </w:r>
       <w:proofErr w:type="gramStart"/>
       <w:r>
         <w:rPr>
-          <w:rFonts w:ascii="Verdana" w:eastAsia="Times New Roman" w:hAnsi="Verdana" w:cs="Times New Roman"/>
-          <w:color w:val="000000"/>
-          <w:sz w:val="21"/>
-          <w:szCs w:val="21"/>
+          <w:rFonts w:ascii="Times New Roman" w:eastAsia="Times New Roman" w:hAnsi="Times New Roman" w:cs="Times New Roman"/>
+          <w:color w:val="000000"/>
+          <w:sz w:val="24"/>
+          <w:szCs w:val="24"/>
         </w:rPr>
         <w:t>f(</w:t>
       </w:r>
       <w:proofErr w:type="gramEnd"/>
       <w:r>
         <w:rPr>
-          <w:rFonts w:ascii="Verdana" w:eastAsia="Times New Roman" w:hAnsi="Verdana" w:cs="Times New Roman"/>
-          <w:color w:val="000000"/>
-          <w:sz w:val="21"/>
-          <w:szCs w:val="21"/>
+          <w:rFonts w:ascii="Times New Roman" w:eastAsia="Times New Roman" w:hAnsi="Times New Roman" w:cs="Times New Roman"/>
+          <w:color w:val="000000"/>
+          <w:sz w:val="24"/>
+          <w:szCs w:val="24"/>
         </w:rPr>
         <w:t>n).</w:t>
       </w:r>
@@ -2827,18 +2821,18 @@
         <w:ind w:right="48"/>
         <w:outlineLvl w:val="2"/>
         <w:rPr>
-          <w:rFonts w:ascii="Verdana" w:eastAsia="Times New Roman" w:hAnsi="Verdana" w:cs="Times New Roman"/>
-          <w:color w:val="000000"/>
-          <w:sz w:val="31"/>
-          <w:szCs w:val="31"/>
-        </w:rPr>
-      </w:pPr>
-      <w:r>
-        <w:rPr>
-          <w:rFonts w:ascii="Verdana" w:eastAsia="Times New Roman" w:hAnsi="Verdana" w:cs="Times New Roman"/>
-          <w:color w:val="000000"/>
-          <w:sz w:val="31"/>
-          <w:szCs w:val="31"/>
+          <w:rFonts w:ascii="Times New Roman" w:eastAsia="Times New Roman" w:hAnsi="Times New Roman" w:cs="Times New Roman"/>
+          <w:color w:val="000000"/>
+          <w:sz w:val="24"/>
+          <w:szCs w:val="24"/>
+        </w:rPr>
+      </w:pPr>
+      <w:r>
+        <w:rPr>
+          <w:rFonts w:ascii="Times New Roman" w:eastAsia="Times New Roman" w:hAnsi="Times New Roman" w:cs="Times New Roman"/>
+          <w:color w:val="000000"/>
+          <w:sz w:val="24"/>
+          <w:szCs w:val="24"/>
         </w:rPr>
         <w:t>Greedy Best First Search</w:t>
       </w:r>
@@ -2849,15 +2843,15 @@
         <w:ind w:left="48" w:right="48"/>
         <w:jc w:val="both"/>
         <w:rPr>
-          <w:rFonts w:ascii="Verdana" w:eastAsia="Times New Roman" w:hAnsi="Verdana" w:cs="Times New Roman"/>
-          <w:color w:val="000000"/>
-          <w:sz w:val="24"/>
-          <w:szCs w:val="24"/>
-        </w:rPr>
-      </w:pPr>
-      <w:r>
-        <w:rPr>
-          <w:rFonts w:ascii="Verdana" w:eastAsia="Times New Roman" w:hAnsi="Verdana" w:cs="Times New Roman"/>
+          <w:rFonts w:ascii="Times New Roman" w:eastAsia="Times New Roman" w:hAnsi="Times New Roman" w:cs="Times New Roman"/>
+          <w:color w:val="000000"/>
+          <w:sz w:val="24"/>
+          <w:szCs w:val="24"/>
+        </w:rPr>
+      </w:pPr>
+      <w:r>
+        <w:rPr>
+          <w:rFonts w:ascii="Times New Roman" w:eastAsia="Times New Roman" w:hAnsi="Times New Roman" w:cs="Times New Roman"/>
           <w:color w:val="000000"/>
           <w:sz w:val="24"/>
           <w:szCs w:val="24"/>
@@ -2867,7 +2861,7 @@
       <w:proofErr w:type="gramStart"/>
       <w:r>
         <w:rPr>
-          <w:rFonts w:ascii="Verdana" w:eastAsia="Times New Roman" w:hAnsi="Verdana" w:cs="Times New Roman"/>
+          <w:rFonts w:ascii="Times New Roman" w:eastAsia="Times New Roman" w:hAnsi="Times New Roman" w:cs="Times New Roman"/>
           <w:color w:val="000000"/>
           <w:sz w:val="24"/>
           <w:szCs w:val="24"/>
@@ -2877,7 +2871,7 @@
       <w:proofErr w:type="gramEnd"/>
       <w:r>
         <w:rPr>
-          <w:rFonts w:ascii="Verdana" w:eastAsia="Times New Roman" w:hAnsi="Verdana" w:cs="Times New Roman"/>
+          <w:rFonts w:ascii="Times New Roman" w:eastAsia="Times New Roman" w:hAnsi="Times New Roman" w:cs="Times New Roman"/>
           <w:color w:val="000000"/>
           <w:sz w:val="24"/>
           <w:szCs w:val="24"/>
@@ -2891,15 +2885,15 @@
         <w:ind w:left="48" w:right="48"/>
         <w:jc w:val="both"/>
         <w:rPr>
-          <w:rFonts w:ascii="Verdana" w:eastAsia="Times New Roman" w:hAnsi="Verdana" w:cs="Times New Roman"/>
-          <w:color w:val="000000"/>
-          <w:sz w:val="24"/>
-          <w:szCs w:val="24"/>
-        </w:rPr>
-      </w:pPr>
-      <w:r>
-        <w:rPr>
-          <w:rFonts w:ascii="Verdana" w:eastAsia="Times New Roman" w:hAnsi="Verdana" w:cs="Times New Roman"/>
+          <w:rFonts w:ascii="Times New Roman" w:eastAsia="Times New Roman" w:hAnsi="Times New Roman" w:cs="Times New Roman"/>
+          <w:color w:val="000000"/>
+          <w:sz w:val="24"/>
+          <w:szCs w:val="24"/>
+        </w:rPr>
+      </w:pPr>
+      <w:r>
+        <w:rPr>
+          <w:rFonts w:ascii="Times New Roman" w:eastAsia="Times New Roman" w:hAnsi="Times New Roman" w:cs="Times New Roman"/>
           <w:b/>
           <w:bCs/>
           <w:color w:val="000000"/>
@@ -2910,7 +2904,7 @@
       </w:r>
       <w:r>
         <w:rPr>
-          <w:rFonts w:ascii="Verdana" w:eastAsia="Times New Roman" w:hAnsi="Verdana" w:cs="Times New Roman"/>
+          <w:rFonts w:ascii="Times New Roman" w:eastAsia="Times New Roman" w:hAnsi="Times New Roman" w:cs="Times New Roman"/>
           <w:color w:val="000000"/>
           <w:sz w:val="24"/>
           <w:szCs w:val="24"/>
@@ -2924,20 +2918,20 @@
         <w:ind w:right="48"/>
         <w:outlineLvl w:val="1"/>
         <w:rPr>
-          <w:rFonts w:ascii="Verdana" w:eastAsia="Times New Roman" w:hAnsi="Verdana" w:cs="Times New Roman"/>
+          <w:rFonts w:ascii="Times New Roman" w:eastAsia="Times New Roman" w:hAnsi="Times New Roman" w:cs="Times New Roman"/>
           <w:color w:val="121214"/>
           <w:spacing w:val="-15"/>
-          <w:sz w:val="41"/>
-          <w:szCs w:val="41"/>
-        </w:rPr>
-      </w:pPr>
-      <w:r>
-        <w:rPr>
-          <w:rFonts w:ascii="Verdana" w:eastAsia="Times New Roman" w:hAnsi="Verdana" w:cs="Times New Roman"/>
+          <w:sz w:val="24"/>
+          <w:szCs w:val="24"/>
+        </w:rPr>
+      </w:pPr>
+      <w:r>
+        <w:rPr>
+          <w:rFonts w:ascii="Times New Roman" w:eastAsia="Times New Roman" w:hAnsi="Times New Roman" w:cs="Times New Roman"/>
           <w:color w:val="121214"/>
           <w:spacing w:val="-15"/>
-          <w:sz w:val="41"/>
-          <w:szCs w:val="41"/>
+          <w:sz w:val="24"/>
+          <w:szCs w:val="24"/>
         </w:rPr>
         <w:t>Local Search Algorithms</w:t>
       </w:r>
@@ -2948,15 +2942,15 @@
         <w:ind w:left="48" w:right="48"/>
         <w:jc w:val="both"/>
         <w:rPr>
-          <w:rFonts w:ascii="Verdana" w:eastAsia="Times New Roman" w:hAnsi="Verdana" w:cs="Times New Roman"/>
-          <w:color w:val="000000"/>
-          <w:sz w:val="24"/>
-          <w:szCs w:val="24"/>
-        </w:rPr>
-      </w:pPr>
-      <w:r>
-        <w:rPr>
-          <w:rFonts w:ascii="Verdana" w:eastAsia="Times New Roman" w:hAnsi="Verdana" w:cs="Times New Roman"/>
+          <w:rFonts w:ascii="Times New Roman" w:eastAsia="Times New Roman" w:hAnsi="Times New Roman" w:cs="Times New Roman"/>
+          <w:color w:val="000000"/>
+          <w:sz w:val="24"/>
+          <w:szCs w:val="24"/>
+        </w:rPr>
+      </w:pPr>
+      <w:r>
+        <w:rPr>
+          <w:rFonts w:ascii="Times New Roman" w:eastAsia="Times New Roman" w:hAnsi="Times New Roman" w:cs="Times New Roman"/>
           <w:color w:val="000000"/>
           <w:sz w:val="24"/>
           <w:szCs w:val="24"/>
@@ -2970,18 +2964,18 @@
         <w:ind w:right="48"/>
         <w:outlineLvl w:val="2"/>
         <w:rPr>
-          <w:rFonts w:ascii="Verdana" w:eastAsia="Times New Roman" w:hAnsi="Verdana" w:cs="Times New Roman"/>
-          <w:color w:val="000000"/>
-          <w:sz w:val="31"/>
-          <w:szCs w:val="31"/>
-        </w:rPr>
-      </w:pPr>
-      <w:r>
-        <w:rPr>
-          <w:rFonts w:ascii="Verdana" w:eastAsia="Times New Roman" w:hAnsi="Verdana" w:cs="Times New Roman"/>
-          <w:color w:val="000000"/>
-          <w:sz w:val="31"/>
-          <w:szCs w:val="31"/>
+          <w:rFonts w:ascii="Times New Roman" w:eastAsia="Times New Roman" w:hAnsi="Times New Roman" w:cs="Times New Roman"/>
+          <w:color w:val="000000"/>
+          <w:sz w:val="24"/>
+          <w:szCs w:val="24"/>
+        </w:rPr>
+      </w:pPr>
+      <w:r>
+        <w:rPr>
+          <w:rFonts w:ascii="Times New Roman" w:eastAsia="Times New Roman" w:hAnsi="Times New Roman" w:cs="Times New Roman"/>
+          <w:color w:val="000000"/>
+          <w:sz w:val="24"/>
+          <w:szCs w:val="24"/>
         </w:rPr>
         <w:t>Hill-Climbing Search</w:t>
       </w:r>
@@ -2992,30 +2986,20 @@
         <w:ind w:left="48" w:right="48"/>
         <w:jc w:val="both"/>
         <w:rPr>
-          <w:rFonts w:ascii="Verdana" w:eastAsia="Times New Roman" w:hAnsi="Verdana" w:cs="Times New Roman"/>
-          <w:color w:val="000000"/>
-          <w:sz w:val="24"/>
-          <w:szCs w:val="24"/>
-        </w:rPr>
-      </w:pPr>
-      <w:r>
-        <w:rPr>
-          <w:rFonts w:ascii="Verdana" w:eastAsia="Times New Roman" w:hAnsi="Verdana" w:cs="Times New Roman"/>
-          <w:color w:val="000000"/>
-          <w:sz w:val="24"/>
-          <w:szCs w:val="24"/>
-        </w:rPr>
-        <w:t xml:space="preserve">It is an iterative algorithm that starts with an arbitrary solution to a problem and attempts to find a better solution by changing a single element of the </w:t>
-      </w:r>
-      <w:r>
-        <w:rPr>
-          <w:rFonts w:ascii="Verdana" w:eastAsia="Times New Roman" w:hAnsi="Verdana" w:cs="Times New Roman"/>
-          <w:color w:val="000000"/>
-          <w:sz w:val="24"/>
-          <w:szCs w:val="24"/>
-        </w:rPr>
-        <w:lastRenderedPageBreak/>
-        <w:t>solution incrementally. If the change produces a better solution, an incremental change is taken as a new solution. This process is repeated until there are no further improvements.</w:t>
+          <w:rFonts w:ascii="Times New Roman" w:eastAsia="Times New Roman" w:hAnsi="Times New Roman" w:cs="Times New Roman"/>
+          <w:color w:val="000000"/>
+          <w:sz w:val="24"/>
+          <w:szCs w:val="24"/>
+        </w:rPr>
+      </w:pPr>
+      <w:r>
+        <w:rPr>
+          <w:rFonts w:ascii="Times New Roman" w:eastAsia="Times New Roman" w:hAnsi="Times New Roman" w:cs="Times New Roman"/>
+          <w:color w:val="000000"/>
+          <w:sz w:val="24"/>
+          <w:szCs w:val="24"/>
+        </w:rPr>
+        <w:t>It is an iterative algorithm that starts with an arbitrary solution to a problem and attempts to find a better solution by changing a single element of the solution incrementally. If the change produces a better solution, an incremental change is taken as a new solution. This process is repeated until there are no further improvements.</w:t>
       </w:r>
     </w:p>
     <w:p>
@@ -3024,7 +3008,7 @@
         <w:ind w:left="48" w:right="48"/>
         <w:jc w:val="both"/>
         <w:rPr>
-          <w:rFonts w:ascii="Verdana" w:eastAsia="Times New Roman" w:hAnsi="Verdana" w:cs="Times New Roman"/>
+          <w:rFonts w:ascii="Times New Roman" w:eastAsia="Times New Roman" w:hAnsi="Times New Roman" w:cs="Times New Roman"/>
           <w:color w:val="000000"/>
           <w:sz w:val="24"/>
           <w:szCs w:val="24"/>
@@ -3033,7 +3017,7 @@
       <w:proofErr w:type="gramStart"/>
       <w:r>
         <w:rPr>
-          <w:rFonts w:ascii="Verdana" w:eastAsia="Times New Roman" w:hAnsi="Verdana" w:cs="Times New Roman"/>
+          <w:rFonts w:ascii="Times New Roman" w:eastAsia="Times New Roman" w:hAnsi="Times New Roman" w:cs="Times New Roman"/>
           <w:color w:val="000000"/>
           <w:sz w:val="24"/>
           <w:szCs w:val="24"/>
@@ -3043,7 +3027,7 @@
       <w:proofErr w:type="gramEnd"/>
       <w:r>
         <w:rPr>
-          <w:rFonts w:ascii="Verdana" w:eastAsia="Times New Roman" w:hAnsi="Verdana" w:cs="Times New Roman"/>
+          <w:rFonts w:ascii="Times New Roman" w:eastAsia="Times New Roman" w:hAnsi="Times New Roman" w:cs="Times New Roman"/>
           <w:color w:val="000000"/>
           <w:sz w:val="24"/>
           <w:szCs w:val="24"/>
@@ -3080,29 +3064,29 @@
         </w:tabs>
         <w:spacing w:after="0" w:line="240" w:lineRule="auto"/>
         <w:rPr>
-          <w:rFonts w:ascii="Consolas" w:eastAsia="Times New Roman" w:hAnsi="Consolas" w:cs="Consolas"/>
+          <w:rFonts w:ascii="Times New Roman" w:eastAsia="Times New Roman" w:hAnsi="Times New Roman" w:cs="Times New Roman"/>
           <w:color w:val="313131"/>
-          <w:sz w:val="18"/>
-          <w:szCs w:val="18"/>
+          <w:sz w:val="24"/>
+          <w:szCs w:val="24"/>
         </w:rPr>
       </w:pPr>
       <w:proofErr w:type="gramStart"/>
       <w:r>
         <w:rPr>
-          <w:rFonts w:ascii="Consolas" w:eastAsia="Times New Roman" w:hAnsi="Consolas" w:cs="Consolas"/>
+          <w:rFonts w:ascii="Times New Roman" w:eastAsia="Times New Roman" w:hAnsi="Times New Roman" w:cs="Times New Roman"/>
           <w:color w:val="313131"/>
-          <w:sz w:val="18"/>
-          <w:szCs w:val="18"/>
+          <w:sz w:val="24"/>
+          <w:szCs w:val="24"/>
         </w:rPr>
         <w:t>inputs</w:t>
       </w:r>
       <w:proofErr w:type="gramEnd"/>
       <w:r>
         <w:rPr>
-          <w:rFonts w:ascii="Consolas" w:eastAsia="Times New Roman" w:hAnsi="Consolas" w:cs="Consolas"/>
+          <w:rFonts w:ascii="Times New Roman" w:eastAsia="Times New Roman" w:hAnsi="Times New Roman" w:cs="Times New Roman"/>
           <w:color w:val="313131"/>
-          <w:sz w:val="18"/>
-          <w:szCs w:val="18"/>
+          <w:sz w:val="24"/>
+          <w:szCs w:val="24"/>
         </w:rPr>
         <w:t>: problem, a problem</w:t>
       </w:r>
@@ -3136,29 +3120,29 @@
         </w:tabs>
         <w:spacing w:after="0" w:line="240" w:lineRule="auto"/>
         <w:rPr>
-          <w:rFonts w:ascii="Consolas" w:eastAsia="Times New Roman" w:hAnsi="Consolas" w:cs="Consolas"/>
+          <w:rFonts w:ascii="Times New Roman" w:eastAsia="Times New Roman" w:hAnsi="Times New Roman" w:cs="Times New Roman"/>
           <w:color w:val="313131"/>
-          <w:sz w:val="18"/>
-          <w:szCs w:val="18"/>
+          <w:sz w:val="24"/>
+          <w:szCs w:val="24"/>
         </w:rPr>
       </w:pPr>
       <w:proofErr w:type="gramStart"/>
       <w:r>
         <w:rPr>
-          <w:rFonts w:ascii="Consolas" w:eastAsia="Times New Roman" w:hAnsi="Consolas" w:cs="Consolas"/>
+          <w:rFonts w:ascii="Times New Roman" w:eastAsia="Times New Roman" w:hAnsi="Times New Roman" w:cs="Times New Roman"/>
           <w:color w:val="313131"/>
-          <w:sz w:val="18"/>
-          <w:szCs w:val="18"/>
+          <w:sz w:val="24"/>
+          <w:szCs w:val="24"/>
         </w:rPr>
         <w:t>local</w:t>
       </w:r>
       <w:proofErr w:type="gramEnd"/>
       <w:r>
         <w:rPr>
-          <w:rFonts w:ascii="Consolas" w:eastAsia="Times New Roman" w:hAnsi="Consolas" w:cs="Consolas"/>
+          <w:rFonts w:ascii="Times New Roman" w:eastAsia="Times New Roman" w:hAnsi="Times New Roman" w:cs="Times New Roman"/>
           <w:color w:val="313131"/>
-          <w:sz w:val="18"/>
-          <w:szCs w:val="18"/>
+          <w:sz w:val="24"/>
+          <w:szCs w:val="24"/>
         </w:rPr>
         <w:t xml:space="preserve"> variables: current, a node</w:t>
       </w:r>
@@ -3192,38 +3176,38 @@
         </w:tabs>
         <w:spacing w:after="0" w:line="240" w:lineRule="auto"/>
         <w:rPr>
-          <w:rFonts w:ascii="Consolas" w:eastAsia="Times New Roman" w:hAnsi="Consolas" w:cs="Consolas"/>
+          <w:rFonts w:ascii="Times New Roman" w:eastAsia="Times New Roman" w:hAnsi="Times New Roman" w:cs="Times New Roman"/>
           <w:color w:val="313131"/>
-          <w:sz w:val="18"/>
-          <w:szCs w:val="18"/>
-        </w:rPr>
-      </w:pPr>
-      <w:r>
-        <w:rPr>
-          <w:rFonts w:ascii="Consolas" w:eastAsia="Times New Roman" w:hAnsi="Consolas" w:cs="Consolas"/>
+          <w:sz w:val="24"/>
+          <w:szCs w:val="24"/>
+        </w:rPr>
+      </w:pPr>
+      <w:r>
+        <w:rPr>
+          <w:rFonts w:ascii="Times New Roman" w:eastAsia="Times New Roman" w:hAnsi="Times New Roman" w:cs="Times New Roman"/>
           <w:color w:val="313131"/>
-          <w:sz w:val="18"/>
-          <w:szCs w:val="18"/>
+          <w:sz w:val="24"/>
+          <w:szCs w:val="24"/>
         </w:rPr>
         <w:t xml:space="preserve">                 </w:t>
       </w:r>
       <w:proofErr w:type="gramStart"/>
       <w:r>
         <w:rPr>
-          <w:rFonts w:ascii="Consolas" w:eastAsia="Times New Roman" w:hAnsi="Consolas" w:cs="Consolas"/>
+          <w:rFonts w:ascii="Times New Roman" w:eastAsia="Times New Roman" w:hAnsi="Times New Roman" w:cs="Times New Roman"/>
           <w:color w:val="313131"/>
-          <w:sz w:val="18"/>
-          <w:szCs w:val="18"/>
+          <w:sz w:val="24"/>
+          <w:szCs w:val="24"/>
         </w:rPr>
         <w:t>neighbor</w:t>
       </w:r>
       <w:proofErr w:type="gramEnd"/>
       <w:r>
         <w:rPr>
-          <w:rFonts w:ascii="Consolas" w:eastAsia="Times New Roman" w:hAnsi="Consolas" w:cs="Consolas"/>
+          <w:rFonts w:ascii="Times New Roman" w:eastAsia="Times New Roman" w:hAnsi="Times New Roman" w:cs="Times New Roman"/>
           <w:color w:val="313131"/>
-          <w:sz w:val="18"/>
-          <w:szCs w:val="18"/>
+          <w:sz w:val="24"/>
+          <w:szCs w:val="24"/>
         </w:rPr>
         <w:t>, a node</w:t>
       </w:r>
@@ -3257,49 +3241,49 @@
         </w:tabs>
         <w:spacing w:after="0" w:line="240" w:lineRule="auto"/>
         <w:rPr>
-          <w:rFonts w:ascii="Consolas" w:eastAsia="Times New Roman" w:hAnsi="Consolas" w:cs="Consolas"/>
+          <w:rFonts w:ascii="Times New Roman" w:eastAsia="Times New Roman" w:hAnsi="Times New Roman" w:cs="Times New Roman"/>
           <w:color w:val="313131"/>
-          <w:sz w:val="18"/>
-          <w:szCs w:val="18"/>
+          <w:sz w:val="24"/>
+          <w:szCs w:val="24"/>
         </w:rPr>
       </w:pPr>
       <w:proofErr w:type="gramStart"/>
       <w:r>
         <w:rPr>
-          <w:rFonts w:ascii="Consolas" w:eastAsia="Times New Roman" w:hAnsi="Consolas" w:cs="Consolas"/>
+          <w:rFonts w:ascii="Times New Roman" w:eastAsia="Times New Roman" w:hAnsi="Times New Roman" w:cs="Times New Roman"/>
           <w:color w:val="313131"/>
-          <w:sz w:val="18"/>
-          <w:szCs w:val="18"/>
+          <w:sz w:val="24"/>
+          <w:szCs w:val="24"/>
         </w:rPr>
         <w:t>current</w:t>
       </w:r>
       <w:proofErr w:type="gramEnd"/>
       <w:r>
         <w:rPr>
-          <w:rFonts w:ascii="Consolas" w:eastAsia="Times New Roman" w:hAnsi="Consolas" w:cs="Consolas"/>
+          <w:rFonts w:ascii="Times New Roman" w:eastAsia="Times New Roman" w:hAnsi="Times New Roman" w:cs="Times New Roman"/>
           <w:color w:val="313131"/>
-          <w:sz w:val="18"/>
-          <w:szCs w:val="18"/>
+          <w:sz w:val="24"/>
+          <w:szCs w:val="24"/>
         </w:rPr>
         <w:t xml:space="preserve"> &lt;-</w:t>
       </w:r>
       <w:proofErr w:type="spellStart"/>
       <w:r>
         <w:rPr>
-          <w:rFonts w:ascii="Consolas" w:eastAsia="Times New Roman" w:hAnsi="Consolas" w:cs="Consolas"/>
+          <w:rFonts w:ascii="Times New Roman" w:eastAsia="Times New Roman" w:hAnsi="Times New Roman" w:cs="Times New Roman"/>
           <w:color w:val="313131"/>
-          <w:sz w:val="18"/>
-          <w:szCs w:val="18"/>
+          <w:sz w:val="24"/>
+          <w:szCs w:val="24"/>
         </w:rPr>
         <w:t>Make_Node</w:t>
       </w:r>
       <w:proofErr w:type="spellEnd"/>
       <w:r>
         <w:rPr>
-          <w:rFonts w:ascii="Consolas" w:eastAsia="Times New Roman" w:hAnsi="Consolas" w:cs="Consolas"/>
+          <w:rFonts w:ascii="Times New Roman" w:eastAsia="Times New Roman" w:hAnsi="Times New Roman" w:cs="Times New Roman"/>
           <w:color w:val="313131"/>
-          <w:sz w:val="18"/>
-          <w:szCs w:val="18"/>
+          <w:sz w:val="24"/>
+          <w:szCs w:val="24"/>
         </w:rPr>
         <w:t>(Initial-State[problem])</w:t>
       </w:r>
@@ -3333,20 +3317,21 @@
         </w:tabs>
         <w:spacing w:after="0" w:line="240" w:lineRule="auto"/>
         <w:rPr>
-          <w:rFonts w:ascii="Consolas" w:eastAsia="Times New Roman" w:hAnsi="Consolas" w:cs="Consolas"/>
+          <w:rFonts w:ascii="Times New Roman" w:eastAsia="Times New Roman" w:hAnsi="Times New Roman" w:cs="Times New Roman"/>
           <w:color w:val="313131"/>
-          <w:sz w:val="18"/>
-          <w:szCs w:val="18"/>
+          <w:sz w:val="24"/>
+          <w:szCs w:val="24"/>
         </w:rPr>
       </w:pPr>
       <w:proofErr w:type="gramStart"/>
       <w:r>
         <w:rPr>
-          <w:rFonts w:ascii="Consolas" w:eastAsia="Times New Roman" w:hAnsi="Consolas" w:cs="Consolas"/>
+          <w:rFonts w:ascii="Times New Roman" w:eastAsia="Times New Roman" w:hAnsi="Times New Roman" w:cs="Times New Roman"/>
           <w:color w:val="313131"/>
-          <w:sz w:val="18"/>
-          <w:szCs w:val="18"/>
-        </w:rPr>
+          <w:sz w:val="24"/>
+          <w:szCs w:val="24"/>
+        </w:rPr>
+        <w:lastRenderedPageBreak/>
         <w:t>loop</w:t>
       </w:r>
       <w:proofErr w:type="gramEnd"/>
@@ -3380,69 +3365,69 @@
         </w:tabs>
         <w:spacing w:after="0" w:line="240" w:lineRule="auto"/>
         <w:rPr>
-          <w:rFonts w:ascii="Consolas" w:eastAsia="Times New Roman" w:hAnsi="Consolas" w:cs="Consolas"/>
+          <w:rFonts w:ascii="Times New Roman" w:eastAsia="Times New Roman" w:hAnsi="Times New Roman" w:cs="Times New Roman"/>
           <w:color w:val="313131"/>
-          <w:sz w:val="18"/>
-          <w:szCs w:val="18"/>
-        </w:rPr>
-      </w:pPr>
-      <w:r>
-        <w:rPr>
-          <w:rFonts w:ascii="Consolas" w:eastAsia="Times New Roman" w:hAnsi="Consolas" w:cs="Consolas"/>
+          <w:sz w:val="24"/>
+          <w:szCs w:val="24"/>
+        </w:rPr>
+      </w:pPr>
+      <w:r>
+        <w:rPr>
+          <w:rFonts w:ascii="Times New Roman" w:eastAsia="Times New Roman" w:hAnsi="Times New Roman" w:cs="Times New Roman"/>
           <w:color w:val="313131"/>
-          <w:sz w:val="18"/>
-          <w:szCs w:val="18"/>
+          <w:sz w:val="24"/>
+          <w:szCs w:val="24"/>
         </w:rPr>
         <w:t xml:space="preserve">   </w:t>
       </w:r>
       <w:proofErr w:type="gramStart"/>
       <w:r>
         <w:rPr>
-          <w:rFonts w:ascii="Consolas" w:eastAsia="Times New Roman" w:hAnsi="Consolas" w:cs="Consolas"/>
+          <w:rFonts w:ascii="Times New Roman" w:eastAsia="Times New Roman" w:hAnsi="Times New Roman" w:cs="Times New Roman"/>
           <w:color w:val="313131"/>
-          <w:sz w:val="18"/>
-          <w:szCs w:val="18"/>
+          <w:sz w:val="24"/>
+          <w:szCs w:val="24"/>
         </w:rPr>
         <w:t>do</w:t>
       </w:r>
       <w:proofErr w:type="gramEnd"/>
       <w:r>
         <w:rPr>
-          <w:rFonts w:ascii="Consolas" w:eastAsia="Times New Roman" w:hAnsi="Consolas" w:cs="Consolas"/>
+          <w:rFonts w:ascii="Times New Roman" w:eastAsia="Times New Roman" w:hAnsi="Times New Roman" w:cs="Times New Roman"/>
           <w:color w:val="313131"/>
-          <w:sz w:val="18"/>
-          <w:szCs w:val="18"/>
+          <w:sz w:val="24"/>
+          <w:szCs w:val="24"/>
         </w:rPr>
         <w:t xml:space="preserve"> neighbor &lt;- a </w:t>
       </w:r>
       <w:proofErr w:type="spellStart"/>
       <w:r>
         <w:rPr>
-          <w:rFonts w:ascii="Consolas" w:eastAsia="Times New Roman" w:hAnsi="Consolas" w:cs="Consolas"/>
+          <w:rFonts w:ascii="Times New Roman" w:eastAsia="Times New Roman" w:hAnsi="Times New Roman" w:cs="Times New Roman"/>
           <w:color w:val="313131"/>
-          <w:sz w:val="18"/>
-          <w:szCs w:val="18"/>
+          <w:sz w:val="24"/>
+          <w:szCs w:val="24"/>
         </w:rPr>
         <w:t>highest_valued</w:t>
       </w:r>
       <w:proofErr w:type="spellEnd"/>
       <w:r>
         <w:rPr>
-          <w:rFonts w:ascii="Consolas" w:eastAsia="Times New Roman" w:hAnsi="Consolas" w:cs="Consolas"/>
+          <w:rFonts w:ascii="Times New Roman" w:eastAsia="Times New Roman" w:hAnsi="Times New Roman" w:cs="Times New Roman"/>
           <w:color w:val="313131"/>
-          <w:sz w:val="18"/>
-          <w:szCs w:val="18"/>
+          <w:sz w:val="24"/>
+          <w:szCs w:val="24"/>
         </w:rPr>
         <w:t xml:space="preserve"> successor of </w:t>
       </w:r>
       <w:r>
         <w:rPr>
-          <w:rFonts w:ascii="Consolas" w:eastAsia="Times New Roman" w:hAnsi="Consolas" w:cs="Consolas"/>
+          <w:rFonts w:ascii="Times New Roman" w:eastAsia="Times New Roman" w:hAnsi="Times New Roman" w:cs="Times New Roman"/>
           <w:i/>
           <w:iCs/>
           <w:color w:val="313131"/>
-          <w:sz w:val="18"/>
-          <w:szCs w:val="18"/>
+          <w:sz w:val="24"/>
+          <w:szCs w:val="24"/>
         </w:rPr>
         <w:t>current</w:t>
       </w:r>
@@ -3476,38 +3461,38 @@
         </w:tabs>
         <w:spacing w:after="0" w:line="240" w:lineRule="auto"/>
         <w:rPr>
-          <w:rFonts w:ascii="Consolas" w:eastAsia="Times New Roman" w:hAnsi="Consolas" w:cs="Consolas"/>
+          <w:rFonts w:ascii="Times New Roman" w:eastAsia="Times New Roman" w:hAnsi="Times New Roman" w:cs="Times New Roman"/>
           <w:color w:val="313131"/>
-          <w:sz w:val="18"/>
-          <w:szCs w:val="18"/>
-        </w:rPr>
-      </w:pPr>
-      <w:r>
-        <w:rPr>
-          <w:rFonts w:ascii="Consolas" w:eastAsia="Times New Roman" w:hAnsi="Consolas" w:cs="Consolas"/>
+          <w:sz w:val="24"/>
+          <w:szCs w:val="24"/>
+        </w:rPr>
+      </w:pPr>
+      <w:r>
+        <w:rPr>
+          <w:rFonts w:ascii="Times New Roman" w:eastAsia="Times New Roman" w:hAnsi="Times New Roman" w:cs="Times New Roman"/>
           <w:color w:val="313131"/>
-          <w:sz w:val="18"/>
-          <w:szCs w:val="18"/>
+          <w:sz w:val="24"/>
+          <w:szCs w:val="24"/>
         </w:rPr>
         <w:t xml:space="preserve">      </w:t>
       </w:r>
       <w:proofErr w:type="gramStart"/>
       <w:r>
         <w:rPr>
-          <w:rFonts w:ascii="Consolas" w:eastAsia="Times New Roman" w:hAnsi="Consolas" w:cs="Consolas"/>
+          <w:rFonts w:ascii="Times New Roman" w:eastAsia="Times New Roman" w:hAnsi="Times New Roman" w:cs="Times New Roman"/>
           <w:color w:val="313131"/>
-          <w:sz w:val="18"/>
-          <w:szCs w:val="18"/>
+          <w:sz w:val="24"/>
+          <w:szCs w:val="24"/>
         </w:rPr>
         <w:t>if</w:t>
       </w:r>
       <w:proofErr w:type="gramEnd"/>
       <w:r>
         <w:rPr>
-          <w:rFonts w:ascii="Consolas" w:eastAsia="Times New Roman" w:hAnsi="Consolas" w:cs="Consolas"/>
+          <w:rFonts w:ascii="Times New Roman" w:eastAsia="Times New Roman" w:hAnsi="Times New Roman" w:cs="Times New Roman"/>
           <w:color w:val="313131"/>
-          <w:sz w:val="18"/>
-          <w:szCs w:val="18"/>
+          <w:sz w:val="24"/>
+          <w:szCs w:val="24"/>
         </w:rPr>
         <w:t xml:space="preserve"> Value[neighbor] ≤ Value[current] then</w:t>
       </w:r>
@@ -3541,38 +3526,38 @@
         </w:tabs>
         <w:spacing w:after="0" w:line="240" w:lineRule="auto"/>
         <w:rPr>
-          <w:rFonts w:ascii="Consolas" w:eastAsia="Times New Roman" w:hAnsi="Consolas" w:cs="Consolas"/>
+          <w:rFonts w:ascii="Times New Roman" w:eastAsia="Times New Roman" w:hAnsi="Times New Roman" w:cs="Times New Roman"/>
           <w:color w:val="313131"/>
-          <w:sz w:val="18"/>
-          <w:szCs w:val="18"/>
-        </w:rPr>
-      </w:pPr>
-      <w:r>
-        <w:rPr>
-          <w:rFonts w:ascii="Consolas" w:eastAsia="Times New Roman" w:hAnsi="Consolas" w:cs="Consolas"/>
+          <w:sz w:val="24"/>
+          <w:szCs w:val="24"/>
+        </w:rPr>
+      </w:pPr>
+      <w:r>
+        <w:rPr>
+          <w:rFonts w:ascii="Times New Roman" w:eastAsia="Times New Roman" w:hAnsi="Times New Roman" w:cs="Times New Roman"/>
           <w:color w:val="313131"/>
-          <w:sz w:val="18"/>
-          <w:szCs w:val="18"/>
+          <w:sz w:val="24"/>
+          <w:szCs w:val="24"/>
         </w:rPr>
         <w:t xml:space="preserve">      </w:t>
       </w:r>
       <w:proofErr w:type="gramStart"/>
       <w:r>
         <w:rPr>
-          <w:rFonts w:ascii="Consolas" w:eastAsia="Times New Roman" w:hAnsi="Consolas" w:cs="Consolas"/>
+          <w:rFonts w:ascii="Times New Roman" w:eastAsia="Times New Roman" w:hAnsi="Times New Roman" w:cs="Times New Roman"/>
           <w:color w:val="313131"/>
-          <w:sz w:val="18"/>
-          <w:szCs w:val="18"/>
+          <w:sz w:val="24"/>
+          <w:szCs w:val="24"/>
         </w:rPr>
         <w:t>return</w:t>
       </w:r>
       <w:proofErr w:type="gramEnd"/>
       <w:r>
         <w:rPr>
-          <w:rFonts w:ascii="Consolas" w:eastAsia="Times New Roman" w:hAnsi="Consolas" w:cs="Consolas"/>
+          <w:rFonts w:ascii="Times New Roman" w:eastAsia="Times New Roman" w:hAnsi="Times New Roman" w:cs="Times New Roman"/>
           <w:color w:val="313131"/>
-          <w:sz w:val="18"/>
-          <w:szCs w:val="18"/>
+          <w:sz w:val="24"/>
+          <w:szCs w:val="24"/>
         </w:rPr>
         <w:t xml:space="preserve"> State[current]</w:t>
       </w:r>
@@ -3606,74 +3591,74 @@
         </w:tabs>
         <w:spacing w:after="0" w:line="240" w:lineRule="auto"/>
         <w:rPr>
-          <w:rFonts w:ascii="Consolas" w:eastAsia="Times New Roman" w:hAnsi="Consolas" w:cs="Consolas"/>
+          <w:rFonts w:ascii="Times New Roman" w:eastAsia="Times New Roman" w:hAnsi="Times New Roman" w:cs="Times New Roman"/>
           <w:color w:val="313131"/>
-          <w:sz w:val="18"/>
-          <w:szCs w:val="18"/>
-        </w:rPr>
-      </w:pPr>
-      <w:r>
-        <w:rPr>
-          <w:rFonts w:ascii="Consolas" w:eastAsia="Times New Roman" w:hAnsi="Consolas" w:cs="Consolas"/>
+          <w:sz w:val="24"/>
+          <w:szCs w:val="24"/>
+        </w:rPr>
+      </w:pPr>
+      <w:r>
+        <w:rPr>
+          <w:rFonts w:ascii="Times New Roman" w:eastAsia="Times New Roman" w:hAnsi="Times New Roman" w:cs="Times New Roman"/>
           <w:color w:val="313131"/>
-          <w:sz w:val="18"/>
-          <w:szCs w:val="18"/>
+          <w:sz w:val="24"/>
+          <w:szCs w:val="24"/>
         </w:rPr>
         <w:t xml:space="preserve">      </w:t>
       </w:r>
       <w:proofErr w:type="gramStart"/>
       <w:r>
         <w:rPr>
-          <w:rFonts w:ascii="Consolas" w:eastAsia="Times New Roman" w:hAnsi="Consolas" w:cs="Consolas"/>
+          <w:rFonts w:ascii="Times New Roman" w:eastAsia="Times New Roman" w:hAnsi="Times New Roman" w:cs="Times New Roman"/>
           <w:color w:val="313131"/>
-          <w:sz w:val="18"/>
-          <w:szCs w:val="18"/>
+          <w:sz w:val="24"/>
+          <w:szCs w:val="24"/>
         </w:rPr>
         <w:t>current</w:t>
       </w:r>
       <w:proofErr w:type="gramEnd"/>
       <w:r>
         <w:rPr>
-          <w:rFonts w:ascii="Consolas" w:eastAsia="Times New Roman" w:hAnsi="Consolas" w:cs="Consolas"/>
+          <w:rFonts w:ascii="Times New Roman" w:eastAsia="Times New Roman" w:hAnsi="Times New Roman" w:cs="Times New Roman"/>
           <w:color w:val="313131"/>
-          <w:sz w:val="18"/>
-          <w:szCs w:val="18"/>
+          <w:sz w:val="24"/>
+          <w:szCs w:val="24"/>
         </w:rPr>
         <w:t xml:space="preserve"> &lt;- neighbor</w:t>
       </w:r>
       <w:r>
         <w:rPr>
-          <w:rFonts w:ascii="Consolas" w:eastAsia="Times New Roman" w:hAnsi="Consolas" w:cs="Consolas"/>
+          <w:rFonts w:ascii="Times New Roman" w:eastAsia="Times New Roman" w:hAnsi="Times New Roman" w:cs="Times New Roman"/>
           <w:color w:val="313131"/>
-          <w:sz w:val="18"/>
-          <w:szCs w:val="18"/>
+          <w:sz w:val="24"/>
+          <w:szCs w:val="24"/>
         </w:rPr>
         <w:tab/>
       </w:r>
       <w:r>
         <w:rPr>
-          <w:rFonts w:ascii="Consolas" w:eastAsia="Times New Roman" w:hAnsi="Consolas" w:cs="Consolas"/>
+          <w:rFonts w:ascii="Times New Roman" w:eastAsia="Times New Roman" w:hAnsi="Times New Roman" w:cs="Times New Roman"/>
           <w:color w:val="313131"/>
-          <w:sz w:val="18"/>
-          <w:szCs w:val="18"/>
+          <w:sz w:val="24"/>
+          <w:szCs w:val="24"/>
         </w:rPr>
         <w:tab/>
       </w:r>
       <w:r>
         <w:rPr>
-          <w:rFonts w:ascii="Consolas" w:eastAsia="Times New Roman" w:hAnsi="Consolas" w:cs="Consolas"/>
+          <w:rFonts w:ascii="Times New Roman" w:eastAsia="Times New Roman" w:hAnsi="Times New Roman" w:cs="Times New Roman"/>
           <w:color w:val="313131"/>
-          <w:sz w:val="18"/>
-          <w:szCs w:val="18"/>
+          <w:sz w:val="24"/>
+          <w:szCs w:val="24"/>
         </w:rPr>
         <w:tab/>
       </w:r>
       <w:r>
         <w:rPr>
-          <w:rFonts w:ascii="Consolas" w:eastAsia="Times New Roman" w:hAnsi="Consolas" w:cs="Consolas"/>
+          <w:rFonts w:ascii="Times New Roman" w:eastAsia="Times New Roman" w:hAnsi="Times New Roman" w:cs="Times New Roman"/>
           <w:color w:val="313131"/>
-          <w:sz w:val="18"/>
-          <w:szCs w:val="18"/>
+          <w:sz w:val="24"/>
+          <w:szCs w:val="24"/>
         </w:rPr>
         <w:tab/>
         <w:t xml:space="preserve">  </w:t>
@@ -3708,18 +3693,18 @@
         </w:tabs>
         <w:spacing w:after="0" w:line="240" w:lineRule="auto"/>
         <w:rPr>
-          <w:rFonts w:ascii="Consolas" w:eastAsia="Times New Roman" w:hAnsi="Consolas" w:cs="Consolas"/>
+          <w:rFonts w:ascii="Times New Roman" w:eastAsia="Times New Roman" w:hAnsi="Times New Roman" w:cs="Times New Roman"/>
           <w:color w:val="313131"/>
-          <w:sz w:val="18"/>
-          <w:szCs w:val="18"/>
-        </w:rPr>
-      </w:pPr>
-      <w:r>
-        <w:rPr>
-          <w:rFonts w:ascii="Consolas" w:eastAsia="Times New Roman" w:hAnsi="Consolas" w:cs="Consolas"/>
+          <w:sz w:val="24"/>
+          <w:szCs w:val="24"/>
+        </w:rPr>
+      </w:pPr>
+      <w:r>
+        <w:rPr>
+          <w:rFonts w:ascii="Times New Roman" w:eastAsia="Times New Roman" w:hAnsi="Times New Roman" w:cs="Times New Roman"/>
           <w:color w:val="313131"/>
-          <w:sz w:val="18"/>
-          <w:szCs w:val="18"/>
+          <w:sz w:val="24"/>
+          <w:szCs w:val="24"/>
         </w:rPr>
         <w:tab/>
       </w:r>
@@ -3753,19 +3738,19 @@
         </w:tabs>
         <w:spacing w:after="0" w:line="240" w:lineRule="auto"/>
         <w:rPr>
-          <w:rFonts w:ascii="Consolas" w:eastAsia="Times New Roman" w:hAnsi="Consolas" w:cs="Consolas"/>
+          <w:rFonts w:ascii="Times New Roman" w:eastAsia="Times New Roman" w:hAnsi="Times New Roman" w:cs="Times New Roman"/>
           <w:color w:val="313131"/>
-          <w:sz w:val="18"/>
-          <w:szCs w:val="18"/>
+          <w:sz w:val="24"/>
+          <w:szCs w:val="24"/>
         </w:rPr>
       </w:pPr>
       <w:proofErr w:type="gramStart"/>
       <w:r>
         <w:rPr>
-          <w:rFonts w:ascii="Consolas" w:eastAsia="Times New Roman" w:hAnsi="Consolas" w:cs="Consolas"/>
+          <w:rFonts w:ascii="Times New Roman" w:eastAsia="Times New Roman" w:hAnsi="Times New Roman" w:cs="Times New Roman"/>
           <w:color w:val="313131"/>
-          <w:sz w:val="18"/>
-          <w:szCs w:val="18"/>
+          <w:sz w:val="24"/>
+          <w:szCs w:val="24"/>
         </w:rPr>
         <w:t>end</w:t>
       </w:r>
@@ -3777,15 +3762,15 @@
         <w:ind w:left="48" w:right="48"/>
         <w:jc w:val="both"/>
         <w:rPr>
-          <w:rFonts w:ascii="Verdana" w:eastAsia="Times New Roman" w:hAnsi="Verdana" w:cs="Times New Roman"/>
-          <w:color w:val="000000"/>
-          <w:sz w:val="24"/>
-          <w:szCs w:val="24"/>
-        </w:rPr>
-      </w:pPr>
-      <w:r>
-        <w:rPr>
-          <w:rFonts w:ascii="Verdana" w:eastAsia="Times New Roman" w:hAnsi="Verdana" w:cs="Times New Roman"/>
+          <w:rFonts w:ascii="Times New Roman" w:eastAsia="Times New Roman" w:hAnsi="Times New Roman" w:cs="Times New Roman"/>
+          <w:color w:val="000000"/>
+          <w:sz w:val="24"/>
+          <w:szCs w:val="24"/>
+        </w:rPr>
+      </w:pPr>
+      <w:r>
+        <w:rPr>
+          <w:rFonts w:ascii="Times New Roman" w:eastAsia="Times New Roman" w:hAnsi="Times New Roman" w:cs="Times New Roman"/>
           <w:b/>
           <w:bCs/>
           <w:color w:val="000000"/>
@@ -3796,7 +3781,7 @@
       </w:r>
       <w:r>
         <w:rPr>
-          <w:rFonts w:ascii="Verdana" w:eastAsia="Times New Roman" w:hAnsi="Verdana" w:cs="Times New Roman"/>
+          <w:rFonts w:ascii="Times New Roman" w:eastAsia="Times New Roman" w:hAnsi="Times New Roman" w:cs="Times New Roman"/>
           <w:color w:val="000000"/>
           <w:sz w:val="24"/>
           <w:szCs w:val="24"/>
@@ -3806,7 +3791,7 @@
       <w:proofErr w:type="gramStart"/>
       <w:r>
         <w:rPr>
-          <w:rFonts w:ascii="Verdana" w:eastAsia="Times New Roman" w:hAnsi="Verdana" w:cs="Times New Roman"/>
+          <w:rFonts w:ascii="Times New Roman" w:eastAsia="Times New Roman" w:hAnsi="Times New Roman" w:cs="Times New Roman"/>
           <w:color w:val="000000"/>
           <w:sz w:val="24"/>
           <w:szCs w:val="24"/>
@@ -3816,7 +3801,7 @@
       <w:proofErr w:type="gramEnd"/>
       <w:r>
         <w:rPr>
-          <w:rFonts w:ascii="Verdana" w:eastAsia="Times New Roman" w:hAnsi="Verdana" w:cs="Times New Roman"/>
+          <w:rFonts w:ascii="Times New Roman" w:eastAsia="Times New Roman" w:hAnsi="Times New Roman" w:cs="Times New Roman"/>
           <w:color w:val="000000"/>
           <w:sz w:val="24"/>
           <w:szCs w:val="24"/>
@@ -3830,18 +3815,18 @@
         <w:ind w:right="48"/>
         <w:outlineLvl w:val="2"/>
         <w:rPr>
-          <w:rFonts w:ascii="Verdana" w:eastAsia="Times New Roman" w:hAnsi="Verdana" w:cs="Times New Roman"/>
-          <w:color w:val="000000"/>
-          <w:sz w:val="31"/>
-          <w:szCs w:val="31"/>
-        </w:rPr>
-      </w:pPr>
-      <w:r>
-        <w:rPr>
-          <w:rFonts w:ascii="Verdana" w:eastAsia="Times New Roman" w:hAnsi="Verdana" w:cs="Times New Roman"/>
-          <w:color w:val="000000"/>
-          <w:sz w:val="31"/>
-          <w:szCs w:val="31"/>
+          <w:rFonts w:ascii="Times New Roman" w:eastAsia="Times New Roman" w:hAnsi="Times New Roman" w:cs="Times New Roman"/>
+          <w:color w:val="000000"/>
+          <w:sz w:val="24"/>
+          <w:szCs w:val="24"/>
+        </w:rPr>
+      </w:pPr>
+      <w:r>
+        <w:rPr>
+          <w:rFonts w:ascii="Times New Roman" w:eastAsia="Times New Roman" w:hAnsi="Times New Roman" w:cs="Times New Roman"/>
+          <w:color w:val="000000"/>
+          <w:sz w:val="24"/>
+          <w:szCs w:val="24"/>
         </w:rPr>
         <w:t>Local Beam Search</w:t>
       </w:r>
@@ -3852,15 +3837,15 @@
         <w:ind w:left="48" w:right="48"/>
         <w:jc w:val="both"/>
         <w:rPr>
-          <w:rFonts w:ascii="Verdana" w:eastAsia="Times New Roman" w:hAnsi="Verdana" w:cs="Times New Roman"/>
-          <w:color w:val="000000"/>
-          <w:sz w:val="24"/>
-          <w:szCs w:val="24"/>
-        </w:rPr>
-      </w:pPr>
-      <w:r>
-        <w:rPr>
-          <w:rFonts w:ascii="Verdana" w:eastAsia="Times New Roman" w:hAnsi="Verdana" w:cs="Times New Roman"/>
+          <w:rFonts w:ascii="Times New Roman" w:eastAsia="Times New Roman" w:hAnsi="Times New Roman" w:cs="Times New Roman"/>
+          <w:color w:val="000000"/>
+          <w:sz w:val="24"/>
+          <w:szCs w:val="24"/>
+        </w:rPr>
+      </w:pPr>
+      <w:r>
+        <w:rPr>
+          <w:rFonts w:ascii="Times New Roman" w:eastAsia="Times New Roman" w:hAnsi="Times New Roman" w:cs="Times New Roman"/>
           <w:color w:val="000000"/>
           <w:sz w:val="24"/>
           <w:szCs w:val="24"/>
@@ -3874,15 +3859,15 @@
         <w:ind w:left="48" w:right="48"/>
         <w:jc w:val="both"/>
         <w:rPr>
-          <w:rFonts w:ascii="Verdana" w:eastAsia="Times New Roman" w:hAnsi="Verdana" w:cs="Times New Roman"/>
-          <w:color w:val="000000"/>
-          <w:sz w:val="24"/>
-          <w:szCs w:val="24"/>
-        </w:rPr>
-      </w:pPr>
-      <w:r>
-        <w:rPr>
-          <w:rFonts w:ascii="Verdana" w:eastAsia="Times New Roman" w:hAnsi="Verdana" w:cs="Times New Roman"/>
+          <w:rFonts w:ascii="Times New Roman" w:eastAsia="Times New Roman" w:hAnsi="Times New Roman" w:cs="Times New Roman"/>
+          <w:color w:val="000000"/>
+          <w:sz w:val="24"/>
+          <w:szCs w:val="24"/>
+        </w:rPr>
+      </w:pPr>
+      <w:r>
+        <w:rPr>
+          <w:rFonts w:ascii="Times New Roman" w:eastAsia="Times New Roman" w:hAnsi="Times New Roman" w:cs="Times New Roman"/>
           <w:color w:val="000000"/>
           <w:sz w:val="24"/>
           <w:szCs w:val="24"/>
@@ -3896,7 +3881,7 @@
         <w:ind w:left="48" w:right="48"/>
         <w:jc w:val="both"/>
         <w:rPr>
-          <w:rFonts w:ascii="Verdana" w:eastAsia="Times New Roman" w:hAnsi="Verdana" w:cs="Times New Roman"/>
+          <w:rFonts w:ascii="Times New Roman" w:eastAsia="Times New Roman" w:hAnsi="Times New Roman" w:cs="Times New Roman"/>
           <w:color w:val="000000"/>
           <w:sz w:val="24"/>
           <w:szCs w:val="24"/>
@@ -3905,7 +3890,7 @@
       <w:proofErr w:type="gramStart"/>
       <w:r>
         <w:rPr>
-          <w:rFonts w:ascii="Verdana" w:eastAsia="Times New Roman" w:hAnsi="Verdana" w:cs="Times New Roman"/>
+          <w:rFonts w:ascii="Times New Roman" w:eastAsia="Times New Roman" w:hAnsi="Times New Roman" w:cs="Times New Roman"/>
           <w:color w:val="000000"/>
           <w:sz w:val="24"/>
           <w:szCs w:val="24"/>
@@ -3915,7 +3900,7 @@
       <w:proofErr w:type="gramEnd"/>
       <w:r>
         <w:rPr>
-          <w:rFonts w:ascii="Verdana" w:eastAsia="Times New Roman" w:hAnsi="Verdana" w:cs="Times New Roman"/>
+          <w:rFonts w:ascii="Times New Roman" w:eastAsia="Times New Roman" w:hAnsi="Times New Roman" w:cs="Times New Roman"/>
           <w:color w:val="000000"/>
           <w:sz w:val="24"/>
           <w:szCs w:val="24"/>
@@ -3925,7 +3910,7 @@
       <w:proofErr w:type="spellStart"/>
       <w:r>
         <w:rPr>
-          <w:rFonts w:ascii="Verdana" w:eastAsia="Times New Roman" w:hAnsi="Verdana" w:cs="Times New Roman"/>
+          <w:rFonts w:ascii="Times New Roman" w:eastAsia="Times New Roman" w:hAnsi="Times New Roman" w:cs="Times New Roman"/>
           <w:color w:val="000000"/>
           <w:sz w:val="24"/>
           <w:szCs w:val="24"/>
@@ -3935,7 +3920,7 @@
       <w:proofErr w:type="spellEnd"/>
       <w:r>
         <w:rPr>
-          <w:rFonts w:ascii="Verdana" w:eastAsia="Times New Roman" w:hAnsi="Verdana" w:cs="Times New Roman"/>
+          <w:rFonts w:ascii="Times New Roman" w:eastAsia="Times New Roman" w:hAnsi="Times New Roman" w:cs="Times New Roman"/>
           <w:color w:val="000000"/>
           <w:sz w:val="24"/>
           <w:szCs w:val="24"/>
@@ -3944,7 +3929,7 @@
       </w:r>
       <w:r>
         <w:rPr>
-          <w:rFonts w:ascii="Verdana" w:eastAsia="Times New Roman" w:hAnsi="Verdana" w:cs="Times New Roman"/>
+          <w:rFonts w:ascii="Times New Roman" w:eastAsia="Times New Roman" w:hAnsi="Times New Roman" w:cs="Times New Roman"/>
           <w:i/>
           <w:iCs/>
           <w:color w:val="000000"/>
@@ -3955,7 +3940,7 @@
       </w:r>
       <w:r>
         <w:rPr>
-          <w:rFonts w:ascii="Verdana" w:eastAsia="Times New Roman" w:hAnsi="Verdana" w:cs="Times New Roman"/>
+          <w:rFonts w:ascii="Times New Roman" w:eastAsia="Times New Roman" w:hAnsi="Times New Roman" w:cs="Times New Roman"/>
           <w:color w:val="000000"/>
           <w:sz w:val="24"/>
           <w:szCs w:val="24"/>
@@ -3992,29 +3977,29 @@
         </w:tabs>
         <w:spacing w:after="0" w:line="240" w:lineRule="auto"/>
         <w:rPr>
-          <w:rFonts w:ascii="Consolas" w:eastAsia="Times New Roman" w:hAnsi="Consolas" w:cs="Consolas"/>
+          <w:rFonts w:ascii="Times New Roman" w:eastAsia="Times New Roman" w:hAnsi="Times New Roman" w:cs="Times New Roman"/>
           <w:color w:val="313131"/>
-          <w:sz w:val="18"/>
-          <w:szCs w:val="18"/>
+          <w:sz w:val="24"/>
+          <w:szCs w:val="24"/>
         </w:rPr>
       </w:pPr>
       <w:proofErr w:type="gramStart"/>
       <w:r>
         <w:rPr>
-          <w:rFonts w:ascii="Consolas" w:eastAsia="Times New Roman" w:hAnsi="Consolas" w:cs="Consolas"/>
+          <w:rFonts w:ascii="Times New Roman" w:eastAsia="Times New Roman" w:hAnsi="Times New Roman" w:cs="Times New Roman"/>
           <w:color w:val="313131"/>
-          <w:sz w:val="18"/>
-          <w:szCs w:val="18"/>
+          <w:sz w:val="24"/>
+          <w:szCs w:val="24"/>
         </w:rPr>
         <w:t>start</w:t>
       </w:r>
       <w:proofErr w:type="gramEnd"/>
       <w:r>
         <w:rPr>
-          <w:rFonts w:ascii="Consolas" w:eastAsia="Times New Roman" w:hAnsi="Consolas" w:cs="Consolas"/>
+          <w:rFonts w:ascii="Times New Roman" w:eastAsia="Times New Roman" w:hAnsi="Times New Roman" w:cs="Times New Roman"/>
           <w:color w:val="313131"/>
-          <w:sz w:val="18"/>
-          <w:szCs w:val="18"/>
+          <w:sz w:val="24"/>
+          <w:szCs w:val="24"/>
         </w:rPr>
         <w:t xml:space="preserve"> with k randomly generated states</w:t>
       </w:r>
@@ -4048,19 +4033,19 @@
         </w:tabs>
         <w:spacing w:after="0" w:line="240" w:lineRule="auto"/>
         <w:rPr>
-          <w:rFonts w:ascii="Consolas" w:eastAsia="Times New Roman" w:hAnsi="Consolas" w:cs="Consolas"/>
+          <w:rFonts w:ascii="Times New Roman" w:eastAsia="Times New Roman" w:hAnsi="Times New Roman" w:cs="Times New Roman"/>
           <w:color w:val="313131"/>
-          <w:sz w:val="18"/>
-          <w:szCs w:val="18"/>
+          <w:sz w:val="24"/>
+          <w:szCs w:val="24"/>
         </w:rPr>
       </w:pPr>
       <w:proofErr w:type="gramStart"/>
       <w:r>
         <w:rPr>
-          <w:rFonts w:ascii="Consolas" w:eastAsia="Times New Roman" w:hAnsi="Consolas" w:cs="Consolas"/>
+          <w:rFonts w:ascii="Times New Roman" w:eastAsia="Times New Roman" w:hAnsi="Times New Roman" w:cs="Times New Roman"/>
           <w:color w:val="313131"/>
-          <w:sz w:val="18"/>
-          <w:szCs w:val="18"/>
+          <w:sz w:val="24"/>
+          <w:szCs w:val="24"/>
         </w:rPr>
         <w:t>loop</w:t>
       </w:r>
@@ -4095,38 +4080,38 @@
         </w:tabs>
         <w:spacing w:after="0" w:line="240" w:lineRule="auto"/>
         <w:rPr>
-          <w:rFonts w:ascii="Consolas" w:eastAsia="Times New Roman" w:hAnsi="Consolas" w:cs="Consolas"/>
+          <w:rFonts w:ascii="Times New Roman" w:eastAsia="Times New Roman" w:hAnsi="Times New Roman" w:cs="Times New Roman"/>
           <w:color w:val="313131"/>
-          <w:sz w:val="18"/>
-          <w:szCs w:val="18"/>
-        </w:rPr>
-      </w:pPr>
-      <w:r>
-        <w:rPr>
-          <w:rFonts w:ascii="Consolas" w:eastAsia="Times New Roman" w:hAnsi="Consolas" w:cs="Consolas"/>
+          <w:sz w:val="24"/>
+          <w:szCs w:val="24"/>
+        </w:rPr>
+      </w:pPr>
+      <w:r>
+        <w:rPr>
+          <w:rFonts w:ascii="Times New Roman" w:eastAsia="Times New Roman" w:hAnsi="Times New Roman" w:cs="Times New Roman"/>
           <w:color w:val="313131"/>
-          <w:sz w:val="18"/>
-          <w:szCs w:val="18"/>
+          <w:sz w:val="24"/>
+          <w:szCs w:val="24"/>
         </w:rPr>
         <w:t xml:space="preserve">   </w:t>
       </w:r>
       <w:proofErr w:type="gramStart"/>
       <w:r>
         <w:rPr>
-          <w:rFonts w:ascii="Consolas" w:eastAsia="Times New Roman" w:hAnsi="Consolas" w:cs="Consolas"/>
+          <w:rFonts w:ascii="Times New Roman" w:eastAsia="Times New Roman" w:hAnsi="Times New Roman" w:cs="Times New Roman"/>
           <w:color w:val="313131"/>
-          <w:sz w:val="18"/>
-          <w:szCs w:val="18"/>
+          <w:sz w:val="24"/>
+          <w:szCs w:val="24"/>
         </w:rPr>
         <w:t>generate</w:t>
       </w:r>
       <w:proofErr w:type="gramEnd"/>
       <w:r>
         <w:rPr>
-          <w:rFonts w:ascii="Consolas" w:eastAsia="Times New Roman" w:hAnsi="Consolas" w:cs="Consolas"/>
+          <w:rFonts w:ascii="Times New Roman" w:eastAsia="Times New Roman" w:hAnsi="Times New Roman" w:cs="Times New Roman"/>
           <w:color w:val="313131"/>
-          <w:sz w:val="18"/>
-          <w:szCs w:val="18"/>
+          <w:sz w:val="24"/>
+          <w:szCs w:val="24"/>
         </w:rPr>
         <w:t xml:space="preserve"> all successors of all k states</w:t>
       </w:r>
@@ -4160,38 +4145,38 @@
         </w:tabs>
         <w:spacing w:after="0" w:line="240" w:lineRule="auto"/>
         <w:rPr>
-          <w:rFonts w:ascii="Consolas" w:eastAsia="Times New Roman" w:hAnsi="Consolas" w:cs="Consolas"/>
+          <w:rFonts w:ascii="Times New Roman" w:eastAsia="Times New Roman" w:hAnsi="Times New Roman" w:cs="Times New Roman"/>
           <w:color w:val="313131"/>
-          <w:sz w:val="18"/>
-          <w:szCs w:val="18"/>
-        </w:rPr>
-      </w:pPr>
-      <w:r>
-        <w:rPr>
-          <w:rFonts w:ascii="Consolas" w:eastAsia="Times New Roman" w:hAnsi="Consolas" w:cs="Consolas"/>
+          <w:sz w:val="24"/>
+          <w:szCs w:val="24"/>
+        </w:rPr>
+      </w:pPr>
+      <w:r>
+        <w:rPr>
+          <w:rFonts w:ascii="Times New Roman" w:eastAsia="Times New Roman" w:hAnsi="Times New Roman" w:cs="Times New Roman"/>
           <w:color w:val="313131"/>
-          <w:sz w:val="18"/>
-          <w:szCs w:val="18"/>
+          <w:sz w:val="24"/>
+          <w:szCs w:val="24"/>
         </w:rPr>
         <w:t xml:space="preserve">   </w:t>
       </w:r>
       <w:proofErr w:type="gramStart"/>
       <w:r>
         <w:rPr>
-          <w:rFonts w:ascii="Consolas" w:eastAsia="Times New Roman" w:hAnsi="Consolas" w:cs="Consolas"/>
+          <w:rFonts w:ascii="Times New Roman" w:eastAsia="Times New Roman" w:hAnsi="Times New Roman" w:cs="Times New Roman"/>
           <w:color w:val="313131"/>
-          <w:sz w:val="18"/>
-          <w:szCs w:val="18"/>
+          <w:sz w:val="24"/>
+          <w:szCs w:val="24"/>
         </w:rPr>
         <w:t>if</w:t>
       </w:r>
       <w:proofErr w:type="gramEnd"/>
       <w:r>
         <w:rPr>
-          <w:rFonts w:ascii="Consolas" w:eastAsia="Times New Roman" w:hAnsi="Consolas" w:cs="Consolas"/>
+          <w:rFonts w:ascii="Times New Roman" w:eastAsia="Times New Roman" w:hAnsi="Times New Roman" w:cs="Times New Roman"/>
           <w:color w:val="313131"/>
-          <w:sz w:val="18"/>
-          <w:szCs w:val="18"/>
+          <w:sz w:val="24"/>
+          <w:szCs w:val="24"/>
         </w:rPr>
         <w:t xml:space="preserve"> any of the states = solution, then return the state</w:t>
       </w:r>
@@ -4225,38 +4210,38 @@
         </w:tabs>
         <w:spacing w:after="0" w:line="240" w:lineRule="auto"/>
         <w:rPr>
-          <w:rFonts w:ascii="Consolas" w:eastAsia="Times New Roman" w:hAnsi="Consolas" w:cs="Consolas"/>
+          <w:rFonts w:ascii="Times New Roman" w:eastAsia="Times New Roman" w:hAnsi="Times New Roman" w:cs="Times New Roman"/>
           <w:color w:val="313131"/>
-          <w:sz w:val="18"/>
-          <w:szCs w:val="18"/>
-        </w:rPr>
-      </w:pPr>
-      <w:r>
-        <w:rPr>
-          <w:rFonts w:ascii="Consolas" w:eastAsia="Times New Roman" w:hAnsi="Consolas" w:cs="Consolas"/>
+          <w:sz w:val="24"/>
+          <w:szCs w:val="24"/>
+        </w:rPr>
+      </w:pPr>
+      <w:r>
+        <w:rPr>
+          <w:rFonts w:ascii="Times New Roman" w:eastAsia="Times New Roman" w:hAnsi="Times New Roman" w:cs="Times New Roman"/>
           <w:color w:val="313131"/>
-          <w:sz w:val="18"/>
-          <w:szCs w:val="18"/>
+          <w:sz w:val="24"/>
+          <w:szCs w:val="24"/>
         </w:rPr>
         <w:t xml:space="preserve">   </w:t>
       </w:r>
       <w:proofErr w:type="gramStart"/>
       <w:r>
         <w:rPr>
-          <w:rFonts w:ascii="Consolas" w:eastAsia="Times New Roman" w:hAnsi="Consolas" w:cs="Consolas"/>
+          <w:rFonts w:ascii="Times New Roman" w:eastAsia="Times New Roman" w:hAnsi="Times New Roman" w:cs="Times New Roman"/>
           <w:color w:val="313131"/>
-          <w:sz w:val="18"/>
-          <w:szCs w:val="18"/>
+          <w:sz w:val="24"/>
+          <w:szCs w:val="24"/>
         </w:rPr>
         <w:t>else</w:t>
       </w:r>
       <w:proofErr w:type="gramEnd"/>
       <w:r>
         <w:rPr>
-          <w:rFonts w:ascii="Consolas" w:eastAsia="Times New Roman" w:hAnsi="Consolas" w:cs="Consolas"/>
+          <w:rFonts w:ascii="Times New Roman" w:eastAsia="Times New Roman" w:hAnsi="Times New Roman" w:cs="Times New Roman"/>
           <w:color w:val="313131"/>
-          <w:sz w:val="18"/>
-          <w:szCs w:val="18"/>
+          <w:sz w:val="24"/>
+          <w:szCs w:val="24"/>
         </w:rPr>
         <w:t xml:space="preserve"> select the k best successors</w:t>
       </w:r>
@@ -4290,19 +4275,19 @@
         </w:tabs>
         <w:spacing w:after="0" w:line="240" w:lineRule="auto"/>
         <w:rPr>
-          <w:rFonts w:ascii="Consolas" w:eastAsia="Times New Roman" w:hAnsi="Consolas" w:cs="Consolas"/>
+          <w:rFonts w:ascii="Times New Roman" w:eastAsia="Times New Roman" w:hAnsi="Times New Roman" w:cs="Times New Roman"/>
           <w:color w:val="313131"/>
-          <w:sz w:val="18"/>
-          <w:szCs w:val="18"/>
+          <w:sz w:val="24"/>
+          <w:szCs w:val="24"/>
         </w:rPr>
       </w:pPr>
       <w:proofErr w:type="gramStart"/>
       <w:r>
         <w:rPr>
-          <w:rFonts w:ascii="Consolas" w:eastAsia="Times New Roman" w:hAnsi="Consolas" w:cs="Consolas"/>
+          <w:rFonts w:ascii="Times New Roman" w:eastAsia="Times New Roman" w:hAnsi="Times New Roman" w:cs="Times New Roman"/>
           <w:color w:val="313131"/>
-          <w:sz w:val="18"/>
-          <w:szCs w:val="18"/>
+          <w:sz w:val="24"/>
+          <w:szCs w:val="24"/>
         </w:rPr>
         <w:t>end</w:t>
       </w:r>
@@ -4314,18 +4299,18 @@
         <w:ind w:right="48"/>
         <w:outlineLvl w:val="2"/>
         <w:rPr>
-          <w:rFonts w:ascii="Verdana" w:eastAsia="Times New Roman" w:hAnsi="Verdana" w:cs="Times New Roman"/>
-          <w:color w:val="000000"/>
-          <w:sz w:val="31"/>
-          <w:szCs w:val="31"/>
-        </w:rPr>
-      </w:pPr>
-      <w:r>
-        <w:rPr>
-          <w:rFonts w:ascii="Verdana" w:eastAsia="Times New Roman" w:hAnsi="Verdana" w:cs="Times New Roman"/>
-          <w:color w:val="000000"/>
-          <w:sz w:val="31"/>
-          <w:szCs w:val="31"/>
+          <w:rFonts w:ascii="Times New Roman" w:eastAsia="Times New Roman" w:hAnsi="Times New Roman" w:cs="Times New Roman"/>
+          <w:color w:val="000000"/>
+          <w:sz w:val="24"/>
+          <w:szCs w:val="24"/>
+        </w:rPr>
+      </w:pPr>
+      <w:r>
+        <w:rPr>
+          <w:rFonts w:ascii="Times New Roman" w:eastAsia="Times New Roman" w:hAnsi="Times New Roman" w:cs="Times New Roman"/>
+          <w:color w:val="000000"/>
+          <w:sz w:val="24"/>
+          <w:szCs w:val="24"/>
         </w:rPr>
         <w:t>Simulated Annealing</w:t>
       </w:r>
@@ -4336,15 +4321,15 @@
         <w:ind w:left="48" w:right="48"/>
         <w:jc w:val="both"/>
         <w:rPr>
-          <w:rFonts w:ascii="Verdana" w:eastAsia="Times New Roman" w:hAnsi="Verdana" w:cs="Times New Roman"/>
-          <w:color w:val="000000"/>
-          <w:sz w:val="24"/>
-          <w:szCs w:val="24"/>
-        </w:rPr>
-      </w:pPr>
-      <w:r>
-        <w:rPr>
-          <w:rFonts w:ascii="Verdana" w:eastAsia="Times New Roman" w:hAnsi="Verdana" w:cs="Times New Roman"/>
+          <w:rFonts w:ascii="Times New Roman" w:eastAsia="Times New Roman" w:hAnsi="Times New Roman" w:cs="Times New Roman"/>
+          <w:color w:val="000000"/>
+          <w:sz w:val="24"/>
+          <w:szCs w:val="24"/>
+        </w:rPr>
+      </w:pPr>
+      <w:r>
+        <w:rPr>
+          <w:rFonts w:ascii="Times New Roman" w:eastAsia="Times New Roman" w:hAnsi="Times New Roman" w:cs="Times New Roman"/>
           <w:color w:val="000000"/>
           <w:sz w:val="24"/>
           <w:szCs w:val="24"/>
@@ -4358,20 +4343,19 @@
         <w:ind w:left="48" w:right="48"/>
         <w:jc w:val="both"/>
         <w:rPr>
-          <w:rFonts w:ascii="Verdana" w:eastAsia="Times New Roman" w:hAnsi="Verdana" w:cs="Times New Roman"/>
-          <w:color w:val="000000"/>
-          <w:sz w:val="24"/>
-          <w:szCs w:val="24"/>
-        </w:rPr>
-      </w:pPr>
-      <w:r>
-        <w:rPr>
-          <w:rFonts w:ascii="Verdana" w:eastAsia="Times New Roman" w:hAnsi="Verdana" w:cs="Times New Roman"/>
-          <w:color w:val="000000"/>
-          <w:sz w:val="24"/>
-          <w:szCs w:val="24"/>
-        </w:rPr>
-        <w:lastRenderedPageBreak/>
+          <w:rFonts w:ascii="Times New Roman" w:eastAsia="Times New Roman" w:hAnsi="Times New Roman" w:cs="Times New Roman"/>
+          <w:color w:val="000000"/>
+          <w:sz w:val="24"/>
+          <w:szCs w:val="24"/>
+        </w:rPr>
+      </w:pPr>
+      <w:r>
+        <w:rPr>
+          <w:rFonts w:ascii="Times New Roman" w:eastAsia="Times New Roman" w:hAnsi="Times New Roman" w:cs="Times New Roman"/>
+          <w:color w:val="000000"/>
+          <w:sz w:val="24"/>
+          <w:szCs w:val="24"/>
+        </w:rPr>
         <w:t>We initially set the temperature high and then allow it to ‘cool' slowly as the algorithm proceeds. When the temperature is high, the algorithm is allowed to accept worse solutions with high frequency.</w:t>
       </w:r>
     </w:p>
@@ -4381,15 +4365,15 @@
         <w:ind w:left="48" w:right="48"/>
         <w:jc w:val="both"/>
         <w:rPr>
-          <w:rFonts w:ascii="Verdana" w:eastAsia="Times New Roman" w:hAnsi="Verdana" w:cs="Times New Roman"/>
-          <w:color w:val="000000"/>
-          <w:sz w:val="24"/>
-          <w:szCs w:val="24"/>
-        </w:rPr>
-      </w:pPr>
-      <w:r>
-        <w:rPr>
-          <w:rFonts w:ascii="Verdana" w:eastAsia="Times New Roman" w:hAnsi="Verdana" w:cs="Times New Roman"/>
+          <w:rFonts w:ascii="Times New Roman" w:eastAsia="Times New Roman" w:hAnsi="Times New Roman" w:cs="Times New Roman"/>
+          <w:color w:val="000000"/>
+          <w:sz w:val="24"/>
+          <w:szCs w:val="24"/>
+        </w:rPr>
+      </w:pPr>
+      <w:r>
+        <w:rPr>
+          <w:rFonts w:ascii="Times New Roman" w:eastAsia="Times New Roman" w:hAnsi="Times New Roman" w:cs="Times New Roman"/>
           <w:color w:val="000000"/>
           <w:sz w:val="24"/>
           <w:szCs w:val="24"/>
@@ -4405,18 +4389,18 @@
         </w:numPr>
         <w:spacing w:before="100" w:beforeAutospacing="1" w:after="75" w:line="360" w:lineRule="atLeast"/>
         <w:rPr>
-          <w:rFonts w:ascii="Verdana" w:eastAsia="Times New Roman" w:hAnsi="Verdana" w:cs="Times New Roman"/>
-          <w:color w:val="000000"/>
-          <w:sz w:val="21"/>
-          <w:szCs w:val="21"/>
-        </w:rPr>
-      </w:pPr>
-      <w:r>
-        <w:rPr>
-          <w:rFonts w:ascii="Verdana" w:eastAsia="Times New Roman" w:hAnsi="Verdana" w:cs="Times New Roman"/>
-          <w:color w:val="000000"/>
-          <w:sz w:val="21"/>
-          <w:szCs w:val="21"/>
+          <w:rFonts w:ascii="Times New Roman" w:eastAsia="Times New Roman" w:hAnsi="Times New Roman" w:cs="Times New Roman"/>
+          <w:color w:val="000000"/>
+          <w:sz w:val="24"/>
+          <w:szCs w:val="24"/>
+        </w:rPr>
+      </w:pPr>
+      <w:r>
+        <w:rPr>
+          <w:rFonts w:ascii="Times New Roman" w:eastAsia="Times New Roman" w:hAnsi="Times New Roman" w:cs="Times New Roman"/>
+          <w:color w:val="000000"/>
+          <w:sz w:val="24"/>
+          <w:szCs w:val="24"/>
         </w:rPr>
         <w:t>Initialize k = 0; L = integer number of variables;</w:t>
       </w:r>
@@ -4429,76 +4413,40 @@
         </w:numPr>
         <w:spacing w:before="100" w:beforeAutospacing="1" w:after="75" w:line="360" w:lineRule="atLeast"/>
         <w:rPr>
-          <w:rFonts w:ascii="Verdana" w:eastAsia="Times New Roman" w:hAnsi="Verdana" w:cs="Times New Roman"/>
-          <w:color w:val="000000"/>
-          <w:sz w:val="21"/>
-          <w:szCs w:val="21"/>
-        </w:rPr>
-      </w:pPr>
-      <w:r>
-        <w:rPr>
-          <w:rFonts w:ascii="Verdana" w:eastAsia="Times New Roman" w:hAnsi="Verdana" w:cs="Times New Roman"/>
-          <w:color w:val="000000"/>
-          <w:sz w:val="21"/>
-          <w:szCs w:val="21"/>
+          <w:rFonts w:ascii="Times New Roman" w:eastAsia="Times New Roman" w:hAnsi="Times New Roman" w:cs="Times New Roman"/>
+          <w:color w:val="000000"/>
+          <w:sz w:val="24"/>
+          <w:szCs w:val="24"/>
+        </w:rPr>
+      </w:pPr>
+      <w:r>
+        <w:rPr>
+          <w:rFonts w:ascii="Times New Roman" w:eastAsia="Times New Roman" w:hAnsi="Times New Roman" w:cs="Times New Roman"/>
+          <w:color w:val="000000"/>
+          <w:sz w:val="24"/>
+          <w:szCs w:val="24"/>
         </w:rPr>
         <w:t xml:space="preserve">From </w:t>
       </w:r>
       <w:proofErr w:type="spellStart"/>
       <w:r>
         <w:rPr>
-          <w:rFonts w:ascii="Verdana" w:eastAsia="Times New Roman" w:hAnsi="Verdana" w:cs="Times New Roman"/>
-          <w:color w:val="000000"/>
-          <w:sz w:val="21"/>
-          <w:szCs w:val="21"/>
+          <w:rFonts w:ascii="Times New Roman" w:eastAsia="Times New Roman" w:hAnsi="Times New Roman" w:cs="Times New Roman"/>
+          <w:color w:val="000000"/>
+          <w:sz w:val="24"/>
+          <w:szCs w:val="24"/>
         </w:rPr>
         <w:t>i</w:t>
       </w:r>
       <w:proofErr w:type="spellEnd"/>
       <w:r>
         <w:rPr>
-          <w:rFonts w:ascii="Verdana" w:eastAsia="Times New Roman" w:hAnsi="Verdana" w:cs="Times New Roman"/>
-          <w:color w:val="000000"/>
-          <w:sz w:val="21"/>
-          <w:szCs w:val="21"/>
-        </w:rPr>
-        <w:t xml:space="preserve"> </w:t>
-      </w:r>
-      <w:r>
-        <w:rPr>
-          <w:rFonts w:ascii="Arial" w:eastAsia="Times New Roman" w:hAnsi="Arial" w:cs="Arial"/>
-          <w:color w:val="000000"/>
-          <w:sz w:val="21"/>
-          <w:szCs w:val="21"/>
-        </w:rPr>
-        <w:t>→</w:t>
-      </w:r>
-      <w:r>
-        <w:rPr>
-          <w:rFonts w:ascii="Verdana" w:eastAsia="Times New Roman" w:hAnsi="Verdana" w:cs="Times New Roman"/>
-          <w:color w:val="000000"/>
-          <w:sz w:val="21"/>
-          <w:szCs w:val="21"/>
-        </w:rPr>
-        <w:t xml:space="preserve"> j, search the performance difference </w:t>
-      </w:r>
-      <w:r>
-        <w:rPr>
-          <w:rFonts w:ascii="Verdana" w:eastAsia="Times New Roman" w:hAnsi="Verdana" w:cs="Verdana"/>
-          <w:color w:val="000000"/>
-          <w:sz w:val="21"/>
-          <w:szCs w:val="21"/>
-        </w:rPr>
-        <w:t>Δ</w:t>
-      </w:r>
-      <w:r>
-        <w:rPr>
-          <w:rFonts w:ascii="Verdana" w:eastAsia="Times New Roman" w:hAnsi="Verdana" w:cs="Times New Roman"/>
-          <w:color w:val="000000"/>
-          <w:sz w:val="21"/>
-          <w:szCs w:val="21"/>
-        </w:rPr>
-        <w:t>.</w:t>
+          <w:rFonts w:ascii="Times New Roman" w:eastAsia="Times New Roman" w:hAnsi="Times New Roman" w:cs="Times New Roman"/>
+          <w:color w:val="000000"/>
+          <w:sz w:val="24"/>
+          <w:szCs w:val="24"/>
+        </w:rPr>
+        <w:t xml:space="preserve"> → j, search the performance difference Δ.</w:t>
       </w:r>
     </w:p>
     <w:p>
@@ -4509,38 +4457,39 @@
         </w:numPr>
         <w:spacing w:before="100" w:beforeAutospacing="1" w:after="75" w:line="360" w:lineRule="atLeast"/>
         <w:rPr>
-          <w:rFonts w:ascii="Verdana" w:eastAsia="Times New Roman" w:hAnsi="Verdana" w:cs="Times New Roman"/>
-          <w:color w:val="000000"/>
-          <w:sz w:val="21"/>
-          <w:szCs w:val="21"/>
-        </w:rPr>
-      </w:pPr>
-      <w:r>
-        <w:rPr>
-          <w:rFonts w:ascii="Verdana" w:eastAsia="Times New Roman" w:hAnsi="Verdana" w:cs="Times New Roman"/>
-          <w:color w:val="000000"/>
-          <w:sz w:val="21"/>
-          <w:szCs w:val="21"/>
-        </w:rPr>
+          <w:rFonts w:ascii="Times New Roman" w:eastAsia="Times New Roman" w:hAnsi="Times New Roman" w:cs="Times New Roman"/>
+          <w:color w:val="000000"/>
+          <w:sz w:val="24"/>
+          <w:szCs w:val="24"/>
+        </w:rPr>
+      </w:pPr>
+      <w:r>
+        <w:rPr>
+          <w:rFonts w:ascii="Times New Roman" w:eastAsia="Times New Roman" w:hAnsi="Times New Roman" w:cs="Times New Roman"/>
+          <w:color w:val="000000"/>
+          <w:sz w:val="24"/>
+          <w:szCs w:val="24"/>
+        </w:rPr>
+        <w:lastRenderedPageBreak/>
         <w:t xml:space="preserve">If Δ &lt;= 0 then accept else if </w:t>
       </w:r>
       <w:proofErr w:type="spellStart"/>
       <w:r>
         <w:rPr>
-          <w:rFonts w:ascii="Verdana" w:eastAsia="Times New Roman" w:hAnsi="Verdana" w:cs="Times New Roman"/>
-          <w:color w:val="000000"/>
-          <w:sz w:val="21"/>
-          <w:szCs w:val="21"/>
+          <w:rFonts w:ascii="Times New Roman" w:eastAsia="Times New Roman" w:hAnsi="Times New Roman" w:cs="Times New Roman"/>
+          <w:color w:val="000000"/>
+          <w:sz w:val="24"/>
+          <w:szCs w:val="24"/>
         </w:rPr>
         <w:t>exp</w:t>
       </w:r>
       <w:proofErr w:type="spellEnd"/>
       <w:r>
         <w:rPr>
-          <w:rFonts w:ascii="Verdana" w:eastAsia="Times New Roman" w:hAnsi="Verdana" w:cs="Times New Roman"/>
-          <w:color w:val="000000"/>
-          <w:sz w:val="21"/>
-          <w:szCs w:val="21"/>
+          <w:rFonts w:ascii="Times New Roman" w:eastAsia="Times New Roman" w:hAnsi="Times New Roman" w:cs="Times New Roman"/>
+          <w:color w:val="000000"/>
+          <w:sz w:val="24"/>
+          <w:szCs w:val="24"/>
         </w:rPr>
         <w:t>(-Δ/T(k)) &gt; random(0,1) then accept;</w:t>
       </w:r>
@@ -4553,38 +4502,38 @@
         </w:numPr>
         <w:spacing w:before="100" w:beforeAutospacing="1" w:after="75" w:line="360" w:lineRule="atLeast"/>
         <w:rPr>
-          <w:rFonts w:ascii="Verdana" w:eastAsia="Times New Roman" w:hAnsi="Verdana" w:cs="Times New Roman"/>
-          <w:color w:val="000000"/>
-          <w:sz w:val="21"/>
-          <w:szCs w:val="21"/>
-        </w:rPr>
-      </w:pPr>
-      <w:r>
-        <w:rPr>
-          <w:rFonts w:ascii="Verdana" w:eastAsia="Times New Roman" w:hAnsi="Verdana" w:cs="Times New Roman"/>
-          <w:color w:val="000000"/>
-          <w:sz w:val="21"/>
-          <w:szCs w:val="21"/>
+          <w:rFonts w:ascii="Times New Roman" w:eastAsia="Times New Roman" w:hAnsi="Times New Roman" w:cs="Times New Roman"/>
+          <w:color w:val="000000"/>
+          <w:sz w:val="24"/>
+          <w:szCs w:val="24"/>
+        </w:rPr>
+      </w:pPr>
+      <w:r>
+        <w:rPr>
+          <w:rFonts w:ascii="Times New Roman" w:eastAsia="Times New Roman" w:hAnsi="Times New Roman" w:cs="Times New Roman"/>
+          <w:color w:val="000000"/>
+          <w:sz w:val="24"/>
+          <w:szCs w:val="24"/>
         </w:rPr>
         <w:t xml:space="preserve">Repeat steps 1 and 2 for </w:t>
       </w:r>
       <w:proofErr w:type="gramStart"/>
       <w:r>
         <w:rPr>
-          <w:rFonts w:ascii="Verdana" w:eastAsia="Times New Roman" w:hAnsi="Verdana" w:cs="Times New Roman"/>
-          <w:color w:val="000000"/>
-          <w:sz w:val="21"/>
-          <w:szCs w:val="21"/>
+          <w:rFonts w:ascii="Times New Roman" w:eastAsia="Times New Roman" w:hAnsi="Times New Roman" w:cs="Times New Roman"/>
+          <w:color w:val="000000"/>
+          <w:sz w:val="24"/>
+          <w:szCs w:val="24"/>
         </w:rPr>
         <w:t>L(</w:t>
       </w:r>
       <w:proofErr w:type="gramEnd"/>
       <w:r>
         <w:rPr>
-          <w:rFonts w:ascii="Verdana" w:eastAsia="Times New Roman" w:hAnsi="Verdana" w:cs="Times New Roman"/>
-          <w:color w:val="000000"/>
-          <w:sz w:val="21"/>
-          <w:szCs w:val="21"/>
+          <w:rFonts w:ascii="Times New Roman" w:eastAsia="Times New Roman" w:hAnsi="Times New Roman" w:cs="Times New Roman"/>
+          <w:color w:val="000000"/>
+          <w:sz w:val="24"/>
+          <w:szCs w:val="24"/>
         </w:rPr>
         <w:t>k) steps.</w:t>
       </w:r>
@@ -4597,18 +4546,18 @@
         </w:numPr>
         <w:spacing w:before="100" w:beforeAutospacing="1" w:after="75" w:line="360" w:lineRule="atLeast"/>
         <w:rPr>
-          <w:rFonts w:ascii="Verdana" w:eastAsia="Times New Roman" w:hAnsi="Verdana" w:cs="Times New Roman"/>
-          <w:color w:val="000000"/>
-          <w:sz w:val="21"/>
-          <w:szCs w:val="21"/>
-        </w:rPr>
-      </w:pPr>
-      <w:r>
-        <w:rPr>
-          <w:rFonts w:ascii="Verdana" w:eastAsia="Times New Roman" w:hAnsi="Verdana" w:cs="Times New Roman"/>
-          <w:color w:val="000000"/>
-          <w:sz w:val="21"/>
-          <w:szCs w:val="21"/>
+          <w:rFonts w:ascii="Times New Roman" w:eastAsia="Times New Roman" w:hAnsi="Times New Roman" w:cs="Times New Roman"/>
+          <w:color w:val="000000"/>
+          <w:sz w:val="24"/>
+          <w:szCs w:val="24"/>
+        </w:rPr>
+      </w:pPr>
+      <w:r>
+        <w:rPr>
+          <w:rFonts w:ascii="Times New Roman" w:eastAsia="Times New Roman" w:hAnsi="Times New Roman" w:cs="Times New Roman"/>
+          <w:color w:val="000000"/>
+          <w:sz w:val="24"/>
+          <w:szCs w:val="24"/>
         </w:rPr>
         <w:t>k = k + 1;</w:t>
       </w:r>
@@ -4619,15 +4568,15 @@
         <w:ind w:left="48" w:right="48"/>
         <w:jc w:val="both"/>
         <w:rPr>
-          <w:rFonts w:ascii="Verdana" w:eastAsia="Times New Roman" w:hAnsi="Verdana" w:cs="Times New Roman"/>
-          <w:color w:val="000000"/>
-          <w:sz w:val="24"/>
-          <w:szCs w:val="24"/>
-        </w:rPr>
-      </w:pPr>
-      <w:r>
-        <w:rPr>
-          <w:rFonts w:ascii="Verdana" w:eastAsia="Times New Roman" w:hAnsi="Verdana" w:cs="Times New Roman"/>
+          <w:rFonts w:ascii="Times New Roman" w:eastAsia="Times New Roman" w:hAnsi="Times New Roman" w:cs="Times New Roman"/>
+          <w:color w:val="000000"/>
+          <w:sz w:val="24"/>
+          <w:szCs w:val="24"/>
+        </w:rPr>
+      </w:pPr>
+      <w:r>
+        <w:rPr>
+          <w:rFonts w:ascii="Times New Roman" w:eastAsia="Times New Roman" w:hAnsi="Times New Roman" w:cs="Times New Roman"/>
           <w:color w:val="000000"/>
           <w:sz w:val="24"/>
           <w:szCs w:val="24"/>
@@ -4641,15 +4590,15 @@
         <w:ind w:left="48" w:right="48"/>
         <w:jc w:val="both"/>
         <w:rPr>
-          <w:rFonts w:ascii="Verdana" w:eastAsia="Times New Roman" w:hAnsi="Verdana" w:cs="Times New Roman"/>
-          <w:color w:val="000000"/>
-          <w:sz w:val="24"/>
-          <w:szCs w:val="24"/>
-        </w:rPr>
-      </w:pPr>
-      <w:r>
-        <w:rPr>
-          <w:rFonts w:ascii="Verdana" w:eastAsia="Times New Roman" w:hAnsi="Verdana" w:cs="Times New Roman"/>
+          <w:rFonts w:ascii="Times New Roman" w:eastAsia="Times New Roman" w:hAnsi="Times New Roman" w:cs="Times New Roman"/>
+          <w:color w:val="000000"/>
+          <w:sz w:val="24"/>
+          <w:szCs w:val="24"/>
+        </w:rPr>
+      </w:pPr>
+      <w:r>
+        <w:rPr>
+          <w:rFonts w:ascii="Times New Roman" w:eastAsia="Times New Roman" w:hAnsi="Times New Roman" w:cs="Times New Roman"/>
           <w:color w:val="000000"/>
           <w:sz w:val="24"/>
           <w:szCs w:val="24"/>
@@ -4663,18 +4612,18 @@
         <w:ind w:right="48"/>
         <w:outlineLvl w:val="2"/>
         <w:rPr>
-          <w:rFonts w:ascii="Verdana" w:eastAsia="Times New Roman" w:hAnsi="Verdana" w:cs="Times New Roman"/>
-          <w:color w:val="000000"/>
-          <w:sz w:val="31"/>
-          <w:szCs w:val="31"/>
-        </w:rPr>
-      </w:pPr>
-      <w:r>
-        <w:rPr>
-          <w:rFonts w:ascii="Verdana" w:eastAsia="Times New Roman" w:hAnsi="Verdana" w:cs="Times New Roman"/>
-          <w:color w:val="000000"/>
-          <w:sz w:val="31"/>
-          <w:szCs w:val="31"/>
+          <w:rFonts w:ascii="Times New Roman" w:eastAsia="Times New Roman" w:hAnsi="Times New Roman" w:cs="Times New Roman"/>
+          <w:color w:val="000000"/>
+          <w:sz w:val="24"/>
+          <w:szCs w:val="24"/>
+        </w:rPr>
+      </w:pPr>
+      <w:r>
+        <w:rPr>
+          <w:rFonts w:ascii="Times New Roman" w:eastAsia="Times New Roman" w:hAnsi="Times New Roman" w:cs="Times New Roman"/>
+          <w:color w:val="000000"/>
+          <w:sz w:val="24"/>
+          <w:szCs w:val="24"/>
         </w:rPr>
         <w:t>Travelling Salesman Problem</w:t>
       </w:r>
@@ -4685,15 +4634,15 @@
         <w:ind w:left="48" w:right="48"/>
         <w:jc w:val="both"/>
         <w:rPr>
-          <w:rFonts w:ascii="Verdana" w:eastAsia="Times New Roman" w:hAnsi="Verdana" w:cs="Times New Roman"/>
-          <w:color w:val="000000"/>
-          <w:sz w:val="24"/>
-          <w:szCs w:val="24"/>
-        </w:rPr>
-      </w:pPr>
-      <w:r>
-        <w:rPr>
-          <w:rFonts w:ascii="Verdana" w:eastAsia="Times New Roman" w:hAnsi="Verdana" w:cs="Times New Roman"/>
+          <w:rFonts w:ascii="Times New Roman" w:eastAsia="Times New Roman" w:hAnsi="Times New Roman" w:cs="Times New Roman"/>
+          <w:color w:val="000000"/>
+          <w:sz w:val="24"/>
+          <w:szCs w:val="24"/>
+        </w:rPr>
+      </w:pPr>
+      <w:r>
+        <w:rPr>
+          <w:rFonts w:ascii="Times New Roman" w:eastAsia="Times New Roman" w:hAnsi="Times New Roman" w:cs="Times New Roman"/>
           <w:color w:val="000000"/>
           <w:sz w:val="24"/>
           <w:szCs w:val="24"/>
@@ -4703,7 +4652,7 @@
       <w:proofErr w:type="spellStart"/>
       <w:r>
         <w:rPr>
-          <w:rFonts w:ascii="Verdana" w:eastAsia="Times New Roman" w:hAnsi="Verdana" w:cs="Times New Roman"/>
+          <w:rFonts w:ascii="Times New Roman" w:eastAsia="Times New Roman" w:hAnsi="Times New Roman" w:cs="Times New Roman"/>
           <w:color w:val="000000"/>
           <w:sz w:val="24"/>
           <w:szCs w:val="24"/>
@@ -4713,7 +4662,7 @@
       <w:proofErr w:type="spellEnd"/>
       <w:r>
         <w:rPr>
-          <w:rFonts w:ascii="Verdana" w:eastAsia="Times New Roman" w:hAnsi="Verdana" w:cs="Times New Roman"/>
+          <w:rFonts w:ascii="Times New Roman" w:eastAsia="Times New Roman" w:hAnsi="Times New Roman" w:cs="Times New Roman"/>
           <w:color w:val="000000"/>
           <w:sz w:val="24"/>
           <w:szCs w:val="24"/>
@@ -4750,18 +4699,18 @@
         </w:tabs>
         <w:spacing w:after="0" w:line="240" w:lineRule="auto"/>
         <w:rPr>
-          <w:rFonts w:ascii="Consolas" w:eastAsia="Times New Roman" w:hAnsi="Consolas" w:cs="Consolas"/>
+          <w:rFonts w:ascii="Times New Roman" w:eastAsia="Times New Roman" w:hAnsi="Times New Roman" w:cs="Times New Roman"/>
           <w:color w:val="313131"/>
-          <w:sz w:val="18"/>
-          <w:szCs w:val="18"/>
-        </w:rPr>
-      </w:pPr>
-      <w:r>
-        <w:rPr>
-          <w:rFonts w:ascii="Consolas" w:eastAsia="Times New Roman" w:hAnsi="Consolas" w:cs="Consolas"/>
+          <w:sz w:val="24"/>
+          <w:szCs w:val="24"/>
+        </w:rPr>
+      </w:pPr>
+      <w:r>
+        <w:rPr>
+          <w:rFonts w:ascii="Times New Roman" w:eastAsia="Times New Roman" w:hAnsi="Times New Roman" w:cs="Times New Roman"/>
           <w:color w:val="313131"/>
-          <w:sz w:val="18"/>
-          <w:szCs w:val="18"/>
+          <w:sz w:val="24"/>
+          <w:szCs w:val="24"/>
         </w:rPr>
         <w:t>Start</w:t>
       </w:r>
@@ -4795,18 +4744,18 @@
         </w:tabs>
         <w:spacing w:after="0" w:line="240" w:lineRule="auto"/>
         <w:rPr>
-          <w:rFonts w:ascii="Consolas" w:eastAsia="Times New Roman" w:hAnsi="Consolas" w:cs="Consolas"/>
+          <w:rFonts w:ascii="Times New Roman" w:eastAsia="Times New Roman" w:hAnsi="Times New Roman" w:cs="Times New Roman"/>
           <w:color w:val="313131"/>
-          <w:sz w:val="18"/>
-          <w:szCs w:val="18"/>
-        </w:rPr>
-      </w:pPr>
-      <w:r>
-        <w:rPr>
-          <w:rFonts w:ascii="Consolas" w:eastAsia="Times New Roman" w:hAnsi="Consolas" w:cs="Consolas"/>
+          <w:sz w:val="24"/>
+          <w:szCs w:val="24"/>
+        </w:rPr>
+      </w:pPr>
+      <w:r>
+        <w:rPr>
+          <w:rFonts w:ascii="Times New Roman" w:eastAsia="Times New Roman" w:hAnsi="Times New Roman" w:cs="Times New Roman"/>
           <w:color w:val="313131"/>
-          <w:sz w:val="18"/>
-          <w:szCs w:val="18"/>
+          <w:sz w:val="24"/>
+          <w:szCs w:val="24"/>
         </w:rPr>
         <w:t xml:space="preserve">   Find out all (n -1)! Possible solutions, where n is the total number of cities.</w:t>
       </w:r>
@@ -4840,38 +4789,38 @@
         </w:tabs>
         <w:spacing w:after="0" w:line="240" w:lineRule="auto"/>
         <w:rPr>
-          <w:rFonts w:ascii="Consolas" w:eastAsia="Times New Roman" w:hAnsi="Consolas" w:cs="Consolas"/>
+          <w:rFonts w:ascii="Times New Roman" w:eastAsia="Times New Roman" w:hAnsi="Times New Roman" w:cs="Times New Roman"/>
           <w:color w:val="313131"/>
-          <w:sz w:val="18"/>
-          <w:szCs w:val="18"/>
-        </w:rPr>
-      </w:pPr>
-      <w:r>
-        <w:rPr>
-          <w:rFonts w:ascii="Consolas" w:eastAsia="Times New Roman" w:hAnsi="Consolas" w:cs="Consolas"/>
+          <w:sz w:val="24"/>
+          <w:szCs w:val="24"/>
+        </w:rPr>
+      </w:pPr>
+      <w:r>
+        <w:rPr>
+          <w:rFonts w:ascii="Times New Roman" w:eastAsia="Times New Roman" w:hAnsi="Times New Roman" w:cs="Times New Roman"/>
           <w:color w:val="313131"/>
-          <w:sz w:val="18"/>
-          <w:szCs w:val="18"/>
+          <w:sz w:val="24"/>
+          <w:szCs w:val="24"/>
         </w:rPr>
         <w:t xml:space="preserve">   Determine the minimum cost by finding out the cost of each of these (n -1)! </w:t>
       </w:r>
       <w:proofErr w:type="gramStart"/>
       <w:r>
         <w:rPr>
-          <w:rFonts w:ascii="Consolas" w:eastAsia="Times New Roman" w:hAnsi="Consolas" w:cs="Consolas"/>
+          <w:rFonts w:ascii="Times New Roman" w:eastAsia="Times New Roman" w:hAnsi="Times New Roman" w:cs="Times New Roman"/>
           <w:color w:val="313131"/>
-          <w:sz w:val="18"/>
-          <w:szCs w:val="18"/>
+          <w:sz w:val="24"/>
+          <w:szCs w:val="24"/>
         </w:rPr>
         <w:t>solutions</w:t>
       </w:r>
       <w:proofErr w:type="gramEnd"/>
       <w:r>
         <w:rPr>
-          <w:rFonts w:ascii="Consolas" w:eastAsia="Times New Roman" w:hAnsi="Consolas" w:cs="Consolas"/>
+          <w:rFonts w:ascii="Times New Roman" w:eastAsia="Times New Roman" w:hAnsi="Times New Roman" w:cs="Times New Roman"/>
           <w:color w:val="313131"/>
-          <w:sz w:val="18"/>
-          <w:szCs w:val="18"/>
+          <w:sz w:val="24"/>
+          <w:szCs w:val="24"/>
         </w:rPr>
         <w:t>.</w:t>
       </w:r>
@@ -4905,18 +4854,18 @@
         </w:tabs>
         <w:spacing w:after="0" w:line="240" w:lineRule="auto"/>
         <w:rPr>
-          <w:rFonts w:ascii="Consolas" w:eastAsia="Times New Roman" w:hAnsi="Consolas" w:cs="Consolas"/>
+          <w:rFonts w:ascii="Times New Roman" w:eastAsia="Times New Roman" w:hAnsi="Times New Roman" w:cs="Times New Roman"/>
           <w:color w:val="313131"/>
-          <w:sz w:val="18"/>
-          <w:szCs w:val="18"/>
-        </w:rPr>
-      </w:pPr>
-      <w:r>
-        <w:rPr>
-          <w:rFonts w:ascii="Consolas" w:eastAsia="Times New Roman" w:hAnsi="Consolas" w:cs="Consolas"/>
+          <w:sz w:val="24"/>
+          <w:szCs w:val="24"/>
+        </w:rPr>
+      </w:pPr>
+      <w:r>
+        <w:rPr>
+          <w:rFonts w:ascii="Times New Roman" w:eastAsia="Times New Roman" w:hAnsi="Times New Roman" w:cs="Times New Roman"/>
           <w:color w:val="313131"/>
-          <w:sz w:val="18"/>
-          <w:szCs w:val="18"/>
+          <w:sz w:val="24"/>
+          <w:szCs w:val="24"/>
         </w:rPr>
         <w:t xml:space="preserve">   Finally, keep the one with the minimum cost.</w:t>
       </w:r>
@@ -4950,40 +4899,48 @@
         </w:tabs>
         <w:spacing w:after="0" w:line="240" w:lineRule="auto"/>
         <w:rPr>
-          <w:rFonts w:ascii="Consolas" w:eastAsia="Times New Roman" w:hAnsi="Consolas" w:cs="Consolas"/>
+          <w:rFonts w:ascii="Times New Roman" w:eastAsia="Times New Roman" w:hAnsi="Times New Roman" w:cs="Times New Roman"/>
           <w:color w:val="313131"/>
-          <w:sz w:val="18"/>
-          <w:szCs w:val="18"/>
+          <w:sz w:val="24"/>
+          <w:szCs w:val="24"/>
         </w:rPr>
       </w:pPr>
       <w:proofErr w:type="gramStart"/>
       <w:r>
         <w:rPr>
-          <w:rFonts w:ascii="Consolas" w:eastAsia="Times New Roman" w:hAnsi="Consolas" w:cs="Consolas"/>
+          <w:rFonts w:ascii="Times New Roman" w:eastAsia="Times New Roman" w:hAnsi="Times New Roman" w:cs="Times New Roman"/>
           <w:color w:val="313131"/>
-          <w:sz w:val="18"/>
-          <w:szCs w:val="18"/>
+          <w:sz w:val="24"/>
+          <w:szCs w:val="24"/>
         </w:rPr>
         <w:t>end</w:t>
       </w:r>
       <w:proofErr w:type="gramEnd"/>
     </w:p>
-    <w:p/>
+    <w:p>
+      <w:pPr>
+        <w:rPr>
+          <w:rFonts w:ascii="Times New Roman" w:hAnsi="Times New Roman" w:cs="Times New Roman"/>
+          <w:sz w:val="24"/>
+          <w:szCs w:val="24"/>
+        </w:rPr>
+      </w:pPr>
+    </w:p>
     <w:p>
       <w:pPr>
         <w:spacing w:after="144" w:line="360" w:lineRule="atLeast"/>
         <w:ind w:left="48" w:right="48"/>
         <w:jc w:val="both"/>
         <w:rPr>
-          <w:rFonts w:ascii="Verdana" w:eastAsia="Times New Roman" w:hAnsi="Verdana" w:cs="Times New Roman"/>
-          <w:color w:val="000000"/>
-          <w:sz w:val="24"/>
-          <w:szCs w:val="24"/>
-        </w:rPr>
-      </w:pPr>
-      <w:r>
-        <w:rPr>
-          <w:rFonts w:ascii="Verdana" w:eastAsia="Times New Roman" w:hAnsi="Verdana" w:cs="Times New Roman"/>
+          <w:rFonts w:ascii="Times New Roman" w:eastAsia="Times New Roman" w:hAnsi="Times New Roman" w:cs="Times New Roman"/>
+          <w:color w:val="000000"/>
+          <w:sz w:val="24"/>
+          <w:szCs w:val="24"/>
+        </w:rPr>
+      </w:pPr>
+      <w:r>
+        <w:rPr>
+          <w:rFonts w:ascii="Times New Roman" w:eastAsia="Times New Roman" w:hAnsi="Times New Roman" w:cs="Times New Roman"/>
           <w:color w:val="000000"/>
           <w:sz w:val="24"/>
           <w:szCs w:val="24"/>
@@ -4997,20 +4954,20 @@
         <w:ind w:right="48"/>
         <w:outlineLvl w:val="1"/>
         <w:rPr>
-          <w:rFonts w:ascii="Verdana" w:eastAsia="Times New Roman" w:hAnsi="Verdana" w:cs="Times New Roman"/>
+          <w:rFonts w:ascii="Times New Roman" w:eastAsia="Times New Roman" w:hAnsi="Times New Roman" w:cs="Times New Roman"/>
           <w:color w:val="121214"/>
           <w:spacing w:val="-15"/>
-          <w:sz w:val="41"/>
-          <w:szCs w:val="41"/>
-        </w:rPr>
-      </w:pPr>
-      <w:r>
-        <w:rPr>
-          <w:rFonts w:ascii="Verdana" w:eastAsia="Times New Roman" w:hAnsi="Verdana" w:cs="Times New Roman"/>
+          <w:sz w:val="24"/>
+          <w:szCs w:val="24"/>
+        </w:rPr>
+      </w:pPr>
+      <w:r>
+        <w:rPr>
+          <w:rFonts w:ascii="Times New Roman" w:eastAsia="Times New Roman" w:hAnsi="Times New Roman" w:cs="Times New Roman"/>
           <w:color w:val="121214"/>
           <w:spacing w:val="-15"/>
-          <w:sz w:val="41"/>
-          <w:szCs w:val="41"/>
+          <w:sz w:val="24"/>
+          <w:szCs w:val="24"/>
         </w:rPr>
         <w:t>What is Fuzzy Logic?</w:t>
       </w:r>
@@ -5021,15 +4978,15 @@
         <w:ind w:left="48" w:right="48"/>
         <w:jc w:val="both"/>
         <w:rPr>
-          <w:rFonts w:ascii="Verdana" w:eastAsia="Times New Roman" w:hAnsi="Verdana" w:cs="Times New Roman"/>
-          <w:color w:val="000000"/>
-          <w:sz w:val="24"/>
-          <w:szCs w:val="24"/>
-        </w:rPr>
-      </w:pPr>
-      <w:r>
-        <w:rPr>
-          <w:rFonts w:ascii="Verdana" w:eastAsia="Times New Roman" w:hAnsi="Verdana" w:cs="Times New Roman"/>
+          <w:rFonts w:ascii="Times New Roman" w:eastAsia="Times New Roman" w:hAnsi="Times New Roman" w:cs="Times New Roman"/>
+          <w:color w:val="000000"/>
+          <w:sz w:val="24"/>
+          <w:szCs w:val="24"/>
+        </w:rPr>
+      </w:pPr>
+      <w:r>
+        <w:rPr>
+          <w:rFonts w:ascii="Times New Roman" w:eastAsia="Times New Roman" w:hAnsi="Times New Roman" w:cs="Times New Roman"/>
           <w:color w:val="000000"/>
           <w:sz w:val="24"/>
           <w:szCs w:val="24"/>
@@ -5043,15 +5000,15 @@
         <w:ind w:left="48" w:right="48"/>
         <w:jc w:val="both"/>
         <w:rPr>
-          <w:rFonts w:ascii="Verdana" w:eastAsia="Times New Roman" w:hAnsi="Verdana" w:cs="Times New Roman"/>
-          <w:color w:val="000000"/>
-          <w:sz w:val="24"/>
-          <w:szCs w:val="24"/>
-        </w:rPr>
-      </w:pPr>
-      <w:r>
-        <w:rPr>
-          <w:rFonts w:ascii="Verdana" w:eastAsia="Times New Roman" w:hAnsi="Verdana" w:cs="Times New Roman"/>
+          <w:rFonts w:ascii="Times New Roman" w:eastAsia="Times New Roman" w:hAnsi="Times New Roman" w:cs="Times New Roman"/>
+          <w:color w:val="000000"/>
+          <w:sz w:val="24"/>
+          <w:szCs w:val="24"/>
+        </w:rPr>
+      </w:pPr>
+      <w:r>
+        <w:rPr>
+          <w:rFonts w:ascii="Times New Roman" w:eastAsia="Times New Roman" w:hAnsi="Times New Roman" w:cs="Times New Roman"/>
           <w:color w:val="000000"/>
           <w:sz w:val="24"/>
           <w:szCs w:val="24"/>
@@ -5065,26 +5022,25 @@
         <w:ind w:left="48" w:right="48"/>
         <w:jc w:val="both"/>
         <w:rPr>
-          <w:rFonts w:ascii="Verdana" w:eastAsia="Times New Roman" w:hAnsi="Verdana" w:cs="Times New Roman"/>
-          <w:color w:val="000000"/>
-          <w:sz w:val="24"/>
-          <w:szCs w:val="24"/>
-        </w:rPr>
-      </w:pPr>
-      <w:r>
-        <w:rPr>
-          <w:rFonts w:ascii="Verdana" w:eastAsia="Times New Roman" w:hAnsi="Verdana" w:cs="Times New Roman"/>
-          <w:color w:val="000000"/>
-          <w:sz w:val="24"/>
-          <w:szCs w:val="24"/>
-        </w:rPr>
-        <w:lastRenderedPageBreak/>
+          <w:rFonts w:ascii="Times New Roman" w:eastAsia="Times New Roman" w:hAnsi="Times New Roman" w:cs="Times New Roman"/>
+          <w:color w:val="000000"/>
+          <w:sz w:val="24"/>
+          <w:szCs w:val="24"/>
+        </w:rPr>
+      </w:pPr>
+      <w:r>
+        <w:rPr>
+          <w:rFonts w:ascii="Times New Roman" w:eastAsia="Times New Roman" w:hAnsi="Times New Roman" w:cs="Times New Roman"/>
+          <w:color w:val="000000"/>
+          <w:sz w:val="24"/>
+          <w:szCs w:val="24"/>
+        </w:rPr>
         <w:t xml:space="preserve">The inventor of fuzzy logic, </w:t>
       </w:r>
       <w:proofErr w:type="spellStart"/>
       <w:r>
         <w:rPr>
-          <w:rFonts w:ascii="Verdana" w:eastAsia="Times New Roman" w:hAnsi="Verdana" w:cs="Times New Roman"/>
+          <w:rFonts w:ascii="Times New Roman" w:eastAsia="Times New Roman" w:hAnsi="Times New Roman" w:cs="Times New Roman"/>
           <w:color w:val="000000"/>
           <w:sz w:val="24"/>
           <w:szCs w:val="24"/>
@@ -5094,7 +5050,7 @@
       <w:proofErr w:type="spellEnd"/>
       <w:r>
         <w:rPr>
-          <w:rFonts w:ascii="Verdana" w:eastAsia="Times New Roman" w:hAnsi="Verdana" w:cs="Times New Roman"/>
+          <w:rFonts w:ascii="Times New Roman" w:eastAsia="Times New Roman" w:hAnsi="Times New Roman" w:cs="Times New Roman"/>
           <w:color w:val="000000"/>
           <w:sz w:val="24"/>
           <w:szCs w:val="24"/>
@@ -5104,7 +5060,7 @@
       <w:proofErr w:type="spellStart"/>
       <w:r>
         <w:rPr>
-          <w:rFonts w:ascii="Verdana" w:eastAsia="Times New Roman" w:hAnsi="Verdana" w:cs="Times New Roman"/>
+          <w:rFonts w:ascii="Times New Roman" w:eastAsia="Times New Roman" w:hAnsi="Times New Roman" w:cs="Times New Roman"/>
           <w:color w:val="000000"/>
           <w:sz w:val="24"/>
           <w:szCs w:val="24"/>
@@ -5114,7 +5070,7 @@
       <w:proofErr w:type="spellEnd"/>
       <w:r>
         <w:rPr>
-          <w:rFonts w:ascii="Verdana" w:eastAsia="Times New Roman" w:hAnsi="Verdana" w:cs="Times New Roman"/>
+          <w:rFonts w:ascii="Times New Roman" w:eastAsia="Times New Roman" w:hAnsi="Times New Roman" w:cs="Times New Roman"/>
           <w:color w:val="000000"/>
           <w:sz w:val="24"/>
           <w:szCs w:val="24"/>
@@ -5141,7 +5097,7 @@
         <w:tblLook w:val="04A0" w:firstRow="1" w:lastRow="0" w:firstColumn="1" w:lastColumn="0" w:noHBand="0" w:noVBand="1"/>
       </w:tblPr>
       <w:tblGrid>
-        <w:gridCol w:w="1700"/>
+        <w:gridCol w:w="1904"/>
       </w:tblGrid>
       <w:tr>
         <w:trPr>
@@ -5164,18 +5120,18 @@
             <w:pPr>
               <w:spacing w:after="0" w:line="240" w:lineRule="auto"/>
               <w:rPr>
-                <w:rFonts w:ascii="Verdana" w:eastAsia="Times New Roman" w:hAnsi="Verdana" w:cs="Times New Roman"/>
-                <w:color w:val="313131"/>
-                <w:sz w:val="21"/>
-                <w:szCs w:val="21"/>
+                <w:rFonts w:ascii="Times New Roman" w:eastAsia="Times New Roman" w:hAnsi="Times New Roman" w:cs="Times New Roman"/>
+                <w:color w:val="313131"/>
+                <w:sz w:val="24"/>
+                <w:szCs w:val="24"/>
               </w:rPr>
             </w:pPr>
             <w:r>
               <w:rPr>
-                <w:rFonts w:ascii="Verdana" w:eastAsia="Times New Roman" w:hAnsi="Verdana" w:cs="Times New Roman"/>
-                <w:color w:val="313131"/>
-                <w:sz w:val="21"/>
-                <w:szCs w:val="21"/>
+                <w:rFonts w:ascii="Times New Roman" w:eastAsia="Times New Roman" w:hAnsi="Times New Roman" w:cs="Times New Roman"/>
+                <w:color w:val="313131"/>
+                <w:sz w:val="24"/>
+                <w:szCs w:val="24"/>
               </w:rPr>
               <w:t>CERTAINLY YES</w:t>
             </w:r>
@@ -5203,18 +5159,18 @@
             <w:pPr>
               <w:spacing w:after="0" w:line="240" w:lineRule="auto"/>
               <w:rPr>
-                <w:rFonts w:ascii="Verdana" w:eastAsia="Times New Roman" w:hAnsi="Verdana" w:cs="Times New Roman"/>
-                <w:color w:val="313131"/>
-                <w:sz w:val="21"/>
-                <w:szCs w:val="21"/>
+                <w:rFonts w:ascii="Times New Roman" w:eastAsia="Times New Roman" w:hAnsi="Times New Roman" w:cs="Times New Roman"/>
+                <w:color w:val="313131"/>
+                <w:sz w:val="24"/>
+                <w:szCs w:val="24"/>
               </w:rPr>
             </w:pPr>
             <w:r>
               <w:rPr>
-                <w:rFonts w:ascii="Verdana" w:eastAsia="Times New Roman" w:hAnsi="Verdana" w:cs="Times New Roman"/>
-                <w:color w:val="313131"/>
-                <w:sz w:val="21"/>
-                <w:szCs w:val="21"/>
+                <w:rFonts w:ascii="Times New Roman" w:eastAsia="Times New Roman" w:hAnsi="Times New Roman" w:cs="Times New Roman"/>
+                <w:color w:val="313131"/>
+                <w:sz w:val="24"/>
+                <w:szCs w:val="24"/>
               </w:rPr>
               <w:t>POSSIBLY YES</w:t>
             </w:r>
@@ -5242,18 +5198,18 @@
             <w:pPr>
               <w:spacing w:after="0" w:line="240" w:lineRule="auto"/>
               <w:rPr>
-                <w:rFonts w:ascii="Verdana" w:eastAsia="Times New Roman" w:hAnsi="Verdana" w:cs="Times New Roman"/>
-                <w:color w:val="313131"/>
-                <w:sz w:val="21"/>
-                <w:szCs w:val="21"/>
+                <w:rFonts w:ascii="Times New Roman" w:eastAsia="Times New Roman" w:hAnsi="Times New Roman" w:cs="Times New Roman"/>
+                <w:color w:val="313131"/>
+                <w:sz w:val="24"/>
+                <w:szCs w:val="24"/>
               </w:rPr>
             </w:pPr>
             <w:r>
               <w:rPr>
-                <w:rFonts w:ascii="Verdana" w:eastAsia="Times New Roman" w:hAnsi="Verdana" w:cs="Times New Roman"/>
-                <w:color w:val="313131"/>
-                <w:sz w:val="21"/>
-                <w:szCs w:val="21"/>
+                <w:rFonts w:ascii="Times New Roman" w:eastAsia="Times New Roman" w:hAnsi="Times New Roman" w:cs="Times New Roman"/>
+                <w:color w:val="313131"/>
+                <w:sz w:val="24"/>
+                <w:szCs w:val="24"/>
               </w:rPr>
               <w:t>CANNOT SAY</w:t>
             </w:r>
@@ -5281,18 +5237,18 @@
             <w:pPr>
               <w:spacing w:after="0" w:line="240" w:lineRule="auto"/>
               <w:rPr>
-                <w:rFonts w:ascii="Verdana" w:eastAsia="Times New Roman" w:hAnsi="Verdana" w:cs="Times New Roman"/>
-                <w:color w:val="313131"/>
-                <w:sz w:val="21"/>
-                <w:szCs w:val="21"/>
+                <w:rFonts w:ascii="Times New Roman" w:eastAsia="Times New Roman" w:hAnsi="Times New Roman" w:cs="Times New Roman"/>
+                <w:color w:val="313131"/>
+                <w:sz w:val="24"/>
+                <w:szCs w:val="24"/>
               </w:rPr>
             </w:pPr>
             <w:r>
               <w:rPr>
-                <w:rFonts w:ascii="Verdana" w:eastAsia="Times New Roman" w:hAnsi="Verdana" w:cs="Times New Roman"/>
-                <w:color w:val="313131"/>
-                <w:sz w:val="21"/>
-                <w:szCs w:val="21"/>
+                <w:rFonts w:ascii="Times New Roman" w:eastAsia="Times New Roman" w:hAnsi="Times New Roman" w:cs="Times New Roman"/>
+                <w:color w:val="313131"/>
+                <w:sz w:val="24"/>
+                <w:szCs w:val="24"/>
               </w:rPr>
               <w:t>POSSIBLY NO</w:t>
             </w:r>
@@ -5320,18 +5276,18 @@
             <w:pPr>
               <w:spacing w:after="0" w:line="240" w:lineRule="auto"/>
               <w:rPr>
-                <w:rFonts w:ascii="Verdana" w:eastAsia="Times New Roman" w:hAnsi="Verdana" w:cs="Times New Roman"/>
-                <w:color w:val="313131"/>
-                <w:sz w:val="21"/>
-                <w:szCs w:val="21"/>
+                <w:rFonts w:ascii="Times New Roman" w:eastAsia="Times New Roman" w:hAnsi="Times New Roman" w:cs="Times New Roman"/>
+                <w:color w:val="313131"/>
+                <w:sz w:val="24"/>
+                <w:szCs w:val="24"/>
               </w:rPr>
             </w:pPr>
             <w:r>
               <w:rPr>
-                <w:rFonts w:ascii="Verdana" w:eastAsia="Times New Roman" w:hAnsi="Verdana" w:cs="Times New Roman"/>
-                <w:color w:val="313131"/>
-                <w:sz w:val="21"/>
-                <w:szCs w:val="21"/>
+                <w:rFonts w:ascii="Times New Roman" w:eastAsia="Times New Roman" w:hAnsi="Times New Roman" w:cs="Times New Roman"/>
+                <w:color w:val="313131"/>
+                <w:sz w:val="24"/>
+                <w:szCs w:val="24"/>
               </w:rPr>
               <w:t>CERTAINLY NO</w:t>
             </w:r>
@@ -5345,15 +5301,15 @@
         <w:ind w:left="48" w:right="48"/>
         <w:jc w:val="both"/>
         <w:rPr>
-          <w:rFonts w:ascii="Verdana" w:eastAsia="Times New Roman" w:hAnsi="Verdana" w:cs="Times New Roman"/>
-          <w:color w:val="000000"/>
-          <w:sz w:val="24"/>
-          <w:szCs w:val="24"/>
-        </w:rPr>
-      </w:pPr>
-      <w:r>
-        <w:rPr>
-          <w:rFonts w:ascii="Verdana" w:eastAsia="Times New Roman" w:hAnsi="Verdana" w:cs="Times New Roman"/>
+          <w:rFonts w:ascii="Times New Roman" w:eastAsia="Times New Roman" w:hAnsi="Times New Roman" w:cs="Times New Roman"/>
+          <w:color w:val="000000"/>
+          <w:sz w:val="24"/>
+          <w:szCs w:val="24"/>
+        </w:rPr>
+      </w:pPr>
+      <w:r>
+        <w:rPr>
+          <w:rFonts w:ascii="Times New Roman" w:eastAsia="Times New Roman" w:hAnsi="Times New Roman" w:cs="Times New Roman"/>
           <w:color w:val="000000"/>
           <w:sz w:val="24"/>
           <w:szCs w:val="24"/>
@@ -5367,18 +5323,18 @@
         <w:ind w:right="48"/>
         <w:outlineLvl w:val="2"/>
         <w:rPr>
-          <w:rFonts w:ascii="Verdana" w:eastAsia="Times New Roman" w:hAnsi="Verdana" w:cs="Times New Roman"/>
-          <w:color w:val="000000"/>
-          <w:sz w:val="31"/>
-          <w:szCs w:val="31"/>
-        </w:rPr>
-      </w:pPr>
-      <w:r>
-        <w:rPr>
-          <w:rFonts w:ascii="Verdana" w:eastAsia="Times New Roman" w:hAnsi="Verdana" w:cs="Times New Roman"/>
-          <w:color w:val="000000"/>
-          <w:sz w:val="31"/>
-          <w:szCs w:val="31"/>
+          <w:rFonts w:ascii="Times New Roman" w:eastAsia="Times New Roman" w:hAnsi="Times New Roman" w:cs="Times New Roman"/>
+          <w:color w:val="000000"/>
+          <w:sz w:val="24"/>
+          <w:szCs w:val="24"/>
+        </w:rPr>
+      </w:pPr>
+      <w:r>
+        <w:rPr>
+          <w:rFonts w:ascii="Times New Roman" w:eastAsia="Times New Roman" w:hAnsi="Times New Roman" w:cs="Times New Roman"/>
+          <w:color w:val="000000"/>
+          <w:sz w:val="24"/>
+          <w:szCs w:val="24"/>
         </w:rPr>
         <w:t>Implementation</w:t>
       </w:r>
@@ -5393,19 +5349,20 @@
         <w:ind w:left="768" w:right="48"/>
         <w:jc w:val="both"/>
         <w:rPr>
-          <w:rFonts w:ascii="Verdana" w:eastAsia="Times New Roman" w:hAnsi="Verdana" w:cs="Times New Roman"/>
-          <w:color w:val="000000"/>
-          <w:sz w:val="21"/>
-          <w:szCs w:val="21"/>
-        </w:rPr>
-      </w:pPr>
-      <w:r>
-        <w:rPr>
-          <w:rFonts w:ascii="Verdana" w:eastAsia="Times New Roman" w:hAnsi="Verdana" w:cs="Times New Roman"/>
-          <w:color w:val="000000"/>
-          <w:sz w:val="21"/>
-          <w:szCs w:val="21"/>
-        </w:rPr>
+          <w:rFonts w:ascii="Times New Roman" w:eastAsia="Times New Roman" w:hAnsi="Times New Roman" w:cs="Times New Roman"/>
+          <w:color w:val="000000"/>
+          <w:sz w:val="24"/>
+          <w:szCs w:val="24"/>
+        </w:rPr>
+      </w:pPr>
+      <w:r>
+        <w:rPr>
+          <w:rFonts w:ascii="Times New Roman" w:eastAsia="Times New Roman" w:hAnsi="Times New Roman" w:cs="Times New Roman"/>
+          <w:color w:val="000000"/>
+          <w:sz w:val="24"/>
+          <w:szCs w:val="24"/>
+        </w:rPr>
+        <w:lastRenderedPageBreak/>
         <w:t>It can be implemented in systems with various sizes and capabilities ranging from small micro-controllers to large, networked, workstation-based control systems.</w:t>
       </w:r>
     </w:p>
@@ -5419,18 +5376,18 @@
         <w:ind w:left="768" w:right="48"/>
         <w:jc w:val="both"/>
         <w:rPr>
-          <w:rFonts w:ascii="Verdana" w:eastAsia="Times New Roman" w:hAnsi="Verdana" w:cs="Times New Roman"/>
-          <w:color w:val="000000"/>
-          <w:sz w:val="21"/>
-          <w:szCs w:val="21"/>
-        </w:rPr>
-      </w:pPr>
-      <w:r>
-        <w:rPr>
-          <w:rFonts w:ascii="Verdana" w:eastAsia="Times New Roman" w:hAnsi="Verdana" w:cs="Times New Roman"/>
-          <w:color w:val="000000"/>
-          <w:sz w:val="21"/>
-          <w:szCs w:val="21"/>
+          <w:rFonts w:ascii="Times New Roman" w:eastAsia="Times New Roman" w:hAnsi="Times New Roman" w:cs="Times New Roman"/>
+          <w:color w:val="000000"/>
+          <w:sz w:val="24"/>
+          <w:szCs w:val="24"/>
+        </w:rPr>
+      </w:pPr>
+      <w:r>
+        <w:rPr>
+          <w:rFonts w:ascii="Times New Roman" w:eastAsia="Times New Roman" w:hAnsi="Times New Roman" w:cs="Times New Roman"/>
+          <w:color w:val="000000"/>
+          <w:sz w:val="24"/>
+          <w:szCs w:val="24"/>
         </w:rPr>
         <w:t>It can be implemented in hardware, software, or a combination of both.</w:t>
       </w:r>
@@ -5441,20 +5398,20 @@
         <w:ind w:right="48"/>
         <w:outlineLvl w:val="1"/>
         <w:rPr>
-          <w:rFonts w:ascii="Verdana" w:eastAsia="Times New Roman" w:hAnsi="Verdana" w:cs="Times New Roman"/>
+          <w:rFonts w:ascii="Times New Roman" w:eastAsia="Times New Roman" w:hAnsi="Times New Roman" w:cs="Times New Roman"/>
           <w:color w:val="121214"/>
           <w:spacing w:val="-15"/>
-          <w:sz w:val="41"/>
-          <w:szCs w:val="41"/>
-        </w:rPr>
-      </w:pPr>
-      <w:r>
-        <w:rPr>
-          <w:rFonts w:ascii="Verdana" w:eastAsia="Times New Roman" w:hAnsi="Verdana" w:cs="Times New Roman"/>
+          <w:sz w:val="24"/>
+          <w:szCs w:val="24"/>
+        </w:rPr>
+      </w:pPr>
+      <w:r>
+        <w:rPr>
+          <w:rFonts w:ascii="Times New Roman" w:eastAsia="Times New Roman" w:hAnsi="Times New Roman" w:cs="Times New Roman"/>
           <w:color w:val="121214"/>
           <w:spacing w:val="-15"/>
-          <w:sz w:val="41"/>
-          <w:szCs w:val="41"/>
+          <w:sz w:val="24"/>
+          <w:szCs w:val="24"/>
         </w:rPr>
         <w:t>Why Fuzzy Logic?</w:t>
       </w:r>
@@ -5465,15 +5422,15 @@
         <w:ind w:left="48" w:right="48"/>
         <w:jc w:val="both"/>
         <w:rPr>
-          <w:rFonts w:ascii="Verdana" w:eastAsia="Times New Roman" w:hAnsi="Verdana" w:cs="Times New Roman"/>
-          <w:color w:val="000000"/>
-          <w:sz w:val="24"/>
-          <w:szCs w:val="24"/>
-        </w:rPr>
-      </w:pPr>
-      <w:r>
-        <w:rPr>
-          <w:rFonts w:ascii="Verdana" w:eastAsia="Times New Roman" w:hAnsi="Verdana" w:cs="Times New Roman"/>
+          <w:rFonts w:ascii="Times New Roman" w:eastAsia="Times New Roman" w:hAnsi="Times New Roman" w:cs="Times New Roman"/>
+          <w:color w:val="000000"/>
+          <w:sz w:val="24"/>
+          <w:szCs w:val="24"/>
+        </w:rPr>
+      </w:pPr>
+      <w:r>
+        <w:rPr>
+          <w:rFonts w:ascii="Times New Roman" w:eastAsia="Times New Roman" w:hAnsi="Times New Roman" w:cs="Times New Roman"/>
           <w:color w:val="000000"/>
           <w:sz w:val="24"/>
           <w:szCs w:val="24"/>
@@ -5489,18 +5446,18 @@
         </w:numPr>
         <w:spacing w:before="100" w:beforeAutospacing="1" w:after="75" w:line="360" w:lineRule="atLeast"/>
         <w:rPr>
-          <w:rFonts w:ascii="Verdana" w:eastAsia="Times New Roman" w:hAnsi="Verdana" w:cs="Times New Roman"/>
-          <w:color w:val="000000"/>
-          <w:sz w:val="21"/>
-          <w:szCs w:val="21"/>
-        </w:rPr>
-      </w:pPr>
-      <w:r>
-        <w:rPr>
-          <w:rFonts w:ascii="Verdana" w:eastAsia="Times New Roman" w:hAnsi="Verdana" w:cs="Times New Roman"/>
-          <w:color w:val="000000"/>
-          <w:sz w:val="21"/>
-          <w:szCs w:val="21"/>
+          <w:rFonts w:ascii="Times New Roman" w:eastAsia="Times New Roman" w:hAnsi="Times New Roman" w:cs="Times New Roman"/>
+          <w:color w:val="000000"/>
+          <w:sz w:val="24"/>
+          <w:szCs w:val="24"/>
+        </w:rPr>
+      </w:pPr>
+      <w:r>
+        <w:rPr>
+          <w:rFonts w:ascii="Times New Roman" w:eastAsia="Times New Roman" w:hAnsi="Times New Roman" w:cs="Times New Roman"/>
+          <w:color w:val="000000"/>
+          <w:sz w:val="24"/>
+          <w:szCs w:val="24"/>
         </w:rPr>
         <w:t>It can control machines and consumer products.</w:t>
       </w:r>
@@ -5513,18 +5470,18 @@
         </w:numPr>
         <w:spacing w:before="100" w:beforeAutospacing="1" w:after="75" w:line="360" w:lineRule="atLeast"/>
         <w:rPr>
-          <w:rFonts w:ascii="Verdana" w:eastAsia="Times New Roman" w:hAnsi="Verdana" w:cs="Times New Roman"/>
-          <w:color w:val="000000"/>
-          <w:sz w:val="21"/>
-          <w:szCs w:val="21"/>
-        </w:rPr>
-      </w:pPr>
-      <w:r>
-        <w:rPr>
-          <w:rFonts w:ascii="Verdana" w:eastAsia="Times New Roman" w:hAnsi="Verdana" w:cs="Times New Roman"/>
-          <w:color w:val="000000"/>
-          <w:sz w:val="21"/>
-          <w:szCs w:val="21"/>
+          <w:rFonts w:ascii="Times New Roman" w:eastAsia="Times New Roman" w:hAnsi="Times New Roman" w:cs="Times New Roman"/>
+          <w:color w:val="000000"/>
+          <w:sz w:val="24"/>
+          <w:szCs w:val="24"/>
+        </w:rPr>
+      </w:pPr>
+      <w:r>
+        <w:rPr>
+          <w:rFonts w:ascii="Times New Roman" w:eastAsia="Times New Roman" w:hAnsi="Times New Roman" w:cs="Times New Roman"/>
+          <w:color w:val="000000"/>
+          <w:sz w:val="24"/>
+          <w:szCs w:val="24"/>
         </w:rPr>
         <w:t>It may not give accurate reasoning, but acceptable reasoning.</w:t>
       </w:r>
@@ -5537,18 +5494,18 @@
         </w:numPr>
         <w:spacing w:before="100" w:beforeAutospacing="1" w:after="75" w:line="360" w:lineRule="atLeast"/>
         <w:rPr>
-          <w:rFonts w:ascii="Verdana" w:eastAsia="Times New Roman" w:hAnsi="Verdana" w:cs="Times New Roman"/>
-          <w:color w:val="000000"/>
-          <w:sz w:val="21"/>
-          <w:szCs w:val="21"/>
-        </w:rPr>
-      </w:pPr>
-      <w:r>
-        <w:rPr>
-          <w:rFonts w:ascii="Verdana" w:eastAsia="Times New Roman" w:hAnsi="Verdana" w:cs="Times New Roman"/>
-          <w:color w:val="000000"/>
-          <w:sz w:val="21"/>
-          <w:szCs w:val="21"/>
+          <w:rFonts w:ascii="Times New Roman" w:eastAsia="Times New Roman" w:hAnsi="Times New Roman" w:cs="Times New Roman"/>
+          <w:color w:val="000000"/>
+          <w:sz w:val="24"/>
+          <w:szCs w:val="24"/>
+        </w:rPr>
+      </w:pPr>
+      <w:r>
+        <w:rPr>
+          <w:rFonts w:ascii="Times New Roman" w:eastAsia="Times New Roman" w:hAnsi="Times New Roman" w:cs="Times New Roman"/>
+          <w:color w:val="000000"/>
+          <w:sz w:val="24"/>
+          <w:szCs w:val="24"/>
         </w:rPr>
         <w:t>Fuzzy logic helps to deal with the uncertainty in engineering.</w:t>
       </w:r>
@@ -5559,20 +5516,20 @@
         <w:ind w:right="48"/>
         <w:outlineLvl w:val="1"/>
         <w:rPr>
-          <w:rFonts w:ascii="Verdana" w:eastAsia="Times New Roman" w:hAnsi="Verdana" w:cs="Times New Roman"/>
+          <w:rFonts w:ascii="Times New Roman" w:eastAsia="Times New Roman" w:hAnsi="Times New Roman" w:cs="Times New Roman"/>
           <w:color w:val="121214"/>
           <w:spacing w:val="-15"/>
-          <w:sz w:val="41"/>
-          <w:szCs w:val="41"/>
-        </w:rPr>
-      </w:pPr>
-      <w:r>
-        <w:rPr>
-          <w:rFonts w:ascii="Verdana" w:eastAsia="Times New Roman" w:hAnsi="Verdana" w:cs="Times New Roman"/>
+          <w:sz w:val="24"/>
+          <w:szCs w:val="24"/>
+        </w:rPr>
+      </w:pPr>
+      <w:r>
+        <w:rPr>
+          <w:rFonts w:ascii="Times New Roman" w:eastAsia="Times New Roman" w:hAnsi="Times New Roman" w:cs="Times New Roman"/>
           <w:color w:val="121214"/>
           <w:spacing w:val="-15"/>
-          <w:sz w:val="41"/>
-          <w:szCs w:val="41"/>
+          <w:sz w:val="24"/>
+          <w:szCs w:val="24"/>
         </w:rPr>
         <w:t>Fuzzy Logic Systems Architecture</w:t>
       </w:r>
@@ -5583,15 +5540,15 @@
         <w:ind w:left="48" w:right="48"/>
         <w:jc w:val="both"/>
         <w:rPr>
-          <w:rFonts w:ascii="Verdana" w:eastAsia="Times New Roman" w:hAnsi="Verdana" w:cs="Times New Roman"/>
-          <w:color w:val="000000"/>
-          <w:sz w:val="24"/>
-          <w:szCs w:val="24"/>
-        </w:rPr>
-      </w:pPr>
-      <w:r>
-        <w:rPr>
-          <w:rFonts w:ascii="Verdana" w:eastAsia="Times New Roman" w:hAnsi="Verdana" w:cs="Times New Roman"/>
+          <w:rFonts w:ascii="Times New Roman" w:eastAsia="Times New Roman" w:hAnsi="Times New Roman" w:cs="Times New Roman"/>
+          <w:color w:val="000000"/>
+          <w:sz w:val="24"/>
+          <w:szCs w:val="24"/>
+        </w:rPr>
+      </w:pPr>
+      <w:r>
+        <w:rPr>
+          <w:rFonts w:ascii="Times New Roman" w:eastAsia="Times New Roman" w:hAnsi="Times New Roman" w:cs="Times New Roman"/>
           <w:color w:val="000000"/>
           <w:sz w:val="24"/>
           <w:szCs w:val="24"/>
@@ -5609,42 +5566,42 @@
         <w:ind w:left="768" w:right="48"/>
         <w:jc w:val="both"/>
         <w:rPr>
-          <w:rFonts w:ascii="Verdana" w:eastAsia="Times New Roman" w:hAnsi="Verdana" w:cs="Times New Roman"/>
-          <w:color w:val="000000"/>
-          <w:sz w:val="21"/>
-          <w:szCs w:val="21"/>
+          <w:rFonts w:ascii="Times New Roman" w:eastAsia="Times New Roman" w:hAnsi="Times New Roman" w:cs="Times New Roman"/>
+          <w:color w:val="000000"/>
+          <w:sz w:val="24"/>
+          <w:szCs w:val="24"/>
         </w:rPr>
       </w:pPr>
       <w:proofErr w:type="spellStart"/>
       <w:r>
         <w:rPr>
-          <w:rFonts w:ascii="Verdana" w:eastAsia="Times New Roman" w:hAnsi="Verdana" w:cs="Times New Roman"/>
+          <w:rFonts w:ascii="Times New Roman" w:eastAsia="Times New Roman" w:hAnsi="Times New Roman" w:cs="Times New Roman"/>
           <w:b/>
           <w:bCs/>
           <w:color w:val="000000"/>
-          <w:sz w:val="21"/>
-          <w:szCs w:val="21"/>
+          <w:sz w:val="24"/>
+          <w:szCs w:val="24"/>
         </w:rPr>
         <w:t>Fuzzification</w:t>
       </w:r>
       <w:proofErr w:type="spellEnd"/>
       <w:r>
         <w:rPr>
-          <w:rFonts w:ascii="Verdana" w:eastAsia="Times New Roman" w:hAnsi="Verdana" w:cs="Times New Roman"/>
+          <w:rFonts w:ascii="Times New Roman" w:eastAsia="Times New Roman" w:hAnsi="Times New Roman" w:cs="Times New Roman"/>
           <w:b/>
           <w:bCs/>
           <w:color w:val="000000"/>
-          <w:sz w:val="21"/>
-          <w:szCs w:val="21"/>
+          <w:sz w:val="24"/>
+          <w:szCs w:val="24"/>
         </w:rPr>
         <w:t xml:space="preserve"> Module</w:t>
       </w:r>
       <w:r>
         <w:rPr>
-          <w:rFonts w:ascii="Verdana" w:eastAsia="Times New Roman" w:hAnsi="Verdana" w:cs="Times New Roman"/>
-          <w:color w:val="000000"/>
-          <w:sz w:val="21"/>
-          <w:szCs w:val="21"/>
+          <w:rFonts w:ascii="Times New Roman" w:eastAsia="Times New Roman" w:hAnsi="Times New Roman" w:cs="Times New Roman"/>
+          <w:color w:val="000000"/>
+          <w:sz w:val="24"/>
+          <w:szCs w:val="24"/>
         </w:rPr>
         <w:t> − It transforms the system inputs, which are crisp numbers, into fuzzy sets. It splits the input signal into five steps such as −</w:t>
       </w:r>
@@ -5668,8 +5625,8 @@
         <w:tblLook w:val="04A0" w:firstRow="1" w:lastRow="0" w:firstColumn="1" w:lastColumn="0" w:noHBand="0" w:noVBand="1"/>
       </w:tblPr>
       <w:tblGrid>
-        <w:gridCol w:w="893"/>
-        <w:gridCol w:w="3631"/>
+        <w:gridCol w:w="959"/>
+        <w:gridCol w:w="3565"/>
       </w:tblGrid>
       <w:tr>
         <w:trPr>
@@ -5698,20 +5655,20 @@
               <w:spacing w:after="0" w:line="240" w:lineRule="auto"/>
               <w:jc w:val="center"/>
               <w:rPr>
-                <w:rFonts w:ascii="Verdana" w:eastAsia="Times New Roman" w:hAnsi="Verdana" w:cs="Times New Roman"/>
-                <w:color w:val="313131"/>
-                <w:sz w:val="21"/>
-                <w:szCs w:val="21"/>
+                <w:rFonts w:ascii="Times New Roman" w:eastAsia="Times New Roman" w:hAnsi="Times New Roman" w:cs="Times New Roman"/>
+                <w:color w:val="313131"/>
+                <w:sz w:val="24"/>
+                <w:szCs w:val="24"/>
               </w:rPr>
             </w:pPr>
             <w:r>
               <w:rPr>
-                <w:rFonts w:ascii="Verdana" w:eastAsia="Times New Roman" w:hAnsi="Verdana" w:cs="Times New Roman"/>
+                <w:rFonts w:ascii="Times New Roman" w:eastAsia="Times New Roman" w:hAnsi="Times New Roman" w:cs="Times New Roman"/>
                 <w:b/>
                 <w:bCs/>
                 <w:color w:val="313131"/>
-                <w:sz w:val="21"/>
-                <w:szCs w:val="21"/>
+                <w:sz w:val="24"/>
+                <w:szCs w:val="24"/>
               </w:rPr>
               <w:t>LP</w:t>
             </w:r>
@@ -5740,18 +5697,18 @@
               <w:spacing w:after="0" w:line="240" w:lineRule="auto"/>
               <w:jc w:val="center"/>
               <w:rPr>
-                <w:rFonts w:ascii="Verdana" w:eastAsia="Times New Roman" w:hAnsi="Verdana" w:cs="Times New Roman"/>
-                <w:color w:val="313131"/>
-                <w:sz w:val="21"/>
-                <w:szCs w:val="21"/>
+                <w:rFonts w:ascii="Times New Roman" w:eastAsia="Times New Roman" w:hAnsi="Times New Roman" w:cs="Times New Roman"/>
+                <w:color w:val="313131"/>
+                <w:sz w:val="24"/>
+                <w:szCs w:val="24"/>
               </w:rPr>
             </w:pPr>
             <w:r>
               <w:rPr>
-                <w:rFonts w:ascii="Verdana" w:eastAsia="Times New Roman" w:hAnsi="Verdana" w:cs="Times New Roman"/>
-                <w:color w:val="313131"/>
-                <w:sz w:val="21"/>
-                <w:szCs w:val="21"/>
+                <w:rFonts w:ascii="Times New Roman" w:eastAsia="Times New Roman" w:hAnsi="Times New Roman" w:cs="Times New Roman"/>
+                <w:color w:val="313131"/>
+                <w:sz w:val="24"/>
+                <w:szCs w:val="24"/>
               </w:rPr>
               <w:t>x is Large Positive</w:t>
             </w:r>
@@ -5785,20 +5742,20 @@
               <w:spacing w:after="0" w:line="240" w:lineRule="auto"/>
               <w:jc w:val="center"/>
               <w:rPr>
-                <w:rFonts w:ascii="Verdana" w:eastAsia="Times New Roman" w:hAnsi="Verdana" w:cs="Times New Roman"/>
-                <w:color w:val="313131"/>
-                <w:sz w:val="21"/>
-                <w:szCs w:val="21"/>
+                <w:rFonts w:ascii="Times New Roman" w:eastAsia="Times New Roman" w:hAnsi="Times New Roman" w:cs="Times New Roman"/>
+                <w:color w:val="313131"/>
+                <w:sz w:val="24"/>
+                <w:szCs w:val="24"/>
               </w:rPr>
             </w:pPr>
             <w:r>
               <w:rPr>
-                <w:rFonts w:ascii="Verdana" w:eastAsia="Times New Roman" w:hAnsi="Verdana" w:cs="Times New Roman"/>
+                <w:rFonts w:ascii="Times New Roman" w:eastAsia="Times New Roman" w:hAnsi="Times New Roman" w:cs="Times New Roman"/>
                 <w:b/>
                 <w:bCs/>
                 <w:color w:val="313131"/>
-                <w:sz w:val="21"/>
-                <w:szCs w:val="21"/>
+                <w:sz w:val="24"/>
+                <w:szCs w:val="24"/>
               </w:rPr>
               <w:t>MP</w:t>
             </w:r>
@@ -5827,18 +5784,18 @@
               <w:spacing w:after="0" w:line="240" w:lineRule="auto"/>
               <w:jc w:val="center"/>
               <w:rPr>
-                <w:rFonts w:ascii="Verdana" w:eastAsia="Times New Roman" w:hAnsi="Verdana" w:cs="Times New Roman"/>
-                <w:color w:val="313131"/>
-                <w:sz w:val="21"/>
-                <w:szCs w:val="21"/>
+                <w:rFonts w:ascii="Times New Roman" w:eastAsia="Times New Roman" w:hAnsi="Times New Roman" w:cs="Times New Roman"/>
+                <w:color w:val="313131"/>
+                <w:sz w:val="24"/>
+                <w:szCs w:val="24"/>
               </w:rPr>
             </w:pPr>
             <w:r>
               <w:rPr>
-                <w:rFonts w:ascii="Verdana" w:eastAsia="Times New Roman" w:hAnsi="Verdana" w:cs="Times New Roman"/>
-                <w:color w:val="313131"/>
-                <w:sz w:val="21"/>
-                <w:szCs w:val="21"/>
+                <w:rFonts w:ascii="Times New Roman" w:eastAsia="Times New Roman" w:hAnsi="Times New Roman" w:cs="Times New Roman"/>
+                <w:color w:val="313131"/>
+                <w:sz w:val="24"/>
+                <w:szCs w:val="24"/>
               </w:rPr>
               <w:t>x is Medium Positive</w:t>
             </w:r>
@@ -5872,20 +5829,20 @@
               <w:spacing w:after="0" w:line="240" w:lineRule="auto"/>
               <w:jc w:val="center"/>
               <w:rPr>
-                <w:rFonts w:ascii="Verdana" w:eastAsia="Times New Roman" w:hAnsi="Verdana" w:cs="Times New Roman"/>
-                <w:color w:val="313131"/>
-                <w:sz w:val="21"/>
-                <w:szCs w:val="21"/>
+                <w:rFonts w:ascii="Times New Roman" w:eastAsia="Times New Roman" w:hAnsi="Times New Roman" w:cs="Times New Roman"/>
+                <w:color w:val="313131"/>
+                <w:sz w:val="24"/>
+                <w:szCs w:val="24"/>
               </w:rPr>
             </w:pPr>
             <w:r>
               <w:rPr>
-                <w:rFonts w:ascii="Verdana" w:eastAsia="Times New Roman" w:hAnsi="Verdana" w:cs="Times New Roman"/>
+                <w:rFonts w:ascii="Times New Roman" w:eastAsia="Times New Roman" w:hAnsi="Times New Roman" w:cs="Times New Roman"/>
                 <w:b/>
                 <w:bCs/>
                 <w:color w:val="313131"/>
-                <w:sz w:val="21"/>
-                <w:szCs w:val="21"/>
+                <w:sz w:val="24"/>
+                <w:szCs w:val="24"/>
               </w:rPr>
               <w:t>S</w:t>
             </w:r>
@@ -5914,18 +5871,18 @@
               <w:spacing w:after="0" w:line="240" w:lineRule="auto"/>
               <w:jc w:val="center"/>
               <w:rPr>
-                <w:rFonts w:ascii="Verdana" w:eastAsia="Times New Roman" w:hAnsi="Verdana" w:cs="Times New Roman"/>
-                <w:color w:val="313131"/>
-                <w:sz w:val="21"/>
-                <w:szCs w:val="21"/>
+                <w:rFonts w:ascii="Times New Roman" w:eastAsia="Times New Roman" w:hAnsi="Times New Roman" w:cs="Times New Roman"/>
+                <w:color w:val="313131"/>
+                <w:sz w:val="24"/>
+                <w:szCs w:val="24"/>
               </w:rPr>
             </w:pPr>
             <w:r>
               <w:rPr>
-                <w:rFonts w:ascii="Verdana" w:eastAsia="Times New Roman" w:hAnsi="Verdana" w:cs="Times New Roman"/>
-                <w:color w:val="313131"/>
-                <w:sz w:val="21"/>
-                <w:szCs w:val="21"/>
+                <w:rFonts w:ascii="Times New Roman" w:eastAsia="Times New Roman" w:hAnsi="Times New Roman" w:cs="Times New Roman"/>
+                <w:color w:val="313131"/>
+                <w:sz w:val="24"/>
+                <w:szCs w:val="24"/>
               </w:rPr>
               <w:t>x is Small</w:t>
             </w:r>
@@ -5959,20 +5916,20 @@
               <w:spacing w:after="0" w:line="240" w:lineRule="auto"/>
               <w:jc w:val="center"/>
               <w:rPr>
-                <w:rFonts w:ascii="Verdana" w:eastAsia="Times New Roman" w:hAnsi="Verdana" w:cs="Times New Roman"/>
-                <w:color w:val="313131"/>
-                <w:sz w:val="21"/>
-                <w:szCs w:val="21"/>
+                <w:rFonts w:ascii="Times New Roman" w:eastAsia="Times New Roman" w:hAnsi="Times New Roman" w:cs="Times New Roman"/>
+                <w:color w:val="313131"/>
+                <w:sz w:val="24"/>
+                <w:szCs w:val="24"/>
               </w:rPr>
             </w:pPr>
             <w:r>
               <w:rPr>
-                <w:rFonts w:ascii="Verdana" w:eastAsia="Times New Roman" w:hAnsi="Verdana" w:cs="Times New Roman"/>
+                <w:rFonts w:ascii="Times New Roman" w:eastAsia="Times New Roman" w:hAnsi="Times New Roman" w:cs="Times New Roman"/>
                 <w:b/>
                 <w:bCs/>
                 <w:color w:val="313131"/>
-                <w:sz w:val="21"/>
-                <w:szCs w:val="21"/>
+                <w:sz w:val="24"/>
+                <w:szCs w:val="24"/>
               </w:rPr>
               <w:t>MN</w:t>
             </w:r>
@@ -6001,18 +5958,18 @@
               <w:spacing w:after="0" w:line="240" w:lineRule="auto"/>
               <w:jc w:val="center"/>
               <w:rPr>
-                <w:rFonts w:ascii="Verdana" w:eastAsia="Times New Roman" w:hAnsi="Verdana" w:cs="Times New Roman"/>
-                <w:color w:val="313131"/>
-                <w:sz w:val="21"/>
-                <w:szCs w:val="21"/>
+                <w:rFonts w:ascii="Times New Roman" w:eastAsia="Times New Roman" w:hAnsi="Times New Roman" w:cs="Times New Roman"/>
+                <w:color w:val="313131"/>
+                <w:sz w:val="24"/>
+                <w:szCs w:val="24"/>
               </w:rPr>
             </w:pPr>
             <w:r>
               <w:rPr>
-                <w:rFonts w:ascii="Verdana" w:eastAsia="Times New Roman" w:hAnsi="Verdana" w:cs="Times New Roman"/>
-                <w:color w:val="313131"/>
-                <w:sz w:val="21"/>
-                <w:szCs w:val="21"/>
+                <w:rFonts w:ascii="Times New Roman" w:eastAsia="Times New Roman" w:hAnsi="Times New Roman" w:cs="Times New Roman"/>
+                <w:color w:val="313131"/>
+                <w:sz w:val="24"/>
+                <w:szCs w:val="24"/>
               </w:rPr>
               <w:t>x is Medium Negative</w:t>
             </w:r>
@@ -6046,20 +6003,20 @@
               <w:spacing w:after="0" w:line="240" w:lineRule="auto"/>
               <w:jc w:val="center"/>
               <w:rPr>
-                <w:rFonts w:ascii="Verdana" w:eastAsia="Times New Roman" w:hAnsi="Verdana" w:cs="Times New Roman"/>
-                <w:color w:val="313131"/>
-                <w:sz w:val="21"/>
-                <w:szCs w:val="21"/>
+                <w:rFonts w:ascii="Times New Roman" w:eastAsia="Times New Roman" w:hAnsi="Times New Roman" w:cs="Times New Roman"/>
+                <w:color w:val="313131"/>
+                <w:sz w:val="24"/>
+                <w:szCs w:val="24"/>
               </w:rPr>
             </w:pPr>
             <w:r>
               <w:rPr>
-                <w:rFonts w:ascii="Verdana" w:eastAsia="Times New Roman" w:hAnsi="Verdana" w:cs="Times New Roman"/>
+                <w:rFonts w:ascii="Times New Roman" w:eastAsia="Times New Roman" w:hAnsi="Times New Roman" w:cs="Times New Roman"/>
                 <w:b/>
                 <w:bCs/>
                 <w:color w:val="313131"/>
-                <w:sz w:val="21"/>
-                <w:szCs w:val="21"/>
+                <w:sz w:val="24"/>
+                <w:szCs w:val="24"/>
               </w:rPr>
               <w:t>LN</w:t>
             </w:r>
@@ -6088,18 +6045,18 @@
               <w:spacing w:after="0" w:line="240" w:lineRule="auto"/>
               <w:jc w:val="center"/>
               <w:rPr>
-                <w:rFonts w:ascii="Verdana" w:eastAsia="Times New Roman" w:hAnsi="Verdana" w:cs="Times New Roman"/>
-                <w:color w:val="313131"/>
-                <w:sz w:val="21"/>
-                <w:szCs w:val="21"/>
+                <w:rFonts w:ascii="Times New Roman" w:eastAsia="Times New Roman" w:hAnsi="Times New Roman" w:cs="Times New Roman"/>
+                <w:color w:val="313131"/>
+                <w:sz w:val="24"/>
+                <w:szCs w:val="24"/>
               </w:rPr>
             </w:pPr>
             <w:r>
               <w:rPr>
-                <w:rFonts w:ascii="Verdana" w:eastAsia="Times New Roman" w:hAnsi="Verdana" w:cs="Times New Roman"/>
-                <w:color w:val="313131"/>
-                <w:sz w:val="21"/>
-                <w:szCs w:val="21"/>
+                <w:rFonts w:ascii="Times New Roman" w:eastAsia="Times New Roman" w:hAnsi="Times New Roman" w:cs="Times New Roman"/>
+                <w:color w:val="313131"/>
+                <w:sz w:val="24"/>
+                <w:szCs w:val="24"/>
               </w:rPr>
               <w:t>x is Large Negative</w:t>
             </w:r>
@@ -6117,29 +6074,29 @@
         <w:ind w:left="768" w:right="48"/>
         <w:jc w:val="both"/>
         <w:rPr>
-          <w:rFonts w:ascii="Verdana" w:eastAsia="Times New Roman" w:hAnsi="Verdana" w:cs="Times New Roman"/>
-          <w:color w:val="000000"/>
-          <w:sz w:val="21"/>
-          <w:szCs w:val="21"/>
-        </w:rPr>
-      </w:pPr>
-      <w:r>
-        <w:rPr>
-          <w:rFonts w:ascii="Verdana" w:eastAsia="Times New Roman" w:hAnsi="Verdana" w:cs="Times New Roman"/>
+          <w:rFonts w:ascii="Times New Roman" w:eastAsia="Times New Roman" w:hAnsi="Times New Roman" w:cs="Times New Roman"/>
+          <w:color w:val="000000"/>
+          <w:sz w:val="24"/>
+          <w:szCs w:val="24"/>
+        </w:rPr>
+      </w:pPr>
+      <w:r>
+        <w:rPr>
+          <w:rFonts w:ascii="Times New Roman" w:eastAsia="Times New Roman" w:hAnsi="Times New Roman" w:cs="Times New Roman"/>
           <w:b/>
           <w:bCs/>
           <w:color w:val="000000"/>
-          <w:sz w:val="21"/>
-          <w:szCs w:val="21"/>
+          <w:sz w:val="24"/>
+          <w:szCs w:val="24"/>
         </w:rPr>
         <w:t>Knowledge Base</w:t>
       </w:r>
       <w:r>
         <w:rPr>
-          <w:rFonts w:ascii="Verdana" w:eastAsia="Times New Roman" w:hAnsi="Verdana" w:cs="Times New Roman"/>
-          <w:color w:val="000000"/>
-          <w:sz w:val="21"/>
-          <w:szCs w:val="21"/>
+          <w:rFonts w:ascii="Times New Roman" w:eastAsia="Times New Roman" w:hAnsi="Times New Roman" w:cs="Times New Roman"/>
+          <w:color w:val="000000"/>
+          <w:sz w:val="24"/>
+          <w:szCs w:val="24"/>
         </w:rPr>
         <w:t> − It stores IF-THEN rules provided by experts.</w:t>
       </w:r>
@@ -6154,30 +6111,29 @@
         <w:ind w:left="768" w:right="48"/>
         <w:jc w:val="both"/>
         <w:rPr>
-          <w:rFonts w:ascii="Verdana" w:eastAsia="Times New Roman" w:hAnsi="Verdana" w:cs="Times New Roman"/>
-          <w:color w:val="000000"/>
-          <w:sz w:val="21"/>
-          <w:szCs w:val="21"/>
-        </w:rPr>
-      </w:pPr>
-      <w:r>
-        <w:rPr>
-          <w:rFonts w:ascii="Verdana" w:eastAsia="Times New Roman" w:hAnsi="Verdana" w:cs="Times New Roman"/>
+          <w:rFonts w:ascii="Times New Roman" w:eastAsia="Times New Roman" w:hAnsi="Times New Roman" w:cs="Times New Roman"/>
+          <w:color w:val="000000"/>
+          <w:sz w:val="24"/>
+          <w:szCs w:val="24"/>
+        </w:rPr>
+      </w:pPr>
+      <w:r>
+        <w:rPr>
+          <w:rFonts w:ascii="Times New Roman" w:eastAsia="Times New Roman" w:hAnsi="Times New Roman" w:cs="Times New Roman"/>
           <w:b/>
           <w:bCs/>
           <w:color w:val="000000"/>
-          <w:sz w:val="21"/>
-          <w:szCs w:val="21"/>
-        </w:rPr>
-        <w:lastRenderedPageBreak/>
+          <w:sz w:val="24"/>
+          <w:szCs w:val="24"/>
+        </w:rPr>
         <w:t>Inference Engine</w:t>
       </w:r>
       <w:r>
         <w:rPr>
-          <w:rFonts w:ascii="Verdana" w:eastAsia="Times New Roman" w:hAnsi="Verdana" w:cs="Times New Roman"/>
-          <w:color w:val="000000"/>
-          <w:sz w:val="21"/>
-          <w:szCs w:val="21"/>
+          <w:rFonts w:ascii="Times New Roman" w:eastAsia="Times New Roman" w:hAnsi="Times New Roman" w:cs="Times New Roman"/>
+          <w:color w:val="000000"/>
+          <w:sz w:val="24"/>
+          <w:szCs w:val="24"/>
         </w:rPr>
         <w:t> − It simulates the human reasoning process by making fuzzy inference on the inputs and IF-THEN rules.</w:t>
       </w:r>
@@ -6192,42 +6148,42 @@
         <w:ind w:left="768" w:right="48"/>
         <w:jc w:val="both"/>
         <w:rPr>
-          <w:rFonts w:ascii="Verdana" w:eastAsia="Times New Roman" w:hAnsi="Verdana" w:cs="Times New Roman"/>
-          <w:color w:val="000000"/>
-          <w:sz w:val="21"/>
-          <w:szCs w:val="21"/>
+          <w:rFonts w:ascii="Times New Roman" w:eastAsia="Times New Roman" w:hAnsi="Times New Roman" w:cs="Times New Roman"/>
+          <w:color w:val="000000"/>
+          <w:sz w:val="24"/>
+          <w:szCs w:val="24"/>
         </w:rPr>
       </w:pPr>
       <w:proofErr w:type="spellStart"/>
       <w:r>
         <w:rPr>
-          <w:rFonts w:ascii="Verdana" w:eastAsia="Times New Roman" w:hAnsi="Verdana" w:cs="Times New Roman"/>
+          <w:rFonts w:ascii="Times New Roman" w:eastAsia="Times New Roman" w:hAnsi="Times New Roman" w:cs="Times New Roman"/>
           <w:b/>
           <w:bCs/>
           <w:color w:val="000000"/>
-          <w:sz w:val="21"/>
-          <w:szCs w:val="21"/>
+          <w:sz w:val="24"/>
+          <w:szCs w:val="24"/>
         </w:rPr>
         <w:t>Defuzzification</w:t>
       </w:r>
       <w:proofErr w:type="spellEnd"/>
       <w:r>
         <w:rPr>
-          <w:rFonts w:ascii="Verdana" w:eastAsia="Times New Roman" w:hAnsi="Verdana" w:cs="Times New Roman"/>
+          <w:rFonts w:ascii="Times New Roman" w:eastAsia="Times New Roman" w:hAnsi="Times New Roman" w:cs="Times New Roman"/>
           <w:b/>
           <w:bCs/>
           <w:color w:val="000000"/>
-          <w:sz w:val="21"/>
-          <w:szCs w:val="21"/>
+          <w:sz w:val="24"/>
+          <w:szCs w:val="24"/>
         </w:rPr>
         <w:t xml:space="preserve"> Module</w:t>
       </w:r>
       <w:r>
         <w:rPr>
-          <w:rFonts w:ascii="Verdana" w:eastAsia="Times New Roman" w:hAnsi="Verdana" w:cs="Times New Roman"/>
-          <w:color w:val="000000"/>
-          <w:sz w:val="21"/>
-          <w:szCs w:val="21"/>
+          <w:rFonts w:ascii="Times New Roman" w:eastAsia="Times New Roman" w:hAnsi="Times New Roman" w:cs="Times New Roman"/>
+          <w:color w:val="000000"/>
+          <w:sz w:val="24"/>
+          <w:szCs w:val="24"/>
         </w:rPr>
         <w:t> − It transforms the fuzzy set obtained by the inference engine into a crisp value.</w:t>
       </w:r>
@@ -6247,7 +6203,9 @@
           <w:noProof/>
           <w:sz w:val="24"/>
           <w:szCs w:val="24"/>
-        </w:rPr>
+          <w:lang w:val="en-IN" w:eastAsia="en-IN"/>
+        </w:rPr>
+        <w:lastRenderedPageBreak/>
         <w:drawing>
           <wp:inline distT="0" distB="0" distL="0" distR="0">
             <wp:extent cx="5715000" cy="2962275"/>
@@ -6266,7 +6224,7 @@
                     </pic:cNvPicPr>
                   </pic:nvPicPr>
                   <pic:blipFill>
-                    <a:blip r:embed="rId8">
+                    <a:blip r:embed="rId10">
                       <a:extLst>
                         <a:ext uri="{28A0092B-C50C-407E-A947-70E740481C1C}">
                           <a14:useLocalDpi xmlns:a14="http://schemas.microsoft.com/office/drawing/2010/main" val="0"/>
@@ -6304,15 +6262,15 @@
         <w:ind w:left="48" w:right="48"/>
         <w:jc w:val="both"/>
         <w:rPr>
-          <w:rFonts w:ascii="Verdana" w:eastAsia="Times New Roman" w:hAnsi="Verdana" w:cs="Times New Roman"/>
-          <w:color w:val="000000"/>
-          <w:sz w:val="24"/>
-          <w:szCs w:val="24"/>
-        </w:rPr>
-      </w:pPr>
-      <w:r>
-        <w:rPr>
-          <w:rFonts w:ascii="Verdana" w:eastAsia="Times New Roman" w:hAnsi="Verdana" w:cs="Times New Roman"/>
+          <w:rFonts w:ascii="Times New Roman" w:eastAsia="Times New Roman" w:hAnsi="Times New Roman" w:cs="Times New Roman"/>
+          <w:color w:val="000000"/>
+          <w:sz w:val="24"/>
+          <w:szCs w:val="24"/>
+        </w:rPr>
+      </w:pPr>
+      <w:r>
+        <w:rPr>
+          <w:rFonts w:ascii="Times New Roman" w:eastAsia="Times New Roman" w:hAnsi="Times New Roman" w:cs="Times New Roman"/>
           <w:color w:val="000000"/>
           <w:sz w:val="24"/>
           <w:szCs w:val="24"/>
@@ -6321,7 +6279,7 @@
       </w:r>
       <w:r>
         <w:rPr>
-          <w:rFonts w:ascii="Verdana" w:eastAsia="Times New Roman" w:hAnsi="Verdana" w:cs="Times New Roman"/>
+          <w:rFonts w:ascii="Times New Roman" w:eastAsia="Times New Roman" w:hAnsi="Times New Roman" w:cs="Times New Roman"/>
           <w:b/>
           <w:bCs/>
           <w:color w:val="000000"/>
@@ -6332,7 +6290,7 @@
       </w:r>
       <w:r>
         <w:rPr>
-          <w:rFonts w:ascii="Verdana" w:eastAsia="Times New Roman" w:hAnsi="Verdana" w:cs="Times New Roman"/>
+          <w:rFonts w:ascii="Times New Roman" w:eastAsia="Times New Roman" w:hAnsi="Times New Roman" w:cs="Times New Roman"/>
           <w:color w:val="000000"/>
           <w:sz w:val="24"/>
           <w:szCs w:val="24"/>
@@ -6346,18 +6304,18 @@
         <w:ind w:right="48"/>
         <w:outlineLvl w:val="2"/>
         <w:rPr>
-          <w:rFonts w:ascii="Verdana" w:eastAsia="Times New Roman" w:hAnsi="Verdana" w:cs="Times New Roman"/>
-          <w:color w:val="000000"/>
-          <w:sz w:val="31"/>
-          <w:szCs w:val="31"/>
-        </w:rPr>
-      </w:pPr>
-      <w:r>
-        <w:rPr>
-          <w:rFonts w:ascii="Verdana" w:eastAsia="Times New Roman" w:hAnsi="Verdana" w:cs="Times New Roman"/>
-          <w:color w:val="000000"/>
-          <w:sz w:val="31"/>
-          <w:szCs w:val="31"/>
+          <w:rFonts w:ascii="Times New Roman" w:eastAsia="Times New Roman" w:hAnsi="Times New Roman" w:cs="Times New Roman"/>
+          <w:color w:val="000000"/>
+          <w:sz w:val="24"/>
+          <w:szCs w:val="24"/>
+        </w:rPr>
+      </w:pPr>
+      <w:r>
+        <w:rPr>
+          <w:rFonts w:ascii="Times New Roman" w:eastAsia="Times New Roman" w:hAnsi="Times New Roman" w:cs="Times New Roman"/>
+          <w:color w:val="000000"/>
+          <w:sz w:val="24"/>
+          <w:szCs w:val="24"/>
         </w:rPr>
         <w:t>Membership Function</w:t>
       </w:r>
@@ -6368,15 +6326,15 @@
         <w:ind w:left="48" w:right="48"/>
         <w:jc w:val="both"/>
         <w:rPr>
-          <w:rFonts w:ascii="Verdana" w:eastAsia="Times New Roman" w:hAnsi="Verdana" w:cs="Times New Roman"/>
-          <w:color w:val="000000"/>
-          <w:sz w:val="24"/>
-          <w:szCs w:val="24"/>
-        </w:rPr>
-      </w:pPr>
-      <w:r>
-        <w:rPr>
-          <w:rFonts w:ascii="Verdana" w:eastAsia="Times New Roman" w:hAnsi="Verdana" w:cs="Times New Roman"/>
+          <w:rFonts w:ascii="Times New Roman" w:eastAsia="Times New Roman" w:hAnsi="Times New Roman" w:cs="Times New Roman"/>
+          <w:color w:val="000000"/>
+          <w:sz w:val="24"/>
+          <w:szCs w:val="24"/>
+        </w:rPr>
+      </w:pPr>
+      <w:r>
+        <w:rPr>
+          <w:rFonts w:ascii="Times New Roman" w:eastAsia="Times New Roman" w:hAnsi="Times New Roman" w:cs="Times New Roman"/>
           <w:color w:val="000000"/>
           <w:sz w:val="24"/>
           <w:szCs w:val="24"/>
@@ -6385,7 +6343,7 @@
       </w:r>
       <w:r>
         <w:rPr>
-          <w:rFonts w:ascii="Verdana" w:eastAsia="Times New Roman" w:hAnsi="Verdana" w:cs="Times New Roman"/>
+          <w:rFonts w:ascii="Times New Roman" w:eastAsia="Times New Roman" w:hAnsi="Times New Roman" w:cs="Times New Roman"/>
           <w:b/>
           <w:bCs/>
           <w:color w:val="000000"/>
@@ -6396,7 +6354,7 @@
       </w:r>
       <w:r>
         <w:rPr>
-          <w:rFonts w:ascii="Verdana" w:eastAsia="Times New Roman" w:hAnsi="Verdana" w:cs="Times New Roman"/>
+          <w:rFonts w:ascii="Times New Roman" w:eastAsia="Times New Roman" w:hAnsi="Times New Roman" w:cs="Times New Roman"/>
           <w:color w:val="000000"/>
           <w:sz w:val="24"/>
           <w:szCs w:val="24"/>
@@ -6405,7 +6363,7 @@
       </w:r>
       <w:r>
         <w:rPr>
-          <w:rFonts w:ascii="Verdana" w:eastAsia="Times New Roman" w:hAnsi="Verdana" w:cs="Times New Roman"/>
+          <w:rFonts w:ascii="Times New Roman" w:eastAsia="Times New Roman" w:hAnsi="Times New Roman" w:cs="Times New Roman"/>
           <w:i/>
           <w:iCs/>
           <w:color w:val="000000"/>
@@ -6416,7 +6374,7 @@
       </w:r>
       <w:r>
         <w:rPr>
-          <w:rFonts w:ascii="Verdana" w:eastAsia="Times New Roman" w:hAnsi="Verdana" w:cs="Times New Roman"/>
+          <w:rFonts w:ascii="Times New Roman" w:eastAsia="Times New Roman" w:hAnsi="Times New Roman" w:cs="Times New Roman"/>
           <w:color w:val="000000"/>
           <w:sz w:val="24"/>
           <w:szCs w:val="24"/>
@@ -6426,7 +6384,7 @@
       <w:proofErr w:type="spellStart"/>
       <w:r>
         <w:rPr>
-          <w:rFonts w:ascii="Verdana" w:eastAsia="Times New Roman" w:hAnsi="Verdana" w:cs="Times New Roman"/>
+          <w:rFonts w:ascii="Times New Roman" w:eastAsia="Times New Roman" w:hAnsi="Times New Roman" w:cs="Times New Roman"/>
           <w:color w:val="000000"/>
           <w:sz w:val="24"/>
           <w:szCs w:val="24"/>
@@ -6435,7 +6393,7 @@
       </w:r>
       <w:r>
         <w:rPr>
-          <w:rFonts w:ascii="Verdana" w:eastAsia="Times New Roman" w:hAnsi="Verdana" w:cs="Times New Roman"/>
+          <w:rFonts w:ascii="Times New Roman" w:eastAsia="Times New Roman" w:hAnsi="Times New Roman" w:cs="Times New Roman"/>
           <w:color w:val="000000"/>
           <w:sz w:val="24"/>
           <w:szCs w:val="24"/>
@@ -6446,7 +6404,7 @@
       <w:proofErr w:type="gramStart"/>
       <w:r>
         <w:rPr>
-          <w:rFonts w:ascii="Verdana" w:eastAsia="Times New Roman" w:hAnsi="Verdana" w:cs="Times New Roman"/>
+          <w:rFonts w:ascii="Times New Roman" w:eastAsia="Times New Roman" w:hAnsi="Times New Roman" w:cs="Times New Roman"/>
           <w:color w:val="000000"/>
           <w:sz w:val="24"/>
           <w:szCs w:val="24"/>
@@ -6457,30 +6415,12 @@
       <w:proofErr w:type="gramEnd"/>
       <w:r>
         <w:rPr>
-          <w:rFonts w:ascii="Verdana" w:eastAsia="Times New Roman" w:hAnsi="Verdana" w:cs="Times New Roman"/>
-          <w:color w:val="000000"/>
-          <w:sz w:val="24"/>
-          <w:szCs w:val="24"/>
-        </w:rPr>
-        <w:t xml:space="preserve"> </w:t>
-      </w:r>
-      <w:r>
-        <w:rPr>
-          <w:rFonts w:ascii="Arial" w:eastAsia="Times New Roman" w:hAnsi="Arial" w:cs="Arial"/>
-          <w:color w:val="000000"/>
-          <w:sz w:val="24"/>
-          <w:szCs w:val="24"/>
-        </w:rPr>
-        <w:t>→</w:t>
-      </w:r>
-      <w:r>
-        <w:rPr>
-          <w:rFonts w:ascii="Verdana" w:eastAsia="Times New Roman" w:hAnsi="Verdana" w:cs="Times New Roman"/>
-          <w:color w:val="000000"/>
-          <w:sz w:val="24"/>
-          <w:szCs w:val="24"/>
-        </w:rPr>
-        <w:t xml:space="preserve"> [0,1].</w:t>
+          <w:rFonts w:ascii="Times New Roman" w:eastAsia="Times New Roman" w:hAnsi="Times New Roman" w:cs="Times New Roman"/>
+          <w:color w:val="000000"/>
+          <w:sz w:val="24"/>
+          <w:szCs w:val="24"/>
+        </w:rPr>
+        <w:t xml:space="preserve"> → [0,1].</w:t>
       </w:r>
     </w:p>
     <w:p>
@@ -6489,15 +6429,15 @@
         <w:ind w:left="48" w:right="48"/>
         <w:jc w:val="both"/>
         <w:rPr>
-          <w:rFonts w:ascii="Verdana" w:eastAsia="Times New Roman" w:hAnsi="Verdana" w:cs="Times New Roman"/>
-          <w:color w:val="000000"/>
-          <w:sz w:val="24"/>
-          <w:szCs w:val="24"/>
-        </w:rPr>
-      </w:pPr>
-      <w:r>
-        <w:rPr>
-          <w:rFonts w:ascii="Verdana" w:eastAsia="Times New Roman" w:hAnsi="Verdana" w:cs="Times New Roman"/>
+          <w:rFonts w:ascii="Times New Roman" w:eastAsia="Times New Roman" w:hAnsi="Times New Roman" w:cs="Times New Roman"/>
+          <w:color w:val="000000"/>
+          <w:sz w:val="24"/>
+          <w:szCs w:val="24"/>
+        </w:rPr>
+      </w:pPr>
+      <w:r>
+        <w:rPr>
+          <w:rFonts w:ascii="Times New Roman" w:eastAsia="Times New Roman" w:hAnsi="Times New Roman" w:cs="Times New Roman"/>
           <w:color w:val="000000"/>
           <w:sz w:val="24"/>
           <w:szCs w:val="24"/>
@@ -6506,7 +6446,7 @@
       </w:r>
       <w:r>
         <w:rPr>
-          <w:rFonts w:ascii="Verdana" w:eastAsia="Times New Roman" w:hAnsi="Verdana" w:cs="Times New Roman"/>
+          <w:rFonts w:ascii="Times New Roman" w:eastAsia="Times New Roman" w:hAnsi="Times New Roman" w:cs="Times New Roman"/>
           <w:i/>
           <w:iCs/>
           <w:color w:val="000000"/>
@@ -6517,7 +6457,7 @@
       </w:r>
       <w:r>
         <w:rPr>
-          <w:rFonts w:ascii="Verdana" w:eastAsia="Times New Roman" w:hAnsi="Verdana" w:cs="Times New Roman"/>
+          <w:rFonts w:ascii="Times New Roman" w:eastAsia="Times New Roman" w:hAnsi="Times New Roman" w:cs="Times New Roman"/>
           <w:color w:val="000000"/>
           <w:sz w:val="24"/>
           <w:szCs w:val="24"/>
@@ -6526,7 +6466,7 @@
       </w:r>
       <w:r>
         <w:rPr>
-          <w:rFonts w:ascii="Verdana" w:eastAsia="Times New Roman" w:hAnsi="Verdana" w:cs="Times New Roman"/>
+          <w:rFonts w:ascii="Times New Roman" w:eastAsia="Times New Roman" w:hAnsi="Times New Roman" w:cs="Times New Roman"/>
           <w:b/>
           <w:bCs/>
           <w:color w:val="000000"/>
@@ -6537,7 +6477,7 @@
       </w:r>
       <w:r>
         <w:rPr>
-          <w:rFonts w:ascii="Verdana" w:eastAsia="Times New Roman" w:hAnsi="Verdana" w:cs="Times New Roman"/>
+          <w:rFonts w:ascii="Times New Roman" w:eastAsia="Times New Roman" w:hAnsi="Times New Roman" w:cs="Times New Roman"/>
           <w:color w:val="000000"/>
           <w:sz w:val="24"/>
           <w:szCs w:val="24"/>
@@ -6546,7 +6486,7 @@
       </w:r>
       <w:r>
         <w:rPr>
-          <w:rFonts w:ascii="Verdana" w:eastAsia="Times New Roman" w:hAnsi="Verdana" w:cs="Times New Roman"/>
+          <w:rFonts w:ascii="Times New Roman" w:eastAsia="Times New Roman" w:hAnsi="Times New Roman" w:cs="Times New Roman"/>
           <w:b/>
           <w:bCs/>
           <w:color w:val="000000"/>
@@ -6557,7 +6497,7 @@
       </w:r>
       <w:r>
         <w:rPr>
-          <w:rFonts w:ascii="Verdana" w:eastAsia="Times New Roman" w:hAnsi="Verdana" w:cs="Times New Roman"/>
+          <w:rFonts w:ascii="Times New Roman" w:eastAsia="Times New Roman" w:hAnsi="Times New Roman" w:cs="Times New Roman"/>
           <w:color w:val="000000"/>
           <w:sz w:val="24"/>
           <w:szCs w:val="24"/>
@@ -6566,7 +6506,7 @@
       </w:r>
       <w:r>
         <w:rPr>
-          <w:rFonts w:ascii="Verdana" w:eastAsia="Times New Roman" w:hAnsi="Verdana" w:cs="Times New Roman"/>
+          <w:rFonts w:ascii="Times New Roman" w:eastAsia="Times New Roman" w:hAnsi="Times New Roman" w:cs="Times New Roman"/>
           <w:i/>
           <w:iCs/>
           <w:color w:val="000000"/>
@@ -6577,7 +6517,7 @@
       </w:r>
       <w:r>
         <w:rPr>
-          <w:rFonts w:ascii="Verdana" w:eastAsia="Times New Roman" w:hAnsi="Verdana" w:cs="Times New Roman"/>
+          <w:rFonts w:ascii="Times New Roman" w:eastAsia="Times New Roman" w:hAnsi="Times New Roman" w:cs="Times New Roman"/>
           <w:color w:val="000000"/>
           <w:sz w:val="24"/>
           <w:szCs w:val="24"/>
@@ -6586,7 +6526,7 @@
       </w:r>
       <w:r>
         <w:rPr>
-          <w:rFonts w:ascii="Verdana" w:eastAsia="Times New Roman" w:hAnsi="Verdana" w:cs="Times New Roman"/>
+          <w:rFonts w:ascii="Times New Roman" w:eastAsia="Times New Roman" w:hAnsi="Times New Roman" w:cs="Times New Roman"/>
           <w:i/>
           <w:iCs/>
           <w:color w:val="000000"/>
@@ -6597,7 +6537,7 @@
       </w:r>
       <w:r>
         <w:rPr>
-          <w:rFonts w:ascii="Verdana" w:eastAsia="Times New Roman" w:hAnsi="Verdana" w:cs="Times New Roman"/>
+          <w:rFonts w:ascii="Times New Roman" w:eastAsia="Times New Roman" w:hAnsi="Times New Roman" w:cs="Times New Roman"/>
           <w:color w:val="000000"/>
           <w:sz w:val="24"/>
           <w:szCs w:val="24"/>
@@ -6613,29 +6553,29 @@
         </w:numPr>
         <w:spacing w:before="100" w:beforeAutospacing="1" w:after="75" w:line="360" w:lineRule="atLeast"/>
         <w:rPr>
-          <w:rFonts w:ascii="Verdana" w:eastAsia="Times New Roman" w:hAnsi="Verdana" w:cs="Times New Roman"/>
-          <w:color w:val="000000"/>
-          <w:sz w:val="21"/>
-          <w:szCs w:val="21"/>
+          <w:rFonts w:ascii="Times New Roman" w:eastAsia="Times New Roman" w:hAnsi="Times New Roman" w:cs="Times New Roman"/>
+          <w:color w:val="000000"/>
+          <w:sz w:val="24"/>
+          <w:szCs w:val="24"/>
         </w:rPr>
       </w:pPr>
       <w:proofErr w:type="gramStart"/>
       <w:r>
         <w:rPr>
-          <w:rFonts w:ascii="Verdana" w:eastAsia="Times New Roman" w:hAnsi="Verdana" w:cs="Times New Roman"/>
-          <w:color w:val="000000"/>
-          <w:sz w:val="21"/>
-          <w:szCs w:val="21"/>
+          <w:rFonts w:ascii="Times New Roman" w:eastAsia="Times New Roman" w:hAnsi="Times New Roman" w:cs="Times New Roman"/>
+          <w:color w:val="000000"/>
+          <w:sz w:val="24"/>
+          <w:szCs w:val="24"/>
         </w:rPr>
         <w:t>x</w:t>
       </w:r>
       <w:proofErr w:type="gramEnd"/>
       <w:r>
         <w:rPr>
-          <w:rFonts w:ascii="Verdana" w:eastAsia="Times New Roman" w:hAnsi="Verdana" w:cs="Times New Roman"/>
-          <w:color w:val="000000"/>
-          <w:sz w:val="21"/>
-          <w:szCs w:val="21"/>
+          <w:rFonts w:ascii="Times New Roman" w:eastAsia="Times New Roman" w:hAnsi="Times New Roman" w:cs="Times New Roman"/>
+          <w:color w:val="000000"/>
+          <w:sz w:val="24"/>
+          <w:szCs w:val="24"/>
         </w:rPr>
         <w:t xml:space="preserve"> axis represents the universe of discourse.</w:t>
       </w:r>
@@ -6648,29 +6588,29 @@
         </w:numPr>
         <w:spacing w:before="100" w:beforeAutospacing="1" w:after="75" w:line="360" w:lineRule="atLeast"/>
         <w:rPr>
-          <w:rFonts w:ascii="Verdana" w:eastAsia="Times New Roman" w:hAnsi="Verdana" w:cs="Times New Roman"/>
-          <w:color w:val="000000"/>
-          <w:sz w:val="21"/>
-          <w:szCs w:val="21"/>
+          <w:rFonts w:ascii="Times New Roman" w:eastAsia="Times New Roman" w:hAnsi="Times New Roman" w:cs="Times New Roman"/>
+          <w:color w:val="000000"/>
+          <w:sz w:val="24"/>
+          <w:szCs w:val="24"/>
         </w:rPr>
       </w:pPr>
       <w:proofErr w:type="gramStart"/>
       <w:r>
         <w:rPr>
-          <w:rFonts w:ascii="Verdana" w:eastAsia="Times New Roman" w:hAnsi="Verdana" w:cs="Times New Roman"/>
-          <w:color w:val="000000"/>
-          <w:sz w:val="21"/>
-          <w:szCs w:val="21"/>
+          <w:rFonts w:ascii="Times New Roman" w:eastAsia="Times New Roman" w:hAnsi="Times New Roman" w:cs="Times New Roman"/>
+          <w:color w:val="000000"/>
+          <w:sz w:val="24"/>
+          <w:szCs w:val="24"/>
         </w:rPr>
         <w:t>y</w:t>
       </w:r>
       <w:proofErr w:type="gramEnd"/>
       <w:r>
         <w:rPr>
-          <w:rFonts w:ascii="Verdana" w:eastAsia="Times New Roman" w:hAnsi="Verdana" w:cs="Times New Roman"/>
-          <w:color w:val="000000"/>
-          <w:sz w:val="21"/>
-          <w:szCs w:val="21"/>
+          <w:rFonts w:ascii="Times New Roman" w:eastAsia="Times New Roman" w:hAnsi="Times New Roman" w:cs="Times New Roman"/>
+          <w:color w:val="000000"/>
+          <w:sz w:val="24"/>
+          <w:szCs w:val="24"/>
         </w:rPr>
         <w:t xml:space="preserve"> axis represents the degrees of membership in the [0, 1] interval.</w:t>
       </w:r>
@@ -6681,15 +6621,15 @@
         <w:ind w:left="48" w:right="48"/>
         <w:jc w:val="both"/>
         <w:rPr>
-          <w:rFonts w:ascii="Verdana" w:eastAsia="Times New Roman" w:hAnsi="Verdana" w:cs="Times New Roman"/>
-          <w:color w:val="000000"/>
-          <w:sz w:val="24"/>
-          <w:szCs w:val="24"/>
-        </w:rPr>
-      </w:pPr>
-      <w:r>
-        <w:rPr>
-          <w:rFonts w:ascii="Verdana" w:eastAsia="Times New Roman" w:hAnsi="Verdana" w:cs="Times New Roman"/>
+          <w:rFonts w:ascii="Times New Roman" w:eastAsia="Times New Roman" w:hAnsi="Times New Roman" w:cs="Times New Roman"/>
+          <w:color w:val="000000"/>
+          <w:sz w:val="24"/>
+          <w:szCs w:val="24"/>
+        </w:rPr>
+      </w:pPr>
+      <w:r>
+        <w:rPr>
+          <w:rFonts w:ascii="Times New Roman" w:eastAsia="Times New Roman" w:hAnsi="Times New Roman" w:cs="Times New Roman"/>
           <w:color w:val="000000"/>
           <w:sz w:val="24"/>
           <w:szCs w:val="24"/>
@@ -6699,7 +6639,7 @@
       <w:proofErr w:type="spellStart"/>
       <w:r>
         <w:rPr>
-          <w:rFonts w:ascii="Verdana" w:eastAsia="Times New Roman" w:hAnsi="Verdana" w:cs="Times New Roman"/>
+          <w:rFonts w:ascii="Times New Roman" w:eastAsia="Times New Roman" w:hAnsi="Times New Roman" w:cs="Times New Roman"/>
           <w:color w:val="000000"/>
           <w:sz w:val="24"/>
           <w:szCs w:val="24"/>
@@ -6709,7 +6649,7 @@
       <w:proofErr w:type="spellEnd"/>
       <w:r>
         <w:rPr>
-          <w:rFonts w:ascii="Verdana" w:eastAsia="Times New Roman" w:hAnsi="Verdana" w:cs="Times New Roman"/>
+          <w:rFonts w:ascii="Times New Roman" w:eastAsia="Times New Roman" w:hAnsi="Times New Roman" w:cs="Times New Roman"/>
           <w:color w:val="000000"/>
           <w:sz w:val="24"/>
           <w:szCs w:val="24"/>
@@ -6723,15 +6663,15 @@
         <w:ind w:left="48" w:right="48"/>
         <w:jc w:val="both"/>
         <w:rPr>
-          <w:rFonts w:ascii="Verdana" w:eastAsia="Times New Roman" w:hAnsi="Verdana" w:cs="Times New Roman"/>
-          <w:color w:val="000000"/>
-          <w:sz w:val="24"/>
-          <w:szCs w:val="24"/>
-        </w:rPr>
-      </w:pPr>
-      <w:r>
-        <w:rPr>
-          <w:rFonts w:ascii="Verdana" w:eastAsia="Times New Roman" w:hAnsi="Verdana" w:cs="Times New Roman"/>
+          <w:rFonts w:ascii="Times New Roman" w:eastAsia="Times New Roman" w:hAnsi="Times New Roman" w:cs="Times New Roman"/>
+          <w:color w:val="000000"/>
+          <w:sz w:val="24"/>
+          <w:szCs w:val="24"/>
+        </w:rPr>
+      </w:pPr>
+      <w:r>
+        <w:rPr>
+          <w:rFonts w:ascii="Times New Roman" w:eastAsia="Times New Roman" w:hAnsi="Times New Roman" w:cs="Times New Roman"/>
           <w:color w:val="000000"/>
           <w:sz w:val="24"/>
           <w:szCs w:val="24"/>
@@ -6740,7 +6680,7 @@
       </w:r>
       <w:r>
         <w:rPr>
-          <w:rFonts w:ascii="Verdana" w:eastAsia="Times New Roman" w:hAnsi="Verdana" w:cs="Times New Roman"/>
+          <w:rFonts w:ascii="Times New Roman" w:eastAsia="Times New Roman" w:hAnsi="Times New Roman" w:cs="Times New Roman"/>
           <w:b/>
           <w:bCs/>
           <w:color w:val="000000"/>
@@ -6751,7 +6691,7 @@
       </w:r>
       <w:r>
         <w:rPr>
-          <w:rFonts w:ascii="Verdana" w:eastAsia="Times New Roman" w:hAnsi="Verdana" w:cs="Times New Roman"/>
+          <w:rFonts w:ascii="Times New Roman" w:eastAsia="Times New Roman" w:hAnsi="Times New Roman" w:cs="Times New Roman"/>
           <w:color w:val="000000"/>
           <w:sz w:val="24"/>
           <w:szCs w:val="24"/>
@@ -6760,7 +6700,7 @@
       </w:r>
       <w:r>
         <w:rPr>
-          <w:rFonts w:ascii="Verdana" w:eastAsia="Times New Roman" w:hAnsi="Verdana" w:cs="Times New Roman"/>
+          <w:rFonts w:ascii="Times New Roman" w:eastAsia="Times New Roman" w:hAnsi="Times New Roman" w:cs="Times New Roman"/>
           <w:b/>
           <w:bCs/>
           <w:color w:val="000000"/>
@@ -6771,7 +6711,7 @@
       </w:r>
       <w:r>
         <w:rPr>
-          <w:rFonts w:ascii="Verdana" w:eastAsia="Times New Roman" w:hAnsi="Verdana" w:cs="Times New Roman"/>
+          <w:rFonts w:ascii="Times New Roman" w:eastAsia="Times New Roman" w:hAnsi="Times New Roman" w:cs="Times New Roman"/>
           <w:color w:val="000000"/>
           <w:sz w:val="24"/>
           <w:szCs w:val="24"/>
@@ -6794,6 +6734,7 @@
           <w:noProof/>
           <w:sz w:val="24"/>
           <w:szCs w:val="24"/>
+          <w:lang w:val="en-IN" w:eastAsia="en-IN"/>
         </w:rPr>
         <w:lastRenderedPageBreak/>
         <w:drawing>
@@ -6814,7 +6755,7 @@
                     </pic:cNvPicPr>
                   </pic:nvPicPr>
                   <pic:blipFill>
-                    <a:blip r:embed="rId9">
+                    <a:blip r:embed="rId11">
                       <a:extLst>
                         <a:ext uri="{28A0092B-C50C-407E-A947-70E740481C1C}">
                           <a14:useLocalDpi xmlns:a14="http://schemas.microsoft.com/office/drawing/2010/main" val="0"/>
@@ -6852,15 +6793,15 @@
         <w:ind w:left="48" w:right="48"/>
         <w:jc w:val="both"/>
         <w:rPr>
-          <w:rFonts w:ascii="Verdana" w:eastAsia="Times New Roman" w:hAnsi="Verdana" w:cs="Times New Roman"/>
-          <w:color w:val="000000"/>
-          <w:sz w:val="24"/>
-          <w:szCs w:val="24"/>
-        </w:rPr>
-      </w:pPr>
-      <w:r>
-        <w:rPr>
-          <w:rFonts w:ascii="Verdana" w:eastAsia="Times New Roman" w:hAnsi="Verdana" w:cs="Times New Roman"/>
+          <w:rFonts w:ascii="Times New Roman" w:eastAsia="Times New Roman" w:hAnsi="Times New Roman" w:cs="Times New Roman"/>
+          <w:color w:val="000000"/>
+          <w:sz w:val="24"/>
+          <w:szCs w:val="24"/>
+        </w:rPr>
+      </w:pPr>
+      <w:r>
+        <w:rPr>
+          <w:rFonts w:ascii="Times New Roman" w:eastAsia="Times New Roman" w:hAnsi="Times New Roman" w:cs="Times New Roman"/>
           <w:color w:val="000000"/>
           <w:sz w:val="24"/>
           <w:szCs w:val="24"/>
@@ -6874,15 +6815,15 @@
         <w:ind w:left="48" w:right="48"/>
         <w:jc w:val="both"/>
         <w:rPr>
-          <w:rFonts w:ascii="Verdana" w:eastAsia="Times New Roman" w:hAnsi="Verdana" w:cs="Times New Roman"/>
-          <w:color w:val="000000"/>
-          <w:sz w:val="24"/>
-          <w:szCs w:val="24"/>
-        </w:rPr>
-      </w:pPr>
-      <w:r>
-        <w:rPr>
-          <w:rFonts w:ascii="Verdana" w:eastAsia="Times New Roman" w:hAnsi="Verdana" w:cs="Times New Roman"/>
+          <w:rFonts w:ascii="Times New Roman" w:eastAsia="Times New Roman" w:hAnsi="Times New Roman" w:cs="Times New Roman"/>
+          <w:color w:val="000000"/>
+          <w:sz w:val="24"/>
+          <w:szCs w:val="24"/>
+        </w:rPr>
+      </w:pPr>
+      <w:r>
+        <w:rPr>
+          <w:rFonts w:ascii="Times New Roman" w:eastAsia="Times New Roman" w:hAnsi="Times New Roman" w:cs="Times New Roman"/>
           <w:color w:val="000000"/>
           <w:sz w:val="24"/>
           <w:szCs w:val="24"/>
@@ -6892,7 +6833,7 @@
       <w:proofErr w:type="spellStart"/>
       <w:r>
         <w:rPr>
-          <w:rFonts w:ascii="Verdana" w:eastAsia="Times New Roman" w:hAnsi="Verdana" w:cs="Times New Roman"/>
+          <w:rFonts w:ascii="Times New Roman" w:eastAsia="Times New Roman" w:hAnsi="Times New Roman" w:cs="Times New Roman"/>
           <w:color w:val="000000"/>
           <w:sz w:val="24"/>
           <w:szCs w:val="24"/>
@@ -6902,7 +6843,7 @@
       <w:proofErr w:type="spellEnd"/>
       <w:r>
         <w:rPr>
-          <w:rFonts w:ascii="Verdana" w:eastAsia="Times New Roman" w:hAnsi="Verdana" w:cs="Times New Roman"/>
+          <w:rFonts w:ascii="Times New Roman" w:eastAsia="Times New Roman" w:hAnsi="Times New Roman" w:cs="Times New Roman"/>
           <w:color w:val="000000"/>
           <w:sz w:val="24"/>
           <w:szCs w:val="24"/>
@@ -6916,20 +6857,20 @@
         <w:ind w:right="48"/>
         <w:outlineLvl w:val="1"/>
         <w:rPr>
-          <w:rFonts w:ascii="Verdana" w:eastAsia="Times New Roman" w:hAnsi="Verdana" w:cs="Times New Roman"/>
+          <w:rFonts w:ascii="Times New Roman" w:eastAsia="Times New Roman" w:hAnsi="Times New Roman" w:cs="Times New Roman"/>
           <w:color w:val="121214"/>
           <w:spacing w:val="-15"/>
-          <w:sz w:val="41"/>
-          <w:szCs w:val="41"/>
-        </w:rPr>
-      </w:pPr>
-      <w:r>
-        <w:rPr>
-          <w:rFonts w:ascii="Verdana" w:eastAsia="Times New Roman" w:hAnsi="Verdana" w:cs="Times New Roman"/>
+          <w:sz w:val="24"/>
+          <w:szCs w:val="24"/>
+        </w:rPr>
+      </w:pPr>
+      <w:r>
+        <w:rPr>
+          <w:rFonts w:ascii="Times New Roman" w:eastAsia="Times New Roman" w:hAnsi="Times New Roman" w:cs="Times New Roman"/>
           <w:color w:val="121214"/>
           <w:spacing w:val="-15"/>
-          <w:sz w:val="41"/>
-          <w:szCs w:val="41"/>
+          <w:sz w:val="24"/>
+          <w:szCs w:val="24"/>
         </w:rPr>
         <w:t>Example of a Fuzzy Logic System</w:t>
       </w:r>
@@ -6940,15 +6881,15 @@
         <w:ind w:left="48" w:right="48"/>
         <w:jc w:val="both"/>
         <w:rPr>
-          <w:rFonts w:ascii="Verdana" w:eastAsia="Times New Roman" w:hAnsi="Verdana" w:cs="Times New Roman"/>
-          <w:color w:val="000000"/>
-          <w:sz w:val="24"/>
-          <w:szCs w:val="24"/>
-        </w:rPr>
-      </w:pPr>
-      <w:r>
-        <w:rPr>
-          <w:rFonts w:ascii="Verdana" w:eastAsia="Times New Roman" w:hAnsi="Verdana" w:cs="Times New Roman"/>
+          <w:rFonts w:ascii="Times New Roman" w:eastAsia="Times New Roman" w:hAnsi="Times New Roman" w:cs="Times New Roman"/>
+          <w:color w:val="000000"/>
+          <w:sz w:val="24"/>
+          <w:szCs w:val="24"/>
+        </w:rPr>
+      </w:pPr>
+      <w:r>
+        <w:rPr>
+          <w:rFonts w:ascii="Times New Roman" w:eastAsia="Times New Roman" w:hAnsi="Times New Roman" w:cs="Times New Roman"/>
           <w:color w:val="000000"/>
           <w:sz w:val="24"/>
           <w:szCs w:val="24"/>
@@ -6971,6 +6912,7 @@
           <w:noProof/>
           <w:sz w:val="24"/>
           <w:szCs w:val="24"/>
+          <w:lang w:val="en-IN" w:eastAsia="en-IN"/>
         </w:rPr>
         <w:lastRenderedPageBreak/>
         <w:drawing>
@@ -6991,7 +6933,7 @@
                     </pic:cNvPicPr>
                   </pic:nvPicPr>
                   <pic:blipFill>
-                    <a:blip r:embed="rId10">
+                    <a:blip r:embed="rId12">
                       <a:extLst>
                         <a:ext uri="{28A0092B-C50C-407E-A947-70E740481C1C}">
                           <a14:useLocalDpi xmlns:a14="http://schemas.microsoft.com/office/drawing/2010/main" val="0"/>
@@ -7029,18 +6971,18 @@
         <w:ind w:right="48"/>
         <w:outlineLvl w:val="2"/>
         <w:rPr>
-          <w:rFonts w:ascii="Verdana" w:eastAsia="Times New Roman" w:hAnsi="Verdana" w:cs="Times New Roman"/>
-          <w:color w:val="000000"/>
-          <w:sz w:val="31"/>
-          <w:szCs w:val="31"/>
-        </w:rPr>
-      </w:pPr>
-      <w:r>
-        <w:rPr>
-          <w:rFonts w:ascii="Verdana" w:eastAsia="Times New Roman" w:hAnsi="Verdana" w:cs="Times New Roman"/>
-          <w:color w:val="000000"/>
-          <w:sz w:val="31"/>
-          <w:szCs w:val="31"/>
+          <w:rFonts w:ascii="Times New Roman" w:eastAsia="Times New Roman" w:hAnsi="Times New Roman" w:cs="Times New Roman"/>
+          <w:color w:val="000000"/>
+          <w:sz w:val="24"/>
+          <w:szCs w:val="24"/>
+        </w:rPr>
+      </w:pPr>
+      <w:r>
+        <w:rPr>
+          <w:rFonts w:ascii="Times New Roman" w:eastAsia="Times New Roman" w:hAnsi="Times New Roman" w:cs="Times New Roman"/>
+          <w:color w:val="000000"/>
+          <w:sz w:val="24"/>
+          <w:szCs w:val="24"/>
         </w:rPr>
         <w:t>Algorithm</w:t>
       </w:r>
@@ -7053,18 +6995,18 @@
         </w:numPr>
         <w:spacing w:before="100" w:beforeAutospacing="1" w:after="75" w:line="360" w:lineRule="atLeast"/>
         <w:rPr>
-          <w:rFonts w:ascii="Verdana" w:eastAsia="Times New Roman" w:hAnsi="Verdana" w:cs="Times New Roman"/>
-          <w:color w:val="000000"/>
-          <w:sz w:val="21"/>
-          <w:szCs w:val="21"/>
-        </w:rPr>
-      </w:pPr>
-      <w:r>
-        <w:rPr>
-          <w:rFonts w:ascii="Verdana" w:eastAsia="Times New Roman" w:hAnsi="Verdana" w:cs="Times New Roman"/>
-          <w:color w:val="000000"/>
-          <w:sz w:val="21"/>
-          <w:szCs w:val="21"/>
+          <w:rFonts w:ascii="Times New Roman" w:eastAsia="Times New Roman" w:hAnsi="Times New Roman" w:cs="Times New Roman"/>
+          <w:color w:val="000000"/>
+          <w:sz w:val="24"/>
+          <w:szCs w:val="24"/>
+        </w:rPr>
+      </w:pPr>
+      <w:r>
+        <w:rPr>
+          <w:rFonts w:ascii="Times New Roman" w:eastAsia="Times New Roman" w:hAnsi="Times New Roman" w:cs="Times New Roman"/>
+          <w:color w:val="000000"/>
+          <w:sz w:val="24"/>
+          <w:szCs w:val="24"/>
         </w:rPr>
         <w:t>Define linguistic variables and terms.</w:t>
       </w:r>
@@ -7077,18 +7019,18 @@
         </w:numPr>
         <w:spacing w:before="100" w:beforeAutospacing="1" w:after="75" w:line="360" w:lineRule="atLeast"/>
         <w:rPr>
-          <w:rFonts w:ascii="Verdana" w:eastAsia="Times New Roman" w:hAnsi="Verdana" w:cs="Times New Roman"/>
-          <w:color w:val="000000"/>
-          <w:sz w:val="21"/>
-          <w:szCs w:val="21"/>
-        </w:rPr>
-      </w:pPr>
-      <w:r>
-        <w:rPr>
-          <w:rFonts w:ascii="Verdana" w:eastAsia="Times New Roman" w:hAnsi="Verdana" w:cs="Times New Roman"/>
-          <w:color w:val="000000"/>
-          <w:sz w:val="21"/>
-          <w:szCs w:val="21"/>
+          <w:rFonts w:ascii="Times New Roman" w:eastAsia="Times New Roman" w:hAnsi="Times New Roman" w:cs="Times New Roman"/>
+          <w:color w:val="000000"/>
+          <w:sz w:val="24"/>
+          <w:szCs w:val="24"/>
+        </w:rPr>
+      </w:pPr>
+      <w:r>
+        <w:rPr>
+          <w:rFonts w:ascii="Times New Roman" w:eastAsia="Times New Roman" w:hAnsi="Times New Roman" w:cs="Times New Roman"/>
+          <w:color w:val="000000"/>
+          <w:sz w:val="24"/>
+          <w:szCs w:val="24"/>
         </w:rPr>
         <w:t>Construct membership functions for them.</w:t>
       </w:r>
@@ -7101,18 +7043,18 @@
         </w:numPr>
         <w:spacing w:before="100" w:beforeAutospacing="1" w:after="75" w:line="360" w:lineRule="atLeast"/>
         <w:rPr>
-          <w:rFonts w:ascii="Verdana" w:eastAsia="Times New Roman" w:hAnsi="Verdana" w:cs="Times New Roman"/>
-          <w:color w:val="000000"/>
-          <w:sz w:val="21"/>
-          <w:szCs w:val="21"/>
-        </w:rPr>
-      </w:pPr>
-      <w:r>
-        <w:rPr>
-          <w:rFonts w:ascii="Verdana" w:eastAsia="Times New Roman" w:hAnsi="Verdana" w:cs="Times New Roman"/>
-          <w:color w:val="000000"/>
-          <w:sz w:val="21"/>
-          <w:szCs w:val="21"/>
+          <w:rFonts w:ascii="Times New Roman" w:eastAsia="Times New Roman" w:hAnsi="Times New Roman" w:cs="Times New Roman"/>
+          <w:color w:val="000000"/>
+          <w:sz w:val="24"/>
+          <w:szCs w:val="24"/>
+        </w:rPr>
+      </w:pPr>
+      <w:r>
+        <w:rPr>
+          <w:rFonts w:ascii="Times New Roman" w:eastAsia="Times New Roman" w:hAnsi="Times New Roman" w:cs="Times New Roman"/>
+          <w:color w:val="000000"/>
+          <w:sz w:val="24"/>
+          <w:szCs w:val="24"/>
         </w:rPr>
         <w:t>Construct knowledge base of rules.</w:t>
       </w:r>
@@ -7125,38 +7067,38 @@
         </w:numPr>
         <w:spacing w:before="100" w:beforeAutospacing="1" w:after="75" w:line="360" w:lineRule="atLeast"/>
         <w:rPr>
-          <w:rFonts w:ascii="Verdana" w:eastAsia="Times New Roman" w:hAnsi="Verdana" w:cs="Times New Roman"/>
-          <w:color w:val="000000"/>
-          <w:sz w:val="21"/>
-          <w:szCs w:val="21"/>
-        </w:rPr>
-      </w:pPr>
-      <w:r>
-        <w:rPr>
-          <w:rFonts w:ascii="Verdana" w:eastAsia="Times New Roman" w:hAnsi="Verdana" w:cs="Times New Roman"/>
-          <w:color w:val="000000"/>
-          <w:sz w:val="21"/>
-          <w:szCs w:val="21"/>
+          <w:rFonts w:ascii="Times New Roman" w:eastAsia="Times New Roman" w:hAnsi="Times New Roman" w:cs="Times New Roman"/>
+          <w:color w:val="000000"/>
+          <w:sz w:val="24"/>
+          <w:szCs w:val="24"/>
+        </w:rPr>
+      </w:pPr>
+      <w:r>
+        <w:rPr>
+          <w:rFonts w:ascii="Times New Roman" w:eastAsia="Times New Roman" w:hAnsi="Times New Roman" w:cs="Times New Roman"/>
+          <w:color w:val="000000"/>
+          <w:sz w:val="24"/>
+          <w:szCs w:val="24"/>
         </w:rPr>
         <w:t>Convert crisp data into fuzzy data sets using membership functions. (</w:t>
       </w:r>
       <w:proofErr w:type="spellStart"/>
       <w:r>
         <w:rPr>
-          <w:rFonts w:ascii="Verdana" w:eastAsia="Times New Roman" w:hAnsi="Verdana" w:cs="Times New Roman"/>
-          <w:color w:val="000000"/>
-          <w:sz w:val="21"/>
-          <w:szCs w:val="21"/>
+          <w:rFonts w:ascii="Times New Roman" w:eastAsia="Times New Roman" w:hAnsi="Times New Roman" w:cs="Times New Roman"/>
+          <w:color w:val="000000"/>
+          <w:sz w:val="24"/>
+          <w:szCs w:val="24"/>
         </w:rPr>
         <w:t>fuzzification</w:t>
       </w:r>
       <w:proofErr w:type="spellEnd"/>
       <w:r>
         <w:rPr>
-          <w:rFonts w:ascii="Verdana" w:eastAsia="Times New Roman" w:hAnsi="Verdana" w:cs="Times New Roman"/>
-          <w:color w:val="000000"/>
-          <w:sz w:val="21"/>
-          <w:szCs w:val="21"/>
+          <w:rFonts w:ascii="Times New Roman" w:eastAsia="Times New Roman" w:hAnsi="Times New Roman" w:cs="Times New Roman"/>
+          <w:color w:val="000000"/>
+          <w:sz w:val="24"/>
+          <w:szCs w:val="24"/>
         </w:rPr>
         <w:t>)</w:t>
       </w:r>
@@ -7169,18 +7111,18 @@
         </w:numPr>
         <w:spacing w:before="100" w:beforeAutospacing="1" w:after="75" w:line="360" w:lineRule="atLeast"/>
         <w:rPr>
-          <w:rFonts w:ascii="Verdana" w:eastAsia="Times New Roman" w:hAnsi="Verdana" w:cs="Times New Roman"/>
-          <w:color w:val="000000"/>
-          <w:sz w:val="21"/>
-          <w:szCs w:val="21"/>
-        </w:rPr>
-      </w:pPr>
-      <w:r>
-        <w:rPr>
-          <w:rFonts w:ascii="Verdana" w:eastAsia="Times New Roman" w:hAnsi="Verdana" w:cs="Times New Roman"/>
-          <w:color w:val="000000"/>
-          <w:sz w:val="21"/>
-          <w:szCs w:val="21"/>
+          <w:rFonts w:ascii="Times New Roman" w:eastAsia="Times New Roman" w:hAnsi="Times New Roman" w:cs="Times New Roman"/>
+          <w:color w:val="000000"/>
+          <w:sz w:val="24"/>
+          <w:szCs w:val="24"/>
+        </w:rPr>
+      </w:pPr>
+      <w:r>
+        <w:rPr>
+          <w:rFonts w:ascii="Times New Roman" w:eastAsia="Times New Roman" w:hAnsi="Times New Roman" w:cs="Times New Roman"/>
+          <w:color w:val="000000"/>
+          <w:sz w:val="24"/>
+          <w:szCs w:val="24"/>
         </w:rPr>
         <w:t>Evaluate rules in the rule base. (Inference Engine)</w:t>
       </w:r>
@@ -7193,18 +7135,18 @@
         </w:numPr>
         <w:spacing w:before="100" w:beforeAutospacing="1" w:after="75" w:line="360" w:lineRule="atLeast"/>
         <w:rPr>
-          <w:rFonts w:ascii="Verdana" w:eastAsia="Times New Roman" w:hAnsi="Verdana" w:cs="Times New Roman"/>
-          <w:color w:val="000000"/>
-          <w:sz w:val="21"/>
-          <w:szCs w:val="21"/>
-        </w:rPr>
-      </w:pPr>
-      <w:r>
-        <w:rPr>
-          <w:rFonts w:ascii="Verdana" w:eastAsia="Times New Roman" w:hAnsi="Verdana" w:cs="Times New Roman"/>
-          <w:color w:val="000000"/>
-          <w:sz w:val="21"/>
-          <w:szCs w:val="21"/>
+          <w:rFonts w:ascii="Times New Roman" w:eastAsia="Times New Roman" w:hAnsi="Times New Roman" w:cs="Times New Roman"/>
+          <w:color w:val="000000"/>
+          <w:sz w:val="24"/>
+          <w:szCs w:val="24"/>
+        </w:rPr>
+      </w:pPr>
+      <w:r>
+        <w:rPr>
+          <w:rFonts w:ascii="Times New Roman" w:eastAsia="Times New Roman" w:hAnsi="Times New Roman" w:cs="Times New Roman"/>
+          <w:color w:val="000000"/>
+          <w:sz w:val="24"/>
+          <w:szCs w:val="24"/>
         </w:rPr>
         <w:t>Combine results from each rule. (Inference Engine)</w:t>
       </w:r>
@@ -7217,38 +7159,38 @@
         </w:numPr>
         <w:spacing w:before="100" w:beforeAutospacing="1" w:after="75" w:line="360" w:lineRule="atLeast"/>
         <w:rPr>
-          <w:rFonts w:ascii="Verdana" w:eastAsia="Times New Roman" w:hAnsi="Verdana" w:cs="Times New Roman"/>
-          <w:color w:val="000000"/>
-          <w:sz w:val="21"/>
-          <w:szCs w:val="21"/>
-        </w:rPr>
-      </w:pPr>
-      <w:r>
-        <w:rPr>
-          <w:rFonts w:ascii="Verdana" w:eastAsia="Times New Roman" w:hAnsi="Verdana" w:cs="Times New Roman"/>
-          <w:color w:val="000000"/>
-          <w:sz w:val="21"/>
-          <w:szCs w:val="21"/>
+          <w:rFonts w:ascii="Times New Roman" w:eastAsia="Times New Roman" w:hAnsi="Times New Roman" w:cs="Times New Roman"/>
+          <w:color w:val="000000"/>
+          <w:sz w:val="24"/>
+          <w:szCs w:val="24"/>
+        </w:rPr>
+      </w:pPr>
+      <w:r>
+        <w:rPr>
+          <w:rFonts w:ascii="Times New Roman" w:eastAsia="Times New Roman" w:hAnsi="Times New Roman" w:cs="Times New Roman"/>
+          <w:color w:val="000000"/>
+          <w:sz w:val="24"/>
+          <w:szCs w:val="24"/>
         </w:rPr>
         <w:t>Convert output data into non-fuzzy values. (</w:t>
       </w:r>
       <w:proofErr w:type="spellStart"/>
       <w:r>
         <w:rPr>
-          <w:rFonts w:ascii="Verdana" w:eastAsia="Times New Roman" w:hAnsi="Verdana" w:cs="Times New Roman"/>
-          <w:color w:val="000000"/>
-          <w:sz w:val="21"/>
-          <w:szCs w:val="21"/>
+          <w:rFonts w:ascii="Times New Roman" w:eastAsia="Times New Roman" w:hAnsi="Times New Roman" w:cs="Times New Roman"/>
+          <w:color w:val="000000"/>
+          <w:sz w:val="24"/>
+          <w:szCs w:val="24"/>
         </w:rPr>
         <w:t>defuzzification</w:t>
       </w:r>
       <w:proofErr w:type="spellEnd"/>
       <w:r>
         <w:rPr>
-          <w:rFonts w:ascii="Verdana" w:eastAsia="Times New Roman" w:hAnsi="Verdana" w:cs="Times New Roman"/>
-          <w:color w:val="000000"/>
-          <w:sz w:val="21"/>
-          <w:szCs w:val="21"/>
+          <w:rFonts w:ascii="Times New Roman" w:eastAsia="Times New Roman" w:hAnsi="Times New Roman" w:cs="Times New Roman"/>
+          <w:color w:val="000000"/>
+          <w:sz w:val="24"/>
+          <w:szCs w:val="24"/>
         </w:rPr>
         <w:t>)</w:t>
       </w:r>
@@ -7259,18 +7201,18 @@
         <w:ind w:right="48"/>
         <w:outlineLvl w:val="2"/>
         <w:rPr>
-          <w:rFonts w:ascii="Verdana" w:eastAsia="Times New Roman" w:hAnsi="Verdana" w:cs="Times New Roman"/>
-          <w:color w:val="000000"/>
-          <w:sz w:val="31"/>
-          <w:szCs w:val="31"/>
-        </w:rPr>
-      </w:pPr>
-      <w:r>
-        <w:rPr>
-          <w:rFonts w:ascii="Verdana" w:eastAsia="Times New Roman" w:hAnsi="Verdana" w:cs="Times New Roman"/>
-          <w:color w:val="000000"/>
-          <w:sz w:val="31"/>
-          <w:szCs w:val="31"/>
+          <w:rFonts w:ascii="Times New Roman" w:eastAsia="Times New Roman" w:hAnsi="Times New Roman" w:cs="Times New Roman"/>
+          <w:color w:val="000000"/>
+          <w:sz w:val="24"/>
+          <w:szCs w:val="24"/>
+        </w:rPr>
+      </w:pPr>
+      <w:r>
+        <w:rPr>
+          <w:rFonts w:ascii="Times New Roman" w:eastAsia="Times New Roman" w:hAnsi="Times New Roman" w:cs="Times New Roman"/>
+          <w:color w:val="000000"/>
+          <w:sz w:val="24"/>
+          <w:szCs w:val="24"/>
         </w:rPr>
         <w:t>Logic Development</w:t>
       </w:r>
@@ -7281,15 +7223,15 @@
         <w:ind w:left="48" w:right="48"/>
         <w:jc w:val="both"/>
         <w:rPr>
-          <w:rFonts w:ascii="Verdana" w:eastAsia="Times New Roman" w:hAnsi="Verdana" w:cs="Times New Roman"/>
-          <w:color w:val="000000"/>
-          <w:sz w:val="24"/>
-          <w:szCs w:val="24"/>
-        </w:rPr>
-      </w:pPr>
-      <w:r>
-        <w:rPr>
-          <w:rFonts w:ascii="Verdana" w:eastAsia="Times New Roman" w:hAnsi="Verdana" w:cs="Times New Roman"/>
+          <w:rFonts w:ascii="Times New Roman" w:eastAsia="Times New Roman" w:hAnsi="Times New Roman" w:cs="Times New Roman"/>
+          <w:color w:val="000000"/>
+          <w:sz w:val="24"/>
+          <w:szCs w:val="24"/>
+        </w:rPr>
+      </w:pPr>
+      <w:r>
+        <w:rPr>
+          <w:rFonts w:ascii="Times New Roman" w:eastAsia="Times New Roman" w:hAnsi="Times New Roman" w:cs="Times New Roman"/>
           <w:b/>
           <w:bCs/>
           <w:color w:val="000000"/>
@@ -7306,15 +7248,15 @@
         <w:ind w:left="48" w:right="48"/>
         <w:jc w:val="both"/>
         <w:rPr>
-          <w:rFonts w:ascii="Verdana" w:eastAsia="Times New Roman" w:hAnsi="Verdana" w:cs="Times New Roman"/>
-          <w:color w:val="000000"/>
-          <w:sz w:val="24"/>
-          <w:szCs w:val="24"/>
-        </w:rPr>
-      </w:pPr>
-      <w:r>
-        <w:rPr>
-          <w:rFonts w:ascii="Verdana" w:eastAsia="Times New Roman" w:hAnsi="Verdana" w:cs="Times New Roman"/>
+          <w:rFonts w:ascii="Times New Roman" w:eastAsia="Times New Roman" w:hAnsi="Times New Roman" w:cs="Times New Roman"/>
+          <w:color w:val="000000"/>
+          <w:sz w:val="24"/>
+          <w:szCs w:val="24"/>
+        </w:rPr>
+      </w:pPr>
+      <w:r>
+        <w:rPr>
+          <w:rFonts w:ascii="Times New Roman" w:eastAsia="Times New Roman" w:hAnsi="Times New Roman" w:cs="Times New Roman"/>
           <w:color w:val="000000"/>
           <w:sz w:val="24"/>
           <w:szCs w:val="24"/>
@@ -7328,15 +7270,15 @@
         <w:ind w:left="48" w:right="48"/>
         <w:jc w:val="both"/>
         <w:rPr>
-          <w:rFonts w:ascii="Verdana" w:eastAsia="Times New Roman" w:hAnsi="Verdana" w:cs="Times New Roman"/>
-          <w:color w:val="000000"/>
-          <w:sz w:val="24"/>
-          <w:szCs w:val="24"/>
-        </w:rPr>
-      </w:pPr>
-      <w:r>
-        <w:rPr>
-          <w:rFonts w:ascii="Verdana" w:eastAsia="Times New Roman" w:hAnsi="Verdana" w:cs="Times New Roman"/>
+          <w:rFonts w:ascii="Times New Roman" w:eastAsia="Times New Roman" w:hAnsi="Times New Roman" w:cs="Times New Roman"/>
+          <w:color w:val="000000"/>
+          <w:sz w:val="24"/>
+          <w:szCs w:val="24"/>
+        </w:rPr>
+      </w:pPr>
+      <w:r>
+        <w:rPr>
+          <w:rFonts w:ascii="Times New Roman" w:eastAsia="Times New Roman" w:hAnsi="Times New Roman" w:cs="Times New Roman"/>
           <w:color w:val="000000"/>
           <w:sz w:val="24"/>
           <w:szCs w:val="24"/>
@@ -7350,23 +7292,21 @@
         <w:ind w:left="48" w:right="48"/>
         <w:jc w:val="both"/>
         <w:rPr>
-          <w:rFonts w:ascii="Verdana" w:eastAsia="Times New Roman" w:hAnsi="Verdana" w:cs="Times New Roman"/>
-          <w:color w:val="000000"/>
-          <w:sz w:val="24"/>
-          <w:szCs w:val="24"/>
-        </w:rPr>
-      </w:pPr>
-      <w:r>
-        <w:rPr>
-          <w:rFonts w:ascii="Verdana" w:eastAsia="Times New Roman" w:hAnsi="Verdana" w:cs="Times New Roman"/>
+          <w:rFonts w:ascii="Times New Roman" w:eastAsia="Times New Roman" w:hAnsi="Times New Roman" w:cs="Times New Roman"/>
+          <w:color w:val="000000"/>
+          <w:sz w:val="24"/>
+          <w:szCs w:val="24"/>
+        </w:rPr>
+      </w:pPr>
+      <w:r>
+        <w:rPr>
+          <w:rFonts w:ascii="Times New Roman" w:eastAsia="Times New Roman" w:hAnsi="Times New Roman" w:cs="Times New Roman"/>
           <w:color w:val="000000"/>
           <w:sz w:val="24"/>
           <w:szCs w:val="24"/>
         </w:rPr>
         <w:t>Every member of this set is a linguistic term and it can cover some portion of overall temperature values.</w:t>
       </w:r>
-      <w:bookmarkStart w:id="0" w:name="_GoBack"/>
-      <w:bookmarkEnd w:id="0"/>
     </w:p>
     <w:p>
       <w:pPr>
@@ -7374,15 +7314,15 @@
         <w:ind w:left="48" w:right="48"/>
         <w:jc w:val="both"/>
         <w:rPr>
-          <w:rFonts w:ascii="Verdana" w:eastAsia="Times New Roman" w:hAnsi="Verdana" w:cs="Times New Roman"/>
-          <w:color w:val="000000"/>
-          <w:sz w:val="24"/>
-          <w:szCs w:val="24"/>
-        </w:rPr>
-      </w:pPr>
-      <w:r>
-        <w:rPr>
-          <w:rFonts w:ascii="Verdana" w:eastAsia="Times New Roman" w:hAnsi="Verdana" w:cs="Times New Roman"/>
+          <w:rFonts w:ascii="Times New Roman" w:eastAsia="Times New Roman" w:hAnsi="Times New Roman" w:cs="Times New Roman"/>
+          <w:color w:val="000000"/>
+          <w:sz w:val="24"/>
+          <w:szCs w:val="24"/>
+        </w:rPr>
+      </w:pPr>
+      <w:r>
+        <w:rPr>
+          <w:rFonts w:ascii="Times New Roman" w:eastAsia="Times New Roman" w:hAnsi="Times New Roman" w:cs="Times New Roman"/>
           <w:b/>
           <w:bCs/>
           <w:color w:val="000000"/>
@@ -7398,15 +7338,15 @@
         <w:ind w:left="48" w:right="48"/>
         <w:jc w:val="both"/>
         <w:rPr>
-          <w:rFonts w:ascii="Verdana" w:eastAsia="Times New Roman" w:hAnsi="Verdana" w:cs="Times New Roman"/>
-          <w:color w:val="000000"/>
-          <w:sz w:val="24"/>
-          <w:szCs w:val="24"/>
-        </w:rPr>
-      </w:pPr>
-      <w:r>
-        <w:rPr>
-          <w:rFonts w:ascii="Verdana" w:eastAsia="Times New Roman" w:hAnsi="Verdana" w:cs="Times New Roman"/>
+          <w:rFonts w:ascii="Times New Roman" w:eastAsia="Times New Roman" w:hAnsi="Times New Roman" w:cs="Times New Roman"/>
+          <w:color w:val="000000"/>
+          <w:sz w:val="24"/>
+          <w:szCs w:val="24"/>
+        </w:rPr>
+      </w:pPr>
+      <w:r>
+        <w:rPr>
+          <w:rFonts w:ascii="Times New Roman" w:eastAsia="Times New Roman" w:hAnsi="Times New Roman" w:cs="Times New Roman"/>
           <w:color w:val="000000"/>
           <w:sz w:val="24"/>
           <w:szCs w:val="24"/>
@@ -7429,6 +7369,7 @@
           <w:noProof/>
           <w:sz w:val="24"/>
           <w:szCs w:val="24"/>
+          <w:lang w:val="en-IN" w:eastAsia="en-IN"/>
         </w:rPr>
         <w:drawing>
           <wp:inline distT="0" distB="0" distL="0" distR="0">
@@ -7448,7 +7389,7 @@
                     </pic:cNvPicPr>
                   </pic:nvPicPr>
                   <pic:blipFill>
-                    <a:blip r:embed="rId11">
+                    <a:blip r:embed="rId13">
                       <a:extLst>
                         <a:ext uri="{28A0092B-C50C-407E-A947-70E740481C1C}">
                           <a14:useLocalDpi xmlns:a14="http://schemas.microsoft.com/office/drawing/2010/main" val="0"/>
@@ -7486,15 +7427,15 @@
         <w:ind w:left="48" w:right="48"/>
         <w:jc w:val="both"/>
         <w:rPr>
-          <w:rFonts w:ascii="Verdana" w:eastAsia="Times New Roman" w:hAnsi="Verdana" w:cs="Times New Roman"/>
-          <w:color w:val="000000"/>
-          <w:sz w:val="24"/>
-          <w:szCs w:val="24"/>
-        </w:rPr>
-      </w:pPr>
-      <w:r>
-        <w:rPr>
-          <w:rFonts w:ascii="Verdana" w:eastAsia="Times New Roman" w:hAnsi="Verdana" w:cs="Times New Roman"/>
+          <w:rFonts w:ascii="Times New Roman" w:eastAsia="Times New Roman" w:hAnsi="Times New Roman" w:cs="Times New Roman"/>
+          <w:color w:val="000000"/>
+          <w:sz w:val="24"/>
+          <w:szCs w:val="24"/>
+        </w:rPr>
+      </w:pPr>
+      <w:r>
+        <w:rPr>
+          <w:rFonts w:ascii="Times New Roman" w:eastAsia="Times New Roman" w:hAnsi="Times New Roman" w:cs="Times New Roman"/>
           <w:b/>
           <w:bCs/>
           <w:color w:val="000000"/>
@@ -7510,15 +7451,15 @@
         <w:ind w:left="48" w:right="48"/>
         <w:jc w:val="both"/>
         <w:rPr>
-          <w:rFonts w:ascii="Verdana" w:eastAsia="Times New Roman" w:hAnsi="Verdana" w:cs="Times New Roman"/>
-          <w:color w:val="000000"/>
-          <w:sz w:val="24"/>
-          <w:szCs w:val="24"/>
-        </w:rPr>
-      </w:pPr>
-      <w:r>
-        <w:rPr>
-          <w:rFonts w:ascii="Verdana" w:eastAsia="Times New Roman" w:hAnsi="Verdana" w:cs="Times New Roman"/>
+          <w:rFonts w:ascii="Times New Roman" w:eastAsia="Times New Roman" w:hAnsi="Times New Roman" w:cs="Times New Roman"/>
+          <w:color w:val="000000"/>
+          <w:sz w:val="24"/>
+          <w:szCs w:val="24"/>
+        </w:rPr>
+      </w:pPr>
+      <w:r>
+        <w:rPr>
+          <w:rFonts w:ascii="Times New Roman" w:eastAsia="Times New Roman" w:hAnsi="Times New Roman" w:cs="Times New Roman"/>
           <w:color w:val="000000"/>
           <w:sz w:val="24"/>
           <w:szCs w:val="24"/>
@@ -7576,35 +7517,35 @@
               <w:spacing w:after="300" w:line="240" w:lineRule="auto"/>
               <w:jc w:val="center"/>
               <w:rPr>
-                <w:rFonts w:ascii="Verdana" w:eastAsia="Times New Roman" w:hAnsi="Verdana" w:cs="Times New Roman"/>
+                <w:rFonts w:ascii="Times New Roman" w:eastAsia="Times New Roman" w:hAnsi="Times New Roman" w:cs="Times New Roman"/>
                 <w:b/>
                 <w:bCs/>
                 <w:color w:val="313131"/>
-                <w:sz w:val="21"/>
-                <w:szCs w:val="21"/>
+                <w:sz w:val="24"/>
+                <w:szCs w:val="24"/>
               </w:rPr>
             </w:pPr>
             <w:proofErr w:type="spellStart"/>
             <w:r>
               <w:rPr>
-                <w:rFonts w:ascii="Verdana" w:eastAsia="Times New Roman" w:hAnsi="Verdana" w:cs="Times New Roman"/>
+                <w:rFonts w:ascii="Times New Roman" w:eastAsia="Times New Roman" w:hAnsi="Times New Roman" w:cs="Times New Roman"/>
                 <w:b/>
                 <w:bCs/>
                 <w:color w:val="313131"/>
-                <w:sz w:val="21"/>
-                <w:szCs w:val="21"/>
+                <w:sz w:val="24"/>
+                <w:szCs w:val="24"/>
               </w:rPr>
               <w:t>RoomTemp</w:t>
             </w:r>
             <w:proofErr w:type="spellEnd"/>
             <w:r>
               <w:rPr>
-                <w:rFonts w:ascii="Verdana" w:eastAsia="Times New Roman" w:hAnsi="Verdana" w:cs="Times New Roman"/>
+                <w:rFonts w:ascii="Times New Roman" w:eastAsia="Times New Roman" w:hAnsi="Times New Roman" w:cs="Times New Roman"/>
                 <w:b/>
                 <w:bCs/>
                 <w:color w:val="313131"/>
-                <w:sz w:val="21"/>
-                <w:szCs w:val="21"/>
+                <w:sz w:val="24"/>
+                <w:szCs w:val="24"/>
               </w:rPr>
               <w:t>. /Target</w:t>
             </w:r>
@@ -7634,23 +7575,23 @@
               <w:spacing w:after="300" w:line="240" w:lineRule="auto"/>
               <w:jc w:val="center"/>
               <w:rPr>
-                <w:rFonts w:ascii="Verdana" w:eastAsia="Times New Roman" w:hAnsi="Verdana" w:cs="Times New Roman"/>
+                <w:rFonts w:ascii="Times New Roman" w:eastAsia="Times New Roman" w:hAnsi="Times New Roman" w:cs="Times New Roman"/>
                 <w:b/>
                 <w:bCs/>
                 <w:color w:val="313131"/>
-                <w:sz w:val="21"/>
-                <w:szCs w:val="21"/>
+                <w:sz w:val="24"/>
+                <w:szCs w:val="24"/>
               </w:rPr>
             </w:pPr>
             <w:proofErr w:type="spellStart"/>
             <w:r>
               <w:rPr>
-                <w:rFonts w:ascii="Verdana" w:eastAsia="Times New Roman" w:hAnsi="Verdana" w:cs="Times New Roman"/>
+                <w:rFonts w:ascii="Times New Roman" w:eastAsia="Times New Roman" w:hAnsi="Times New Roman" w:cs="Times New Roman"/>
                 <w:b/>
                 <w:bCs/>
                 <w:color w:val="313131"/>
-                <w:sz w:val="21"/>
-                <w:szCs w:val="21"/>
+                <w:sz w:val="24"/>
+                <w:szCs w:val="24"/>
               </w:rPr>
               <w:t>Very_Cold</w:t>
             </w:r>
@@ -7681,22 +7622,22 @@
               <w:spacing w:after="300" w:line="240" w:lineRule="auto"/>
               <w:jc w:val="center"/>
               <w:rPr>
-                <w:rFonts w:ascii="Verdana" w:eastAsia="Times New Roman" w:hAnsi="Verdana" w:cs="Times New Roman"/>
+                <w:rFonts w:ascii="Times New Roman" w:eastAsia="Times New Roman" w:hAnsi="Times New Roman" w:cs="Times New Roman"/>
                 <w:b/>
                 <w:bCs/>
                 <w:color w:val="313131"/>
-                <w:sz w:val="21"/>
-                <w:szCs w:val="21"/>
+                <w:sz w:val="24"/>
+                <w:szCs w:val="24"/>
               </w:rPr>
             </w:pPr>
             <w:r>
               <w:rPr>
-                <w:rFonts w:ascii="Verdana" w:eastAsia="Times New Roman" w:hAnsi="Verdana" w:cs="Times New Roman"/>
+                <w:rFonts w:ascii="Times New Roman" w:eastAsia="Times New Roman" w:hAnsi="Times New Roman" w:cs="Times New Roman"/>
                 <w:b/>
                 <w:bCs/>
                 <w:color w:val="313131"/>
-                <w:sz w:val="21"/>
-                <w:szCs w:val="21"/>
+                <w:sz w:val="24"/>
+                <w:szCs w:val="24"/>
               </w:rPr>
               <w:t>Cold</w:t>
             </w:r>
@@ -7726,22 +7667,22 @@
               <w:spacing w:after="300" w:line="240" w:lineRule="auto"/>
               <w:jc w:val="center"/>
               <w:rPr>
-                <w:rFonts w:ascii="Verdana" w:eastAsia="Times New Roman" w:hAnsi="Verdana" w:cs="Times New Roman"/>
+                <w:rFonts w:ascii="Times New Roman" w:eastAsia="Times New Roman" w:hAnsi="Times New Roman" w:cs="Times New Roman"/>
                 <w:b/>
                 <w:bCs/>
                 <w:color w:val="313131"/>
-                <w:sz w:val="21"/>
-                <w:szCs w:val="21"/>
+                <w:sz w:val="24"/>
+                <w:szCs w:val="24"/>
               </w:rPr>
             </w:pPr>
             <w:r>
               <w:rPr>
-                <w:rFonts w:ascii="Verdana" w:eastAsia="Times New Roman" w:hAnsi="Verdana" w:cs="Times New Roman"/>
+                <w:rFonts w:ascii="Times New Roman" w:eastAsia="Times New Roman" w:hAnsi="Times New Roman" w:cs="Times New Roman"/>
                 <w:b/>
                 <w:bCs/>
                 <w:color w:val="313131"/>
-                <w:sz w:val="21"/>
-                <w:szCs w:val="21"/>
+                <w:sz w:val="24"/>
+                <w:szCs w:val="24"/>
               </w:rPr>
               <w:t>Warm</w:t>
             </w:r>
@@ -7771,22 +7712,22 @@
               <w:spacing w:after="300" w:line="240" w:lineRule="auto"/>
               <w:jc w:val="center"/>
               <w:rPr>
-                <w:rFonts w:ascii="Verdana" w:eastAsia="Times New Roman" w:hAnsi="Verdana" w:cs="Times New Roman"/>
+                <w:rFonts w:ascii="Times New Roman" w:eastAsia="Times New Roman" w:hAnsi="Times New Roman" w:cs="Times New Roman"/>
                 <w:b/>
                 <w:bCs/>
                 <w:color w:val="313131"/>
-                <w:sz w:val="21"/>
-                <w:szCs w:val="21"/>
+                <w:sz w:val="24"/>
+                <w:szCs w:val="24"/>
               </w:rPr>
             </w:pPr>
             <w:r>
               <w:rPr>
-                <w:rFonts w:ascii="Verdana" w:eastAsia="Times New Roman" w:hAnsi="Verdana" w:cs="Times New Roman"/>
+                <w:rFonts w:ascii="Times New Roman" w:eastAsia="Times New Roman" w:hAnsi="Times New Roman" w:cs="Times New Roman"/>
                 <w:b/>
                 <w:bCs/>
                 <w:color w:val="313131"/>
-                <w:sz w:val="21"/>
-                <w:szCs w:val="21"/>
+                <w:sz w:val="24"/>
+                <w:szCs w:val="24"/>
               </w:rPr>
               <w:t>Hot</w:t>
             </w:r>
@@ -7816,23 +7757,23 @@
               <w:spacing w:after="300" w:line="240" w:lineRule="auto"/>
               <w:jc w:val="center"/>
               <w:rPr>
-                <w:rFonts w:ascii="Verdana" w:eastAsia="Times New Roman" w:hAnsi="Verdana" w:cs="Times New Roman"/>
+                <w:rFonts w:ascii="Times New Roman" w:eastAsia="Times New Roman" w:hAnsi="Times New Roman" w:cs="Times New Roman"/>
                 <w:b/>
                 <w:bCs/>
                 <w:color w:val="313131"/>
-                <w:sz w:val="21"/>
-                <w:szCs w:val="21"/>
+                <w:sz w:val="24"/>
+                <w:szCs w:val="24"/>
               </w:rPr>
             </w:pPr>
             <w:proofErr w:type="spellStart"/>
             <w:r>
               <w:rPr>
-                <w:rFonts w:ascii="Verdana" w:eastAsia="Times New Roman" w:hAnsi="Verdana" w:cs="Times New Roman"/>
+                <w:rFonts w:ascii="Times New Roman" w:eastAsia="Times New Roman" w:hAnsi="Times New Roman" w:cs="Times New Roman"/>
                 <w:b/>
                 <w:bCs/>
                 <w:color w:val="313131"/>
-                <w:sz w:val="21"/>
-                <w:szCs w:val="21"/>
+                <w:sz w:val="24"/>
+                <w:szCs w:val="24"/>
               </w:rPr>
               <w:t>Very_Hot</w:t>
             </w:r>
@@ -7863,19 +7804,19 @@
             <w:pPr>
               <w:spacing w:after="300" w:line="240" w:lineRule="auto"/>
               <w:rPr>
-                <w:rFonts w:ascii="Verdana" w:eastAsia="Times New Roman" w:hAnsi="Verdana" w:cs="Times New Roman"/>
-                <w:color w:val="313131"/>
-                <w:sz w:val="21"/>
-                <w:szCs w:val="21"/>
+                <w:rFonts w:ascii="Times New Roman" w:eastAsia="Times New Roman" w:hAnsi="Times New Roman" w:cs="Times New Roman"/>
+                <w:color w:val="313131"/>
+                <w:sz w:val="24"/>
+                <w:szCs w:val="24"/>
               </w:rPr>
             </w:pPr>
             <w:proofErr w:type="spellStart"/>
             <w:r>
               <w:rPr>
-                <w:rFonts w:ascii="Verdana" w:eastAsia="Times New Roman" w:hAnsi="Verdana" w:cs="Times New Roman"/>
-                <w:color w:val="313131"/>
-                <w:sz w:val="21"/>
-                <w:szCs w:val="21"/>
+                <w:rFonts w:ascii="Times New Roman" w:eastAsia="Times New Roman" w:hAnsi="Times New Roman" w:cs="Times New Roman"/>
+                <w:color w:val="313131"/>
+                <w:sz w:val="24"/>
+                <w:szCs w:val="24"/>
               </w:rPr>
               <w:t>Very_Cold</w:t>
             </w:r>
@@ -7904,19 +7845,19 @@
             <w:pPr>
               <w:spacing w:after="300" w:line="240" w:lineRule="auto"/>
               <w:rPr>
-                <w:rFonts w:ascii="Verdana" w:eastAsia="Times New Roman" w:hAnsi="Verdana" w:cs="Times New Roman"/>
-                <w:color w:val="313131"/>
-                <w:sz w:val="21"/>
-                <w:szCs w:val="21"/>
+                <w:rFonts w:ascii="Times New Roman" w:eastAsia="Times New Roman" w:hAnsi="Times New Roman" w:cs="Times New Roman"/>
+                <w:color w:val="313131"/>
+                <w:sz w:val="24"/>
+                <w:szCs w:val="24"/>
               </w:rPr>
             </w:pPr>
             <w:proofErr w:type="spellStart"/>
             <w:r>
               <w:rPr>
-                <w:rFonts w:ascii="Verdana" w:eastAsia="Times New Roman" w:hAnsi="Verdana" w:cs="Times New Roman"/>
-                <w:color w:val="313131"/>
-                <w:sz w:val="21"/>
-                <w:szCs w:val="21"/>
+                <w:rFonts w:ascii="Times New Roman" w:eastAsia="Times New Roman" w:hAnsi="Times New Roman" w:cs="Times New Roman"/>
+                <w:color w:val="313131"/>
+                <w:sz w:val="24"/>
+                <w:szCs w:val="24"/>
               </w:rPr>
               <w:t>No_Change</w:t>
             </w:r>
@@ -7945,18 +7886,18 @@
             <w:pPr>
               <w:spacing w:after="300" w:line="240" w:lineRule="auto"/>
               <w:rPr>
-                <w:rFonts w:ascii="Verdana" w:eastAsia="Times New Roman" w:hAnsi="Verdana" w:cs="Times New Roman"/>
-                <w:color w:val="313131"/>
-                <w:sz w:val="21"/>
-                <w:szCs w:val="21"/>
+                <w:rFonts w:ascii="Times New Roman" w:eastAsia="Times New Roman" w:hAnsi="Times New Roman" w:cs="Times New Roman"/>
+                <w:color w:val="313131"/>
+                <w:sz w:val="24"/>
+                <w:szCs w:val="24"/>
               </w:rPr>
             </w:pPr>
             <w:r>
               <w:rPr>
-                <w:rFonts w:ascii="Verdana" w:eastAsia="Times New Roman" w:hAnsi="Verdana" w:cs="Times New Roman"/>
-                <w:color w:val="313131"/>
-                <w:sz w:val="21"/>
-                <w:szCs w:val="21"/>
+                <w:rFonts w:ascii="Times New Roman" w:eastAsia="Times New Roman" w:hAnsi="Times New Roman" w:cs="Times New Roman"/>
+                <w:color w:val="313131"/>
+                <w:sz w:val="24"/>
+                <w:szCs w:val="24"/>
               </w:rPr>
               <w:t>Heat</w:t>
             </w:r>
@@ -7984,18 +7925,18 @@
             <w:pPr>
               <w:spacing w:after="300" w:line="240" w:lineRule="auto"/>
               <w:rPr>
-                <w:rFonts w:ascii="Verdana" w:eastAsia="Times New Roman" w:hAnsi="Verdana" w:cs="Times New Roman"/>
-                <w:color w:val="313131"/>
-                <w:sz w:val="21"/>
-                <w:szCs w:val="21"/>
+                <w:rFonts w:ascii="Times New Roman" w:eastAsia="Times New Roman" w:hAnsi="Times New Roman" w:cs="Times New Roman"/>
+                <w:color w:val="313131"/>
+                <w:sz w:val="24"/>
+                <w:szCs w:val="24"/>
               </w:rPr>
             </w:pPr>
             <w:r>
               <w:rPr>
-                <w:rFonts w:ascii="Verdana" w:eastAsia="Times New Roman" w:hAnsi="Verdana" w:cs="Times New Roman"/>
-                <w:color w:val="313131"/>
-                <w:sz w:val="21"/>
-                <w:szCs w:val="21"/>
+                <w:rFonts w:ascii="Times New Roman" w:eastAsia="Times New Roman" w:hAnsi="Times New Roman" w:cs="Times New Roman"/>
+                <w:color w:val="313131"/>
+                <w:sz w:val="24"/>
+                <w:szCs w:val="24"/>
               </w:rPr>
               <w:t>Heat</w:t>
             </w:r>
@@ -8023,18 +7964,18 @@
             <w:pPr>
               <w:spacing w:after="300" w:line="240" w:lineRule="auto"/>
               <w:rPr>
-                <w:rFonts w:ascii="Verdana" w:eastAsia="Times New Roman" w:hAnsi="Verdana" w:cs="Times New Roman"/>
-                <w:color w:val="313131"/>
-                <w:sz w:val="21"/>
-                <w:szCs w:val="21"/>
+                <w:rFonts w:ascii="Times New Roman" w:eastAsia="Times New Roman" w:hAnsi="Times New Roman" w:cs="Times New Roman"/>
+                <w:color w:val="313131"/>
+                <w:sz w:val="24"/>
+                <w:szCs w:val="24"/>
               </w:rPr>
             </w:pPr>
             <w:r>
               <w:rPr>
-                <w:rFonts w:ascii="Verdana" w:eastAsia="Times New Roman" w:hAnsi="Verdana" w:cs="Times New Roman"/>
-                <w:color w:val="313131"/>
-                <w:sz w:val="21"/>
-                <w:szCs w:val="21"/>
+                <w:rFonts w:ascii="Times New Roman" w:eastAsia="Times New Roman" w:hAnsi="Times New Roman" w:cs="Times New Roman"/>
+                <w:color w:val="313131"/>
+                <w:sz w:val="24"/>
+                <w:szCs w:val="24"/>
               </w:rPr>
               <w:t>Heat</w:t>
             </w:r>
@@ -8062,18 +8003,18 @@
             <w:pPr>
               <w:spacing w:after="300" w:line="240" w:lineRule="auto"/>
               <w:rPr>
-                <w:rFonts w:ascii="Verdana" w:eastAsia="Times New Roman" w:hAnsi="Verdana" w:cs="Times New Roman"/>
-                <w:color w:val="313131"/>
-                <w:sz w:val="21"/>
-                <w:szCs w:val="21"/>
+                <w:rFonts w:ascii="Times New Roman" w:eastAsia="Times New Roman" w:hAnsi="Times New Roman" w:cs="Times New Roman"/>
+                <w:color w:val="313131"/>
+                <w:sz w:val="24"/>
+                <w:szCs w:val="24"/>
               </w:rPr>
             </w:pPr>
             <w:r>
               <w:rPr>
-                <w:rFonts w:ascii="Verdana" w:eastAsia="Times New Roman" w:hAnsi="Verdana" w:cs="Times New Roman"/>
-                <w:color w:val="313131"/>
-                <w:sz w:val="21"/>
-                <w:szCs w:val="21"/>
+                <w:rFonts w:ascii="Times New Roman" w:eastAsia="Times New Roman" w:hAnsi="Times New Roman" w:cs="Times New Roman"/>
+                <w:color w:val="313131"/>
+                <w:sz w:val="24"/>
+                <w:szCs w:val="24"/>
               </w:rPr>
               <w:t>Heat</w:t>
             </w:r>
@@ -8103,18 +8044,18 @@
             <w:pPr>
               <w:spacing w:after="300" w:line="240" w:lineRule="auto"/>
               <w:rPr>
-                <w:rFonts w:ascii="Verdana" w:eastAsia="Times New Roman" w:hAnsi="Verdana" w:cs="Times New Roman"/>
-                <w:color w:val="313131"/>
-                <w:sz w:val="21"/>
-                <w:szCs w:val="21"/>
+                <w:rFonts w:ascii="Times New Roman" w:eastAsia="Times New Roman" w:hAnsi="Times New Roman" w:cs="Times New Roman"/>
+                <w:color w:val="313131"/>
+                <w:sz w:val="24"/>
+                <w:szCs w:val="24"/>
               </w:rPr>
             </w:pPr>
             <w:r>
               <w:rPr>
-                <w:rFonts w:ascii="Verdana" w:eastAsia="Times New Roman" w:hAnsi="Verdana" w:cs="Times New Roman"/>
-                <w:color w:val="313131"/>
-                <w:sz w:val="21"/>
-                <w:szCs w:val="21"/>
+                <w:rFonts w:ascii="Times New Roman" w:eastAsia="Times New Roman" w:hAnsi="Times New Roman" w:cs="Times New Roman"/>
+                <w:color w:val="313131"/>
+                <w:sz w:val="24"/>
+                <w:szCs w:val="24"/>
               </w:rPr>
               <w:t>Cold</w:t>
             </w:r>
@@ -8142,18 +8083,18 @@
             <w:pPr>
               <w:spacing w:after="300" w:line="240" w:lineRule="auto"/>
               <w:rPr>
-                <w:rFonts w:ascii="Verdana" w:eastAsia="Times New Roman" w:hAnsi="Verdana" w:cs="Times New Roman"/>
-                <w:color w:val="313131"/>
-                <w:sz w:val="21"/>
-                <w:szCs w:val="21"/>
+                <w:rFonts w:ascii="Times New Roman" w:eastAsia="Times New Roman" w:hAnsi="Times New Roman" w:cs="Times New Roman"/>
+                <w:color w:val="313131"/>
+                <w:sz w:val="24"/>
+                <w:szCs w:val="24"/>
               </w:rPr>
             </w:pPr>
             <w:r>
               <w:rPr>
-                <w:rFonts w:ascii="Verdana" w:eastAsia="Times New Roman" w:hAnsi="Verdana" w:cs="Times New Roman"/>
-                <w:color w:val="313131"/>
-                <w:sz w:val="21"/>
-                <w:szCs w:val="21"/>
+                <w:rFonts w:ascii="Times New Roman" w:eastAsia="Times New Roman" w:hAnsi="Times New Roman" w:cs="Times New Roman"/>
+                <w:color w:val="313131"/>
+                <w:sz w:val="24"/>
+                <w:szCs w:val="24"/>
               </w:rPr>
               <w:t>Cool</w:t>
             </w:r>
@@ -8181,19 +8122,19 @@
             <w:pPr>
               <w:spacing w:after="300" w:line="240" w:lineRule="auto"/>
               <w:rPr>
-                <w:rFonts w:ascii="Verdana" w:eastAsia="Times New Roman" w:hAnsi="Verdana" w:cs="Times New Roman"/>
-                <w:color w:val="313131"/>
-                <w:sz w:val="21"/>
-                <w:szCs w:val="21"/>
+                <w:rFonts w:ascii="Times New Roman" w:eastAsia="Times New Roman" w:hAnsi="Times New Roman" w:cs="Times New Roman"/>
+                <w:color w:val="313131"/>
+                <w:sz w:val="24"/>
+                <w:szCs w:val="24"/>
               </w:rPr>
             </w:pPr>
             <w:proofErr w:type="spellStart"/>
             <w:r>
               <w:rPr>
-                <w:rFonts w:ascii="Verdana" w:eastAsia="Times New Roman" w:hAnsi="Verdana" w:cs="Times New Roman"/>
-                <w:color w:val="313131"/>
-                <w:sz w:val="21"/>
-                <w:szCs w:val="21"/>
+                <w:rFonts w:ascii="Times New Roman" w:eastAsia="Times New Roman" w:hAnsi="Times New Roman" w:cs="Times New Roman"/>
+                <w:color w:val="313131"/>
+                <w:sz w:val="24"/>
+                <w:szCs w:val="24"/>
               </w:rPr>
               <w:t>No_Change</w:t>
             </w:r>
@@ -8222,18 +8163,18 @@
             <w:pPr>
               <w:spacing w:after="300" w:line="240" w:lineRule="auto"/>
               <w:rPr>
-                <w:rFonts w:ascii="Verdana" w:eastAsia="Times New Roman" w:hAnsi="Verdana" w:cs="Times New Roman"/>
-                <w:color w:val="313131"/>
-                <w:sz w:val="21"/>
-                <w:szCs w:val="21"/>
+                <w:rFonts w:ascii="Times New Roman" w:eastAsia="Times New Roman" w:hAnsi="Times New Roman" w:cs="Times New Roman"/>
+                <w:color w:val="313131"/>
+                <w:sz w:val="24"/>
+                <w:szCs w:val="24"/>
               </w:rPr>
             </w:pPr>
             <w:r>
               <w:rPr>
-                <w:rFonts w:ascii="Verdana" w:eastAsia="Times New Roman" w:hAnsi="Verdana" w:cs="Times New Roman"/>
-                <w:color w:val="313131"/>
-                <w:sz w:val="21"/>
-                <w:szCs w:val="21"/>
+                <w:rFonts w:ascii="Times New Roman" w:eastAsia="Times New Roman" w:hAnsi="Times New Roman" w:cs="Times New Roman"/>
+                <w:color w:val="313131"/>
+                <w:sz w:val="24"/>
+                <w:szCs w:val="24"/>
               </w:rPr>
               <w:t>Heat</w:t>
             </w:r>
@@ -8261,18 +8202,18 @@
             <w:pPr>
               <w:spacing w:after="300" w:line="240" w:lineRule="auto"/>
               <w:rPr>
-                <w:rFonts w:ascii="Verdana" w:eastAsia="Times New Roman" w:hAnsi="Verdana" w:cs="Times New Roman"/>
-                <w:color w:val="313131"/>
-                <w:sz w:val="21"/>
-                <w:szCs w:val="21"/>
+                <w:rFonts w:ascii="Times New Roman" w:eastAsia="Times New Roman" w:hAnsi="Times New Roman" w:cs="Times New Roman"/>
+                <w:color w:val="313131"/>
+                <w:sz w:val="24"/>
+                <w:szCs w:val="24"/>
               </w:rPr>
             </w:pPr>
             <w:r>
               <w:rPr>
-                <w:rFonts w:ascii="Verdana" w:eastAsia="Times New Roman" w:hAnsi="Verdana" w:cs="Times New Roman"/>
-                <w:color w:val="313131"/>
-                <w:sz w:val="21"/>
-                <w:szCs w:val="21"/>
+                <w:rFonts w:ascii="Times New Roman" w:eastAsia="Times New Roman" w:hAnsi="Times New Roman" w:cs="Times New Roman"/>
+                <w:color w:val="313131"/>
+                <w:sz w:val="24"/>
+                <w:szCs w:val="24"/>
               </w:rPr>
               <w:t>Heat</w:t>
             </w:r>
@@ -8300,18 +8241,18 @@
             <w:pPr>
               <w:spacing w:after="300" w:line="240" w:lineRule="auto"/>
               <w:rPr>
-                <w:rFonts w:ascii="Verdana" w:eastAsia="Times New Roman" w:hAnsi="Verdana" w:cs="Times New Roman"/>
-                <w:color w:val="313131"/>
-                <w:sz w:val="21"/>
-                <w:szCs w:val="21"/>
+                <w:rFonts w:ascii="Times New Roman" w:eastAsia="Times New Roman" w:hAnsi="Times New Roman" w:cs="Times New Roman"/>
+                <w:color w:val="313131"/>
+                <w:sz w:val="24"/>
+                <w:szCs w:val="24"/>
               </w:rPr>
             </w:pPr>
             <w:r>
               <w:rPr>
-                <w:rFonts w:ascii="Verdana" w:eastAsia="Times New Roman" w:hAnsi="Verdana" w:cs="Times New Roman"/>
-                <w:color w:val="313131"/>
-                <w:sz w:val="21"/>
-                <w:szCs w:val="21"/>
+                <w:rFonts w:ascii="Times New Roman" w:eastAsia="Times New Roman" w:hAnsi="Times New Roman" w:cs="Times New Roman"/>
+                <w:color w:val="313131"/>
+                <w:sz w:val="24"/>
+                <w:szCs w:val="24"/>
               </w:rPr>
               <w:t>Heat</w:t>
             </w:r>
@@ -8341,18 +8282,18 @@
             <w:pPr>
               <w:spacing w:after="300" w:line="240" w:lineRule="auto"/>
               <w:rPr>
-                <w:rFonts w:ascii="Verdana" w:eastAsia="Times New Roman" w:hAnsi="Verdana" w:cs="Times New Roman"/>
-                <w:color w:val="313131"/>
-                <w:sz w:val="21"/>
-                <w:szCs w:val="21"/>
+                <w:rFonts w:ascii="Times New Roman" w:eastAsia="Times New Roman" w:hAnsi="Times New Roman" w:cs="Times New Roman"/>
+                <w:color w:val="313131"/>
+                <w:sz w:val="24"/>
+                <w:szCs w:val="24"/>
               </w:rPr>
             </w:pPr>
             <w:r>
               <w:rPr>
-                <w:rFonts w:ascii="Verdana" w:eastAsia="Times New Roman" w:hAnsi="Verdana" w:cs="Times New Roman"/>
-                <w:color w:val="313131"/>
-                <w:sz w:val="21"/>
-                <w:szCs w:val="21"/>
+                <w:rFonts w:ascii="Times New Roman" w:eastAsia="Times New Roman" w:hAnsi="Times New Roman" w:cs="Times New Roman"/>
+                <w:color w:val="313131"/>
+                <w:sz w:val="24"/>
+                <w:szCs w:val="24"/>
               </w:rPr>
               <w:lastRenderedPageBreak/>
               <w:t>Warm</w:t>
@@ -8381,18 +8322,18 @@
             <w:pPr>
               <w:spacing w:after="300" w:line="240" w:lineRule="auto"/>
               <w:rPr>
-                <w:rFonts w:ascii="Verdana" w:eastAsia="Times New Roman" w:hAnsi="Verdana" w:cs="Times New Roman"/>
-                <w:color w:val="313131"/>
-                <w:sz w:val="21"/>
-                <w:szCs w:val="21"/>
+                <w:rFonts w:ascii="Times New Roman" w:eastAsia="Times New Roman" w:hAnsi="Times New Roman" w:cs="Times New Roman"/>
+                <w:color w:val="313131"/>
+                <w:sz w:val="24"/>
+                <w:szCs w:val="24"/>
               </w:rPr>
             </w:pPr>
             <w:r>
               <w:rPr>
-                <w:rFonts w:ascii="Verdana" w:eastAsia="Times New Roman" w:hAnsi="Verdana" w:cs="Times New Roman"/>
-                <w:color w:val="313131"/>
-                <w:sz w:val="21"/>
-                <w:szCs w:val="21"/>
+                <w:rFonts w:ascii="Times New Roman" w:eastAsia="Times New Roman" w:hAnsi="Times New Roman" w:cs="Times New Roman"/>
+                <w:color w:val="313131"/>
+                <w:sz w:val="24"/>
+                <w:szCs w:val="24"/>
               </w:rPr>
               <w:t>Cool</w:t>
             </w:r>
@@ -8420,18 +8361,18 @@
             <w:pPr>
               <w:spacing w:after="300" w:line="240" w:lineRule="auto"/>
               <w:rPr>
-                <w:rFonts w:ascii="Verdana" w:eastAsia="Times New Roman" w:hAnsi="Verdana" w:cs="Times New Roman"/>
-                <w:color w:val="313131"/>
-                <w:sz w:val="21"/>
-                <w:szCs w:val="21"/>
+                <w:rFonts w:ascii="Times New Roman" w:eastAsia="Times New Roman" w:hAnsi="Times New Roman" w:cs="Times New Roman"/>
+                <w:color w:val="313131"/>
+                <w:sz w:val="24"/>
+                <w:szCs w:val="24"/>
               </w:rPr>
             </w:pPr>
             <w:r>
               <w:rPr>
-                <w:rFonts w:ascii="Verdana" w:eastAsia="Times New Roman" w:hAnsi="Verdana" w:cs="Times New Roman"/>
-                <w:color w:val="313131"/>
-                <w:sz w:val="21"/>
-                <w:szCs w:val="21"/>
+                <w:rFonts w:ascii="Times New Roman" w:eastAsia="Times New Roman" w:hAnsi="Times New Roman" w:cs="Times New Roman"/>
+                <w:color w:val="313131"/>
+                <w:sz w:val="24"/>
+                <w:szCs w:val="24"/>
               </w:rPr>
               <w:t>Cool</w:t>
             </w:r>
@@ -8459,19 +8400,19 @@
             <w:pPr>
               <w:spacing w:after="300" w:line="240" w:lineRule="auto"/>
               <w:rPr>
-                <w:rFonts w:ascii="Verdana" w:eastAsia="Times New Roman" w:hAnsi="Verdana" w:cs="Times New Roman"/>
-                <w:color w:val="313131"/>
-                <w:sz w:val="21"/>
-                <w:szCs w:val="21"/>
+                <w:rFonts w:ascii="Times New Roman" w:eastAsia="Times New Roman" w:hAnsi="Times New Roman" w:cs="Times New Roman"/>
+                <w:color w:val="313131"/>
+                <w:sz w:val="24"/>
+                <w:szCs w:val="24"/>
               </w:rPr>
             </w:pPr>
             <w:proofErr w:type="spellStart"/>
             <w:r>
               <w:rPr>
-                <w:rFonts w:ascii="Verdana" w:eastAsia="Times New Roman" w:hAnsi="Verdana" w:cs="Times New Roman"/>
-                <w:color w:val="313131"/>
-                <w:sz w:val="21"/>
-                <w:szCs w:val="21"/>
+                <w:rFonts w:ascii="Times New Roman" w:eastAsia="Times New Roman" w:hAnsi="Times New Roman" w:cs="Times New Roman"/>
+                <w:color w:val="313131"/>
+                <w:sz w:val="24"/>
+                <w:szCs w:val="24"/>
               </w:rPr>
               <w:t>No_Change</w:t>
             </w:r>
@@ -8500,18 +8441,18 @@
             <w:pPr>
               <w:spacing w:after="300" w:line="240" w:lineRule="auto"/>
               <w:rPr>
-                <w:rFonts w:ascii="Verdana" w:eastAsia="Times New Roman" w:hAnsi="Verdana" w:cs="Times New Roman"/>
-                <w:color w:val="313131"/>
-                <w:sz w:val="21"/>
-                <w:szCs w:val="21"/>
+                <w:rFonts w:ascii="Times New Roman" w:eastAsia="Times New Roman" w:hAnsi="Times New Roman" w:cs="Times New Roman"/>
+                <w:color w:val="313131"/>
+                <w:sz w:val="24"/>
+                <w:szCs w:val="24"/>
               </w:rPr>
             </w:pPr>
             <w:r>
               <w:rPr>
-                <w:rFonts w:ascii="Verdana" w:eastAsia="Times New Roman" w:hAnsi="Verdana" w:cs="Times New Roman"/>
-                <w:color w:val="313131"/>
-                <w:sz w:val="21"/>
-                <w:szCs w:val="21"/>
+                <w:rFonts w:ascii="Times New Roman" w:eastAsia="Times New Roman" w:hAnsi="Times New Roman" w:cs="Times New Roman"/>
+                <w:color w:val="313131"/>
+                <w:sz w:val="24"/>
+                <w:szCs w:val="24"/>
               </w:rPr>
               <w:t>Heat</w:t>
             </w:r>
@@ -8539,18 +8480,18 @@
             <w:pPr>
               <w:spacing w:after="300" w:line="240" w:lineRule="auto"/>
               <w:rPr>
-                <w:rFonts w:ascii="Verdana" w:eastAsia="Times New Roman" w:hAnsi="Verdana" w:cs="Times New Roman"/>
-                <w:color w:val="313131"/>
-                <w:sz w:val="21"/>
-                <w:szCs w:val="21"/>
+                <w:rFonts w:ascii="Times New Roman" w:eastAsia="Times New Roman" w:hAnsi="Times New Roman" w:cs="Times New Roman"/>
+                <w:color w:val="313131"/>
+                <w:sz w:val="24"/>
+                <w:szCs w:val="24"/>
               </w:rPr>
             </w:pPr>
             <w:r>
               <w:rPr>
-                <w:rFonts w:ascii="Verdana" w:eastAsia="Times New Roman" w:hAnsi="Verdana" w:cs="Times New Roman"/>
-                <w:color w:val="313131"/>
-                <w:sz w:val="21"/>
-                <w:szCs w:val="21"/>
+                <w:rFonts w:ascii="Times New Roman" w:eastAsia="Times New Roman" w:hAnsi="Times New Roman" w:cs="Times New Roman"/>
+                <w:color w:val="313131"/>
+                <w:sz w:val="24"/>
+                <w:szCs w:val="24"/>
               </w:rPr>
               <w:t>Heat</w:t>
             </w:r>
@@ -8580,18 +8521,18 @@
             <w:pPr>
               <w:spacing w:after="300" w:line="240" w:lineRule="auto"/>
               <w:rPr>
-                <w:rFonts w:ascii="Verdana" w:eastAsia="Times New Roman" w:hAnsi="Verdana" w:cs="Times New Roman"/>
-                <w:color w:val="313131"/>
-                <w:sz w:val="21"/>
-                <w:szCs w:val="21"/>
+                <w:rFonts w:ascii="Times New Roman" w:eastAsia="Times New Roman" w:hAnsi="Times New Roman" w:cs="Times New Roman"/>
+                <w:color w:val="313131"/>
+                <w:sz w:val="24"/>
+                <w:szCs w:val="24"/>
               </w:rPr>
             </w:pPr>
             <w:r>
               <w:rPr>
-                <w:rFonts w:ascii="Verdana" w:eastAsia="Times New Roman" w:hAnsi="Verdana" w:cs="Times New Roman"/>
-                <w:color w:val="313131"/>
-                <w:sz w:val="21"/>
-                <w:szCs w:val="21"/>
+                <w:rFonts w:ascii="Times New Roman" w:eastAsia="Times New Roman" w:hAnsi="Times New Roman" w:cs="Times New Roman"/>
+                <w:color w:val="313131"/>
+                <w:sz w:val="24"/>
+                <w:szCs w:val="24"/>
               </w:rPr>
               <w:t>Hot</w:t>
             </w:r>
@@ -8619,18 +8560,18 @@
             <w:pPr>
               <w:spacing w:after="300" w:line="240" w:lineRule="auto"/>
               <w:rPr>
-                <w:rFonts w:ascii="Verdana" w:eastAsia="Times New Roman" w:hAnsi="Verdana" w:cs="Times New Roman"/>
-                <w:color w:val="313131"/>
-                <w:sz w:val="21"/>
-                <w:szCs w:val="21"/>
+                <w:rFonts w:ascii="Times New Roman" w:eastAsia="Times New Roman" w:hAnsi="Times New Roman" w:cs="Times New Roman"/>
+                <w:color w:val="313131"/>
+                <w:sz w:val="24"/>
+                <w:szCs w:val="24"/>
               </w:rPr>
             </w:pPr>
             <w:r>
               <w:rPr>
-                <w:rFonts w:ascii="Verdana" w:eastAsia="Times New Roman" w:hAnsi="Verdana" w:cs="Times New Roman"/>
-                <w:color w:val="313131"/>
-                <w:sz w:val="21"/>
-                <w:szCs w:val="21"/>
+                <w:rFonts w:ascii="Times New Roman" w:eastAsia="Times New Roman" w:hAnsi="Times New Roman" w:cs="Times New Roman"/>
+                <w:color w:val="313131"/>
+                <w:sz w:val="24"/>
+                <w:szCs w:val="24"/>
               </w:rPr>
               <w:t>Cool</w:t>
             </w:r>
@@ -8658,18 +8599,18 @@
             <w:pPr>
               <w:spacing w:after="300" w:line="240" w:lineRule="auto"/>
               <w:rPr>
-                <w:rFonts w:ascii="Verdana" w:eastAsia="Times New Roman" w:hAnsi="Verdana" w:cs="Times New Roman"/>
-                <w:color w:val="313131"/>
-                <w:sz w:val="21"/>
-                <w:szCs w:val="21"/>
+                <w:rFonts w:ascii="Times New Roman" w:eastAsia="Times New Roman" w:hAnsi="Times New Roman" w:cs="Times New Roman"/>
+                <w:color w:val="313131"/>
+                <w:sz w:val="24"/>
+                <w:szCs w:val="24"/>
               </w:rPr>
             </w:pPr>
             <w:r>
               <w:rPr>
-                <w:rFonts w:ascii="Verdana" w:eastAsia="Times New Roman" w:hAnsi="Verdana" w:cs="Times New Roman"/>
-                <w:color w:val="313131"/>
-                <w:sz w:val="21"/>
-                <w:szCs w:val="21"/>
+                <w:rFonts w:ascii="Times New Roman" w:eastAsia="Times New Roman" w:hAnsi="Times New Roman" w:cs="Times New Roman"/>
+                <w:color w:val="313131"/>
+                <w:sz w:val="24"/>
+                <w:szCs w:val="24"/>
               </w:rPr>
               <w:t>Cool</w:t>
             </w:r>
@@ -8697,18 +8638,18 @@
             <w:pPr>
               <w:spacing w:after="300" w:line="240" w:lineRule="auto"/>
               <w:rPr>
-                <w:rFonts w:ascii="Verdana" w:eastAsia="Times New Roman" w:hAnsi="Verdana" w:cs="Times New Roman"/>
-                <w:color w:val="313131"/>
-                <w:sz w:val="21"/>
-                <w:szCs w:val="21"/>
+                <w:rFonts w:ascii="Times New Roman" w:eastAsia="Times New Roman" w:hAnsi="Times New Roman" w:cs="Times New Roman"/>
+                <w:color w:val="313131"/>
+                <w:sz w:val="24"/>
+                <w:szCs w:val="24"/>
               </w:rPr>
             </w:pPr>
             <w:r>
               <w:rPr>
-                <w:rFonts w:ascii="Verdana" w:eastAsia="Times New Roman" w:hAnsi="Verdana" w:cs="Times New Roman"/>
-                <w:color w:val="313131"/>
-                <w:sz w:val="21"/>
-                <w:szCs w:val="21"/>
+                <w:rFonts w:ascii="Times New Roman" w:eastAsia="Times New Roman" w:hAnsi="Times New Roman" w:cs="Times New Roman"/>
+                <w:color w:val="313131"/>
+                <w:sz w:val="24"/>
+                <w:szCs w:val="24"/>
               </w:rPr>
               <w:t>Cool</w:t>
             </w:r>
@@ -8736,19 +8677,19 @@
             <w:pPr>
               <w:spacing w:after="300" w:line="240" w:lineRule="auto"/>
               <w:rPr>
-                <w:rFonts w:ascii="Verdana" w:eastAsia="Times New Roman" w:hAnsi="Verdana" w:cs="Times New Roman"/>
-                <w:color w:val="313131"/>
-                <w:sz w:val="21"/>
-                <w:szCs w:val="21"/>
+                <w:rFonts w:ascii="Times New Roman" w:eastAsia="Times New Roman" w:hAnsi="Times New Roman" w:cs="Times New Roman"/>
+                <w:color w:val="313131"/>
+                <w:sz w:val="24"/>
+                <w:szCs w:val="24"/>
               </w:rPr>
             </w:pPr>
             <w:proofErr w:type="spellStart"/>
             <w:r>
               <w:rPr>
-                <w:rFonts w:ascii="Verdana" w:eastAsia="Times New Roman" w:hAnsi="Verdana" w:cs="Times New Roman"/>
-                <w:color w:val="313131"/>
-                <w:sz w:val="21"/>
-                <w:szCs w:val="21"/>
+                <w:rFonts w:ascii="Times New Roman" w:eastAsia="Times New Roman" w:hAnsi="Times New Roman" w:cs="Times New Roman"/>
+                <w:color w:val="313131"/>
+                <w:sz w:val="24"/>
+                <w:szCs w:val="24"/>
               </w:rPr>
               <w:t>No_Change</w:t>
             </w:r>
@@ -8777,18 +8718,18 @@
             <w:pPr>
               <w:spacing w:after="300" w:line="240" w:lineRule="auto"/>
               <w:rPr>
-                <w:rFonts w:ascii="Verdana" w:eastAsia="Times New Roman" w:hAnsi="Verdana" w:cs="Times New Roman"/>
-                <w:color w:val="313131"/>
-                <w:sz w:val="21"/>
-                <w:szCs w:val="21"/>
+                <w:rFonts w:ascii="Times New Roman" w:eastAsia="Times New Roman" w:hAnsi="Times New Roman" w:cs="Times New Roman"/>
+                <w:color w:val="313131"/>
+                <w:sz w:val="24"/>
+                <w:szCs w:val="24"/>
               </w:rPr>
             </w:pPr>
             <w:r>
               <w:rPr>
-                <w:rFonts w:ascii="Verdana" w:eastAsia="Times New Roman" w:hAnsi="Verdana" w:cs="Times New Roman"/>
-                <w:color w:val="313131"/>
-                <w:sz w:val="21"/>
-                <w:szCs w:val="21"/>
+                <w:rFonts w:ascii="Times New Roman" w:eastAsia="Times New Roman" w:hAnsi="Times New Roman" w:cs="Times New Roman"/>
+                <w:color w:val="313131"/>
+                <w:sz w:val="24"/>
+                <w:szCs w:val="24"/>
               </w:rPr>
               <w:t>Heat</w:t>
             </w:r>
@@ -8818,19 +8759,19 @@
             <w:pPr>
               <w:spacing w:after="300" w:line="240" w:lineRule="auto"/>
               <w:rPr>
-                <w:rFonts w:ascii="Verdana" w:eastAsia="Times New Roman" w:hAnsi="Verdana" w:cs="Times New Roman"/>
-                <w:color w:val="313131"/>
-                <w:sz w:val="21"/>
-                <w:szCs w:val="21"/>
+                <w:rFonts w:ascii="Times New Roman" w:eastAsia="Times New Roman" w:hAnsi="Times New Roman" w:cs="Times New Roman"/>
+                <w:color w:val="313131"/>
+                <w:sz w:val="24"/>
+                <w:szCs w:val="24"/>
               </w:rPr>
             </w:pPr>
             <w:proofErr w:type="spellStart"/>
             <w:r>
               <w:rPr>
-                <w:rFonts w:ascii="Verdana" w:eastAsia="Times New Roman" w:hAnsi="Verdana" w:cs="Times New Roman"/>
-                <w:color w:val="313131"/>
-                <w:sz w:val="21"/>
-                <w:szCs w:val="21"/>
+                <w:rFonts w:ascii="Times New Roman" w:eastAsia="Times New Roman" w:hAnsi="Times New Roman" w:cs="Times New Roman"/>
+                <w:color w:val="313131"/>
+                <w:sz w:val="24"/>
+                <w:szCs w:val="24"/>
               </w:rPr>
               <w:t>Very_Hot</w:t>
             </w:r>
@@ -8859,18 +8800,18 @@
             <w:pPr>
               <w:spacing w:after="300" w:line="240" w:lineRule="auto"/>
               <w:rPr>
-                <w:rFonts w:ascii="Verdana" w:eastAsia="Times New Roman" w:hAnsi="Verdana" w:cs="Times New Roman"/>
-                <w:color w:val="313131"/>
-                <w:sz w:val="21"/>
-                <w:szCs w:val="21"/>
+                <w:rFonts w:ascii="Times New Roman" w:eastAsia="Times New Roman" w:hAnsi="Times New Roman" w:cs="Times New Roman"/>
+                <w:color w:val="313131"/>
+                <w:sz w:val="24"/>
+                <w:szCs w:val="24"/>
               </w:rPr>
             </w:pPr>
             <w:r>
               <w:rPr>
-                <w:rFonts w:ascii="Verdana" w:eastAsia="Times New Roman" w:hAnsi="Verdana" w:cs="Times New Roman"/>
-                <w:color w:val="313131"/>
-                <w:sz w:val="21"/>
-                <w:szCs w:val="21"/>
+                <w:rFonts w:ascii="Times New Roman" w:eastAsia="Times New Roman" w:hAnsi="Times New Roman" w:cs="Times New Roman"/>
+                <w:color w:val="313131"/>
+                <w:sz w:val="24"/>
+                <w:szCs w:val="24"/>
               </w:rPr>
               <w:t>Cool</w:t>
             </w:r>
@@ -8898,18 +8839,18 @@
             <w:pPr>
               <w:spacing w:after="300" w:line="240" w:lineRule="auto"/>
               <w:rPr>
-                <w:rFonts w:ascii="Verdana" w:eastAsia="Times New Roman" w:hAnsi="Verdana" w:cs="Times New Roman"/>
-                <w:color w:val="313131"/>
-                <w:sz w:val="21"/>
-                <w:szCs w:val="21"/>
+                <w:rFonts w:ascii="Times New Roman" w:eastAsia="Times New Roman" w:hAnsi="Times New Roman" w:cs="Times New Roman"/>
+                <w:color w:val="313131"/>
+                <w:sz w:val="24"/>
+                <w:szCs w:val="24"/>
               </w:rPr>
             </w:pPr>
             <w:r>
               <w:rPr>
-                <w:rFonts w:ascii="Verdana" w:eastAsia="Times New Roman" w:hAnsi="Verdana" w:cs="Times New Roman"/>
-                <w:color w:val="313131"/>
-                <w:sz w:val="21"/>
-                <w:szCs w:val="21"/>
+                <w:rFonts w:ascii="Times New Roman" w:eastAsia="Times New Roman" w:hAnsi="Times New Roman" w:cs="Times New Roman"/>
+                <w:color w:val="313131"/>
+                <w:sz w:val="24"/>
+                <w:szCs w:val="24"/>
               </w:rPr>
               <w:t>Cool</w:t>
             </w:r>
@@ -8937,18 +8878,18 @@
             <w:pPr>
               <w:spacing w:after="300" w:line="240" w:lineRule="auto"/>
               <w:rPr>
-                <w:rFonts w:ascii="Verdana" w:eastAsia="Times New Roman" w:hAnsi="Verdana" w:cs="Times New Roman"/>
-                <w:color w:val="313131"/>
-                <w:sz w:val="21"/>
-                <w:szCs w:val="21"/>
+                <w:rFonts w:ascii="Times New Roman" w:eastAsia="Times New Roman" w:hAnsi="Times New Roman" w:cs="Times New Roman"/>
+                <w:color w:val="313131"/>
+                <w:sz w:val="24"/>
+                <w:szCs w:val="24"/>
               </w:rPr>
             </w:pPr>
             <w:r>
               <w:rPr>
-                <w:rFonts w:ascii="Verdana" w:eastAsia="Times New Roman" w:hAnsi="Verdana" w:cs="Times New Roman"/>
-                <w:color w:val="313131"/>
-                <w:sz w:val="21"/>
-                <w:szCs w:val="21"/>
+                <w:rFonts w:ascii="Times New Roman" w:eastAsia="Times New Roman" w:hAnsi="Times New Roman" w:cs="Times New Roman"/>
+                <w:color w:val="313131"/>
+                <w:sz w:val="24"/>
+                <w:szCs w:val="24"/>
               </w:rPr>
               <w:t>Cool</w:t>
             </w:r>
@@ -8976,18 +8917,18 @@
             <w:pPr>
               <w:spacing w:after="300" w:line="240" w:lineRule="auto"/>
               <w:rPr>
-                <w:rFonts w:ascii="Verdana" w:eastAsia="Times New Roman" w:hAnsi="Verdana" w:cs="Times New Roman"/>
-                <w:color w:val="313131"/>
-                <w:sz w:val="21"/>
-                <w:szCs w:val="21"/>
+                <w:rFonts w:ascii="Times New Roman" w:eastAsia="Times New Roman" w:hAnsi="Times New Roman" w:cs="Times New Roman"/>
+                <w:color w:val="313131"/>
+                <w:sz w:val="24"/>
+                <w:szCs w:val="24"/>
               </w:rPr>
             </w:pPr>
             <w:r>
               <w:rPr>
-                <w:rFonts w:ascii="Verdana" w:eastAsia="Times New Roman" w:hAnsi="Verdana" w:cs="Times New Roman"/>
-                <w:color w:val="313131"/>
-                <w:sz w:val="21"/>
-                <w:szCs w:val="21"/>
+                <w:rFonts w:ascii="Times New Roman" w:eastAsia="Times New Roman" w:hAnsi="Times New Roman" w:cs="Times New Roman"/>
+                <w:color w:val="313131"/>
+                <w:sz w:val="24"/>
+                <w:szCs w:val="24"/>
               </w:rPr>
               <w:t>Cool</w:t>
             </w:r>
@@ -9015,19 +8956,19 @@
             <w:pPr>
               <w:spacing w:after="300" w:line="240" w:lineRule="auto"/>
               <w:rPr>
-                <w:rFonts w:ascii="Verdana" w:eastAsia="Times New Roman" w:hAnsi="Verdana" w:cs="Times New Roman"/>
-                <w:color w:val="313131"/>
-                <w:sz w:val="21"/>
-                <w:szCs w:val="21"/>
+                <w:rFonts w:ascii="Times New Roman" w:eastAsia="Times New Roman" w:hAnsi="Times New Roman" w:cs="Times New Roman"/>
+                <w:color w:val="313131"/>
+                <w:sz w:val="24"/>
+                <w:szCs w:val="24"/>
               </w:rPr>
             </w:pPr>
             <w:proofErr w:type="spellStart"/>
             <w:r>
               <w:rPr>
-                <w:rFonts w:ascii="Verdana" w:eastAsia="Times New Roman" w:hAnsi="Verdana" w:cs="Times New Roman"/>
-                <w:color w:val="313131"/>
-                <w:sz w:val="21"/>
-                <w:szCs w:val="21"/>
+                <w:rFonts w:ascii="Times New Roman" w:eastAsia="Times New Roman" w:hAnsi="Times New Roman" w:cs="Times New Roman"/>
+                <w:color w:val="313131"/>
+                <w:sz w:val="24"/>
+                <w:szCs w:val="24"/>
               </w:rPr>
               <w:t>No_Change</w:t>
             </w:r>
@@ -9042,15 +8983,15 @@
         <w:ind w:left="48" w:right="48"/>
         <w:jc w:val="both"/>
         <w:rPr>
-          <w:rFonts w:ascii="Verdana" w:eastAsia="Times New Roman" w:hAnsi="Verdana" w:cs="Times New Roman"/>
-          <w:color w:val="000000"/>
-          <w:sz w:val="24"/>
-          <w:szCs w:val="24"/>
-        </w:rPr>
-      </w:pPr>
-      <w:r>
-        <w:rPr>
-          <w:rFonts w:ascii="Verdana" w:eastAsia="Times New Roman" w:hAnsi="Verdana" w:cs="Times New Roman"/>
+          <w:rFonts w:ascii="Times New Roman" w:eastAsia="Times New Roman" w:hAnsi="Times New Roman" w:cs="Times New Roman"/>
+          <w:color w:val="000000"/>
+          <w:sz w:val="24"/>
+          <w:szCs w:val="24"/>
+        </w:rPr>
+      </w:pPr>
+      <w:r>
+        <w:rPr>
+          <w:rFonts w:ascii="Times New Roman" w:eastAsia="Times New Roman" w:hAnsi="Times New Roman" w:cs="Times New Roman"/>
           <w:color w:val="000000"/>
           <w:sz w:val="24"/>
           <w:szCs w:val="24"/>
@@ -9076,9 +9017,9 @@
         <w:tblLook w:val="04A0" w:firstRow="1" w:lastRow="0" w:firstColumn="1" w:lastColumn="0" w:noHBand="0" w:noVBand="1"/>
       </w:tblPr>
       <w:tblGrid>
-        <w:gridCol w:w="1244"/>
-        <w:gridCol w:w="6343"/>
-        <w:gridCol w:w="1473"/>
+        <w:gridCol w:w="1287"/>
+        <w:gridCol w:w="6302"/>
+        <w:gridCol w:w="1471"/>
       </w:tblGrid>
       <w:tr>
         <w:tc>
@@ -9104,22 +9045,22 @@
               <w:spacing w:after="300" w:line="240" w:lineRule="auto"/>
               <w:jc w:val="center"/>
               <w:rPr>
-                <w:rFonts w:ascii="Verdana" w:eastAsia="Times New Roman" w:hAnsi="Verdana" w:cs="Times New Roman"/>
+                <w:rFonts w:ascii="Times New Roman" w:eastAsia="Times New Roman" w:hAnsi="Times New Roman" w:cs="Times New Roman"/>
                 <w:b/>
                 <w:bCs/>
                 <w:color w:val="313131"/>
-                <w:sz w:val="21"/>
-                <w:szCs w:val="21"/>
+                <w:sz w:val="24"/>
+                <w:szCs w:val="24"/>
               </w:rPr>
             </w:pPr>
             <w:r>
               <w:rPr>
-                <w:rFonts w:ascii="Verdana" w:eastAsia="Times New Roman" w:hAnsi="Verdana" w:cs="Times New Roman"/>
+                <w:rFonts w:ascii="Times New Roman" w:eastAsia="Times New Roman" w:hAnsi="Times New Roman" w:cs="Times New Roman"/>
                 <w:b/>
                 <w:bCs/>
                 <w:color w:val="313131"/>
-                <w:sz w:val="21"/>
-                <w:szCs w:val="21"/>
+                <w:sz w:val="24"/>
+                <w:szCs w:val="24"/>
               </w:rPr>
               <w:t>Sr. No.</w:t>
             </w:r>
@@ -9148,22 +9089,22 @@
               <w:spacing w:after="300" w:line="240" w:lineRule="auto"/>
               <w:jc w:val="center"/>
               <w:rPr>
-                <w:rFonts w:ascii="Verdana" w:eastAsia="Times New Roman" w:hAnsi="Verdana" w:cs="Times New Roman"/>
+                <w:rFonts w:ascii="Times New Roman" w:eastAsia="Times New Roman" w:hAnsi="Times New Roman" w:cs="Times New Roman"/>
                 <w:b/>
                 <w:bCs/>
                 <w:color w:val="313131"/>
-                <w:sz w:val="21"/>
-                <w:szCs w:val="21"/>
+                <w:sz w:val="24"/>
+                <w:szCs w:val="24"/>
               </w:rPr>
             </w:pPr>
             <w:r>
               <w:rPr>
-                <w:rFonts w:ascii="Verdana" w:eastAsia="Times New Roman" w:hAnsi="Verdana" w:cs="Times New Roman"/>
+                <w:rFonts w:ascii="Times New Roman" w:eastAsia="Times New Roman" w:hAnsi="Times New Roman" w:cs="Times New Roman"/>
                 <w:b/>
                 <w:bCs/>
                 <w:color w:val="313131"/>
-                <w:sz w:val="21"/>
-                <w:szCs w:val="21"/>
+                <w:sz w:val="24"/>
+                <w:szCs w:val="24"/>
               </w:rPr>
               <w:t>Condition</w:t>
             </w:r>
@@ -9192,22 +9133,22 @@
               <w:spacing w:after="300" w:line="240" w:lineRule="auto"/>
               <w:jc w:val="center"/>
               <w:rPr>
-                <w:rFonts w:ascii="Verdana" w:eastAsia="Times New Roman" w:hAnsi="Verdana" w:cs="Times New Roman"/>
+                <w:rFonts w:ascii="Times New Roman" w:eastAsia="Times New Roman" w:hAnsi="Times New Roman" w:cs="Times New Roman"/>
                 <w:b/>
                 <w:bCs/>
                 <w:color w:val="313131"/>
-                <w:sz w:val="21"/>
-                <w:szCs w:val="21"/>
+                <w:sz w:val="24"/>
+                <w:szCs w:val="24"/>
               </w:rPr>
             </w:pPr>
             <w:r>
               <w:rPr>
-                <w:rFonts w:ascii="Verdana" w:eastAsia="Times New Roman" w:hAnsi="Verdana" w:cs="Times New Roman"/>
+                <w:rFonts w:ascii="Times New Roman" w:eastAsia="Times New Roman" w:hAnsi="Times New Roman" w:cs="Times New Roman"/>
                 <w:b/>
                 <w:bCs/>
                 <w:color w:val="313131"/>
-                <w:sz w:val="21"/>
-                <w:szCs w:val="21"/>
+                <w:sz w:val="24"/>
+                <w:szCs w:val="24"/>
               </w:rPr>
               <w:t>Action</w:t>
             </w:r>
@@ -9239,18 +9180,18 @@
               <w:spacing w:after="300" w:line="240" w:lineRule="auto"/>
               <w:jc w:val="center"/>
               <w:rPr>
-                <w:rFonts w:ascii="Verdana" w:eastAsia="Times New Roman" w:hAnsi="Verdana" w:cs="Times New Roman"/>
-                <w:color w:val="313131"/>
-                <w:sz w:val="21"/>
-                <w:szCs w:val="21"/>
+                <w:rFonts w:ascii="Times New Roman" w:eastAsia="Times New Roman" w:hAnsi="Times New Roman" w:cs="Times New Roman"/>
+                <w:color w:val="313131"/>
+                <w:sz w:val="24"/>
+                <w:szCs w:val="24"/>
               </w:rPr>
             </w:pPr>
             <w:r>
               <w:rPr>
-                <w:rFonts w:ascii="Verdana" w:eastAsia="Times New Roman" w:hAnsi="Verdana" w:cs="Times New Roman"/>
-                <w:color w:val="313131"/>
-                <w:sz w:val="21"/>
-                <w:szCs w:val="21"/>
+                <w:rFonts w:ascii="Times New Roman" w:eastAsia="Times New Roman" w:hAnsi="Times New Roman" w:cs="Times New Roman"/>
+                <w:color w:val="313131"/>
+                <w:sz w:val="24"/>
+                <w:szCs w:val="24"/>
               </w:rPr>
               <w:t>1</w:t>
             </w:r>
@@ -9278,38 +9219,38 @@
             <w:pPr>
               <w:spacing w:after="300" w:line="240" w:lineRule="auto"/>
               <w:rPr>
-                <w:rFonts w:ascii="Verdana" w:eastAsia="Times New Roman" w:hAnsi="Verdana" w:cs="Times New Roman"/>
-                <w:color w:val="313131"/>
-                <w:sz w:val="21"/>
-                <w:szCs w:val="21"/>
+                <w:rFonts w:ascii="Times New Roman" w:eastAsia="Times New Roman" w:hAnsi="Times New Roman" w:cs="Times New Roman"/>
+                <w:color w:val="313131"/>
+                <w:sz w:val="24"/>
+                <w:szCs w:val="24"/>
               </w:rPr>
             </w:pPr>
             <w:r>
               <w:rPr>
-                <w:rFonts w:ascii="Verdana" w:eastAsia="Times New Roman" w:hAnsi="Verdana" w:cs="Times New Roman"/>
-                <w:color w:val="313131"/>
-                <w:sz w:val="21"/>
-                <w:szCs w:val="21"/>
+                <w:rFonts w:ascii="Times New Roman" w:eastAsia="Times New Roman" w:hAnsi="Times New Roman" w:cs="Times New Roman"/>
+                <w:color w:val="313131"/>
+                <w:sz w:val="24"/>
+                <w:szCs w:val="24"/>
               </w:rPr>
               <w:t xml:space="preserve">IF temperature=(Cold OR </w:t>
             </w:r>
             <w:proofErr w:type="spellStart"/>
             <w:r>
               <w:rPr>
-                <w:rFonts w:ascii="Verdana" w:eastAsia="Times New Roman" w:hAnsi="Verdana" w:cs="Times New Roman"/>
-                <w:color w:val="313131"/>
-                <w:sz w:val="21"/>
-                <w:szCs w:val="21"/>
+                <w:rFonts w:ascii="Times New Roman" w:eastAsia="Times New Roman" w:hAnsi="Times New Roman" w:cs="Times New Roman"/>
+                <w:color w:val="313131"/>
+                <w:sz w:val="24"/>
+                <w:szCs w:val="24"/>
               </w:rPr>
               <w:t>Very_Cold</w:t>
             </w:r>
             <w:proofErr w:type="spellEnd"/>
             <w:r>
               <w:rPr>
-                <w:rFonts w:ascii="Verdana" w:eastAsia="Times New Roman" w:hAnsi="Verdana" w:cs="Times New Roman"/>
-                <w:color w:val="313131"/>
-                <w:sz w:val="21"/>
-                <w:szCs w:val="21"/>
+                <w:rFonts w:ascii="Times New Roman" w:eastAsia="Times New Roman" w:hAnsi="Times New Roman" w:cs="Times New Roman"/>
+                <w:color w:val="313131"/>
+                <w:sz w:val="24"/>
+                <w:szCs w:val="24"/>
               </w:rPr>
               <w:t>) AND target=Warm THEN</w:t>
             </w:r>
@@ -9338,18 +9279,18 @@
               <w:spacing w:after="300" w:line="240" w:lineRule="auto"/>
               <w:jc w:val="center"/>
               <w:rPr>
-                <w:rFonts w:ascii="Verdana" w:eastAsia="Times New Roman" w:hAnsi="Verdana" w:cs="Times New Roman"/>
-                <w:color w:val="313131"/>
-                <w:sz w:val="21"/>
-                <w:szCs w:val="21"/>
+                <w:rFonts w:ascii="Times New Roman" w:eastAsia="Times New Roman" w:hAnsi="Times New Roman" w:cs="Times New Roman"/>
+                <w:color w:val="313131"/>
+                <w:sz w:val="24"/>
+                <w:szCs w:val="24"/>
               </w:rPr>
             </w:pPr>
             <w:r>
               <w:rPr>
-                <w:rFonts w:ascii="Verdana" w:eastAsia="Times New Roman" w:hAnsi="Verdana" w:cs="Times New Roman"/>
-                <w:color w:val="313131"/>
-                <w:sz w:val="21"/>
-                <w:szCs w:val="21"/>
+                <w:rFonts w:ascii="Times New Roman" w:eastAsia="Times New Roman" w:hAnsi="Times New Roman" w:cs="Times New Roman"/>
+                <w:color w:val="313131"/>
+                <w:sz w:val="24"/>
+                <w:szCs w:val="24"/>
               </w:rPr>
               <w:t>Heat</w:t>
             </w:r>
@@ -9381,18 +9322,18 @@
               <w:spacing w:after="300" w:line="240" w:lineRule="auto"/>
               <w:jc w:val="center"/>
               <w:rPr>
-                <w:rFonts w:ascii="Verdana" w:eastAsia="Times New Roman" w:hAnsi="Verdana" w:cs="Times New Roman"/>
-                <w:color w:val="313131"/>
-                <w:sz w:val="21"/>
-                <w:szCs w:val="21"/>
+                <w:rFonts w:ascii="Times New Roman" w:eastAsia="Times New Roman" w:hAnsi="Times New Roman" w:cs="Times New Roman"/>
+                <w:color w:val="313131"/>
+                <w:sz w:val="24"/>
+                <w:szCs w:val="24"/>
               </w:rPr>
             </w:pPr>
             <w:r>
               <w:rPr>
-                <w:rFonts w:ascii="Verdana" w:eastAsia="Times New Roman" w:hAnsi="Verdana" w:cs="Times New Roman"/>
-                <w:color w:val="313131"/>
-                <w:sz w:val="21"/>
-                <w:szCs w:val="21"/>
+                <w:rFonts w:ascii="Times New Roman" w:eastAsia="Times New Roman" w:hAnsi="Times New Roman" w:cs="Times New Roman"/>
+                <w:color w:val="313131"/>
+                <w:sz w:val="24"/>
+                <w:szCs w:val="24"/>
               </w:rPr>
               <w:t>2</w:t>
             </w:r>
@@ -9420,38 +9361,38 @@
             <w:pPr>
               <w:spacing w:after="300" w:line="240" w:lineRule="auto"/>
               <w:rPr>
-                <w:rFonts w:ascii="Verdana" w:eastAsia="Times New Roman" w:hAnsi="Verdana" w:cs="Times New Roman"/>
-                <w:color w:val="313131"/>
-                <w:sz w:val="21"/>
-                <w:szCs w:val="21"/>
+                <w:rFonts w:ascii="Times New Roman" w:eastAsia="Times New Roman" w:hAnsi="Times New Roman" w:cs="Times New Roman"/>
+                <w:color w:val="313131"/>
+                <w:sz w:val="24"/>
+                <w:szCs w:val="24"/>
               </w:rPr>
             </w:pPr>
             <w:r>
               <w:rPr>
-                <w:rFonts w:ascii="Verdana" w:eastAsia="Times New Roman" w:hAnsi="Verdana" w:cs="Times New Roman"/>
-                <w:color w:val="313131"/>
-                <w:sz w:val="21"/>
-                <w:szCs w:val="21"/>
+                <w:rFonts w:ascii="Times New Roman" w:eastAsia="Times New Roman" w:hAnsi="Times New Roman" w:cs="Times New Roman"/>
+                <w:color w:val="313131"/>
+                <w:sz w:val="24"/>
+                <w:szCs w:val="24"/>
               </w:rPr>
               <w:t xml:space="preserve">IF temperature=(Hot OR </w:t>
             </w:r>
             <w:proofErr w:type="spellStart"/>
             <w:r>
               <w:rPr>
-                <w:rFonts w:ascii="Verdana" w:eastAsia="Times New Roman" w:hAnsi="Verdana" w:cs="Times New Roman"/>
-                <w:color w:val="313131"/>
-                <w:sz w:val="21"/>
-                <w:szCs w:val="21"/>
+                <w:rFonts w:ascii="Times New Roman" w:eastAsia="Times New Roman" w:hAnsi="Times New Roman" w:cs="Times New Roman"/>
+                <w:color w:val="313131"/>
+                <w:sz w:val="24"/>
+                <w:szCs w:val="24"/>
               </w:rPr>
               <w:t>Very_Hot</w:t>
             </w:r>
             <w:proofErr w:type="spellEnd"/>
             <w:r>
               <w:rPr>
-                <w:rFonts w:ascii="Verdana" w:eastAsia="Times New Roman" w:hAnsi="Verdana" w:cs="Times New Roman"/>
-                <w:color w:val="313131"/>
-                <w:sz w:val="21"/>
-                <w:szCs w:val="21"/>
+                <w:rFonts w:ascii="Times New Roman" w:eastAsia="Times New Roman" w:hAnsi="Times New Roman" w:cs="Times New Roman"/>
+                <w:color w:val="313131"/>
+                <w:sz w:val="24"/>
+                <w:szCs w:val="24"/>
               </w:rPr>
               <w:t>) AND target=Warm THEN</w:t>
             </w:r>
@@ -9480,18 +9421,18 @@
               <w:spacing w:after="300" w:line="240" w:lineRule="auto"/>
               <w:jc w:val="center"/>
               <w:rPr>
-                <w:rFonts w:ascii="Verdana" w:eastAsia="Times New Roman" w:hAnsi="Verdana" w:cs="Times New Roman"/>
-                <w:color w:val="313131"/>
-                <w:sz w:val="21"/>
-                <w:szCs w:val="21"/>
+                <w:rFonts w:ascii="Times New Roman" w:eastAsia="Times New Roman" w:hAnsi="Times New Roman" w:cs="Times New Roman"/>
+                <w:color w:val="313131"/>
+                <w:sz w:val="24"/>
+                <w:szCs w:val="24"/>
               </w:rPr>
             </w:pPr>
             <w:r>
               <w:rPr>
-                <w:rFonts w:ascii="Verdana" w:eastAsia="Times New Roman" w:hAnsi="Verdana" w:cs="Times New Roman"/>
-                <w:color w:val="313131"/>
-                <w:sz w:val="21"/>
-                <w:szCs w:val="21"/>
+                <w:rFonts w:ascii="Times New Roman" w:eastAsia="Times New Roman" w:hAnsi="Times New Roman" w:cs="Times New Roman"/>
+                <w:color w:val="313131"/>
+                <w:sz w:val="24"/>
+                <w:szCs w:val="24"/>
               </w:rPr>
               <w:t>Cool</w:t>
             </w:r>
@@ -9523,18 +9464,18 @@
               <w:spacing w:after="300" w:line="240" w:lineRule="auto"/>
               <w:jc w:val="center"/>
               <w:rPr>
-                <w:rFonts w:ascii="Verdana" w:eastAsia="Times New Roman" w:hAnsi="Verdana" w:cs="Times New Roman"/>
-                <w:color w:val="313131"/>
-                <w:sz w:val="21"/>
-                <w:szCs w:val="21"/>
+                <w:rFonts w:ascii="Times New Roman" w:eastAsia="Times New Roman" w:hAnsi="Times New Roman" w:cs="Times New Roman"/>
+                <w:color w:val="313131"/>
+                <w:sz w:val="24"/>
+                <w:szCs w:val="24"/>
               </w:rPr>
             </w:pPr>
             <w:r>
               <w:rPr>
-                <w:rFonts w:ascii="Verdana" w:eastAsia="Times New Roman" w:hAnsi="Verdana" w:cs="Times New Roman"/>
-                <w:color w:val="313131"/>
-                <w:sz w:val="21"/>
-                <w:szCs w:val="21"/>
+                <w:rFonts w:ascii="Times New Roman" w:eastAsia="Times New Roman" w:hAnsi="Times New Roman" w:cs="Times New Roman"/>
+                <w:color w:val="313131"/>
+                <w:sz w:val="24"/>
+                <w:szCs w:val="24"/>
               </w:rPr>
               <w:t>3</w:t>
             </w:r>
@@ -9562,18 +9503,18 @@
             <w:pPr>
               <w:spacing w:after="300" w:line="240" w:lineRule="auto"/>
               <w:rPr>
-                <w:rFonts w:ascii="Verdana" w:eastAsia="Times New Roman" w:hAnsi="Verdana" w:cs="Times New Roman"/>
-                <w:color w:val="313131"/>
-                <w:sz w:val="21"/>
-                <w:szCs w:val="21"/>
+                <w:rFonts w:ascii="Times New Roman" w:eastAsia="Times New Roman" w:hAnsi="Times New Roman" w:cs="Times New Roman"/>
+                <w:color w:val="313131"/>
+                <w:sz w:val="24"/>
+                <w:szCs w:val="24"/>
               </w:rPr>
             </w:pPr>
             <w:r>
               <w:rPr>
-                <w:rFonts w:ascii="Verdana" w:eastAsia="Times New Roman" w:hAnsi="Verdana" w:cs="Times New Roman"/>
-                <w:color w:val="313131"/>
-                <w:sz w:val="21"/>
-                <w:szCs w:val="21"/>
+                <w:rFonts w:ascii="Times New Roman" w:eastAsia="Times New Roman" w:hAnsi="Times New Roman" w:cs="Times New Roman"/>
+                <w:color w:val="313131"/>
+                <w:sz w:val="24"/>
+                <w:szCs w:val="24"/>
               </w:rPr>
               <w:t>IF (temperature=Warm) AND (target=Warm) THEN</w:t>
             </w:r>
@@ -9602,19 +9543,19 @@
               <w:spacing w:after="300" w:line="240" w:lineRule="auto"/>
               <w:jc w:val="center"/>
               <w:rPr>
-                <w:rFonts w:ascii="Verdana" w:eastAsia="Times New Roman" w:hAnsi="Verdana" w:cs="Times New Roman"/>
-                <w:color w:val="313131"/>
-                <w:sz w:val="21"/>
-                <w:szCs w:val="21"/>
+                <w:rFonts w:ascii="Times New Roman" w:eastAsia="Times New Roman" w:hAnsi="Times New Roman" w:cs="Times New Roman"/>
+                <w:color w:val="313131"/>
+                <w:sz w:val="24"/>
+                <w:szCs w:val="24"/>
               </w:rPr>
             </w:pPr>
             <w:proofErr w:type="spellStart"/>
             <w:r>
               <w:rPr>
-                <w:rFonts w:ascii="Verdana" w:eastAsia="Times New Roman" w:hAnsi="Verdana" w:cs="Times New Roman"/>
-                <w:color w:val="313131"/>
-                <w:sz w:val="21"/>
-                <w:szCs w:val="21"/>
+                <w:rFonts w:ascii="Times New Roman" w:eastAsia="Times New Roman" w:hAnsi="Times New Roman" w:cs="Times New Roman"/>
+                <w:color w:val="313131"/>
+                <w:sz w:val="24"/>
+                <w:szCs w:val="24"/>
               </w:rPr>
               <w:t>No_Change</w:t>
             </w:r>
@@ -9629,15 +9570,15 @@
         <w:ind w:left="48" w:right="48"/>
         <w:jc w:val="both"/>
         <w:rPr>
-          <w:rFonts w:ascii="Verdana" w:eastAsia="Times New Roman" w:hAnsi="Verdana" w:cs="Times New Roman"/>
-          <w:color w:val="000000"/>
-          <w:sz w:val="24"/>
-          <w:szCs w:val="24"/>
-        </w:rPr>
-      </w:pPr>
-      <w:r>
-        <w:rPr>
-          <w:rFonts w:ascii="Verdana" w:eastAsia="Times New Roman" w:hAnsi="Verdana" w:cs="Times New Roman"/>
+          <w:rFonts w:ascii="Times New Roman" w:eastAsia="Times New Roman" w:hAnsi="Times New Roman" w:cs="Times New Roman"/>
+          <w:color w:val="000000"/>
+          <w:sz w:val="24"/>
+          <w:szCs w:val="24"/>
+        </w:rPr>
+      </w:pPr>
+      <w:r>
+        <w:rPr>
+          <w:rFonts w:ascii="Times New Roman" w:eastAsia="Times New Roman" w:hAnsi="Times New Roman" w:cs="Times New Roman"/>
           <w:b/>
           <w:bCs/>
           <w:color w:val="000000"/>
@@ -9653,15 +9594,15 @@
         <w:ind w:left="48" w:right="48"/>
         <w:jc w:val="both"/>
         <w:rPr>
-          <w:rFonts w:ascii="Verdana" w:eastAsia="Times New Roman" w:hAnsi="Verdana" w:cs="Times New Roman"/>
-          <w:color w:val="000000"/>
-          <w:sz w:val="24"/>
-          <w:szCs w:val="24"/>
-        </w:rPr>
-      </w:pPr>
-      <w:r>
-        <w:rPr>
-          <w:rFonts w:ascii="Verdana" w:eastAsia="Times New Roman" w:hAnsi="Verdana" w:cs="Times New Roman"/>
+          <w:rFonts w:ascii="Times New Roman" w:eastAsia="Times New Roman" w:hAnsi="Times New Roman" w:cs="Times New Roman"/>
+          <w:color w:val="000000"/>
+          <w:sz w:val="24"/>
+          <w:szCs w:val="24"/>
+        </w:rPr>
+      </w:pPr>
+      <w:r>
+        <w:rPr>
+          <w:rFonts w:ascii="Times New Roman" w:eastAsia="Times New Roman" w:hAnsi="Times New Roman" w:cs="Times New Roman"/>
           <w:color w:val="000000"/>
           <w:sz w:val="24"/>
           <w:szCs w:val="24"/>
@@ -9671,7 +9612,7 @@
       <w:proofErr w:type="spellStart"/>
       <w:r>
         <w:rPr>
-          <w:rFonts w:ascii="Verdana" w:eastAsia="Times New Roman" w:hAnsi="Verdana" w:cs="Times New Roman"/>
+          <w:rFonts w:ascii="Times New Roman" w:eastAsia="Times New Roman" w:hAnsi="Times New Roman" w:cs="Times New Roman"/>
           <w:color w:val="000000"/>
           <w:sz w:val="24"/>
           <w:szCs w:val="24"/>
@@ -9681,7 +9622,7 @@
       <w:proofErr w:type="spellEnd"/>
       <w:r>
         <w:rPr>
-          <w:rFonts w:ascii="Verdana" w:eastAsia="Times New Roman" w:hAnsi="Verdana" w:cs="Times New Roman"/>
+          <w:rFonts w:ascii="Times New Roman" w:eastAsia="Times New Roman" w:hAnsi="Times New Roman" w:cs="Times New Roman"/>
           <w:color w:val="000000"/>
           <w:sz w:val="24"/>
           <w:szCs w:val="24"/>
@@ -9695,15 +9636,15 @@
         <w:ind w:left="48" w:right="48"/>
         <w:jc w:val="both"/>
         <w:rPr>
-          <w:rFonts w:ascii="Verdana" w:eastAsia="Times New Roman" w:hAnsi="Verdana" w:cs="Times New Roman"/>
-          <w:color w:val="000000"/>
-          <w:sz w:val="24"/>
-          <w:szCs w:val="24"/>
-        </w:rPr>
-      </w:pPr>
-      <w:r>
-        <w:rPr>
-          <w:rFonts w:ascii="Verdana" w:eastAsia="Times New Roman" w:hAnsi="Verdana" w:cs="Times New Roman"/>
+          <w:rFonts w:ascii="Times New Roman" w:eastAsia="Times New Roman" w:hAnsi="Times New Roman" w:cs="Times New Roman"/>
+          <w:color w:val="000000"/>
+          <w:sz w:val="24"/>
+          <w:szCs w:val="24"/>
+        </w:rPr>
+      </w:pPr>
+      <w:r>
+        <w:rPr>
+          <w:rFonts w:ascii="Times New Roman" w:eastAsia="Times New Roman" w:hAnsi="Times New Roman" w:cs="Times New Roman"/>
           <w:b/>
           <w:bCs/>
           <w:color w:val="000000"/>
@@ -9715,7 +9656,7 @@
       <w:proofErr w:type="spellStart"/>
       <w:r>
         <w:rPr>
-          <w:rFonts w:ascii="Verdana" w:eastAsia="Times New Roman" w:hAnsi="Verdana" w:cs="Times New Roman"/>
+          <w:rFonts w:ascii="Times New Roman" w:eastAsia="Times New Roman" w:hAnsi="Times New Roman" w:cs="Times New Roman"/>
           <w:b/>
           <w:bCs/>
           <w:color w:val="000000"/>
@@ -9732,7 +9673,7 @@
         <w:ind w:left="48" w:right="48"/>
         <w:jc w:val="both"/>
         <w:rPr>
-          <w:rFonts w:ascii="Verdana" w:eastAsia="Times New Roman" w:hAnsi="Verdana" w:cs="Times New Roman"/>
+          <w:rFonts w:ascii="Times New Roman" w:eastAsia="Times New Roman" w:hAnsi="Times New Roman" w:cs="Times New Roman"/>
           <w:color w:val="000000"/>
           <w:sz w:val="24"/>
           <w:szCs w:val="24"/>
@@ -9741,7 +9682,7 @@
       <w:proofErr w:type="spellStart"/>
       <w:r>
         <w:rPr>
-          <w:rFonts w:ascii="Verdana" w:eastAsia="Times New Roman" w:hAnsi="Verdana" w:cs="Times New Roman"/>
+          <w:rFonts w:ascii="Times New Roman" w:eastAsia="Times New Roman" w:hAnsi="Times New Roman" w:cs="Times New Roman"/>
           <w:color w:val="000000"/>
           <w:sz w:val="24"/>
           <w:szCs w:val="24"/>
@@ -9751,7 +9692,7 @@
       <w:proofErr w:type="spellEnd"/>
       <w:r>
         <w:rPr>
-          <w:rFonts w:ascii="Verdana" w:eastAsia="Times New Roman" w:hAnsi="Verdana" w:cs="Times New Roman"/>
+          <w:rFonts w:ascii="Times New Roman" w:eastAsia="Times New Roman" w:hAnsi="Times New Roman" w:cs="Times New Roman"/>
           <w:color w:val="000000"/>
           <w:sz w:val="24"/>
           <w:szCs w:val="24"/>
@@ -9774,6 +9715,7 @@
           <w:noProof/>
           <w:sz w:val="24"/>
           <w:szCs w:val="24"/>
+          <w:lang w:val="en-IN" w:eastAsia="en-IN"/>
         </w:rPr>
         <w:lastRenderedPageBreak/>
         <w:drawing>
@@ -9794,7 +9736,7 @@
                     </pic:cNvPicPr>
                   </pic:nvPicPr>
                   <pic:blipFill>
-                    <a:blip r:embed="rId12">
+                    <a:blip r:embed="rId14">
                       <a:extLst>
                         <a:ext uri="{28A0092B-C50C-407E-A947-70E740481C1C}">
                           <a14:useLocalDpi xmlns:a14="http://schemas.microsoft.com/office/drawing/2010/main" val="0"/>
@@ -9832,20 +9774,20 @@
         <w:ind w:right="48"/>
         <w:outlineLvl w:val="1"/>
         <w:rPr>
-          <w:rFonts w:ascii="Verdana" w:eastAsia="Times New Roman" w:hAnsi="Verdana" w:cs="Times New Roman"/>
+          <w:rFonts w:ascii="Times New Roman" w:eastAsia="Times New Roman" w:hAnsi="Times New Roman" w:cs="Times New Roman"/>
           <w:color w:val="121214"/>
           <w:spacing w:val="-15"/>
-          <w:sz w:val="41"/>
-          <w:szCs w:val="41"/>
-        </w:rPr>
-      </w:pPr>
-      <w:r>
-        <w:rPr>
-          <w:rFonts w:ascii="Verdana" w:eastAsia="Times New Roman" w:hAnsi="Verdana" w:cs="Times New Roman"/>
+          <w:sz w:val="24"/>
+          <w:szCs w:val="24"/>
+        </w:rPr>
+      </w:pPr>
+      <w:r>
+        <w:rPr>
+          <w:rFonts w:ascii="Times New Roman" w:eastAsia="Times New Roman" w:hAnsi="Times New Roman" w:cs="Times New Roman"/>
           <w:color w:val="121214"/>
           <w:spacing w:val="-15"/>
-          <w:sz w:val="41"/>
-          <w:szCs w:val="41"/>
+          <w:sz w:val="24"/>
+          <w:szCs w:val="24"/>
         </w:rPr>
         <w:t>Application Areas of Fuzzy Logic</w:t>
       </w:r>
@@ -9856,15 +9798,15 @@
         <w:ind w:left="48" w:right="48"/>
         <w:jc w:val="both"/>
         <w:rPr>
-          <w:rFonts w:ascii="Verdana" w:eastAsia="Times New Roman" w:hAnsi="Verdana" w:cs="Times New Roman"/>
-          <w:color w:val="000000"/>
-          <w:sz w:val="24"/>
-          <w:szCs w:val="24"/>
-        </w:rPr>
-      </w:pPr>
-      <w:r>
-        <w:rPr>
-          <w:rFonts w:ascii="Verdana" w:eastAsia="Times New Roman" w:hAnsi="Verdana" w:cs="Times New Roman"/>
+          <w:rFonts w:ascii="Times New Roman" w:eastAsia="Times New Roman" w:hAnsi="Times New Roman" w:cs="Times New Roman"/>
+          <w:color w:val="000000"/>
+          <w:sz w:val="24"/>
+          <w:szCs w:val="24"/>
+        </w:rPr>
+      </w:pPr>
+      <w:r>
+        <w:rPr>
+          <w:rFonts w:ascii="Times New Roman" w:eastAsia="Times New Roman" w:hAnsi="Times New Roman" w:cs="Times New Roman"/>
           <w:color w:val="000000"/>
           <w:sz w:val="24"/>
           <w:szCs w:val="24"/>
@@ -9878,15 +9820,15 @@
         <w:ind w:left="48" w:right="48"/>
         <w:jc w:val="both"/>
         <w:rPr>
-          <w:rFonts w:ascii="Verdana" w:eastAsia="Times New Roman" w:hAnsi="Verdana" w:cs="Times New Roman"/>
-          <w:color w:val="000000"/>
-          <w:sz w:val="24"/>
-          <w:szCs w:val="24"/>
-        </w:rPr>
-      </w:pPr>
-      <w:r>
-        <w:rPr>
-          <w:rFonts w:ascii="Verdana" w:eastAsia="Times New Roman" w:hAnsi="Verdana" w:cs="Times New Roman"/>
+          <w:rFonts w:ascii="Times New Roman" w:eastAsia="Times New Roman" w:hAnsi="Times New Roman" w:cs="Times New Roman"/>
+          <w:color w:val="000000"/>
+          <w:sz w:val="24"/>
+          <w:szCs w:val="24"/>
+        </w:rPr>
+      </w:pPr>
+      <w:r>
+        <w:rPr>
+          <w:rFonts w:ascii="Times New Roman" w:eastAsia="Times New Roman" w:hAnsi="Times New Roman" w:cs="Times New Roman"/>
           <w:b/>
           <w:bCs/>
           <w:color w:val="000000"/>
@@ -9904,18 +9846,18 @@
         </w:numPr>
         <w:spacing w:before="100" w:beforeAutospacing="1" w:after="75" w:line="360" w:lineRule="atLeast"/>
         <w:rPr>
-          <w:rFonts w:ascii="Verdana" w:eastAsia="Times New Roman" w:hAnsi="Verdana" w:cs="Times New Roman"/>
-          <w:color w:val="000000"/>
-          <w:sz w:val="21"/>
-          <w:szCs w:val="21"/>
-        </w:rPr>
-      </w:pPr>
-      <w:r>
-        <w:rPr>
-          <w:rFonts w:ascii="Verdana" w:eastAsia="Times New Roman" w:hAnsi="Verdana" w:cs="Times New Roman"/>
-          <w:color w:val="000000"/>
-          <w:sz w:val="21"/>
-          <w:szCs w:val="21"/>
+          <w:rFonts w:ascii="Times New Roman" w:eastAsia="Times New Roman" w:hAnsi="Times New Roman" w:cs="Times New Roman"/>
+          <w:color w:val="000000"/>
+          <w:sz w:val="24"/>
+          <w:szCs w:val="24"/>
+        </w:rPr>
+      </w:pPr>
+      <w:r>
+        <w:rPr>
+          <w:rFonts w:ascii="Times New Roman" w:eastAsia="Times New Roman" w:hAnsi="Times New Roman" w:cs="Times New Roman"/>
+          <w:color w:val="000000"/>
+          <w:sz w:val="24"/>
+          <w:szCs w:val="24"/>
         </w:rPr>
         <w:t>Automatic Gearboxes</w:t>
       </w:r>
@@ -9928,18 +9870,18 @@
         </w:numPr>
         <w:spacing w:before="100" w:beforeAutospacing="1" w:after="75" w:line="360" w:lineRule="atLeast"/>
         <w:rPr>
-          <w:rFonts w:ascii="Verdana" w:eastAsia="Times New Roman" w:hAnsi="Verdana" w:cs="Times New Roman"/>
-          <w:color w:val="000000"/>
-          <w:sz w:val="21"/>
-          <w:szCs w:val="21"/>
-        </w:rPr>
-      </w:pPr>
-      <w:r>
-        <w:rPr>
-          <w:rFonts w:ascii="Verdana" w:eastAsia="Times New Roman" w:hAnsi="Verdana" w:cs="Times New Roman"/>
-          <w:color w:val="000000"/>
-          <w:sz w:val="21"/>
-          <w:szCs w:val="21"/>
+          <w:rFonts w:ascii="Times New Roman" w:eastAsia="Times New Roman" w:hAnsi="Times New Roman" w:cs="Times New Roman"/>
+          <w:color w:val="000000"/>
+          <w:sz w:val="24"/>
+          <w:szCs w:val="24"/>
+        </w:rPr>
+      </w:pPr>
+      <w:r>
+        <w:rPr>
+          <w:rFonts w:ascii="Times New Roman" w:eastAsia="Times New Roman" w:hAnsi="Times New Roman" w:cs="Times New Roman"/>
+          <w:color w:val="000000"/>
+          <w:sz w:val="24"/>
+          <w:szCs w:val="24"/>
         </w:rPr>
         <w:t>Four-Wheel Steering</w:t>
       </w:r>
@@ -9952,18 +9894,18 @@
         </w:numPr>
         <w:spacing w:before="100" w:beforeAutospacing="1" w:after="75" w:line="360" w:lineRule="atLeast"/>
         <w:rPr>
-          <w:rFonts w:ascii="Verdana" w:eastAsia="Times New Roman" w:hAnsi="Verdana" w:cs="Times New Roman"/>
-          <w:color w:val="000000"/>
-          <w:sz w:val="21"/>
-          <w:szCs w:val="21"/>
-        </w:rPr>
-      </w:pPr>
-      <w:r>
-        <w:rPr>
-          <w:rFonts w:ascii="Verdana" w:eastAsia="Times New Roman" w:hAnsi="Verdana" w:cs="Times New Roman"/>
-          <w:color w:val="000000"/>
-          <w:sz w:val="21"/>
-          <w:szCs w:val="21"/>
+          <w:rFonts w:ascii="Times New Roman" w:eastAsia="Times New Roman" w:hAnsi="Times New Roman" w:cs="Times New Roman"/>
+          <w:color w:val="000000"/>
+          <w:sz w:val="24"/>
+          <w:szCs w:val="24"/>
+        </w:rPr>
+      </w:pPr>
+      <w:r>
+        <w:rPr>
+          <w:rFonts w:ascii="Times New Roman" w:eastAsia="Times New Roman" w:hAnsi="Times New Roman" w:cs="Times New Roman"/>
+          <w:color w:val="000000"/>
+          <w:sz w:val="24"/>
+          <w:szCs w:val="24"/>
         </w:rPr>
         <w:t>Vehicle environment control</w:t>
       </w:r>
@@ -9974,15 +9916,15 @@
         <w:ind w:left="48" w:right="48"/>
         <w:jc w:val="both"/>
         <w:rPr>
-          <w:rFonts w:ascii="Verdana" w:eastAsia="Times New Roman" w:hAnsi="Verdana" w:cs="Times New Roman"/>
-          <w:color w:val="000000"/>
-          <w:sz w:val="24"/>
-          <w:szCs w:val="24"/>
-        </w:rPr>
-      </w:pPr>
-      <w:r>
-        <w:rPr>
-          <w:rFonts w:ascii="Verdana" w:eastAsia="Times New Roman" w:hAnsi="Verdana" w:cs="Times New Roman"/>
+          <w:rFonts w:ascii="Times New Roman" w:eastAsia="Times New Roman" w:hAnsi="Times New Roman" w:cs="Times New Roman"/>
+          <w:color w:val="000000"/>
+          <w:sz w:val="24"/>
+          <w:szCs w:val="24"/>
+        </w:rPr>
+      </w:pPr>
+      <w:r>
+        <w:rPr>
+          <w:rFonts w:ascii="Times New Roman" w:eastAsia="Times New Roman" w:hAnsi="Times New Roman" w:cs="Times New Roman"/>
           <w:b/>
           <w:bCs/>
           <w:color w:val="000000"/>
@@ -10000,18 +9942,18 @@
         </w:numPr>
         <w:spacing w:before="100" w:beforeAutospacing="1" w:after="75" w:line="360" w:lineRule="atLeast"/>
         <w:rPr>
-          <w:rFonts w:ascii="Verdana" w:eastAsia="Times New Roman" w:hAnsi="Verdana" w:cs="Times New Roman"/>
-          <w:color w:val="000000"/>
-          <w:sz w:val="21"/>
-          <w:szCs w:val="21"/>
-        </w:rPr>
-      </w:pPr>
-      <w:r>
-        <w:rPr>
-          <w:rFonts w:ascii="Verdana" w:eastAsia="Times New Roman" w:hAnsi="Verdana" w:cs="Times New Roman"/>
-          <w:color w:val="000000"/>
-          <w:sz w:val="21"/>
-          <w:szCs w:val="21"/>
+          <w:rFonts w:ascii="Times New Roman" w:eastAsia="Times New Roman" w:hAnsi="Times New Roman" w:cs="Times New Roman"/>
+          <w:color w:val="000000"/>
+          <w:sz w:val="24"/>
+          <w:szCs w:val="24"/>
+        </w:rPr>
+      </w:pPr>
+      <w:r>
+        <w:rPr>
+          <w:rFonts w:ascii="Times New Roman" w:eastAsia="Times New Roman" w:hAnsi="Times New Roman" w:cs="Times New Roman"/>
+          <w:color w:val="000000"/>
+          <w:sz w:val="24"/>
+          <w:szCs w:val="24"/>
         </w:rPr>
         <w:t>Hi-Fi Systems</w:t>
       </w:r>
@@ -10024,18 +9966,18 @@
         </w:numPr>
         <w:spacing w:before="100" w:beforeAutospacing="1" w:after="75" w:line="360" w:lineRule="atLeast"/>
         <w:rPr>
-          <w:rFonts w:ascii="Verdana" w:eastAsia="Times New Roman" w:hAnsi="Verdana" w:cs="Times New Roman"/>
-          <w:color w:val="000000"/>
-          <w:sz w:val="21"/>
-          <w:szCs w:val="21"/>
-        </w:rPr>
-      </w:pPr>
-      <w:r>
-        <w:rPr>
-          <w:rFonts w:ascii="Verdana" w:eastAsia="Times New Roman" w:hAnsi="Verdana" w:cs="Times New Roman"/>
-          <w:color w:val="000000"/>
-          <w:sz w:val="21"/>
-          <w:szCs w:val="21"/>
+          <w:rFonts w:ascii="Times New Roman" w:eastAsia="Times New Roman" w:hAnsi="Times New Roman" w:cs="Times New Roman"/>
+          <w:color w:val="000000"/>
+          <w:sz w:val="24"/>
+          <w:szCs w:val="24"/>
+        </w:rPr>
+      </w:pPr>
+      <w:r>
+        <w:rPr>
+          <w:rFonts w:ascii="Times New Roman" w:eastAsia="Times New Roman" w:hAnsi="Times New Roman" w:cs="Times New Roman"/>
+          <w:color w:val="000000"/>
+          <w:sz w:val="24"/>
+          <w:szCs w:val="24"/>
         </w:rPr>
         <w:t>Photocopiers</w:t>
       </w:r>
@@ -10048,18 +9990,18 @@
         </w:numPr>
         <w:spacing w:before="100" w:beforeAutospacing="1" w:after="75" w:line="360" w:lineRule="atLeast"/>
         <w:rPr>
-          <w:rFonts w:ascii="Verdana" w:eastAsia="Times New Roman" w:hAnsi="Verdana" w:cs="Times New Roman"/>
-          <w:color w:val="000000"/>
-          <w:sz w:val="21"/>
-          <w:szCs w:val="21"/>
-        </w:rPr>
-      </w:pPr>
-      <w:r>
-        <w:rPr>
-          <w:rFonts w:ascii="Verdana" w:eastAsia="Times New Roman" w:hAnsi="Verdana" w:cs="Times New Roman"/>
-          <w:color w:val="000000"/>
-          <w:sz w:val="21"/>
-          <w:szCs w:val="21"/>
+          <w:rFonts w:ascii="Times New Roman" w:eastAsia="Times New Roman" w:hAnsi="Times New Roman" w:cs="Times New Roman"/>
+          <w:color w:val="000000"/>
+          <w:sz w:val="24"/>
+          <w:szCs w:val="24"/>
+        </w:rPr>
+      </w:pPr>
+      <w:r>
+        <w:rPr>
+          <w:rFonts w:ascii="Times New Roman" w:eastAsia="Times New Roman" w:hAnsi="Times New Roman" w:cs="Times New Roman"/>
+          <w:color w:val="000000"/>
+          <w:sz w:val="24"/>
+          <w:szCs w:val="24"/>
         </w:rPr>
         <w:t>Still and Video Cameras</w:t>
       </w:r>
@@ -10072,18 +10014,18 @@
         </w:numPr>
         <w:spacing w:before="100" w:beforeAutospacing="1" w:after="75" w:line="360" w:lineRule="atLeast"/>
         <w:rPr>
-          <w:rFonts w:ascii="Verdana" w:eastAsia="Times New Roman" w:hAnsi="Verdana" w:cs="Times New Roman"/>
-          <w:color w:val="000000"/>
-          <w:sz w:val="21"/>
-          <w:szCs w:val="21"/>
-        </w:rPr>
-      </w:pPr>
-      <w:r>
-        <w:rPr>
-          <w:rFonts w:ascii="Verdana" w:eastAsia="Times New Roman" w:hAnsi="Verdana" w:cs="Times New Roman"/>
-          <w:color w:val="000000"/>
-          <w:sz w:val="21"/>
-          <w:szCs w:val="21"/>
+          <w:rFonts w:ascii="Times New Roman" w:eastAsia="Times New Roman" w:hAnsi="Times New Roman" w:cs="Times New Roman"/>
+          <w:color w:val="000000"/>
+          <w:sz w:val="24"/>
+          <w:szCs w:val="24"/>
+        </w:rPr>
+      </w:pPr>
+      <w:r>
+        <w:rPr>
+          <w:rFonts w:ascii="Times New Roman" w:eastAsia="Times New Roman" w:hAnsi="Times New Roman" w:cs="Times New Roman"/>
+          <w:color w:val="000000"/>
+          <w:sz w:val="24"/>
+          <w:szCs w:val="24"/>
         </w:rPr>
         <w:t>Television</w:t>
       </w:r>
@@ -10094,15 +10036,15 @@
         <w:ind w:left="48" w:right="48"/>
         <w:jc w:val="both"/>
         <w:rPr>
-          <w:rFonts w:ascii="Verdana" w:eastAsia="Times New Roman" w:hAnsi="Verdana" w:cs="Times New Roman"/>
-          <w:color w:val="000000"/>
-          <w:sz w:val="24"/>
-          <w:szCs w:val="24"/>
-        </w:rPr>
-      </w:pPr>
-      <w:r>
-        <w:rPr>
-          <w:rFonts w:ascii="Verdana" w:eastAsia="Times New Roman" w:hAnsi="Verdana" w:cs="Times New Roman"/>
+          <w:rFonts w:ascii="Times New Roman" w:eastAsia="Times New Roman" w:hAnsi="Times New Roman" w:cs="Times New Roman"/>
+          <w:color w:val="000000"/>
+          <w:sz w:val="24"/>
+          <w:szCs w:val="24"/>
+        </w:rPr>
+      </w:pPr>
+      <w:r>
+        <w:rPr>
+          <w:rFonts w:ascii="Times New Roman" w:eastAsia="Times New Roman" w:hAnsi="Times New Roman" w:cs="Times New Roman"/>
           <w:b/>
           <w:bCs/>
           <w:color w:val="000000"/>
@@ -10120,18 +10062,18 @@
         </w:numPr>
         <w:spacing w:before="100" w:beforeAutospacing="1" w:after="75" w:line="360" w:lineRule="atLeast"/>
         <w:rPr>
-          <w:rFonts w:ascii="Verdana" w:eastAsia="Times New Roman" w:hAnsi="Verdana" w:cs="Times New Roman"/>
-          <w:color w:val="000000"/>
-          <w:sz w:val="21"/>
-          <w:szCs w:val="21"/>
-        </w:rPr>
-      </w:pPr>
-      <w:r>
-        <w:rPr>
-          <w:rFonts w:ascii="Verdana" w:eastAsia="Times New Roman" w:hAnsi="Verdana" w:cs="Times New Roman"/>
-          <w:color w:val="000000"/>
-          <w:sz w:val="21"/>
-          <w:szCs w:val="21"/>
+          <w:rFonts w:ascii="Times New Roman" w:eastAsia="Times New Roman" w:hAnsi="Times New Roman" w:cs="Times New Roman"/>
+          <w:color w:val="000000"/>
+          <w:sz w:val="24"/>
+          <w:szCs w:val="24"/>
+        </w:rPr>
+      </w:pPr>
+      <w:r>
+        <w:rPr>
+          <w:rFonts w:ascii="Times New Roman" w:eastAsia="Times New Roman" w:hAnsi="Times New Roman" w:cs="Times New Roman"/>
+          <w:color w:val="000000"/>
+          <w:sz w:val="24"/>
+          <w:szCs w:val="24"/>
         </w:rPr>
         <w:t>Microwave Ovens</w:t>
       </w:r>
@@ -10144,18 +10086,18 @@
         </w:numPr>
         <w:spacing w:before="100" w:beforeAutospacing="1" w:after="75" w:line="360" w:lineRule="atLeast"/>
         <w:rPr>
-          <w:rFonts w:ascii="Verdana" w:eastAsia="Times New Roman" w:hAnsi="Verdana" w:cs="Times New Roman"/>
-          <w:color w:val="000000"/>
-          <w:sz w:val="21"/>
-          <w:szCs w:val="21"/>
-        </w:rPr>
-      </w:pPr>
-      <w:r>
-        <w:rPr>
-          <w:rFonts w:ascii="Verdana" w:eastAsia="Times New Roman" w:hAnsi="Verdana" w:cs="Times New Roman"/>
-          <w:color w:val="000000"/>
-          <w:sz w:val="21"/>
-          <w:szCs w:val="21"/>
+          <w:rFonts w:ascii="Times New Roman" w:eastAsia="Times New Roman" w:hAnsi="Times New Roman" w:cs="Times New Roman"/>
+          <w:color w:val="000000"/>
+          <w:sz w:val="24"/>
+          <w:szCs w:val="24"/>
+        </w:rPr>
+      </w:pPr>
+      <w:r>
+        <w:rPr>
+          <w:rFonts w:ascii="Times New Roman" w:eastAsia="Times New Roman" w:hAnsi="Times New Roman" w:cs="Times New Roman"/>
+          <w:color w:val="000000"/>
+          <w:sz w:val="24"/>
+          <w:szCs w:val="24"/>
         </w:rPr>
         <w:t>Refrigerators</w:t>
       </w:r>
@@ -10168,18 +10110,18 @@
         </w:numPr>
         <w:spacing w:before="100" w:beforeAutospacing="1" w:after="75" w:line="360" w:lineRule="atLeast"/>
         <w:rPr>
-          <w:rFonts w:ascii="Verdana" w:eastAsia="Times New Roman" w:hAnsi="Verdana" w:cs="Times New Roman"/>
-          <w:color w:val="000000"/>
-          <w:sz w:val="21"/>
-          <w:szCs w:val="21"/>
-        </w:rPr>
-      </w:pPr>
-      <w:r>
-        <w:rPr>
-          <w:rFonts w:ascii="Verdana" w:eastAsia="Times New Roman" w:hAnsi="Verdana" w:cs="Times New Roman"/>
-          <w:color w:val="000000"/>
-          <w:sz w:val="21"/>
-          <w:szCs w:val="21"/>
+          <w:rFonts w:ascii="Times New Roman" w:eastAsia="Times New Roman" w:hAnsi="Times New Roman" w:cs="Times New Roman"/>
+          <w:color w:val="000000"/>
+          <w:sz w:val="24"/>
+          <w:szCs w:val="24"/>
+        </w:rPr>
+      </w:pPr>
+      <w:r>
+        <w:rPr>
+          <w:rFonts w:ascii="Times New Roman" w:eastAsia="Times New Roman" w:hAnsi="Times New Roman" w:cs="Times New Roman"/>
+          <w:color w:val="000000"/>
+          <w:sz w:val="24"/>
+          <w:szCs w:val="24"/>
         </w:rPr>
         <w:t>Toasters</w:t>
       </w:r>
@@ -10192,18 +10134,18 @@
         </w:numPr>
         <w:spacing w:before="100" w:beforeAutospacing="1" w:after="75" w:line="360" w:lineRule="atLeast"/>
         <w:rPr>
-          <w:rFonts w:ascii="Verdana" w:eastAsia="Times New Roman" w:hAnsi="Verdana" w:cs="Times New Roman"/>
-          <w:color w:val="000000"/>
-          <w:sz w:val="21"/>
-          <w:szCs w:val="21"/>
-        </w:rPr>
-      </w:pPr>
-      <w:r>
-        <w:rPr>
-          <w:rFonts w:ascii="Verdana" w:eastAsia="Times New Roman" w:hAnsi="Verdana" w:cs="Times New Roman"/>
-          <w:color w:val="000000"/>
-          <w:sz w:val="21"/>
-          <w:szCs w:val="21"/>
+          <w:rFonts w:ascii="Times New Roman" w:eastAsia="Times New Roman" w:hAnsi="Times New Roman" w:cs="Times New Roman"/>
+          <w:color w:val="000000"/>
+          <w:sz w:val="24"/>
+          <w:szCs w:val="24"/>
+        </w:rPr>
+      </w:pPr>
+      <w:r>
+        <w:rPr>
+          <w:rFonts w:ascii="Times New Roman" w:eastAsia="Times New Roman" w:hAnsi="Times New Roman" w:cs="Times New Roman"/>
+          <w:color w:val="000000"/>
+          <w:sz w:val="24"/>
+          <w:szCs w:val="24"/>
         </w:rPr>
         <w:t>Vacuum Cleaners</w:t>
       </w:r>
@@ -10216,18 +10158,18 @@
         </w:numPr>
         <w:spacing w:before="100" w:beforeAutospacing="1" w:after="75" w:line="360" w:lineRule="atLeast"/>
         <w:rPr>
-          <w:rFonts w:ascii="Verdana" w:eastAsia="Times New Roman" w:hAnsi="Verdana" w:cs="Times New Roman"/>
-          <w:color w:val="000000"/>
-          <w:sz w:val="21"/>
-          <w:szCs w:val="21"/>
-        </w:rPr>
-      </w:pPr>
-      <w:r>
-        <w:rPr>
-          <w:rFonts w:ascii="Verdana" w:eastAsia="Times New Roman" w:hAnsi="Verdana" w:cs="Times New Roman"/>
-          <w:color w:val="000000"/>
-          <w:sz w:val="21"/>
-          <w:szCs w:val="21"/>
+          <w:rFonts w:ascii="Times New Roman" w:eastAsia="Times New Roman" w:hAnsi="Times New Roman" w:cs="Times New Roman"/>
+          <w:color w:val="000000"/>
+          <w:sz w:val="24"/>
+          <w:szCs w:val="24"/>
+        </w:rPr>
+      </w:pPr>
+      <w:r>
+        <w:rPr>
+          <w:rFonts w:ascii="Times New Roman" w:eastAsia="Times New Roman" w:hAnsi="Times New Roman" w:cs="Times New Roman"/>
+          <w:color w:val="000000"/>
+          <w:sz w:val="24"/>
+          <w:szCs w:val="24"/>
         </w:rPr>
         <w:t>Washing Machines</w:t>
       </w:r>
@@ -10238,15 +10180,15 @@
         <w:ind w:left="48" w:right="48"/>
         <w:jc w:val="both"/>
         <w:rPr>
-          <w:rFonts w:ascii="Verdana" w:eastAsia="Times New Roman" w:hAnsi="Verdana" w:cs="Times New Roman"/>
-          <w:color w:val="000000"/>
-          <w:sz w:val="24"/>
-          <w:szCs w:val="24"/>
-        </w:rPr>
-      </w:pPr>
-      <w:r>
-        <w:rPr>
-          <w:rFonts w:ascii="Verdana" w:eastAsia="Times New Roman" w:hAnsi="Verdana" w:cs="Times New Roman"/>
+          <w:rFonts w:ascii="Times New Roman" w:eastAsia="Times New Roman" w:hAnsi="Times New Roman" w:cs="Times New Roman"/>
+          <w:color w:val="000000"/>
+          <w:sz w:val="24"/>
+          <w:szCs w:val="24"/>
+        </w:rPr>
+      </w:pPr>
+      <w:r>
+        <w:rPr>
+          <w:rFonts w:ascii="Times New Roman" w:eastAsia="Times New Roman" w:hAnsi="Times New Roman" w:cs="Times New Roman"/>
           <w:b/>
           <w:bCs/>
           <w:color w:val="000000"/>
@@ -10264,18 +10206,18 @@
         </w:numPr>
         <w:spacing w:before="100" w:beforeAutospacing="1" w:after="75" w:line="360" w:lineRule="atLeast"/>
         <w:rPr>
-          <w:rFonts w:ascii="Verdana" w:eastAsia="Times New Roman" w:hAnsi="Verdana" w:cs="Times New Roman"/>
-          <w:color w:val="000000"/>
-          <w:sz w:val="21"/>
-          <w:szCs w:val="21"/>
-        </w:rPr>
-      </w:pPr>
-      <w:r>
-        <w:rPr>
-          <w:rFonts w:ascii="Verdana" w:eastAsia="Times New Roman" w:hAnsi="Verdana" w:cs="Times New Roman"/>
-          <w:color w:val="000000"/>
-          <w:sz w:val="21"/>
-          <w:szCs w:val="21"/>
+          <w:rFonts w:ascii="Times New Roman" w:eastAsia="Times New Roman" w:hAnsi="Times New Roman" w:cs="Times New Roman"/>
+          <w:color w:val="000000"/>
+          <w:sz w:val="24"/>
+          <w:szCs w:val="24"/>
+        </w:rPr>
+      </w:pPr>
+      <w:r>
+        <w:rPr>
+          <w:rFonts w:ascii="Times New Roman" w:eastAsia="Times New Roman" w:hAnsi="Times New Roman" w:cs="Times New Roman"/>
+          <w:color w:val="000000"/>
+          <w:sz w:val="24"/>
+          <w:szCs w:val="24"/>
         </w:rPr>
         <w:lastRenderedPageBreak/>
         <w:t>Air Conditioners/Dryers/Heaters</w:t>
@@ -10289,18 +10231,18 @@
         </w:numPr>
         <w:spacing w:before="100" w:beforeAutospacing="1" w:after="75" w:line="360" w:lineRule="atLeast"/>
         <w:rPr>
-          <w:rFonts w:ascii="Verdana" w:eastAsia="Times New Roman" w:hAnsi="Verdana" w:cs="Times New Roman"/>
-          <w:color w:val="000000"/>
-          <w:sz w:val="21"/>
-          <w:szCs w:val="21"/>
-        </w:rPr>
-      </w:pPr>
-      <w:r>
-        <w:rPr>
-          <w:rFonts w:ascii="Verdana" w:eastAsia="Times New Roman" w:hAnsi="Verdana" w:cs="Times New Roman"/>
-          <w:color w:val="000000"/>
-          <w:sz w:val="21"/>
-          <w:szCs w:val="21"/>
+          <w:rFonts w:ascii="Times New Roman" w:eastAsia="Times New Roman" w:hAnsi="Times New Roman" w:cs="Times New Roman"/>
+          <w:color w:val="000000"/>
+          <w:sz w:val="24"/>
+          <w:szCs w:val="24"/>
+        </w:rPr>
+      </w:pPr>
+      <w:r>
+        <w:rPr>
+          <w:rFonts w:ascii="Times New Roman" w:eastAsia="Times New Roman" w:hAnsi="Times New Roman" w:cs="Times New Roman"/>
+          <w:color w:val="000000"/>
+          <w:sz w:val="24"/>
+          <w:szCs w:val="24"/>
         </w:rPr>
         <w:t>Humidifiers</w:t>
       </w:r>
@@ -10311,20 +10253,20 @@
         <w:ind w:right="48"/>
         <w:outlineLvl w:val="1"/>
         <w:rPr>
-          <w:rFonts w:ascii="Verdana" w:eastAsia="Times New Roman" w:hAnsi="Verdana" w:cs="Times New Roman"/>
+          <w:rFonts w:ascii="Times New Roman" w:eastAsia="Times New Roman" w:hAnsi="Times New Roman" w:cs="Times New Roman"/>
           <w:color w:val="121214"/>
           <w:spacing w:val="-15"/>
-          <w:sz w:val="41"/>
-          <w:szCs w:val="41"/>
-        </w:rPr>
-      </w:pPr>
-      <w:r>
-        <w:rPr>
-          <w:rFonts w:ascii="Verdana" w:eastAsia="Times New Roman" w:hAnsi="Verdana" w:cs="Times New Roman"/>
+          <w:sz w:val="24"/>
+          <w:szCs w:val="24"/>
+        </w:rPr>
+      </w:pPr>
+      <w:r>
+        <w:rPr>
+          <w:rFonts w:ascii="Times New Roman" w:eastAsia="Times New Roman" w:hAnsi="Times New Roman" w:cs="Times New Roman"/>
           <w:color w:val="121214"/>
           <w:spacing w:val="-15"/>
-          <w:sz w:val="41"/>
-          <w:szCs w:val="41"/>
+          <w:sz w:val="24"/>
+          <w:szCs w:val="24"/>
         </w:rPr>
         <w:t>Advantages of FLSs</w:t>
       </w:r>
@@ -10339,18 +10281,18 @@
         <w:ind w:left="768" w:right="48"/>
         <w:jc w:val="both"/>
         <w:rPr>
-          <w:rFonts w:ascii="Verdana" w:eastAsia="Times New Roman" w:hAnsi="Verdana" w:cs="Times New Roman"/>
-          <w:color w:val="000000"/>
-          <w:sz w:val="21"/>
-          <w:szCs w:val="21"/>
-        </w:rPr>
-      </w:pPr>
-      <w:r>
-        <w:rPr>
-          <w:rFonts w:ascii="Verdana" w:eastAsia="Times New Roman" w:hAnsi="Verdana" w:cs="Times New Roman"/>
-          <w:color w:val="000000"/>
-          <w:sz w:val="21"/>
-          <w:szCs w:val="21"/>
+          <w:rFonts w:ascii="Times New Roman" w:eastAsia="Times New Roman" w:hAnsi="Times New Roman" w:cs="Times New Roman"/>
+          <w:color w:val="000000"/>
+          <w:sz w:val="24"/>
+          <w:szCs w:val="24"/>
+        </w:rPr>
+      </w:pPr>
+      <w:r>
+        <w:rPr>
+          <w:rFonts w:ascii="Times New Roman" w:eastAsia="Times New Roman" w:hAnsi="Times New Roman" w:cs="Times New Roman"/>
+          <w:color w:val="000000"/>
+          <w:sz w:val="24"/>
+          <w:szCs w:val="24"/>
         </w:rPr>
         <w:t>Mathematical concepts within fuzzy reasoning are very simple.</w:t>
       </w:r>
@@ -10365,18 +10307,18 @@
         <w:ind w:left="768" w:right="48"/>
         <w:jc w:val="both"/>
         <w:rPr>
-          <w:rFonts w:ascii="Verdana" w:eastAsia="Times New Roman" w:hAnsi="Verdana" w:cs="Times New Roman"/>
-          <w:color w:val="000000"/>
-          <w:sz w:val="21"/>
-          <w:szCs w:val="21"/>
-        </w:rPr>
-      </w:pPr>
-      <w:r>
-        <w:rPr>
-          <w:rFonts w:ascii="Verdana" w:eastAsia="Times New Roman" w:hAnsi="Verdana" w:cs="Times New Roman"/>
-          <w:color w:val="000000"/>
-          <w:sz w:val="21"/>
-          <w:szCs w:val="21"/>
+          <w:rFonts w:ascii="Times New Roman" w:eastAsia="Times New Roman" w:hAnsi="Times New Roman" w:cs="Times New Roman"/>
+          <w:color w:val="000000"/>
+          <w:sz w:val="24"/>
+          <w:szCs w:val="24"/>
+        </w:rPr>
+      </w:pPr>
+      <w:r>
+        <w:rPr>
+          <w:rFonts w:ascii="Times New Roman" w:eastAsia="Times New Roman" w:hAnsi="Times New Roman" w:cs="Times New Roman"/>
+          <w:color w:val="000000"/>
+          <w:sz w:val="24"/>
+          <w:szCs w:val="24"/>
         </w:rPr>
         <w:t>You can modify a FLS by just adding or deleting rules due to flexibility of fuzzy logic.</w:t>
       </w:r>
@@ -10391,18 +10333,18 @@
         <w:ind w:left="768" w:right="48"/>
         <w:jc w:val="both"/>
         <w:rPr>
-          <w:rFonts w:ascii="Verdana" w:eastAsia="Times New Roman" w:hAnsi="Verdana" w:cs="Times New Roman"/>
-          <w:color w:val="000000"/>
-          <w:sz w:val="21"/>
-          <w:szCs w:val="21"/>
-        </w:rPr>
-      </w:pPr>
-      <w:r>
-        <w:rPr>
-          <w:rFonts w:ascii="Verdana" w:eastAsia="Times New Roman" w:hAnsi="Verdana" w:cs="Times New Roman"/>
-          <w:color w:val="000000"/>
-          <w:sz w:val="21"/>
-          <w:szCs w:val="21"/>
+          <w:rFonts w:ascii="Times New Roman" w:eastAsia="Times New Roman" w:hAnsi="Times New Roman" w:cs="Times New Roman"/>
+          <w:color w:val="000000"/>
+          <w:sz w:val="24"/>
+          <w:szCs w:val="24"/>
+        </w:rPr>
+      </w:pPr>
+      <w:r>
+        <w:rPr>
+          <w:rFonts w:ascii="Times New Roman" w:eastAsia="Times New Roman" w:hAnsi="Times New Roman" w:cs="Times New Roman"/>
+          <w:color w:val="000000"/>
+          <w:sz w:val="24"/>
+          <w:szCs w:val="24"/>
         </w:rPr>
         <w:t>Fuzzy logic Systems can take imprecise, distorted, noisy input information.</w:t>
       </w:r>
@@ -10417,18 +10359,18 @@
         <w:ind w:left="768" w:right="48"/>
         <w:jc w:val="both"/>
         <w:rPr>
-          <w:rFonts w:ascii="Verdana" w:eastAsia="Times New Roman" w:hAnsi="Verdana" w:cs="Times New Roman"/>
-          <w:color w:val="000000"/>
-          <w:sz w:val="21"/>
-          <w:szCs w:val="21"/>
-        </w:rPr>
-      </w:pPr>
-      <w:r>
-        <w:rPr>
-          <w:rFonts w:ascii="Verdana" w:eastAsia="Times New Roman" w:hAnsi="Verdana" w:cs="Times New Roman"/>
-          <w:color w:val="000000"/>
-          <w:sz w:val="21"/>
-          <w:szCs w:val="21"/>
+          <w:rFonts w:ascii="Times New Roman" w:eastAsia="Times New Roman" w:hAnsi="Times New Roman" w:cs="Times New Roman"/>
+          <w:color w:val="000000"/>
+          <w:sz w:val="24"/>
+          <w:szCs w:val="24"/>
+        </w:rPr>
+      </w:pPr>
+      <w:r>
+        <w:rPr>
+          <w:rFonts w:ascii="Times New Roman" w:eastAsia="Times New Roman" w:hAnsi="Times New Roman" w:cs="Times New Roman"/>
+          <w:color w:val="000000"/>
+          <w:sz w:val="24"/>
+          <w:szCs w:val="24"/>
         </w:rPr>
         <w:t>FLSs are easy to construct and understand.</w:t>
       </w:r>
@@ -10443,18 +10385,18 @@
         <w:ind w:left="768" w:right="48"/>
         <w:jc w:val="both"/>
         <w:rPr>
-          <w:rFonts w:ascii="Verdana" w:eastAsia="Times New Roman" w:hAnsi="Verdana" w:cs="Times New Roman"/>
-          <w:color w:val="000000"/>
-          <w:sz w:val="21"/>
-          <w:szCs w:val="21"/>
-        </w:rPr>
-      </w:pPr>
-      <w:r>
-        <w:rPr>
-          <w:rFonts w:ascii="Verdana" w:eastAsia="Times New Roman" w:hAnsi="Verdana" w:cs="Times New Roman"/>
-          <w:color w:val="000000"/>
-          <w:sz w:val="21"/>
-          <w:szCs w:val="21"/>
+          <w:rFonts w:ascii="Times New Roman" w:eastAsia="Times New Roman" w:hAnsi="Times New Roman" w:cs="Times New Roman"/>
+          <w:color w:val="000000"/>
+          <w:sz w:val="24"/>
+          <w:szCs w:val="24"/>
+        </w:rPr>
+      </w:pPr>
+      <w:r>
+        <w:rPr>
+          <w:rFonts w:ascii="Times New Roman" w:eastAsia="Times New Roman" w:hAnsi="Times New Roman" w:cs="Times New Roman"/>
+          <w:color w:val="000000"/>
+          <w:sz w:val="24"/>
+          <w:szCs w:val="24"/>
         </w:rPr>
         <w:t>Fuzzy logic is a solution to complex problems in all fields of life, including medicine, as it resembles human reasoning and decision making.</w:t>
       </w:r>
@@ -10465,20 +10407,20 @@
         <w:ind w:right="48"/>
         <w:outlineLvl w:val="1"/>
         <w:rPr>
-          <w:rFonts w:ascii="Verdana" w:eastAsia="Times New Roman" w:hAnsi="Verdana" w:cs="Times New Roman"/>
+          <w:rFonts w:ascii="Times New Roman" w:eastAsia="Times New Roman" w:hAnsi="Times New Roman" w:cs="Times New Roman"/>
           <w:color w:val="121214"/>
           <w:spacing w:val="-15"/>
-          <w:sz w:val="41"/>
-          <w:szCs w:val="41"/>
-        </w:rPr>
-      </w:pPr>
-      <w:r>
-        <w:rPr>
-          <w:rFonts w:ascii="Verdana" w:eastAsia="Times New Roman" w:hAnsi="Verdana" w:cs="Times New Roman"/>
+          <w:sz w:val="24"/>
+          <w:szCs w:val="24"/>
+        </w:rPr>
+      </w:pPr>
+      <w:r>
+        <w:rPr>
+          <w:rFonts w:ascii="Times New Roman" w:eastAsia="Times New Roman" w:hAnsi="Times New Roman" w:cs="Times New Roman"/>
           <w:color w:val="121214"/>
           <w:spacing w:val="-15"/>
-          <w:sz w:val="41"/>
-          <w:szCs w:val="41"/>
+          <w:sz w:val="24"/>
+          <w:szCs w:val="24"/>
         </w:rPr>
         <w:t>Disadvantages of FLSs</w:t>
       </w:r>
@@ -10491,18 +10433,18 @@
         </w:numPr>
         <w:spacing w:before="100" w:beforeAutospacing="1" w:after="75" w:line="360" w:lineRule="atLeast"/>
         <w:rPr>
-          <w:rFonts w:ascii="Verdana" w:eastAsia="Times New Roman" w:hAnsi="Verdana" w:cs="Times New Roman"/>
-          <w:color w:val="000000"/>
-          <w:sz w:val="21"/>
-          <w:szCs w:val="21"/>
-        </w:rPr>
-      </w:pPr>
-      <w:r>
-        <w:rPr>
-          <w:rFonts w:ascii="Verdana" w:eastAsia="Times New Roman" w:hAnsi="Verdana" w:cs="Times New Roman"/>
-          <w:color w:val="000000"/>
-          <w:sz w:val="21"/>
-          <w:szCs w:val="21"/>
+          <w:rFonts w:ascii="Times New Roman" w:eastAsia="Times New Roman" w:hAnsi="Times New Roman" w:cs="Times New Roman"/>
+          <w:color w:val="000000"/>
+          <w:sz w:val="24"/>
+          <w:szCs w:val="24"/>
+        </w:rPr>
+      </w:pPr>
+      <w:r>
+        <w:rPr>
+          <w:rFonts w:ascii="Times New Roman" w:eastAsia="Times New Roman" w:hAnsi="Times New Roman" w:cs="Times New Roman"/>
+          <w:color w:val="000000"/>
+          <w:sz w:val="24"/>
+          <w:szCs w:val="24"/>
         </w:rPr>
         <w:t>There is no systematic approach to fuzzy system designing.</w:t>
       </w:r>
@@ -10515,18 +10457,18 @@
         </w:numPr>
         <w:spacing w:before="100" w:beforeAutospacing="1" w:after="75" w:line="360" w:lineRule="atLeast"/>
         <w:rPr>
-          <w:rFonts w:ascii="Verdana" w:eastAsia="Times New Roman" w:hAnsi="Verdana" w:cs="Times New Roman"/>
-          <w:color w:val="000000"/>
-          <w:sz w:val="21"/>
-          <w:szCs w:val="21"/>
-        </w:rPr>
-      </w:pPr>
-      <w:r>
-        <w:rPr>
-          <w:rFonts w:ascii="Verdana" w:eastAsia="Times New Roman" w:hAnsi="Verdana" w:cs="Times New Roman"/>
-          <w:color w:val="000000"/>
-          <w:sz w:val="21"/>
-          <w:szCs w:val="21"/>
+          <w:rFonts w:ascii="Times New Roman" w:eastAsia="Times New Roman" w:hAnsi="Times New Roman" w:cs="Times New Roman"/>
+          <w:color w:val="000000"/>
+          <w:sz w:val="24"/>
+          <w:szCs w:val="24"/>
+        </w:rPr>
+      </w:pPr>
+      <w:r>
+        <w:rPr>
+          <w:rFonts w:ascii="Times New Roman" w:eastAsia="Times New Roman" w:hAnsi="Times New Roman" w:cs="Times New Roman"/>
+          <w:color w:val="000000"/>
+          <w:sz w:val="24"/>
+          <w:szCs w:val="24"/>
         </w:rPr>
         <w:t>They are understandable only when simple.</w:t>
       </w:r>
@@ -10539,31 +10481,199 @@
         </w:numPr>
         <w:spacing w:before="100" w:beforeAutospacing="1" w:after="75" w:line="360" w:lineRule="atLeast"/>
         <w:rPr>
-          <w:rFonts w:ascii="Verdana" w:eastAsia="Times New Roman" w:hAnsi="Verdana" w:cs="Times New Roman"/>
-          <w:color w:val="000000"/>
-          <w:sz w:val="21"/>
-          <w:szCs w:val="21"/>
-        </w:rPr>
-      </w:pPr>
-      <w:r>
-        <w:rPr>
-          <w:rFonts w:ascii="Verdana" w:eastAsia="Times New Roman" w:hAnsi="Verdana" w:cs="Times New Roman"/>
-          <w:color w:val="000000"/>
-          <w:sz w:val="21"/>
-          <w:szCs w:val="21"/>
+          <w:rFonts w:ascii="Times New Roman" w:eastAsia="Times New Roman" w:hAnsi="Times New Roman" w:cs="Times New Roman"/>
+          <w:color w:val="000000"/>
+          <w:sz w:val="24"/>
+          <w:szCs w:val="24"/>
+        </w:rPr>
+      </w:pPr>
+      <w:r>
+        <w:rPr>
+          <w:rFonts w:ascii="Times New Roman" w:eastAsia="Times New Roman" w:hAnsi="Times New Roman" w:cs="Times New Roman"/>
+          <w:color w:val="000000"/>
+          <w:sz w:val="24"/>
+          <w:szCs w:val="24"/>
         </w:rPr>
         <w:t>They are suitable for the problems which do not need high accuracy.</w:t>
       </w:r>
     </w:p>
-    <w:p/>
+    <w:p>
+      <w:pPr>
+        <w:rPr>
+          <w:rFonts w:ascii="Times New Roman" w:hAnsi="Times New Roman" w:cs="Times New Roman"/>
+          <w:sz w:val="24"/>
+          <w:szCs w:val="24"/>
+        </w:rPr>
+      </w:pPr>
+    </w:p>
     <w:sectPr>
+      <w:headerReference w:type="even" r:id="rId15"/>
+      <w:headerReference w:type="default" r:id="rId16"/>
+      <w:footerReference w:type="even" r:id="rId17"/>
+      <w:footerReference w:type="default" r:id="rId18"/>
+      <w:headerReference w:type="first" r:id="rId19"/>
+      <w:footerReference w:type="first" r:id="rId20"/>
       <w:pgSz w:w="12240" w:h="15840"/>
       <w:pgMar w:top="1440" w:right="1440" w:bottom="1440" w:left="1440" w:header="720" w:footer="720" w:gutter="0"/>
+      <w:pgNumType w:start="194"/>
       <w:cols w:space="720"/>
       <w:docGrid w:linePitch="360"/>
     </w:sectPr>
   </w:body>
 </w:document>
+</file>
+
+<file path=word/endnotes.xml><?xml version="1.0" encoding="utf-8"?>
+<w:endnotes xmlns:wpc="http://schemas.microsoft.com/office/word/2010/wordprocessingCanvas" xmlns:mc="http://schemas.openxmlformats.org/markup-compatibility/2006" xmlns:o="urn:schemas-microsoft-com:office:office" xmlns:r="http://schemas.openxmlformats.org/officeDocument/2006/relationships" xmlns:m="http://schemas.openxmlformats.org/officeDocument/2006/math" xmlns:v="urn:schemas-microsoft-com:vml" xmlns:wp14="http://schemas.microsoft.com/office/word/2010/wordprocessingDrawing" xmlns:wp="http://schemas.openxmlformats.org/drawingml/2006/wordprocessingDrawing" xmlns:w10="urn:schemas-microsoft-com:office:word" xmlns:w="http://schemas.openxmlformats.org/wordprocessingml/2006/main" xmlns:w14="http://schemas.microsoft.com/office/word/2010/wordml" xmlns:w15="http://schemas.microsoft.com/office/word/2012/wordml" xmlns:wpg="http://schemas.microsoft.com/office/word/2010/wordprocessingGroup" xmlns:wpi="http://schemas.microsoft.com/office/word/2010/wordprocessingInk" xmlns:wne="http://schemas.microsoft.com/office/word/2006/wordml" xmlns:wps="http://schemas.microsoft.com/office/word/2010/wordprocessingShape" mc:Ignorable="w14 w15 wp14">
+  <w:endnote w:type="separator" w:id="-1">
+    <w:p>
+      <w:pPr>
+        <w:spacing w:after="0" w:line="240" w:lineRule="auto"/>
+      </w:pPr>
+      <w:r>
+        <w:separator/>
+      </w:r>
+    </w:p>
+  </w:endnote>
+  <w:endnote w:type="continuationSeparator" w:id="0">
+    <w:p>
+      <w:pPr>
+        <w:spacing w:after="0" w:line="240" w:lineRule="auto"/>
+      </w:pPr>
+      <w:r>
+        <w:continuationSeparator/>
+      </w:r>
+    </w:p>
+  </w:endnote>
+</w:endnotes>
+</file>
+
+<file path=word/footer1.xml><?xml version="1.0" encoding="utf-8"?>
+<w:ftr xmlns:wpc="http://schemas.microsoft.com/office/word/2010/wordprocessingCanvas" xmlns:mc="http://schemas.openxmlformats.org/markup-compatibility/2006" xmlns:o="urn:schemas-microsoft-com:office:office" xmlns:r="http://schemas.openxmlformats.org/officeDocument/2006/relationships" xmlns:m="http://schemas.openxmlformats.org/officeDocument/2006/math" xmlns:v="urn:schemas-microsoft-com:vml" xmlns:wp14="http://schemas.microsoft.com/office/word/2010/wordprocessingDrawing" xmlns:wp="http://schemas.openxmlformats.org/drawingml/2006/wordprocessingDrawing" xmlns:w10="urn:schemas-microsoft-com:office:word" xmlns:w="http://schemas.openxmlformats.org/wordprocessingml/2006/main" xmlns:w14="http://schemas.microsoft.com/office/word/2010/wordml" xmlns:w15="http://schemas.microsoft.com/office/word/2012/wordml" xmlns:wpg="http://schemas.microsoft.com/office/word/2010/wordprocessingGroup" xmlns:wpi="http://schemas.microsoft.com/office/word/2010/wordprocessingInk" xmlns:wne="http://schemas.microsoft.com/office/word/2006/wordml" xmlns:wps="http://schemas.microsoft.com/office/word/2010/wordprocessingShape" mc:Ignorable="w14 w15 wp14">
+  <w:p>
+    <w:pPr>
+      <w:pStyle w:val="Footer"/>
+    </w:pPr>
+  </w:p>
+</w:ftr>
+</file>
+
+<file path=word/footer2.xml><?xml version="1.0" encoding="utf-8"?>
+<w:ftr xmlns:wpc="http://schemas.microsoft.com/office/word/2010/wordprocessingCanvas" xmlns:mc="http://schemas.openxmlformats.org/markup-compatibility/2006" xmlns:o="urn:schemas-microsoft-com:office:office" xmlns:r="http://schemas.openxmlformats.org/officeDocument/2006/relationships" xmlns:m="http://schemas.openxmlformats.org/officeDocument/2006/math" xmlns:v="urn:schemas-microsoft-com:vml" xmlns:wp14="http://schemas.microsoft.com/office/word/2010/wordprocessingDrawing" xmlns:wp="http://schemas.openxmlformats.org/drawingml/2006/wordprocessingDrawing" xmlns:w10="urn:schemas-microsoft-com:office:word" xmlns:w="http://schemas.openxmlformats.org/wordprocessingml/2006/main" xmlns:w14="http://schemas.microsoft.com/office/word/2010/wordml" xmlns:w15="http://schemas.microsoft.com/office/word/2012/wordml" xmlns:wpg="http://schemas.microsoft.com/office/word/2010/wordprocessingGroup" xmlns:wpi="http://schemas.microsoft.com/office/word/2010/wordprocessingInk" xmlns:wne="http://schemas.microsoft.com/office/word/2006/wordml" xmlns:wps="http://schemas.microsoft.com/office/word/2010/wordprocessingShape" mc:Ignorable="w14 w15 wp14">
+  <w:sdt>
+    <w:sdtPr>
+      <w:id w:val="-1895506627"/>
+      <w:docPartObj>
+        <w:docPartGallery w:val="Page Numbers (Bottom of Page)"/>
+        <w:docPartUnique/>
+      </w:docPartObj>
+    </w:sdtPr>
+    <w:sdtEndPr>
+      <w:rPr>
+        <w:noProof/>
+      </w:rPr>
+    </w:sdtEndPr>
+    <w:sdtContent>
+      <w:p>
+        <w:pPr>
+          <w:pStyle w:val="Footer"/>
+          <w:jc w:val="center"/>
+        </w:pPr>
+        <w:r>
+          <w:fldChar w:fldCharType="begin"/>
+        </w:r>
+        <w:r>
+          <w:instrText xml:space="preserve"> PAGE   \* MERGEFORMAT </w:instrText>
+        </w:r>
+        <w:r>
+          <w:fldChar w:fldCharType="separate"/>
+        </w:r>
+        <w:r>
+          <w:rPr>
+            <w:noProof/>
+          </w:rPr>
+          <w:t>207</w:t>
+        </w:r>
+        <w:r>
+          <w:rPr>
+            <w:noProof/>
+          </w:rPr>
+          <w:fldChar w:fldCharType="end"/>
+        </w:r>
+      </w:p>
+    </w:sdtContent>
+  </w:sdt>
+  <w:p>
+    <w:pPr>
+      <w:pStyle w:val="Footer"/>
+    </w:pPr>
+  </w:p>
+</w:ftr>
+</file>
+
+<file path=word/footer3.xml><?xml version="1.0" encoding="utf-8"?>
+<w:ftr xmlns:wpc="http://schemas.microsoft.com/office/word/2010/wordprocessingCanvas" xmlns:mc="http://schemas.openxmlformats.org/markup-compatibility/2006" xmlns:o="urn:schemas-microsoft-com:office:office" xmlns:r="http://schemas.openxmlformats.org/officeDocument/2006/relationships" xmlns:m="http://schemas.openxmlformats.org/officeDocument/2006/math" xmlns:v="urn:schemas-microsoft-com:vml" xmlns:wp14="http://schemas.microsoft.com/office/word/2010/wordprocessingDrawing" xmlns:wp="http://schemas.openxmlformats.org/drawingml/2006/wordprocessingDrawing" xmlns:w10="urn:schemas-microsoft-com:office:word" xmlns:w="http://schemas.openxmlformats.org/wordprocessingml/2006/main" xmlns:w14="http://schemas.microsoft.com/office/word/2010/wordml" xmlns:w15="http://schemas.microsoft.com/office/word/2012/wordml" xmlns:wpg="http://schemas.microsoft.com/office/word/2010/wordprocessingGroup" xmlns:wpi="http://schemas.microsoft.com/office/word/2010/wordprocessingInk" xmlns:wne="http://schemas.microsoft.com/office/word/2006/wordml" xmlns:wps="http://schemas.microsoft.com/office/word/2010/wordprocessingShape" mc:Ignorable="w14 w15 wp14">
+  <w:p>
+    <w:pPr>
+      <w:pStyle w:val="Footer"/>
+    </w:pPr>
+  </w:p>
+</w:ftr>
+</file>
+
+<file path=word/footnotes.xml><?xml version="1.0" encoding="utf-8"?>
+<w:footnotes xmlns:wpc="http://schemas.microsoft.com/office/word/2010/wordprocessingCanvas" xmlns:mc="http://schemas.openxmlformats.org/markup-compatibility/2006" xmlns:o="urn:schemas-microsoft-com:office:office" xmlns:r="http://schemas.openxmlformats.org/officeDocument/2006/relationships" xmlns:m="http://schemas.openxmlformats.org/officeDocument/2006/math" xmlns:v="urn:schemas-microsoft-com:vml" xmlns:wp14="http://schemas.microsoft.com/office/word/2010/wordprocessingDrawing" xmlns:wp="http://schemas.openxmlformats.org/drawingml/2006/wordprocessingDrawing" xmlns:w10="urn:schemas-microsoft-com:office:word" xmlns:w="http://schemas.openxmlformats.org/wordprocessingml/2006/main" xmlns:w14="http://schemas.microsoft.com/office/word/2010/wordml" xmlns:w15="http://schemas.microsoft.com/office/word/2012/wordml" xmlns:wpg="http://schemas.microsoft.com/office/word/2010/wordprocessingGroup" xmlns:wpi="http://schemas.microsoft.com/office/word/2010/wordprocessingInk" xmlns:wne="http://schemas.microsoft.com/office/word/2006/wordml" xmlns:wps="http://schemas.microsoft.com/office/word/2010/wordprocessingShape" mc:Ignorable="w14 w15 wp14">
+  <w:footnote w:type="separator" w:id="-1">
+    <w:p>
+      <w:pPr>
+        <w:spacing w:after="0" w:line="240" w:lineRule="auto"/>
+      </w:pPr>
+      <w:r>
+        <w:separator/>
+      </w:r>
+    </w:p>
+  </w:footnote>
+  <w:footnote w:type="continuationSeparator" w:id="0">
+    <w:p>
+      <w:pPr>
+        <w:spacing w:after="0" w:line="240" w:lineRule="auto"/>
+      </w:pPr>
+      <w:r>
+        <w:continuationSeparator/>
+      </w:r>
+    </w:p>
+  </w:footnote>
+</w:footnotes>
+</file>
+
+<file path=word/header1.xml><?xml version="1.0" encoding="utf-8"?>
+<w:hdr xmlns:wpc="http://schemas.microsoft.com/office/word/2010/wordprocessingCanvas" xmlns:mc="http://schemas.openxmlformats.org/markup-compatibility/2006" xmlns:o="urn:schemas-microsoft-com:office:office" xmlns:r="http://schemas.openxmlformats.org/officeDocument/2006/relationships" xmlns:m="http://schemas.openxmlformats.org/officeDocument/2006/math" xmlns:v="urn:schemas-microsoft-com:vml" xmlns:wp14="http://schemas.microsoft.com/office/word/2010/wordprocessingDrawing" xmlns:wp="http://schemas.openxmlformats.org/drawingml/2006/wordprocessingDrawing" xmlns:w10="urn:schemas-microsoft-com:office:word" xmlns:w="http://schemas.openxmlformats.org/wordprocessingml/2006/main" xmlns:w14="http://schemas.microsoft.com/office/word/2010/wordml" xmlns:w15="http://schemas.microsoft.com/office/word/2012/wordml" xmlns:wpg="http://schemas.microsoft.com/office/word/2010/wordprocessingGroup" xmlns:wpi="http://schemas.microsoft.com/office/word/2010/wordprocessingInk" xmlns:wne="http://schemas.microsoft.com/office/word/2006/wordml" xmlns:wps="http://schemas.microsoft.com/office/word/2010/wordprocessingShape" mc:Ignorable="w14 w15 wp14">
+  <w:p>
+    <w:pPr>
+      <w:pStyle w:val="Header"/>
+    </w:pPr>
+  </w:p>
+</w:hdr>
+</file>
+
+<file path=word/header2.xml><?xml version="1.0" encoding="utf-8"?>
+<w:hdr xmlns:wpc="http://schemas.microsoft.com/office/word/2010/wordprocessingCanvas" xmlns:mc="http://schemas.openxmlformats.org/markup-compatibility/2006" xmlns:o="urn:schemas-microsoft-com:office:office" xmlns:r="http://schemas.openxmlformats.org/officeDocument/2006/relationships" xmlns:m="http://schemas.openxmlformats.org/officeDocument/2006/math" xmlns:v="urn:schemas-microsoft-com:vml" xmlns:wp14="http://schemas.microsoft.com/office/word/2010/wordprocessingDrawing" xmlns:wp="http://schemas.openxmlformats.org/drawingml/2006/wordprocessingDrawing" xmlns:w10="urn:schemas-microsoft-com:office:word" xmlns:w="http://schemas.openxmlformats.org/wordprocessingml/2006/main" xmlns:w14="http://schemas.microsoft.com/office/word/2010/wordml" xmlns:w15="http://schemas.microsoft.com/office/word/2012/wordml" xmlns:wpg="http://schemas.microsoft.com/office/word/2010/wordprocessingGroup" xmlns:wpi="http://schemas.microsoft.com/office/word/2010/wordprocessingInk" xmlns:wne="http://schemas.microsoft.com/office/word/2006/wordml" xmlns:wps="http://schemas.microsoft.com/office/word/2010/wordprocessingShape" mc:Ignorable="w14 w15 wp14">
+  <w:p>
+    <w:pPr>
+      <w:pStyle w:val="Header"/>
+    </w:pPr>
+  </w:p>
+</w:hdr>
+</file>
+
+<file path=word/header3.xml><?xml version="1.0" encoding="utf-8"?>
+<w:hdr xmlns:wpc="http://schemas.microsoft.com/office/word/2010/wordprocessingCanvas" xmlns:mc="http://schemas.openxmlformats.org/markup-compatibility/2006" xmlns:o="urn:schemas-microsoft-com:office:office" xmlns:r="http://schemas.openxmlformats.org/officeDocument/2006/relationships" xmlns:m="http://schemas.openxmlformats.org/officeDocument/2006/math" xmlns:v="urn:schemas-microsoft-com:vml" xmlns:wp14="http://schemas.microsoft.com/office/word/2010/wordprocessingDrawing" xmlns:wp="http://schemas.openxmlformats.org/drawingml/2006/wordprocessingDrawing" xmlns:w10="urn:schemas-microsoft-com:office:word" xmlns:w="http://schemas.openxmlformats.org/wordprocessingml/2006/main" xmlns:w14="http://schemas.microsoft.com/office/word/2010/wordml" xmlns:w15="http://schemas.microsoft.com/office/word/2012/wordml" xmlns:wpg="http://schemas.microsoft.com/office/word/2010/wordprocessingGroup" xmlns:wpi="http://schemas.microsoft.com/office/word/2010/wordprocessingInk" xmlns:wne="http://schemas.microsoft.com/office/word/2006/wordml" xmlns:wps="http://schemas.microsoft.com/office/word/2010/wordprocessingShape" mc:Ignorable="w14 w15 wp14">
+  <w:p>
+    <w:pPr>
+      <w:pStyle w:val="Header"/>
+    </w:pPr>
+  </w:p>
+</w:hdr>
 </file>
 
 <file path=word/numbering.xml><?xml version="1.0" encoding="utf-8"?>
@@ -13250,6 +13360,50 @@
       <w:szCs w:val="20"/>
     </w:rPr>
   </w:style>
+  <w:style w:type="paragraph" w:styleId="Header">
+    <w:name w:val="header"/>
+    <w:basedOn w:val="Normal"/>
+    <w:link w:val="HeaderChar"/>
+    <w:uiPriority w:val="99"/>
+    <w:unhideWhenUsed/>
+    <w:rsid w:val="0050013C"/>
+    <w:pPr>
+      <w:tabs>
+        <w:tab w:val="center" w:pos="4513"/>
+        <w:tab w:val="right" w:pos="9026"/>
+      </w:tabs>
+      <w:spacing w:after="0" w:line="240" w:lineRule="auto"/>
+    </w:pPr>
+  </w:style>
+  <w:style w:type="character" w:customStyle="1" w:styleId="HeaderChar">
+    <w:name w:val="Header Char"/>
+    <w:basedOn w:val="DefaultParagraphFont"/>
+    <w:link w:val="Header"/>
+    <w:uiPriority w:val="99"/>
+    <w:rsid w:val="0050013C"/>
+  </w:style>
+  <w:style w:type="paragraph" w:styleId="Footer">
+    <w:name w:val="footer"/>
+    <w:basedOn w:val="Normal"/>
+    <w:link w:val="FooterChar"/>
+    <w:uiPriority w:val="99"/>
+    <w:unhideWhenUsed/>
+    <w:rsid w:val="0050013C"/>
+    <w:pPr>
+      <w:tabs>
+        <w:tab w:val="center" w:pos="4513"/>
+        <w:tab w:val="right" w:pos="9026"/>
+      </w:tabs>
+      <w:spacing w:after="0" w:line="240" w:lineRule="auto"/>
+    </w:pPr>
+  </w:style>
+  <w:style w:type="character" w:customStyle="1" w:styleId="FooterChar">
+    <w:name w:val="Footer Char"/>
+    <w:basedOn w:val="DefaultParagraphFont"/>
+    <w:link w:val="Footer"/>
+    <w:uiPriority w:val="99"/>
+    <w:rsid w:val="0050013C"/>
+  </w:style>
 </w:styles>
 </file>
 

--- a/ChapterIX_Analysis_Design_of_Adaptive_Algorithms.docx
+++ b/ChapterIX_Analysis_Design_of_Adaptive_Algorithms.docx
@@ -4,19 +4,19 @@
   <w:body>
     <w:p>
       <w:pPr>
-        <w:spacing w:before="48" w:after="48" w:line="360" w:lineRule="atLeast"/>
+        <w:spacing w:before="48" w:after="48" w:line="360" w:lineRule="auto"/>
         <w:ind w:right="48"/>
         <w:outlineLvl w:val="2"/>
         <w:rPr>
-          <w:rFonts w:ascii="Times New Roman" w:eastAsia="Times New Roman" w:hAnsi="Times New Roman" w:cs="Times New Roman"/>
-          <w:color w:val="000000"/>
-          <w:sz w:val="24"/>
-          <w:szCs w:val="24"/>
-        </w:rPr>
-      </w:pPr>
-      <w:r>
-        <w:rPr>
-          <w:rFonts w:ascii="Times New Roman" w:eastAsia="Times New Roman" w:hAnsi="Times New Roman" w:cs="Times New Roman"/>
+          <w:rFonts w:ascii="Arial" w:eastAsia="Times New Roman" w:hAnsi="Arial" w:cs="Arial"/>
+          <w:color w:val="000000"/>
+          <w:sz w:val="24"/>
+          <w:szCs w:val="24"/>
+        </w:rPr>
+      </w:pPr>
+      <w:r>
+        <w:rPr>
+          <w:rFonts w:ascii="Arial" w:eastAsia="Times New Roman" w:hAnsi="Arial" w:cs="Arial"/>
           <w:color w:val="000000"/>
           <w:sz w:val="24"/>
           <w:szCs w:val="24"/>
@@ -26,19 +26,19 @@
     </w:p>
     <w:p>
       <w:pPr>
-        <w:spacing w:after="144" w:line="360" w:lineRule="atLeast"/>
+        <w:spacing w:after="144" w:line="360" w:lineRule="auto"/>
         <w:ind w:left="48" w:right="48"/>
         <w:jc w:val="both"/>
         <w:rPr>
-          <w:rFonts w:ascii="Times New Roman" w:eastAsia="Times New Roman" w:hAnsi="Times New Roman" w:cs="Times New Roman"/>
-          <w:color w:val="000000"/>
-          <w:sz w:val="24"/>
-          <w:szCs w:val="24"/>
-        </w:rPr>
-      </w:pPr>
-      <w:r>
-        <w:rPr>
-          <w:rFonts w:ascii="Times New Roman" w:eastAsia="Times New Roman" w:hAnsi="Times New Roman" w:cs="Times New Roman"/>
+          <w:rFonts w:ascii="Arial" w:eastAsia="Times New Roman" w:hAnsi="Arial" w:cs="Arial"/>
+          <w:color w:val="000000"/>
+          <w:sz w:val="24"/>
+          <w:szCs w:val="24"/>
+        </w:rPr>
+      </w:pPr>
+      <w:r>
+        <w:rPr>
+          <w:rFonts w:ascii="Arial" w:eastAsia="Times New Roman" w:hAnsi="Arial" w:cs="Arial"/>
           <w:color w:val="000000"/>
           <w:sz w:val="24"/>
           <w:szCs w:val="24"/>
@@ -48,19 +48,19 @@
     </w:p>
     <w:p>
       <w:pPr>
-        <w:spacing w:after="144" w:line="360" w:lineRule="atLeast"/>
+        <w:spacing w:after="144" w:line="360" w:lineRule="auto"/>
         <w:ind w:left="48" w:right="48"/>
         <w:jc w:val="both"/>
         <w:rPr>
-          <w:rFonts w:ascii="Times New Roman" w:eastAsia="Times New Roman" w:hAnsi="Times New Roman" w:cs="Times New Roman"/>
-          <w:color w:val="000000"/>
-          <w:sz w:val="24"/>
-          <w:szCs w:val="24"/>
-        </w:rPr>
-      </w:pPr>
-      <w:r>
-        <w:rPr>
-          <w:rFonts w:ascii="Times New Roman" w:eastAsia="Times New Roman" w:hAnsi="Times New Roman" w:cs="Times New Roman"/>
+          <w:rFonts w:ascii="Arial" w:eastAsia="Times New Roman" w:hAnsi="Arial" w:cs="Arial"/>
+          <w:color w:val="000000"/>
+          <w:sz w:val="24"/>
+          <w:szCs w:val="24"/>
+        </w:rPr>
+      </w:pPr>
+      <w:r>
+        <w:rPr>
+          <w:rFonts w:ascii="Arial" w:eastAsia="Times New Roman" w:hAnsi="Arial" w:cs="Arial"/>
           <w:color w:val="000000"/>
           <w:sz w:val="24"/>
           <w:szCs w:val="24"/>
@@ -69,7 +69,7 @@
       </w:r>
       <w:r>
         <w:rPr>
-          <w:rFonts w:ascii="Times New Roman" w:eastAsia="Times New Roman" w:hAnsi="Times New Roman" w:cs="Times New Roman"/>
+          <w:rFonts w:ascii="Arial" w:eastAsia="Times New Roman" w:hAnsi="Arial" w:cs="Arial"/>
           <w:b/>
           <w:bCs/>
           <w:color w:val="000000"/>
@@ -80,7 +80,7 @@
       </w:r>
       <w:r>
         <w:rPr>
-          <w:rFonts w:ascii="Times New Roman" w:eastAsia="Times New Roman" w:hAnsi="Times New Roman" w:cs="Times New Roman"/>
+          <w:rFonts w:ascii="Arial" w:eastAsia="Times New Roman" w:hAnsi="Arial" w:cs="Arial"/>
           <w:color w:val="000000"/>
           <w:sz w:val="24"/>
           <w:szCs w:val="24"/>
@@ -89,7 +89,7 @@
       </w:r>
       <w:r>
         <w:rPr>
-          <w:rFonts w:ascii="Times New Roman" w:eastAsia="Times New Roman" w:hAnsi="Times New Roman" w:cs="Times New Roman"/>
+          <w:rFonts w:ascii="Arial" w:eastAsia="Times New Roman" w:hAnsi="Arial" w:cs="Arial"/>
           <w:color w:val="000000"/>
           <w:sz w:val="24"/>
           <w:szCs w:val="24"/>
@@ -99,7 +99,7 @@
       </w:r>
       <w:r>
         <w:rPr>
-          <w:rFonts w:ascii="Times New Roman" w:eastAsia="Times New Roman" w:hAnsi="Times New Roman" w:cs="Times New Roman"/>
+          <w:rFonts w:ascii="Arial" w:eastAsia="Times New Roman" w:hAnsi="Arial" w:cs="Arial"/>
           <w:color w:val="000000"/>
           <w:sz w:val="24"/>
           <w:szCs w:val="24"/>
@@ -109,19 +109,19 @@
     </w:p>
     <w:p>
       <w:pPr>
-        <w:spacing w:after="144" w:line="360" w:lineRule="atLeast"/>
+        <w:spacing w:after="144" w:line="360" w:lineRule="auto"/>
         <w:ind w:left="48" w:right="48"/>
         <w:jc w:val="both"/>
         <w:rPr>
-          <w:rFonts w:ascii="Times New Roman" w:eastAsia="Times New Roman" w:hAnsi="Times New Roman" w:cs="Times New Roman"/>
-          <w:color w:val="000000"/>
-          <w:sz w:val="24"/>
-          <w:szCs w:val="24"/>
-        </w:rPr>
-      </w:pPr>
-      <w:r>
-        <w:rPr>
-          <w:rFonts w:ascii="Times New Roman" w:eastAsia="Times New Roman" w:hAnsi="Times New Roman" w:cs="Times New Roman"/>
+          <w:rFonts w:ascii="Arial" w:eastAsia="Times New Roman" w:hAnsi="Arial" w:cs="Arial"/>
+          <w:color w:val="000000"/>
+          <w:sz w:val="24"/>
+          <w:szCs w:val="24"/>
+        </w:rPr>
+      </w:pPr>
+      <w:r>
+        <w:rPr>
+          <w:rFonts w:ascii="Arial" w:eastAsia="Times New Roman" w:hAnsi="Arial" w:cs="Arial"/>
           <w:color w:val="000000"/>
           <w:sz w:val="24"/>
           <w:szCs w:val="24"/>
@@ -130,7 +130,7 @@
       </w:r>
       <w:r>
         <w:rPr>
-          <w:rFonts w:ascii="Times New Roman" w:eastAsia="Times New Roman" w:hAnsi="Times New Roman" w:cs="Times New Roman"/>
+          <w:rFonts w:ascii="Arial" w:eastAsia="Times New Roman" w:hAnsi="Arial" w:cs="Arial"/>
           <w:color w:val="000000"/>
           <w:sz w:val="24"/>
           <w:szCs w:val="24"/>
@@ -140,7 +140,7 @@
       </w:r>
       <w:r>
         <w:rPr>
-          <w:rFonts w:ascii="Times New Roman" w:eastAsia="Times New Roman" w:hAnsi="Times New Roman" w:cs="Times New Roman"/>
+          <w:rFonts w:ascii="Arial" w:eastAsia="Times New Roman" w:hAnsi="Arial" w:cs="Arial"/>
           <w:color w:val="000000"/>
           <w:sz w:val="24"/>
           <w:szCs w:val="24"/>
@@ -149,7 +149,7 @@
       </w:r>
       <w:r>
         <w:rPr>
-          <w:rFonts w:ascii="Times New Roman" w:eastAsia="Times New Roman" w:hAnsi="Times New Roman" w:cs="Times New Roman"/>
+          <w:rFonts w:ascii="Arial" w:eastAsia="Times New Roman" w:hAnsi="Arial" w:cs="Arial"/>
           <w:color w:val="000000"/>
           <w:sz w:val="24"/>
           <w:szCs w:val="24"/>
@@ -159,7 +159,7 @@
       </w:r>
       <w:r>
         <w:rPr>
-          <w:rFonts w:ascii="Times New Roman" w:eastAsia="Times New Roman" w:hAnsi="Times New Roman" w:cs="Times New Roman"/>
+          <w:rFonts w:ascii="Arial" w:eastAsia="Times New Roman" w:hAnsi="Arial" w:cs="Arial"/>
           <w:color w:val="000000"/>
           <w:sz w:val="24"/>
           <w:szCs w:val="24"/>
@@ -168,7 +168,7 @@
       </w:r>
       <w:r>
         <w:rPr>
-          <w:rFonts w:ascii="Times New Roman" w:eastAsia="Times New Roman" w:hAnsi="Times New Roman" w:cs="Times New Roman"/>
+          <w:rFonts w:ascii="Arial" w:eastAsia="Times New Roman" w:hAnsi="Arial" w:cs="Arial"/>
           <w:color w:val="000000"/>
           <w:sz w:val="24"/>
           <w:szCs w:val="24"/>
@@ -178,7 +178,7 @@
       </w:r>
       <w:r>
         <w:rPr>
-          <w:rFonts w:ascii="Times New Roman" w:eastAsia="Times New Roman" w:hAnsi="Times New Roman" w:cs="Times New Roman"/>
+          <w:rFonts w:ascii="Arial" w:eastAsia="Times New Roman" w:hAnsi="Arial" w:cs="Arial"/>
           <w:color w:val="000000"/>
           <w:sz w:val="24"/>
           <w:szCs w:val="24"/>
@@ -188,19 +188,19 @@
     </w:p>
     <w:p>
       <w:pPr>
-        <w:spacing w:after="144" w:line="360" w:lineRule="atLeast"/>
+        <w:spacing w:after="144" w:line="360" w:lineRule="auto"/>
         <w:ind w:left="48" w:right="48"/>
         <w:jc w:val="both"/>
         <w:rPr>
-          <w:rFonts w:ascii="Times New Roman" w:eastAsia="Times New Roman" w:hAnsi="Times New Roman" w:cs="Times New Roman"/>
-          <w:color w:val="000000"/>
-          <w:sz w:val="24"/>
-          <w:szCs w:val="24"/>
-        </w:rPr>
-      </w:pPr>
-      <w:r>
-        <w:rPr>
-          <w:rFonts w:ascii="Times New Roman" w:eastAsia="Times New Roman" w:hAnsi="Times New Roman" w:cs="Times New Roman"/>
+          <w:rFonts w:ascii="Arial" w:eastAsia="Times New Roman" w:hAnsi="Arial" w:cs="Arial"/>
+          <w:color w:val="000000"/>
+          <w:sz w:val="24"/>
+          <w:szCs w:val="24"/>
+        </w:rPr>
+      </w:pPr>
+      <w:r>
+        <w:rPr>
+          <w:rFonts w:ascii="Arial" w:eastAsia="Times New Roman" w:hAnsi="Arial" w:cs="Arial"/>
           <w:b/>
           <w:bCs/>
           <w:color w:val="000000"/>
@@ -211,18 +211,16 @@
       </w:r>
       <w:r>
         <w:rPr>
-          <w:rFonts w:ascii="Times New Roman" w:eastAsia="Times New Roman" w:hAnsi="Times New Roman" w:cs="Times New Roman"/>
+          <w:rFonts w:ascii="Arial" w:eastAsia="Times New Roman" w:hAnsi="Arial" w:cs="Arial"/>
           <w:color w:val="000000"/>
           <w:sz w:val="24"/>
           <w:szCs w:val="24"/>
         </w:rPr>
         <w:t xml:space="preserve"> − </w:t>
       </w:r>
-      <w:bookmarkStart w:id="0" w:name="_GoBack"/>
-      <w:bookmarkEnd w:id="0"/>
-      <w:r>
-        <w:rPr>
-          <w:rFonts w:ascii="Times New Roman" w:eastAsia="Times New Roman" w:hAnsi="Times New Roman" w:cs="Times New Roman"/>
+      <w:r>
+        <w:rPr>
+          <w:rFonts w:ascii="Arial" w:eastAsia="Times New Roman" w:hAnsi="Arial" w:cs="Arial"/>
           <w:color w:val="000000"/>
           <w:sz w:val="24"/>
           <w:szCs w:val="24"/>
@@ -231,7 +229,7 @@
       </w:r>
       <w:r>
         <w:rPr>
-          <w:rFonts w:ascii="Times New Roman" w:eastAsia="Times New Roman" w:hAnsi="Times New Roman" w:cs="Times New Roman"/>
+          <w:rFonts w:ascii="Arial" w:eastAsia="Times New Roman" w:hAnsi="Arial" w:cs="Arial"/>
           <w:color w:val="000000"/>
           <w:sz w:val="24"/>
           <w:szCs w:val="24"/>
@@ -241,19 +239,19 @@
     </w:p>
     <w:p>
       <w:pPr>
-        <w:spacing w:after="144" w:line="360" w:lineRule="atLeast"/>
+        <w:spacing w:after="144" w:line="360" w:lineRule="auto"/>
         <w:ind w:left="48" w:right="48"/>
         <w:jc w:val="both"/>
         <w:rPr>
-          <w:rFonts w:ascii="Times New Roman" w:eastAsia="Times New Roman" w:hAnsi="Times New Roman" w:cs="Times New Roman"/>
-          <w:color w:val="000000"/>
-          <w:sz w:val="24"/>
-          <w:szCs w:val="24"/>
-        </w:rPr>
-      </w:pPr>
-      <w:r>
-        <w:rPr>
-          <w:rFonts w:ascii="Times New Roman" w:eastAsia="Times New Roman" w:hAnsi="Times New Roman" w:cs="Times New Roman"/>
+          <w:rFonts w:ascii="Arial" w:eastAsia="Times New Roman" w:hAnsi="Arial" w:cs="Arial"/>
+          <w:color w:val="000000"/>
+          <w:sz w:val="24"/>
+          <w:szCs w:val="24"/>
+        </w:rPr>
+      </w:pPr>
+      <w:r>
+        <w:rPr>
+          <w:rFonts w:ascii="Arial" w:eastAsia="Times New Roman" w:hAnsi="Arial" w:cs="Arial"/>
           <w:color w:val="000000"/>
           <w:sz w:val="24"/>
           <w:szCs w:val="24"/>
@@ -263,16 +261,16 @@
     </w:p>
     <w:p>
       <w:pPr>
-        <w:spacing w:after="0" w:line="240" w:lineRule="auto"/>
-        <w:rPr>
-          <w:rFonts w:ascii="Times New Roman" w:eastAsia="Times New Roman" w:hAnsi="Times New Roman" w:cs="Times New Roman"/>
-          <w:sz w:val="24"/>
-          <w:szCs w:val="24"/>
-        </w:rPr>
-      </w:pPr>
-      <w:r>
-        <w:rPr>
-          <w:rFonts w:ascii="Times New Roman" w:eastAsia="Times New Roman" w:hAnsi="Times New Roman" w:cs="Times New Roman"/>
+        <w:spacing w:after="0" w:line="360" w:lineRule="auto"/>
+        <w:rPr>
+          <w:rFonts w:ascii="Arial" w:eastAsia="Times New Roman" w:hAnsi="Arial" w:cs="Arial"/>
+          <w:sz w:val="24"/>
+          <w:szCs w:val="24"/>
+        </w:rPr>
+      </w:pPr>
+      <w:r>
+        <w:rPr>
+          <w:rFonts w:ascii="Arial" w:eastAsia="Times New Roman" w:hAnsi="Arial" w:cs="Arial"/>
           <w:noProof/>
           <w:sz w:val="24"/>
           <w:szCs w:val="24"/>
@@ -327,22 +325,24 @@
           </wp:inline>
         </w:drawing>
       </w:r>
-    </w:p>
-    <w:p>
-      <w:pPr>
-        <w:spacing w:before="48" w:after="48" w:line="360" w:lineRule="atLeast"/>
+      <w:bookmarkStart w:id="0" w:name="_GoBack"/>
+      <w:bookmarkEnd w:id="0"/>
+    </w:p>
+    <w:p>
+      <w:pPr>
+        <w:spacing w:before="48" w:after="48" w:line="360" w:lineRule="auto"/>
         <w:ind w:right="48"/>
         <w:outlineLvl w:val="2"/>
         <w:rPr>
-          <w:rFonts w:ascii="Times New Roman" w:eastAsia="Times New Roman" w:hAnsi="Times New Roman" w:cs="Times New Roman"/>
-          <w:color w:val="000000"/>
-          <w:sz w:val="24"/>
-          <w:szCs w:val="24"/>
-        </w:rPr>
-      </w:pPr>
-      <w:r>
-        <w:rPr>
-          <w:rFonts w:ascii="Times New Roman" w:eastAsia="Times New Roman" w:hAnsi="Times New Roman" w:cs="Times New Roman"/>
+          <w:rFonts w:ascii="Arial" w:eastAsia="Times New Roman" w:hAnsi="Arial" w:cs="Arial"/>
+          <w:color w:val="000000"/>
+          <w:sz w:val="24"/>
+          <w:szCs w:val="24"/>
+        </w:rPr>
+      </w:pPr>
+      <w:r>
+        <w:rPr>
+          <w:rFonts w:ascii="Arial" w:eastAsia="Times New Roman" w:hAnsi="Arial" w:cs="Arial"/>
           <w:color w:val="000000"/>
           <w:sz w:val="24"/>
           <w:szCs w:val="24"/>
@@ -352,19 +352,19 @@
     </w:p>
     <w:p>
       <w:pPr>
-        <w:spacing w:after="144" w:line="360" w:lineRule="atLeast"/>
+        <w:spacing w:after="144" w:line="360" w:lineRule="auto"/>
         <w:ind w:left="48" w:right="48"/>
         <w:jc w:val="both"/>
         <w:rPr>
-          <w:rFonts w:ascii="Times New Roman" w:eastAsia="Times New Roman" w:hAnsi="Times New Roman" w:cs="Times New Roman"/>
-          <w:color w:val="000000"/>
-          <w:sz w:val="24"/>
-          <w:szCs w:val="24"/>
-        </w:rPr>
-      </w:pPr>
-      <w:r>
-        <w:rPr>
-          <w:rFonts w:ascii="Times New Roman" w:eastAsia="Times New Roman" w:hAnsi="Times New Roman" w:cs="Times New Roman"/>
+          <w:rFonts w:ascii="Arial" w:eastAsia="Times New Roman" w:hAnsi="Arial" w:cs="Arial"/>
+          <w:color w:val="000000"/>
+          <w:sz w:val="24"/>
+          <w:szCs w:val="24"/>
+        </w:rPr>
+      </w:pPr>
+      <w:r>
+        <w:rPr>
+          <w:rFonts w:ascii="Arial" w:eastAsia="Times New Roman" w:hAnsi="Arial" w:cs="Arial"/>
           <w:color w:val="000000"/>
           <w:sz w:val="24"/>
           <w:szCs w:val="24"/>
@@ -374,19 +374,19 @@
     </w:p>
     <w:p>
       <w:pPr>
-        <w:spacing w:after="144" w:line="360" w:lineRule="atLeast"/>
+        <w:spacing w:after="144" w:line="360" w:lineRule="auto"/>
         <w:ind w:left="48" w:right="48"/>
         <w:jc w:val="both"/>
         <w:rPr>
-          <w:rFonts w:ascii="Times New Roman" w:eastAsia="Times New Roman" w:hAnsi="Times New Roman" w:cs="Times New Roman"/>
-          <w:color w:val="000000"/>
-          <w:sz w:val="24"/>
-          <w:szCs w:val="24"/>
-        </w:rPr>
-      </w:pPr>
-      <w:r>
-        <w:rPr>
-          <w:rFonts w:ascii="Times New Roman" w:eastAsia="Times New Roman" w:hAnsi="Times New Roman" w:cs="Times New Roman"/>
+          <w:rFonts w:ascii="Arial" w:eastAsia="Times New Roman" w:hAnsi="Arial" w:cs="Arial"/>
+          <w:color w:val="000000"/>
+          <w:sz w:val="24"/>
+          <w:szCs w:val="24"/>
+        </w:rPr>
+      </w:pPr>
+      <w:r>
+        <w:rPr>
+          <w:rFonts w:ascii="Arial" w:eastAsia="Times New Roman" w:hAnsi="Arial" w:cs="Arial"/>
           <w:color w:val="000000"/>
           <w:sz w:val="24"/>
           <w:szCs w:val="24"/>
@@ -395,7 +395,7 @@
       </w:r>
       <w:r>
         <w:rPr>
-          <w:rFonts w:ascii="Times New Roman" w:eastAsia="Times New Roman" w:hAnsi="Times New Roman" w:cs="Times New Roman"/>
+          <w:rFonts w:ascii="Arial" w:eastAsia="Times New Roman" w:hAnsi="Arial" w:cs="Arial"/>
           <w:i/>
           <w:iCs/>
           <w:color w:val="000000"/>
@@ -406,7 +406,7 @@
       </w:r>
       <w:r>
         <w:rPr>
-          <w:rFonts w:ascii="Times New Roman" w:eastAsia="Times New Roman" w:hAnsi="Times New Roman" w:cs="Times New Roman"/>
+          <w:rFonts w:ascii="Arial" w:eastAsia="Times New Roman" w:hAnsi="Arial" w:cs="Arial"/>
           <w:color w:val="000000"/>
           <w:sz w:val="24"/>
           <w:szCs w:val="24"/>
@@ -415,7 +415,7 @@
       </w:r>
       <w:r>
         <w:rPr>
-          <w:rFonts w:ascii="Times New Roman" w:eastAsia="Times New Roman" w:hAnsi="Times New Roman" w:cs="Times New Roman"/>
+          <w:rFonts w:ascii="Arial" w:eastAsia="Times New Roman" w:hAnsi="Arial" w:cs="Arial"/>
           <w:i/>
           <w:iCs/>
           <w:color w:val="000000"/>
@@ -426,7 +426,7 @@
       </w:r>
       <w:r>
         <w:rPr>
-          <w:rFonts w:ascii="Times New Roman" w:eastAsia="Times New Roman" w:hAnsi="Times New Roman" w:cs="Times New Roman"/>
+          <w:rFonts w:ascii="Arial" w:eastAsia="Times New Roman" w:hAnsi="Arial" w:cs="Arial"/>
           <w:color w:val="000000"/>
           <w:sz w:val="24"/>
           <w:szCs w:val="24"/>
@@ -436,7 +436,7 @@
       <w:proofErr w:type="gramStart"/>
       <w:r>
         <w:rPr>
-          <w:rFonts w:ascii="Times New Roman" w:eastAsia="Times New Roman" w:hAnsi="Times New Roman" w:cs="Times New Roman"/>
+          <w:rFonts w:ascii="Arial" w:eastAsia="Times New Roman" w:hAnsi="Arial" w:cs="Arial"/>
           <w:i/>
           <w:iCs/>
           <w:color w:val="000000"/>
@@ -448,7 +448,7 @@
       <w:proofErr w:type="gramEnd"/>
       <w:r>
         <w:rPr>
-          <w:rFonts w:ascii="Times New Roman" w:eastAsia="Times New Roman" w:hAnsi="Times New Roman" w:cs="Times New Roman"/>
+          <w:rFonts w:ascii="Arial" w:eastAsia="Times New Roman" w:hAnsi="Arial" w:cs="Arial"/>
           <w:i/>
           <w:iCs/>
           <w:color w:val="000000"/>
@@ -460,19 +460,19 @@
     </w:p>
     <w:p>
       <w:pPr>
-        <w:spacing w:after="144" w:line="360" w:lineRule="atLeast"/>
+        <w:spacing w:after="144" w:line="360" w:lineRule="auto"/>
         <w:ind w:left="48" w:right="48"/>
         <w:jc w:val="both"/>
         <w:rPr>
-          <w:rFonts w:ascii="Times New Roman" w:eastAsia="Times New Roman" w:hAnsi="Times New Roman" w:cs="Times New Roman"/>
-          <w:color w:val="000000"/>
-          <w:sz w:val="24"/>
-          <w:szCs w:val="24"/>
-        </w:rPr>
-      </w:pPr>
-      <w:r>
-        <w:rPr>
-          <w:rFonts w:ascii="Times New Roman" w:eastAsia="Times New Roman" w:hAnsi="Times New Roman" w:cs="Times New Roman"/>
+          <w:rFonts w:ascii="Arial" w:eastAsia="Times New Roman" w:hAnsi="Arial" w:cs="Arial"/>
+          <w:color w:val="000000"/>
+          <w:sz w:val="24"/>
+          <w:szCs w:val="24"/>
+        </w:rPr>
+      </w:pPr>
+      <w:r>
+        <w:rPr>
+          <w:rFonts w:ascii="Arial" w:eastAsia="Times New Roman" w:hAnsi="Arial" w:cs="Arial"/>
           <w:b/>
           <w:bCs/>
           <w:color w:val="000000"/>
@@ -483,7 +483,7 @@
       </w:r>
       <w:r>
         <w:rPr>
-          <w:rFonts w:ascii="Times New Roman" w:eastAsia="Times New Roman" w:hAnsi="Times New Roman" w:cs="Times New Roman"/>
+          <w:rFonts w:ascii="Arial" w:eastAsia="Times New Roman" w:hAnsi="Arial" w:cs="Arial"/>
           <w:color w:val="000000"/>
           <w:sz w:val="24"/>
           <w:szCs w:val="24"/>
@@ -493,7 +493,7 @@
       <w:proofErr w:type="gramStart"/>
       <w:r>
         <w:rPr>
-          <w:rFonts w:ascii="Times New Roman" w:eastAsia="Times New Roman" w:hAnsi="Times New Roman" w:cs="Times New Roman"/>
+          <w:rFonts w:ascii="Arial" w:eastAsia="Times New Roman" w:hAnsi="Arial" w:cs="Arial"/>
           <w:color w:val="000000"/>
           <w:sz w:val="24"/>
           <w:szCs w:val="24"/>
@@ -503,7 +503,7 @@
       <w:proofErr w:type="gramEnd"/>
       <w:r>
         <w:rPr>
-          <w:rFonts w:ascii="Times New Roman" w:eastAsia="Times New Roman" w:hAnsi="Times New Roman" w:cs="Times New Roman"/>
+          <w:rFonts w:ascii="Arial" w:eastAsia="Times New Roman" w:hAnsi="Arial" w:cs="Arial"/>
           <w:color w:val="000000"/>
           <w:sz w:val="24"/>
           <w:szCs w:val="24"/>
@@ -512,7 +512,7 @@
       </w:r>
       <w:r>
         <w:rPr>
-          <w:rFonts w:ascii="Times New Roman" w:eastAsia="Times New Roman" w:hAnsi="Times New Roman" w:cs="Times New Roman"/>
+          <w:rFonts w:ascii="Arial" w:eastAsia="Times New Roman" w:hAnsi="Arial" w:cs="Arial"/>
           <w:i/>
           <w:iCs/>
           <w:color w:val="000000"/>
@@ -523,16 +523,26 @@
       </w:r>
       <w:r>
         <w:rPr>
-          <w:rFonts w:ascii="Times New Roman" w:eastAsia="Times New Roman" w:hAnsi="Times New Roman" w:cs="Times New Roman"/>
-          <w:color w:val="000000"/>
-          <w:sz w:val="24"/>
-          <w:szCs w:val="24"/>
-        </w:rPr>
-        <w:t>, and if chosen cut-off is lesser than </w:t>
-      </w:r>
-      <w:r>
-        <w:rPr>
-          <w:rFonts w:ascii="Times New Roman" w:eastAsia="Times New Roman" w:hAnsi="Times New Roman" w:cs="Times New Roman"/>
+          <w:rFonts w:ascii="Arial" w:eastAsia="Times New Roman" w:hAnsi="Arial" w:cs="Arial"/>
+          <w:color w:val="000000"/>
+          <w:sz w:val="24"/>
+          <w:szCs w:val="24"/>
+        </w:rPr>
+        <w:t xml:space="preserve">, and if </w:t>
+      </w:r>
+      <w:r>
+        <w:rPr>
+          <w:rFonts w:ascii="Arial" w:eastAsia="Times New Roman" w:hAnsi="Arial" w:cs="Arial"/>
+          <w:color w:val="000000"/>
+          <w:sz w:val="24"/>
+          <w:szCs w:val="24"/>
+        </w:rPr>
+        <w:lastRenderedPageBreak/>
+        <w:t>chosen cut-off is lesser than </w:t>
+      </w:r>
+      <w:r>
+        <w:rPr>
+          <w:rFonts w:ascii="Arial" w:eastAsia="Times New Roman" w:hAnsi="Arial" w:cs="Arial"/>
           <w:i/>
           <w:iCs/>
           <w:color w:val="000000"/>
@@ -543,7 +553,7 @@
       </w:r>
       <w:r>
         <w:rPr>
-          <w:rFonts w:ascii="Times New Roman" w:eastAsia="Times New Roman" w:hAnsi="Times New Roman" w:cs="Times New Roman"/>
+          <w:rFonts w:ascii="Arial" w:eastAsia="Times New Roman" w:hAnsi="Arial" w:cs="Arial"/>
           <w:color w:val="000000"/>
           <w:sz w:val="24"/>
           <w:szCs w:val="24"/>
@@ -552,7 +562,7 @@
       </w:r>
       <w:r>
         <w:rPr>
-          <w:rFonts w:ascii="Times New Roman" w:eastAsia="Times New Roman" w:hAnsi="Times New Roman" w:cs="Times New Roman"/>
+          <w:rFonts w:ascii="Arial" w:eastAsia="Times New Roman" w:hAnsi="Arial" w:cs="Arial"/>
           <w:i/>
           <w:iCs/>
           <w:color w:val="000000"/>
@@ -563,7 +573,7 @@
       </w:r>
       <w:r>
         <w:rPr>
-          <w:rFonts w:ascii="Times New Roman" w:eastAsia="Times New Roman" w:hAnsi="Times New Roman" w:cs="Times New Roman"/>
+          <w:rFonts w:ascii="Arial" w:eastAsia="Times New Roman" w:hAnsi="Arial" w:cs="Arial"/>
           <w:color w:val="000000"/>
           <w:sz w:val="24"/>
           <w:szCs w:val="24"/>
@@ -573,19 +583,19 @@
     </w:p>
     <w:p>
       <w:pPr>
-        <w:spacing w:after="144" w:line="360" w:lineRule="atLeast"/>
+        <w:spacing w:after="144" w:line="360" w:lineRule="auto"/>
         <w:ind w:left="48" w:right="48"/>
         <w:jc w:val="both"/>
         <w:rPr>
-          <w:rFonts w:ascii="Times New Roman" w:eastAsia="Times New Roman" w:hAnsi="Times New Roman" w:cs="Times New Roman"/>
-          <w:color w:val="000000"/>
-          <w:sz w:val="24"/>
-          <w:szCs w:val="24"/>
-        </w:rPr>
-      </w:pPr>
-      <w:r>
-        <w:rPr>
-          <w:rFonts w:ascii="Times New Roman" w:eastAsia="Times New Roman" w:hAnsi="Times New Roman" w:cs="Times New Roman"/>
+          <w:rFonts w:ascii="Arial" w:eastAsia="Times New Roman" w:hAnsi="Arial" w:cs="Arial"/>
+          <w:color w:val="000000"/>
+          <w:sz w:val="24"/>
+          <w:szCs w:val="24"/>
+        </w:rPr>
+      </w:pPr>
+      <w:r>
+        <w:rPr>
+          <w:rFonts w:ascii="Arial" w:eastAsia="Times New Roman" w:hAnsi="Arial" w:cs="Arial"/>
           <w:color w:val="000000"/>
           <w:sz w:val="24"/>
           <w:szCs w:val="24"/>
@@ -595,22 +605,21 @@
     </w:p>
     <w:p>
       <w:pPr>
-        <w:spacing w:after="0" w:line="240" w:lineRule="auto"/>
-        <w:rPr>
-          <w:rFonts w:ascii="Times New Roman" w:eastAsia="Times New Roman" w:hAnsi="Times New Roman" w:cs="Times New Roman"/>
-          <w:sz w:val="24"/>
-          <w:szCs w:val="24"/>
-        </w:rPr>
-      </w:pPr>
-      <w:r>
-        <w:rPr>
-          <w:rFonts w:ascii="Times New Roman" w:eastAsia="Times New Roman" w:hAnsi="Times New Roman" w:cs="Times New Roman"/>
+        <w:spacing w:after="0" w:line="360" w:lineRule="auto"/>
+        <w:rPr>
+          <w:rFonts w:ascii="Arial" w:eastAsia="Times New Roman" w:hAnsi="Arial" w:cs="Arial"/>
+          <w:sz w:val="24"/>
+          <w:szCs w:val="24"/>
+        </w:rPr>
+      </w:pPr>
+      <w:r>
+        <w:rPr>
+          <w:rFonts w:ascii="Arial" w:eastAsia="Times New Roman" w:hAnsi="Arial" w:cs="Arial"/>
           <w:noProof/>
           <w:sz w:val="24"/>
           <w:szCs w:val="24"/>
           <w:lang w:val="en-IN" w:eastAsia="en-IN"/>
         </w:rPr>
-        <w:lastRenderedPageBreak/>
         <w:drawing>
           <wp:inline distT="0" distB="0" distL="0" distR="0">
             <wp:extent cx="2867025" cy="1895475"/>
@@ -663,19 +672,19 @@
     </w:p>
     <w:p>
       <w:pPr>
-        <w:spacing w:before="48" w:after="48" w:line="360" w:lineRule="atLeast"/>
+        <w:spacing w:before="48" w:after="48" w:line="360" w:lineRule="auto"/>
         <w:ind w:right="48"/>
         <w:outlineLvl w:val="2"/>
         <w:rPr>
-          <w:rFonts w:ascii="Times New Roman" w:eastAsia="Times New Roman" w:hAnsi="Times New Roman" w:cs="Times New Roman"/>
-          <w:color w:val="000000"/>
-          <w:sz w:val="24"/>
-          <w:szCs w:val="24"/>
-        </w:rPr>
-      </w:pPr>
-      <w:r>
-        <w:rPr>
-          <w:rFonts w:ascii="Times New Roman" w:eastAsia="Times New Roman" w:hAnsi="Times New Roman" w:cs="Times New Roman"/>
+          <w:rFonts w:ascii="Arial" w:eastAsia="Times New Roman" w:hAnsi="Arial" w:cs="Arial"/>
+          <w:color w:val="000000"/>
+          <w:sz w:val="24"/>
+          <w:szCs w:val="24"/>
+        </w:rPr>
+      </w:pPr>
+      <w:r>
+        <w:rPr>
+          <w:rFonts w:ascii="Arial" w:eastAsia="Times New Roman" w:hAnsi="Arial" w:cs="Arial"/>
           <w:color w:val="000000"/>
           <w:sz w:val="24"/>
           <w:szCs w:val="24"/>
@@ -685,19 +694,19 @@
     </w:p>
     <w:p>
       <w:pPr>
-        <w:spacing w:after="144" w:line="360" w:lineRule="atLeast"/>
+        <w:spacing w:after="144" w:line="360" w:lineRule="auto"/>
         <w:ind w:left="48" w:right="48"/>
         <w:jc w:val="both"/>
         <w:rPr>
-          <w:rFonts w:ascii="Times New Roman" w:eastAsia="Times New Roman" w:hAnsi="Times New Roman" w:cs="Times New Roman"/>
-          <w:color w:val="000000"/>
-          <w:sz w:val="24"/>
-          <w:szCs w:val="24"/>
-        </w:rPr>
-      </w:pPr>
-      <w:r>
-        <w:rPr>
-          <w:rFonts w:ascii="Times New Roman" w:eastAsia="Times New Roman" w:hAnsi="Times New Roman" w:cs="Times New Roman"/>
+          <w:rFonts w:ascii="Arial" w:eastAsia="Times New Roman" w:hAnsi="Arial" w:cs="Arial"/>
+          <w:color w:val="000000"/>
+          <w:sz w:val="24"/>
+          <w:szCs w:val="24"/>
+        </w:rPr>
+      </w:pPr>
+      <w:r>
+        <w:rPr>
+          <w:rFonts w:ascii="Arial" w:eastAsia="Times New Roman" w:hAnsi="Arial" w:cs="Arial"/>
           <w:color w:val="000000"/>
           <w:sz w:val="24"/>
           <w:szCs w:val="24"/>
@@ -707,19 +716,19 @@
     </w:p>
     <w:p>
       <w:pPr>
-        <w:spacing w:after="144" w:line="360" w:lineRule="atLeast"/>
+        <w:spacing w:after="144" w:line="360" w:lineRule="auto"/>
         <w:ind w:left="48" w:right="48"/>
         <w:jc w:val="both"/>
         <w:rPr>
-          <w:rFonts w:ascii="Times New Roman" w:eastAsia="Times New Roman" w:hAnsi="Times New Roman" w:cs="Times New Roman"/>
-          <w:color w:val="000000"/>
-          <w:sz w:val="24"/>
-          <w:szCs w:val="24"/>
-        </w:rPr>
-      </w:pPr>
-      <w:r>
-        <w:rPr>
-          <w:rFonts w:ascii="Times New Roman" w:eastAsia="Times New Roman" w:hAnsi="Times New Roman" w:cs="Times New Roman"/>
+          <w:rFonts w:ascii="Arial" w:eastAsia="Times New Roman" w:hAnsi="Arial" w:cs="Arial"/>
+          <w:color w:val="000000"/>
+          <w:sz w:val="24"/>
+          <w:szCs w:val="24"/>
+        </w:rPr>
+      </w:pPr>
+      <w:r>
+        <w:rPr>
+          <w:rFonts w:ascii="Arial" w:eastAsia="Times New Roman" w:hAnsi="Arial" w:cs="Arial"/>
           <w:color w:val="000000"/>
           <w:sz w:val="24"/>
           <w:szCs w:val="24"/>
@@ -729,19 +738,19 @@
     </w:p>
     <w:p>
       <w:pPr>
-        <w:spacing w:before="48" w:after="48" w:line="360" w:lineRule="atLeast"/>
+        <w:spacing w:before="48" w:after="48" w:line="360" w:lineRule="auto"/>
         <w:ind w:right="48"/>
         <w:outlineLvl w:val="2"/>
         <w:rPr>
-          <w:rFonts w:ascii="Times New Roman" w:eastAsia="Times New Roman" w:hAnsi="Times New Roman" w:cs="Times New Roman"/>
-          <w:color w:val="000000"/>
-          <w:sz w:val="24"/>
-          <w:szCs w:val="24"/>
-        </w:rPr>
-      </w:pPr>
-      <w:r>
-        <w:rPr>
-          <w:rFonts w:ascii="Times New Roman" w:eastAsia="Times New Roman" w:hAnsi="Times New Roman" w:cs="Times New Roman"/>
+          <w:rFonts w:ascii="Arial" w:eastAsia="Times New Roman" w:hAnsi="Arial" w:cs="Arial"/>
+          <w:color w:val="000000"/>
+          <w:sz w:val="24"/>
+          <w:szCs w:val="24"/>
+        </w:rPr>
+      </w:pPr>
+      <w:r>
+        <w:rPr>
+          <w:rFonts w:ascii="Arial" w:eastAsia="Times New Roman" w:hAnsi="Arial" w:cs="Arial"/>
           <w:color w:val="000000"/>
           <w:sz w:val="24"/>
           <w:szCs w:val="24"/>
@@ -751,19 +760,19 @@
     </w:p>
     <w:p>
       <w:pPr>
-        <w:spacing w:after="144" w:line="360" w:lineRule="atLeast"/>
+        <w:spacing w:after="144" w:line="360" w:lineRule="auto"/>
         <w:ind w:left="48" w:right="48"/>
         <w:jc w:val="both"/>
         <w:rPr>
-          <w:rFonts w:ascii="Times New Roman" w:eastAsia="Times New Roman" w:hAnsi="Times New Roman" w:cs="Times New Roman"/>
-          <w:color w:val="000000"/>
-          <w:sz w:val="24"/>
-          <w:szCs w:val="24"/>
-        </w:rPr>
-      </w:pPr>
-      <w:r>
-        <w:rPr>
-          <w:rFonts w:ascii="Times New Roman" w:eastAsia="Times New Roman" w:hAnsi="Times New Roman" w:cs="Times New Roman"/>
+          <w:rFonts w:ascii="Arial" w:eastAsia="Times New Roman" w:hAnsi="Arial" w:cs="Arial"/>
+          <w:color w:val="000000"/>
+          <w:sz w:val="24"/>
+          <w:szCs w:val="24"/>
+        </w:rPr>
+      </w:pPr>
+      <w:r>
+        <w:rPr>
+          <w:rFonts w:ascii="Arial" w:eastAsia="Times New Roman" w:hAnsi="Arial" w:cs="Arial"/>
           <w:color w:val="000000"/>
           <w:sz w:val="24"/>
           <w:szCs w:val="24"/>
@@ -773,19 +782,19 @@
     </w:p>
     <w:p>
       <w:pPr>
-        <w:spacing w:after="144" w:line="360" w:lineRule="atLeast"/>
+        <w:spacing w:after="144" w:line="360" w:lineRule="auto"/>
         <w:ind w:left="48" w:right="48"/>
         <w:jc w:val="both"/>
         <w:rPr>
-          <w:rFonts w:ascii="Times New Roman" w:eastAsia="Times New Roman" w:hAnsi="Times New Roman" w:cs="Times New Roman"/>
-          <w:color w:val="000000"/>
-          <w:sz w:val="24"/>
-          <w:szCs w:val="24"/>
-        </w:rPr>
-      </w:pPr>
-      <w:r>
-        <w:rPr>
-          <w:rFonts w:ascii="Times New Roman" w:eastAsia="Times New Roman" w:hAnsi="Times New Roman" w:cs="Times New Roman"/>
+          <w:rFonts w:ascii="Arial" w:eastAsia="Times New Roman" w:hAnsi="Arial" w:cs="Arial"/>
+          <w:color w:val="000000"/>
+          <w:sz w:val="24"/>
+          <w:szCs w:val="24"/>
+        </w:rPr>
+      </w:pPr>
+      <w:r>
+        <w:rPr>
+          <w:rFonts w:ascii="Arial" w:eastAsia="Times New Roman" w:hAnsi="Arial" w:cs="Arial"/>
           <w:color w:val="000000"/>
           <w:sz w:val="24"/>
           <w:szCs w:val="24"/>
@@ -795,19 +804,19 @@
     </w:p>
     <w:p>
       <w:pPr>
-        <w:spacing w:after="144" w:line="360" w:lineRule="atLeast"/>
+        <w:spacing w:after="144" w:line="360" w:lineRule="auto"/>
         <w:ind w:left="48" w:right="48"/>
         <w:jc w:val="both"/>
         <w:rPr>
-          <w:rFonts w:ascii="Times New Roman" w:eastAsia="Times New Roman" w:hAnsi="Times New Roman" w:cs="Times New Roman"/>
-          <w:color w:val="000000"/>
-          <w:sz w:val="24"/>
-          <w:szCs w:val="24"/>
-        </w:rPr>
-      </w:pPr>
-      <w:r>
-        <w:rPr>
-          <w:rFonts w:ascii="Times New Roman" w:eastAsia="Times New Roman" w:hAnsi="Times New Roman" w:cs="Times New Roman"/>
+          <w:rFonts w:ascii="Arial" w:eastAsia="Times New Roman" w:hAnsi="Arial" w:cs="Arial"/>
+          <w:color w:val="000000"/>
+          <w:sz w:val="24"/>
+          <w:szCs w:val="24"/>
+        </w:rPr>
+      </w:pPr>
+      <w:r>
+        <w:rPr>
+          <w:rFonts w:ascii="Arial" w:eastAsia="Times New Roman" w:hAnsi="Arial" w:cs="Arial"/>
           <w:b/>
           <w:bCs/>
           <w:color w:val="000000"/>
@@ -818,7 +827,7 @@
       </w:r>
       <w:r>
         <w:rPr>
-          <w:rFonts w:ascii="Times New Roman" w:eastAsia="Times New Roman" w:hAnsi="Times New Roman" w:cs="Times New Roman"/>
+          <w:rFonts w:ascii="Arial" w:eastAsia="Times New Roman" w:hAnsi="Arial" w:cs="Arial"/>
           <w:color w:val="000000"/>
           <w:sz w:val="24"/>
           <w:szCs w:val="24"/>
@@ -828,19 +837,19 @@
     </w:p>
     <w:p>
       <w:pPr>
-        <w:spacing w:before="48" w:after="48" w:line="360" w:lineRule="atLeast"/>
+        <w:spacing w:before="48" w:after="48" w:line="360" w:lineRule="auto"/>
         <w:ind w:right="48"/>
         <w:outlineLvl w:val="2"/>
         <w:rPr>
-          <w:rFonts w:ascii="Times New Roman" w:eastAsia="Times New Roman" w:hAnsi="Times New Roman" w:cs="Times New Roman"/>
-          <w:color w:val="000000"/>
-          <w:sz w:val="24"/>
-          <w:szCs w:val="24"/>
-        </w:rPr>
-      </w:pPr>
-      <w:r>
-        <w:rPr>
-          <w:rFonts w:ascii="Times New Roman" w:eastAsia="Times New Roman" w:hAnsi="Times New Roman" w:cs="Times New Roman"/>
+          <w:rFonts w:ascii="Arial" w:eastAsia="Times New Roman" w:hAnsi="Arial" w:cs="Arial"/>
+          <w:color w:val="000000"/>
+          <w:sz w:val="24"/>
+          <w:szCs w:val="24"/>
+        </w:rPr>
+      </w:pPr>
+      <w:r>
+        <w:rPr>
+          <w:rFonts w:ascii="Arial" w:eastAsia="Times New Roman" w:hAnsi="Arial" w:cs="Arial"/>
           <w:color w:val="000000"/>
           <w:sz w:val="24"/>
           <w:szCs w:val="24"/>
@@ -850,19 +859,19 @@
     </w:p>
     <w:p>
       <w:pPr>
-        <w:spacing w:after="144" w:line="360" w:lineRule="atLeast"/>
+        <w:spacing w:after="144" w:line="360" w:lineRule="auto"/>
         <w:ind w:left="48" w:right="48"/>
         <w:jc w:val="both"/>
         <w:rPr>
-          <w:rFonts w:ascii="Times New Roman" w:eastAsia="Times New Roman" w:hAnsi="Times New Roman" w:cs="Times New Roman"/>
-          <w:color w:val="000000"/>
-          <w:sz w:val="24"/>
-          <w:szCs w:val="24"/>
-        </w:rPr>
-      </w:pPr>
-      <w:r>
-        <w:rPr>
-          <w:rFonts w:ascii="Times New Roman" w:eastAsia="Times New Roman" w:hAnsi="Times New Roman" w:cs="Times New Roman"/>
+          <w:rFonts w:ascii="Arial" w:eastAsia="Times New Roman" w:hAnsi="Arial" w:cs="Arial"/>
+          <w:color w:val="000000"/>
+          <w:sz w:val="24"/>
+          <w:szCs w:val="24"/>
+        </w:rPr>
+      </w:pPr>
+      <w:r>
+        <w:rPr>
+          <w:rFonts w:ascii="Arial" w:eastAsia="Times New Roman" w:hAnsi="Arial" w:cs="Arial"/>
           <w:color w:val="000000"/>
           <w:sz w:val="24"/>
           <w:szCs w:val="24"/>
@@ -872,19 +881,19 @@
     </w:p>
     <w:p>
       <w:pPr>
-        <w:spacing w:after="144" w:line="360" w:lineRule="atLeast"/>
+        <w:spacing w:after="144" w:line="360" w:lineRule="auto"/>
         <w:ind w:left="48" w:right="48"/>
         <w:jc w:val="both"/>
         <w:rPr>
-          <w:rFonts w:ascii="Times New Roman" w:eastAsia="Times New Roman" w:hAnsi="Times New Roman" w:cs="Times New Roman"/>
-          <w:color w:val="000000"/>
-          <w:sz w:val="24"/>
-          <w:szCs w:val="24"/>
-        </w:rPr>
-      </w:pPr>
-      <w:r>
-        <w:rPr>
-          <w:rFonts w:ascii="Times New Roman" w:eastAsia="Times New Roman" w:hAnsi="Times New Roman" w:cs="Times New Roman"/>
+          <w:rFonts w:ascii="Arial" w:eastAsia="Times New Roman" w:hAnsi="Arial" w:cs="Arial"/>
+          <w:color w:val="000000"/>
+          <w:sz w:val="24"/>
+          <w:szCs w:val="24"/>
+        </w:rPr>
+      </w:pPr>
+      <w:r>
+        <w:rPr>
+          <w:rFonts w:ascii="Arial" w:eastAsia="Times New Roman" w:hAnsi="Arial" w:cs="Arial"/>
           <w:color w:val="000000"/>
           <w:sz w:val="24"/>
           <w:szCs w:val="24"/>
@@ -893,7 +902,7 @@
       </w:r>
       <w:r>
         <w:rPr>
-          <w:rFonts w:ascii="Times New Roman" w:eastAsia="Times New Roman" w:hAnsi="Times New Roman" w:cs="Times New Roman"/>
+          <w:rFonts w:ascii="Arial" w:eastAsia="Times New Roman" w:hAnsi="Arial" w:cs="Arial"/>
           <w:i/>
           <w:iCs/>
           <w:color w:val="000000"/>
@@ -904,7 +913,7 @@
       </w:r>
       <w:r>
         <w:rPr>
-          <w:rFonts w:ascii="Times New Roman" w:eastAsia="Times New Roman" w:hAnsi="Times New Roman" w:cs="Times New Roman"/>
+          <w:rFonts w:ascii="Arial" w:eastAsia="Times New Roman" w:hAnsi="Arial" w:cs="Arial"/>
           <w:color w:val="000000"/>
           <w:sz w:val="24"/>
           <w:szCs w:val="24"/>
@@ -913,7 +922,7 @@
       </w:r>
       <w:r>
         <w:rPr>
-          <w:rFonts w:ascii="Times New Roman" w:eastAsia="Times New Roman" w:hAnsi="Times New Roman" w:cs="Times New Roman"/>
+          <w:rFonts w:ascii="Arial" w:eastAsia="Times New Roman" w:hAnsi="Arial" w:cs="Arial"/>
           <w:i/>
           <w:iCs/>
           <w:color w:val="000000"/>
@@ -924,7 +933,7 @@
       </w:r>
       <w:r>
         <w:rPr>
-          <w:rFonts w:ascii="Times New Roman" w:eastAsia="Times New Roman" w:hAnsi="Times New Roman" w:cs="Times New Roman"/>
+          <w:rFonts w:ascii="Arial" w:eastAsia="Times New Roman" w:hAnsi="Arial" w:cs="Arial"/>
           <w:color w:val="000000"/>
           <w:sz w:val="24"/>
           <w:szCs w:val="24"/>
@@ -934,7 +943,7 @@
       <w:proofErr w:type="spellStart"/>
       <w:r>
         <w:rPr>
-          <w:rFonts w:ascii="Times New Roman" w:eastAsia="Times New Roman" w:hAnsi="Times New Roman" w:cs="Times New Roman"/>
+          <w:rFonts w:ascii="Arial" w:eastAsia="Times New Roman" w:hAnsi="Arial" w:cs="Arial"/>
           <w:color w:val="000000"/>
           <w:sz w:val="24"/>
           <w:szCs w:val="24"/>
@@ -943,7 +952,7 @@
       </w:r>
       <w:r>
         <w:rPr>
-          <w:rFonts w:ascii="Times New Roman" w:eastAsia="Times New Roman" w:hAnsi="Times New Roman" w:cs="Times New Roman"/>
+          <w:rFonts w:ascii="Arial" w:eastAsia="Times New Roman" w:hAnsi="Arial" w:cs="Arial"/>
           <w:color w:val="000000"/>
           <w:sz w:val="24"/>
           <w:szCs w:val="24"/>
@@ -954,7 +963,7 @@
       <w:proofErr w:type="spellEnd"/>
       <w:r>
         <w:rPr>
-          <w:rFonts w:ascii="Times New Roman" w:eastAsia="Times New Roman" w:hAnsi="Times New Roman" w:cs="Times New Roman"/>
+          <w:rFonts w:ascii="Arial" w:eastAsia="Times New Roman" w:hAnsi="Arial" w:cs="Arial"/>
           <w:color w:val="000000"/>
           <w:sz w:val="24"/>
           <w:szCs w:val="24"/>
@@ -963,7 +972,7 @@
       </w:r>
       <w:r>
         <w:rPr>
-          <w:rFonts w:ascii="Times New Roman" w:eastAsia="Times New Roman" w:hAnsi="Times New Roman" w:cs="Times New Roman"/>
+          <w:rFonts w:ascii="Arial" w:eastAsia="Times New Roman" w:hAnsi="Arial" w:cs="Arial"/>
           <w:i/>
           <w:iCs/>
           <w:color w:val="000000"/>
@@ -974,7 +983,7 @@
       </w:r>
       <w:r>
         <w:rPr>
-          <w:rFonts w:ascii="Times New Roman" w:eastAsia="Times New Roman" w:hAnsi="Times New Roman" w:cs="Times New Roman"/>
+          <w:rFonts w:ascii="Arial" w:eastAsia="Times New Roman" w:hAnsi="Arial" w:cs="Arial"/>
           <w:color w:val="000000"/>
           <w:sz w:val="24"/>
           <w:szCs w:val="24"/>
@@ -983,7 +992,7 @@
       </w:r>
       <w:r>
         <w:rPr>
-          <w:rFonts w:ascii="Times New Roman" w:eastAsia="Times New Roman" w:hAnsi="Times New Roman" w:cs="Times New Roman"/>
+          <w:rFonts w:ascii="Arial" w:eastAsia="Times New Roman" w:hAnsi="Arial" w:cs="Arial"/>
           <w:color w:val="000000"/>
           <w:sz w:val="24"/>
           <w:szCs w:val="24"/>
@@ -994,16 +1003,16 @@
     </w:p>
     <w:p>
       <w:pPr>
-        <w:spacing w:after="0" w:line="240" w:lineRule="auto"/>
-        <w:rPr>
-          <w:rFonts w:ascii="Times New Roman" w:eastAsia="Times New Roman" w:hAnsi="Times New Roman" w:cs="Times New Roman"/>
-          <w:sz w:val="24"/>
-          <w:szCs w:val="24"/>
-        </w:rPr>
-      </w:pPr>
-      <w:r>
-        <w:rPr>
-          <w:rFonts w:ascii="Times New Roman" w:eastAsia="Times New Roman" w:hAnsi="Times New Roman" w:cs="Times New Roman"/>
+        <w:spacing w:after="0" w:line="360" w:lineRule="auto"/>
+        <w:rPr>
+          <w:rFonts w:ascii="Arial" w:eastAsia="Times New Roman" w:hAnsi="Arial" w:cs="Arial"/>
+          <w:sz w:val="24"/>
+          <w:szCs w:val="24"/>
+        </w:rPr>
+      </w:pPr>
+      <w:r>
+        <w:rPr>
+          <w:rFonts w:ascii="Arial" w:eastAsia="Times New Roman" w:hAnsi="Arial" w:cs="Arial"/>
           <w:noProof/>
           <w:sz w:val="24"/>
           <w:szCs w:val="24"/>
@@ -1062,19 +1071,19 @@
     </w:p>
     <w:p>
       <w:pPr>
-        <w:spacing w:before="48" w:after="48" w:line="360" w:lineRule="atLeast"/>
+        <w:spacing w:before="48" w:after="48" w:line="360" w:lineRule="auto"/>
         <w:ind w:right="48"/>
         <w:outlineLvl w:val="2"/>
         <w:rPr>
-          <w:rFonts w:ascii="Times New Roman" w:eastAsia="Times New Roman" w:hAnsi="Times New Roman" w:cs="Times New Roman"/>
-          <w:color w:val="000000"/>
-          <w:sz w:val="24"/>
-          <w:szCs w:val="24"/>
-        </w:rPr>
-      </w:pPr>
-      <w:r>
-        <w:rPr>
-          <w:rFonts w:ascii="Times New Roman" w:eastAsia="Times New Roman" w:hAnsi="Times New Roman" w:cs="Times New Roman"/>
+          <w:rFonts w:ascii="Arial" w:eastAsia="Times New Roman" w:hAnsi="Arial" w:cs="Arial"/>
+          <w:color w:val="000000"/>
+          <w:sz w:val="24"/>
+          <w:szCs w:val="24"/>
+        </w:rPr>
+      </w:pPr>
+      <w:r>
+        <w:rPr>
+          <w:rFonts w:ascii="Arial" w:eastAsia="Times New Roman" w:hAnsi="Arial" w:cs="Arial"/>
           <w:color w:val="000000"/>
           <w:sz w:val="24"/>
           <w:szCs w:val="24"/>
@@ -1084,19 +1093,19 @@
     </w:p>
     <w:p>
       <w:pPr>
-        <w:spacing w:after="144" w:line="360" w:lineRule="atLeast"/>
+        <w:spacing w:after="144" w:line="360" w:lineRule="auto"/>
         <w:ind w:left="48" w:right="48"/>
         <w:jc w:val="both"/>
         <w:rPr>
-          <w:rFonts w:ascii="Times New Roman" w:eastAsia="Times New Roman" w:hAnsi="Times New Roman" w:cs="Times New Roman"/>
-          <w:color w:val="000000"/>
-          <w:sz w:val="24"/>
-          <w:szCs w:val="24"/>
-        </w:rPr>
-      </w:pPr>
-      <w:r>
-        <w:rPr>
-          <w:rFonts w:ascii="Times New Roman" w:eastAsia="Times New Roman" w:hAnsi="Times New Roman" w:cs="Times New Roman"/>
+          <w:rFonts w:ascii="Arial" w:eastAsia="Times New Roman" w:hAnsi="Arial" w:cs="Arial"/>
+          <w:color w:val="000000"/>
+          <w:sz w:val="24"/>
+          <w:szCs w:val="24"/>
+        </w:rPr>
+      </w:pPr>
+      <w:r>
+        <w:rPr>
+          <w:rFonts w:ascii="Arial" w:eastAsia="Times New Roman" w:hAnsi="Arial" w:cs="Arial"/>
           <w:color w:val="000000"/>
           <w:sz w:val="24"/>
           <w:szCs w:val="24"/>
@@ -1122,12 +1131,12 @@
         <w:tblLook w:val="04A0" w:firstRow="1" w:lastRow="0" w:firstColumn="1" w:lastColumn="0" w:noHBand="0" w:noVBand="1"/>
       </w:tblPr>
       <w:tblGrid>
-        <w:gridCol w:w="1752"/>
+        <w:gridCol w:w="1775"/>
         <w:gridCol w:w="1356"/>
         <w:gridCol w:w="1200"/>
         <w:gridCol w:w="1776"/>
         <w:gridCol w:w="1392"/>
-        <w:gridCol w:w="1584"/>
+        <w:gridCol w:w="1561"/>
       </w:tblGrid>
       <w:tr>
         <w:tc>
@@ -1151,10 +1160,10 @@
           </w:tcPr>
           <w:p>
             <w:pPr>
-              <w:spacing w:after="300" w:line="240" w:lineRule="auto"/>
+              <w:spacing w:after="300" w:line="360" w:lineRule="auto"/>
               <w:jc w:val="center"/>
               <w:rPr>
-                <w:rFonts w:ascii="Times New Roman" w:eastAsia="Times New Roman" w:hAnsi="Times New Roman" w:cs="Times New Roman"/>
+                <w:rFonts w:ascii="Arial" w:eastAsia="Times New Roman" w:hAnsi="Arial" w:cs="Arial"/>
                 <w:b/>
                 <w:bCs/>
                 <w:color w:val="313131"/>
@@ -1164,7 +1173,7 @@
             </w:pPr>
             <w:r>
               <w:rPr>
-                <w:rFonts w:ascii="Times New Roman" w:eastAsia="Times New Roman" w:hAnsi="Times New Roman" w:cs="Times New Roman"/>
+                <w:rFonts w:ascii="Arial" w:eastAsia="Times New Roman" w:hAnsi="Arial" w:cs="Arial"/>
                 <w:b/>
                 <w:bCs/>
                 <w:color w:val="313131"/>
@@ -1195,9 +1204,9 @@
           </w:tcPr>
           <w:p>
             <w:pPr>
-              <w:spacing w:after="300" w:line="240" w:lineRule="auto"/>
-              <w:rPr>
-                <w:rFonts w:ascii="Times New Roman" w:eastAsia="Times New Roman" w:hAnsi="Times New Roman" w:cs="Times New Roman"/>
+              <w:spacing w:after="300" w:line="360" w:lineRule="auto"/>
+              <w:rPr>
+                <w:rFonts w:ascii="Arial" w:eastAsia="Times New Roman" w:hAnsi="Arial" w:cs="Arial"/>
                 <w:b/>
                 <w:bCs/>
                 <w:color w:val="313131"/>
@@ -1207,7 +1216,7 @@
             </w:pPr>
             <w:r>
               <w:rPr>
-                <w:rFonts w:ascii="Times New Roman" w:eastAsia="Times New Roman" w:hAnsi="Times New Roman" w:cs="Times New Roman"/>
+                <w:rFonts w:ascii="Arial" w:eastAsia="Times New Roman" w:hAnsi="Arial" w:cs="Arial"/>
                 <w:b/>
                 <w:bCs/>
                 <w:color w:val="313131"/>
@@ -1238,9 +1247,9 @@
           </w:tcPr>
           <w:p>
             <w:pPr>
-              <w:spacing w:after="300" w:line="240" w:lineRule="auto"/>
-              <w:rPr>
-                <w:rFonts w:ascii="Times New Roman" w:eastAsia="Times New Roman" w:hAnsi="Times New Roman" w:cs="Times New Roman"/>
+              <w:spacing w:after="300" w:line="360" w:lineRule="auto"/>
+              <w:rPr>
+                <w:rFonts w:ascii="Arial" w:eastAsia="Times New Roman" w:hAnsi="Arial" w:cs="Arial"/>
                 <w:b/>
                 <w:bCs/>
                 <w:color w:val="313131"/>
@@ -1250,7 +1259,7 @@
             </w:pPr>
             <w:r>
               <w:rPr>
-                <w:rFonts w:ascii="Times New Roman" w:eastAsia="Times New Roman" w:hAnsi="Times New Roman" w:cs="Times New Roman"/>
+                <w:rFonts w:ascii="Arial" w:eastAsia="Times New Roman" w:hAnsi="Arial" w:cs="Arial"/>
                 <w:b/>
                 <w:bCs/>
                 <w:color w:val="313131"/>
@@ -1282,9 +1291,9 @@
           </w:tcPr>
           <w:p>
             <w:pPr>
-              <w:spacing w:after="300" w:line="240" w:lineRule="auto"/>
-              <w:rPr>
-                <w:rFonts w:ascii="Times New Roman" w:eastAsia="Times New Roman" w:hAnsi="Times New Roman" w:cs="Times New Roman"/>
+              <w:spacing w:after="300" w:line="360" w:lineRule="auto"/>
+              <w:rPr>
+                <w:rFonts w:ascii="Arial" w:eastAsia="Times New Roman" w:hAnsi="Arial" w:cs="Arial"/>
                 <w:b/>
                 <w:bCs/>
                 <w:color w:val="313131"/>
@@ -1294,7 +1303,7 @@
             </w:pPr>
             <w:r>
               <w:rPr>
-                <w:rFonts w:ascii="Times New Roman" w:eastAsia="Times New Roman" w:hAnsi="Times New Roman" w:cs="Times New Roman"/>
+                <w:rFonts w:ascii="Arial" w:eastAsia="Times New Roman" w:hAnsi="Arial" w:cs="Arial"/>
                 <w:b/>
                 <w:bCs/>
                 <w:color w:val="313131"/>
@@ -1325,9 +1334,9 @@
           </w:tcPr>
           <w:p>
             <w:pPr>
-              <w:spacing w:after="300" w:line="240" w:lineRule="auto"/>
-              <w:rPr>
-                <w:rFonts w:ascii="Times New Roman" w:eastAsia="Times New Roman" w:hAnsi="Times New Roman" w:cs="Times New Roman"/>
+              <w:spacing w:after="300" w:line="360" w:lineRule="auto"/>
+              <w:rPr>
+                <w:rFonts w:ascii="Arial" w:eastAsia="Times New Roman" w:hAnsi="Arial" w:cs="Arial"/>
                 <w:b/>
                 <w:bCs/>
                 <w:color w:val="313131"/>
@@ -1337,7 +1346,7 @@
             </w:pPr>
             <w:r>
               <w:rPr>
-                <w:rFonts w:ascii="Times New Roman" w:eastAsia="Times New Roman" w:hAnsi="Times New Roman" w:cs="Times New Roman"/>
+                <w:rFonts w:ascii="Arial" w:eastAsia="Times New Roman" w:hAnsi="Arial" w:cs="Arial"/>
                 <w:b/>
                 <w:bCs/>
                 <w:color w:val="313131"/>
@@ -1368,10 +1377,10 @@
           </w:tcPr>
           <w:p>
             <w:pPr>
-              <w:spacing w:after="300" w:line="240" w:lineRule="auto"/>
+              <w:spacing w:after="300" w:line="360" w:lineRule="auto"/>
               <w:jc w:val="center"/>
               <w:rPr>
-                <w:rFonts w:ascii="Times New Roman" w:eastAsia="Times New Roman" w:hAnsi="Times New Roman" w:cs="Times New Roman"/>
+                <w:rFonts w:ascii="Arial" w:eastAsia="Times New Roman" w:hAnsi="Arial" w:cs="Arial"/>
                 <w:b/>
                 <w:bCs/>
                 <w:color w:val="313131"/>
@@ -1381,7 +1390,7 @@
             </w:pPr>
             <w:r>
               <w:rPr>
-                <w:rFonts w:ascii="Times New Roman" w:eastAsia="Times New Roman" w:hAnsi="Times New Roman" w:cs="Times New Roman"/>
+                <w:rFonts w:ascii="Arial" w:eastAsia="Times New Roman" w:hAnsi="Arial" w:cs="Arial"/>
                 <w:b/>
                 <w:bCs/>
                 <w:color w:val="313131"/>
@@ -1414,9 +1423,9 @@
           </w:tcPr>
           <w:p>
             <w:pPr>
-              <w:spacing w:after="300" w:line="240" w:lineRule="auto"/>
-              <w:rPr>
-                <w:rFonts w:ascii="Times New Roman" w:eastAsia="Times New Roman" w:hAnsi="Times New Roman" w:cs="Times New Roman"/>
+              <w:spacing w:after="300" w:line="360" w:lineRule="auto"/>
+              <w:rPr>
+                <w:rFonts w:ascii="Arial" w:eastAsia="Times New Roman" w:hAnsi="Arial" w:cs="Arial"/>
                 <w:color w:val="313131"/>
                 <w:sz w:val="24"/>
                 <w:szCs w:val="24"/>
@@ -1424,7 +1433,7 @@
             </w:pPr>
             <w:r>
               <w:rPr>
-                <w:rFonts w:ascii="Times New Roman" w:eastAsia="Times New Roman" w:hAnsi="Times New Roman" w:cs="Times New Roman"/>
+                <w:rFonts w:ascii="Arial" w:eastAsia="Times New Roman" w:hAnsi="Arial" w:cs="Arial"/>
                 <w:color w:val="313131"/>
                 <w:sz w:val="24"/>
                 <w:szCs w:val="24"/>
@@ -1453,9 +1462,9 @@
           </w:tcPr>
           <w:p>
             <w:pPr>
-              <w:spacing w:after="300" w:line="240" w:lineRule="auto"/>
-              <w:rPr>
-                <w:rFonts w:ascii="Times New Roman" w:eastAsia="Times New Roman" w:hAnsi="Times New Roman" w:cs="Times New Roman"/>
+              <w:spacing w:after="300" w:line="360" w:lineRule="auto"/>
+              <w:rPr>
+                <w:rFonts w:ascii="Arial" w:eastAsia="Times New Roman" w:hAnsi="Arial" w:cs="Arial"/>
                 <w:color w:val="313131"/>
                 <w:sz w:val="24"/>
                 <w:szCs w:val="24"/>
@@ -1464,7 +1473,7 @@
             <w:proofErr w:type="spellStart"/>
             <w:r>
               <w:rPr>
-                <w:rFonts w:ascii="Times New Roman" w:eastAsia="Times New Roman" w:hAnsi="Times New Roman" w:cs="Times New Roman"/>
+                <w:rFonts w:ascii="Arial" w:eastAsia="Times New Roman" w:hAnsi="Arial" w:cs="Arial"/>
                 <w:color w:val="313131"/>
                 <w:sz w:val="24"/>
                 <w:szCs w:val="24"/>
@@ -1473,7 +1482,7 @@
             </w:r>
             <w:r>
               <w:rPr>
-                <w:rFonts w:ascii="Times New Roman" w:eastAsia="Times New Roman" w:hAnsi="Times New Roman" w:cs="Times New Roman"/>
+                <w:rFonts w:ascii="Arial" w:eastAsia="Times New Roman" w:hAnsi="Arial" w:cs="Arial"/>
                 <w:color w:val="313131"/>
                 <w:sz w:val="24"/>
                 <w:szCs w:val="24"/>
@@ -1504,9 +1513,9 @@
           </w:tcPr>
           <w:p>
             <w:pPr>
-              <w:spacing w:after="300" w:line="240" w:lineRule="auto"/>
-              <w:rPr>
-                <w:rFonts w:ascii="Times New Roman" w:eastAsia="Times New Roman" w:hAnsi="Times New Roman" w:cs="Times New Roman"/>
+              <w:spacing w:after="300" w:line="360" w:lineRule="auto"/>
+              <w:rPr>
+                <w:rFonts w:ascii="Arial" w:eastAsia="Times New Roman" w:hAnsi="Arial" w:cs="Arial"/>
                 <w:color w:val="313131"/>
                 <w:sz w:val="24"/>
                 <w:szCs w:val="24"/>
@@ -1515,7 +1524,7 @@
             <w:proofErr w:type="spellStart"/>
             <w:r>
               <w:rPr>
-                <w:rFonts w:ascii="Times New Roman" w:eastAsia="Times New Roman" w:hAnsi="Times New Roman" w:cs="Times New Roman"/>
+                <w:rFonts w:ascii="Arial" w:eastAsia="Times New Roman" w:hAnsi="Arial" w:cs="Arial"/>
                 <w:color w:val="313131"/>
                 <w:sz w:val="24"/>
                 <w:szCs w:val="24"/>
@@ -1524,7 +1533,7 @@
             </w:r>
             <w:r>
               <w:rPr>
-                <w:rFonts w:ascii="Times New Roman" w:eastAsia="Times New Roman" w:hAnsi="Times New Roman" w:cs="Times New Roman"/>
+                <w:rFonts w:ascii="Arial" w:eastAsia="Times New Roman" w:hAnsi="Arial" w:cs="Arial"/>
                 <w:color w:val="313131"/>
                 <w:sz w:val="24"/>
                 <w:szCs w:val="24"/>
@@ -1555,9 +1564,9 @@
           </w:tcPr>
           <w:p>
             <w:pPr>
-              <w:spacing w:after="300" w:line="240" w:lineRule="auto"/>
-              <w:rPr>
-                <w:rFonts w:ascii="Times New Roman" w:eastAsia="Times New Roman" w:hAnsi="Times New Roman" w:cs="Times New Roman"/>
+              <w:spacing w:after="300" w:line="360" w:lineRule="auto"/>
+              <w:rPr>
+                <w:rFonts w:ascii="Arial" w:eastAsia="Times New Roman" w:hAnsi="Arial" w:cs="Arial"/>
                 <w:color w:val="313131"/>
                 <w:sz w:val="24"/>
                 <w:szCs w:val="24"/>
@@ -1566,7 +1575,7 @@
             <w:proofErr w:type="spellStart"/>
             <w:r>
               <w:rPr>
-                <w:rFonts w:ascii="Times New Roman" w:eastAsia="Times New Roman" w:hAnsi="Times New Roman" w:cs="Times New Roman"/>
+                <w:rFonts w:ascii="Arial" w:eastAsia="Times New Roman" w:hAnsi="Arial" w:cs="Arial"/>
                 <w:color w:val="313131"/>
                 <w:sz w:val="24"/>
                 <w:szCs w:val="24"/>
@@ -1575,7 +1584,7 @@
             </w:r>
             <w:r>
               <w:rPr>
-                <w:rFonts w:ascii="Times New Roman" w:eastAsia="Times New Roman" w:hAnsi="Times New Roman" w:cs="Times New Roman"/>
+                <w:rFonts w:ascii="Arial" w:eastAsia="Times New Roman" w:hAnsi="Arial" w:cs="Arial"/>
                 <w:color w:val="313131"/>
                 <w:sz w:val="24"/>
                 <w:szCs w:val="24"/>
@@ -1586,7 +1595,7 @@
             <w:proofErr w:type="spellEnd"/>
             <w:r>
               <w:rPr>
-                <w:rFonts w:ascii="Times New Roman" w:eastAsia="Times New Roman" w:hAnsi="Times New Roman" w:cs="Times New Roman"/>
+                <w:rFonts w:ascii="Arial" w:eastAsia="Times New Roman" w:hAnsi="Arial" w:cs="Arial"/>
                 <w:color w:val="313131"/>
                 <w:sz w:val="24"/>
                 <w:szCs w:val="24"/>
@@ -1616,9 +1625,9 @@
           </w:tcPr>
           <w:p>
             <w:pPr>
-              <w:spacing w:after="300" w:line="240" w:lineRule="auto"/>
-              <w:rPr>
-                <w:rFonts w:ascii="Times New Roman" w:eastAsia="Times New Roman" w:hAnsi="Times New Roman" w:cs="Times New Roman"/>
+              <w:spacing w:after="300" w:line="360" w:lineRule="auto"/>
+              <w:rPr>
+                <w:rFonts w:ascii="Arial" w:eastAsia="Times New Roman" w:hAnsi="Arial" w:cs="Arial"/>
                 <w:color w:val="313131"/>
                 <w:sz w:val="24"/>
                 <w:szCs w:val="24"/>
@@ -1627,7 +1636,7 @@
             <w:proofErr w:type="spellStart"/>
             <w:r>
               <w:rPr>
-                <w:rFonts w:ascii="Times New Roman" w:eastAsia="Times New Roman" w:hAnsi="Times New Roman" w:cs="Times New Roman"/>
+                <w:rFonts w:ascii="Arial" w:eastAsia="Times New Roman" w:hAnsi="Arial" w:cs="Arial"/>
                 <w:color w:val="313131"/>
                 <w:sz w:val="24"/>
                 <w:szCs w:val="24"/>
@@ -1636,7 +1645,7 @@
             </w:r>
             <w:r>
               <w:rPr>
-                <w:rFonts w:ascii="Times New Roman" w:eastAsia="Times New Roman" w:hAnsi="Times New Roman" w:cs="Times New Roman"/>
+                <w:rFonts w:ascii="Arial" w:eastAsia="Times New Roman" w:hAnsi="Arial" w:cs="Arial"/>
                 <w:color w:val="313131"/>
                 <w:sz w:val="24"/>
                 <w:szCs w:val="24"/>
@@ -1667,9 +1676,9 @@
           </w:tcPr>
           <w:p>
             <w:pPr>
-              <w:spacing w:after="300" w:line="240" w:lineRule="auto"/>
-              <w:rPr>
-                <w:rFonts w:ascii="Times New Roman" w:eastAsia="Times New Roman" w:hAnsi="Times New Roman" w:cs="Times New Roman"/>
+              <w:spacing w:after="300" w:line="360" w:lineRule="auto"/>
+              <w:rPr>
+                <w:rFonts w:ascii="Arial" w:eastAsia="Times New Roman" w:hAnsi="Arial" w:cs="Arial"/>
                 <w:color w:val="313131"/>
                 <w:sz w:val="24"/>
                 <w:szCs w:val="24"/>
@@ -1678,7 +1687,7 @@
             <w:proofErr w:type="spellStart"/>
             <w:r>
               <w:rPr>
-                <w:rFonts w:ascii="Times New Roman" w:eastAsia="Times New Roman" w:hAnsi="Times New Roman" w:cs="Times New Roman"/>
+                <w:rFonts w:ascii="Arial" w:eastAsia="Times New Roman" w:hAnsi="Arial" w:cs="Arial"/>
                 <w:color w:val="313131"/>
                 <w:sz w:val="24"/>
                 <w:szCs w:val="24"/>
@@ -1687,7 +1696,7 @@
             </w:r>
             <w:r>
               <w:rPr>
-                <w:rFonts w:ascii="Times New Roman" w:eastAsia="Times New Roman" w:hAnsi="Times New Roman" w:cs="Times New Roman"/>
+                <w:rFonts w:ascii="Arial" w:eastAsia="Times New Roman" w:hAnsi="Arial" w:cs="Arial"/>
                 <w:color w:val="313131"/>
                 <w:sz w:val="24"/>
                 <w:szCs w:val="24"/>
@@ -1720,9 +1729,9 @@
           </w:tcPr>
           <w:p>
             <w:pPr>
-              <w:spacing w:after="300" w:line="240" w:lineRule="auto"/>
-              <w:rPr>
-                <w:rFonts w:ascii="Times New Roman" w:eastAsia="Times New Roman" w:hAnsi="Times New Roman" w:cs="Times New Roman"/>
+              <w:spacing w:after="300" w:line="360" w:lineRule="auto"/>
+              <w:rPr>
+                <w:rFonts w:ascii="Arial" w:eastAsia="Times New Roman" w:hAnsi="Arial" w:cs="Arial"/>
                 <w:color w:val="313131"/>
                 <w:sz w:val="24"/>
                 <w:szCs w:val="24"/>
@@ -1730,7 +1739,7 @@
             </w:pPr>
             <w:r>
               <w:rPr>
-                <w:rFonts w:ascii="Times New Roman" w:eastAsia="Times New Roman" w:hAnsi="Times New Roman" w:cs="Times New Roman"/>
+                <w:rFonts w:ascii="Arial" w:eastAsia="Times New Roman" w:hAnsi="Arial" w:cs="Arial"/>
                 <w:color w:val="313131"/>
                 <w:sz w:val="24"/>
                 <w:szCs w:val="24"/>
@@ -1759,9 +1768,9 @@
           </w:tcPr>
           <w:p>
             <w:pPr>
-              <w:spacing w:after="300" w:line="240" w:lineRule="auto"/>
-              <w:rPr>
-                <w:rFonts w:ascii="Times New Roman" w:eastAsia="Times New Roman" w:hAnsi="Times New Roman" w:cs="Times New Roman"/>
+              <w:spacing w:after="300" w:line="360" w:lineRule="auto"/>
+              <w:rPr>
+                <w:rFonts w:ascii="Arial" w:eastAsia="Times New Roman" w:hAnsi="Arial" w:cs="Arial"/>
                 <w:color w:val="313131"/>
                 <w:sz w:val="24"/>
                 <w:szCs w:val="24"/>
@@ -1770,7 +1779,7 @@
             <w:proofErr w:type="spellStart"/>
             <w:r>
               <w:rPr>
-                <w:rFonts w:ascii="Times New Roman" w:eastAsia="Times New Roman" w:hAnsi="Times New Roman" w:cs="Times New Roman"/>
+                <w:rFonts w:ascii="Arial" w:eastAsia="Times New Roman" w:hAnsi="Arial" w:cs="Arial"/>
                 <w:color w:val="313131"/>
                 <w:sz w:val="24"/>
                 <w:szCs w:val="24"/>
@@ -1779,7 +1788,7 @@
             </w:r>
             <w:r>
               <w:rPr>
-                <w:rFonts w:ascii="Times New Roman" w:eastAsia="Times New Roman" w:hAnsi="Times New Roman" w:cs="Times New Roman"/>
+                <w:rFonts w:ascii="Arial" w:eastAsia="Times New Roman" w:hAnsi="Arial" w:cs="Arial"/>
                 <w:color w:val="313131"/>
                 <w:sz w:val="24"/>
                 <w:szCs w:val="24"/>
@@ -1810,9 +1819,9 @@
           </w:tcPr>
           <w:p>
             <w:pPr>
-              <w:spacing w:after="300" w:line="240" w:lineRule="auto"/>
-              <w:rPr>
-                <w:rFonts w:ascii="Times New Roman" w:eastAsia="Times New Roman" w:hAnsi="Times New Roman" w:cs="Times New Roman"/>
+              <w:spacing w:after="300" w:line="360" w:lineRule="auto"/>
+              <w:rPr>
+                <w:rFonts w:ascii="Arial" w:eastAsia="Times New Roman" w:hAnsi="Arial" w:cs="Arial"/>
                 <w:color w:val="313131"/>
                 <w:sz w:val="24"/>
                 <w:szCs w:val="24"/>
@@ -1821,7 +1830,7 @@
             <w:proofErr w:type="spellStart"/>
             <w:r>
               <w:rPr>
-                <w:rFonts w:ascii="Times New Roman" w:eastAsia="Times New Roman" w:hAnsi="Times New Roman" w:cs="Times New Roman"/>
+                <w:rFonts w:ascii="Arial" w:eastAsia="Times New Roman" w:hAnsi="Arial" w:cs="Arial"/>
                 <w:color w:val="313131"/>
                 <w:sz w:val="24"/>
                 <w:szCs w:val="24"/>
@@ -1830,7 +1839,7 @@
             </w:r>
             <w:r>
               <w:rPr>
-                <w:rFonts w:ascii="Times New Roman" w:eastAsia="Times New Roman" w:hAnsi="Times New Roman" w:cs="Times New Roman"/>
+                <w:rFonts w:ascii="Arial" w:eastAsia="Times New Roman" w:hAnsi="Arial" w:cs="Arial"/>
                 <w:color w:val="313131"/>
                 <w:sz w:val="24"/>
                 <w:szCs w:val="24"/>
@@ -1861,9 +1870,9 @@
           </w:tcPr>
           <w:p>
             <w:pPr>
-              <w:spacing w:after="300" w:line="240" w:lineRule="auto"/>
-              <w:rPr>
-                <w:rFonts w:ascii="Times New Roman" w:eastAsia="Times New Roman" w:hAnsi="Times New Roman" w:cs="Times New Roman"/>
+              <w:spacing w:after="300" w:line="360" w:lineRule="auto"/>
+              <w:rPr>
+                <w:rFonts w:ascii="Arial" w:eastAsia="Times New Roman" w:hAnsi="Arial" w:cs="Arial"/>
                 <w:color w:val="313131"/>
                 <w:sz w:val="24"/>
                 <w:szCs w:val="24"/>
@@ -1872,7 +1881,7 @@
             <w:proofErr w:type="spellStart"/>
             <w:r>
               <w:rPr>
-                <w:rFonts w:ascii="Times New Roman" w:eastAsia="Times New Roman" w:hAnsi="Times New Roman" w:cs="Times New Roman"/>
+                <w:rFonts w:ascii="Arial" w:eastAsia="Times New Roman" w:hAnsi="Arial" w:cs="Arial"/>
                 <w:color w:val="313131"/>
                 <w:sz w:val="24"/>
                 <w:szCs w:val="24"/>
@@ -1881,7 +1890,7 @@
             </w:r>
             <w:r>
               <w:rPr>
-                <w:rFonts w:ascii="Times New Roman" w:eastAsia="Times New Roman" w:hAnsi="Times New Roman" w:cs="Times New Roman"/>
+                <w:rFonts w:ascii="Arial" w:eastAsia="Times New Roman" w:hAnsi="Arial" w:cs="Arial"/>
                 <w:color w:val="313131"/>
                 <w:sz w:val="24"/>
                 <w:szCs w:val="24"/>
@@ -1892,7 +1901,7 @@
             <w:proofErr w:type="spellEnd"/>
             <w:r>
               <w:rPr>
-                <w:rFonts w:ascii="Times New Roman" w:eastAsia="Times New Roman" w:hAnsi="Times New Roman" w:cs="Times New Roman"/>
+                <w:rFonts w:ascii="Arial" w:eastAsia="Times New Roman" w:hAnsi="Arial" w:cs="Arial"/>
                 <w:color w:val="313131"/>
                 <w:sz w:val="24"/>
                 <w:szCs w:val="24"/>
@@ -1922,9 +1931,9 @@
           </w:tcPr>
           <w:p>
             <w:pPr>
-              <w:spacing w:after="300" w:line="240" w:lineRule="auto"/>
-              <w:rPr>
-                <w:rFonts w:ascii="Times New Roman" w:eastAsia="Times New Roman" w:hAnsi="Times New Roman" w:cs="Times New Roman"/>
+              <w:spacing w:after="300" w:line="360" w:lineRule="auto"/>
+              <w:rPr>
+                <w:rFonts w:ascii="Arial" w:eastAsia="Times New Roman" w:hAnsi="Arial" w:cs="Arial"/>
                 <w:color w:val="313131"/>
                 <w:sz w:val="24"/>
                 <w:szCs w:val="24"/>
@@ -1933,7 +1942,7 @@
             <w:proofErr w:type="spellStart"/>
             <w:r>
               <w:rPr>
-                <w:rFonts w:ascii="Times New Roman" w:eastAsia="Times New Roman" w:hAnsi="Times New Roman" w:cs="Times New Roman"/>
+                <w:rFonts w:ascii="Arial" w:eastAsia="Times New Roman" w:hAnsi="Arial" w:cs="Arial"/>
                 <w:color w:val="313131"/>
                 <w:sz w:val="24"/>
                 <w:szCs w:val="24"/>
@@ -1942,7 +1951,7 @@
             </w:r>
             <w:r>
               <w:rPr>
-                <w:rFonts w:ascii="Times New Roman" w:eastAsia="Times New Roman" w:hAnsi="Times New Roman" w:cs="Times New Roman"/>
+                <w:rFonts w:ascii="Arial" w:eastAsia="Times New Roman" w:hAnsi="Arial" w:cs="Arial"/>
                 <w:color w:val="313131"/>
                 <w:sz w:val="24"/>
                 <w:szCs w:val="24"/>
@@ -1973,9 +1982,9 @@
           </w:tcPr>
           <w:p>
             <w:pPr>
-              <w:spacing w:after="300" w:line="240" w:lineRule="auto"/>
-              <w:rPr>
-                <w:rFonts w:ascii="Times New Roman" w:eastAsia="Times New Roman" w:hAnsi="Times New Roman" w:cs="Times New Roman"/>
+              <w:spacing w:after="300" w:line="360" w:lineRule="auto"/>
+              <w:rPr>
+                <w:rFonts w:ascii="Arial" w:eastAsia="Times New Roman" w:hAnsi="Arial" w:cs="Arial"/>
                 <w:color w:val="313131"/>
                 <w:sz w:val="24"/>
                 <w:szCs w:val="24"/>
@@ -1984,7 +1993,7 @@
             <w:proofErr w:type="spellStart"/>
             <w:r>
               <w:rPr>
-                <w:rFonts w:ascii="Times New Roman" w:eastAsia="Times New Roman" w:hAnsi="Times New Roman" w:cs="Times New Roman"/>
+                <w:rFonts w:ascii="Arial" w:eastAsia="Times New Roman" w:hAnsi="Arial" w:cs="Arial"/>
                 <w:color w:val="313131"/>
                 <w:sz w:val="24"/>
                 <w:szCs w:val="24"/>
@@ -1993,7 +2002,7 @@
             </w:r>
             <w:r>
               <w:rPr>
-                <w:rFonts w:ascii="Times New Roman" w:eastAsia="Times New Roman" w:hAnsi="Times New Roman" w:cs="Times New Roman"/>
+                <w:rFonts w:ascii="Arial" w:eastAsia="Times New Roman" w:hAnsi="Arial" w:cs="Arial"/>
                 <w:color w:val="313131"/>
                 <w:sz w:val="24"/>
                 <w:szCs w:val="24"/>
@@ -2026,9 +2035,9 @@
           </w:tcPr>
           <w:p>
             <w:pPr>
-              <w:spacing w:after="300" w:line="240" w:lineRule="auto"/>
-              <w:rPr>
-                <w:rFonts w:ascii="Times New Roman" w:eastAsia="Times New Roman" w:hAnsi="Times New Roman" w:cs="Times New Roman"/>
+              <w:spacing w:after="300" w:line="360" w:lineRule="auto"/>
+              <w:rPr>
+                <w:rFonts w:ascii="Arial" w:eastAsia="Times New Roman" w:hAnsi="Arial" w:cs="Arial"/>
                 <w:color w:val="313131"/>
                 <w:sz w:val="24"/>
                 <w:szCs w:val="24"/>
@@ -2036,7 +2045,7 @@
             </w:pPr>
             <w:r>
               <w:rPr>
-                <w:rFonts w:ascii="Times New Roman" w:eastAsia="Times New Roman" w:hAnsi="Times New Roman" w:cs="Times New Roman"/>
+                <w:rFonts w:ascii="Arial" w:eastAsia="Times New Roman" w:hAnsi="Arial" w:cs="Arial"/>
                 <w:color w:val="313131"/>
                 <w:sz w:val="24"/>
                 <w:szCs w:val="24"/>
@@ -2065,9 +2074,9 @@
           </w:tcPr>
           <w:p>
             <w:pPr>
-              <w:spacing w:after="300" w:line="240" w:lineRule="auto"/>
-              <w:rPr>
-                <w:rFonts w:ascii="Times New Roman" w:eastAsia="Times New Roman" w:hAnsi="Times New Roman" w:cs="Times New Roman"/>
+              <w:spacing w:after="300" w:line="360" w:lineRule="auto"/>
+              <w:rPr>
+                <w:rFonts w:ascii="Arial" w:eastAsia="Times New Roman" w:hAnsi="Arial" w:cs="Arial"/>
                 <w:color w:val="313131"/>
                 <w:sz w:val="24"/>
                 <w:szCs w:val="24"/>
@@ -2075,7 +2084,7 @@
             </w:pPr>
             <w:r>
               <w:rPr>
-                <w:rFonts w:ascii="Times New Roman" w:eastAsia="Times New Roman" w:hAnsi="Times New Roman" w:cs="Times New Roman"/>
+                <w:rFonts w:ascii="Arial" w:eastAsia="Times New Roman" w:hAnsi="Arial" w:cs="Arial"/>
                 <w:color w:val="313131"/>
                 <w:sz w:val="24"/>
                 <w:szCs w:val="24"/>
@@ -2104,9 +2113,9 @@
           </w:tcPr>
           <w:p>
             <w:pPr>
-              <w:spacing w:after="300" w:line="240" w:lineRule="auto"/>
-              <w:rPr>
-                <w:rFonts w:ascii="Times New Roman" w:eastAsia="Times New Roman" w:hAnsi="Times New Roman" w:cs="Times New Roman"/>
+              <w:spacing w:after="300" w:line="360" w:lineRule="auto"/>
+              <w:rPr>
+                <w:rFonts w:ascii="Arial" w:eastAsia="Times New Roman" w:hAnsi="Arial" w:cs="Arial"/>
                 <w:color w:val="313131"/>
                 <w:sz w:val="24"/>
                 <w:szCs w:val="24"/>
@@ -2114,7 +2123,7 @@
             </w:pPr>
             <w:r>
               <w:rPr>
-                <w:rFonts w:ascii="Times New Roman" w:eastAsia="Times New Roman" w:hAnsi="Times New Roman" w:cs="Times New Roman"/>
+                <w:rFonts w:ascii="Arial" w:eastAsia="Times New Roman" w:hAnsi="Arial" w:cs="Arial"/>
                 <w:color w:val="313131"/>
                 <w:sz w:val="24"/>
                 <w:szCs w:val="24"/>
@@ -2143,9 +2152,9 @@
           </w:tcPr>
           <w:p>
             <w:pPr>
-              <w:spacing w:after="300" w:line="240" w:lineRule="auto"/>
-              <w:rPr>
-                <w:rFonts w:ascii="Times New Roman" w:eastAsia="Times New Roman" w:hAnsi="Times New Roman" w:cs="Times New Roman"/>
+              <w:spacing w:after="300" w:line="360" w:lineRule="auto"/>
+              <w:rPr>
+                <w:rFonts w:ascii="Arial" w:eastAsia="Times New Roman" w:hAnsi="Arial" w:cs="Arial"/>
                 <w:color w:val="313131"/>
                 <w:sz w:val="24"/>
                 <w:szCs w:val="24"/>
@@ -2153,7 +2162,7 @@
             </w:pPr>
             <w:r>
               <w:rPr>
-                <w:rFonts w:ascii="Times New Roman" w:eastAsia="Times New Roman" w:hAnsi="Times New Roman" w:cs="Times New Roman"/>
+                <w:rFonts w:ascii="Arial" w:eastAsia="Times New Roman" w:hAnsi="Arial" w:cs="Arial"/>
                 <w:color w:val="313131"/>
                 <w:sz w:val="24"/>
                 <w:szCs w:val="24"/>
@@ -2182,9 +2191,9 @@
           </w:tcPr>
           <w:p>
             <w:pPr>
-              <w:spacing w:after="300" w:line="240" w:lineRule="auto"/>
-              <w:rPr>
-                <w:rFonts w:ascii="Times New Roman" w:eastAsia="Times New Roman" w:hAnsi="Times New Roman" w:cs="Times New Roman"/>
+              <w:spacing w:after="300" w:line="360" w:lineRule="auto"/>
+              <w:rPr>
+                <w:rFonts w:ascii="Arial" w:eastAsia="Times New Roman" w:hAnsi="Arial" w:cs="Arial"/>
                 <w:color w:val="313131"/>
                 <w:sz w:val="24"/>
                 <w:szCs w:val="24"/>
@@ -2192,7 +2201,7 @@
             </w:pPr>
             <w:r>
               <w:rPr>
-                <w:rFonts w:ascii="Times New Roman" w:eastAsia="Times New Roman" w:hAnsi="Times New Roman" w:cs="Times New Roman"/>
+                <w:rFonts w:ascii="Arial" w:eastAsia="Times New Roman" w:hAnsi="Arial" w:cs="Arial"/>
                 <w:color w:val="313131"/>
                 <w:sz w:val="24"/>
                 <w:szCs w:val="24"/>
@@ -2221,9 +2230,9 @@
           </w:tcPr>
           <w:p>
             <w:pPr>
-              <w:spacing w:after="300" w:line="240" w:lineRule="auto"/>
-              <w:rPr>
-                <w:rFonts w:ascii="Times New Roman" w:eastAsia="Times New Roman" w:hAnsi="Times New Roman" w:cs="Times New Roman"/>
+              <w:spacing w:after="300" w:line="360" w:lineRule="auto"/>
+              <w:rPr>
+                <w:rFonts w:ascii="Arial" w:eastAsia="Times New Roman" w:hAnsi="Arial" w:cs="Arial"/>
                 <w:color w:val="313131"/>
                 <w:sz w:val="24"/>
                 <w:szCs w:val="24"/>
@@ -2231,7 +2240,7 @@
             </w:pPr>
             <w:r>
               <w:rPr>
-                <w:rFonts w:ascii="Times New Roman" w:eastAsia="Times New Roman" w:hAnsi="Times New Roman" w:cs="Times New Roman"/>
+                <w:rFonts w:ascii="Arial" w:eastAsia="Times New Roman" w:hAnsi="Arial" w:cs="Arial"/>
                 <w:color w:val="313131"/>
                 <w:sz w:val="24"/>
                 <w:szCs w:val="24"/>
@@ -2262,9 +2271,9 @@
           </w:tcPr>
           <w:p>
             <w:pPr>
-              <w:spacing w:after="300" w:line="240" w:lineRule="auto"/>
-              <w:rPr>
-                <w:rFonts w:ascii="Times New Roman" w:eastAsia="Times New Roman" w:hAnsi="Times New Roman" w:cs="Times New Roman"/>
+              <w:spacing w:after="300" w:line="360" w:lineRule="auto"/>
+              <w:rPr>
+                <w:rFonts w:ascii="Arial" w:eastAsia="Times New Roman" w:hAnsi="Arial" w:cs="Arial"/>
                 <w:color w:val="313131"/>
                 <w:sz w:val="24"/>
                 <w:szCs w:val="24"/>
@@ -2272,7 +2281,7 @@
             </w:pPr>
             <w:r>
               <w:rPr>
-                <w:rFonts w:ascii="Times New Roman" w:eastAsia="Times New Roman" w:hAnsi="Times New Roman" w:cs="Times New Roman"/>
+                <w:rFonts w:ascii="Arial" w:eastAsia="Times New Roman" w:hAnsi="Arial" w:cs="Arial"/>
                 <w:color w:val="313131"/>
                 <w:sz w:val="24"/>
                 <w:szCs w:val="24"/>
@@ -2301,9 +2310,9 @@
           </w:tcPr>
           <w:p>
             <w:pPr>
-              <w:spacing w:after="300" w:line="240" w:lineRule="auto"/>
-              <w:rPr>
-                <w:rFonts w:ascii="Times New Roman" w:eastAsia="Times New Roman" w:hAnsi="Times New Roman" w:cs="Times New Roman"/>
+              <w:spacing w:after="300" w:line="360" w:lineRule="auto"/>
+              <w:rPr>
+                <w:rFonts w:ascii="Arial" w:eastAsia="Times New Roman" w:hAnsi="Arial" w:cs="Arial"/>
                 <w:color w:val="313131"/>
                 <w:sz w:val="24"/>
                 <w:szCs w:val="24"/>
@@ -2311,7 +2320,7 @@
             </w:pPr>
             <w:r>
               <w:rPr>
-                <w:rFonts w:ascii="Times New Roman" w:eastAsia="Times New Roman" w:hAnsi="Times New Roman" w:cs="Times New Roman"/>
+                <w:rFonts w:ascii="Arial" w:eastAsia="Times New Roman" w:hAnsi="Arial" w:cs="Arial"/>
                 <w:color w:val="313131"/>
                 <w:sz w:val="24"/>
                 <w:szCs w:val="24"/>
@@ -2340,9 +2349,9 @@
           </w:tcPr>
           <w:p>
             <w:pPr>
-              <w:spacing w:after="300" w:line="240" w:lineRule="auto"/>
-              <w:rPr>
-                <w:rFonts w:ascii="Times New Roman" w:eastAsia="Times New Roman" w:hAnsi="Times New Roman" w:cs="Times New Roman"/>
+              <w:spacing w:after="300" w:line="360" w:lineRule="auto"/>
+              <w:rPr>
+                <w:rFonts w:ascii="Arial" w:eastAsia="Times New Roman" w:hAnsi="Arial" w:cs="Arial"/>
                 <w:color w:val="313131"/>
                 <w:sz w:val="24"/>
                 <w:szCs w:val="24"/>
@@ -2350,7 +2359,7 @@
             </w:pPr>
             <w:r>
               <w:rPr>
-                <w:rFonts w:ascii="Times New Roman" w:eastAsia="Times New Roman" w:hAnsi="Times New Roman" w:cs="Times New Roman"/>
+                <w:rFonts w:ascii="Arial" w:eastAsia="Times New Roman" w:hAnsi="Arial" w:cs="Arial"/>
                 <w:color w:val="313131"/>
                 <w:sz w:val="24"/>
                 <w:szCs w:val="24"/>
@@ -2379,9 +2388,9 @@
           </w:tcPr>
           <w:p>
             <w:pPr>
-              <w:spacing w:after="300" w:line="240" w:lineRule="auto"/>
-              <w:rPr>
-                <w:rFonts w:ascii="Times New Roman" w:eastAsia="Times New Roman" w:hAnsi="Times New Roman" w:cs="Times New Roman"/>
+              <w:spacing w:after="300" w:line="360" w:lineRule="auto"/>
+              <w:rPr>
+                <w:rFonts w:ascii="Arial" w:eastAsia="Times New Roman" w:hAnsi="Arial" w:cs="Arial"/>
                 <w:color w:val="313131"/>
                 <w:sz w:val="24"/>
                 <w:szCs w:val="24"/>
@@ -2389,7 +2398,7 @@
             </w:pPr>
             <w:r>
               <w:rPr>
-                <w:rFonts w:ascii="Times New Roman" w:eastAsia="Times New Roman" w:hAnsi="Times New Roman" w:cs="Times New Roman"/>
+                <w:rFonts w:ascii="Arial" w:eastAsia="Times New Roman" w:hAnsi="Arial" w:cs="Arial"/>
                 <w:color w:val="313131"/>
                 <w:sz w:val="24"/>
                 <w:szCs w:val="24"/>
@@ -2418,9 +2427,9 @@
           </w:tcPr>
           <w:p>
             <w:pPr>
-              <w:spacing w:after="300" w:line="240" w:lineRule="auto"/>
-              <w:rPr>
-                <w:rFonts w:ascii="Times New Roman" w:eastAsia="Times New Roman" w:hAnsi="Times New Roman" w:cs="Times New Roman"/>
+              <w:spacing w:after="300" w:line="360" w:lineRule="auto"/>
+              <w:rPr>
+                <w:rFonts w:ascii="Arial" w:eastAsia="Times New Roman" w:hAnsi="Arial" w:cs="Arial"/>
                 <w:color w:val="313131"/>
                 <w:sz w:val="24"/>
                 <w:szCs w:val="24"/>
@@ -2428,7 +2437,7 @@
             </w:pPr>
             <w:r>
               <w:rPr>
-                <w:rFonts w:ascii="Times New Roman" w:eastAsia="Times New Roman" w:hAnsi="Times New Roman" w:cs="Times New Roman"/>
+                <w:rFonts w:ascii="Arial" w:eastAsia="Times New Roman" w:hAnsi="Arial" w:cs="Arial"/>
                 <w:color w:val="313131"/>
                 <w:sz w:val="24"/>
                 <w:szCs w:val="24"/>
@@ -2457,9 +2466,9 @@
           </w:tcPr>
           <w:p>
             <w:pPr>
-              <w:spacing w:after="300" w:line="240" w:lineRule="auto"/>
-              <w:rPr>
-                <w:rFonts w:ascii="Times New Roman" w:eastAsia="Times New Roman" w:hAnsi="Times New Roman" w:cs="Times New Roman"/>
+              <w:spacing w:after="300" w:line="360" w:lineRule="auto"/>
+              <w:rPr>
+                <w:rFonts w:ascii="Arial" w:eastAsia="Times New Roman" w:hAnsi="Arial" w:cs="Arial"/>
                 <w:color w:val="313131"/>
                 <w:sz w:val="24"/>
                 <w:szCs w:val="24"/>
@@ -2467,7 +2476,7 @@
             </w:pPr>
             <w:r>
               <w:rPr>
-                <w:rFonts w:ascii="Times New Roman" w:eastAsia="Times New Roman" w:hAnsi="Times New Roman" w:cs="Times New Roman"/>
+                <w:rFonts w:ascii="Arial" w:eastAsia="Times New Roman" w:hAnsi="Arial" w:cs="Arial"/>
                 <w:color w:val="313131"/>
                 <w:sz w:val="24"/>
                 <w:szCs w:val="24"/>
@@ -2480,11 +2489,11 @@
     </w:tbl>
     <w:p>
       <w:pPr>
-        <w:spacing w:before="48" w:after="48" w:line="360" w:lineRule="atLeast"/>
+        <w:spacing w:before="48" w:after="48" w:line="360" w:lineRule="auto"/>
         <w:ind w:right="48"/>
         <w:outlineLvl w:val="1"/>
         <w:rPr>
-          <w:rFonts w:ascii="Times New Roman" w:eastAsia="Times New Roman" w:hAnsi="Times New Roman" w:cs="Times New Roman"/>
+          <w:rFonts w:ascii="Arial" w:eastAsia="Times New Roman" w:hAnsi="Arial" w:cs="Arial"/>
           <w:color w:val="121214"/>
           <w:spacing w:val="-15"/>
           <w:sz w:val="24"/>
@@ -2493,7 +2502,7 @@
       </w:pPr>
       <w:r>
         <w:rPr>
-          <w:rFonts w:ascii="Times New Roman" w:eastAsia="Times New Roman" w:hAnsi="Times New Roman" w:cs="Times New Roman"/>
+          <w:rFonts w:ascii="Arial" w:eastAsia="Times New Roman" w:hAnsi="Arial" w:cs="Arial"/>
           <w:color w:val="121214"/>
           <w:spacing w:val="-15"/>
           <w:sz w:val="24"/>
@@ -2504,19 +2513,19 @@
     </w:p>
     <w:p>
       <w:pPr>
-        <w:spacing w:after="144" w:line="360" w:lineRule="atLeast"/>
+        <w:spacing w:after="144" w:line="360" w:lineRule="auto"/>
         <w:ind w:left="48" w:right="48"/>
         <w:jc w:val="both"/>
         <w:rPr>
-          <w:rFonts w:ascii="Times New Roman" w:eastAsia="Times New Roman" w:hAnsi="Times New Roman" w:cs="Times New Roman"/>
-          <w:color w:val="000000"/>
-          <w:sz w:val="24"/>
-          <w:szCs w:val="24"/>
-        </w:rPr>
-      </w:pPr>
-      <w:r>
-        <w:rPr>
-          <w:rFonts w:ascii="Times New Roman" w:eastAsia="Times New Roman" w:hAnsi="Times New Roman" w:cs="Times New Roman"/>
+          <w:rFonts w:ascii="Arial" w:eastAsia="Times New Roman" w:hAnsi="Arial" w:cs="Arial"/>
+          <w:color w:val="000000"/>
+          <w:sz w:val="24"/>
+          <w:szCs w:val="24"/>
+        </w:rPr>
+      </w:pPr>
+      <w:r>
+        <w:rPr>
+          <w:rFonts w:ascii="Arial" w:eastAsia="Times New Roman" w:hAnsi="Arial" w:cs="Arial"/>
           <w:color w:val="000000"/>
           <w:sz w:val="24"/>
           <w:szCs w:val="24"/>
@@ -2526,19 +2535,19 @@
     </w:p>
     <w:p>
       <w:pPr>
-        <w:spacing w:before="48" w:after="48" w:line="360" w:lineRule="atLeast"/>
+        <w:spacing w:before="48" w:after="48" w:line="360" w:lineRule="auto"/>
         <w:ind w:right="48"/>
         <w:outlineLvl w:val="2"/>
         <w:rPr>
-          <w:rFonts w:ascii="Times New Roman" w:eastAsia="Times New Roman" w:hAnsi="Times New Roman" w:cs="Times New Roman"/>
-          <w:color w:val="000000"/>
-          <w:sz w:val="24"/>
-          <w:szCs w:val="24"/>
-        </w:rPr>
-      </w:pPr>
-      <w:r>
-        <w:rPr>
-          <w:rFonts w:ascii="Times New Roman" w:eastAsia="Times New Roman" w:hAnsi="Times New Roman" w:cs="Times New Roman"/>
+          <w:rFonts w:ascii="Arial" w:eastAsia="Times New Roman" w:hAnsi="Arial" w:cs="Arial"/>
+          <w:color w:val="000000"/>
+          <w:sz w:val="24"/>
+          <w:szCs w:val="24"/>
+        </w:rPr>
+      </w:pPr>
+      <w:r>
+        <w:rPr>
+          <w:rFonts w:ascii="Arial" w:eastAsia="Times New Roman" w:hAnsi="Arial" w:cs="Arial"/>
           <w:color w:val="000000"/>
           <w:sz w:val="24"/>
           <w:szCs w:val="24"/>
@@ -2548,41 +2557,42 @@
     </w:p>
     <w:p>
       <w:pPr>
-        <w:spacing w:after="144" w:line="360" w:lineRule="atLeast"/>
+        <w:spacing w:after="144" w:line="360" w:lineRule="auto"/>
         <w:ind w:left="48" w:right="48"/>
         <w:jc w:val="both"/>
         <w:rPr>
-          <w:rFonts w:ascii="Times New Roman" w:eastAsia="Times New Roman" w:hAnsi="Times New Roman" w:cs="Times New Roman"/>
-          <w:color w:val="000000"/>
-          <w:sz w:val="24"/>
-          <w:szCs w:val="24"/>
-        </w:rPr>
-      </w:pPr>
-      <w:r>
-        <w:rPr>
-          <w:rFonts w:ascii="Times New Roman" w:eastAsia="Times New Roman" w:hAnsi="Times New Roman" w:cs="Times New Roman"/>
-          <w:color w:val="000000"/>
-          <w:sz w:val="24"/>
-          <w:szCs w:val="24"/>
-        </w:rPr>
+          <w:rFonts w:ascii="Arial" w:eastAsia="Times New Roman" w:hAnsi="Arial" w:cs="Arial"/>
+          <w:color w:val="000000"/>
+          <w:sz w:val="24"/>
+          <w:szCs w:val="24"/>
+        </w:rPr>
+      </w:pPr>
+      <w:r>
+        <w:rPr>
+          <w:rFonts w:ascii="Arial" w:eastAsia="Times New Roman" w:hAnsi="Arial" w:cs="Arial"/>
+          <w:color w:val="000000"/>
+          <w:sz w:val="24"/>
+          <w:szCs w:val="24"/>
+        </w:rPr>
+        <w:lastRenderedPageBreak/>
         <w:t>They calculate the cost of optimal path between two states. A heuristic function for sliding-tiles games is computed by counting number of moves that each tile makes from its goal state and adding these number of moves for all tiles.</w:t>
       </w:r>
     </w:p>
     <w:p>
       <w:pPr>
-        <w:spacing w:before="48" w:after="48" w:line="360" w:lineRule="atLeast"/>
+        <w:spacing w:before="48" w:after="48" w:line="360" w:lineRule="auto"/>
         <w:ind w:right="48"/>
         <w:outlineLvl w:val="2"/>
         <w:rPr>
-          <w:rFonts w:ascii="Times New Roman" w:eastAsia="Times New Roman" w:hAnsi="Times New Roman" w:cs="Times New Roman"/>
-          <w:color w:val="000000"/>
-          <w:sz w:val="24"/>
-          <w:szCs w:val="24"/>
-        </w:rPr>
-      </w:pPr>
-      <w:r>
-        <w:rPr>
-          <w:rFonts w:ascii="Times New Roman" w:eastAsia="Times New Roman" w:hAnsi="Times New Roman" w:cs="Times New Roman"/>
+          <w:rFonts w:ascii="Arial" w:eastAsia="Times New Roman" w:hAnsi="Arial" w:cs="Arial"/>
+          <w:color w:val="000000"/>
+          <w:sz w:val="24"/>
+          <w:szCs w:val="24"/>
+        </w:rPr>
+      </w:pPr>
+      <w:r>
+        <w:rPr>
+          <w:rFonts w:ascii="Arial" w:eastAsia="Times New Roman" w:hAnsi="Arial" w:cs="Arial"/>
           <w:color w:val="000000"/>
           <w:sz w:val="24"/>
           <w:szCs w:val="24"/>
@@ -2592,42 +2602,41 @@
     </w:p>
     <w:p>
       <w:pPr>
-        <w:spacing w:after="144" w:line="360" w:lineRule="atLeast"/>
+        <w:spacing w:after="144" w:line="360" w:lineRule="auto"/>
         <w:ind w:left="48" w:right="48"/>
         <w:jc w:val="both"/>
         <w:rPr>
-          <w:rFonts w:ascii="Times New Roman" w:eastAsia="Times New Roman" w:hAnsi="Times New Roman" w:cs="Times New Roman"/>
-          <w:color w:val="000000"/>
-          <w:sz w:val="24"/>
-          <w:szCs w:val="24"/>
-        </w:rPr>
-      </w:pPr>
-      <w:r>
-        <w:rPr>
-          <w:rFonts w:ascii="Times New Roman" w:eastAsia="Times New Roman" w:hAnsi="Times New Roman" w:cs="Times New Roman"/>
-          <w:color w:val="000000"/>
-          <w:sz w:val="24"/>
-          <w:szCs w:val="24"/>
-        </w:rPr>
-        <w:lastRenderedPageBreak/>
+          <w:rFonts w:ascii="Arial" w:eastAsia="Times New Roman" w:hAnsi="Arial" w:cs="Arial"/>
+          <w:color w:val="000000"/>
+          <w:sz w:val="24"/>
+          <w:szCs w:val="24"/>
+        </w:rPr>
+      </w:pPr>
+      <w:r>
+        <w:rPr>
+          <w:rFonts w:ascii="Arial" w:eastAsia="Times New Roman" w:hAnsi="Arial" w:cs="Arial"/>
+          <w:color w:val="000000"/>
+          <w:sz w:val="24"/>
+          <w:szCs w:val="24"/>
+        </w:rPr>
         <w:t>It expands nodes in the order of their heuristic values. It creates two lists, a closed list for the already expanded nodes and an open list for the created but unexpanded nodes.</w:t>
       </w:r>
     </w:p>
     <w:p>
       <w:pPr>
-        <w:spacing w:after="144" w:line="360" w:lineRule="atLeast"/>
+        <w:spacing w:after="144" w:line="360" w:lineRule="auto"/>
         <w:ind w:left="48" w:right="48"/>
         <w:jc w:val="both"/>
         <w:rPr>
-          <w:rFonts w:ascii="Times New Roman" w:eastAsia="Times New Roman" w:hAnsi="Times New Roman" w:cs="Times New Roman"/>
-          <w:color w:val="000000"/>
-          <w:sz w:val="24"/>
-          <w:szCs w:val="24"/>
-        </w:rPr>
-      </w:pPr>
-      <w:r>
-        <w:rPr>
-          <w:rFonts w:ascii="Times New Roman" w:eastAsia="Times New Roman" w:hAnsi="Times New Roman" w:cs="Times New Roman"/>
+          <w:rFonts w:ascii="Arial" w:eastAsia="Times New Roman" w:hAnsi="Arial" w:cs="Arial"/>
+          <w:color w:val="000000"/>
+          <w:sz w:val="24"/>
+          <w:szCs w:val="24"/>
+        </w:rPr>
+      </w:pPr>
+      <w:r>
+        <w:rPr>
+          <w:rFonts w:ascii="Arial" w:eastAsia="Times New Roman" w:hAnsi="Arial" w:cs="Arial"/>
           <w:color w:val="000000"/>
           <w:sz w:val="24"/>
           <w:szCs w:val="24"/>
@@ -2637,19 +2646,19 @@
     </w:p>
     <w:p>
       <w:pPr>
-        <w:spacing w:before="48" w:after="48" w:line="360" w:lineRule="atLeast"/>
+        <w:spacing w:before="48" w:after="48" w:line="360" w:lineRule="auto"/>
         <w:ind w:right="48"/>
         <w:outlineLvl w:val="2"/>
         <w:rPr>
-          <w:rFonts w:ascii="Times New Roman" w:eastAsia="Times New Roman" w:hAnsi="Times New Roman" w:cs="Times New Roman"/>
-          <w:color w:val="000000"/>
-          <w:sz w:val="24"/>
-          <w:szCs w:val="24"/>
-        </w:rPr>
-      </w:pPr>
-      <w:r>
-        <w:rPr>
-          <w:rFonts w:ascii="Times New Roman" w:eastAsia="Times New Roman" w:hAnsi="Times New Roman" w:cs="Times New Roman"/>
+          <w:rFonts w:ascii="Arial" w:eastAsia="Times New Roman" w:hAnsi="Arial" w:cs="Arial"/>
+          <w:color w:val="000000"/>
+          <w:sz w:val="24"/>
+          <w:szCs w:val="24"/>
+        </w:rPr>
+      </w:pPr>
+      <w:r>
+        <w:rPr>
+          <w:rFonts w:ascii="Arial" w:eastAsia="Times New Roman" w:hAnsi="Arial" w:cs="Arial"/>
           <w:color w:val="000000"/>
           <w:sz w:val="24"/>
           <w:szCs w:val="24"/>
@@ -2659,19 +2668,19 @@
     </w:p>
     <w:p>
       <w:pPr>
-        <w:spacing w:after="144" w:line="360" w:lineRule="atLeast"/>
+        <w:spacing w:after="144" w:line="360" w:lineRule="auto"/>
         <w:ind w:left="48" w:right="48"/>
         <w:jc w:val="both"/>
         <w:rPr>
-          <w:rFonts w:ascii="Times New Roman" w:eastAsia="Times New Roman" w:hAnsi="Times New Roman" w:cs="Times New Roman"/>
-          <w:color w:val="000000"/>
-          <w:sz w:val="24"/>
-          <w:szCs w:val="24"/>
-        </w:rPr>
-      </w:pPr>
-      <w:r>
-        <w:rPr>
-          <w:rFonts w:ascii="Times New Roman" w:eastAsia="Times New Roman" w:hAnsi="Times New Roman" w:cs="Times New Roman"/>
+          <w:rFonts w:ascii="Arial" w:eastAsia="Times New Roman" w:hAnsi="Arial" w:cs="Arial"/>
+          <w:color w:val="000000"/>
+          <w:sz w:val="24"/>
+          <w:szCs w:val="24"/>
+        </w:rPr>
+      </w:pPr>
+      <w:r>
+        <w:rPr>
+          <w:rFonts w:ascii="Arial" w:eastAsia="Times New Roman" w:hAnsi="Arial" w:cs="Arial"/>
           <w:color w:val="000000"/>
           <w:sz w:val="24"/>
           <w:szCs w:val="24"/>
@@ -2681,11 +2690,11 @@
     </w:p>
     <w:p>
       <w:pPr>
-        <w:spacing w:after="144" w:line="360" w:lineRule="atLeast"/>
+        <w:spacing w:after="144" w:line="360" w:lineRule="auto"/>
         <w:ind w:left="48" w:right="48"/>
         <w:jc w:val="both"/>
         <w:rPr>
-          <w:rFonts w:ascii="Times New Roman" w:eastAsia="Times New Roman" w:hAnsi="Times New Roman" w:cs="Times New Roman"/>
+          <w:rFonts w:ascii="Arial" w:eastAsia="Times New Roman" w:hAnsi="Arial" w:cs="Arial"/>
           <w:color w:val="000000"/>
           <w:sz w:val="24"/>
           <w:szCs w:val="24"/>
@@ -2694,7 +2703,7 @@
       <w:proofErr w:type="gramStart"/>
       <w:r>
         <w:rPr>
-          <w:rFonts w:ascii="Times New Roman" w:eastAsia="Times New Roman" w:hAnsi="Times New Roman" w:cs="Times New Roman"/>
+          <w:rFonts w:ascii="Arial" w:eastAsia="Times New Roman" w:hAnsi="Arial" w:cs="Arial"/>
           <w:color w:val="000000"/>
           <w:sz w:val="24"/>
           <w:szCs w:val="24"/>
@@ -2704,7 +2713,7 @@
       <w:proofErr w:type="gramEnd"/>
       <w:r>
         <w:rPr>
-          <w:rFonts w:ascii="Times New Roman" w:eastAsia="Times New Roman" w:hAnsi="Times New Roman" w:cs="Times New Roman"/>
+          <w:rFonts w:ascii="Arial" w:eastAsia="Times New Roman" w:hAnsi="Arial" w:cs="Arial"/>
           <w:color w:val="000000"/>
           <w:sz w:val="24"/>
           <w:szCs w:val="24"/>
@@ -2718,17 +2727,17 @@
           <w:ilvl w:val="0"/>
           <w:numId w:val="1"/>
         </w:numPr>
-        <w:spacing w:before="100" w:beforeAutospacing="1" w:after="75" w:line="360" w:lineRule="atLeast"/>
-        <w:rPr>
-          <w:rFonts w:ascii="Times New Roman" w:eastAsia="Times New Roman" w:hAnsi="Times New Roman" w:cs="Times New Roman"/>
-          <w:color w:val="000000"/>
-          <w:sz w:val="24"/>
-          <w:szCs w:val="24"/>
-        </w:rPr>
-      </w:pPr>
-      <w:r>
-        <w:rPr>
-          <w:rFonts w:ascii="Times New Roman" w:eastAsia="Times New Roman" w:hAnsi="Times New Roman" w:cs="Times New Roman"/>
+        <w:spacing w:before="100" w:beforeAutospacing="1" w:after="75" w:line="360" w:lineRule="auto"/>
+        <w:rPr>
+          <w:rFonts w:ascii="Arial" w:eastAsia="Times New Roman" w:hAnsi="Arial" w:cs="Arial"/>
+          <w:color w:val="000000"/>
+          <w:sz w:val="24"/>
+          <w:szCs w:val="24"/>
+        </w:rPr>
+      </w:pPr>
+      <w:r>
+        <w:rPr>
+          <w:rFonts w:ascii="Arial" w:eastAsia="Times New Roman" w:hAnsi="Arial" w:cs="Arial"/>
           <w:color w:val="000000"/>
           <w:sz w:val="24"/>
           <w:szCs w:val="24"/>
@@ -2742,17 +2751,17 @@
           <w:ilvl w:val="0"/>
           <w:numId w:val="1"/>
         </w:numPr>
-        <w:spacing w:before="100" w:beforeAutospacing="1" w:after="75" w:line="360" w:lineRule="atLeast"/>
-        <w:rPr>
-          <w:rFonts w:ascii="Times New Roman" w:eastAsia="Times New Roman" w:hAnsi="Times New Roman" w:cs="Times New Roman"/>
-          <w:color w:val="000000"/>
-          <w:sz w:val="24"/>
-          <w:szCs w:val="24"/>
-        </w:rPr>
-      </w:pPr>
-      <w:r>
-        <w:rPr>
-          <w:rFonts w:ascii="Times New Roman" w:eastAsia="Times New Roman" w:hAnsi="Times New Roman" w:cs="Times New Roman"/>
+        <w:spacing w:before="100" w:beforeAutospacing="1" w:after="75" w:line="360" w:lineRule="auto"/>
+        <w:rPr>
+          <w:rFonts w:ascii="Arial" w:eastAsia="Times New Roman" w:hAnsi="Arial" w:cs="Arial"/>
+          <w:color w:val="000000"/>
+          <w:sz w:val="24"/>
+          <w:szCs w:val="24"/>
+        </w:rPr>
+      </w:pPr>
+      <w:r>
+        <w:rPr>
+          <w:rFonts w:ascii="Arial" w:eastAsia="Times New Roman" w:hAnsi="Arial" w:cs="Arial"/>
           <w:color w:val="000000"/>
           <w:sz w:val="24"/>
           <w:szCs w:val="24"/>
@@ -2766,9 +2775,9 @@
           <w:ilvl w:val="0"/>
           <w:numId w:val="1"/>
         </w:numPr>
-        <w:spacing w:before="100" w:beforeAutospacing="1" w:after="75" w:line="360" w:lineRule="atLeast"/>
-        <w:rPr>
-          <w:rFonts w:ascii="Times New Roman" w:eastAsia="Times New Roman" w:hAnsi="Times New Roman" w:cs="Times New Roman"/>
+        <w:spacing w:before="100" w:beforeAutospacing="1" w:after="75" w:line="360" w:lineRule="auto"/>
+        <w:rPr>
+          <w:rFonts w:ascii="Arial" w:eastAsia="Times New Roman" w:hAnsi="Arial" w:cs="Arial"/>
           <w:color w:val="000000"/>
           <w:sz w:val="24"/>
           <w:szCs w:val="24"/>
@@ -2777,7 +2786,7 @@
       <w:proofErr w:type="gramStart"/>
       <w:r>
         <w:rPr>
-          <w:rFonts w:ascii="Times New Roman" w:eastAsia="Times New Roman" w:hAnsi="Times New Roman" w:cs="Times New Roman"/>
+          <w:rFonts w:ascii="Arial" w:eastAsia="Times New Roman" w:hAnsi="Arial" w:cs="Arial"/>
           <w:color w:val="000000"/>
           <w:sz w:val="24"/>
           <w:szCs w:val="24"/>
@@ -2787,7 +2796,7 @@
       <w:proofErr w:type="gramEnd"/>
       <w:r>
         <w:rPr>
-          <w:rFonts w:ascii="Times New Roman" w:eastAsia="Times New Roman" w:hAnsi="Times New Roman" w:cs="Times New Roman"/>
+          <w:rFonts w:ascii="Arial" w:eastAsia="Times New Roman" w:hAnsi="Arial" w:cs="Arial"/>
           <w:color w:val="000000"/>
           <w:sz w:val="24"/>
           <w:szCs w:val="24"/>
@@ -2797,7 +2806,7 @@
       <w:proofErr w:type="gramStart"/>
       <w:r>
         <w:rPr>
-          <w:rFonts w:ascii="Times New Roman" w:eastAsia="Times New Roman" w:hAnsi="Times New Roman" w:cs="Times New Roman"/>
+          <w:rFonts w:ascii="Arial" w:eastAsia="Times New Roman" w:hAnsi="Arial" w:cs="Arial"/>
           <w:color w:val="000000"/>
           <w:sz w:val="24"/>
           <w:szCs w:val="24"/>
@@ -2807,7 +2816,7 @@
       <w:proofErr w:type="gramEnd"/>
       <w:r>
         <w:rPr>
-          <w:rFonts w:ascii="Times New Roman" w:eastAsia="Times New Roman" w:hAnsi="Times New Roman" w:cs="Times New Roman"/>
+          <w:rFonts w:ascii="Arial" w:eastAsia="Times New Roman" w:hAnsi="Arial" w:cs="Arial"/>
           <w:color w:val="000000"/>
           <w:sz w:val="24"/>
           <w:szCs w:val="24"/>
@@ -2817,19 +2826,19 @@
     </w:p>
     <w:p>
       <w:pPr>
-        <w:spacing w:before="48" w:after="48" w:line="360" w:lineRule="atLeast"/>
+        <w:spacing w:before="48" w:after="48" w:line="360" w:lineRule="auto"/>
         <w:ind w:right="48"/>
         <w:outlineLvl w:val="2"/>
         <w:rPr>
-          <w:rFonts w:ascii="Times New Roman" w:eastAsia="Times New Roman" w:hAnsi="Times New Roman" w:cs="Times New Roman"/>
-          <w:color w:val="000000"/>
-          <w:sz w:val="24"/>
-          <w:szCs w:val="24"/>
-        </w:rPr>
-      </w:pPr>
-      <w:r>
-        <w:rPr>
-          <w:rFonts w:ascii="Times New Roman" w:eastAsia="Times New Roman" w:hAnsi="Times New Roman" w:cs="Times New Roman"/>
+          <w:rFonts w:ascii="Arial" w:eastAsia="Times New Roman" w:hAnsi="Arial" w:cs="Arial"/>
+          <w:color w:val="000000"/>
+          <w:sz w:val="24"/>
+          <w:szCs w:val="24"/>
+        </w:rPr>
+      </w:pPr>
+      <w:r>
+        <w:rPr>
+          <w:rFonts w:ascii="Arial" w:eastAsia="Times New Roman" w:hAnsi="Arial" w:cs="Arial"/>
           <w:color w:val="000000"/>
           <w:sz w:val="24"/>
           <w:szCs w:val="24"/>
@@ -2839,19 +2848,19 @@
     </w:p>
     <w:p>
       <w:pPr>
-        <w:spacing w:after="144" w:line="360" w:lineRule="atLeast"/>
+        <w:spacing w:after="144" w:line="360" w:lineRule="auto"/>
         <w:ind w:left="48" w:right="48"/>
         <w:jc w:val="both"/>
         <w:rPr>
-          <w:rFonts w:ascii="Times New Roman" w:eastAsia="Times New Roman" w:hAnsi="Times New Roman" w:cs="Times New Roman"/>
-          <w:color w:val="000000"/>
-          <w:sz w:val="24"/>
-          <w:szCs w:val="24"/>
-        </w:rPr>
-      </w:pPr>
-      <w:r>
-        <w:rPr>
-          <w:rFonts w:ascii="Times New Roman" w:eastAsia="Times New Roman" w:hAnsi="Times New Roman" w:cs="Times New Roman"/>
+          <w:rFonts w:ascii="Arial" w:eastAsia="Times New Roman" w:hAnsi="Arial" w:cs="Arial"/>
+          <w:color w:val="000000"/>
+          <w:sz w:val="24"/>
+          <w:szCs w:val="24"/>
+        </w:rPr>
+      </w:pPr>
+      <w:r>
+        <w:rPr>
+          <w:rFonts w:ascii="Arial" w:eastAsia="Times New Roman" w:hAnsi="Arial" w:cs="Arial"/>
           <w:color w:val="000000"/>
           <w:sz w:val="24"/>
           <w:szCs w:val="24"/>
@@ -2861,7 +2870,7 @@
       <w:proofErr w:type="gramStart"/>
       <w:r>
         <w:rPr>
-          <w:rFonts w:ascii="Times New Roman" w:eastAsia="Times New Roman" w:hAnsi="Times New Roman" w:cs="Times New Roman"/>
+          <w:rFonts w:ascii="Arial" w:eastAsia="Times New Roman" w:hAnsi="Arial" w:cs="Arial"/>
           <w:color w:val="000000"/>
           <w:sz w:val="24"/>
           <w:szCs w:val="24"/>
@@ -2871,7 +2880,7 @@
       <w:proofErr w:type="gramEnd"/>
       <w:r>
         <w:rPr>
-          <w:rFonts w:ascii="Times New Roman" w:eastAsia="Times New Roman" w:hAnsi="Times New Roman" w:cs="Times New Roman"/>
+          <w:rFonts w:ascii="Arial" w:eastAsia="Times New Roman" w:hAnsi="Arial" w:cs="Arial"/>
           <w:color w:val="000000"/>
           <w:sz w:val="24"/>
           <w:szCs w:val="24"/>
@@ -2881,19 +2890,19 @@
     </w:p>
     <w:p>
       <w:pPr>
-        <w:spacing w:after="144" w:line="360" w:lineRule="atLeast"/>
+        <w:spacing w:after="144" w:line="360" w:lineRule="auto"/>
         <w:ind w:left="48" w:right="48"/>
         <w:jc w:val="both"/>
         <w:rPr>
-          <w:rFonts w:ascii="Times New Roman" w:eastAsia="Times New Roman" w:hAnsi="Times New Roman" w:cs="Times New Roman"/>
-          <w:color w:val="000000"/>
-          <w:sz w:val="24"/>
-          <w:szCs w:val="24"/>
-        </w:rPr>
-      </w:pPr>
-      <w:r>
-        <w:rPr>
-          <w:rFonts w:ascii="Times New Roman" w:eastAsia="Times New Roman" w:hAnsi="Times New Roman" w:cs="Times New Roman"/>
+          <w:rFonts w:ascii="Arial" w:eastAsia="Times New Roman" w:hAnsi="Arial" w:cs="Arial"/>
+          <w:color w:val="000000"/>
+          <w:sz w:val="24"/>
+          <w:szCs w:val="24"/>
+        </w:rPr>
+      </w:pPr>
+      <w:r>
+        <w:rPr>
+          <w:rFonts w:ascii="Arial" w:eastAsia="Times New Roman" w:hAnsi="Arial" w:cs="Arial"/>
           <w:b/>
           <w:bCs/>
           <w:color w:val="000000"/>
@@ -2904,7 +2913,7 @@
       </w:r>
       <w:r>
         <w:rPr>
-          <w:rFonts w:ascii="Times New Roman" w:eastAsia="Times New Roman" w:hAnsi="Times New Roman" w:cs="Times New Roman"/>
+          <w:rFonts w:ascii="Arial" w:eastAsia="Times New Roman" w:hAnsi="Arial" w:cs="Arial"/>
           <w:color w:val="000000"/>
           <w:sz w:val="24"/>
           <w:szCs w:val="24"/>
@@ -2914,11 +2923,11 @@
     </w:p>
     <w:p>
       <w:pPr>
-        <w:spacing w:before="48" w:after="48" w:line="360" w:lineRule="atLeast"/>
+        <w:spacing w:before="48" w:after="48" w:line="360" w:lineRule="auto"/>
         <w:ind w:right="48"/>
         <w:outlineLvl w:val="1"/>
         <w:rPr>
-          <w:rFonts w:ascii="Times New Roman" w:eastAsia="Times New Roman" w:hAnsi="Times New Roman" w:cs="Times New Roman"/>
+          <w:rFonts w:ascii="Arial" w:eastAsia="Times New Roman" w:hAnsi="Arial" w:cs="Arial"/>
           <w:color w:val="121214"/>
           <w:spacing w:val="-15"/>
           <w:sz w:val="24"/>
@@ -2927,7 +2936,7 @@
       </w:pPr>
       <w:r>
         <w:rPr>
-          <w:rFonts w:ascii="Times New Roman" w:eastAsia="Times New Roman" w:hAnsi="Times New Roman" w:cs="Times New Roman"/>
+          <w:rFonts w:ascii="Arial" w:eastAsia="Times New Roman" w:hAnsi="Arial" w:cs="Arial"/>
           <w:color w:val="121214"/>
           <w:spacing w:val="-15"/>
           <w:sz w:val="24"/>
@@ -2938,19 +2947,19 @@
     </w:p>
     <w:p>
       <w:pPr>
-        <w:spacing w:after="144" w:line="360" w:lineRule="atLeast"/>
+        <w:spacing w:after="144" w:line="360" w:lineRule="auto"/>
         <w:ind w:left="48" w:right="48"/>
         <w:jc w:val="both"/>
         <w:rPr>
-          <w:rFonts w:ascii="Times New Roman" w:eastAsia="Times New Roman" w:hAnsi="Times New Roman" w:cs="Times New Roman"/>
-          <w:color w:val="000000"/>
-          <w:sz w:val="24"/>
-          <w:szCs w:val="24"/>
-        </w:rPr>
-      </w:pPr>
-      <w:r>
-        <w:rPr>
-          <w:rFonts w:ascii="Times New Roman" w:eastAsia="Times New Roman" w:hAnsi="Times New Roman" w:cs="Times New Roman"/>
+          <w:rFonts w:ascii="Arial" w:eastAsia="Times New Roman" w:hAnsi="Arial" w:cs="Arial"/>
+          <w:color w:val="000000"/>
+          <w:sz w:val="24"/>
+          <w:szCs w:val="24"/>
+        </w:rPr>
+      </w:pPr>
+      <w:r>
+        <w:rPr>
+          <w:rFonts w:ascii="Arial" w:eastAsia="Times New Roman" w:hAnsi="Arial" w:cs="Arial"/>
           <w:color w:val="000000"/>
           <w:sz w:val="24"/>
           <w:szCs w:val="24"/>
@@ -2960,19 +2969,19 @@
     </w:p>
     <w:p>
       <w:pPr>
-        <w:spacing w:before="48" w:after="48" w:line="360" w:lineRule="atLeast"/>
+        <w:spacing w:before="48" w:after="48" w:line="360" w:lineRule="auto"/>
         <w:ind w:right="48"/>
         <w:outlineLvl w:val="2"/>
         <w:rPr>
-          <w:rFonts w:ascii="Times New Roman" w:eastAsia="Times New Roman" w:hAnsi="Times New Roman" w:cs="Times New Roman"/>
-          <w:color w:val="000000"/>
-          <w:sz w:val="24"/>
-          <w:szCs w:val="24"/>
-        </w:rPr>
-      </w:pPr>
-      <w:r>
-        <w:rPr>
-          <w:rFonts w:ascii="Times New Roman" w:eastAsia="Times New Roman" w:hAnsi="Times New Roman" w:cs="Times New Roman"/>
+          <w:rFonts w:ascii="Arial" w:eastAsia="Times New Roman" w:hAnsi="Arial" w:cs="Arial"/>
+          <w:color w:val="000000"/>
+          <w:sz w:val="24"/>
+          <w:szCs w:val="24"/>
+        </w:rPr>
+      </w:pPr>
+      <w:r>
+        <w:rPr>
+          <w:rFonts w:ascii="Arial" w:eastAsia="Times New Roman" w:hAnsi="Arial" w:cs="Arial"/>
           <w:color w:val="000000"/>
           <w:sz w:val="24"/>
           <w:szCs w:val="24"/>
@@ -2982,33 +2991,34 @@
     </w:p>
     <w:p>
       <w:pPr>
-        <w:spacing w:after="144" w:line="360" w:lineRule="atLeast"/>
+        <w:spacing w:after="144" w:line="360" w:lineRule="auto"/>
         <w:ind w:left="48" w:right="48"/>
         <w:jc w:val="both"/>
         <w:rPr>
-          <w:rFonts w:ascii="Times New Roman" w:eastAsia="Times New Roman" w:hAnsi="Times New Roman" w:cs="Times New Roman"/>
-          <w:color w:val="000000"/>
-          <w:sz w:val="24"/>
-          <w:szCs w:val="24"/>
-        </w:rPr>
-      </w:pPr>
-      <w:r>
-        <w:rPr>
-          <w:rFonts w:ascii="Times New Roman" w:eastAsia="Times New Roman" w:hAnsi="Times New Roman" w:cs="Times New Roman"/>
-          <w:color w:val="000000"/>
-          <w:sz w:val="24"/>
-          <w:szCs w:val="24"/>
-        </w:rPr>
+          <w:rFonts w:ascii="Arial" w:eastAsia="Times New Roman" w:hAnsi="Arial" w:cs="Arial"/>
+          <w:color w:val="000000"/>
+          <w:sz w:val="24"/>
+          <w:szCs w:val="24"/>
+        </w:rPr>
+      </w:pPr>
+      <w:r>
+        <w:rPr>
+          <w:rFonts w:ascii="Arial" w:eastAsia="Times New Roman" w:hAnsi="Arial" w:cs="Arial"/>
+          <w:color w:val="000000"/>
+          <w:sz w:val="24"/>
+          <w:szCs w:val="24"/>
+        </w:rPr>
+        <w:lastRenderedPageBreak/>
         <w:t>It is an iterative algorithm that starts with an arbitrary solution to a problem and attempts to find a better solution by changing a single element of the solution incrementally. If the change produces a better solution, an incremental change is taken as a new solution. This process is repeated until there are no further improvements.</w:t>
       </w:r>
     </w:p>
     <w:p>
       <w:pPr>
-        <w:spacing w:after="144" w:line="360" w:lineRule="atLeast"/>
+        <w:spacing w:after="144" w:line="360" w:lineRule="auto"/>
         <w:ind w:left="48" w:right="48"/>
         <w:jc w:val="both"/>
         <w:rPr>
-          <w:rFonts w:ascii="Times New Roman" w:eastAsia="Times New Roman" w:hAnsi="Times New Roman" w:cs="Times New Roman"/>
+          <w:rFonts w:ascii="Arial" w:eastAsia="Times New Roman" w:hAnsi="Arial" w:cs="Arial"/>
           <w:color w:val="000000"/>
           <w:sz w:val="24"/>
           <w:szCs w:val="24"/>
@@ -3017,7 +3027,7 @@
       <w:proofErr w:type="gramStart"/>
       <w:r>
         <w:rPr>
-          <w:rFonts w:ascii="Times New Roman" w:eastAsia="Times New Roman" w:hAnsi="Times New Roman" w:cs="Times New Roman"/>
+          <w:rFonts w:ascii="Arial" w:eastAsia="Times New Roman" w:hAnsi="Arial" w:cs="Arial"/>
           <w:color w:val="000000"/>
           <w:sz w:val="24"/>
           <w:szCs w:val="24"/>
@@ -3027,7 +3037,7 @@
       <w:proofErr w:type="gramEnd"/>
       <w:r>
         <w:rPr>
-          <w:rFonts w:ascii="Times New Roman" w:eastAsia="Times New Roman" w:hAnsi="Times New Roman" w:cs="Times New Roman"/>
+          <w:rFonts w:ascii="Arial" w:eastAsia="Times New Roman" w:hAnsi="Arial" w:cs="Arial"/>
           <w:color w:val="000000"/>
           <w:sz w:val="24"/>
           <w:szCs w:val="24"/>
@@ -3062,9 +3072,9 @@
           <w:tab w:val="left" w:pos="13740"/>
           <w:tab w:val="left" w:pos="14656"/>
         </w:tabs>
-        <w:spacing w:after="0" w:line="240" w:lineRule="auto"/>
-        <w:rPr>
-          <w:rFonts w:ascii="Times New Roman" w:eastAsia="Times New Roman" w:hAnsi="Times New Roman" w:cs="Times New Roman"/>
+        <w:spacing w:after="0" w:line="360" w:lineRule="auto"/>
+        <w:rPr>
+          <w:rFonts w:ascii="Arial" w:eastAsia="Times New Roman" w:hAnsi="Arial" w:cs="Arial"/>
           <w:color w:val="313131"/>
           <w:sz w:val="24"/>
           <w:szCs w:val="24"/>
@@ -3073,7 +3083,7 @@
       <w:proofErr w:type="gramStart"/>
       <w:r>
         <w:rPr>
-          <w:rFonts w:ascii="Times New Roman" w:eastAsia="Times New Roman" w:hAnsi="Times New Roman" w:cs="Times New Roman"/>
+          <w:rFonts w:ascii="Arial" w:eastAsia="Times New Roman" w:hAnsi="Arial" w:cs="Arial"/>
           <w:color w:val="313131"/>
           <w:sz w:val="24"/>
           <w:szCs w:val="24"/>
@@ -3083,7 +3093,7 @@
       <w:proofErr w:type="gramEnd"/>
       <w:r>
         <w:rPr>
-          <w:rFonts w:ascii="Times New Roman" w:eastAsia="Times New Roman" w:hAnsi="Times New Roman" w:cs="Times New Roman"/>
+          <w:rFonts w:ascii="Arial" w:eastAsia="Times New Roman" w:hAnsi="Arial" w:cs="Arial"/>
           <w:color w:val="313131"/>
           <w:sz w:val="24"/>
           <w:szCs w:val="24"/>
@@ -3118,9 +3128,9 @@
           <w:tab w:val="left" w:pos="13740"/>
           <w:tab w:val="left" w:pos="14656"/>
         </w:tabs>
-        <w:spacing w:after="0" w:line="240" w:lineRule="auto"/>
-        <w:rPr>
-          <w:rFonts w:ascii="Times New Roman" w:eastAsia="Times New Roman" w:hAnsi="Times New Roman" w:cs="Times New Roman"/>
+        <w:spacing w:after="0" w:line="360" w:lineRule="auto"/>
+        <w:rPr>
+          <w:rFonts w:ascii="Arial" w:eastAsia="Times New Roman" w:hAnsi="Arial" w:cs="Arial"/>
           <w:color w:val="313131"/>
           <w:sz w:val="24"/>
           <w:szCs w:val="24"/>
@@ -3129,7 +3139,7 @@
       <w:proofErr w:type="gramStart"/>
       <w:r>
         <w:rPr>
-          <w:rFonts w:ascii="Times New Roman" w:eastAsia="Times New Roman" w:hAnsi="Times New Roman" w:cs="Times New Roman"/>
+          <w:rFonts w:ascii="Arial" w:eastAsia="Times New Roman" w:hAnsi="Arial" w:cs="Arial"/>
           <w:color w:val="313131"/>
           <w:sz w:val="24"/>
           <w:szCs w:val="24"/>
@@ -3139,7 +3149,7 @@
       <w:proofErr w:type="gramEnd"/>
       <w:r>
         <w:rPr>
-          <w:rFonts w:ascii="Times New Roman" w:eastAsia="Times New Roman" w:hAnsi="Times New Roman" w:cs="Times New Roman"/>
+          <w:rFonts w:ascii="Arial" w:eastAsia="Times New Roman" w:hAnsi="Arial" w:cs="Arial"/>
           <w:color w:val="313131"/>
           <w:sz w:val="24"/>
           <w:szCs w:val="24"/>
@@ -3174,9 +3184,9 @@
           <w:tab w:val="left" w:pos="13740"/>
           <w:tab w:val="left" w:pos="14656"/>
         </w:tabs>
-        <w:spacing w:after="0" w:line="240" w:lineRule="auto"/>
-        <w:rPr>
-          <w:rFonts w:ascii="Times New Roman" w:eastAsia="Times New Roman" w:hAnsi="Times New Roman" w:cs="Times New Roman"/>
+        <w:spacing w:after="0" w:line="360" w:lineRule="auto"/>
+        <w:rPr>
+          <w:rFonts w:ascii="Arial" w:eastAsia="Times New Roman" w:hAnsi="Arial" w:cs="Arial"/>
           <w:color w:val="313131"/>
           <w:sz w:val="24"/>
           <w:szCs w:val="24"/>
@@ -3184,7 +3194,7 @@
       </w:pPr>
       <w:r>
         <w:rPr>
-          <w:rFonts w:ascii="Times New Roman" w:eastAsia="Times New Roman" w:hAnsi="Times New Roman" w:cs="Times New Roman"/>
+          <w:rFonts w:ascii="Arial" w:eastAsia="Times New Roman" w:hAnsi="Arial" w:cs="Arial"/>
           <w:color w:val="313131"/>
           <w:sz w:val="24"/>
           <w:szCs w:val="24"/>
@@ -3194,7 +3204,7 @@
       <w:proofErr w:type="gramStart"/>
       <w:r>
         <w:rPr>
-          <w:rFonts w:ascii="Times New Roman" w:eastAsia="Times New Roman" w:hAnsi="Times New Roman" w:cs="Times New Roman"/>
+          <w:rFonts w:ascii="Arial" w:eastAsia="Times New Roman" w:hAnsi="Arial" w:cs="Arial"/>
           <w:color w:val="313131"/>
           <w:sz w:val="24"/>
           <w:szCs w:val="24"/>
@@ -3204,7 +3214,7 @@
       <w:proofErr w:type="gramEnd"/>
       <w:r>
         <w:rPr>
-          <w:rFonts w:ascii="Times New Roman" w:eastAsia="Times New Roman" w:hAnsi="Times New Roman" w:cs="Times New Roman"/>
+          <w:rFonts w:ascii="Arial" w:eastAsia="Times New Roman" w:hAnsi="Arial" w:cs="Arial"/>
           <w:color w:val="313131"/>
           <w:sz w:val="24"/>
           <w:szCs w:val="24"/>
@@ -3239,9 +3249,9 @@
           <w:tab w:val="left" w:pos="13740"/>
           <w:tab w:val="left" w:pos="14656"/>
         </w:tabs>
-        <w:spacing w:after="0" w:line="240" w:lineRule="auto"/>
-        <w:rPr>
-          <w:rFonts w:ascii="Times New Roman" w:eastAsia="Times New Roman" w:hAnsi="Times New Roman" w:cs="Times New Roman"/>
+        <w:spacing w:after="0" w:line="360" w:lineRule="auto"/>
+        <w:rPr>
+          <w:rFonts w:ascii="Arial" w:eastAsia="Times New Roman" w:hAnsi="Arial" w:cs="Arial"/>
           <w:color w:val="313131"/>
           <w:sz w:val="24"/>
           <w:szCs w:val="24"/>
@@ -3250,7 +3260,7 @@
       <w:proofErr w:type="gramStart"/>
       <w:r>
         <w:rPr>
-          <w:rFonts w:ascii="Times New Roman" w:eastAsia="Times New Roman" w:hAnsi="Times New Roman" w:cs="Times New Roman"/>
+          <w:rFonts w:ascii="Arial" w:eastAsia="Times New Roman" w:hAnsi="Arial" w:cs="Arial"/>
           <w:color w:val="313131"/>
           <w:sz w:val="24"/>
           <w:szCs w:val="24"/>
@@ -3260,7 +3270,7 @@
       <w:proofErr w:type="gramEnd"/>
       <w:r>
         <w:rPr>
-          <w:rFonts w:ascii="Times New Roman" w:eastAsia="Times New Roman" w:hAnsi="Times New Roman" w:cs="Times New Roman"/>
+          <w:rFonts w:ascii="Arial" w:eastAsia="Times New Roman" w:hAnsi="Arial" w:cs="Arial"/>
           <w:color w:val="313131"/>
           <w:sz w:val="24"/>
           <w:szCs w:val="24"/>
@@ -3270,7 +3280,7 @@
       <w:proofErr w:type="spellStart"/>
       <w:r>
         <w:rPr>
-          <w:rFonts w:ascii="Times New Roman" w:eastAsia="Times New Roman" w:hAnsi="Times New Roman" w:cs="Times New Roman"/>
+          <w:rFonts w:ascii="Arial" w:eastAsia="Times New Roman" w:hAnsi="Arial" w:cs="Arial"/>
           <w:color w:val="313131"/>
           <w:sz w:val="24"/>
           <w:szCs w:val="24"/>
@@ -3280,7 +3290,7 @@
       <w:proofErr w:type="spellEnd"/>
       <w:r>
         <w:rPr>
-          <w:rFonts w:ascii="Times New Roman" w:eastAsia="Times New Roman" w:hAnsi="Times New Roman" w:cs="Times New Roman"/>
+          <w:rFonts w:ascii="Arial" w:eastAsia="Times New Roman" w:hAnsi="Arial" w:cs="Arial"/>
           <w:color w:val="313131"/>
           <w:sz w:val="24"/>
           <w:szCs w:val="24"/>
@@ -3315,9 +3325,9 @@
           <w:tab w:val="left" w:pos="13740"/>
           <w:tab w:val="left" w:pos="14656"/>
         </w:tabs>
-        <w:spacing w:after="0" w:line="240" w:lineRule="auto"/>
-        <w:rPr>
-          <w:rFonts w:ascii="Times New Roman" w:eastAsia="Times New Roman" w:hAnsi="Times New Roman" w:cs="Times New Roman"/>
+        <w:spacing w:after="0" w:line="360" w:lineRule="auto"/>
+        <w:rPr>
+          <w:rFonts w:ascii="Arial" w:eastAsia="Times New Roman" w:hAnsi="Arial" w:cs="Arial"/>
           <w:color w:val="313131"/>
           <w:sz w:val="24"/>
           <w:szCs w:val="24"/>
@@ -3326,12 +3336,11 @@
       <w:proofErr w:type="gramStart"/>
       <w:r>
         <w:rPr>
-          <w:rFonts w:ascii="Times New Roman" w:eastAsia="Times New Roman" w:hAnsi="Times New Roman" w:cs="Times New Roman"/>
+          <w:rFonts w:ascii="Arial" w:eastAsia="Times New Roman" w:hAnsi="Arial" w:cs="Arial"/>
           <w:color w:val="313131"/>
           <w:sz w:val="24"/>
           <w:szCs w:val="24"/>
         </w:rPr>
-        <w:lastRenderedPageBreak/>
         <w:t>loop</w:t>
       </w:r>
       <w:proofErr w:type="gramEnd"/>
@@ -3363,9 +3372,9 @@
           <w:tab w:val="left" w:pos="13740"/>
           <w:tab w:val="left" w:pos="14656"/>
         </w:tabs>
-        <w:spacing w:after="0" w:line="240" w:lineRule="auto"/>
-        <w:rPr>
-          <w:rFonts w:ascii="Times New Roman" w:eastAsia="Times New Roman" w:hAnsi="Times New Roman" w:cs="Times New Roman"/>
+        <w:spacing w:after="0" w:line="360" w:lineRule="auto"/>
+        <w:rPr>
+          <w:rFonts w:ascii="Arial" w:eastAsia="Times New Roman" w:hAnsi="Arial" w:cs="Arial"/>
           <w:color w:val="313131"/>
           <w:sz w:val="24"/>
           <w:szCs w:val="24"/>
@@ -3373,7 +3382,7 @@
       </w:pPr>
       <w:r>
         <w:rPr>
-          <w:rFonts w:ascii="Times New Roman" w:eastAsia="Times New Roman" w:hAnsi="Times New Roman" w:cs="Times New Roman"/>
+          <w:rFonts w:ascii="Arial" w:eastAsia="Times New Roman" w:hAnsi="Arial" w:cs="Arial"/>
           <w:color w:val="313131"/>
           <w:sz w:val="24"/>
           <w:szCs w:val="24"/>
@@ -3383,7 +3392,7 @@
       <w:proofErr w:type="gramStart"/>
       <w:r>
         <w:rPr>
-          <w:rFonts w:ascii="Times New Roman" w:eastAsia="Times New Roman" w:hAnsi="Times New Roman" w:cs="Times New Roman"/>
+          <w:rFonts w:ascii="Arial" w:eastAsia="Times New Roman" w:hAnsi="Arial" w:cs="Arial"/>
           <w:color w:val="313131"/>
           <w:sz w:val="24"/>
           <w:szCs w:val="24"/>
@@ -3393,7 +3402,7 @@
       <w:proofErr w:type="gramEnd"/>
       <w:r>
         <w:rPr>
-          <w:rFonts w:ascii="Times New Roman" w:eastAsia="Times New Roman" w:hAnsi="Times New Roman" w:cs="Times New Roman"/>
+          <w:rFonts w:ascii="Arial" w:eastAsia="Times New Roman" w:hAnsi="Arial" w:cs="Arial"/>
           <w:color w:val="313131"/>
           <w:sz w:val="24"/>
           <w:szCs w:val="24"/>
@@ -3403,7 +3412,7 @@
       <w:proofErr w:type="spellStart"/>
       <w:r>
         <w:rPr>
-          <w:rFonts w:ascii="Times New Roman" w:eastAsia="Times New Roman" w:hAnsi="Times New Roman" w:cs="Times New Roman"/>
+          <w:rFonts w:ascii="Arial" w:eastAsia="Times New Roman" w:hAnsi="Arial" w:cs="Arial"/>
           <w:color w:val="313131"/>
           <w:sz w:val="24"/>
           <w:szCs w:val="24"/>
@@ -3413,7 +3422,7 @@
       <w:proofErr w:type="spellEnd"/>
       <w:r>
         <w:rPr>
-          <w:rFonts w:ascii="Times New Roman" w:eastAsia="Times New Roman" w:hAnsi="Times New Roman" w:cs="Times New Roman"/>
+          <w:rFonts w:ascii="Arial" w:eastAsia="Times New Roman" w:hAnsi="Arial" w:cs="Arial"/>
           <w:color w:val="313131"/>
           <w:sz w:val="24"/>
           <w:szCs w:val="24"/>
@@ -3422,7 +3431,7 @@
       </w:r>
       <w:r>
         <w:rPr>
-          <w:rFonts w:ascii="Times New Roman" w:eastAsia="Times New Roman" w:hAnsi="Times New Roman" w:cs="Times New Roman"/>
+          <w:rFonts w:ascii="Arial" w:eastAsia="Times New Roman" w:hAnsi="Arial" w:cs="Arial"/>
           <w:i/>
           <w:iCs/>
           <w:color w:val="313131"/>
@@ -3459,9 +3468,9 @@
           <w:tab w:val="left" w:pos="13740"/>
           <w:tab w:val="left" w:pos="14656"/>
         </w:tabs>
-        <w:spacing w:after="0" w:line="240" w:lineRule="auto"/>
-        <w:rPr>
-          <w:rFonts w:ascii="Times New Roman" w:eastAsia="Times New Roman" w:hAnsi="Times New Roman" w:cs="Times New Roman"/>
+        <w:spacing w:after="0" w:line="360" w:lineRule="auto"/>
+        <w:rPr>
+          <w:rFonts w:ascii="Arial" w:eastAsia="Times New Roman" w:hAnsi="Arial" w:cs="Arial"/>
           <w:color w:val="313131"/>
           <w:sz w:val="24"/>
           <w:szCs w:val="24"/>
@@ -3469,7 +3478,7 @@
       </w:pPr>
       <w:r>
         <w:rPr>
-          <w:rFonts w:ascii="Times New Roman" w:eastAsia="Times New Roman" w:hAnsi="Times New Roman" w:cs="Times New Roman"/>
+          <w:rFonts w:ascii="Arial" w:eastAsia="Times New Roman" w:hAnsi="Arial" w:cs="Arial"/>
           <w:color w:val="313131"/>
           <w:sz w:val="24"/>
           <w:szCs w:val="24"/>
@@ -3479,7 +3488,7 @@
       <w:proofErr w:type="gramStart"/>
       <w:r>
         <w:rPr>
-          <w:rFonts w:ascii="Times New Roman" w:eastAsia="Times New Roman" w:hAnsi="Times New Roman" w:cs="Times New Roman"/>
+          <w:rFonts w:ascii="Arial" w:eastAsia="Times New Roman" w:hAnsi="Arial" w:cs="Arial"/>
           <w:color w:val="313131"/>
           <w:sz w:val="24"/>
           <w:szCs w:val="24"/>
@@ -3489,7 +3498,7 @@
       <w:proofErr w:type="gramEnd"/>
       <w:r>
         <w:rPr>
-          <w:rFonts w:ascii="Times New Roman" w:eastAsia="Times New Roman" w:hAnsi="Times New Roman" w:cs="Times New Roman"/>
+          <w:rFonts w:ascii="Arial" w:eastAsia="Times New Roman" w:hAnsi="Arial" w:cs="Arial"/>
           <w:color w:val="313131"/>
           <w:sz w:val="24"/>
           <w:szCs w:val="24"/>
@@ -3524,9 +3533,9 @@
           <w:tab w:val="left" w:pos="13740"/>
           <w:tab w:val="left" w:pos="14656"/>
         </w:tabs>
-        <w:spacing w:after="0" w:line="240" w:lineRule="auto"/>
-        <w:rPr>
-          <w:rFonts w:ascii="Times New Roman" w:eastAsia="Times New Roman" w:hAnsi="Times New Roman" w:cs="Times New Roman"/>
+        <w:spacing w:after="0" w:line="360" w:lineRule="auto"/>
+        <w:rPr>
+          <w:rFonts w:ascii="Arial" w:eastAsia="Times New Roman" w:hAnsi="Arial" w:cs="Arial"/>
           <w:color w:val="313131"/>
           <w:sz w:val="24"/>
           <w:szCs w:val="24"/>
@@ -3534,7 +3543,7 @@
       </w:pPr>
       <w:r>
         <w:rPr>
-          <w:rFonts w:ascii="Times New Roman" w:eastAsia="Times New Roman" w:hAnsi="Times New Roman" w:cs="Times New Roman"/>
+          <w:rFonts w:ascii="Arial" w:eastAsia="Times New Roman" w:hAnsi="Arial" w:cs="Arial"/>
           <w:color w:val="313131"/>
           <w:sz w:val="24"/>
           <w:szCs w:val="24"/>
@@ -3544,7 +3553,7 @@
       <w:proofErr w:type="gramStart"/>
       <w:r>
         <w:rPr>
-          <w:rFonts w:ascii="Times New Roman" w:eastAsia="Times New Roman" w:hAnsi="Times New Roman" w:cs="Times New Roman"/>
+          <w:rFonts w:ascii="Arial" w:eastAsia="Times New Roman" w:hAnsi="Arial" w:cs="Arial"/>
           <w:color w:val="313131"/>
           <w:sz w:val="24"/>
           <w:szCs w:val="24"/>
@@ -3554,7 +3563,7 @@
       <w:proofErr w:type="gramEnd"/>
       <w:r>
         <w:rPr>
-          <w:rFonts w:ascii="Times New Roman" w:eastAsia="Times New Roman" w:hAnsi="Times New Roman" w:cs="Times New Roman"/>
+          <w:rFonts w:ascii="Arial" w:eastAsia="Times New Roman" w:hAnsi="Arial" w:cs="Arial"/>
           <w:color w:val="313131"/>
           <w:sz w:val="24"/>
           <w:szCs w:val="24"/>
@@ -3589,9 +3598,9 @@
           <w:tab w:val="left" w:pos="13740"/>
           <w:tab w:val="left" w:pos="14656"/>
         </w:tabs>
-        <w:spacing w:after="0" w:line="240" w:lineRule="auto"/>
-        <w:rPr>
-          <w:rFonts w:ascii="Times New Roman" w:eastAsia="Times New Roman" w:hAnsi="Times New Roman" w:cs="Times New Roman"/>
+        <w:spacing w:after="0" w:line="360" w:lineRule="auto"/>
+        <w:rPr>
+          <w:rFonts w:ascii="Arial" w:eastAsia="Times New Roman" w:hAnsi="Arial" w:cs="Arial"/>
           <w:color w:val="313131"/>
           <w:sz w:val="24"/>
           <w:szCs w:val="24"/>
@@ -3599,7 +3608,7 @@
       </w:pPr>
       <w:r>
         <w:rPr>
-          <w:rFonts w:ascii="Times New Roman" w:eastAsia="Times New Roman" w:hAnsi="Times New Roman" w:cs="Times New Roman"/>
+          <w:rFonts w:ascii="Arial" w:eastAsia="Times New Roman" w:hAnsi="Arial" w:cs="Arial"/>
           <w:color w:val="313131"/>
           <w:sz w:val="24"/>
           <w:szCs w:val="24"/>
@@ -3609,7 +3618,7 @@
       <w:proofErr w:type="gramStart"/>
       <w:r>
         <w:rPr>
-          <w:rFonts w:ascii="Times New Roman" w:eastAsia="Times New Roman" w:hAnsi="Times New Roman" w:cs="Times New Roman"/>
+          <w:rFonts w:ascii="Arial" w:eastAsia="Times New Roman" w:hAnsi="Arial" w:cs="Arial"/>
           <w:color w:val="313131"/>
           <w:sz w:val="24"/>
           <w:szCs w:val="24"/>
@@ -3619,7 +3628,7 @@
       <w:proofErr w:type="gramEnd"/>
       <w:r>
         <w:rPr>
-          <w:rFonts w:ascii="Times New Roman" w:eastAsia="Times New Roman" w:hAnsi="Times New Roman" w:cs="Times New Roman"/>
+          <w:rFonts w:ascii="Arial" w:eastAsia="Times New Roman" w:hAnsi="Arial" w:cs="Arial"/>
           <w:color w:val="313131"/>
           <w:sz w:val="24"/>
           <w:szCs w:val="24"/>
@@ -3628,7 +3637,7 @@
       </w:r>
       <w:r>
         <w:rPr>
-          <w:rFonts w:ascii="Times New Roman" w:eastAsia="Times New Roman" w:hAnsi="Times New Roman" w:cs="Times New Roman"/>
+          <w:rFonts w:ascii="Arial" w:eastAsia="Times New Roman" w:hAnsi="Arial" w:cs="Arial"/>
           <w:color w:val="313131"/>
           <w:sz w:val="24"/>
           <w:szCs w:val="24"/>
@@ -3637,7 +3646,7 @@
       </w:r>
       <w:r>
         <w:rPr>
-          <w:rFonts w:ascii="Times New Roman" w:eastAsia="Times New Roman" w:hAnsi="Times New Roman" w:cs="Times New Roman"/>
+          <w:rFonts w:ascii="Arial" w:eastAsia="Times New Roman" w:hAnsi="Arial" w:cs="Arial"/>
           <w:color w:val="313131"/>
           <w:sz w:val="24"/>
           <w:szCs w:val="24"/>
@@ -3646,7 +3655,7 @@
       </w:r>
       <w:r>
         <w:rPr>
-          <w:rFonts w:ascii="Times New Roman" w:eastAsia="Times New Roman" w:hAnsi="Times New Roman" w:cs="Times New Roman"/>
+          <w:rFonts w:ascii="Arial" w:eastAsia="Times New Roman" w:hAnsi="Arial" w:cs="Arial"/>
           <w:color w:val="313131"/>
           <w:sz w:val="24"/>
           <w:szCs w:val="24"/>
@@ -3655,7 +3664,7 @@
       </w:r>
       <w:r>
         <w:rPr>
-          <w:rFonts w:ascii="Times New Roman" w:eastAsia="Times New Roman" w:hAnsi="Times New Roman" w:cs="Times New Roman"/>
+          <w:rFonts w:ascii="Arial" w:eastAsia="Times New Roman" w:hAnsi="Arial" w:cs="Arial"/>
           <w:color w:val="313131"/>
           <w:sz w:val="24"/>
           <w:szCs w:val="24"/>
@@ -3691,9 +3700,9 @@
           <w:tab w:val="left" w:pos="13740"/>
           <w:tab w:val="left" w:pos="14656"/>
         </w:tabs>
-        <w:spacing w:after="0" w:line="240" w:lineRule="auto"/>
-        <w:rPr>
-          <w:rFonts w:ascii="Times New Roman" w:eastAsia="Times New Roman" w:hAnsi="Times New Roman" w:cs="Times New Roman"/>
+        <w:spacing w:after="0" w:line="360" w:lineRule="auto"/>
+        <w:rPr>
+          <w:rFonts w:ascii="Arial" w:eastAsia="Times New Roman" w:hAnsi="Arial" w:cs="Arial"/>
           <w:color w:val="313131"/>
           <w:sz w:val="24"/>
           <w:szCs w:val="24"/>
@@ -3701,7 +3710,7 @@
       </w:pPr>
       <w:r>
         <w:rPr>
-          <w:rFonts w:ascii="Times New Roman" w:eastAsia="Times New Roman" w:hAnsi="Times New Roman" w:cs="Times New Roman"/>
+          <w:rFonts w:ascii="Arial" w:eastAsia="Times New Roman" w:hAnsi="Arial" w:cs="Arial"/>
           <w:color w:val="313131"/>
           <w:sz w:val="24"/>
           <w:szCs w:val="24"/>
@@ -3736,9 +3745,9 @@
           <w:tab w:val="left" w:pos="13740"/>
           <w:tab w:val="left" w:pos="14656"/>
         </w:tabs>
-        <w:spacing w:after="0" w:line="240" w:lineRule="auto"/>
-        <w:rPr>
-          <w:rFonts w:ascii="Times New Roman" w:eastAsia="Times New Roman" w:hAnsi="Times New Roman" w:cs="Times New Roman"/>
+        <w:spacing w:after="0" w:line="360" w:lineRule="auto"/>
+        <w:rPr>
+          <w:rFonts w:ascii="Arial" w:eastAsia="Times New Roman" w:hAnsi="Arial" w:cs="Arial"/>
           <w:color w:val="313131"/>
           <w:sz w:val="24"/>
           <w:szCs w:val="24"/>
@@ -3747,7 +3756,7 @@
       <w:proofErr w:type="gramStart"/>
       <w:r>
         <w:rPr>
-          <w:rFonts w:ascii="Times New Roman" w:eastAsia="Times New Roman" w:hAnsi="Times New Roman" w:cs="Times New Roman"/>
+          <w:rFonts w:ascii="Arial" w:eastAsia="Times New Roman" w:hAnsi="Arial" w:cs="Arial"/>
           <w:color w:val="313131"/>
           <w:sz w:val="24"/>
           <w:szCs w:val="24"/>
@@ -3758,19 +3767,19 @@
     </w:p>
     <w:p>
       <w:pPr>
-        <w:spacing w:after="144" w:line="360" w:lineRule="atLeast"/>
+        <w:spacing w:after="144" w:line="360" w:lineRule="auto"/>
         <w:ind w:left="48" w:right="48"/>
         <w:jc w:val="both"/>
         <w:rPr>
-          <w:rFonts w:ascii="Times New Roman" w:eastAsia="Times New Roman" w:hAnsi="Times New Roman" w:cs="Times New Roman"/>
-          <w:color w:val="000000"/>
-          <w:sz w:val="24"/>
-          <w:szCs w:val="24"/>
-        </w:rPr>
-      </w:pPr>
-      <w:r>
-        <w:rPr>
-          <w:rFonts w:ascii="Times New Roman" w:eastAsia="Times New Roman" w:hAnsi="Times New Roman" w:cs="Times New Roman"/>
+          <w:rFonts w:ascii="Arial" w:eastAsia="Times New Roman" w:hAnsi="Arial" w:cs="Arial"/>
+          <w:color w:val="000000"/>
+          <w:sz w:val="24"/>
+          <w:szCs w:val="24"/>
+        </w:rPr>
+      </w:pPr>
+      <w:r>
+        <w:rPr>
+          <w:rFonts w:ascii="Arial" w:eastAsia="Times New Roman" w:hAnsi="Arial" w:cs="Arial"/>
           <w:b/>
           <w:bCs/>
           <w:color w:val="000000"/>
@@ -3781,7 +3790,7 @@
       </w:r>
       <w:r>
         <w:rPr>
-          <w:rFonts w:ascii="Times New Roman" w:eastAsia="Times New Roman" w:hAnsi="Times New Roman" w:cs="Times New Roman"/>
+          <w:rFonts w:ascii="Arial" w:eastAsia="Times New Roman" w:hAnsi="Arial" w:cs="Arial"/>
           <w:color w:val="000000"/>
           <w:sz w:val="24"/>
           <w:szCs w:val="24"/>
@@ -3791,7 +3800,7 @@
       <w:proofErr w:type="gramStart"/>
       <w:r>
         <w:rPr>
-          <w:rFonts w:ascii="Times New Roman" w:eastAsia="Times New Roman" w:hAnsi="Times New Roman" w:cs="Times New Roman"/>
+          <w:rFonts w:ascii="Arial" w:eastAsia="Times New Roman" w:hAnsi="Arial" w:cs="Arial"/>
           <w:color w:val="000000"/>
           <w:sz w:val="24"/>
           <w:szCs w:val="24"/>
@@ -3801,7 +3810,7 @@
       <w:proofErr w:type="gramEnd"/>
       <w:r>
         <w:rPr>
-          <w:rFonts w:ascii="Times New Roman" w:eastAsia="Times New Roman" w:hAnsi="Times New Roman" w:cs="Times New Roman"/>
+          <w:rFonts w:ascii="Arial" w:eastAsia="Times New Roman" w:hAnsi="Arial" w:cs="Arial"/>
           <w:color w:val="000000"/>
           <w:sz w:val="24"/>
           <w:szCs w:val="24"/>
@@ -3811,19 +3820,19 @@
     </w:p>
     <w:p>
       <w:pPr>
-        <w:spacing w:before="48" w:after="48" w:line="360" w:lineRule="atLeast"/>
+        <w:spacing w:before="48" w:after="48" w:line="360" w:lineRule="auto"/>
         <w:ind w:right="48"/>
         <w:outlineLvl w:val="2"/>
         <w:rPr>
-          <w:rFonts w:ascii="Times New Roman" w:eastAsia="Times New Roman" w:hAnsi="Times New Roman" w:cs="Times New Roman"/>
-          <w:color w:val="000000"/>
-          <w:sz w:val="24"/>
-          <w:szCs w:val="24"/>
-        </w:rPr>
-      </w:pPr>
-      <w:r>
-        <w:rPr>
-          <w:rFonts w:ascii="Times New Roman" w:eastAsia="Times New Roman" w:hAnsi="Times New Roman" w:cs="Times New Roman"/>
+          <w:rFonts w:ascii="Arial" w:eastAsia="Times New Roman" w:hAnsi="Arial" w:cs="Arial"/>
+          <w:color w:val="000000"/>
+          <w:sz w:val="24"/>
+          <w:szCs w:val="24"/>
+        </w:rPr>
+      </w:pPr>
+      <w:r>
+        <w:rPr>
+          <w:rFonts w:ascii="Arial" w:eastAsia="Times New Roman" w:hAnsi="Arial" w:cs="Arial"/>
           <w:color w:val="000000"/>
           <w:sz w:val="24"/>
           <w:szCs w:val="24"/>
@@ -3833,19 +3842,19 @@
     </w:p>
     <w:p>
       <w:pPr>
-        <w:spacing w:after="144" w:line="360" w:lineRule="atLeast"/>
+        <w:spacing w:after="144" w:line="360" w:lineRule="auto"/>
         <w:ind w:left="48" w:right="48"/>
         <w:jc w:val="both"/>
         <w:rPr>
-          <w:rFonts w:ascii="Times New Roman" w:eastAsia="Times New Roman" w:hAnsi="Times New Roman" w:cs="Times New Roman"/>
-          <w:color w:val="000000"/>
-          <w:sz w:val="24"/>
-          <w:szCs w:val="24"/>
-        </w:rPr>
-      </w:pPr>
-      <w:r>
-        <w:rPr>
-          <w:rFonts w:ascii="Times New Roman" w:eastAsia="Times New Roman" w:hAnsi="Times New Roman" w:cs="Times New Roman"/>
+          <w:rFonts w:ascii="Arial" w:eastAsia="Times New Roman" w:hAnsi="Arial" w:cs="Arial"/>
+          <w:color w:val="000000"/>
+          <w:sz w:val="24"/>
+          <w:szCs w:val="24"/>
+        </w:rPr>
+      </w:pPr>
+      <w:r>
+        <w:rPr>
+          <w:rFonts w:ascii="Arial" w:eastAsia="Times New Roman" w:hAnsi="Arial" w:cs="Arial"/>
           <w:color w:val="000000"/>
           <w:sz w:val="24"/>
           <w:szCs w:val="24"/>
@@ -3855,19 +3864,19 @@
     </w:p>
     <w:p>
       <w:pPr>
-        <w:spacing w:after="144" w:line="360" w:lineRule="atLeast"/>
+        <w:spacing w:after="144" w:line="360" w:lineRule="auto"/>
         <w:ind w:left="48" w:right="48"/>
         <w:jc w:val="both"/>
         <w:rPr>
-          <w:rFonts w:ascii="Times New Roman" w:eastAsia="Times New Roman" w:hAnsi="Times New Roman" w:cs="Times New Roman"/>
-          <w:color w:val="000000"/>
-          <w:sz w:val="24"/>
-          <w:szCs w:val="24"/>
-        </w:rPr>
-      </w:pPr>
-      <w:r>
-        <w:rPr>
-          <w:rFonts w:ascii="Times New Roman" w:eastAsia="Times New Roman" w:hAnsi="Times New Roman" w:cs="Times New Roman"/>
+          <w:rFonts w:ascii="Arial" w:eastAsia="Times New Roman" w:hAnsi="Arial" w:cs="Arial"/>
+          <w:color w:val="000000"/>
+          <w:sz w:val="24"/>
+          <w:szCs w:val="24"/>
+        </w:rPr>
+      </w:pPr>
+      <w:r>
+        <w:rPr>
+          <w:rFonts w:ascii="Arial" w:eastAsia="Times New Roman" w:hAnsi="Arial" w:cs="Arial"/>
           <w:color w:val="000000"/>
           <w:sz w:val="24"/>
           <w:szCs w:val="24"/>
@@ -3877,11 +3886,11 @@
     </w:p>
     <w:p>
       <w:pPr>
-        <w:spacing w:after="144" w:line="360" w:lineRule="atLeast"/>
+        <w:spacing w:after="144" w:line="360" w:lineRule="auto"/>
         <w:ind w:left="48" w:right="48"/>
         <w:jc w:val="both"/>
         <w:rPr>
-          <w:rFonts w:ascii="Times New Roman" w:eastAsia="Times New Roman" w:hAnsi="Times New Roman" w:cs="Times New Roman"/>
+          <w:rFonts w:ascii="Arial" w:eastAsia="Times New Roman" w:hAnsi="Arial" w:cs="Arial"/>
           <w:color w:val="000000"/>
           <w:sz w:val="24"/>
           <w:szCs w:val="24"/>
@@ -3890,7 +3899,7 @@
       <w:proofErr w:type="gramStart"/>
       <w:r>
         <w:rPr>
-          <w:rFonts w:ascii="Times New Roman" w:eastAsia="Times New Roman" w:hAnsi="Times New Roman" w:cs="Times New Roman"/>
+          <w:rFonts w:ascii="Arial" w:eastAsia="Times New Roman" w:hAnsi="Arial" w:cs="Arial"/>
           <w:color w:val="000000"/>
           <w:sz w:val="24"/>
           <w:szCs w:val="24"/>
@@ -3900,7 +3909,7 @@
       <w:proofErr w:type="gramEnd"/>
       <w:r>
         <w:rPr>
-          <w:rFonts w:ascii="Times New Roman" w:eastAsia="Times New Roman" w:hAnsi="Times New Roman" w:cs="Times New Roman"/>
+          <w:rFonts w:ascii="Arial" w:eastAsia="Times New Roman" w:hAnsi="Arial" w:cs="Arial"/>
           <w:color w:val="000000"/>
           <w:sz w:val="24"/>
           <w:szCs w:val="24"/>
@@ -3910,7 +3919,7 @@
       <w:proofErr w:type="spellStart"/>
       <w:r>
         <w:rPr>
-          <w:rFonts w:ascii="Times New Roman" w:eastAsia="Times New Roman" w:hAnsi="Times New Roman" w:cs="Times New Roman"/>
+          <w:rFonts w:ascii="Arial" w:eastAsia="Times New Roman" w:hAnsi="Arial" w:cs="Arial"/>
           <w:color w:val="000000"/>
           <w:sz w:val="24"/>
           <w:szCs w:val="24"/>
@@ -3920,7 +3929,7 @@
       <w:proofErr w:type="spellEnd"/>
       <w:r>
         <w:rPr>
-          <w:rFonts w:ascii="Times New Roman" w:eastAsia="Times New Roman" w:hAnsi="Times New Roman" w:cs="Times New Roman"/>
+          <w:rFonts w:ascii="Arial" w:eastAsia="Times New Roman" w:hAnsi="Arial" w:cs="Arial"/>
           <w:color w:val="000000"/>
           <w:sz w:val="24"/>
           <w:szCs w:val="24"/>
@@ -3929,7 +3938,7 @@
       </w:r>
       <w:r>
         <w:rPr>
-          <w:rFonts w:ascii="Times New Roman" w:eastAsia="Times New Roman" w:hAnsi="Times New Roman" w:cs="Times New Roman"/>
+          <w:rFonts w:ascii="Arial" w:eastAsia="Times New Roman" w:hAnsi="Arial" w:cs="Arial"/>
           <w:i/>
           <w:iCs/>
           <w:color w:val="000000"/>
@@ -3940,7 +3949,7 @@
       </w:r>
       <w:r>
         <w:rPr>
-          <w:rFonts w:ascii="Times New Roman" w:eastAsia="Times New Roman" w:hAnsi="Times New Roman" w:cs="Times New Roman"/>
+          <w:rFonts w:ascii="Arial" w:eastAsia="Times New Roman" w:hAnsi="Arial" w:cs="Arial"/>
           <w:color w:val="000000"/>
           <w:sz w:val="24"/>
           <w:szCs w:val="24"/>
@@ -3975,9 +3984,9 @@
           <w:tab w:val="left" w:pos="13740"/>
           <w:tab w:val="left" w:pos="14656"/>
         </w:tabs>
-        <w:spacing w:after="0" w:line="240" w:lineRule="auto"/>
-        <w:rPr>
-          <w:rFonts w:ascii="Times New Roman" w:eastAsia="Times New Roman" w:hAnsi="Times New Roman" w:cs="Times New Roman"/>
+        <w:spacing w:after="0" w:line="360" w:lineRule="auto"/>
+        <w:rPr>
+          <w:rFonts w:ascii="Arial" w:eastAsia="Times New Roman" w:hAnsi="Arial" w:cs="Arial"/>
           <w:color w:val="313131"/>
           <w:sz w:val="24"/>
           <w:szCs w:val="24"/>
@@ -3986,17 +3995,18 @@
       <w:proofErr w:type="gramStart"/>
       <w:r>
         <w:rPr>
-          <w:rFonts w:ascii="Times New Roman" w:eastAsia="Times New Roman" w:hAnsi="Times New Roman" w:cs="Times New Roman"/>
+          <w:rFonts w:ascii="Arial" w:eastAsia="Times New Roman" w:hAnsi="Arial" w:cs="Arial"/>
           <w:color w:val="313131"/>
           <w:sz w:val="24"/>
           <w:szCs w:val="24"/>
         </w:rPr>
+        <w:lastRenderedPageBreak/>
         <w:t>start</w:t>
       </w:r>
       <w:proofErr w:type="gramEnd"/>
       <w:r>
         <w:rPr>
-          <w:rFonts w:ascii="Times New Roman" w:eastAsia="Times New Roman" w:hAnsi="Times New Roman" w:cs="Times New Roman"/>
+          <w:rFonts w:ascii="Arial" w:eastAsia="Times New Roman" w:hAnsi="Arial" w:cs="Arial"/>
           <w:color w:val="313131"/>
           <w:sz w:val="24"/>
           <w:szCs w:val="24"/>
@@ -4031,9 +4041,9 @@
           <w:tab w:val="left" w:pos="13740"/>
           <w:tab w:val="left" w:pos="14656"/>
         </w:tabs>
-        <w:spacing w:after="0" w:line="240" w:lineRule="auto"/>
-        <w:rPr>
-          <w:rFonts w:ascii="Times New Roman" w:eastAsia="Times New Roman" w:hAnsi="Times New Roman" w:cs="Times New Roman"/>
+        <w:spacing w:after="0" w:line="360" w:lineRule="auto"/>
+        <w:rPr>
+          <w:rFonts w:ascii="Arial" w:eastAsia="Times New Roman" w:hAnsi="Arial" w:cs="Arial"/>
           <w:color w:val="313131"/>
           <w:sz w:val="24"/>
           <w:szCs w:val="24"/>
@@ -4042,7 +4052,7 @@
       <w:proofErr w:type="gramStart"/>
       <w:r>
         <w:rPr>
-          <w:rFonts w:ascii="Times New Roman" w:eastAsia="Times New Roman" w:hAnsi="Times New Roman" w:cs="Times New Roman"/>
+          <w:rFonts w:ascii="Arial" w:eastAsia="Times New Roman" w:hAnsi="Arial" w:cs="Arial"/>
           <w:color w:val="313131"/>
           <w:sz w:val="24"/>
           <w:szCs w:val="24"/>
@@ -4078,9 +4088,9 @@
           <w:tab w:val="left" w:pos="13740"/>
           <w:tab w:val="left" w:pos="14656"/>
         </w:tabs>
-        <w:spacing w:after="0" w:line="240" w:lineRule="auto"/>
-        <w:rPr>
-          <w:rFonts w:ascii="Times New Roman" w:eastAsia="Times New Roman" w:hAnsi="Times New Roman" w:cs="Times New Roman"/>
+        <w:spacing w:after="0" w:line="360" w:lineRule="auto"/>
+        <w:rPr>
+          <w:rFonts w:ascii="Arial" w:eastAsia="Times New Roman" w:hAnsi="Arial" w:cs="Arial"/>
           <w:color w:val="313131"/>
           <w:sz w:val="24"/>
           <w:szCs w:val="24"/>
@@ -4088,7 +4098,7 @@
       </w:pPr>
       <w:r>
         <w:rPr>
-          <w:rFonts w:ascii="Times New Roman" w:eastAsia="Times New Roman" w:hAnsi="Times New Roman" w:cs="Times New Roman"/>
+          <w:rFonts w:ascii="Arial" w:eastAsia="Times New Roman" w:hAnsi="Arial" w:cs="Arial"/>
           <w:color w:val="313131"/>
           <w:sz w:val="24"/>
           <w:szCs w:val="24"/>
@@ -4098,7 +4108,7 @@
       <w:proofErr w:type="gramStart"/>
       <w:r>
         <w:rPr>
-          <w:rFonts w:ascii="Times New Roman" w:eastAsia="Times New Roman" w:hAnsi="Times New Roman" w:cs="Times New Roman"/>
+          <w:rFonts w:ascii="Arial" w:eastAsia="Times New Roman" w:hAnsi="Arial" w:cs="Arial"/>
           <w:color w:val="313131"/>
           <w:sz w:val="24"/>
           <w:szCs w:val="24"/>
@@ -4108,7 +4118,7 @@
       <w:proofErr w:type="gramEnd"/>
       <w:r>
         <w:rPr>
-          <w:rFonts w:ascii="Times New Roman" w:eastAsia="Times New Roman" w:hAnsi="Times New Roman" w:cs="Times New Roman"/>
+          <w:rFonts w:ascii="Arial" w:eastAsia="Times New Roman" w:hAnsi="Arial" w:cs="Arial"/>
           <w:color w:val="313131"/>
           <w:sz w:val="24"/>
           <w:szCs w:val="24"/>
@@ -4143,9 +4153,9 @@
           <w:tab w:val="left" w:pos="13740"/>
           <w:tab w:val="left" w:pos="14656"/>
         </w:tabs>
-        <w:spacing w:after="0" w:line="240" w:lineRule="auto"/>
-        <w:rPr>
-          <w:rFonts w:ascii="Times New Roman" w:eastAsia="Times New Roman" w:hAnsi="Times New Roman" w:cs="Times New Roman"/>
+        <w:spacing w:after="0" w:line="360" w:lineRule="auto"/>
+        <w:rPr>
+          <w:rFonts w:ascii="Arial" w:eastAsia="Times New Roman" w:hAnsi="Arial" w:cs="Arial"/>
           <w:color w:val="313131"/>
           <w:sz w:val="24"/>
           <w:szCs w:val="24"/>
@@ -4153,7 +4163,7 @@
       </w:pPr>
       <w:r>
         <w:rPr>
-          <w:rFonts w:ascii="Times New Roman" w:eastAsia="Times New Roman" w:hAnsi="Times New Roman" w:cs="Times New Roman"/>
+          <w:rFonts w:ascii="Arial" w:eastAsia="Times New Roman" w:hAnsi="Arial" w:cs="Arial"/>
           <w:color w:val="313131"/>
           <w:sz w:val="24"/>
           <w:szCs w:val="24"/>
@@ -4163,7 +4173,7 @@
       <w:proofErr w:type="gramStart"/>
       <w:r>
         <w:rPr>
-          <w:rFonts w:ascii="Times New Roman" w:eastAsia="Times New Roman" w:hAnsi="Times New Roman" w:cs="Times New Roman"/>
+          <w:rFonts w:ascii="Arial" w:eastAsia="Times New Roman" w:hAnsi="Arial" w:cs="Arial"/>
           <w:color w:val="313131"/>
           <w:sz w:val="24"/>
           <w:szCs w:val="24"/>
@@ -4173,7 +4183,7 @@
       <w:proofErr w:type="gramEnd"/>
       <w:r>
         <w:rPr>
-          <w:rFonts w:ascii="Times New Roman" w:eastAsia="Times New Roman" w:hAnsi="Times New Roman" w:cs="Times New Roman"/>
+          <w:rFonts w:ascii="Arial" w:eastAsia="Times New Roman" w:hAnsi="Arial" w:cs="Arial"/>
           <w:color w:val="313131"/>
           <w:sz w:val="24"/>
           <w:szCs w:val="24"/>
@@ -4208,9 +4218,9 @@
           <w:tab w:val="left" w:pos="13740"/>
           <w:tab w:val="left" w:pos="14656"/>
         </w:tabs>
-        <w:spacing w:after="0" w:line="240" w:lineRule="auto"/>
-        <w:rPr>
-          <w:rFonts w:ascii="Times New Roman" w:eastAsia="Times New Roman" w:hAnsi="Times New Roman" w:cs="Times New Roman"/>
+        <w:spacing w:after="0" w:line="360" w:lineRule="auto"/>
+        <w:rPr>
+          <w:rFonts w:ascii="Arial" w:eastAsia="Times New Roman" w:hAnsi="Arial" w:cs="Arial"/>
           <w:color w:val="313131"/>
           <w:sz w:val="24"/>
           <w:szCs w:val="24"/>
@@ -4218,7 +4228,7 @@
       </w:pPr>
       <w:r>
         <w:rPr>
-          <w:rFonts w:ascii="Times New Roman" w:eastAsia="Times New Roman" w:hAnsi="Times New Roman" w:cs="Times New Roman"/>
+          <w:rFonts w:ascii="Arial" w:eastAsia="Times New Roman" w:hAnsi="Arial" w:cs="Arial"/>
           <w:color w:val="313131"/>
           <w:sz w:val="24"/>
           <w:szCs w:val="24"/>
@@ -4228,7 +4238,7 @@
       <w:proofErr w:type="gramStart"/>
       <w:r>
         <w:rPr>
-          <w:rFonts w:ascii="Times New Roman" w:eastAsia="Times New Roman" w:hAnsi="Times New Roman" w:cs="Times New Roman"/>
+          <w:rFonts w:ascii="Arial" w:eastAsia="Times New Roman" w:hAnsi="Arial" w:cs="Arial"/>
           <w:color w:val="313131"/>
           <w:sz w:val="24"/>
           <w:szCs w:val="24"/>
@@ -4238,7 +4248,7 @@
       <w:proofErr w:type="gramEnd"/>
       <w:r>
         <w:rPr>
-          <w:rFonts w:ascii="Times New Roman" w:eastAsia="Times New Roman" w:hAnsi="Times New Roman" w:cs="Times New Roman"/>
+          <w:rFonts w:ascii="Arial" w:eastAsia="Times New Roman" w:hAnsi="Arial" w:cs="Arial"/>
           <w:color w:val="313131"/>
           <w:sz w:val="24"/>
           <w:szCs w:val="24"/>
@@ -4273,9 +4283,9 @@
           <w:tab w:val="left" w:pos="13740"/>
           <w:tab w:val="left" w:pos="14656"/>
         </w:tabs>
-        <w:spacing w:after="0" w:line="240" w:lineRule="auto"/>
-        <w:rPr>
-          <w:rFonts w:ascii="Times New Roman" w:eastAsia="Times New Roman" w:hAnsi="Times New Roman" w:cs="Times New Roman"/>
+        <w:spacing w:after="0" w:line="360" w:lineRule="auto"/>
+        <w:rPr>
+          <w:rFonts w:ascii="Arial" w:eastAsia="Times New Roman" w:hAnsi="Arial" w:cs="Arial"/>
           <w:color w:val="313131"/>
           <w:sz w:val="24"/>
           <w:szCs w:val="24"/>
@@ -4284,7 +4294,7 @@
       <w:proofErr w:type="gramStart"/>
       <w:r>
         <w:rPr>
-          <w:rFonts w:ascii="Times New Roman" w:eastAsia="Times New Roman" w:hAnsi="Times New Roman" w:cs="Times New Roman"/>
+          <w:rFonts w:ascii="Arial" w:eastAsia="Times New Roman" w:hAnsi="Arial" w:cs="Arial"/>
           <w:color w:val="313131"/>
           <w:sz w:val="24"/>
           <w:szCs w:val="24"/>
@@ -4295,19 +4305,19 @@
     </w:p>
     <w:p>
       <w:pPr>
-        <w:spacing w:before="48" w:after="48" w:line="360" w:lineRule="atLeast"/>
+        <w:spacing w:before="48" w:after="48" w:line="360" w:lineRule="auto"/>
         <w:ind w:right="48"/>
         <w:outlineLvl w:val="2"/>
         <w:rPr>
-          <w:rFonts w:ascii="Times New Roman" w:eastAsia="Times New Roman" w:hAnsi="Times New Roman" w:cs="Times New Roman"/>
-          <w:color w:val="000000"/>
-          <w:sz w:val="24"/>
-          <w:szCs w:val="24"/>
-        </w:rPr>
-      </w:pPr>
-      <w:r>
-        <w:rPr>
-          <w:rFonts w:ascii="Times New Roman" w:eastAsia="Times New Roman" w:hAnsi="Times New Roman" w:cs="Times New Roman"/>
+          <w:rFonts w:ascii="Arial" w:eastAsia="Times New Roman" w:hAnsi="Arial" w:cs="Arial"/>
+          <w:color w:val="000000"/>
+          <w:sz w:val="24"/>
+          <w:szCs w:val="24"/>
+        </w:rPr>
+      </w:pPr>
+      <w:r>
+        <w:rPr>
+          <w:rFonts w:ascii="Arial" w:eastAsia="Times New Roman" w:hAnsi="Arial" w:cs="Arial"/>
           <w:color w:val="000000"/>
           <w:sz w:val="24"/>
           <w:szCs w:val="24"/>
@@ -4317,19 +4327,19 @@
     </w:p>
     <w:p>
       <w:pPr>
-        <w:spacing w:after="144" w:line="360" w:lineRule="atLeast"/>
+        <w:spacing w:after="144" w:line="360" w:lineRule="auto"/>
         <w:ind w:left="48" w:right="48"/>
         <w:jc w:val="both"/>
         <w:rPr>
-          <w:rFonts w:ascii="Times New Roman" w:eastAsia="Times New Roman" w:hAnsi="Times New Roman" w:cs="Times New Roman"/>
-          <w:color w:val="000000"/>
-          <w:sz w:val="24"/>
-          <w:szCs w:val="24"/>
-        </w:rPr>
-      </w:pPr>
-      <w:r>
-        <w:rPr>
-          <w:rFonts w:ascii="Times New Roman" w:eastAsia="Times New Roman" w:hAnsi="Times New Roman" w:cs="Times New Roman"/>
+          <w:rFonts w:ascii="Arial" w:eastAsia="Times New Roman" w:hAnsi="Arial" w:cs="Arial"/>
+          <w:color w:val="000000"/>
+          <w:sz w:val="24"/>
+          <w:szCs w:val="24"/>
+        </w:rPr>
+      </w:pPr>
+      <w:r>
+        <w:rPr>
+          <w:rFonts w:ascii="Arial" w:eastAsia="Times New Roman" w:hAnsi="Arial" w:cs="Arial"/>
           <w:color w:val="000000"/>
           <w:sz w:val="24"/>
           <w:szCs w:val="24"/>
@@ -4339,19 +4349,19 @@
     </w:p>
     <w:p>
       <w:pPr>
-        <w:spacing w:after="144" w:line="360" w:lineRule="atLeast"/>
+        <w:spacing w:after="144" w:line="360" w:lineRule="auto"/>
         <w:ind w:left="48" w:right="48"/>
         <w:jc w:val="both"/>
         <w:rPr>
-          <w:rFonts w:ascii="Times New Roman" w:eastAsia="Times New Roman" w:hAnsi="Times New Roman" w:cs="Times New Roman"/>
-          <w:color w:val="000000"/>
-          <w:sz w:val="24"/>
-          <w:szCs w:val="24"/>
-        </w:rPr>
-      </w:pPr>
-      <w:r>
-        <w:rPr>
-          <w:rFonts w:ascii="Times New Roman" w:eastAsia="Times New Roman" w:hAnsi="Times New Roman" w:cs="Times New Roman"/>
+          <w:rFonts w:ascii="Arial" w:eastAsia="Times New Roman" w:hAnsi="Arial" w:cs="Arial"/>
+          <w:color w:val="000000"/>
+          <w:sz w:val="24"/>
+          <w:szCs w:val="24"/>
+        </w:rPr>
+      </w:pPr>
+      <w:r>
+        <w:rPr>
+          <w:rFonts w:ascii="Arial" w:eastAsia="Times New Roman" w:hAnsi="Arial" w:cs="Arial"/>
           <w:color w:val="000000"/>
           <w:sz w:val="24"/>
           <w:szCs w:val="24"/>
@@ -4361,19 +4371,19 @@
     </w:p>
     <w:p>
       <w:pPr>
-        <w:spacing w:after="144" w:line="360" w:lineRule="atLeast"/>
+        <w:spacing w:after="144" w:line="360" w:lineRule="auto"/>
         <w:ind w:left="48" w:right="48"/>
         <w:jc w:val="both"/>
         <w:rPr>
-          <w:rFonts w:ascii="Times New Roman" w:eastAsia="Times New Roman" w:hAnsi="Times New Roman" w:cs="Times New Roman"/>
-          <w:color w:val="000000"/>
-          <w:sz w:val="24"/>
-          <w:szCs w:val="24"/>
-        </w:rPr>
-      </w:pPr>
-      <w:r>
-        <w:rPr>
-          <w:rFonts w:ascii="Times New Roman" w:eastAsia="Times New Roman" w:hAnsi="Times New Roman" w:cs="Times New Roman"/>
+          <w:rFonts w:ascii="Arial" w:eastAsia="Times New Roman" w:hAnsi="Arial" w:cs="Arial"/>
+          <w:color w:val="000000"/>
+          <w:sz w:val="24"/>
+          <w:szCs w:val="24"/>
+        </w:rPr>
+      </w:pPr>
+      <w:r>
+        <w:rPr>
+          <w:rFonts w:ascii="Arial" w:eastAsia="Times New Roman" w:hAnsi="Arial" w:cs="Arial"/>
           <w:color w:val="000000"/>
           <w:sz w:val="24"/>
           <w:szCs w:val="24"/>
@@ -4387,17 +4397,17 @@
           <w:ilvl w:val="0"/>
           <w:numId w:val="2"/>
         </w:numPr>
-        <w:spacing w:before="100" w:beforeAutospacing="1" w:after="75" w:line="360" w:lineRule="atLeast"/>
-        <w:rPr>
-          <w:rFonts w:ascii="Times New Roman" w:eastAsia="Times New Roman" w:hAnsi="Times New Roman" w:cs="Times New Roman"/>
-          <w:color w:val="000000"/>
-          <w:sz w:val="24"/>
-          <w:szCs w:val="24"/>
-        </w:rPr>
-      </w:pPr>
-      <w:r>
-        <w:rPr>
-          <w:rFonts w:ascii="Times New Roman" w:eastAsia="Times New Roman" w:hAnsi="Times New Roman" w:cs="Times New Roman"/>
+        <w:spacing w:before="100" w:beforeAutospacing="1" w:after="75" w:line="360" w:lineRule="auto"/>
+        <w:rPr>
+          <w:rFonts w:ascii="Arial" w:eastAsia="Times New Roman" w:hAnsi="Arial" w:cs="Arial"/>
+          <w:color w:val="000000"/>
+          <w:sz w:val="24"/>
+          <w:szCs w:val="24"/>
+        </w:rPr>
+      </w:pPr>
+      <w:r>
+        <w:rPr>
+          <w:rFonts w:ascii="Arial" w:eastAsia="Times New Roman" w:hAnsi="Arial" w:cs="Arial"/>
           <w:color w:val="000000"/>
           <w:sz w:val="24"/>
           <w:szCs w:val="24"/>
@@ -4411,17 +4421,17 @@
           <w:ilvl w:val="0"/>
           <w:numId w:val="2"/>
         </w:numPr>
-        <w:spacing w:before="100" w:beforeAutospacing="1" w:after="75" w:line="360" w:lineRule="atLeast"/>
-        <w:rPr>
-          <w:rFonts w:ascii="Times New Roman" w:eastAsia="Times New Roman" w:hAnsi="Times New Roman" w:cs="Times New Roman"/>
-          <w:color w:val="000000"/>
-          <w:sz w:val="24"/>
-          <w:szCs w:val="24"/>
-        </w:rPr>
-      </w:pPr>
-      <w:r>
-        <w:rPr>
-          <w:rFonts w:ascii="Times New Roman" w:eastAsia="Times New Roman" w:hAnsi="Times New Roman" w:cs="Times New Roman"/>
+        <w:spacing w:before="100" w:beforeAutospacing="1" w:after="75" w:line="360" w:lineRule="auto"/>
+        <w:rPr>
+          <w:rFonts w:ascii="Arial" w:eastAsia="Times New Roman" w:hAnsi="Arial" w:cs="Arial"/>
+          <w:color w:val="000000"/>
+          <w:sz w:val="24"/>
+          <w:szCs w:val="24"/>
+        </w:rPr>
+      </w:pPr>
+      <w:r>
+        <w:rPr>
+          <w:rFonts w:ascii="Arial" w:eastAsia="Times New Roman" w:hAnsi="Arial" w:cs="Arial"/>
           <w:color w:val="000000"/>
           <w:sz w:val="24"/>
           <w:szCs w:val="24"/>
@@ -4431,7 +4441,7 @@
       <w:proofErr w:type="spellStart"/>
       <w:r>
         <w:rPr>
-          <w:rFonts w:ascii="Times New Roman" w:eastAsia="Times New Roman" w:hAnsi="Times New Roman" w:cs="Times New Roman"/>
+          <w:rFonts w:ascii="Arial" w:eastAsia="Times New Roman" w:hAnsi="Arial" w:cs="Arial"/>
           <w:color w:val="000000"/>
           <w:sz w:val="24"/>
           <w:szCs w:val="24"/>
@@ -4441,7 +4451,7 @@
       <w:proofErr w:type="spellEnd"/>
       <w:r>
         <w:rPr>
-          <w:rFonts w:ascii="Times New Roman" w:eastAsia="Times New Roman" w:hAnsi="Times New Roman" w:cs="Times New Roman"/>
+          <w:rFonts w:ascii="Arial" w:eastAsia="Times New Roman" w:hAnsi="Arial" w:cs="Arial"/>
           <w:color w:val="000000"/>
           <w:sz w:val="24"/>
           <w:szCs w:val="24"/>
@@ -4455,28 +4465,27 @@
           <w:ilvl w:val="0"/>
           <w:numId w:val="2"/>
         </w:numPr>
-        <w:spacing w:before="100" w:beforeAutospacing="1" w:after="75" w:line="360" w:lineRule="atLeast"/>
-        <w:rPr>
-          <w:rFonts w:ascii="Times New Roman" w:eastAsia="Times New Roman" w:hAnsi="Times New Roman" w:cs="Times New Roman"/>
-          <w:color w:val="000000"/>
-          <w:sz w:val="24"/>
-          <w:szCs w:val="24"/>
-        </w:rPr>
-      </w:pPr>
-      <w:r>
-        <w:rPr>
-          <w:rFonts w:ascii="Times New Roman" w:eastAsia="Times New Roman" w:hAnsi="Times New Roman" w:cs="Times New Roman"/>
-          <w:color w:val="000000"/>
-          <w:sz w:val="24"/>
-          <w:szCs w:val="24"/>
-        </w:rPr>
-        <w:lastRenderedPageBreak/>
+        <w:spacing w:before="100" w:beforeAutospacing="1" w:after="75" w:line="360" w:lineRule="auto"/>
+        <w:rPr>
+          <w:rFonts w:ascii="Arial" w:eastAsia="Times New Roman" w:hAnsi="Arial" w:cs="Arial"/>
+          <w:color w:val="000000"/>
+          <w:sz w:val="24"/>
+          <w:szCs w:val="24"/>
+        </w:rPr>
+      </w:pPr>
+      <w:r>
+        <w:rPr>
+          <w:rFonts w:ascii="Arial" w:eastAsia="Times New Roman" w:hAnsi="Arial" w:cs="Arial"/>
+          <w:color w:val="000000"/>
+          <w:sz w:val="24"/>
+          <w:szCs w:val="24"/>
+        </w:rPr>
         <w:t xml:space="preserve">If Δ &lt;= 0 then accept else if </w:t>
       </w:r>
       <w:proofErr w:type="spellStart"/>
       <w:r>
         <w:rPr>
-          <w:rFonts w:ascii="Times New Roman" w:eastAsia="Times New Roman" w:hAnsi="Times New Roman" w:cs="Times New Roman"/>
+          <w:rFonts w:ascii="Arial" w:eastAsia="Times New Roman" w:hAnsi="Arial" w:cs="Arial"/>
           <w:color w:val="000000"/>
           <w:sz w:val="24"/>
           <w:szCs w:val="24"/>
@@ -4486,7 +4495,7 @@
       <w:proofErr w:type="spellEnd"/>
       <w:r>
         <w:rPr>
-          <w:rFonts w:ascii="Times New Roman" w:eastAsia="Times New Roman" w:hAnsi="Times New Roman" w:cs="Times New Roman"/>
+          <w:rFonts w:ascii="Arial" w:eastAsia="Times New Roman" w:hAnsi="Arial" w:cs="Arial"/>
           <w:color w:val="000000"/>
           <w:sz w:val="24"/>
           <w:szCs w:val="24"/>
@@ -4500,17 +4509,17 @@
           <w:ilvl w:val="0"/>
           <w:numId w:val="2"/>
         </w:numPr>
-        <w:spacing w:before="100" w:beforeAutospacing="1" w:after="75" w:line="360" w:lineRule="atLeast"/>
-        <w:rPr>
-          <w:rFonts w:ascii="Times New Roman" w:eastAsia="Times New Roman" w:hAnsi="Times New Roman" w:cs="Times New Roman"/>
-          <w:color w:val="000000"/>
-          <w:sz w:val="24"/>
-          <w:szCs w:val="24"/>
-        </w:rPr>
-      </w:pPr>
-      <w:r>
-        <w:rPr>
-          <w:rFonts w:ascii="Times New Roman" w:eastAsia="Times New Roman" w:hAnsi="Times New Roman" w:cs="Times New Roman"/>
+        <w:spacing w:before="100" w:beforeAutospacing="1" w:after="75" w:line="360" w:lineRule="auto"/>
+        <w:rPr>
+          <w:rFonts w:ascii="Arial" w:eastAsia="Times New Roman" w:hAnsi="Arial" w:cs="Arial"/>
+          <w:color w:val="000000"/>
+          <w:sz w:val="24"/>
+          <w:szCs w:val="24"/>
+        </w:rPr>
+      </w:pPr>
+      <w:r>
+        <w:rPr>
+          <w:rFonts w:ascii="Arial" w:eastAsia="Times New Roman" w:hAnsi="Arial" w:cs="Arial"/>
           <w:color w:val="000000"/>
           <w:sz w:val="24"/>
           <w:szCs w:val="24"/>
@@ -4520,7 +4529,7 @@
       <w:proofErr w:type="gramStart"/>
       <w:r>
         <w:rPr>
-          <w:rFonts w:ascii="Times New Roman" w:eastAsia="Times New Roman" w:hAnsi="Times New Roman" w:cs="Times New Roman"/>
+          <w:rFonts w:ascii="Arial" w:eastAsia="Times New Roman" w:hAnsi="Arial" w:cs="Arial"/>
           <w:color w:val="000000"/>
           <w:sz w:val="24"/>
           <w:szCs w:val="24"/>
@@ -4530,7 +4539,7 @@
       <w:proofErr w:type="gramEnd"/>
       <w:r>
         <w:rPr>
-          <w:rFonts w:ascii="Times New Roman" w:eastAsia="Times New Roman" w:hAnsi="Times New Roman" w:cs="Times New Roman"/>
+          <w:rFonts w:ascii="Arial" w:eastAsia="Times New Roman" w:hAnsi="Arial" w:cs="Arial"/>
           <w:color w:val="000000"/>
           <w:sz w:val="24"/>
           <w:szCs w:val="24"/>
@@ -4544,17 +4553,17 @@
           <w:ilvl w:val="0"/>
           <w:numId w:val="2"/>
         </w:numPr>
-        <w:spacing w:before="100" w:beforeAutospacing="1" w:after="75" w:line="360" w:lineRule="atLeast"/>
-        <w:rPr>
-          <w:rFonts w:ascii="Times New Roman" w:eastAsia="Times New Roman" w:hAnsi="Times New Roman" w:cs="Times New Roman"/>
-          <w:color w:val="000000"/>
-          <w:sz w:val="24"/>
-          <w:szCs w:val="24"/>
-        </w:rPr>
-      </w:pPr>
-      <w:r>
-        <w:rPr>
-          <w:rFonts w:ascii="Times New Roman" w:eastAsia="Times New Roman" w:hAnsi="Times New Roman" w:cs="Times New Roman"/>
+        <w:spacing w:before="100" w:beforeAutospacing="1" w:after="75" w:line="360" w:lineRule="auto"/>
+        <w:rPr>
+          <w:rFonts w:ascii="Arial" w:eastAsia="Times New Roman" w:hAnsi="Arial" w:cs="Arial"/>
+          <w:color w:val="000000"/>
+          <w:sz w:val="24"/>
+          <w:szCs w:val="24"/>
+        </w:rPr>
+      </w:pPr>
+      <w:r>
+        <w:rPr>
+          <w:rFonts w:ascii="Arial" w:eastAsia="Times New Roman" w:hAnsi="Arial" w:cs="Arial"/>
           <w:color w:val="000000"/>
           <w:sz w:val="24"/>
           <w:szCs w:val="24"/>
@@ -4564,19 +4573,19 @@
     </w:p>
     <w:p>
       <w:pPr>
-        <w:spacing w:after="144" w:line="360" w:lineRule="atLeast"/>
+        <w:spacing w:after="144" w:line="360" w:lineRule="auto"/>
         <w:ind w:left="48" w:right="48"/>
         <w:jc w:val="both"/>
         <w:rPr>
-          <w:rFonts w:ascii="Times New Roman" w:eastAsia="Times New Roman" w:hAnsi="Times New Roman" w:cs="Times New Roman"/>
-          <w:color w:val="000000"/>
-          <w:sz w:val="24"/>
-          <w:szCs w:val="24"/>
-        </w:rPr>
-      </w:pPr>
-      <w:r>
-        <w:rPr>
-          <w:rFonts w:ascii="Times New Roman" w:eastAsia="Times New Roman" w:hAnsi="Times New Roman" w:cs="Times New Roman"/>
+          <w:rFonts w:ascii="Arial" w:eastAsia="Times New Roman" w:hAnsi="Arial" w:cs="Arial"/>
+          <w:color w:val="000000"/>
+          <w:sz w:val="24"/>
+          <w:szCs w:val="24"/>
+        </w:rPr>
+      </w:pPr>
+      <w:r>
+        <w:rPr>
+          <w:rFonts w:ascii="Arial" w:eastAsia="Times New Roman" w:hAnsi="Arial" w:cs="Arial"/>
           <w:color w:val="000000"/>
           <w:sz w:val="24"/>
           <w:szCs w:val="24"/>
@@ -4586,19 +4595,19 @@
     </w:p>
     <w:p>
       <w:pPr>
-        <w:spacing w:after="144" w:line="360" w:lineRule="atLeast"/>
+        <w:spacing w:after="144" w:line="360" w:lineRule="auto"/>
         <w:ind w:left="48" w:right="48"/>
         <w:jc w:val="both"/>
         <w:rPr>
-          <w:rFonts w:ascii="Times New Roman" w:eastAsia="Times New Roman" w:hAnsi="Times New Roman" w:cs="Times New Roman"/>
-          <w:color w:val="000000"/>
-          <w:sz w:val="24"/>
-          <w:szCs w:val="24"/>
-        </w:rPr>
-      </w:pPr>
-      <w:r>
-        <w:rPr>
-          <w:rFonts w:ascii="Times New Roman" w:eastAsia="Times New Roman" w:hAnsi="Times New Roman" w:cs="Times New Roman"/>
+          <w:rFonts w:ascii="Arial" w:eastAsia="Times New Roman" w:hAnsi="Arial" w:cs="Arial"/>
+          <w:color w:val="000000"/>
+          <w:sz w:val="24"/>
+          <w:szCs w:val="24"/>
+        </w:rPr>
+      </w:pPr>
+      <w:r>
+        <w:rPr>
+          <w:rFonts w:ascii="Arial" w:eastAsia="Times New Roman" w:hAnsi="Arial" w:cs="Arial"/>
           <w:color w:val="000000"/>
           <w:sz w:val="24"/>
           <w:szCs w:val="24"/>
@@ -4608,19 +4617,19 @@
     </w:p>
     <w:p>
       <w:pPr>
-        <w:spacing w:before="48" w:after="48" w:line="360" w:lineRule="atLeast"/>
+        <w:spacing w:before="48" w:after="48" w:line="360" w:lineRule="auto"/>
         <w:ind w:right="48"/>
         <w:outlineLvl w:val="2"/>
         <w:rPr>
-          <w:rFonts w:ascii="Times New Roman" w:eastAsia="Times New Roman" w:hAnsi="Times New Roman" w:cs="Times New Roman"/>
-          <w:color w:val="000000"/>
-          <w:sz w:val="24"/>
-          <w:szCs w:val="24"/>
-        </w:rPr>
-      </w:pPr>
-      <w:r>
-        <w:rPr>
-          <w:rFonts w:ascii="Times New Roman" w:eastAsia="Times New Roman" w:hAnsi="Times New Roman" w:cs="Times New Roman"/>
+          <w:rFonts w:ascii="Arial" w:eastAsia="Times New Roman" w:hAnsi="Arial" w:cs="Arial"/>
+          <w:color w:val="000000"/>
+          <w:sz w:val="24"/>
+          <w:szCs w:val="24"/>
+        </w:rPr>
+      </w:pPr>
+      <w:r>
+        <w:rPr>
+          <w:rFonts w:ascii="Arial" w:eastAsia="Times New Roman" w:hAnsi="Arial" w:cs="Arial"/>
           <w:color w:val="000000"/>
           <w:sz w:val="24"/>
           <w:szCs w:val="24"/>
@@ -4630,19 +4639,19 @@
     </w:p>
     <w:p>
       <w:pPr>
-        <w:spacing w:after="144" w:line="360" w:lineRule="atLeast"/>
+        <w:spacing w:after="144" w:line="360" w:lineRule="auto"/>
         <w:ind w:left="48" w:right="48"/>
         <w:jc w:val="both"/>
         <w:rPr>
-          <w:rFonts w:ascii="Times New Roman" w:eastAsia="Times New Roman" w:hAnsi="Times New Roman" w:cs="Times New Roman"/>
-          <w:color w:val="000000"/>
-          <w:sz w:val="24"/>
-          <w:szCs w:val="24"/>
-        </w:rPr>
-      </w:pPr>
-      <w:r>
-        <w:rPr>
-          <w:rFonts w:ascii="Times New Roman" w:eastAsia="Times New Roman" w:hAnsi="Times New Roman" w:cs="Times New Roman"/>
+          <w:rFonts w:ascii="Arial" w:eastAsia="Times New Roman" w:hAnsi="Arial" w:cs="Arial"/>
+          <w:color w:val="000000"/>
+          <w:sz w:val="24"/>
+          <w:szCs w:val="24"/>
+        </w:rPr>
+      </w:pPr>
+      <w:r>
+        <w:rPr>
+          <w:rFonts w:ascii="Arial" w:eastAsia="Times New Roman" w:hAnsi="Arial" w:cs="Arial"/>
           <w:color w:val="000000"/>
           <w:sz w:val="24"/>
           <w:szCs w:val="24"/>
@@ -4652,7 +4661,7 @@
       <w:proofErr w:type="spellStart"/>
       <w:r>
         <w:rPr>
-          <w:rFonts w:ascii="Times New Roman" w:eastAsia="Times New Roman" w:hAnsi="Times New Roman" w:cs="Times New Roman"/>
+          <w:rFonts w:ascii="Arial" w:eastAsia="Times New Roman" w:hAnsi="Arial" w:cs="Arial"/>
           <w:color w:val="000000"/>
           <w:sz w:val="24"/>
           <w:szCs w:val="24"/>
@@ -4662,7 +4671,7 @@
       <w:proofErr w:type="spellEnd"/>
       <w:r>
         <w:rPr>
-          <w:rFonts w:ascii="Times New Roman" w:eastAsia="Times New Roman" w:hAnsi="Times New Roman" w:cs="Times New Roman"/>
+          <w:rFonts w:ascii="Arial" w:eastAsia="Times New Roman" w:hAnsi="Arial" w:cs="Arial"/>
           <w:color w:val="000000"/>
           <w:sz w:val="24"/>
           <w:szCs w:val="24"/>
@@ -4697,9 +4706,9 @@
           <w:tab w:val="left" w:pos="13740"/>
           <w:tab w:val="left" w:pos="14656"/>
         </w:tabs>
-        <w:spacing w:after="0" w:line="240" w:lineRule="auto"/>
-        <w:rPr>
-          <w:rFonts w:ascii="Times New Roman" w:eastAsia="Times New Roman" w:hAnsi="Times New Roman" w:cs="Times New Roman"/>
+        <w:spacing w:after="0" w:line="360" w:lineRule="auto"/>
+        <w:rPr>
+          <w:rFonts w:ascii="Arial" w:eastAsia="Times New Roman" w:hAnsi="Arial" w:cs="Arial"/>
           <w:color w:val="313131"/>
           <w:sz w:val="24"/>
           <w:szCs w:val="24"/>
@@ -4707,7 +4716,7 @@
       </w:pPr>
       <w:r>
         <w:rPr>
-          <w:rFonts w:ascii="Times New Roman" w:eastAsia="Times New Roman" w:hAnsi="Times New Roman" w:cs="Times New Roman"/>
+          <w:rFonts w:ascii="Arial" w:eastAsia="Times New Roman" w:hAnsi="Arial" w:cs="Arial"/>
           <w:color w:val="313131"/>
           <w:sz w:val="24"/>
           <w:szCs w:val="24"/>
@@ -4742,9 +4751,9 @@
           <w:tab w:val="left" w:pos="13740"/>
           <w:tab w:val="left" w:pos="14656"/>
         </w:tabs>
-        <w:spacing w:after="0" w:line="240" w:lineRule="auto"/>
-        <w:rPr>
-          <w:rFonts w:ascii="Times New Roman" w:eastAsia="Times New Roman" w:hAnsi="Times New Roman" w:cs="Times New Roman"/>
+        <w:spacing w:after="0" w:line="360" w:lineRule="auto"/>
+        <w:rPr>
+          <w:rFonts w:ascii="Arial" w:eastAsia="Times New Roman" w:hAnsi="Arial" w:cs="Arial"/>
           <w:color w:val="313131"/>
           <w:sz w:val="24"/>
           <w:szCs w:val="24"/>
@@ -4752,7 +4761,7 @@
       </w:pPr>
       <w:r>
         <w:rPr>
-          <w:rFonts w:ascii="Times New Roman" w:eastAsia="Times New Roman" w:hAnsi="Times New Roman" w:cs="Times New Roman"/>
+          <w:rFonts w:ascii="Arial" w:eastAsia="Times New Roman" w:hAnsi="Arial" w:cs="Arial"/>
           <w:color w:val="313131"/>
           <w:sz w:val="24"/>
           <w:szCs w:val="24"/>
@@ -4787,9 +4796,9 @@
           <w:tab w:val="left" w:pos="13740"/>
           <w:tab w:val="left" w:pos="14656"/>
         </w:tabs>
-        <w:spacing w:after="0" w:line="240" w:lineRule="auto"/>
-        <w:rPr>
-          <w:rFonts w:ascii="Times New Roman" w:eastAsia="Times New Roman" w:hAnsi="Times New Roman" w:cs="Times New Roman"/>
+        <w:spacing w:after="0" w:line="360" w:lineRule="auto"/>
+        <w:rPr>
+          <w:rFonts w:ascii="Arial" w:eastAsia="Times New Roman" w:hAnsi="Arial" w:cs="Arial"/>
           <w:color w:val="313131"/>
           <w:sz w:val="24"/>
           <w:szCs w:val="24"/>
@@ -4797,17 +4806,18 @@
       </w:pPr>
       <w:r>
         <w:rPr>
-          <w:rFonts w:ascii="Times New Roman" w:eastAsia="Times New Roman" w:hAnsi="Times New Roman" w:cs="Times New Roman"/>
+          <w:rFonts w:ascii="Arial" w:eastAsia="Times New Roman" w:hAnsi="Arial" w:cs="Arial"/>
           <w:color w:val="313131"/>
           <w:sz w:val="24"/>
           <w:szCs w:val="24"/>
         </w:rPr>
+        <w:lastRenderedPageBreak/>
         <w:t xml:space="preserve">   Determine the minimum cost by finding out the cost of each of these (n -1)! </w:t>
       </w:r>
       <w:proofErr w:type="gramStart"/>
       <w:r>
         <w:rPr>
-          <w:rFonts w:ascii="Times New Roman" w:eastAsia="Times New Roman" w:hAnsi="Times New Roman" w:cs="Times New Roman"/>
+          <w:rFonts w:ascii="Arial" w:eastAsia="Times New Roman" w:hAnsi="Arial" w:cs="Arial"/>
           <w:color w:val="313131"/>
           <w:sz w:val="24"/>
           <w:szCs w:val="24"/>
@@ -4817,7 +4827,7 @@
       <w:proofErr w:type="gramEnd"/>
       <w:r>
         <w:rPr>
-          <w:rFonts w:ascii="Times New Roman" w:eastAsia="Times New Roman" w:hAnsi="Times New Roman" w:cs="Times New Roman"/>
+          <w:rFonts w:ascii="Arial" w:eastAsia="Times New Roman" w:hAnsi="Arial" w:cs="Arial"/>
           <w:color w:val="313131"/>
           <w:sz w:val="24"/>
           <w:szCs w:val="24"/>
@@ -4852,9 +4862,9 @@
           <w:tab w:val="left" w:pos="13740"/>
           <w:tab w:val="left" w:pos="14656"/>
         </w:tabs>
-        <w:spacing w:after="0" w:line="240" w:lineRule="auto"/>
-        <w:rPr>
-          <w:rFonts w:ascii="Times New Roman" w:eastAsia="Times New Roman" w:hAnsi="Times New Roman" w:cs="Times New Roman"/>
+        <w:spacing w:after="0" w:line="360" w:lineRule="auto"/>
+        <w:rPr>
+          <w:rFonts w:ascii="Arial" w:eastAsia="Times New Roman" w:hAnsi="Arial" w:cs="Arial"/>
           <w:color w:val="313131"/>
           <w:sz w:val="24"/>
           <w:szCs w:val="24"/>
@@ -4862,7 +4872,7 @@
       </w:pPr>
       <w:r>
         <w:rPr>
-          <w:rFonts w:ascii="Times New Roman" w:eastAsia="Times New Roman" w:hAnsi="Times New Roman" w:cs="Times New Roman"/>
+          <w:rFonts w:ascii="Arial" w:eastAsia="Times New Roman" w:hAnsi="Arial" w:cs="Arial"/>
           <w:color w:val="313131"/>
           <w:sz w:val="24"/>
           <w:szCs w:val="24"/>
@@ -4897,9 +4907,9 @@
           <w:tab w:val="left" w:pos="13740"/>
           <w:tab w:val="left" w:pos="14656"/>
         </w:tabs>
-        <w:spacing w:after="0" w:line="240" w:lineRule="auto"/>
-        <w:rPr>
-          <w:rFonts w:ascii="Times New Roman" w:eastAsia="Times New Roman" w:hAnsi="Times New Roman" w:cs="Times New Roman"/>
+        <w:spacing w:after="0" w:line="360" w:lineRule="auto"/>
+        <w:rPr>
+          <w:rFonts w:ascii="Arial" w:eastAsia="Times New Roman" w:hAnsi="Arial" w:cs="Arial"/>
           <w:color w:val="313131"/>
           <w:sz w:val="24"/>
           <w:szCs w:val="24"/>
@@ -4908,7 +4918,7 @@
       <w:proofErr w:type="gramStart"/>
       <w:r>
         <w:rPr>
-          <w:rFonts w:ascii="Times New Roman" w:eastAsia="Times New Roman" w:hAnsi="Times New Roman" w:cs="Times New Roman"/>
+          <w:rFonts w:ascii="Arial" w:eastAsia="Times New Roman" w:hAnsi="Arial" w:cs="Arial"/>
           <w:color w:val="313131"/>
           <w:sz w:val="24"/>
           <w:szCs w:val="24"/>
@@ -4919,28 +4929,29 @@
     </w:p>
     <w:p>
       <w:pPr>
-        <w:rPr>
-          <w:rFonts w:ascii="Times New Roman" w:hAnsi="Times New Roman" w:cs="Times New Roman"/>
-          <w:sz w:val="24"/>
-          <w:szCs w:val="24"/>
-        </w:rPr>
-      </w:pPr>
-    </w:p>
-    <w:p>
-      <w:pPr>
-        <w:spacing w:after="144" w:line="360" w:lineRule="atLeast"/>
+        <w:spacing w:line="360" w:lineRule="auto"/>
+        <w:rPr>
+          <w:rFonts w:ascii="Arial" w:hAnsi="Arial" w:cs="Arial"/>
+          <w:sz w:val="24"/>
+          <w:szCs w:val="24"/>
+        </w:rPr>
+      </w:pPr>
+    </w:p>
+    <w:p>
+      <w:pPr>
+        <w:spacing w:after="144" w:line="360" w:lineRule="auto"/>
         <w:ind w:left="48" w:right="48"/>
         <w:jc w:val="both"/>
         <w:rPr>
-          <w:rFonts w:ascii="Times New Roman" w:eastAsia="Times New Roman" w:hAnsi="Times New Roman" w:cs="Times New Roman"/>
-          <w:color w:val="000000"/>
-          <w:sz w:val="24"/>
-          <w:szCs w:val="24"/>
-        </w:rPr>
-      </w:pPr>
-      <w:r>
-        <w:rPr>
-          <w:rFonts w:ascii="Times New Roman" w:eastAsia="Times New Roman" w:hAnsi="Times New Roman" w:cs="Times New Roman"/>
+          <w:rFonts w:ascii="Arial" w:eastAsia="Times New Roman" w:hAnsi="Arial" w:cs="Arial"/>
+          <w:color w:val="000000"/>
+          <w:sz w:val="24"/>
+          <w:szCs w:val="24"/>
+        </w:rPr>
+      </w:pPr>
+      <w:r>
+        <w:rPr>
+          <w:rFonts w:ascii="Arial" w:eastAsia="Times New Roman" w:hAnsi="Arial" w:cs="Arial"/>
           <w:color w:val="000000"/>
           <w:sz w:val="24"/>
           <w:szCs w:val="24"/>
@@ -4950,11 +4961,11 @@
     </w:p>
     <w:p>
       <w:pPr>
-        <w:spacing w:before="48" w:after="48" w:line="360" w:lineRule="atLeast"/>
+        <w:spacing w:before="48" w:after="48" w:line="360" w:lineRule="auto"/>
         <w:ind w:right="48"/>
         <w:outlineLvl w:val="1"/>
         <w:rPr>
-          <w:rFonts w:ascii="Times New Roman" w:eastAsia="Times New Roman" w:hAnsi="Times New Roman" w:cs="Times New Roman"/>
+          <w:rFonts w:ascii="Arial" w:eastAsia="Times New Roman" w:hAnsi="Arial" w:cs="Arial"/>
           <w:color w:val="121214"/>
           <w:spacing w:val="-15"/>
           <w:sz w:val="24"/>
@@ -4963,7 +4974,7 @@
       </w:pPr>
       <w:r>
         <w:rPr>
-          <w:rFonts w:ascii="Times New Roman" w:eastAsia="Times New Roman" w:hAnsi="Times New Roman" w:cs="Times New Roman"/>
+          <w:rFonts w:ascii="Arial" w:eastAsia="Times New Roman" w:hAnsi="Arial" w:cs="Arial"/>
           <w:color w:val="121214"/>
           <w:spacing w:val="-15"/>
           <w:sz w:val="24"/>
@@ -4974,19 +4985,19 @@
     </w:p>
     <w:p>
       <w:pPr>
-        <w:spacing w:after="144" w:line="360" w:lineRule="atLeast"/>
+        <w:spacing w:after="144" w:line="360" w:lineRule="auto"/>
         <w:ind w:left="48" w:right="48"/>
         <w:jc w:val="both"/>
         <w:rPr>
-          <w:rFonts w:ascii="Times New Roman" w:eastAsia="Times New Roman" w:hAnsi="Times New Roman" w:cs="Times New Roman"/>
-          <w:color w:val="000000"/>
-          <w:sz w:val="24"/>
-          <w:szCs w:val="24"/>
-        </w:rPr>
-      </w:pPr>
-      <w:r>
-        <w:rPr>
-          <w:rFonts w:ascii="Times New Roman" w:eastAsia="Times New Roman" w:hAnsi="Times New Roman" w:cs="Times New Roman"/>
+          <w:rFonts w:ascii="Arial" w:eastAsia="Times New Roman" w:hAnsi="Arial" w:cs="Arial"/>
+          <w:color w:val="000000"/>
+          <w:sz w:val="24"/>
+          <w:szCs w:val="24"/>
+        </w:rPr>
+      </w:pPr>
+      <w:r>
+        <w:rPr>
+          <w:rFonts w:ascii="Arial" w:eastAsia="Times New Roman" w:hAnsi="Arial" w:cs="Arial"/>
           <w:color w:val="000000"/>
           <w:sz w:val="24"/>
           <w:szCs w:val="24"/>
@@ -4996,19 +5007,19 @@
     </w:p>
     <w:p>
       <w:pPr>
-        <w:spacing w:after="144" w:line="360" w:lineRule="atLeast"/>
+        <w:spacing w:after="144" w:line="360" w:lineRule="auto"/>
         <w:ind w:left="48" w:right="48"/>
         <w:jc w:val="both"/>
         <w:rPr>
-          <w:rFonts w:ascii="Times New Roman" w:eastAsia="Times New Roman" w:hAnsi="Times New Roman" w:cs="Times New Roman"/>
-          <w:color w:val="000000"/>
-          <w:sz w:val="24"/>
-          <w:szCs w:val="24"/>
-        </w:rPr>
-      </w:pPr>
-      <w:r>
-        <w:rPr>
-          <w:rFonts w:ascii="Times New Roman" w:eastAsia="Times New Roman" w:hAnsi="Times New Roman" w:cs="Times New Roman"/>
+          <w:rFonts w:ascii="Arial" w:eastAsia="Times New Roman" w:hAnsi="Arial" w:cs="Arial"/>
+          <w:color w:val="000000"/>
+          <w:sz w:val="24"/>
+          <w:szCs w:val="24"/>
+        </w:rPr>
+      </w:pPr>
+      <w:r>
+        <w:rPr>
+          <w:rFonts w:ascii="Arial" w:eastAsia="Times New Roman" w:hAnsi="Arial" w:cs="Arial"/>
           <w:color w:val="000000"/>
           <w:sz w:val="24"/>
           <w:szCs w:val="24"/>
@@ -5018,19 +5029,19 @@
     </w:p>
     <w:p>
       <w:pPr>
-        <w:spacing w:after="144" w:line="360" w:lineRule="atLeast"/>
+        <w:spacing w:after="144" w:line="360" w:lineRule="auto"/>
         <w:ind w:left="48" w:right="48"/>
         <w:jc w:val="both"/>
         <w:rPr>
-          <w:rFonts w:ascii="Times New Roman" w:eastAsia="Times New Roman" w:hAnsi="Times New Roman" w:cs="Times New Roman"/>
-          <w:color w:val="000000"/>
-          <w:sz w:val="24"/>
-          <w:szCs w:val="24"/>
-        </w:rPr>
-      </w:pPr>
-      <w:r>
-        <w:rPr>
-          <w:rFonts w:ascii="Times New Roman" w:eastAsia="Times New Roman" w:hAnsi="Times New Roman" w:cs="Times New Roman"/>
+          <w:rFonts w:ascii="Arial" w:eastAsia="Times New Roman" w:hAnsi="Arial" w:cs="Arial"/>
+          <w:color w:val="000000"/>
+          <w:sz w:val="24"/>
+          <w:szCs w:val="24"/>
+        </w:rPr>
+      </w:pPr>
+      <w:r>
+        <w:rPr>
+          <w:rFonts w:ascii="Arial" w:eastAsia="Times New Roman" w:hAnsi="Arial" w:cs="Arial"/>
           <w:color w:val="000000"/>
           <w:sz w:val="24"/>
           <w:szCs w:val="24"/>
@@ -5040,7 +5051,7 @@
       <w:proofErr w:type="spellStart"/>
       <w:r>
         <w:rPr>
-          <w:rFonts w:ascii="Times New Roman" w:eastAsia="Times New Roman" w:hAnsi="Times New Roman" w:cs="Times New Roman"/>
+          <w:rFonts w:ascii="Arial" w:eastAsia="Times New Roman" w:hAnsi="Arial" w:cs="Arial"/>
           <w:color w:val="000000"/>
           <w:sz w:val="24"/>
           <w:szCs w:val="24"/>
@@ -5050,7 +5061,7 @@
       <w:proofErr w:type="spellEnd"/>
       <w:r>
         <w:rPr>
-          <w:rFonts w:ascii="Times New Roman" w:eastAsia="Times New Roman" w:hAnsi="Times New Roman" w:cs="Times New Roman"/>
+          <w:rFonts w:ascii="Arial" w:eastAsia="Times New Roman" w:hAnsi="Arial" w:cs="Arial"/>
           <w:color w:val="000000"/>
           <w:sz w:val="24"/>
           <w:szCs w:val="24"/>
@@ -5060,7 +5071,7 @@
       <w:proofErr w:type="spellStart"/>
       <w:r>
         <w:rPr>
-          <w:rFonts w:ascii="Times New Roman" w:eastAsia="Times New Roman" w:hAnsi="Times New Roman" w:cs="Times New Roman"/>
+          <w:rFonts w:ascii="Arial" w:eastAsia="Times New Roman" w:hAnsi="Arial" w:cs="Arial"/>
           <w:color w:val="000000"/>
           <w:sz w:val="24"/>
           <w:szCs w:val="24"/>
@@ -5070,7 +5081,7 @@
       <w:proofErr w:type="spellEnd"/>
       <w:r>
         <w:rPr>
-          <w:rFonts w:ascii="Times New Roman" w:eastAsia="Times New Roman" w:hAnsi="Times New Roman" w:cs="Times New Roman"/>
+          <w:rFonts w:ascii="Arial" w:eastAsia="Times New Roman" w:hAnsi="Arial" w:cs="Arial"/>
           <w:color w:val="000000"/>
           <w:sz w:val="24"/>
           <w:szCs w:val="24"/>
@@ -5097,7 +5108,7 @@
         <w:tblLook w:val="04A0" w:firstRow="1" w:lastRow="0" w:firstColumn="1" w:lastColumn="0" w:noHBand="0" w:noVBand="1"/>
       </w:tblPr>
       <w:tblGrid>
-        <w:gridCol w:w="1904"/>
+        <w:gridCol w:w="1924"/>
       </w:tblGrid>
       <w:tr>
         <w:trPr>
@@ -5118,9 +5129,9 @@
           </w:tcPr>
           <w:p>
             <w:pPr>
-              <w:spacing w:after="0" w:line="240" w:lineRule="auto"/>
-              <w:rPr>
-                <w:rFonts w:ascii="Times New Roman" w:eastAsia="Times New Roman" w:hAnsi="Times New Roman" w:cs="Times New Roman"/>
+              <w:spacing w:after="0" w:line="360" w:lineRule="auto"/>
+              <w:rPr>
+                <w:rFonts w:ascii="Arial" w:eastAsia="Times New Roman" w:hAnsi="Arial" w:cs="Arial"/>
                 <w:color w:val="313131"/>
                 <w:sz w:val="24"/>
                 <w:szCs w:val="24"/>
@@ -5128,7 +5139,7 @@
             </w:pPr>
             <w:r>
               <w:rPr>
-                <w:rFonts w:ascii="Times New Roman" w:eastAsia="Times New Roman" w:hAnsi="Times New Roman" w:cs="Times New Roman"/>
+                <w:rFonts w:ascii="Arial" w:eastAsia="Times New Roman" w:hAnsi="Arial" w:cs="Arial"/>
                 <w:color w:val="313131"/>
                 <w:sz w:val="24"/>
                 <w:szCs w:val="24"/>
@@ -5157,9 +5168,9 @@
           </w:tcPr>
           <w:p>
             <w:pPr>
-              <w:spacing w:after="0" w:line="240" w:lineRule="auto"/>
-              <w:rPr>
-                <w:rFonts w:ascii="Times New Roman" w:eastAsia="Times New Roman" w:hAnsi="Times New Roman" w:cs="Times New Roman"/>
+              <w:spacing w:after="0" w:line="360" w:lineRule="auto"/>
+              <w:rPr>
+                <w:rFonts w:ascii="Arial" w:eastAsia="Times New Roman" w:hAnsi="Arial" w:cs="Arial"/>
                 <w:color w:val="313131"/>
                 <w:sz w:val="24"/>
                 <w:szCs w:val="24"/>
@@ -5167,7 +5178,7 @@
             </w:pPr>
             <w:r>
               <w:rPr>
-                <w:rFonts w:ascii="Times New Roman" w:eastAsia="Times New Roman" w:hAnsi="Times New Roman" w:cs="Times New Roman"/>
+                <w:rFonts w:ascii="Arial" w:eastAsia="Times New Roman" w:hAnsi="Arial" w:cs="Arial"/>
                 <w:color w:val="313131"/>
                 <w:sz w:val="24"/>
                 <w:szCs w:val="24"/>
@@ -5196,9 +5207,9 @@
           </w:tcPr>
           <w:p>
             <w:pPr>
-              <w:spacing w:after="0" w:line="240" w:lineRule="auto"/>
-              <w:rPr>
-                <w:rFonts w:ascii="Times New Roman" w:eastAsia="Times New Roman" w:hAnsi="Times New Roman" w:cs="Times New Roman"/>
+              <w:spacing w:after="0" w:line="360" w:lineRule="auto"/>
+              <w:rPr>
+                <w:rFonts w:ascii="Arial" w:eastAsia="Times New Roman" w:hAnsi="Arial" w:cs="Arial"/>
                 <w:color w:val="313131"/>
                 <w:sz w:val="24"/>
                 <w:szCs w:val="24"/>
@@ -5206,7 +5217,7 @@
             </w:pPr>
             <w:r>
               <w:rPr>
-                <w:rFonts w:ascii="Times New Roman" w:eastAsia="Times New Roman" w:hAnsi="Times New Roman" w:cs="Times New Roman"/>
+                <w:rFonts w:ascii="Arial" w:eastAsia="Times New Roman" w:hAnsi="Arial" w:cs="Arial"/>
                 <w:color w:val="313131"/>
                 <w:sz w:val="24"/>
                 <w:szCs w:val="24"/>
@@ -5235,9 +5246,9 @@
           </w:tcPr>
           <w:p>
             <w:pPr>
-              <w:spacing w:after="0" w:line="240" w:lineRule="auto"/>
-              <w:rPr>
-                <w:rFonts w:ascii="Times New Roman" w:eastAsia="Times New Roman" w:hAnsi="Times New Roman" w:cs="Times New Roman"/>
+              <w:spacing w:after="0" w:line="360" w:lineRule="auto"/>
+              <w:rPr>
+                <w:rFonts w:ascii="Arial" w:eastAsia="Times New Roman" w:hAnsi="Arial" w:cs="Arial"/>
                 <w:color w:val="313131"/>
                 <w:sz w:val="24"/>
                 <w:szCs w:val="24"/>
@@ -5245,7 +5256,7 @@
             </w:pPr>
             <w:r>
               <w:rPr>
-                <w:rFonts w:ascii="Times New Roman" w:eastAsia="Times New Roman" w:hAnsi="Times New Roman" w:cs="Times New Roman"/>
+                <w:rFonts w:ascii="Arial" w:eastAsia="Times New Roman" w:hAnsi="Arial" w:cs="Arial"/>
                 <w:color w:val="313131"/>
                 <w:sz w:val="24"/>
                 <w:szCs w:val="24"/>
@@ -5274,9 +5285,9 @@
           </w:tcPr>
           <w:p>
             <w:pPr>
-              <w:spacing w:after="0" w:line="240" w:lineRule="auto"/>
-              <w:rPr>
-                <w:rFonts w:ascii="Times New Roman" w:eastAsia="Times New Roman" w:hAnsi="Times New Roman" w:cs="Times New Roman"/>
+              <w:spacing w:after="0" w:line="360" w:lineRule="auto"/>
+              <w:rPr>
+                <w:rFonts w:ascii="Arial" w:eastAsia="Times New Roman" w:hAnsi="Arial" w:cs="Arial"/>
                 <w:color w:val="313131"/>
                 <w:sz w:val="24"/>
                 <w:szCs w:val="24"/>
@@ -5284,7 +5295,7 @@
             </w:pPr>
             <w:r>
               <w:rPr>
-                <w:rFonts w:ascii="Times New Roman" w:eastAsia="Times New Roman" w:hAnsi="Times New Roman" w:cs="Times New Roman"/>
+                <w:rFonts w:ascii="Arial" w:eastAsia="Times New Roman" w:hAnsi="Arial" w:cs="Arial"/>
                 <w:color w:val="313131"/>
                 <w:sz w:val="24"/>
                 <w:szCs w:val="24"/>
@@ -5297,19 +5308,19 @@
     </w:tbl>
     <w:p>
       <w:pPr>
-        <w:spacing w:after="144" w:line="360" w:lineRule="atLeast"/>
+        <w:spacing w:after="144" w:line="360" w:lineRule="auto"/>
         <w:ind w:left="48" w:right="48"/>
         <w:jc w:val="both"/>
         <w:rPr>
-          <w:rFonts w:ascii="Times New Roman" w:eastAsia="Times New Roman" w:hAnsi="Times New Roman" w:cs="Times New Roman"/>
-          <w:color w:val="000000"/>
-          <w:sz w:val="24"/>
-          <w:szCs w:val="24"/>
-        </w:rPr>
-      </w:pPr>
-      <w:r>
-        <w:rPr>
-          <w:rFonts w:ascii="Times New Roman" w:eastAsia="Times New Roman" w:hAnsi="Times New Roman" w:cs="Times New Roman"/>
+          <w:rFonts w:ascii="Arial" w:eastAsia="Times New Roman" w:hAnsi="Arial" w:cs="Arial"/>
+          <w:color w:val="000000"/>
+          <w:sz w:val="24"/>
+          <w:szCs w:val="24"/>
+        </w:rPr>
+      </w:pPr>
+      <w:r>
+        <w:rPr>
+          <w:rFonts w:ascii="Arial" w:eastAsia="Times New Roman" w:hAnsi="Arial" w:cs="Arial"/>
           <w:color w:val="000000"/>
           <w:sz w:val="24"/>
           <w:szCs w:val="24"/>
@@ -5319,19 +5330,19 @@
     </w:p>
     <w:p>
       <w:pPr>
-        <w:spacing w:before="48" w:after="48" w:line="360" w:lineRule="atLeast"/>
+        <w:spacing w:before="48" w:after="48" w:line="360" w:lineRule="auto"/>
         <w:ind w:right="48"/>
         <w:outlineLvl w:val="2"/>
         <w:rPr>
-          <w:rFonts w:ascii="Times New Roman" w:eastAsia="Times New Roman" w:hAnsi="Times New Roman" w:cs="Times New Roman"/>
-          <w:color w:val="000000"/>
-          <w:sz w:val="24"/>
-          <w:szCs w:val="24"/>
-        </w:rPr>
-      </w:pPr>
-      <w:r>
-        <w:rPr>
-          <w:rFonts w:ascii="Times New Roman" w:eastAsia="Times New Roman" w:hAnsi="Times New Roman" w:cs="Times New Roman"/>
+          <w:rFonts w:ascii="Arial" w:eastAsia="Times New Roman" w:hAnsi="Arial" w:cs="Arial"/>
+          <w:color w:val="000000"/>
+          <w:sz w:val="24"/>
+          <w:szCs w:val="24"/>
+        </w:rPr>
+      </w:pPr>
+      <w:r>
+        <w:rPr>
+          <w:rFonts w:ascii="Arial" w:eastAsia="Times New Roman" w:hAnsi="Arial" w:cs="Arial"/>
           <w:color w:val="000000"/>
           <w:sz w:val="24"/>
           <w:szCs w:val="24"/>
@@ -5345,24 +5356,23 @@
           <w:ilvl w:val="0"/>
           <w:numId w:val="3"/>
         </w:numPr>
-        <w:spacing w:after="144" w:line="360" w:lineRule="atLeast"/>
+        <w:spacing w:after="144" w:line="360" w:lineRule="auto"/>
         <w:ind w:left="768" w:right="48"/>
         <w:jc w:val="both"/>
         <w:rPr>
-          <w:rFonts w:ascii="Times New Roman" w:eastAsia="Times New Roman" w:hAnsi="Times New Roman" w:cs="Times New Roman"/>
-          <w:color w:val="000000"/>
-          <w:sz w:val="24"/>
-          <w:szCs w:val="24"/>
-        </w:rPr>
-      </w:pPr>
-      <w:r>
-        <w:rPr>
-          <w:rFonts w:ascii="Times New Roman" w:eastAsia="Times New Roman" w:hAnsi="Times New Roman" w:cs="Times New Roman"/>
-          <w:color w:val="000000"/>
-          <w:sz w:val="24"/>
-          <w:szCs w:val="24"/>
-        </w:rPr>
-        <w:lastRenderedPageBreak/>
+          <w:rFonts w:ascii="Arial" w:eastAsia="Times New Roman" w:hAnsi="Arial" w:cs="Arial"/>
+          <w:color w:val="000000"/>
+          <w:sz w:val="24"/>
+          <w:szCs w:val="24"/>
+        </w:rPr>
+      </w:pPr>
+      <w:r>
+        <w:rPr>
+          <w:rFonts w:ascii="Arial" w:eastAsia="Times New Roman" w:hAnsi="Arial" w:cs="Arial"/>
+          <w:color w:val="000000"/>
+          <w:sz w:val="24"/>
+          <w:szCs w:val="24"/>
+        </w:rPr>
         <w:t>It can be implemented in systems with various sizes and capabilities ranging from small micro-controllers to large, networked, workstation-based control systems.</w:t>
       </w:r>
     </w:p>
@@ -5372,33 +5382,34 @@
           <w:ilvl w:val="0"/>
           <w:numId w:val="3"/>
         </w:numPr>
-        <w:spacing w:after="144" w:line="360" w:lineRule="atLeast"/>
+        <w:spacing w:after="144" w:line="360" w:lineRule="auto"/>
         <w:ind w:left="768" w:right="48"/>
         <w:jc w:val="both"/>
         <w:rPr>
-          <w:rFonts w:ascii="Times New Roman" w:eastAsia="Times New Roman" w:hAnsi="Times New Roman" w:cs="Times New Roman"/>
-          <w:color w:val="000000"/>
-          <w:sz w:val="24"/>
-          <w:szCs w:val="24"/>
-        </w:rPr>
-      </w:pPr>
-      <w:r>
-        <w:rPr>
-          <w:rFonts w:ascii="Times New Roman" w:eastAsia="Times New Roman" w:hAnsi="Times New Roman" w:cs="Times New Roman"/>
-          <w:color w:val="000000"/>
-          <w:sz w:val="24"/>
-          <w:szCs w:val="24"/>
-        </w:rPr>
+          <w:rFonts w:ascii="Arial" w:eastAsia="Times New Roman" w:hAnsi="Arial" w:cs="Arial"/>
+          <w:color w:val="000000"/>
+          <w:sz w:val="24"/>
+          <w:szCs w:val="24"/>
+        </w:rPr>
+      </w:pPr>
+      <w:r>
+        <w:rPr>
+          <w:rFonts w:ascii="Arial" w:eastAsia="Times New Roman" w:hAnsi="Arial" w:cs="Arial"/>
+          <w:color w:val="000000"/>
+          <w:sz w:val="24"/>
+          <w:szCs w:val="24"/>
+        </w:rPr>
+        <w:lastRenderedPageBreak/>
         <w:t>It can be implemented in hardware, software, or a combination of both.</w:t>
       </w:r>
     </w:p>
     <w:p>
       <w:pPr>
-        <w:spacing w:before="48" w:after="48" w:line="360" w:lineRule="atLeast"/>
+        <w:spacing w:before="48" w:after="48" w:line="360" w:lineRule="auto"/>
         <w:ind w:right="48"/>
         <w:outlineLvl w:val="1"/>
         <w:rPr>
-          <w:rFonts w:ascii="Times New Roman" w:eastAsia="Times New Roman" w:hAnsi="Times New Roman" w:cs="Times New Roman"/>
+          <w:rFonts w:ascii="Arial" w:eastAsia="Times New Roman" w:hAnsi="Arial" w:cs="Arial"/>
           <w:color w:val="121214"/>
           <w:spacing w:val="-15"/>
           <w:sz w:val="24"/>
@@ -5407,7 +5418,7 @@
       </w:pPr>
       <w:r>
         <w:rPr>
-          <w:rFonts w:ascii="Times New Roman" w:eastAsia="Times New Roman" w:hAnsi="Times New Roman" w:cs="Times New Roman"/>
+          <w:rFonts w:ascii="Arial" w:eastAsia="Times New Roman" w:hAnsi="Arial" w:cs="Arial"/>
           <w:color w:val="121214"/>
           <w:spacing w:val="-15"/>
           <w:sz w:val="24"/>
@@ -5418,19 +5429,19 @@
     </w:p>
     <w:p>
       <w:pPr>
-        <w:spacing w:after="144" w:line="360" w:lineRule="atLeast"/>
+        <w:spacing w:after="144" w:line="360" w:lineRule="auto"/>
         <w:ind w:left="48" w:right="48"/>
         <w:jc w:val="both"/>
         <w:rPr>
-          <w:rFonts w:ascii="Times New Roman" w:eastAsia="Times New Roman" w:hAnsi="Times New Roman" w:cs="Times New Roman"/>
-          <w:color w:val="000000"/>
-          <w:sz w:val="24"/>
-          <w:szCs w:val="24"/>
-        </w:rPr>
-      </w:pPr>
-      <w:r>
-        <w:rPr>
-          <w:rFonts w:ascii="Times New Roman" w:eastAsia="Times New Roman" w:hAnsi="Times New Roman" w:cs="Times New Roman"/>
+          <w:rFonts w:ascii="Arial" w:eastAsia="Times New Roman" w:hAnsi="Arial" w:cs="Arial"/>
+          <w:color w:val="000000"/>
+          <w:sz w:val="24"/>
+          <w:szCs w:val="24"/>
+        </w:rPr>
+      </w:pPr>
+      <w:r>
+        <w:rPr>
+          <w:rFonts w:ascii="Arial" w:eastAsia="Times New Roman" w:hAnsi="Arial" w:cs="Arial"/>
           <w:color w:val="000000"/>
           <w:sz w:val="24"/>
           <w:szCs w:val="24"/>
@@ -5444,17 +5455,17 @@
           <w:ilvl w:val="0"/>
           <w:numId w:val="4"/>
         </w:numPr>
-        <w:spacing w:before="100" w:beforeAutospacing="1" w:after="75" w:line="360" w:lineRule="atLeast"/>
-        <w:rPr>
-          <w:rFonts w:ascii="Times New Roman" w:eastAsia="Times New Roman" w:hAnsi="Times New Roman" w:cs="Times New Roman"/>
-          <w:color w:val="000000"/>
-          <w:sz w:val="24"/>
-          <w:szCs w:val="24"/>
-        </w:rPr>
-      </w:pPr>
-      <w:r>
-        <w:rPr>
-          <w:rFonts w:ascii="Times New Roman" w:eastAsia="Times New Roman" w:hAnsi="Times New Roman" w:cs="Times New Roman"/>
+        <w:spacing w:before="100" w:beforeAutospacing="1" w:after="75" w:line="360" w:lineRule="auto"/>
+        <w:rPr>
+          <w:rFonts w:ascii="Arial" w:eastAsia="Times New Roman" w:hAnsi="Arial" w:cs="Arial"/>
+          <w:color w:val="000000"/>
+          <w:sz w:val="24"/>
+          <w:szCs w:val="24"/>
+        </w:rPr>
+      </w:pPr>
+      <w:r>
+        <w:rPr>
+          <w:rFonts w:ascii="Arial" w:eastAsia="Times New Roman" w:hAnsi="Arial" w:cs="Arial"/>
           <w:color w:val="000000"/>
           <w:sz w:val="24"/>
           <w:szCs w:val="24"/>
@@ -5468,17 +5479,17 @@
           <w:ilvl w:val="0"/>
           <w:numId w:val="4"/>
         </w:numPr>
-        <w:spacing w:before="100" w:beforeAutospacing="1" w:after="75" w:line="360" w:lineRule="atLeast"/>
-        <w:rPr>
-          <w:rFonts w:ascii="Times New Roman" w:eastAsia="Times New Roman" w:hAnsi="Times New Roman" w:cs="Times New Roman"/>
-          <w:color w:val="000000"/>
-          <w:sz w:val="24"/>
-          <w:szCs w:val="24"/>
-        </w:rPr>
-      </w:pPr>
-      <w:r>
-        <w:rPr>
-          <w:rFonts w:ascii="Times New Roman" w:eastAsia="Times New Roman" w:hAnsi="Times New Roman" w:cs="Times New Roman"/>
+        <w:spacing w:before="100" w:beforeAutospacing="1" w:after="75" w:line="360" w:lineRule="auto"/>
+        <w:rPr>
+          <w:rFonts w:ascii="Arial" w:eastAsia="Times New Roman" w:hAnsi="Arial" w:cs="Arial"/>
+          <w:color w:val="000000"/>
+          <w:sz w:val="24"/>
+          <w:szCs w:val="24"/>
+        </w:rPr>
+      </w:pPr>
+      <w:r>
+        <w:rPr>
+          <w:rFonts w:ascii="Arial" w:eastAsia="Times New Roman" w:hAnsi="Arial" w:cs="Arial"/>
           <w:color w:val="000000"/>
           <w:sz w:val="24"/>
           <w:szCs w:val="24"/>
@@ -5492,17 +5503,17 @@
           <w:ilvl w:val="0"/>
           <w:numId w:val="4"/>
         </w:numPr>
-        <w:spacing w:before="100" w:beforeAutospacing="1" w:after="75" w:line="360" w:lineRule="atLeast"/>
-        <w:rPr>
-          <w:rFonts w:ascii="Times New Roman" w:eastAsia="Times New Roman" w:hAnsi="Times New Roman" w:cs="Times New Roman"/>
-          <w:color w:val="000000"/>
-          <w:sz w:val="24"/>
-          <w:szCs w:val="24"/>
-        </w:rPr>
-      </w:pPr>
-      <w:r>
-        <w:rPr>
-          <w:rFonts w:ascii="Times New Roman" w:eastAsia="Times New Roman" w:hAnsi="Times New Roman" w:cs="Times New Roman"/>
+        <w:spacing w:before="100" w:beforeAutospacing="1" w:after="75" w:line="360" w:lineRule="auto"/>
+        <w:rPr>
+          <w:rFonts w:ascii="Arial" w:eastAsia="Times New Roman" w:hAnsi="Arial" w:cs="Arial"/>
+          <w:color w:val="000000"/>
+          <w:sz w:val="24"/>
+          <w:szCs w:val="24"/>
+        </w:rPr>
+      </w:pPr>
+      <w:r>
+        <w:rPr>
+          <w:rFonts w:ascii="Arial" w:eastAsia="Times New Roman" w:hAnsi="Arial" w:cs="Arial"/>
           <w:color w:val="000000"/>
           <w:sz w:val="24"/>
           <w:szCs w:val="24"/>
@@ -5512,11 +5523,11 @@
     </w:p>
     <w:p>
       <w:pPr>
-        <w:spacing w:before="48" w:after="48" w:line="360" w:lineRule="atLeast"/>
+        <w:spacing w:before="48" w:after="48" w:line="360" w:lineRule="auto"/>
         <w:ind w:right="48"/>
         <w:outlineLvl w:val="1"/>
         <w:rPr>
-          <w:rFonts w:ascii="Times New Roman" w:eastAsia="Times New Roman" w:hAnsi="Times New Roman" w:cs="Times New Roman"/>
+          <w:rFonts w:ascii="Arial" w:eastAsia="Times New Roman" w:hAnsi="Arial" w:cs="Arial"/>
           <w:color w:val="121214"/>
           <w:spacing w:val="-15"/>
           <w:sz w:val="24"/>
@@ -5525,7 +5536,7 @@
       </w:pPr>
       <w:r>
         <w:rPr>
-          <w:rFonts w:ascii="Times New Roman" w:eastAsia="Times New Roman" w:hAnsi="Times New Roman" w:cs="Times New Roman"/>
+          <w:rFonts w:ascii="Arial" w:eastAsia="Times New Roman" w:hAnsi="Arial" w:cs="Arial"/>
           <w:color w:val="121214"/>
           <w:spacing w:val="-15"/>
           <w:sz w:val="24"/>
@@ -5536,19 +5547,19 @@
     </w:p>
     <w:p>
       <w:pPr>
-        <w:spacing w:after="144" w:line="360" w:lineRule="atLeast"/>
+        <w:spacing w:after="144" w:line="360" w:lineRule="auto"/>
         <w:ind w:left="48" w:right="48"/>
         <w:jc w:val="both"/>
         <w:rPr>
-          <w:rFonts w:ascii="Times New Roman" w:eastAsia="Times New Roman" w:hAnsi="Times New Roman" w:cs="Times New Roman"/>
-          <w:color w:val="000000"/>
-          <w:sz w:val="24"/>
-          <w:szCs w:val="24"/>
-        </w:rPr>
-      </w:pPr>
-      <w:r>
-        <w:rPr>
-          <w:rFonts w:ascii="Times New Roman" w:eastAsia="Times New Roman" w:hAnsi="Times New Roman" w:cs="Times New Roman"/>
+          <w:rFonts w:ascii="Arial" w:eastAsia="Times New Roman" w:hAnsi="Arial" w:cs="Arial"/>
+          <w:color w:val="000000"/>
+          <w:sz w:val="24"/>
+          <w:szCs w:val="24"/>
+        </w:rPr>
+      </w:pPr>
+      <w:r>
+        <w:rPr>
+          <w:rFonts w:ascii="Arial" w:eastAsia="Times New Roman" w:hAnsi="Arial" w:cs="Arial"/>
           <w:color w:val="000000"/>
           <w:sz w:val="24"/>
           <w:szCs w:val="24"/>
@@ -5562,11 +5573,11 @@
           <w:ilvl w:val="0"/>
           <w:numId w:val="5"/>
         </w:numPr>
-        <w:spacing w:after="144" w:line="360" w:lineRule="atLeast"/>
+        <w:spacing w:after="144" w:line="360" w:lineRule="auto"/>
         <w:ind w:left="768" w:right="48"/>
         <w:jc w:val="both"/>
         <w:rPr>
-          <w:rFonts w:ascii="Times New Roman" w:eastAsia="Times New Roman" w:hAnsi="Times New Roman" w:cs="Times New Roman"/>
+          <w:rFonts w:ascii="Arial" w:eastAsia="Times New Roman" w:hAnsi="Arial" w:cs="Arial"/>
           <w:color w:val="000000"/>
           <w:sz w:val="24"/>
           <w:szCs w:val="24"/>
@@ -5575,7 +5586,7 @@
       <w:proofErr w:type="spellStart"/>
       <w:r>
         <w:rPr>
-          <w:rFonts w:ascii="Times New Roman" w:eastAsia="Times New Roman" w:hAnsi="Times New Roman" w:cs="Times New Roman"/>
+          <w:rFonts w:ascii="Arial" w:eastAsia="Times New Roman" w:hAnsi="Arial" w:cs="Arial"/>
           <w:b/>
           <w:bCs/>
           <w:color w:val="000000"/>
@@ -5587,7 +5598,7 @@
       <w:proofErr w:type="spellEnd"/>
       <w:r>
         <w:rPr>
-          <w:rFonts w:ascii="Times New Roman" w:eastAsia="Times New Roman" w:hAnsi="Times New Roman" w:cs="Times New Roman"/>
+          <w:rFonts w:ascii="Arial" w:eastAsia="Times New Roman" w:hAnsi="Arial" w:cs="Arial"/>
           <w:b/>
           <w:bCs/>
           <w:color w:val="000000"/>
@@ -5598,7 +5609,7 @@
       </w:r>
       <w:r>
         <w:rPr>
-          <w:rFonts w:ascii="Times New Roman" w:eastAsia="Times New Roman" w:hAnsi="Times New Roman" w:cs="Times New Roman"/>
+          <w:rFonts w:ascii="Arial" w:eastAsia="Times New Roman" w:hAnsi="Arial" w:cs="Arial"/>
           <w:color w:val="000000"/>
           <w:sz w:val="24"/>
           <w:szCs w:val="24"/>
@@ -5625,8 +5636,8 @@
         <w:tblLook w:val="04A0" w:firstRow="1" w:lastRow="0" w:firstColumn="1" w:lastColumn="0" w:noHBand="0" w:noVBand="1"/>
       </w:tblPr>
       <w:tblGrid>
-        <w:gridCol w:w="959"/>
-        <w:gridCol w:w="3565"/>
+        <w:gridCol w:w="882"/>
+        <w:gridCol w:w="3642"/>
       </w:tblGrid>
       <w:tr>
         <w:trPr>
@@ -5652,10 +5663,10 @@
           </w:tcPr>
           <w:p>
             <w:pPr>
-              <w:spacing w:after="0" w:line="240" w:lineRule="auto"/>
+              <w:spacing w:after="0" w:line="360" w:lineRule="auto"/>
               <w:jc w:val="center"/>
               <w:rPr>
-                <w:rFonts w:ascii="Times New Roman" w:eastAsia="Times New Roman" w:hAnsi="Times New Roman" w:cs="Times New Roman"/>
+                <w:rFonts w:ascii="Arial" w:eastAsia="Times New Roman" w:hAnsi="Arial" w:cs="Arial"/>
                 <w:color w:val="313131"/>
                 <w:sz w:val="24"/>
                 <w:szCs w:val="24"/>
@@ -5663,7 +5674,7 @@
             </w:pPr>
             <w:r>
               <w:rPr>
-                <w:rFonts w:ascii="Times New Roman" w:eastAsia="Times New Roman" w:hAnsi="Times New Roman" w:cs="Times New Roman"/>
+                <w:rFonts w:ascii="Arial" w:eastAsia="Times New Roman" w:hAnsi="Arial" w:cs="Arial"/>
                 <w:b/>
                 <w:bCs/>
                 <w:color w:val="313131"/>
@@ -5694,10 +5705,10 @@
           </w:tcPr>
           <w:p>
             <w:pPr>
-              <w:spacing w:after="0" w:line="240" w:lineRule="auto"/>
+              <w:spacing w:after="0" w:line="360" w:lineRule="auto"/>
               <w:jc w:val="center"/>
               <w:rPr>
-                <w:rFonts w:ascii="Times New Roman" w:eastAsia="Times New Roman" w:hAnsi="Times New Roman" w:cs="Times New Roman"/>
+                <w:rFonts w:ascii="Arial" w:eastAsia="Times New Roman" w:hAnsi="Arial" w:cs="Arial"/>
                 <w:color w:val="313131"/>
                 <w:sz w:val="24"/>
                 <w:szCs w:val="24"/>
@@ -5705,7 +5716,7 @@
             </w:pPr>
             <w:r>
               <w:rPr>
-                <w:rFonts w:ascii="Times New Roman" w:eastAsia="Times New Roman" w:hAnsi="Times New Roman" w:cs="Times New Roman"/>
+                <w:rFonts w:ascii="Arial" w:eastAsia="Times New Roman" w:hAnsi="Arial" w:cs="Arial"/>
                 <w:color w:val="313131"/>
                 <w:sz w:val="24"/>
                 <w:szCs w:val="24"/>
@@ -5739,10 +5750,10 @@
           </w:tcPr>
           <w:p>
             <w:pPr>
-              <w:spacing w:after="0" w:line="240" w:lineRule="auto"/>
+              <w:spacing w:after="0" w:line="360" w:lineRule="auto"/>
               <w:jc w:val="center"/>
               <w:rPr>
-                <w:rFonts w:ascii="Times New Roman" w:eastAsia="Times New Roman" w:hAnsi="Times New Roman" w:cs="Times New Roman"/>
+                <w:rFonts w:ascii="Arial" w:eastAsia="Times New Roman" w:hAnsi="Arial" w:cs="Arial"/>
                 <w:color w:val="313131"/>
                 <w:sz w:val="24"/>
                 <w:szCs w:val="24"/>
@@ -5750,7 +5761,7 @@
             </w:pPr>
             <w:r>
               <w:rPr>
-                <w:rFonts w:ascii="Times New Roman" w:eastAsia="Times New Roman" w:hAnsi="Times New Roman" w:cs="Times New Roman"/>
+                <w:rFonts w:ascii="Arial" w:eastAsia="Times New Roman" w:hAnsi="Arial" w:cs="Arial"/>
                 <w:b/>
                 <w:bCs/>
                 <w:color w:val="313131"/>
@@ -5781,10 +5792,10 @@
           </w:tcPr>
           <w:p>
             <w:pPr>
-              <w:spacing w:after="0" w:line="240" w:lineRule="auto"/>
+              <w:spacing w:after="0" w:line="360" w:lineRule="auto"/>
               <w:jc w:val="center"/>
               <w:rPr>
-                <w:rFonts w:ascii="Times New Roman" w:eastAsia="Times New Roman" w:hAnsi="Times New Roman" w:cs="Times New Roman"/>
+                <w:rFonts w:ascii="Arial" w:eastAsia="Times New Roman" w:hAnsi="Arial" w:cs="Arial"/>
                 <w:color w:val="313131"/>
                 <w:sz w:val="24"/>
                 <w:szCs w:val="24"/>
@@ -5792,7 +5803,7 @@
             </w:pPr>
             <w:r>
               <w:rPr>
-                <w:rFonts w:ascii="Times New Roman" w:eastAsia="Times New Roman" w:hAnsi="Times New Roman" w:cs="Times New Roman"/>
+                <w:rFonts w:ascii="Arial" w:eastAsia="Times New Roman" w:hAnsi="Arial" w:cs="Arial"/>
                 <w:color w:val="313131"/>
                 <w:sz w:val="24"/>
                 <w:szCs w:val="24"/>
@@ -5826,10 +5837,10 @@
           </w:tcPr>
           <w:p>
             <w:pPr>
-              <w:spacing w:after="0" w:line="240" w:lineRule="auto"/>
+              <w:spacing w:after="0" w:line="360" w:lineRule="auto"/>
               <w:jc w:val="center"/>
               <w:rPr>
-                <w:rFonts w:ascii="Times New Roman" w:eastAsia="Times New Roman" w:hAnsi="Times New Roman" w:cs="Times New Roman"/>
+                <w:rFonts w:ascii="Arial" w:eastAsia="Times New Roman" w:hAnsi="Arial" w:cs="Arial"/>
                 <w:color w:val="313131"/>
                 <w:sz w:val="24"/>
                 <w:szCs w:val="24"/>
@@ -5837,7 +5848,7 @@
             </w:pPr>
             <w:r>
               <w:rPr>
-                <w:rFonts w:ascii="Times New Roman" w:eastAsia="Times New Roman" w:hAnsi="Times New Roman" w:cs="Times New Roman"/>
+                <w:rFonts w:ascii="Arial" w:eastAsia="Times New Roman" w:hAnsi="Arial" w:cs="Arial"/>
                 <w:b/>
                 <w:bCs/>
                 <w:color w:val="313131"/>
@@ -5868,10 +5879,10 @@
           </w:tcPr>
           <w:p>
             <w:pPr>
-              <w:spacing w:after="0" w:line="240" w:lineRule="auto"/>
+              <w:spacing w:after="0" w:line="360" w:lineRule="auto"/>
               <w:jc w:val="center"/>
               <w:rPr>
-                <w:rFonts w:ascii="Times New Roman" w:eastAsia="Times New Roman" w:hAnsi="Times New Roman" w:cs="Times New Roman"/>
+                <w:rFonts w:ascii="Arial" w:eastAsia="Times New Roman" w:hAnsi="Arial" w:cs="Arial"/>
                 <w:color w:val="313131"/>
                 <w:sz w:val="24"/>
                 <w:szCs w:val="24"/>
@@ -5879,7 +5890,7 @@
             </w:pPr>
             <w:r>
               <w:rPr>
-                <w:rFonts w:ascii="Times New Roman" w:eastAsia="Times New Roman" w:hAnsi="Times New Roman" w:cs="Times New Roman"/>
+                <w:rFonts w:ascii="Arial" w:eastAsia="Times New Roman" w:hAnsi="Arial" w:cs="Arial"/>
                 <w:color w:val="313131"/>
                 <w:sz w:val="24"/>
                 <w:szCs w:val="24"/>
@@ -5913,10 +5924,10 @@
           </w:tcPr>
           <w:p>
             <w:pPr>
-              <w:spacing w:after="0" w:line="240" w:lineRule="auto"/>
+              <w:spacing w:after="0" w:line="360" w:lineRule="auto"/>
               <w:jc w:val="center"/>
               <w:rPr>
-                <w:rFonts w:ascii="Times New Roman" w:eastAsia="Times New Roman" w:hAnsi="Times New Roman" w:cs="Times New Roman"/>
+                <w:rFonts w:ascii="Arial" w:eastAsia="Times New Roman" w:hAnsi="Arial" w:cs="Arial"/>
                 <w:color w:val="313131"/>
                 <w:sz w:val="24"/>
                 <w:szCs w:val="24"/>
@@ -5924,7 +5935,7 @@
             </w:pPr>
             <w:r>
               <w:rPr>
-                <w:rFonts w:ascii="Times New Roman" w:eastAsia="Times New Roman" w:hAnsi="Times New Roman" w:cs="Times New Roman"/>
+                <w:rFonts w:ascii="Arial" w:eastAsia="Times New Roman" w:hAnsi="Arial" w:cs="Arial"/>
                 <w:b/>
                 <w:bCs/>
                 <w:color w:val="313131"/>
@@ -5955,10 +5966,10 @@
           </w:tcPr>
           <w:p>
             <w:pPr>
-              <w:spacing w:after="0" w:line="240" w:lineRule="auto"/>
+              <w:spacing w:after="0" w:line="360" w:lineRule="auto"/>
               <w:jc w:val="center"/>
               <w:rPr>
-                <w:rFonts w:ascii="Times New Roman" w:eastAsia="Times New Roman" w:hAnsi="Times New Roman" w:cs="Times New Roman"/>
+                <w:rFonts w:ascii="Arial" w:eastAsia="Times New Roman" w:hAnsi="Arial" w:cs="Arial"/>
                 <w:color w:val="313131"/>
                 <w:sz w:val="24"/>
                 <w:szCs w:val="24"/>
@@ -5966,7 +5977,7 @@
             </w:pPr>
             <w:r>
               <w:rPr>
-                <w:rFonts w:ascii="Times New Roman" w:eastAsia="Times New Roman" w:hAnsi="Times New Roman" w:cs="Times New Roman"/>
+                <w:rFonts w:ascii="Arial" w:eastAsia="Times New Roman" w:hAnsi="Arial" w:cs="Arial"/>
                 <w:color w:val="313131"/>
                 <w:sz w:val="24"/>
                 <w:szCs w:val="24"/>
@@ -6000,10 +6011,10 @@
           </w:tcPr>
           <w:p>
             <w:pPr>
-              <w:spacing w:after="0" w:line="240" w:lineRule="auto"/>
+              <w:spacing w:after="0" w:line="360" w:lineRule="auto"/>
               <w:jc w:val="center"/>
               <w:rPr>
-                <w:rFonts w:ascii="Times New Roman" w:eastAsia="Times New Roman" w:hAnsi="Times New Roman" w:cs="Times New Roman"/>
+                <w:rFonts w:ascii="Arial" w:eastAsia="Times New Roman" w:hAnsi="Arial" w:cs="Arial"/>
                 <w:color w:val="313131"/>
                 <w:sz w:val="24"/>
                 <w:szCs w:val="24"/>
@@ -6011,7 +6022,7 @@
             </w:pPr>
             <w:r>
               <w:rPr>
-                <w:rFonts w:ascii="Times New Roman" w:eastAsia="Times New Roman" w:hAnsi="Times New Roman" w:cs="Times New Roman"/>
+                <w:rFonts w:ascii="Arial" w:eastAsia="Times New Roman" w:hAnsi="Arial" w:cs="Arial"/>
                 <w:b/>
                 <w:bCs/>
                 <w:color w:val="313131"/>
@@ -6042,10 +6053,10 @@
           </w:tcPr>
           <w:p>
             <w:pPr>
-              <w:spacing w:after="0" w:line="240" w:lineRule="auto"/>
+              <w:spacing w:after="0" w:line="360" w:lineRule="auto"/>
               <w:jc w:val="center"/>
               <w:rPr>
-                <w:rFonts w:ascii="Times New Roman" w:eastAsia="Times New Roman" w:hAnsi="Times New Roman" w:cs="Times New Roman"/>
+                <w:rFonts w:ascii="Arial" w:eastAsia="Times New Roman" w:hAnsi="Arial" w:cs="Arial"/>
                 <w:color w:val="313131"/>
                 <w:sz w:val="24"/>
                 <w:szCs w:val="24"/>
@@ -6053,7 +6064,7 @@
             </w:pPr>
             <w:r>
               <w:rPr>
-                <w:rFonts w:ascii="Times New Roman" w:eastAsia="Times New Roman" w:hAnsi="Times New Roman" w:cs="Times New Roman"/>
+                <w:rFonts w:ascii="Arial" w:eastAsia="Times New Roman" w:hAnsi="Arial" w:cs="Arial"/>
                 <w:color w:val="313131"/>
                 <w:sz w:val="24"/>
                 <w:szCs w:val="24"/>
@@ -6070,19 +6081,19 @@
           <w:ilvl w:val="0"/>
           <w:numId w:val="6"/>
         </w:numPr>
-        <w:spacing w:after="144" w:line="360" w:lineRule="atLeast"/>
+        <w:spacing w:after="144" w:line="360" w:lineRule="auto"/>
         <w:ind w:left="768" w:right="48"/>
         <w:jc w:val="both"/>
         <w:rPr>
-          <w:rFonts w:ascii="Times New Roman" w:eastAsia="Times New Roman" w:hAnsi="Times New Roman" w:cs="Times New Roman"/>
-          <w:color w:val="000000"/>
-          <w:sz w:val="24"/>
-          <w:szCs w:val="24"/>
-        </w:rPr>
-      </w:pPr>
-      <w:r>
-        <w:rPr>
-          <w:rFonts w:ascii="Times New Roman" w:eastAsia="Times New Roman" w:hAnsi="Times New Roman" w:cs="Times New Roman"/>
+          <w:rFonts w:ascii="Arial" w:eastAsia="Times New Roman" w:hAnsi="Arial" w:cs="Arial"/>
+          <w:color w:val="000000"/>
+          <w:sz w:val="24"/>
+          <w:szCs w:val="24"/>
+        </w:rPr>
+      </w:pPr>
+      <w:r>
+        <w:rPr>
+          <w:rFonts w:ascii="Arial" w:eastAsia="Times New Roman" w:hAnsi="Arial" w:cs="Arial"/>
           <w:b/>
           <w:bCs/>
           <w:color w:val="000000"/>
@@ -6093,7 +6104,7 @@
       </w:r>
       <w:r>
         <w:rPr>
-          <w:rFonts w:ascii="Times New Roman" w:eastAsia="Times New Roman" w:hAnsi="Times New Roman" w:cs="Times New Roman"/>
+          <w:rFonts w:ascii="Arial" w:eastAsia="Times New Roman" w:hAnsi="Arial" w:cs="Arial"/>
           <w:color w:val="000000"/>
           <w:sz w:val="24"/>
           <w:szCs w:val="24"/>
@@ -6107,19 +6118,19 @@
           <w:ilvl w:val="0"/>
           <w:numId w:val="6"/>
         </w:numPr>
-        <w:spacing w:after="144" w:line="360" w:lineRule="atLeast"/>
+        <w:spacing w:after="144" w:line="360" w:lineRule="auto"/>
         <w:ind w:left="768" w:right="48"/>
         <w:jc w:val="both"/>
         <w:rPr>
-          <w:rFonts w:ascii="Times New Roman" w:eastAsia="Times New Roman" w:hAnsi="Times New Roman" w:cs="Times New Roman"/>
-          <w:color w:val="000000"/>
-          <w:sz w:val="24"/>
-          <w:szCs w:val="24"/>
-        </w:rPr>
-      </w:pPr>
-      <w:r>
-        <w:rPr>
-          <w:rFonts w:ascii="Times New Roman" w:eastAsia="Times New Roman" w:hAnsi="Times New Roman" w:cs="Times New Roman"/>
+          <w:rFonts w:ascii="Arial" w:eastAsia="Times New Roman" w:hAnsi="Arial" w:cs="Arial"/>
+          <w:color w:val="000000"/>
+          <w:sz w:val="24"/>
+          <w:szCs w:val="24"/>
+        </w:rPr>
+      </w:pPr>
+      <w:r>
+        <w:rPr>
+          <w:rFonts w:ascii="Arial" w:eastAsia="Times New Roman" w:hAnsi="Arial" w:cs="Arial"/>
           <w:b/>
           <w:bCs/>
           <w:color w:val="000000"/>
@@ -6130,7 +6141,7 @@
       </w:r>
       <w:r>
         <w:rPr>
-          <w:rFonts w:ascii="Times New Roman" w:eastAsia="Times New Roman" w:hAnsi="Times New Roman" w:cs="Times New Roman"/>
+          <w:rFonts w:ascii="Arial" w:eastAsia="Times New Roman" w:hAnsi="Arial" w:cs="Arial"/>
           <w:color w:val="000000"/>
           <w:sz w:val="24"/>
           <w:szCs w:val="24"/>
@@ -6144,11 +6155,11 @@
           <w:ilvl w:val="0"/>
           <w:numId w:val="6"/>
         </w:numPr>
-        <w:spacing w:after="144" w:line="360" w:lineRule="atLeast"/>
+        <w:spacing w:after="144" w:line="360" w:lineRule="auto"/>
         <w:ind w:left="768" w:right="48"/>
         <w:jc w:val="both"/>
         <w:rPr>
-          <w:rFonts w:ascii="Times New Roman" w:eastAsia="Times New Roman" w:hAnsi="Times New Roman" w:cs="Times New Roman"/>
+          <w:rFonts w:ascii="Arial" w:eastAsia="Times New Roman" w:hAnsi="Arial" w:cs="Arial"/>
           <w:color w:val="000000"/>
           <w:sz w:val="24"/>
           <w:szCs w:val="24"/>
@@ -6157,7 +6168,7 @@
       <w:proofErr w:type="spellStart"/>
       <w:r>
         <w:rPr>
-          <w:rFonts w:ascii="Times New Roman" w:eastAsia="Times New Roman" w:hAnsi="Times New Roman" w:cs="Times New Roman"/>
+          <w:rFonts w:ascii="Arial" w:eastAsia="Times New Roman" w:hAnsi="Arial" w:cs="Arial"/>
           <w:b/>
           <w:bCs/>
           <w:color w:val="000000"/>
@@ -6169,7 +6180,7 @@
       <w:proofErr w:type="spellEnd"/>
       <w:r>
         <w:rPr>
-          <w:rFonts w:ascii="Times New Roman" w:eastAsia="Times New Roman" w:hAnsi="Times New Roman" w:cs="Times New Roman"/>
+          <w:rFonts w:ascii="Arial" w:eastAsia="Times New Roman" w:hAnsi="Arial" w:cs="Arial"/>
           <w:b/>
           <w:bCs/>
           <w:color w:val="000000"/>
@@ -6180,7 +6191,7 @@
       </w:r>
       <w:r>
         <w:rPr>
-          <w:rFonts w:ascii="Times New Roman" w:eastAsia="Times New Roman" w:hAnsi="Times New Roman" w:cs="Times New Roman"/>
+          <w:rFonts w:ascii="Arial" w:eastAsia="Times New Roman" w:hAnsi="Arial" w:cs="Arial"/>
           <w:color w:val="000000"/>
           <w:sz w:val="24"/>
           <w:szCs w:val="24"/>
@@ -6190,16 +6201,16 @@
     </w:p>
     <w:p>
       <w:pPr>
-        <w:spacing w:after="0" w:line="240" w:lineRule="auto"/>
-        <w:rPr>
-          <w:rFonts w:ascii="Times New Roman" w:eastAsia="Times New Roman" w:hAnsi="Times New Roman" w:cs="Times New Roman"/>
-          <w:sz w:val="24"/>
-          <w:szCs w:val="24"/>
-        </w:rPr>
-      </w:pPr>
-      <w:r>
-        <w:rPr>
-          <w:rFonts w:ascii="Times New Roman" w:eastAsia="Times New Roman" w:hAnsi="Times New Roman" w:cs="Times New Roman"/>
+        <w:spacing w:after="0" w:line="360" w:lineRule="auto"/>
+        <w:rPr>
+          <w:rFonts w:ascii="Arial" w:eastAsia="Times New Roman" w:hAnsi="Arial" w:cs="Arial"/>
+          <w:sz w:val="24"/>
+          <w:szCs w:val="24"/>
+        </w:rPr>
+      </w:pPr>
+      <w:r>
+        <w:rPr>
+          <w:rFonts w:ascii="Arial" w:eastAsia="Times New Roman" w:hAnsi="Arial" w:cs="Arial"/>
           <w:noProof/>
           <w:sz w:val="24"/>
           <w:szCs w:val="24"/>
@@ -6258,19 +6269,19 @@
     </w:p>
     <w:p>
       <w:pPr>
-        <w:spacing w:after="144" w:line="360" w:lineRule="atLeast"/>
+        <w:spacing w:after="144" w:line="360" w:lineRule="auto"/>
         <w:ind w:left="48" w:right="48"/>
         <w:jc w:val="both"/>
         <w:rPr>
-          <w:rFonts w:ascii="Times New Roman" w:eastAsia="Times New Roman" w:hAnsi="Times New Roman" w:cs="Times New Roman"/>
-          <w:color w:val="000000"/>
-          <w:sz w:val="24"/>
-          <w:szCs w:val="24"/>
-        </w:rPr>
-      </w:pPr>
-      <w:r>
-        <w:rPr>
-          <w:rFonts w:ascii="Times New Roman" w:eastAsia="Times New Roman" w:hAnsi="Times New Roman" w:cs="Times New Roman"/>
+          <w:rFonts w:ascii="Arial" w:eastAsia="Times New Roman" w:hAnsi="Arial" w:cs="Arial"/>
+          <w:color w:val="000000"/>
+          <w:sz w:val="24"/>
+          <w:szCs w:val="24"/>
+        </w:rPr>
+      </w:pPr>
+      <w:r>
+        <w:rPr>
+          <w:rFonts w:ascii="Arial" w:eastAsia="Times New Roman" w:hAnsi="Arial" w:cs="Arial"/>
           <w:color w:val="000000"/>
           <w:sz w:val="24"/>
           <w:szCs w:val="24"/>
@@ -6279,7 +6290,7 @@
       </w:r>
       <w:r>
         <w:rPr>
-          <w:rFonts w:ascii="Times New Roman" w:eastAsia="Times New Roman" w:hAnsi="Times New Roman" w:cs="Times New Roman"/>
+          <w:rFonts w:ascii="Arial" w:eastAsia="Times New Roman" w:hAnsi="Arial" w:cs="Arial"/>
           <w:b/>
           <w:bCs/>
           <w:color w:val="000000"/>
@@ -6290,7 +6301,7 @@
       </w:r>
       <w:r>
         <w:rPr>
-          <w:rFonts w:ascii="Times New Roman" w:eastAsia="Times New Roman" w:hAnsi="Times New Roman" w:cs="Times New Roman"/>
+          <w:rFonts w:ascii="Arial" w:eastAsia="Times New Roman" w:hAnsi="Arial" w:cs="Arial"/>
           <w:color w:val="000000"/>
           <w:sz w:val="24"/>
           <w:szCs w:val="24"/>
@@ -6300,19 +6311,19 @@
     </w:p>
     <w:p>
       <w:pPr>
-        <w:spacing w:before="48" w:after="48" w:line="360" w:lineRule="atLeast"/>
+        <w:spacing w:before="48" w:after="48" w:line="360" w:lineRule="auto"/>
         <w:ind w:right="48"/>
         <w:outlineLvl w:val="2"/>
         <w:rPr>
-          <w:rFonts w:ascii="Times New Roman" w:eastAsia="Times New Roman" w:hAnsi="Times New Roman" w:cs="Times New Roman"/>
-          <w:color w:val="000000"/>
-          <w:sz w:val="24"/>
-          <w:szCs w:val="24"/>
-        </w:rPr>
-      </w:pPr>
-      <w:r>
-        <w:rPr>
-          <w:rFonts w:ascii="Times New Roman" w:eastAsia="Times New Roman" w:hAnsi="Times New Roman" w:cs="Times New Roman"/>
+          <w:rFonts w:ascii="Arial" w:eastAsia="Times New Roman" w:hAnsi="Arial" w:cs="Arial"/>
+          <w:color w:val="000000"/>
+          <w:sz w:val="24"/>
+          <w:szCs w:val="24"/>
+        </w:rPr>
+      </w:pPr>
+      <w:r>
+        <w:rPr>
+          <w:rFonts w:ascii="Arial" w:eastAsia="Times New Roman" w:hAnsi="Arial" w:cs="Arial"/>
           <w:color w:val="000000"/>
           <w:sz w:val="24"/>
           <w:szCs w:val="24"/>
@@ -6322,19 +6333,19 @@
     </w:p>
     <w:p>
       <w:pPr>
-        <w:spacing w:after="144" w:line="360" w:lineRule="atLeast"/>
+        <w:spacing w:after="144" w:line="360" w:lineRule="auto"/>
         <w:ind w:left="48" w:right="48"/>
         <w:jc w:val="both"/>
         <w:rPr>
-          <w:rFonts w:ascii="Times New Roman" w:eastAsia="Times New Roman" w:hAnsi="Times New Roman" w:cs="Times New Roman"/>
-          <w:color w:val="000000"/>
-          <w:sz w:val="24"/>
-          <w:szCs w:val="24"/>
-        </w:rPr>
-      </w:pPr>
-      <w:r>
-        <w:rPr>
-          <w:rFonts w:ascii="Times New Roman" w:eastAsia="Times New Roman" w:hAnsi="Times New Roman" w:cs="Times New Roman"/>
+          <w:rFonts w:ascii="Arial" w:eastAsia="Times New Roman" w:hAnsi="Arial" w:cs="Arial"/>
+          <w:color w:val="000000"/>
+          <w:sz w:val="24"/>
+          <w:szCs w:val="24"/>
+        </w:rPr>
+      </w:pPr>
+      <w:r>
+        <w:rPr>
+          <w:rFonts w:ascii="Arial" w:eastAsia="Times New Roman" w:hAnsi="Arial" w:cs="Arial"/>
           <w:color w:val="000000"/>
           <w:sz w:val="24"/>
           <w:szCs w:val="24"/>
@@ -6343,7 +6354,7 @@
       </w:r>
       <w:r>
         <w:rPr>
-          <w:rFonts w:ascii="Times New Roman" w:eastAsia="Times New Roman" w:hAnsi="Times New Roman" w:cs="Times New Roman"/>
+          <w:rFonts w:ascii="Arial" w:eastAsia="Times New Roman" w:hAnsi="Arial" w:cs="Arial"/>
           <w:b/>
           <w:bCs/>
           <w:color w:val="000000"/>
@@ -6354,7 +6365,7 @@
       </w:r>
       <w:r>
         <w:rPr>
-          <w:rFonts w:ascii="Times New Roman" w:eastAsia="Times New Roman" w:hAnsi="Times New Roman" w:cs="Times New Roman"/>
+          <w:rFonts w:ascii="Arial" w:eastAsia="Times New Roman" w:hAnsi="Arial" w:cs="Arial"/>
           <w:color w:val="000000"/>
           <w:sz w:val="24"/>
           <w:szCs w:val="24"/>
@@ -6363,7 +6374,7 @@
       </w:r>
       <w:r>
         <w:rPr>
-          <w:rFonts w:ascii="Times New Roman" w:eastAsia="Times New Roman" w:hAnsi="Times New Roman" w:cs="Times New Roman"/>
+          <w:rFonts w:ascii="Arial" w:eastAsia="Times New Roman" w:hAnsi="Arial" w:cs="Arial"/>
           <w:i/>
           <w:iCs/>
           <w:color w:val="000000"/>
@@ -6374,7 +6385,7 @@
       </w:r>
       <w:r>
         <w:rPr>
-          <w:rFonts w:ascii="Times New Roman" w:eastAsia="Times New Roman" w:hAnsi="Times New Roman" w:cs="Times New Roman"/>
+          <w:rFonts w:ascii="Arial" w:eastAsia="Times New Roman" w:hAnsi="Arial" w:cs="Arial"/>
           <w:color w:val="000000"/>
           <w:sz w:val="24"/>
           <w:szCs w:val="24"/>
@@ -6384,7 +6395,7 @@
       <w:proofErr w:type="spellStart"/>
       <w:r>
         <w:rPr>
-          <w:rFonts w:ascii="Times New Roman" w:eastAsia="Times New Roman" w:hAnsi="Times New Roman" w:cs="Times New Roman"/>
+          <w:rFonts w:ascii="Arial" w:eastAsia="Times New Roman" w:hAnsi="Arial" w:cs="Arial"/>
           <w:color w:val="000000"/>
           <w:sz w:val="24"/>
           <w:szCs w:val="24"/>
@@ -6393,7 +6404,7 @@
       </w:r>
       <w:r>
         <w:rPr>
-          <w:rFonts w:ascii="Times New Roman" w:eastAsia="Times New Roman" w:hAnsi="Times New Roman" w:cs="Times New Roman"/>
+          <w:rFonts w:ascii="Arial" w:eastAsia="Times New Roman" w:hAnsi="Arial" w:cs="Arial"/>
           <w:color w:val="000000"/>
           <w:sz w:val="24"/>
           <w:szCs w:val="24"/>
@@ -6404,7 +6415,7 @@
       <w:proofErr w:type="gramStart"/>
       <w:r>
         <w:rPr>
-          <w:rFonts w:ascii="Times New Roman" w:eastAsia="Times New Roman" w:hAnsi="Times New Roman" w:cs="Times New Roman"/>
+          <w:rFonts w:ascii="Arial" w:eastAsia="Times New Roman" w:hAnsi="Arial" w:cs="Arial"/>
           <w:color w:val="000000"/>
           <w:sz w:val="24"/>
           <w:szCs w:val="24"/>
@@ -6415,7 +6426,7 @@
       <w:proofErr w:type="gramEnd"/>
       <w:r>
         <w:rPr>
-          <w:rFonts w:ascii="Times New Roman" w:eastAsia="Times New Roman" w:hAnsi="Times New Roman" w:cs="Times New Roman"/>
+          <w:rFonts w:ascii="Arial" w:eastAsia="Times New Roman" w:hAnsi="Arial" w:cs="Arial"/>
           <w:color w:val="000000"/>
           <w:sz w:val="24"/>
           <w:szCs w:val="24"/>
@@ -6425,19 +6436,19 @@
     </w:p>
     <w:p>
       <w:pPr>
-        <w:spacing w:after="144" w:line="360" w:lineRule="atLeast"/>
+        <w:spacing w:after="144" w:line="360" w:lineRule="auto"/>
         <w:ind w:left="48" w:right="48"/>
         <w:jc w:val="both"/>
         <w:rPr>
-          <w:rFonts w:ascii="Times New Roman" w:eastAsia="Times New Roman" w:hAnsi="Times New Roman" w:cs="Times New Roman"/>
-          <w:color w:val="000000"/>
-          <w:sz w:val="24"/>
-          <w:szCs w:val="24"/>
-        </w:rPr>
-      </w:pPr>
-      <w:r>
-        <w:rPr>
-          <w:rFonts w:ascii="Times New Roman" w:eastAsia="Times New Roman" w:hAnsi="Times New Roman" w:cs="Times New Roman"/>
+          <w:rFonts w:ascii="Arial" w:eastAsia="Times New Roman" w:hAnsi="Arial" w:cs="Arial"/>
+          <w:color w:val="000000"/>
+          <w:sz w:val="24"/>
+          <w:szCs w:val="24"/>
+        </w:rPr>
+      </w:pPr>
+      <w:r>
+        <w:rPr>
+          <w:rFonts w:ascii="Arial" w:eastAsia="Times New Roman" w:hAnsi="Arial" w:cs="Arial"/>
           <w:color w:val="000000"/>
           <w:sz w:val="24"/>
           <w:szCs w:val="24"/>
@@ -6446,7 +6457,7 @@
       </w:r>
       <w:r>
         <w:rPr>
-          <w:rFonts w:ascii="Times New Roman" w:eastAsia="Times New Roman" w:hAnsi="Times New Roman" w:cs="Times New Roman"/>
+          <w:rFonts w:ascii="Arial" w:eastAsia="Times New Roman" w:hAnsi="Arial" w:cs="Arial"/>
           <w:i/>
           <w:iCs/>
           <w:color w:val="000000"/>
@@ -6457,7 +6468,7 @@
       </w:r>
       <w:r>
         <w:rPr>
-          <w:rFonts w:ascii="Times New Roman" w:eastAsia="Times New Roman" w:hAnsi="Times New Roman" w:cs="Times New Roman"/>
+          <w:rFonts w:ascii="Arial" w:eastAsia="Times New Roman" w:hAnsi="Arial" w:cs="Arial"/>
           <w:color w:val="000000"/>
           <w:sz w:val="24"/>
           <w:szCs w:val="24"/>
@@ -6466,7 +6477,7 @@
       </w:r>
       <w:r>
         <w:rPr>
-          <w:rFonts w:ascii="Times New Roman" w:eastAsia="Times New Roman" w:hAnsi="Times New Roman" w:cs="Times New Roman"/>
+          <w:rFonts w:ascii="Arial" w:eastAsia="Times New Roman" w:hAnsi="Arial" w:cs="Arial"/>
           <w:b/>
           <w:bCs/>
           <w:color w:val="000000"/>
@@ -6477,7 +6488,7 @@
       </w:r>
       <w:r>
         <w:rPr>
-          <w:rFonts w:ascii="Times New Roman" w:eastAsia="Times New Roman" w:hAnsi="Times New Roman" w:cs="Times New Roman"/>
+          <w:rFonts w:ascii="Arial" w:eastAsia="Times New Roman" w:hAnsi="Arial" w:cs="Arial"/>
           <w:color w:val="000000"/>
           <w:sz w:val="24"/>
           <w:szCs w:val="24"/>
@@ -6486,7 +6497,7 @@
       </w:r>
       <w:r>
         <w:rPr>
-          <w:rFonts w:ascii="Times New Roman" w:eastAsia="Times New Roman" w:hAnsi="Times New Roman" w:cs="Times New Roman"/>
+          <w:rFonts w:ascii="Arial" w:eastAsia="Times New Roman" w:hAnsi="Arial" w:cs="Arial"/>
           <w:b/>
           <w:bCs/>
           <w:color w:val="000000"/>
@@ -6497,7 +6508,7 @@
       </w:r>
       <w:r>
         <w:rPr>
-          <w:rFonts w:ascii="Times New Roman" w:eastAsia="Times New Roman" w:hAnsi="Times New Roman" w:cs="Times New Roman"/>
+          <w:rFonts w:ascii="Arial" w:eastAsia="Times New Roman" w:hAnsi="Arial" w:cs="Arial"/>
           <w:color w:val="000000"/>
           <w:sz w:val="24"/>
           <w:szCs w:val="24"/>
@@ -6506,7 +6517,7 @@
       </w:r>
       <w:r>
         <w:rPr>
-          <w:rFonts w:ascii="Times New Roman" w:eastAsia="Times New Roman" w:hAnsi="Times New Roman" w:cs="Times New Roman"/>
+          <w:rFonts w:ascii="Arial" w:eastAsia="Times New Roman" w:hAnsi="Arial" w:cs="Arial"/>
           <w:i/>
           <w:iCs/>
           <w:color w:val="000000"/>
@@ -6517,7 +6528,7 @@
       </w:r>
       <w:r>
         <w:rPr>
-          <w:rFonts w:ascii="Times New Roman" w:eastAsia="Times New Roman" w:hAnsi="Times New Roman" w:cs="Times New Roman"/>
+          <w:rFonts w:ascii="Arial" w:eastAsia="Times New Roman" w:hAnsi="Arial" w:cs="Arial"/>
           <w:color w:val="000000"/>
           <w:sz w:val="24"/>
           <w:szCs w:val="24"/>
@@ -6526,7 +6537,7 @@
       </w:r>
       <w:r>
         <w:rPr>
-          <w:rFonts w:ascii="Times New Roman" w:eastAsia="Times New Roman" w:hAnsi="Times New Roman" w:cs="Times New Roman"/>
+          <w:rFonts w:ascii="Arial" w:eastAsia="Times New Roman" w:hAnsi="Arial" w:cs="Arial"/>
           <w:i/>
           <w:iCs/>
           <w:color w:val="000000"/>
@@ -6537,7 +6548,7 @@
       </w:r>
       <w:r>
         <w:rPr>
-          <w:rFonts w:ascii="Times New Roman" w:eastAsia="Times New Roman" w:hAnsi="Times New Roman" w:cs="Times New Roman"/>
+          <w:rFonts w:ascii="Arial" w:eastAsia="Times New Roman" w:hAnsi="Arial" w:cs="Arial"/>
           <w:color w:val="000000"/>
           <w:sz w:val="24"/>
           <w:szCs w:val="24"/>
@@ -6551,9 +6562,9 @@
           <w:ilvl w:val="0"/>
           <w:numId w:val="7"/>
         </w:numPr>
-        <w:spacing w:before="100" w:beforeAutospacing="1" w:after="75" w:line="360" w:lineRule="atLeast"/>
-        <w:rPr>
-          <w:rFonts w:ascii="Times New Roman" w:eastAsia="Times New Roman" w:hAnsi="Times New Roman" w:cs="Times New Roman"/>
+        <w:spacing w:before="100" w:beforeAutospacing="1" w:after="75" w:line="360" w:lineRule="auto"/>
+        <w:rPr>
+          <w:rFonts w:ascii="Arial" w:eastAsia="Times New Roman" w:hAnsi="Arial" w:cs="Arial"/>
           <w:color w:val="000000"/>
           <w:sz w:val="24"/>
           <w:szCs w:val="24"/>
@@ -6562,7 +6573,7 @@
       <w:proofErr w:type="gramStart"/>
       <w:r>
         <w:rPr>
-          <w:rFonts w:ascii="Times New Roman" w:eastAsia="Times New Roman" w:hAnsi="Times New Roman" w:cs="Times New Roman"/>
+          <w:rFonts w:ascii="Arial" w:eastAsia="Times New Roman" w:hAnsi="Arial" w:cs="Arial"/>
           <w:color w:val="000000"/>
           <w:sz w:val="24"/>
           <w:szCs w:val="24"/>
@@ -6572,7 +6583,7 @@
       <w:proofErr w:type="gramEnd"/>
       <w:r>
         <w:rPr>
-          <w:rFonts w:ascii="Times New Roman" w:eastAsia="Times New Roman" w:hAnsi="Times New Roman" w:cs="Times New Roman"/>
+          <w:rFonts w:ascii="Arial" w:eastAsia="Times New Roman" w:hAnsi="Arial" w:cs="Arial"/>
           <w:color w:val="000000"/>
           <w:sz w:val="24"/>
           <w:szCs w:val="24"/>
@@ -6586,9 +6597,9 @@
           <w:ilvl w:val="0"/>
           <w:numId w:val="7"/>
         </w:numPr>
-        <w:spacing w:before="100" w:beforeAutospacing="1" w:after="75" w:line="360" w:lineRule="atLeast"/>
-        <w:rPr>
-          <w:rFonts w:ascii="Times New Roman" w:eastAsia="Times New Roman" w:hAnsi="Times New Roman" w:cs="Times New Roman"/>
+        <w:spacing w:before="100" w:beforeAutospacing="1" w:after="75" w:line="360" w:lineRule="auto"/>
+        <w:rPr>
+          <w:rFonts w:ascii="Arial" w:eastAsia="Times New Roman" w:hAnsi="Arial" w:cs="Arial"/>
           <w:color w:val="000000"/>
           <w:sz w:val="24"/>
           <w:szCs w:val="24"/>
@@ -6597,7 +6608,7 @@
       <w:proofErr w:type="gramStart"/>
       <w:r>
         <w:rPr>
-          <w:rFonts w:ascii="Times New Roman" w:eastAsia="Times New Roman" w:hAnsi="Times New Roman" w:cs="Times New Roman"/>
+          <w:rFonts w:ascii="Arial" w:eastAsia="Times New Roman" w:hAnsi="Arial" w:cs="Arial"/>
           <w:color w:val="000000"/>
           <w:sz w:val="24"/>
           <w:szCs w:val="24"/>
@@ -6607,7 +6618,7 @@
       <w:proofErr w:type="gramEnd"/>
       <w:r>
         <w:rPr>
-          <w:rFonts w:ascii="Times New Roman" w:eastAsia="Times New Roman" w:hAnsi="Times New Roman" w:cs="Times New Roman"/>
+          <w:rFonts w:ascii="Arial" w:eastAsia="Times New Roman" w:hAnsi="Arial" w:cs="Arial"/>
           <w:color w:val="000000"/>
           <w:sz w:val="24"/>
           <w:szCs w:val="24"/>
@@ -6617,19 +6628,19 @@
     </w:p>
     <w:p>
       <w:pPr>
-        <w:spacing w:after="144" w:line="360" w:lineRule="atLeast"/>
+        <w:spacing w:after="144" w:line="360" w:lineRule="auto"/>
         <w:ind w:left="48" w:right="48"/>
         <w:jc w:val="both"/>
         <w:rPr>
-          <w:rFonts w:ascii="Times New Roman" w:eastAsia="Times New Roman" w:hAnsi="Times New Roman" w:cs="Times New Roman"/>
-          <w:color w:val="000000"/>
-          <w:sz w:val="24"/>
-          <w:szCs w:val="24"/>
-        </w:rPr>
-      </w:pPr>
-      <w:r>
-        <w:rPr>
-          <w:rFonts w:ascii="Times New Roman" w:eastAsia="Times New Roman" w:hAnsi="Times New Roman" w:cs="Times New Roman"/>
+          <w:rFonts w:ascii="Arial" w:eastAsia="Times New Roman" w:hAnsi="Arial" w:cs="Arial"/>
+          <w:color w:val="000000"/>
+          <w:sz w:val="24"/>
+          <w:szCs w:val="24"/>
+        </w:rPr>
+      </w:pPr>
+      <w:r>
+        <w:rPr>
+          <w:rFonts w:ascii="Arial" w:eastAsia="Times New Roman" w:hAnsi="Arial" w:cs="Arial"/>
           <w:color w:val="000000"/>
           <w:sz w:val="24"/>
           <w:szCs w:val="24"/>
@@ -6639,7 +6650,7 @@
       <w:proofErr w:type="spellStart"/>
       <w:r>
         <w:rPr>
-          <w:rFonts w:ascii="Times New Roman" w:eastAsia="Times New Roman" w:hAnsi="Times New Roman" w:cs="Times New Roman"/>
+          <w:rFonts w:ascii="Arial" w:eastAsia="Times New Roman" w:hAnsi="Arial" w:cs="Arial"/>
           <w:color w:val="000000"/>
           <w:sz w:val="24"/>
           <w:szCs w:val="24"/>
@@ -6649,7 +6660,7 @@
       <w:proofErr w:type="spellEnd"/>
       <w:r>
         <w:rPr>
-          <w:rFonts w:ascii="Times New Roman" w:eastAsia="Times New Roman" w:hAnsi="Times New Roman" w:cs="Times New Roman"/>
+          <w:rFonts w:ascii="Arial" w:eastAsia="Times New Roman" w:hAnsi="Arial" w:cs="Arial"/>
           <w:color w:val="000000"/>
           <w:sz w:val="24"/>
           <w:szCs w:val="24"/>
@@ -6659,19 +6670,19 @@
     </w:p>
     <w:p>
       <w:pPr>
-        <w:spacing w:after="144" w:line="360" w:lineRule="atLeast"/>
+        <w:spacing w:after="144" w:line="360" w:lineRule="auto"/>
         <w:ind w:left="48" w:right="48"/>
         <w:jc w:val="both"/>
         <w:rPr>
-          <w:rFonts w:ascii="Times New Roman" w:eastAsia="Times New Roman" w:hAnsi="Times New Roman" w:cs="Times New Roman"/>
-          <w:color w:val="000000"/>
-          <w:sz w:val="24"/>
-          <w:szCs w:val="24"/>
-        </w:rPr>
-      </w:pPr>
-      <w:r>
-        <w:rPr>
-          <w:rFonts w:ascii="Times New Roman" w:eastAsia="Times New Roman" w:hAnsi="Times New Roman" w:cs="Times New Roman"/>
+          <w:rFonts w:ascii="Arial" w:eastAsia="Times New Roman" w:hAnsi="Arial" w:cs="Arial"/>
+          <w:color w:val="000000"/>
+          <w:sz w:val="24"/>
+          <w:szCs w:val="24"/>
+        </w:rPr>
+      </w:pPr>
+      <w:r>
+        <w:rPr>
+          <w:rFonts w:ascii="Arial" w:eastAsia="Times New Roman" w:hAnsi="Arial" w:cs="Arial"/>
           <w:color w:val="000000"/>
           <w:sz w:val="24"/>
           <w:szCs w:val="24"/>
@@ -6680,7 +6691,7 @@
       </w:r>
       <w:r>
         <w:rPr>
-          <w:rFonts w:ascii="Times New Roman" w:eastAsia="Times New Roman" w:hAnsi="Times New Roman" w:cs="Times New Roman"/>
+          <w:rFonts w:ascii="Arial" w:eastAsia="Times New Roman" w:hAnsi="Arial" w:cs="Arial"/>
           <w:b/>
           <w:bCs/>
           <w:color w:val="000000"/>
@@ -6691,7 +6702,7 @@
       </w:r>
       <w:r>
         <w:rPr>
-          <w:rFonts w:ascii="Times New Roman" w:eastAsia="Times New Roman" w:hAnsi="Times New Roman" w:cs="Times New Roman"/>
+          <w:rFonts w:ascii="Arial" w:eastAsia="Times New Roman" w:hAnsi="Arial" w:cs="Arial"/>
           <w:color w:val="000000"/>
           <w:sz w:val="24"/>
           <w:szCs w:val="24"/>
@@ -6700,7 +6711,7 @@
       </w:r>
       <w:r>
         <w:rPr>
-          <w:rFonts w:ascii="Times New Roman" w:eastAsia="Times New Roman" w:hAnsi="Times New Roman" w:cs="Times New Roman"/>
+          <w:rFonts w:ascii="Arial" w:eastAsia="Times New Roman" w:hAnsi="Arial" w:cs="Arial"/>
           <w:b/>
           <w:bCs/>
           <w:color w:val="000000"/>
@@ -6711,7 +6722,7 @@
       </w:r>
       <w:r>
         <w:rPr>
-          <w:rFonts w:ascii="Times New Roman" w:eastAsia="Times New Roman" w:hAnsi="Times New Roman" w:cs="Times New Roman"/>
+          <w:rFonts w:ascii="Arial" w:eastAsia="Times New Roman" w:hAnsi="Arial" w:cs="Arial"/>
           <w:color w:val="000000"/>
           <w:sz w:val="24"/>
           <w:szCs w:val="24"/>
@@ -6721,16 +6732,16 @@
     </w:p>
     <w:p>
       <w:pPr>
-        <w:spacing w:after="0" w:line="240" w:lineRule="auto"/>
-        <w:rPr>
-          <w:rFonts w:ascii="Times New Roman" w:eastAsia="Times New Roman" w:hAnsi="Times New Roman" w:cs="Times New Roman"/>
-          <w:sz w:val="24"/>
-          <w:szCs w:val="24"/>
-        </w:rPr>
-      </w:pPr>
-      <w:r>
-        <w:rPr>
-          <w:rFonts w:ascii="Times New Roman" w:eastAsia="Times New Roman" w:hAnsi="Times New Roman" w:cs="Times New Roman"/>
+        <w:spacing w:after="0" w:line="360" w:lineRule="auto"/>
+        <w:rPr>
+          <w:rFonts w:ascii="Arial" w:eastAsia="Times New Roman" w:hAnsi="Arial" w:cs="Arial"/>
+          <w:sz w:val="24"/>
+          <w:szCs w:val="24"/>
+        </w:rPr>
+      </w:pPr>
+      <w:r>
+        <w:rPr>
+          <w:rFonts w:ascii="Arial" w:eastAsia="Times New Roman" w:hAnsi="Arial" w:cs="Arial"/>
           <w:noProof/>
           <w:sz w:val="24"/>
           <w:szCs w:val="24"/>
@@ -6789,19 +6800,19 @@
     </w:p>
     <w:p>
       <w:pPr>
-        <w:spacing w:after="144" w:line="360" w:lineRule="atLeast"/>
+        <w:spacing w:after="144" w:line="360" w:lineRule="auto"/>
         <w:ind w:left="48" w:right="48"/>
         <w:jc w:val="both"/>
         <w:rPr>
-          <w:rFonts w:ascii="Times New Roman" w:eastAsia="Times New Roman" w:hAnsi="Times New Roman" w:cs="Times New Roman"/>
-          <w:color w:val="000000"/>
-          <w:sz w:val="24"/>
-          <w:szCs w:val="24"/>
-        </w:rPr>
-      </w:pPr>
-      <w:r>
-        <w:rPr>
-          <w:rFonts w:ascii="Times New Roman" w:eastAsia="Times New Roman" w:hAnsi="Times New Roman" w:cs="Times New Roman"/>
+          <w:rFonts w:ascii="Arial" w:eastAsia="Times New Roman" w:hAnsi="Arial" w:cs="Arial"/>
+          <w:color w:val="000000"/>
+          <w:sz w:val="24"/>
+          <w:szCs w:val="24"/>
+        </w:rPr>
+      </w:pPr>
+      <w:r>
+        <w:rPr>
+          <w:rFonts w:ascii="Arial" w:eastAsia="Times New Roman" w:hAnsi="Arial" w:cs="Arial"/>
           <w:color w:val="000000"/>
           <w:sz w:val="24"/>
           <w:szCs w:val="24"/>
@@ -6811,19 +6822,19 @@
     </w:p>
     <w:p>
       <w:pPr>
-        <w:spacing w:after="144" w:line="360" w:lineRule="atLeast"/>
+        <w:spacing w:after="144" w:line="360" w:lineRule="auto"/>
         <w:ind w:left="48" w:right="48"/>
         <w:jc w:val="both"/>
         <w:rPr>
-          <w:rFonts w:ascii="Times New Roman" w:eastAsia="Times New Roman" w:hAnsi="Times New Roman" w:cs="Times New Roman"/>
-          <w:color w:val="000000"/>
-          <w:sz w:val="24"/>
-          <w:szCs w:val="24"/>
-        </w:rPr>
-      </w:pPr>
-      <w:r>
-        <w:rPr>
-          <w:rFonts w:ascii="Times New Roman" w:eastAsia="Times New Roman" w:hAnsi="Times New Roman" w:cs="Times New Roman"/>
+          <w:rFonts w:ascii="Arial" w:eastAsia="Times New Roman" w:hAnsi="Arial" w:cs="Arial"/>
+          <w:color w:val="000000"/>
+          <w:sz w:val="24"/>
+          <w:szCs w:val="24"/>
+        </w:rPr>
+      </w:pPr>
+      <w:r>
+        <w:rPr>
+          <w:rFonts w:ascii="Arial" w:eastAsia="Times New Roman" w:hAnsi="Arial" w:cs="Arial"/>
           <w:color w:val="000000"/>
           <w:sz w:val="24"/>
           <w:szCs w:val="24"/>
@@ -6833,7 +6844,7 @@
       <w:proofErr w:type="spellStart"/>
       <w:r>
         <w:rPr>
-          <w:rFonts w:ascii="Times New Roman" w:eastAsia="Times New Roman" w:hAnsi="Times New Roman" w:cs="Times New Roman"/>
+          <w:rFonts w:ascii="Arial" w:eastAsia="Times New Roman" w:hAnsi="Arial" w:cs="Arial"/>
           <w:color w:val="000000"/>
           <w:sz w:val="24"/>
           <w:szCs w:val="24"/>
@@ -6843,7 +6854,7 @@
       <w:proofErr w:type="spellEnd"/>
       <w:r>
         <w:rPr>
-          <w:rFonts w:ascii="Times New Roman" w:eastAsia="Times New Roman" w:hAnsi="Times New Roman" w:cs="Times New Roman"/>
+          <w:rFonts w:ascii="Arial" w:eastAsia="Times New Roman" w:hAnsi="Arial" w:cs="Arial"/>
           <w:color w:val="000000"/>
           <w:sz w:val="24"/>
           <w:szCs w:val="24"/>
@@ -6853,11 +6864,11 @@
     </w:p>
     <w:p>
       <w:pPr>
-        <w:spacing w:before="48" w:after="48" w:line="360" w:lineRule="atLeast"/>
+        <w:spacing w:before="48" w:after="48" w:line="360" w:lineRule="auto"/>
         <w:ind w:right="48"/>
         <w:outlineLvl w:val="1"/>
         <w:rPr>
-          <w:rFonts w:ascii="Times New Roman" w:eastAsia="Times New Roman" w:hAnsi="Times New Roman" w:cs="Times New Roman"/>
+          <w:rFonts w:ascii="Arial" w:eastAsia="Times New Roman" w:hAnsi="Arial" w:cs="Arial"/>
           <w:color w:val="121214"/>
           <w:spacing w:val="-15"/>
           <w:sz w:val="24"/>
@@ -6866,7 +6877,7 @@
       </w:pPr>
       <w:r>
         <w:rPr>
-          <w:rFonts w:ascii="Times New Roman" w:eastAsia="Times New Roman" w:hAnsi="Times New Roman" w:cs="Times New Roman"/>
+          <w:rFonts w:ascii="Arial" w:eastAsia="Times New Roman" w:hAnsi="Arial" w:cs="Arial"/>
           <w:color w:val="121214"/>
           <w:spacing w:val="-15"/>
           <w:sz w:val="24"/>
@@ -6877,19 +6888,19 @@
     </w:p>
     <w:p>
       <w:pPr>
-        <w:spacing w:after="144" w:line="360" w:lineRule="atLeast"/>
+        <w:spacing w:after="144" w:line="360" w:lineRule="auto"/>
         <w:ind w:left="48" w:right="48"/>
         <w:jc w:val="both"/>
         <w:rPr>
-          <w:rFonts w:ascii="Times New Roman" w:eastAsia="Times New Roman" w:hAnsi="Times New Roman" w:cs="Times New Roman"/>
-          <w:color w:val="000000"/>
-          <w:sz w:val="24"/>
-          <w:szCs w:val="24"/>
-        </w:rPr>
-      </w:pPr>
-      <w:r>
-        <w:rPr>
-          <w:rFonts w:ascii="Times New Roman" w:eastAsia="Times New Roman" w:hAnsi="Times New Roman" w:cs="Times New Roman"/>
+          <w:rFonts w:ascii="Arial" w:eastAsia="Times New Roman" w:hAnsi="Arial" w:cs="Arial"/>
+          <w:color w:val="000000"/>
+          <w:sz w:val="24"/>
+          <w:szCs w:val="24"/>
+        </w:rPr>
+      </w:pPr>
+      <w:r>
+        <w:rPr>
+          <w:rFonts w:ascii="Arial" w:eastAsia="Times New Roman" w:hAnsi="Arial" w:cs="Arial"/>
           <w:color w:val="000000"/>
           <w:sz w:val="24"/>
           <w:szCs w:val="24"/>
@@ -6899,16 +6910,16 @@
     </w:p>
     <w:p>
       <w:pPr>
-        <w:spacing w:after="0" w:line="240" w:lineRule="auto"/>
-        <w:rPr>
-          <w:rFonts w:ascii="Times New Roman" w:eastAsia="Times New Roman" w:hAnsi="Times New Roman" w:cs="Times New Roman"/>
-          <w:sz w:val="24"/>
-          <w:szCs w:val="24"/>
-        </w:rPr>
-      </w:pPr>
-      <w:r>
-        <w:rPr>
-          <w:rFonts w:ascii="Times New Roman" w:eastAsia="Times New Roman" w:hAnsi="Times New Roman" w:cs="Times New Roman"/>
+        <w:spacing w:after="0" w:line="360" w:lineRule="auto"/>
+        <w:rPr>
+          <w:rFonts w:ascii="Arial" w:eastAsia="Times New Roman" w:hAnsi="Arial" w:cs="Arial"/>
+          <w:sz w:val="24"/>
+          <w:szCs w:val="24"/>
+        </w:rPr>
+      </w:pPr>
+      <w:r>
+        <w:rPr>
+          <w:rFonts w:ascii="Arial" w:eastAsia="Times New Roman" w:hAnsi="Arial" w:cs="Arial"/>
           <w:noProof/>
           <w:sz w:val="24"/>
           <w:szCs w:val="24"/>
@@ -6967,19 +6978,19 @@
     </w:p>
     <w:p>
       <w:pPr>
-        <w:spacing w:before="48" w:after="48" w:line="360" w:lineRule="atLeast"/>
+        <w:spacing w:before="48" w:after="48" w:line="360" w:lineRule="auto"/>
         <w:ind w:right="48"/>
         <w:outlineLvl w:val="2"/>
         <w:rPr>
-          <w:rFonts w:ascii="Times New Roman" w:eastAsia="Times New Roman" w:hAnsi="Times New Roman" w:cs="Times New Roman"/>
-          <w:color w:val="000000"/>
-          <w:sz w:val="24"/>
-          <w:szCs w:val="24"/>
-        </w:rPr>
-      </w:pPr>
-      <w:r>
-        <w:rPr>
-          <w:rFonts w:ascii="Times New Roman" w:eastAsia="Times New Roman" w:hAnsi="Times New Roman" w:cs="Times New Roman"/>
+          <w:rFonts w:ascii="Arial" w:eastAsia="Times New Roman" w:hAnsi="Arial" w:cs="Arial"/>
+          <w:color w:val="000000"/>
+          <w:sz w:val="24"/>
+          <w:szCs w:val="24"/>
+        </w:rPr>
+      </w:pPr>
+      <w:r>
+        <w:rPr>
+          <w:rFonts w:ascii="Arial" w:eastAsia="Times New Roman" w:hAnsi="Arial" w:cs="Arial"/>
           <w:color w:val="000000"/>
           <w:sz w:val="24"/>
           <w:szCs w:val="24"/>
@@ -6993,17 +7004,17 @@
           <w:ilvl w:val="0"/>
           <w:numId w:val="8"/>
         </w:numPr>
-        <w:spacing w:before="100" w:beforeAutospacing="1" w:after="75" w:line="360" w:lineRule="atLeast"/>
-        <w:rPr>
-          <w:rFonts w:ascii="Times New Roman" w:eastAsia="Times New Roman" w:hAnsi="Times New Roman" w:cs="Times New Roman"/>
-          <w:color w:val="000000"/>
-          <w:sz w:val="24"/>
-          <w:szCs w:val="24"/>
-        </w:rPr>
-      </w:pPr>
-      <w:r>
-        <w:rPr>
-          <w:rFonts w:ascii="Times New Roman" w:eastAsia="Times New Roman" w:hAnsi="Times New Roman" w:cs="Times New Roman"/>
+        <w:spacing w:before="100" w:beforeAutospacing="1" w:after="75" w:line="360" w:lineRule="auto"/>
+        <w:rPr>
+          <w:rFonts w:ascii="Arial" w:eastAsia="Times New Roman" w:hAnsi="Arial" w:cs="Arial"/>
+          <w:color w:val="000000"/>
+          <w:sz w:val="24"/>
+          <w:szCs w:val="24"/>
+        </w:rPr>
+      </w:pPr>
+      <w:r>
+        <w:rPr>
+          <w:rFonts w:ascii="Arial" w:eastAsia="Times New Roman" w:hAnsi="Arial" w:cs="Arial"/>
           <w:color w:val="000000"/>
           <w:sz w:val="24"/>
           <w:szCs w:val="24"/>
@@ -7017,17 +7028,17 @@
           <w:ilvl w:val="0"/>
           <w:numId w:val="8"/>
         </w:numPr>
-        <w:spacing w:before="100" w:beforeAutospacing="1" w:after="75" w:line="360" w:lineRule="atLeast"/>
-        <w:rPr>
-          <w:rFonts w:ascii="Times New Roman" w:eastAsia="Times New Roman" w:hAnsi="Times New Roman" w:cs="Times New Roman"/>
-          <w:color w:val="000000"/>
-          <w:sz w:val="24"/>
-          <w:szCs w:val="24"/>
-        </w:rPr>
-      </w:pPr>
-      <w:r>
-        <w:rPr>
-          <w:rFonts w:ascii="Times New Roman" w:eastAsia="Times New Roman" w:hAnsi="Times New Roman" w:cs="Times New Roman"/>
+        <w:spacing w:before="100" w:beforeAutospacing="1" w:after="75" w:line="360" w:lineRule="auto"/>
+        <w:rPr>
+          <w:rFonts w:ascii="Arial" w:eastAsia="Times New Roman" w:hAnsi="Arial" w:cs="Arial"/>
+          <w:color w:val="000000"/>
+          <w:sz w:val="24"/>
+          <w:szCs w:val="24"/>
+        </w:rPr>
+      </w:pPr>
+      <w:r>
+        <w:rPr>
+          <w:rFonts w:ascii="Arial" w:eastAsia="Times New Roman" w:hAnsi="Arial" w:cs="Arial"/>
           <w:color w:val="000000"/>
           <w:sz w:val="24"/>
           <w:szCs w:val="24"/>
@@ -7041,17 +7052,17 @@
           <w:ilvl w:val="0"/>
           <w:numId w:val="8"/>
         </w:numPr>
-        <w:spacing w:before="100" w:beforeAutospacing="1" w:after="75" w:line="360" w:lineRule="atLeast"/>
-        <w:rPr>
-          <w:rFonts w:ascii="Times New Roman" w:eastAsia="Times New Roman" w:hAnsi="Times New Roman" w:cs="Times New Roman"/>
-          <w:color w:val="000000"/>
-          <w:sz w:val="24"/>
-          <w:szCs w:val="24"/>
-        </w:rPr>
-      </w:pPr>
-      <w:r>
-        <w:rPr>
-          <w:rFonts w:ascii="Times New Roman" w:eastAsia="Times New Roman" w:hAnsi="Times New Roman" w:cs="Times New Roman"/>
+        <w:spacing w:before="100" w:beforeAutospacing="1" w:after="75" w:line="360" w:lineRule="auto"/>
+        <w:rPr>
+          <w:rFonts w:ascii="Arial" w:eastAsia="Times New Roman" w:hAnsi="Arial" w:cs="Arial"/>
+          <w:color w:val="000000"/>
+          <w:sz w:val="24"/>
+          <w:szCs w:val="24"/>
+        </w:rPr>
+      </w:pPr>
+      <w:r>
+        <w:rPr>
+          <w:rFonts w:ascii="Arial" w:eastAsia="Times New Roman" w:hAnsi="Arial" w:cs="Arial"/>
           <w:color w:val="000000"/>
           <w:sz w:val="24"/>
           <w:szCs w:val="24"/>
@@ -7065,17 +7076,17 @@
           <w:ilvl w:val="0"/>
           <w:numId w:val="8"/>
         </w:numPr>
-        <w:spacing w:before="100" w:beforeAutospacing="1" w:after="75" w:line="360" w:lineRule="atLeast"/>
-        <w:rPr>
-          <w:rFonts w:ascii="Times New Roman" w:eastAsia="Times New Roman" w:hAnsi="Times New Roman" w:cs="Times New Roman"/>
-          <w:color w:val="000000"/>
-          <w:sz w:val="24"/>
-          <w:szCs w:val="24"/>
-        </w:rPr>
-      </w:pPr>
-      <w:r>
-        <w:rPr>
-          <w:rFonts w:ascii="Times New Roman" w:eastAsia="Times New Roman" w:hAnsi="Times New Roman" w:cs="Times New Roman"/>
+        <w:spacing w:before="100" w:beforeAutospacing="1" w:after="75" w:line="360" w:lineRule="auto"/>
+        <w:rPr>
+          <w:rFonts w:ascii="Arial" w:eastAsia="Times New Roman" w:hAnsi="Arial" w:cs="Arial"/>
+          <w:color w:val="000000"/>
+          <w:sz w:val="24"/>
+          <w:szCs w:val="24"/>
+        </w:rPr>
+      </w:pPr>
+      <w:r>
+        <w:rPr>
+          <w:rFonts w:ascii="Arial" w:eastAsia="Times New Roman" w:hAnsi="Arial" w:cs="Arial"/>
           <w:color w:val="000000"/>
           <w:sz w:val="24"/>
           <w:szCs w:val="24"/>
@@ -7085,7 +7096,7 @@
       <w:proofErr w:type="spellStart"/>
       <w:r>
         <w:rPr>
-          <w:rFonts w:ascii="Times New Roman" w:eastAsia="Times New Roman" w:hAnsi="Times New Roman" w:cs="Times New Roman"/>
+          <w:rFonts w:ascii="Arial" w:eastAsia="Times New Roman" w:hAnsi="Arial" w:cs="Arial"/>
           <w:color w:val="000000"/>
           <w:sz w:val="24"/>
           <w:szCs w:val="24"/>
@@ -7095,7 +7106,7 @@
       <w:proofErr w:type="spellEnd"/>
       <w:r>
         <w:rPr>
-          <w:rFonts w:ascii="Times New Roman" w:eastAsia="Times New Roman" w:hAnsi="Times New Roman" w:cs="Times New Roman"/>
+          <w:rFonts w:ascii="Arial" w:eastAsia="Times New Roman" w:hAnsi="Arial" w:cs="Arial"/>
           <w:color w:val="000000"/>
           <w:sz w:val="24"/>
           <w:szCs w:val="24"/>
@@ -7109,17 +7120,17 @@
           <w:ilvl w:val="0"/>
           <w:numId w:val="8"/>
         </w:numPr>
-        <w:spacing w:before="100" w:beforeAutospacing="1" w:after="75" w:line="360" w:lineRule="atLeast"/>
-        <w:rPr>
-          <w:rFonts w:ascii="Times New Roman" w:eastAsia="Times New Roman" w:hAnsi="Times New Roman" w:cs="Times New Roman"/>
-          <w:color w:val="000000"/>
-          <w:sz w:val="24"/>
-          <w:szCs w:val="24"/>
-        </w:rPr>
-      </w:pPr>
-      <w:r>
-        <w:rPr>
-          <w:rFonts w:ascii="Times New Roman" w:eastAsia="Times New Roman" w:hAnsi="Times New Roman" w:cs="Times New Roman"/>
+        <w:spacing w:before="100" w:beforeAutospacing="1" w:after="75" w:line="360" w:lineRule="auto"/>
+        <w:rPr>
+          <w:rFonts w:ascii="Arial" w:eastAsia="Times New Roman" w:hAnsi="Arial" w:cs="Arial"/>
+          <w:color w:val="000000"/>
+          <w:sz w:val="24"/>
+          <w:szCs w:val="24"/>
+        </w:rPr>
+      </w:pPr>
+      <w:r>
+        <w:rPr>
+          <w:rFonts w:ascii="Arial" w:eastAsia="Times New Roman" w:hAnsi="Arial" w:cs="Arial"/>
           <w:color w:val="000000"/>
           <w:sz w:val="24"/>
           <w:szCs w:val="24"/>
@@ -7133,17 +7144,17 @@
           <w:ilvl w:val="0"/>
           <w:numId w:val="8"/>
         </w:numPr>
-        <w:spacing w:before="100" w:beforeAutospacing="1" w:after="75" w:line="360" w:lineRule="atLeast"/>
-        <w:rPr>
-          <w:rFonts w:ascii="Times New Roman" w:eastAsia="Times New Roman" w:hAnsi="Times New Roman" w:cs="Times New Roman"/>
-          <w:color w:val="000000"/>
-          <w:sz w:val="24"/>
-          <w:szCs w:val="24"/>
-        </w:rPr>
-      </w:pPr>
-      <w:r>
-        <w:rPr>
-          <w:rFonts w:ascii="Times New Roman" w:eastAsia="Times New Roman" w:hAnsi="Times New Roman" w:cs="Times New Roman"/>
+        <w:spacing w:before="100" w:beforeAutospacing="1" w:after="75" w:line="360" w:lineRule="auto"/>
+        <w:rPr>
+          <w:rFonts w:ascii="Arial" w:eastAsia="Times New Roman" w:hAnsi="Arial" w:cs="Arial"/>
+          <w:color w:val="000000"/>
+          <w:sz w:val="24"/>
+          <w:szCs w:val="24"/>
+        </w:rPr>
+      </w:pPr>
+      <w:r>
+        <w:rPr>
+          <w:rFonts w:ascii="Arial" w:eastAsia="Times New Roman" w:hAnsi="Arial" w:cs="Arial"/>
           <w:color w:val="000000"/>
           <w:sz w:val="24"/>
           <w:szCs w:val="24"/>
@@ -7157,27 +7168,28 @@
           <w:ilvl w:val="0"/>
           <w:numId w:val="8"/>
         </w:numPr>
-        <w:spacing w:before="100" w:beforeAutospacing="1" w:after="75" w:line="360" w:lineRule="atLeast"/>
-        <w:rPr>
-          <w:rFonts w:ascii="Times New Roman" w:eastAsia="Times New Roman" w:hAnsi="Times New Roman" w:cs="Times New Roman"/>
-          <w:color w:val="000000"/>
-          <w:sz w:val="24"/>
-          <w:szCs w:val="24"/>
-        </w:rPr>
-      </w:pPr>
-      <w:r>
-        <w:rPr>
-          <w:rFonts w:ascii="Times New Roman" w:eastAsia="Times New Roman" w:hAnsi="Times New Roman" w:cs="Times New Roman"/>
-          <w:color w:val="000000"/>
-          <w:sz w:val="24"/>
-          <w:szCs w:val="24"/>
-        </w:rPr>
+        <w:spacing w:before="100" w:beforeAutospacing="1" w:after="75" w:line="360" w:lineRule="auto"/>
+        <w:rPr>
+          <w:rFonts w:ascii="Arial" w:eastAsia="Times New Roman" w:hAnsi="Arial" w:cs="Arial"/>
+          <w:color w:val="000000"/>
+          <w:sz w:val="24"/>
+          <w:szCs w:val="24"/>
+        </w:rPr>
+      </w:pPr>
+      <w:r>
+        <w:rPr>
+          <w:rFonts w:ascii="Arial" w:eastAsia="Times New Roman" w:hAnsi="Arial" w:cs="Arial"/>
+          <w:color w:val="000000"/>
+          <w:sz w:val="24"/>
+          <w:szCs w:val="24"/>
+        </w:rPr>
+        <w:lastRenderedPageBreak/>
         <w:t>Convert output data into non-fuzzy values. (</w:t>
       </w:r>
       <w:proofErr w:type="spellStart"/>
       <w:r>
         <w:rPr>
-          <w:rFonts w:ascii="Times New Roman" w:eastAsia="Times New Roman" w:hAnsi="Times New Roman" w:cs="Times New Roman"/>
+          <w:rFonts w:ascii="Arial" w:eastAsia="Times New Roman" w:hAnsi="Arial" w:cs="Arial"/>
           <w:color w:val="000000"/>
           <w:sz w:val="24"/>
           <w:szCs w:val="24"/>
@@ -7187,7 +7199,7 @@
       <w:proofErr w:type="spellEnd"/>
       <w:r>
         <w:rPr>
-          <w:rFonts w:ascii="Times New Roman" w:eastAsia="Times New Roman" w:hAnsi="Times New Roman" w:cs="Times New Roman"/>
+          <w:rFonts w:ascii="Arial" w:eastAsia="Times New Roman" w:hAnsi="Arial" w:cs="Arial"/>
           <w:color w:val="000000"/>
           <w:sz w:val="24"/>
           <w:szCs w:val="24"/>
@@ -7197,19 +7209,19 @@
     </w:p>
     <w:p>
       <w:pPr>
-        <w:spacing w:before="48" w:after="48" w:line="360" w:lineRule="atLeast"/>
+        <w:spacing w:before="48" w:after="48" w:line="360" w:lineRule="auto"/>
         <w:ind w:right="48"/>
         <w:outlineLvl w:val="2"/>
         <w:rPr>
-          <w:rFonts w:ascii="Times New Roman" w:eastAsia="Times New Roman" w:hAnsi="Times New Roman" w:cs="Times New Roman"/>
-          <w:color w:val="000000"/>
-          <w:sz w:val="24"/>
-          <w:szCs w:val="24"/>
-        </w:rPr>
-      </w:pPr>
-      <w:r>
-        <w:rPr>
-          <w:rFonts w:ascii="Times New Roman" w:eastAsia="Times New Roman" w:hAnsi="Times New Roman" w:cs="Times New Roman"/>
+          <w:rFonts w:ascii="Arial" w:eastAsia="Times New Roman" w:hAnsi="Arial" w:cs="Arial"/>
+          <w:color w:val="000000"/>
+          <w:sz w:val="24"/>
+          <w:szCs w:val="24"/>
+        </w:rPr>
+      </w:pPr>
+      <w:r>
+        <w:rPr>
+          <w:rFonts w:ascii="Arial" w:eastAsia="Times New Roman" w:hAnsi="Arial" w:cs="Arial"/>
           <w:color w:val="000000"/>
           <w:sz w:val="24"/>
           <w:szCs w:val="24"/>
@@ -7219,44 +7231,43 @@
     </w:p>
     <w:p>
       <w:pPr>
-        <w:spacing w:after="144" w:line="360" w:lineRule="atLeast"/>
+        <w:spacing w:after="144" w:line="360" w:lineRule="auto"/>
         <w:ind w:left="48" w:right="48"/>
         <w:jc w:val="both"/>
         <w:rPr>
-          <w:rFonts w:ascii="Times New Roman" w:eastAsia="Times New Roman" w:hAnsi="Times New Roman" w:cs="Times New Roman"/>
-          <w:color w:val="000000"/>
-          <w:sz w:val="24"/>
-          <w:szCs w:val="24"/>
-        </w:rPr>
-      </w:pPr>
-      <w:r>
-        <w:rPr>
-          <w:rFonts w:ascii="Times New Roman" w:eastAsia="Times New Roman" w:hAnsi="Times New Roman" w:cs="Times New Roman"/>
+          <w:rFonts w:ascii="Arial" w:eastAsia="Times New Roman" w:hAnsi="Arial" w:cs="Arial"/>
+          <w:color w:val="000000"/>
+          <w:sz w:val="24"/>
+          <w:szCs w:val="24"/>
+        </w:rPr>
+      </w:pPr>
+      <w:r>
+        <w:rPr>
+          <w:rFonts w:ascii="Arial" w:eastAsia="Times New Roman" w:hAnsi="Arial" w:cs="Arial"/>
           <w:b/>
           <w:bCs/>
           <w:color w:val="000000"/>
           <w:sz w:val="24"/>
           <w:szCs w:val="24"/>
         </w:rPr>
-        <w:lastRenderedPageBreak/>
         <w:t>Step 1: Define linguistic variables and terms</w:t>
       </w:r>
     </w:p>
     <w:p>
       <w:pPr>
-        <w:spacing w:after="144" w:line="360" w:lineRule="atLeast"/>
+        <w:spacing w:after="144" w:line="360" w:lineRule="auto"/>
         <w:ind w:left="48" w:right="48"/>
         <w:jc w:val="both"/>
         <w:rPr>
-          <w:rFonts w:ascii="Times New Roman" w:eastAsia="Times New Roman" w:hAnsi="Times New Roman" w:cs="Times New Roman"/>
-          <w:color w:val="000000"/>
-          <w:sz w:val="24"/>
-          <w:szCs w:val="24"/>
-        </w:rPr>
-      </w:pPr>
-      <w:r>
-        <w:rPr>
-          <w:rFonts w:ascii="Times New Roman" w:eastAsia="Times New Roman" w:hAnsi="Times New Roman" w:cs="Times New Roman"/>
+          <w:rFonts w:ascii="Arial" w:eastAsia="Times New Roman" w:hAnsi="Arial" w:cs="Arial"/>
+          <w:color w:val="000000"/>
+          <w:sz w:val="24"/>
+          <w:szCs w:val="24"/>
+        </w:rPr>
+      </w:pPr>
+      <w:r>
+        <w:rPr>
+          <w:rFonts w:ascii="Arial" w:eastAsia="Times New Roman" w:hAnsi="Arial" w:cs="Arial"/>
           <w:color w:val="000000"/>
           <w:sz w:val="24"/>
           <w:szCs w:val="24"/>
@@ -7266,19 +7277,19 @@
     </w:p>
     <w:p>
       <w:pPr>
-        <w:spacing w:after="144" w:line="360" w:lineRule="atLeast"/>
+        <w:spacing w:after="144" w:line="360" w:lineRule="auto"/>
         <w:ind w:left="48" w:right="48"/>
         <w:jc w:val="both"/>
         <w:rPr>
-          <w:rFonts w:ascii="Times New Roman" w:eastAsia="Times New Roman" w:hAnsi="Times New Roman" w:cs="Times New Roman"/>
-          <w:color w:val="000000"/>
-          <w:sz w:val="24"/>
-          <w:szCs w:val="24"/>
-        </w:rPr>
-      </w:pPr>
-      <w:r>
-        <w:rPr>
-          <w:rFonts w:ascii="Times New Roman" w:eastAsia="Times New Roman" w:hAnsi="Times New Roman" w:cs="Times New Roman"/>
+          <w:rFonts w:ascii="Arial" w:eastAsia="Times New Roman" w:hAnsi="Arial" w:cs="Arial"/>
+          <w:color w:val="000000"/>
+          <w:sz w:val="24"/>
+          <w:szCs w:val="24"/>
+        </w:rPr>
+      </w:pPr>
+      <w:r>
+        <w:rPr>
+          <w:rFonts w:ascii="Arial" w:eastAsia="Times New Roman" w:hAnsi="Arial" w:cs="Arial"/>
           <w:color w:val="000000"/>
           <w:sz w:val="24"/>
           <w:szCs w:val="24"/>
@@ -7288,19 +7299,19 @@
     </w:p>
     <w:p>
       <w:pPr>
-        <w:spacing w:after="144" w:line="360" w:lineRule="atLeast"/>
+        <w:spacing w:after="144" w:line="360" w:lineRule="auto"/>
         <w:ind w:left="48" w:right="48"/>
         <w:jc w:val="both"/>
         <w:rPr>
-          <w:rFonts w:ascii="Times New Roman" w:eastAsia="Times New Roman" w:hAnsi="Times New Roman" w:cs="Times New Roman"/>
-          <w:color w:val="000000"/>
-          <w:sz w:val="24"/>
-          <w:szCs w:val="24"/>
-        </w:rPr>
-      </w:pPr>
-      <w:r>
-        <w:rPr>
-          <w:rFonts w:ascii="Times New Roman" w:eastAsia="Times New Roman" w:hAnsi="Times New Roman" w:cs="Times New Roman"/>
+          <w:rFonts w:ascii="Arial" w:eastAsia="Times New Roman" w:hAnsi="Arial" w:cs="Arial"/>
+          <w:color w:val="000000"/>
+          <w:sz w:val="24"/>
+          <w:szCs w:val="24"/>
+        </w:rPr>
+      </w:pPr>
+      <w:r>
+        <w:rPr>
+          <w:rFonts w:ascii="Arial" w:eastAsia="Times New Roman" w:hAnsi="Arial" w:cs="Arial"/>
           <w:color w:val="000000"/>
           <w:sz w:val="24"/>
           <w:szCs w:val="24"/>
@@ -7310,19 +7321,19 @@
     </w:p>
     <w:p>
       <w:pPr>
-        <w:spacing w:after="144" w:line="360" w:lineRule="atLeast"/>
+        <w:spacing w:after="144" w:line="360" w:lineRule="auto"/>
         <w:ind w:left="48" w:right="48"/>
         <w:jc w:val="both"/>
         <w:rPr>
-          <w:rFonts w:ascii="Times New Roman" w:eastAsia="Times New Roman" w:hAnsi="Times New Roman" w:cs="Times New Roman"/>
-          <w:color w:val="000000"/>
-          <w:sz w:val="24"/>
-          <w:szCs w:val="24"/>
-        </w:rPr>
-      </w:pPr>
-      <w:r>
-        <w:rPr>
-          <w:rFonts w:ascii="Times New Roman" w:eastAsia="Times New Roman" w:hAnsi="Times New Roman" w:cs="Times New Roman"/>
+          <w:rFonts w:ascii="Arial" w:eastAsia="Times New Roman" w:hAnsi="Arial" w:cs="Arial"/>
+          <w:color w:val="000000"/>
+          <w:sz w:val="24"/>
+          <w:szCs w:val="24"/>
+        </w:rPr>
+      </w:pPr>
+      <w:r>
+        <w:rPr>
+          <w:rFonts w:ascii="Arial" w:eastAsia="Times New Roman" w:hAnsi="Arial" w:cs="Arial"/>
           <w:b/>
           <w:bCs/>
           <w:color w:val="000000"/>
@@ -7334,19 +7345,19 @@
     </w:p>
     <w:p>
       <w:pPr>
-        <w:spacing w:after="144" w:line="360" w:lineRule="atLeast"/>
+        <w:spacing w:after="144" w:line="360" w:lineRule="auto"/>
         <w:ind w:left="48" w:right="48"/>
         <w:jc w:val="both"/>
         <w:rPr>
-          <w:rFonts w:ascii="Times New Roman" w:eastAsia="Times New Roman" w:hAnsi="Times New Roman" w:cs="Times New Roman"/>
-          <w:color w:val="000000"/>
-          <w:sz w:val="24"/>
-          <w:szCs w:val="24"/>
-        </w:rPr>
-      </w:pPr>
-      <w:r>
-        <w:rPr>
-          <w:rFonts w:ascii="Times New Roman" w:eastAsia="Times New Roman" w:hAnsi="Times New Roman" w:cs="Times New Roman"/>
+          <w:rFonts w:ascii="Arial" w:eastAsia="Times New Roman" w:hAnsi="Arial" w:cs="Arial"/>
+          <w:color w:val="000000"/>
+          <w:sz w:val="24"/>
+          <w:szCs w:val="24"/>
+        </w:rPr>
+      </w:pPr>
+      <w:r>
+        <w:rPr>
+          <w:rFonts w:ascii="Arial" w:eastAsia="Times New Roman" w:hAnsi="Arial" w:cs="Arial"/>
           <w:color w:val="000000"/>
           <w:sz w:val="24"/>
           <w:szCs w:val="24"/>
@@ -7356,16 +7367,16 @@
     </w:p>
     <w:p>
       <w:pPr>
-        <w:spacing w:after="0" w:line="240" w:lineRule="auto"/>
-        <w:rPr>
-          <w:rFonts w:ascii="Times New Roman" w:eastAsia="Times New Roman" w:hAnsi="Times New Roman" w:cs="Times New Roman"/>
-          <w:sz w:val="24"/>
-          <w:szCs w:val="24"/>
-        </w:rPr>
-      </w:pPr>
-      <w:r>
-        <w:rPr>
-          <w:rFonts w:ascii="Times New Roman" w:eastAsia="Times New Roman" w:hAnsi="Times New Roman" w:cs="Times New Roman"/>
+        <w:spacing w:after="0" w:line="360" w:lineRule="auto"/>
+        <w:rPr>
+          <w:rFonts w:ascii="Arial" w:eastAsia="Times New Roman" w:hAnsi="Arial" w:cs="Arial"/>
+          <w:sz w:val="24"/>
+          <w:szCs w:val="24"/>
+        </w:rPr>
+      </w:pPr>
+      <w:r>
+        <w:rPr>
+          <w:rFonts w:ascii="Arial" w:eastAsia="Times New Roman" w:hAnsi="Arial" w:cs="Arial"/>
           <w:noProof/>
           <w:sz w:val="24"/>
           <w:szCs w:val="24"/>
@@ -7423,19 +7434,19 @@
     </w:p>
     <w:p>
       <w:pPr>
-        <w:spacing w:after="144" w:line="360" w:lineRule="atLeast"/>
+        <w:spacing w:after="144" w:line="360" w:lineRule="auto"/>
         <w:ind w:left="48" w:right="48"/>
         <w:jc w:val="both"/>
         <w:rPr>
-          <w:rFonts w:ascii="Times New Roman" w:eastAsia="Times New Roman" w:hAnsi="Times New Roman" w:cs="Times New Roman"/>
-          <w:color w:val="000000"/>
-          <w:sz w:val="24"/>
-          <w:szCs w:val="24"/>
-        </w:rPr>
-      </w:pPr>
-      <w:r>
-        <w:rPr>
-          <w:rFonts w:ascii="Times New Roman" w:eastAsia="Times New Roman" w:hAnsi="Times New Roman" w:cs="Times New Roman"/>
+          <w:rFonts w:ascii="Arial" w:eastAsia="Times New Roman" w:hAnsi="Arial" w:cs="Arial"/>
+          <w:color w:val="000000"/>
+          <w:sz w:val="24"/>
+          <w:szCs w:val="24"/>
+        </w:rPr>
+      </w:pPr>
+      <w:r>
+        <w:rPr>
+          <w:rFonts w:ascii="Arial" w:eastAsia="Times New Roman" w:hAnsi="Arial" w:cs="Arial"/>
           <w:b/>
           <w:bCs/>
           <w:color w:val="000000"/>
@@ -7447,19 +7458,19 @@
     </w:p>
     <w:p>
       <w:pPr>
-        <w:spacing w:after="144" w:line="360" w:lineRule="atLeast"/>
+        <w:spacing w:after="144" w:line="360" w:lineRule="auto"/>
         <w:ind w:left="48" w:right="48"/>
         <w:jc w:val="both"/>
         <w:rPr>
-          <w:rFonts w:ascii="Times New Roman" w:eastAsia="Times New Roman" w:hAnsi="Times New Roman" w:cs="Times New Roman"/>
-          <w:color w:val="000000"/>
-          <w:sz w:val="24"/>
-          <w:szCs w:val="24"/>
-        </w:rPr>
-      </w:pPr>
-      <w:r>
-        <w:rPr>
-          <w:rFonts w:ascii="Times New Roman" w:eastAsia="Times New Roman" w:hAnsi="Times New Roman" w:cs="Times New Roman"/>
+          <w:rFonts w:ascii="Arial" w:eastAsia="Times New Roman" w:hAnsi="Arial" w:cs="Arial"/>
+          <w:color w:val="000000"/>
+          <w:sz w:val="24"/>
+          <w:szCs w:val="24"/>
+        </w:rPr>
+      </w:pPr>
+      <w:r>
+        <w:rPr>
+          <w:rFonts w:ascii="Arial" w:eastAsia="Times New Roman" w:hAnsi="Arial" w:cs="Arial"/>
           <w:color w:val="000000"/>
           <w:sz w:val="24"/>
           <w:szCs w:val="24"/>
@@ -7485,12 +7496,12 @@
         <w:tblLook w:val="04A0" w:firstRow="1" w:lastRow="0" w:firstColumn="1" w:lastColumn="0" w:noHBand="0" w:noVBand="1"/>
       </w:tblPr>
       <w:tblGrid>
-        <w:gridCol w:w="1656"/>
-        <w:gridCol w:w="1476"/>
-        <w:gridCol w:w="1476"/>
-        <w:gridCol w:w="1488"/>
-        <w:gridCol w:w="1482"/>
-        <w:gridCol w:w="1482"/>
+        <w:gridCol w:w="1627"/>
+        <w:gridCol w:w="1521"/>
+        <w:gridCol w:w="1521"/>
+        <w:gridCol w:w="1521"/>
+        <w:gridCol w:w="1521"/>
+        <w:gridCol w:w="1521"/>
       </w:tblGrid>
       <w:tr>
         <w:tc>
@@ -7514,10 +7525,10 @@
           </w:tcPr>
           <w:p>
             <w:pPr>
-              <w:spacing w:after="300" w:line="240" w:lineRule="auto"/>
+              <w:spacing w:after="300" w:line="360" w:lineRule="auto"/>
               <w:jc w:val="center"/>
               <w:rPr>
-                <w:rFonts w:ascii="Times New Roman" w:eastAsia="Times New Roman" w:hAnsi="Times New Roman" w:cs="Times New Roman"/>
+                <w:rFonts w:ascii="Arial" w:eastAsia="Times New Roman" w:hAnsi="Arial" w:cs="Arial"/>
                 <w:b/>
                 <w:bCs/>
                 <w:color w:val="313131"/>
@@ -7528,7 +7539,7 @@
             <w:proofErr w:type="spellStart"/>
             <w:r>
               <w:rPr>
-                <w:rFonts w:ascii="Times New Roman" w:eastAsia="Times New Roman" w:hAnsi="Times New Roman" w:cs="Times New Roman"/>
+                <w:rFonts w:ascii="Arial" w:eastAsia="Times New Roman" w:hAnsi="Arial" w:cs="Arial"/>
                 <w:b/>
                 <w:bCs/>
                 <w:color w:val="313131"/>
@@ -7540,7 +7551,7 @@
             <w:proofErr w:type="spellEnd"/>
             <w:r>
               <w:rPr>
-                <w:rFonts w:ascii="Times New Roman" w:eastAsia="Times New Roman" w:hAnsi="Times New Roman" w:cs="Times New Roman"/>
+                <w:rFonts w:ascii="Arial" w:eastAsia="Times New Roman" w:hAnsi="Arial" w:cs="Arial"/>
                 <w:b/>
                 <w:bCs/>
                 <w:color w:val="313131"/>
@@ -7572,10 +7583,10 @@
           </w:tcPr>
           <w:p>
             <w:pPr>
-              <w:spacing w:after="300" w:line="240" w:lineRule="auto"/>
+              <w:spacing w:after="300" w:line="360" w:lineRule="auto"/>
               <w:jc w:val="center"/>
               <w:rPr>
-                <w:rFonts w:ascii="Times New Roman" w:eastAsia="Times New Roman" w:hAnsi="Times New Roman" w:cs="Times New Roman"/>
+                <w:rFonts w:ascii="Arial" w:eastAsia="Times New Roman" w:hAnsi="Arial" w:cs="Arial"/>
                 <w:b/>
                 <w:bCs/>
                 <w:color w:val="313131"/>
@@ -7586,7 +7597,7 @@
             <w:proofErr w:type="spellStart"/>
             <w:r>
               <w:rPr>
-                <w:rFonts w:ascii="Times New Roman" w:eastAsia="Times New Roman" w:hAnsi="Times New Roman" w:cs="Times New Roman"/>
+                <w:rFonts w:ascii="Arial" w:eastAsia="Times New Roman" w:hAnsi="Arial" w:cs="Arial"/>
                 <w:b/>
                 <w:bCs/>
                 <w:color w:val="313131"/>
@@ -7619,10 +7630,10 @@
           </w:tcPr>
           <w:p>
             <w:pPr>
-              <w:spacing w:after="300" w:line="240" w:lineRule="auto"/>
+              <w:spacing w:after="300" w:line="360" w:lineRule="auto"/>
               <w:jc w:val="center"/>
               <w:rPr>
-                <w:rFonts w:ascii="Times New Roman" w:eastAsia="Times New Roman" w:hAnsi="Times New Roman" w:cs="Times New Roman"/>
+                <w:rFonts w:ascii="Arial" w:eastAsia="Times New Roman" w:hAnsi="Arial" w:cs="Arial"/>
                 <w:b/>
                 <w:bCs/>
                 <w:color w:val="313131"/>
@@ -7632,7 +7643,7 @@
             </w:pPr>
             <w:r>
               <w:rPr>
-                <w:rFonts w:ascii="Times New Roman" w:eastAsia="Times New Roman" w:hAnsi="Times New Roman" w:cs="Times New Roman"/>
+                <w:rFonts w:ascii="Arial" w:eastAsia="Times New Roman" w:hAnsi="Arial" w:cs="Arial"/>
                 <w:b/>
                 <w:bCs/>
                 <w:color w:val="313131"/>
@@ -7664,10 +7675,10 @@
           </w:tcPr>
           <w:p>
             <w:pPr>
-              <w:spacing w:after="300" w:line="240" w:lineRule="auto"/>
+              <w:spacing w:after="300" w:line="360" w:lineRule="auto"/>
               <w:jc w:val="center"/>
               <w:rPr>
-                <w:rFonts w:ascii="Times New Roman" w:eastAsia="Times New Roman" w:hAnsi="Times New Roman" w:cs="Times New Roman"/>
+                <w:rFonts w:ascii="Arial" w:eastAsia="Times New Roman" w:hAnsi="Arial" w:cs="Arial"/>
                 <w:b/>
                 <w:bCs/>
                 <w:color w:val="313131"/>
@@ -7677,7 +7688,7 @@
             </w:pPr>
             <w:r>
               <w:rPr>
-                <w:rFonts w:ascii="Times New Roman" w:eastAsia="Times New Roman" w:hAnsi="Times New Roman" w:cs="Times New Roman"/>
+                <w:rFonts w:ascii="Arial" w:eastAsia="Times New Roman" w:hAnsi="Arial" w:cs="Arial"/>
                 <w:b/>
                 <w:bCs/>
                 <w:color w:val="313131"/>
@@ -7709,10 +7720,10 @@
           </w:tcPr>
           <w:p>
             <w:pPr>
-              <w:spacing w:after="300" w:line="240" w:lineRule="auto"/>
+              <w:spacing w:after="300" w:line="360" w:lineRule="auto"/>
               <w:jc w:val="center"/>
               <w:rPr>
-                <w:rFonts w:ascii="Times New Roman" w:eastAsia="Times New Roman" w:hAnsi="Times New Roman" w:cs="Times New Roman"/>
+                <w:rFonts w:ascii="Arial" w:eastAsia="Times New Roman" w:hAnsi="Arial" w:cs="Arial"/>
                 <w:b/>
                 <w:bCs/>
                 <w:color w:val="313131"/>
@@ -7722,7 +7733,7 @@
             </w:pPr>
             <w:r>
               <w:rPr>
-                <w:rFonts w:ascii="Times New Roman" w:eastAsia="Times New Roman" w:hAnsi="Times New Roman" w:cs="Times New Roman"/>
+                <w:rFonts w:ascii="Arial" w:eastAsia="Times New Roman" w:hAnsi="Arial" w:cs="Arial"/>
                 <w:b/>
                 <w:bCs/>
                 <w:color w:val="313131"/>
@@ -7754,10 +7765,10 @@
           </w:tcPr>
           <w:p>
             <w:pPr>
-              <w:spacing w:after="300" w:line="240" w:lineRule="auto"/>
+              <w:spacing w:after="300" w:line="360" w:lineRule="auto"/>
               <w:jc w:val="center"/>
               <w:rPr>
-                <w:rFonts w:ascii="Times New Roman" w:eastAsia="Times New Roman" w:hAnsi="Times New Roman" w:cs="Times New Roman"/>
+                <w:rFonts w:ascii="Arial" w:eastAsia="Times New Roman" w:hAnsi="Arial" w:cs="Arial"/>
                 <w:b/>
                 <w:bCs/>
                 <w:color w:val="313131"/>
@@ -7768,7 +7779,7 @@
             <w:proofErr w:type="spellStart"/>
             <w:r>
               <w:rPr>
-                <w:rFonts w:ascii="Times New Roman" w:eastAsia="Times New Roman" w:hAnsi="Times New Roman" w:cs="Times New Roman"/>
+                <w:rFonts w:ascii="Arial" w:eastAsia="Times New Roman" w:hAnsi="Arial" w:cs="Arial"/>
                 <w:b/>
                 <w:bCs/>
                 <w:color w:val="313131"/>
@@ -7802,9 +7813,9 @@
           </w:tcPr>
           <w:p>
             <w:pPr>
-              <w:spacing w:after="300" w:line="240" w:lineRule="auto"/>
-              <w:rPr>
-                <w:rFonts w:ascii="Times New Roman" w:eastAsia="Times New Roman" w:hAnsi="Times New Roman" w:cs="Times New Roman"/>
+              <w:spacing w:after="300" w:line="360" w:lineRule="auto"/>
+              <w:rPr>
+                <w:rFonts w:ascii="Arial" w:eastAsia="Times New Roman" w:hAnsi="Arial" w:cs="Arial"/>
                 <w:color w:val="313131"/>
                 <w:sz w:val="24"/>
                 <w:szCs w:val="24"/>
@@ -7813,11 +7824,12 @@
             <w:proofErr w:type="spellStart"/>
             <w:r>
               <w:rPr>
-                <w:rFonts w:ascii="Times New Roman" w:eastAsia="Times New Roman" w:hAnsi="Times New Roman" w:cs="Times New Roman"/>
-                <w:color w:val="313131"/>
-                <w:sz w:val="24"/>
-                <w:szCs w:val="24"/>
-              </w:rPr>
+                <w:rFonts w:ascii="Arial" w:eastAsia="Times New Roman" w:hAnsi="Arial" w:cs="Arial"/>
+                <w:color w:val="313131"/>
+                <w:sz w:val="24"/>
+                <w:szCs w:val="24"/>
+              </w:rPr>
+              <w:lastRenderedPageBreak/>
               <w:t>Very_Cold</w:t>
             </w:r>
             <w:proofErr w:type="spellEnd"/>
@@ -7843,9 +7855,9 @@
           </w:tcPr>
           <w:p>
             <w:pPr>
-              <w:spacing w:after="300" w:line="240" w:lineRule="auto"/>
-              <w:rPr>
-                <w:rFonts w:ascii="Times New Roman" w:eastAsia="Times New Roman" w:hAnsi="Times New Roman" w:cs="Times New Roman"/>
+              <w:spacing w:after="300" w:line="360" w:lineRule="auto"/>
+              <w:rPr>
+                <w:rFonts w:ascii="Arial" w:eastAsia="Times New Roman" w:hAnsi="Arial" w:cs="Arial"/>
                 <w:color w:val="313131"/>
                 <w:sz w:val="24"/>
                 <w:szCs w:val="24"/>
@@ -7854,7 +7866,7 @@
             <w:proofErr w:type="spellStart"/>
             <w:r>
               <w:rPr>
-                <w:rFonts w:ascii="Times New Roman" w:eastAsia="Times New Roman" w:hAnsi="Times New Roman" w:cs="Times New Roman"/>
+                <w:rFonts w:ascii="Arial" w:eastAsia="Times New Roman" w:hAnsi="Arial" w:cs="Arial"/>
                 <w:color w:val="313131"/>
                 <w:sz w:val="24"/>
                 <w:szCs w:val="24"/>
@@ -7884,9 +7896,9 @@
           </w:tcPr>
           <w:p>
             <w:pPr>
-              <w:spacing w:after="300" w:line="240" w:lineRule="auto"/>
-              <w:rPr>
-                <w:rFonts w:ascii="Times New Roman" w:eastAsia="Times New Roman" w:hAnsi="Times New Roman" w:cs="Times New Roman"/>
+              <w:spacing w:after="300" w:line="360" w:lineRule="auto"/>
+              <w:rPr>
+                <w:rFonts w:ascii="Arial" w:eastAsia="Times New Roman" w:hAnsi="Arial" w:cs="Arial"/>
                 <w:color w:val="313131"/>
                 <w:sz w:val="24"/>
                 <w:szCs w:val="24"/>
@@ -7894,7 +7906,7 @@
             </w:pPr>
             <w:r>
               <w:rPr>
-                <w:rFonts w:ascii="Times New Roman" w:eastAsia="Times New Roman" w:hAnsi="Times New Roman" w:cs="Times New Roman"/>
+                <w:rFonts w:ascii="Arial" w:eastAsia="Times New Roman" w:hAnsi="Arial" w:cs="Arial"/>
                 <w:color w:val="313131"/>
                 <w:sz w:val="24"/>
                 <w:szCs w:val="24"/>
@@ -7923,9 +7935,9 @@
           </w:tcPr>
           <w:p>
             <w:pPr>
-              <w:spacing w:after="300" w:line="240" w:lineRule="auto"/>
-              <w:rPr>
-                <w:rFonts w:ascii="Times New Roman" w:eastAsia="Times New Roman" w:hAnsi="Times New Roman" w:cs="Times New Roman"/>
+              <w:spacing w:after="300" w:line="360" w:lineRule="auto"/>
+              <w:rPr>
+                <w:rFonts w:ascii="Arial" w:eastAsia="Times New Roman" w:hAnsi="Arial" w:cs="Arial"/>
                 <w:color w:val="313131"/>
                 <w:sz w:val="24"/>
                 <w:szCs w:val="24"/>
@@ -7933,7 +7945,7 @@
             </w:pPr>
             <w:r>
               <w:rPr>
-                <w:rFonts w:ascii="Times New Roman" w:eastAsia="Times New Roman" w:hAnsi="Times New Roman" w:cs="Times New Roman"/>
+                <w:rFonts w:ascii="Arial" w:eastAsia="Times New Roman" w:hAnsi="Arial" w:cs="Arial"/>
                 <w:color w:val="313131"/>
                 <w:sz w:val="24"/>
                 <w:szCs w:val="24"/>
@@ -7962,9 +7974,9 @@
           </w:tcPr>
           <w:p>
             <w:pPr>
-              <w:spacing w:after="300" w:line="240" w:lineRule="auto"/>
-              <w:rPr>
-                <w:rFonts w:ascii="Times New Roman" w:eastAsia="Times New Roman" w:hAnsi="Times New Roman" w:cs="Times New Roman"/>
+              <w:spacing w:after="300" w:line="360" w:lineRule="auto"/>
+              <w:rPr>
+                <w:rFonts w:ascii="Arial" w:eastAsia="Times New Roman" w:hAnsi="Arial" w:cs="Arial"/>
                 <w:color w:val="313131"/>
                 <w:sz w:val="24"/>
                 <w:szCs w:val="24"/>
@@ -7972,7 +7984,7 @@
             </w:pPr>
             <w:r>
               <w:rPr>
-                <w:rFonts w:ascii="Times New Roman" w:eastAsia="Times New Roman" w:hAnsi="Times New Roman" w:cs="Times New Roman"/>
+                <w:rFonts w:ascii="Arial" w:eastAsia="Times New Roman" w:hAnsi="Arial" w:cs="Arial"/>
                 <w:color w:val="313131"/>
                 <w:sz w:val="24"/>
                 <w:szCs w:val="24"/>
@@ -8001,9 +8013,9 @@
           </w:tcPr>
           <w:p>
             <w:pPr>
-              <w:spacing w:after="300" w:line="240" w:lineRule="auto"/>
-              <w:rPr>
-                <w:rFonts w:ascii="Times New Roman" w:eastAsia="Times New Roman" w:hAnsi="Times New Roman" w:cs="Times New Roman"/>
+              <w:spacing w:after="300" w:line="360" w:lineRule="auto"/>
+              <w:rPr>
+                <w:rFonts w:ascii="Arial" w:eastAsia="Times New Roman" w:hAnsi="Arial" w:cs="Arial"/>
                 <w:color w:val="313131"/>
                 <w:sz w:val="24"/>
                 <w:szCs w:val="24"/>
@@ -8011,7 +8023,7 @@
             </w:pPr>
             <w:r>
               <w:rPr>
-                <w:rFonts w:ascii="Times New Roman" w:eastAsia="Times New Roman" w:hAnsi="Times New Roman" w:cs="Times New Roman"/>
+                <w:rFonts w:ascii="Arial" w:eastAsia="Times New Roman" w:hAnsi="Arial" w:cs="Arial"/>
                 <w:color w:val="313131"/>
                 <w:sz w:val="24"/>
                 <w:szCs w:val="24"/>
@@ -8042,9 +8054,9 @@
           </w:tcPr>
           <w:p>
             <w:pPr>
-              <w:spacing w:after="300" w:line="240" w:lineRule="auto"/>
-              <w:rPr>
-                <w:rFonts w:ascii="Times New Roman" w:eastAsia="Times New Roman" w:hAnsi="Times New Roman" w:cs="Times New Roman"/>
+              <w:spacing w:after="300" w:line="360" w:lineRule="auto"/>
+              <w:rPr>
+                <w:rFonts w:ascii="Arial" w:eastAsia="Times New Roman" w:hAnsi="Arial" w:cs="Arial"/>
                 <w:color w:val="313131"/>
                 <w:sz w:val="24"/>
                 <w:szCs w:val="24"/>
@@ -8052,7 +8064,7 @@
             </w:pPr>
             <w:r>
               <w:rPr>
-                <w:rFonts w:ascii="Times New Roman" w:eastAsia="Times New Roman" w:hAnsi="Times New Roman" w:cs="Times New Roman"/>
+                <w:rFonts w:ascii="Arial" w:eastAsia="Times New Roman" w:hAnsi="Arial" w:cs="Arial"/>
                 <w:color w:val="313131"/>
                 <w:sz w:val="24"/>
                 <w:szCs w:val="24"/>
@@ -8081,9 +8093,9 @@
           </w:tcPr>
           <w:p>
             <w:pPr>
-              <w:spacing w:after="300" w:line="240" w:lineRule="auto"/>
-              <w:rPr>
-                <w:rFonts w:ascii="Times New Roman" w:eastAsia="Times New Roman" w:hAnsi="Times New Roman" w:cs="Times New Roman"/>
+              <w:spacing w:after="300" w:line="360" w:lineRule="auto"/>
+              <w:rPr>
+                <w:rFonts w:ascii="Arial" w:eastAsia="Times New Roman" w:hAnsi="Arial" w:cs="Arial"/>
                 <w:color w:val="313131"/>
                 <w:sz w:val="24"/>
                 <w:szCs w:val="24"/>
@@ -8091,7 +8103,7 @@
             </w:pPr>
             <w:r>
               <w:rPr>
-                <w:rFonts w:ascii="Times New Roman" w:eastAsia="Times New Roman" w:hAnsi="Times New Roman" w:cs="Times New Roman"/>
+                <w:rFonts w:ascii="Arial" w:eastAsia="Times New Roman" w:hAnsi="Arial" w:cs="Arial"/>
                 <w:color w:val="313131"/>
                 <w:sz w:val="24"/>
                 <w:szCs w:val="24"/>
@@ -8120,9 +8132,9 @@
           </w:tcPr>
           <w:p>
             <w:pPr>
-              <w:spacing w:after="300" w:line="240" w:lineRule="auto"/>
-              <w:rPr>
-                <w:rFonts w:ascii="Times New Roman" w:eastAsia="Times New Roman" w:hAnsi="Times New Roman" w:cs="Times New Roman"/>
+              <w:spacing w:after="300" w:line="360" w:lineRule="auto"/>
+              <w:rPr>
+                <w:rFonts w:ascii="Arial" w:eastAsia="Times New Roman" w:hAnsi="Arial" w:cs="Arial"/>
                 <w:color w:val="313131"/>
                 <w:sz w:val="24"/>
                 <w:szCs w:val="24"/>
@@ -8131,7 +8143,7 @@
             <w:proofErr w:type="spellStart"/>
             <w:r>
               <w:rPr>
-                <w:rFonts w:ascii="Times New Roman" w:eastAsia="Times New Roman" w:hAnsi="Times New Roman" w:cs="Times New Roman"/>
+                <w:rFonts w:ascii="Arial" w:eastAsia="Times New Roman" w:hAnsi="Arial" w:cs="Arial"/>
                 <w:color w:val="313131"/>
                 <w:sz w:val="24"/>
                 <w:szCs w:val="24"/>
@@ -8161,9 +8173,9 @@
           </w:tcPr>
           <w:p>
             <w:pPr>
-              <w:spacing w:after="300" w:line="240" w:lineRule="auto"/>
-              <w:rPr>
-                <w:rFonts w:ascii="Times New Roman" w:eastAsia="Times New Roman" w:hAnsi="Times New Roman" w:cs="Times New Roman"/>
+              <w:spacing w:after="300" w:line="360" w:lineRule="auto"/>
+              <w:rPr>
+                <w:rFonts w:ascii="Arial" w:eastAsia="Times New Roman" w:hAnsi="Arial" w:cs="Arial"/>
                 <w:color w:val="313131"/>
                 <w:sz w:val="24"/>
                 <w:szCs w:val="24"/>
@@ -8171,7 +8183,7 @@
             </w:pPr>
             <w:r>
               <w:rPr>
-                <w:rFonts w:ascii="Times New Roman" w:eastAsia="Times New Roman" w:hAnsi="Times New Roman" w:cs="Times New Roman"/>
+                <w:rFonts w:ascii="Arial" w:eastAsia="Times New Roman" w:hAnsi="Arial" w:cs="Arial"/>
                 <w:color w:val="313131"/>
                 <w:sz w:val="24"/>
                 <w:szCs w:val="24"/>
@@ -8200,9 +8212,9 @@
           </w:tcPr>
           <w:p>
             <w:pPr>
-              <w:spacing w:after="300" w:line="240" w:lineRule="auto"/>
-              <w:rPr>
-                <w:rFonts w:ascii="Times New Roman" w:eastAsia="Times New Roman" w:hAnsi="Times New Roman" w:cs="Times New Roman"/>
+              <w:spacing w:after="300" w:line="360" w:lineRule="auto"/>
+              <w:rPr>
+                <w:rFonts w:ascii="Arial" w:eastAsia="Times New Roman" w:hAnsi="Arial" w:cs="Arial"/>
                 <w:color w:val="313131"/>
                 <w:sz w:val="24"/>
                 <w:szCs w:val="24"/>
@@ -8210,7 +8222,7 @@
             </w:pPr>
             <w:r>
               <w:rPr>
-                <w:rFonts w:ascii="Times New Roman" w:eastAsia="Times New Roman" w:hAnsi="Times New Roman" w:cs="Times New Roman"/>
+                <w:rFonts w:ascii="Arial" w:eastAsia="Times New Roman" w:hAnsi="Arial" w:cs="Arial"/>
                 <w:color w:val="313131"/>
                 <w:sz w:val="24"/>
                 <w:szCs w:val="24"/>
@@ -8239,9 +8251,9 @@
           </w:tcPr>
           <w:p>
             <w:pPr>
-              <w:spacing w:after="300" w:line="240" w:lineRule="auto"/>
-              <w:rPr>
-                <w:rFonts w:ascii="Times New Roman" w:eastAsia="Times New Roman" w:hAnsi="Times New Roman" w:cs="Times New Roman"/>
+              <w:spacing w:after="300" w:line="360" w:lineRule="auto"/>
+              <w:rPr>
+                <w:rFonts w:ascii="Arial" w:eastAsia="Times New Roman" w:hAnsi="Arial" w:cs="Arial"/>
                 <w:color w:val="313131"/>
                 <w:sz w:val="24"/>
                 <w:szCs w:val="24"/>
@@ -8249,7 +8261,7 @@
             </w:pPr>
             <w:r>
               <w:rPr>
-                <w:rFonts w:ascii="Times New Roman" w:eastAsia="Times New Roman" w:hAnsi="Times New Roman" w:cs="Times New Roman"/>
+                <w:rFonts w:ascii="Arial" w:eastAsia="Times New Roman" w:hAnsi="Arial" w:cs="Arial"/>
                 <w:color w:val="313131"/>
                 <w:sz w:val="24"/>
                 <w:szCs w:val="24"/>
@@ -8280,9 +8292,9 @@
           </w:tcPr>
           <w:p>
             <w:pPr>
-              <w:spacing w:after="300" w:line="240" w:lineRule="auto"/>
-              <w:rPr>
-                <w:rFonts w:ascii="Times New Roman" w:eastAsia="Times New Roman" w:hAnsi="Times New Roman" w:cs="Times New Roman"/>
+              <w:spacing w:after="300" w:line="360" w:lineRule="auto"/>
+              <w:rPr>
+                <w:rFonts w:ascii="Arial" w:eastAsia="Times New Roman" w:hAnsi="Arial" w:cs="Arial"/>
                 <w:color w:val="313131"/>
                 <w:sz w:val="24"/>
                 <w:szCs w:val="24"/>
@@ -8290,12 +8302,11 @@
             </w:pPr>
             <w:r>
               <w:rPr>
-                <w:rFonts w:ascii="Times New Roman" w:eastAsia="Times New Roman" w:hAnsi="Times New Roman" w:cs="Times New Roman"/>
-                <w:color w:val="313131"/>
-                <w:sz w:val="24"/>
-                <w:szCs w:val="24"/>
-              </w:rPr>
-              <w:lastRenderedPageBreak/>
+                <w:rFonts w:ascii="Arial" w:eastAsia="Times New Roman" w:hAnsi="Arial" w:cs="Arial"/>
+                <w:color w:val="313131"/>
+                <w:sz w:val="24"/>
+                <w:szCs w:val="24"/>
+              </w:rPr>
               <w:t>Warm</w:t>
             </w:r>
           </w:p>
@@ -8320,9 +8331,9 @@
           </w:tcPr>
           <w:p>
             <w:pPr>
-              <w:spacing w:after="300" w:line="240" w:lineRule="auto"/>
-              <w:rPr>
-                <w:rFonts w:ascii="Times New Roman" w:eastAsia="Times New Roman" w:hAnsi="Times New Roman" w:cs="Times New Roman"/>
+              <w:spacing w:after="300" w:line="360" w:lineRule="auto"/>
+              <w:rPr>
+                <w:rFonts w:ascii="Arial" w:eastAsia="Times New Roman" w:hAnsi="Arial" w:cs="Arial"/>
                 <w:color w:val="313131"/>
                 <w:sz w:val="24"/>
                 <w:szCs w:val="24"/>
@@ -8330,7 +8341,7 @@
             </w:pPr>
             <w:r>
               <w:rPr>
-                <w:rFonts w:ascii="Times New Roman" w:eastAsia="Times New Roman" w:hAnsi="Times New Roman" w:cs="Times New Roman"/>
+                <w:rFonts w:ascii="Arial" w:eastAsia="Times New Roman" w:hAnsi="Arial" w:cs="Arial"/>
                 <w:color w:val="313131"/>
                 <w:sz w:val="24"/>
                 <w:szCs w:val="24"/>
@@ -8359,9 +8370,9 @@
           </w:tcPr>
           <w:p>
             <w:pPr>
-              <w:spacing w:after="300" w:line="240" w:lineRule="auto"/>
-              <w:rPr>
-                <w:rFonts w:ascii="Times New Roman" w:eastAsia="Times New Roman" w:hAnsi="Times New Roman" w:cs="Times New Roman"/>
+              <w:spacing w:after="300" w:line="360" w:lineRule="auto"/>
+              <w:rPr>
+                <w:rFonts w:ascii="Arial" w:eastAsia="Times New Roman" w:hAnsi="Arial" w:cs="Arial"/>
                 <w:color w:val="313131"/>
                 <w:sz w:val="24"/>
                 <w:szCs w:val="24"/>
@@ -8369,7 +8380,7 @@
             </w:pPr>
             <w:r>
               <w:rPr>
-                <w:rFonts w:ascii="Times New Roman" w:eastAsia="Times New Roman" w:hAnsi="Times New Roman" w:cs="Times New Roman"/>
+                <w:rFonts w:ascii="Arial" w:eastAsia="Times New Roman" w:hAnsi="Arial" w:cs="Arial"/>
                 <w:color w:val="313131"/>
                 <w:sz w:val="24"/>
                 <w:szCs w:val="24"/>
@@ -8398,9 +8409,9 @@
           </w:tcPr>
           <w:p>
             <w:pPr>
-              <w:spacing w:after="300" w:line="240" w:lineRule="auto"/>
-              <w:rPr>
-                <w:rFonts w:ascii="Times New Roman" w:eastAsia="Times New Roman" w:hAnsi="Times New Roman" w:cs="Times New Roman"/>
+              <w:spacing w:after="300" w:line="360" w:lineRule="auto"/>
+              <w:rPr>
+                <w:rFonts w:ascii="Arial" w:eastAsia="Times New Roman" w:hAnsi="Arial" w:cs="Arial"/>
                 <w:color w:val="313131"/>
                 <w:sz w:val="24"/>
                 <w:szCs w:val="24"/>
@@ -8409,7 +8420,7 @@
             <w:proofErr w:type="spellStart"/>
             <w:r>
               <w:rPr>
-                <w:rFonts w:ascii="Times New Roman" w:eastAsia="Times New Roman" w:hAnsi="Times New Roman" w:cs="Times New Roman"/>
+                <w:rFonts w:ascii="Arial" w:eastAsia="Times New Roman" w:hAnsi="Arial" w:cs="Arial"/>
                 <w:color w:val="313131"/>
                 <w:sz w:val="24"/>
                 <w:szCs w:val="24"/>
@@ -8439,9 +8450,9 @@
           </w:tcPr>
           <w:p>
             <w:pPr>
-              <w:spacing w:after="300" w:line="240" w:lineRule="auto"/>
-              <w:rPr>
-                <w:rFonts w:ascii="Times New Roman" w:eastAsia="Times New Roman" w:hAnsi="Times New Roman" w:cs="Times New Roman"/>
+              <w:spacing w:after="300" w:line="360" w:lineRule="auto"/>
+              <w:rPr>
+                <w:rFonts w:ascii="Arial" w:eastAsia="Times New Roman" w:hAnsi="Arial" w:cs="Arial"/>
                 <w:color w:val="313131"/>
                 <w:sz w:val="24"/>
                 <w:szCs w:val="24"/>
@@ -8449,7 +8460,7 @@
             </w:pPr>
             <w:r>
               <w:rPr>
-                <w:rFonts w:ascii="Times New Roman" w:eastAsia="Times New Roman" w:hAnsi="Times New Roman" w:cs="Times New Roman"/>
+                <w:rFonts w:ascii="Arial" w:eastAsia="Times New Roman" w:hAnsi="Arial" w:cs="Arial"/>
                 <w:color w:val="313131"/>
                 <w:sz w:val="24"/>
                 <w:szCs w:val="24"/>
@@ -8478,9 +8489,9 @@
           </w:tcPr>
           <w:p>
             <w:pPr>
-              <w:spacing w:after="300" w:line="240" w:lineRule="auto"/>
-              <w:rPr>
-                <w:rFonts w:ascii="Times New Roman" w:eastAsia="Times New Roman" w:hAnsi="Times New Roman" w:cs="Times New Roman"/>
+              <w:spacing w:after="300" w:line="360" w:lineRule="auto"/>
+              <w:rPr>
+                <w:rFonts w:ascii="Arial" w:eastAsia="Times New Roman" w:hAnsi="Arial" w:cs="Arial"/>
                 <w:color w:val="313131"/>
                 <w:sz w:val="24"/>
                 <w:szCs w:val="24"/>
@@ -8488,7 +8499,7 @@
             </w:pPr>
             <w:r>
               <w:rPr>
-                <w:rFonts w:ascii="Times New Roman" w:eastAsia="Times New Roman" w:hAnsi="Times New Roman" w:cs="Times New Roman"/>
+                <w:rFonts w:ascii="Arial" w:eastAsia="Times New Roman" w:hAnsi="Arial" w:cs="Arial"/>
                 <w:color w:val="313131"/>
                 <w:sz w:val="24"/>
                 <w:szCs w:val="24"/>
@@ -8519,9 +8530,9 @@
           </w:tcPr>
           <w:p>
             <w:pPr>
-              <w:spacing w:after="300" w:line="240" w:lineRule="auto"/>
-              <w:rPr>
-                <w:rFonts w:ascii="Times New Roman" w:eastAsia="Times New Roman" w:hAnsi="Times New Roman" w:cs="Times New Roman"/>
+              <w:spacing w:after="300" w:line="360" w:lineRule="auto"/>
+              <w:rPr>
+                <w:rFonts w:ascii="Arial" w:eastAsia="Times New Roman" w:hAnsi="Arial" w:cs="Arial"/>
                 <w:color w:val="313131"/>
                 <w:sz w:val="24"/>
                 <w:szCs w:val="24"/>
@@ -8529,7 +8540,7 @@
             </w:pPr>
             <w:r>
               <w:rPr>
-                <w:rFonts w:ascii="Times New Roman" w:eastAsia="Times New Roman" w:hAnsi="Times New Roman" w:cs="Times New Roman"/>
+                <w:rFonts w:ascii="Arial" w:eastAsia="Times New Roman" w:hAnsi="Arial" w:cs="Arial"/>
                 <w:color w:val="313131"/>
                 <w:sz w:val="24"/>
                 <w:szCs w:val="24"/>
@@ -8558,9 +8569,9 @@
           </w:tcPr>
           <w:p>
             <w:pPr>
-              <w:spacing w:after="300" w:line="240" w:lineRule="auto"/>
-              <w:rPr>
-                <w:rFonts w:ascii="Times New Roman" w:eastAsia="Times New Roman" w:hAnsi="Times New Roman" w:cs="Times New Roman"/>
+              <w:spacing w:after="300" w:line="360" w:lineRule="auto"/>
+              <w:rPr>
+                <w:rFonts w:ascii="Arial" w:eastAsia="Times New Roman" w:hAnsi="Arial" w:cs="Arial"/>
                 <w:color w:val="313131"/>
                 <w:sz w:val="24"/>
                 <w:szCs w:val="24"/>
@@ -8568,7 +8579,7 @@
             </w:pPr>
             <w:r>
               <w:rPr>
-                <w:rFonts w:ascii="Times New Roman" w:eastAsia="Times New Roman" w:hAnsi="Times New Roman" w:cs="Times New Roman"/>
+                <w:rFonts w:ascii="Arial" w:eastAsia="Times New Roman" w:hAnsi="Arial" w:cs="Arial"/>
                 <w:color w:val="313131"/>
                 <w:sz w:val="24"/>
                 <w:szCs w:val="24"/>
@@ -8597,9 +8608,9 @@
           </w:tcPr>
           <w:p>
             <w:pPr>
-              <w:spacing w:after="300" w:line="240" w:lineRule="auto"/>
-              <w:rPr>
-                <w:rFonts w:ascii="Times New Roman" w:eastAsia="Times New Roman" w:hAnsi="Times New Roman" w:cs="Times New Roman"/>
+              <w:spacing w:after="300" w:line="360" w:lineRule="auto"/>
+              <w:rPr>
+                <w:rFonts w:ascii="Arial" w:eastAsia="Times New Roman" w:hAnsi="Arial" w:cs="Arial"/>
                 <w:color w:val="313131"/>
                 <w:sz w:val="24"/>
                 <w:szCs w:val="24"/>
@@ -8607,7 +8618,7 @@
             </w:pPr>
             <w:r>
               <w:rPr>
-                <w:rFonts w:ascii="Times New Roman" w:eastAsia="Times New Roman" w:hAnsi="Times New Roman" w:cs="Times New Roman"/>
+                <w:rFonts w:ascii="Arial" w:eastAsia="Times New Roman" w:hAnsi="Arial" w:cs="Arial"/>
                 <w:color w:val="313131"/>
                 <w:sz w:val="24"/>
                 <w:szCs w:val="24"/>
@@ -8636,9 +8647,9 @@
           </w:tcPr>
           <w:p>
             <w:pPr>
-              <w:spacing w:after="300" w:line="240" w:lineRule="auto"/>
-              <w:rPr>
-                <w:rFonts w:ascii="Times New Roman" w:eastAsia="Times New Roman" w:hAnsi="Times New Roman" w:cs="Times New Roman"/>
+              <w:spacing w:after="300" w:line="360" w:lineRule="auto"/>
+              <w:rPr>
+                <w:rFonts w:ascii="Arial" w:eastAsia="Times New Roman" w:hAnsi="Arial" w:cs="Arial"/>
                 <w:color w:val="313131"/>
                 <w:sz w:val="24"/>
                 <w:szCs w:val="24"/>
@@ -8646,7 +8657,7 @@
             </w:pPr>
             <w:r>
               <w:rPr>
-                <w:rFonts w:ascii="Times New Roman" w:eastAsia="Times New Roman" w:hAnsi="Times New Roman" w:cs="Times New Roman"/>
+                <w:rFonts w:ascii="Arial" w:eastAsia="Times New Roman" w:hAnsi="Arial" w:cs="Arial"/>
                 <w:color w:val="313131"/>
                 <w:sz w:val="24"/>
                 <w:szCs w:val="24"/>
@@ -8675,9 +8686,9 @@
           </w:tcPr>
           <w:p>
             <w:pPr>
-              <w:spacing w:after="300" w:line="240" w:lineRule="auto"/>
-              <w:rPr>
-                <w:rFonts w:ascii="Times New Roman" w:eastAsia="Times New Roman" w:hAnsi="Times New Roman" w:cs="Times New Roman"/>
+              <w:spacing w:after="300" w:line="360" w:lineRule="auto"/>
+              <w:rPr>
+                <w:rFonts w:ascii="Arial" w:eastAsia="Times New Roman" w:hAnsi="Arial" w:cs="Arial"/>
                 <w:color w:val="313131"/>
                 <w:sz w:val="24"/>
                 <w:szCs w:val="24"/>
@@ -8686,7 +8697,7 @@
             <w:proofErr w:type="spellStart"/>
             <w:r>
               <w:rPr>
-                <w:rFonts w:ascii="Times New Roman" w:eastAsia="Times New Roman" w:hAnsi="Times New Roman" w:cs="Times New Roman"/>
+                <w:rFonts w:ascii="Arial" w:eastAsia="Times New Roman" w:hAnsi="Arial" w:cs="Arial"/>
                 <w:color w:val="313131"/>
                 <w:sz w:val="24"/>
                 <w:szCs w:val="24"/>
@@ -8716,9 +8727,9 @@
           </w:tcPr>
           <w:p>
             <w:pPr>
-              <w:spacing w:after="300" w:line="240" w:lineRule="auto"/>
-              <w:rPr>
-                <w:rFonts w:ascii="Times New Roman" w:eastAsia="Times New Roman" w:hAnsi="Times New Roman" w:cs="Times New Roman"/>
+              <w:spacing w:after="300" w:line="360" w:lineRule="auto"/>
+              <w:rPr>
+                <w:rFonts w:ascii="Arial" w:eastAsia="Times New Roman" w:hAnsi="Arial" w:cs="Arial"/>
                 <w:color w:val="313131"/>
                 <w:sz w:val="24"/>
                 <w:szCs w:val="24"/>
@@ -8726,7 +8737,7 @@
             </w:pPr>
             <w:r>
               <w:rPr>
-                <w:rFonts w:ascii="Times New Roman" w:eastAsia="Times New Roman" w:hAnsi="Times New Roman" w:cs="Times New Roman"/>
+                <w:rFonts w:ascii="Arial" w:eastAsia="Times New Roman" w:hAnsi="Arial" w:cs="Arial"/>
                 <w:color w:val="313131"/>
                 <w:sz w:val="24"/>
                 <w:szCs w:val="24"/>
@@ -8757,9 +8768,9 @@
           </w:tcPr>
           <w:p>
             <w:pPr>
-              <w:spacing w:after="300" w:line="240" w:lineRule="auto"/>
-              <w:rPr>
-                <w:rFonts w:ascii="Times New Roman" w:eastAsia="Times New Roman" w:hAnsi="Times New Roman" w:cs="Times New Roman"/>
+              <w:spacing w:after="300" w:line="360" w:lineRule="auto"/>
+              <w:rPr>
+                <w:rFonts w:ascii="Arial" w:eastAsia="Times New Roman" w:hAnsi="Arial" w:cs="Arial"/>
                 <w:color w:val="313131"/>
                 <w:sz w:val="24"/>
                 <w:szCs w:val="24"/>
@@ -8768,7 +8779,7 @@
             <w:proofErr w:type="spellStart"/>
             <w:r>
               <w:rPr>
-                <w:rFonts w:ascii="Times New Roman" w:eastAsia="Times New Roman" w:hAnsi="Times New Roman" w:cs="Times New Roman"/>
+                <w:rFonts w:ascii="Arial" w:eastAsia="Times New Roman" w:hAnsi="Arial" w:cs="Arial"/>
                 <w:color w:val="313131"/>
                 <w:sz w:val="24"/>
                 <w:szCs w:val="24"/>
@@ -8798,9 +8809,9 @@
           </w:tcPr>
           <w:p>
             <w:pPr>
-              <w:spacing w:after="300" w:line="240" w:lineRule="auto"/>
-              <w:rPr>
-                <w:rFonts w:ascii="Times New Roman" w:eastAsia="Times New Roman" w:hAnsi="Times New Roman" w:cs="Times New Roman"/>
+              <w:spacing w:after="300" w:line="360" w:lineRule="auto"/>
+              <w:rPr>
+                <w:rFonts w:ascii="Arial" w:eastAsia="Times New Roman" w:hAnsi="Arial" w:cs="Arial"/>
                 <w:color w:val="313131"/>
                 <w:sz w:val="24"/>
                 <w:szCs w:val="24"/>
@@ -8808,7 +8819,7 @@
             </w:pPr>
             <w:r>
               <w:rPr>
-                <w:rFonts w:ascii="Times New Roman" w:eastAsia="Times New Roman" w:hAnsi="Times New Roman" w:cs="Times New Roman"/>
+                <w:rFonts w:ascii="Arial" w:eastAsia="Times New Roman" w:hAnsi="Arial" w:cs="Arial"/>
                 <w:color w:val="313131"/>
                 <w:sz w:val="24"/>
                 <w:szCs w:val="24"/>
@@ -8837,9 +8848,9 @@
           </w:tcPr>
           <w:p>
             <w:pPr>
-              <w:spacing w:after="300" w:line="240" w:lineRule="auto"/>
-              <w:rPr>
-                <w:rFonts w:ascii="Times New Roman" w:eastAsia="Times New Roman" w:hAnsi="Times New Roman" w:cs="Times New Roman"/>
+              <w:spacing w:after="300" w:line="360" w:lineRule="auto"/>
+              <w:rPr>
+                <w:rFonts w:ascii="Arial" w:eastAsia="Times New Roman" w:hAnsi="Arial" w:cs="Arial"/>
                 <w:color w:val="313131"/>
                 <w:sz w:val="24"/>
                 <w:szCs w:val="24"/>
@@ -8847,7 +8858,7 @@
             </w:pPr>
             <w:r>
               <w:rPr>
-                <w:rFonts w:ascii="Times New Roman" w:eastAsia="Times New Roman" w:hAnsi="Times New Roman" w:cs="Times New Roman"/>
+                <w:rFonts w:ascii="Arial" w:eastAsia="Times New Roman" w:hAnsi="Arial" w:cs="Arial"/>
                 <w:color w:val="313131"/>
                 <w:sz w:val="24"/>
                 <w:szCs w:val="24"/>
@@ -8876,9 +8887,9 @@
           </w:tcPr>
           <w:p>
             <w:pPr>
-              <w:spacing w:after="300" w:line="240" w:lineRule="auto"/>
-              <w:rPr>
-                <w:rFonts w:ascii="Times New Roman" w:eastAsia="Times New Roman" w:hAnsi="Times New Roman" w:cs="Times New Roman"/>
+              <w:spacing w:after="300" w:line="360" w:lineRule="auto"/>
+              <w:rPr>
+                <w:rFonts w:ascii="Arial" w:eastAsia="Times New Roman" w:hAnsi="Arial" w:cs="Arial"/>
                 <w:color w:val="313131"/>
                 <w:sz w:val="24"/>
                 <w:szCs w:val="24"/>
@@ -8886,7 +8897,7 @@
             </w:pPr>
             <w:r>
               <w:rPr>
-                <w:rFonts w:ascii="Times New Roman" w:eastAsia="Times New Roman" w:hAnsi="Times New Roman" w:cs="Times New Roman"/>
+                <w:rFonts w:ascii="Arial" w:eastAsia="Times New Roman" w:hAnsi="Arial" w:cs="Arial"/>
                 <w:color w:val="313131"/>
                 <w:sz w:val="24"/>
                 <w:szCs w:val="24"/>
@@ -8915,9 +8926,9 @@
           </w:tcPr>
           <w:p>
             <w:pPr>
-              <w:spacing w:after="300" w:line="240" w:lineRule="auto"/>
-              <w:rPr>
-                <w:rFonts w:ascii="Times New Roman" w:eastAsia="Times New Roman" w:hAnsi="Times New Roman" w:cs="Times New Roman"/>
+              <w:spacing w:after="300" w:line="360" w:lineRule="auto"/>
+              <w:rPr>
+                <w:rFonts w:ascii="Arial" w:eastAsia="Times New Roman" w:hAnsi="Arial" w:cs="Arial"/>
                 <w:color w:val="313131"/>
                 <w:sz w:val="24"/>
                 <w:szCs w:val="24"/>
@@ -8925,7 +8936,7 @@
             </w:pPr>
             <w:r>
               <w:rPr>
-                <w:rFonts w:ascii="Times New Roman" w:eastAsia="Times New Roman" w:hAnsi="Times New Roman" w:cs="Times New Roman"/>
+                <w:rFonts w:ascii="Arial" w:eastAsia="Times New Roman" w:hAnsi="Arial" w:cs="Arial"/>
                 <w:color w:val="313131"/>
                 <w:sz w:val="24"/>
                 <w:szCs w:val="24"/>
@@ -8954,9 +8965,9 @@
           </w:tcPr>
           <w:p>
             <w:pPr>
-              <w:spacing w:after="300" w:line="240" w:lineRule="auto"/>
-              <w:rPr>
-                <w:rFonts w:ascii="Times New Roman" w:eastAsia="Times New Roman" w:hAnsi="Times New Roman" w:cs="Times New Roman"/>
+              <w:spacing w:after="300" w:line="360" w:lineRule="auto"/>
+              <w:rPr>
+                <w:rFonts w:ascii="Arial" w:eastAsia="Times New Roman" w:hAnsi="Arial" w:cs="Arial"/>
                 <w:color w:val="313131"/>
                 <w:sz w:val="24"/>
                 <w:szCs w:val="24"/>
@@ -8965,7 +8976,7 @@
             <w:proofErr w:type="spellStart"/>
             <w:r>
               <w:rPr>
-                <w:rFonts w:ascii="Times New Roman" w:eastAsia="Times New Roman" w:hAnsi="Times New Roman" w:cs="Times New Roman"/>
+                <w:rFonts w:ascii="Arial" w:eastAsia="Times New Roman" w:hAnsi="Arial" w:cs="Arial"/>
                 <w:color w:val="313131"/>
                 <w:sz w:val="24"/>
                 <w:szCs w:val="24"/>
@@ -8979,19 +8990,19 @@
     </w:tbl>
     <w:p>
       <w:pPr>
-        <w:spacing w:after="144" w:line="360" w:lineRule="atLeast"/>
+        <w:spacing w:after="144" w:line="360" w:lineRule="auto"/>
         <w:ind w:left="48" w:right="48"/>
         <w:jc w:val="both"/>
         <w:rPr>
-          <w:rFonts w:ascii="Times New Roman" w:eastAsia="Times New Roman" w:hAnsi="Times New Roman" w:cs="Times New Roman"/>
-          <w:color w:val="000000"/>
-          <w:sz w:val="24"/>
-          <w:szCs w:val="24"/>
-        </w:rPr>
-      </w:pPr>
-      <w:r>
-        <w:rPr>
-          <w:rFonts w:ascii="Times New Roman" w:eastAsia="Times New Roman" w:hAnsi="Times New Roman" w:cs="Times New Roman"/>
+          <w:rFonts w:ascii="Arial" w:eastAsia="Times New Roman" w:hAnsi="Arial" w:cs="Arial"/>
+          <w:color w:val="000000"/>
+          <w:sz w:val="24"/>
+          <w:szCs w:val="24"/>
+        </w:rPr>
+      </w:pPr>
+      <w:r>
+        <w:rPr>
+          <w:rFonts w:ascii="Arial" w:eastAsia="Times New Roman" w:hAnsi="Arial" w:cs="Arial"/>
           <w:color w:val="000000"/>
           <w:sz w:val="24"/>
           <w:szCs w:val="24"/>
@@ -9017,9 +9028,9 @@
         <w:tblLook w:val="04A0" w:firstRow="1" w:lastRow="0" w:firstColumn="1" w:lastColumn="0" w:noHBand="0" w:noVBand="1"/>
       </w:tblPr>
       <w:tblGrid>
-        <w:gridCol w:w="1287"/>
-        <w:gridCol w:w="6302"/>
-        <w:gridCol w:w="1471"/>
+        <w:gridCol w:w="1228"/>
+        <w:gridCol w:w="6311"/>
+        <w:gridCol w:w="1521"/>
       </w:tblGrid>
       <w:tr>
         <w:tc>
@@ -9042,10 +9053,10 @@
           </w:tcPr>
           <w:p>
             <w:pPr>
-              <w:spacing w:after="300" w:line="240" w:lineRule="auto"/>
+              <w:spacing w:after="300" w:line="360" w:lineRule="auto"/>
               <w:jc w:val="center"/>
               <w:rPr>
-                <w:rFonts w:ascii="Times New Roman" w:eastAsia="Times New Roman" w:hAnsi="Times New Roman" w:cs="Times New Roman"/>
+                <w:rFonts w:ascii="Arial" w:eastAsia="Times New Roman" w:hAnsi="Arial" w:cs="Arial"/>
                 <w:b/>
                 <w:bCs/>
                 <w:color w:val="313131"/>
@@ -9055,7 +9066,7 @@
             </w:pPr>
             <w:r>
               <w:rPr>
-                <w:rFonts w:ascii="Times New Roman" w:eastAsia="Times New Roman" w:hAnsi="Times New Roman" w:cs="Times New Roman"/>
+                <w:rFonts w:ascii="Arial" w:eastAsia="Times New Roman" w:hAnsi="Arial" w:cs="Arial"/>
                 <w:b/>
                 <w:bCs/>
                 <w:color w:val="313131"/>
@@ -9086,10 +9097,10 @@
           </w:tcPr>
           <w:p>
             <w:pPr>
-              <w:spacing w:after="300" w:line="240" w:lineRule="auto"/>
+              <w:spacing w:after="300" w:line="360" w:lineRule="auto"/>
               <w:jc w:val="center"/>
               <w:rPr>
-                <w:rFonts w:ascii="Times New Roman" w:eastAsia="Times New Roman" w:hAnsi="Times New Roman" w:cs="Times New Roman"/>
+                <w:rFonts w:ascii="Arial" w:eastAsia="Times New Roman" w:hAnsi="Arial" w:cs="Arial"/>
                 <w:b/>
                 <w:bCs/>
                 <w:color w:val="313131"/>
@@ -9099,7 +9110,7 @@
             </w:pPr>
             <w:r>
               <w:rPr>
-                <w:rFonts w:ascii="Times New Roman" w:eastAsia="Times New Roman" w:hAnsi="Times New Roman" w:cs="Times New Roman"/>
+                <w:rFonts w:ascii="Arial" w:eastAsia="Times New Roman" w:hAnsi="Arial" w:cs="Arial"/>
                 <w:b/>
                 <w:bCs/>
                 <w:color w:val="313131"/>
@@ -9130,10 +9141,10 @@
           </w:tcPr>
           <w:p>
             <w:pPr>
-              <w:spacing w:after="300" w:line="240" w:lineRule="auto"/>
+              <w:spacing w:after="300" w:line="360" w:lineRule="auto"/>
               <w:jc w:val="center"/>
               <w:rPr>
-                <w:rFonts w:ascii="Times New Roman" w:eastAsia="Times New Roman" w:hAnsi="Times New Roman" w:cs="Times New Roman"/>
+                <w:rFonts w:ascii="Arial" w:eastAsia="Times New Roman" w:hAnsi="Arial" w:cs="Arial"/>
                 <w:b/>
                 <w:bCs/>
                 <w:color w:val="313131"/>
@@ -9143,7 +9154,7 @@
             </w:pPr>
             <w:r>
               <w:rPr>
-                <w:rFonts w:ascii="Times New Roman" w:eastAsia="Times New Roman" w:hAnsi="Times New Roman" w:cs="Times New Roman"/>
+                <w:rFonts w:ascii="Arial" w:eastAsia="Times New Roman" w:hAnsi="Arial" w:cs="Arial"/>
                 <w:b/>
                 <w:bCs/>
                 <w:color w:val="313131"/>
@@ -9177,10 +9188,10 @@
           </w:tcPr>
           <w:p>
             <w:pPr>
-              <w:spacing w:after="300" w:line="240" w:lineRule="auto"/>
+              <w:spacing w:after="300" w:line="360" w:lineRule="auto"/>
               <w:jc w:val="center"/>
               <w:rPr>
-                <w:rFonts w:ascii="Times New Roman" w:eastAsia="Times New Roman" w:hAnsi="Times New Roman" w:cs="Times New Roman"/>
+                <w:rFonts w:ascii="Arial" w:eastAsia="Times New Roman" w:hAnsi="Arial" w:cs="Arial"/>
                 <w:color w:val="313131"/>
                 <w:sz w:val="24"/>
                 <w:szCs w:val="24"/>
@@ -9188,7 +9199,7 @@
             </w:pPr>
             <w:r>
               <w:rPr>
-                <w:rFonts w:ascii="Times New Roman" w:eastAsia="Times New Roman" w:hAnsi="Times New Roman" w:cs="Times New Roman"/>
+                <w:rFonts w:ascii="Arial" w:eastAsia="Times New Roman" w:hAnsi="Arial" w:cs="Arial"/>
                 <w:color w:val="313131"/>
                 <w:sz w:val="24"/>
                 <w:szCs w:val="24"/>
@@ -9217,9 +9228,9 @@
           </w:tcPr>
           <w:p>
             <w:pPr>
-              <w:spacing w:after="300" w:line="240" w:lineRule="auto"/>
-              <w:rPr>
-                <w:rFonts w:ascii="Times New Roman" w:eastAsia="Times New Roman" w:hAnsi="Times New Roman" w:cs="Times New Roman"/>
+              <w:spacing w:after="300" w:line="360" w:lineRule="auto"/>
+              <w:rPr>
+                <w:rFonts w:ascii="Arial" w:eastAsia="Times New Roman" w:hAnsi="Arial" w:cs="Arial"/>
                 <w:color w:val="313131"/>
                 <w:sz w:val="24"/>
                 <w:szCs w:val="24"/>
@@ -9227,7 +9238,7 @@
             </w:pPr>
             <w:r>
               <w:rPr>
-                <w:rFonts w:ascii="Times New Roman" w:eastAsia="Times New Roman" w:hAnsi="Times New Roman" w:cs="Times New Roman"/>
+                <w:rFonts w:ascii="Arial" w:eastAsia="Times New Roman" w:hAnsi="Arial" w:cs="Arial"/>
                 <w:color w:val="313131"/>
                 <w:sz w:val="24"/>
                 <w:szCs w:val="24"/>
@@ -9237,7 +9248,7 @@
             <w:proofErr w:type="spellStart"/>
             <w:r>
               <w:rPr>
-                <w:rFonts w:ascii="Times New Roman" w:eastAsia="Times New Roman" w:hAnsi="Times New Roman" w:cs="Times New Roman"/>
+                <w:rFonts w:ascii="Arial" w:eastAsia="Times New Roman" w:hAnsi="Arial" w:cs="Arial"/>
                 <w:color w:val="313131"/>
                 <w:sz w:val="24"/>
                 <w:szCs w:val="24"/>
@@ -9247,7 +9258,7 @@
             <w:proofErr w:type="spellEnd"/>
             <w:r>
               <w:rPr>
-                <w:rFonts w:ascii="Times New Roman" w:eastAsia="Times New Roman" w:hAnsi="Times New Roman" w:cs="Times New Roman"/>
+                <w:rFonts w:ascii="Arial" w:eastAsia="Times New Roman" w:hAnsi="Arial" w:cs="Arial"/>
                 <w:color w:val="313131"/>
                 <w:sz w:val="24"/>
                 <w:szCs w:val="24"/>
@@ -9276,10 +9287,10 @@
           </w:tcPr>
           <w:p>
             <w:pPr>
-              <w:spacing w:after="300" w:line="240" w:lineRule="auto"/>
+              <w:spacing w:after="300" w:line="360" w:lineRule="auto"/>
               <w:jc w:val="center"/>
               <w:rPr>
-                <w:rFonts w:ascii="Times New Roman" w:eastAsia="Times New Roman" w:hAnsi="Times New Roman" w:cs="Times New Roman"/>
+                <w:rFonts w:ascii="Arial" w:eastAsia="Times New Roman" w:hAnsi="Arial" w:cs="Arial"/>
                 <w:color w:val="313131"/>
                 <w:sz w:val="24"/>
                 <w:szCs w:val="24"/>
@@ -9287,7 +9298,7 @@
             </w:pPr>
             <w:r>
               <w:rPr>
-                <w:rFonts w:ascii="Times New Roman" w:eastAsia="Times New Roman" w:hAnsi="Times New Roman" w:cs="Times New Roman"/>
+                <w:rFonts w:ascii="Arial" w:eastAsia="Times New Roman" w:hAnsi="Arial" w:cs="Arial"/>
                 <w:color w:val="313131"/>
                 <w:sz w:val="24"/>
                 <w:szCs w:val="24"/>
@@ -9319,10 +9330,10 @@
           </w:tcPr>
           <w:p>
             <w:pPr>
-              <w:spacing w:after="300" w:line="240" w:lineRule="auto"/>
+              <w:spacing w:after="300" w:line="360" w:lineRule="auto"/>
               <w:jc w:val="center"/>
               <w:rPr>
-                <w:rFonts w:ascii="Times New Roman" w:eastAsia="Times New Roman" w:hAnsi="Times New Roman" w:cs="Times New Roman"/>
+                <w:rFonts w:ascii="Arial" w:eastAsia="Times New Roman" w:hAnsi="Arial" w:cs="Arial"/>
                 <w:color w:val="313131"/>
                 <w:sz w:val="24"/>
                 <w:szCs w:val="24"/>
@@ -9330,7 +9341,7 @@
             </w:pPr>
             <w:r>
               <w:rPr>
-                <w:rFonts w:ascii="Times New Roman" w:eastAsia="Times New Roman" w:hAnsi="Times New Roman" w:cs="Times New Roman"/>
+                <w:rFonts w:ascii="Arial" w:eastAsia="Times New Roman" w:hAnsi="Arial" w:cs="Arial"/>
                 <w:color w:val="313131"/>
                 <w:sz w:val="24"/>
                 <w:szCs w:val="24"/>
@@ -9359,9 +9370,9 @@
           </w:tcPr>
           <w:p>
             <w:pPr>
-              <w:spacing w:after="300" w:line="240" w:lineRule="auto"/>
-              <w:rPr>
-                <w:rFonts w:ascii="Times New Roman" w:eastAsia="Times New Roman" w:hAnsi="Times New Roman" w:cs="Times New Roman"/>
+              <w:spacing w:after="300" w:line="360" w:lineRule="auto"/>
+              <w:rPr>
+                <w:rFonts w:ascii="Arial" w:eastAsia="Times New Roman" w:hAnsi="Arial" w:cs="Arial"/>
                 <w:color w:val="313131"/>
                 <w:sz w:val="24"/>
                 <w:szCs w:val="24"/>
@@ -9369,7 +9380,7 @@
             </w:pPr>
             <w:r>
               <w:rPr>
-                <w:rFonts w:ascii="Times New Roman" w:eastAsia="Times New Roman" w:hAnsi="Times New Roman" w:cs="Times New Roman"/>
+                <w:rFonts w:ascii="Arial" w:eastAsia="Times New Roman" w:hAnsi="Arial" w:cs="Arial"/>
                 <w:color w:val="313131"/>
                 <w:sz w:val="24"/>
                 <w:szCs w:val="24"/>
@@ -9379,7 +9390,7 @@
             <w:proofErr w:type="spellStart"/>
             <w:r>
               <w:rPr>
-                <w:rFonts w:ascii="Times New Roman" w:eastAsia="Times New Roman" w:hAnsi="Times New Roman" w:cs="Times New Roman"/>
+                <w:rFonts w:ascii="Arial" w:eastAsia="Times New Roman" w:hAnsi="Arial" w:cs="Arial"/>
                 <w:color w:val="313131"/>
                 <w:sz w:val="24"/>
                 <w:szCs w:val="24"/>
@@ -9389,7 +9400,7 @@
             <w:proofErr w:type="spellEnd"/>
             <w:r>
               <w:rPr>
-                <w:rFonts w:ascii="Times New Roman" w:eastAsia="Times New Roman" w:hAnsi="Times New Roman" w:cs="Times New Roman"/>
+                <w:rFonts w:ascii="Arial" w:eastAsia="Times New Roman" w:hAnsi="Arial" w:cs="Arial"/>
                 <w:color w:val="313131"/>
                 <w:sz w:val="24"/>
                 <w:szCs w:val="24"/>
@@ -9418,10 +9429,10 @@
           </w:tcPr>
           <w:p>
             <w:pPr>
-              <w:spacing w:after="300" w:line="240" w:lineRule="auto"/>
+              <w:spacing w:after="300" w:line="360" w:lineRule="auto"/>
               <w:jc w:val="center"/>
               <w:rPr>
-                <w:rFonts w:ascii="Times New Roman" w:eastAsia="Times New Roman" w:hAnsi="Times New Roman" w:cs="Times New Roman"/>
+                <w:rFonts w:ascii="Arial" w:eastAsia="Times New Roman" w:hAnsi="Arial" w:cs="Arial"/>
                 <w:color w:val="313131"/>
                 <w:sz w:val="24"/>
                 <w:szCs w:val="24"/>
@@ -9429,7 +9440,7 @@
             </w:pPr>
             <w:r>
               <w:rPr>
-                <w:rFonts w:ascii="Times New Roman" w:eastAsia="Times New Roman" w:hAnsi="Times New Roman" w:cs="Times New Roman"/>
+                <w:rFonts w:ascii="Arial" w:eastAsia="Times New Roman" w:hAnsi="Arial" w:cs="Arial"/>
                 <w:color w:val="313131"/>
                 <w:sz w:val="24"/>
                 <w:szCs w:val="24"/>
@@ -9461,10 +9472,10 @@
           </w:tcPr>
           <w:p>
             <w:pPr>
-              <w:spacing w:after="300" w:line="240" w:lineRule="auto"/>
+              <w:spacing w:after="300" w:line="360" w:lineRule="auto"/>
               <w:jc w:val="center"/>
               <w:rPr>
-                <w:rFonts w:ascii="Times New Roman" w:eastAsia="Times New Roman" w:hAnsi="Times New Roman" w:cs="Times New Roman"/>
+                <w:rFonts w:ascii="Arial" w:eastAsia="Times New Roman" w:hAnsi="Arial" w:cs="Arial"/>
                 <w:color w:val="313131"/>
                 <w:sz w:val="24"/>
                 <w:szCs w:val="24"/>
@@ -9472,7 +9483,7 @@
             </w:pPr>
             <w:r>
               <w:rPr>
-                <w:rFonts w:ascii="Times New Roman" w:eastAsia="Times New Roman" w:hAnsi="Times New Roman" w:cs="Times New Roman"/>
+                <w:rFonts w:ascii="Arial" w:eastAsia="Times New Roman" w:hAnsi="Arial" w:cs="Arial"/>
                 <w:color w:val="313131"/>
                 <w:sz w:val="24"/>
                 <w:szCs w:val="24"/>
@@ -9501,9 +9512,9 @@
           </w:tcPr>
           <w:p>
             <w:pPr>
-              <w:spacing w:after="300" w:line="240" w:lineRule="auto"/>
-              <w:rPr>
-                <w:rFonts w:ascii="Times New Roman" w:eastAsia="Times New Roman" w:hAnsi="Times New Roman" w:cs="Times New Roman"/>
+              <w:spacing w:after="300" w:line="360" w:lineRule="auto"/>
+              <w:rPr>
+                <w:rFonts w:ascii="Arial" w:eastAsia="Times New Roman" w:hAnsi="Arial" w:cs="Arial"/>
                 <w:color w:val="313131"/>
                 <w:sz w:val="24"/>
                 <w:szCs w:val="24"/>
@@ -9511,7 +9522,7 @@
             </w:pPr>
             <w:r>
               <w:rPr>
-                <w:rFonts w:ascii="Times New Roman" w:eastAsia="Times New Roman" w:hAnsi="Times New Roman" w:cs="Times New Roman"/>
+                <w:rFonts w:ascii="Arial" w:eastAsia="Times New Roman" w:hAnsi="Arial" w:cs="Arial"/>
                 <w:color w:val="313131"/>
                 <w:sz w:val="24"/>
                 <w:szCs w:val="24"/>
@@ -9540,10 +9551,10 @@
           </w:tcPr>
           <w:p>
             <w:pPr>
-              <w:spacing w:after="300" w:line="240" w:lineRule="auto"/>
+              <w:spacing w:after="300" w:line="360" w:lineRule="auto"/>
               <w:jc w:val="center"/>
               <w:rPr>
-                <w:rFonts w:ascii="Times New Roman" w:eastAsia="Times New Roman" w:hAnsi="Times New Roman" w:cs="Times New Roman"/>
+                <w:rFonts w:ascii="Arial" w:eastAsia="Times New Roman" w:hAnsi="Arial" w:cs="Arial"/>
                 <w:color w:val="313131"/>
                 <w:sz w:val="24"/>
                 <w:szCs w:val="24"/>
@@ -9552,7 +9563,7 @@
             <w:proofErr w:type="spellStart"/>
             <w:r>
               <w:rPr>
-                <w:rFonts w:ascii="Times New Roman" w:eastAsia="Times New Roman" w:hAnsi="Times New Roman" w:cs="Times New Roman"/>
+                <w:rFonts w:ascii="Arial" w:eastAsia="Times New Roman" w:hAnsi="Arial" w:cs="Arial"/>
                 <w:color w:val="313131"/>
                 <w:sz w:val="24"/>
                 <w:szCs w:val="24"/>
@@ -9566,19 +9577,19 @@
     </w:tbl>
     <w:p>
       <w:pPr>
-        <w:spacing w:after="144" w:line="360" w:lineRule="atLeast"/>
+        <w:spacing w:after="144" w:line="360" w:lineRule="auto"/>
         <w:ind w:left="48" w:right="48"/>
         <w:jc w:val="both"/>
         <w:rPr>
-          <w:rFonts w:ascii="Times New Roman" w:eastAsia="Times New Roman" w:hAnsi="Times New Roman" w:cs="Times New Roman"/>
-          <w:color w:val="000000"/>
-          <w:sz w:val="24"/>
-          <w:szCs w:val="24"/>
-        </w:rPr>
-      </w:pPr>
-      <w:r>
-        <w:rPr>
-          <w:rFonts w:ascii="Times New Roman" w:eastAsia="Times New Roman" w:hAnsi="Times New Roman" w:cs="Times New Roman"/>
+          <w:rFonts w:ascii="Arial" w:eastAsia="Times New Roman" w:hAnsi="Arial" w:cs="Arial"/>
+          <w:color w:val="000000"/>
+          <w:sz w:val="24"/>
+          <w:szCs w:val="24"/>
+        </w:rPr>
+      </w:pPr>
+      <w:r>
+        <w:rPr>
+          <w:rFonts w:ascii="Arial" w:eastAsia="Times New Roman" w:hAnsi="Arial" w:cs="Arial"/>
           <w:b/>
           <w:bCs/>
           <w:color w:val="000000"/>
@@ -9590,19 +9601,19 @@
     </w:p>
     <w:p>
       <w:pPr>
-        <w:spacing w:after="144" w:line="360" w:lineRule="atLeast"/>
+        <w:spacing w:after="144" w:line="360" w:lineRule="auto"/>
         <w:ind w:left="48" w:right="48"/>
         <w:jc w:val="both"/>
         <w:rPr>
-          <w:rFonts w:ascii="Times New Roman" w:eastAsia="Times New Roman" w:hAnsi="Times New Roman" w:cs="Times New Roman"/>
-          <w:color w:val="000000"/>
-          <w:sz w:val="24"/>
-          <w:szCs w:val="24"/>
-        </w:rPr>
-      </w:pPr>
-      <w:r>
-        <w:rPr>
-          <w:rFonts w:ascii="Times New Roman" w:eastAsia="Times New Roman" w:hAnsi="Times New Roman" w:cs="Times New Roman"/>
+          <w:rFonts w:ascii="Arial" w:eastAsia="Times New Roman" w:hAnsi="Arial" w:cs="Arial"/>
+          <w:color w:val="000000"/>
+          <w:sz w:val="24"/>
+          <w:szCs w:val="24"/>
+        </w:rPr>
+      </w:pPr>
+      <w:r>
+        <w:rPr>
+          <w:rFonts w:ascii="Arial" w:eastAsia="Times New Roman" w:hAnsi="Arial" w:cs="Arial"/>
           <w:color w:val="000000"/>
           <w:sz w:val="24"/>
           <w:szCs w:val="24"/>
@@ -9612,7 +9623,7 @@
       <w:proofErr w:type="spellStart"/>
       <w:r>
         <w:rPr>
-          <w:rFonts w:ascii="Times New Roman" w:eastAsia="Times New Roman" w:hAnsi="Times New Roman" w:cs="Times New Roman"/>
+          <w:rFonts w:ascii="Arial" w:eastAsia="Times New Roman" w:hAnsi="Arial" w:cs="Arial"/>
           <w:color w:val="000000"/>
           <w:sz w:val="24"/>
           <w:szCs w:val="24"/>
@@ -9622,7 +9633,7 @@
       <w:proofErr w:type="spellEnd"/>
       <w:r>
         <w:rPr>
-          <w:rFonts w:ascii="Times New Roman" w:eastAsia="Times New Roman" w:hAnsi="Times New Roman" w:cs="Times New Roman"/>
+          <w:rFonts w:ascii="Arial" w:eastAsia="Times New Roman" w:hAnsi="Arial" w:cs="Arial"/>
           <w:color w:val="000000"/>
           <w:sz w:val="24"/>
           <w:szCs w:val="24"/>
@@ -9632,19 +9643,19 @@
     </w:p>
     <w:p>
       <w:pPr>
-        <w:spacing w:after="144" w:line="360" w:lineRule="atLeast"/>
+        <w:spacing w:after="144" w:line="360" w:lineRule="auto"/>
         <w:ind w:left="48" w:right="48"/>
         <w:jc w:val="both"/>
         <w:rPr>
-          <w:rFonts w:ascii="Times New Roman" w:eastAsia="Times New Roman" w:hAnsi="Times New Roman" w:cs="Times New Roman"/>
-          <w:color w:val="000000"/>
-          <w:sz w:val="24"/>
-          <w:szCs w:val="24"/>
-        </w:rPr>
-      </w:pPr>
-      <w:r>
-        <w:rPr>
-          <w:rFonts w:ascii="Times New Roman" w:eastAsia="Times New Roman" w:hAnsi="Times New Roman" w:cs="Times New Roman"/>
+          <w:rFonts w:ascii="Arial" w:eastAsia="Times New Roman" w:hAnsi="Arial" w:cs="Arial"/>
+          <w:color w:val="000000"/>
+          <w:sz w:val="24"/>
+          <w:szCs w:val="24"/>
+        </w:rPr>
+      </w:pPr>
+      <w:r>
+        <w:rPr>
+          <w:rFonts w:ascii="Arial" w:eastAsia="Times New Roman" w:hAnsi="Arial" w:cs="Arial"/>
           <w:b/>
           <w:bCs/>
           <w:color w:val="000000"/>
@@ -9656,7 +9667,7 @@
       <w:proofErr w:type="spellStart"/>
       <w:r>
         <w:rPr>
-          <w:rFonts w:ascii="Times New Roman" w:eastAsia="Times New Roman" w:hAnsi="Times New Roman" w:cs="Times New Roman"/>
+          <w:rFonts w:ascii="Arial" w:eastAsia="Times New Roman" w:hAnsi="Arial" w:cs="Arial"/>
           <w:b/>
           <w:bCs/>
           <w:color w:val="000000"/>
@@ -9669,11 +9680,11 @@
     </w:p>
     <w:p>
       <w:pPr>
-        <w:spacing w:after="144" w:line="360" w:lineRule="atLeast"/>
+        <w:spacing w:after="144" w:line="360" w:lineRule="auto"/>
         <w:ind w:left="48" w:right="48"/>
         <w:jc w:val="both"/>
         <w:rPr>
-          <w:rFonts w:ascii="Times New Roman" w:eastAsia="Times New Roman" w:hAnsi="Times New Roman" w:cs="Times New Roman"/>
+          <w:rFonts w:ascii="Arial" w:eastAsia="Times New Roman" w:hAnsi="Arial" w:cs="Arial"/>
           <w:color w:val="000000"/>
           <w:sz w:val="24"/>
           <w:szCs w:val="24"/>
@@ -9682,17 +9693,18 @@
       <w:proofErr w:type="spellStart"/>
       <w:r>
         <w:rPr>
-          <w:rFonts w:ascii="Times New Roman" w:eastAsia="Times New Roman" w:hAnsi="Times New Roman" w:cs="Times New Roman"/>
-          <w:color w:val="000000"/>
-          <w:sz w:val="24"/>
-          <w:szCs w:val="24"/>
-        </w:rPr>
+          <w:rFonts w:ascii="Arial" w:eastAsia="Times New Roman" w:hAnsi="Arial" w:cs="Arial"/>
+          <w:color w:val="000000"/>
+          <w:sz w:val="24"/>
+          <w:szCs w:val="24"/>
+        </w:rPr>
+        <w:lastRenderedPageBreak/>
         <w:t>Defuzzification</w:t>
       </w:r>
       <w:proofErr w:type="spellEnd"/>
       <w:r>
         <w:rPr>
-          <w:rFonts w:ascii="Times New Roman" w:eastAsia="Times New Roman" w:hAnsi="Times New Roman" w:cs="Times New Roman"/>
+          <w:rFonts w:ascii="Arial" w:eastAsia="Times New Roman" w:hAnsi="Arial" w:cs="Arial"/>
           <w:color w:val="000000"/>
           <w:sz w:val="24"/>
           <w:szCs w:val="24"/>
@@ -9702,22 +9714,21 @@
     </w:p>
     <w:p>
       <w:pPr>
-        <w:spacing w:after="0" w:line="240" w:lineRule="auto"/>
-        <w:rPr>
-          <w:rFonts w:ascii="Times New Roman" w:eastAsia="Times New Roman" w:hAnsi="Times New Roman" w:cs="Times New Roman"/>
-          <w:sz w:val="24"/>
-          <w:szCs w:val="24"/>
-        </w:rPr>
-      </w:pPr>
-      <w:r>
-        <w:rPr>
-          <w:rFonts w:ascii="Times New Roman" w:eastAsia="Times New Roman" w:hAnsi="Times New Roman" w:cs="Times New Roman"/>
+        <w:spacing w:after="0" w:line="360" w:lineRule="auto"/>
+        <w:rPr>
+          <w:rFonts w:ascii="Arial" w:eastAsia="Times New Roman" w:hAnsi="Arial" w:cs="Arial"/>
+          <w:sz w:val="24"/>
+          <w:szCs w:val="24"/>
+        </w:rPr>
+      </w:pPr>
+      <w:r>
+        <w:rPr>
+          <w:rFonts w:ascii="Arial" w:eastAsia="Times New Roman" w:hAnsi="Arial" w:cs="Arial"/>
           <w:noProof/>
           <w:sz w:val="24"/>
           <w:szCs w:val="24"/>
           <w:lang w:val="en-IN" w:eastAsia="en-IN"/>
         </w:rPr>
-        <w:lastRenderedPageBreak/>
         <w:drawing>
           <wp:inline distT="0" distB="0" distL="0" distR="0">
             <wp:extent cx="5715000" cy="2752725"/>
@@ -9770,11 +9781,11 @@
     </w:p>
     <w:p>
       <w:pPr>
-        <w:spacing w:before="48" w:after="48" w:line="360" w:lineRule="atLeast"/>
+        <w:spacing w:before="48" w:after="48" w:line="360" w:lineRule="auto"/>
         <w:ind w:right="48"/>
         <w:outlineLvl w:val="1"/>
         <w:rPr>
-          <w:rFonts w:ascii="Times New Roman" w:eastAsia="Times New Roman" w:hAnsi="Times New Roman" w:cs="Times New Roman"/>
+          <w:rFonts w:ascii="Arial" w:eastAsia="Times New Roman" w:hAnsi="Arial" w:cs="Arial"/>
           <w:color w:val="121214"/>
           <w:spacing w:val="-15"/>
           <w:sz w:val="24"/>
@@ -9783,7 +9794,7 @@
       </w:pPr>
       <w:r>
         <w:rPr>
-          <w:rFonts w:ascii="Times New Roman" w:eastAsia="Times New Roman" w:hAnsi="Times New Roman" w:cs="Times New Roman"/>
+          <w:rFonts w:ascii="Arial" w:eastAsia="Times New Roman" w:hAnsi="Arial" w:cs="Arial"/>
           <w:color w:val="121214"/>
           <w:spacing w:val="-15"/>
           <w:sz w:val="24"/>
@@ -9794,19 +9805,19 @@
     </w:p>
     <w:p>
       <w:pPr>
-        <w:spacing w:after="144" w:line="360" w:lineRule="atLeast"/>
+        <w:spacing w:after="144" w:line="360" w:lineRule="auto"/>
         <w:ind w:left="48" w:right="48"/>
         <w:jc w:val="both"/>
         <w:rPr>
-          <w:rFonts w:ascii="Times New Roman" w:eastAsia="Times New Roman" w:hAnsi="Times New Roman" w:cs="Times New Roman"/>
-          <w:color w:val="000000"/>
-          <w:sz w:val="24"/>
-          <w:szCs w:val="24"/>
-        </w:rPr>
-      </w:pPr>
-      <w:r>
-        <w:rPr>
-          <w:rFonts w:ascii="Times New Roman" w:eastAsia="Times New Roman" w:hAnsi="Times New Roman" w:cs="Times New Roman"/>
+          <w:rFonts w:ascii="Arial" w:eastAsia="Times New Roman" w:hAnsi="Arial" w:cs="Arial"/>
+          <w:color w:val="000000"/>
+          <w:sz w:val="24"/>
+          <w:szCs w:val="24"/>
+        </w:rPr>
+      </w:pPr>
+      <w:r>
+        <w:rPr>
+          <w:rFonts w:ascii="Arial" w:eastAsia="Times New Roman" w:hAnsi="Arial" w:cs="Arial"/>
           <w:color w:val="000000"/>
           <w:sz w:val="24"/>
           <w:szCs w:val="24"/>
@@ -9816,19 +9827,19 @@
     </w:p>
     <w:p>
       <w:pPr>
-        <w:spacing w:after="144" w:line="360" w:lineRule="atLeast"/>
+        <w:spacing w:after="144" w:line="360" w:lineRule="auto"/>
         <w:ind w:left="48" w:right="48"/>
         <w:jc w:val="both"/>
         <w:rPr>
-          <w:rFonts w:ascii="Times New Roman" w:eastAsia="Times New Roman" w:hAnsi="Times New Roman" w:cs="Times New Roman"/>
-          <w:color w:val="000000"/>
-          <w:sz w:val="24"/>
-          <w:szCs w:val="24"/>
-        </w:rPr>
-      </w:pPr>
-      <w:r>
-        <w:rPr>
-          <w:rFonts w:ascii="Times New Roman" w:eastAsia="Times New Roman" w:hAnsi="Times New Roman" w:cs="Times New Roman"/>
+          <w:rFonts w:ascii="Arial" w:eastAsia="Times New Roman" w:hAnsi="Arial" w:cs="Arial"/>
+          <w:color w:val="000000"/>
+          <w:sz w:val="24"/>
+          <w:szCs w:val="24"/>
+        </w:rPr>
+      </w:pPr>
+      <w:r>
+        <w:rPr>
+          <w:rFonts w:ascii="Arial" w:eastAsia="Times New Roman" w:hAnsi="Arial" w:cs="Arial"/>
           <w:b/>
           <w:bCs/>
           <w:color w:val="000000"/>
@@ -9844,17 +9855,17 @@
           <w:ilvl w:val="0"/>
           <w:numId w:val="9"/>
         </w:numPr>
-        <w:spacing w:before="100" w:beforeAutospacing="1" w:after="75" w:line="360" w:lineRule="atLeast"/>
-        <w:rPr>
-          <w:rFonts w:ascii="Times New Roman" w:eastAsia="Times New Roman" w:hAnsi="Times New Roman" w:cs="Times New Roman"/>
-          <w:color w:val="000000"/>
-          <w:sz w:val="24"/>
-          <w:szCs w:val="24"/>
-        </w:rPr>
-      </w:pPr>
-      <w:r>
-        <w:rPr>
-          <w:rFonts w:ascii="Times New Roman" w:eastAsia="Times New Roman" w:hAnsi="Times New Roman" w:cs="Times New Roman"/>
+        <w:spacing w:before="100" w:beforeAutospacing="1" w:after="75" w:line="360" w:lineRule="auto"/>
+        <w:rPr>
+          <w:rFonts w:ascii="Arial" w:eastAsia="Times New Roman" w:hAnsi="Arial" w:cs="Arial"/>
+          <w:color w:val="000000"/>
+          <w:sz w:val="24"/>
+          <w:szCs w:val="24"/>
+        </w:rPr>
+      </w:pPr>
+      <w:r>
+        <w:rPr>
+          <w:rFonts w:ascii="Arial" w:eastAsia="Times New Roman" w:hAnsi="Arial" w:cs="Arial"/>
           <w:color w:val="000000"/>
           <w:sz w:val="24"/>
           <w:szCs w:val="24"/>
@@ -9868,17 +9879,17 @@
           <w:ilvl w:val="0"/>
           <w:numId w:val="9"/>
         </w:numPr>
-        <w:spacing w:before="100" w:beforeAutospacing="1" w:after="75" w:line="360" w:lineRule="atLeast"/>
-        <w:rPr>
-          <w:rFonts w:ascii="Times New Roman" w:eastAsia="Times New Roman" w:hAnsi="Times New Roman" w:cs="Times New Roman"/>
-          <w:color w:val="000000"/>
-          <w:sz w:val="24"/>
-          <w:szCs w:val="24"/>
-        </w:rPr>
-      </w:pPr>
-      <w:r>
-        <w:rPr>
-          <w:rFonts w:ascii="Times New Roman" w:eastAsia="Times New Roman" w:hAnsi="Times New Roman" w:cs="Times New Roman"/>
+        <w:spacing w:before="100" w:beforeAutospacing="1" w:after="75" w:line="360" w:lineRule="auto"/>
+        <w:rPr>
+          <w:rFonts w:ascii="Arial" w:eastAsia="Times New Roman" w:hAnsi="Arial" w:cs="Arial"/>
+          <w:color w:val="000000"/>
+          <w:sz w:val="24"/>
+          <w:szCs w:val="24"/>
+        </w:rPr>
+      </w:pPr>
+      <w:r>
+        <w:rPr>
+          <w:rFonts w:ascii="Arial" w:eastAsia="Times New Roman" w:hAnsi="Arial" w:cs="Arial"/>
           <w:color w:val="000000"/>
           <w:sz w:val="24"/>
           <w:szCs w:val="24"/>
@@ -9892,17 +9903,17 @@
           <w:ilvl w:val="0"/>
           <w:numId w:val="9"/>
         </w:numPr>
-        <w:spacing w:before="100" w:beforeAutospacing="1" w:after="75" w:line="360" w:lineRule="atLeast"/>
-        <w:rPr>
-          <w:rFonts w:ascii="Times New Roman" w:eastAsia="Times New Roman" w:hAnsi="Times New Roman" w:cs="Times New Roman"/>
-          <w:color w:val="000000"/>
-          <w:sz w:val="24"/>
-          <w:szCs w:val="24"/>
-        </w:rPr>
-      </w:pPr>
-      <w:r>
-        <w:rPr>
-          <w:rFonts w:ascii="Times New Roman" w:eastAsia="Times New Roman" w:hAnsi="Times New Roman" w:cs="Times New Roman"/>
+        <w:spacing w:before="100" w:beforeAutospacing="1" w:after="75" w:line="360" w:lineRule="auto"/>
+        <w:rPr>
+          <w:rFonts w:ascii="Arial" w:eastAsia="Times New Roman" w:hAnsi="Arial" w:cs="Arial"/>
+          <w:color w:val="000000"/>
+          <w:sz w:val="24"/>
+          <w:szCs w:val="24"/>
+        </w:rPr>
+      </w:pPr>
+      <w:r>
+        <w:rPr>
+          <w:rFonts w:ascii="Arial" w:eastAsia="Times New Roman" w:hAnsi="Arial" w:cs="Arial"/>
           <w:color w:val="000000"/>
           <w:sz w:val="24"/>
           <w:szCs w:val="24"/>
@@ -9912,19 +9923,19 @@
     </w:p>
     <w:p>
       <w:pPr>
-        <w:spacing w:after="144" w:line="360" w:lineRule="atLeast"/>
+        <w:spacing w:after="144" w:line="360" w:lineRule="auto"/>
         <w:ind w:left="48" w:right="48"/>
         <w:jc w:val="both"/>
         <w:rPr>
-          <w:rFonts w:ascii="Times New Roman" w:eastAsia="Times New Roman" w:hAnsi="Times New Roman" w:cs="Times New Roman"/>
-          <w:color w:val="000000"/>
-          <w:sz w:val="24"/>
-          <w:szCs w:val="24"/>
-        </w:rPr>
-      </w:pPr>
-      <w:r>
-        <w:rPr>
-          <w:rFonts w:ascii="Times New Roman" w:eastAsia="Times New Roman" w:hAnsi="Times New Roman" w:cs="Times New Roman"/>
+          <w:rFonts w:ascii="Arial" w:eastAsia="Times New Roman" w:hAnsi="Arial" w:cs="Arial"/>
+          <w:color w:val="000000"/>
+          <w:sz w:val="24"/>
+          <w:szCs w:val="24"/>
+        </w:rPr>
+      </w:pPr>
+      <w:r>
+        <w:rPr>
+          <w:rFonts w:ascii="Arial" w:eastAsia="Times New Roman" w:hAnsi="Arial" w:cs="Arial"/>
           <w:b/>
           <w:bCs/>
           <w:color w:val="000000"/>
@@ -9940,17 +9951,17 @@
           <w:ilvl w:val="0"/>
           <w:numId w:val="10"/>
         </w:numPr>
-        <w:spacing w:before="100" w:beforeAutospacing="1" w:after="75" w:line="360" w:lineRule="atLeast"/>
-        <w:rPr>
-          <w:rFonts w:ascii="Times New Roman" w:eastAsia="Times New Roman" w:hAnsi="Times New Roman" w:cs="Times New Roman"/>
-          <w:color w:val="000000"/>
-          <w:sz w:val="24"/>
-          <w:szCs w:val="24"/>
-        </w:rPr>
-      </w:pPr>
-      <w:r>
-        <w:rPr>
-          <w:rFonts w:ascii="Times New Roman" w:eastAsia="Times New Roman" w:hAnsi="Times New Roman" w:cs="Times New Roman"/>
+        <w:spacing w:before="100" w:beforeAutospacing="1" w:after="75" w:line="360" w:lineRule="auto"/>
+        <w:rPr>
+          <w:rFonts w:ascii="Arial" w:eastAsia="Times New Roman" w:hAnsi="Arial" w:cs="Arial"/>
+          <w:color w:val="000000"/>
+          <w:sz w:val="24"/>
+          <w:szCs w:val="24"/>
+        </w:rPr>
+      </w:pPr>
+      <w:r>
+        <w:rPr>
+          <w:rFonts w:ascii="Arial" w:eastAsia="Times New Roman" w:hAnsi="Arial" w:cs="Arial"/>
           <w:color w:val="000000"/>
           <w:sz w:val="24"/>
           <w:szCs w:val="24"/>
@@ -9964,17 +9975,17 @@
           <w:ilvl w:val="0"/>
           <w:numId w:val="10"/>
         </w:numPr>
-        <w:spacing w:before="100" w:beforeAutospacing="1" w:after="75" w:line="360" w:lineRule="atLeast"/>
-        <w:rPr>
-          <w:rFonts w:ascii="Times New Roman" w:eastAsia="Times New Roman" w:hAnsi="Times New Roman" w:cs="Times New Roman"/>
-          <w:color w:val="000000"/>
-          <w:sz w:val="24"/>
-          <w:szCs w:val="24"/>
-        </w:rPr>
-      </w:pPr>
-      <w:r>
-        <w:rPr>
-          <w:rFonts w:ascii="Times New Roman" w:eastAsia="Times New Roman" w:hAnsi="Times New Roman" w:cs="Times New Roman"/>
+        <w:spacing w:before="100" w:beforeAutospacing="1" w:after="75" w:line="360" w:lineRule="auto"/>
+        <w:rPr>
+          <w:rFonts w:ascii="Arial" w:eastAsia="Times New Roman" w:hAnsi="Arial" w:cs="Arial"/>
+          <w:color w:val="000000"/>
+          <w:sz w:val="24"/>
+          <w:szCs w:val="24"/>
+        </w:rPr>
+      </w:pPr>
+      <w:r>
+        <w:rPr>
+          <w:rFonts w:ascii="Arial" w:eastAsia="Times New Roman" w:hAnsi="Arial" w:cs="Arial"/>
           <w:color w:val="000000"/>
           <w:sz w:val="24"/>
           <w:szCs w:val="24"/>
@@ -9988,17 +9999,17 @@
           <w:ilvl w:val="0"/>
           <w:numId w:val="10"/>
         </w:numPr>
-        <w:spacing w:before="100" w:beforeAutospacing="1" w:after="75" w:line="360" w:lineRule="atLeast"/>
-        <w:rPr>
-          <w:rFonts w:ascii="Times New Roman" w:eastAsia="Times New Roman" w:hAnsi="Times New Roman" w:cs="Times New Roman"/>
-          <w:color w:val="000000"/>
-          <w:sz w:val="24"/>
-          <w:szCs w:val="24"/>
-        </w:rPr>
-      </w:pPr>
-      <w:r>
-        <w:rPr>
-          <w:rFonts w:ascii="Times New Roman" w:eastAsia="Times New Roman" w:hAnsi="Times New Roman" w:cs="Times New Roman"/>
+        <w:spacing w:before="100" w:beforeAutospacing="1" w:after="75" w:line="360" w:lineRule="auto"/>
+        <w:rPr>
+          <w:rFonts w:ascii="Arial" w:eastAsia="Times New Roman" w:hAnsi="Arial" w:cs="Arial"/>
+          <w:color w:val="000000"/>
+          <w:sz w:val="24"/>
+          <w:szCs w:val="24"/>
+        </w:rPr>
+      </w:pPr>
+      <w:r>
+        <w:rPr>
+          <w:rFonts w:ascii="Arial" w:eastAsia="Times New Roman" w:hAnsi="Arial" w:cs="Arial"/>
           <w:color w:val="000000"/>
           <w:sz w:val="24"/>
           <w:szCs w:val="24"/>
@@ -10012,17 +10023,17 @@
           <w:ilvl w:val="0"/>
           <w:numId w:val="10"/>
         </w:numPr>
-        <w:spacing w:before="100" w:beforeAutospacing="1" w:after="75" w:line="360" w:lineRule="atLeast"/>
-        <w:rPr>
-          <w:rFonts w:ascii="Times New Roman" w:eastAsia="Times New Roman" w:hAnsi="Times New Roman" w:cs="Times New Roman"/>
-          <w:color w:val="000000"/>
-          <w:sz w:val="24"/>
-          <w:szCs w:val="24"/>
-        </w:rPr>
-      </w:pPr>
-      <w:r>
-        <w:rPr>
-          <w:rFonts w:ascii="Times New Roman" w:eastAsia="Times New Roman" w:hAnsi="Times New Roman" w:cs="Times New Roman"/>
+        <w:spacing w:before="100" w:beforeAutospacing="1" w:after="75" w:line="360" w:lineRule="auto"/>
+        <w:rPr>
+          <w:rFonts w:ascii="Arial" w:eastAsia="Times New Roman" w:hAnsi="Arial" w:cs="Arial"/>
+          <w:color w:val="000000"/>
+          <w:sz w:val="24"/>
+          <w:szCs w:val="24"/>
+        </w:rPr>
+      </w:pPr>
+      <w:r>
+        <w:rPr>
+          <w:rFonts w:ascii="Arial" w:eastAsia="Times New Roman" w:hAnsi="Arial" w:cs="Arial"/>
           <w:color w:val="000000"/>
           <w:sz w:val="24"/>
           <w:szCs w:val="24"/>
@@ -10032,19 +10043,19 @@
     </w:p>
     <w:p>
       <w:pPr>
-        <w:spacing w:after="144" w:line="360" w:lineRule="atLeast"/>
+        <w:spacing w:after="144" w:line="360" w:lineRule="auto"/>
         <w:ind w:left="48" w:right="48"/>
         <w:jc w:val="both"/>
         <w:rPr>
-          <w:rFonts w:ascii="Times New Roman" w:eastAsia="Times New Roman" w:hAnsi="Times New Roman" w:cs="Times New Roman"/>
-          <w:color w:val="000000"/>
-          <w:sz w:val="24"/>
-          <w:szCs w:val="24"/>
-        </w:rPr>
-      </w:pPr>
-      <w:r>
-        <w:rPr>
-          <w:rFonts w:ascii="Times New Roman" w:eastAsia="Times New Roman" w:hAnsi="Times New Roman" w:cs="Times New Roman"/>
+          <w:rFonts w:ascii="Arial" w:eastAsia="Times New Roman" w:hAnsi="Arial" w:cs="Arial"/>
+          <w:color w:val="000000"/>
+          <w:sz w:val="24"/>
+          <w:szCs w:val="24"/>
+        </w:rPr>
+      </w:pPr>
+      <w:r>
+        <w:rPr>
+          <w:rFonts w:ascii="Arial" w:eastAsia="Times New Roman" w:hAnsi="Arial" w:cs="Arial"/>
           <w:b/>
           <w:bCs/>
           <w:color w:val="000000"/>
@@ -10060,17 +10071,17 @@
           <w:ilvl w:val="0"/>
           <w:numId w:val="11"/>
         </w:numPr>
-        <w:spacing w:before="100" w:beforeAutospacing="1" w:after="75" w:line="360" w:lineRule="atLeast"/>
-        <w:rPr>
-          <w:rFonts w:ascii="Times New Roman" w:eastAsia="Times New Roman" w:hAnsi="Times New Roman" w:cs="Times New Roman"/>
-          <w:color w:val="000000"/>
-          <w:sz w:val="24"/>
-          <w:szCs w:val="24"/>
-        </w:rPr>
-      </w:pPr>
-      <w:r>
-        <w:rPr>
-          <w:rFonts w:ascii="Times New Roman" w:eastAsia="Times New Roman" w:hAnsi="Times New Roman" w:cs="Times New Roman"/>
+        <w:spacing w:before="100" w:beforeAutospacing="1" w:after="75" w:line="360" w:lineRule="auto"/>
+        <w:rPr>
+          <w:rFonts w:ascii="Arial" w:eastAsia="Times New Roman" w:hAnsi="Arial" w:cs="Arial"/>
+          <w:color w:val="000000"/>
+          <w:sz w:val="24"/>
+          <w:szCs w:val="24"/>
+        </w:rPr>
+      </w:pPr>
+      <w:r>
+        <w:rPr>
+          <w:rFonts w:ascii="Arial" w:eastAsia="Times New Roman" w:hAnsi="Arial" w:cs="Arial"/>
           <w:color w:val="000000"/>
           <w:sz w:val="24"/>
           <w:szCs w:val="24"/>
@@ -10084,17 +10095,17 @@
           <w:ilvl w:val="0"/>
           <w:numId w:val="11"/>
         </w:numPr>
-        <w:spacing w:before="100" w:beforeAutospacing="1" w:after="75" w:line="360" w:lineRule="atLeast"/>
-        <w:rPr>
-          <w:rFonts w:ascii="Times New Roman" w:eastAsia="Times New Roman" w:hAnsi="Times New Roman" w:cs="Times New Roman"/>
-          <w:color w:val="000000"/>
-          <w:sz w:val="24"/>
-          <w:szCs w:val="24"/>
-        </w:rPr>
-      </w:pPr>
-      <w:r>
-        <w:rPr>
-          <w:rFonts w:ascii="Times New Roman" w:eastAsia="Times New Roman" w:hAnsi="Times New Roman" w:cs="Times New Roman"/>
+        <w:spacing w:before="100" w:beforeAutospacing="1" w:after="75" w:line="360" w:lineRule="auto"/>
+        <w:rPr>
+          <w:rFonts w:ascii="Arial" w:eastAsia="Times New Roman" w:hAnsi="Arial" w:cs="Arial"/>
+          <w:color w:val="000000"/>
+          <w:sz w:val="24"/>
+          <w:szCs w:val="24"/>
+        </w:rPr>
+      </w:pPr>
+      <w:r>
+        <w:rPr>
+          <w:rFonts w:ascii="Arial" w:eastAsia="Times New Roman" w:hAnsi="Arial" w:cs="Arial"/>
           <w:color w:val="000000"/>
           <w:sz w:val="24"/>
           <w:szCs w:val="24"/>
@@ -10108,21 +10119,22 @@
           <w:ilvl w:val="0"/>
           <w:numId w:val="11"/>
         </w:numPr>
-        <w:spacing w:before="100" w:beforeAutospacing="1" w:after="75" w:line="360" w:lineRule="atLeast"/>
-        <w:rPr>
-          <w:rFonts w:ascii="Times New Roman" w:eastAsia="Times New Roman" w:hAnsi="Times New Roman" w:cs="Times New Roman"/>
-          <w:color w:val="000000"/>
-          <w:sz w:val="24"/>
-          <w:szCs w:val="24"/>
-        </w:rPr>
-      </w:pPr>
-      <w:r>
-        <w:rPr>
-          <w:rFonts w:ascii="Times New Roman" w:eastAsia="Times New Roman" w:hAnsi="Times New Roman" w:cs="Times New Roman"/>
-          <w:color w:val="000000"/>
-          <w:sz w:val="24"/>
-          <w:szCs w:val="24"/>
-        </w:rPr>
+        <w:spacing w:before="100" w:beforeAutospacing="1" w:after="75" w:line="360" w:lineRule="auto"/>
+        <w:rPr>
+          <w:rFonts w:ascii="Arial" w:eastAsia="Times New Roman" w:hAnsi="Arial" w:cs="Arial"/>
+          <w:color w:val="000000"/>
+          <w:sz w:val="24"/>
+          <w:szCs w:val="24"/>
+        </w:rPr>
+      </w:pPr>
+      <w:r>
+        <w:rPr>
+          <w:rFonts w:ascii="Arial" w:eastAsia="Times New Roman" w:hAnsi="Arial" w:cs="Arial"/>
+          <w:color w:val="000000"/>
+          <w:sz w:val="24"/>
+          <w:szCs w:val="24"/>
+        </w:rPr>
+        <w:lastRenderedPageBreak/>
         <w:t>Toasters</w:t>
       </w:r>
     </w:p>
@@ -10132,17 +10144,17 @@
           <w:ilvl w:val="0"/>
           <w:numId w:val="11"/>
         </w:numPr>
-        <w:spacing w:before="100" w:beforeAutospacing="1" w:after="75" w:line="360" w:lineRule="atLeast"/>
-        <w:rPr>
-          <w:rFonts w:ascii="Times New Roman" w:eastAsia="Times New Roman" w:hAnsi="Times New Roman" w:cs="Times New Roman"/>
-          <w:color w:val="000000"/>
-          <w:sz w:val="24"/>
-          <w:szCs w:val="24"/>
-        </w:rPr>
-      </w:pPr>
-      <w:r>
-        <w:rPr>
-          <w:rFonts w:ascii="Times New Roman" w:eastAsia="Times New Roman" w:hAnsi="Times New Roman" w:cs="Times New Roman"/>
+        <w:spacing w:before="100" w:beforeAutospacing="1" w:after="75" w:line="360" w:lineRule="auto"/>
+        <w:rPr>
+          <w:rFonts w:ascii="Arial" w:eastAsia="Times New Roman" w:hAnsi="Arial" w:cs="Arial"/>
+          <w:color w:val="000000"/>
+          <w:sz w:val="24"/>
+          <w:szCs w:val="24"/>
+        </w:rPr>
+      </w:pPr>
+      <w:r>
+        <w:rPr>
+          <w:rFonts w:ascii="Arial" w:eastAsia="Times New Roman" w:hAnsi="Arial" w:cs="Arial"/>
           <w:color w:val="000000"/>
           <w:sz w:val="24"/>
           <w:szCs w:val="24"/>
@@ -10156,17 +10168,17 @@
           <w:ilvl w:val="0"/>
           <w:numId w:val="11"/>
         </w:numPr>
-        <w:spacing w:before="100" w:beforeAutospacing="1" w:after="75" w:line="360" w:lineRule="atLeast"/>
-        <w:rPr>
-          <w:rFonts w:ascii="Times New Roman" w:eastAsia="Times New Roman" w:hAnsi="Times New Roman" w:cs="Times New Roman"/>
-          <w:color w:val="000000"/>
-          <w:sz w:val="24"/>
-          <w:szCs w:val="24"/>
-        </w:rPr>
-      </w:pPr>
-      <w:r>
-        <w:rPr>
-          <w:rFonts w:ascii="Times New Roman" w:eastAsia="Times New Roman" w:hAnsi="Times New Roman" w:cs="Times New Roman"/>
+        <w:spacing w:before="100" w:beforeAutospacing="1" w:after="75" w:line="360" w:lineRule="auto"/>
+        <w:rPr>
+          <w:rFonts w:ascii="Arial" w:eastAsia="Times New Roman" w:hAnsi="Arial" w:cs="Arial"/>
+          <w:color w:val="000000"/>
+          <w:sz w:val="24"/>
+          <w:szCs w:val="24"/>
+        </w:rPr>
+      </w:pPr>
+      <w:r>
+        <w:rPr>
+          <w:rFonts w:ascii="Arial" w:eastAsia="Times New Roman" w:hAnsi="Arial" w:cs="Arial"/>
           <w:color w:val="000000"/>
           <w:sz w:val="24"/>
           <w:szCs w:val="24"/>
@@ -10176,19 +10188,19 @@
     </w:p>
     <w:p>
       <w:pPr>
-        <w:spacing w:after="144" w:line="360" w:lineRule="atLeast"/>
+        <w:spacing w:after="144" w:line="360" w:lineRule="auto"/>
         <w:ind w:left="48" w:right="48"/>
         <w:jc w:val="both"/>
         <w:rPr>
-          <w:rFonts w:ascii="Times New Roman" w:eastAsia="Times New Roman" w:hAnsi="Times New Roman" w:cs="Times New Roman"/>
-          <w:color w:val="000000"/>
-          <w:sz w:val="24"/>
-          <w:szCs w:val="24"/>
-        </w:rPr>
-      </w:pPr>
-      <w:r>
-        <w:rPr>
-          <w:rFonts w:ascii="Times New Roman" w:eastAsia="Times New Roman" w:hAnsi="Times New Roman" w:cs="Times New Roman"/>
+          <w:rFonts w:ascii="Arial" w:eastAsia="Times New Roman" w:hAnsi="Arial" w:cs="Arial"/>
+          <w:color w:val="000000"/>
+          <w:sz w:val="24"/>
+          <w:szCs w:val="24"/>
+        </w:rPr>
+      </w:pPr>
+      <w:r>
+        <w:rPr>
+          <w:rFonts w:ascii="Arial" w:eastAsia="Times New Roman" w:hAnsi="Arial" w:cs="Arial"/>
           <w:b/>
           <w:bCs/>
           <w:color w:val="000000"/>
@@ -10204,22 +10216,21 @@
           <w:ilvl w:val="0"/>
           <w:numId w:val="12"/>
         </w:numPr>
-        <w:spacing w:before="100" w:beforeAutospacing="1" w:after="75" w:line="360" w:lineRule="atLeast"/>
-        <w:rPr>
-          <w:rFonts w:ascii="Times New Roman" w:eastAsia="Times New Roman" w:hAnsi="Times New Roman" w:cs="Times New Roman"/>
-          <w:color w:val="000000"/>
-          <w:sz w:val="24"/>
-          <w:szCs w:val="24"/>
-        </w:rPr>
-      </w:pPr>
-      <w:r>
-        <w:rPr>
-          <w:rFonts w:ascii="Times New Roman" w:eastAsia="Times New Roman" w:hAnsi="Times New Roman" w:cs="Times New Roman"/>
-          <w:color w:val="000000"/>
-          <w:sz w:val="24"/>
-          <w:szCs w:val="24"/>
-        </w:rPr>
-        <w:lastRenderedPageBreak/>
+        <w:spacing w:before="100" w:beforeAutospacing="1" w:after="75" w:line="360" w:lineRule="auto"/>
+        <w:rPr>
+          <w:rFonts w:ascii="Arial" w:eastAsia="Times New Roman" w:hAnsi="Arial" w:cs="Arial"/>
+          <w:color w:val="000000"/>
+          <w:sz w:val="24"/>
+          <w:szCs w:val="24"/>
+        </w:rPr>
+      </w:pPr>
+      <w:r>
+        <w:rPr>
+          <w:rFonts w:ascii="Arial" w:eastAsia="Times New Roman" w:hAnsi="Arial" w:cs="Arial"/>
+          <w:color w:val="000000"/>
+          <w:sz w:val="24"/>
+          <w:szCs w:val="24"/>
+        </w:rPr>
         <w:t>Air Conditioners/Dryers/Heaters</w:t>
       </w:r>
     </w:p>
@@ -10229,17 +10240,17 @@
           <w:ilvl w:val="0"/>
           <w:numId w:val="12"/>
         </w:numPr>
-        <w:spacing w:before="100" w:beforeAutospacing="1" w:after="75" w:line="360" w:lineRule="atLeast"/>
-        <w:rPr>
-          <w:rFonts w:ascii="Times New Roman" w:eastAsia="Times New Roman" w:hAnsi="Times New Roman" w:cs="Times New Roman"/>
-          <w:color w:val="000000"/>
-          <w:sz w:val="24"/>
-          <w:szCs w:val="24"/>
-        </w:rPr>
-      </w:pPr>
-      <w:r>
-        <w:rPr>
-          <w:rFonts w:ascii="Times New Roman" w:eastAsia="Times New Roman" w:hAnsi="Times New Roman" w:cs="Times New Roman"/>
+        <w:spacing w:before="100" w:beforeAutospacing="1" w:after="75" w:line="360" w:lineRule="auto"/>
+        <w:rPr>
+          <w:rFonts w:ascii="Arial" w:eastAsia="Times New Roman" w:hAnsi="Arial" w:cs="Arial"/>
+          <w:color w:val="000000"/>
+          <w:sz w:val="24"/>
+          <w:szCs w:val="24"/>
+        </w:rPr>
+      </w:pPr>
+      <w:r>
+        <w:rPr>
+          <w:rFonts w:ascii="Arial" w:eastAsia="Times New Roman" w:hAnsi="Arial" w:cs="Arial"/>
           <w:color w:val="000000"/>
           <w:sz w:val="24"/>
           <w:szCs w:val="24"/>
@@ -10249,11 +10260,11 @@
     </w:p>
     <w:p>
       <w:pPr>
-        <w:spacing w:before="48" w:after="48" w:line="360" w:lineRule="atLeast"/>
+        <w:spacing w:before="48" w:after="48" w:line="360" w:lineRule="auto"/>
         <w:ind w:right="48"/>
         <w:outlineLvl w:val="1"/>
         <w:rPr>
-          <w:rFonts w:ascii="Times New Roman" w:eastAsia="Times New Roman" w:hAnsi="Times New Roman" w:cs="Times New Roman"/>
+          <w:rFonts w:ascii="Arial" w:eastAsia="Times New Roman" w:hAnsi="Arial" w:cs="Arial"/>
           <w:color w:val="121214"/>
           <w:spacing w:val="-15"/>
           <w:sz w:val="24"/>
@@ -10262,7 +10273,7 @@
       </w:pPr>
       <w:r>
         <w:rPr>
-          <w:rFonts w:ascii="Times New Roman" w:eastAsia="Times New Roman" w:hAnsi="Times New Roman" w:cs="Times New Roman"/>
+          <w:rFonts w:ascii="Arial" w:eastAsia="Times New Roman" w:hAnsi="Arial" w:cs="Arial"/>
           <w:color w:val="121214"/>
           <w:spacing w:val="-15"/>
           <w:sz w:val="24"/>
@@ -10277,19 +10288,19 @@
           <w:ilvl w:val="0"/>
           <w:numId w:val="13"/>
         </w:numPr>
-        <w:spacing w:after="144" w:line="360" w:lineRule="atLeast"/>
+        <w:spacing w:after="144" w:line="360" w:lineRule="auto"/>
         <w:ind w:left="768" w:right="48"/>
         <w:jc w:val="both"/>
         <w:rPr>
-          <w:rFonts w:ascii="Times New Roman" w:eastAsia="Times New Roman" w:hAnsi="Times New Roman" w:cs="Times New Roman"/>
-          <w:color w:val="000000"/>
-          <w:sz w:val="24"/>
-          <w:szCs w:val="24"/>
-        </w:rPr>
-      </w:pPr>
-      <w:r>
-        <w:rPr>
-          <w:rFonts w:ascii="Times New Roman" w:eastAsia="Times New Roman" w:hAnsi="Times New Roman" w:cs="Times New Roman"/>
+          <w:rFonts w:ascii="Arial" w:eastAsia="Times New Roman" w:hAnsi="Arial" w:cs="Arial"/>
+          <w:color w:val="000000"/>
+          <w:sz w:val="24"/>
+          <w:szCs w:val="24"/>
+        </w:rPr>
+      </w:pPr>
+      <w:r>
+        <w:rPr>
+          <w:rFonts w:ascii="Arial" w:eastAsia="Times New Roman" w:hAnsi="Arial" w:cs="Arial"/>
           <w:color w:val="000000"/>
           <w:sz w:val="24"/>
           <w:szCs w:val="24"/>
@@ -10303,19 +10314,19 @@
           <w:ilvl w:val="0"/>
           <w:numId w:val="13"/>
         </w:numPr>
-        <w:spacing w:after="144" w:line="360" w:lineRule="atLeast"/>
+        <w:spacing w:after="144" w:line="360" w:lineRule="auto"/>
         <w:ind w:left="768" w:right="48"/>
         <w:jc w:val="both"/>
         <w:rPr>
-          <w:rFonts w:ascii="Times New Roman" w:eastAsia="Times New Roman" w:hAnsi="Times New Roman" w:cs="Times New Roman"/>
-          <w:color w:val="000000"/>
-          <w:sz w:val="24"/>
-          <w:szCs w:val="24"/>
-        </w:rPr>
-      </w:pPr>
-      <w:r>
-        <w:rPr>
-          <w:rFonts w:ascii="Times New Roman" w:eastAsia="Times New Roman" w:hAnsi="Times New Roman" w:cs="Times New Roman"/>
+          <w:rFonts w:ascii="Arial" w:eastAsia="Times New Roman" w:hAnsi="Arial" w:cs="Arial"/>
+          <w:color w:val="000000"/>
+          <w:sz w:val="24"/>
+          <w:szCs w:val="24"/>
+        </w:rPr>
+      </w:pPr>
+      <w:r>
+        <w:rPr>
+          <w:rFonts w:ascii="Arial" w:eastAsia="Times New Roman" w:hAnsi="Arial" w:cs="Arial"/>
           <w:color w:val="000000"/>
           <w:sz w:val="24"/>
           <w:szCs w:val="24"/>
@@ -10329,19 +10340,19 @@
           <w:ilvl w:val="0"/>
           <w:numId w:val="13"/>
         </w:numPr>
-        <w:spacing w:after="144" w:line="360" w:lineRule="atLeast"/>
+        <w:spacing w:after="144" w:line="360" w:lineRule="auto"/>
         <w:ind w:left="768" w:right="48"/>
         <w:jc w:val="both"/>
         <w:rPr>
-          <w:rFonts w:ascii="Times New Roman" w:eastAsia="Times New Roman" w:hAnsi="Times New Roman" w:cs="Times New Roman"/>
-          <w:color w:val="000000"/>
-          <w:sz w:val="24"/>
-          <w:szCs w:val="24"/>
-        </w:rPr>
-      </w:pPr>
-      <w:r>
-        <w:rPr>
-          <w:rFonts w:ascii="Times New Roman" w:eastAsia="Times New Roman" w:hAnsi="Times New Roman" w:cs="Times New Roman"/>
+          <w:rFonts w:ascii="Arial" w:eastAsia="Times New Roman" w:hAnsi="Arial" w:cs="Arial"/>
+          <w:color w:val="000000"/>
+          <w:sz w:val="24"/>
+          <w:szCs w:val="24"/>
+        </w:rPr>
+      </w:pPr>
+      <w:r>
+        <w:rPr>
+          <w:rFonts w:ascii="Arial" w:eastAsia="Times New Roman" w:hAnsi="Arial" w:cs="Arial"/>
           <w:color w:val="000000"/>
           <w:sz w:val="24"/>
           <w:szCs w:val="24"/>
@@ -10355,19 +10366,19 @@
           <w:ilvl w:val="0"/>
           <w:numId w:val="13"/>
         </w:numPr>
-        <w:spacing w:after="144" w:line="360" w:lineRule="atLeast"/>
+        <w:spacing w:after="144" w:line="360" w:lineRule="auto"/>
         <w:ind w:left="768" w:right="48"/>
         <w:jc w:val="both"/>
         <w:rPr>
-          <w:rFonts w:ascii="Times New Roman" w:eastAsia="Times New Roman" w:hAnsi="Times New Roman" w:cs="Times New Roman"/>
-          <w:color w:val="000000"/>
-          <w:sz w:val="24"/>
-          <w:szCs w:val="24"/>
-        </w:rPr>
-      </w:pPr>
-      <w:r>
-        <w:rPr>
-          <w:rFonts w:ascii="Times New Roman" w:eastAsia="Times New Roman" w:hAnsi="Times New Roman" w:cs="Times New Roman"/>
+          <w:rFonts w:ascii="Arial" w:eastAsia="Times New Roman" w:hAnsi="Arial" w:cs="Arial"/>
+          <w:color w:val="000000"/>
+          <w:sz w:val="24"/>
+          <w:szCs w:val="24"/>
+        </w:rPr>
+      </w:pPr>
+      <w:r>
+        <w:rPr>
+          <w:rFonts w:ascii="Arial" w:eastAsia="Times New Roman" w:hAnsi="Arial" w:cs="Arial"/>
           <w:color w:val="000000"/>
           <w:sz w:val="24"/>
           <w:szCs w:val="24"/>
@@ -10381,19 +10392,19 @@
           <w:ilvl w:val="0"/>
           <w:numId w:val="13"/>
         </w:numPr>
-        <w:spacing w:after="144" w:line="360" w:lineRule="atLeast"/>
+        <w:spacing w:after="144" w:line="360" w:lineRule="auto"/>
         <w:ind w:left="768" w:right="48"/>
         <w:jc w:val="both"/>
         <w:rPr>
-          <w:rFonts w:ascii="Times New Roman" w:eastAsia="Times New Roman" w:hAnsi="Times New Roman" w:cs="Times New Roman"/>
-          <w:color w:val="000000"/>
-          <w:sz w:val="24"/>
-          <w:szCs w:val="24"/>
-        </w:rPr>
-      </w:pPr>
-      <w:r>
-        <w:rPr>
-          <w:rFonts w:ascii="Times New Roman" w:eastAsia="Times New Roman" w:hAnsi="Times New Roman" w:cs="Times New Roman"/>
+          <w:rFonts w:ascii="Arial" w:eastAsia="Times New Roman" w:hAnsi="Arial" w:cs="Arial"/>
+          <w:color w:val="000000"/>
+          <w:sz w:val="24"/>
+          <w:szCs w:val="24"/>
+        </w:rPr>
+      </w:pPr>
+      <w:r>
+        <w:rPr>
+          <w:rFonts w:ascii="Arial" w:eastAsia="Times New Roman" w:hAnsi="Arial" w:cs="Arial"/>
           <w:color w:val="000000"/>
           <w:sz w:val="24"/>
           <w:szCs w:val="24"/>
@@ -10403,11 +10414,11 @@
     </w:p>
     <w:p>
       <w:pPr>
-        <w:spacing w:before="48" w:after="48" w:line="360" w:lineRule="atLeast"/>
+        <w:spacing w:before="48" w:after="48" w:line="360" w:lineRule="auto"/>
         <w:ind w:right="48"/>
         <w:outlineLvl w:val="1"/>
         <w:rPr>
-          <w:rFonts w:ascii="Times New Roman" w:eastAsia="Times New Roman" w:hAnsi="Times New Roman" w:cs="Times New Roman"/>
+          <w:rFonts w:ascii="Arial" w:eastAsia="Times New Roman" w:hAnsi="Arial" w:cs="Arial"/>
           <w:color w:val="121214"/>
           <w:spacing w:val="-15"/>
           <w:sz w:val="24"/>
@@ -10416,7 +10427,7 @@
       </w:pPr>
       <w:r>
         <w:rPr>
-          <w:rFonts w:ascii="Times New Roman" w:eastAsia="Times New Roman" w:hAnsi="Times New Roman" w:cs="Times New Roman"/>
+          <w:rFonts w:ascii="Arial" w:eastAsia="Times New Roman" w:hAnsi="Arial" w:cs="Arial"/>
           <w:color w:val="121214"/>
           <w:spacing w:val="-15"/>
           <w:sz w:val="24"/>
@@ -10431,17 +10442,17 @@
           <w:ilvl w:val="0"/>
           <w:numId w:val="14"/>
         </w:numPr>
-        <w:spacing w:before="100" w:beforeAutospacing="1" w:after="75" w:line="360" w:lineRule="atLeast"/>
-        <w:rPr>
-          <w:rFonts w:ascii="Times New Roman" w:eastAsia="Times New Roman" w:hAnsi="Times New Roman" w:cs="Times New Roman"/>
-          <w:color w:val="000000"/>
-          <w:sz w:val="24"/>
-          <w:szCs w:val="24"/>
-        </w:rPr>
-      </w:pPr>
-      <w:r>
-        <w:rPr>
-          <w:rFonts w:ascii="Times New Roman" w:eastAsia="Times New Roman" w:hAnsi="Times New Roman" w:cs="Times New Roman"/>
+        <w:spacing w:before="100" w:beforeAutospacing="1" w:after="75" w:line="360" w:lineRule="auto"/>
+        <w:rPr>
+          <w:rFonts w:ascii="Arial" w:eastAsia="Times New Roman" w:hAnsi="Arial" w:cs="Arial"/>
+          <w:color w:val="000000"/>
+          <w:sz w:val="24"/>
+          <w:szCs w:val="24"/>
+        </w:rPr>
+      </w:pPr>
+      <w:r>
+        <w:rPr>
+          <w:rFonts w:ascii="Arial" w:eastAsia="Times New Roman" w:hAnsi="Arial" w:cs="Arial"/>
           <w:color w:val="000000"/>
           <w:sz w:val="24"/>
           <w:szCs w:val="24"/>
@@ -10455,17 +10466,17 @@
           <w:ilvl w:val="0"/>
           <w:numId w:val="14"/>
         </w:numPr>
-        <w:spacing w:before="100" w:beforeAutospacing="1" w:after="75" w:line="360" w:lineRule="atLeast"/>
-        <w:rPr>
-          <w:rFonts w:ascii="Times New Roman" w:eastAsia="Times New Roman" w:hAnsi="Times New Roman" w:cs="Times New Roman"/>
-          <w:color w:val="000000"/>
-          <w:sz w:val="24"/>
-          <w:szCs w:val="24"/>
-        </w:rPr>
-      </w:pPr>
-      <w:r>
-        <w:rPr>
-          <w:rFonts w:ascii="Times New Roman" w:eastAsia="Times New Roman" w:hAnsi="Times New Roman" w:cs="Times New Roman"/>
+        <w:spacing w:before="100" w:beforeAutospacing="1" w:after="75" w:line="360" w:lineRule="auto"/>
+        <w:rPr>
+          <w:rFonts w:ascii="Arial" w:eastAsia="Times New Roman" w:hAnsi="Arial" w:cs="Arial"/>
+          <w:color w:val="000000"/>
+          <w:sz w:val="24"/>
+          <w:szCs w:val="24"/>
+        </w:rPr>
+      </w:pPr>
+      <w:r>
+        <w:rPr>
+          <w:rFonts w:ascii="Arial" w:eastAsia="Times New Roman" w:hAnsi="Arial" w:cs="Arial"/>
           <w:color w:val="000000"/>
           <w:sz w:val="24"/>
           <w:szCs w:val="24"/>
@@ -10479,17 +10490,17 @@
           <w:ilvl w:val="0"/>
           <w:numId w:val="14"/>
         </w:numPr>
-        <w:spacing w:before="100" w:beforeAutospacing="1" w:after="75" w:line="360" w:lineRule="atLeast"/>
-        <w:rPr>
-          <w:rFonts w:ascii="Times New Roman" w:eastAsia="Times New Roman" w:hAnsi="Times New Roman" w:cs="Times New Roman"/>
-          <w:color w:val="000000"/>
-          <w:sz w:val="24"/>
-          <w:szCs w:val="24"/>
-        </w:rPr>
-      </w:pPr>
-      <w:r>
-        <w:rPr>
-          <w:rFonts w:ascii="Times New Roman" w:eastAsia="Times New Roman" w:hAnsi="Times New Roman" w:cs="Times New Roman"/>
+        <w:spacing w:before="100" w:beforeAutospacing="1" w:after="75" w:line="360" w:lineRule="auto"/>
+        <w:rPr>
+          <w:rFonts w:ascii="Arial" w:eastAsia="Times New Roman" w:hAnsi="Arial" w:cs="Arial"/>
+          <w:color w:val="000000"/>
+          <w:sz w:val="24"/>
+          <w:szCs w:val="24"/>
+        </w:rPr>
+      </w:pPr>
+      <w:r>
+        <w:rPr>
+          <w:rFonts w:ascii="Arial" w:eastAsia="Times New Roman" w:hAnsi="Arial" w:cs="Arial"/>
           <w:color w:val="000000"/>
           <w:sz w:val="24"/>
           <w:szCs w:val="24"/>
@@ -10499,8 +10510,9 @@
     </w:p>
     <w:p>
       <w:pPr>
-        <w:rPr>
-          <w:rFonts w:ascii="Times New Roman" w:hAnsi="Times New Roman" w:cs="Times New Roman"/>
+        <w:spacing w:line="360" w:lineRule="auto"/>
+        <w:rPr>
+          <w:rFonts w:ascii="Arial" w:hAnsi="Arial" w:cs="Arial"/>
           <w:sz w:val="24"/>
           <w:szCs w:val="24"/>
         </w:rPr>
@@ -10514,7 +10526,7 @@
       <w:headerReference w:type="first" r:id="rId19"/>
       <w:footerReference w:type="first" r:id="rId20"/>
       <w:pgSz w:w="12240" w:h="15840"/>
-      <w:pgMar w:top="1440" w:right="1440" w:bottom="1440" w:left="1440" w:header="720" w:footer="720" w:gutter="0"/>
+      <w:pgMar w:top="1701" w:right="1701" w:bottom="1134" w:left="1701" w:header="720" w:footer="720" w:gutter="0"/>
       <w:pgNumType w:start="194"/>
       <w:cols w:space="720"/>
       <w:docGrid w:linePitch="360"/>
@@ -10592,7 +10604,7 @@
           <w:rPr>
             <w:noProof/>
           </w:rPr>
-          <w:t>207</w:t>
+          <w:t>194</w:t>
         </w:r>
         <w:r>
           <w:rPr>

--- a/ChapterIX_Analysis_Design_of_Adaptive_Algorithms.docx
+++ b/ChapterIX_Analysis_Design_of_Adaptive_Algorithms.docx
@@ -325,8 +325,6 @@
           </wp:inline>
         </w:drawing>
       </w:r>
-      <w:bookmarkStart w:id="0" w:name="_GoBack"/>
-      <w:bookmarkEnd w:id="0"/>
     </w:p>
     <w:p>
       <w:pPr>
@@ -488,27 +486,7 @@
           <w:sz w:val="24"/>
           <w:szCs w:val="24"/>
         </w:rPr>
-        <w:t xml:space="preserve"> − </w:t>
-      </w:r>
-      <w:proofErr w:type="gramStart"/>
-      <w:r>
-        <w:rPr>
-          <w:rFonts w:ascii="Arial" w:eastAsia="Times New Roman" w:hAnsi="Arial" w:cs="Arial"/>
-          <w:color w:val="000000"/>
-          <w:sz w:val="24"/>
-          <w:szCs w:val="24"/>
-        </w:rPr>
-        <w:t>This</w:t>
-      </w:r>
-      <w:proofErr w:type="gramEnd"/>
-      <w:r>
-        <w:rPr>
-          <w:rFonts w:ascii="Arial" w:eastAsia="Times New Roman" w:hAnsi="Arial" w:cs="Arial"/>
-          <w:color w:val="000000"/>
-          <w:sz w:val="24"/>
-          <w:szCs w:val="24"/>
-        </w:rPr>
-        <w:t xml:space="preserve"> algorithm may not terminate and go on infinitely on one path. The solution to this issue is to choose a cut-off depth. If the ideal cut-off is </w:t>
+        <w:t> − This algorithm may not terminate and go on infinitely on one path. The solution to this issue is to choose a cut-off depth. If the ideal cut-off is </w:t>
       </w:r>
       <w:r>
         <w:rPr>
@@ -528,17 +506,7 @@
           <w:sz w:val="24"/>
           <w:szCs w:val="24"/>
         </w:rPr>
-        <w:t xml:space="preserve">, and if </w:t>
-      </w:r>
-      <w:r>
-        <w:rPr>
-          <w:rFonts w:ascii="Arial" w:eastAsia="Times New Roman" w:hAnsi="Arial" w:cs="Arial"/>
-          <w:color w:val="000000"/>
-          <w:sz w:val="24"/>
-          <w:szCs w:val="24"/>
-        </w:rPr>
-        <w:lastRenderedPageBreak/>
-        <w:t>chosen cut-off is lesser than </w:t>
+        <w:t>, and if chosen cut-off is lesser than </w:t>
       </w:r>
       <w:r>
         <w:rPr>
@@ -600,6 +568,7 @@
           <w:sz w:val="24"/>
           <w:szCs w:val="24"/>
         </w:rPr>
+        <w:lastRenderedPageBreak/>
         <w:t>Its complexity depends on the number of paths. It cannot check duplicate nodes.</w:t>
       </w:r>
     </w:p>
@@ -2574,9 +2543,20 @@
           <w:sz w:val="24"/>
           <w:szCs w:val="24"/>
         </w:rPr>
+        <w:t xml:space="preserve">They calculate the cost of optimal path between two states. A heuristic function for sliding-tiles games is computed by counting number of moves </w:t>
+      </w:r>
+      <w:r>
+        <w:rPr>
+          <w:rFonts w:ascii="Arial" w:eastAsia="Times New Roman" w:hAnsi="Arial" w:cs="Arial"/>
+          <w:color w:val="000000"/>
+          <w:sz w:val="24"/>
+          <w:szCs w:val="24"/>
+        </w:rPr>
         <w:lastRenderedPageBreak/>
-        <w:t>They calculate the cost of optimal path between two states. A heuristic function for sliding-tiles games is computed by counting number of moves that each tile makes from its goal state and adding these number of moves for all tiles.</w:t>
-      </w:r>
+        <w:t>that each tile makes from its goal state and adding these number of moves for all tiles.</w:t>
+      </w:r>
+      <w:bookmarkStart w:id="0" w:name="_GoBack"/>
+      <w:bookmarkEnd w:id="0"/>
     </w:p>
     <w:p>
       <w:pPr>
@@ -4000,7 +3980,6 @@
           <w:sz w:val="24"/>
           <w:szCs w:val="24"/>
         </w:rPr>
-        <w:lastRenderedPageBreak/>
         <w:t>start</w:t>
       </w:r>
       <w:proofErr w:type="gramEnd"/>
@@ -4057,6 +4036,7 @@
           <w:sz w:val="24"/>
           <w:szCs w:val="24"/>
         </w:rPr>
+        <w:lastRenderedPageBreak/>
         <w:t>loop</w:t>
       </w:r>
       <w:proofErr w:type="gramEnd"/>
@@ -4766,6 +4746,7 @@
           <w:sz w:val="24"/>
           <w:szCs w:val="24"/>
         </w:rPr>
+        <w:lastRenderedPageBreak/>
         <w:t xml:space="preserve">   Find out all (n -1)! Possible solutions, where n is the total number of cities.</w:t>
       </w:r>
     </w:p>
@@ -4811,7 +4792,6 @@
           <w:sz w:val="24"/>
           <w:szCs w:val="24"/>
         </w:rPr>
-        <w:lastRenderedPageBreak/>
         <w:t xml:space="preserve">   Determine the minimum cost by finding out the cost of each of these (n -1)! </w:t>
       </w:r>
       <w:proofErr w:type="gramStart"/>
@@ -5373,6 +5353,7 @@
           <w:sz w:val="24"/>
           <w:szCs w:val="24"/>
         </w:rPr>
+        <w:lastRenderedPageBreak/>
         <w:t>It can be implemented in systems with various sizes and capabilities ranging from small micro-controllers to large, networked, workstation-based control systems.</w:t>
       </w:r>
     </w:p>
@@ -5399,7 +5380,6 @@
           <w:sz w:val="24"/>
           <w:szCs w:val="24"/>
         </w:rPr>
-        <w:lastRenderedPageBreak/>
         <w:t>It can be implemented in hardware, software, or a combination of both.</w:t>
       </w:r>
     </w:p>
@@ -7183,7 +7163,6 @@
           <w:sz w:val="24"/>
           <w:szCs w:val="24"/>
         </w:rPr>
-        <w:lastRenderedPageBreak/>
         <w:t>Convert output data into non-fuzzy values. (</w:t>
       </w:r>
       <w:proofErr w:type="spellStart"/>
@@ -7250,6 +7229,7 @@
           <w:sz w:val="24"/>
           <w:szCs w:val="24"/>
         </w:rPr>
+        <w:lastRenderedPageBreak/>
         <w:t>Step 1: Define linguistic variables and terms</w:t>
       </w:r>
     </w:p>
@@ -7829,7 +7809,6 @@
                 <w:sz w:val="24"/>
                 <w:szCs w:val="24"/>
               </w:rPr>
-              <w:lastRenderedPageBreak/>
               <w:t>Very_Cold</w:t>
             </w:r>
             <w:proofErr w:type="spellEnd"/>
@@ -8069,6 +8048,7 @@
                 <w:sz w:val="24"/>
                 <w:szCs w:val="24"/>
               </w:rPr>
+              <w:lastRenderedPageBreak/>
               <w:t>Cold</w:t>
             </w:r>
           </w:p>
@@ -9698,37 +9678,37 @@
           <w:sz w:val="24"/>
           <w:szCs w:val="24"/>
         </w:rPr>
+        <w:t>Defuzzification</w:t>
+      </w:r>
+      <w:proofErr w:type="spellEnd"/>
+      <w:r>
+        <w:rPr>
+          <w:rFonts w:ascii="Arial" w:eastAsia="Times New Roman" w:hAnsi="Arial" w:cs="Arial"/>
+          <w:color w:val="000000"/>
+          <w:sz w:val="24"/>
+          <w:szCs w:val="24"/>
+        </w:rPr>
+        <w:t xml:space="preserve"> is then performed according to membership function for output variable.</w:t>
+      </w:r>
+    </w:p>
+    <w:p>
+      <w:pPr>
+        <w:spacing w:after="0" w:line="360" w:lineRule="auto"/>
+        <w:rPr>
+          <w:rFonts w:ascii="Arial" w:eastAsia="Times New Roman" w:hAnsi="Arial" w:cs="Arial"/>
+          <w:sz w:val="24"/>
+          <w:szCs w:val="24"/>
+        </w:rPr>
+      </w:pPr>
+      <w:r>
+        <w:rPr>
+          <w:rFonts w:ascii="Arial" w:eastAsia="Times New Roman" w:hAnsi="Arial" w:cs="Arial"/>
+          <w:noProof/>
+          <w:sz w:val="24"/>
+          <w:szCs w:val="24"/>
+          <w:lang w:val="en-IN" w:eastAsia="en-IN"/>
+        </w:rPr>
         <w:lastRenderedPageBreak/>
-        <w:t>Defuzzification</w:t>
-      </w:r>
-      <w:proofErr w:type="spellEnd"/>
-      <w:r>
-        <w:rPr>
-          <w:rFonts w:ascii="Arial" w:eastAsia="Times New Roman" w:hAnsi="Arial" w:cs="Arial"/>
-          <w:color w:val="000000"/>
-          <w:sz w:val="24"/>
-          <w:szCs w:val="24"/>
-        </w:rPr>
-        <w:t xml:space="preserve"> is then performed according to membership function for output variable.</w:t>
-      </w:r>
-    </w:p>
-    <w:p>
-      <w:pPr>
-        <w:spacing w:after="0" w:line="360" w:lineRule="auto"/>
-        <w:rPr>
-          <w:rFonts w:ascii="Arial" w:eastAsia="Times New Roman" w:hAnsi="Arial" w:cs="Arial"/>
-          <w:sz w:val="24"/>
-          <w:szCs w:val="24"/>
-        </w:rPr>
-      </w:pPr>
-      <w:r>
-        <w:rPr>
-          <w:rFonts w:ascii="Arial" w:eastAsia="Times New Roman" w:hAnsi="Arial" w:cs="Arial"/>
-          <w:noProof/>
-          <w:sz w:val="24"/>
-          <w:szCs w:val="24"/>
-          <w:lang w:val="en-IN" w:eastAsia="en-IN"/>
-        </w:rPr>
         <w:drawing>
           <wp:inline distT="0" distB="0" distL="0" distR="0">
             <wp:extent cx="5715000" cy="2752725"/>
@@ -10134,7 +10114,6 @@
           <w:sz w:val="24"/>
           <w:szCs w:val="24"/>
         </w:rPr>
-        <w:lastRenderedPageBreak/>
         <w:t>Toasters</w:t>
       </w:r>
     </w:p>
@@ -10231,6 +10210,7 @@
           <w:sz w:val="24"/>
           <w:szCs w:val="24"/>
         </w:rPr>
+        <w:lastRenderedPageBreak/>
         <w:t>Air Conditioners/Dryers/Heaters</w:t>
       </w:r>
     </w:p>
@@ -10525,8 +10505,8 @@
       <w:footerReference w:type="default" r:id="rId18"/>
       <w:headerReference w:type="first" r:id="rId19"/>
       <w:footerReference w:type="first" r:id="rId20"/>
-      <w:pgSz w:w="12240" w:h="15840"/>
-      <w:pgMar w:top="1701" w:right="1701" w:bottom="1134" w:left="1701" w:header="720" w:footer="720" w:gutter="0"/>
+      <w:pgSz w:w="11907" w:h="16839" w:code="9"/>
+      <w:pgMar w:top="1474" w:right="1474" w:bottom="1474" w:left="2608" w:header="720" w:footer="720" w:gutter="0"/>
       <w:pgNumType w:start="194"/>
       <w:cols w:space="720"/>
       <w:docGrid w:linePitch="360"/>
@@ -10604,7 +10584,7 @@
           <w:rPr>
             <w:noProof/>
           </w:rPr>
-          <w:t>194</w:t>
+          <w:t>200</w:t>
         </w:r>
         <w:r>
           <w:rPr>

--- a/ChapterIX_Analysis_Design_of_Adaptive_Algorithms.docx
+++ b/ChapterIX_Analysis_Design_of_Adaptive_Algorithms.docx
@@ -6,17 +6,1144 @@
       <w:pPr>
         <w:spacing w:before="48" w:after="48" w:line="360" w:lineRule="auto"/>
         <w:ind w:right="48"/>
+        <w:jc w:val="both"/>
         <w:outlineLvl w:val="2"/>
         <w:rPr>
           <w:rFonts w:ascii="Arial" w:eastAsia="Times New Roman" w:hAnsi="Arial" w:cs="Arial"/>
-          <w:color w:val="000000"/>
-          <w:sz w:val="24"/>
-          <w:szCs w:val="24"/>
-        </w:rPr>
-      </w:pPr>
-      <w:r>
-        <w:rPr>
-          <w:rFonts w:ascii="Arial" w:eastAsia="Times New Roman" w:hAnsi="Arial" w:cs="Arial"/>
+          <w:b/>
+          <w:color w:val="000000"/>
+          <w:sz w:val="24"/>
+          <w:szCs w:val="24"/>
+        </w:rPr>
+      </w:pPr>
+      <w:r>
+        <w:rPr>
+          <w:rFonts w:ascii="Arial" w:eastAsia="Times New Roman" w:hAnsi="Arial" w:cs="Arial"/>
+          <w:b/>
+          <w:color w:val="000000"/>
+          <w:sz w:val="24"/>
+          <w:szCs w:val="24"/>
+        </w:rPr>
+        <w:t>Chapter IX Analysis of Adaptive Algorithms</w:t>
+      </w:r>
+    </w:p>
+    <w:p>
+      <w:pPr>
+        <w:spacing w:before="48" w:after="48" w:line="360" w:lineRule="auto"/>
+        <w:ind w:right="48"/>
+        <w:jc w:val="both"/>
+        <w:outlineLvl w:val="2"/>
+        <w:rPr>
+          <w:rFonts w:ascii="Arial" w:eastAsia="Times New Roman" w:hAnsi="Arial" w:cs="Arial"/>
+          <w:b/>
+          <w:color w:val="000000"/>
+          <w:sz w:val="24"/>
+          <w:szCs w:val="24"/>
+        </w:rPr>
+      </w:pPr>
+      <w:r>
+        <w:rPr>
+          <w:rFonts w:ascii="Arial" w:eastAsia="Times New Roman" w:hAnsi="Arial" w:cs="Arial"/>
+          <w:b/>
+          <w:color w:val="000000"/>
+          <w:sz w:val="24"/>
+          <w:szCs w:val="24"/>
+        </w:rPr>
+        <w:t>Introduction</w:t>
+      </w:r>
+    </w:p>
+    <w:p>
+      <w:pPr>
+        <w:pStyle w:val="NormalWeb"/>
+        <w:shd w:val="clear" w:color="auto" w:fill="FFFFFF"/>
+        <w:spacing w:before="120" w:beforeAutospacing="0" w:after="120" w:afterAutospacing="0" w:line="360" w:lineRule="auto"/>
+        <w:jc w:val="both"/>
+        <w:rPr>
+          <w:rFonts w:ascii="Arial" w:hAnsi="Arial" w:cs="Arial"/>
+          <w:color w:val="222222"/>
+          <w:lang w:val="en-IN" w:eastAsia="en-IN"/>
+        </w:rPr>
+      </w:pPr>
+      <w:r>
+        <w:rPr>
+          <w:rFonts w:ascii="Arial" w:hAnsi="Arial" w:cs="Arial"/>
+          <w:color w:val="222222"/>
+          <w:lang w:val="en-IN" w:eastAsia="en-IN"/>
+        </w:rPr>
+        <w:t>An </w:t>
+      </w:r>
+      <w:r>
+        <w:rPr>
+          <w:rFonts w:ascii="Arial" w:hAnsi="Arial" w:cs="Arial"/>
+          <w:b/>
+          <w:bCs/>
+          <w:color w:val="222222"/>
+          <w:lang w:val="en-IN" w:eastAsia="en-IN"/>
+        </w:rPr>
+        <w:t>adaptive algorithm</w:t>
+      </w:r>
+      <w:r>
+        <w:rPr>
+          <w:rFonts w:ascii="Arial" w:hAnsi="Arial" w:cs="Arial"/>
+          <w:b/>
+          <w:bCs/>
+          <w:color w:val="222222"/>
+          <w:lang w:val="en-IN" w:eastAsia="en-IN"/>
+        </w:rPr>
+        <w:t xml:space="preserve"> </w:t>
+      </w:r>
+      <w:r>
+        <w:rPr>
+          <w:rFonts w:ascii="Arial" w:hAnsi="Arial" w:cs="Arial"/>
+          <w:color w:val="222222"/>
+          <w:lang w:val="en-IN" w:eastAsia="en-IN"/>
+        </w:rPr>
+        <w:t xml:space="preserve">changes its </w:t>
+      </w:r>
+      <w:r>
+        <w:rPr>
+          <w:rFonts w:ascii="Arial" w:hAnsi="Arial" w:cs="Arial"/>
+          <w:color w:val="222222"/>
+          <w:lang w:val="en-IN" w:eastAsia="en-IN"/>
+        </w:rPr>
+        <w:t>behaviour</w:t>
+      </w:r>
+      <w:r>
+        <w:rPr>
+          <w:rFonts w:ascii="Arial" w:hAnsi="Arial" w:cs="Arial"/>
+          <w:color w:val="222222"/>
+          <w:lang w:val="en-IN" w:eastAsia="en-IN"/>
+        </w:rPr>
+        <w:t xml:space="preserve"> at the </w:t>
+      </w:r>
+      <w:r>
+        <w:rPr>
+          <w:rFonts w:ascii="Arial" w:hAnsi="Arial" w:cs="Arial"/>
+          <w:color w:val="222222"/>
+          <w:lang w:val="en-IN" w:eastAsia="en-IN"/>
+        </w:rPr>
+        <w:t xml:space="preserve">run </w:t>
+      </w:r>
+      <w:r>
+        <w:rPr>
+          <w:rFonts w:ascii="Arial" w:hAnsi="Arial" w:cs="Arial"/>
+          <w:color w:val="222222"/>
+          <w:lang w:val="en-IN" w:eastAsia="en-IN"/>
+        </w:rPr>
+        <w:t xml:space="preserve">time </w:t>
+      </w:r>
+      <w:r>
+        <w:rPr>
+          <w:rFonts w:ascii="Arial" w:hAnsi="Arial" w:cs="Arial"/>
+          <w:color w:val="222222"/>
+          <w:lang w:val="en-IN" w:eastAsia="en-IN"/>
+        </w:rPr>
+        <w:t>dynamically,</w:t>
+      </w:r>
+      <w:r>
+        <w:rPr>
+          <w:rFonts w:ascii="Arial" w:hAnsi="Arial" w:cs="Arial"/>
+          <w:color w:val="222222"/>
+          <w:lang w:val="en-IN" w:eastAsia="en-IN"/>
+        </w:rPr>
+        <w:t xml:space="preserve"> based on data</w:t>
+      </w:r>
+      <w:r>
+        <w:rPr>
+          <w:rFonts w:ascii="Arial" w:hAnsi="Arial" w:cs="Arial"/>
+          <w:color w:val="222222"/>
+          <w:lang w:val="en-IN" w:eastAsia="en-IN"/>
+        </w:rPr>
+        <w:t xml:space="preserve"> available and on </w:t>
+      </w:r>
+      <w:r>
+        <w:rPr>
+          <w:rFonts w:ascii="Arial" w:hAnsi="Arial" w:cs="Arial"/>
+          <w:i/>
+          <w:iCs/>
+          <w:color w:val="222222"/>
+          <w:lang w:val="en-IN" w:eastAsia="en-IN"/>
+        </w:rPr>
+        <w:t>a priori</w:t>
+      </w:r>
+      <w:r>
+        <w:rPr>
+          <w:rFonts w:ascii="Arial" w:hAnsi="Arial" w:cs="Arial"/>
+          <w:color w:val="222222"/>
+          <w:lang w:val="en-IN" w:eastAsia="en-IN"/>
+        </w:rPr>
+        <w:t> </w:t>
+      </w:r>
+      <w:r>
+        <w:rPr>
+          <w:rFonts w:ascii="Arial" w:hAnsi="Arial" w:cs="Arial"/>
+          <w:color w:val="222222"/>
+          <w:lang w:val="en-IN" w:eastAsia="en-IN"/>
+        </w:rPr>
+        <w:t xml:space="preserve">defined </w:t>
+      </w:r>
+      <w:r>
+        <w:rPr>
+          <w:rFonts w:ascii="Arial" w:hAnsi="Arial" w:cs="Arial"/>
+          <w:color w:val="222222"/>
+          <w:lang w:val="en-IN" w:eastAsia="en-IN"/>
+        </w:rPr>
+        <w:t>criterion</w:t>
+      </w:r>
+      <w:r>
+        <w:rPr>
+          <w:rFonts w:ascii="Arial" w:hAnsi="Arial" w:cs="Arial"/>
+          <w:color w:val="222222"/>
+          <w:lang w:val="en-IN" w:eastAsia="en-IN"/>
+        </w:rPr>
+        <w:t xml:space="preserve">. Such information may be the story of </w:t>
+      </w:r>
+      <w:r>
+        <w:rPr>
+          <w:rFonts w:ascii="Arial" w:hAnsi="Arial" w:cs="Arial"/>
+          <w:color w:val="222222"/>
+          <w:lang w:val="en-IN" w:eastAsia="en-IN"/>
+        </w:rPr>
+        <w:t xml:space="preserve">received data, information on the </w:t>
+      </w:r>
+      <w:r>
+        <w:rPr>
+          <w:rFonts w:ascii="Arial" w:hAnsi="Arial" w:cs="Arial"/>
+          <w:color w:val="222222"/>
+          <w:lang w:val="en-IN" w:eastAsia="en-IN"/>
+        </w:rPr>
+        <w:t>available resources</w:t>
+      </w:r>
+      <w:r>
+        <w:rPr>
+          <w:rFonts w:ascii="Arial" w:hAnsi="Arial" w:cs="Arial"/>
+          <w:color w:val="222222"/>
+          <w:lang w:val="en-IN" w:eastAsia="en-IN"/>
+        </w:rPr>
+        <w:t>, or other run-time acquired (or </w:t>
+      </w:r>
+      <w:r>
+        <w:rPr>
+          <w:rFonts w:ascii="Arial" w:hAnsi="Arial" w:cs="Arial"/>
+          <w:i/>
+          <w:iCs/>
+          <w:color w:val="222222"/>
+          <w:lang w:val="en-IN" w:eastAsia="en-IN"/>
+        </w:rPr>
+        <w:t>a priori</w:t>
+      </w:r>
+      <w:r>
+        <w:rPr>
+          <w:rFonts w:ascii="Arial" w:hAnsi="Arial" w:cs="Arial"/>
+          <w:color w:val="222222"/>
+          <w:lang w:val="en-IN" w:eastAsia="en-IN"/>
+        </w:rPr>
+        <w:t> known) information related to the environment in which it operates.</w:t>
+      </w:r>
+    </w:p>
+    <w:p>
+      <w:pPr>
+        <w:shd w:val="clear" w:color="auto" w:fill="FFFFFF"/>
+        <w:spacing w:before="120" w:after="120" w:line="360" w:lineRule="auto"/>
+        <w:jc w:val="both"/>
+        <w:rPr>
+          <w:rFonts w:ascii="Arial" w:eastAsia="Times New Roman" w:hAnsi="Arial" w:cs="Arial"/>
+          <w:color w:val="222222"/>
+          <w:sz w:val="24"/>
+          <w:szCs w:val="24"/>
+          <w:lang w:val="en-IN" w:eastAsia="en-IN"/>
+        </w:rPr>
+      </w:pPr>
+      <w:r>
+        <w:rPr>
+          <w:rFonts w:ascii="Arial" w:eastAsia="Times New Roman" w:hAnsi="Arial" w:cs="Arial"/>
+          <w:color w:val="222222"/>
+          <w:sz w:val="24"/>
+          <w:szCs w:val="24"/>
+          <w:lang w:val="en-IN" w:eastAsia="en-IN"/>
+        </w:rPr>
+        <w:t>Among the most used adaptive algorithms</w:t>
+      </w:r>
+      <w:r>
+        <w:rPr>
+          <w:rFonts w:ascii="Arial" w:eastAsia="Times New Roman" w:hAnsi="Arial" w:cs="Arial"/>
+          <w:color w:val="222222"/>
+          <w:sz w:val="24"/>
+          <w:szCs w:val="24"/>
+          <w:lang w:val="en-IN" w:eastAsia="en-IN"/>
+        </w:rPr>
+        <w:t>,</w:t>
+      </w:r>
+      <w:r>
+        <w:rPr>
+          <w:rFonts w:ascii="Arial" w:eastAsia="Times New Roman" w:hAnsi="Arial" w:cs="Arial"/>
+          <w:color w:val="222222"/>
+          <w:sz w:val="24"/>
+          <w:szCs w:val="24"/>
+          <w:lang w:val="en-IN" w:eastAsia="en-IN"/>
+        </w:rPr>
+        <w:t xml:space="preserve"> which represents a class of stochastic gradient-descent algorithms used in adaptive filtering and machine learning. In adaptive filtering the LMS is used to mimic a desired filter by finding the filter coefficients that relate to producing the least mean square of the error signal (difference between the desired and the actual signal).</w:t>
+      </w:r>
+    </w:p>
+    <w:p>
+      <w:pPr>
+        <w:shd w:val="clear" w:color="auto" w:fill="FFFFFF"/>
+        <w:spacing w:before="120" w:after="120" w:line="360" w:lineRule="auto"/>
+        <w:jc w:val="both"/>
+        <w:rPr>
+          <w:rFonts w:ascii="Arial" w:eastAsia="Times New Roman" w:hAnsi="Arial" w:cs="Arial"/>
+          <w:color w:val="222222"/>
+          <w:sz w:val="24"/>
+          <w:szCs w:val="24"/>
+          <w:lang w:val="en-IN" w:eastAsia="en-IN"/>
+        </w:rPr>
+      </w:pPr>
+      <w:r>
+        <w:rPr>
+          <w:rFonts w:ascii="Arial" w:eastAsia="Times New Roman" w:hAnsi="Arial" w:cs="Arial"/>
+          <w:color w:val="222222"/>
+          <w:sz w:val="24"/>
+          <w:szCs w:val="24"/>
+          <w:lang w:val="en-IN" w:eastAsia="en-IN"/>
+        </w:rPr>
+        <w:t>For example, </w:t>
+      </w:r>
+      <w:r>
+        <w:rPr>
+          <w:rFonts w:ascii="Arial" w:eastAsia="Times New Roman" w:hAnsi="Arial" w:cs="Arial"/>
+          <w:color w:val="A55858"/>
+          <w:sz w:val="24"/>
+          <w:szCs w:val="24"/>
+          <w:lang w:val="en-IN" w:eastAsia="en-IN"/>
+        </w:rPr>
+        <w:t>stable partition</w:t>
+      </w:r>
+      <w:r>
+        <w:rPr>
+          <w:rFonts w:ascii="Arial" w:eastAsia="Times New Roman" w:hAnsi="Arial" w:cs="Arial"/>
+          <w:color w:val="222222"/>
+          <w:sz w:val="24"/>
+          <w:szCs w:val="24"/>
+          <w:lang w:val="en-IN" w:eastAsia="en-IN"/>
+        </w:rPr>
+        <w:t xml:space="preserve">, </w:t>
+      </w:r>
+      <w:r>
+        <w:rPr>
+          <w:rFonts w:ascii="Arial" w:eastAsia="Times New Roman" w:hAnsi="Arial" w:cs="Arial"/>
+          <w:color w:val="222222"/>
+          <w:sz w:val="24"/>
+          <w:szCs w:val="24"/>
+          <w:lang w:val="en-IN" w:eastAsia="en-IN"/>
+        </w:rPr>
+        <w:t>without</w:t>
+      </w:r>
+      <w:r>
+        <w:rPr>
+          <w:rFonts w:ascii="Arial" w:eastAsia="Times New Roman" w:hAnsi="Arial" w:cs="Arial"/>
+          <w:color w:val="222222"/>
+          <w:sz w:val="24"/>
+          <w:szCs w:val="24"/>
+          <w:lang w:val="en-IN" w:eastAsia="en-IN"/>
+        </w:rPr>
+        <w:t xml:space="preserve"> additional memory is </w:t>
+      </w:r>
+      <w:r>
+        <w:rPr>
+          <w:rFonts w:ascii="Arial" w:eastAsia="Times New Roman" w:hAnsi="Arial" w:cs="Arial"/>
+          <w:i/>
+          <w:iCs/>
+          <w:color w:val="222222"/>
+          <w:sz w:val="24"/>
+          <w:szCs w:val="24"/>
+          <w:lang w:val="en-IN" w:eastAsia="en-IN"/>
+        </w:rPr>
+        <w:t>O</w:t>
+      </w:r>
+      <w:r>
+        <w:rPr>
+          <w:rFonts w:ascii="Arial" w:eastAsia="Times New Roman" w:hAnsi="Arial" w:cs="Arial"/>
+          <w:color w:val="222222"/>
+          <w:sz w:val="24"/>
+          <w:szCs w:val="24"/>
+          <w:lang w:val="en-IN" w:eastAsia="en-IN"/>
+        </w:rPr>
+        <w:t>(</w:t>
+      </w:r>
+      <w:r>
+        <w:rPr>
+          <w:rFonts w:ascii="Arial" w:eastAsia="Times New Roman" w:hAnsi="Arial" w:cs="Arial"/>
+          <w:i/>
+          <w:iCs/>
+          <w:color w:val="222222"/>
+          <w:sz w:val="24"/>
+          <w:szCs w:val="24"/>
+          <w:lang w:val="en-IN" w:eastAsia="en-IN"/>
+        </w:rPr>
+        <w:t>n</w:t>
+      </w:r>
+      <w:r>
+        <w:rPr>
+          <w:rFonts w:ascii="Arial" w:eastAsia="Times New Roman" w:hAnsi="Arial" w:cs="Arial"/>
+          <w:color w:val="222222"/>
+          <w:sz w:val="24"/>
+          <w:szCs w:val="24"/>
+          <w:lang w:val="en-IN" w:eastAsia="en-IN"/>
+        </w:rPr>
+        <w:t> lg </w:t>
+      </w:r>
+      <w:r>
+        <w:rPr>
+          <w:rFonts w:ascii="Arial" w:eastAsia="Times New Roman" w:hAnsi="Arial" w:cs="Arial"/>
+          <w:i/>
+          <w:iCs/>
+          <w:color w:val="222222"/>
+          <w:sz w:val="24"/>
+          <w:szCs w:val="24"/>
+          <w:lang w:val="en-IN" w:eastAsia="en-IN"/>
+        </w:rPr>
+        <w:t>n</w:t>
+      </w:r>
+      <w:r>
+        <w:rPr>
+          <w:rFonts w:ascii="Arial" w:eastAsia="Times New Roman" w:hAnsi="Arial" w:cs="Arial"/>
+          <w:color w:val="222222"/>
+          <w:sz w:val="24"/>
+          <w:szCs w:val="24"/>
+          <w:lang w:val="en-IN" w:eastAsia="en-IN"/>
+        </w:rPr>
+        <w:t>) but given </w:t>
+      </w:r>
+      <w:r>
+        <w:rPr>
+          <w:rFonts w:ascii="Arial" w:eastAsia="Times New Roman" w:hAnsi="Arial" w:cs="Arial"/>
+          <w:i/>
+          <w:iCs/>
+          <w:color w:val="222222"/>
+          <w:sz w:val="24"/>
+          <w:szCs w:val="24"/>
+          <w:lang w:val="en-IN" w:eastAsia="en-IN"/>
+        </w:rPr>
+        <w:t>O</w:t>
+      </w:r>
+      <w:r>
+        <w:rPr>
+          <w:rFonts w:ascii="Arial" w:eastAsia="Times New Roman" w:hAnsi="Arial" w:cs="Arial"/>
+          <w:color w:val="222222"/>
+          <w:sz w:val="24"/>
+          <w:szCs w:val="24"/>
+          <w:lang w:val="en-IN" w:eastAsia="en-IN"/>
+        </w:rPr>
+        <w:t>(</w:t>
+      </w:r>
+      <w:r>
+        <w:rPr>
+          <w:rFonts w:ascii="Arial" w:eastAsia="Times New Roman" w:hAnsi="Arial" w:cs="Arial"/>
+          <w:i/>
+          <w:iCs/>
+          <w:color w:val="222222"/>
+          <w:sz w:val="24"/>
+          <w:szCs w:val="24"/>
+          <w:lang w:val="en-IN" w:eastAsia="en-IN"/>
+        </w:rPr>
+        <w:t>n</w:t>
+      </w:r>
+      <w:r>
+        <w:rPr>
+          <w:rFonts w:ascii="Arial" w:eastAsia="Times New Roman" w:hAnsi="Arial" w:cs="Arial"/>
+          <w:color w:val="222222"/>
+          <w:sz w:val="24"/>
+          <w:szCs w:val="24"/>
+          <w:lang w:val="en-IN" w:eastAsia="en-IN"/>
+        </w:rPr>
+        <w:t>) memory, it can be </w:t>
+      </w:r>
+      <w:r>
+        <w:rPr>
+          <w:rFonts w:ascii="Arial" w:eastAsia="Times New Roman" w:hAnsi="Arial" w:cs="Arial"/>
+          <w:i/>
+          <w:iCs/>
+          <w:color w:val="222222"/>
+          <w:sz w:val="24"/>
+          <w:szCs w:val="24"/>
+          <w:lang w:val="en-IN" w:eastAsia="en-IN"/>
+        </w:rPr>
+        <w:t>O</w:t>
+      </w:r>
+      <w:r>
+        <w:rPr>
+          <w:rFonts w:ascii="Arial" w:eastAsia="Times New Roman" w:hAnsi="Arial" w:cs="Arial"/>
+          <w:color w:val="222222"/>
+          <w:sz w:val="24"/>
+          <w:szCs w:val="24"/>
+          <w:lang w:val="en-IN" w:eastAsia="en-IN"/>
+        </w:rPr>
+        <w:t>(</w:t>
+      </w:r>
+      <w:r>
+        <w:rPr>
+          <w:rFonts w:ascii="Arial" w:eastAsia="Times New Roman" w:hAnsi="Arial" w:cs="Arial"/>
+          <w:i/>
+          <w:iCs/>
+          <w:color w:val="222222"/>
+          <w:sz w:val="24"/>
+          <w:szCs w:val="24"/>
+          <w:lang w:val="en-IN" w:eastAsia="en-IN"/>
+        </w:rPr>
+        <w:t>n</w:t>
+      </w:r>
+      <w:r>
+        <w:rPr>
+          <w:rFonts w:ascii="Arial" w:eastAsia="Times New Roman" w:hAnsi="Arial" w:cs="Arial"/>
+          <w:color w:val="222222"/>
+          <w:sz w:val="24"/>
+          <w:szCs w:val="24"/>
+          <w:lang w:val="en-IN" w:eastAsia="en-IN"/>
+        </w:rPr>
+        <w:t>) in time. As implemented by the </w:t>
+      </w:r>
+      <w:r>
+        <w:rPr>
+          <w:rFonts w:ascii="Arial" w:eastAsia="Times New Roman" w:hAnsi="Arial" w:cs="Arial"/>
+          <w:color w:val="0B0080"/>
+          <w:sz w:val="24"/>
+          <w:szCs w:val="24"/>
+          <w:lang w:val="en-IN" w:eastAsia="en-IN"/>
+        </w:rPr>
+        <w:t>C++ Standard Library</w:t>
+      </w:r>
+      <w:r>
+        <w:rPr>
+          <w:rFonts w:ascii="Arial" w:eastAsia="Times New Roman" w:hAnsi="Arial" w:cs="Arial"/>
+          <w:color w:val="222222"/>
+          <w:sz w:val="24"/>
+          <w:szCs w:val="24"/>
+          <w:lang w:val="en-IN" w:eastAsia="en-IN"/>
+        </w:rPr>
+        <w:t>, </w:t>
+      </w:r>
+      <w:r>
+        <w:rPr>
+          <w:rFonts w:ascii="Arial" w:eastAsia="Times New Roman" w:hAnsi="Arial" w:cs="Arial"/>
+          <w:color w:val="000000"/>
+          <w:sz w:val="24"/>
+          <w:szCs w:val="24"/>
+          <w:bdr w:val="single" w:sz="6" w:space="1" w:color="EAECF0" w:frame="1"/>
+          <w:shd w:val="clear" w:color="auto" w:fill="F8F9FA"/>
+          <w:lang w:val="en-IN" w:eastAsia="en-IN"/>
+        </w:rPr>
+        <w:t>stable partition</w:t>
+      </w:r>
+      <w:r>
+        <w:rPr>
+          <w:rFonts w:ascii="Arial" w:eastAsia="Times New Roman" w:hAnsi="Arial" w:cs="Arial"/>
+          <w:color w:val="222222"/>
+          <w:sz w:val="24"/>
+          <w:szCs w:val="24"/>
+          <w:lang w:val="en-IN" w:eastAsia="en-IN"/>
+        </w:rPr>
+        <w:t> is adaptive and so it acquires as much memory as it can get (up to what it would need at most) and applies the algorithm using that available memory. Another example is </w:t>
+      </w:r>
+      <w:r>
+        <w:rPr>
+          <w:rFonts w:ascii="Arial" w:eastAsia="Times New Roman" w:hAnsi="Arial" w:cs="Arial"/>
+          <w:color w:val="0B0080"/>
+          <w:sz w:val="24"/>
+          <w:szCs w:val="24"/>
+          <w:lang w:val="en-IN" w:eastAsia="en-IN"/>
+        </w:rPr>
+        <w:t>adaptive sort</w:t>
+      </w:r>
+      <w:r>
+        <w:rPr>
+          <w:rFonts w:ascii="Arial" w:eastAsia="Times New Roman" w:hAnsi="Arial" w:cs="Arial"/>
+          <w:color w:val="222222"/>
+          <w:sz w:val="24"/>
+          <w:szCs w:val="24"/>
+          <w:lang w:val="en-IN" w:eastAsia="en-IN"/>
+        </w:rPr>
+        <w:t xml:space="preserve">, whose </w:t>
+      </w:r>
+      <w:r>
+        <w:rPr>
+          <w:rFonts w:ascii="Arial" w:eastAsia="Times New Roman" w:hAnsi="Arial" w:cs="Arial"/>
+          <w:color w:val="222222"/>
+          <w:sz w:val="24"/>
+          <w:szCs w:val="24"/>
+          <w:lang w:val="en-IN" w:eastAsia="en-IN"/>
+        </w:rPr>
+        <w:t>behaviour</w:t>
+      </w:r>
+      <w:r>
+        <w:rPr>
+          <w:rFonts w:ascii="Arial" w:eastAsia="Times New Roman" w:hAnsi="Arial" w:cs="Arial"/>
+          <w:color w:val="222222"/>
+          <w:sz w:val="24"/>
+          <w:szCs w:val="24"/>
+          <w:lang w:val="en-IN" w:eastAsia="en-IN"/>
+        </w:rPr>
+        <w:t xml:space="preserve"> changes upon </w:t>
+      </w:r>
+      <w:r>
+        <w:rPr>
+          <w:rFonts w:ascii="Arial" w:eastAsia="Times New Roman" w:hAnsi="Arial" w:cs="Arial"/>
+          <w:color w:val="222222"/>
+          <w:sz w:val="24"/>
+          <w:szCs w:val="24"/>
+          <w:lang w:val="en-IN" w:eastAsia="en-IN"/>
+        </w:rPr>
+        <w:t>its input.</w:t>
+      </w:r>
+    </w:p>
+    <w:p>
+      <w:pPr>
+        <w:shd w:val="clear" w:color="auto" w:fill="FFFFFF"/>
+        <w:spacing w:before="120" w:after="120" w:line="360" w:lineRule="auto"/>
+        <w:jc w:val="both"/>
+        <w:rPr>
+          <w:rFonts w:ascii="Arial" w:eastAsia="Times New Roman" w:hAnsi="Arial" w:cs="Arial"/>
+          <w:color w:val="222222"/>
+          <w:sz w:val="24"/>
+          <w:szCs w:val="24"/>
+          <w:lang w:val="en-IN" w:eastAsia="en-IN"/>
+        </w:rPr>
+      </w:pPr>
+      <w:r>
+        <w:rPr>
+          <w:rFonts w:ascii="Arial" w:eastAsia="Times New Roman" w:hAnsi="Arial" w:cs="Arial"/>
+          <w:color w:val="222222"/>
+          <w:sz w:val="24"/>
+          <w:szCs w:val="24"/>
+          <w:lang w:val="en-IN" w:eastAsia="en-IN"/>
+        </w:rPr>
+        <w:t>An example of an adaptive algorithm in </w:t>
+      </w:r>
+      <w:r>
+        <w:rPr>
+          <w:rFonts w:ascii="Arial" w:eastAsia="Times New Roman" w:hAnsi="Arial" w:cs="Arial"/>
+          <w:color w:val="0B0080"/>
+          <w:sz w:val="24"/>
+          <w:szCs w:val="24"/>
+          <w:lang w:val="en-IN" w:eastAsia="en-IN"/>
+        </w:rPr>
+        <w:t>radar</w:t>
+      </w:r>
+      <w:r>
+        <w:rPr>
+          <w:rFonts w:ascii="Arial" w:eastAsia="Times New Roman" w:hAnsi="Arial" w:cs="Arial"/>
+          <w:color w:val="222222"/>
+          <w:sz w:val="24"/>
+          <w:szCs w:val="24"/>
+          <w:lang w:val="en-IN" w:eastAsia="en-IN"/>
+        </w:rPr>
+        <w:t> systems is the </w:t>
+      </w:r>
+      <w:r>
+        <w:rPr>
+          <w:rFonts w:ascii="Arial" w:eastAsia="Times New Roman" w:hAnsi="Arial" w:cs="Arial"/>
+          <w:color w:val="0B0080"/>
+          <w:sz w:val="24"/>
+          <w:szCs w:val="24"/>
+          <w:lang w:val="en-IN" w:eastAsia="en-IN"/>
+        </w:rPr>
+        <w:t>constant false alarm rate</w:t>
+      </w:r>
+      <w:r>
+        <w:rPr>
+          <w:rFonts w:ascii="Arial" w:eastAsia="Times New Roman" w:hAnsi="Arial" w:cs="Arial"/>
+          <w:color w:val="222222"/>
+          <w:sz w:val="24"/>
+          <w:szCs w:val="24"/>
+          <w:lang w:val="en-IN" w:eastAsia="en-IN"/>
+        </w:rPr>
+        <w:t xml:space="preserve"> </w:t>
+      </w:r>
+      <w:r>
+        <w:rPr>
+          <w:rFonts w:ascii="Arial" w:eastAsia="Times New Roman" w:hAnsi="Arial" w:cs="Arial"/>
+          <w:color w:val="222222"/>
+          <w:sz w:val="24"/>
+          <w:szCs w:val="24"/>
+          <w:lang w:val="en-IN" w:eastAsia="en-IN"/>
+        </w:rPr>
+        <w:t>detector.</w:t>
+      </w:r>
+    </w:p>
+    <w:p>
+      <w:pPr>
+        <w:shd w:val="clear" w:color="auto" w:fill="FFFFFF"/>
+        <w:spacing w:before="120" w:after="120" w:line="360" w:lineRule="auto"/>
+        <w:jc w:val="both"/>
+        <w:rPr>
+          <w:rFonts w:ascii="Arial" w:eastAsia="Times New Roman" w:hAnsi="Arial" w:cs="Arial"/>
+          <w:color w:val="222222"/>
+          <w:sz w:val="24"/>
+          <w:szCs w:val="24"/>
+          <w:lang w:val="en-IN" w:eastAsia="en-IN"/>
+        </w:rPr>
+      </w:pPr>
+      <w:r>
+        <w:rPr>
+          <w:rFonts w:ascii="Arial" w:eastAsia="Times New Roman" w:hAnsi="Arial" w:cs="Arial"/>
+          <w:color w:val="222222"/>
+          <w:sz w:val="24"/>
+          <w:szCs w:val="24"/>
+          <w:lang w:val="en-IN" w:eastAsia="en-IN"/>
+        </w:rPr>
+        <w:t>In </w:t>
+      </w:r>
+      <w:r>
+        <w:rPr>
+          <w:rFonts w:ascii="Arial" w:eastAsia="Times New Roman" w:hAnsi="Arial" w:cs="Arial"/>
+          <w:color w:val="0B0080"/>
+          <w:sz w:val="24"/>
+          <w:szCs w:val="24"/>
+          <w:lang w:val="en-IN" w:eastAsia="en-IN"/>
+        </w:rPr>
+        <w:t>machine learning</w:t>
+      </w:r>
+      <w:r>
+        <w:rPr>
+          <w:rFonts w:ascii="Arial" w:eastAsia="Times New Roman" w:hAnsi="Arial" w:cs="Arial"/>
+          <w:color w:val="222222"/>
+          <w:sz w:val="24"/>
+          <w:szCs w:val="24"/>
+          <w:lang w:val="en-IN" w:eastAsia="en-IN"/>
+        </w:rPr>
+        <w:t xml:space="preserve">, </w:t>
+      </w:r>
+      <w:r>
+        <w:rPr>
+          <w:rFonts w:ascii="Arial" w:eastAsia="Times New Roman" w:hAnsi="Arial" w:cs="Arial"/>
+          <w:color w:val="222222"/>
+          <w:sz w:val="24"/>
+          <w:szCs w:val="24"/>
+          <w:lang w:val="en-IN" w:eastAsia="en-IN"/>
+        </w:rPr>
+        <w:t xml:space="preserve">many algorithms are </w:t>
+      </w:r>
+      <w:r>
+        <w:rPr>
+          <w:rFonts w:ascii="Arial" w:eastAsia="Times New Roman" w:hAnsi="Arial" w:cs="Arial"/>
+          <w:color w:val="222222"/>
+          <w:sz w:val="24"/>
+          <w:szCs w:val="24"/>
+          <w:lang w:val="en-IN" w:eastAsia="en-IN"/>
+        </w:rPr>
+        <w:t xml:space="preserve">optimized and </w:t>
+      </w:r>
+      <w:r>
+        <w:rPr>
+          <w:rFonts w:ascii="Arial" w:eastAsia="Times New Roman" w:hAnsi="Arial" w:cs="Arial"/>
+          <w:color w:val="222222"/>
+          <w:sz w:val="24"/>
+          <w:szCs w:val="24"/>
+          <w:lang w:val="en-IN" w:eastAsia="en-IN"/>
+        </w:rPr>
+        <w:t>adaptive or have adaptive variants, which usually means that the algorithm parameters are automatically adjusted according to statistics about the optimisation thus far (e.g. the rate of convergence). Examples include </w:t>
+      </w:r>
+      <w:hyperlink r:id="rId7" w:tooltip="Adaptive simulated annealing" w:history="1">
+        <w:r>
+          <w:rPr>
+            <w:rFonts w:ascii="Arial" w:eastAsia="Times New Roman" w:hAnsi="Arial" w:cs="Arial"/>
+            <w:color w:val="0B0080"/>
+            <w:sz w:val="24"/>
+            <w:szCs w:val="24"/>
+            <w:lang w:val="en-IN" w:eastAsia="en-IN"/>
+          </w:rPr>
+          <w:t>adaptive simulated annealing</w:t>
+        </w:r>
+      </w:hyperlink>
+      <w:r>
+        <w:rPr>
+          <w:rFonts w:ascii="Arial" w:eastAsia="Times New Roman" w:hAnsi="Arial" w:cs="Arial"/>
+          <w:color w:val="222222"/>
+          <w:sz w:val="24"/>
+          <w:szCs w:val="24"/>
+          <w:lang w:val="en-IN" w:eastAsia="en-IN"/>
+        </w:rPr>
+        <w:t>, </w:t>
+      </w:r>
+      <w:hyperlink r:id="rId8" w:tooltip="Adaptive coordinate descent" w:history="1">
+        <w:r>
+          <w:rPr>
+            <w:rFonts w:ascii="Arial" w:eastAsia="Times New Roman" w:hAnsi="Arial" w:cs="Arial"/>
+            <w:color w:val="0B0080"/>
+            <w:sz w:val="24"/>
+            <w:szCs w:val="24"/>
+            <w:lang w:val="en-IN" w:eastAsia="en-IN"/>
+          </w:rPr>
+          <w:t>adaptive coordinate descent</w:t>
+        </w:r>
+      </w:hyperlink>
+      <w:r>
+        <w:rPr>
+          <w:rFonts w:ascii="Arial" w:eastAsia="Times New Roman" w:hAnsi="Arial" w:cs="Arial"/>
+          <w:color w:val="222222"/>
+          <w:sz w:val="24"/>
+          <w:szCs w:val="24"/>
+          <w:lang w:val="en-IN" w:eastAsia="en-IN"/>
+        </w:rPr>
+        <w:t>,</w:t>
+      </w:r>
+      <w:r>
+        <w:rPr>
+          <w:rFonts w:ascii="Arial" w:eastAsia="Times New Roman" w:hAnsi="Arial" w:cs="Arial"/>
+          <w:color w:val="222222"/>
+          <w:sz w:val="24"/>
+          <w:szCs w:val="24"/>
+          <w:lang w:val="en-IN" w:eastAsia="en-IN"/>
+        </w:rPr>
+        <w:t xml:space="preserve"> </w:t>
+      </w:r>
+      <w:r>
+        <w:rPr>
+          <w:rFonts w:ascii="Arial" w:eastAsia="Times New Roman" w:hAnsi="Arial" w:cs="Arial"/>
+          <w:color w:val="222222"/>
+          <w:sz w:val="24"/>
+          <w:szCs w:val="24"/>
+          <w:lang w:val="en-IN" w:eastAsia="en-IN"/>
+        </w:rPr>
+        <w:t>and </w:t>
+      </w:r>
+      <w:hyperlink r:id="rId9" w:tooltip="Adaptive quadrature" w:history="1">
+        <w:r>
+          <w:rPr>
+            <w:rFonts w:ascii="Arial" w:eastAsia="Times New Roman" w:hAnsi="Arial" w:cs="Arial"/>
+            <w:color w:val="0B0080"/>
+            <w:sz w:val="24"/>
+            <w:szCs w:val="24"/>
+            <w:lang w:val="en-IN" w:eastAsia="en-IN"/>
+          </w:rPr>
+          <w:t>adaptive quadrature</w:t>
+        </w:r>
+      </w:hyperlink>
+      <w:r>
+        <w:rPr>
+          <w:rFonts w:ascii="Arial" w:eastAsia="Times New Roman" w:hAnsi="Arial" w:cs="Arial"/>
+          <w:color w:val="222222"/>
+          <w:sz w:val="24"/>
+          <w:szCs w:val="24"/>
+          <w:lang w:val="en-IN" w:eastAsia="en-IN"/>
+        </w:rPr>
+        <w:t>.</w:t>
+      </w:r>
+    </w:p>
+    <w:p>
+      <w:pPr>
+        <w:shd w:val="clear" w:color="auto" w:fill="FFFFFF"/>
+        <w:spacing w:before="120" w:after="120" w:line="360" w:lineRule="auto"/>
+        <w:jc w:val="both"/>
+        <w:rPr>
+          <w:rFonts w:ascii="Arial" w:eastAsia="Times New Roman" w:hAnsi="Arial" w:cs="Arial"/>
+          <w:color w:val="222222"/>
+          <w:sz w:val="24"/>
+          <w:szCs w:val="24"/>
+          <w:lang w:val="en-IN" w:eastAsia="en-IN"/>
+        </w:rPr>
+      </w:pPr>
+      <w:r>
+        <w:rPr>
+          <w:rFonts w:ascii="Arial" w:eastAsia="Times New Roman" w:hAnsi="Arial" w:cs="Arial"/>
+          <w:color w:val="222222"/>
+          <w:sz w:val="24"/>
+          <w:szCs w:val="24"/>
+          <w:lang w:val="en-IN" w:eastAsia="en-IN"/>
+        </w:rPr>
+        <w:t>In </w:t>
+      </w:r>
+      <w:hyperlink r:id="rId10" w:tooltip="Data compression" w:history="1">
+        <w:r>
+          <w:rPr>
+            <w:rFonts w:ascii="Arial" w:eastAsia="Times New Roman" w:hAnsi="Arial" w:cs="Arial"/>
+            <w:color w:val="0B0080"/>
+            <w:sz w:val="24"/>
+            <w:szCs w:val="24"/>
+            <w:lang w:val="en-IN" w:eastAsia="en-IN"/>
+          </w:rPr>
+          <w:t>data compression</w:t>
+        </w:r>
+      </w:hyperlink>
+      <w:r>
+        <w:rPr>
+          <w:rFonts w:ascii="Arial" w:eastAsia="Times New Roman" w:hAnsi="Arial" w:cs="Arial"/>
+          <w:color w:val="222222"/>
+          <w:sz w:val="24"/>
+          <w:szCs w:val="24"/>
+          <w:lang w:val="en-IN" w:eastAsia="en-IN"/>
+        </w:rPr>
+        <w:t>, </w:t>
+      </w:r>
+      <w:r>
+        <w:rPr>
+          <w:rFonts w:ascii="Arial" w:eastAsia="Times New Roman" w:hAnsi="Arial" w:cs="Arial"/>
+          <w:color w:val="0B0080"/>
+          <w:sz w:val="24"/>
+          <w:szCs w:val="24"/>
+          <w:lang w:val="en-IN" w:eastAsia="en-IN"/>
+        </w:rPr>
+        <w:t>adaptive coding</w:t>
+      </w:r>
+      <w:r>
+        <w:rPr>
+          <w:rFonts w:ascii="Arial" w:eastAsia="Times New Roman" w:hAnsi="Arial" w:cs="Arial"/>
+          <w:color w:val="222222"/>
+          <w:sz w:val="24"/>
+          <w:szCs w:val="24"/>
+          <w:lang w:val="en-IN" w:eastAsia="en-IN"/>
+        </w:rPr>
+        <w:t> algorithms such as </w:t>
+      </w:r>
+      <w:r>
+        <w:rPr>
+          <w:rFonts w:ascii="Arial" w:eastAsia="Times New Roman" w:hAnsi="Arial" w:cs="Arial"/>
+          <w:color w:val="0B0080"/>
+          <w:sz w:val="24"/>
+          <w:szCs w:val="24"/>
+          <w:lang w:val="en-IN" w:eastAsia="en-IN"/>
+        </w:rPr>
+        <w:t>Adaptive Huffman coding</w:t>
+      </w:r>
+      <w:r>
+        <w:rPr>
+          <w:rFonts w:ascii="Arial" w:eastAsia="Times New Roman" w:hAnsi="Arial" w:cs="Arial"/>
+          <w:color w:val="222222"/>
+          <w:sz w:val="24"/>
+          <w:szCs w:val="24"/>
+          <w:lang w:val="en-IN" w:eastAsia="en-IN"/>
+        </w:rPr>
+        <w:t> or </w:t>
+      </w:r>
+      <w:r>
+        <w:rPr>
+          <w:rFonts w:ascii="Arial" w:eastAsia="Times New Roman" w:hAnsi="Arial" w:cs="Arial"/>
+          <w:color w:val="0B0080"/>
+          <w:sz w:val="24"/>
+          <w:szCs w:val="24"/>
+          <w:lang w:val="en-IN" w:eastAsia="en-IN"/>
+        </w:rPr>
+        <w:t>Prediction by partial matching</w:t>
+      </w:r>
+      <w:r>
+        <w:rPr>
+          <w:rFonts w:ascii="Arial" w:eastAsia="Times New Roman" w:hAnsi="Arial" w:cs="Arial"/>
+          <w:color w:val="222222"/>
+          <w:sz w:val="24"/>
+          <w:szCs w:val="24"/>
+          <w:lang w:val="en-IN" w:eastAsia="en-IN"/>
+        </w:rPr>
+        <w:t> can take a stream of data as input, and adapt their compression technique based on the symbols that they have already encountered.</w:t>
+      </w:r>
+    </w:p>
+    <w:p>
+      <w:pPr>
+        <w:shd w:val="clear" w:color="auto" w:fill="FFFFFF"/>
+        <w:spacing w:before="120" w:after="120" w:line="360" w:lineRule="auto"/>
+        <w:jc w:val="both"/>
+        <w:rPr>
+          <w:rFonts w:ascii="Arial" w:eastAsia="Times New Roman" w:hAnsi="Arial" w:cs="Arial"/>
+          <w:color w:val="222222"/>
+          <w:sz w:val="24"/>
+          <w:szCs w:val="24"/>
+          <w:lang w:val="en-IN" w:eastAsia="en-IN"/>
+        </w:rPr>
+      </w:pPr>
+      <w:r>
+        <w:rPr>
+          <w:rFonts w:ascii="Arial" w:eastAsia="Times New Roman" w:hAnsi="Arial" w:cs="Arial"/>
+          <w:color w:val="222222"/>
+          <w:sz w:val="24"/>
+          <w:szCs w:val="24"/>
+          <w:lang w:val="en-IN" w:eastAsia="en-IN"/>
+        </w:rPr>
+        <w:lastRenderedPageBreak/>
+        <w:t>In </w:t>
+      </w:r>
+      <w:hyperlink r:id="rId11" w:tooltip="Signal processing" w:history="1">
+        <w:r>
+          <w:rPr>
+            <w:rFonts w:ascii="Arial" w:eastAsia="Times New Roman" w:hAnsi="Arial" w:cs="Arial"/>
+            <w:color w:val="0B0080"/>
+            <w:sz w:val="24"/>
+            <w:szCs w:val="24"/>
+            <w:lang w:val="en-IN" w:eastAsia="en-IN"/>
+          </w:rPr>
+          <w:t>signal processing</w:t>
+        </w:r>
+      </w:hyperlink>
+      <w:r>
+        <w:rPr>
+          <w:rFonts w:ascii="Arial" w:eastAsia="Times New Roman" w:hAnsi="Arial" w:cs="Arial"/>
+          <w:color w:val="222222"/>
+          <w:sz w:val="24"/>
+          <w:szCs w:val="24"/>
+          <w:lang w:val="en-IN" w:eastAsia="en-IN"/>
+        </w:rPr>
+        <w:t>, the </w:t>
+      </w:r>
+      <w:r>
+        <w:rPr>
+          <w:rFonts w:ascii="Arial" w:eastAsia="Times New Roman" w:hAnsi="Arial" w:cs="Arial"/>
+          <w:color w:val="0B0080"/>
+          <w:sz w:val="24"/>
+          <w:szCs w:val="24"/>
+          <w:lang w:val="en-IN" w:eastAsia="en-IN"/>
+        </w:rPr>
+        <w:t>Adaptive Transform Acoustic Coding</w:t>
+      </w:r>
+      <w:r>
+        <w:rPr>
+          <w:rFonts w:ascii="Arial" w:eastAsia="Times New Roman" w:hAnsi="Arial" w:cs="Arial"/>
+          <w:color w:val="222222"/>
+          <w:sz w:val="24"/>
+          <w:szCs w:val="24"/>
+          <w:lang w:val="en-IN" w:eastAsia="en-IN"/>
+        </w:rPr>
+        <w:t>  is called "adaptive" because the window length (the size of an audio "chunk") can change according to the nature of the sound being compressed, to try to achieve the best-sounding compression strategy.</w:t>
+      </w:r>
+    </w:p>
+    <w:p>
+      <w:pPr>
+        <w:shd w:val="clear" w:color="auto" w:fill="FFFFFF"/>
+        <w:spacing w:before="120" w:after="120" w:line="360" w:lineRule="auto"/>
+        <w:jc w:val="both"/>
+        <w:rPr>
+          <w:rFonts w:ascii="Arial" w:eastAsia="Times New Roman" w:hAnsi="Arial" w:cs="Arial"/>
+          <w:color w:val="222222"/>
+          <w:sz w:val="24"/>
+          <w:szCs w:val="24"/>
+          <w:lang w:val="en-IN" w:eastAsia="en-IN"/>
+        </w:rPr>
+      </w:pPr>
+      <w:r>
+        <w:rPr>
+          <w:rFonts w:ascii="Arial" w:eastAsia="Times New Roman" w:hAnsi="Arial" w:cs="Arial"/>
+          <w:color w:val="222222"/>
+          <w:sz w:val="24"/>
+          <w:szCs w:val="24"/>
+          <w:lang w:val="en-IN" w:eastAsia="en-IN"/>
+        </w:rPr>
+        <w:t>In cybernetic feedback the neuro</w:t>
+      </w:r>
+      <w:r>
+        <w:rPr>
+          <w:rFonts w:ascii="Arial" w:eastAsia="Times New Roman" w:hAnsi="Arial" w:cs="Arial"/>
+          <w:color w:val="222222"/>
+          <w:sz w:val="24"/>
+          <w:szCs w:val="24"/>
+          <w:lang w:val="en-IN" w:eastAsia="en-IN"/>
+        </w:rPr>
+        <w:t>-</w:t>
+      </w:r>
+      <w:r>
+        <w:rPr>
+          <w:rFonts w:ascii="Arial" w:eastAsia="Times New Roman" w:hAnsi="Arial" w:cs="Arial"/>
+          <w:color w:val="222222"/>
+          <w:sz w:val="24"/>
+          <w:szCs w:val="24"/>
+          <w:lang w:val="en-IN" w:eastAsia="en-IN"/>
+        </w:rPr>
+        <w:t>signature of the conscious unit melds with the intelligence of computers. As intelligence decouples from consciousness, A</w:t>
+      </w:r>
+      <w:r>
+        <w:rPr>
+          <w:rFonts w:ascii="Arial" w:eastAsia="Times New Roman" w:hAnsi="Arial" w:cs="Arial"/>
+          <w:color w:val="222222"/>
+          <w:sz w:val="24"/>
+          <w:szCs w:val="24"/>
+          <w:lang w:val="en-IN" w:eastAsia="en-IN"/>
+        </w:rPr>
+        <w:t xml:space="preserve">rtificial </w:t>
+      </w:r>
+      <w:r>
+        <w:rPr>
+          <w:rFonts w:ascii="Arial" w:eastAsia="Times New Roman" w:hAnsi="Arial" w:cs="Arial"/>
+          <w:color w:val="222222"/>
+          <w:sz w:val="24"/>
+          <w:szCs w:val="24"/>
+          <w:lang w:val="en-IN" w:eastAsia="en-IN"/>
+        </w:rPr>
+        <w:t>I</w:t>
+      </w:r>
+      <w:r>
+        <w:rPr>
+          <w:rFonts w:ascii="Arial" w:eastAsia="Times New Roman" w:hAnsi="Arial" w:cs="Arial"/>
+          <w:color w:val="222222"/>
+          <w:sz w:val="24"/>
+          <w:szCs w:val="24"/>
+          <w:lang w:val="en-IN" w:eastAsia="en-IN"/>
+        </w:rPr>
+        <w:t>ntelligence</w:t>
+      </w:r>
+      <w:r>
+        <w:rPr>
+          <w:rFonts w:ascii="Arial" w:eastAsia="Times New Roman" w:hAnsi="Arial" w:cs="Arial"/>
+          <w:color w:val="222222"/>
+          <w:sz w:val="24"/>
+          <w:szCs w:val="24"/>
+          <w:lang w:val="en-IN" w:eastAsia="en-IN"/>
+        </w:rPr>
+        <w:t xml:space="preserve"> evolves and such algorithms become known as </w:t>
+      </w:r>
+      <w:r>
+        <w:rPr>
+          <w:rFonts w:ascii="Arial" w:eastAsia="Times New Roman" w:hAnsi="Arial" w:cs="Arial"/>
+          <w:color w:val="222222"/>
+          <w:sz w:val="24"/>
+          <w:szCs w:val="24"/>
+          <w:lang w:val="en-IN" w:eastAsia="en-IN"/>
+        </w:rPr>
+        <w:t>adaptive</w:t>
+      </w:r>
+      <w:r>
+        <w:rPr>
+          <w:rFonts w:ascii="Arial" w:eastAsia="Times New Roman" w:hAnsi="Arial" w:cs="Arial"/>
+          <w:color w:val="222222"/>
+          <w:sz w:val="24"/>
+          <w:szCs w:val="24"/>
+          <w:lang w:val="en-IN" w:eastAsia="en-IN"/>
+        </w:rPr>
+        <w:t xml:space="preserve"> algorithms to signify the origin of the source code.</w:t>
+      </w:r>
+      <w:r>
+        <w:rPr>
+          <w:rFonts w:ascii="Arial" w:eastAsia="Times New Roman" w:hAnsi="Arial" w:cs="Arial"/>
+          <w:color w:val="222222"/>
+          <w:sz w:val="24"/>
+          <w:szCs w:val="24"/>
+          <w:lang w:val="en-IN" w:eastAsia="en-IN"/>
+        </w:rPr>
+        <w:t xml:space="preserve"> </w:t>
+      </w:r>
+      <w:r>
+        <w:rPr>
+          <w:rFonts w:ascii="Arial" w:eastAsia="Times New Roman" w:hAnsi="Arial" w:cs="Arial"/>
+          <w:color w:val="222222"/>
+          <w:sz w:val="24"/>
+          <w:szCs w:val="24"/>
+          <w:lang w:val="en-IN" w:eastAsia="en-IN"/>
+        </w:rPr>
+        <w:t>These are unique, distinctive and diverse conscious algorithms from organics that are capable of computing functions beyond the biological component.</w:t>
+      </w:r>
+    </w:p>
+    <w:p>
+      <w:pPr>
+        <w:spacing w:before="48" w:after="48" w:line="360" w:lineRule="auto"/>
+        <w:ind w:right="48"/>
+        <w:jc w:val="both"/>
+        <w:outlineLvl w:val="2"/>
+        <w:rPr>
+          <w:rFonts w:ascii="Arial" w:eastAsia="Times New Roman" w:hAnsi="Arial" w:cs="Arial"/>
+          <w:b/>
+          <w:color w:val="000000"/>
+          <w:sz w:val="24"/>
+          <w:szCs w:val="24"/>
+        </w:rPr>
+      </w:pPr>
+      <w:r>
+        <w:rPr>
+          <w:rFonts w:ascii="Arial" w:eastAsia="Times New Roman" w:hAnsi="Arial" w:cs="Arial"/>
+          <w:b/>
           <w:color w:val="000000"/>
           <w:sz w:val="24"/>
           <w:szCs w:val="24"/>
@@ -262,6 +1389,7 @@
     <w:p>
       <w:pPr>
         <w:spacing w:after="0" w:line="360" w:lineRule="auto"/>
+        <w:jc w:val="both"/>
         <w:rPr>
           <w:rFonts w:ascii="Arial" w:eastAsia="Times New Roman" w:hAnsi="Arial" w:cs="Arial"/>
           <w:sz w:val="24"/>
@@ -276,6 +1404,7 @@
           <w:szCs w:val="24"/>
           <w:lang w:val="en-IN" w:eastAsia="en-IN"/>
         </w:rPr>
+        <w:lastRenderedPageBreak/>
         <w:drawing>
           <wp:inline distT="0" distB="0" distL="0" distR="0">
             <wp:extent cx="2876550" cy="1895475"/>
@@ -294,7 +1423,7 @@
                     </pic:cNvPicPr>
                   </pic:nvPicPr>
                   <pic:blipFill>
-                    <a:blip r:embed="rId7">
+                    <a:blip r:embed="rId12">
                       <a:extLst>
                         <a:ext uri="{28A0092B-C50C-407E-A947-70E740481C1C}">
                           <a14:useLocalDpi xmlns:a14="http://schemas.microsoft.com/office/drawing/2010/main" val="0"/>
@@ -330,17 +1459,20 @@
       <w:pPr>
         <w:spacing w:before="48" w:after="48" w:line="360" w:lineRule="auto"/>
         <w:ind w:right="48"/>
+        <w:jc w:val="both"/>
         <w:outlineLvl w:val="2"/>
         <w:rPr>
           <w:rFonts w:ascii="Arial" w:eastAsia="Times New Roman" w:hAnsi="Arial" w:cs="Arial"/>
-          <w:color w:val="000000"/>
-          <w:sz w:val="24"/>
-          <w:szCs w:val="24"/>
-        </w:rPr>
-      </w:pPr>
-      <w:r>
-        <w:rPr>
-          <w:rFonts w:ascii="Arial" w:eastAsia="Times New Roman" w:hAnsi="Arial" w:cs="Arial"/>
+          <w:b/>
+          <w:color w:val="000000"/>
+          <w:sz w:val="24"/>
+          <w:szCs w:val="24"/>
+        </w:rPr>
+      </w:pPr>
+      <w:r>
+        <w:rPr>
+          <w:rFonts w:ascii="Arial" w:eastAsia="Times New Roman" w:hAnsi="Arial" w:cs="Arial"/>
+          <w:b/>
           <w:color w:val="000000"/>
           <w:sz w:val="24"/>
           <w:szCs w:val="24"/>
@@ -431,7 +1563,6 @@
         </w:rPr>
         <w:t>, the storage space is </w:t>
       </w:r>
-      <w:proofErr w:type="gramStart"/>
       <w:r>
         <w:rPr>
           <w:rFonts w:ascii="Arial" w:eastAsia="Times New Roman" w:hAnsi="Arial" w:cs="Arial"/>
@@ -441,9 +1572,41 @@
           <w:sz w:val="24"/>
           <w:szCs w:val="24"/>
         </w:rPr>
-        <w:t>bm</w:t>
-      </w:r>
-      <w:proofErr w:type="gramEnd"/>
+        <w:t>bm.</w:t>
+      </w:r>
+    </w:p>
+    <w:p>
+      <w:pPr>
+        <w:spacing w:after="144" w:line="360" w:lineRule="auto"/>
+        <w:ind w:left="48" w:right="48"/>
+        <w:jc w:val="both"/>
+        <w:rPr>
+          <w:rFonts w:ascii="Arial" w:eastAsia="Times New Roman" w:hAnsi="Arial" w:cs="Arial"/>
+          <w:color w:val="000000"/>
+          <w:sz w:val="24"/>
+          <w:szCs w:val="24"/>
+        </w:rPr>
+      </w:pPr>
+      <w:r>
+        <w:rPr>
+          <w:rFonts w:ascii="Arial" w:eastAsia="Times New Roman" w:hAnsi="Arial" w:cs="Arial"/>
+          <w:b/>
+          <w:bCs/>
+          <w:color w:val="000000"/>
+          <w:sz w:val="24"/>
+          <w:szCs w:val="24"/>
+        </w:rPr>
+        <w:t>Disadvantage</w:t>
+      </w:r>
+      <w:r>
+        <w:rPr>
+          <w:rFonts w:ascii="Arial" w:eastAsia="Times New Roman" w:hAnsi="Arial" w:cs="Arial"/>
+          <w:color w:val="000000"/>
+          <w:sz w:val="24"/>
+          <w:szCs w:val="24"/>
+        </w:rPr>
+        <w:t> − This algorithm may not terminate and go on infinitely on one path. The solution to this issue is to choose a cut-off depth. If the ideal cut-off is </w:t>
+      </w:r>
       <w:r>
         <w:rPr>
           <w:rFonts w:ascii="Arial" w:eastAsia="Times New Roman" w:hAnsi="Arial" w:cs="Arial"/>
@@ -453,7 +1616,56 @@
           <w:sz w:val="24"/>
           <w:szCs w:val="24"/>
         </w:rPr>
-        <w:t>.</w:t>
+        <w:t>d</w:t>
+      </w:r>
+      <w:r>
+        <w:rPr>
+          <w:rFonts w:ascii="Arial" w:eastAsia="Times New Roman" w:hAnsi="Arial" w:cs="Arial"/>
+          <w:color w:val="000000"/>
+          <w:sz w:val="24"/>
+          <w:szCs w:val="24"/>
+        </w:rPr>
+        <w:t>, and if chosen cut-off is lesser than </w:t>
+      </w:r>
+      <w:r>
+        <w:rPr>
+          <w:rFonts w:ascii="Arial" w:eastAsia="Times New Roman" w:hAnsi="Arial" w:cs="Arial"/>
+          <w:i/>
+          <w:iCs/>
+          <w:color w:val="000000"/>
+          <w:sz w:val="24"/>
+          <w:szCs w:val="24"/>
+        </w:rPr>
+        <w:t>d</w:t>
+      </w:r>
+      <w:r>
+        <w:rPr>
+          <w:rFonts w:ascii="Arial" w:eastAsia="Times New Roman" w:hAnsi="Arial" w:cs="Arial"/>
+          <w:color w:val="000000"/>
+          <w:sz w:val="24"/>
+          <w:szCs w:val="24"/>
+        </w:rPr>
+        <w:t>, then this algorithm may fail. If chosen cut-off is more than </w:t>
+      </w:r>
+      <w:r>
+        <w:rPr>
+          <w:rFonts w:ascii="Arial" w:eastAsia="Times New Roman" w:hAnsi="Arial" w:cs="Arial"/>
+          <w:i/>
+          <w:iCs/>
+          <w:color w:val="000000"/>
+          <w:sz w:val="24"/>
+          <w:szCs w:val="24"/>
+        </w:rPr>
+        <w:t>d</w:t>
+      </w:r>
+      <w:r>
+        <w:rPr>
+          <w:rFonts w:ascii="Arial" w:eastAsia="Times New Roman" w:hAnsi="Arial" w:cs="Arial"/>
+          <w:color w:val="000000"/>
+          <w:sz w:val="24"/>
+          <w:szCs w:val="24"/>
+        </w:rPr>
+        <w:t>, then execution time increases.</w:t>
       </w:r>
     </w:p>
     <w:p>
@@ -471,110 +1683,17 @@
       <w:r>
         <w:rPr>
           <w:rFonts w:ascii="Arial" w:eastAsia="Times New Roman" w:hAnsi="Arial" w:cs="Arial"/>
-          <w:b/>
-          <w:bCs/>
-          <w:color w:val="000000"/>
-          <w:sz w:val="24"/>
-          <w:szCs w:val="24"/>
-        </w:rPr>
-        <w:t>Disadvantage</w:t>
-      </w:r>
-      <w:r>
-        <w:rPr>
-          <w:rFonts w:ascii="Arial" w:eastAsia="Times New Roman" w:hAnsi="Arial" w:cs="Arial"/>
-          <w:color w:val="000000"/>
-          <w:sz w:val="24"/>
-          <w:szCs w:val="24"/>
-        </w:rPr>
-        <w:t> − This algorithm may not terminate and go on infinitely on one path. The solution to this issue is to choose a cut-off depth. If the ideal cut-off is </w:t>
-      </w:r>
-      <w:r>
-        <w:rPr>
-          <w:rFonts w:ascii="Arial" w:eastAsia="Times New Roman" w:hAnsi="Arial" w:cs="Arial"/>
-          <w:i/>
-          <w:iCs/>
-          <w:color w:val="000000"/>
-          <w:sz w:val="24"/>
-          <w:szCs w:val="24"/>
-        </w:rPr>
-        <w:t>d</w:t>
-      </w:r>
-      <w:r>
-        <w:rPr>
-          <w:rFonts w:ascii="Arial" w:eastAsia="Times New Roman" w:hAnsi="Arial" w:cs="Arial"/>
-          <w:color w:val="000000"/>
-          <w:sz w:val="24"/>
-          <w:szCs w:val="24"/>
-        </w:rPr>
-        <w:t>, and if chosen cut-off is lesser than </w:t>
-      </w:r>
-      <w:r>
-        <w:rPr>
-          <w:rFonts w:ascii="Arial" w:eastAsia="Times New Roman" w:hAnsi="Arial" w:cs="Arial"/>
-          <w:i/>
-          <w:iCs/>
-          <w:color w:val="000000"/>
-          <w:sz w:val="24"/>
-          <w:szCs w:val="24"/>
-        </w:rPr>
-        <w:t>d</w:t>
-      </w:r>
-      <w:r>
-        <w:rPr>
-          <w:rFonts w:ascii="Arial" w:eastAsia="Times New Roman" w:hAnsi="Arial" w:cs="Arial"/>
-          <w:color w:val="000000"/>
-          <w:sz w:val="24"/>
-          <w:szCs w:val="24"/>
-        </w:rPr>
-        <w:t>, then this algorithm may fail. If chosen cut-off is more than </w:t>
-      </w:r>
-      <w:r>
-        <w:rPr>
-          <w:rFonts w:ascii="Arial" w:eastAsia="Times New Roman" w:hAnsi="Arial" w:cs="Arial"/>
-          <w:i/>
-          <w:iCs/>
-          <w:color w:val="000000"/>
-          <w:sz w:val="24"/>
-          <w:szCs w:val="24"/>
-        </w:rPr>
-        <w:t>d</w:t>
-      </w:r>
-      <w:r>
-        <w:rPr>
-          <w:rFonts w:ascii="Arial" w:eastAsia="Times New Roman" w:hAnsi="Arial" w:cs="Arial"/>
-          <w:color w:val="000000"/>
-          <w:sz w:val="24"/>
-          <w:szCs w:val="24"/>
-        </w:rPr>
-        <w:t>, then execution time increases.</w:t>
-      </w:r>
-    </w:p>
-    <w:p>
-      <w:pPr>
-        <w:spacing w:after="144" w:line="360" w:lineRule="auto"/>
-        <w:ind w:left="48" w:right="48"/>
-        <w:jc w:val="both"/>
-        <w:rPr>
-          <w:rFonts w:ascii="Arial" w:eastAsia="Times New Roman" w:hAnsi="Arial" w:cs="Arial"/>
-          <w:color w:val="000000"/>
-          <w:sz w:val="24"/>
-          <w:szCs w:val="24"/>
-        </w:rPr>
-      </w:pPr>
-      <w:r>
-        <w:rPr>
-          <w:rFonts w:ascii="Arial" w:eastAsia="Times New Roman" w:hAnsi="Arial" w:cs="Arial"/>
-          <w:color w:val="000000"/>
-          <w:sz w:val="24"/>
-          <w:szCs w:val="24"/>
-        </w:rPr>
-        <w:lastRenderedPageBreak/>
+          <w:color w:val="000000"/>
+          <w:sz w:val="24"/>
+          <w:szCs w:val="24"/>
+        </w:rPr>
         <w:t>Its complexity depends on the number of paths. It cannot check duplicate nodes.</w:t>
       </w:r>
     </w:p>
     <w:p>
       <w:pPr>
         <w:spacing w:after="0" w:line="360" w:lineRule="auto"/>
+        <w:jc w:val="both"/>
         <w:rPr>
           <w:rFonts w:ascii="Arial" w:eastAsia="Times New Roman" w:hAnsi="Arial" w:cs="Arial"/>
           <w:sz w:val="24"/>
@@ -607,7 +1726,7 @@
                     </pic:cNvPicPr>
                   </pic:nvPicPr>
                   <pic:blipFill>
-                    <a:blip r:embed="rId8">
+                    <a:blip r:embed="rId13">
                       <a:extLst>
                         <a:ext uri="{28A0092B-C50C-407E-A947-70E740481C1C}">
                           <a14:useLocalDpi xmlns:a14="http://schemas.microsoft.com/office/drawing/2010/main" val="0"/>
@@ -643,17 +1762,20 @@
       <w:pPr>
         <w:spacing w:before="48" w:after="48" w:line="360" w:lineRule="auto"/>
         <w:ind w:right="48"/>
+        <w:jc w:val="both"/>
         <w:outlineLvl w:val="2"/>
         <w:rPr>
           <w:rFonts w:ascii="Arial" w:eastAsia="Times New Roman" w:hAnsi="Arial" w:cs="Arial"/>
-          <w:color w:val="000000"/>
-          <w:sz w:val="24"/>
-          <w:szCs w:val="24"/>
-        </w:rPr>
-      </w:pPr>
-      <w:r>
-        <w:rPr>
-          <w:rFonts w:ascii="Arial" w:eastAsia="Times New Roman" w:hAnsi="Arial" w:cs="Arial"/>
+          <w:b/>
+          <w:color w:val="000000"/>
+          <w:sz w:val="24"/>
+          <w:szCs w:val="24"/>
+        </w:rPr>
+      </w:pPr>
+      <w:r>
+        <w:rPr>
+          <w:rFonts w:ascii="Arial" w:eastAsia="Times New Roman" w:hAnsi="Arial" w:cs="Arial"/>
+          <w:b/>
           <w:color w:val="000000"/>
           <w:sz w:val="24"/>
           <w:szCs w:val="24"/>
@@ -702,6 +1824,7 @@
           <w:sz w:val="24"/>
           <w:szCs w:val="24"/>
         </w:rPr>
+        <w:lastRenderedPageBreak/>
         <w:t>The path from initial state is concatenated with the inverse path from the goal state. Each search is done only up to half of the total path.</w:t>
       </w:r>
     </w:p>
@@ -709,17 +1832,20 @@
       <w:pPr>
         <w:spacing w:before="48" w:after="48" w:line="360" w:lineRule="auto"/>
         <w:ind w:right="48"/>
+        <w:jc w:val="both"/>
         <w:outlineLvl w:val="2"/>
         <w:rPr>
           <w:rFonts w:ascii="Arial" w:eastAsia="Times New Roman" w:hAnsi="Arial" w:cs="Arial"/>
-          <w:color w:val="000000"/>
-          <w:sz w:val="24"/>
-          <w:szCs w:val="24"/>
-        </w:rPr>
-      </w:pPr>
-      <w:r>
-        <w:rPr>
-          <w:rFonts w:ascii="Arial" w:eastAsia="Times New Roman" w:hAnsi="Arial" w:cs="Arial"/>
+          <w:b/>
+          <w:color w:val="000000"/>
+          <w:sz w:val="24"/>
+          <w:szCs w:val="24"/>
+        </w:rPr>
+      </w:pPr>
+      <w:r>
+        <w:rPr>
+          <w:rFonts w:ascii="Arial" w:eastAsia="Times New Roman" w:hAnsi="Arial" w:cs="Arial"/>
+          <w:b/>
           <w:color w:val="000000"/>
           <w:sz w:val="24"/>
           <w:szCs w:val="24"/>
@@ -808,17 +1934,20 @@
       <w:pPr>
         <w:spacing w:before="48" w:after="48" w:line="360" w:lineRule="auto"/>
         <w:ind w:right="48"/>
+        <w:jc w:val="both"/>
         <w:outlineLvl w:val="2"/>
         <w:rPr>
           <w:rFonts w:ascii="Arial" w:eastAsia="Times New Roman" w:hAnsi="Arial" w:cs="Arial"/>
-          <w:color w:val="000000"/>
-          <w:sz w:val="24"/>
-          <w:szCs w:val="24"/>
-        </w:rPr>
-      </w:pPr>
-      <w:r>
-        <w:rPr>
-          <w:rFonts w:ascii="Arial" w:eastAsia="Times New Roman" w:hAnsi="Arial" w:cs="Arial"/>
+          <w:b/>
+          <w:color w:val="000000"/>
+          <w:sz w:val="24"/>
+          <w:szCs w:val="24"/>
+        </w:rPr>
+      </w:pPr>
+      <w:r>
+        <w:rPr>
+          <w:rFonts w:ascii="Arial" w:eastAsia="Times New Roman" w:hAnsi="Arial" w:cs="Arial"/>
+          <w:b/>
           <w:color w:val="000000"/>
           <w:sz w:val="24"/>
           <w:szCs w:val="24"/>
@@ -907,17 +2036,7 @@
           <w:sz w:val="24"/>
           <w:szCs w:val="24"/>
         </w:rPr>
-        <w:t xml:space="preserve"> is </w:t>
-      </w:r>
-      <w:proofErr w:type="spellStart"/>
-      <w:r>
-        <w:rPr>
-          <w:rFonts w:ascii="Arial" w:eastAsia="Times New Roman" w:hAnsi="Arial" w:cs="Arial"/>
-          <w:color w:val="000000"/>
-          <w:sz w:val="24"/>
-          <w:szCs w:val="24"/>
-        </w:rPr>
-        <w:t>b</w:t>
+        <w:t> is b</w:t>
       </w:r>
       <w:r>
         <w:rPr>
@@ -929,7 +2048,6 @@
         </w:rPr>
         <w:t>d</w:t>
       </w:r>
-      <w:proofErr w:type="spellEnd"/>
       <w:r>
         <w:rPr>
           <w:rFonts w:ascii="Arial" w:eastAsia="Times New Roman" w:hAnsi="Arial" w:cs="Arial"/>
@@ -973,6 +2091,7 @@
     <w:p>
       <w:pPr>
         <w:spacing w:after="0" w:line="360" w:lineRule="auto"/>
+        <w:jc w:val="both"/>
         <w:rPr>
           <w:rFonts w:ascii="Arial" w:eastAsia="Times New Roman" w:hAnsi="Arial" w:cs="Arial"/>
           <w:sz w:val="24"/>
@@ -987,7 +2106,6 @@
           <w:szCs w:val="24"/>
           <w:lang w:val="en-IN" w:eastAsia="en-IN"/>
         </w:rPr>
-        <w:lastRenderedPageBreak/>
         <w:drawing>
           <wp:inline distT="0" distB="0" distL="0" distR="0">
             <wp:extent cx="4914900" cy="2609850"/>
@@ -1006,7 +2124,7 @@
                     </pic:cNvPicPr>
                   </pic:nvPicPr>
                   <pic:blipFill>
-                    <a:blip r:embed="rId9">
+                    <a:blip r:embed="rId14">
                       <a:extLst>
                         <a:ext uri="{28A0092B-C50C-407E-A947-70E740481C1C}">
                           <a14:useLocalDpi xmlns:a14="http://schemas.microsoft.com/office/drawing/2010/main" val="0"/>
@@ -1042,17 +2160,20 @@
       <w:pPr>
         <w:spacing w:before="48" w:after="48" w:line="360" w:lineRule="auto"/>
         <w:ind w:right="48"/>
+        <w:jc w:val="both"/>
         <w:outlineLvl w:val="2"/>
         <w:rPr>
           <w:rFonts w:ascii="Arial" w:eastAsia="Times New Roman" w:hAnsi="Arial" w:cs="Arial"/>
-          <w:color w:val="000000"/>
-          <w:sz w:val="24"/>
-          <w:szCs w:val="24"/>
-        </w:rPr>
-      </w:pPr>
-      <w:r>
-        <w:rPr>
-          <w:rFonts w:ascii="Arial" w:eastAsia="Times New Roman" w:hAnsi="Arial" w:cs="Arial"/>
+          <w:b/>
+          <w:color w:val="000000"/>
+          <w:sz w:val="24"/>
+          <w:szCs w:val="24"/>
+        </w:rPr>
+      </w:pPr>
+      <w:r>
+        <w:rPr>
+          <w:rFonts w:ascii="Arial" w:eastAsia="Times New Roman" w:hAnsi="Arial" w:cs="Arial"/>
+          <w:b/>
           <w:color w:val="000000"/>
           <w:sz w:val="24"/>
           <w:szCs w:val="24"/>
@@ -1084,7 +2205,7 @@
     </w:p>
     <w:tbl>
       <w:tblPr>
-        <w:tblW w:w="9060" w:type="dxa"/>
+        <w:tblW w:w="7876" w:type="dxa"/>
         <w:tblBorders>
           <w:top w:val="single" w:sz="6" w:space="0" w:color="DDDDDD"/>
           <w:left w:val="single" w:sz="6" w:space="0" w:color="DDDDDD"/>
@@ -1101,16 +2222,19 @@
       </w:tblPr>
       <w:tblGrid>
         <w:gridCol w:w="1775"/>
-        <w:gridCol w:w="1356"/>
-        <w:gridCol w:w="1200"/>
-        <w:gridCol w:w="1776"/>
-        <w:gridCol w:w="1392"/>
-        <w:gridCol w:w="1561"/>
+        <w:gridCol w:w="1147"/>
+        <w:gridCol w:w="920"/>
+        <w:gridCol w:w="1694"/>
+        <w:gridCol w:w="1160"/>
+        <w:gridCol w:w="1467"/>
       </w:tblGrid>
       <w:tr>
+        <w:trPr>
+          <w:trHeight w:val="1098"/>
+        </w:trPr>
         <w:tc>
           <w:tcPr>
-            <w:tcW w:w="1752" w:type="dxa"/>
+            <w:tcW w:w="1543" w:type="dxa"/>
             <w:tcBorders>
               <w:top w:val="single" w:sz="6" w:space="0" w:color="DDDDDD"/>
               <w:left w:val="single" w:sz="6" w:space="0" w:color="DDDDDD"/>
@@ -1130,7 +2254,7 @@
           <w:p>
             <w:pPr>
               <w:spacing w:after="300" w:line="360" w:lineRule="auto"/>
-              <w:jc w:val="center"/>
+              <w:jc w:val="both"/>
               <w:rPr>
                 <w:rFonts w:ascii="Arial" w:eastAsia="Times New Roman" w:hAnsi="Arial" w:cs="Arial"/>
                 <w:b/>
@@ -1149,13 +2273,14 @@
                 <w:sz w:val="24"/>
                 <w:szCs w:val="24"/>
               </w:rPr>
+              <w:lastRenderedPageBreak/>
               <w:t>Criterion</w:t>
             </w:r>
           </w:p>
         </w:tc>
         <w:tc>
           <w:tcPr>
-            <w:tcW w:w="1356" w:type="dxa"/>
+            <w:tcW w:w="1179" w:type="dxa"/>
             <w:tcBorders>
               <w:top w:val="single" w:sz="6" w:space="0" w:color="DDDDDD"/>
               <w:left w:val="single" w:sz="6" w:space="0" w:color="DDDDDD"/>
@@ -1174,6 +2299,7 @@
           <w:p>
             <w:pPr>
               <w:spacing w:after="300" w:line="360" w:lineRule="auto"/>
+              <w:jc w:val="both"/>
               <w:rPr>
                 <w:rFonts w:ascii="Arial" w:eastAsia="Times New Roman" w:hAnsi="Arial" w:cs="Arial"/>
                 <w:b/>
@@ -1198,7 +2324,7 @@
         </w:tc>
         <w:tc>
           <w:tcPr>
-            <w:tcW w:w="1200" w:type="dxa"/>
+            <w:tcW w:w="1043" w:type="dxa"/>
             <w:tcBorders>
               <w:top w:val="single" w:sz="6" w:space="0" w:color="DDDDDD"/>
               <w:left w:val="single" w:sz="6" w:space="0" w:color="DDDDDD"/>
@@ -1217,6 +2343,7 @@
           <w:p>
             <w:pPr>
               <w:spacing w:after="300" w:line="360" w:lineRule="auto"/>
+              <w:jc w:val="both"/>
               <w:rPr>
                 <w:rFonts w:ascii="Arial" w:eastAsia="Times New Roman" w:hAnsi="Arial" w:cs="Arial"/>
                 <w:b/>
@@ -1241,7 +2368,7 @@
         </w:tc>
         <w:tc>
           <w:tcPr>
-            <w:tcW w:w="1776" w:type="dxa"/>
+            <w:tcW w:w="1544" w:type="dxa"/>
             <w:tcBorders>
               <w:top w:val="single" w:sz="6" w:space="0" w:color="DDDDDD"/>
               <w:left w:val="single" w:sz="6" w:space="0" w:color="DDDDDD"/>
@@ -1261,6 +2388,7 @@
           <w:p>
             <w:pPr>
               <w:spacing w:after="300" w:line="360" w:lineRule="auto"/>
+              <w:jc w:val="both"/>
               <w:rPr>
                 <w:rFonts w:ascii="Arial" w:eastAsia="Times New Roman" w:hAnsi="Arial" w:cs="Arial"/>
                 <w:b/>
@@ -1285,7 +2413,7 @@
         </w:tc>
         <w:tc>
           <w:tcPr>
-            <w:tcW w:w="1392" w:type="dxa"/>
+            <w:tcW w:w="1210" w:type="dxa"/>
             <w:tcBorders>
               <w:top w:val="single" w:sz="6" w:space="0" w:color="DDDDDD"/>
               <w:left w:val="single" w:sz="6" w:space="0" w:color="DDDDDD"/>
@@ -1304,6 +2432,7 @@
           <w:p>
             <w:pPr>
               <w:spacing w:after="300" w:line="360" w:lineRule="auto"/>
+              <w:jc w:val="both"/>
               <w:rPr>
                 <w:rFonts w:ascii="Arial" w:eastAsia="Times New Roman" w:hAnsi="Arial" w:cs="Arial"/>
                 <w:b/>
@@ -1347,7 +2476,7 @@
           <w:p>
             <w:pPr>
               <w:spacing w:after="300" w:line="360" w:lineRule="auto"/>
-              <w:jc w:val="center"/>
+              <w:jc w:val="both"/>
               <w:rPr>
                 <w:rFonts w:ascii="Arial" w:eastAsia="Times New Roman" w:hAnsi="Arial" w:cs="Arial"/>
                 <w:b/>
@@ -1372,6 +2501,9 @@
         </w:tc>
       </w:tr>
       <w:tr>
+        <w:trPr>
+          <w:trHeight w:val="707"/>
+        </w:trPr>
         <w:tc>
           <w:tcPr>
             <w:tcW w:w="0" w:type="auto"/>
@@ -1393,6 +2525,7 @@
           <w:p>
             <w:pPr>
               <w:spacing w:after="300" w:line="360" w:lineRule="auto"/>
+              <w:jc w:val="both"/>
               <w:rPr>
                 <w:rFonts w:ascii="Arial" w:eastAsia="Times New Roman" w:hAnsi="Arial" w:cs="Arial"/>
                 <w:color w:val="313131"/>
@@ -1432,6 +2565,7 @@
           <w:p>
             <w:pPr>
               <w:spacing w:after="300" w:line="360" w:lineRule="auto"/>
+              <w:jc w:val="both"/>
               <w:rPr>
                 <w:rFonts w:ascii="Arial" w:eastAsia="Times New Roman" w:hAnsi="Arial" w:cs="Arial"/>
                 <w:color w:val="313131"/>
@@ -1439,7 +2573,6 @@
                 <w:szCs w:val="24"/>
               </w:rPr>
             </w:pPr>
-            <w:proofErr w:type="spellStart"/>
             <w:r>
               <w:rPr>
                 <w:rFonts w:ascii="Arial" w:eastAsia="Times New Roman" w:hAnsi="Arial" w:cs="Arial"/>
@@ -1458,119 +2591,6 @@
                 <w:vertAlign w:val="superscript"/>
               </w:rPr>
               <w:t>d</w:t>
-            </w:r>
-            <w:proofErr w:type="spellEnd"/>
-          </w:p>
-        </w:tc>
-        <w:tc>
-          <w:tcPr>
-            <w:tcW w:w="0" w:type="auto"/>
-            <w:tcBorders>
-              <w:top w:val="single" w:sz="6" w:space="0" w:color="DDDDDD"/>
-              <w:left w:val="single" w:sz="6" w:space="0" w:color="DDDDDD"/>
-              <w:bottom w:val="single" w:sz="6" w:space="0" w:color="DDDDDD"/>
-              <w:right w:val="single" w:sz="6" w:space="0" w:color="DDDDDD"/>
-            </w:tcBorders>
-            <w:shd w:val="clear" w:color="auto" w:fill="auto"/>
-            <w:tcMar>
-              <w:top w:w="120" w:type="dxa"/>
-              <w:left w:w="120" w:type="dxa"/>
-              <w:bottom w:w="120" w:type="dxa"/>
-              <w:right w:w="120" w:type="dxa"/>
-            </w:tcMar>
-            <w:hideMark/>
-          </w:tcPr>
-          <w:p>
-            <w:pPr>
-              <w:spacing w:after="300" w:line="360" w:lineRule="auto"/>
-              <w:rPr>
-                <w:rFonts w:ascii="Arial" w:eastAsia="Times New Roman" w:hAnsi="Arial" w:cs="Arial"/>
-                <w:color w:val="313131"/>
-                <w:sz w:val="24"/>
-                <w:szCs w:val="24"/>
-              </w:rPr>
-            </w:pPr>
-            <w:proofErr w:type="spellStart"/>
-            <w:r>
-              <w:rPr>
-                <w:rFonts w:ascii="Arial" w:eastAsia="Times New Roman" w:hAnsi="Arial" w:cs="Arial"/>
-                <w:color w:val="313131"/>
-                <w:sz w:val="24"/>
-                <w:szCs w:val="24"/>
-              </w:rPr>
-              <w:t>b</w:t>
-            </w:r>
-            <w:r>
-              <w:rPr>
-                <w:rFonts w:ascii="Arial" w:eastAsia="Times New Roman" w:hAnsi="Arial" w:cs="Arial"/>
-                <w:color w:val="313131"/>
-                <w:sz w:val="24"/>
-                <w:szCs w:val="24"/>
-                <w:vertAlign w:val="superscript"/>
-              </w:rPr>
-              <w:t>m</w:t>
-            </w:r>
-            <w:proofErr w:type="spellEnd"/>
-          </w:p>
-        </w:tc>
-        <w:tc>
-          <w:tcPr>
-            <w:tcW w:w="0" w:type="auto"/>
-            <w:tcBorders>
-              <w:top w:val="single" w:sz="6" w:space="0" w:color="DDDDDD"/>
-              <w:left w:val="single" w:sz="6" w:space="0" w:color="DDDDDD"/>
-              <w:bottom w:val="single" w:sz="6" w:space="0" w:color="DDDDDD"/>
-              <w:right w:val="single" w:sz="6" w:space="0" w:color="DDDDDD"/>
-            </w:tcBorders>
-            <w:shd w:val="clear" w:color="auto" w:fill="auto"/>
-            <w:tcMar>
-              <w:top w:w="120" w:type="dxa"/>
-              <w:left w:w="120" w:type="dxa"/>
-              <w:bottom w:w="120" w:type="dxa"/>
-              <w:right w:w="120" w:type="dxa"/>
-            </w:tcMar>
-            <w:hideMark/>
-          </w:tcPr>
-          <w:p>
-            <w:pPr>
-              <w:spacing w:after="300" w:line="360" w:lineRule="auto"/>
-              <w:rPr>
-                <w:rFonts w:ascii="Arial" w:eastAsia="Times New Roman" w:hAnsi="Arial" w:cs="Arial"/>
-                <w:color w:val="313131"/>
-                <w:sz w:val="24"/>
-                <w:szCs w:val="24"/>
-              </w:rPr>
-            </w:pPr>
-            <w:proofErr w:type="spellStart"/>
-            <w:r>
-              <w:rPr>
-                <w:rFonts w:ascii="Arial" w:eastAsia="Times New Roman" w:hAnsi="Arial" w:cs="Arial"/>
-                <w:color w:val="313131"/>
-                <w:sz w:val="24"/>
-                <w:szCs w:val="24"/>
-              </w:rPr>
-              <w:t>b</w:t>
-            </w:r>
-            <w:r>
-              <w:rPr>
-                <w:rFonts w:ascii="Arial" w:eastAsia="Times New Roman" w:hAnsi="Arial" w:cs="Arial"/>
-                <w:color w:val="313131"/>
-                <w:sz w:val="24"/>
-                <w:szCs w:val="24"/>
-                <w:vertAlign w:val="superscript"/>
-              </w:rPr>
-              <w:t>d</w:t>
-            </w:r>
-            <w:proofErr w:type="spellEnd"/>
-            <w:r>
-              <w:rPr>
-                <w:rFonts w:ascii="Arial" w:eastAsia="Times New Roman" w:hAnsi="Arial" w:cs="Arial"/>
-                <w:color w:val="313131"/>
-                <w:sz w:val="24"/>
-                <w:szCs w:val="24"/>
-                <w:vertAlign w:val="superscript"/>
-              </w:rPr>
-              <w:t>/2</w:t>
             </w:r>
           </w:p>
         </w:tc>
@@ -1595,6 +2615,7 @@
           <w:p>
             <w:pPr>
               <w:spacing w:after="300" w:line="360" w:lineRule="auto"/>
+              <w:jc w:val="both"/>
               <w:rPr>
                 <w:rFonts w:ascii="Arial" w:eastAsia="Times New Roman" w:hAnsi="Arial" w:cs="Arial"/>
                 <w:color w:val="313131"/>
@@ -1602,7 +2623,6 @@
                 <w:szCs w:val="24"/>
               </w:rPr>
             </w:pPr>
-            <w:proofErr w:type="spellStart"/>
             <w:r>
               <w:rPr>
                 <w:rFonts w:ascii="Arial" w:eastAsia="Times New Roman" w:hAnsi="Arial" w:cs="Arial"/>
@@ -1620,9 +2640,8 @@
                 <w:szCs w:val="24"/>
                 <w:vertAlign w:val="superscript"/>
               </w:rPr>
-              <w:t>d</w:t>
+              <w:t>m</w:t>
             </w:r>
-            <w:proofErr w:type="spellEnd"/>
           </w:p>
         </w:tc>
         <w:tc>
@@ -1646,6 +2665,7 @@
           <w:p>
             <w:pPr>
               <w:spacing w:after="300" w:line="360" w:lineRule="auto"/>
+              <w:jc w:val="both"/>
               <w:rPr>
                 <w:rFonts w:ascii="Arial" w:eastAsia="Times New Roman" w:hAnsi="Arial" w:cs="Arial"/>
                 <w:color w:val="313131"/>
@@ -1653,7 +2673,6 @@
                 <w:szCs w:val="24"/>
               </w:rPr>
             </w:pPr>
-            <w:proofErr w:type="spellStart"/>
             <w:r>
               <w:rPr>
                 <w:rFonts w:ascii="Arial" w:eastAsia="Times New Roman" w:hAnsi="Arial" w:cs="Arial"/>
@@ -1671,13 +2690,10 @@
                 <w:szCs w:val="24"/>
                 <w:vertAlign w:val="superscript"/>
               </w:rPr>
-              <w:t>d</w:t>
+              <w:t>d/2</w:t>
             </w:r>
-            <w:proofErr w:type="spellEnd"/>
           </w:p>
         </w:tc>
-      </w:tr>
-      <w:tr>
         <w:tc>
           <w:tcPr>
             <w:tcW w:w="0" w:type="auto"/>
@@ -1699,6 +2715,112 @@
           <w:p>
             <w:pPr>
               <w:spacing w:after="300" w:line="360" w:lineRule="auto"/>
+              <w:jc w:val="both"/>
+              <w:rPr>
+                <w:rFonts w:ascii="Arial" w:eastAsia="Times New Roman" w:hAnsi="Arial" w:cs="Arial"/>
+                <w:color w:val="313131"/>
+                <w:sz w:val="24"/>
+                <w:szCs w:val="24"/>
+              </w:rPr>
+            </w:pPr>
+            <w:r>
+              <w:rPr>
+                <w:rFonts w:ascii="Arial" w:eastAsia="Times New Roman" w:hAnsi="Arial" w:cs="Arial"/>
+                <w:color w:val="313131"/>
+                <w:sz w:val="24"/>
+                <w:szCs w:val="24"/>
+              </w:rPr>
+              <w:t>b</w:t>
+            </w:r>
+            <w:r>
+              <w:rPr>
+                <w:rFonts w:ascii="Arial" w:eastAsia="Times New Roman" w:hAnsi="Arial" w:cs="Arial"/>
+                <w:color w:val="313131"/>
+                <w:sz w:val="24"/>
+                <w:szCs w:val="24"/>
+                <w:vertAlign w:val="superscript"/>
+              </w:rPr>
+              <w:t>d</w:t>
+            </w:r>
+          </w:p>
+        </w:tc>
+        <w:tc>
+          <w:tcPr>
+            <w:tcW w:w="0" w:type="auto"/>
+            <w:tcBorders>
+              <w:top w:val="single" w:sz="6" w:space="0" w:color="DDDDDD"/>
+              <w:left w:val="single" w:sz="6" w:space="0" w:color="DDDDDD"/>
+              <w:bottom w:val="single" w:sz="6" w:space="0" w:color="DDDDDD"/>
+              <w:right w:val="single" w:sz="6" w:space="0" w:color="DDDDDD"/>
+            </w:tcBorders>
+            <w:shd w:val="clear" w:color="auto" w:fill="auto"/>
+            <w:tcMar>
+              <w:top w:w="120" w:type="dxa"/>
+              <w:left w:w="120" w:type="dxa"/>
+              <w:bottom w:w="120" w:type="dxa"/>
+              <w:right w:w="120" w:type="dxa"/>
+            </w:tcMar>
+            <w:hideMark/>
+          </w:tcPr>
+          <w:p>
+            <w:pPr>
+              <w:spacing w:after="300" w:line="360" w:lineRule="auto"/>
+              <w:jc w:val="both"/>
+              <w:rPr>
+                <w:rFonts w:ascii="Arial" w:eastAsia="Times New Roman" w:hAnsi="Arial" w:cs="Arial"/>
+                <w:color w:val="313131"/>
+                <w:sz w:val="24"/>
+                <w:szCs w:val="24"/>
+              </w:rPr>
+            </w:pPr>
+            <w:r>
+              <w:rPr>
+                <w:rFonts w:ascii="Arial" w:eastAsia="Times New Roman" w:hAnsi="Arial" w:cs="Arial"/>
+                <w:color w:val="313131"/>
+                <w:sz w:val="24"/>
+                <w:szCs w:val="24"/>
+              </w:rPr>
+              <w:t>b</w:t>
+            </w:r>
+            <w:r>
+              <w:rPr>
+                <w:rFonts w:ascii="Arial" w:eastAsia="Times New Roman" w:hAnsi="Arial" w:cs="Arial"/>
+                <w:color w:val="313131"/>
+                <w:sz w:val="24"/>
+                <w:szCs w:val="24"/>
+                <w:vertAlign w:val="superscript"/>
+              </w:rPr>
+              <w:t>d</w:t>
+            </w:r>
+          </w:p>
+        </w:tc>
+      </w:tr>
+      <w:tr>
+        <w:trPr>
+          <w:trHeight w:val="692"/>
+        </w:trPr>
+        <w:tc>
+          <w:tcPr>
+            <w:tcW w:w="0" w:type="auto"/>
+            <w:tcBorders>
+              <w:top w:val="single" w:sz="6" w:space="0" w:color="DDDDDD"/>
+              <w:left w:val="single" w:sz="6" w:space="0" w:color="DDDDDD"/>
+              <w:bottom w:val="single" w:sz="6" w:space="0" w:color="DDDDDD"/>
+              <w:right w:val="single" w:sz="6" w:space="0" w:color="DDDDDD"/>
+            </w:tcBorders>
+            <w:shd w:val="clear" w:color="auto" w:fill="auto"/>
+            <w:tcMar>
+              <w:top w:w="120" w:type="dxa"/>
+              <w:left w:w="120" w:type="dxa"/>
+              <w:bottom w:w="120" w:type="dxa"/>
+              <w:right w:w="120" w:type="dxa"/>
+            </w:tcMar>
+            <w:hideMark/>
+          </w:tcPr>
+          <w:p>
+            <w:pPr>
+              <w:spacing w:after="300" w:line="360" w:lineRule="auto"/>
+              <w:jc w:val="both"/>
               <w:rPr>
                 <w:rFonts w:ascii="Arial" w:eastAsia="Times New Roman" w:hAnsi="Arial" w:cs="Arial"/>
                 <w:color w:val="313131"/>
@@ -1738,6 +2860,7 @@
           <w:p>
             <w:pPr>
               <w:spacing w:after="300" w:line="360" w:lineRule="auto"/>
+              <w:jc w:val="both"/>
               <w:rPr>
                 <w:rFonts w:ascii="Arial" w:eastAsia="Times New Roman" w:hAnsi="Arial" w:cs="Arial"/>
                 <w:color w:val="313131"/>
@@ -1745,7 +2868,6 @@
                 <w:szCs w:val="24"/>
               </w:rPr>
             </w:pPr>
-            <w:proofErr w:type="spellStart"/>
             <w:r>
               <w:rPr>
                 <w:rFonts w:ascii="Arial" w:eastAsia="Times New Roman" w:hAnsi="Arial" w:cs="Arial"/>
@@ -1764,119 +2886,6 @@
                 <w:vertAlign w:val="superscript"/>
               </w:rPr>
               <w:t>d</w:t>
-            </w:r>
-            <w:proofErr w:type="spellEnd"/>
-          </w:p>
-        </w:tc>
-        <w:tc>
-          <w:tcPr>
-            <w:tcW w:w="0" w:type="auto"/>
-            <w:tcBorders>
-              <w:top w:val="single" w:sz="6" w:space="0" w:color="DDDDDD"/>
-              <w:left w:val="single" w:sz="6" w:space="0" w:color="DDDDDD"/>
-              <w:bottom w:val="single" w:sz="6" w:space="0" w:color="DDDDDD"/>
-              <w:right w:val="single" w:sz="6" w:space="0" w:color="DDDDDD"/>
-            </w:tcBorders>
-            <w:shd w:val="clear" w:color="auto" w:fill="auto"/>
-            <w:tcMar>
-              <w:top w:w="120" w:type="dxa"/>
-              <w:left w:w="120" w:type="dxa"/>
-              <w:bottom w:w="120" w:type="dxa"/>
-              <w:right w:w="120" w:type="dxa"/>
-            </w:tcMar>
-            <w:hideMark/>
-          </w:tcPr>
-          <w:p>
-            <w:pPr>
-              <w:spacing w:after="300" w:line="360" w:lineRule="auto"/>
-              <w:rPr>
-                <w:rFonts w:ascii="Arial" w:eastAsia="Times New Roman" w:hAnsi="Arial" w:cs="Arial"/>
-                <w:color w:val="313131"/>
-                <w:sz w:val="24"/>
-                <w:szCs w:val="24"/>
-              </w:rPr>
-            </w:pPr>
-            <w:proofErr w:type="spellStart"/>
-            <w:r>
-              <w:rPr>
-                <w:rFonts w:ascii="Arial" w:eastAsia="Times New Roman" w:hAnsi="Arial" w:cs="Arial"/>
-                <w:color w:val="313131"/>
-                <w:sz w:val="24"/>
-                <w:szCs w:val="24"/>
-              </w:rPr>
-              <w:t>b</w:t>
-            </w:r>
-            <w:r>
-              <w:rPr>
-                <w:rFonts w:ascii="Arial" w:eastAsia="Times New Roman" w:hAnsi="Arial" w:cs="Arial"/>
-                <w:color w:val="313131"/>
-                <w:sz w:val="24"/>
-                <w:szCs w:val="24"/>
-                <w:vertAlign w:val="superscript"/>
-              </w:rPr>
-              <w:t>m</w:t>
-            </w:r>
-            <w:proofErr w:type="spellEnd"/>
-          </w:p>
-        </w:tc>
-        <w:tc>
-          <w:tcPr>
-            <w:tcW w:w="0" w:type="auto"/>
-            <w:tcBorders>
-              <w:top w:val="single" w:sz="6" w:space="0" w:color="DDDDDD"/>
-              <w:left w:val="single" w:sz="6" w:space="0" w:color="DDDDDD"/>
-              <w:bottom w:val="single" w:sz="6" w:space="0" w:color="DDDDDD"/>
-              <w:right w:val="single" w:sz="6" w:space="0" w:color="DDDDDD"/>
-            </w:tcBorders>
-            <w:shd w:val="clear" w:color="auto" w:fill="auto"/>
-            <w:tcMar>
-              <w:top w:w="120" w:type="dxa"/>
-              <w:left w:w="120" w:type="dxa"/>
-              <w:bottom w:w="120" w:type="dxa"/>
-              <w:right w:w="120" w:type="dxa"/>
-            </w:tcMar>
-            <w:hideMark/>
-          </w:tcPr>
-          <w:p>
-            <w:pPr>
-              <w:spacing w:after="300" w:line="360" w:lineRule="auto"/>
-              <w:rPr>
-                <w:rFonts w:ascii="Arial" w:eastAsia="Times New Roman" w:hAnsi="Arial" w:cs="Arial"/>
-                <w:color w:val="313131"/>
-                <w:sz w:val="24"/>
-                <w:szCs w:val="24"/>
-              </w:rPr>
-            </w:pPr>
-            <w:proofErr w:type="spellStart"/>
-            <w:r>
-              <w:rPr>
-                <w:rFonts w:ascii="Arial" w:eastAsia="Times New Roman" w:hAnsi="Arial" w:cs="Arial"/>
-                <w:color w:val="313131"/>
-                <w:sz w:val="24"/>
-                <w:szCs w:val="24"/>
-              </w:rPr>
-              <w:t>b</w:t>
-            </w:r>
-            <w:r>
-              <w:rPr>
-                <w:rFonts w:ascii="Arial" w:eastAsia="Times New Roman" w:hAnsi="Arial" w:cs="Arial"/>
-                <w:color w:val="313131"/>
-                <w:sz w:val="24"/>
-                <w:szCs w:val="24"/>
-                <w:vertAlign w:val="superscript"/>
-              </w:rPr>
-              <w:t>d</w:t>
-            </w:r>
-            <w:proofErr w:type="spellEnd"/>
-            <w:r>
-              <w:rPr>
-                <w:rFonts w:ascii="Arial" w:eastAsia="Times New Roman" w:hAnsi="Arial" w:cs="Arial"/>
-                <w:color w:val="313131"/>
-                <w:sz w:val="24"/>
-                <w:szCs w:val="24"/>
-                <w:vertAlign w:val="superscript"/>
-              </w:rPr>
-              <w:t>/2</w:t>
             </w:r>
           </w:p>
         </w:tc>
@@ -1901,6 +2910,7 @@
           <w:p>
             <w:pPr>
               <w:spacing w:after="300" w:line="360" w:lineRule="auto"/>
+              <w:jc w:val="both"/>
               <w:rPr>
                 <w:rFonts w:ascii="Arial" w:eastAsia="Times New Roman" w:hAnsi="Arial" w:cs="Arial"/>
                 <w:color w:val="313131"/>
@@ -1908,7 +2918,6 @@
                 <w:szCs w:val="24"/>
               </w:rPr>
             </w:pPr>
-            <w:proofErr w:type="spellStart"/>
             <w:r>
               <w:rPr>
                 <w:rFonts w:ascii="Arial" w:eastAsia="Times New Roman" w:hAnsi="Arial" w:cs="Arial"/>
@@ -1926,9 +2935,8 @@
                 <w:szCs w:val="24"/>
                 <w:vertAlign w:val="superscript"/>
               </w:rPr>
-              <w:t>d</w:t>
+              <w:t>m</w:t>
             </w:r>
-            <w:proofErr w:type="spellEnd"/>
           </w:p>
         </w:tc>
         <w:tc>
@@ -1952,6 +2960,7 @@
           <w:p>
             <w:pPr>
               <w:spacing w:after="300" w:line="360" w:lineRule="auto"/>
+              <w:jc w:val="both"/>
               <w:rPr>
                 <w:rFonts w:ascii="Arial" w:eastAsia="Times New Roman" w:hAnsi="Arial" w:cs="Arial"/>
                 <w:color w:val="313131"/>
@@ -1959,7 +2968,6 @@
                 <w:szCs w:val="24"/>
               </w:rPr>
             </w:pPr>
-            <w:proofErr w:type="spellStart"/>
             <w:r>
               <w:rPr>
                 <w:rFonts w:ascii="Arial" w:eastAsia="Times New Roman" w:hAnsi="Arial" w:cs="Arial"/>
@@ -1977,13 +2985,10 @@
                 <w:szCs w:val="24"/>
                 <w:vertAlign w:val="superscript"/>
               </w:rPr>
-              <w:t>d</w:t>
+              <w:t>d/2</w:t>
             </w:r>
-            <w:proofErr w:type="spellEnd"/>
           </w:p>
         </w:tc>
-      </w:tr>
-      <w:tr>
         <w:tc>
           <w:tcPr>
             <w:tcW w:w="0" w:type="auto"/>
@@ -2005,6 +3010,112 @@
           <w:p>
             <w:pPr>
               <w:spacing w:after="300" w:line="360" w:lineRule="auto"/>
+              <w:jc w:val="both"/>
+              <w:rPr>
+                <w:rFonts w:ascii="Arial" w:eastAsia="Times New Roman" w:hAnsi="Arial" w:cs="Arial"/>
+                <w:color w:val="313131"/>
+                <w:sz w:val="24"/>
+                <w:szCs w:val="24"/>
+              </w:rPr>
+            </w:pPr>
+            <w:r>
+              <w:rPr>
+                <w:rFonts w:ascii="Arial" w:eastAsia="Times New Roman" w:hAnsi="Arial" w:cs="Arial"/>
+                <w:color w:val="313131"/>
+                <w:sz w:val="24"/>
+                <w:szCs w:val="24"/>
+              </w:rPr>
+              <w:t>b</w:t>
+            </w:r>
+            <w:r>
+              <w:rPr>
+                <w:rFonts w:ascii="Arial" w:eastAsia="Times New Roman" w:hAnsi="Arial" w:cs="Arial"/>
+                <w:color w:val="313131"/>
+                <w:sz w:val="24"/>
+                <w:szCs w:val="24"/>
+                <w:vertAlign w:val="superscript"/>
+              </w:rPr>
+              <w:t>d</w:t>
+            </w:r>
+          </w:p>
+        </w:tc>
+        <w:tc>
+          <w:tcPr>
+            <w:tcW w:w="0" w:type="auto"/>
+            <w:tcBorders>
+              <w:top w:val="single" w:sz="6" w:space="0" w:color="DDDDDD"/>
+              <w:left w:val="single" w:sz="6" w:space="0" w:color="DDDDDD"/>
+              <w:bottom w:val="single" w:sz="6" w:space="0" w:color="DDDDDD"/>
+              <w:right w:val="single" w:sz="6" w:space="0" w:color="DDDDDD"/>
+            </w:tcBorders>
+            <w:shd w:val="clear" w:color="auto" w:fill="auto"/>
+            <w:tcMar>
+              <w:top w:w="120" w:type="dxa"/>
+              <w:left w:w="120" w:type="dxa"/>
+              <w:bottom w:w="120" w:type="dxa"/>
+              <w:right w:w="120" w:type="dxa"/>
+            </w:tcMar>
+            <w:hideMark/>
+          </w:tcPr>
+          <w:p>
+            <w:pPr>
+              <w:spacing w:after="300" w:line="360" w:lineRule="auto"/>
+              <w:jc w:val="both"/>
+              <w:rPr>
+                <w:rFonts w:ascii="Arial" w:eastAsia="Times New Roman" w:hAnsi="Arial" w:cs="Arial"/>
+                <w:color w:val="313131"/>
+                <w:sz w:val="24"/>
+                <w:szCs w:val="24"/>
+              </w:rPr>
+            </w:pPr>
+            <w:r>
+              <w:rPr>
+                <w:rFonts w:ascii="Arial" w:eastAsia="Times New Roman" w:hAnsi="Arial" w:cs="Arial"/>
+                <w:color w:val="313131"/>
+                <w:sz w:val="24"/>
+                <w:szCs w:val="24"/>
+              </w:rPr>
+              <w:t>b</w:t>
+            </w:r>
+            <w:r>
+              <w:rPr>
+                <w:rFonts w:ascii="Arial" w:eastAsia="Times New Roman" w:hAnsi="Arial" w:cs="Arial"/>
+                <w:color w:val="313131"/>
+                <w:sz w:val="24"/>
+                <w:szCs w:val="24"/>
+                <w:vertAlign w:val="superscript"/>
+              </w:rPr>
+              <w:t>d</w:t>
+            </w:r>
+          </w:p>
+        </w:tc>
+      </w:tr>
+      <w:tr>
+        <w:trPr>
+          <w:trHeight w:val="692"/>
+        </w:trPr>
+        <w:tc>
+          <w:tcPr>
+            <w:tcW w:w="0" w:type="auto"/>
+            <w:tcBorders>
+              <w:top w:val="single" w:sz="6" w:space="0" w:color="DDDDDD"/>
+              <w:left w:val="single" w:sz="6" w:space="0" w:color="DDDDDD"/>
+              <w:bottom w:val="single" w:sz="6" w:space="0" w:color="DDDDDD"/>
+              <w:right w:val="single" w:sz="6" w:space="0" w:color="DDDDDD"/>
+            </w:tcBorders>
+            <w:shd w:val="clear" w:color="auto" w:fill="auto"/>
+            <w:tcMar>
+              <w:top w:w="120" w:type="dxa"/>
+              <w:left w:w="120" w:type="dxa"/>
+              <w:bottom w:w="120" w:type="dxa"/>
+              <w:right w:w="120" w:type="dxa"/>
+            </w:tcMar>
+            <w:hideMark/>
+          </w:tcPr>
+          <w:p>
+            <w:pPr>
+              <w:spacing w:after="300" w:line="360" w:lineRule="auto"/>
+              <w:jc w:val="both"/>
               <w:rPr>
                 <w:rFonts w:ascii="Arial" w:eastAsia="Times New Roman" w:hAnsi="Arial" w:cs="Arial"/>
                 <w:color w:val="313131"/>
@@ -2044,6 +3155,7 @@
           <w:p>
             <w:pPr>
               <w:spacing w:after="300" w:line="360" w:lineRule="auto"/>
+              <w:jc w:val="both"/>
               <w:rPr>
                 <w:rFonts w:ascii="Arial" w:eastAsia="Times New Roman" w:hAnsi="Arial" w:cs="Arial"/>
                 <w:color w:val="313131"/>
@@ -2083,6 +3195,7 @@
           <w:p>
             <w:pPr>
               <w:spacing w:after="300" w:line="360" w:lineRule="auto"/>
+              <w:jc w:val="both"/>
               <w:rPr>
                 <w:rFonts w:ascii="Arial" w:eastAsia="Times New Roman" w:hAnsi="Arial" w:cs="Arial"/>
                 <w:color w:val="313131"/>
@@ -2122,6 +3235,7 @@
           <w:p>
             <w:pPr>
               <w:spacing w:after="300" w:line="360" w:lineRule="auto"/>
+              <w:jc w:val="both"/>
               <w:rPr>
                 <w:rFonts w:ascii="Arial" w:eastAsia="Times New Roman" w:hAnsi="Arial" w:cs="Arial"/>
                 <w:color w:val="313131"/>
@@ -2161,6 +3275,7 @@
           <w:p>
             <w:pPr>
               <w:spacing w:after="300" w:line="360" w:lineRule="auto"/>
+              <w:jc w:val="both"/>
               <w:rPr>
                 <w:rFonts w:ascii="Arial" w:eastAsia="Times New Roman" w:hAnsi="Arial" w:cs="Arial"/>
                 <w:color w:val="313131"/>
@@ -2200,6 +3315,7 @@
           <w:p>
             <w:pPr>
               <w:spacing w:after="300" w:line="360" w:lineRule="auto"/>
+              <w:jc w:val="both"/>
               <w:rPr>
                 <w:rFonts w:ascii="Arial" w:eastAsia="Times New Roman" w:hAnsi="Arial" w:cs="Arial"/>
                 <w:color w:val="313131"/>
@@ -2220,6 +3336,9 @@
         </w:tc>
       </w:tr>
       <w:tr>
+        <w:trPr>
+          <w:trHeight w:val="692"/>
+        </w:trPr>
         <w:tc>
           <w:tcPr>
             <w:tcW w:w="0" w:type="auto"/>
@@ -2241,6 +3360,7 @@
           <w:p>
             <w:pPr>
               <w:spacing w:after="300" w:line="360" w:lineRule="auto"/>
+              <w:jc w:val="both"/>
               <w:rPr>
                 <w:rFonts w:ascii="Arial" w:eastAsia="Times New Roman" w:hAnsi="Arial" w:cs="Arial"/>
                 <w:color w:val="313131"/>
@@ -2280,6 +3400,7 @@
           <w:p>
             <w:pPr>
               <w:spacing w:after="300" w:line="360" w:lineRule="auto"/>
+              <w:jc w:val="both"/>
               <w:rPr>
                 <w:rFonts w:ascii="Arial" w:eastAsia="Times New Roman" w:hAnsi="Arial" w:cs="Arial"/>
                 <w:color w:val="313131"/>
@@ -2319,6 +3440,7 @@
           <w:p>
             <w:pPr>
               <w:spacing w:after="300" w:line="360" w:lineRule="auto"/>
+              <w:jc w:val="both"/>
               <w:rPr>
                 <w:rFonts w:ascii="Arial" w:eastAsia="Times New Roman" w:hAnsi="Arial" w:cs="Arial"/>
                 <w:color w:val="313131"/>
@@ -2358,6 +3480,7 @@
           <w:p>
             <w:pPr>
               <w:spacing w:after="300" w:line="360" w:lineRule="auto"/>
+              <w:jc w:val="both"/>
               <w:rPr>
                 <w:rFonts w:ascii="Arial" w:eastAsia="Times New Roman" w:hAnsi="Arial" w:cs="Arial"/>
                 <w:color w:val="313131"/>
@@ -2397,6 +3520,7 @@
           <w:p>
             <w:pPr>
               <w:spacing w:after="300" w:line="360" w:lineRule="auto"/>
+              <w:jc w:val="both"/>
               <w:rPr>
                 <w:rFonts w:ascii="Arial" w:eastAsia="Times New Roman" w:hAnsi="Arial" w:cs="Arial"/>
                 <w:color w:val="313131"/>
@@ -2436,6 +3560,7 @@
           <w:p>
             <w:pPr>
               <w:spacing w:after="300" w:line="360" w:lineRule="auto"/>
+              <w:jc w:val="both"/>
               <w:rPr>
                 <w:rFonts w:ascii="Arial" w:eastAsia="Times New Roman" w:hAnsi="Arial" w:cs="Arial"/>
                 <w:color w:val="313131"/>
@@ -2460,9 +3585,11 @@
       <w:pPr>
         <w:spacing w:before="48" w:after="48" w:line="360" w:lineRule="auto"/>
         <w:ind w:right="48"/>
+        <w:jc w:val="both"/>
         <w:outlineLvl w:val="1"/>
         <w:rPr>
           <w:rFonts w:ascii="Arial" w:eastAsia="Times New Roman" w:hAnsi="Arial" w:cs="Arial"/>
+          <w:b/>
           <w:color w:val="121214"/>
           <w:spacing w:val="-15"/>
           <w:sz w:val="24"/>
@@ -2472,6 +3599,7 @@
       <w:r>
         <w:rPr>
           <w:rFonts w:ascii="Arial" w:eastAsia="Times New Roman" w:hAnsi="Arial" w:cs="Arial"/>
+          <w:b/>
           <w:color w:val="121214"/>
           <w:spacing w:val="-15"/>
           <w:sz w:val="24"/>
@@ -2506,17 +3634,20 @@
       <w:pPr>
         <w:spacing w:before="48" w:after="48" w:line="360" w:lineRule="auto"/>
         <w:ind w:right="48"/>
+        <w:jc w:val="both"/>
         <w:outlineLvl w:val="2"/>
         <w:rPr>
           <w:rFonts w:ascii="Arial" w:eastAsia="Times New Roman" w:hAnsi="Arial" w:cs="Arial"/>
-          <w:color w:val="000000"/>
-          <w:sz w:val="24"/>
-          <w:szCs w:val="24"/>
-        </w:rPr>
-      </w:pPr>
-      <w:r>
-        <w:rPr>
-          <w:rFonts w:ascii="Arial" w:eastAsia="Times New Roman" w:hAnsi="Arial" w:cs="Arial"/>
+          <w:b/>
+          <w:color w:val="000000"/>
+          <w:sz w:val="24"/>
+          <w:szCs w:val="24"/>
+        </w:rPr>
+      </w:pPr>
+      <w:r>
+        <w:rPr>
+          <w:rFonts w:ascii="Arial" w:eastAsia="Times New Roman" w:hAnsi="Arial" w:cs="Arial"/>
+          <w:b/>
           <w:color w:val="000000"/>
           <w:sz w:val="24"/>
           <w:szCs w:val="24"/>
@@ -2543,36 +3674,27 @@
           <w:sz w:val="24"/>
           <w:szCs w:val="24"/>
         </w:rPr>
-        <w:t xml:space="preserve">They calculate the cost of optimal path between two states. A heuristic function for sliding-tiles games is computed by counting number of moves </w:t>
-      </w:r>
-      <w:r>
-        <w:rPr>
-          <w:rFonts w:ascii="Arial" w:eastAsia="Times New Roman" w:hAnsi="Arial" w:cs="Arial"/>
-          <w:color w:val="000000"/>
-          <w:sz w:val="24"/>
-          <w:szCs w:val="24"/>
-        </w:rPr>
-        <w:lastRenderedPageBreak/>
-        <w:t>that each tile makes from its goal state and adding these number of moves for all tiles.</w:t>
-      </w:r>
-      <w:bookmarkStart w:id="0" w:name="_GoBack"/>
-      <w:bookmarkEnd w:id="0"/>
+        <w:t>They calculate the cost of optimal path between two states. A heuristic function for sliding-tiles games is computed by counting number of moves that each tile makes from its goal state and adding these number of moves for all tiles.</w:t>
+      </w:r>
     </w:p>
     <w:p>
       <w:pPr>
         <w:spacing w:before="48" w:after="48" w:line="360" w:lineRule="auto"/>
         <w:ind w:right="48"/>
+        <w:jc w:val="both"/>
         <w:outlineLvl w:val="2"/>
         <w:rPr>
           <w:rFonts w:ascii="Arial" w:eastAsia="Times New Roman" w:hAnsi="Arial" w:cs="Arial"/>
-          <w:color w:val="000000"/>
-          <w:sz w:val="24"/>
-          <w:szCs w:val="24"/>
-        </w:rPr>
-      </w:pPr>
-      <w:r>
-        <w:rPr>
-          <w:rFonts w:ascii="Arial" w:eastAsia="Times New Roman" w:hAnsi="Arial" w:cs="Arial"/>
+          <w:b/>
+          <w:color w:val="000000"/>
+          <w:sz w:val="24"/>
+          <w:szCs w:val="24"/>
+        </w:rPr>
+      </w:pPr>
+      <w:r>
+        <w:rPr>
+          <w:rFonts w:ascii="Arial" w:eastAsia="Times New Roman" w:hAnsi="Arial" w:cs="Arial"/>
+          <w:b/>
           <w:color w:val="000000"/>
           <w:sz w:val="24"/>
           <w:szCs w:val="24"/>
@@ -2628,17 +3750,20 @@
       <w:pPr>
         <w:spacing w:before="48" w:after="48" w:line="360" w:lineRule="auto"/>
         <w:ind w:right="48"/>
+        <w:jc w:val="both"/>
         <w:outlineLvl w:val="2"/>
         <w:rPr>
           <w:rFonts w:ascii="Arial" w:eastAsia="Times New Roman" w:hAnsi="Arial" w:cs="Arial"/>
-          <w:color w:val="000000"/>
-          <w:sz w:val="24"/>
-          <w:szCs w:val="24"/>
-        </w:rPr>
-      </w:pPr>
-      <w:r>
-        <w:rPr>
-          <w:rFonts w:ascii="Arial" w:eastAsia="Times New Roman" w:hAnsi="Arial" w:cs="Arial"/>
+          <w:b/>
+          <w:color w:val="000000"/>
+          <w:sz w:val="24"/>
+          <w:szCs w:val="24"/>
+        </w:rPr>
+      </w:pPr>
+      <w:r>
+        <w:rPr>
+          <w:rFonts w:ascii="Arial" w:eastAsia="Times New Roman" w:hAnsi="Arial" w:cs="Arial"/>
+          <w:b/>
           <w:color w:val="000000"/>
           <w:sz w:val="24"/>
           <w:szCs w:val="24"/>
@@ -2665,6 +3790,7 @@
           <w:sz w:val="24"/>
           <w:szCs w:val="24"/>
         </w:rPr>
+        <w:lastRenderedPageBreak/>
         <w:t>It is best-known form of Best First search. It avoids expanding paths that are already expensive, but expands most promising paths first.</w:t>
       </w:r>
     </w:p>
@@ -2680,25 +3806,14 @@
           <w:szCs w:val="24"/>
         </w:rPr>
       </w:pPr>
-      <w:proofErr w:type="gramStart"/>
-      <w:r>
-        <w:rPr>
-          <w:rFonts w:ascii="Arial" w:eastAsia="Times New Roman" w:hAnsi="Arial" w:cs="Arial"/>
-          <w:color w:val="000000"/>
-          <w:sz w:val="24"/>
-          <w:szCs w:val="24"/>
-        </w:rPr>
-        <w:t>f(</w:t>
-      </w:r>
-      <w:proofErr w:type="gramEnd"/>
-      <w:r>
-        <w:rPr>
-          <w:rFonts w:ascii="Arial" w:eastAsia="Times New Roman" w:hAnsi="Arial" w:cs="Arial"/>
-          <w:color w:val="000000"/>
-          <w:sz w:val="24"/>
-          <w:szCs w:val="24"/>
-        </w:rPr>
-        <w:t>n) = g(n) + h(n), where</w:t>
+      <w:r>
+        <w:rPr>
+          <w:rFonts w:ascii="Arial" w:eastAsia="Times New Roman" w:hAnsi="Arial" w:cs="Arial"/>
+          <w:color w:val="000000"/>
+          <w:sz w:val="24"/>
+          <w:szCs w:val="24"/>
+        </w:rPr>
+        <w:t>f(n) = g(n) + h(n), where</w:t>
       </w:r>
     </w:p>
     <w:p>
@@ -2708,6 +3823,7 @@
           <w:numId w:val="1"/>
         </w:numPr>
         <w:spacing w:before="100" w:beforeAutospacing="1" w:after="75" w:line="360" w:lineRule="auto"/>
+        <w:jc w:val="both"/>
         <w:rPr>
           <w:rFonts w:ascii="Arial" w:eastAsia="Times New Roman" w:hAnsi="Arial" w:cs="Arial"/>
           <w:color w:val="000000"/>
@@ -2732,6 +3848,7 @@
           <w:numId w:val="1"/>
         </w:numPr>
         <w:spacing w:before="100" w:beforeAutospacing="1" w:after="75" w:line="360" w:lineRule="auto"/>
+        <w:jc w:val="both"/>
         <w:rPr>
           <w:rFonts w:ascii="Arial" w:eastAsia="Times New Roman" w:hAnsi="Arial" w:cs="Arial"/>
           <w:color w:val="000000"/>
@@ -2756,69 +3873,42 @@
           <w:numId w:val="1"/>
         </w:numPr>
         <w:spacing w:before="100" w:beforeAutospacing="1" w:after="75" w:line="360" w:lineRule="auto"/>
-        <w:rPr>
-          <w:rFonts w:ascii="Arial" w:eastAsia="Times New Roman" w:hAnsi="Arial" w:cs="Arial"/>
-          <w:color w:val="000000"/>
-          <w:sz w:val="24"/>
-          <w:szCs w:val="24"/>
-        </w:rPr>
-      </w:pPr>
-      <w:proofErr w:type="gramStart"/>
-      <w:r>
-        <w:rPr>
-          <w:rFonts w:ascii="Arial" w:eastAsia="Times New Roman" w:hAnsi="Arial" w:cs="Arial"/>
-          <w:color w:val="000000"/>
-          <w:sz w:val="24"/>
-          <w:szCs w:val="24"/>
-        </w:rPr>
-        <w:t>f(</w:t>
-      </w:r>
-      <w:proofErr w:type="gramEnd"/>
-      <w:r>
-        <w:rPr>
-          <w:rFonts w:ascii="Arial" w:eastAsia="Times New Roman" w:hAnsi="Arial" w:cs="Arial"/>
-          <w:color w:val="000000"/>
-          <w:sz w:val="24"/>
-          <w:szCs w:val="24"/>
-        </w:rPr>
-        <w:t xml:space="preserve">n) estimated total cost of path through n to goal. It is implemented using priority queue by increasing </w:t>
-      </w:r>
-      <w:proofErr w:type="gramStart"/>
-      <w:r>
-        <w:rPr>
-          <w:rFonts w:ascii="Arial" w:eastAsia="Times New Roman" w:hAnsi="Arial" w:cs="Arial"/>
-          <w:color w:val="000000"/>
-          <w:sz w:val="24"/>
-          <w:szCs w:val="24"/>
-        </w:rPr>
-        <w:t>f(</w:t>
-      </w:r>
-      <w:proofErr w:type="gramEnd"/>
-      <w:r>
-        <w:rPr>
-          <w:rFonts w:ascii="Arial" w:eastAsia="Times New Roman" w:hAnsi="Arial" w:cs="Arial"/>
-          <w:color w:val="000000"/>
-          <w:sz w:val="24"/>
-          <w:szCs w:val="24"/>
-        </w:rPr>
-        <w:t>n).</w:t>
+        <w:jc w:val="both"/>
+        <w:rPr>
+          <w:rFonts w:ascii="Arial" w:eastAsia="Times New Roman" w:hAnsi="Arial" w:cs="Arial"/>
+          <w:color w:val="000000"/>
+          <w:sz w:val="24"/>
+          <w:szCs w:val="24"/>
+        </w:rPr>
+      </w:pPr>
+      <w:r>
+        <w:rPr>
+          <w:rFonts w:ascii="Arial" w:eastAsia="Times New Roman" w:hAnsi="Arial" w:cs="Arial"/>
+          <w:color w:val="000000"/>
+          <w:sz w:val="24"/>
+          <w:szCs w:val="24"/>
+        </w:rPr>
+        <w:t>f(n) estimated total cost of path through n to goal. It is implemented using priority queue by increasing f(n).</w:t>
       </w:r>
     </w:p>
     <w:p>
       <w:pPr>
         <w:spacing w:before="48" w:after="48" w:line="360" w:lineRule="auto"/>
         <w:ind w:right="48"/>
+        <w:jc w:val="both"/>
         <w:outlineLvl w:val="2"/>
         <w:rPr>
           <w:rFonts w:ascii="Arial" w:eastAsia="Times New Roman" w:hAnsi="Arial" w:cs="Arial"/>
-          <w:color w:val="000000"/>
-          <w:sz w:val="24"/>
-          <w:szCs w:val="24"/>
-        </w:rPr>
-      </w:pPr>
-      <w:r>
-        <w:rPr>
-          <w:rFonts w:ascii="Arial" w:eastAsia="Times New Roman" w:hAnsi="Arial" w:cs="Arial"/>
+          <w:b/>
+          <w:color w:val="000000"/>
+          <w:sz w:val="24"/>
+          <w:szCs w:val="24"/>
+        </w:rPr>
+      </w:pPr>
+      <w:r>
+        <w:rPr>
+          <w:rFonts w:ascii="Arial" w:eastAsia="Times New Roman" w:hAnsi="Arial" w:cs="Arial"/>
+          <w:b/>
           <w:color w:val="000000"/>
           <w:sz w:val="24"/>
           <w:szCs w:val="24"/>
@@ -2845,27 +3935,7 @@
           <w:sz w:val="24"/>
           <w:szCs w:val="24"/>
         </w:rPr>
-        <w:t xml:space="preserve">It expands the node that is estimated to be closest to goal. It expands nodes based on </w:t>
-      </w:r>
-      <w:proofErr w:type="gramStart"/>
-      <w:r>
-        <w:rPr>
-          <w:rFonts w:ascii="Arial" w:eastAsia="Times New Roman" w:hAnsi="Arial" w:cs="Arial"/>
-          <w:color w:val="000000"/>
-          <w:sz w:val="24"/>
-          <w:szCs w:val="24"/>
-        </w:rPr>
-        <w:t>f(</w:t>
-      </w:r>
-      <w:proofErr w:type="gramEnd"/>
-      <w:r>
-        <w:rPr>
-          <w:rFonts w:ascii="Arial" w:eastAsia="Times New Roman" w:hAnsi="Arial" w:cs="Arial"/>
-          <w:color w:val="000000"/>
-          <w:sz w:val="24"/>
-          <w:szCs w:val="24"/>
-        </w:rPr>
-        <w:t>n) = h(n). It is implemented using priority queue.</w:t>
+        <w:t>It expands the node that is estimated to be closest to goal. It expands nodes based on f(n) = h(n). It is implemented using priority queue.</w:t>
       </w:r>
     </w:p>
     <w:p>
@@ -2905,9 +3975,11 @@
       <w:pPr>
         <w:spacing w:before="48" w:after="48" w:line="360" w:lineRule="auto"/>
         <w:ind w:right="48"/>
+        <w:jc w:val="both"/>
         <w:outlineLvl w:val="1"/>
         <w:rPr>
           <w:rFonts w:ascii="Arial" w:eastAsia="Times New Roman" w:hAnsi="Arial" w:cs="Arial"/>
+          <w:b/>
           <w:color w:val="121214"/>
           <w:spacing w:val="-15"/>
           <w:sz w:val="24"/>
@@ -2917,6 +3989,7 @@
       <w:r>
         <w:rPr>
           <w:rFonts w:ascii="Arial" w:eastAsia="Times New Roman" w:hAnsi="Arial" w:cs="Arial"/>
+          <w:b/>
           <w:color w:val="121214"/>
           <w:spacing w:val="-15"/>
           <w:sz w:val="24"/>
@@ -2951,17 +4024,20 @@
       <w:pPr>
         <w:spacing w:before="48" w:after="48" w:line="360" w:lineRule="auto"/>
         <w:ind w:right="48"/>
+        <w:jc w:val="both"/>
         <w:outlineLvl w:val="2"/>
         <w:rPr>
           <w:rFonts w:ascii="Arial" w:eastAsia="Times New Roman" w:hAnsi="Arial" w:cs="Arial"/>
-          <w:color w:val="000000"/>
-          <w:sz w:val="24"/>
-          <w:szCs w:val="24"/>
-        </w:rPr>
-      </w:pPr>
-      <w:r>
-        <w:rPr>
-          <w:rFonts w:ascii="Arial" w:eastAsia="Times New Roman" w:hAnsi="Arial" w:cs="Arial"/>
+          <w:b/>
+          <w:color w:val="000000"/>
+          <w:sz w:val="24"/>
+          <w:szCs w:val="24"/>
+        </w:rPr>
+      </w:pPr>
+      <w:r>
+        <w:rPr>
+          <w:rFonts w:ascii="Arial" w:eastAsia="Times New Roman" w:hAnsi="Arial" w:cs="Arial"/>
+          <w:b/>
           <w:color w:val="000000"/>
           <w:sz w:val="24"/>
           <w:szCs w:val="24"/>
@@ -2988,7 +4064,6 @@
           <w:sz w:val="24"/>
           <w:szCs w:val="24"/>
         </w:rPr>
-        <w:lastRenderedPageBreak/>
         <w:t>It is an iterative algorithm that starts with an arbitrary solution to a problem and attempts to find a better solution by changing a single element of the solution incrementally. If the change produces a better solution, an incremental change is taken as a new solution. This process is repeated until there are no further improvements.</w:t>
       </w:r>
     </w:p>
@@ -3004,25 +4079,14 @@
           <w:szCs w:val="24"/>
         </w:rPr>
       </w:pPr>
-      <w:proofErr w:type="gramStart"/>
-      <w:r>
-        <w:rPr>
-          <w:rFonts w:ascii="Arial" w:eastAsia="Times New Roman" w:hAnsi="Arial" w:cs="Arial"/>
-          <w:color w:val="000000"/>
-          <w:sz w:val="24"/>
-          <w:szCs w:val="24"/>
-        </w:rPr>
-        <w:t>function</w:t>
-      </w:r>
-      <w:proofErr w:type="gramEnd"/>
-      <w:r>
-        <w:rPr>
-          <w:rFonts w:ascii="Arial" w:eastAsia="Times New Roman" w:hAnsi="Arial" w:cs="Arial"/>
-          <w:color w:val="000000"/>
-          <w:sz w:val="24"/>
-          <w:szCs w:val="24"/>
-        </w:rPr>
-        <w:t xml:space="preserve"> Hill-Climbing (problem), returns a state that is a local maximum.</w:t>
+      <w:r>
+        <w:rPr>
+          <w:rFonts w:ascii="Arial" w:eastAsia="Times New Roman" w:hAnsi="Arial" w:cs="Arial"/>
+          <w:color w:val="000000"/>
+          <w:sz w:val="24"/>
+          <w:szCs w:val="24"/>
+        </w:rPr>
+        <w:t>function Hill-Climbing (problem), returns a state that is a local maximum.</w:t>
       </w:r>
     </w:p>
     <w:p>
@@ -3053,6 +4117,7 @@
           <w:tab w:val="left" w:pos="14656"/>
         </w:tabs>
         <w:spacing w:after="0" w:line="360" w:lineRule="auto"/>
+        <w:jc w:val="both"/>
         <w:rPr>
           <w:rFonts w:ascii="Arial" w:eastAsia="Times New Roman" w:hAnsi="Arial" w:cs="Arial"/>
           <w:color w:val="313131"/>
@@ -3060,7 +4125,6 @@
           <w:szCs w:val="24"/>
         </w:rPr>
       </w:pPr>
-      <w:proofErr w:type="gramStart"/>
       <w:r>
         <w:rPr>
           <w:rFonts w:ascii="Arial" w:eastAsia="Times New Roman" w:hAnsi="Arial" w:cs="Arial"/>
@@ -3068,17 +4132,7 @@
           <w:sz w:val="24"/>
           <w:szCs w:val="24"/>
         </w:rPr>
-        <w:t>inputs</w:t>
-      </w:r>
-      <w:proofErr w:type="gramEnd"/>
-      <w:r>
-        <w:rPr>
-          <w:rFonts w:ascii="Arial" w:eastAsia="Times New Roman" w:hAnsi="Arial" w:cs="Arial"/>
-          <w:color w:val="313131"/>
-          <w:sz w:val="24"/>
-          <w:szCs w:val="24"/>
-        </w:rPr>
-        <w:t>: problem, a problem</w:t>
+        <w:t>inputs: problem, a problem</w:t>
       </w:r>
     </w:p>
     <w:p>
@@ -3109,6 +4163,7 @@
           <w:tab w:val="left" w:pos="14656"/>
         </w:tabs>
         <w:spacing w:after="0" w:line="360" w:lineRule="auto"/>
+        <w:jc w:val="both"/>
         <w:rPr>
           <w:rFonts w:ascii="Arial" w:eastAsia="Times New Roman" w:hAnsi="Arial" w:cs="Arial"/>
           <w:color w:val="313131"/>
@@ -3116,7 +4171,6 @@
           <w:szCs w:val="24"/>
         </w:rPr>
       </w:pPr>
-      <w:proofErr w:type="gramStart"/>
       <w:r>
         <w:rPr>
           <w:rFonts w:ascii="Arial" w:eastAsia="Times New Roman" w:hAnsi="Arial" w:cs="Arial"/>
@@ -3124,17 +4178,7 @@
           <w:sz w:val="24"/>
           <w:szCs w:val="24"/>
         </w:rPr>
-        <w:t>local</w:t>
-      </w:r>
-      <w:proofErr w:type="gramEnd"/>
-      <w:r>
-        <w:rPr>
-          <w:rFonts w:ascii="Arial" w:eastAsia="Times New Roman" w:hAnsi="Arial" w:cs="Arial"/>
-          <w:color w:val="313131"/>
-          <w:sz w:val="24"/>
-          <w:szCs w:val="24"/>
-        </w:rPr>
-        <w:t xml:space="preserve"> variables: current, a node</w:t>
+        <w:t>local variables: current, a node</w:t>
       </w:r>
     </w:p>
     <w:p>
@@ -3165,6 +4209,7 @@
           <w:tab w:val="left" w:pos="14656"/>
         </w:tabs>
         <w:spacing w:after="0" w:line="360" w:lineRule="auto"/>
+        <w:jc w:val="both"/>
         <w:rPr>
           <w:rFonts w:ascii="Arial" w:eastAsia="Times New Roman" w:hAnsi="Arial" w:cs="Arial"/>
           <w:color w:val="313131"/>
@@ -3179,27 +4224,7 @@
           <w:sz w:val="24"/>
           <w:szCs w:val="24"/>
         </w:rPr>
-        <w:t xml:space="preserve">                 </w:t>
-      </w:r>
-      <w:proofErr w:type="gramStart"/>
-      <w:r>
-        <w:rPr>
-          <w:rFonts w:ascii="Arial" w:eastAsia="Times New Roman" w:hAnsi="Arial" w:cs="Arial"/>
-          <w:color w:val="313131"/>
-          <w:sz w:val="24"/>
-          <w:szCs w:val="24"/>
-        </w:rPr>
-        <w:t>neighbor</w:t>
-      </w:r>
-      <w:proofErr w:type="gramEnd"/>
-      <w:r>
-        <w:rPr>
-          <w:rFonts w:ascii="Arial" w:eastAsia="Times New Roman" w:hAnsi="Arial" w:cs="Arial"/>
-          <w:color w:val="313131"/>
-          <w:sz w:val="24"/>
-          <w:szCs w:val="24"/>
-        </w:rPr>
-        <w:t>, a node</w:t>
+        <w:t xml:space="preserve">                 neighbor, a node</w:t>
       </w:r>
     </w:p>
     <w:p>
@@ -3230,6 +4255,7 @@
           <w:tab w:val="left" w:pos="14656"/>
         </w:tabs>
         <w:spacing w:after="0" w:line="360" w:lineRule="auto"/>
+        <w:jc w:val="both"/>
         <w:rPr>
           <w:rFonts w:ascii="Arial" w:eastAsia="Times New Roman" w:hAnsi="Arial" w:cs="Arial"/>
           <w:color w:val="313131"/>
@@ -3237,7 +4263,6 @@
           <w:szCs w:val="24"/>
         </w:rPr>
       </w:pPr>
-      <w:proofErr w:type="gramStart"/>
       <w:r>
         <w:rPr>
           <w:rFonts w:ascii="Arial" w:eastAsia="Times New Roman" w:hAnsi="Arial" w:cs="Arial"/>
@@ -3245,37 +4270,7 @@
           <w:sz w:val="24"/>
           <w:szCs w:val="24"/>
         </w:rPr>
-        <w:t>current</w:t>
-      </w:r>
-      <w:proofErr w:type="gramEnd"/>
-      <w:r>
-        <w:rPr>
-          <w:rFonts w:ascii="Arial" w:eastAsia="Times New Roman" w:hAnsi="Arial" w:cs="Arial"/>
-          <w:color w:val="313131"/>
-          <w:sz w:val="24"/>
-          <w:szCs w:val="24"/>
-        </w:rPr>
-        <w:t xml:space="preserve"> &lt;-</w:t>
-      </w:r>
-      <w:proofErr w:type="spellStart"/>
-      <w:r>
-        <w:rPr>
-          <w:rFonts w:ascii="Arial" w:eastAsia="Times New Roman" w:hAnsi="Arial" w:cs="Arial"/>
-          <w:color w:val="313131"/>
-          <w:sz w:val="24"/>
-          <w:szCs w:val="24"/>
-        </w:rPr>
-        <w:t>Make_Node</w:t>
-      </w:r>
-      <w:proofErr w:type="spellEnd"/>
-      <w:r>
-        <w:rPr>
-          <w:rFonts w:ascii="Arial" w:eastAsia="Times New Roman" w:hAnsi="Arial" w:cs="Arial"/>
-          <w:color w:val="313131"/>
-          <w:sz w:val="24"/>
-          <w:szCs w:val="24"/>
-        </w:rPr>
-        <w:t>(Initial-State[problem])</w:t>
+        <w:t>current &lt;-Make_Node(Initial-State[problem])</w:t>
       </w:r>
     </w:p>
     <w:p>
@@ -3306,6 +4301,7 @@
           <w:tab w:val="left" w:pos="14656"/>
         </w:tabs>
         <w:spacing w:after="0" w:line="360" w:lineRule="auto"/>
+        <w:jc w:val="both"/>
         <w:rPr>
           <w:rFonts w:ascii="Arial" w:eastAsia="Times New Roman" w:hAnsi="Arial" w:cs="Arial"/>
           <w:color w:val="313131"/>
@@ -3313,7 +4309,6 @@
           <w:szCs w:val="24"/>
         </w:rPr>
       </w:pPr>
-      <w:proofErr w:type="gramStart"/>
       <w:r>
         <w:rPr>
           <w:rFonts w:ascii="Arial" w:eastAsia="Times New Roman" w:hAnsi="Arial" w:cs="Arial"/>
@@ -3323,7 +4318,6 @@
         </w:rPr>
         <w:t>loop</w:t>
       </w:r>
-      <w:proofErr w:type="gramEnd"/>
     </w:p>
     <w:p>
       <w:pPr>
@@ -3353,6 +4347,7 @@
           <w:tab w:val="left" w:pos="14656"/>
         </w:tabs>
         <w:spacing w:after="0" w:line="360" w:lineRule="auto"/>
+        <w:jc w:val="both"/>
         <w:rPr>
           <w:rFonts w:ascii="Arial" w:eastAsia="Times New Roman" w:hAnsi="Arial" w:cs="Arial"/>
           <w:color w:val="313131"/>
@@ -3367,47 +4362,7 @@
           <w:sz w:val="24"/>
           <w:szCs w:val="24"/>
         </w:rPr>
-        <w:t xml:space="preserve">   </w:t>
-      </w:r>
-      <w:proofErr w:type="gramStart"/>
-      <w:r>
-        <w:rPr>
-          <w:rFonts w:ascii="Arial" w:eastAsia="Times New Roman" w:hAnsi="Arial" w:cs="Arial"/>
-          <w:color w:val="313131"/>
-          <w:sz w:val="24"/>
-          <w:szCs w:val="24"/>
-        </w:rPr>
-        <w:t>do</w:t>
-      </w:r>
-      <w:proofErr w:type="gramEnd"/>
-      <w:r>
-        <w:rPr>
-          <w:rFonts w:ascii="Arial" w:eastAsia="Times New Roman" w:hAnsi="Arial" w:cs="Arial"/>
-          <w:color w:val="313131"/>
-          <w:sz w:val="24"/>
-          <w:szCs w:val="24"/>
-        </w:rPr>
-        <w:t xml:space="preserve"> neighbor &lt;- a </w:t>
-      </w:r>
-      <w:proofErr w:type="spellStart"/>
-      <w:r>
-        <w:rPr>
-          <w:rFonts w:ascii="Arial" w:eastAsia="Times New Roman" w:hAnsi="Arial" w:cs="Arial"/>
-          <w:color w:val="313131"/>
-          <w:sz w:val="24"/>
-          <w:szCs w:val="24"/>
-        </w:rPr>
-        <w:t>highest_valued</w:t>
-      </w:r>
-      <w:proofErr w:type="spellEnd"/>
-      <w:r>
-        <w:rPr>
-          <w:rFonts w:ascii="Arial" w:eastAsia="Times New Roman" w:hAnsi="Arial" w:cs="Arial"/>
-          <w:color w:val="313131"/>
-          <w:sz w:val="24"/>
-          <w:szCs w:val="24"/>
-        </w:rPr>
-        <w:t xml:space="preserve"> successor of </w:t>
+        <w:t xml:space="preserve">   do neighbor &lt;- a highest_valued successor of </w:t>
       </w:r>
       <w:r>
         <w:rPr>
@@ -3449,6 +4404,7 @@
           <w:tab w:val="left" w:pos="14656"/>
         </w:tabs>
         <w:spacing w:after="0" w:line="360" w:lineRule="auto"/>
+        <w:jc w:val="both"/>
         <w:rPr>
           <w:rFonts w:ascii="Arial" w:eastAsia="Times New Roman" w:hAnsi="Arial" w:cs="Arial"/>
           <w:color w:val="313131"/>
@@ -3463,27 +4419,7 @@
           <w:sz w:val="24"/>
           <w:szCs w:val="24"/>
         </w:rPr>
-        <w:t xml:space="preserve">      </w:t>
-      </w:r>
-      <w:proofErr w:type="gramStart"/>
-      <w:r>
-        <w:rPr>
-          <w:rFonts w:ascii="Arial" w:eastAsia="Times New Roman" w:hAnsi="Arial" w:cs="Arial"/>
-          <w:color w:val="313131"/>
-          <w:sz w:val="24"/>
-          <w:szCs w:val="24"/>
-        </w:rPr>
-        <w:t>if</w:t>
-      </w:r>
-      <w:proofErr w:type="gramEnd"/>
-      <w:r>
-        <w:rPr>
-          <w:rFonts w:ascii="Arial" w:eastAsia="Times New Roman" w:hAnsi="Arial" w:cs="Arial"/>
-          <w:color w:val="313131"/>
-          <w:sz w:val="24"/>
-          <w:szCs w:val="24"/>
-        </w:rPr>
-        <w:t xml:space="preserve"> Value[neighbor] ≤ Value[current] then</w:t>
+        <w:t xml:space="preserve">      if Value[neighbor] ≤ Value[current] then</w:t>
       </w:r>
     </w:p>
     <w:p>
@@ -3514,6 +4450,7 @@
           <w:tab w:val="left" w:pos="14656"/>
         </w:tabs>
         <w:spacing w:after="0" w:line="360" w:lineRule="auto"/>
+        <w:jc w:val="both"/>
         <w:rPr>
           <w:rFonts w:ascii="Arial" w:eastAsia="Times New Roman" w:hAnsi="Arial" w:cs="Arial"/>
           <w:color w:val="313131"/>
@@ -3528,27 +4465,8 @@
           <w:sz w:val="24"/>
           <w:szCs w:val="24"/>
         </w:rPr>
-        <w:t xml:space="preserve">      </w:t>
-      </w:r>
-      <w:proofErr w:type="gramStart"/>
-      <w:r>
-        <w:rPr>
-          <w:rFonts w:ascii="Arial" w:eastAsia="Times New Roman" w:hAnsi="Arial" w:cs="Arial"/>
-          <w:color w:val="313131"/>
-          <w:sz w:val="24"/>
-          <w:szCs w:val="24"/>
-        </w:rPr>
-        <w:t>return</w:t>
-      </w:r>
-      <w:proofErr w:type="gramEnd"/>
-      <w:r>
-        <w:rPr>
-          <w:rFonts w:ascii="Arial" w:eastAsia="Times New Roman" w:hAnsi="Arial" w:cs="Arial"/>
-          <w:color w:val="313131"/>
-          <w:sz w:val="24"/>
-          <w:szCs w:val="24"/>
-        </w:rPr>
-        <w:t xml:space="preserve"> State[current]</w:t>
+        <w:lastRenderedPageBreak/>
+        <w:t xml:space="preserve">      return State[current]</w:t>
       </w:r>
     </w:p>
     <w:p>
@@ -3579,6 +4497,7 @@
           <w:tab w:val="left" w:pos="14656"/>
         </w:tabs>
         <w:spacing w:after="0" w:line="360" w:lineRule="auto"/>
+        <w:jc w:val="both"/>
         <w:rPr>
           <w:rFonts w:ascii="Arial" w:eastAsia="Times New Roman" w:hAnsi="Arial" w:cs="Arial"/>
           <w:color w:val="313131"/>
@@ -3593,27 +4512,7 @@
           <w:sz w:val="24"/>
           <w:szCs w:val="24"/>
         </w:rPr>
-        <w:t xml:space="preserve">      </w:t>
-      </w:r>
-      <w:proofErr w:type="gramStart"/>
-      <w:r>
-        <w:rPr>
-          <w:rFonts w:ascii="Arial" w:eastAsia="Times New Roman" w:hAnsi="Arial" w:cs="Arial"/>
-          <w:color w:val="313131"/>
-          <w:sz w:val="24"/>
-          <w:szCs w:val="24"/>
-        </w:rPr>
-        <w:t>current</w:t>
-      </w:r>
-      <w:proofErr w:type="gramEnd"/>
-      <w:r>
-        <w:rPr>
-          <w:rFonts w:ascii="Arial" w:eastAsia="Times New Roman" w:hAnsi="Arial" w:cs="Arial"/>
-          <w:color w:val="313131"/>
-          <w:sz w:val="24"/>
-          <w:szCs w:val="24"/>
-        </w:rPr>
-        <w:t xml:space="preserve"> &lt;- neighbor</w:t>
+        <w:t xml:space="preserve">      current &lt;- neighbor</w:t>
       </w:r>
       <w:r>
         <w:rPr>
@@ -3681,6 +4580,7 @@
           <w:tab w:val="left" w:pos="14656"/>
         </w:tabs>
         <w:spacing w:after="0" w:line="360" w:lineRule="auto"/>
+        <w:jc w:val="both"/>
         <w:rPr>
           <w:rFonts w:ascii="Arial" w:eastAsia="Times New Roman" w:hAnsi="Arial" w:cs="Arial"/>
           <w:color w:val="313131"/>
@@ -3726,6 +4626,7 @@
           <w:tab w:val="left" w:pos="14656"/>
         </w:tabs>
         <w:spacing w:after="0" w:line="360" w:lineRule="auto"/>
+        <w:jc w:val="both"/>
         <w:rPr>
           <w:rFonts w:ascii="Arial" w:eastAsia="Times New Roman" w:hAnsi="Arial" w:cs="Arial"/>
           <w:color w:val="313131"/>
@@ -3733,7 +4634,6 @@
           <w:szCs w:val="24"/>
         </w:rPr>
       </w:pPr>
-      <w:proofErr w:type="gramStart"/>
       <w:r>
         <w:rPr>
           <w:rFonts w:ascii="Arial" w:eastAsia="Times New Roman" w:hAnsi="Arial" w:cs="Arial"/>
@@ -3743,7 +4643,6 @@
         </w:rPr>
         <w:t>end</w:t>
       </w:r>
-      <w:proofErr w:type="gramEnd"/>
     </w:p>
     <w:p>
       <w:pPr>
@@ -3777,17 +4676,15 @@
         </w:rPr>
         <w:t xml:space="preserve"> − </w:t>
       </w:r>
-      <w:proofErr w:type="gramStart"/>
-      <w:r>
-        <w:rPr>
-          <w:rFonts w:ascii="Arial" w:eastAsia="Times New Roman" w:hAnsi="Arial" w:cs="Arial"/>
-          <w:color w:val="000000"/>
-          <w:sz w:val="24"/>
-          <w:szCs w:val="24"/>
-        </w:rPr>
-        <w:t>This</w:t>
-      </w:r>
-      <w:proofErr w:type="gramEnd"/>
+      <w:r>
+        <w:rPr>
+          <w:rFonts w:ascii="Arial" w:eastAsia="Times New Roman" w:hAnsi="Arial" w:cs="Arial"/>
+          <w:color w:val="000000"/>
+          <w:sz w:val="24"/>
+          <w:szCs w:val="24"/>
+        </w:rPr>
+        <w:t>this</w:t>
+      </w:r>
       <w:r>
         <w:rPr>
           <w:rFonts w:ascii="Arial" w:eastAsia="Times New Roman" w:hAnsi="Arial" w:cs="Arial"/>
@@ -3802,17 +4699,20 @@
       <w:pPr>
         <w:spacing w:before="48" w:after="48" w:line="360" w:lineRule="auto"/>
         <w:ind w:right="48"/>
+        <w:jc w:val="both"/>
         <w:outlineLvl w:val="2"/>
         <w:rPr>
           <w:rFonts w:ascii="Arial" w:eastAsia="Times New Roman" w:hAnsi="Arial" w:cs="Arial"/>
-          <w:color w:val="000000"/>
-          <w:sz w:val="24"/>
-          <w:szCs w:val="24"/>
-        </w:rPr>
-      </w:pPr>
-      <w:r>
-        <w:rPr>
-          <w:rFonts w:ascii="Arial" w:eastAsia="Times New Roman" w:hAnsi="Arial" w:cs="Arial"/>
+          <w:b/>
+          <w:color w:val="000000"/>
+          <w:sz w:val="24"/>
+          <w:szCs w:val="24"/>
+        </w:rPr>
+      </w:pPr>
+      <w:r>
+        <w:rPr>
+          <w:rFonts w:ascii="Arial" w:eastAsia="Times New Roman" w:hAnsi="Arial" w:cs="Arial"/>
+          <w:b/>
           <w:color w:val="000000"/>
           <w:sz w:val="24"/>
           <w:szCs w:val="24"/>
@@ -3876,45 +4776,34 @@
           <w:szCs w:val="24"/>
         </w:rPr>
       </w:pPr>
-      <w:proofErr w:type="gramStart"/>
-      <w:r>
-        <w:rPr>
-          <w:rFonts w:ascii="Arial" w:eastAsia="Times New Roman" w:hAnsi="Arial" w:cs="Arial"/>
-          <w:color w:val="000000"/>
-          <w:sz w:val="24"/>
-          <w:szCs w:val="24"/>
-        </w:rPr>
-        <w:t>function</w:t>
-      </w:r>
-      <w:proofErr w:type="gramEnd"/>
-      <w:r>
-        <w:rPr>
-          <w:rFonts w:ascii="Arial" w:eastAsia="Times New Roman" w:hAnsi="Arial" w:cs="Arial"/>
-          <w:color w:val="000000"/>
-          <w:sz w:val="24"/>
-          <w:szCs w:val="24"/>
-        </w:rPr>
-        <w:t xml:space="preserve"> </w:t>
-      </w:r>
-      <w:proofErr w:type="spellStart"/>
-      <w:r>
-        <w:rPr>
-          <w:rFonts w:ascii="Arial" w:eastAsia="Times New Roman" w:hAnsi="Arial" w:cs="Arial"/>
-          <w:color w:val="000000"/>
-          <w:sz w:val="24"/>
-          <w:szCs w:val="24"/>
-        </w:rPr>
-        <w:t>BeamSearch</w:t>
-      </w:r>
-      <w:proofErr w:type="spellEnd"/>
-      <w:r>
-        <w:rPr>
-          <w:rFonts w:ascii="Arial" w:eastAsia="Times New Roman" w:hAnsi="Arial" w:cs="Arial"/>
-          <w:color w:val="000000"/>
-          <w:sz w:val="24"/>
-          <w:szCs w:val="24"/>
-        </w:rPr>
-        <w:t>( </w:t>
+      <w:r>
+        <w:rPr>
+          <w:rFonts w:ascii="Arial" w:eastAsia="Times New Roman" w:hAnsi="Arial" w:cs="Arial"/>
+          <w:color w:val="000000"/>
+          <w:sz w:val="24"/>
+          <w:szCs w:val="24"/>
+        </w:rPr>
+        <w:t>functi</w:t>
+      </w:r>
+      <w:bookmarkStart w:id="0" w:name="_GoBack"/>
+      <w:bookmarkEnd w:id="0"/>
+      <w:r>
+        <w:rPr>
+          <w:rFonts w:ascii="Arial" w:eastAsia="Times New Roman" w:hAnsi="Arial" w:cs="Arial"/>
+          <w:color w:val="000000"/>
+          <w:sz w:val="24"/>
+          <w:szCs w:val="24"/>
+        </w:rPr>
+        <w:t xml:space="preserve">on </w:t>
+      </w:r>
+      <w:r>
+        <w:rPr>
+          <w:rFonts w:ascii="Arial" w:eastAsia="Times New Roman" w:hAnsi="Arial" w:cs="Arial"/>
+          <w:color w:val="000000"/>
+          <w:sz w:val="24"/>
+          <w:szCs w:val="24"/>
+        </w:rPr>
+        <w:t>Beam Search(problem</w:t>
       </w:r>
       <w:r>
         <w:rPr>
@@ -3925,7 +4814,7 @@
           <w:sz w:val="24"/>
           <w:szCs w:val="24"/>
         </w:rPr>
-        <w:t>problem, k</w:t>
+        <w:t>, k</w:t>
       </w:r>
       <w:r>
         <w:rPr>
@@ -3965,6 +4854,7 @@
           <w:tab w:val="left" w:pos="14656"/>
         </w:tabs>
         <w:spacing w:after="0" w:line="360" w:lineRule="auto"/>
+        <w:jc w:val="both"/>
         <w:rPr>
           <w:rFonts w:ascii="Arial" w:eastAsia="Times New Roman" w:hAnsi="Arial" w:cs="Arial"/>
           <w:color w:val="313131"/>
@@ -3972,7 +4862,6 @@
           <w:szCs w:val="24"/>
         </w:rPr>
       </w:pPr>
-      <w:proofErr w:type="gramStart"/>
       <w:r>
         <w:rPr>
           <w:rFonts w:ascii="Arial" w:eastAsia="Times New Roman" w:hAnsi="Arial" w:cs="Arial"/>
@@ -3980,17 +4869,7 @@
           <w:sz w:val="24"/>
           <w:szCs w:val="24"/>
         </w:rPr>
-        <w:t>start</w:t>
-      </w:r>
-      <w:proofErr w:type="gramEnd"/>
-      <w:r>
-        <w:rPr>
-          <w:rFonts w:ascii="Arial" w:eastAsia="Times New Roman" w:hAnsi="Arial" w:cs="Arial"/>
-          <w:color w:val="313131"/>
-          <w:sz w:val="24"/>
-          <w:szCs w:val="24"/>
-        </w:rPr>
-        <w:t xml:space="preserve"> with k randomly generated states</w:t>
+        <w:t>start with k randomly generated states</w:t>
       </w:r>
     </w:p>
     <w:p>
@@ -4021,6 +4900,7 @@
           <w:tab w:val="left" w:pos="14656"/>
         </w:tabs>
         <w:spacing w:after="0" w:line="360" w:lineRule="auto"/>
+        <w:jc w:val="both"/>
         <w:rPr>
           <w:rFonts w:ascii="Arial" w:eastAsia="Times New Roman" w:hAnsi="Arial" w:cs="Arial"/>
           <w:color w:val="313131"/>
@@ -4028,7 +4908,6 @@
           <w:szCs w:val="24"/>
         </w:rPr>
       </w:pPr>
-      <w:proofErr w:type="gramStart"/>
       <w:r>
         <w:rPr>
           <w:rFonts w:ascii="Arial" w:eastAsia="Times New Roman" w:hAnsi="Arial" w:cs="Arial"/>
@@ -4036,10 +4915,8 @@
           <w:sz w:val="24"/>
           <w:szCs w:val="24"/>
         </w:rPr>
-        <w:lastRenderedPageBreak/>
         <w:t>loop</w:t>
       </w:r>
-      <w:proofErr w:type="gramEnd"/>
     </w:p>
     <w:p>
       <w:pPr>
@@ -4069,6 +4946,7 @@
           <w:tab w:val="left" w:pos="14656"/>
         </w:tabs>
         <w:spacing w:after="0" w:line="360" w:lineRule="auto"/>
+        <w:jc w:val="both"/>
         <w:rPr>
           <w:rFonts w:ascii="Arial" w:eastAsia="Times New Roman" w:hAnsi="Arial" w:cs="Arial"/>
           <w:color w:val="313131"/>
@@ -4083,27 +4961,7 @@
           <w:sz w:val="24"/>
           <w:szCs w:val="24"/>
         </w:rPr>
-        <w:t xml:space="preserve">   </w:t>
-      </w:r>
-      <w:proofErr w:type="gramStart"/>
-      <w:r>
-        <w:rPr>
-          <w:rFonts w:ascii="Arial" w:eastAsia="Times New Roman" w:hAnsi="Arial" w:cs="Arial"/>
-          <w:color w:val="313131"/>
-          <w:sz w:val="24"/>
-          <w:szCs w:val="24"/>
-        </w:rPr>
-        <w:t>generate</w:t>
-      </w:r>
-      <w:proofErr w:type="gramEnd"/>
-      <w:r>
-        <w:rPr>
-          <w:rFonts w:ascii="Arial" w:eastAsia="Times New Roman" w:hAnsi="Arial" w:cs="Arial"/>
-          <w:color w:val="313131"/>
-          <w:sz w:val="24"/>
-          <w:szCs w:val="24"/>
-        </w:rPr>
-        <w:t xml:space="preserve"> all successors of all k states</w:t>
+        <w:t xml:space="preserve">   generate all successors of all k states</w:t>
       </w:r>
     </w:p>
     <w:p>
@@ -4134,6 +4992,7 @@
           <w:tab w:val="left" w:pos="14656"/>
         </w:tabs>
         <w:spacing w:after="0" w:line="360" w:lineRule="auto"/>
+        <w:jc w:val="both"/>
         <w:rPr>
           <w:rFonts w:ascii="Arial" w:eastAsia="Times New Roman" w:hAnsi="Arial" w:cs="Arial"/>
           <w:color w:val="313131"/>
@@ -4148,27 +5007,7 @@
           <w:sz w:val="24"/>
           <w:szCs w:val="24"/>
         </w:rPr>
-        <w:t xml:space="preserve">   </w:t>
-      </w:r>
-      <w:proofErr w:type="gramStart"/>
-      <w:r>
-        <w:rPr>
-          <w:rFonts w:ascii="Arial" w:eastAsia="Times New Roman" w:hAnsi="Arial" w:cs="Arial"/>
-          <w:color w:val="313131"/>
-          <w:sz w:val="24"/>
-          <w:szCs w:val="24"/>
-        </w:rPr>
-        <w:t>if</w:t>
-      </w:r>
-      <w:proofErr w:type="gramEnd"/>
-      <w:r>
-        <w:rPr>
-          <w:rFonts w:ascii="Arial" w:eastAsia="Times New Roman" w:hAnsi="Arial" w:cs="Arial"/>
-          <w:color w:val="313131"/>
-          <w:sz w:val="24"/>
-          <w:szCs w:val="24"/>
-        </w:rPr>
-        <w:t xml:space="preserve"> any of the states = solution, then return the state</w:t>
+        <w:t xml:space="preserve">   if any of the states = solution, then return the state</w:t>
       </w:r>
     </w:p>
     <w:p>
@@ -4199,6 +5038,7 @@
           <w:tab w:val="left" w:pos="14656"/>
         </w:tabs>
         <w:spacing w:after="0" w:line="360" w:lineRule="auto"/>
+        <w:jc w:val="both"/>
         <w:rPr>
           <w:rFonts w:ascii="Arial" w:eastAsia="Times New Roman" w:hAnsi="Arial" w:cs="Arial"/>
           <w:color w:val="313131"/>
@@ -4213,27 +5053,7 @@
           <w:sz w:val="24"/>
           <w:szCs w:val="24"/>
         </w:rPr>
-        <w:t xml:space="preserve">   </w:t>
-      </w:r>
-      <w:proofErr w:type="gramStart"/>
-      <w:r>
-        <w:rPr>
-          <w:rFonts w:ascii="Arial" w:eastAsia="Times New Roman" w:hAnsi="Arial" w:cs="Arial"/>
-          <w:color w:val="313131"/>
-          <w:sz w:val="24"/>
-          <w:szCs w:val="24"/>
-        </w:rPr>
-        <w:t>else</w:t>
-      </w:r>
-      <w:proofErr w:type="gramEnd"/>
-      <w:r>
-        <w:rPr>
-          <w:rFonts w:ascii="Arial" w:eastAsia="Times New Roman" w:hAnsi="Arial" w:cs="Arial"/>
-          <w:color w:val="313131"/>
-          <w:sz w:val="24"/>
-          <w:szCs w:val="24"/>
-        </w:rPr>
-        <w:t xml:space="preserve"> select the k best successors</w:t>
+        <w:t xml:space="preserve">   else select the k best successors</w:t>
       </w:r>
     </w:p>
     <w:p>
@@ -4264,6 +5084,7 @@
           <w:tab w:val="left" w:pos="14656"/>
         </w:tabs>
         <w:spacing w:after="0" w:line="360" w:lineRule="auto"/>
+        <w:jc w:val="both"/>
         <w:rPr>
           <w:rFonts w:ascii="Arial" w:eastAsia="Times New Roman" w:hAnsi="Arial" w:cs="Arial"/>
           <w:color w:val="313131"/>
@@ -4271,7 +5092,6 @@
           <w:szCs w:val="24"/>
         </w:rPr>
       </w:pPr>
-      <w:proofErr w:type="gramStart"/>
       <w:r>
         <w:rPr>
           <w:rFonts w:ascii="Arial" w:eastAsia="Times New Roman" w:hAnsi="Arial" w:cs="Arial"/>
@@ -4281,23 +5101,25 @@
         </w:rPr>
         <w:t>end</w:t>
       </w:r>
-      <w:proofErr w:type="gramEnd"/>
     </w:p>
     <w:p>
       <w:pPr>
         <w:spacing w:before="48" w:after="48" w:line="360" w:lineRule="auto"/>
         <w:ind w:right="48"/>
+        <w:jc w:val="both"/>
         <w:outlineLvl w:val="2"/>
         <w:rPr>
           <w:rFonts w:ascii="Arial" w:eastAsia="Times New Roman" w:hAnsi="Arial" w:cs="Arial"/>
-          <w:color w:val="000000"/>
-          <w:sz w:val="24"/>
-          <w:szCs w:val="24"/>
-        </w:rPr>
-      </w:pPr>
-      <w:r>
-        <w:rPr>
-          <w:rFonts w:ascii="Arial" w:eastAsia="Times New Roman" w:hAnsi="Arial" w:cs="Arial"/>
+          <w:b/>
+          <w:color w:val="000000"/>
+          <w:sz w:val="24"/>
+          <w:szCs w:val="24"/>
+        </w:rPr>
+      </w:pPr>
+      <w:r>
+        <w:rPr>
+          <w:rFonts w:ascii="Arial" w:eastAsia="Times New Roman" w:hAnsi="Arial" w:cs="Arial"/>
+          <w:b/>
           <w:color w:val="000000"/>
           <w:sz w:val="24"/>
           <w:szCs w:val="24"/>
@@ -4346,6 +5168,7 @@
           <w:sz w:val="24"/>
           <w:szCs w:val="24"/>
         </w:rPr>
+        <w:lastRenderedPageBreak/>
         <w:t>We initially set the temperature high and then allow it to ‘cool' slowly as the algorithm proceeds. When the temperature is high, the algorithm is allowed to accept worse solutions with high frequency.</w:t>
       </w:r>
     </w:p>
@@ -4378,6 +5201,7 @@
           <w:numId w:val="2"/>
         </w:numPr>
         <w:spacing w:before="100" w:beforeAutospacing="1" w:after="75" w:line="360" w:lineRule="auto"/>
+        <w:jc w:val="both"/>
         <w:rPr>
           <w:rFonts w:ascii="Arial" w:eastAsia="Times New Roman" w:hAnsi="Arial" w:cs="Arial"/>
           <w:color w:val="000000"/>
@@ -4402,41 +5226,22 @@
           <w:numId w:val="2"/>
         </w:numPr>
         <w:spacing w:before="100" w:beforeAutospacing="1" w:after="75" w:line="360" w:lineRule="auto"/>
-        <w:rPr>
-          <w:rFonts w:ascii="Arial" w:eastAsia="Times New Roman" w:hAnsi="Arial" w:cs="Arial"/>
-          <w:color w:val="000000"/>
-          <w:sz w:val="24"/>
-          <w:szCs w:val="24"/>
-        </w:rPr>
-      </w:pPr>
-      <w:r>
-        <w:rPr>
-          <w:rFonts w:ascii="Arial" w:eastAsia="Times New Roman" w:hAnsi="Arial" w:cs="Arial"/>
-          <w:color w:val="000000"/>
-          <w:sz w:val="24"/>
-          <w:szCs w:val="24"/>
-        </w:rPr>
-        <w:t xml:space="preserve">From </w:t>
-      </w:r>
-      <w:proofErr w:type="spellStart"/>
-      <w:r>
-        <w:rPr>
-          <w:rFonts w:ascii="Arial" w:eastAsia="Times New Roman" w:hAnsi="Arial" w:cs="Arial"/>
-          <w:color w:val="000000"/>
-          <w:sz w:val="24"/>
-          <w:szCs w:val="24"/>
-        </w:rPr>
-        <w:t>i</w:t>
-      </w:r>
-      <w:proofErr w:type="spellEnd"/>
-      <w:r>
-        <w:rPr>
-          <w:rFonts w:ascii="Arial" w:eastAsia="Times New Roman" w:hAnsi="Arial" w:cs="Arial"/>
-          <w:color w:val="000000"/>
-          <w:sz w:val="24"/>
-          <w:szCs w:val="24"/>
-        </w:rPr>
-        <w:t xml:space="preserve"> → j, search the performance difference Δ.</w:t>
+        <w:jc w:val="both"/>
+        <w:rPr>
+          <w:rFonts w:ascii="Arial" w:eastAsia="Times New Roman" w:hAnsi="Arial" w:cs="Arial"/>
+          <w:color w:val="000000"/>
+          <w:sz w:val="24"/>
+          <w:szCs w:val="24"/>
+        </w:rPr>
+      </w:pPr>
+      <w:r>
+        <w:rPr>
+          <w:rFonts w:ascii="Arial" w:eastAsia="Times New Roman" w:hAnsi="Arial" w:cs="Arial"/>
+          <w:color w:val="000000"/>
+          <w:sz w:val="24"/>
+          <w:szCs w:val="24"/>
+        </w:rPr>
+        <w:t>From i → j, search the performance difference Δ.</w:t>
       </w:r>
     </w:p>
     <w:p>
@@ -4446,41 +5251,22 @@
           <w:numId w:val="2"/>
         </w:numPr>
         <w:spacing w:before="100" w:beforeAutospacing="1" w:after="75" w:line="360" w:lineRule="auto"/>
-        <w:rPr>
-          <w:rFonts w:ascii="Arial" w:eastAsia="Times New Roman" w:hAnsi="Arial" w:cs="Arial"/>
-          <w:color w:val="000000"/>
-          <w:sz w:val="24"/>
-          <w:szCs w:val="24"/>
-        </w:rPr>
-      </w:pPr>
-      <w:r>
-        <w:rPr>
-          <w:rFonts w:ascii="Arial" w:eastAsia="Times New Roman" w:hAnsi="Arial" w:cs="Arial"/>
-          <w:color w:val="000000"/>
-          <w:sz w:val="24"/>
-          <w:szCs w:val="24"/>
-        </w:rPr>
-        <w:t xml:space="preserve">If Δ &lt;= 0 then accept else if </w:t>
-      </w:r>
-      <w:proofErr w:type="spellStart"/>
-      <w:r>
-        <w:rPr>
-          <w:rFonts w:ascii="Arial" w:eastAsia="Times New Roman" w:hAnsi="Arial" w:cs="Arial"/>
-          <w:color w:val="000000"/>
-          <w:sz w:val="24"/>
-          <w:szCs w:val="24"/>
-        </w:rPr>
-        <w:t>exp</w:t>
-      </w:r>
-      <w:proofErr w:type="spellEnd"/>
-      <w:r>
-        <w:rPr>
-          <w:rFonts w:ascii="Arial" w:eastAsia="Times New Roman" w:hAnsi="Arial" w:cs="Arial"/>
-          <w:color w:val="000000"/>
-          <w:sz w:val="24"/>
-          <w:szCs w:val="24"/>
-        </w:rPr>
-        <w:t>(-Δ/T(k)) &gt; random(0,1) then accept;</w:t>
+        <w:jc w:val="both"/>
+        <w:rPr>
+          <w:rFonts w:ascii="Arial" w:eastAsia="Times New Roman" w:hAnsi="Arial" w:cs="Arial"/>
+          <w:color w:val="000000"/>
+          <w:sz w:val="24"/>
+          <w:szCs w:val="24"/>
+        </w:rPr>
+      </w:pPr>
+      <w:r>
+        <w:rPr>
+          <w:rFonts w:ascii="Arial" w:eastAsia="Times New Roman" w:hAnsi="Arial" w:cs="Arial"/>
+          <w:color w:val="000000"/>
+          <w:sz w:val="24"/>
+          <w:szCs w:val="24"/>
+        </w:rPr>
+        <w:t>If Δ &lt;= 0 then accept else if exp(-Δ/T(k)) &gt; random(0,1) then accept;</w:t>
       </w:r>
     </w:p>
     <w:p>
@@ -4490,41 +5276,22 @@
           <w:numId w:val="2"/>
         </w:numPr>
         <w:spacing w:before="100" w:beforeAutospacing="1" w:after="75" w:line="360" w:lineRule="auto"/>
-        <w:rPr>
-          <w:rFonts w:ascii="Arial" w:eastAsia="Times New Roman" w:hAnsi="Arial" w:cs="Arial"/>
-          <w:color w:val="000000"/>
-          <w:sz w:val="24"/>
-          <w:szCs w:val="24"/>
-        </w:rPr>
-      </w:pPr>
-      <w:r>
-        <w:rPr>
-          <w:rFonts w:ascii="Arial" w:eastAsia="Times New Roman" w:hAnsi="Arial" w:cs="Arial"/>
-          <w:color w:val="000000"/>
-          <w:sz w:val="24"/>
-          <w:szCs w:val="24"/>
-        </w:rPr>
-        <w:t xml:space="preserve">Repeat steps 1 and 2 for </w:t>
-      </w:r>
-      <w:proofErr w:type="gramStart"/>
-      <w:r>
-        <w:rPr>
-          <w:rFonts w:ascii="Arial" w:eastAsia="Times New Roman" w:hAnsi="Arial" w:cs="Arial"/>
-          <w:color w:val="000000"/>
-          <w:sz w:val="24"/>
-          <w:szCs w:val="24"/>
-        </w:rPr>
-        <w:t>L(</w:t>
-      </w:r>
-      <w:proofErr w:type="gramEnd"/>
-      <w:r>
-        <w:rPr>
-          <w:rFonts w:ascii="Arial" w:eastAsia="Times New Roman" w:hAnsi="Arial" w:cs="Arial"/>
-          <w:color w:val="000000"/>
-          <w:sz w:val="24"/>
-          <w:szCs w:val="24"/>
-        </w:rPr>
-        <w:t>k) steps.</w:t>
+        <w:jc w:val="both"/>
+        <w:rPr>
+          <w:rFonts w:ascii="Arial" w:eastAsia="Times New Roman" w:hAnsi="Arial" w:cs="Arial"/>
+          <w:color w:val="000000"/>
+          <w:sz w:val="24"/>
+          <w:szCs w:val="24"/>
+        </w:rPr>
+      </w:pPr>
+      <w:r>
+        <w:rPr>
+          <w:rFonts w:ascii="Arial" w:eastAsia="Times New Roman" w:hAnsi="Arial" w:cs="Arial"/>
+          <w:color w:val="000000"/>
+          <w:sz w:val="24"/>
+          <w:szCs w:val="24"/>
+        </w:rPr>
+        <w:t>Repeat steps 1 and 2 for L(k) steps.</w:t>
       </w:r>
     </w:p>
     <w:p>
@@ -4534,6 +5301,7 @@
           <w:numId w:val="2"/>
         </w:numPr>
         <w:spacing w:before="100" w:beforeAutospacing="1" w:after="75" w:line="360" w:lineRule="auto"/>
+        <w:jc w:val="both"/>
         <w:rPr>
           <w:rFonts w:ascii="Arial" w:eastAsia="Times New Roman" w:hAnsi="Arial" w:cs="Arial"/>
           <w:color w:val="000000"/>
@@ -4599,17 +5367,20 @@
       <w:pPr>
         <w:spacing w:before="48" w:after="48" w:line="360" w:lineRule="auto"/>
         <w:ind w:right="48"/>
+        <w:jc w:val="both"/>
         <w:outlineLvl w:val="2"/>
         <w:rPr>
           <w:rFonts w:ascii="Arial" w:eastAsia="Times New Roman" w:hAnsi="Arial" w:cs="Arial"/>
-          <w:color w:val="000000"/>
-          <w:sz w:val="24"/>
-          <w:szCs w:val="24"/>
-        </w:rPr>
-      </w:pPr>
-      <w:r>
-        <w:rPr>
-          <w:rFonts w:ascii="Arial" w:eastAsia="Times New Roman" w:hAnsi="Arial" w:cs="Arial"/>
+          <w:b/>
+          <w:color w:val="000000"/>
+          <w:sz w:val="24"/>
+          <w:szCs w:val="24"/>
+        </w:rPr>
+      </w:pPr>
+      <w:r>
+        <w:rPr>
+          <w:rFonts w:ascii="Arial" w:eastAsia="Times New Roman" w:hAnsi="Arial" w:cs="Arial"/>
+          <w:b/>
           <w:color w:val="000000"/>
           <w:sz w:val="24"/>
           <w:szCs w:val="24"/>
@@ -4636,27 +5407,7 @@
           <w:sz w:val="24"/>
           <w:szCs w:val="24"/>
         </w:rPr>
-        <w:t xml:space="preserve">In this algorithm, the objective is to find a low-cost tour that starts from a city, visits all cities </w:t>
-      </w:r>
-      <w:proofErr w:type="spellStart"/>
-      <w:r>
-        <w:rPr>
-          <w:rFonts w:ascii="Arial" w:eastAsia="Times New Roman" w:hAnsi="Arial" w:cs="Arial"/>
-          <w:color w:val="000000"/>
-          <w:sz w:val="24"/>
-          <w:szCs w:val="24"/>
-        </w:rPr>
-        <w:t>en</w:t>
-      </w:r>
-      <w:proofErr w:type="spellEnd"/>
-      <w:r>
-        <w:rPr>
-          <w:rFonts w:ascii="Arial" w:eastAsia="Times New Roman" w:hAnsi="Arial" w:cs="Arial"/>
-          <w:color w:val="000000"/>
-          <w:sz w:val="24"/>
-          <w:szCs w:val="24"/>
-        </w:rPr>
-        <w:t>-route exactly once and ends at the same starting city.</w:t>
+        <w:t>In this algorithm, the objective is to find a low-cost tour that starts from a city, visits all cities en-route exactly once and ends at the same starting city.</w:t>
       </w:r>
     </w:p>
     <w:p>
@@ -4687,6 +5438,7 @@
           <w:tab w:val="left" w:pos="14656"/>
         </w:tabs>
         <w:spacing w:after="0" w:line="360" w:lineRule="auto"/>
+        <w:jc w:val="both"/>
         <w:rPr>
           <w:rFonts w:ascii="Arial" w:eastAsia="Times New Roman" w:hAnsi="Arial" w:cs="Arial"/>
           <w:color w:val="313131"/>
@@ -4732,6 +5484,7 @@
           <w:tab w:val="left" w:pos="14656"/>
         </w:tabs>
         <w:spacing w:after="0" w:line="360" w:lineRule="auto"/>
+        <w:jc w:val="both"/>
         <w:rPr>
           <w:rFonts w:ascii="Arial" w:eastAsia="Times New Roman" w:hAnsi="Arial" w:cs="Arial"/>
           <w:color w:val="313131"/>
@@ -4746,7 +5499,6 @@
           <w:sz w:val="24"/>
           <w:szCs w:val="24"/>
         </w:rPr>
-        <w:lastRenderedPageBreak/>
         <w:t xml:space="preserve">   Find out all (n -1)! Possible solutions, where n is the total number of cities.</w:t>
       </w:r>
     </w:p>
@@ -4778,6 +5530,7 @@
           <w:tab w:val="left" w:pos="14656"/>
         </w:tabs>
         <w:spacing w:after="0" w:line="360" w:lineRule="auto"/>
+        <w:jc w:val="both"/>
         <w:rPr>
           <w:rFonts w:ascii="Arial" w:eastAsia="Times New Roman" w:hAnsi="Arial" w:cs="Arial"/>
           <w:color w:val="313131"/>
@@ -4792,27 +5545,7 @@
           <w:sz w:val="24"/>
           <w:szCs w:val="24"/>
         </w:rPr>
-        <w:t xml:space="preserve">   Determine the minimum cost by finding out the cost of each of these (n -1)! </w:t>
-      </w:r>
-      <w:proofErr w:type="gramStart"/>
-      <w:r>
-        <w:rPr>
-          <w:rFonts w:ascii="Arial" w:eastAsia="Times New Roman" w:hAnsi="Arial" w:cs="Arial"/>
-          <w:color w:val="313131"/>
-          <w:sz w:val="24"/>
-          <w:szCs w:val="24"/>
-        </w:rPr>
-        <w:t>solutions</w:t>
-      </w:r>
-      <w:proofErr w:type="gramEnd"/>
-      <w:r>
-        <w:rPr>
-          <w:rFonts w:ascii="Arial" w:eastAsia="Times New Roman" w:hAnsi="Arial" w:cs="Arial"/>
-          <w:color w:val="313131"/>
-          <w:sz w:val="24"/>
-          <w:szCs w:val="24"/>
-        </w:rPr>
-        <w:t>.</w:t>
+        <w:t xml:space="preserve">   Determine the minimum cost by finding out the cost of each of these (n -1)! solutions.</w:t>
       </w:r>
     </w:p>
     <w:p>
@@ -4843,6 +5576,7 @@
           <w:tab w:val="left" w:pos="14656"/>
         </w:tabs>
         <w:spacing w:after="0" w:line="360" w:lineRule="auto"/>
+        <w:jc w:val="both"/>
         <w:rPr>
           <w:rFonts w:ascii="Arial" w:eastAsia="Times New Roman" w:hAnsi="Arial" w:cs="Arial"/>
           <w:color w:val="313131"/>
@@ -4888,6 +5622,7 @@
           <w:tab w:val="left" w:pos="14656"/>
         </w:tabs>
         <w:spacing w:after="0" w:line="360" w:lineRule="auto"/>
+        <w:jc w:val="both"/>
         <w:rPr>
           <w:rFonts w:ascii="Arial" w:eastAsia="Times New Roman" w:hAnsi="Arial" w:cs="Arial"/>
           <w:color w:val="313131"/>
@@ -4895,7 +5630,6 @@
           <w:szCs w:val="24"/>
         </w:rPr>
       </w:pPr>
-      <w:proofErr w:type="gramStart"/>
       <w:r>
         <w:rPr>
           <w:rFonts w:ascii="Arial" w:eastAsia="Times New Roman" w:hAnsi="Arial" w:cs="Arial"/>
@@ -4905,11 +5639,11 @@
         </w:rPr>
         <w:t>end</w:t>
       </w:r>
-      <w:proofErr w:type="gramEnd"/>
     </w:p>
     <w:p>
       <w:pPr>
         <w:spacing w:line="360" w:lineRule="auto"/>
+        <w:jc w:val="both"/>
         <w:rPr>
           <w:rFonts w:ascii="Arial" w:hAnsi="Arial" w:cs="Arial"/>
           <w:sz w:val="24"/>
@@ -4943,9 +5677,11 @@
       <w:pPr>
         <w:spacing w:before="48" w:after="48" w:line="360" w:lineRule="auto"/>
         <w:ind w:right="48"/>
+        <w:jc w:val="both"/>
         <w:outlineLvl w:val="1"/>
         <w:rPr>
           <w:rFonts w:ascii="Arial" w:eastAsia="Times New Roman" w:hAnsi="Arial" w:cs="Arial"/>
+          <w:b/>
           <w:color w:val="121214"/>
           <w:spacing w:val="-15"/>
           <w:sz w:val="24"/>
@@ -4955,11 +5691,37 @@
       <w:r>
         <w:rPr>
           <w:rFonts w:ascii="Arial" w:eastAsia="Times New Roman" w:hAnsi="Arial" w:cs="Arial"/>
+          <w:b/>
           <w:color w:val="121214"/>
           <w:spacing w:val="-15"/>
           <w:sz w:val="24"/>
           <w:szCs w:val="24"/>
         </w:rPr>
+        <w:t>Fuzzy Logic</w:t>
+      </w:r>
+    </w:p>
+    <w:p>
+      <w:pPr>
+        <w:spacing w:before="48" w:after="48" w:line="360" w:lineRule="auto"/>
+        <w:ind w:right="48"/>
+        <w:jc w:val="both"/>
+        <w:outlineLvl w:val="2"/>
+        <w:rPr>
+          <w:rFonts w:ascii="Arial" w:eastAsia="Times New Roman" w:hAnsi="Arial" w:cs="Arial"/>
+          <w:b/>
+          <w:color w:val="000000"/>
+          <w:sz w:val="24"/>
+          <w:szCs w:val="24"/>
+        </w:rPr>
+      </w:pPr>
+      <w:r>
+        <w:rPr>
+          <w:rFonts w:ascii="Arial" w:eastAsia="Times New Roman" w:hAnsi="Arial" w:cs="Arial"/>
+          <w:b/>
+          <w:color w:val="000000"/>
+          <w:sz w:val="24"/>
+          <w:szCs w:val="24"/>
+        </w:rPr>
         <w:t>What is Fuzzy Logic?</w:t>
       </w:r>
     </w:p>
@@ -4982,7 +5744,17 @@
           <w:sz w:val="24"/>
           <w:szCs w:val="24"/>
         </w:rPr>
-        <w:t>Fuzzy Logic (FL) is a method of reasoning that resembles human reasoning. The approach of FL imitates the way of decision making in humans that involves all intermediate possibilities between digital values YES and NO.</w:t>
+        <w:t xml:space="preserve">Fuzzy Logic (FL) is a method of reasoning that resembles human reasoning. The approach of FL imitates the way of decision making in </w:t>
+      </w:r>
+      <w:r>
+        <w:rPr>
+          <w:rFonts w:ascii="Arial" w:eastAsia="Times New Roman" w:hAnsi="Arial" w:cs="Arial"/>
+          <w:color w:val="000000"/>
+          <w:sz w:val="24"/>
+          <w:szCs w:val="24"/>
+        </w:rPr>
+        <w:lastRenderedPageBreak/>
+        <w:t>humans that involves all intermediate possibilities between digital values YES and NO.</w:t>
       </w:r>
     </w:p>
     <w:p>
@@ -5026,47 +5798,7 @@
           <w:sz w:val="24"/>
           <w:szCs w:val="24"/>
         </w:rPr>
-        <w:t xml:space="preserve">The inventor of fuzzy logic, </w:t>
-      </w:r>
-      <w:proofErr w:type="spellStart"/>
-      <w:r>
-        <w:rPr>
-          <w:rFonts w:ascii="Arial" w:eastAsia="Times New Roman" w:hAnsi="Arial" w:cs="Arial"/>
-          <w:color w:val="000000"/>
-          <w:sz w:val="24"/>
-          <w:szCs w:val="24"/>
-        </w:rPr>
-        <w:t>Lotfi</w:t>
-      </w:r>
-      <w:proofErr w:type="spellEnd"/>
-      <w:r>
-        <w:rPr>
-          <w:rFonts w:ascii="Arial" w:eastAsia="Times New Roman" w:hAnsi="Arial" w:cs="Arial"/>
-          <w:color w:val="000000"/>
-          <w:sz w:val="24"/>
-          <w:szCs w:val="24"/>
-        </w:rPr>
-        <w:t xml:space="preserve"> </w:t>
-      </w:r>
-      <w:proofErr w:type="spellStart"/>
-      <w:r>
-        <w:rPr>
-          <w:rFonts w:ascii="Arial" w:eastAsia="Times New Roman" w:hAnsi="Arial" w:cs="Arial"/>
-          <w:color w:val="000000"/>
-          <w:sz w:val="24"/>
-          <w:szCs w:val="24"/>
-        </w:rPr>
-        <w:t>Zadeh</w:t>
-      </w:r>
-      <w:proofErr w:type="spellEnd"/>
-      <w:r>
-        <w:rPr>
-          <w:rFonts w:ascii="Arial" w:eastAsia="Times New Roman" w:hAnsi="Arial" w:cs="Arial"/>
-          <w:color w:val="000000"/>
-          <w:sz w:val="24"/>
-          <w:szCs w:val="24"/>
-        </w:rPr>
-        <w:t>, observed that unlike computers, the human decision making includes a range of possibilities between YES and NO, such as −</w:t>
+        <w:t>The inventor of fuzzy logic, Lotfi Zadeh, observed that unlike computers, the human decision making includes a range of possibilities between YES and NO, such as −</w:t>
       </w:r>
     </w:p>
     <w:tbl>
@@ -5110,6 +5842,7 @@
           <w:p>
             <w:pPr>
               <w:spacing w:after="0" w:line="360" w:lineRule="auto"/>
+              <w:jc w:val="both"/>
               <w:rPr>
                 <w:rFonts w:ascii="Arial" w:eastAsia="Times New Roman" w:hAnsi="Arial" w:cs="Arial"/>
                 <w:color w:val="313131"/>
@@ -5149,6 +5882,7 @@
           <w:p>
             <w:pPr>
               <w:spacing w:after="0" w:line="360" w:lineRule="auto"/>
+              <w:jc w:val="both"/>
               <w:rPr>
                 <w:rFonts w:ascii="Arial" w:eastAsia="Times New Roman" w:hAnsi="Arial" w:cs="Arial"/>
                 <w:color w:val="313131"/>
@@ -5188,6 +5922,7 @@
           <w:p>
             <w:pPr>
               <w:spacing w:after="0" w:line="360" w:lineRule="auto"/>
+              <w:jc w:val="both"/>
               <w:rPr>
                 <w:rFonts w:ascii="Arial" w:eastAsia="Times New Roman" w:hAnsi="Arial" w:cs="Arial"/>
                 <w:color w:val="313131"/>
@@ -5227,6 +5962,7 @@
           <w:p>
             <w:pPr>
               <w:spacing w:after="0" w:line="360" w:lineRule="auto"/>
+              <w:jc w:val="both"/>
               <w:rPr>
                 <w:rFonts w:ascii="Arial" w:eastAsia="Times New Roman" w:hAnsi="Arial" w:cs="Arial"/>
                 <w:color w:val="313131"/>
@@ -5266,6 +6002,7 @@
           <w:p>
             <w:pPr>
               <w:spacing w:after="0" w:line="360" w:lineRule="auto"/>
+              <w:jc w:val="both"/>
               <w:rPr>
                 <w:rFonts w:ascii="Arial" w:eastAsia="Times New Roman" w:hAnsi="Arial" w:cs="Arial"/>
                 <w:color w:val="313131"/>
@@ -5312,17 +6049,20 @@
       <w:pPr>
         <w:spacing w:before="48" w:after="48" w:line="360" w:lineRule="auto"/>
         <w:ind w:right="48"/>
+        <w:jc w:val="both"/>
         <w:outlineLvl w:val="2"/>
         <w:rPr>
           <w:rFonts w:ascii="Arial" w:eastAsia="Times New Roman" w:hAnsi="Arial" w:cs="Arial"/>
-          <w:color w:val="000000"/>
-          <w:sz w:val="24"/>
-          <w:szCs w:val="24"/>
-        </w:rPr>
-      </w:pPr>
-      <w:r>
-        <w:rPr>
-          <w:rFonts w:ascii="Arial" w:eastAsia="Times New Roman" w:hAnsi="Arial" w:cs="Arial"/>
+          <w:b/>
+          <w:color w:val="000000"/>
+          <w:sz w:val="24"/>
+          <w:szCs w:val="24"/>
+        </w:rPr>
+      </w:pPr>
+      <w:r>
+        <w:rPr>
+          <w:rFonts w:ascii="Arial" w:eastAsia="Times New Roman" w:hAnsi="Arial" w:cs="Arial"/>
+          <w:b/>
           <w:color w:val="000000"/>
           <w:sz w:val="24"/>
           <w:szCs w:val="24"/>
@@ -5353,7 +6093,6 @@
           <w:sz w:val="24"/>
           <w:szCs w:val="24"/>
         </w:rPr>
-        <w:lastRenderedPageBreak/>
         <w:t>It can be implemented in systems with various sizes and capabilities ranging from small micro-controllers to large, networked, workstation-based control systems.</w:t>
       </w:r>
     </w:p>
@@ -5387,20 +6126,21 @@
       <w:pPr>
         <w:spacing w:before="48" w:after="48" w:line="360" w:lineRule="auto"/>
         <w:ind w:right="48"/>
-        <w:outlineLvl w:val="1"/>
-        <w:rPr>
-          <w:rFonts w:ascii="Arial" w:eastAsia="Times New Roman" w:hAnsi="Arial" w:cs="Arial"/>
-          <w:color w:val="121214"/>
-          <w:spacing w:val="-15"/>
-          <w:sz w:val="24"/>
-          <w:szCs w:val="24"/>
-        </w:rPr>
-      </w:pPr>
-      <w:r>
-        <w:rPr>
-          <w:rFonts w:ascii="Arial" w:eastAsia="Times New Roman" w:hAnsi="Arial" w:cs="Arial"/>
-          <w:color w:val="121214"/>
-          <w:spacing w:val="-15"/>
+        <w:jc w:val="both"/>
+        <w:outlineLvl w:val="2"/>
+        <w:rPr>
+          <w:rFonts w:ascii="Arial" w:eastAsia="Times New Roman" w:hAnsi="Arial" w:cs="Arial"/>
+          <w:b/>
+          <w:color w:val="000000"/>
+          <w:sz w:val="24"/>
+          <w:szCs w:val="24"/>
+        </w:rPr>
+      </w:pPr>
+      <w:r>
+        <w:rPr>
+          <w:rFonts w:ascii="Arial" w:eastAsia="Times New Roman" w:hAnsi="Arial" w:cs="Arial"/>
+          <w:b/>
+          <w:color w:val="000000"/>
           <w:sz w:val="24"/>
           <w:szCs w:val="24"/>
         </w:rPr>
@@ -5436,6 +6176,7 @@
           <w:numId w:val="4"/>
         </w:numPr>
         <w:spacing w:before="100" w:beforeAutospacing="1" w:after="75" w:line="360" w:lineRule="auto"/>
+        <w:jc w:val="both"/>
         <w:rPr>
           <w:rFonts w:ascii="Arial" w:eastAsia="Times New Roman" w:hAnsi="Arial" w:cs="Arial"/>
           <w:color w:val="000000"/>
@@ -5460,6 +6201,7 @@
           <w:numId w:val="4"/>
         </w:numPr>
         <w:spacing w:before="100" w:beforeAutospacing="1" w:after="75" w:line="360" w:lineRule="auto"/>
+        <w:jc w:val="both"/>
         <w:rPr>
           <w:rFonts w:ascii="Arial" w:eastAsia="Times New Roman" w:hAnsi="Arial" w:cs="Arial"/>
           <w:color w:val="000000"/>
@@ -5484,6 +6226,7 @@
           <w:numId w:val="4"/>
         </w:numPr>
         <w:spacing w:before="100" w:beforeAutospacing="1" w:after="75" w:line="360" w:lineRule="auto"/>
+        <w:jc w:val="both"/>
         <w:rPr>
           <w:rFonts w:ascii="Arial" w:eastAsia="Times New Roman" w:hAnsi="Arial" w:cs="Arial"/>
           <w:color w:val="000000"/>
@@ -5505,20 +6248,21 @@
       <w:pPr>
         <w:spacing w:before="48" w:after="48" w:line="360" w:lineRule="auto"/>
         <w:ind w:right="48"/>
-        <w:outlineLvl w:val="1"/>
-        <w:rPr>
-          <w:rFonts w:ascii="Arial" w:eastAsia="Times New Roman" w:hAnsi="Arial" w:cs="Arial"/>
-          <w:color w:val="121214"/>
-          <w:spacing w:val="-15"/>
-          <w:sz w:val="24"/>
-          <w:szCs w:val="24"/>
-        </w:rPr>
-      </w:pPr>
-      <w:r>
-        <w:rPr>
-          <w:rFonts w:ascii="Arial" w:eastAsia="Times New Roman" w:hAnsi="Arial" w:cs="Arial"/>
-          <w:color w:val="121214"/>
-          <w:spacing w:val="-15"/>
+        <w:jc w:val="both"/>
+        <w:outlineLvl w:val="2"/>
+        <w:rPr>
+          <w:rFonts w:ascii="Arial" w:eastAsia="Times New Roman" w:hAnsi="Arial" w:cs="Arial"/>
+          <w:b/>
+          <w:color w:val="000000"/>
+          <w:sz w:val="24"/>
+          <w:szCs w:val="24"/>
+        </w:rPr>
+      </w:pPr>
+      <w:r>
+        <w:rPr>
+          <w:rFonts w:ascii="Arial" w:eastAsia="Times New Roman" w:hAnsi="Arial" w:cs="Arial"/>
+          <w:b/>
+          <w:color w:val="000000"/>
           <w:sz w:val="24"/>
           <w:szCs w:val="24"/>
         </w:rPr>
@@ -5563,7 +6307,6 @@
           <w:szCs w:val="24"/>
         </w:rPr>
       </w:pPr>
-      <w:proofErr w:type="spellStart"/>
       <w:r>
         <w:rPr>
           <w:rFonts w:ascii="Arial" w:eastAsia="Times New Roman" w:hAnsi="Arial" w:cs="Arial"/>
@@ -5573,19 +6316,8 @@
           <w:sz w:val="24"/>
           <w:szCs w:val="24"/>
         </w:rPr>
-        <w:t>Fuzzification</w:t>
-      </w:r>
-      <w:proofErr w:type="spellEnd"/>
-      <w:r>
-        <w:rPr>
-          <w:rFonts w:ascii="Arial" w:eastAsia="Times New Roman" w:hAnsi="Arial" w:cs="Arial"/>
-          <w:b/>
-          <w:bCs/>
-          <w:color w:val="000000"/>
-          <w:sz w:val="24"/>
-          <w:szCs w:val="24"/>
-        </w:rPr>
-        <w:t xml:space="preserve"> Module</w:t>
+        <w:lastRenderedPageBreak/>
+        <w:t>Fuzzification Module</w:t>
       </w:r>
       <w:r>
         <w:rPr>
@@ -5644,7 +6376,7 @@
           <w:p>
             <w:pPr>
               <w:spacing w:after="0" w:line="360" w:lineRule="auto"/>
-              <w:jc w:val="center"/>
+              <w:jc w:val="both"/>
               <w:rPr>
                 <w:rFonts w:ascii="Arial" w:eastAsia="Times New Roman" w:hAnsi="Arial" w:cs="Arial"/>
                 <w:color w:val="313131"/>
@@ -5686,7 +6418,7 @@
           <w:p>
             <w:pPr>
               <w:spacing w:after="0" w:line="360" w:lineRule="auto"/>
-              <w:jc w:val="center"/>
+              <w:jc w:val="both"/>
               <w:rPr>
                 <w:rFonts w:ascii="Arial" w:eastAsia="Times New Roman" w:hAnsi="Arial" w:cs="Arial"/>
                 <w:color w:val="313131"/>
@@ -5731,7 +6463,7 @@
           <w:p>
             <w:pPr>
               <w:spacing w:after="0" w:line="360" w:lineRule="auto"/>
-              <w:jc w:val="center"/>
+              <w:jc w:val="both"/>
               <w:rPr>
                 <w:rFonts w:ascii="Arial" w:eastAsia="Times New Roman" w:hAnsi="Arial" w:cs="Arial"/>
                 <w:color w:val="313131"/>
@@ -5773,7 +6505,7 @@
           <w:p>
             <w:pPr>
               <w:spacing w:after="0" w:line="360" w:lineRule="auto"/>
-              <w:jc w:val="center"/>
+              <w:jc w:val="both"/>
               <w:rPr>
                 <w:rFonts w:ascii="Arial" w:eastAsia="Times New Roman" w:hAnsi="Arial" w:cs="Arial"/>
                 <w:color w:val="313131"/>
@@ -5818,7 +6550,7 @@
           <w:p>
             <w:pPr>
               <w:spacing w:after="0" w:line="360" w:lineRule="auto"/>
-              <w:jc w:val="center"/>
+              <w:jc w:val="both"/>
               <w:rPr>
                 <w:rFonts w:ascii="Arial" w:eastAsia="Times New Roman" w:hAnsi="Arial" w:cs="Arial"/>
                 <w:color w:val="313131"/>
@@ -5860,7 +6592,7 @@
           <w:p>
             <w:pPr>
               <w:spacing w:after="0" w:line="360" w:lineRule="auto"/>
-              <w:jc w:val="center"/>
+              <w:jc w:val="both"/>
               <w:rPr>
                 <w:rFonts w:ascii="Arial" w:eastAsia="Times New Roman" w:hAnsi="Arial" w:cs="Arial"/>
                 <w:color w:val="313131"/>
@@ -5905,7 +6637,7 @@
           <w:p>
             <w:pPr>
               <w:spacing w:after="0" w:line="360" w:lineRule="auto"/>
-              <w:jc w:val="center"/>
+              <w:jc w:val="both"/>
               <w:rPr>
                 <w:rFonts w:ascii="Arial" w:eastAsia="Times New Roman" w:hAnsi="Arial" w:cs="Arial"/>
                 <w:color w:val="313131"/>
@@ -5947,7 +6679,7 @@
           <w:p>
             <w:pPr>
               <w:spacing w:after="0" w:line="360" w:lineRule="auto"/>
-              <w:jc w:val="center"/>
+              <w:jc w:val="both"/>
               <w:rPr>
                 <w:rFonts w:ascii="Arial" w:eastAsia="Times New Roman" w:hAnsi="Arial" w:cs="Arial"/>
                 <w:color w:val="313131"/>
@@ -5992,7 +6724,7 @@
           <w:p>
             <w:pPr>
               <w:spacing w:after="0" w:line="360" w:lineRule="auto"/>
-              <w:jc w:val="center"/>
+              <w:jc w:val="both"/>
               <w:rPr>
                 <w:rFonts w:ascii="Arial" w:eastAsia="Times New Roman" w:hAnsi="Arial" w:cs="Arial"/>
                 <w:color w:val="313131"/>
@@ -6034,7 +6766,7 @@
           <w:p>
             <w:pPr>
               <w:spacing w:after="0" w:line="360" w:lineRule="auto"/>
-              <w:jc w:val="center"/>
+              <w:jc w:val="both"/>
               <w:rPr>
                 <w:rFonts w:ascii="Arial" w:eastAsia="Times New Roman" w:hAnsi="Arial" w:cs="Arial"/>
                 <w:color w:val="313131"/>
@@ -6145,7 +6877,6 @@
           <w:szCs w:val="24"/>
         </w:rPr>
       </w:pPr>
-      <w:proofErr w:type="spellStart"/>
       <w:r>
         <w:rPr>
           <w:rFonts w:ascii="Arial" w:eastAsia="Times New Roman" w:hAnsi="Arial" w:cs="Arial"/>
@@ -6155,19 +6886,7 @@
           <w:sz w:val="24"/>
           <w:szCs w:val="24"/>
         </w:rPr>
-        <w:t>Defuzzification</w:t>
-      </w:r>
-      <w:proofErr w:type="spellEnd"/>
-      <w:r>
-        <w:rPr>
-          <w:rFonts w:ascii="Arial" w:eastAsia="Times New Roman" w:hAnsi="Arial" w:cs="Arial"/>
-          <w:b/>
-          <w:bCs/>
-          <w:color w:val="000000"/>
-          <w:sz w:val="24"/>
-          <w:szCs w:val="24"/>
-        </w:rPr>
-        <w:t xml:space="preserve"> Module</w:t>
+        <w:t>Defuzzification Module</w:t>
       </w:r>
       <w:r>
         <w:rPr>
@@ -6182,6 +6901,7 @@
     <w:p>
       <w:pPr>
         <w:spacing w:after="0" w:line="360" w:lineRule="auto"/>
+        <w:jc w:val="both"/>
         <w:rPr>
           <w:rFonts w:ascii="Arial" w:eastAsia="Times New Roman" w:hAnsi="Arial" w:cs="Arial"/>
           <w:sz w:val="24"/>
@@ -6196,7 +6916,6 @@
           <w:szCs w:val="24"/>
           <w:lang w:val="en-IN" w:eastAsia="en-IN"/>
         </w:rPr>
-        <w:lastRenderedPageBreak/>
         <w:drawing>
           <wp:inline distT="0" distB="0" distL="0" distR="0">
             <wp:extent cx="5715000" cy="2962275"/>
@@ -6215,7 +6934,7 @@
                     </pic:cNvPicPr>
                   </pic:nvPicPr>
                   <pic:blipFill>
-                    <a:blip r:embed="rId10">
+                    <a:blip r:embed="rId15">
                       <a:extLst>
                         <a:ext uri="{28A0092B-C50C-407E-A947-70E740481C1C}">
                           <a14:useLocalDpi xmlns:a14="http://schemas.microsoft.com/office/drawing/2010/main" val="0"/>
@@ -6293,17 +7012,20 @@
       <w:pPr>
         <w:spacing w:before="48" w:after="48" w:line="360" w:lineRule="auto"/>
         <w:ind w:right="48"/>
+        <w:jc w:val="both"/>
         <w:outlineLvl w:val="2"/>
         <w:rPr>
           <w:rFonts w:ascii="Arial" w:eastAsia="Times New Roman" w:hAnsi="Arial" w:cs="Arial"/>
-          <w:color w:val="000000"/>
-          <w:sz w:val="24"/>
-          <w:szCs w:val="24"/>
-        </w:rPr>
-      </w:pPr>
-      <w:r>
-        <w:rPr>
-          <w:rFonts w:ascii="Arial" w:eastAsia="Times New Roman" w:hAnsi="Arial" w:cs="Arial"/>
+          <w:b/>
+          <w:color w:val="000000"/>
+          <w:sz w:val="24"/>
+          <w:szCs w:val="24"/>
+        </w:rPr>
+      </w:pPr>
+      <w:r>
+        <w:rPr>
+          <w:rFonts w:ascii="Arial" w:eastAsia="Times New Roman" w:hAnsi="Arial" w:cs="Arial"/>
+          <w:b/>
           <w:color w:val="000000"/>
           <w:sz w:val="24"/>
           <w:szCs w:val="24"/>
@@ -6330,6 +7052,7 @@
           <w:sz w:val="24"/>
           <w:szCs w:val="24"/>
         </w:rPr>
+        <w:lastRenderedPageBreak/>
         <w:t>Membership functions allow you to quantify linguistic term and represent a fuzzy set graphically. A </w:t>
       </w:r>
       <w:r>
@@ -6370,17 +7093,7 @@
           <w:sz w:val="24"/>
           <w:szCs w:val="24"/>
         </w:rPr>
-        <w:t xml:space="preserve"> on the universe of discourse X is defined as </w:t>
-      </w:r>
-      <w:proofErr w:type="spellStart"/>
-      <w:r>
-        <w:rPr>
-          <w:rFonts w:ascii="Arial" w:eastAsia="Times New Roman" w:hAnsi="Arial" w:cs="Arial"/>
-          <w:color w:val="000000"/>
-          <w:sz w:val="24"/>
-          <w:szCs w:val="24"/>
-        </w:rPr>
-        <w:t>μ</w:t>
+        <w:t> on the universe of discourse X is defined as μ</w:t>
       </w:r>
       <w:r>
         <w:rPr>
@@ -6392,26 +7105,14 @@
         </w:rPr>
         <w:t>A</w:t>
       </w:r>
-      <w:proofErr w:type="gramStart"/>
-      <w:r>
-        <w:rPr>
-          <w:rFonts w:ascii="Arial" w:eastAsia="Times New Roman" w:hAnsi="Arial" w:cs="Arial"/>
-          <w:color w:val="000000"/>
-          <w:sz w:val="24"/>
-          <w:szCs w:val="24"/>
-        </w:rPr>
-        <w:t>:X</w:t>
-      </w:r>
-      <w:proofErr w:type="spellEnd"/>
-      <w:proofErr w:type="gramEnd"/>
-      <w:r>
-        <w:rPr>
-          <w:rFonts w:ascii="Arial" w:eastAsia="Times New Roman" w:hAnsi="Arial" w:cs="Arial"/>
-          <w:color w:val="000000"/>
-          <w:sz w:val="24"/>
-          <w:szCs w:val="24"/>
-        </w:rPr>
-        <w:t xml:space="preserve"> → [0,1].</w:t>
+      <w:r>
+        <w:rPr>
+          <w:rFonts w:ascii="Arial" w:eastAsia="Times New Roman" w:hAnsi="Arial" w:cs="Arial"/>
+          <w:color w:val="000000"/>
+          <w:sz w:val="24"/>
+          <w:szCs w:val="24"/>
+        </w:rPr>
+        <w:t>:X → [0,1].</w:t>
       </w:r>
     </w:p>
     <w:p>
@@ -6543,32 +7244,22 @@
           <w:numId w:val="7"/>
         </w:numPr>
         <w:spacing w:before="100" w:beforeAutospacing="1" w:after="75" w:line="360" w:lineRule="auto"/>
-        <w:rPr>
-          <w:rFonts w:ascii="Arial" w:eastAsia="Times New Roman" w:hAnsi="Arial" w:cs="Arial"/>
-          <w:color w:val="000000"/>
-          <w:sz w:val="24"/>
-          <w:szCs w:val="24"/>
-        </w:rPr>
-      </w:pPr>
-      <w:proofErr w:type="gramStart"/>
-      <w:r>
-        <w:rPr>
-          <w:rFonts w:ascii="Arial" w:eastAsia="Times New Roman" w:hAnsi="Arial" w:cs="Arial"/>
-          <w:color w:val="000000"/>
-          <w:sz w:val="24"/>
-          <w:szCs w:val="24"/>
-        </w:rPr>
-        <w:t>x</w:t>
-      </w:r>
-      <w:proofErr w:type="gramEnd"/>
-      <w:r>
-        <w:rPr>
-          <w:rFonts w:ascii="Arial" w:eastAsia="Times New Roman" w:hAnsi="Arial" w:cs="Arial"/>
-          <w:color w:val="000000"/>
-          <w:sz w:val="24"/>
-          <w:szCs w:val="24"/>
-        </w:rPr>
-        <w:t xml:space="preserve"> axis represents the universe of discourse.</w:t>
+        <w:jc w:val="both"/>
+        <w:rPr>
+          <w:rFonts w:ascii="Arial" w:eastAsia="Times New Roman" w:hAnsi="Arial" w:cs="Arial"/>
+          <w:color w:val="000000"/>
+          <w:sz w:val="24"/>
+          <w:szCs w:val="24"/>
+        </w:rPr>
+      </w:pPr>
+      <w:r>
+        <w:rPr>
+          <w:rFonts w:ascii="Arial" w:eastAsia="Times New Roman" w:hAnsi="Arial" w:cs="Arial"/>
+          <w:color w:val="000000"/>
+          <w:sz w:val="24"/>
+          <w:szCs w:val="24"/>
+        </w:rPr>
+        <w:t>x axis represents the universe of discourse.</w:t>
       </w:r>
     </w:p>
     <w:p>
@@ -6578,32 +7269,22 @@
           <w:numId w:val="7"/>
         </w:numPr>
         <w:spacing w:before="100" w:beforeAutospacing="1" w:after="75" w:line="360" w:lineRule="auto"/>
-        <w:rPr>
-          <w:rFonts w:ascii="Arial" w:eastAsia="Times New Roman" w:hAnsi="Arial" w:cs="Arial"/>
-          <w:color w:val="000000"/>
-          <w:sz w:val="24"/>
-          <w:szCs w:val="24"/>
-        </w:rPr>
-      </w:pPr>
-      <w:proofErr w:type="gramStart"/>
-      <w:r>
-        <w:rPr>
-          <w:rFonts w:ascii="Arial" w:eastAsia="Times New Roman" w:hAnsi="Arial" w:cs="Arial"/>
-          <w:color w:val="000000"/>
-          <w:sz w:val="24"/>
-          <w:szCs w:val="24"/>
-        </w:rPr>
-        <w:t>y</w:t>
-      </w:r>
-      <w:proofErr w:type="gramEnd"/>
-      <w:r>
-        <w:rPr>
-          <w:rFonts w:ascii="Arial" w:eastAsia="Times New Roman" w:hAnsi="Arial" w:cs="Arial"/>
-          <w:color w:val="000000"/>
-          <w:sz w:val="24"/>
-          <w:szCs w:val="24"/>
-        </w:rPr>
-        <w:t xml:space="preserve"> axis represents the degrees of membership in the [0, 1] interval.</w:t>
+        <w:jc w:val="both"/>
+        <w:rPr>
+          <w:rFonts w:ascii="Arial" w:eastAsia="Times New Roman" w:hAnsi="Arial" w:cs="Arial"/>
+          <w:color w:val="000000"/>
+          <w:sz w:val="24"/>
+          <w:szCs w:val="24"/>
+        </w:rPr>
+      </w:pPr>
+      <w:r>
+        <w:rPr>
+          <w:rFonts w:ascii="Arial" w:eastAsia="Times New Roman" w:hAnsi="Arial" w:cs="Arial"/>
+          <w:color w:val="000000"/>
+          <w:sz w:val="24"/>
+          <w:szCs w:val="24"/>
+        </w:rPr>
+        <w:t>y axis represents the degrees of membership in the [0, 1] interval.</w:t>
       </w:r>
     </w:p>
     <w:p>
@@ -6625,27 +7306,7 @@
           <w:sz w:val="24"/>
           <w:szCs w:val="24"/>
         </w:rPr>
-        <w:t xml:space="preserve">There can be multiple membership functions applicable to </w:t>
-      </w:r>
-      <w:proofErr w:type="spellStart"/>
-      <w:r>
-        <w:rPr>
-          <w:rFonts w:ascii="Arial" w:eastAsia="Times New Roman" w:hAnsi="Arial" w:cs="Arial"/>
-          <w:color w:val="000000"/>
-          <w:sz w:val="24"/>
-          <w:szCs w:val="24"/>
-        </w:rPr>
-        <w:t>fuzzify</w:t>
-      </w:r>
-      <w:proofErr w:type="spellEnd"/>
-      <w:r>
-        <w:rPr>
-          <w:rFonts w:ascii="Arial" w:eastAsia="Times New Roman" w:hAnsi="Arial" w:cs="Arial"/>
-          <w:color w:val="000000"/>
-          <w:sz w:val="24"/>
-          <w:szCs w:val="24"/>
-        </w:rPr>
-        <w:t xml:space="preserve"> a numerical value. Simple membership functions are used as use of complex functions does not add more precision in the output.</w:t>
+        <w:t>There can be multiple membership functions applicable to fuzzify a numerical value. Simple membership functions are used as use of complex functions does not add more precision in the output.</w:t>
       </w:r>
     </w:p>
     <w:p>
@@ -6713,6 +7374,7 @@
     <w:p>
       <w:pPr>
         <w:spacing w:after="0" w:line="360" w:lineRule="auto"/>
+        <w:jc w:val="both"/>
         <w:rPr>
           <w:rFonts w:ascii="Arial" w:eastAsia="Times New Roman" w:hAnsi="Arial" w:cs="Arial"/>
           <w:sz w:val="24"/>
@@ -6727,7 +7389,6 @@
           <w:szCs w:val="24"/>
           <w:lang w:val="en-IN" w:eastAsia="en-IN"/>
         </w:rPr>
-        <w:lastRenderedPageBreak/>
         <w:drawing>
           <wp:inline distT="0" distB="0" distL="0" distR="0">
             <wp:extent cx="5715000" cy="2771775"/>
@@ -6746,7 +7407,7 @@
                     </pic:cNvPicPr>
                   </pic:nvPicPr>
                   <pic:blipFill>
-                    <a:blip r:embed="rId11">
+                    <a:blip r:embed="rId16">
                       <a:extLst>
                         <a:ext uri="{28A0092B-C50C-407E-A947-70E740481C1C}">
                           <a14:useLocalDpi xmlns:a14="http://schemas.microsoft.com/office/drawing/2010/main" val="0"/>
@@ -6819,47 +7480,28 @@
           <w:sz w:val="24"/>
           <w:szCs w:val="24"/>
         </w:rPr>
-        <w:t xml:space="preserve">Here, the input to 5-level </w:t>
-      </w:r>
-      <w:proofErr w:type="spellStart"/>
-      <w:r>
-        <w:rPr>
-          <w:rFonts w:ascii="Arial" w:eastAsia="Times New Roman" w:hAnsi="Arial" w:cs="Arial"/>
-          <w:color w:val="000000"/>
-          <w:sz w:val="24"/>
-          <w:szCs w:val="24"/>
-        </w:rPr>
-        <w:t>fuzzifier</w:t>
-      </w:r>
-      <w:proofErr w:type="spellEnd"/>
-      <w:r>
-        <w:rPr>
-          <w:rFonts w:ascii="Arial" w:eastAsia="Times New Roman" w:hAnsi="Arial" w:cs="Arial"/>
-          <w:color w:val="000000"/>
-          <w:sz w:val="24"/>
-          <w:szCs w:val="24"/>
-        </w:rPr>
-        <w:t xml:space="preserve"> varies from -10 volts to +10 volts. Hence the corresponding output also changes.</w:t>
+        <w:t>Here, the input to 5-level fuzzifier varies from -10 volts to +10 volts. Hence the corresponding output also changes.</w:t>
       </w:r>
     </w:p>
     <w:p>
       <w:pPr>
         <w:spacing w:before="48" w:after="48" w:line="360" w:lineRule="auto"/>
         <w:ind w:right="48"/>
-        <w:outlineLvl w:val="1"/>
-        <w:rPr>
-          <w:rFonts w:ascii="Arial" w:eastAsia="Times New Roman" w:hAnsi="Arial" w:cs="Arial"/>
-          <w:color w:val="121214"/>
-          <w:spacing w:val="-15"/>
-          <w:sz w:val="24"/>
-          <w:szCs w:val="24"/>
-        </w:rPr>
-      </w:pPr>
-      <w:r>
-        <w:rPr>
-          <w:rFonts w:ascii="Arial" w:eastAsia="Times New Roman" w:hAnsi="Arial" w:cs="Arial"/>
-          <w:color w:val="121214"/>
-          <w:spacing w:val="-15"/>
+        <w:jc w:val="both"/>
+        <w:outlineLvl w:val="2"/>
+        <w:rPr>
+          <w:rFonts w:ascii="Arial" w:eastAsia="Times New Roman" w:hAnsi="Arial" w:cs="Arial"/>
+          <w:b/>
+          <w:color w:val="000000"/>
+          <w:sz w:val="24"/>
+          <w:szCs w:val="24"/>
+        </w:rPr>
+      </w:pPr>
+      <w:r>
+        <w:rPr>
+          <w:rFonts w:ascii="Arial" w:eastAsia="Times New Roman" w:hAnsi="Arial" w:cs="Arial"/>
+          <w:b/>
+          <w:color w:val="000000"/>
           <w:sz w:val="24"/>
           <w:szCs w:val="24"/>
         </w:rPr>
@@ -6885,12 +7527,14 @@
           <w:sz w:val="24"/>
           <w:szCs w:val="24"/>
         </w:rPr>
+        <w:lastRenderedPageBreak/>
         <w:t>Let us consider an air conditioning system with 5-level fuzzy logic system. This system adjusts the temperature of air conditioner by comparing the room temperature and the target temperature value.</w:t>
       </w:r>
     </w:p>
     <w:p>
       <w:pPr>
         <w:spacing w:after="0" w:line="360" w:lineRule="auto"/>
+        <w:jc w:val="both"/>
         <w:rPr>
           <w:rFonts w:ascii="Arial" w:eastAsia="Times New Roman" w:hAnsi="Arial" w:cs="Arial"/>
           <w:sz w:val="24"/>
@@ -6905,7 +7549,6 @@
           <w:szCs w:val="24"/>
           <w:lang w:val="en-IN" w:eastAsia="en-IN"/>
         </w:rPr>
-        <w:lastRenderedPageBreak/>
         <w:drawing>
           <wp:inline distT="0" distB="0" distL="0" distR="0">
             <wp:extent cx="5715000" cy="5372100"/>
@@ -6924,7 +7567,7 @@
                     </pic:cNvPicPr>
                   </pic:nvPicPr>
                   <pic:blipFill>
-                    <a:blip r:embed="rId12">
+                    <a:blip r:embed="rId17">
                       <a:extLst>
                         <a:ext uri="{28A0092B-C50C-407E-A947-70E740481C1C}">
                           <a14:useLocalDpi xmlns:a14="http://schemas.microsoft.com/office/drawing/2010/main" val="0"/>
@@ -6960,17 +7603,20 @@
       <w:pPr>
         <w:spacing w:before="48" w:after="48" w:line="360" w:lineRule="auto"/>
         <w:ind w:right="48"/>
+        <w:jc w:val="both"/>
         <w:outlineLvl w:val="2"/>
         <w:rPr>
           <w:rFonts w:ascii="Arial" w:eastAsia="Times New Roman" w:hAnsi="Arial" w:cs="Arial"/>
-          <w:color w:val="000000"/>
-          <w:sz w:val="24"/>
-          <w:szCs w:val="24"/>
-        </w:rPr>
-      </w:pPr>
-      <w:r>
-        <w:rPr>
-          <w:rFonts w:ascii="Arial" w:eastAsia="Times New Roman" w:hAnsi="Arial" w:cs="Arial"/>
+          <w:b/>
+          <w:color w:val="000000"/>
+          <w:sz w:val="24"/>
+          <w:szCs w:val="24"/>
+        </w:rPr>
+      </w:pPr>
+      <w:r>
+        <w:rPr>
+          <w:rFonts w:ascii="Arial" w:eastAsia="Times New Roman" w:hAnsi="Arial" w:cs="Arial"/>
+          <w:b/>
           <w:color w:val="000000"/>
           <w:sz w:val="24"/>
           <w:szCs w:val="24"/>
@@ -6985,6 +7631,7 @@
           <w:numId w:val="8"/>
         </w:numPr>
         <w:spacing w:before="100" w:beforeAutospacing="1" w:after="75" w:line="360" w:lineRule="auto"/>
+        <w:jc w:val="both"/>
         <w:rPr>
           <w:rFonts w:ascii="Arial" w:eastAsia="Times New Roman" w:hAnsi="Arial" w:cs="Arial"/>
           <w:color w:val="000000"/>
@@ -7009,6 +7656,7 @@
           <w:numId w:val="8"/>
         </w:numPr>
         <w:spacing w:before="100" w:beforeAutospacing="1" w:after="75" w:line="360" w:lineRule="auto"/>
+        <w:jc w:val="both"/>
         <w:rPr>
           <w:rFonts w:ascii="Arial" w:eastAsia="Times New Roman" w:hAnsi="Arial" w:cs="Arial"/>
           <w:color w:val="000000"/>
@@ -7033,6 +7681,7 @@
           <w:numId w:val="8"/>
         </w:numPr>
         <w:spacing w:before="100" w:beforeAutospacing="1" w:after="75" w:line="360" w:lineRule="auto"/>
+        <w:jc w:val="both"/>
         <w:rPr>
           <w:rFonts w:ascii="Arial" w:eastAsia="Times New Roman" w:hAnsi="Arial" w:cs="Arial"/>
           <w:color w:val="000000"/>
@@ -7057,41 +7706,22 @@
           <w:numId w:val="8"/>
         </w:numPr>
         <w:spacing w:before="100" w:beforeAutospacing="1" w:after="75" w:line="360" w:lineRule="auto"/>
-        <w:rPr>
-          <w:rFonts w:ascii="Arial" w:eastAsia="Times New Roman" w:hAnsi="Arial" w:cs="Arial"/>
-          <w:color w:val="000000"/>
-          <w:sz w:val="24"/>
-          <w:szCs w:val="24"/>
-        </w:rPr>
-      </w:pPr>
-      <w:r>
-        <w:rPr>
-          <w:rFonts w:ascii="Arial" w:eastAsia="Times New Roman" w:hAnsi="Arial" w:cs="Arial"/>
-          <w:color w:val="000000"/>
-          <w:sz w:val="24"/>
-          <w:szCs w:val="24"/>
-        </w:rPr>
-        <w:t>Convert crisp data into fuzzy data sets using membership functions. (</w:t>
-      </w:r>
-      <w:proofErr w:type="spellStart"/>
-      <w:r>
-        <w:rPr>
-          <w:rFonts w:ascii="Arial" w:eastAsia="Times New Roman" w:hAnsi="Arial" w:cs="Arial"/>
-          <w:color w:val="000000"/>
-          <w:sz w:val="24"/>
-          <w:szCs w:val="24"/>
-        </w:rPr>
-        <w:t>fuzzification</w:t>
-      </w:r>
-      <w:proofErr w:type="spellEnd"/>
-      <w:r>
-        <w:rPr>
-          <w:rFonts w:ascii="Arial" w:eastAsia="Times New Roman" w:hAnsi="Arial" w:cs="Arial"/>
-          <w:color w:val="000000"/>
-          <w:sz w:val="24"/>
-          <w:szCs w:val="24"/>
-        </w:rPr>
-        <w:t>)</w:t>
+        <w:jc w:val="both"/>
+        <w:rPr>
+          <w:rFonts w:ascii="Arial" w:eastAsia="Times New Roman" w:hAnsi="Arial" w:cs="Arial"/>
+          <w:color w:val="000000"/>
+          <w:sz w:val="24"/>
+          <w:szCs w:val="24"/>
+        </w:rPr>
+      </w:pPr>
+      <w:r>
+        <w:rPr>
+          <w:rFonts w:ascii="Arial" w:eastAsia="Times New Roman" w:hAnsi="Arial" w:cs="Arial"/>
+          <w:color w:val="000000"/>
+          <w:sz w:val="24"/>
+          <w:szCs w:val="24"/>
+        </w:rPr>
+        <w:t>Convert crisp data into fuzzy data sets using membership functions. (fuzzification)</w:t>
       </w:r>
     </w:p>
     <w:p>
@@ -7101,6 +7731,7 @@
           <w:numId w:val="8"/>
         </w:numPr>
         <w:spacing w:before="100" w:beforeAutospacing="1" w:after="75" w:line="360" w:lineRule="auto"/>
+        <w:jc w:val="both"/>
         <w:rPr>
           <w:rFonts w:ascii="Arial" w:eastAsia="Times New Roman" w:hAnsi="Arial" w:cs="Arial"/>
           <w:color w:val="000000"/>
@@ -7125,6 +7756,7 @@
           <w:numId w:val="8"/>
         </w:numPr>
         <w:spacing w:before="100" w:beforeAutospacing="1" w:after="75" w:line="360" w:lineRule="auto"/>
+        <w:jc w:val="both"/>
         <w:rPr>
           <w:rFonts w:ascii="Arial" w:eastAsia="Times New Roman" w:hAnsi="Arial" w:cs="Arial"/>
           <w:color w:val="000000"/>
@@ -7149,58 +7781,43 @@
           <w:numId w:val="8"/>
         </w:numPr>
         <w:spacing w:before="100" w:beforeAutospacing="1" w:after="75" w:line="360" w:lineRule="auto"/>
-        <w:rPr>
-          <w:rFonts w:ascii="Arial" w:eastAsia="Times New Roman" w:hAnsi="Arial" w:cs="Arial"/>
-          <w:color w:val="000000"/>
-          <w:sz w:val="24"/>
-          <w:szCs w:val="24"/>
-        </w:rPr>
-      </w:pPr>
-      <w:r>
-        <w:rPr>
-          <w:rFonts w:ascii="Arial" w:eastAsia="Times New Roman" w:hAnsi="Arial" w:cs="Arial"/>
-          <w:color w:val="000000"/>
-          <w:sz w:val="24"/>
-          <w:szCs w:val="24"/>
-        </w:rPr>
-        <w:t>Convert output data into non-fuzzy values. (</w:t>
-      </w:r>
-      <w:proofErr w:type="spellStart"/>
-      <w:r>
-        <w:rPr>
-          <w:rFonts w:ascii="Arial" w:eastAsia="Times New Roman" w:hAnsi="Arial" w:cs="Arial"/>
-          <w:color w:val="000000"/>
-          <w:sz w:val="24"/>
-          <w:szCs w:val="24"/>
-        </w:rPr>
-        <w:t>defuzzification</w:t>
-      </w:r>
-      <w:proofErr w:type="spellEnd"/>
-      <w:r>
-        <w:rPr>
-          <w:rFonts w:ascii="Arial" w:eastAsia="Times New Roman" w:hAnsi="Arial" w:cs="Arial"/>
-          <w:color w:val="000000"/>
-          <w:sz w:val="24"/>
-          <w:szCs w:val="24"/>
-        </w:rPr>
-        <w:t>)</w:t>
+        <w:jc w:val="both"/>
+        <w:rPr>
+          <w:rFonts w:ascii="Arial" w:eastAsia="Times New Roman" w:hAnsi="Arial" w:cs="Arial"/>
+          <w:color w:val="000000"/>
+          <w:sz w:val="24"/>
+          <w:szCs w:val="24"/>
+        </w:rPr>
+      </w:pPr>
+      <w:r>
+        <w:rPr>
+          <w:rFonts w:ascii="Arial" w:eastAsia="Times New Roman" w:hAnsi="Arial" w:cs="Arial"/>
+          <w:color w:val="000000"/>
+          <w:sz w:val="24"/>
+          <w:szCs w:val="24"/>
+        </w:rPr>
+        <w:lastRenderedPageBreak/>
+        <w:t>Convert output data into non-fuzzy values. (defuzzification)</w:t>
       </w:r>
     </w:p>
     <w:p>
       <w:pPr>
         <w:spacing w:before="48" w:after="48" w:line="360" w:lineRule="auto"/>
         <w:ind w:right="48"/>
+        <w:jc w:val="both"/>
         <w:outlineLvl w:val="2"/>
         <w:rPr>
           <w:rFonts w:ascii="Arial" w:eastAsia="Times New Roman" w:hAnsi="Arial" w:cs="Arial"/>
-          <w:color w:val="000000"/>
-          <w:sz w:val="24"/>
-          <w:szCs w:val="24"/>
-        </w:rPr>
-      </w:pPr>
-      <w:r>
-        <w:rPr>
-          <w:rFonts w:ascii="Arial" w:eastAsia="Times New Roman" w:hAnsi="Arial" w:cs="Arial"/>
+          <w:b/>
+          <w:color w:val="000000"/>
+          <w:sz w:val="24"/>
+          <w:szCs w:val="24"/>
+        </w:rPr>
+      </w:pPr>
+      <w:r>
+        <w:rPr>
+          <w:rFonts w:ascii="Arial" w:eastAsia="Times New Roman" w:hAnsi="Arial" w:cs="Arial"/>
+          <w:b/>
           <w:color w:val="000000"/>
           <w:sz w:val="24"/>
           <w:szCs w:val="24"/>
@@ -7229,7 +7846,6 @@
           <w:sz w:val="24"/>
           <w:szCs w:val="24"/>
         </w:rPr>
-        <w:lastRenderedPageBreak/>
         <w:t>Step 1: Define linguistic variables and terms</w:t>
       </w:r>
     </w:p>
@@ -7348,6 +7964,7 @@
     <w:p>
       <w:pPr>
         <w:spacing w:after="0" w:line="360" w:lineRule="auto"/>
+        <w:jc w:val="both"/>
         <w:rPr>
           <w:rFonts w:ascii="Arial" w:eastAsia="Times New Roman" w:hAnsi="Arial" w:cs="Arial"/>
           <w:sz w:val="24"/>
@@ -7380,7 +7997,7 @@
                     </pic:cNvPicPr>
                   </pic:nvPicPr>
                   <pic:blipFill>
-                    <a:blip r:embed="rId13">
+                    <a:blip r:embed="rId18">
                       <a:extLst>
                         <a:ext uri="{28A0092B-C50C-407E-A947-70E740481C1C}">
                           <a14:useLocalDpi xmlns:a14="http://schemas.microsoft.com/office/drawing/2010/main" val="0"/>
@@ -7506,7 +8123,7 @@
           <w:p>
             <w:pPr>
               <w:spacing w:after="300" w:line="360" w:lineRule="auto"/>
-              <w:jc w:val="center"/>
+              <w:jc w:val="both"/>
               <w:rPr>
                 <w:rFonts w:ascii="Arial" w:eastAsia="Times New Roman" w:hAnsi="Arial" w:cs="Arial"/>
                 <w:b/>
@@ -7516,7 +8133,6 @@
                 <w:szCs w:val="24"/>
               </w:rPr>
             </w:pPr>
-            <w:proofErr w:type="spellStart"/>
             <w:r>
               <w:rPr>
                 <w:rFonts w:ascii="Arial" w:eastAsia="Times New Roman" w:hAnsi="Arial" w:cs="Arial"/>
@@ -7526,19 +8142,7 @@
                 <w:sz w:val="24"/>
                 <w:szCs w:val="24"/>
               </w:rPr>
-              <w:t>RoomTemp</w:t>
-            </w:r>
-            <w:proofErr w:type="spellEnd"/>
-            <w:r>
-              <w:rPr>
-                <w:rFonts w:ascii="Arial" w:eastAsia="Times New Roman" w:hAnsi="Arial" w:cs="Arial"/>
-                <w:b/>
-                <w:bCs/>
-                <w:color w:val="313131"/>
-                <w:sz w:val="24"/>
-                <w:szCs w:val="24"/>
-              </w:rPr>
-              <w:t>. /Target</w:t>
+              <w:t>RoomTemp. /Target</w:t>
             </w:r>
           </w:p>
         </w:tc>
@@ -7564,7 +8168,7 @@
           <w:p>
             <w:pPr>
               <w:spacing w:after="300" w:line="360" w:lineRule="auto"/>
-              <w:jc w:val="center"/>
+              <w:jc w:val="both"/>
               <w:rPr>
                 <w:rFonts w:ascii="Arial" w:eastAsia="Times New Roman" w:hAnsi="Arial" w:cs="Arial"/>
                 <w:b/>
@@ -7574,7 +8178,6 @@
                 <w:szCs w:val="24"/>
               </w:rPr>
             </w:pPr>
-            <w:proofErr w:type="spellStart"/>
             <w:r>
               <w:rPr>
                 <w:rFonts w:ascii="Arial" w:eastAsia="Times New Roman" w:hAnsi="Arial" w:cs="Arial"/>
@@ -7586,7 +8189,6 @@
               </w:rPr>
               <w:t>Very_Cold</w:t>
             </w:r>
-            <w:proofErr w:type="spellEnd"/>
           </w:p>
         </w:tc>
         <w:tc>
@@ -7611,7 +8213,7 @@
           <w:p>
             <w:pPr>
               <w:spacing w:after="300" w:line="360" w:lineRule="auto"/>
-              <w:jc w:val="center"/>
+              <w:jc w:val="both"/>
               <w:rPr>
                 <w:rFonts w:ascii="Arial" w:eastAsia="Times New Roman" w:hAnsi="Arial" w:cs="Arial"/>
                 <w:b/>
@@ -7656,7 +8258,7 @@
           <w:p>
             <w:pPr>
               <w:spacing w:after="300" w:line="360" w:lineRule="auto"/>
-              <w:jc w:val="center"/>
+              <w:jc w:val="both"/>
               <w:rPr>
                 <w:rFonts w:ascii="Arial" w:eastAsia="Times New Roman" w:hAnsi="Arial" w:cs="Arial"/>
                 <w:b/>
@@ -7701,7 +8303,7 @@
           <w:p>
             <w:pPr>
               <w:spacing w:after="300" w:line="360" w:lineRule="auto"/>
-              <w:jc w:val="center"/>
+              <w:jc w:val="both"/>
               <w:rPr>
                 <w:rFonts w:ascii="Arial" w:eastAsia="Times New Roman" w:hAnsi="Arial" w:cs="Arial"/>
                 <w:b/>
@@ -7746,7 +8348,7 @@
           <w:p>
             <w:pPr>
               <w:spacing w:after="300" w:line="360" w:lineRule="auto"/>
-              <w:jc w:val="center"/>
+              <w:jc w:val="both"/>
               <w:rPr>
                 <w:rFonts w:ascii="Arial" w:eastAsia="Times New Roman" w:hAnsi="Arial" w:cs="Arial"/>
                 <w:b/>
@@ -7756,7 +8358,6 @@
                 <w:szCs w:val="24"/>
               </w:rPr>
             </w:pPr>
-            <w:proofErr w:type="spellStart"/>
             <w:r>
               <w:rPr>
                 <w:rFonts w:ascii="Arial" w:eastAsia="Times New Roman" w:hAnsi="Arial" w:cs="Arial"/>
@@ -7768,7 +8369,6 @@
               </w:rPr>
               <w:t>Very_Hot</w:t>
             </w:r>
-            <w:proofErr w:type="spellEnd"/>
           </w:p>
         </w:tc>
       </w:tr>
@@ -7794,6 +8394,7 @@
           <w:p>
             <w:pPr>
               <w:spacing w:after="300" w:line="360" w:lineRule="auto"/>
+              <w:jc w:val="both"/>
               <w:rPr>
                 <w:rFonts w:ascii="Arial" w:eastAsia="Times New Roman" w:hAnsi="Arial" w:cs="Arial"/>
                 <w:color w:val="313131"/>
@@ -7801,7 +8402,6 @@
                 <w:szCs w:val="24"/>
               </w:rPr>
             </w:pPr>
-            <w:proofErr w:type="spellStart"/>
             <w:r>
               <w:rPr>
                 <w:rFonts w:ascii="Arial" w:eastAsia="Times New Roman" w:hAnsi="Arial" w:cs="Arial"/>
@@ -7809,9 +8409,9 @@
                 <w:sz w:val="24"/>
                 <w:szCs w:val="24"/>
               </w:rPr>
+              <w:lastRenderedPageBreak/>
               <w:t>Very_Cold</w:t>
             </w:r>
-            <w:proofErr w:type="spellEnd"/>
           </w:p>
         </w:tc>
         <w:tc>
@@ -7835,6 +8435,7 @@
           <w:p>
             <w:pPr>
               <w:spacing w:after="300" w:line="360" w:lineRule="auto"/>
+              <w:jc w:val="both"/>
               <w:rPr>
                 <w:rFonts w:ascii="Arial" w:eastAsia="Times New Roman" w:hAnsi="Arial" w:cs="Arial"/>
                 <w:color w:val="313131"/>
@@ -7842,7 +8443,6 @@
                 <w:szCs w:val="24"/>
               </w:rPr>
             </w:pPr>
-            <w:proofErr w:type="spellStart"/>
             <w:r>
               <w:rPr>
                 <w:rFonts w:ascii="Arial" w:eastAsia="Times New Roman" w:hAnsi="Arial" w:cs="Arial"/>
@@ -7852,7 +8452,6 @@
               </w:rPr>
               <w:t>No_Change</w:t>
             </w:r>
-            <w:proofErr w:type="spellEnd"/>
           </w:p>
         </w:tc>
         <w:tc>
@@ -7876,6 +8475,7 @@
           <w:p>
             <w:pPr>
               <w:spacing w:after="300" w:line="360" w:lineRule="auto"/>
+              <w:jc w:val="both"/>
               <w:rPr>
                 <w:rFonts w:ascii="Arial" w:eastAsia="Times New Roman" w:hAnsi="Arial" w:cs="Arial"/>
                 <w:color w:val="313131"/>
@@ -7915,6 +8515,7 @@
           <w:p>
             <w:pPr>
               <w:spacing w:after="300" w:line="360" w:lineRule="auto"/>
+              <w:jc w:val="both"/>
               <w:rPr>
                 <w:rFonts w:ascii="Arial" w:eastAsia="Times New Roman" w:hAnsi="Arial" w:cs="Arial"/>
                 <w:color w:val="313131"/>
@@ -7954,6 +8555,7 @@
           <w:p>
             <w:pPr>
               <w:spacing w:after="300" w:line="360" w:lineRule="auto"/>
+              <w:jc w:val="both"/>
               <w:rPr>
                 <w:rFonts w:ascii="Arial" w:eastAsia="Times New Roman" w:hAnsi="Arial" w:cs="Arial"/>
                 <w:color w:val="313131"/>
@@ -7993,6 +8595,7 @@
           <w:p>
             <w:pPr>
               <w:spacing w:after="300" w:line="360" w:lineRule="auto"/>
+              <w:jc w:val="both"/>
               <w:rPr>
                 <w:rFonts w:ascii="Arial" w:eastAsia="Times New Roman" w:hAnsi="Arial" w:cs="Arial"/>
                 <w:color w:val="313131"/>
@@ -8034,6 +8637,7 @@
           <w:p>
             <w:pPr>
               <w:spacing w:after="300" w:line="360" w:lineRule="auto"/>
+              <w:jc w:val="both"/>
               <w:rPr>
                 <w:rFonts w:ascii="Arial" w:eastAsia="Times New Roman" w:hAnsi="Arial" w:cs="Arial"/>
                 <w:color w:val="313131"/>
@@ -8048,7 +8652,6 @@
                 <w:sz w:val="24"/>
                 <w:szCs w:val="24"/>
               </w:rPr>
-              <w:lastRenderedPageBreak/>
               <w:t>Cold</w:t>
             </w:r>
           </w:p>
@@ -8074,6 +8677,7 @@
           <w:p>
             <w:pPr>
               <w:spacing w:after="300" w:line="360" w:lineRule="auto"/>
+              <w:jc w:val="both"/>
               <w:rPr>
                 <w:rFonts w:ascii="Arial" w:eastAsia="Times New Roman" w:hAnsi="Arial" w:cs="Arial"/>
                 <w:color w:val="313131"/>
@@ -8113,6 +8717,7 @@
           <w:p>
             <w:pPr>
               <w:spacing w:after="300" w:line="360" w:lineRule="auto"/>
+              <w:jc w:val="both"/>
               <w:rPr>
                 <w:rFonts w:ascii="Arial" w:eastAsia="Times New Roman" w:hAnsi="Arial" w:cs="Arial"/>
                 <w:color w:val="313131"/>
@@ -8120,7 +8725,6 @@
                 <w:szCs w:val="24"/>
               </w:rPr>
             </w:pPr>
-            <w:proofErr w:type="spellStart"/>
             <w:r>
               <w:rPr>
                 <w:rFonts w:ascii="Arial" w:eastAsia="Times New Roman" w:hAnsi="Arial" w:cs="Arial"/>
@@ -8130,7 +8734,6 @@
               </w:rPr>
               <w:t>No_Change</w:t>
             </w:r>
-            <w:proofErr w:type="spellEnd"/>
           </w:p>
         </w:tc>
         <w:tc>
@@ -8154,6 +8757,7 @@
           <w:p>
             <w:pPr>
               <w:spacing w:after="300" w:line="360" w:lineRule="auto"/>
+              <w:jc w:val="both"/>
               <w:rPr>
                 <w:rFonts w:ascii="Arial" w:eastAsia="Times New Roman" w:hAnsi="Arial" w:cs="Arial"/>
                 <w:color w:val="313131"/>
@@ -8193,6 +8797,7 @@
           <w:p>
             <w:pPr>
               <w:spacing w:after="300" w:line="360" w:lineRule="auto"/>
+              <w:jc w:val="both"/>
               <w:rPr>
                 <w:rFonts w:ascii="Arial" w:eastAsia="Times New Roman" w:hAnsi="Arial" w:cs="Arial"/>
                 <w:color w:val="313131"/>
@@ -8232,6 +8837,7 @@
           <w:p>
             <w:pPr>
               <w:spacing w:after="300" w:line="360" w:lineRule="auto"/>
+              <w:jc w:val="both"/>
               <w:rPr>
                 <w:rFonts w:ascii="Arial" w:eastAsia="Times New Roman" w:hAnsi="Arial" w:cs="Arial"/>
                 <w:color w:val="313131"/>
@@ -8273,6 +8879,7 @@
           <w:p>
             <w:pPr>
               <w:spacing w:after="300" w:line="360" w:lineRule="auto"/>
+              <w:jc w:val="both"/>
               <w:rPr>
                 <w:rFonts w:ascii="Arial" w:eastAsia="Times New Roman" w:hAnsi="Arial" w:cs="Arial"/>
                 <w:color w:val="313131"/>
@@ -8312,6 +8919,7 @@
           <w:p>
             <w:pPr>
               <w:spacing w:after="300" w:line="360" w:lineRule="auto"/>
+              <w:jc w:val="both"/>
               <w:rPr>
                 <w:rFonts w:ascii="Arial" w:eastAsia="Times New Roman" w:hAnsi="Arial" w:cs="Arial"/>
                 <w:color w:val="313131"/>
@@ -8351,6 +8959,7 @@
           <w:p>
             <w:pPr>
               <w:spacing w:after="300" w:line="360" w:lineRule="auto"/>
+              <w:jc w:val="both"/>
               <w:rPr>
                 <w:rFonts w:ascii="Arial" w:eastAsia="Times New Roman" w:hAnsi="Arial" w:cs="Arial"/>
                 <w:color w:val="313131"/>
@@ -8390,6 +8999,7 @@
           <w:p>
             <w:pPr>
               <w:spacing w:after="300" w:line="360" w:lineRule="auto"/>
+              <w:jc w:val="both"/>
               <w:rPr>
                 <w:rFonts w:ascii="Arial" w:eastAsia="Times New Roman" w:hAnsi="Arial" w:cs="Arial"/>
                 <w:color w:val="313131"/>
@@ -8397,7 +9007,6 @@
                 <w:szCs w:val="24"/>
               </w:rPr>
             </w:pPr>
-            <w:proofErr w:type="spellStart"/>
             <w:r>
               <w:rPr>
                 <w:rFonts w:ascii="Arial" w:eastAsia="Times New Roman" w:hAnsi="Arial" w:cs="Arial"/>
@@ -8407,7 +9016,6 @@
               </w:rPr>
               <w:t>No_Change</w:t>
             </w:r>
-            <w:proofErr w:type="spellEnd"/>
           </w:p>
         </w:tc>
         <w:tc>
@@ -8431,6 +9039,7 @@
           <w:p>
             <w:pPr>
               <w:spacing w:after="300" w:line="360" w:lineRule="auto"/>
+              <w:jc w:val="both"/>
               <w:rPr>
                 <w:rFonts w:ascii="Arial" w:eastAsia="Times New Roman" w:hAnsi="Arial" w:cs="Arial"/>
                 <w:color w:val="313131"/>
@@ -8470,6 +9079,7 @@
           <w:p>
             <w:pPr>
               <w:spacing w:after="300" w:line="360" w:lineRule="auto"/>
+              <w:jc w:val="both"/>
               <w:rPr>
                 <w:rFonts w:ascii="Arial" w:eastAsia="Times New Roman" w:hAnsi="Arial" w:cs="Arial"/>
                 <w:color w:val="313131"/>
@@ -8511,6 +9121,7 @@
           <w:p>
             <w:pPr>
               <w:spacing w:after="300" w:line="360" w:lineRule="auto"/>
+              <w:jc w:val="both"/>
               <w:rPr>
                 <w:rFonts w:ascii="Arial" w:eastAsia="Times New Roman" w:hAnsi="Arial" w:cs="Arial"/>
                 <w:color w:val="313131"/>
@@ -8550,6 +9161,7 @@
           <w:p>
             <w:pPr>
               <w:spacing w:after="300" w:line="360" w:lineRule="auto"/>
+              <w:jc w:val="both"/>
               <w:rPr>
                 <w:rFonts w:ascii="Arial" w:eastAsia="Times New Roman" w:hAnsi="Arial" w:cs="Arial"/>
                 <w:color w:val="313131"/>
@@ -8589,6 +9201,7 @@
           <w:p>
             <w:pPr>
               <w:spacing w:after="300" w:line="360" w:lineRule="auto"/>
+              <w:jc w:val="both"/>
               <w:rPr>
                 <w:rFonts w:ascii="Arial" w:eastAsia="Times New Roman" w:hAnsi="Arial" w:cs="Arial"/>
                 <w:color w:val="313131"/>
@@ -8628,6 +9241,7 @@
           <w:p>
             <w:pPr>
               <w:spacing w:after="300" w:line="360" w:lineRule="auto"/>
+              <w:jc w:val="both"/>
               <w:rPr>
                 <w:rFonts w:ascii="Arial" w:eastAsia="Times New Roman" w:hAnsi="Arial" w:cs="Arial"/>
                 <w:color w:val="313131"/>
@@ -8667,6 +9281,7 @@
           <w:p>
             <w:pPr>
               <w:spacing w:after="300" w:line="360" w:lineRule="auto"/>
+              <w:jc w:val="both"/>
               <w:rPr>
                 <w:rFonts w:ascii="Arial" w:eastAsia="Times New Roman" w:hAnsi="Arial" w:cs="Arial"/>
                 <w:color w:val="313131"/>
@@ -8674,7 +9289,6 @@
                 <w:szCs w:val="24"/>
               </w:rPr>
             </w:pPr>
-            <w:proofErr w:type="spellStart"/>
             <w:r>
               <w:rPr>
                 <w:rFonts w:ascii="Arial" w:eastAsia="Times New Roman" w:hAnsi="Arial" w:cs="Arial"/>
@@ -8684,7 +9298,6 @@
               </w:rPr>
               <w:t>No_Change</w:t>
             </w:r>
-            <w:proofErr w:type="spellEnd"/>
           </w:p>
         </w:tc>
         <w:tc>
@@ -8708,6 +9321,7 @@
           <w:p>
             <w:pPr>
               <w:spacing w:after="300" w:line="360" w:lineRule="auto"/>
+              <w:jc w:val="both"/>
               <w:rPr>
                 <w:rFonts w:ascii="Arial" w:eastAsia="Times New Roman" w:hAnsi="Arial" w:cs="Arial"/>
                 <w:color w:val="313131"/>
@@ -8749,6 +9363,7 @@
           <w:p>
             <w:pPr>
               <w:spacing w:after="300" w:line="360" w:lineRule="auto"/>
+              <w:jc w:val="both"/>
               <w:rPr>
                 <w:rFonts w:ascii="Arial" w:eastAsia="Times New Roman" w:hAnsi="Arial" w:cs="Arial"/>
                 <w:color w:val="313131"/>
@@ -8756,7 +9371,6 @@
                 <w:szCs w:val="24"/>
               </w:rPr>
             </w:pPr>
-            <w:proofErr w:type="spellStart"/>
             <w:r>
               <w:rPr>
                 <w:rFonts w:ascii="Arial" w:eastAsia="Times New Roman" w:hAnsi="Arial" w:cs="Arial"/>
@@ -8766,7 +9380,6 @@
               </w:rPr>
               <w:t>Very_Hot</w:t>
             </w:r>
-            <w:proofErr w:type="spellEnd"/>
           </w:p>
         </w:tc>
         <w:tc>
@@ -8790,6 +9403,7 @@
           <w:p>
             <w:pPr>
               <w:spacing w:after="300" w:line="360" w:lineRule="auto"/>
+              <w:jc w:val="both"/>
               <w:rPr>
                 <w:rFonts w:ascii="Arial" w:eastAsia="Times New Roman" w:hAnsi="Arial" w:cs="Arial"/>
                 <w:color w:val="313131"/>
@@ -8829,6 +9443,7 @@
           <w:p>
             <w:pPr>
               <w:spacing w:after="300" w:line="360" w:lineRule="auto"/>
+              <w:jc w:val="both"/>
               <w:rPr>
                 <w:rFonts w:ascii="Arial" w:eastAsia="Times New Roman" w:hAnsi="Arial" w:cs="Arial"/>
                 <w:color w:val="313131"/>
@@ -8868,6 +9483,7 @@
           <w:p>
             <w:pPr>
               <w:spacing w:after="300" w:line="360" w:lineRule="auto"/>
+              <w:jc w:val="both"/>
               <w:rPr>
                 <w:rFonts w:ascii="Arial" w:eastAsia="Times New Roman" w:hAnsi="Arial" w:cs="Arial"/>
                 <w:color w:val="313131"/>
@@ -8907,6 +9523,7 @@
           <w:p>
             <w:pPr>
               <w:spacing w:after="300" w:line="360" w:lineRule="auto"/>
+              <w:jc w:val="both"/>
               <w:rPr>
                 <w:rFonts w:ascii="Arial" w:eastAsia="Times New Roman" w:hAnsi="Arial" w:cs="Arial"/>
                 <w:color w:val="313131"/>
@@ -8946,6 +9563,7 @@
           <w:p>
             <w:pPr>
               <w:spacing w:after="300" w:line="360" w:lineRule="auto"/>
+              <w:jc w:val="both"/>
               <w:rPr>
                 <w:rFonts w:ascii="Arial" w:eastAsia="Times New Roman" w:hAnsi="Arial" w:cs="Arial"/>
                 <w:color w:val="313131"/>
@@ -8953,7 +9571,6 @@
                 <w:szCs w:val="24"/>
               </w:rPr>
             </w:pPr>
-            <w:proofErr w:type="spellStart"/>
             <w:r>
               <w:rPr>
                 <w:rFonts w:ascii="Arial" w:eastAsia="Times New Roman" w:hAnsi="Arial" w:cs="Arial"/>
@@ -8963,7 +9580,6 @@
               </w:rPr>
               <w:t>No_Change</w:t>
             </w:r>
-            <w:proofErr w:type="spellEnd"/>
           </w:p>
         </w:tc>
       </w:tr>
@@ -9034,7 +9650,7 @@
           <w:p>
             <w:pPr>
               <w:spacing w:after="300" w:line="360" w:lineRule="auto"/>
-              <w:jc w:val="center"/>
+              <w:jc w:val="both"/>
               <w:rPr>
                 <w:rFonts w:ascii="Arial" w:eastAsia="Times New Roman" w:hAnsi="Arial" w:cs="Arial"/>
                 <w:b/>
@@ -9078,7 +9694,7 @@
           <w:p>
             <w:pPr>
               <w:spacing w:after="300" w:line="360" w:lineRule="auto"/>
-              <w:jc w:val="center"/>
+              <w:jc w:val="both"/>
               <w:rPr>
                 <w:rFonts w:ascii="Arial" w:eastAsia="Times New Roman" w:hAnsi="Arial" w:cs="Arial"/>
                 <w:b/>
@@ -9122,7 +9738,7 @@
           <w:p>
             <w:pPr>
               <w:spacing w:after="300" w:line="360" w:lineRule="auto"/>
-              <w:jc w:val="center"/>
+              <w:jc w:val="both"/>
               <w:rPr>
                 <w:rFonts w:ascii="Arial" w:eastAsia="Times New Roman" w:hAnsi="Arial" w:cs="Arial"/>
                 <w:b/>
@@ -9169,7 +9785,7 @@
           <w:p>
             <w:pPr>
               <w:spacing w:after="300" w:line="360" w:lineRule="auto"/>
-              <w:jc w:val="center"/>
+              <w:jc w:val="both"/>
               <w:rPr>
                 <w:rFonts w:ascii="Arial" w:eastAsia="Times New Roman" w:hAnsi="Arial" w:cs="Arial"/>
                 <w:color w:val="313131"/>
@@ -9209,6 +9825,7 @@
           <w:p>
             <w:pPr>
               <w:spacing w:after="300" w:line="360" w:lineRule="auto"/>
+              <w:jc w:val="both"/>
               <w:rPr>
                 <w:rFonts w:ascii="Arial" w:eastAsia="Times New Roman" w:hAnsi="Arial" w:cs="Arial"/>
                 <w:color w:val="313131"/>
@@ -9223,27 +9840,7 @@
                 <w:sz w:val="24"/>
                 <w:szCs w:val="24"/>
               </w:rPr>
-              <w:t xml:space="preserve">IF temperature=(Cold OR </w:t>
-            </w:r>
-            <w:proofErr w:type="spellStart"/>
-            <w:r>
-              <w:rPr>
-                <w:rFonts w:ascii="Arial" w:eastAsia="Times New Roman" w:hAnsi="Arial" w:cs="Arial"/>
-                <w:color w:val="313131"/>
-                <w:sz w:val="24"/>
-                <w:szCs w:val="24"/>
-              </w:rPr>
-              <w:t>Very_Cold</w:t>
-            </w:r>
-            <w:proofErr w:type="spellEnd"/>
-            <w:r>
-              <w:rPr>
-                <w:rFonts w:ascii="Arial" w:eastAsia="Times New Roman" w:hAnsi="Arial" w:cs="Arial"/>
-                <w:color w:val="313131"/>
-                <w:sz w:val="24"/>
-                <w:szCs w:val="24"/>
-              </w:rPr>
-              <w:t>) AND target=Warm THEN</w:t>
+              <w:t>IF temperature=(Cold OR Very_Cold) AND target=Warm THEN</w:t>
             </w:r>
           </w:p>
         </w:tc>
@@ -9268,7 +9865,7 @@
           <w:p>
             <w:pPr>
               <w:spacing w:after="300" w:line="360" w:lineRule="auto"/>
-              <w:jc w:val="center"/>
+              <w:jc w:val="both"/>
               <w:rPr>
                 <w:rFonts w:ascii="Arial" w:eastAsia="Times New Roman" w:hAnsi="Arial" w:cs="Arial"/>
                 <w:color w:val="313131"/>
@@ -9311,7 +9908,7 @@
           <w:p>
             <w:pPr>
               <w:spacing w:after="300" w:line="360" w:lineRule="auto"/>
-              <w:jc w:val="center"/>
+              <w:jc w:val="both"/>
               <w:rPr>
                 <w:rFonts w:ascii="Arial" w:eastAsia="Times New Roman" w:hAnsi="Arial" w:cs="Arial"/>
                 <w:color w:val="313131"/>
@@ -9351,6 +9948,7 @@
           <w:p>
             <w:pPr>
               <w:spacing w:after="300" w:line="360" w:lineRule="auto"/>
+              <w:jc w:val="both"/>
               <w:rPr>
                 <w:rFonts w:ascii="Arial" w:eastAsia="Times New Roman" w:hAnsi="Arial" w:cs="Arial"/>
                 <w:color w:val="313131"/>
@@ -9365,27 +9963,7 @@
                 <w:sz w:val="24"/>
                 <w:szCs w:val="24"/>
               </w:rPr>
-              <w:t xml:space="preserve">IF temperature=(Hot OR </w:t>
-            </w:r>
-            <w:proofErr w:type="spellStart"/>
-            <w:r>
-              <w:rPr>
-                <w:rFonts w:ascii="Arial" w:eastAsia="Times New Roman" w:hAnsi="Arial" w:cs="Arial"/>
-                <w:color w:val="313131"/>
-                <w:sz w:val="24"/>
-                <w:szCs w:val="24"/>
-              </w:rPr>
-              <w:t>Very_Hot</w:t>
-            </w:r>
-            <w:proofErr w:type="spellEnd"/>
-            <w:r>
-              <w:rPr>
-                <w:rFonts w:ascii="Arial" w:eastAsia="Times New Roman" w:hAnsi="Arial" w:cs="Arial"/>
-                <w:color w:val="313131"/>
-                <w:sz w:val="24"/>
-                <w:szCs w:val="24"/>
-              </w:rPr>
-              <w:t>) AND target=Warm THEN</w:t>
+              <w:t>IF temperature=(Hot OR Very_Hot) AND target=Warm THEN</w:t>
             </w:r>
           </w:p>
         </w:tc>
@@ -9410,7 +9988,7 @@
           <w:p>
             <w:pPr>
               <w:spacing w:after="300" w:line="360" w:lineRule="auto"/>
-              <w:jc w:val="center"/>
+              <w:jc w:val="both"/>
               <w:rPr>
                 <w:rFonts w:ascii="Arial" w:eastAsia="Times New Roman" w:hAnsi="Arial" w:cs="Arial"/>
                 <w:color w:val="313131"/>
@@ -9453,7 +10031,7 @@
           <w:p>
             <w:pPr>
               <w:spacing w:after="300" w:line="360" w:lineRule="auto"/>
-              <w:jc w:val="center"/>
+              <w:jc w:val="both"/>
               <w:rPr>
                 <w:rFonts w:ascii="Arial" w:eastAsia="Times New Roman" w:hAnsi="Arial" w:cs="Arial"/>
                 <w:color w:val="313131"/>
@@ -9493,6 +10071,7 @@
           <w:p>
             <w:pPr>
               <w:spacing w:after="300" w:line="360" w:lineRule="auto"/>
+              <w:jc w:val="both"/>
               <w:rPr>
                 <w:rFonts w:ascii="Arial" w:eastAsia="Times New Roman" w:hAnsi="Arial" w:cs="Arial"/>
                 <w:color w:val="313131"/>
@@ -9532,7 +10111,7 @@
           <w:p>
             <w:pPr>
               <w:spacing w:after="300" w:line="360" w:lineRule="auto"/>
-              <w:jc w:val="center"/>
+              <w:jc w:val="both"/>
               <w:rPr>
                 <w:rFonts w:ascii="Arial" w:eastAsia="Times New Roman" w:hAnsi="Arial" w:cs="Arial"/>
                 <w:color w:val="313131"/>
@@ -9540,7 +10119,6 @@
                 <w:szCs w:val="24"/>
               </w:rPr>
             </w:pPr>
-            <w:proofErr w:type="spellStart"/>
             <w:r>
               <w:rPr>
                 <w:rFonts w:ascii="Arial" w:eastAsia="Times New Roman" w:hAnsi="Arial" w:cs="Arial"/>
@@ -9550,7 +10128,6 @@
               </w:rPr>
               <w:t>No_Change</w:t>
             </w:r>
-            <w:proofErr w:type="spellEnd"/>
           </w:p>
         </w:tc>
       </w:tr>
@@ -9598,27 +10175,7 @@
           <w:sz w:val="24"/>
           <w:szCs w:val="24"/>
         </w:rPr>
-        <w:t xml:space="preserve">Fuzzy set operations perform evaluation of rules. The operations used for OR and </w:t>
-      </w:r>
-      <w:proofErr w:type="spellStart"/>
-      <w:r>
-        <w:rPr>
-          <w:rFonts w:ascii="Arial" w:eastAsia="Times New Roman" w:hAnsi="Arial" w:cs="Arial"/>
-          <w:color w:val="000000"/>
-          <w:sz w:val="24"/>
-          <w:szCs w:val="24"/>
-        </w:rPr>
-        <w:t>AND</w:t>
-      </w:r>
-      <w:proofErr w:type="spellEnd"/>
-      <w:r>
-        <w:rPr>
-          <w:rFonts w:ascii="Arial" w:eastAsia="Times New Roman" w:hAnsi="Arial" w:cs="Arial"/>
-          <w:color w:val="000000"/>
-          <w:sz w:val="24"/>
-          <w:szCs w:val="24"/>
-        </w:rPr>
-        <w:t xml:space="preserve"> are Max and Min respectively. Combine all results of evaluation to form a final result. This result is a fuzzy value.</w:t>
+        <w:t>Fuzzy set operations perform evaluation of rules. The operations used for OR and AND are Max and Min respectively. Combine all results of evaluation to form a final result. This result is a fuzzy value.</w:t>
       </w:r>
     </w:p>
     <w:p>
@@ -9642,21 +10199,8 @@
           <w:sz w:val="24"/>
           <w:szCs w:val="24"/>
         </w:rPr>
-        <w:t xml:space="preserve">Step 5: Perform </w:t>
-      </w:r>
-      <w:proofErr w:type="spellStart"/>
-      <w:r>
-        <w:rPr>
-          <w:rFonts w:ascii="Arial" w:eastAsia="Times New Roman" w:hAnsi="Arial" w:cs="Arial"/>
-          <w:b/>
-          <w:bCs/>
-          <w:color w:val="000000"/>
-          <w:sz w:val="24"/>
-          <w:szCs w:val="24"/>
-        </w:rPr>
-        <w:t>defuzzification</w:t>
-      </w:r>
-      <w:proofErr w:type="spellEnd"/>
+        <w:t>Step 5: Perform defuzzification</w:t>
+      </w:r>
     </w:p>
     <w:p>
       <w:pPr>
@@ -9670,30 +10214,20 @@
           <w:szCs w:val="24"/>
         </w:rPr>
       </w:pPr>
-      <w:proofErr w:type="spellStart"/>
-      <w:r>
-        <w:rPr>
-          <w:rFonts w:ascii="Arial" w:eastAsia="Times New Roman" w:hAnsi="Arial" w:cs="Arial"/>
-          <w:color w:val="000000"/>
-          <w:sz w:val="24"/>
-          <w:szCs w:val="24"/>
-        </w:rPr>
-        <w:t>Defuzzification</w:t>
-      </w:r>
-      <w:proofErr w:type="spellEnd"/>
-      <w:r>
-        <w:rPr>
-          <w:rFonts w:ascii="Arial" w:eastAsia="Times New Roman" w:hAnsi="Arial" w:cs="Arial"/>
-          <w:color w:val="000000"/>
-          <w:sz w:val="24"/>
-          <w:szCs w:val="24"/>
-        </w:rPr>
-        <w:t xml:space="preserve"> is then performed according to membership function for output variable.</w:t>
+      <w:r>
+        <w:rPr>
+          <w:rFonts w:ascii="Arial" w:eastAsia="Times New Roman" w:hAnsi="Arial" w:cs="Arial"/>
+          <w:color w:val="000000"/>
+          <w:sz w:val="24"/>
+          <w:szCs w:val="24"/>
+        </w:rPr>
+        <w:t>Defuzzification is then performed according to membership function for output variable.</w:t>
       </w:r>
     </w:p>
     <w:p>
       <w:pPr>
         <w:spacing w:after="0" w:line="360" w:lineRule="auto"/>
+        <w:jc w:val="both"/>
         <w:rPr>
           <w:rFonts w:ascii="Arial" w:eastAsia="Times New Roman" w:hAnsi="Arial" w:cs="Arial"/>
           <w:sz w:val="24"/>
@@ -9727,7 +10261,7 @@
                     </pic:cNvPicPr>
                   </pic:nvPicPr>
                   <pic:blipFill>
-                    <a:blip r:embed="rId14">
+                    <a:blip r:embed="rId19">
                       <a:extLst>
                         <a:ext uri="{28A0092B-C50C-407E-A947-70E740481C1C}">
                           <a14:useLocalDpi xmlns:a14="http://schemas.microsoft.com/office/drawing/2010/main" val="0"/>
@@ -9763,20 +10297,21 @@
       <w:pPr>
         <w:spacing w:before="48" w:after="48" w:line="360" w:lineRule="auto"/>
         <w:ind w:right="48"/>
-        <w:outlineLvl w:val="1"/>
-        <w:rPr>
-          <w:rFonts w:ascii="Arial" w:eastAsia="Times New Roman" w:hAnsi="Arial" w:cs="Arial"/>
-          <w:color w:val="121214"/>
-          <w:spacing w:val="-15"/>
-          <w:sz w:val="24"/>
-          <w:szCs w:val="24"/>
-        </w:rPr>
-      </w:pPr>
-      <w:r>
-        <w:rPr>
-          <w:rFonts w:ascii="Arial" w:eastAsia="Times New Roman" w:hAnsi="Arial" w:cs="Arial"/>
-          <w:color w:val="121214"/>
-          <w:spacing w:val="-15"/>
+        <w:jc w:val="both"/>
+        <w:outlineLvl w:val="2"/>
+        <w:rPr>
+          <w:rFonts w:ascii="Arial" w:eastAsia="Times New Roman" w:hAnsi="Arial" w:cs="Arial"/>
+          <w:b/>
+          <w:color w:val="000000"/>
+          <w:sz w:val="24"/>
+          <w:szCs w:val="24"/>
+        </w:rPr>
+      </w:pPr>
+      <w:r>
+        <w:rPr>
+          <w:rFonts w:ascii="Arial" w:eastAsia="Times New Roman" w:hAnsi="Arial" w:cs="Arial"/>
+          <w:b/>
+          <w:color w:val="000000"/>
           <w:sz w:val="24"/>
           <w:szCs w:val="24"/>
         </w:rPr>
@@ -9836,6 +10371,7 @@
           <w:numId w:val="9"/>
         </w:numPr>
         <w:spacing w:before="100" w:beforeAutospacing="1" w:after="75" w:line="360" w:lineRule="auto"/>
+        <w:jc w:val="both"/>
         <w:rPr>
           <w:rFonts w:ascii="Arial" w:eastAsia="Times New Roman" w:hAnsi="Arial" w:cs="Arial"/>
           <w:color w:val="000000"/>
@@ -9860,6 +10396,7 @@
           <w:numId w:val="9"/>
         </w:numPr>
         <w:spacing w:before="100" w:beforeAutospacing="1" w:after="75" w:line="360" w:lineRule="auto"/>
+        <w:jc w:val="both"/>
         <w:rPr>
           <w:rFonts w:ascii="Arial" w:eastAsia="Times New Roman" w:hAnsi="Arial" w:cs="Arial"/>
           <w:color w:val="000000"/>
@@ -9884,6 +10421,7 @@
           <w:numId w:val="9"/>
         </w:numPr>
         <w:spacing w:before="100" w:beforeAutospacing="1" w:after="75" w:line="360" w:lineRule="auto"/>
+        <w:jc w:val="both"/>
         <w:rPr>
           <w:rFonts w:ascii="Arial" w:eastAsia="Times New Roman" w:hAnsi="Arial" w:cs="Arial"/>
           <w:color w:val="000000"/>
@@ -9932,6 +10470,7 @@
           <w:numId w:val="10"/>
         </w:numPr>
         <w:spacing w:before="100" w:beforeAutospacing="1" w:after="75" w:line="360" w:lineRule="auto"/>
+        <w:jc w:val="both"/>
         <w:rPr>
           <w:rFonts w:ascii="Arial" w:eastAsia="Times New Roman" w:hAnsi="Arial" w:cs="Arial"/>
           <w:color w:val="000000"/>
@@ -9956,6 +10495,7 @@
           <w:numId w:val="10"/>
         </w:numPr>
         <w:spacing w:before="100" w:beforeAutospacing="1" w:after="75" w:line="360" w:lineRule="auto"/>
+        <w:jc w:val="both"/>
         <w:rPr>
           <w:rFonts w:ascii="Arial" w:eastAsia="Times New Roman" w:hAnsi="Arial" w:cs="Arial"/>
           <w:color w:val="000000"/>
@@ -9980,6 +10520,7 @@
           <w:numId w:val="10"/>
         </w:numPr>
         <w:spacing w:before="100" w:beforeAutospacing="1" w:after="75" w:line="360" w:lineRule="auto"/>
+        <w:jc w:val="both"/>
         <w:rPr>
           <w:rFonts w:ascii="Arial" w:eastAsia="Times New Roman" w:hAnsi="Arial" w:cs="Arial"/>
           <w:color w:val="000000"/>
@@ -10004,6 +10545,7 @@
           <w:numId w:val="10"/>
         </w:numPr>
         <w:spacing w:before="100" w:beforeAutospacing="1" w:after="75" w:line="360" w:lineRule="auto"/>
+        <w:jc w:val="both"/>
         <w:rPr>
           <w:rFonts w:ascii="Arial" w:eastAsia="Times New Roman" w:hAnsi="Arial" w:cs="Arial"/>
           <w:color w:val="000000"/>
@@ -10052,6 +10594,7 @@
           <w:numId w:val="11"/>
         </w:numPr>
         <w:spacing w:before="100" w:beforeAutospacing="1" w:after="75" w:line="360" w:lineRule="auto"/>
+        <w:jc w:val="both"/>
         <w:rPr>
           <w:rFonts w:ascii="Arial" w:eastAsia="Times New Roman" w:hAnsi="Arial" w:cs="Arial"/>
           <w:color w:val="000000"/>
@@ -10076,6 +10619,7 @@
           <w:numId w:val="11"/>
         </w:numPr>
         <w:spacing w:before="100" w:beforeAutospacing="1" w:after="75" w:line="360" w:lineRule="auto"/>
+        <w:jc w:val="both"/>
         <w:rPr>
           <w:rFonts w:ascii="Arial" w:eastAsia="Times New Roman" w:hAnsi="Arial" w:cs="Arial"/>
           <w:color w:val="000000"/>
@@ -10100,6 +10644,7 @@
           <w:numId w:val="11"/>
         </w:numPr>
         <w:spacing w:before="100" w:beforeAutospacing="1" w:after="75" w:line="360" w:lineRule="auto"/>
+        <w:jc w:val="both"/>
         <w:rPr>
           <w:rFonts w:ascii="Arial" w:eastAsia="Times New Roman" w:hAnsi="Arial" w:cs="Arial"/>
           <w:color w:val="000000"/>
@@ -10124,6 +10669,7 @@
           <w:numId w:val="11"/>
         </w:numPr>
         <w:spacing w:before="100" w:beforeAutospacing="1" w:after="75" w:line="360" w:lineRule="auto"/>
+        <w:jc w:val="both"/>
         <w:rPr>
           <w:rFonts w:ascii="Arial" w:eastAsia="Times New Roman" w:hAnsi="Arial" w:cs="Arial"/>
           <w:color w:val="000000"/>
@@ -10148,6 +10694,7 @@
           <w:numId w:val="11"/>
         </w:numPr>
         <w:spacing w:before="100" w:beforeAutospacing="1" w:after="75" w:line="360" w:lineRule="auto"/>
+        <w:jc w:val="both"/>
         <w:rPr>
           <w:rFonts w:ascii="Arial" w:eastAsia="Times New Roman" w:hAnsi="Arial" w:cs="Arial"/>
           <w:color w:val="000000"/>
@@ -10196,6 +10743,7 @@
           <w:numId w:val="12"/>
         </w:numPr>
         <w:spacing w:before="100" w:beforeAutospacing="1" w:after="75" w:line="360" w:lineRule="auto"/>
+        <w:jc w:val="both"/>
         <w:rPr>
           <w:rFonts w:ascii="Arial" w:eastAsia="Times New Roman" w:hAnsi="Arial" w:cs="Arial"/>
           <w:color w:val="000000"/>
@@ -10221,6 +10769,7 @@
           <w:numId w:val="12"/>
         </w:numPr>
         <w:spacing w:before="100" w:beforeAutospacing="1" w:after="75" w:line="360" w:lineRule="auto"/>
+        <w:jc w:val="both"/>
         <w:rPr>
           <w:rFonts w:ascii="Arial" w:eastAsia="Times New Roman" w:hAnsi="Arial" w:cs="Arial"/>
           <w:color w:val="000000"/>
@@ -10242,20 +10791,21 @@
       <w:pPr>
         <w:spacing w:before="48" w:after="48" w:line="360" w:lineRule="auto"/>
         <w:ind w:right="48"/>
-        <w:outlineLvl w:val="1"/>
-        <w:rPr>
-          <w:rFonts w:ascii="Arial" w:eastAsia="Times New Roman" w:hAnsi="Arial" w:cs="Arial"/>
-          <w:color w:val="121214"/>
-          <w:spacing w:val="-15"/>
-          <w:sz w:val="24"/>
-          <w:szCs w:val="24"/>
-        </w:rPr>
-      </w:pPr>
-      <w:r>
-        <w:rPr>
-          <w:rFonts w:ascii="Arial" w:eastAsia="Times New Roman" w:hAnsi="Arial" w:cs="Arial"/>
-          <w:color w:val="121214"/>
-          <w:spacing w:val="-15"/>
+        <w:jc w:val="both"/>
+        <w:outlineLvl w:val="2"/>
+        <w:rPr>
+          <w:rFonts w:ascii="Arial" w:eastAsia="Times New Roman" w:hAnsi="Arial" w:cs="Arial"/>
+          <w:b/>
+          <w:color w:val="000000"/>
+          <w:sz w:val="24"/>
+          <w:szCs w:val="24"/>
+        </w:rPr>
+      </w:pPr>
+      <w:r>
+        <w:rPr>
+          <w:rFonts w:ascii="Arial" w:eastAsia="Times New Roman" w:hAnsi="Arial" w:cs="Arial"/>
+          <w:b/>
+          <w:color w:val="000000"/>
           <w:sz w:val="24"/>
           <w:szCs w:val="24"/>
         </w:rPr>
@@ -10396,20 +10946,21 @@
       <w:pPr>
         <w:spacing w:before="48" w:after="48" w:line="360" w:lineRule="auto"/>
         <w:ind w:right="48"/>
-        <w:outlineLvl w:val="1"/>
-        <w:rPr>
-          <w:rFonts w:ascii="Arial" w:eastAsia="Times New Roman" w:hAnsi="Arial" w:cs="Arial"/>
-          <w:color w:val="121214"/>
-          <w:spacing w:val="-15"/>
-          <w:sz w:val="24"/>
-          <w:szCs w:val="24"/>
-        </w:rPr>
-      </w:pPr>
-      <w:r>
-        <w:rPr>
-          <w:rFonts w:ascii="Arial" w:eastAsia="Times New Roman" w:hAnsi="Arial" w:cs="Arial"/>
-          <w:color w:val="121214"/>
-          <w:spacing w:val="-15"/>
+        <w:jc w:val="both"/>
+        <w:outlineLvl w:val="2"/>
+        <w:rPr>
+          <w:rFonts w:ascii="Arial" w:eastAsia="Times New Roman" w:hAnsi="Arial" w:cs="Arial"/>
+          <w:b/>
+          <w:color w:val="000000"/>
+          <w:sz w:val="24"/>
+          <w:szCs w:val="24"/>
+        </w:rPr>
+      </w:pPr>
+      <w:r>
+        <w:rPr>
+          <w:rFonts w:ascii="Arial" w:eastAsia="Times New Roman" w:hAnsi="Arial" w:cs="Arial"/>
+          <w:b/>
+          <w:color w:val="000000"/>
           <w:sz w:val="24"/>
           <w:szCs w:val="24"/>
         </w:rPr>
@@ -10423,6 +10974,7 @@
           <w:numId w:val="14"/>
         </w:numPr>
         <w:spacing w:before="100" w:beforeAutospacing="1" w:after="75" w:line="360" w:lineRule="auto"/>
+        <w:jc w:val="both"/>
         <w:rPr>
           <w:rFonts w:ascii="Arial" w:eastAsia="Times New Roman" w:hAnsi="Arial" w:cs="Arial"/>
           <w:color w:val="000000"/>
@@ -10447,6 +10999,7 @@
           <w:numId w:val="14"/>
         </w:numPr>
         <w:spacing w:before="100" w:beforeAutospacing="1" w:after="75" w:line="360" w:lineRule="auto"/>
+        <w:jc w:val="both"/>
         <w:rPr>
           <w:rFonts w:ascii="Arial" w:eastAsia="Times New Roman" w:hAnsi="Arial" w:cs="Arial"/>
           <w:color w:val="000000"/>
@@ -10471,6 +11024,7 @@
           <w:numId w:val="14"/>
         </w:numPr>
         <w:spacing w:before="100" w:beforeAutospacing="1" w:after="75" w:line="360" w:lineRule="auto"/>
+        <w:jc w:val="both"/>
         <w:rPr>
           <w:rFonts w:ascii="Arial" w:eastAsia="Times New Roman" w:hAnsi="Arial" w:cs="Arial"/>
           <w:color w:val="000000"/>
@@ -10491,6 +11045,7 @@
     <w:p>
       <w:pPr>
         <w:spacing w:line="360" w:lineRule="auto"/>
+        <w:jc w:val="both"/>
         <w:rPr>
           <w:rFonts w:ascii="Arial" w:hAnsi="Arial" w:cs="Arial"/>
           <w:sz w:val="24"/>
@@ -10499,12 +11054,12 @@
       </w:pPr>
     </w:p>
     <w:sectPr>
-      <w:headerReference w:type="even" r:id="rId15"/>
-      <w:headerReference w:type="default" r:id="rId16"/>
-      <w:footerReference w:type="even" r:id="rId17"/>
-      <w:footerReference w:type="default" r:id="rId18"/>
-      <w:headerReference w:type="first" r:id="rId19"/>
-      <w:footerReference w:type="first" r:id="rId20"/>
+      <w:headerReference w:type="even" r:id="rId20"/>
+      <w:headerReference w:type="default" r:id="rId21"/>
+      <w:footerReference w:type="even" r:id="rId22"/>
+      <w:footerReference w:type="default" r:id="rId23"/>
+      <w:headerReference w:type="first" r:id="rId24"/>
+      <w:footerReference w:type="first" r:id="rId25"/>
       <w:pgSz w:w="11907" w:h="16839" w:code="9"/>
       <w:pgMar w:top="1474" w:right="1474" w:bottom="1474" w:left="2608" w:header="720" w:footer="720" w:gutter="0"/>
       <w:pgNumType w:start="194"/>
@@ -10584,7 +11139,7 @@
           <w:rPr>
             <w:noProof/>
           </w:rPr>
-          <w:t>200</w:t>
+          <w:t>209</w:t>
         </w:r>
         <w:r>
           <w:rPr>
@@ -13396,6 +13951,31 @@
     <w:uiPriority w:val="99"/>
     <w:rsid w:val="0050013C"/>
   </w:style>
+  <w:style w:type="character" w:styleId="Hyperlink">
+    <w:name w:val="Hyperlink"/>
+    <w:basedOn w:val="DefaultParagraphFont"/>
+    <w:uiPriority w:val="99"/>
+    <w:semiHidden/>
+    <w:unhideWhenUsed/>
+    <w:rsid w:val="00DD5C7D"/>
+    <w:rPr>
+      <w:color w:val="0000FF"/>
+      <w:u w:val="single"/>
+    </w:rPr>
+  </w:style>
+  <w:style w:type="character" w:styleId="HTMLCode">
+    <w:name w:val="HTML Code"/>
+    <w:basedOn w:val="DefaultParagraphFont"/>
+    <w:uiPriority w:val="99"/>
+    <w:semiHidden/>
+    <w:unhideWhenUsed/>
+    <w:rsid w:val="00DD5C7D"/>
+    <w:rPr>
+      <w:rFonts w:ascii="Courier New" w:eastAsia="Times New Roman" w:hAnsi="Courier New" w:cs="Courier New"/>
+      <w:sz w:val="20"/>
+      <w:szCs w:val="20"/>
+    </w:rPr>
+  </w:style>
 </w:styles>
 </file>
 

--- a/ChapterIX_Analysis_Design_of_Adaptive_Algorithms.docx
+++ b/ChapterIX_Analysis_Design_of_Adaptive_Algorithms.docx
@@ -7,11 +7,11 @@
         <w:spacing w:before="48" w:after="48" w:line="360" w:lineRule="auto"/>
         <w:ind w:right="48"/>
         <w:jc w:val="both"/>
-        <w:outlineLvl w:val="2"/>
+        <w:outlineLvl w:val="1"/>
         <w:rPr>
           <w:rFonts w:ascii="Arial" w:eastAsia="Times New Roman" w:hAnsi="Arial" w:cs="Arial"/>
           <w:b/>
-          <w:color w:val="000000"/>
+          <w:spacing w:val="-15"/>
           <w:sz w:val="24"/>
           <w:szCs w:val="24"/>
         </w:rPr>
@@ -20,11 +20,31 @@
         <w:rPr>
           <w:rFonts w:ascii="Arial" w:eastAsia="Times New Roman" w:hAnsi="Arial" w:cs="Arial"/>
           <w:b/>
-          <w:color w:val="000000"/>
-          <w:sz w:val="24"/>
-          <w:szCs w:val="24"/>
-        </w:rPr>
-        <w:t>Chapter IX Analysis of Adaptive Algorithms</w:t>
+          <w:spacing w:val="-15"/>
+          <w:sz w:val="24"/>
+          <w:szCs w:val="24"/>
+        </w:rPr>
+        <w:t xml:space="preserve">Chapter IX Analysis </w:t>
+      </w:r>
+      <w:r>
+        <w:rPr>
+          <w:rFonts w:ascii="Arial" w:eastAsia="Times New Roman" w:hAnsi="Arial" w:cs="Arial"/>
+          <w:b/>
+          <w:spacing w:val="-15"/>
+          <w:sz w:val="24"/>
+          <w:szCs w:val="24"/>
+        </w:rPr>
+        <w:t xml:space="preserve">of Dynamic </w:t>
+      </w:r>
+      <w:r>
+        <w:rPr>
+          <w:rFonts w:ascii="Arial" w:eastAsia="Times New Roman" w:hAnsi="Arial" w:cs="Arial"/>
+          <w:b/>
+          <w:spacing w:val="-15"/>
+          <w:sz w:val="24"/>
+          <w:szCs w:val="24"/>
+        </w:rPr>
+        <w:t>Adaptive Algorithms</w:t>
       </w:r>
     </w:p>
     <w:p>
@@ -32,20 +52,73 @@
         <w:spacing w:before="48" w:after="48" w:line="360" w:lineRule="auto"/>
         <w:ind w:right="48"/>
         <w:jc w:val="both"/>
-        <w:outlineLvl w:val="2"/>
+        <w:outlineLvl w:val="1"/>
+        <w:rPr>
+          <w:rFonts w:ascii="Arial" w:eastAsia="Times New Roman" w:hAnsi="Arial" w:cs="Arial"/>
+          <w:spacing w:val="-15"/>
+          <w:sz w:val="24"/>
+          <w:szCs w:val="24"/>
+        </w:rPr>
+      </w:pPr>
+      <w:r>
         <w:rPr>
           <w:rFonts w:ascii="Arial" w:eastAsia="Times New Roman" w:hAnsi="Arial" w:cs="Arial"/>
           <w:b/>
-          <w:color w:val="000000"/>
-          <w:sz w:val="24"/>
-          <w:szCs w:val="24"/>
-        </w:rPr>
-      </w:pPr>
+          <w:spacing w:val="-15"/>
+          <w:sz w:val="24"/>
+          <w:szCs w:val="24"/>
+        </w:rPr>
+        <w:t xml:space="preserve">Keywords </w:t>
+      </w:r>
       <w:r>
         <w:rPr>
           <w:rFonts w:ascii="Arial" w:eastAsia="Times New Roman" w:hAnsi="Arial" w:cs="Arial"/>
           <w:b/>
-          <w:color w:val="000000"/>
+          <w:spacing w:val="-15"/>
+          <w:sz w:val="24"/>
+          <w:szCs w:val="24"/>
+        </w:rPr>
+        <w:t xml:space="preserve"> </w:t>
+      </w:r>
+      <w:r>
+        <w:rPr>
+          <w:rFonts w:ascii="Arial" w:eastAsia="Times New Roman" w:hAnsi="Arial" w:cs="Arial"/>
+          <w:b/>
+          <w:spacing w:val="-15"/>
+          <w:sz w:val="24"/>
+          <w:szCs w:val="24"/>
+        </w:rPr>
+        <w:t xml:space="preserve"> </w:t>
+      </w:r>
+      <w:r>
+        <w:rPr>
+          <w:rFonts w:ascii="Arial" w:eastAsia="Times New Roman" w:hAnsi="Arial" w:cs="Arial"/>
+          <w:spacing w:val="-15"/>
+          <w:sz w:val="24"/>
+          <w:szCs w:val="24"/>
+        </w:rPr>
+        <w:t>BFS, DFS, Bidirectional, Uniform Cost, Iterative Deepening DFS, Hill Climbing, Local Beam, Simulated Annealing, Travelling Salesman Problem, Heuristic Search, A*, Fuzzy Logic</w:t>
+      </w:r>
+    </w:p>
+    <w:p>
+      <w:pPr>
+        <w:spacing w:before="48" w:after="48" w:line="360" w:lineRule="auto"/>
+        <w:ind w:right="48"/>
+        <w:jc w:val="both"/>
+        <w:outlineLvl w:val="1"/>
+        <w:rPr>
+          <w:rFonts w:ascii="Arial" w:eastAsia="Times New Roman" w:hAnsi="Arial" w:cs="Arial"/>
+          <w:b/>
+          <w:spacing w:val="-15"/>
+          <w:sz w:val="24"/>
+          <w:szCs w:val="24"/>
+        </w:rPr>
+      </w:pPr>
+      <w:r>
+        <w:rPr>
+          <w:rFonts w:ascii="Arial" w:eastAsia="Times New Roman" w:hAnsi="Arial" w:cs="Arial"/>
+          <w:b/>
+          <w:spacing w:val="-15"/>
           <w:sz w:val="24"/>
           <w:szCs w:val="24"/>
         </w:rPr>
@@ -60,14 +133,12 @@
         <w:jc w:val="both"/>
         <w:rPr>
           <w:rFonts w:ascii="Arial" w:hAnsi="Arial" w:cs="Arial"/>
-          <w:color w:val="222222"/>
           <w:lang w:val="en-IN" w:eastAsia="en-IN"/>
         </w:rPr>
       </w:pPr>
       <w:r>
         <w:rPr>
           <w:rFonts w:ascii="Arial" w:hAnsi="Arial" w:cs="Arial"/>
-          <w:color w:val="222222"/>
           <w:lang w:val="en-IN" w:eastAsia="en-IN"/>
         </w:rPr>
         <w:t>An </w:t>
@@ -77,7 +148,6 @@
           <w:rFonts w:ascii="Arial" w:hAnsi="Arial" w:cs="Arial"/>
           <w:b/>
           <w:bCs/>
-          <w:color w:val="222222"/>
           <w:lang w:val="en-IN" w:eastAsia="en-IN"/>
         </w:rPr>
         <w:t>adaptive algorithm</w:t>
@@ -87,7 +157,6 @@
           <w:rFonts w:ascii="Arial" w:hAnsi="Arial" w:cs="Arial"/>
           <w:b/>
           <w:bCs/>
-          <w:color w:val="222222"/>
           <w:lang w:val="en-IN" w:eastAsia="en-IN"/>
         </w:rPr>
         <w:t xml:space="preserve"> </w:t>
@@ -95,7 +164,6 @@
       <w:r>
         <w:rPr>
           <w:rFonts w:ascii="Arial" w:hAnsi="Arial" w:cs="Arial"/>
-          <w:color w:val="222222"/>
           <w:lang w:val="en-IN" w:eastAsia="en-IN"/>
         </w:rPr>
         <w:t xml:space="preserve">changes its </w:t>
@@ -103,7 +171,6 @@
       <w:r>
         <w:rPr>
           <w:rFonts w:ascii="Arial" w:hAnsi="Arial" w:cs="Arial"/>
-          <w:color w:val="222222"/>
           <w:lang w:val="en-IN" w:eastAsia="en-IN"/>
         </w:rPr>
         <w:t>behaviour</w:t>
@@ -111,7 +178,6 @@
       <w:r>
         <w:rPr>
           <w:rFonts w:ascii="Arial" w:hAnsi="Arial" w:cs="Arial"/>
-          <w:color w:val="222222"/>
           <w:lang w:val="en-IN" w:eastAsia="en-IN"/>
         </w:rPr>
         <w:t xml:space="preserve"> at the </w:t>
@@ -119,7 +185,6 @@
       <w:r>
         <w:rPr>
           <w:rFonts w:ascii="Arial" w:hAnsi="Arial" w:cs="Arial"/>
-          <w:color w:val="222222"/>
           <w:lang w:val="en-IN" w:eastAsia="en-IN"/>
         </w:rPr>
         <w:t xml:space="preserve">run </w:t>
@@ -127,7 +192,6 @@
       <w:r>
         <w:rPr>
           <w:rFonts w:ascii="Arial" w:hAnsi="Arial" w:cs="Arial"/>
-          <w:color w:val="222222"/>
           <w:lang w:val="en-IN" w:eastAsia="en-IN"/>
         </w:rPr>
         <w:t xml:space="preserve">time </w:t>
@@ -135,7 +199,6 @@
       <w:r>
         <w:rPr>
           <w:rFonts w:ascii="Arial" w:hAnsi="Arial" w:cs="Arial"/>
-          <w:color w:val="222222"/>
           <w:lang w:val="en-IN" w:eastAsia="en-IN"/>
         </w:rPr>
         <w:t>dynamically,</w:t>
@@ -143,7 +206,6 @@
       <w:r>
         <w:rPr>
           <w:rFonts w:ascii="Arial" w:hAnsi="Arial" w:cs="Arial"/>
-          <w:color w:val="222222"/>
           <w:lang w:val="en-IN" w:eastAsia="en-IN"/>
         </w:rPr>
         <w:t xml:space="preserve"> based on data</w:t>
@@ -151,7 +213,6 @@
       <w:r>
         <w:rPr>
           <w:rFonts w:ascii="Arial" w:hAnsi="Arial" w:cs="Arial"/>
-          <w:color w:val="222222"/>
           <w:lang w:val="en-IN" w:eastAsia="en-IN"/>
         </w:rPr>
         <w:t xml:space="preserve"> available and on </w:t>
@@ -161,7 +222,6 @@
           <w:rFonts w:ascii="Arial" w:hAnsi="Arial" w:cs="Arial"/>
           <w:i/>
           <w:iCs/>
-          <w:color w:val="222222"/>
           <w:lang w:val="en-IN" w:eastAsia="en-IN"/>
         </w:rPr>
         <w:t>a priori</w:t>
@@ -169,7 +229,6 @@
       <w:r>
         <w:rPr>
           <w:rFonts w:ascii="Arial" w:hAnsi="Arial" w:cs="Arial"/>
-          <w:color w:val="222222"/>
           <w:lang w:val="en-IN" w:eastAsia="en-IN"/>
         </w:rPr>
         <w:t> </w:t>
@@ -177,7 +236,6 @@
       <w:r>
         <w:rPr>
           <w:rFonts w:ascii="Arial" w:hAnsi="Arial" w:cs="Arial"/>
-          <w:color w:val="222222"/>
           <w:lang w:val="en-IN" w:eastAsia="en-IN"/>
         </w:rPr>
         <w:t xml:space="preserve">defined </w:t>
@@ -185,7 +243,6 @@
       <w:r>
         <w:rPr>
           <w:rFonts w:ascii="Arial" w:hAnsi="Arial" w:cs="Arial"/>
-          <w:color w:val="222222"/>
           <w:lang w:val="en-IN" w:eastAsia="en-IN"/>
         </w:rPr>
         <w:t>criterion</w:t>
@@ -193,7 +250,6 @@
       <w:r>
         <w:rPr>
           <w:rFonts w:ascii="Arial" w:hAnsi="Arial" w:cs="Arial"/>
-          <w:color w:val="222222"/>
           <w:lang w:val="en-IN" w:eastAsia="en-IN"/>
         </w:rPr>
         <w:t xml:space="preserve">. Such information may be the story of </w:t>
@@ -201,7 +257,6 @@
       <w:r>
         <w:rPr>
           <w:rFonts w:ascii="Arial" w:hAnsi="Arial" w:cs="Arial"/>
-          <w:color w:val="222222"/>
           <w:lang w:val="en-IN" w:eastAsia="en-IN"/>
         </w:rPr>
         <w:t xml:space="preserve">received data, information on the </w:t>
@@ -209,7 +264,6 @@
       <w:r>
         <w:rPr>
           <w:rFonts w:ascii="Arial" w:hAnsi="Arial" w:cs="Arial"/>
-          <w:color w:val="222222"/>
           <w:lang w:val="en-IN" w:eastAsia="en-IN"/>
         </w:rPr>
         <w:t>available resources</w:t>
@@ -217,7 +271,6 @@
       <w:r>
         <w:rPr>
           <w:rFonts w:ascii="Arial" w:hAnsi="Arial" w:cs="Arial"/>
-          <w:color w:val="222222"/>
           <w:lang w:val="en-IN" w:eastAsia="en-IN"/>
         </w:rPr>
         <w:t>, or other run-time acquired (or </w:t>
@@ -227,7 +280,6 @@
           <w:rFonts w:ascii="Arial" w:hAnsi="Arial" w:cs="Arial"/>
           <w:i/>
           <w:iCs/>
-          <w:color w:val="222222"/>
           <w:lang w:val="en-IN" w:eastAsia="en-IN"/>
         </w:rPr>
         <w:t>a priori</w:t>
@@ -235,7 +287,6 @@
       <w:r>
         <w:rPr>
           <w:rFonts w:ascii="Arial" w:hAnsi="Arial" w:cs="Arial"/>
-          <w:color w:val="222222"/>
           <w:lang w:val="en-IN" w:eastAsia="en-IN"/>
         </w:rPr>
         <w:t> known) information related to the environment in which it operates.</w:t>
@@ -248,7 +299,6 @@
         <w:jc w:val="both"/>
         <w:rPr>
           <w:rFonts w:ascii="Arial" w:eastAsia="Times New Roman" w:hAnsi="Arial" w:cs="Arial"/>
-          <w:color w:val="222222"/>
           <w:sz w:val="24"/>
           <w:szCs w:val="24"/>
           <w:lang w:val="en-IN" w:eastAsia="en-IN"/>
@@ -257,7 +307,6 @@
       <w:r>
         <w:rPr>
           <w:rFonts w:ascii="Arial" w:eastAsia="Times New Roman" w:hAnsi="Arial" w:cs="Arial"/>
-          <w:color w:val="222222"/>
           <w:sz w:val="24"/>
           <w:szCs w:val="24"/>
           <w:lang w:val="en-IN" w:eastAsia="en-IN"/>
@@ -267,7 +316,6 @@
       <w:r>
         <w:rPr>
           <w:rFonts w:ascii="Arial" w:eastAsia="Times New Roman" w:hAnsi="Arial" w:cs="Arial"/>
-          <w:color w:val="222222"/>
           <w:sz w:val="24"/>
           <w:szCs w:val="24"/>
           <w:lang w:val="en-IN" w:eastAsia="en-IN"/>
@@ -277,12 +325,29 @@
       <w:r>
         <w:rPr>
           <w:rFonts w:ascii="Arial" w:eastAsia="Times New Roman" w:hAnsi="Arial" w:cs="Arial"/>
-          <w:color w:val="222222"/>
           <w:sz w:val="24"/>
           <w:szCs w:val="24"/>
           <w:lang w:val="en-IN" w:eastAsia="en-IN"/>
         </w:rPr>
-        <w:t xml:space="preserve"> which represents a class of stochastic gradient-descent algorithms used in adaptive filtering and machine learning. In adaptive filtering the LMS is used to mimic a desired filter by finding the filter coefficients that relate to producing the least mean square of the error signal (difference between the desired and the actual signal).</w:t>
+        <w:t xml:space="preserve"> which represents a class of stochastic gradient-descent algorithms used in adaptive filtering and machine learning. In adaptive filtering the LMS is used to </w:t>
+      </w:r>
+      <w:r>
+        <w:rPr>
+          <w:rFonts w:ascii="Arial" w:eastAsia="Times New Roman" w:hAnsi="Arial" w:cs="Arial"/>
+          <w:sz w:val="24"/>
+          <w:szCs w:val="24"/>
+          <w:lang w:val="en-IN" w:eastAsia="en-IN"/>
+        </w:rPr>
+        <w:t>build</w:t>
+      </w:r>
+      <w:r>
+        <w:rPr>
+          <w:rFonts w:ascii="Arial" w:eastAsia="Times New Roman" w:hAnsi="Arial" w:cs="Arial"/>
+          <w:sz w:val="24"/>
+          <w:szCs w:val="24"/>
+          <w:lang w:val="en-IN" w:eastAsia="en-IN"/>
+        </w:rPr>
+        <w:t xml:space="preserve"> a desired filter by finding the filter coefficients that relate to producing the least mean square of the error signal (difference between the desired and the actual signal).</w:t>
       </w:r>
     </w:p>
     <w:p>
@@ -292,7 +357,6 @@
         <w:jc w:val="both"/>
         <w:rPr>
           <w:rFonts w:ascii="Arial" w:eastAsia="Times New Roman" w:hAnsi="Arial" w:cs="Arial"/>
-          <w:color w:val="222222"/>
           <w:sz w:val="24"/>
           <w:szCs w:val="24"/>
           <w:lang w:val="en-IN" w:eastAsia="en-IN"/>
@@ -301,47 +365,24 @@
       <w:r>
         <w:rPr>
           <w:rFonts w:ascii="Arial" w:eastAsia="Times New Roman" w:hAnsi="Arial" w:cs="Arial"/>
-          <w:color w:val="222222"/>
           <w:sz w:val="24"/>
           <w:szCs w:val="24"/>
           <w:lang w:val="en-IN" w:eastAsia="en-IN"/>
         </w:rPr>
-        <w:t>For example, </w:t>
-      </w:r>
-      <w:r>
-        <w:rPr>
-          <w:rFonts w:ascii="Arial" w:eastAsia="Times New Roman" w:hAnsi="Arial" w:cs="Arial"/>
-          <w:color w:val="A55858"/>
+        <w:t xml:space="preserve">For example, stable partition, </w:t>
+      </w:r>
+      <w:r>
+        <w:rPr>
+          <w:rFonts w:ascii="Arial" w:eastAsia="Times New Roman" w:hAnsi="Arial" w:cs="Arial"/>
           <w:sz w:val="24"/>
           <w:szCs w:val="24"/>
           <w:lang w:val="en-IN" w:eastAsia="en-IN"/>
         </w:rPr>
-        <w:t>stable partition</w:t>
-      </w:r>
-      <w:r>
-        <w:rPr>
-          <w:rFonts w:ascii="Arial" w:eastAsia="Times New Roman" w:hAnsi="Arial" w:cs="Arial"/>
-          <w:color w:val="222222"/>
-          <w:sz w:val="24"/>
-          <w:szCs w:val="24"/>
-          <w:lang w:val="en-IN" w:eastAsia="en-IN"/>
-        </w:rPr>
-        <w:t xml:space="preserve">, </w:t>
-      </w:r>
-      <w:r>
-        <w:rPr>
-          <w:rFonts w:ascii="Arial" w:eastAsia="Times New Roman" w:hAnsi="Arial" w:cs="Arial"/>
-          <w:color w:val="222222"/>
-          <w:sz w:val="24"/>
-          <w:szCs w:val="24"/>
-          <w:lang w:val="en-IN" w:eastAsia="en-IN"/>
-        </w:rPr>
         <w:t>without</w:t>
       </w:r>
       <w:r>
         <w:rPr>
           <w:rFonts w:ascii="Arial" w:eastAsia="Times New Roman" w:hAnsi="Arial" w:cs="Arial"/>
-          <w:color w:val="222222"/>
           <w:sz w:val="24"/>
           <w:szCs w:val="24"/>
           <w:lang w:val="en-IN" w:eastAsia="en-IN"/>
@@ -353,7 +394,6 @@
           <w:rFonts w:ascii="Arial" w:eastAsia="Times New Roman" w:hAnsi="Arial" w:cs="Arial"/>
           <w:i/>
           <w:iCs/>
-          <w:color w:val="222222"/>
           <w:sz w:val="24"/>
           <w:szCs w:val="24"/>
           <w:lang w:val="en-IN" w:eastAsia="en-IN"/>
@@ -363,7 +403,6 @@
       <w:r>
         <w:rPr>
           <w:rFonts w:ascii="Arial" w:eastAsia="Times New Roman" w:hAnsi="Arial" w:cs="Arial"/>
-          <w:color w:val="222222"/>
           <w:sz w:val="24"/>
           <w:szCs w:val="24"/>
           <w:lang w:val="en-IN" w:eastAsia="en-IN"/>
@@ -375,7 +414,6 @@
           <w:rFonts w:ascii="Arial" w:eastAsia="Times New Roman" w:hAnsi="Arial" w:cs="Arial"/>
           <w:i/>
           <w:iCs/>
-          <w:color w:val="222222"/>
           <w:sz w:val="24"/>
           <w:szCs w:val="24"/>
           <w:lang w:val="en-IN" w:eastAsia="en-IN"/>
@@ -385,7 +423,6 @@
       <w:r>
         <w:rPr>
           <w:rFonts w:ascii="Arial" w:eastAsia="Times New Roman" w:hAnsi="Arial" w:cs="Arial"/>
-          <w:color w:val="222222"/>
           <w:sz w:val="24"/>
           <w:szCs w:val="24"/>
           <w:lang w:val="en-IN" w:eastAsia="en-IN"/>
@@ -397,7 +434,6 @@
           <w:rFonts w:ascii="Arial" w:eastAsia="Times New Roman" w:hAnsi="Arial" w:cs="Arial"/>
           <w:i/>
           <w:iCs/>
-          <w:color w:val="222222"/>
           <w:sz w:val="24"/>
           <w:szCs w:val="24"/>
           <w:lang w:val="en-IN" w:eastAsia="en-IN"/>
@@ -407,7 +443,6 @@
       <w:r>
         <w:rPr>
           <w:rFonts w:ascii="Arial" w:eastAsia="Times New Roman" w:hAnsi="Arial" w:cs="Arial"/>
-          <w:color w:val="222222"/>
           <w:sz w:val="24"/>
           <w:szCs w:val="24"/>
           <w:lang w:val="en-IN" w:eastAsia="en-IN"/>
@@ -419,7 +454,6 @@
           <w:rFonts w:ascii="Arial" w:eastAsia="Times New Roman" w:hAnsi="Arial" w:cs="Arial"/>
           <w:i/>
           <w:iCs/>
-          <w:color w:val="222222"/>
           <w:sz w:val="24"/>
           <w:szCs w:val="24"/>
           <w:lang w:val="en-IN" w:eastAsia="en-IN"/>
@@ -429,7 +463,6 @@
       <w:r>
         <w:rPr>
           <w:rFonts w:ascii="Arial" w:eastAsia="Times New Roman" w:hAnsi="Arial" w:cs="Arial"/>
-          <w:color w:val="222222"/>
           <w:sz w:val="24"/>
           <w:szCs w:val="24"/>
           <w:lang w:val="en-IN" w:eastAsia="en-IN"/>
@@ -441,7 +474,6 @@
           <w:rFonts w:ascii="Arial" w:eastAsia="Times New Roman" w:hAnsi="Arial" w:cs="Arial"/>
           <w:i/>
           <w:iCs/>
-          <w:color w:val="222222"/>
           <w:sz w:val="24"/>
           <w:szCs w:val="24"/>
           <w:lang w:val="en-IN" w:eastAsia="en-IN"/>
@@ -451,7 +483,6 @@
       <w:r>
         <w:rPr>
           <w:rFonts w:ascii="Arial" w:eastAsia="Times New Roman" w:hAnsi="Arial" w:cs="Arial"/>
-          <w:color w:val="222222"/>
           <w:sz w:val="24"/>
           <w:szCs w:val="24"/>
           <w:lang w:val="en-IN" w:eastAsia="en-IN"/>
@@ -463,7 +494,6 @@
           <w:rFonts w:ascii="Arial" w:eastAsia="Times New Roman" w:hAnsi="Arial" w:cs="Arial"/>
           <w:i/>
           <w:iCs/>
-          <w:color w:val="222222"/>
           <w:sz w:val="24"/>
           <w:szCs w:val="24"/>
           <w:lang w:val="en-IN" w:eastAsia="en-IN"/>
@@ -473,7 +503,6 @@
       <w:r>
         <w:rPr>
           <w:rFonts w:ascii="Arial" w:eastAsia="Times New Roman" w:hAnsi="Arial" w:cs="Arial"/>
-          <w:color w:val="222222"/>
           <w:sz w:val="24"/>
           <w:szCs w:val="24"/>
           <w:lang w:val="en-IN" w:eastAsia="en-IN"/>
@@ -485,7 +514,6 @@
           <w:rFonts w:ascii="Arial" w:eastAsia="Times New Roman" w:hAnsi="Arial" w:cs="Arial"/>
           <w:i/>
           <w:iCs/>
-          <w:color w:val="222222"/>
           <w:sz w:val="24"/>
           <w:szCs w:val="24"/>
           <w:lang w:val="en-IN" w:eastAsia="en-IN"/>
@@ -495,37 +523,33 @@
       <w:r>
         <w:rPr>
           <w:rFonts w:ascii="Arial" w:eastAsia="Times New Roman" w:hAnsi="Arial" w:cs="Arial"/>
-          <w:color w:val="222222"/>
           <w:sz w:val="24"/>
           <w:szCs w:val="24"/>
           <w:lang w:val="en-IN" w:eastAsia="en-IN"/>
         </w:rPr>
-        <w:t>) in time. As implemented by the </w:t>
-      </w:r>
-      <w:r>
-        <w:rPr>
-          <w:rFonts w:ascii="Arial" w:eastAsia="Times New Roman" w:hAnsi="Arial" w:cs="Arial"/>
-          <w:color w:val="0B0080"/>
+        <w:t xml:space="preserve">) in time. As </w:t>
+      </w:r>
+      <w:r>
+        <w:rPr>
+          <w:rFonts w:ascii="Arial" w:eastAsia="Times New Roman" w:hAnsi="Arial" w:cs="Arial"/>
           <w:sz w:val="24"/>
           <w:szCs w:val="24"/>
           <w:lang w:val="en-IN" w:eastAsia="en-IN"/>
         </w:rPr>
-        <w:t>C++ Standard Library</w:t>
-      </w:r>
-      <w:r>
-        <w:rPr>
-          <w:rFonts w:ascii="Arial" w:eastAsia="Times New Roman" w:hAnsi="Arial" w:cs="Arial"/>
-          <w:color w:val="222222"/>
+        <w:t xml:space="preserve">mentioned in </w:t>
+      </w:r>
+      <w:r>
+        <w:rPr>
+          <w:rFonts w:ascii="Arial" w:eastAsia="Times New Roman" w:hAnsi="Arial" w:cs="Arial"/>
           <w:sz w:val="24"/>
           <w:szCs w:val="24"/>
           <w:lang w:val="en-IN" w:eastAsia="en-IN"/>
         </w:rPr>
-        <w:t>, </w:t>
-      </w:r>
-      <w:r>
-        <w:rPr>
-          <w:rFonts w:ascii="Arial" w:eastAsia="Times New Roman" w:hAnsi="Arial" w:cs="Arial"/>
-          <w:color w:val="000000"/>
+        <w:t>the C++ Standard Library, </w:t>
+      </w:r>
+      <w:r>
+        <w:rPr>
+          <w:rFonts w:ascii="Arial" w:eastAsia="Times New Roman" w:hAnsi="Arial" w:cs="Arial"/>
           <w:sz w:val="24"/>
           <w:szCs w:val="24"/>
           <w:bdr w:val="single" w:sz="6" w:space="1" w:color="EAECF0" w:frame="1"/>
@@ -537,57 +561,24 @@
       <w:r>
         <w:rPr>
           <w:rFonts w:ascii="Arial" w:eastAsia="Times New Roman" w:hAnsi="Arial" w:cs="Arial"/>
-          <w:color w:val="222222"/>
           <w:sz w:val="24"/>
           <w:szCs w:val="24"/>
           <w:lang w:val="en-IN" w:eastAsia="en-IN"/>
         </w:rPr>
-        <w:t> is adaptive and so it acquires as much memory as it can get (up to what it would need at most) and applies the algorithm using that available memory. Another example is </w:t>
-      </w:r>
-      <w:r>
-        <w:rPr>
-          <w:rFonts w:ascii="Arial" w:eastAsia="Times New Roman" w:hAnsi="Arial" w:cs="Arial"/>
-          <w:color w:val="0B0080"/>
+        <w:t xml:space="preserve"> is adaptive and so it acquires as much memory as it can get and applies the algorithm using that available memory. Another example is adaptive sort, whose </w:t>
+      </w:r>
+      <w:r>
+        <w:rPr>
+          <w:rFonts w:ascii="Arial" w:eastAsia="Times New Roman" w:hAnsi="Arial" w:cs="Arial"/>
           <w:sz w:val="24"/>
           <w:szCs w:val="24"/>
           <w:lang w:val="en-IN" w:eastAsia="en-IN"/>
         </w:rPr>
-        <w:t>adaptive sort</w:t>
-      </w:r>
-      <w:r>
-        <w:rPr>
-          <w:rFonts w:ascii="Arial" w:eastAsia="Times New Roman" w:hAnsi="Arial" w:cs="Arial"/>
-          <w:color w:val="222222"/>
-          <w:sz w:val="24"/>
-          <w:szCs w:val="24"/>
-          <w:lang w:val="en-IN" w:eastAsia="en-IN"/>
-        </w:rPr>
-        <w:t xml:space="preserve">, whose </w:t>
-      </w:r>
-      <w:r>
-        <w:rPr>
-          <w:rFonts w:ascii="Arial" w:eastAsia="Times New Roman" w:hAnsi="Arial" w:cs="Arial"/>
-          <w:color w:val="222222"/>
-          <w:sz w:val="24"/>
-          <w:szCs w:val="24"/>
-          <w:lang w:val="en-IN" w:eastAsia="en-IN"/>
-        </w:rPr>
-        <w:t>behaviour</w:t>
-      </w:r>
-      <w:r>
-        <w:rPr>
-          <w:rFonts w:ascii="Arial" w:eastAsia="Times New Roman" w:hAnsi="Arial" w:cs="Arial"/>
-          <w:color w:val="222222"/>
-          <w:sz w:val="24"/>
-          <w:szCs w:val="24"/>
-          <w:lang w:val="en-IN" w:eastAsia="en-IN"/>
-        </w:rPr>
-        <w:t xml:space="preserve"> changes upon </w:t>
-      </w:r>
-      <w:r>
-        <w:rPr>
-          <w:rFonts w:ascii="Arial" w:eastAsia="Times New Roman" w:hAnsi="Arial" w:cs="Arial"/>
-          <w:color w:val="222222"/>
+        <w:t xml:space="preserve">behaviour changes upon </w:t>
+      </w:r>
+      <w:r>
+        <w:rPr>
+          <w:rFonts w:ascii="Arial" w:eastAsia="Times New Roman" w:hAnsi="Arial" w:cs="Arial"/>
           <w:sz w:val="24"/>
           <w:szCs w:val="24"/>
           <w:lang w:val="en-IN" w:eastAsia="en-IN"/>
@@ -602,7 +593,6 @@
         <w:jc w:val="both"/>
         <w:rPr>
           <w:rFonts w:ascii="Arial" w:eastAsia="Times New Roman" w:hAnsi="Arial" w:cs="Arial"/>
-          <w:color w:val="222222"/>
           <w:sz w:val="24"/>
           <w:szCs w:val="24"/>
           <w:lang w:val="en-IN" w:eastAsia="en-IN"/>
@@ -611,57 +601,69 @@
       <w:r>
         <w:rPr>
           <w:rFonts w:ascii="Arial" w:eastAsia="Times New Roman" w:hAnsi="Arial" w:cs="Arial"/>
-          <w:color w:val="222222"/>
           <w:sz w:val="24"/>
           <w:szCs w:val="24"/>
           <w:lang w:val="en-IN" w:eastAsia="en-IN"/>
         </w:rPr>
-        <w:t>An example of an adaptive algorithm in </w:t>
-      </w:r>
-      <w:r>
-        <w:rPr>
-          <w:rFonts w:ascii="Arial" w:eastAsia="Times New Roman" w:hAnsi="Arial" w:cs="Arial"/>
-          <w:color w:val="0B0080"/>
+        <w:t>I</w:t>
+      </w:r>
+      <w:r>
+        <w:rPr>
+          <w:rFonts w:ascii="Arial" w:eastAsia="Times New Roman" w:hAnsi="Arial" w:cs="Arial"/>
           <w:sz w:val="24"/>
           <w:szCs w:val="24"/>
           <w:lang w:val="en-IN" w:eastAsia="en-IN"/>
         </w:rPr>
-        <w:t>radar</w:t>
-      </w:r>
-      <w:r>
-        <w:rPr>
-          <w:rFonts w:ascii="Arial" w:eastAsia="Times New Roman" w:hAnsi="Arial" w:cs="Arial"/>
-          <w:color w:val="222222"/>
+        <w:t xml:space="preserve">n radar systems </w:t>
+      </w:r>
+      <w:r>
+        <w:rPr>
+          <w:rFonts w:ascii="Arial" w:eastAsia="Times New Roman" w:hAnsi="Arial" w:cs="Arial"/>
           <w:sz w:val="24"/>
           <w:szCs w:val="24"/>
           <w:lang w:val="en-IN" w:eastAsia="en-IN"/>
         </w:rPr>
-        <w:t> systems is the </w:t>
-      </w:r>
-      <w:r>
-        <w:rPr>
-          <w:rFonts w:ascii="Arial" w:eastAsia="Times New Roman" w:hAnsi="Arial" w:cs="Arial"/>
-          <w:color w:val="0B0080"/>
+        <w:t xml:space="preserve">adaptive algorithm </w:t>
+      </w:r>
+      <w:r>
+        <w:rPr>
+          <w:rFonts w:ascii="Arial" w:eastAsia="Times New Roman" w:hAnsi="Arial" w:cs="Arial"/>
           <w:sz w:val="24"/>
           <w:szCs w:val="24"/>
           <w:lang w:val="en-IN" w:eastAsia="en-IN"/>
         </w:rPr>
-        <w:t>constant false alarm rate</w:t>
-      </w:r>
-      <w:r>
-        <w:rPr>
-          <w:rFonts w:ascii="Arial" w:eastAsia="Times New Roman" w:hAnsi="Arial" w:cs="Arial"/>
-          <w:color w:val="222222"/>
+        <w:t xml:space="preserve">is </w:t>
+      </w:r>
+      <w:r>
+        <w:rPr>
+          <w:rFonts w:ascii="Arial" w:eastAsia="Times New Roman" w:hAnsi="Arial" w:cs="Arial"/>
           <w:sz w:val="24"/>
           <w:szCs w:val="24"/>
           <w:lang w:val="en-IN" w:eastAsia="en-IN"/>
         </w:rPr>
+        <w:t xml:space="preserve">used to check </w:t>
+      </w:r>
+      <w:r>
+        <w:rPr>
+          <w:rFonts w:ascii="Arial" w:eastAsia="Times New Roman" w:hAnsi="Arial" w:cs="Arial"/>
+          <w:sz w:val="24"/>
+          <w:szCs w:val="24"/>
+          <w:lang w:val="en-IN" w:eastAsia="en-IN"/>
+        </w:rPr>
+        <w:t>the constant false alarm rate</w:t>
+      </w:r>
+      <w:r>
+        <w:rPr>
+          <w:rFonts w:ascii="Arial" w:eastAsia="Times New Roman" w:hAnsi="Arial" w:cs="Arial"/>
+          <w:sz w:val="24"/>
+          <w:szCs w:val="24"/>
+          <w:lang w:val="en-IN" w:eastAsia="en-IN"/>
+        </w:rPr>
         <w:t xml:space="preserve"> </w:t>
       </w:r>
       <w:r>
         <w:rPr>
           <w:rFonts w:ascii="Arial" w:eastAsia="Times New Roman" w:hAnsi="Arial" w:cs="Arial"/>
-          <w:color w:val="222222"/>
           <w:sz w:val="24"/>
           <w:szCs w:val="24"/>
           <w:lang w:val="en-IN" w:eastAsia="en-IN"/>
@@ -676,7 +678,6 @@
         <w:jc w:val="both"/>
         <w:rPr>
           <w:rFonts w:ascii="Arial" w:eastAsia="Times New Roman" w:hAnsi="Arial" w:cs="Arial"/>
-          <w:color w:val="222222"/>
           <w:sz w:val="24"/>
           <w:szCs w:val="24"/>
           <w:lang w:val="en-IN" w:eastAsia="en-IN"/>
@@ -685,57 +686,42 @@
       <w:r>
         <w:rPr>
           <w:rFonts w:ascii="Arial" w:eastAsia="Times New Roman" w:hAnsi="Arial" w:cs="Arial"/>
-          <w:color w:val="222222"/>
           <w:sz w:val="24"/>
           <w:szCs w:val="24"/>
           <w:lang w:val="en-IN" w:eastAsia="en-IN"/>
         </w:rPr>
-        <w:t>In </w:t>
-      </w:r>
-      <w:r>
-        <w:rPr>
-          <w:rFonts w:ascii="Arial" w:eastAsia="Times New Roman" w:hAnsi="Arial" w:cs="Arial"/>
-          <w:color w:val="0B0080"/>
+        <w:t>In machine learning</w:t>
+      </w:r>
+      <w:r>
+        <w:rPr>
+          <w:rFonts w:ascii="Arial" w:eastAsia="Times New Roman" w:hAnsi="Arial" w:cs="Arial"/>
           <w:sz w:val="24"/>
           <w:szCs w:val="24"/>
           <w:lang w:val="en-IN" w:eastAsia="en-IN"/>
         </w:rPr>
-        <w:t>machine learning</w:t>
-      </w:r>
-      <w:r>
-        <w:rPr>
-          <w:rFonts w:ascii="Arial" w:eastAsia="Times New Roman" w:hAnsi="Arial" w:cs="Arial"/>
-          <w:color w:val="222222"/>
+        <w:t xml:space="preserve">, </w:t>
+      </w:r>
+      <w:r>
+        <w:rPr>
+          <w:rFonts w:ascii="Arial" w:eastAsia="Times New Roman" w:hAnsi="Arial" w:cs="Arial"/>
           <w:sz w:val="24"/>
           <w:szCs w:val="24"/>
           <w:lang w:val="en-IN" w:eastAsia="en-IN"/>
         </w:rPr>
-        <w:t xml:space="preserve">, </w:t>
-      </w:r>
-      <w:r>
-        <w:rPr>
-          <w:rFonts w:ascii="Arial" w:eastAsia="Times New Roman" w:hAnsi="Arial" w:cs="Arial"/>
-          <w:color w:val="222222"/>
+        <w:t xml:space="preserve">many algorithms are </w:t>
+      </w:r>
+      <w:r>
+        <w:rPr>
+          <w:rFonts w:ascii="Arial" w:eastAsia="Times New Roman" w:hAnsi="Arial" w:cs="Arial"/>
           <w:sz w:val="24"/>
           <w:szCs w:val="24"/>
           <w:lang w:val="en-IN" w:eastAsia="en-IN"/>
         </w:rPr>
-        <w:t xml:space="preserve">many algorithms are </w:t>
-      </w:r>
-      <w:r>
-        <w:rPr>
-          <w:rFonts w:ascii="Arial" w:eastAsia="Times New Roman" w:hAnsi="Arial" w:cs="Arial"/>
-          <w:color w:val="222222"/>
-          <w:sz w:val="24"/>
-          <w:szCs w:val="24"/>
-          <w:lang w:val="en-IN" w:eastAsia="en-IN"/>
-        </w:rPr>
         <w:t xml:space="preserve">optimized and </w:t>
       </w:r>
       <w:r>
         <w:rPr>
           <w:rFonts w:ascii="Arial" w:eastAsia="Times New Roman" w:hAnsi="Arial" w:cs="Arial"/>
-          <w:color w:val="222222"/>
           <w:sz w:val="24"/>
           <w:szCs w:val="24"/>
           <w:lang w:val="en-IN" w:eastAsia="en-IN"/>
@@ -746,7 +732,6 @@
         <w:r>
           <w:rPr>
             <w:rFonts w:ascii="Arial" w:eastAsia="Times New Roman" w:hAnsi="Arial" w:cs="Arial"/>
-            <w:color w:val="0B0080"/>
             <w:sz w:val="24"/>
             <w:szCs w:val="24"/>
             <w:lang w:val="en-IN" w:eastAsia="en-IN"/>
@@ -757,7 +742,6 @@
       <w:r>
         <w:rPr>
           <w:rFonts w:ascii="Arial" w:eastAsia="Times New Roman" w:hAnsi="Arial" w:cs="Arial"/>
-          <w:color w:val="222222"/>
           <w:sz w:val="24"/>
           <w:szCs w:val="24"/>
           <w:lang w:val="en-IN" w:eastAsia="en-IN"/>
@@ -768,7 +752,6 @@
         <w:r>
           <w:rPr>
             <w:rFonts w:ascii="Arial" w:eastAsia="Times New Roman" w:hAnsi="Arial" w:cs="Arial"/>
-            <w:color w:val="0B0080"/>
             <w:sz w:val="24"/>
             <w:szCs w:val="24"/>
             <w:lang w:val="en-IN" w:eastAsia="en-IN"/>
@@ -779,7 +762,6 @@
       <w:r>
         <w:rPr>
           <w:rFonts w:ascii="Arial" w:eastAsia="Times New Roman" w:hAnsi="Arial" w:cs="Arial"/>
-          <w:color w:val="222222"/>
           <w:sz w:val="24"/>
           <w:szCs w:val="24"/>
           <w:lang w:val="en-IN" w:eastAsia="en-IN"/>
@@ -789,7 +771,6 @@
       <w:r>
         <w:rPr>
           <w:rFonts w:ascii="Arial" w:eastAsia="Times New Roman" w:hAnsi="Arial" w:cs="Arial"/>
-          <w:color w:val="222222"/>
           <w:sz w:val="24"/>
           <w:szCs w:val="24"/>
           <w:lang w:val="en-IN" w:eastAsia="en-IN"/>
@@ -799,7 +780,6 @@
       <w:r>
         <w:rPr>
           <w:rFonts w:ascii="Arial" w:eastAsia="Times New Roman" w:hAnsi="Arial" w:cs="Arial"/>
-          <w:color w:val="222222"/>
           <w:sz w:val="24"/>
           <w:szCs w:val="24"/>
           <w:lang w:val="en-IN" w:eastAsia="en-IN"/>
@@ -810,7 +790,6 @@
         <w:r>
           <w:rPr>
             <w:rFonts w:ascii="Arial" w:eastAsia="Times New Roman" w:hAnsi="Arial" w:cs="Arial"/>
-            <w:color w:val="0B0080"/>
             <w:sz w:val="24"/>
             <w:szCs w:val="24"/>
             <w:lang w:val="en-IN" w:eastAsia="en-IN"/>
@@ -821,7 +800,6 @@
       <w:r>
         <w:rPr>
           <w:rFonts w:ascii="Arial" w:eastAsia="Times New Roman" w:hAnsi="Arial" w:cs="Arial"/>
-          <w:color w:val="222222"/>
           <w:sz w:val="24"/>
           <w:szCs w:val="24"/>
           <w:lang w:val="en-IN" w:eastAsia="en-IN"/>
@@ -836,7 +814,6 @@
         <w:jc w:val="both"/>
         <w:rPr>
           <w:rFonts w:ascii="Arial" w:eastAsia="Times New Roman" w:hAnsi="Arial" w:cs="Arial"/>
-          <w:color w:val="222222"/>
           <w:sz w:val="24"/>
           <w:szCs w:val="24"/>
           <w:lang w:val="en-IN" w:eastAsia="en-IN"/>
@@ -845,7 +822,6 @@
       <w:r>
         <w:rPr>
           <w:rFonts w:ascii="Arial" w:eastAsia="Times New Roman" w:hAnsi="Arial" w:cs="Arial"/>
-          <w:color w:val="222222"/>
           <w:sz w:val="24"/>
           <w:szCs w:val="24"/>
           <w:lang w:val="en-IN" w:eastAsia="en-IN"/>
@@ -856,83 +832,40 @@
         <w:r>
           <w:rPr>
             <w:rFonts w:ascii="Arial" w:eastAsia="Times New Roman" w:hAnsi="Arial" w:cs="Arial"/>
-            <w:color w:val="0B0080"/>
             <w:sz w:val="24"/>
             <w:szCs w:val="24"/>
             <w:lang w:val="en-IN" w:eastAsia="en-IN"/>
           </w:rPr>
-          <w:t>data compression</w:t>
+          <w:t xml:space="preserve"> compression</w:t>
         </w:r>
       </w:hyperlink>
       <w:r>
         <w:rPr>
           <w:rFonts w:ascii="Arial" w:eastAsia="Times New Roman" w:hAnsi="Arial" w:cs="Arial"/>
-          <w:color w:val="222222"/>
           <w:sz w:val="24"/>
           <w:szCs w:val="24"/>
           <w:lang w:val="en-IN" w:eastAsia="en-IN"/>
         </w:rPr>
-        <w:t>, </w:t>
-      </w:r>
-      <w:r>
-        <w:rPr>
-          <w:rFonts w:ascii="Arial" w:eastAsia="Times New Roman" w:hAnsi="Arial" w:cs="Arial"/>
-          <w:color w:val="0B0080"/>
+        <w:t xml:space="preserve"> of data or information </w:t>
+      </w:r>
+      <w:r>
+        <w:rPr>
+          <w:rFonts w:ascii="Arial" w:eastAsia="Times New Roman" w:hAnsi="Arial" w:cs="Arial"/>
           <w:sz w:val="24"/>
           <w:szCs w:val="24"/>
           <w:lang w:val="en-IN" w:eastAsia="en-IN"/>
         </w:rPr>
-        <w:t>adaptive coding</w:t>
-      </w:r>
-      <w:r>
-        <w:rPr>
-          <w:rFonts w:ascii="Arial" w:eastAsia="Times New Roman" w:hAnsi="Arial" w:cs="Arial"/>
-          <w:color w:val="222222"/>
+        <w:t xml:space="preserve">, adaptive coding algorithms such as Adaptive Huffman coding or Prediction by partial matching can take a </w:t>
+      </w:r>
+      <w:r>
+        <w:rPr>
+          <w:rFonts w:ascii="Arial" w:eastAsia="Times New Roman" w:hAnsi="Arial" w:cs="Arial"/>
           <w:sz w:val="24"/>
           <w:szCs w:val="24"/>
           <w:lang w:val="en-IN" w:eastAsia="en-IN"/>
         </w:rPr>
-        <w:t> algorithms such as </w:t>
-      </w:r>
-      <w:r>
-        <w:rPr>
-          <w:rFonts w:ascii="Arial" w:eastAsia="Times New Roman" w:hAnsi="Arial" w:cs="Arial"/>
-          <w:color w:val="0B0080"/>
-          <w:sz w:val="24"/>
-          <w:szCs w:val="24"/>
-          <w:lang w:val="en-IN" w:eastAsia="en-IN"/>
-        </w:rPr>
-        <w:t>Adaptive Huffman coding</w:t>
-      </w:r>
-      <w:r>
-        <w:rPr>
-          <w:rFonts w:ascii="Arial" w:eastAsia="Times New Roman" w:hAnsi="Arial" w:cs="Arial"/>
-          <w:color w:val="222222"/>
-          <w:sz w:val="24"/>
-          <w:szCs w:val="24"/>
-          <w:lang w:val="en-IN" w:eastAsia="en-IN"/>
-        </w:rPr>
-        <w:t> or </w:t>
-      </w:r>
-      <w:r>
-        <w:rPr>
-          <w:rFonts w:ascii="Arial" w:eastAsia="Times New Roman" w:hAnsi="Arial" w:cs="Arial"/>
-          <w:color w:val="0B0080"/>
-          <w:sz w:val="24"/>
-          <w:szCs w:val="24"/>
-          <w:lang w:val="en-IN" w:eastAsia="en-IN"/>
-        </w:rPr>
-        <w:t>Prediction by partial matching</w:t>
-      </w:r>
-      <w:r>
-        <w:rPr>
-          <w:rFonts w:ascii="Arial" w:eastAsia="Times New Roman" w:hAnsi="Arial" w:cs="Arial"/>
-          <w:color w:val="222222"/>
-          <w:sz w:val="24"/>
-          <w:szCs w:val="24"/>
-          <w:lang w:val="en-IN" w:eastAsia="en-IN"/>
-        </w:rPr>
-        <w:t> can take a stream of data as input, and adapt their compression technique based on the symbols that they have already encountered.</w:t>
+        <w:lastRenderedPageBreak/>
+        <w:t>stream of data as input, and adapt their compression technique based on the symbols that they have already encountered.</w:t>
       </w:r>
     </w:p>
     <w:p>
@@ -942,7 +875,6 @@
         <w:jc w:val="both"/>
         <w:rPr>
           <w:rFonts w:ascii="Arial" w:eastAsia="Times New Roman" w:hAnsi="Arial" w:cs="Arial"/>
-          <w:color w:val="222222"/>
           <w:sz w:val="24"/>
           <w:szCs w:val="24"/>
           <w:lang w:val="en-IN" w:eastAsia="en-IN"/>
@@ -951,19 +883,16 @@
       <w:r>
         <w:rPr>
           <w:rFonts w:ascii="Arial" w:eastAsia="Times New Roman" w:hAnsi="Arial" w:cs="Arial"/>
-          <w:color w:val="222222"/>
           <w:sz w:val="24"/>
           <w:szCs w:val="24"/>
           <w:lang w:val="en-IN" w:eastAsia="en-IN"/>
         </w:rPr>
-        <w:lastRenderedPageBreak/>
         <w:t>In </w:t>
       </w:r>
       <w:hyperlink r:id="rId11" w:tooltip="Signal processing" w:history="1">
         <w:r>
           <w:rPr>
             <w:rFonts w:ascii="Arial" w:eastAsia="Times New Roman" w:hAnsi="Arial" w:cs="Arial"/>
-            <w:color w:val="0B0080"/>
             <w:sz w:val="24"/>
             <w:szCs w:val="24"/>
             <w:lang w:val="en-IN" w:eastAsia="en-IN"/>
@@ -974,32 +903,65 @@
       <w:r>
         <w:rPr>
           <w:rFonts w:ascii="Arial" w:eastAsia="Times New Roman" w:hAnsi="Arial" w:cs="Arial"/>
-          <w:color w:val="222222"/>
           <w:sz w:val="24"/>
           <w:szCs w:val="24"/>
           <w:lang w:val="en-IN" w:eastAsia="en-IN"/>
         </w:rPr>
-        <w:t>, the </w:t>
-      </w:r>
-      <w:r>
-        <w:rPr>
-          <w:rFonts w:ascii="Arial" w:eastAsia="Times New Roman" w:hAnsi="Arial" w:cs="Arial"/>
-          <w:color w:val="0B0080"/>
+        <w:t>, the Adaptive Transform Acoustic Coding</w:t>
+      </w:r>
+      <w:r>
+        <w:rPr>
+          <w:rFonts w:ascii="Arial" w:eastAsia="Times New Roman" w:hAnsi="Arial" w:cs="Arial"/>
           <w:sz w:val="24"/>
           <w:szCs w:val="24"/>
           <w:lang w:val="en-IN" w:eastAsia="en-IN"/>
         </w:rPr>
-        <w:t>Adaptive Transform Acoustic Coding</w:t>
-      </w:r>
-      <w:r>
-        <w:rPr>
-          <w:rFonts w:ascii="Arial" w:eastAsia="Times New Roman" w:hAnsi="Arial" w:cs="Arial"/>
-          <w:color w:val="222222"/>
+        <w:t> is</w:t>
+      </w:r>
+      <w:r>
+        <w:rPr>
+          <w:rFonts w:ascii="Arial" w:eastAsia="Times New Roman" w:hAnsi="Arial" w:cs="Arial"/>
           <w:sz w:val="24"/>
           <w:szCs w:val="24"/>
           <w:lang w:val="en-IN" w:eastAsia="en-IN"/>
         </w:rPr>
-        <w:t>  is called "adaptive" because the window length (the size of an audio "chunk") can change according to the nature of the sound being compressed, to try to achieve the best-sounding compression strategy.</w:t>
+        <w:t xml:space="preserve"> called "adaptive" because the window length (the size of an audio "chunk") can change according to the nature of the sound </w:t>
+      </w:r>
+      <w:r>
+        <w:rPr>
+          <w:rFonts w:ascii="Arial" w:eastAsia="Times New Roman" w:hAnsi="Arial" w:cs="Arial"/>
+          <w:sz w:val="24"/>
+          <w:szCs w:val="24"/>
+          <w:lang w:val="en-IN" w:eastAsia="en-IN"/>
+        </w:rPr>
+        <w:t>getting</w:t>
+      </w:r>
+      <w:r>
+        <w:rPr>
+          <w:rFonts w:ascii="Arial" w:eastAsia="Times New Roman" w:hAnsi="Arial" w:cs="Arial"/>
+          <w:sz w:val="24"/>
+          <w:szCs w:val="24"/>
+          <w:lang w:val="en-IN" w:eastAsia="en-IN"/>
+        </w:rPr>
+        <w:t xml:space="preserve"> compressed, to </w:t>
+      </w:r>
+      <w:r>
+        <w:rPr>
+          <w:rFonts w:ascii="Arial" w:eastAsia="Times New Roman" w:hAnsi="Arial" w:cs="Arial"/>
+          <w:sz w:val="24"/>
+          <w:szCs w:val="24"/>
+          <w:lang w:val="en-IN" w:eastAsia="en-IN"/>
+        </w:rPr>
+        <w:t>try to achieve the best-sound</w:t>
+      </w:r>
+      <w:r>
+        <w:rPr>
+          <w:rFonts w:ascii="Arial" w:eastAsia="Times New Roman" w:hAnsi="Arial" w:cs="Arial"/>
+          <w:sz w:val="24"/>
+          <w:szCs w:val="24"/>
+          <w:lang w:val="en-IN" w:eastAsia="en-IN"/>
+        </w:rPr>
+        <w:t xml:space="preserve"> compression strategy.</w:t>
       </w:r>
     </w:p>
     <w:p>
@@ -1009,7 +971,6 @@
         <w:jc w:val="both"/>
         <w:rPr>
           <w:rFonts w:ascii="Arial" w:eastAsia="Times New Roman" w:hAnsi="Arial" w:cs="Arial"/>
-          <w:color w:val="222222"/>
           <w:sz w:val="24"/>
           <w:szCs w:val="24"/>
           <w:lang w:val="en-IN" w:eastAsia="en-IN"/>
@@ -1018,7 +979,6 @@
       <w:r>
         <w:rPr>
           <w:rFonts w:ascii="Arial" w:eastAsia="Times New Roman" w:hAnsi="Arial" w:cs="Arial"/>
-          <w:color w:val="222222"/>
           <w:sz w:val="24"/>
           <w:szCs w:val="24"/>
           <w:lang w:val="en-IN" w:eastAsia="en-IN"/>
@@ -1028,7 +988,6 @@
       <w:r>
         <w:rPr>
           <w:rFonts w:ascii="Arial" w:eastAsia="Times New Roman" w:hAnsi="Arial" w:cs="Arial"/>
-          <w:color w:val="222222"/>
           <w:sz w:val="24"/>
           <w:szCs w:val="24"/>
           <w:lang w:val="en-IN" w:eastAsia="en-IN"/>
@@ -1038,7 +997,6 @@
       <w:r>
         <w:rPr>
           <w:rFonts w:ascii="Arial" w:eastAsia="Times New Roman" w:hAnsi="Arial" w:cs="Arial"/>
-          <w:color w:val="222222"/>
           <w:sz w:val="24"/>
           <w:szCs w:val="24"/>
           <w:lang w:val="en-IN" w:eastAsia="en-IN"/>
@@ -1048,7 +1006,6 @@
       <w:r>
         <w:rPr>
           <w:rFonts w:ascii="Arial" w:eastAsia="Times New Roman" w:hAnsi="Arial" w:cs="Arial"/>
-          <w:color w:val="222222"/>
           <w:sz w:val="24"/>
           <w:szCs w:val="24"/>
           <w:lang w:val="en-IN" w:eastAsia="en-IN"/>
@@ -1058,7 +1015,6 @@
       <w:r>
         <w:rPr>
           <w:rFonts w:ascii="Arial" w:eastAsia="Times New Roman" w:hAnsi="Arial" w:cs="Arial"/>
-          <w:color w:val="222222"/>
           <w:sz w:val="24"/>
           <w:szCs w:val="24"/>
           <w:lang w:val="en-IN" w:eastAsia="en-IN"/>
@@ -1068,7 +1024,6 @@
       <w:r>
         <w:rPr>
           <w:rFonts w:ascii="Arial" w:eastAsia="Times New Roman" w:hAnsi="Arial" w:cs="Arial"/>
-          <w:color w:val="222222"/>
           <w:sz w:val="24"/>
           <w:szCs w:val="24"/>
           <w:lang w:val="en-IN" w:eastAsia="en-IN"/>
@@ -1078,7 +1033,6 @@
       <w:r>
         <w:rPr>
           <w:rFonts w:ascii="Arial" w:eastAsia="Times New Roman" w:hAnsi="Arial" w:cs="Arial"/>
-          <w:color w:val="222222"/>
           <w:sz w:val="24"/>
           <w:szCs w:val="24"/>
           <w:lang w:val="en-IN" w:eastAsia="en-IN"/>
@@ -1088,7 +1042,6 @@
       <w:r>
         <w:rPr>
           <w:rFonts w:ascii="Arial" w:eastAsia="Times New Roman" w:hAnsi="Arial" w:cs="Arial"/>
-          <w:color w:val="222222"/>
           <w:sz w:val="24"/>
           <w:szCs w:val="24"/>
           <w:lang w:val="en-IN" w:eastAsia="en-IN"/>
@@ -1098,44 +1051,71 @@
       <w:r>
         <w:rPr>
           <w:rFonts w:ascii="Arial" w:eastAsia="Times New Roman" w:hAnsi="Arial" w:cs="Arial"/>
-          <w:color w:val="222222"/>
           <w:sz w:val="24"/>
           <w:szCs w:val="24"/>
           <w:lang w:val="en-IN" w:eastAsia="en-IN"/>
         </w:rPr>
-        <w:t xml:space="preserve"> algorithms to signify the origin of the source code.</w:t>
-      </w:r>
-      <w:r>
-        <w:rPr>
-          <w:rFonts w:ascii="Arial" w:eastAsia="Times New Roman" w:hAnsi="Arial" w:cs="Arial"/>
-          <w:color w:val="222222"/>
+        <w:t xml:space="preserve"> algorithms to signify the origin of the source code</w:t>
+      </w:r>
+      <w:proofErr w:type="gramStart"/>
+      <w:r>
+        <w:rPr>
+          <w:rFonts w:ascii="Arial" w:eastAsia="Times New Roman" w:hAnsi="Arial" w:cs="Arial"/>
           <w:sz w:val="24"/>
           <w:szCs w:val="24"/>
           <w:lang w:val="en-IN" w:eastAsia="en-IN"/>
         </w:rPr>
-        <w:t xml:space="preserve"> </w:t>
-      </w:r>
-      <w:r>
-        <w:rPr>
-          <w:rFonts w:ascii="Arial" w:eastAsia="Times New Roman" w:hAnsi="Arial" w:cs="Arial"/>
-          <w:color w:val="222222"/>
+        <w:t>..</w:t>
+      </w:r>
+      <w:proofErr w:type="gramEnd"/>
+    </w:p>
+    <w:p>
+      <w:pPr>
+        <w:shd w:val="clear" w:color="auto" w:fill="FFFFFF"/>
+        <w:spacing w:before="120" w:after="120" w:line="360" w:lineRule="auto"/>
+        <w:jc w:val="both"/>
+        <w:rPr>
+          <w:rFonts w:ascii="Arial" w:eastAsia="Times New Roman" w:hAnsi="Arial" w:cs="Arial"/>
           <w:sz w:val="24"/>
           <w:szCs w:val="24"/>
           <w:lang w:val="en-IN" w:eastAsia="en-IN"/>
         </w:rPr>
-        <w:t>These are unique, distinctive and diverse conscious algorithms from organics that are capable of computing functions beyond the biological component.</w:t>
-      </w:r>
+      </w:pPr>
     </w:p>
     <w:p>
       <w:pPr>
         <w:spacing w:before="48" w:after="48" w:line="360" w:lineRule="auto"/>
         <w:ind w:right="48"/>
         <w:jc w:val="both"/>
+        <w:outlineLvl w:val="1"/>
+        <w:rPr>
+          <w:rFonts w:ascii="Arial" w:eastAsia="Times New Roman" w:hAnsi="Arial" w:cs="Arial"/>
+          <w:b/>
+          <w:spacing w:val="-15"/>
+          <w:sz w:val="24"/>
+          <w:szCs w:val="24"/>
+        </w:rPr>
+      </w:pPr>
+      <w:r>
+        <w:rPr>
+          <w:rFonts w:ascii="Arial" w:eastAsia="Times New Roman" w:hAnsi="Arial" w:cs="Arial"/>
+          <w:b/>
+          <w:spacing w:val="-15"/>
+          <w:sz w:val="24"/>
+          <w:szCs w:val="24"/>
+        </w:rPr>
+        <w:t>Traversal (Tree) Algorithms</w:t>
+      </w:r>
+    </w:p>
+    <w:p>
+      <w:pPr>
+        <w:spacing w:before="48" w:after="48" w:line="360" w:lineRule="auto"/>
+        <w:ind w:right="48"/>
+        <w:jc w:val="both"/>
         <w:outlineLvl w:val="2"/>
         <w:rPr>
           <w:rFonts w:ascii="Arial" w:eastAsia="Times New Roman" w:hAnsi="Arial" w:cs="Arial"/>
           <w:b/>
-          <w:color w:val="000000"/>
           <w:sz w:val="24"/>
           <w:szCs w:val="24"/>
         </w:rPr>
@@ -1144,7 +1124,6 @@
         <w:rPr>
           <w:rFonts w:ascii="Arial" w:eastAsia="Times New Roman" w:hAnsi="Arial" w:cs="Arial"/>
           <w:b/>
-          <w:color w:val="000000"/>
           <w:sz w:val="24"/>
           <w:szCs w:val="24"/>
         </w:rPr>
@@ -1158,19 +1137,89 @@
         <w:jc w:val="both"/>
         <w:rPr>
           <w:rFonts w:ascii="Arial" w:eastAsia="Times New Roman" w:hAnsi="Arial" w:cs="Arial"/>
-          <w:color w:val="000000"/>
-          <w:sz w:val="24"/>
-          <w:szCs w:val="24"/>
-        </w:rPr>
-      </w:pPr>
-      <w:r>
-        <w:rPr>
-          <w:rFonts w:ascii="Arial" w:eastAsia="Times New Roman" w:hAnsi="Arial" w:cs="Arial"/>
-          <w:color w:val="000000"/>
-          <w:sz w:val="24"/>
-          <w:szCs w:val="24"/>
-        </w:rPr>
-        <w:t>It starts from the root node, explores the neighboring nodes first and moves towards the next level neighbors. It generates one tree at a time until the solution is found. It can be implemented using FIFO queue data structure. This method provides shortest path to the solution.</w:t>
+          <w:sz w:val="24"/>
+          <w:szCs w:val="24"/>
+        </w:rPr>
+      </w:pPr>
+      <w:r>
+        <w:rPr>
+          <w:rFonts w:ascii="Arial" w:eastAsia="Times New Roman" w:hAnsi="Arial" w:cs="Arial"/>
+          <w:sz w:val="24"/>
+          <w:szCs w:val="24"/>
+        </w:rPr>
+        <w:t>S</w:t>
+      </w:r>
+      <w:r>
+        <w:rPr>
+          <w:rFonts w:ascii="Arial" w:eastAsia="Times New Roman" w:hAnsi="Arial" w:cs="Arial"/>
+          <w:sz w:val="24"/>
+          <w:szCs w:val="24"/>
+        </w:rPr>
+        <w:t xml:space="preserve">tarts from the root node, </w:t>
+      </w:r>
+      <w:r>
+        <w:rPr>
+          <w:rFonts w:ascii="Arial" w:eastAsia="Times New Roman" w:hAnsi="Arial" w:cs="Arial"/>
+          <w:sz w:val="24"/>
+          <w:szCs w:val="24"/>
+        </w:rPr>
+        <w:t>traverses</w:t>
+      </w:r>
+      <w:r>
+        <w:rPr>
+          <w:rFonts w:ascii="Arial" w:eastAsia="Times New Roman" w:hAnsi="Arial" w:cs="Arial"/>
+          <w:sz w:val="24"/>
+          <w:szCs w:val="24"/>
+        </w:rPr>
+        <w:t xml:space="preserve"> the neighboring nodes first and moves towar</w:t>
+      </w:r>
+      <w:r>
+        <w:rPr>
+          <w:rFonts w:ascii="Arial" w:eastAsia="Times New Roman" w:hAnsi="Arial" w:cs="Arial"/>
+          <w:sz w:val="24"/>
+          <w:szCs w:val="24"/>
+        </w:rPr>
+        <w:t xml:space="preserve">ds the next level neighbors, </w:t>
+      </w:r>
+      <w:r>
+        <w:rPr>
+          <w:rFonts w:ascii="Arial" w:eastAsia="Times New Roman" w:hAnsi="Arial" w:cs="Arial"/>
+          <w:sz w:val="24"/>
+          <w:szCs w:val="24"/>
+        </w:rPr>
+        <w:t xml:space="preserve">generates one tree at a time until the solution is found. </w:t>
+      </w:r>
+      <w:r>
+        <w:rPr>
+          <w:rFonts w:ascii="Arial" w:eastAsia="Times New Roman" w:hAnsi="Arial" w:cs="Arial"/>
+          <w:sz w:val="24"/>
+          <w:szCs w:val="24"/>
+        </w:rPr>
+        <w:t>BFS</w:t>
+      </w:r>
+      <w:r>
+        <w:rPr>
+          <w:rFonts w:ascii="Arial" w:eastAsia="Times New Roman" w:hAnsi="Arial" w:cs="Arial"/>
+          <w:sz w:val="24"/>
+          <w:szCs w:val="24"/>
+        </w:rPr>
+        <w:t xml:space="preserve"> can be implemented using </w:t>
+      </w:r>
+      <w:r>
+        <w:rPr>
+          <w:rFonts w:ascii="Arial" w:eastAsia="Times New Roman" w:hAnsi="Arial" w:cs="Arial"/>
+          <w:sz w:val="24"/>
+          <w:szCs w:val="24"/>
+        </w:rPr>
+        <w:t xml:space="preserve">FIFO queue data structure and </w:t>
+      </w:r>
+      <w:r>
+        <w:rPr>
+          <w:rFonts w:ascii="Arial" w:eastAsia="Times New Roman" w:hAnsi="Arial" w:cs="Arial"/>
+          <w:sz w:val="24"/>
+          <w:szCs w:val="24"/>
+        </w:rPr>
+        <w:t>provides shortest path to the solution.</w:t>
       </w:r>
     </w:p>
     <w:p>
@@ -1180,15 +1229,13 @@
         <w:jc w:val="both"/>
         <w:rPr>
           <w:rFonts w:ascii="Arial" w:eastAsia="Times New Roman" w:hAnsi="Arial" w:cs="Arial"/>
-          <w:color w:val="000000"/>
-          <w:sz w:val="24"/>
-          <w:szCs w:val="24"/>
-        </w:rPr>
-      </w:pPr>
-      <w:r>
-        <w:rPr>
-          <w:rFonts w:ascii="Arial" w:eastAsia="Times New Roman" w:hAnsi="Arial" w:cs="Arial"/>
-          <w:color w:val="000000"/>
+          <w:sz w:val="24"/>
+          <w:szCs w:val="24"/>
+        </w:rPr>
+      </w:pPr>
+      <w:r>
+        <w:rPr>
+          <w:rFonts w:ascii="Arial" w:eastAsia="Times New Roman" w:hAnsi="Arial" w:cs="Arial"/>
           <w:sz w:val="24"/>
           <w:szCs w:val="24"/>
         </w:rPr>
@@ -1199,7 +1246,6 @@
           <w:rFonts w:ascii="Arial" w:eastAsia="Times New Roman" w:hAnsi="Arial" w:cs="Arial"/>
           <w:b/>
           <w:bCs/>
-          <w:color w:val="000000"/>
           <w:sz w:val="24"/>
           <w:szCs w:val="24"/>
         </w:rPr>
@@ -1208,7 +1254,6 @@
       <w:r>
         <w:rPr>
           <w:rFonts w:ascii="Arial" w:eastAsia="Times New Roman" w:hAnsi="Arial" w:cs="Arial"/>
-          <w:color w:val="000000"/>
           <w:sz w:val="24"/>
           <w:szCs w:val="24"/>
         </w:rPr>
@@ -1217,7 +1262,6 @@
       <w:r>
         <w:rPr>
           <w:rFonts w:ascii="Arial" w:eastAsia="Times New Roman" w:hAnsi="Arial" w:cs="Arial"/>
-          <w:color w:val="000000"/>
           <w:sz w:val="24"/>
           <w:szCs w:val="24"/>
           <w:vertAlign w:val="superscript"/>
@@ -1227,7 +1271,6 @@
       <w:r>
         <w:rPr>
           <w:rFonts w:ascii="Arial" w:eastAsia="Times New Roman" w:hAnsi="Arial" w:cs="Arial"/>
-          <w:color w:val="000000"/>
           <w:sz w:val="24"/>
           <w:szCs w:val="24"/>
         </w:rPr>
@@ -1241,24 +1284,29 @@
         <w:jc w:val="both"/>
         <w:rPr>
           <w:rFonts w:ascii="Arial" w:eastAsia="Times New Roman" w:hAnsi="Arial" w:cs="Arial"/>
-          <w:color w:val="000000"/>
-          <w:sz w:val="24"/>
-          <w:szCs w:val="24"/>
-        </w:rPr>
-      </w:pPr>
-      <w:r>
-        <w:rPr>
-          <w:rFonts w:ascii="Arial" w:eastAsia="Times New Roman" w:hAnsi="Arial" w:cs="Arial"/>
-          <w:color w:val="000000"/>
-          <w:sz w:val="24"/>
-          <w:szCs w:val="24"/>
-        </w:rPr>
-        <w:t>The total no of nodes created in worst case is b + b</w:t>
-      </w:r>
-      <w:r>
-        <w:rPr>
-          <w:rFonts w:ascii="Arial" w:eastAsia="Times New Roman" w:hAnsi="Arial" w:cs="Arial"/>
-          <w:color w:val="000000"/>
+          <w:sz w:val="24"/>
+          <w:szCs w:val="24"/>
+        </w:rPr>
+      </w:pPr>
+      <w:r>
+        <w:rPr>
+          <w:rFonts w:ascii="Arial" w:eastAsia="Times New Roman" w:hAnsi="Arial" w:cs="Arial"/>
+          <w:sz w:val="24"/>
+          <w:szCs w:val="24"/>
+        </w:rPr>
+        <w:t xml:space="preserve">Here </w:t>
+      </w:r>
+      <w:r>
+        <w:rPr>
+          <w:rFonts w:ascii="Arial" w:eastAsia="Times New Roman" w:hAnsi="Arial" w:cs="Arial"/>
+          <w:sz w:val="24"/>
+          <w:szCs w:val="24"/>
+        </w:rPr>
+        <w:t>total no of nodes created in worst case is b + b</w:t>
+      </w:r>
+      <w:r>
+        <w:rPr>
+          <w:rFonts w:ascii="Arial" w:eastAsia="Times New Roman" w:hAnsi="Arial" w:cs="Arial"/>
           <w:sz w:val="24"/>
           <w:szCs w:val="24"/>
           <w:vertAlign w:val="superscript"/>
@@ -1268,7 +1316,6 @@
       <w:r>
         <w:rPr>
           <w:rFonts w:ascii="Arial" w:eastAsia="Times New Roman" w:hAnsi="Arial" w:cs="Arial"/>
-          <w:color w:val="000000"/>
           <w:sz w:val="24"/>
           <w:szCs w:val="24"/>
         </w:rPr>
@@ -1277,7 +1324,6 @@
       <w:r>
         <w:rPr>
           <w:rFonts w:ascii="Arial" w:eastAsia="Times New Roman" w:hAnsi="Arial" w:cs="Arial"/>
-          <w:color w:val="000000"/>
           <w:sz w:val="24"/>
           <w:szCs w:val="24"/>
           <w:vertAlign w:val="superscript"/>
@@ -1287,7 +1333,6 @@
       <w:r>
         <w:rPr>
           <w:rFonts w:ascii="Arial" w:eastAsia="Times New Roman" w:hAnsi="Arial" w:cs="Arial"/>
-          <w:color w:val="000000"/>
           <w:sz w:val="24"/>
           <w:szCs w:val="24"/>
         </w:rPr>
@@ -1296,7 +1341,6 @@
       <w:r>
         <w:rPr>
           <w:rFonts w:ascii="Arial" w:eastAsia="Times New Roman" w:hAnsi="Arial" w:cs="Arial"/>
-          <w:color w:val="000000"/>
           <w:sz w:val="24"/>
           <w:szCs w:val="24"/>
           <w:vertAlign w:val="superscript"/>
@@ -1306,7 +1350,6 @@
       <w:r>
         <w:rPr>
           <w:rFonts w:ascii="Arial" w:eastAsia="Times New Roman" w:hAnsi="Arial" w:cs="Arial"/>
-          <w:color w:val="000000"/>
           <w:sz w:val="24"/>
           <w:szCs w:val="24"/>
         </w:rPr>
@@ -1320,7 +1363,6 @@
         <w:jc w:val="both"/>
         <w:rPr>
           <w:rFonts w:ascii="Arial" w:eastAsia="Times New Roman" w:hAnsi="Arial" w:cs="Arial"/>
-          <w:color w:val="000000"/>
           <w:sz w:val="24"/>
           <w:szCs w:val="24"/>
         </w:rPr>
@@ -1330,7 +1372,6 @@
           <w:rFonts w:ascii="Arial" w:eastAsia="Times New Roman" w:hAnsi="Arial" w:cs="Arial"/>
           <w:b/>
           <w:bCs/>
-          <w:color w:val="000000"/>
           <w:sz w:val="24"/>
           <w:szCs w:val="24"/>
         </w:rPr>
@@ -1339,51 +1380,50 @@
       <w:r>
         <w:rPr>
           <w:rFonts w:ascii="Arial" w:eastAsia="Times New Roman" w:hAnsi="Arial" w:cs="Arial"/>
-          <w:color w:val="000000"/>
-          <w:sz w:val="24"/>
-          <w:szCs w:val="24"/>
-        </w:rPr>
-        <w:t xml:space="preserve"> − </w:t>
-      </w:r>
-      <w:r>
-        <w:rPr>
-          <w:rFonts w:ascii="Arial" w:eastAsia="Times New Roman" w:hAnsi="Arial" w:cs="Arial"/>
-          <w:color w:val="000000"/>
-          <w:sz w:val="24"/>
-          <w:szCs w:val="24"/>
-        </w:rPr>
-        <w:t>since</w:t>
-      </w:r>
-      <w:r>
-        <w:rPr>
-          <w:rFonts w:ascii="Arial" w:eastAsia="Times New Roman" w:hAnsi="Arial" w:cs="Arial"/>
-          <w:color w:val="000000"/>
+          <w:sz w:val="24"/>
+          <w:szCs w:val="24"/>
+        </w:rPr>
+        <w:t> as</w:t>
+      </w:r>
+      <w:r>
+        <w:rPr>
+          <w:rFonts w:ascii="Arial" w:eastAsia="Times New Roman" w:hAnsi="Arial" w:cs="Arial"/>
           <w:sz w:val="24"/>
           <w:szCs w:val="24"/>
         </w:rPr>
         <w:t xml:space="preserve"> each level of nodes is saved for creating next one, it consumes a lot of memory space. Space requirement to store nodes is exponential.</w:t>
       </w:r>
-    </w:p>
-    <w:p>
-      <w:pPr>
-        <w:spacing w:after="144" w:line="360" w:lineRule="auto"/>
-        <w:ind w:left="48" w:right="48"/>
-        <w:jc w:val="both"/>
-        <w:rPr>
-          <w:rFonts w:ascii="Arial" w:eastAsia="Times New Roman" w:hAnsi="Arial" w:cs="Arial"/>
-          <w:color w:val="000000"/>
-          <w:sz w:val="24"/>
-          <w:szCs w:val="24"/>
-        </w:rPr>
-      </w:pPr>
-      <w:r>
-        <w:rPr>
-          <w:rFonts w:ascii="Arial" w:eastAsia="Times New Roman" w:hAnsi="Arial" w:cs="Arial"/>
-          <w:color w:val="000000"/>
-          <w:sz w:val="24"/>
-          <w:szCs w:val="24"/>
-        </w:rPr>
-        <w:t>Its complexity depends on the number of nodes. It can check duplicate nodes.</w:t>
+      <w:r>
+        <w:rPr>
+          <w:rFonts w:ascii="Arial" w:eastAsia="Times New Roman" w:hAnsi="Arial" w:cs="Arial"/>
+          <w:sz w:val="24"/>
+          <w:szCs w:val="24"/>
+        </w:rPr>
+        <w:t xml:space="preserve"> </w:t>
+      </w:r>
+      <w:r>
+        <w:rPr>
+          <w:rFonts w:ascii="Arial" w:eastAsia="Times New Roman" w:hAnsi="Arial" w:cs="Arial"/>
+          <w:sz w:val="24"/>
+          <w:szCs w:val="24"/>
+        </w:rPr>
+        <w:t>Complexity</w:t>
+      </w:r>
+      <w:r>
+        <w:rPr>
+          <w:rFonts w:ascii="Arial" w:eastAsia="Times New Roman" w:hAnsi="Arial" w:cs="Arial"/>
+          <w:sz w:val="24"/>
+          <w:szCs w:val="24"/>
+        </w:rPr>
+        <w:t xml:space="preserve"> depends on the number of nodes also</w:t>
+      </w:r>
+      <w:r>
+        <w:rPr>
+          <w:rFonts w:ascii="Arial" w:eastAsia="Times New Roman" w:hAnsi="Arial" w:cs="Arial"/>
+          <w:sz w:val="24"/>
+          <w:szCs w:val="24"/>
+        </w:rPr>
+        <w:t xml:space="preserve"> It can check duplicate nodes.</w:t>
       </w:r>
     </w:p>
     <w:p>
@@ -1464,7 +1504,6 @@
         <w:rPr>
           <w:rFonts w:ascii="Arial" w:eastAsia="Times New Roman" w:hAnsi="Arial" w:cs="Arial"/>
           <w:b/>
-          <w:color w:val="000000"/>
           <w:sz w:val="24"/>
           <w:szCs w:val="24"/>
         </w:rPr>
@@ -1473,7 +1512,6 @@
         <w:rPr>
           <w:rFonts w:ascii="Arial" w:eastAsia="Times New Roman" w:hAnsi="Arial" w:cs="Arial"/>
           <w:b/>
-          <w:color w:val="000000"/>
           <w:sz w:val="24"/>
           <w:szCs w:val="24"/>
         </w:rPr>
@@ -1487,19 +1525,65 @@
         <w:jc w:val="both"/>
         <w:rPr>
           <w:rFonts w:ascii="Arial" w:eastAsia="Times New Roman" w:hAnsi="Arial" w:cs="Arial"/>
-          <w:color w:val="000000"/>
-          <w:sz w:val="24"/>
-          <w:szCs w:val="24"/>
-        </w:rPr>
-      </w:pPr>
-      <w:r>
-        <w:rPr>
-          <w:rFonts w:ascii="Arial" w:eastAsia="Times New Roman" w:hAnsi="Arial" w:cs="Arial"/>
-          <w:color w:val="000000"/>
-          <w:sz w:val="24"/>
-          <w:szCs w:val="24"/>
-        </w:rPr>
-        <w:t>It is implemented in recursion with LIFO stack data structure. It creates the same set of nodes as Breadth-First method, only in the different order.</w:t>
+          <w:sz w:val="24"/>
+          <w:szCs w:val="24"/>
+        </w:rPr>
+      </w:pPr>
+      <w:r>
+        <w:rPr>
+          <w:rFonts w:ascii="Arial" w:eastAsia="Times New Roman" w:hAnsi="Arial" w:cs="Arial"/>
+          <w:sz w:val="24"/>
+          <w:szCs w:val="24"/>
+        </w:rPr>
+        <w:t>This</w:t>
+      </w:r>
+      <w:r>
+        <w:rPr>
+          <w:rFonts w:ascii="Arial" w:eastAsia="Times New Roman" w:hAnsi="Arial" w:cs="Arial"/>
+          <w:sz w:val="24"/>
+          <w:szCs w:val="24"/>
+        </w:rPr>
+        <w:t xml:space="preserve"> is implemented in recursion with LIFO stack</w:t>
+      </w:r>
+      <w:r>
+        <w:rPr>
+          <w:rFonts w:ascii="Arial" w:eastAsia="Times New Roman" w:hAnsi="Arial" w:cs="Arial"/>
+          <w:sz w:val="24"/>
+          <w:szCs w:val="24"/>
+        </w:rPr>
+        <w:t xml:space="preserve"> data structure. </w:t>
+      </w:r>
+      <w:r>
+        <w:rPr>
+          <w:rFonts w:ascii="Arial" w:eastAsia="Times New Roman" w:hAnsi="Arial" w:cs="Arial"/>
+          <w:sz w:val="24"/>
+          <w:szCs w:val="24"/>
+        </w:rPr>
+        <w:t>Same</w:t>
+      </w:r>
+      <w:r>
+        <w:rPr>
+          <w:rFonts w:ascii="Arial" w:eastAsia="Times New Roman" w:hAnsi="Arial" w:cs="Arial"/>
+          <w:sz w:val="24"/>
+          <w:szCs w:val="24"/>
+        </w:rPr>
+        <w:t xml:space="preserve"> set of nodes </w:t>
+      </w:r>
+      <w:r>
+        <w:rPr>
+          <w:rFonts w:ascii="Arial" w:eastAsia="Times New Roman" w:hAnsi="Arial" w:cs="Arial"/>
+          <w:sz w:val="24"/>
+          <w:szCs w:val="24"/>
+        </w:rPr>
+        <w:t xml:space="preserve">are created </w:t>
+      </w:r>
+      <w:r>
+        <w:rPr>
+          <w:rFonts w:ascii="Arial" w:eastAsia="Times New Roman" w:hAnsi="Arial" w:cs="Arial"/>
+          <w:sz w:val="24"/>
+          <w:szCs w:val="24"/>
+        </w:rPr>
+        <w:t>as Breadth-First method, only in the different order.</w:t>
       </w:r>
     </w:p>
     <w:p>
@@ -1509,26 +1593,87 @@
         <w:jc w:val="both"/>
         <w:rPr>
           <w:rFonts w:ascii="Arial" w:eastAsia="Times New Roman" w:hAnsi="Arial" w:cs="Arial"/>
-          <w:color w:val="000000"/>
-          <w:sz w:val="24"/>
-          <w:szCs w:val="24"/>
-        </w:rPr>
-      </w:pPr>
-      <w:r>
-        <w:rPr>
-          <w:rFonts w:ascii="Arial" w:eastAsia="Times New Roman" w:hAnsi="Arial" w:cs="Arial"/>
-          <w:color w:val="000000"/>
-          <w:sz w:val="24"/>
-          <w:szCs w:val="24"/>
-        </w:rPr>
-        <w:t>As the nodes on the single path are stored in each iteration from root to leaf node, the space requirement to store nodes is linear. With branching factor </w:t>
+          <w:sz w:val="24"/>
+          <w:szCs w:val="24"/>
+        </w:rPr>
+      </w:pPr>
+      <w:r>
+        <w:rPr>
+          <w:rFonts w:ascii="Arial" w:eastAsia="Times New Roman" w:hAnsi="Arial" w:cs="Arial"/>
+          <w:sz w:val="24"/>
+          <w:szCs w:val="24"/>
+        </w:rPr>
+        <w:t>N</w:t>
+      </w:r>
+      <w:r>
+        <w:rPr>
+          <w:rFonts w:ascii="Arial" w:eastAsia="Times New Roman" w:hAnsi="Arial" w:cs="Arial"/>
+          <w:sz w:val="24"/>
+          <w:szCs w:val="24"/>
+        </w:rPr>
+        <w:t>odes on the single</w:t>
+      </w:r>
+      <w:r>
+        <w:rPr>
+          <w:rFonts w:ascii="Arial" w:eastAsia="Times New Roman" w:hAnsi="Arial" w:cs="Arial"/>
+          <w:sz w:val="24"/>
+          <w:szCs w:val="24"/>
+        </w:rPr>
+        <w:t xml:space="preserve"> continuous </w:t>
+      </w:r>
+      <w:r>
+        <w:rPr>
+          <w:rFonts w:ascii="Arial" w:eastAsia="Times New Roman" w:hAnsi="Arial" w:cs="Arial"/>
+          <w:sz w:val="24"/>
+          <w:szCs w:val="24"/>
+        </w:rPr>
+        <w:t>path</w:t>
+      </w:r>
+      <w:r>
+        <w:rPr>
+          <w:rFonts w:ascii="Arial" w:eastAsia="Times New Roman" w:hAnsi="Arial" w:cs="Arial"/>
+          <w:sz w:val="24"/>
+          <w:szCs w:val="24"/>
+        </w:rPr>
+        <w:t xml:space="preserve"> are stored in each iteration from root to leaf node, </w:t>
+      </w:r>
+      <w:r>
+        <w:rPr>
+          <w:rFonts w:ascii="Arial" w:eastAsia="Times New Roman" w:hAnsi="Arial" w:cs="Arial"/>
+          <w:sz w:val="24"/>
+          <w:szCs w:val="24"/>
+        </w:rPr>
+        <w:t xml:space="preserve">and </w:t>
+      </w:r>
+      <w:r>
+        <w:rPr>
+          <w:rFonts w:ascii="Arial" w:eastAsia="Times New Roman" w:hAnsi="Arial" w:cs="Arial"/>
+          <w:sz w:val="24"/>
+          <w:szCs w:val="24"/>
+        </w:rPr>
+        <w:t xml:space="preserve">the space requirement to store nodes is linear. </w:t>
+      </w:r>
+      <w:r>
+        <w:rPr>
+          <w:rFonts w:ascii="Arial" w:eastAsia="Times New Roman" w:hAnsi="Arial" w:cs="Arial"/>
+          <w:sz w:val="24"/>
+          <w:szCs w:val="24"/>
+        </w:rPr>
+        <w:t xml:space="preserve">If </w:t>
+      </w:r>
+      <w:r>
+        <w:rPr>
+          <w:rFonts w:ascii="Arial" w:eastAsia="Times New Roman" w:hAnsi="Arial" w:cs="Arial"/>
+          <w:sz w:val="24"/>
+          <w:szCs w:val="24"/>
+        </w:rPr>
+        <w:t>branching factor </w:t>
       </w:r>
       <w:r>
         <w:rPr>
           <w:rFonts w:ascii="Arial" w:eastAsia="Times New Roman" w:hAnsi="Arial" w:cs="Arial"/>
           <w:i/>
           <w:iCs/>
-          <w:color w:val="000000"/>
           <w:sz w:val="24"/>
           <w:szCs w:val="24"/>
         </w:rPr>
@@ -1537,7 +1682,6 @@
       <w:r>
         <w:rPr>
           <w:rFonts w:ascii="Arial" w:eastAsia="Times New Roman" w:hAnsi="Arial" w:cs="Arial"/>
-          <w:color w:val="000000"/>
           <w:sz w:val="24"/>
           <w:szCs w:val="24"/>
         </w:rPr>
@@ -1548,7 +1692,6 @@
           <w:rFonts w:ascii="Arial" w:eastAsia="Times New Roman" w:hAnsi="Arial" w:cs="Arial"/>
           <w:i/>
           <w:iCs/>
-          <w:color w:val="000000"/>
           <w:sz w:val="24"/>
           <w:szCs w:val="24"/>
         </w:rPr>
@@ -1557,7 +1700,6 @@
       <w:r>
         <w:rPr>
           <w:rFonts w:ascii="Arial" w:eastAsia="Times New Roman" w:hAnsi="Arial" w:cs="Arial"/>
-          <w:color w:val="000000"/>
           <w:sz w:val="24"/>
           <w:szCs w:val="24"/>
         </w:rPr>
@@ -1568,7 +1710,6 @@
           <w:rFonts w:ascii="Arial" w:eastAsia="Times New Roman" w:hAnsi="Arial" w:cs="Arial"/>
           <w:i/>
           <w:iCs/>
-          <w:color w:val="000000"/>
           <w:sz w:val="24"/>
           <w:szCs w:val="24"/>
         </w:rPr>
@@ -1582,7 +1723,6 @@
         <w:jc w:val="both"/>
         <w:rPr>
           <w:rFonts w:ascii="Arial" w:eastAsia="Times New Roman" w:hAnsi="Arial" w:cs="Arial"/>
-          <w:color w:val="000000"/>
           <w:sz w:val="24"/>
           <w:szCs w:val="24"/>
         </w:rPr>
@@ -1592,7 +1732,6 @@
           <w:rFonts w:ascii="Arial" w:eastAsia="Times New Roman" w:hAnsi="Arial" w:cs="Arial"/>
           <w:b/>
           <w:bCs/>
-          <w:color w:val="000000"/>
           <w:sz w:val="24"/>
           <w:szCs w:val="24"/>
         </w:rPr>
@@ -1601,18 +1740,120 @@
       <w:r>
         <w:rPr>
           <w:rFonts w:ascii="Arial" w:eastAsia="Times New Roman" w:hAnsi="Arial" w:cs="Arial"/>
-          <w:color w:val="000000"/>
-          <w:sz w:val="24"/>
-          <w:szCs w:val="24"/>
-        </w:rPr>
-        <w:t> − This algorithm may not terminate and go on infinitely on one path. The solution to this issue is to choose a cut-off depth. If the ideal cut-off is </w:t>
+          <w:sz w:val="24"/>
+          <w:szCs w:val="24"/>
+        </w:rPr>
+        <w:t xml:space="preserve"> − </w:t>
+      </w:r>
+      <w:r>
+        <w:rPr>
+          <w:rFonts w:ascii="Arial" w:eastAsia="Times New Roman" w:hAnsi="Arial" w:cs="Arial"/>
+          <w:sz w:val="24"/>
+          <w:szCs w:val="24"/>
+        </w:rPr>
+        <w:t>this</w:t>
+      </w:r>
+      <w:r>
+        <w:rPr>
+          <w:rFonts w:ascii="Arial" w:eastAsia="Times New Roman" w:hAnsi="Arial" w:cs="Arial"/>
+          <w:sz w:val="24"/>
+          <w:szCs w:val="24"/>
+        </w:rPr>
+        <w:t xml:space="preserve"> algorithm </w:t>
+      </w:r>
+      <w:r>
+        <w:rPr>
+          <w:rFonts w:ascii="Arial" w:eastAsia="Times New Roman" w:hAnsi="Arial" w:cs="Arial"/>
+          <w:sz w:val="24"/>
+          <w:szCs w:val="24"/>
+        </w:rPr>
+        <w:t>does (may)</w:t>
+      </w:r>
+      <w:r>
+        <w:rPr>
+          <w:rFonts w:ascii="Arial" w:eastAsia="Times New Roman" w:hAnsi="Arial" w:cs="Arial"/>
+          <w:sz w:val="24"/>
+          <w:szCs w:val="24"/>
+        </w:rPr>
+        <w:t xml:space="preserve"> not terminate and go on infinitely on one path</w:t>
+      </w:r>
+      <w:r>
+        <w:rPr>
+          <w:rFonts w:ascii="Arial" w:eastAsia="Times New Roman" w:hAnsi="Arial" w:cs="Arial"/>
+          <w:sz w:val="24"/>
+          <w:szCs w:val="24"/>
+        </w:rPr>
+        <w:t xml:space="preserve"> if design is such</w:t>
+      </w:r>
+      <w:r>
+        <w:rPr>
+          <w:rFonts w:ascii="Arial" w:eastAsia="Times New Roman" w:hAnsi="Arial" w:cs="Arial"/>
+          <w:sz w:val="24"/>
+          <w:szCs w:val="24"/>
+        </w:rPr>
+        <w:t xml:space="preserve">. </w:t>
+      </w:r>
+      <w:r>
+        <w:rPr>
+          <w:rFonts w:ascii="Arial" w:eastAsia="Times New Roman" w:hAnsi="Arial" w:cs="Arial"/>
+          <w:sz w:val="24"/>
+          <w:szCs w:val="24"/>
+        </w:rPr>
+        <w:t xml:space="preserve">Hence </w:t>
+      </w:r>
+      <w:r>
+        <w:rPr>
+          <w:rFonts w:ascii="Arial" w:eastAsia="Times New Roman" w:hAnsi="Arial" w:cs="Arial"/>
+          <w:sz w:val="24"/>
+          <w:szCs w:val="24"/>
+        </w:rPr>
+        <w:t>a</w:t>
+      </w:r>
+      <w:r>
+        <w:rPr>
+          <w:rFonts w:ascii="Arial" w:eastAsia="Times New Roman" w:hAnsi="Arial" w:cs="Arial"/>
+          <w:sz w:val="24"/>
+          <w:szCs w:val="24"/>
+        </w:rPr>
+        <w:t xml:space="preserve"> cut-off depth</w:t>
+      </w:r>
+      <w:r>
+        <w:rPr>
+          <w:rFonts w:ascii="Arial" w:eastAsia="Times New Roman" w:hAnsi="Arial" w:cs="Arial"/>
+          <w:sz w:val="24"/>
+          <w:szCs w:val="24"/>
+        </w:rPr>
+        <w:t xml:space="preserve"> need to be chosen</w:t>
+      </w:r>
+      <w:r>
+        <w:rPr>
+          <w:rFonts w:ascii="Arial" w:eastAsia="Times New Roman" w:hAnsi="Arial" w:cs="Arial"/>
+          <w:sz w:val="24"/>
+          <w:szCs w:val="24"/>
+        </w:rPr>
+        <w:t xml:space="preserve">. </w:t>
+      </w:r>
+      <w:r>
+        <w:rPr>
+          <w:rFonts w:ascii="Arial" w:eastAsia="Times New Roman" w:hAnsi="Arial" w:cs="Arial"/>
+          <w:sz w:val="24"/>
+          <w:szCs w:val="24"/>
+        </w:rPr>
+        <w:t xml:space="preserve">Suppose </w:t>
+      </w:r>
+      <w:r>
+        <w:rPr>
+          <w:rFonts w:ascii="Arial" w:eastAsia="Times New Roman" w:hAnsi="Arial" w:cs="Arial"/>
+          <w:sz w:val="24"/>
+          <w:szCs w:val="24"/>
+        </w:rPr>
+        <w:t>the ideal cut-off is </w:t>
       </w:r>
       <w:r>
         <w:rPr>
           <w:rFonts w:ascii="Arial" w:eastAsia="Times New Roman" w:hAnsi="Arial" w:cs="Arial"/>
           <w:i/>
           <w:iCs/>
-          <w:color w:val="000000"/>
           <w:sz w:val="24"/>
           <w:szCs w:val="24"/>
         </w:rPr>
@@ -1621,7 +1862,6 @@
       <w:r>
         <w:rPr>
           <w:rFonts w:ascii="Arial" w:eastAsia="Times New Roman" w:hAnsi="Arial" w:cs="Arial"/>
-          <w:color w:val="000000"/>
           <w:sz w:val="24"/>
           <w:szCs w:val="24"/>
         </w:rPr>
@@ -1632,7 +1872,6 @@
           <w:rFonts w:ascii="Arial" w:eastAsia="Times New Roman" w:hAnsi="Arial" w:cs="Arial"/>
           <w:i/>
           <w:iCs/>
-          <w:color w:val="000000"/>
           <w:sz w:val="24"/>
           <w:szCs w:val="24"/>
         </w:rPr>
@@ -1641,18 +1880,24 @@
       <w:r>
         <w:rPr>
           <w:rFonts w:ascii="Arial" w:eastAsia="Times New Roman" w:hAnsi="Arial" w:cs="Arial"/>
-          <w:color w:val="000000"/>
-          <w:sz w:val="24"/>
-          <w:szCs w:val="24"/>
-        </w:rPr>
-        <w:t>, then this algorithm may fail. If chosen cut-off is more than </w:t>
+          <w:sz w:val="24"/>
+          <w:szCs w:val="24"/>
+        </w:rPr>
+        <w:t>, then this algorithm may not work</w:t>
+      </w:r>
+      <w:r>
+        <w:rPr>
+          <w:rFonts w:ascii="Arial" w:eastAsia="Times New Roman" w:hAnsi="Arial" w:cs="Arial"/>
+          <w:sz w:val="24"/>
+          <w:szCs w:val="24"/>
+        </w:rPr>
+        <w:t>. If chosen cut-off is more than </w:t>
       </w:r>
       <w:r>
         <w:rPr>
           <w:rFonts w:ascii="Arial" w:eastAsia="Times New Roman" w:hAnsi="Arial" w:cs="Arial"/>
           <w:i/>
           <w:iCs/>
-          <w:color w:val="000000"/>
           <w:sz w:val="24"/>
           <w:szCs w:val="24"/>
         </w:rPr>
@@ -1661,11 +1906,26 @@
       <w:r>
         <w:rPr>
           <w:rFonts w:ascii="Arial" w:eastAsia="Times New Roman" w:hAnsi="Arial" w:cs="Arial"/>
-          <w:color w:val="000000"/>
-          <w:sz w:val="24"/>
-          <w:szCs w:val="24"/>
-        </w:rPr>
-        <w:t>, then execution time increases.</w:t>
+          <w:sz w:val="24"/>
+          <w:szCs w:val="24"/>
+        </w:rPr>
+        <w:t>, then execution time increases</w:t>
+      </w:r>
+      <w:r>
+        <w:rPr>
+          <w:rFonts w:ascii="Arial" w:eastAsia="Times New Roman" w:hAnsi="Arial" w:cs="Arial"/>
+          <w:sz w:val="24"/>
+          <w:szCs w:val="24"/>
+        </w:rPr>
+        <w:t xml:space="preserve"> linearly</w:t>
+      </w:r>
+      <w:r>
+        <w:rPr>
+          <w:rFonts w:ascii="Arial" w:eastAsia="Times New Roman" w:hAnsi="Arial" w:cs="Arial"/>
+          <w:sz w:val="24"/>
+          <w:szCs w:val="24"/>
+        </w:rPr>
+        <w:t>.</w:t>
       </w:r>
     </w:p>
     <w:p>
@@ -1675,15 +1935,13 @@
         <w:jc w:val="both"/>
         <w:rPr>
           <w:rFonts w:ascii="Arial" w:eastAsia="Times New Roman" w:hAnsi="Arial" w:cs="Arial"/>
-          <w:color w:val="000000"/>
-          <w:sz w:val="24"/>
-          <w:szCs w:val="24"/>
-        </w:rPr>
-      </w:pPr>
-      <w:r>
-        <w:rPr>
-          <w:rFonts w:ascii="Arial" w:eastAsia="Times New Roman" w:hAnsi="Arial" w:cs="Arial"/>
-          <w:color w:val="000000"/>
+          <w:sz w:val="24"/>
+          <w:szCs w:val="24"/>
+        </w:rPr>
+      </w:pPr>
+      <w:r>
+        <w:rPr>
+          <w:rFonts w:ascii="Arial" w:eastAsia="Times New Roman" w:hAnsi="Arial" w:cs="Arial"/>
           <w:sz w:val="24"/>
           <w:szCs w:val="24"/>
         </w:rPr>
@@ -1767,7 +2025,6 @@
         <w:rPr>
           <w:rFonts w:ascii="Arial" w:eastAsia="Times New Roman" w:hAnsi="Arial" w:cs="Arial"/>
           <w:b/>
-          <w:color w:val="000000"/>
           <w:sz w:val="24"/>
           <w:szCs w:val="24"/>
         </w:rPr>
@@ -1776,7 +2033,6 @@
         <w:rPr>
           <w:rFonts w:ascii="Arial" w:eastAsia="Times New Roman" w:hAnsi="Arial" w:cs="Arial"/>
           <w:b/>
-          <w:color w:val="000000"/>
           <w:sz w:val="24"/>
           <w:szCs w:val="24"/>
         </w:rPr>
@@ -1790,19 +2046,89 @@
         <w:jc w:val="both"/>
         <w:rPr>
           <w:rFonts w:ascii="Arial" w:eastAsia="Times New Roman" w:hAnsi="Arial" w:cs="Arial"/>
-          <w:color w:val="000000"/>
-          <w:sz w:val="24"/>
-          <w:szCs w:val="24"/>
-        </w:rPr>
-      </w:pPr>
-      <w:r>
-        <w:rPr>
-          <w:rFonts w:ascii="Arial" w:eastAsia="Times New Roman" w:hAnsi="Arial" w:cs="Arial"/>
-          <w:color w:val="000000"/>
-          <w:sz w:val="24"/>
-          <w:szCs w:val="24"/>
-        </w:rPr>
-        <w:t>It searches forward from initial state and backward from goal state till both meet to identify a common state.</w:t>
+          <w:sz w:val="24"/>
+          <w:szCs w:val="24"/>
+        </w:rPr>
+      </w:pPr>
+      <w:r>
+        <w:rPr>
+          <w:rFonts w:ascii="Arial" w:eastAsia="Times New Roman" w:hAnsi="Arial" w:cs="Arial"/>
+          <w:sz w:val="24"/>
+          <w:szCs w:val="24"/>
+        </w:rPr>
+        <w:t xml:space="preserve">It searches </w:t>
+      </w:r>
+      <w:r>
+        <w:rPr>
+          <w:rFonts w:ascii="Arial" w:eastAsia="Times New Roman" w:hAnsi="Arial" w:cs="Arial"/>
+          <w:sz w:val="24"/>
+          <w:szCs w:val="24"/>
+        </w:rPr>
+        <w:t xml:space="preserve">in </w:t>
+      </w:r>
+      <w:r>
+        <w:rPr>
+          <w:rFonts w:ascii="Arial" w:eastAsia="Times New Roman" w:hAnsi="Arial" w:cs="Arial"/>
+          <w:sz w:val="24"/>
+          <w:szCs w:val="24"/>
+        </w:rPr>
+        <w:t>forward</w:t>
+      </w:r>
+      <w:r>
+        <w:rPr>
+          <w:rFonts w:ascii="Arial" w:eastAsia="Times New Roman" w:hAnsi="Arial" w:cs="Arial"/>
+          <w:sz w:val="24"/>
+          <w:szCs w:val="24"/>
+        </w:rPr>
+        <w:t xml:space="preserve"> direction</w:t>
+      </w:r>
+      <w:r>
+        <w:rPr>
+          <w:rFonts w:ascii="Arial" w:eastAsia="Times New Roman" w:hAnsi="Arial" w:cs="Arial"/>
+          <w:sz w:val="24"/>
+          <w:szCs w:val="24"/>
+        </w:rPr>
+        <w:t xml:space="preserve"> from initial state and backward </w:t>
+      </w:r>
+      <w:r>
+        <w:rPr>
+          <w:rFonts w:ascii="Arial" w:eastAsia="Times New Roman" w:hAnsi="Arial" w:cs="Arial"/>
+          <w:sz w:val="24"/>
+          <w:szCs w:val="24"/>
+        </w:rPr>
+        <w:t xml:space="preserve">direction </w:t>
+      </w:r>
+      <w:r>
+        <w:rPr>
+          <w:rFonts w:ascii="Arial" w:eastAsia="Times New Roman" w:hAnsi="Arial" w:cs="Arial"/>
+          <w:sz w:val="24"/>
+          <w:szCs w:val="24"/>
+        </w:rPr>
+        <w:t xml:space="preserve">from goal state till both meet to identify a common </w:t>
+      </w:r>
+      <w:r>
+        <w:rPr>
+          <w:rFonts w:ascii="Arial" w:eastAsia="Times New Roman" w:hAnsi="Arial" w:cs="Arial"/>
+          <w:sz w:val="24"/>
+          <w:szCs w:val="24"/>
+        </w:rPr>
+        <w:t>state</w:t>
+      </w:r>
+      <w:r>
+        <w:rPr>
+          <w:rFonts w:ascii="Arial" w:eastAsia="Times New Roman" w:hAnsi="Arial" w:cs="Arial"/>
+          <w:sz w:val="24"/>
+          <w:szCs w:val="24"/>
+        </w:rPr>
+        <w:t xml:space="preserve"> (conclusion)</w:t>
+      </w:r>
+      <w:r>
+        <w:rPr>
+          <w:rFonts w:ascii="Arial" w:eastAsia="Times New Roman" w:hAnsi="Arial" w:cs="Arial"/>
+          <w:sz w:val="24"/>
+          <w:szCs w:val="24"/>
+        </w:rPr>
+        <w:t>.</w:t>
       </w:r>
     </w:p>
     <w:p>
@@ -1812,20 +2138,90 @@
         <w:jc w:val="both"/>
         <w:rPr>
           <w:rFonts w:ascii="Arial" w:eastAsia="Times New Roman" w:hAnsi="Arial" w:cs="Arial"/>
-          <w:color w:val="000000"/>
-          <w:sz w:val="24"/>
-          <w:szCs w:val="24"/>
-        </w:rPr>
-      </w:pPr>
-      <w:r>
-        <w:rPr>
-          <w:rFonts w:ascii="Arial" w:eastAsia="Times New Roman" w:hAnsi="Arial" w:cs="Arial"/>
-          <w:color w:val="000000"/>
+          <w:sz w:val="24"/>
+          <w:szCs w:val="24"/>
+        </w:rPr>
+      </w:pPr>
+      <w:r>
+        <w:rPr>
+          <w:rFonts w:ascii="Arial" w:eastAsia="Times New Roman" w:hAnsi="Arial" w:cs="Arial"/>
           <w:sz w:val="24"/>
           <w:szCs w:val="24"/>
         </w:rPr>
         <w:lastRenderedPageBreak/>
-        <w:t>The path from initial state is concatenated with the inverse path from the goal state. Each search is done only up to half of the total path.</w:t>
+        <w:t xml:space="preserve">The path from </w:t>
+      </w:r>
+      <w:r>
+        <w:rPr>
+          <w:rFonts w:ascii="Arial" w:eastAsia="Times New Roman" w:hAnsi="Arial" w:cs="Arial"/>
+          <w:sz w:val="24"/>
+          <w:szCs w:val="24"/>
+        </w:rPr>
+        <w:t>starting</w:t>
+      </w:r>
+      <w:r>
+        <w:rPr>
+          <w:rFonts w:ascii="Arial" w:eastAsia="Times New Roman" w:hAnsi="Arial" w:cs="Arial"/>
+          <w:sz w:val="24"/>
+          <w:szCs w:val="24"/>
+        </w:rPr>
+        <w:t xml:space="preserve"> state is concatenated with the inverse path from the </w:t>
+      </w:r>
+      <w:r>
+        <w:rPr>
+          <w:rFonts w:ascii="Arial" w:eastAsia="Times New Roman" w:hAnsi="Arial" w:cs="Arial"/>
+          <w:sz w:val="24"/>
+          <w:szCs w:val="24"/>
+        </w:rPr>
+        <w:t>goal</w:t>
+      </w:r>
+      <w:r>
+        <w:rPr>
+          <w:rFonts w:ascii="Arial" w:eastAsia="Times New Roman" w:hAnsi="Arial" w:cs="Arial"/>
+          <w:sz w:val="24"/>
+          <w:szCs w:val="24"/>
+        </w:rPr>
+        <w:t xml:space="preserve"> (end)</w:t>
+      </w:r>
+      <w:r>
+        <w:rPr>
+          <w:rFonts w:ascii="Arial" w:eastAsia="Times New Roman" w:hAnsi="Arial" w:cs="Arial"/>
+          <w:sz w:val="24"/>
+          <w:szCs w:val="24"/>
+        </w:rPr>
+        <w:t xml:space="preserve"> state.</w:t>
+      </w:r>
+      <w:r>
+        <w:rPr>
+          <w:rFonts w:ascii="Arial" w:eastAsia="Times New Roman" w:hAnsi="Arial" w:cs="Arial"/>
+          <w:sz w:val="24"/>
+          <w:szCs w:val="24"/>
+        </w:rPr>
+        <w:t xml:space="preserve"> Hence</w:t>
+      </w:r>
+      <w:r>
+        <w:rPr>
+          <w:rFonts w:ascii="Arial" w:eastAsia="Times New Roman" w:hAnsi="Arial" w:cs="Arial"/>
+          <w:sz w:val="24"/>
+          <w:szCs w:val="24"/>
+        </w:rPr>
+        <w:t xml:space="preserve"> </w:t>
+      </w:r>
+      <w:r>
+        <w:rPr>
+          <w:rFonts w:ascii="Arial" w:eastAsia="Times New Roman" w:hAnsi="Arial" w:cs="Arial"/>
+          <w:sz w:val="24"/>
+          <w:szCs w:val="24"/>
+        </w:rPr>
+        <w:t>e</w:t>
+      </w:r>
+      <w:r>
+        <w:rPr>
+          <w:rFonts w:ascii="Arial" w:eastAsia="Times New Roman" w:hAnsi="Arial" w:cs="Arial"/>
+          <w:sz w:val="24"/>
+          <w:szCs w:val="24"/>
+        </w:rPr>
+        <w:t>ach search is done only up to half of the total path.</w:t>
       </w:r>
     </w:p>
     <w:p>
@@ -1837,7 +2233,6 @@
         <w:rPr>
           <w:rFonts w:ascii="Arial" w:eastAsia="Times New Roman" w:hAnsi="Arial" w:cs="Arial"/>
           <w:b/>
-          <w:color w:val="000000"/>
           <w:sz w:val="24"/>
           <w:szCs w:val="24"/>
         </w:rPr>
@@ -1846,7 +2241,6 @@
         <w:rPr>
           <w:rFonts w:ascii="Arial" w:eastAsia="Times New Roman" w:hAnsi="Arial" w:cs="Arial"/>
           <w:b/>
-          <w:color w:val="000000"/>
           <w:sz w:val="24"/>
           <w:szCs w:val="24"/>
         </w:rPr>
@@ -1860,19 +2254,73 @@
         <w:jc w:val="both"/>
         <w:rPr>
           <w:rFonts w:ascii="Arial" w:eastAsia="Times New Roman" w:hAnsi="Arial" w:cs="Arial"/>
-          <w:color w:val="000000"/>
-          <w:sz w:val="24"/>
-          <w:szCs w:val="24"/>
-        </w:rPr>
-      </w:pPr>
-      <w:r>
-        <w:rPr>
-          <w:rFonts w:ascii="Arial" w:eastAsia="Times New Roman" w:hAnsi="Arial" w:cs="Arial"/>
-          <w:color w:val="000000"/>
-          <w:sz w:val="24"/>
-          <w:szCs w:val="24"/>
-        </w:rPr>
-        <w:t>Sorting is done in increasing cost of the path to a node. It always expands the least cost node. It is identical to Breadth First search if each transition has the same cost.</w:t>
+          <w:sz w:val="24"/>
+          <w:szCs w:val="24"/>
+        </w:rPr>
+      </w:pPr>
+      <w:r>
+        <w:rPr>
+          <w:rFonts w:ascii="Arial" w:eastAsia="Times New Roman" w:hAnsi="Arial" w:cs="Arial"/>
+          <w:sz w:val="24"/>
+          <w:szCs w:val="24"/>
+        </w:rPr>
+        <w:t>In this algorithm s</w:t>
+      </w:r>
+      <w:r>
+        <w:rPr>
+          <w:rFonts w:ascii="Arial" w:eastAsia="Times New Roman" w:hAnsi="Arial" w:cs="Arial"/>
+          <w:sz w:val="24"/>
+          <w:szCs w:val="24"/>
+        </w:rPr>
+        <w:t>orting is done in increas</w:t>
+      </w:r>
+      <w:r>
+        <w:rPr>
+          <w:rFonts w:ascii="Arial" w:eastAsia="Times New Roman" w:hAnsi="Arial" w:cs="Arial"/>
+          <w:sz w:val="24"/>
+          <w:szCs w:val="24"/>
+        </w:rPr>
+        <w:t>ing cost of the path to a node expanding</w:t>
+      </w:r>
+      <w:r>
+        <w:rPr>
+          <w:rFonts w:ascii="Arial" w:eastAsia="Times New Roman" w:hAnsi="Arial" w:cs="Arial"/>
+          <w:sz w:val="24"/>
+          <w:szCs w:val="24"/>
+        </w:rPr>
+        <w:t xml:space="preserve"> the least cost </w:t>
+      </w:r>
+      <w:r>
+        <w:rPr>
+          <w:rFonts w:ascii="Arial" w:eastAsia="Times New Roman" w:hAnsi="Arial" w:cs="Arial"/>
+          <w:sz w:val="24"/>
+          <w:szCs w:val="24"/>
+        </w:rPr>
+        <w:t>node. It is identical to B</w:t>
+      </w:r>
+      <w:r>
+        <w:rPr>
+          <w:rFonts w:ascii="Arial" w:eastAsia="Times New Roman" w:hAnsi="Arial" w:cs="Arial"/>
+          <w:sz w:val="24"/>
+          <w:szCs w:val="24"/>
+        </w:rPr>
+        <w:t>F</w:t>
+      </w:r>
+      <w:r>
+        <w:rPr>
+          <w:rFonts w:ascii="Arial" w:eastAsia="Times New Roman" w:hAnsi="Arial" w:cs="Arial"/>
+          <w:sz w:val="24"/>
+          <w:szCs w:val="24"/>
+        </w:rPr>
+        <w:t>S search if each movement has the same weight</w:t>
+      </w:r>
+      <w:r>
+        <w:rPr>
+          <w:rFonts w:ascii="Arial" w:eastAsia="Times New Roman" w:hAnsi="Arial" w:cs="Arial"/>
+          <w:sz w:val="24"/>
+          <w:szCs w:val="24"/>
+        </w:rPr>
+        <w:t>.</w:t>
       </w:r>
     </w:p>
     <w:p>
@@ -1882,19 +2330,25 @@
         <w:jc w:val="both"/>
         <w:rPr>
           <w:rFonts w:ascii="Arial" w:eastAsia="Times New Roman" w:hAnsi="Arial" w:cs="Arial"/>
-          <w:color w:val="000000"/>
-          <w:sz w:val="24"/>
-          <w:szCs w:val="24"/>
-        </w:rPr>
-      </w:pPr>
-      <w:r>
-        <w:rPr>
-          <w:rFonts w:ascii="Arial" w:eastAsia="Times New Roman" w:hAnsi="Arial" w:cs="Arial"/>
-          <w:color w:val="000000"/>
-          <w:sz w:val="24"/>
-          <w:szCs w:val="24"/>
-        </w:rPr>
-        <w:t>It explores paths in the increasing order of cost.</w:t>
+          <w:sz w:val="24"/>
+          <w:szCs w:val="24"/>
+        </w:rPr>
+      </w:pPr>
+      <w:r>
+        <w:rPr>
+          <w:rFonts w:ascii="Arial" w:eastAsia="Times New Roman" w:hAnsi="Arial" w:cs="Arial"/>
+          <w:sz w:val="24"/>
+          <w:szCs w:val="24"/>
+        </w:rPr>
+        <w:t>UCS</w:t>
+      </w:r>
+      <w:r>
+        <w:rPr>
+          <w:rFonts w:ascii="Arial" w:eastAsia="Times New Roman" w:hAnsi="Arial" w:cs="Arial"/>
+          <w:sz w:val="24"/>
+          <w:szCs w:val="24"/>
+        </w:rPr>
+        <w:t xml:space="preserve"> explores paths in the increasing order of cost.</w:t>
       </w:r>
     </w:p>
     <w:p>
@@ -1904,7 +2358,6 @@
         <w:jc w:val="both"/>
         <w:rPr>
           <w:rFonts w:ascii="Arial" w:eastAsia="Times New Roman" w:hAnsi="Arial" w:cs="Arial"/>
-          <w:color w:val="000000"/>
           <w:sz w:val="24"/>
           <w:szCs w:val="24"/>
         </w:rPr>
@@ -1914,7 +2367,6 @@
           <w:rFonts w:ascii="Arial" w:eastAsia="Times New Roman" w:hAnsi="Arial" w:cs="Arial"/>
           <w:b/>
           <w:bCs/>
-          <w:color w:val="000000"/>
           <w:sz w:val="24"/>
           <w:szCs w:val="24"/>
         </w:rPr>
@@ -1923,11 +2375,58 @@
       <w:r>
         <w:rPr>
           <w:rFonts w:ascii="Arial" w:eastAsia="Times New Roman" w:hAnsi="Arial" w:cs="Arial"/>
-          <w:color w:val="000000"/>
-          <w:sz w:val="24"/>
-          <w:szCs w:val="24"/>
-        </w:rPr>
-        <w:t> − There can be multiple long paths with the cost ≤ C*. Uniform Cost search must explore them all.</w:t>
+          <w:sz w:val="24"/>
+          <w:szCs w:val="24"/>
+        </w:rPr>
+        <w:t xml:space="preserve"> − There </w:t>
+      </w:r>
+      <w:r>
+        <w:rPr>
+          <w:rFonts w:ascii="Arial" w:eastAsia="Times New Roman" w:hAnsi="Arial" w:cs="Arial"/>
+          <w:sz w:val="24"/>
+          <w:szCs w:val="24"/>
+        </w:rPr>
+        <w:t>may</w:t>
+      </w:r>
+      <w:r>
+        <w:rPr>
+          <w:rFonts w:ascii="Arial" w:eastAsia="Times New Roman" w:hAnsi="Arial" w:cs="Arial"/>
+          <w:sz w:val="24"/>
+          <w:szCs w:val="24"/>
+        </w:rPr>
+        <w:t xml:space="preserve"> be multiple long paths with the cost ≤ C*. </w:t>
+      </w:r>
+      <w:r>
+        <w:rPr>
+          <w:rFonts w:ascii="Arial" w:eastAsia="Times New Roman" w:hAnsi="Arial" w:cs="Arial"/>
+          <w:sz w:val="24"/>
+          <w:szCs w:val="24"/>
+        </w:rPr>
+        <w:t xml:space="preserve">So </w:t>
+      </w:r>
+      <w:r>
+        <w:rPr>
+          <w:rFonts w:ascii="Arial" w:eastAsia="Times New Roman" w:hAnsi="Arial" w:cs="Arial"/>
+          <w:sz w:val="24"/>
+          <w:szCs w:val="24"/>
+        </w:rPr>
+        <w:t>Uniform Cost search must explore them all</w:t>
+      </w:r>
+      <w:r>
+        <w:rPr>
+          <w:rFonts w:ascii="Arial" w:eastAsia="Times New Roman" w:hAnsi="Arial" w:cs="Arial"/>
+          <w:sz w:val="24"/>
+          <w:szCs w:val="24"/>
+        </w:rPr>
+        <w:t xml:space="preserve"> to achieve conclusion</w:t>
+      </w:r>
+      <w:r>
+        <w:rPr>
+          <w:rFonts w:ascii="Arial" w:eastAsia="Times New Roman" w:hAnsi="Arial" w:cs="Arial"/>
+          <w:sz w:val="24"/>
+          <w:szCs w:val="24"/>
+        </w:rPr>
+        <w:t>.</w:t>
       </w:r>
     </w:p>
     <w:p>
@@ -1939,7 +2438,6 @@
         <w:rPr>
           <w:rFonts w:ascii="Arial" w:eastAsia="Times New Roman" w:hAnsi="Arial" w:cs="Arial"/>
           <w:b/>
-          <w:color w:val="000000"/>
           <w:sz w:val="24"/>
           <w:szCs w:val="24"/>
         </w:rPr>
@@ -1948,7 +2446,6 @@
         <w:rPr>
           <w:rFonts w:ascii="Arial" w:eastAsia="Times New Roman" w:hAnsi="Arial" w:cs="Arial"/>
           <w:b/>
-          <w:color w:val="000000"/>
           <w:sz w:val="24"/>
           <w:szCs w:val="24"/>
         </w:rPr>
@@ -1962,19 +2459,41 @@
         <w:jc w:val="both"/>
         <w:rPr>
           <w:rFonts w:ascii="Arial" w:eastAsia="Times New Roman" w:hAnsi="Arial" w:cs="Arial"/>
-          <w:color w:val="000000"/>
-          <w:sz w:val="24"/>
-          <w:szCs w:val="24"/>
-        </w:rPr>
-      </w:pPr>
-      <w:r>
-        <w:rPr>
-          <w:rFonts w:ascii="Arial" w:eastAsia="Times New Roman" w:hAnsi="Arial" w:cs="Arial"/>
-          <w:color w:val="000000"/>
-          <w:sz w:val="24"/>
-          <w:szCs w:val="24"/>
-        </w:rPr>
-        <w:t>It performs depth-first search to level 1, starts over, executes a complete depth-first search to level 2, and continues in such way till the solution is found.</w:t>
+          <w:sz w:val="24"/>
+          <w:szCs w:val="24"/>
+        </w:rPr>
+      </w:pPr>
+      <w:r>
+        <w:rPr>
+          <w:rFonts w:ascii="Arial" w:eastAsia="Times New Roman" w:hAnsi="Arial" w:cs="Arial"/>
+          <w:sz w:val="24"/>
+          <w:szCs w:val="24"/>
+        </w:rPr>
+        <w:t xml:space="preserve">This algorithm </w:t>
+      </w:r>
+      <w:r>
+        <w:rPr>
+          <w:rFonts w:ascii="Arial" w:eastAsia="Times New Roman" w:hAnsi="Arial" w:cs="Arial"/>
+          <w:sz w:val="24"/>
+          <w:szCs w:val="24"/>
+        </w:rPr>
+        <w:t>performs depth-first search to level 1, starts over, executes a comple</w:t>
+      </w:r>
+      <w:r>
+        <w:rPr>
+          <w:rFonts w:ascii="Arial" w:eastAsia="Times New Roman" w:hAnsi="Arial" w:cs="Arial"/>
+          <w:sz w:val="24"/>
+          <w:szCs w:val="24"/>
+        </w:rPr>
+        <w:t>te depth-first search to next level,</w:t>
+      </w:r>
+      <w:r>
+        <w:rPr>
+          <w:rFonts w:ascii="Arial" w:eastAsia="Times New Roman" w:hAnsi="Arial" w:cs="Arial"/>
+          <w:sz w:val="24"/>
+          <w:szCs w:val="24"/>
+        </w:rPr>
+        <w:t xml:space="preserve"> and continues in such way till the solution is found.</w:t>
       </w:r>
     </w:p>
     <w:p>
@@ -1984,26 +2503,63 @@
         <w:jc w:val="both"/>
         <w:rPr>
           <w:rFonts w:ascii="Arial" w:eastAsia="Times New Roman" w:hAnsi="Arial" w:cs="Arial"/>
-          <w:color w:val="000000"/>
-          <w:sz w:val="24"/>
-          <w:szCs w:val="24"/>
-        </w:rPr>
-      </w:pPr>
-      <w:r>
-        <w:rPr>
-          <w:rFonts w:ascii="Arial" w:eastAsia="Times New Roman" w:hAnsi="Arial" w:cs="Arial"/>
-          <w:color w:val="000000"/>
-          <w:sz w:val="24"/>
-          <w:szCs w:val="24"/>
-        </w:rPr>
-        <w:t>It never creates a node until all lower nodes are generated. It only saves a stack of nodes. The algorithm ends when it finds a solution at depth </w:t>
+          <w:sz w:val="24"/>
+          <w:szCs w:val="24"/>
+        </w:rPr>
+      </w:pPr>
+      <w:r>
+        <w:rPr>
+          <w:rFonts w:ascii="Arial" w:eastAsia="Times New Roman" w:hAnsi="Arial" w:cs="Arial"/>
+          <w:sz w:val="24"/>
+          <w:szCs w:val="24"/>
+        </w:rPr>
+        <w:t>Any n</w:t>
+      </w:r>
+      <w:r>
+        <w:rPr>
+          <w:rFonts w:ascii="Arial" w:eastAsia="Times New Roman" w:hAnsi="Arial" w:cs="Arial"/>
+          <w:sz w:val="24"/>
+          <w:szCs w:val="24"/>
+        </w:rPr>
+        <w:t xml:space="preserve">ode </w:t>
+      </w:r>
+      <w:r>
+        <w:rPr>
+          <w:rFonts w:ascii="Arial" w:eastAsia="Times New Roman" w:hAnsi="Arial" w:cs="Arial"/>
+          <w:sz w:val="24"/>
+          <w:szCs w:val="24"/>
+        </w:rPr>
+        <w:t xml:space="preserve">is not created </w:t>
+      </w:r>
+      <w:r>
+        <w:rPr>
+          <w:rFonts w:ascii="Arial" w:eastAsia="Times New Roman" w:hAnsi="Arial" w:cs="Arial"/>
+          <w:sz w:val="24"/>
+          <w:szCs w:val="24"/>
+        </w:rPr>
+        <w:t xml:space="preserve">until all lower nodes are generated. It </w:t>
+      </w:r>
+      <w:r>
+        <w:rPr>
+          <w:rFonts w:ascii="Arial" w:eastAsia="Times New Roman" w:hAnsi="Arial" w:cs="Arial"/>
+          <w:sz w:val="24"/>
+          <w:szCs w:val="24"/>
+        </w:rPr>
+        <w:t>saves a stack of nodes and t</w:t>
+      </w:r>
+      <w:r>
+        <w:rPr>
+          <w:rFonts w:ascii="Arial" w:eastAsia="Times New Roman" w:hAnsi="Arial" w:cs="Arial"/>
+          <w:sz w:val="24"/>
+          <w:szCs w:val="24"/>
+        </w:rPr>
+        <w:t>he algorithm ends when it finds a solution at depth </w:t>
       </w:r>
       <w:r>
         <w:rPr>
           <w:rFonts w:ascii="Arial" w:eastAsia="Times New Roman" w:hAnsi="Arial" w:cs="Arial"/>
           <w:i/>
           <w:iCs/>
-          <w:color w:val="000000"/>
           <w:sz w:val="24"/>
           <w:szCs w:val="24"/>
         </w:rPr>
@@ -2012,7 +2568,6 @@
       <w:r>
         <w:rPr>
           <w:rFonts w:ascii="Arial" w:eastAsia="Times New Roman" w:hAnsi="Arial" w:cs="Arial"/>
-          <w:color w:val="000000"/>
           <w:sz w:val="24"/>
           <w:szCs w:val="24"/>
         </w:rPr>
@@ -2023,7 +2578,6 @@
           <w:rFonts w:ascii="Arial" w:eastAsia="Times New Roman" w:hAnsi="Arial" w:cs="Arial"/>
           <w:i/>
           <w:iCs/>
-          <w:color w:val="000000"/>
           <w:sz w:val="24"/>
           <w:szCs w:val="24"/>
         </w:rPr>
@@ -2032,7 +2586,6 @@
       <w:r>
         <w:rPr>
           <w:rFonts w:ascii="Arial" w:eastAsia="Times New Roman" w:hAnsi="Arial" w:cs="Arial"/>
-          <w:color w:val="000000"/>
           <w:sz w:val="24"/>
           <w:szCs w:val="24"/>
         </w:rPr>
@@ -2041,7 +2594,6 @@
       <w:r>
         <w:rPr>
           <w:rFonts w:ascii="Arial" w:eastAsia="Times New Roman" w:hAnsi="Arial" w:cs="Arial"/>
-          <w:color w:val="000000"/>
           <w:sz w:val="24"/>
           <w:szCs w:val="24"/>
           <w:vertAlign w:val="superscript"/>
@@ -2051,7 +2603,6 @@
       <w:r>
         <w:rPr>
           <w:rFonts w:ascii="Arial" w:eastAsia="Times New Roman" w:hAnsi="Arial" w:cs="Arial"/>
-          <w:color w:val="000000"/>
           <w:sz w:val="24"/>
           <w:szCs w:val="24"/>
         </w:rPr>
@@ -2062,7 +2613,6 @@
           <w:rFonts w:ascii="Arial" w:eastAsia="Times New Roman" w:hAnsi="Arial" w:cs="Arial"/>
           <w:i/>
           <w:iCs/>
-          <w:color w:val="000000"/>
           <w:sz w:val="24"/>
           <w:szCs w:val="24"/>
         </w:rPr>
@@ -2071,7 +2621,6 @@
       <w:r>
         <w:rPr>
           <w:rFonts w:ascii="Arial" w:eastAsia="Times New Roman" w:hAnsi="Arial" w:cs="Arial"/>
-          <w:color w:val="000000"/>
           <w:sz w:val="24"/>
           <w:szCs w:val="24"/>
         </w:rPr>
@@ -2080,7 +2629,6 @@
       <w:r>
         <w:rPr>
           <w:rFonts w:ascii="Arial" w:eastAsia="Times New Roman" w:hAnsi="Arial" w:cs="Arial"/>
-          <w:color w:val="000000"/>
           <w:sz w:val="24"/>
           <w:szCs w:val="24"/>
           <w:vertAlign w:val="superscript"/>
@@ -2165,7 +2713,6 @@
         <w:rPr>
           <w:rFonts w:ascii="Arial" w:eastAsia="Times New Roman" w:hAnsi="Arial" w:cs="Arial"/>
           <w:b/>
-          <w:color w:val="000000"/>
           <w:sz w:val="24"/>
           <w:szCs w:val="24"/>
         </w:rPr>
@@ -2174,7 +2721,6 @@
         <w:rPr>
           <w:rFonts w:ascii="Arial" w:eastAsia="Times New Roman" w:hAnsi="Arial" w:cs="Arial"/>
           <w:b/>
-          <w:color w:val="000000"/>
           <w:sz w:val="24"/>
           <w:szCs w:val="24"/>
         </w:rPr>
@@ -2188,15 +2734,13 @@
         <w:jc w:val="both"/>
         <w:rPr>
           <w:rFonts w:ascii="Arial" w:eastAsia="Times New Roman" w:hAnsi="Arial" w:cs="Arial"/>
-          <w:color w:val="000000"/>
-          <w:sz w:val="24"/>
-          <w:szCs w:val="24"/>
-        </w:rPr>
-      </w:pPr>
-      <w:r>
-        <w:rPr>
-          <w:rFonts w:ascii="Arial" w:eastAsia="Times New Roman" w:hAnsi="Arial" w:cs="Arial"/>
-          <w:color w:val="000000"/>
+          <w:sz w:val="24"/>
+          <w:szCs w:val="24"/>
+        </w:rPr>
+      </w:pPr>
+      <w:r>
+        <w:rPr>
+          <w:rFonts w:ascii="Arial" w:eastAsia="Times New Roman" w:hAnsi="Arial" w:cs="Arial"/>
           <w:sz w:val="24"/>
           <w:szCs w:val="24"/>
         </w:rPr>
@@ -2205,7 +2749,7 @@
     </w:p>
     <w:tbl>
       <w:tblPr>
-        <w:tblW w:w="7876" w:type="dxa"/>
+        <w:tblW w:w="8163" w:type="dxa"/>
         <w:tblBorders>
           <w:top w:val="single" w:sz="6" w:space="0" w:color="DDDDDD"/>
           <w:left w:val="single" w:sz="6" w:space="0" w:color="DDDDDD"/>
@@ -2234,7 +2778,7 @@
         </w:trPr>
         <w:tc>
           <w:tcPr>
-            <w:tcW w:w="1543" w:type="dxa"/>
+            <w:tcW w:w="1775" w:type="dxa"/>
             <w:tcBorders>
               <w:top w:val="single" w:sz="6" w:space="0" w:color="DDDDDD"/>
               <w:left w:val="single" w:sz="6" w:space="0" w:color="DDDDDD"/>
@@ -2259,7 +2803,6 @@
                 <w:rFonts w:ascii="Arial" w:eastAsia="Times New Roman" w:hAnsi="Arial" w:cs="Arial"/>
                 <w:b/>
                 <w:bCs/>
-                <w:color w:val="313131"/>
                 <w:sz w:val="24"/>
                 <w:szCs w:val="24"/>
               </w:rPr>
@@ -2269,7 +2812,6 @@
                 <w:rFonts w:ascii="Arial" w:eastAsia="Times New Roman" w:hAnsi="Arial" w:cs="Arial"/>
                 <w:b/>
                 <w:bCs/>
-                <w:color w:val="313131"/>
                 <w:sz w:val="24"/>
                 <w:szCs w:val="24"/>
               </w:rPr>
@@ -2280,7 +2822,7 @@
         </w:tc>
         <w:tc>
           <w:tcPr>
-            <w:tcW w:w="1179" w:type="dxa"/>
+            <w:tcW w:w="1147" w:type="dxa"/>
             <w:tcBorders>
               <w:top w:val="single" w:sz="6" w:space="0" w:color="DDDDDD"/>
               <w:left w:val="single" w:sz="6" w:space="0" w:color="DDDDDD"/>
@@ -2304,7 +2846,6 @@
                 <w:rFonts w:ascii="Arial" w:eastAsia="Times New Roman" w:hAnsi="Arial" w:cs="Arial"/>
                 <w:b/>
                 <w:bCs/>
-                <w:color w:val="313131"/>
                 <w:sz w:val="24"/>
                 <w:szCs w:val="24"/>
               </w:rPr>
@@ -2314,7 +2855,6 @@
                 <w:rFonts w:ascii="Arial" w:eastAsia="Times New Roman" w:hAnsi="Arial" w:cs="Arial"/>
                 <w:b/>
                 <w:bCs/>
-                <w:color w:val="313131"/>
                 <w:sz w:val="24"/>
                 <w:szCs w:val="24"/>
               </w:rPr>
@@ -2324,7 +2864,7 @@
         </w:tc>
         <w:tc>
           <w:tcPr>
-            <w:tcW w:w="1043" w:type="dxa"/>
+            <w:tcW w:w="920" w:type="dxa"/>
             <w:tcBorders>
               <w:top w:val="single" w:sz="6" w:space="0" w:color="DDDDDD"/>
               <w:left w:val="single" w:sz="6" w:space="0" w:color="DDDDDD"/>
@@ -2348,7 +2888,6 @@
                 <w:rFonts w:ascii="Arial" w:eastAsia="Times New Roman" w:hAnsi="Arial" w:cs="Arial"/>
                 <w:b/>
                 <w:bCs/>
-                <w:color w:val="313131"/>
                 <w:sz w:val="24"/>
                 <w:szCs w:val="24"/>
               </w:rPr>
@@ -2358,7 +2897,6 @@
                 <w:rFonts w:ascii="Arial" w:eastAsia="Times New Roman" w:hAnsi="Arial" w:cs="Arial"/>
                 <w:b/>
                 <w:bCs/>
-                <w:color w:val="313131"/>
                 <w:sz w:val="24"/>
                 <w:szCs w:val="24"/>
               </w:rPr>
@@ -2368,7 +2906,7 @@
         </w:tc>
         <w:tc>
           <w:tcPr>
-            <w:tcW w:w="1544" w:type="dxa"/>
+            <w:tcW w:w="1694" w:type="dxa"/>
             <w:tcBorders>
               <w:top w:val="single" w:sz="6" w:space="0" w:color="DDDDDD"/>
               <w:left w:val="single" w:sz="6" w:space="0" w:color="DDDDDD"/>
@@ -2393,7 +2931,6 @@
                 <w:rFonts w:ascii="Arial" w:eastAsia="Times New Roman" w:hAnsi="Arial" w:cs="Arial"/>
                 <w:b/>
                 <w:bCs/>
-                <w:color w:val="313131"/>
                 <w:sz w:val="24"/>
                 <w:szCs w:val="24"/>
               </w:rPr>
@@ -2403,7 +2940,6 @@
                 <w:rFonts w:ascii="Arial" w:eastAsia="Times New Roman" w:hAnsi="Arial" w:cs="Arial"/>
                 <w:b/>
                 <w:bCs/>
-                <w:color w:val="313131"/>
                 <w:sz w:val="24"/>
                 <w:szCs w:val="24"/>
               </w:rPr>
@@ -2413,7 +2949,7 @@
         </w:tc>
         <w:tc>
           <w:tcPr>
-            <w:tcW w:w="1210" w:type="dxa"/>
+            <w:tcW w:w="1160" w:type="dxa"/>
             <w:tcBorders>
               <w:top w:val="single" w:sz="6" w:space="0" w:color="DDDDDD"/>
               <w:left w:val="single" w:sz="6" w:space="0" w:color="DDDDDD"/>
@@ -2437,7 +2973,6 @@
                 <w:rFonts w:ascii="Arial" w:eastAsia="Times New Roman" w:hAnsi="Arial" w:cs="Arial"/>
                 <w:b/>
                 <w:bCs/>
-                <w:color w:val="313131"/>
                 <w:sz w:val="24"/>
                 <w:szCs w:val="24"/>
               </w:rPr>
@@ -2447,7 +2982,6 @@
                 <w:rFonts w:ascii="Arial" w:eastAsia="Times New Roman" w:hAnsi="Arial" w:cs="Arial"/>
                 <w:b/>
                 <w:bCs/>
-                <w:color w:val="313131"/>
                 <w:sz w:val="24"/>
                 <w:szCs w:val="24"/>
               </w:rPr>
@@ -2481,7 +3015,6 @@
                 <w:rFonts w:ascii="Arial" w:eastAsia="Times New Roman" w:hAnsi="Arial" w:cs="Arial"/>
                 <w:b/>
                 <w:bCs/>
-                <w:color w:val="313131"/>
                 <w:sz w:val="24"/>
                 <w:szCs w:val="24"/>
               </w:rPr>
@@ -2491,7 +3024,6 @@
                 <w:rFonts w:ascii="Arial" w:eastAsia="Times New Roman" w:hAnsi="Arial" w:cs="Arial"/>
                 <w:b/>
                 <w:bCs/>
-                <w:color w:val="313131"/>
                 <w:sz w:val="24"/>
                 <w:szCs w:val="24"/>
               </w:rPr>
@@ -2528,7 +3060,6 @@
               <w:jc w:val="both"/>
               <w:rPr>
                 <w:rFonts w:ascii="Arial" w:eastAsia="Times New Roman" w:hAnsi="Arial" w:cs="Arial"/>
-                <w:color w:val="313131"/>
                 <w:sz w:val="24"/>
                 <w:szCs w:val="24"/>
               </w:rPr>
@@ -2536,7 +3067,6 @@
             <w:r>
               <w:rPr>
                 <w:rFonts w:ascii="Arial" w:eastAsia="Times New Roman" w:hAnsi="Arial" w:cs="Arial"/>
-                <w:color w:val="313131"/>
                 <w:sz w:val="24"/>
                 <w:szCs w:val="24"/>
               </w:rPr>
@@ -2568,7 +3098,6 @@
               <w:jc w:val="both"/>
               <w:rPr>
                 <w:rFonts w:ascii="Arial" w:eastAsia="Times New Roman" w:hAnsi="Arial" w:cs="Arial"/>
-                <w:color w:val="313131"/>
                 <w:sz w:val="24"/>
                 <w:szCs w:val="24"/>
               </w:rPr>
@@ -2576,7 +3105,6 @@
             <w:r>
               <w:rPr>
                 <w:rFonts w:ascii="Arial" w:eastAsia="Times New Roman" w:hAnsi="Arial" w:cs="Arial"/>
-                <w:color w:val="313131"/>
                 <w:sz w:val="24"/>
                 <w:szCs w:val="24"/>
               </w:rPr>
@@ -2585,7 +3113,6 @@
             <w:r>
               <w:rPr>
                 <w:rFonts w:ascii="Arial" w:eastAsia="Times New Roman" w:hAnsi="Arial" w:cs="Arial"/>
-                <w:color w:val="313131"/>
                 <w:sz w:val="24"/>
                 <w:szCs w:val="24"/>
                 <w:vertAlign w:val="superscript"/>
@@ -2618,7 +3145,6 @@
               <w:jc w:val="both"/>
               <w:rPr>
                 <w:rFonts w:ascii="Arial" w:eastAsia="Times New Roman" w:hAnsi="Arial" w:cs="Arial"/>
-                <w:color w:val="313131"/>
                 <w:sz w:val="24"/>
                 <w:szCs w:val="24"/>
               </w:rPr>
@@ -2626,7 +3152,6 @@
             <w:r>
               <w:rPr>
                 <w:rFonts w:ascii="Arial" w:eastAsia="Times New Roman" w:hAnsi="Arial" w:cs="Arial"/>
-                <w:color w:val="313131"/>
                 <w:sz w:val="24"/>
                 <w:szCs w:val="24"/>
               </w:rPr>
@@ -2635,7 +3160,6 @@
             <w:r>
               <w:rPr>
                 <w:rFonts w:ascii="Arial" w:eastAsia="Times New Roman" w:hAnsi="Arial" w:cs="Arial"/>
-                <w:color w:val="313131"/>
                 <w:sz w:val="24"/>
                 <w:szCs w:val="24"/>
                 <w:vertAlign w:val="superscript"/>
@@ -2668,7 +3192,6 @@
               <w:jc w:val="both"/>
               <w:rPr>
                 <w:rFonts w:ascii="Arial" w:eastAsia="Times New Roman" w:hAnsi="Arial" w:cs="Arial"/>
-                <w:color w:val="313131"/>
                 <w:sz w:val="24"/>
                 <w:szCs w:val="24"/>
               </w:rPr>
@@ -2676,7 +3199,6 @@
             <w:r>
               <w:rPr>
                 <w:rFonts w:ascii="Arial" w:eastAsia="Times New Roman" w:hAnsi="Arial" w:cs="Arial"/>
-                <w:color w:val="313131"/>
                 <w:sz w:val="24"/>
                 <w:szCs w:val="24"/>
               </w:rPr>
@@ -2685,7 +3207,6 @@
             <w:r>
               <w:rPr>
                 <w:rFonts w:ascii="Arial" w:eastAsia="Times New Roman" w:hAnsi="Arial" w:cs="Arial"/>
-                <w:color w:val="313131"/>
                 <w:sz w:val="24"/>
                 <w:szCs w:val="24"/>
                 <w:vertAlign w:val="superscript"/>
@@ -2718,7 +3239,6 @@
               <w:jc w:val="both"/>
               <w:rPr>
                 <w:rFonts w:ascii="Arial" w:eastAsia="Times New Roman" w:hAnsi="Arial" w:cs="Arial"/>
-                <w:color w:val="313131"/>
                 <w:sz w:val="24"/>
                 <w:szCs w:val="24"/>
               </w:rPr>
@@ -2726,7 +3246,6 @@
             <w:r>
               <w:rPr>
                 <w:rFonts w:ascii="Arial" w:eastAsia="Times New Roman" w:hAnsi="Arial" w:cs="Arial"/>
-                <w:color w:val="313131"/>
                 <w:sz w:val="24"/>
                 <w:szCs w:val="24"/>
               </w:rPr>
@@ -2735,7 +3254,6 @@
             <w:r>
               <w:rPr>
                 <w:rFonts w:ascii="Arial" w:eastAsia="Times New Roman" w:hAnsi="Arial" w:cs="Arial"/>
-                <w:color w:val="313131"/>
                 <w:sz w:val="24"/>
                 <w:szCs w:val="24"/>
                 <w:vertAlign w:val="superscript"/>
@@ -2768,7 +3286,6 @@
               <w:jc w:val="both"/>
               <w:rPr>
                 <w:rFonts w:ascii="Arial" w:eastAsia="Times New Roman" w:hAnsi="Arial" w:cs="Arial"/>
-                <w:color w:val="313131"/>
                 <w:sz w:val="24"/>
                 <w:szCs w:val="24"/>
               </w:rPr>
@@ -2776,7 +3293,6 @@
             <w:r>
               <w:rPr>
                 <w:rFonts w:ascii="Arial" w:eastAsia="Times New Roman" w:hAnsi="Arial" w:cs="Arial"/>
-                <w:color w:val="313131"/>
                 <w:sz w:val="24"/>
                 <w:szCs w:val="24"/>
               </w:rPr>
@@ -2785,7 +3301,6 @@
             <w:r>
               <w:rPr>
                 <w:rFonts w:ascii="Arial" w:eastAsia="Times New Roman" w:hAnsi="Arial" w:cs="Arial"/>
-                <w:color w:val="313131"/>
                 <w:sz w:val="24"/>
                 <w:szCs w:val="24"/>
                 <w:vertAlign w:val="superscript"/>
@@ -2823,7 +3338,6 @@
               <w:jc w:val="both"/>
               <w:rPr>
                 <w:rFonts w:ascii="Arial" w:eastAsia="Times New Roman" w:hAnsi="Arial" w:cs="Arial"/>
-                <w:color w:val="313131"/>
                 <w:sz w:val="24"/>
                 <w:szCs w:val="24"/>
               </w:rPr>
@@ -2831,7 +3345,6 @@
             <w:r>
               <w:rPr>
                 <w:rFonts w:ascii="Arial" w:eastAsia="Times New Roman" w:hAnsi="Arial" w:cs="Arial"/>
-                <w:color w:val="313131"/>
                 <w:sz w:val="24"/>
                 <w:szCs w:val="24"/>
               </w:rPr>
@@ -2863,7 +3376,6 @@
               <w:jc w:val="both"/>
               <w:rPr>
                 <w:rFonts w:ascii="Arial" w:eastAsia="Times New Roman" w:hAnsi="Arial" w:cs="Arial"/>
-                <w:color w:val="313131"/>
                 <w:sz w:val="24"/>
                 <w:szCs w:val="24"/>
               </w:rPr>
@@ -2871,7 +3383,6 @@
             <w:r>
               <w:rPr>
                 <w:rFonts w:ascii="Arial" w:eastAsia="Times New Roman" w:hAnsi="Arial" w:cs="Arial"/>
-                <w:color w:val="313131"/>
                 <w:sz w:val="24"/>
                 <w:szCs w:val="24"/>
               </w:rPr>
@@ -2880,7 +3391,6 @@
             <w:r>
               <w:rPr>
                 <w:rFonts w:ascii="Arial" w:eastAsia="Times New Roman" w:hAnsi="Arial" w:cs="Arial"/>
-                <w:color w:val="313131"/>
                 <w:sz w:val="24"/>
                 <w:szCs w:val="24"/>
                 <w:vertAlign w:val="superscript"/>
@@ -2913,7 +3423,6 @@
               <w:jc w:val="both"/>
               <w:rPr>
                 <w:rFonts w:ascii="Arial" w:eastAsia="Times New Roman" w:hAnsi="Arial" w:cs="Arial"/>
-                <w:color w:val="313131"/>
                 <w:sz w:val="24"/>
                 <w:szCs w:val="24"/>
               </w:rPr>
@@ -2921,7 +3430,6 @@
             <w:r>
               <w:rPr>
                 <w:rFonts w:ascii="Arial" w:eastAsia="Times New Roman" w:hAnsi="Arial" w:cs="Arial"/>
-                <w:color w:val="313131"/>
                 <w:sz w:val="24"/>
                 <w:szCs w:val="24"/>
               </w:rPr>
@@ -2930,7 +3438,6 @@
             <w:r>
               <w:rPr>
                 <w:rFonts w:ascii="Arial" w:eastAsia="Times New Roman" w:hAnsi="Arial" w:cs="Arial"/>
-                <w:color w:val="313131"/>
                 <w:sz w:val="24"/>
                 <w:szCs w:val="24"/>
                 <w:vertAlign w:val="superscript"/>
@@ -2963,7 +3470,6 @@
               <w:jc w:val="both"/>
               <w:rPr>
                 <w:rFonts w:ascii="Arial" w:eastAsia="Times New Roman" w:hAnsi="Arial" w:cs="Arial"/>
-                <w:color w:val="313131"/>
                 <w:sz w:val="24"/>
                 <w:szCs w:val="24"/>
               </w:rPr>
@@ -2971,7 +3477,6 @@
             <w:r>
               <w:rPr>
                 <w:rFonts w:ascii="Arial" w:eastAsia="Times New Roman" w:hAnsi="Arial" w:cs="Arial"/>
-                <w:color w:val="313131"/>
                 <w:sz w:val="24"/>
                 <w:szCs w:val="24"/>
               </w:rPr>
@@ -2980,7 +3485,6 @@
             <w:r>
               <w:rPr>
                 <w:rFonts w:ascii="Arial" w:eastAsia="Times New Roman" w:hAnsi="Arial" w:cs="Arial"/>
-                <w:color w:val="313131"/>
                 <w:sz w:val="24"/>
                 <w:szCs w:val="24"/>
                 <w:vertAlign w:val="superscript"/>
@@ -3013,7 +3517,6 @@
               <w:jc w:val="both"/>
               <w:rPr>
                 <w:rFonts w:ascii="Arial" w:eastAsia="Times New Roman" w:hAnsi="Arial" w:cs="Arial"/>
-                <w:color w:val="313131"/>
                 <w:sz w:val="24"/>
                 <w:szCs w:val="24"/>
               </w:rPr>
@@ -3021,7 +3524,6 @@
             <w:r>
               <w:rPr>
                 <w:rFonts w:ascii="Arial" w:eastAsia="Times New Roman" w:hAnsi="Arial" w:cs="Arial"/>
-                <w:color w:val="313131"/>
                 <w:sz w:val="24"/>
                 <w:szCs w:val="24"/>
               </w:rPr>
@@ -3030,7 +3532,6 @@
             <w:r>
               <w:rPr>
                 <w:rFonts w:ascii="Arial" w:eastAsia="Times New Roman" w:hAnsi="Arial" w:cs="Arial"/>
-                <w:color w:val="313131"/>
                 <w:sz w:val="24"/>
                 <w:szCs w:val="24"/>
                 <w:vertAlign w:val="superscript"/>
@@ -3063,7 +3564,6 @@
               <w:jc w:val="both"/>
               <w:rPr>
                 <w:rFonts w:ascii="Arial" w:eastAsia="Times New Roman" w:hAnsi="Arial" w:cs="Arial"/>
-                <w:color w:val="313131"/>
                 <w:sz w:val="24"/>
                 <w:szCs w:val="24"/>
               </w:rPr>
@@ -3071,7 +3571,6 @@
             <w:r>
               <w:rPr>
                 <w:rFonts w:ascii="Arial" w:eastAsia="Times New Roman" w:hAnsi="Arial" w:cs="Arial"/>
-                <w:color w:val="313131"/>
                 <w:sz w:val="24"/>
                 <w:szCs w:val="24"/>
               </w:rPr>
@@ -3080,7 +3579,6 @@
             <w:r>
               <w:rPr>
                 <w:rFonts w:ascii="Arial" w:eastAsia="Times New Roman" w:hAnsi="Arial" w:cs="Arial"/>
-                <w:color w:val="313131"/>
                 <w:sz w:val="24"/>
                 <w:szCs w:val="24"/>
                 <w:vertAlign w:val="superscript"/>
@@ -3118,7 +3616,6 @@
               <w:jc w:val="both"/>
               <w:rPr>
                 <w:rFonts w:ascii="Arial" w:eastAsia="Times New Roman" w:hAnsi="Arial" w:cs="Arial"/>
-                <w:color w:val="313131"/>
                 <w:sz w:val="24"/>
                 <w:szCs w:val="24"/>
               </w:rPr>
@@ -3126,7 +3623,6 @@
             <w:r>
               <w:rPr>
                 <w:rFonts w:ascii="Arial" w:eastAsia="Times New Roman" w:hAnsi="Arial" w:cs="Arial"/>
-                <w:color w:val="313131"/>
                 <w:sz w:val="24"/>
                 <w:szCs w:val="24"/>
               </w:rPr>
@@ -3158,7 +3654,6 @@
               <w:jc w:val="both"/>
               <w:rPr>
                 <w:rFonts w:ascii="Arial" w:eastAsia="Times New Roman" w:hAnsi="Arial" w:cs="Arial"/>
-                <w:color w:val="313131"/>
                 <w:sz w:val="24"/>
                 <w:szCs w:val="24"/>
               </w:rPr>
@@ -3166,7 +3661,6 @@
             <w:r>
               <w:rPr>
                 <w:rFonts w:ascii="Arial" w:eastAsia="Times New Roman" w:hAnsi="Arial" w:cs="Arial"/>
-                <w:color w:val="313131"/>
                 <w:sz w:val="24"/>
                 <w:szCs w:val="24"/>
               </w:rPr>
@@ -3198,7 +3692,6 @@
               <w:jc w:val="both"/>
               <w:rPr>
                 <w:rFonts w:ascii="Arial" w:eastAsia="Times New Roman" w:hAnsi="Arial" w:cs="Arial"/>
-                <w:color w:val="313131"/>
                 <w:sz w:val="24"/>
                 <w:szCs w:val="24"/>
               </w:rPr>
@@ -3206,7 +3699,6 @@
             <w:r>
               <w:rPr>
                 <w:rFonts w:ascii="Arial" w:eastAsia="Times New Roman" w:hAnsi="Arial" w:cs="Arial"/>
-                <w:color w:val="313131"/>
                 <w:sz w:val="24"/>
                 <w:szCs w:val="24"/>
               </w:rPr>
@@ -3238,7 +3730,6 @@
               <w:jc w:val="both"/>
               <w:rPr>
                 <w:rFonts w:ascii="Arial" w:eastAsia="Times New Roman" w:hAnsi="Arial" w:cs="Arial"/>
-                <w:color w:val="313131"/>
                 <w:sz w:val="24"/>
                 <w:szCs w:val="24"/>
               </w:rPr>
@@ -3246,7 +3737,6 @@
             <w:r>
               <w:rPr>
                 <w:rFonts w:ascii="Arial" w:eastAsia="Times New Roman" w:hAnsi="Arial" w:cs="Arial"/>
-                <w:color w:val="313131"/>
                 <w:sz w:val="24"/>
                 <w:szCs w:val="24"/>
               </w:rPr>
@@ -3278,7 +3768,6 @@
               <w:jc w:val="both"/>
               <w:rPr>
                 <w:rFonts w:ascii="Arial" w:eastAsia="Times New Roman" w:hAnsi="Arial" w:cs="Arial"/>
-                <w:color w:val="313131"/>
                 <w:sz w:val="24"/>
                 <w:szCs w:val="24"/>
               </w:rPr>
@@ -3286,7 +3775,6 @@
             <w:r>
               <w:rPr>
                 <w:rFonts w:ascii="Arial" w:eastAsia="Times New Roman" w:hAnsi="Arial" w:cs="Arial"/>
-                <w:color w:val="313131"/>
                 <w:sz w:val="24"/>
                 <w:szCs w:val="24"/>
               </w:rPr>
@@ -3318,7 +3806,6 @@
               <w:jc w:val="both"/>
               <w:rPr>
                 <w:rFonts w:ascii="Arial" w:eastAsia="Times New Roman" w:hAnsi="Arial" w:cs="Arial"/>
-                <w:color w:val="313131"/>
                 <w:sz w:val="24"/>
                 <w:szCs w:val="24"/>
               </w:rPr>
@@ -3326,7 +3813,6 @@
             <w:r>
               <w:rPr>
                 <w:rFonts w:ascii="Arial" w:eastAsia="Times New Roman" w:hAnsi="Arial" w:cs="Arial"/>
-                <w:color w:val="313131"/>
                 <w:sz w:val="24"/>
                 <w:szCs w:val="24"/>
               </w:rPr>
@@ -3363,7 +3849,6 @@
               <w:jc w:val="both"/>
               <w:rPr>
                 <w:rFonts w:ascii="Arial" w:eastAsia="Times New Roman" w:hAnsi="Arial" w:cs="Arial"/>
-                <w:color w:val="313131"/>
                 <w:sz w:val="24"/>
                 <w:szCs w:val="24"/>
               </w:rPr>
@@ -3371,7 +3856,6 @@
             <w:r>
               <w:rPr>
                 <w:rFonts w:ascii="Arial" w:eastAsia="Times New Roman" w:hAnsi="Arial" w:cs="Arial"/>
-                <w:color w:val="313131"/>
                 <w:sz w:val="24"/>
                 <w:szCs w:val="24"/>
               </w:rPr>
@@ -3403,7 +3887,6 @@
               <w:jc w:val="both"/>
               <w:rPr>
                 <w:rFonts w:ascii="Arial" w:eastAsia="Times New Roman" w:hAnsi="Arial" w:cs="Arial"/>
-                <w:color w:val="313131"/>
                 <w:sz w:val="24"/>
                 <w:szCs w:val="24"/>
               </w:rPr>
@@ -3411,7 +3894,6 @@
             <w:r>
               <w:rPr>
                 <w:rFonts w:ascii="Arial" w:eastAsia="Times New Roman" w:hAnsi="Arial" w:cs="Arial"/>
-                <w:color w:val="313131"/>
                 <w:sz w:val="24"/>
                 <w:szCs w:val="24"/>
               </w:rPr>
@@ -3443,7 +3925,6 @@
               <w:jc w:val="both"/>
               <w:rPr>
                 <w:rFonts w:ascii="Arial" w:eastAsia="Times New Roman" w:hAnsi="Arial" w:cs="Arial"/>
-                <w:color w:val="313131"/>
                 <w:sz w:val="24"/>
                 <w:szCs w:val="24"/>
               </w:rPr>
@@ -3451,7 +3932,6 @@
             <w:r>
               <w:rPr>
                 <w:rFonts w:ascii="Arial" w:eastAsia="Times New Roman" w:hAnsi="Arial" w:cs="Arial"/>
-                <w:color w:val="313131"/>
                 <w:sz w:val="24"/>
                 <w:szCs w:val="24"/>
               </w:rPr>
@@ -3483,7 +3963,6 @@
               <w:jc w:val="both"/>
               <w:rPr>
                 <w:rFonts w:ascii="Arial" w:eastAsia="Times New Roman" w:hAnsi="Arial" w:cs="Arial"/>
-                <w:color w:val="313131"/>
                 <w:sz w:val="24"/>
                 <w:szCs w:val="24"/>
               </w:rPr>
@@ -3491,7 +3970,6 @@
             <w:r>
               <w:rPr>
                 <w:rFonts w:ascii="Arial" w:eastAsia="Times New Roman" w:hAnsi="Arial" w:cs="Arial"/>
-                <w:color w:val="313131"/>
                 <w:sz w:val="24"/>
                 <w:szCs w:val="24"/>
               </w:rPr>
@@ -3523,7 +4001,6 @@
               <w:jc w:val="both"/>
               <w:rPr>
                 <w:rFonts w:ascii="Arial" w:eastAsia="Times New Roman" w:hAnsi="Arial" w:cs="Arial"/>
-                <w:color w:val="313131"/>
                 <w:sz w:val="24"/>
                 <w:szCs w:val="24"/>
               </w:rPr>
@@ -3531,7 +4008,6 @@
             <w:r>
               <w:rPr>
                 <w:rFonts w:ascii="Arial" w:eastAsia="Times New Roman" w:hAnsi="Arial" w:cs="Arial"/>
-                <w:color w:val="313131"/>
                 <w:sz w:val="24"/>
                 <w:szCs w:val="24"/>
               </w:rPr>
@@ -3563,7 +4039,6 @@
               <w:jc w:val="both"/>
               <w:rPr>
                 <w:rFonts w:ascii="Arial" w:eastAsia="Times New Roman" w:hAnsi="Arial" w:cs="Arial"/>
-                <w:color w:val="313131"/>
                 <w:sz w:val="24"/>
                 <w:szCs w:val="24"/>
               </w:rPr>
@@ -3571,7 +4046,6 @@
             <w:r>
               <w:rPr>
                 <w:rFonts w:ascii="Arial" w:eastAsia="Times New Roman" w:hAnsi="Arial" w:cs="Arial"/>
-                <w:color w:val="313131"/>
                 <w:sz w:val="24"/>
                 <w:szCs w:val="24"/>
               </w:rPr>
@@ -3590,7 +4064,6 @@
         <w:rPr>
           <w:rFonts w:ascii="Arial" w:eastAsia="Times New Roman" w:hAnsi="Arial" w:cs="Arial"/>
           <w:b/>
-          <w:color w:val="121214"/>
           <w:spacing w:val="-15"/>
           <w:sz w:val="24"/>
           <w:szCs w:val="24"/>
@@ -3600,12 +4073,11 @@
         <w:rPr>
           <w:rFonts w:ascii="Arial" w:eastAsia="Times New Roman" w:hAnsi="Arial" w:cs="Arial"/>
           <w:b/>
-          <w:color w:val="121214"/>
           <w:spacing w:val="-15"/>
           <w:sz w:val="24"/>
           <w:szCs w:val="24"/>
         </w:rPr>
-        <w:t>Informed (Heuristic) Search Strategies</w:t>
+        <w:t>Local Search Algorithms</w:t>
       </w:r>
     </w:p>
     <w:p>
@@ -3615,19 +4087,41 @@
         <w:jc w:val="both"/>
         <w:rPr>
           <w:rFonts w:ascii="Arial" w:eastAsia="Times New Roman" w:hAnsi="Arial" w:cs="Arial"/>
-          <w:color w:val="000000"/>
-          <w:sz w:val="24"/>
-          <w:szCs w:val="24"/>
-        </w:rPr>
-      </w:pPr>
-      <w:r>
-        <w:rPr>
-          <w:rFonts w:ascii="Arial" w:eastAsia="Times New Roman" w:hAnsi="Arial" w:cs="Arial"/>
-          <w:color w:val="000000"/>
-          <w:sz w:val="24"/>
-          <w:szCs w:val="24"/>
-        </w:rPr>
-        <w:t>To solve large problems with large number of possible states, problem-specific knowledge needs to be added to increase the efficiency of search algorithms.</w:t>
+          <w:sz w:val="24"/>
+          <w:szCs w:val="24"/>
+        </w:rPr>
+      </w:pPr>
+      <w:r>
+        <w:rPr>
+          <w:rFonts w:ascii="Arial" w:eastAsia="Times New Roman" w:hAnsi="Arial" w:cs="Arial"/>
+          <w:sz w:val="24"/>
+          <w:szCs w:val="24"/>
+        </w:rPr>
+        <w:t xml:space="preserve">In Local Search Algorithms </w:t>
+      </w:r>
+      <w:r>
+        <w:rPr>
+          <w:rFonts w:ascii="Arial" w:eastAsia="Times New Roman" w:hAnsi="Arial" w:cs="Arial"/>
+          <w:sz w:val="24"/>
+          <w:szCs w:val="24"/>
+        </w:rPr>
+        <w:t xml:space="preserve">start from a prospective solution and then move </w:t>
+      </w:r>
+      <w:r>
+        <w:rPr>
+          <w:rFonts w:ascii="Arial" w:eastAsia="Times New Roman" w:hAnsi="Arial" w:cs="Arial"/>
+          <w:sz w:val="24"/>
+          <w:szCs w:val="24"/>
+        </w:rPr>
+        <w:t xml:space="preserve">to a neighboring solution continuously. Hence </w:t>
+      </w:r>
+      <w:r>
+        <w:rPr>
+          <w:rFonts w:ascii="Arial" w:eastAsia="Times New Roman" w:hAnsi="Arial" w:cs="Arial"/>
+          <w:sz w:val="24"/>
+          <w:szCs w:val="24"/>
+        </w:rPr>
+        <w:t>return a valid solution even if it is interrupted at any time before they end.</w:t>
       </w:r>
     </w:p>
     <w:p>
@@ -3639,7 +4133,6 @@
         <w:rPr>
           <w:rFonts w:ascii="Arial" w:eastAsia="Times New Roman" w:hAnsi="Arial" w:cs="Arial"/>
           <w:b/>
-          <w:color w:val="000000"/>
           <w:sz w:val="24"/>
           <w:szCs w:val="24"/>
         </w:rPr>
@@ -3648,11 +4141,10 @@
         <w:rPr>
           <w:rFonts w:ascii="Arial" w:eastAsia="Times New Roman" w:hAnsi="Arial" w:cs="Arial"/>
           <w:b/>
-          <w:color w:val="000000"/>
-          <w:sz w:val="24"/>
-          <w:szCs w:val="24"/>
-        </w:rPr>
-        <w:t>Heuristic Evaluation Functions</w:t>
+          <w:sz w:val="24"/>
+          <w:szCs w:val="24"/>
+        </w:rPr>
+        <w:t>Hill-Climbing Search</w:t>
       </w:r>
     </w:p>
     <w:p>
@@ -3662,44 +4154,97 @@
         <w:jc w:val="both"/>
         <w:rPr>
           <w:rFonts w:ascii="Arial" w:eastAsia="Times New Roman" w:hAnsi="Arial" w:cs="Arial"/>
-          <w:color w:val="000000"/>
-          <w:sz w:val="24"/>
-          <w:szCs w:val="24"/>
-        </w:rPr>
-      </w:pPr>
-      <w:r>
-        <w:rPr>
-          <w:rFonts w:ascii="Arial" w:eastAsia="Times New Roman" w:hAnsi="Arial" w:cs="Arial"/>
-          <w:color w:val="000000"/>
-          <w:sz w:val="24"/>
-          <w:szCs w:val="24"/>
-        </w:rPr>
-        <w:t>They calculate the cost of optimal path between two states. A heuristic function for sliding-tiles games is computed by counting number of moves that each tile makes from its goal state and adding these number of moves for all tiles.</w:t>
-      </w:r>
-    </w:p>
-    <w:p>
-      <w:pPr>
-        <w:spacing w:before="48" w:after="48" w:line="360" w:lineRule="auto"/>
-        <w:ind w:right="48"/>
-        <w:jc w:val="both"/>
-        <w:outlineLvl w:val="2"/>
-        <w:rPr>
-          <w:rFonts w:ascii="Arial" w:eastAsia="Times New Roman" w:hAnsi="Arial" w:cs="Arial"/>
-          <w:b/>
-          <w:color w:val="000000"/>
-          <w:sz w:val="24"/>
-          <w:szCs w:val="24"/>
-        </w:rPr>
-      </w:pPr>
-      <w:r>
-        <w:rPr>
-          <w:rFonts w:ascii="Arial" w:eastAsia="Times New Roman" w:hAnsi="Arial" w:cs="Arial"/>
-          <w:b/>
-          <w:color w:val="000000"/>
-          <w:sz w:val="24"/>
-          <w:szCs w:val="24"/>
-        </w:rPr>
-        <w:t>Pure Heuristic Search</w:t>
+          <w:sz w:val="24"/>
+          <w:szCs w:val="24"/>
+        </w:rPr>
+      </w:pPr>
+      <w:r>
+        <w:rPr>
+          <w:rFonts w:ascii="Arial" w:eastAsia="Times New Roman" w:hAnsi="Arial" w:cs="Arial"/>
+          <w:sz w:val="24"/>
+          <w:szCs w:val="24"/>
+        </w:rPr>
+        <w:t xml:space="preserve">Hill-Climbing is an iterative algorithm which </w:t>
+      </w:r>
+      <w:r>
+        <w:rPr>
+          <w:rFonts w:ascii="Arial" w:eastAsia="Times New Roman" w:hAnsi="Arial" w:cs="Arial"/>
+          <w:sz w:val="24"/>
+          <w:szCs w:val="24"/>
+        </w:rPr>
+        <w:t>starts</w:t>
+      </w:r>
+      <w:r>
+        <w:rPr>
+          <w:rFonts w:ascii="Arial" w:eastAsia="Times New Roman" w:hAnsi="Arial" w:cs="Arial"/>
+          <w:sz w:val="24"/>
+          <w:szCs w:val="24"/>
+        </w:rPr>
+        <w:t xml:space="preserve"> with an arbitrary solution to a problem and attempts to fi</w:t>
+      </w:r>
+      <w:r>
+        <w:rPr>
+          <w:rFonts w:ascii="Arial" w:eastAsia="Times New Roman" w:hAnsi="Arial" w:cs="Arial"/>
+          <w:sz w:val="24"/>
+          <w:szCs w:val="24"/>
+        </w:rPr>
+        <w:t>nd a better solution by updating</w:t>
+      </w:r>
+      <w:r>
+        <w:rPr>
+          <w:rFonts w:ascii="Arial" w:eastAsia="Times New Roman" w:hAnsi="Arial" w:cs="Arial"/>
+          <w:sz w:val="24"/>
+          <w:szCs w:val="24"/>
+        </w:rPr>
+        <w:t xml:space="preserve"> a single element of the solution incrementally. If the change </w:t>
+      </w:r>
+      <w:r>
+        <w:rPr>
+          <w:rFonts w:ascii="Arial" w:eastAsia="Times New Roman" w:hAnsi="Arial" w:cs="Arial"/>
+          <w:sz w:val="24"/>
+          <w:szCs w:val="24"/>
+        </w:rPr>
+        <w:t>comes with</w:t>
+      </w:r>
+      <w:r>
+        <w:rPr>
+          <w:rFonts w:ascii="Arial" w:eastAsia="Times New Roman" w:hAnsi="Arial" w:cs="Arial"/>
+          <w:sz w:val="24"/>
+          <w:szCs w:val="24"/>
+        </w:rPr>
+        <w:t xml:space="preserve"> better solution, an incremental change is </w:t>
+      </w:r>
+      <w:r>
+        <w:rPr>
+          <w:rFonts w:ascii="Arial" w:eastAsia="Times New Roman" w:hAnsi="Arial" w:cs="Arial"/>
+          <w:sz w:val="24"/>
+          <w:szCs w:val="24"/>
+        </w:rPr>
+        <w:t>adopt</w:t>
+      </w:r>
+      <w:r>
+        <w:rPr>
+          <w:rFonts w:ascii="Arial" w:eastAsia="Times New Roman" w:hAnsi="Arial" w:cs="Arial"/>
+          <w:sz w:val="24"/>
+          <w:szCs w:val="24"/>
+        </w:rPr>
+        <w:t xml:space="preserve"> a new solution. This process is repeated until there are no further improvements</w:t>
+      </w:r>
+      <w:r>
+        <w:rPr>
+          <w:rFonts w:ascii="Arial" w:eastAsia="Times New Roman" w:hAnsi="Arial" w:cs="Arial"/>
+          <w:sz w:val="24"/>
+          <w:szCs w:val="24"/>
+        </w:rPr>
+        <w:t xml:space="preserve"> are seen</w:t>
+      </w:r>
+      <w:r>
+        <w:rPr>
+          <w:rFonts w:ascii="Arial" w:eastAsia="Times New Roman" w:hAnsi="Arial" w:cs="Arial"/>
+          <w:sz w:val="24"/>
+          <w:szCs w:val="24"/>
+        </w:rPr>
+        <w:t>.</w:t>
       </w:r>
     </w:p>
     <w:p>
@@ -3709,380 +4254,13 @@
         <w:jc w:val="both"/>
         <w:rPr>
           <w:rFonts w:ascii="Arial" w:eastAsia="Times New Roman" w:hAnsi="Arial" w:cs="Arial"/>
-          <w:color w:val="000000"/>
-          <w:sz w:val="24"/>
-          <w:szCs w:val="24"/>
-        </w:rPr>
-      </w:pPr>
-      <w:r>
-        <w:rPr>
-          <w:rFonts w:ascii="Arial" w:eastAsia="Times New Roman" w:hAnsi="Arial" w:cs="Arial"/>
-          <w:color w:val="000000"/>
-          <w:sz w:val="24"/>
-          <w:szCs w:val="24"/>
-        </w:rPr>
-        <w:t>It expands nodes in the order of their heuristic values. It creates two lists, a closed list for the already expanded nodes and an open list for the created but unexpanded nodes.</w:t>
-      </w:r>
-    </w:p>
-    <w:p>
-      <w:pPr>
-        <w:spacing w:after="144" w:line="360" w:lineRule="auto"/>
-        <w:ind w:left="48" w:right="48"/>
-        <w:jc w:val="both"/>
-        <w:rPr>
-          <w:rFonts w:ascii="Arial" w:eastAsia="Times New Roman" w:hAnsi="Arial" w:cs="Arial"/>
-          <w:color w:val="000000"/>
-          <w:sz w:val="24"/>
-          <w:szCs w:val="24"/>
-        </w:rPr>
-      </w:pPr>
-      <w:r>
-        <w:rPr>
-          <w:rFonts w:ascii="Arial" w:eastAsia="Times New Roman" w:hAnsi="Arial" w:cs="Arial"/>
-          <w:color w:val="000000"/>
-          <w:sz w:val="24"/>
-          <w:szCs w:val="24"/>
-        </w:rPr>
-        <w:t>In each iteration, a node with a minimum heuristic value is expanded, all its child nodes are created and placed in the closed list. Then, the heuristic function is applied to the child nodes and they are placed in the open list according to their heuristic value. The shorter paths are saved and the longer ones are disposed.</w:t>
-      </w:r>
-    </w:p>
-    <w:p>
-      <w:pPr>
-        <w:spacing w:before="48" w:after="48" w:line="360" w:lineRule="auto"/>
-        <w:ind w:right="48"/>
-        <w:jc w:val="both"/>
-        <w:outlineLvl w:val="2"/>
-        <w:rPr>
-          <w:rFonts w:ascii="Arial" w:eastAsia="Times New Roman" w:hAnsi="Arial" w:cs="Arial"/>
-          <w:b/>
-          <w:color w:val="000000"/>
-          <w:sz w:val="24"/>
-          <w:szCs w:val="24"/>
-        </w:rPr>
-      </w:pPr>
-      <w:r>
-        <w:rPr>
-          <w:rFonts w:ascii="Arial" w:eastAsia="Times New Roman" w:hAnsi="Arial" w:cs="Arial"/>
-          <w:b/>
-          <w:color w:val="000000"/>
-          <w:sz w:val="24"/>
-          <w:szCs w:val="24"/>
-        </w:rPr>
-        <w:t>A * Search</w:t>
-      </w:r>
-    </w:p>
-    <w:p>
-      <w:pPr>
-        <w:spacing w:after="144" w:line="360" w:lineRule="auto"/>
-        <w:ind w:left="48" w:right="48"/>
-        <w:jc w:val="both"/>
-        <w:rPr>
-          <w:rFonts w:ascii="Arial" w:eastAsia="Times New Roman" w:hAnsi="Arial" w:cs="Arial"/>
-          <w:color w:val="000000"/>
-          <w:sz w:val="24"/>
-          <w:szCs w:val="24"/>
-        </w:rPr>
-      </w:pPr>
-      <w:r>
-        <w:rPr>
-          <w:rFonts w:ascii="Arial" w:eastAsia="Times New Roman" w:hAnsi="Arial" w:cs="Arial"/>
-          <w:color w:val="000000"/>
-          <w:sz w:val="24"/>
-          <w:szCs w:val="24"/>
-        </w:rPr>
-        <w:lastRenderedPageBreak/>
-        <w:t>It is best-known form of Best First search. It avoids expanding paths that are already expensive, but expands most promising paths first.</w:t>
-      </w:r>
-    </w:p>
-    <w:p>
-      <w:pPr>
-        <w:spacing w:after="144" w:line="360" w:lineRule="auto"/>
-        <w:ind w:left="48" w:right="48"/>
-        <w:jc w:val="both"/>
-        <w:rPr>
-          <w:rFonts w:ascii="Arial" w:eastAsia="Times New Roman" w:hAnsi="Arial" w:cs="Arial"/>
-          <w:color w:val="000000"/>
-          <w:sz w:val="24"/>
-          <w:szCs w:val="24"/>
-        </w:rPr>
-      </w:pPr>
-      <w:r>
-        <w:rPr>
-          <w:rFonts w:ascii="Arial" w:eastAsia="Times New Roman" w:hAnsi="Arial" w:cs="Arial"/>
-          <w:color w:val="000000"/>
-          <w:sz w:val="24"/>
-          <w:szCs w:val="24"/>
-        </w:rPr>
-        <w:t>f(n) = g(n) + h(n), where</w:t>
-      </w:r>
-    </w:p>
-    <w:p>
-      <w:pPr>
-        <w:numPr>
-          <w:ilvl w:val="0"/>
-          <w:numId w:val="1"/>
-        </w:numPr>
-        <w:spacing w:before="100" w:beforeAutospacing="1" w:after="75" w:line="360" w:lineRule="auto"/>
-        <w:jc w:val="both"/>
-        <w:rPr>
-          <w:rFonts w:ascii="Arial" w:eastAsia="Times New Roman" w:hAnsi="Arial" w:cs="Arial"/>
-          <w:color w:val="000000"/>
-          <w:sz w:val="24"/>
-          <w:szCs w:val="24"/>
-        </w:rPr>
-      </w:pPr>
-      <w:r>
-        <w:rPr>
-          <w:rFonts w:ascii="Arial" w:eastAsia="Times New Roman" w:hAnsi="Arial" w:cs="Arial"/>
-          <w:color w:val="000000"/>
-          <w:sz w:val="24"/>
-          <w:szCs w:val="24"/>
-        </w:rPr>
-        <w:t>g(n) the cost (so far) to reach the node</w:t>
-      </w:r>
-    </w:p>
-    <w:p>
-      <w:pPr>
-        <w:numPr>
-          <w:ilvl w:val="0"/>
-          <w:numId w:val="1"/>
-        </w:numPr>
-        <w:spacing w:before="100" w:beforeAutospacing="1" w:after="75" w:line="360" w:lineRule="auto"/>
-        <w:jc w:val="both"/>
-        <w:rPr>
-          <w:rFonts w:ascii="Arial" w:eastAsia="Times New Roman" w:hAnsi="Arial" w:cs="Arial"/>
-          <w:color w:val="000000"/>
-          <w:sz w:val="24"/>
-          <w:szCs w:val="24"/>
-        </w:rPr>
-      </w:pPr>
-      <w:r>
-        <w:rPr>
-          <w:rFonts w:ascii="Arial" w:eastAsia="Times New Roman" w:hAnsi="Arial" w:cs="Arial"/>
-          <w:color w:val="000000"/>
-          <w:sz w:val="24"/>
-          <w:szCs w:val="24"/>
-        </w:rPr>
-        <w:t>h(n) estimated cost to get from the node to the goal</w:t>
-      </w:r>
-    </w:p>
-    <w:p>
-      <w:pPr>
-        <w:numPr>
-          <w:ilvl w:val="0"/>
-          <w:numId w:val="1"/>
-        </w:numPr>
-        <w:spacing w:before="100" w:beforeAutospacing="1" w:after="75" w:line="360" w:lineRule="auto"/>
-        <w:jc w:val="both"/>
-        <w:rPr>
-          <w:rFonts w:ascii="Arial" w:eastAsia="Times New Roman" w:hAnsi="Arial" w:cs="Arial"/>
-          <w:color w:val="000000"/>
-          <w:sz w:val="24"/>
-          <w:szCs w:val="24"/>
-        </w:rPr>
-      </w:pPr>
-      <w:r>
-        <w:rPr>
-          <w:rFonts w:ascii="Arial" w:eastAsia="Times New Roman" w:hAnsi="Arial" w:cs="Arial"/>
-          <w:color w:val="000000"/>
-          <w:sz w:val="24"/>
-          <w:szCs w:val="24"/>
-        </w:rPr>
-        <w:t>f(n) estimated total cost of path through n to goal. It is implemented using priority queue by increasing f(n).</w:t>
-      </w:r>
-    </w:p>
-    <w:p>
-      <w:pPr>
-        <w:spacing w:before="48" w:after="48" w:line="360" w:lineRule="auto"/>
-        <w:ind w:right="48"/>
-        <w:jc w:val="both"/>
-        <w:outlineLvl w:val="2"/>
-        <w:rPr>
-          <w:rFonts w:ascii="Arial" w:eastAsia="Times New Roman" w:hAnsi="Arial" w:cs="Arial"/>
-          <w:b/>
-          <w:color w:val="000000"/>
-          <w:sz w:val="24"/>
-          <w:szCs w:val="24"/>
-        </w:rPr>
-      </w:pPr>
-      <w:r>
-        <w:rPr>
-          <w:rFonts w:ascii="Arial" w:eastAsia="Times New Roman" w:hAnsi="Arial" w:cs="Arial"/>
-          <w:b/>
-          <w:color w:val="000000"/>
-          <w:sz w:val="24"/>
-          <w:szCs w:val="24"/>
-        </w:rPr>
-        <w:t>Greedy Best First Search</w:t>
-      </w:r>
-    </w:p>
-    <w:p>
-      <w:pPr>
-        <w:spacing w:after="144" w:line="360" w:lineRule="auto"/>
-        <w:ind w:left="48" w:right="48"/>
-        <w:jc w:val="both"/>
-        <w:rPr>
-          <w:rFonts w:ascii="Arial" w:eastAsia="Times New Roman" w:hAnsi="Arial" w:cs="Arial"/>
-          <w:color w:val="000000"/>
-          <w:sz w:val="24"/>
-          <w:szCs w:val="24"/>
-        </w:rPr>
-      </w:pPr>
-      <w:r>
-        <w:rPr>
-          <w:rFonts w:ascii="Arial" w:eastAsia="Times New Roman" w:hAnsi="Arial" w:cs="Arial"/>
-          <w:color w:val="000000"/>
-          <w:sz w:val="24"/>
-          <w:szCs w:val="24"/>
-        </w:rPr>
-        <w:t>It expands the node that is estimated to be closest to goal. It expands nodes based on f(n) = h(n). It is implemented using priority queue.</w:t>
-      </w:r>
-    </w:p>
-    <w:p>
-      <w:pPr>
-        <w:spacing w:after="144" w:line="360" w:lineRule="auto"/>
-        <w:ind w:left="48" w:right="48"/>
-        <w:jc w:val="both"/>
-        <w:rPr>
-          <w:rFonts w:ascii="Arial" w:eastAsia="Times New Roman" w:hAnsi="Arial" w:cs="Arial"/>
-          <w:color w:val="000000"/>
-          <w:sz w:val="24"/>
-          <w:szCs w:val="24"/>
-        </w:rPr>
-      </w:pPr>
-      <w:r>
-        <w:rPr>
-          <w:rFonts w:ascii="Arial" w:eastAsia="Times New Roman" w:hAnsi="Arial" w:cs="Arial"/>
-          <w:b/>
-          <w:bCs/>
-          <w:color w:val="000000"/>
-          <w:sz w:val="24"/>
-          <w:szCs w:val="24"/>
-        </w:rPr>
-        <w:t>Disadvantage</w:t>
-      </w:r>
-      <w:r>
-        <w:rPr>
-          <w:rFonts w:ascii="Arial" w:eastAsia="Times New Roman" w:hAnsi="Arial" w:cs="Arial"/>
-          <w:color w:val="000000"/>
-          <w:sz w:val="24"/>
-          <w:szCs w:val="24"/>
-        </w:rPr>
-        <w:t> − It can get stuck in loops. It is not optimal.</w:t>
-      </w:r>
-    </w:p>
-    <w:p>
-      <w:pPr>
-        <w:spacing w:before="48" w:after="48" w:line="360" w:lineRule="auto"/>
-        <w:ind w:right="48"/>
-        <w:jc w:val="both"/>
-        <w:outlineLvl w:val="1"/>
-        <w:rPr>
-          <w:rFonts w:ascii="Arial" w:eastAsia="Times New Roman" w:hAnsi="Arial" w:cs="Arial"/>
-          <w:b/>
-          <w:color w:val="121214"/>
-          <w:spacing w:val="-15"/>
-          <w:sz w:val="24"/>
-          <w:szCs w:val="24"/>
-        </w:rPr>
-      </w:pPr>
-      <w:r>
-        <w:rPr>
-          <w:rFonts w:ascii="Arial" w:eastAsia="Times New Roman" w:hAnsi="Arial" w:cs="Arial"/>
-          <w:b/>
-          <w:color w:val="121214"/>
-          <w:spacing w:val="-15"/>
-          <w:sz w:val="24"/>
-          <w:szCs w:val="24"/>
-        </w:rPr>
-        <w:t>Local Search Algorithms</w:t>
-      </w:r>
-    </w:p>
-    <w:p>
-      <w:pPr>
-        <w:spacing w:after="144" w:line="360" w:lineRule="auto"/>
-        <w:ind w:left="48" w:right="48"/>
-        <w:jc w:val="both"/>
-        <w:rPr>
-          <w:rFonts w:ascii="Arial" w:eastAsia="Times New Roman" w:hAnsi="Arial" w:cs="Arial"/>
-          <w:color w:val="000000"/>
-          <w:sz w:val="24"/>
-          <w:szCs w:val="24"/>
-        </w:rPr>
-      </w:pPr>
-      <w:r>
-        <w:rPr>
-          <w:rFonts w:ascii="Arial" w:eastAsia="Times New Roman" w:hAnsi="Arial" w:cs="Arial"/>
-          <w:color w:val="000000"/>
-          <w:sz w:val="24"/>
-          <w:szCs w:val="24"/>
-        </w:rPr>
-        <w:t>They start from a prospective solution and then move to a neighboring solution. They can return a valid solution even if it is interrupted at any time before they end.</w:t>
-      </w:r>
-    </w:p>
-    <w:p>
-      <w:pPr>
-        <w:spacing w:before="48" w:after="48" w:line="360" w:lineRule="auto"/>
-        <w:ind w:right="48"/>
-        <w:jc w:val="both"/>
-        <w:outlineLvl w:val="2"/>
-        <w:rPr>
-          <w:rFonts w:ascii="Arial" w:eastAsia="Times New Roman" w:hAnsi="Arial" w:cs="Arial"/>
-          <w:b/>
-          <w:color w:val="000000"/>
-          <w:sz w:val="24"/>
-          <w:szCs w:val="24"/>
-        </w:rPr>
-      </w:pPr>
-      <w:r>
-        <w:rPr>
-          <w:rFonts w:ascii="Arial" w:eastAsia="Times New Roman" w:hAnsi="Arial" w:cs="Arial"/>
-          <w:b/>
-          <w:color w:val="000000"/>
-          <w:sz w:val="24"/>
-          <w:szCs w:val="24"/>
-        </w:rPr>
-        <w:t>Hill-Climbing Search</w:t>
-      </w:r>
-    </w:p>
-    <w:p>
-      <w:pPr>
-        <w:spacing w:after="144" w:line="360" w:lineRule="auto"/>
-        <w:ind w:left="48" w:right="48"/>
-        <w:jc w:val="both"/>
-        <w:rPr>
-          <w:rFonts w:ascii="Arial" w:eastAsia="Times New Roman" w:hAnsi="Arial" w:cs="Arial"/>
-          <w:color w:val="000000"/>
-          <w:sz w:val="24"/>
-          <w:szCs w:val="24"/>
-        </w:rPr>
-      </w:pPr>
-      <w:r>
-        <w:rPr>
-          <w:rFonts w:ascii="Arial" w:eastAsia="Times New Roman" w:hAnsi="Arial" w:cs="Arial"/>
-          <w:color w:val="000000"/>
-          <w:sz w:val="24"/>
-          <w:szCs w:val="24"/>
-        </w:rPr>
-        <w:t>It is an iterative algorithm that starts with an arbitrary solution to a problem and attempts to find a better solution by changing a single element of the solution incrementally. If the change produces a better solution, an incremental change is taken as a new solution. This process is repeated until there are no further improvements.</w:t>
-      </w:r>
-    </w:p>
-    <w:p>
-      <w:pPr>
-        <w:spacing w:after="144" w:line="360" w:lineRule="auto"/>
-        <w:ind w:left="48" w:right="48"/>
-        <w:jc w:val="both"/>
-        <w:rPr>
-          <w:rFonts w:ascii="Arial" w:eastAsia="Times New Roman" w:hAnsi="Arial" w:cs="Arial"/>
-          <w:color w:val="000000"/>
-          <w:sz w:val="24"/>
-          <w:szCs w:val="24"/>
-        </w:rPr>
-      </w:pPr>
-      <w:r>
-        <w:rPr>
-          <w:rFonts w:ascii="Arial" w:eastAsia="Times New Roman" w:hAnsi="Arial" w:cs="Arial"/>
-          <w:color w:val="000000"/>
+          <w:sz w:val="24"/>
+          <w:szCs w:val="24"/>
+        </w:rPr>
+      </w:pPr>
+      <w:r>
+        <w:rPr>
+          <w:rFonts w:ascii="Arial" w:eastAsia="Times New Roman" w:hAnsi="Arial" w:cs="Arial"/>
           <w:sz w:val="24"/>
           <w:szCs w:val="24"/>
         </w:rPr>
@@ -4120,19 +4298,27 @@
         <w:jc w:val="both"/>
         <w:rPr>
           <w:rFonts w:ascii="Arial" w:eastAsia="Times New Roman" w:hAnsi="Arial" w:cs="Arial"/>
-          <w:color w:val="313131"/>
-          <w:sz w:val="24"/>
-          <w:szCs w:val="24"/>
-        </w:rPr>
-      </w:pPr>
-      <w:r>
-        <w:rPr>
-          <w:rFonts w:ascii="Arial" w:eastAsia="Times New Roman" w:hAnsi="Arial" w:cs="Arial"/>
-          <w:color w:val="313131"/>
-          <w:sz w:val="24"/>
-          <w:szCs w:val="24"/>
-        </w:rPr>
-        <w:t>inputs: problem, a problem</w:t>
+          <w:sz w:val="24"/>
+          <w:szCs w:val="24"/>
+        </w:rPr>
+      </w:pPr>
+      <w:proofErr w:type="gramStart"/>
+      <w:r>
+        <w:rPr>
+          <w:rFonts w:ascii="Arial" w:eastAsia="Times New Roman" w:hAnsi="Arial" w:cs="Arial"/>
+          <w:sz w:val="24"/>
+          <w:szCs w:val="24"/>
+        </w:rPr>
+        <w:t>inputs</w:t>
+      </w:r>
+      <w:proofErr w:type="gramEnd"/>
+      <w:r>
+        <w:rPr>
+          <w:rFonts w:ascii="Arial" w:eastAsia="Times New Roman" w:hAnsi="Arial" w:cs="Arial"/>
+          <w:sz w:val="24"/>
+          <w:szCs w:val="24"/>
+        </w:rPr>
+        <w:t>: problem, a problem</w:t>
       </w:r>
     </w:p>
     <w:p>
@@ -4166,19 +4352,27 @@
         <w:jc w:val="both"/>
         <w:rPr>
           <w:rFonts w:ascii="Arial" w:eastAsia="Times New Roman" w:hAnsi="Arial" w:cs="Arial"/>
-          <w:color w:val="313131"/>
-          <w:sz w:val="24"/>
-          <w:szCs w:val="24"/>
-        </w:rPr>
-      </w:pPr>
-      <w:r>
-        <w:rPr>
-          <w:rFonts w:ascii="Arial" w:eastAsia="Times New Roman" w:hAnsi="Arial" w:cs="Arial"/>
-          <w:color w:val="313131"/>
-          <w:sz w:val="24"/>
-          <w:szCs w:val="24"/>
-        </w:rPr>
-        <w:t>local variables: current, a node</w:t>
+          <w:sz w:val="24"/>
+          <w:szCs w:val="24"/>
+        </w:rPr>
+      </w:pPr>
+      <w:proofErr w:type="gramStart"/>
+      <w:r>
+        <w:rPr>
+          <w:rFonts w:ascii="Arial" w:eastAsia="Times New Roman" w:hAnsi="Arial" w:cs="Arial"/>
+          <w:sz w:val="24"/>
+          <w:szCs w:val="24"/>
+        </w:rPr>
+        <w:t>local</w:t>
+      </w:r>
+      <w:proofErr w:type="gramEnd"/>
+      <w:r>
+        <w:rPr>
+          <w:rFonts w:ascii="Arial" w:eastAsia="Times New Roman" w:hAnsi="Arial" w:cs="Arial"/>
+          <w:sz w:val="24"/>
+          <w:szCs w:val="24"/>
+        </w:rPr>
+        <w:t xml:space="preserve"> variables: current, a node</w:t>
       </w:r>
     </w:p>
     <w:p>
@@ -4212,19 +4406,35 @@
         <w:jc w:val="both"/>
         <w:rPr>
           <w:rFonts w:ascii="Arial" w:eastAsia="Times New Roman" w:hAnsi="Arial" w:cs="Arial"/>
-          <w:color w:val="313131"/>
-          <w:sz w:val="24"/>
-          <w:szCs w:val="24"/>
-        </w:rPr>
-      </w:pPr>
-      <w:r>
-        <w:rPr>
-          <w:rFonts w:ascii="Arial" w:eastAsia="Times New Roman" w:hAnsi="Arial" w:cs="Arial"/>
-          <w:color w:val="313131"/>
-          <w:sz w:val="24"/>
-          <w:szCs w:val="24"/>
-        </w:rPr>
-        <w:t xml:space="preserve">                 neighbor, a node</w:t>
+          <w:sz w:val="24"/>
+          <w:szCs w:val="24"/>
+        </w:rPr>
+      </w:pPr>
+      <w:r>
+        <w:rPr>
+          <w:rFonts w:ascii="Arial" w:eastAsia="Times New Roman" w:hAnsi="Arial" w:cs="Arial"/>
+          <w:sz w:val="24"/>
+          <w:szCs w:val="24"/>
+        </w:rPr>
+        <w:t xml:space="preserve">                 </w:t>
+      </w:r>
+      <w:proofErr w:type="gramStart"/>
+      <w:r>
+        <w:rPr>
+          <w:rFonts w:ascii="Arial" w:eastAsia="Times New Roman" w:hAnsi="Arial" w:cs="Arial"/>
+          <w:sz w:val="24"/>
+          <w:szCs w:val="24"/>
+        </w:rPr>
+        <w:t>neighbor</w:t>
+      </w:r>
+      <w:proofErr w:type="gramEnd"/>
+      <w:r>
+        <w:rPr>
+          <w:rFonts w:ascii="Arial" w:eastAsia="Times New Roman" w:hAnsi="Arial" w:cs="Arial"/>
+          <w:sz w:val="24"/>
+          <w:szCs w:val="24"/>
+        </w:rPr>
+        <w:t>, a node</w:t>
       </w:r>
     </w:p>
     <w:p>
@@ -4258,19 +4468,45 @@
         <w:jc w:val="both"/>
         <w:rPr>
           <w:rFonts w:ascii="Arial" w:eastAsia="Times New Roman" w:hAnsi="Arial" w:cs="Arial"/>
-          <w:color w:val="313131"/>
-          <w:sz w:val="24"/>
-          <w:szCs w:val="24"/>
-        </w:rPr>
-      </w:pPr>
-      <w:r>
-        <w:rPr>
-          <w:rFonts w:ascii="Arial" w:eastAsia="Times New Roman" w:hAnsi="Arial" w:cs="Arial"/>
-          <w:color w:val="313131"/>
-          <w:sz w:val="24"/>
-          <w:szCs w:val="24"/>
-        </w:rPr>
-        <w:t>current &lt;-Make_Node(Initial-State[problem])</w:t>
+          <w:sz w:val="24"/>
+          <w:szCs w:val="24"/>
+        </w:rPr>
+      </w:pPr>
+      <w:proofErr w:type="gramStart"/>
+      <w:r>
+        <w:rPr>
+          <w:rFonts w:ascii="Arial" w:eastAsia="Times New Roman" w:hAnsi="Arial" w:cs="Arial"/>
+          <w:sz w:val="24"/>
+          <w:szCs w:val="24"/>
+        </w:rPr>
+        <w:t>current</w:t>
+      </w:r>
+      <w:proofErr w:type="gramEnd"/>
+      <w:r>
+        <w:rPr>
+          <w:rFonts w:ascii="Arial" w:eastAsia="Times New Roman" w:hAnsi="Arial" w:cs="Arial"/>
+          <w:sz w:val="24"/>
+          <w:szCs w:val="24"/>
+        </w:rPr>
+        <w:t xml:space="preserve"> &lt;-</w:t>
+      </w:r>
+      <w:proofErr w:type="spellStart"/>
+      <w:r>
+        <w:rPr>
+          <w:rFonts w:ascii="Arial" w:eastAsia="Times New Roman" w:hAnsi="Arial" w:cs="Arial"/>
+          <w:sz w:val="24"/>
+          <w:szCs w:val="24"/>
+        </w:rPr>
+        <w:t>Make_Node</w:t>
+      </w:r>
+      <w:proofErr w:type="spellEnd"/>
+      <w:r>
+        <w:rPr>
+          <w:rFonts w:ascii="Arial" w:eastAsia="Times New Roman" w:hAnsi="Arial" w:cs="Arial"/>
+          <w:sz w:val="24"/>
+          <w:szCs w:val="24"/>
+        </w:rPr>
+        <w:t>(Initial-State[problem])</w:t>
       </w:r>
     </w:p>
     <w:p>
@@ -4304,20 +4540,20 @@
         <w:jc w:val="both"/>
         <w:rPr>
           <w:rFonts w:ascii="Arial" w:eastAsia="Times New Roman" w:hAnsi="Arial" w:cs="Arial"/>
-          <w:color w:val="313131"/>
-          <w:sz w:val="24"/>
-          <w:szCs w:val="24"/>
-        </w:rPr>
-      </w:pPr>
-      <w:r>
-        <w:rPr>
-          <w:rFonts w:ascii="Arial" w:eastAsia="Times New Roman" w:hAnsi="Arial" w:cs="Arial"/>
-          <w:color w:val="313131"/>
+          <w:sz w:val="24"/>
+          <w:szCs w:val="24"/>
+        </w:rPr>
+      </w:pPr>
+      <w:proofErr w:type="gramStart"/>
+      <w:r>
+        <w:rPr>
+          <w:rFonts w:ascii="Arial" w:eastAsia="Times New Roman" w:hAnsi="Arial" w:cs="Arial"/>
           <w:sz w:val="24"/>
           <w:szCs w:val="24"/>
         </w:rPr>
         <w:t>loop</w:t>
       </w:r>
+      <w:proofErr w:type="gramEnd"/>
     </w:p>
     <w:p>
       <w:pPr>
@@ -4350,26 +4586,59 @@
         <w:jc w:val="both"/>
         <w:rPr>
           <w:rFonts w:ascii="Arial" w:eastAsia="Times New Roman" w:hAnsi="Arial" w:cs="Arial"/>
-          <w:color w:val="313131"/>
-          <w:sz w:val="24"/>
-          <w:szCs w:val="24"/>
-        </w:rPr>
-      </w:pPr>
-      <w:r>
-        <w:rPr>
-          <w:rFonts w:ascii="Arial" w:eastAsia="Times New Roman" w:hAnsi="Arial" w:cs="Arial"/>
-          <w:color w:val="313131"/>
-          <w:sz w:val="24"/>
-          <w:szCs w:val="24"/>
-        </w:rPr>
-        <w:t xml:space="preserve">   do neighbor &lt;- a highest_valued successor of </w:t>
+          <w:sz w:val="24"/>
+          <w:szCs w:val="24"/>
+        </w:rPr>
+      </w:pPr>
+      <w:r>
+        <w:rPr>
+          <w:rFonts w:ascii="Arial" w:eastAsia="Times New Roman" w:hAnsi="Arial" w:cs="Arial"/>
+          <w:sz w:val="24"/>
+          <w:szCs w:val="24"/>
+        </w:rPr>
+        <w:t xml:space="preserve">   </w:t>
+      </w:r>
+      <w:proofErr w:type="gramStart"/>
+      <w:r>
+        <w:rPr>
+          <w:rFonts w:ascii="Arial" w:eastAsia="Times New Roman" w:hAnsi="Arial" w:cs="Arial"/>
+          <w:sz w:val="24"/>
+          <w:szCs w:val="24"/>
+        </w:rPr>
+        <w:t>do</w:t>
+      </w:r>
+      <w:proofErr w:type="gramEnd"/>
+      <w:r>
+        <w:rPr>
+          <w:rFonts w:ascii="Arial" w:eastAsia="Times New Roman" w:hAnsi="Arial" w:cs="Arial"/>
+          <w:sz w:val="24"/>
+          <w:szCs w:val="24"/>
+        </w:rPr>
+        <w:t xml:space="preserve"> neighbor &lt;- a </w:t>
+      </w:r>
+      <w:proofErr w:type="spellStart"/>
+      <w:r>
+        <w:rPr>
+          <w:rFonts w:ascii="Arial" w:eastAsia="Times New Roman" w:hAnsi="Arial" w:cs="Arial"/>
+          <w:sz w:val="24"/>
+          <w:szCs w:val="24"/>
+        </w:rPr>
+        <w:t>highest_valued</w:t>
+      </w:r>
+      <w:proofErr w:type="spellEnd"/>
+      <w:r>
+        <w:rPr>
+          <w:rFonts w:ascii="Arial" w:eastAsia="Times New Roman" w:hAnsi="Arial" w:cs="Arial"/>
+          <w:sz w:val="24"/>
+          <w:szCs w:val="24"/>
+        </w:rPr>
+        <w:t xml:space="preserve"> successor of </w:t>
       </w:r>
       <w:r>
         <w:rPr>
           <w:rFonts w:ascii="Arial" w:eastAsia="Times New Roman" w:hAnsi="Arial" w:cs="Arial"/>
           <w:i/>
           <w:iCs/>
-          <w:color w:val="313131"/>
           <w:sz w:val="24"/>
           <w:szCs w:val="24"/>
         </w:rPr>
@@ -4407,19 +4676,35 @@
         <w:jc w:val="both"/>
         <w:rPr>
           <w:rFonts w:ascii="Arial" w:eastAsia="Times New Roman" w:hAnsi="Arial" w:cs="Arial"/>
-          <w:color w:val="313131"/>
-          <w:sz w:val="24"/>
-          <w:szCs w:val="24"/>
-        </w:rPr>
-      </w:pPr>
-      <w:r>
-        <w:rPr>
-          <w:rFonts w:ascii="Arial" w:eastAsia="Times New Roman" w:hAnsi="Arial" w:cs="Arial"/>
-          <w:color w:val="313131"/>
-          <w:sz w:val="24"/>
-          <w:szCs w:val="24"/>
-        </w:rPr>
-        <w:t xml:space="preserve">      if Value[neighbor] ≤ Value[current] then</w:t>
+          <w:sz w:val="24"/>
+          <w:szCs w:val="24"/>
+        </w:rPr>
+      </w:pPr>
+      <w:r>
+        <w:rPr>
+          <w:rFonts w:ascii="Arial" w:eastAsia="Times New Roman" w:hAnsi="Arial" w:cs="Arial"/>
+          <w:sz w:val="24"/>
+          <w:szCs w:val="24"/>
+        </w:rPr>
+        <w:t xml:space="preserve">      </w:t>
+      </w:r>
+      <w:proofErr w:type="gramStart"/>
+      <w:r>
+        <w:rPr>
+          <w:rFonts w:ascii="Arial" w:eastAsia="Times New Roman" w:hAnsi="Arial" w:cs="Arial"/>
+          <w:sz w:val="24"/>
+          <w:szCs w:val="24"/>
+        </w:rPr>
+        <w:t>if</w:t>
+      </w:r>
+      <w:proofErr w:type="gramEnd"/>
+      <w:r>
+        <w:rPr>
+          <w:rFonts w:ascii="Arial" w:eastAsia="Times New Roman" w:hAnsi="Arial" w:cs="Arial"/>
+          <w:sz w:val="24"/>
+          <w:szCs w:val="24"/>
+        </w:rPr>
+        <w:t xml:space="preserve"> Value[neighbor] ≤ Value[current] then</w:t>
       </w:r>
     </w:p>
     <w:p>
@@ -4453,20 +4738,35 @@
         <w:jc w:val="both"/>
         <w:rPr>
           <w:rFonts w:ascii="Arial" w:eastAsia="Times New Roman" w:hAnsi="Arial" w:cs="Arial"/>
-          <w:color w:val="313131"/>
-          <w:sz w:val="24"/>
-          <w:szCs w:val="24"/>
-        </w:rPr>
-      </w:pPr>
-      <w:r>
-        <w:rPr>
-          <w:rFonts w:ascii="Arial" w:eastAsia="Times New Roman" w:hAnsi="Arial" w:cs="Arial"/>
-          <w:color w:val="313131"/>
-          <w:sz w:val="24"/>
-          <w:szCs w:val="24"/>
-        </w:rPr>
-        <w:lastRenderedPageBreak/>
-        <w:t xml:space="preserve">      return State[current]</w:t>
+          <w:sz w:val="24"/>
+          <w:szCs w:val="24"/>
+        </w:rPr>
+      </w:pPr>
+      <w:r>
+        <w:rPr>
+          <w:rFonts w:ascii="Arial" w:eastAsia="Times New Roman" w:hAnsi="Arial" w:cs="Arial"/>
+          <w:sz w:val="24"/>
+          <w:szCs w:val="24"/>
+        </w:rPr>
+        <w:t xml:space="preserve">      </w:t>
+      </w:r>
+      <w:proofErr w:type="gramStart"/>
+      <w:r>
+        <w:rPr>
+          <w:rFonts w:ascii="Arial" w:eastAsia="Times New Roman" w:hAnsi="Arial" w:cs="Arial"/>
+          <w:sz w:val="24"/>
+          <w:szCs w:val="24"/>
+        </w:rPr>
+        <w:t>return</w:t>
+      </w:r>
+      <w:proofErr w:type="gramEnd"/>
+      <w:r>
+        <w:rPr>
+          <w:rFonts w:ascii="Arial" w:eastAsia="Times New Roman" w:hAnsi="Arial" w:cs="Arial"/>
+          <w:sz w:val="24"/>
+          <w:szCs w:val="24"/>
+        </w:rPr>
+        <w:t xml:space="preserve"> State[current]</w:t>
       </w:r>
     </w:p>
     <w:p>
@@ -4500,24 +4800,40 @@
         <w:jc w:val="both"/>
         <w:rPr>
           <w:rFonts w:ascii="Arial" w:eastAsia="Times New Roman" w:hAnsi="Arial" w:cs="Arial"/>
-          <w:color w:val="313131"/>
-          <w:sz w:val="24"/>
-          <w:szCs w:val="24"/>
-        </w:rPr>
-      </w:pPr>
-      <w:r>
-        <w:rPr>
-          <w:rFonts w:ascii="Arial" w:eastAsia="Times New Roman" w:hAnsi="Arial" w:cs="Arial"/>
-          <w:color w:val="313131"/>
-          <w:sz w:val="24"/>
-          <w:szCs w:val="24"/>
-        </w:rPr>
-        <w:t xml:space="preserve">      current &lt;- neighbor</w:t>
-      </w:r>
-      <w:r>
-        <w:rPr>
-          <w:rFonts w:ascii="Arial" w:eastAsia="Times New Roman" w:hAnsi="Arial" w:cs="Arial"/>
-          <w:color w:val="313131"/>
+          <w:sz w:val="24"/>
+          <w:szCs w:val="24"/>
+        </w:rPr>
+      </w:pPr>
+      <w:r>
+        <w:rPr>
+          <w:rFonts w:ascii="Arial" w:eastAsia="Times New Roman" w:hAnsi="Arial" w:cs="Arial"/>
+          <w:sz w:val="24"/>
+          <w:szCs w:val="24"/>
+        </w:rPr>
+        <w:lastRenderedPageBreak/>
+        <w:t xml:space="preserve">      </w:t>
+      </w:r>
+      <w:proofErr w:type="gramStart"/>
+      <w:r>
+        <w:rPr>
+          <w:rFonts w:ascii="Arial" w:eastAsia="Times New Roman" w:hAnsi="Arial" w:cs="Arial"/>
+          <w:sz w:val="24"/>
+          <w:szCs w:val="24"/>
+        </w:rPr>
+        <w:t>current</w:t>
+      </w:r>
+      <w:proofErr w:type="gramEnd"/>
+      <w:r>
+        <w:rPr>
+          <w:rFonts w:ascii="Arial" w:eastAsia="Times New Roman" w:hAnsi="Arial" w:cs="Arial"/>
+          <w:sz w:val="24"/>
+          <w:szCs w:val="24"/>
+        </w:rPr>
+        <w:t xml:space="preserve"> &lt;- neighbor</w:t>
+      </w:r>
+      <w:r>
+        <w:rPr>
+          <w:rFonts w:ascii="Arial" w:eastAsia="Times New Roman" w:hAnsi="Arial" w:cs="Arial"/>
           <w:sz w:val="24"/>
           <w:szCs w:val="24"/>
         </w:rPr>
@@ -4526,7 +4842,6 @@
       <w:r>
         <w:rPr>
           <w:rFonts w:ascii="Arial" w:eastAsia="Times New Roman" w:hAnsi="Arial" w:cs="Arial"/>
-          <w:color w:val="313131"/>
           <w:sz w:val="24"/>
           <w:szCs w:val="24"/>
         </w:rPr>
@@ -4535,7 +4850,6 @@
       <w:r>
         <w:rPr>
           <w:rFonts w:ascii="Arial" w:eastAsia="Times New Roman" w:hAnsi="Arial" w:cs="Arial"/>
-          <w:color w:val="313131"/>
           <w:sz w:val="24"/>
           <w:szCs w:val="24"/>
         </w:rPr>
@@ -4544,7 +4858,6 @@
       <w:r>
         <w:rPr>
           <w:rFonts w:ascii="Arial" w:eastAsia="Times New Roman" w:hAnsi="Arial" w:cs="Arial"/>
-          <w:color w:val="313131"/>
           <w:sz w:val="24"/>
           <w:szCs w:val="24"/>
         </w:rPr>
@@ -4583,15 +4896,13 @@
         <w:jc w:val="both"/>
         <w:rPr>
           <w:rFonts w:ascii="Arial" w:eastAsia="Times New Roman" w:hAnsi="Arial" w:cs="Arial"/>
-          <w:color w:val="313131"/>
-          <w:sz w:val="24"/>
-          <w:szCs w:val="24"/>
-        </w:rPr>
-      </w:pPr>
-      <w:r>
-        <w:rPr>
-          <w:rFonts w:ascii="Arial" w:eastAsia="Times New Roman" w:hAnsi="Arial" w:cs="Arial"/>
-          <w:color w:val="313131"/>
+          <w:sz w:val="24"/>
+          <w:szCs w:val="24"/>
+        </w:rPr>
+      </w:pPr>
+      <w:r>
+        <w:rPr>
+          <w:rFonts w:ascii="Arial" w:eastAsia="Times New Roman" w:hAnsi="Arial" w:cs="Arial"/>
           <w:sz w:val="24"/>
           <w:szCs w:val="24"/>
         </w:rPr>
@@ -4629,20 +4940,20 @@
         <w:jc w:val="both"/>
         <w:rPr>
           <w:rFonts w:ascii="Arial" w:eastAsia="Times New Roman" w:hAnsi="Arial" w:cs="Arial"/>
-          <w:color w:val="313131"/>
-          <w:sz w:val="24"/>
-          <w:szCs w:val="24"/>
-        </w:rPr>
-      </w:pPr>
-      <w:r>
-        <w:rPr>
-          <w:rFonts w:ascii="Arial" w:eastAsia="Times New Roman" w:hAnsi="Arial" w:cs="Arial"/>
-          <w:color w:val="313131"/>
+          <w:sz w:val="24"/>
+          <w:szCs w:val="24"/>
+        </w:rPr>
+      </w:pPr>
+      <w:proofErr w:type="gramStart"/>
+      <w:r>
+        <w:rPr>
+          <w:rFonts w:ascii="Arial" w:eastAsia="Times New Roman" w:hAnsi="Arial" w:cs="Arial"/>
           <w:sz w:val="24"/>
           <w:szCs w:val="24"/>
         </w:rPr>
         <w:t>end</w:t>
       </w:r>
+      <w:proofErr w:type="gramEnd"/>
     </w:p>
     <w:p>
       <w:pPr>
@@ -4651,7 +4962,6 @@
         <w:jc w:val="both"/>
         <w:rPr>
           <w:rFonts w:ascii="Arial" w:eastAsia="Times New Roman" w:hAnsi="Arial" w:cs="Arial"/>
-          <w:color w:val="000000"/>
           <w:sz w:val="24"/>
           <w:szCs w:val="24"/>
         </w:rPr>
@@ -4661,7 +4971,6 @@
           <w:rFonts w:ascii="Arial" w:eastAsia="Times New Roman" w:hAnsi="Arial" w:cs="Arial"/>
           <w:b/>
           <w:bCs/>
-          <w:color w:val="000000"/>
           <w:sz w:val="24"/>
           <w:szCs w:val="24"/>
         </w:rPr>
@@ -4670,29 +4979,20 @@
       <w:r>
         <w:rPr>
           <w:rFonts w:ascii="Arial" w:eastAsia="Times New Roman" w:hAnsi="Arial" w:cs="Arial"/>
-          <w:color w:val="000000"/>
-          <w:sz w:val="24"/>
-          <w:szCs w:val="24"/>
-        </w:rPr>
-        <w:t xml:space="preserve"> − </w:t>
-      </w:r>
-      <w:r>
-        <w:rPr>
-          <w:rFonts w:ascii="Arial" w:eastAsia="Times New Roman" w:hAnsi="Arial" w:cs="Arial"/>
-          <w:color w:val="000000"/>
-          <w:sz w:val="24"/>
-          <w:szCs w:val="24"/>
-        </w:rPr>
-        <w:t>this</w:t>
-      </w:r>
-      <w:r>
-        <w:rPr>
-          <w:rFonts w:ascii="Arial" w:eastAsia="Times New Roman" w:hAnsi="Arial" w:cs="Arial"/>
-          <w:color w:val="000000"/>
-          <w:sz w:val="24"/>
-          <w:szCs w:val="24"/>
-        </w:rPr>
-        <w:t xml:space="preserve"> algorithm is neither complete, nor optimal.</w:t>
+          <w:sz w:val="24"/>
+          <w:szCs w:val="24"/>
+        </w:rPr>
+        <w:t xml:space="preserve"> : </w:t>
+      </w:r>
+      <w:bookmarkStart w:id="0" w:name="_GoBack"/>
+      <w:bookmarkEnd w:id="0"/>
+      <w:r>
+        <w:rPr>
+          <w:rFonts w:ascii="Arial" w:eastAsia="Times New Roman" w:hAnsi="Arial" w:cs="Arial"/>
+          <w:sz w:val="24"/>
+          <w:szCs w:val="24"/>
+        </w:rPr>
+        <w:t>this algorithm is neither complete, nor optimal.</w:t>
       </w:r>
     </w:p>
     <w:p>
@@ -4704,7 +5004,6 @@
         <w:rPr>
           <w:rFonts w:ascii="Arial" w:eastAsia="Times New Roman" w:hAnsi="Arial" w:cs="Arial"/>
           <w:b/>
-          <w:color w:val="000000"/>
           <w:sz w:val="24"/>
           <w:szCs w:val="24"/>
         </w:rPr>
@@ -4713,7 +5012,6 @@
         <w:rPr>
           <w:rFonts w:ascii="Arial" w:eastAsia="Times New Roman" w:hAnsi="Arial" w:cs="Arial"/>
           <w:b/>
-          <w:color w:val="000000"/>
           <w:sz w:val="24"/>
           <w:szCs w:val="24"/>
         </w:rPr>
@@ -4727,15 +5025,13 @@
         <w:jc w:val="both"/>
         <w:rPr>
           <w:rFonts w:ascii="Arial" w:eastAsia="Times New Roman" w:hAnsi="Arial" w:cs="Arial"/>
-          <w:color w:val="000000"/>
-          <w:sz w:val="24"/>
-          <w:szCs w:val="24"/>
-        </w:rPr>
-      </w:pPr>
-      <w:r>
-        <w:rPr>
-          <w:rFonts w:ascii="Arial" w:eastAsia="Times New Roman" w:hAnsi="Arial" w:cs="Arial"/>
-          <w:color w:val="000000"/>
+          <w:sz w:val="24"/>
+          <w:szCs w:val="24"/>
+        </w:rPr>
+      </w:pPr>
+      <w:r>
+        <w:rPr>
+          <w:rFonts w:ascii="Arial" w:eastAsia="Times New Roman" w:hAnsi="Arial" w:cs="Arial"/>
           <w:sz w:val="24"/>
           <w:szCs w:val="24"/>
         </w:rPr>
@@ -4749,15 +5045,13 @@
         <w:jc w:val="both"/>
         <w:rPr>
           <w:rFonts w:ascii="Arial" w:eastAsia="Times New Roman" w:hAnsi="Arial" w:cs="Arial"/>
-          <w:color w:val="000000"/>
-          <w:sz w:val="24"/>
-          <w:szCs w:val="24"/>
-        </w:rPr>
-      </w:pPr>
-      <w:r>
-        <w:rPr>
-          <w:rFonts w:ascii="Arial" w:eastAsia="Times New Roman" w:hAnsi="Arial" w:cs="Arial"/>
-          <w:color w:val="000000"/>
+          <w:sz w:val="24"/>
+          <w:szCs w:val="24"/>
+        </w:rPr>
+      </w:pPr>
+      <w:r>
+        <w:rPr>
+          <w:rFonts w:ascii="Arial" w:eastAsia="Times New Roman" w:hAnsi="Arial" w:cs="Arial"/>
           <w:sz w:val="24"/>
           <w:szCs w:val="24"/>
         </w:rPr>
@@ -4771,46 +5065,33 @@
         <w:jc w:val="both"/>
         <w:rPr>
           <w:rFonts w:ascii="Arial" w:eastAsia="Times New Roman" w:hAnsi="Arial" w:cs="Arial"/>
-          <w:color w:val="000000"/>
-          <w:sz w:val="24"/>
-          <w:szCs w:val="24"/>
-        </w:rPr>
-      </w:pPr>
-      <w:r>
-        <w:rPr>
-          <w:rFonts w:ascii="Arial" w:eastAsia="Times New Roman" w:hAnsi="Arial" w:cs="Arial"/>
-          <w:color w:val="000000"/>
-          <w:sz w:val="24"/>
-          <w:szCs w:val="24"/>
-        </w:rPr>
-        <w:t>functi</w:t>
-      </w:r>
-      <w:bookmarkStart w:id="0" w:name="_GoBack"/>
-      <w:bookmarkEnd w:id="0"/>
-      <w:r>
-        <w:rPr>
-          <w:rFonts w:ascii="Arial" w:eastAsia="Times New Roman" w:hAnsi="Arial" w:cs="Arial"/>
-          <w:color w:val="000000"/>
-          <w:sz w:val="24"/>
-          <w:szCs w:val="24"/>
-        </w:rPr>
-        <w:t xml:space="preserve">on </w:t>
-      </w:r>
-      <w:r>
-        <w:rPr>
-          <w:rFonts w:ascii="Arial" w:eastAsia="Times New Roman" w:hAnsi="Arial" w:cs="Arial"/>
-          <w:color w:val="000000"/>
-          <w:sz w:val="24"/>
-          <w:szCs w:val="24"/>
-        </w:rPr>
-        <w:t>Beam Search(problem</w:t>
+          <w:sz w:val="24"/>
+          <w:szCs w:val="24"/>
+        </w:rPr>
+      </w:pPr>
+      <w:proofErr w:type="gramStart"/>
+      <w:r>
+        <w:rPr>
+          <w:rFonts w:ascii="Arial" w:eastAsia="Times New Roman" w:hAnsi="Arial" w:cs="Arial"/>
+          <w:sz w:val="24"/>
+          <w:szCs w:val="24"/>
+        </w:rPr>
+        <w:t>function</w:t>
+      </w:r>
+      <w:proofErr w:type="gramEnd"/>
+      <w:r>
+        <w:rPr>
+          <w:rFonts w:ascii="Arial" w:eastAsia="Times New Roman" w:hAnsi="Arial" w:cs="Arial"/>
+          <w:sz w:val="24"/>
+          <w:szCs w:val="24"/>
+        </w:rPr>
+        <w:t xml:space="preserve"> Beam Search(problem</w:t>
       </w:r>
       <w:r>
         <w:rPr>
           <w:rFonts w:ascii="Arial" w:eastAsia="Times New Roman" w:hAnsi="Arial" w:cs="Arial"/>
           <w:i/>
           <w:iCs/>
-          <w:color w:val="000000"/>
           <w:sz w:val="24"/>
           <w:szCs w:val="24"/>
         </w:rPr>
@@ -4819,7 +5100,6 @@
       <w:r>
         <w:rPr>
           <w:rFonts w:ascii="Arial" w:eastAsia="Times New Roman" w:hAnsi="Arial" w:cs="Arial"/>
-          <w:color w:val="000000"/>
           <w:sz w:val="24"/>
           <w:szCs w:val="24"/>
         </w:rPr>
@@ -4857,19 +5137,27 @@
         <w:jc w:val="both"/>
         <w:rPr>
           <w:rFonts w:ascii="Arial" w:eastAsia="Times New Roman" w:hAnsi="Arial" w:cs="Arial"/>
-          <w:color w:val="313131"/>
-          <w:sz w:val="24"/>
-          <w:szCs w:val="24"/>
-        </w:rPr>
-      </w:pPr>
-      <w:r>
-        <w:rPr>
-          <w:rFonts w:ascii="Arial" w:eastAsia="Times New Roman" w:hAnsi="Arial" w:cs="Arial"/>
-          <w:color w:val="313131"/>
-          <w:sz w:val="24"/>
-          <w:szCs w:val="24"/>
-        </w:rPr>
-        <w:t>start with k randomly generated states</w:t>
+          <w:sz w:val="24"/>
+          <w:szCs w:val="24"/>
+        </w:rPr>
+      </w:pPr>
+      <w:proofErr w:type="gramStart"/>
+      <w:r>
+        <w:rPr>
+          <w:rFonts w:ascii="Arial" w:eastAsia="Times New Roman" w:hAnsi="Arial" w:cs="Arial"/>
+          <w:sz w:val="24"/>
+          <w:szCs w:val="24"/>
+        </w:rPr>
+        <w:t>start</w:t>
+      </w:r>
+      <w:proofErr w:type="gramEnd"/>
+      <w:r>
+        <w:rPr>
+          <w:rFonts w:ascii="Arial" w:eastAsia="Times New Roman" w:hAnsi="Arial" w:cs="Arial"/>
+          <w:sz w:val="24"/>
+          <w:szCs w:val="24"/>
+        </w:rPr>
+        <w:t xml:space="preserve"> with k randomly generated states</w:t>
       </w:r>
     </w:p>
     <w:p>
@@ -4903,20 +5191,20 @@
         <w:jc w:val="both"/>
         <w:rPr>
           <w:rFonts w:ascii="Arial" w:eastAsia="Times New Roman" w:hAnsi="Arial" w:cs="Arial"/>
-          <w:color w:val="313131"/>
-          <w:sz w:val="24"/>
-          <w:szCs w:val="24"/>
-        </w:rPr>
-      </w:pPr>
-      <w:r>
-        <w:rPr>
-          <w:rFonts w:ascii="Arial" w:eastAsia="Times New Roman" w:hAnsi="Arial" w:cs="Arial"/>
-          <w:color w:val="313131"/>
+          <w:sz w:val="24"/>
+          <w:szCs w:val="24"/>
+        </w:rPr>
+      </w:pPr>
+      <w:proofErr w:type="gramStart"/>
+      <w:r>
+        <w:rPr>
+          <w:rFonts w:ascii="Arial" w:eastAsia="Times New Roman" w:hAnsi="Arial" w:cs="Arial"/>
           <w:sz w:val="24"/>
           <w:szCs w:val="24"/>
         </w:rPr>
         <w:t>loop</w:t>
       </w:r>
+      <w:proofErr w:type="gramEnd"/>
     </w:p>
     <w:p>
       <w:pPr>
@@ -4949,19 +5237,35 @@
         <w:jc w:val="both"/>
         <w:rPr>
           <w:rFonts w:ascii="Arial" w:eastAsia="Times New Roman" w:hAnsi="Arial" w:cs="Arial"/>
-          <w:color w:val="313131"/>
-          <w:sz w:val="24"/>
-          <w:szCs w:val="24"/>
-        </w:rPr>
-      </w:pPr>
-      <w:r>
-        <w:rPr>
-          <w:rFonts w:ascii="Arial" w:eastAsia="Times New Roman" w:hAnsi="Arial" w:cs="Arial"/>
-          <w:color w:val="313131"/>
-          <w:sz w:val="24"/>
-          <w:szCs w:val="24"/>
-        </w:rPr>
-        <w:t xml:space="preserve">   generate all successors of all k states</w:t>
+          <w:sz w:val="24"/>
+          <w:szCs w:val="24"/>
+        </w:rPr>
+      </w:pPr>
+      <w:r>
+        <w:rPr>
+          <w:rFonts w:ascii="Arial" w:eastAsia="Times New Roman" w:hAnsi="Arial" w:cs="Arial"/>
+          <w:sz w:val="24"/>
+          <w:szCs w:val="24"/>
+        </w:rPr>
+        <w:t xml:space="preserve">   </w:t>
+      </w:r>
+      <w:proofErr w:type="gramStart"/>
+      <w:r>
+        <w:rPr>
+          <w:rFonts w:ascii="Arial" w:eastAsia="Times New Roman" w:hAnsi="Arial" w:cs="Arial"/>
+          <w:sz w:val="24"/>
+          <w:szCs w:val="24"/>
+        </w:rPr>
+        <w:t>generate</w:t>
+      </w:r>
+      <w:proofErr w:type="gramEnd"/>
+      <w:r>
+        <w:rPr>
+          <w:rFonts w:ascii="Arial" w:eastAsia="Times New Roman" w:hAnsi="Arial" w:cs="Arial"/>
+          <w:sz w:val="24"/>
+          <w:szCs w:val="24"/>
+        </w:rPr>
+        <w:t xml:space="preserve"> all successors of all k states</w:t>
       </w:r>
     </w:p>
     <w:p>
@@ -4995,19 +5299,35 @@
         <w:jc w:val="both"/>
         <w:rPr>
           <w:rFonts w:ascii="Arial" w:eastAsia="Times New Roman" w:hAnsi="Arial" w:cs="Arial"/>
-          <w:color w:val="313131"/>
-          <w:sz w:val="24"/>
-          <w:szCs w:val="24"/>
-        </w:rPr>
-      </w:pPr>
-      <w:r>
-        <w:rPr>
-          <w:rFonts w:ascii="Arial" w:eastAsia="Times New Roman" w:hAnsi="Arial" w:cs="Arial"/>
-          <w:color w:val="313131"/>
-          <w:sz w:val="24"/>
-          <w:szCs w:val="24"/>
-        </w:rPr>
-        <w:t xml:space="preserve">   if any of the states = solution, then return the state</w:t>
+          <w:sz w:val="24"/>
+          <w:szCs w:val="24"/>
+        </w:rPr>
+      </w:pPr>
+      <w:r>
+        <w:rPr>
+          <w:rFonts w:ascii="Arial" w:eastAsia="Times New Roman" w:hAnsi="Arial" w:cs="Arial"/>
+          <w:sz w:val="24"/>
+          <w:szCs w:val="24"/>
+        </w:rPr>
+        <w:t xml:space="preserve">   </w:t>
+      </w:r>
+      <w:proofErr w:type="gramStart"/>
+      <w:r>
+        <w:rPr>
+          <w:rFonts w:ascii="Arial" w:eastAsia="Times New Roman" w:hAnsi="Arial" w:cs="Arial"/>
+          <w:sz w:val="24"/>
+          <w:szCs w:val="24"/>
+        </w:rPr>
+        <w:t>if</w:t>
+      </w:r>
+      <w:proofErr w:type="gramEnd"/>
+      <w:r>
+        <w:rPr>
+          <w:rFonts w:ascii="Arial" w:eastAsia="Times New Roman" w:hAnsi="Arial" w:cs="Arial"/>
+          <w:sz w:val="24"/>
+          <w:szCs w:val="24"/>
+        </w:rPr>
+        <w:t xml:space="preserve"> any of the states = solution, then return the state</w:t>
       </w:r>
     </w:p>
     <w:p>
@@ -5041,19 +5361,35 @@
         <w:jc w:val="both"/>
         <w:rPr>
           <w:rFonts w:ascii="Arial" w:eastAsia="Times New Roman" w:hAnsi="Arial" w:cs="Arial"/>
-          <w:color w:val="313131"/>
-          <w:sz w:val="24"/>
-          <w:szCs w:val="24"/>
-        </w:rPr>
-      </w:pPr>
-      <w:r>
-        <w:rPr>
-          <w:rFonts w:ascii="Arial" w:eastAsia="Times New Roman" w:hAnsi="Arial" w:cs="Arial"/>
-          <w:color w:val="313131"/>
-          <w:sz w:val="24"/>
-          <w:szCs w:val="24"/>
-        </w:rPr>
-        <w:t xml:space="preserve">   else select the k best successors</w:t>
+          <w:sz w:val="24"/>
+          <w:szCs w:val="24"/>
+        </w:rPr>
+      </w:pPr>
+      <w:r>
+        <w:rPr>
+          <w:rFonts w:ascii="Arial" w:eastAsia="Times New Roman" w:hAnsi="Arial" w:cs="Arial"/>
+          <w:sz w:val="24"/>
+          <w:szCs w:val="24"/>
+        </w:rPr>
+        <w:t xml:space="preserve">   </w:t>
+      </w:r>
+      <w:proofErr w:type="gramStart"/>
+      <w:r>
+        <w:rPr>
+          <w:rFonts w:ascii="Arial" w:eastAsia="Times New Roman" w:hAnsi="Arial" w:cs="Arial"/>
+          <w:sz w:val="24"/>
+          <w:szCs w:val="24"/>
+        </w:rPr>
+        <w:t>else</w:t>
+      </w:r>
+      <w:proofErr w:type="gramEnd"/>
+      <w:r>
+        <w:rPr>
+          <w:rFonts w:ascii="Arial" w:eastAsia="Times New Roman" w:hAnsi="Arial" w:cs="Arial"/>
+          <w:sz w:val="24"/>
+          <w:szCs w:val="24"/>
+        </w:rPr>
+        <w:t xml:space="preserve"> select the k best successors</w:t>
       </w:r>
     </w:p>
     <w:p>
@@ -5087,20 +5423,20 @@
         <w:jc w:val="both"/>
         <w:rPr>
           <w:rFonts w:ascii="Arial" w:eastAsia="Times New Roman" w:hAnsi="Arial" w:cs="Arial"/>
-          <w:color w:val="313131"/>
-          <w:sz w:val="24"/>
-          <w:szCs w:val="24"/>
-        </w:rPr>
-      </w:pPr>
-      <w:r>
-        <w:rPr>
-          <w:rFonts w:ascii="Arial" w:eastAsia="Times New Roman" w:hAnsi="Arial" w:cs="Arial"/>
-          <w:color w:val="313131"/>
+          <w:sz w:val="24"/>
+          <w:szCs w:val="24"/>
+        </w:rPr>
+      </w:pPr>
+      <w:proofErr w:type="gramStart"/>
+      <w:r>
+        <w:rPr>
+          <w:rFonts w:ascii="Arial" w:eastAsia="Times New Roman" w:hAnsi="Arial" w:cs="Arial"/>
           <w:sz w:val="24"/>
           <w:szCs w:val="24"/>
         </w:rPr>
         <w:t>end</w:t>
       </w:r>
+      <w:proofErr w:type="gramEnd"/>
     </w:p>
     <w:p>
       <w:pPr>
@@ -5111,7 +5447,6 @@
         <w:rPr>
           <w:rFonts w:ascii="Arial" w:eastAsia="Times New Roman" w:hAnsi="Arial" w:cs="Arial"/>
           <w:b/>
-          <w:color w:val="000000"/>
           <w:sz w:val="24"/>
           <w:szCs w:val="24"/>
         </w:rPr>
@@ -5120,7 +5455,6 @@
         <w:rPr>
           <w:rFonts w:ascii="Arial" w:eastAsia="Times New Roman" w:hAnsi="Arial" w:cs="Arial"/>
           <w:b/>
-          <w:color w:val="000000"/>
           <w:sz w:val="24"/>
           <w:szCs w:val="24"/>
         </w:rPr>
@@ -5134,15 +5468,13 @@
         <w:jc w:val="both"/>
         <w:rPr>
           <w:rFonts w:ascii="Arial" w:eastAsia="Times New Roman" w:hAnsi="Arial" w:cs="Arial"/>
-          <w:color w:val="000000"/>
-          <w:sz w:val="24"/>
-          <w:szCs w:val="24"/>
-        </w:rPr>
-      </w:pPr>
-      <w:r>
-        <w:rPr>
-          <w:rFonts w:ascii="Arial" w:eastAsia="Times New Roman" w:hAnsi="Arial" w:cs="Arial"/>
-          <w:color w:val="000000"/>
+          <w:sz w:val="24"/>
+          <w:szCs w:val="24"/>
+        </w:rPr>
+      </w:pPr>
+      <w:r>
+        <w:rPr>
+          <w:rFonts w:ascii="Arial" w:eastAsia="Times New Roman" w:hAnsi="Arial" w:cs="Arial"/>
           <w:sz w:val="24"/>
           <w:szCs w:val="24"/>
         </w:rPr>
@@ -5156,19 +5488,16 @@
         <w:jc w:val="both"/>
         <w:rPr>
           <w:rFonts w:ascii="Arial" w:eastAsia="Times New Roman" w:hAnsi="Arial" w:cs="Arial"/>
-          <w:color w:val="000000"/>
-          <w:sz w:val="24"/>
-          <w:szCs w:val="24"/>
-        </w:rPr>
-      </w:pPr>
-      <w:r>
-        <w:rPr>
-          <w:rFonts w:ascii="Arial" w:eastAsia="Times New Roman" w:hAnsi="Arial" w:cs="Arial"/>
-          <w:color w:val="000000"/>
-          <w:sz w:val="24"/>
-          <w:szCs w:val="24"/>
-        </w:rPr>
-        <w:lastRenderedPageBreak/>
+          <w:sz w:val="24"/>
+          <w:szCs w:val="24"/>
+        </w:rPr>
+      </w:pPr>
+      <w:r>
+        <w:rPr>
+          <w:rFonts w:ascii="Arial" w:eastAsia="Times New Roman" w:hAnsi="Arial" w:cs="Arial"/>
+          <w:sz w:val="24"/>
+          <w:szCs w:val="24"/>
+        </w:rPr>
         <w:t>We initially set the temperature high and then allow it to ‘cool' slowly as the algorithm proceeds. When the temperature is high, the algorithm is allowed to accept worse solutions with high frequency.</w:t>
       </w:r>
     </w:p>
@@ -5179,18 +5508,17 @@
         <w:jc w:val="both"/>
         <w:rPr>
           <w:rFonts w:ascii="Arial" w:eastAsia="Times New Roman" w:hAnsi="Arial" w:cs="Arial"/>
-          <w:color w:val="000000"/>
-          <w:sz w:val="24"/>
-          <w:szCs w:val="24"/>
-        </w:rPr>
-      </w:pPr>
-      <w:r>
-        <w:rPr>
-          <w:rFonts w:ascii="Arial" w:eastAsia="Times New Roman" w:hAnsi="Arial" w:cs="Arial"/>
-          <w:color w:val="000000"/>
-          <w:sz w:val="24"/>
-          <w:szCs w:val="24"/>
-        </w:rPr>
+          <w:sz w:val="24"/>
+          <w:szCs w:val="24"/>
+        </w:rPr>
+      </w:pPr>
+      <w:r>
+        <w:rPr>
+          <w:rFonts w:ascii="Arial" w:eastAsia="Times New Roman" w:hAnsi="Arial" w:cs="Arial"/>
+          <w:sz w:val="24"/>
+          <w:szCs w:val="24"/>
+        </w:rPr>
+        <w:lastRenderedPageBreak/>
         <w:t>Start</w:t>
       </w:r>
     </w:p>
@@ -5204,15 +5532,13 @@
         <w:jc w:val="both"/>
         <w:rPr>
           <w:rFonts w:ascii="Arial" w:eastAsia="Times New Roman" w:hAnsi="Arial" w:cs="Arial"/>
-          <w:color w:val="000000"/>
-          <w:sz w:val="24"/>
-          <w:szCs w:val="24"/>
-        </w:rPr>
-      </w:pPr>
-      <w:r>
-        <w:rPr>
-          <w:rFonts w:ascii="Arial" w:eastAsia="Times New Roman" w:hAnsi="Arial" w:cs="Arial"/>
-          <w:color w:val="000000"/>
+          <w:sz w:val="24"/>
+          <w:szCs w:val="24"/>
+        </w:rPr>
+      </w:pPr>
+      <w:r>
+        <w:rPr>
+          <w:rFonts w:ascii="Arial" w:eastAsia="Times New Roman" w:hAnsi="Arial" w:cs="Arial"/>
           <w:sz w:val="24"/>
           <w:szCs w:val="24"/>
         </w:rPr>
@@ -5229,19 +5555,35 @@
         <w:jc w:val="both"/>
         <w:rPr>
           <w:rFonts w:ascii="Arial" w:eastAsia="Times New Roman" w:hAnsi="Arial" w:cs="Arial"/>
-          <w:color w:val="000000"/>
-          <w:sz w:val="24"/>
-          <w:szCs w:val="24"/>
-        </w:rPr>
-      </w:pPr>
-      <w:r>
-        <w:rPr>
-          <w:rFonts w:ascii="Arial" w:eastAsia="Times New Roman" w:hAnsi="Arial" w:cs="Arial"/>
-          <w:color w:val="000000"/>
-          <w:sz w:val="24"/>
-          <w:szCs w:val="24"/>
-        </w:rPr>
-        <w:t>From i → j, search the performance difference Δ.</w:t>
+          <w:sz w:val="24"/>
+          <w:szCs w:val="24"/>
+        </w:rPr>
+      </w:pPr>
+      <w:r>
+        <w:rPr>
+          <w:rFonts w:ascii="Arial" w:eastAsia="Times New Roman" w:hAnsi="Arial" w:cs="Arial"/>
+          <w:sz w:val="24"/>
+          <w:szCs w:val="24"/>
+        </w:rPr>
+        <w:t xml:space="preserve">From </w:t>
+      </w:r>
+      <w:proofErr w:type="spellStart"/>
+      <w:r>
+        <w:rPr>
+          <w:rFonts w:ascii="Arial" w:eastAsia="Times New Roman" w:hAnsi="Arial" w:cs="Arial"/>
+          <w:sz w:val="24"/>
+          <w:szCs w:val="24"/>
+        </w:rPr>
+        <w:t>i</w:t>
+      </w:r>
+      <w:proofErr w:type="spellEnd"/>
+      <w:r>
+        <w:rPr>
+          <w:rFonts w:ascii="Arial" w:eastAsia="Times New Roman" w:hAnsi="Arial" w:cs="Arial"/>
+          <w:sz w:val="24"/>
+          <w:szCs w:val="24"/>
+        </w:rPr>
+        <w:t xml:space="preserve"> → j, search the performance difference Δ.</w:t>
       </w:r>
     </w:p>
     <w:p>
@@ -5254,19 +5596,35 @@
         <w:jc w:val="both"/>
         <w:rPr>
           <w:rFonts w:ascii="Arial" w:eastAsia="Times New Roman" w:hAnsi="Arial" w:cs="Arial"/>
-          <w:color w:val="000000"/>
-          <w:sz w:val="24"/>
-          <w:szCs w:val="24"/>
-        </w:rPr>
-      </w:pPr>
-      <w:r>
-        <w:rPr>
-          <w:rFonts w:ascii="Arial" w:eastAsia="Times New Roman" w:hAnsi="Arial" w:cs="Arial"/>
-          <w:color w:val="000000"/>
-          <w:sz w:val="24"/>
-          <w:szCs w:val="24"/>
-        </w:rPr>
-        <w:t>If Δ &lt;= 0 then accept else if exp(-Δ/T(k)) &gt; random(0,1) then accept;</w:t>
+          <w:sz w:val="24"/>
+          <w:szCs w:val="24"/>
+        </w:rPr>
+      </w:pPr>
+      <w:r>
+        <w:rPr>
+          <w:rFonts w:ascii="Arial" w:eastAsia="Times New Roman" w:hAnsi="Arial" w:cs="Arial"/>
+          <w:sz w:val="24"/>
+          <w:szCs w:val="24"/>
+        </w:rPr>
+        <w:t xml:space="preserve">If Δ &lt;= 0 then accept else if </w:t>
+      </w:r>
+      <w:proofErr w:type="spellStart"/>
+      <w:r>
+        <w:rPr>
+          <w:rFonts w:ascii="Arial" w:eastAsia="Times New Roman" w:hAnsi="Arial" w:cs="Arial"/>
+          <w:sz w:val="24"/>
+          <w:szCs w:val="24"/>
+        </w:rPr>
+        <w:t>exp</w:t>
+      </w:r>
+      <w:proofErr w:type="spellEnd"/>
+      <w:r>
+        <w:rPr>
+          <w:rFonts w:ascii="Arial" w:eastAsia="Times New Roman" w:hAnsi="Arial" w:cs="Arial"/>
+          <w:sz w:val="24"/>
+          <w:szCs w:val="24"/>
+        </w:rPr>
+        <w:t>(-Δ/T(k)) &gt; random(0,1) then accept;</w:t>
       </w:r>
     </w:p>
     <w:p>
@@ -5279,19 +5637,35 @@
         <w:jc w:val="both"/>
         <w:rPr>
           <w:rFonts w:ascii="Arial" w:eastAsia="Times New Roman" w:hAnsi="Arial" w:cs="Arial"/>
-          <w:color w:val="000000"/>
-          <w:sz w:val="24"/>
-          <w:szCs w:val="24"/>
-        </w:rPr>
-      </w:pPr>
-      <w:r>
-        <w:rPr>
-          <w:rFonts w:ascii="Arial" w:eastAsia="Times New Roman" w:hAnsi="Arial" w:cs="Arial"/>
-          <w:color w:val="000000"/>
-          <w:sz w:val="24"/>
-          <w:szCs w:val="24"/>
-        </w:rPr>
-        <w:t>Repeat steps 1 and 2 for L(k) steps.</w:t>
+          <w:sz w:val="24"/>
+          <w:szCs w:val="24"/>
+        </w:rPr>
+      </w:pPr>
+      <w:r>
+        <w:rPr>
+          <w:rFonts w:ascii="Arial" w:eastAsia="Times New Roman" w:hAnsi="Arial" w:cs="Arial"/>
+          <w:sz w:val="24"/>
+          <w:szCs w:val="24"/>
+        </w:rPr>
+        <w:t xml:space="preserve">Repeat steps 1 and 2 for </w:t>
+      </w:r>
+      <w:proofErr w:type="gramStart"/>
+      <w:r>
+        <w:rPr>
+          <w:rFonts w:ascii="Arial" w:eastAsia="Times New Roman" w:hAnsi="Arial" w:cs="Arial"/>
+          <w:sz w:val="24"/>
+          <w:szCs w:val="24"/>
+        </w:rPr>
+        <w:t>L(</w:t>
+      </w:r>
+      <w:proofErr w:type="gramEnd"/>
+      <w:r>
+        <w:rPr>
+          <w:rFonts w:ascii="Arial" w:eastAsia="Times New Roman" w:hAnsi="Arial" w:cs="Arial"/>
+          <w:sz w:val="24"/>
+          <w:szCs w:val="24"/>
+        </w:rPr>
+        <w:t>k) steps.</w:t>
       </w:r>
     </w:p>
     <w:p>
@@ -5304,15 +5678,13 @@
         <w:jc w:val="both"/>
         <w:rPr>
           <w:rFonts w:ascii="Arial" w:eastAsia="Times New Roman" w:hAnsi="Arial" w:cs="Arial"/>
-          <w:color w:val="000000"/>
-          <w:sz w:val="24"/>
-          <w:szCs w:val="24"/>
-        </w:rPr>
-      </w:pPr>
-      <w:r>
-        <w:rPr>
-          <w:rFonts w:ascii="Arial" w:eastAsia="Times New Roman" w:hAnsi="Arial" w:cs="Arial"/>
-          <w:color w:val="000000"/>
+          <w:sz w:val="24"/>
+          <w:szCs w:val="24"/>
+        </w:rPr>
+      </w:pPr>
+      <w:r>
+        <w:rPr>
+          <w:rFonts w:ascii="Arial" w:eastAsia="Times New Roman" w:hAnsi="Arial" w:cs="Arial"/>
           <w:sz w:val="24"/>
           <w:szCs w:val="24"/>
         </w:rPr>
@@ -5326,15 +5698,13 @@
         <w:jc w:val="both"/>
         <w:rPr>
           <w:rFonts w:ascii="Arial" w:eastAsia="Times New Roman" w:hAnsi="Arial" w:cs="Arial"/>
-          <w:color w:val="000000"/>
-          <w:sz w:val="24"/>
-          <w:szCs w:val="24"/>
-        </w:rPr>
-      </w:pPr>
-      <w:r>
-        <w:rPr>
-          <w:rFonts w:ascii="Arial" w:eastAsia="Times New Roman" w:hAnsi="Arial" w:cs="Arial"/>
-          <w:color w:val="000000"/>
+          <w:sz w:val="24"/>
+          <w:szCs w:val="24"/>
+        </w:rPr>
+      </w:pPr>
+      <w:r>
+        <w:rPr>
+          <w:rFonts w:ascii="Arial" w:eastAsia="Times New Roman" w:hAnsi="Arial" w:cs="Arial"/>
           <w:sz w:val="24"/>
           <w:szCs w:val="24"/>
         </w:rPr>
@@ -5348,15 +5718,13 @@
         <w:jc w:val="both"/>
         <w:rPr>
           <w:rFonts w:ascii="Arial" w:eastAsia="Times New Roman" w:hAnsi="Arial" w:cs="Arial"/>
-          <w:color w:val="000000"/>
-          <w:sz w:val="24"/>
-          <w:szCs w:val="24"/>
-        </w:rPr>
-      </w:pPr>
-      <w:r>
-        <w:rPr>
-          <w:rFonts w:ascii="Arial" w:eastAsia="Times New Roman" w:hAnsi="Arial" w:cs="Arial"/>
-          <w:color w:val="000000"/>
+          <w:sz w:val="24"/>
+          <w:szCs w:val="24"/>
+        </w:rPr>
+      </w:pPr>
+      <w:r>
+        <w:rPr>
+          <w:rFonts w:ascii="Arial" w:eastAsia="Times New Roman" w:hAnsi="Arial" w:cs="Arial"/>
           <w:sz w:val="24"/>
           <w:szCs w:val="24"/>
         </w:rPr>
@@ -5372,7 +5740,6 @@
         <w:rPr>
           <w:rFonts w:ascii="Arial" w:eastAsia="Times New Roman" w:hAnsi="Arial" w:cs="Arial"/>
           <w:b/>
-          <w:color w:val="000000"/>
           <w:sz w:val="24"/>
           <w:szCs w:val="24"/>
         </w:rPr>
@@ -5381,7 +5748,6 @@
         <w:rPr>
           <w:rFonts w:ascii="Arial" w:eastAsia="Times New Roman" w:hAnsi="Arial" w:cs="Arial"/>
           <w:b/>
-          <w:color w:val="000000"/>
           <w:sz w:val="24"/>
           <w:szCs w:val="24"/>
         </w:rPr>
@@ -5395,19 +5761,35 @@
         <w:jc w:val="both"/>
         <w:rPr>
           <w:rFonts w:ascii="Arial" w:eastAsia="Times New Roman" w:hAnsi="Arial" w:cs="Arial"/>
-          <w:color w:val="000000"/>
-          <w:sz w:val="24"/>
-          <w:szCs w:val="24"/>
-        </w:rPr>
-      </w:pPr>
-      <w:r>
-        <w:rPr>
-          <w:rFonts w:ascii="Arial" w:eastAsia="Times New Roman" w:hAnsi="Arial" w:cs="Arial"/>
-          <w:color w:val="000000"/>
-          <w:sz w:val="24"/>
-          <w:szCs w:val="24"/>
-        </w:rPr>
-        <w:t>In this algorithm, the objective is to find a low-cost tour that starts from a city, visits all cities en-route exactly once and ends at the same starting city.</w:t>
+          <w:sz w:val="24"/>
+          <w:szCs w:val="24"/>
+        </w:rPr>
+      </w:pPr>
+      <w:r>
+        <w:rPr>
+          <w:rFonts w:ascii="Arial" w:eastAsia="Times New Roman" w:hAnsi="Arial" w:cs="Arial"/>
+          <w:sz w:val="24"/>
+          <w:szCs w:val="24"/>
+        </w:rPr>
+        <w:t xml:space="preserve">In this algorithm, the objective is to find a low-cost tour that starts from a city, visits all cities </w:t>
+      </w:r>
+      <w:proofErr w:type="spellStart"/>
+      <w:r>
+        <w:rPr>
+          <w:rFonts w:ascii="Arial" w:eastAsia="Times New Roman" w:hAnsi="Arial" w:cs="Arial"/>
+          <w:sz w:val="24"/>
+          <w:szCs w:val="24"/>
+        </w:rPr>
+        <w:t>en</w:t>
+      </w:r>
+      <w:proofErr w:type="spellEnd"/>
+      <w:r>
+        <w:rPr>
+          <w:rFonts w:ascii="Arial" w:eastAsia="Times New Roman" w:hAnsi="Arial" w:cs="Arial"/>
+          <w:sz w:val="24"/>
+          <w:szCs w:val="24"/>
+        </w:rPr>
+        <w:t>-route exactly once and ends at the same starting city.</w:t>
       </w:r>
     </w:p>
     <w:p>
@@ -5441,15 +5823,13 @@
         <w:jc w:val="both"/>
         <w:rPr>
           <w:rFonts w:ascii="Arial" w:eastAsia="Times New Roman" w:hAnsi="Arial" w:cs="Arial"/>
-          <w:color w:val="313131"/>
-          <w:sz w:val="24"/>
-          <w:szCs w:val="24"/>
-        </w:rPr>
-      </w:pPr>
-      <w:r>
-        <w:rPr>
-          <w:rFonts w:ascii="Arial" w:eastAsia="Times New Roman" w:hAnsi="Arial" w:cs="Arial"/>
-          <w:color w:val="313131"/>
+          <w:sz w:val="24"/>
+          <w:szCs w:val="24"/>
+        </w:rPr>
+      </w:pPr>
+      <w:r>
+        <w:rPr>
+          <w:rFonts w:ascii="Arial" w:eastAsia="Times New Roman" w:hAnsi="Arial" w:cs="Arial"/>
           <w:sz w:val="24"/>
           <w:szCs w:val="24"/>
         </w:rPr>
@@ -5487,15 +5867,13 @@
         <w:jc w:val="both"/>
         <w:rPr>
           <w:rFonts w:ascii="Arial" w:eastAsia="Times New Roman" w:hAnsi="Arial" w:cs="Arial"/>
-          <w:color w:val="313131"/>
-          <w:sz w:val="24"/>
-          <w:szCs w:val="24"/>
-        </w:rPr>
-      </w:pPr>
-      <w:r>
-        <w:rPr>
-          <w:rFonts w:ascii="Arial" w:eastAsia="Times New Roman" w:hAnsi="Arial" w:cs="Arial"/>
-          <w:color w:val="313131"/>
+          <w:sz w:val="24"/>
+          <w:szCs w:val="24"/>
+        </w:rPr>
+      </w:pPr>
+      <w:r>
+        <w:rPr>
+          <w:rFonts w:ascii="Arial" w:eastAsia="Times New Roman" w:hAnsi="Arial" w:cs="Arial"/>
           <w:sz w:val="24"/>
           <w:szCs w:val="24"/>
         </w:rPr>
@@ -5533,19 +5911,33 @@
         <w:jc w:val="both"/>
         <w:rPr>
           <w:rFonts w:ascii="Arial" w:eastAsia="Times New Roman" w:hAnsi="Arial" w:cs="Arial"/>
-          <w:color w:val="313131"/>
-          <w:sz w:val="24"/>
-          <w:szCs w:val="24"/>
-        </w:rPr>
-      </w:pPr>
-      <w:r>
-        <w:rPr>
-          <w:rFonts w:ascii="Arial" w:eastAsia="Times New Roman" w:hAnsi="Arial" w:cs="Arial"/>
-          <w:color w:val="313131"/>
-          <w:sz w:val="24"/>
-          <w:szCs w:val="24"/>
-        </w:rPr>
-        <w:t xml:space="preserve">   Determine the minimum cost by finding out the cost of each of these (n -1)! solutions.</w:t>
+          <w:sz w:val="24"/>
+          <w:szCs w:val="24"/>
+        </w:rPr>
+      </w:pPr>
+      <w:r>
+        <w:rPr>
+          <w:rFonts w:ascii="Arial" w:eastAsia="Times New Roman" w:hAnsi="Arial" w:cs="Arial"/>
+          <w:sz w:val="24"/>
+          <w:szCs w:val="24"/>
+        </w:rPr>
+        <w:t xml:space="preserve">   Determine the minimum cost by finding out the cost of each of these (n -1)! </w:t>
+      </w:r>
+      <w:r>
+        <w:rPr>
+          <w:rFonts w:ascii="Arial" w:eastAsia="Times New Roman" w:hAnsi="Arial" w:cs="Arial"/>
+          <w:sz w:val="24"/>
+          <w:szCs w:val="24"/>
+        </w:rPr>
+        <w:t>Solutions</w:t>
+      </w:r>
+      <w:r>
+        <w:rPr>
+          <w:rFonts w:ascii="Arial" w:eastAsia="Times New Roman" w:hAnsi="Arial" w:cs="Arial"/>
+          <w:sz w:val="24"/>
+          <w:szCs w:val="24"/>
+        </w:rPr>
+        <w:t>.</w:t>
       </w:r>
     </w:p>
     <w:p>
@@ -5579,15 +5971,13 @@
         <w:jc w:val="both"/>
         <w:rPr>
           <w:rFonts w:ascii="Arial" w:eastAsia="Times New Roman" w:hAnsi="Arial" w:cs="Arial"/>
-          <w:color w:val="313131"/>
-          <w:sz w:val="24"/>
-          <w:szCs w:val="24"/>
-        </w:rPr>
-      </w:pPr>
-      <w:r>
-        <w:rPr>
-          <w:rFonts w:ascii="Arial" w:eastAsia="Times New Roman" w:hAnsi="Arial" w:cs="Arial"/>
-          <w:color w:val="313131"/>
+          <w:sz w:val="24"/>
+          <w:szCs w:val="24"/>
+        </w:rPr>
+      </w:pPr>
+      <w:r>
+        <w:rPr>
+          <w:rFonts w:ascii="Arial" w:eastAsia="Times New Roman" w:hAnsi="Arial" w:cs="Arial"/>
           <w:sz w:val="24"/>
           <w:szCs w:val="24"/>
         </w:rPr>
@@ -5625,15 +6015,13 @@
         <w:jc w:val="both"/>
         <w:rPr>
           <w:rFonts w:ascii="Arial" w:eastAsia="Times New Roman" w:hAnsi="Arial" w:cs="Arial"/>
-          <w:color w:val="313131"/>
-          <w:sz w:val="24"/>
-          <w:szCs w:val="24"/>
-        </w:rPr>
-      </w:pPr>
-      <w:r>
-        <w:rPr>
-          <w:rFonts w:ascii="Arial" w:eastAsia="Times New Roman" w:hAnsi="Arial" w:cs="Arial"/>
-          <w:color w:val="313131"/>
+          <w:sz w:val="24"/>
+          <w:szCs w:val="24"/>
+        </w:rPr>
+      </w:pPr>
+      <w:r>
+        <w:rPr>
+          <w:rFonts w:ascii="Arial" w:eastAsia="Times New Roman" w:hAnsi="Arial" w:cs="Arial"/>
           <w:sz w:val="24"/>
           <w:szCs w:val="24"/>
         </w:rPr>
@@ -5642,14 +6030,28 @@
     </w:p>
     <w:p>
       <w:pPr>
-        <w:spacing w:line="360" w:lineRule="auto"/>
-        <w:jc w:val="both"/>
-        <w:rPr>
-          <w:rFonts w:ascii="Arial" w:hAnsi="Arial" w:cs="Arial"/>
-          <w:sz w:val="24"/>
-          <w:szCs w:val="24"/>
-        </w:rPr>
-      </w:pPr>
+        <w:spacing w:before="48" w:after="48" w:line="360" w:lineRule="auto"/>
+        <w:ind w:right="48"/>
+        <w:jc w:val="both"/>
+        <w:outlineLvl w:val="1"/>
+        <w:rPr>
+          <w:rFonts w:ascii="Arial" w:eastAsia="Times New Roman" w:hAnsi="Arial" w:cs="Arial"/>
+          <w:b/>
+          <w:spacing w:val="-15"/>
+          <w:sz w:val="24"/>
+          <w:szCs w:val="24"/>
+        </w:rPr>
+      </w:pPr>
+      <w:r>
+        <w:rPr>
+          <w:rFonts w:ascii="Arial" w:eastAsia="Times New Roman" w:hAnsi="Arial" w:cs="Arial"/>
+          <w:b/>
+          <w:spacing w:val="-15"/>
+          <w:sz w:val="24"/>
+          <w:szCs w:val="24"/>
+        </w:rPr>
+        <w:t>Informed (Heuristic) Search Strategies</w:t>
+      </w:r>
     </w:p>
     <w:p>
       <w:pPr>
@@ -5658,19 +6060,17 @@
         <w:jc w:val="both"/>
         <w:rPr>
           <w:rFonts w:ascii="Arial" w:eastAsia="Times New Roman" w:hAnsi="Arial" w:cs="Arial"/>
-          <w:color w:val="000000"/>
-          <w:sz w:val="24"/>
-          <w:szCs w:val="24"/>
-        </w:rPr>
-      </w:pPr>
-      <w:r>
-        <w:rPr>
-          <w:rFonts w:ascii="Arial" w:eastAsia="Times New Roman" w:hAnsi="Arial" w:cs="Arial"/>
-          <w:color w:val="000000"/>
-          <w:sz w:val="24"/>
-          <w:szCs w:val="24"/>
-        </w:rPr>
-        <w:t>Fuzzy Logic Systems (FLS) produce acceptable but definite output in response to incomplete, ambiguous, distorted, or inaccurate (fuzzy) input.</w:t>
+          <w:sz w:val="24"/>
+          <w:szCs w:val="24"/>
+        </w:rPr>
+      </w:pPr>
+      <w:r>
+        <w:rPr>
+          <w:rFonts w:ascii="Arial" w:eastAsia="Times New Roman" w:hAnsi="Arial" w:cs="Arial"/>
+          <w:sz w:val="24"/>
+          <w:szCs w:val="24"/>
+        </w:rPr>
+        <w:t>To solve large problems with large number of possible states, problem-specific knowledge needs to be added to increase the efficiency of search algorithms.</w:t>
       </w:r>
     </w:p>
     <w:p>
@@ -5678,12 +6078,10 @@
         <w:spacing w:before="48" w:after="48" w:line="360" w:lineRule="auto"/>
         <w:ind w:right="48"/>
         <w:jc w:val="both"/>
-        <w:outlineLvl w:val="1"/>
+        <w:outlineLvl w:val="2"/>
         <w:rPr>
           <w:rFonts w:ascii="Arial" w:eastAsia="Times New Roman" w:hAnsi="Arial" w:cs="Arial"/>
           <w:b/>
-          <w:color w:val="121214"/>
-          <w:spacing w:val="-15"/>
           <w:sz w:val="24"/>
           <w:szCs w:val="24"/>
         </w:rPr>
@@ -5692,12 +6090,30 @@
         <w:rPr>
           <w:rFonts w:ascii="Arial" w:eastAsia="Times New Roman" w:hAnsi="Arial" w:cs="Arial"/>
           <w:b/>
-          <w:color w:val="121214"/>
-          <w:spacing w:val="-15"/>
-          <w:sz w:val="24"/>
-          <w:szCs w:val="24"/>
-        </w:rPr>
-        <w:t>Fuzzy Logic</w:t>
+          <w:sz w:val="24"/>
+          <w:szCs w:val="24"/>
+        </w:rPr>
+        <w:t>Heuristic Evaluation Functions</w:t>
+      </w:r>
+    </w:p>
+    <w:p>
+      <w:pPr>
+        <w:spacing w:after="144" w:line="360" w:lineRule="auto"/>
+        <w:ind w:left="48" w:right="48"/>
+        <w:jc w:val="both"/>
+        <w:rPr>
+          <w:rFonts w:ascii="Arial" w:eastAsia="Times New Roman" w:hAnsi="Arial" w:cs="Arial"/>
+          <w:sz w:val="24"/>
+          <w:szCs w:val="24"/>
+        </w:rPr>
+      </w:pPr>
+      <w:r>
+        <w:rPr>
+          <w:rFonts w:ascii="Arial" w:eastAsia="Times New Roman" w:hAnsi="Arial" w:cs="Arial"/>
+          <w:sz w:val="24"/>
+          <w:szCs w:val="24"/>
+        </w:rPr>
+        <w:t>They calculate the cost of optimal path between two states. A heuristic function for sliding-tiles games is computed by counting number of moves that each tile makes from its goal state and adding these number of moves for all tiles.</w:t>
       </w:r>
     </w:p>
     <w:p>
@@ -5709,7 +6125,6 @@
         <w:rPr>
           <w:rFonts w:ascii="Arial" w:eastAsia="Times New Roman" w:hAnsi="Arial" w:cs="Arial"/>
           <w:b/>
-          <w:color w:val="000000"/>
           <w:sz w:val="24"/>
           <w:szCs w:val="24"/>
         </w:rPr>
@@ -5718,11 +6133,10 @@
         <w:rPr>
           <w:rFonts w:ascii="Arial" w:eastAsia="Times New Roman" w:hAnsi="Arial" w:cs="Arial"/>
           <w:b/>
-          <w:color w:val="000000"/>
-          <w:sz w:val="24"/>
-          <w:szCs w:val="24"/>
-        </w:rPr>
-        <w:t>What is Fuzzy Logic?</w:t>
+          <w:sz w:val="24"/>
+          <w:szCs w:val="24"/>
+        </w:rPr>
+        <w:t>Pure Heuristic Search</w:t>
       </w:r>
     </w:p>
     <w:p>
@@ -5732,29 +6146,18 @@
         <w:jc w:val="both"/>
         <w:rPr>
           <w:rFonts w:ascii="Arial" w:eastAsia="Times New Roman" w:hAnsi="Arial" w:cs="Arial"/>
-          <w:color w:val="000000"/>
-          <w:sz w:val="24"/>
-          <w:szCs w:val="24"/>
-        </w:rPr>
-      </w:pPr>
-      <w:r>
-        <w:rPr>
-          <w:rFonts w:ascii="Arial" w:eastAsia="Times New Roman" w:hAnsi="Arial" w:cs="Arial"/>
-          <w:color w:val="000000"/>
-          <w:sz w:val="24"/>
-          <w:szCs w:val="24"/>
-        </w:rPr>
-        <w:t xml:space="preserve">Fuzzy Logic (FL) is a method of reasoning that resembles human reasoning. The approach of FL imitates the way of decision making in </w:t>
-      </w:r>
-      <w:r>
-        <w:rPr>
-          <w:rFonts w:ascii="Arial" w:eastAsia="Times New Roman" w:hAnsi="Arial" w:cs="Arial"/>
-          <w:color w:val="000000"/>
+          <w:sz w:val="24"/>
+          <w:szCs w:val="24"/>
+        </w:rPr>
+      </w:pPr>
+      <w:r>
+        <w:rPr>
+          <w:rFonts w:ascii="Arial" w:eastAsia="Times New Roman" w:hAnsi="Arial" w:cs="Arial"/>
           <w:sz w:val="24"/>
           <w:szCs w:val="24"/>
         </w:rPr>
         <w:lastRenderedPageBreak/>
-        <w:t>humans that involves all intermediate possibilities between digital values YES and NO.</w:t>
+        <w:t>It expands nodes in the order of their heuristic values. It creates two lists, a closed list for the already expanded nodes and an open list for the created but unexpanded nodes.</w:t>
       </w:r>
     </w:p>
     <w:p>
@@ -5764,19 +6167,40 @@
         <w:jc w:val="both"/>
         <w:rPr>
           <w:rFonts w:ascii="Arial" w:eastAsia="Times New Roman" w:hAnsi="Arial" w:cs="Arial"/>
-          <w:color w:val="000000"/>
-          <w:sz w:val="24"/>
-          <w:szCs w:val="24"/>
-        </w:rPr>
-      </w:pPr>
-      <w:r>
-        <w:rPr>
-          <w:rFonts w:ascii="Arial" w:eastAsia="Times New Roman" w:hAnsi="Arial" w:cs="Arial"/>
-          <w:color w:val="000000"/>
-          <w:sz w:val="24"/>
-          <w:szCs w:val="24"/>
-        </w:rPr>
-        <w:t>The conventional logic block that a computer can understand takes precise input and produces a definite output as TRUE or FALSE, which is equivalent to human’s YES or NO.</w:t>
+          <w:sz w:val="24"/>
+          <w:szCs w:val="24"/>
+        </w:rPr>
+      </w:pPr>
+      <w:r>
+        <w:rPr>
+          <w:rFonts w:ascii="Arial" w:eastAsia="Times New Roman" w:hAnsi="Arial" w:cs="Arial"/>
+          <w:sz w:val="24"/>
+          <w:szCs w:val="24"/>
+        </w:rPr>
+        <w:t>In each iteration, a node with a minimum heuristic value is expanded, all its child nodes are created and placed in the closed list. Then, the heuristic function is applied to the child nodes and they are placed in the open list according to their heuristic value. The shorter paths are saved and the longer ones are disposed.</w:t>
+      </w:r>
+    </w:p>
+    <w:p>
+      <w:pPr>
+        <w:spacing w:before="48" w:after="48" w:line="360" w:lineRule="auto"/>
+        <w:ind w:right="48"/>
+        <w:jc w:val="both"/>
+        <w:outlineLvl w:val="2"/>
+        <w:rPr>
+          <w:rFonts w:ascii="Arial" w:eastAsia="Times New Roman" w:hAnsi="Arial" w:cs="Arial"/>
+          <w:b/>
+          <w:sz w:val="24"/>
+          <w:szCs w:val="24"/>
+        </w:rPr>
+      </w:pPr>
+      <w:r>
+        <w:rPr>
+          <w:rFonts w:ascii="Arial" w:eastAsia="Times New Roman" w:hAnsi="Arial" w:cs="Arial"/>
+          <w:b/>
+          <w:sz w:val="24"/>
+          <w:szCs w:val="24"/>
+        </w:rPr>
+        <w:t>A * Search</w:t>
       </w:r>
     </w:p>
     <w:p>
@@ -5786,15 +6210,315 @@
         <w:jc w:val="both"/>
         <w:rPr>
           <w:rFonts w:ascii="Arial" w:eastAsia="Times New Roman" w:hAnsi="Arial" w:cs="Arial"/>
-          <w:color w:val="000000"/>
-          <w:sz w:val="24"/>
-          <w:szCs w:val="24"/>
-        </w:rPr>
-      </w:pPr>
-      <w:r>
-        <w:rPr>
-          <w:rFonts w:ascii="Arial" w:eastAsia="Times New Roman" w:hAnsi="Arial" w:cs="Arial"/>
-          <w:color w:val="000000"/>
+          <w:sz w:val="24"/>
+          <w:szCs w:val="24"/>
+        </w:rPr>
+      </w:pPr>
+      <w:r>
+        <w:rPr>
+          <w:rFonts w:ascii="Arial" w:eastAsia="Times New Roman" w:hAnsi="Arial" w:cs="Arial"/>
+          <w:sz w:val="24"/>
+          <w:szCs w:val="24"/>
+        </w:rPr>
+        <w:t>It is best-known form of Best First search. It avoids expanding paths that are already expensive, but expands most promising paths first.</w:t>
+      </w:r>
+    </w:p>
+    <w:p>
+      <w:pPr>
+        <w:spacing w:after="144" w:line="360" w:lineRule="auto"/>
+        <w:ind w:left="48" w:right="48"/>
+        <w:jc w:val="both"/>
+        <w:rPr>
+          <w:rFonts w:ascii="Arial" w:eastAsia="Times New Roman" w:hAnsi="Arial" w:cs="Arial"/>
+          <w:sz w:val="24"/>
+          <w:szCs w:val="24"/>
+        </w:rPr>
+      </w:pPr>
+      <w:r>
+        <w:rPr>
+          <w:rFonts w:ascii="Arial" w:eastAsia="Times New Roman" w:hAnsi="Arial" w:cs="Arial"/>
+          <w:sz w:val="24"/>
+          <w:szCs w:val="24"/>
+        </w:rPr>
+        <w:t>f(n) = g(n) + h(n), where</w:t>
+      </w:r>
+    </w:p>
+    <w:p>
+      <w:pPr>
+        <w:numPr>
+          <w:ilvl w:val="0"/>
+          <w:numId w:val="1"/>
+        </w:numPr>
+        <w:spacing w:before="100" w:beforeAutospacing="1" w:after="75" w:line="360" w:lineRule="auto"/>
+        <w:jc w:val="both"/>
+        <w:rPr>
+          <w:rFonts w:ascii="Arial" w:eastAsia="Times New Roman" w:hAnsi="Arial" w:cs="Arial"/>
+          <w:sz w:val="24"/>
+          <w:szCs w:val="24"/>
+        </w:rPr>
+      </w:pPr>
+      <w:r>
+        <w:rPr>
+          <w:rFonts w:ascii="Arial" w:eastAsia="Times New Roman" w:hAnsi="Arial" w:cs="Arial"/>
+          <w:sz w:val="24"/>
+          <w:szCs w:val="24"/>
+        </w:rPr>
+        <w:t>g(n) the cost (so far) to reach the node</w:t>
+      </w:r>
+    </w:p>
+    <w:p>
+      <w:pPr>
+        <w:numPr>
+          <w:ilvl w:val="0"/>
+          <w:numId w:val="1"/>
+        </w:numPr>
+        <w:spacing w:before="100" w:beforeAutospacing="1" w:after="75" w:line="360" w:lineRule="auto"/>
+        <w:jc w:val="both"/>
+        <w:rPr>
+          <w:rFonts w:ascii="Arial" w:eastAsia="Times New Roman" w:hAnsi="Arial" w:cs="Arial"/>
+          <w:sz w:val="24"/>
+          <w:szCs w:val="24"/>
+        </w:rPr>
+      </w:pPr>
+      <w:r>
+        <w:rPr>
+          <w:rFonts w:ascii="Arial" w:eastAsia="Times New Roman" w:hAnsi="Arial" w:cs="Arial"/>
+          <w:sz w:val="24"/>
+          <w:szCs w:val="24"/>
+        </w:rPr>
+        <w:t>h(n) estimated cost to get from the node to the goal</w:t>
+      </w:r>
+    </w:p>
+    <w:p>
+      <w:pPr>
+        <w:numPr>
+          <w:ilvl w:val="0"/>
+          <w:numId w:val="1"/>
+        </w:numPr>
+        <w:spacing w:before="100" w:beforeAutospacing="1" w:after="75" w:line="360" w:lineRule="auto"/>
+        <w:jc w:val="both"/>
+        <w:rPr>
+          <w:rFonts w:ascii="Arial" w:eastAsia="Times New Roman" w:hAnsi="Arial" w:cs="Arial"/>
+          <w:sz w:val="24"/>
+          <w:szCs w:val="24"/>
+        </w:rPr>
+      </w:pPr>
+      <w:r>
+        <w:rPr>
+          <w:rFonts w:ascii="Arial" w:eastAsia="Times New Roman" w:hAnsi="Arial" w:cs="Arial"/>
+          <w:sz w:val="24"/>
+          <w:szCs w:val="24"/>
+        </w:rPr>
+        <w:t>f(n) estimated total cost of path through n to goal. It is implemented using priority queue by increasing f(n).</w:t>
+      </w:r>
+    </w:p>
+    <w:p>
+      <w:pPr>
+        <w:spacing w:before="48" w:after="48" w:line="360" w:lineRule="auto"/>
+        <w:ind w:right="48"/>
+        <w:jc w:val="both"/>
+        <w:outlineLvl w:val="2"/>
+        <w:rPr>
+          <w:rFonts w:ascii="Arial" w:eastAsia="Times New Roman" w:hAnsi="Arial" w:cs="Arial"/>
+          <w:b/>
+          <w:sz w:val="24"/>
+          <w:szCs w:val="24"/>
+        </w:rPr>
+      </w:pPr>
+      <w:r>
+        <w:rPr>
+          <w:rFonts w:ascii="Arial" w:eastAsia="Times New Roman" w:hAnsi="Arial" w:cs="Arial"/>
+          <w:b/>
+          <w:sz w:val="24"/>
+          <w:szCs w:val="24"/>
+        </w:rPr>
+        <w:t>Greedy Best First Search</w:t>
+      </w:r>
+    </w:p>
+    <w:p>
+      <w:pPr>
+        <w:spacing w:after="144" w:line="360" w:lineRule="auto"/>
+        <w:ind w:left="48" w:right="48"/>
+        <w:jc w:val="both"/>
+        <w:rPr>
+          <w:rFonts w:ascii="Arial" w:eastAsia="Times New Roman" w:hAnsi="Arial" w:cs="Arial"/>
+          <w:sz w:val="24"/>
+          <w:szCs w:val="24"/>
+        </w:rPr>
+      </w:pPr>
+      <w:r>
+        <w:rPr>
+          <w:rFonts w:ascii="Arial" w:eastAsia="Times New Roman" w:hAnsi="Arial" w:cs="Arial"/>
+          <w:sz w:val="24"/>
+          <w:szCs w:val="24"/>
+        </w:rPr>
+        <w:t>It expands the node that is estimated to be closest to goal. It expands nodes based on f(n) = h(n). It is implemented using priority queue.</w:t>
+      </w:r>
+    </w:p>
+    <w:p>
+      <w:pPr>
+        <w:spacing w:after="144" w:line="360" w:lineRule="auto"/>
+        <w:ind w:left="48" w:right="48"/>
+        <w:jc w:val="both"/>
+        <w:rPr>
+          <w:rFonts w:ascii="Arial" w:eastAsia="Times New Roman" w:hAnsi="Arial" w:cs="Arial"/>
+          <w:sz w:val="24"/>
+          <w:szCs w:val="24"/>
+        </w:rPr>
+      </w:pPr>
+      <w:r>
+        <w:rPr>
+          <w:rFonts w:ascii="Arial" w:eastAsia="Times New Roman" w:hAnsi="Arial" w:cs="Arial"/>
+          <w:b/>
+          <w:bCs/>
+          <w:sz w:val="24"/>
+          <w:szCs w:val="24"/>
+        </w:rPr>
+        <w:t>Disadvantage</w:t>
+      </w:r>
+      <w:r>
+        <w:rPr>
+          <w:rFonts w:ascii="Arial" w:eastAsia="Times New Roman" w:hAnsi="Arial" w:cs="Arial"/>
+          <w:sz w:val="24"/>
+          <w:szCs w:val="24"/>
+        </w:rPr>
+        <w:t> − It can get stuck in loops. It is not optimal.</w:t>
+      </w:r>
+    </w:p>
+    <w:p>
+      <w:pPr>
+        <w:spacing w:line="360" w:lineRule="auto"/>
+        <w:jc w:val="both"/>
+        <w:rPr>
+          <w:rFonts w:ascii="Arial" w:hAnsi="Arial" w:cs="Arial"/>
+          <w:sz w:val="24"/>
+          <w:szCs w:val="24"/>
+        </w:rPr>
+      </w:pPr>
+    </w:p>
+    <w:p>
+      <w:pPr>
+        <w:spacing w:before="48" w:after="48" w:line="360" w:lineRule="auto"/>
+        <w:ind w:right="48"/>
+        <w:jc w:val="both"/>
+        <w:outlineLvl w:val="1"/>
+        <w:rPr>
+          <w:rFonts w:ascii="Arial" w:eastAsia="Times New Roman" w:hAnsi="Arial" w:cs="Arial"/>
+          <w:b/>
+          <w:spacing w:val="-15"/>
+          <w:sz w:val="24"/>
+          <w:szCs w:val="24"/>
+        </w:rPr>
+      </w:pPr>
+      <w:r>
+        <w:rPr>
+          <w:rFonts w:ascii="Arial" w:eastAsia="Times New Roman" w:hAnsi="Arial" w:cs="Arial"/>
+          <w:b/>
+          <w:spacing w:val="-15"/>
+          <w:sz w:val="24"/>
+          <w:szCs w:val="24"/>
+        </w:rPr>
+        <w:t>Fuzzy Logic</w:t>
+      </w:r>
+    </w:p>
+    <w:p>
+      <w:pPr>
+        <w:spacing w:after="144" w:line="360" w:lineRule="auto"/>
+        <w:ind w:left="48" w:right="48"/>
+        <w:jc w:val="both"/>
+        <w:rPr>
+          <w:rFonts w:ascii="Arial" w:eastAsia="Times New Roman" w:hAnsi="Arial" w:cs="Arial"/>
+          <w:sz w:val="24"/>
+          <w:szCs w:val="24"/>
+        </w:rPr>
+      </w:pPr>
+      <w:r>
+        <w:rPr>
+          <w:rFonts w:ascii="Arial" w:eastAsia="Times New Roman" w:hAnsi="Arial" w:cs="Arial"/>
+          <w:sz w:val="24"/>
+          <w:szCs w:val="24"/>
+        </w:rPr>
+        <w:t>Fuzzy Logic Systems (FLS) produce acceptable but definite output in response to incomplete, ambiguous, distorted, or inaccurate (fuzzy) input.</w:t>
+      </w:r>
+    </w:p>
+    <w:p>
+      <w:pPr>
+        <w:spacing w:before="48" w:after="48" w:line="360" w:lineRule="auto"/>
+        <w:ind w:right="48"/>
+        <w:jc w:val="both"/>
+        <w:outlineLvl w:val="2"/>
+        <w:rPr>
+          <w:rFonts w:ascii="Arial" w:eastAsia="Times New Roman" w:hAnsi="Arial" w:cs="Arial"/>
+          <w:b/>
+          <w:sz w:val="24"/>
+          <w:szCs w:val="24"/>
+        </w:rPr>
+      </w:pPr>
+      <w:r>
+        <w:rPr>
+          <w:rFonts w:ascii="Arial" w:eastAsia="Times New Roman" w:hAnsi="Arial" w:cs="Arial"/>
+          <w:b/>
+          <w:sz w:val="24"/>
+          <w:szCs w:val="24"/>
+        </w:rPr>
+        <w:t>What is Fuzzy Logic?</w:t>
+      </w:r>
+    </w:p>
+    <w:p>
+      <w:pPr>
+        <w:spacing w:after="144" w:line="360" w:lineRule="auto"/>
+        <w:ind w:left="48" w:right="48"/>
+        <w:jc w:val="both"/>
+        <w:rPr>
+          <w:rFonts w:ascii="Arial" w:eastAsia="Times New Roman" w:hAnsi="Arial" w:cs="Arial"/>
+          <w:sz w:val="24"/>
+          <w:szCs w:val="24"/>
+        </w:rPr>
+      </w:pPr>
+      <w:r>
+        <w:rPr>
+          <w:rFonts w:ascii="Arial" w:eastAsia="Times New Roman" w:hAnsi="Arial" w:cs="Arial"/>
+          <w:sz w:val="24"/>
+          <w:szCs w:val="24"/>
+        </w:rPr>
+        <w:t>Fuzzy Logic (FL) is a method of reasoning that resembles human reasoning. The approach of FL imitates the way of decision making in humans that involves all intermediate possibilities between digital values YES and NO.</w:t>
+      </w:r>
+    </w:p>
+    <w:p>
+      <w:pPr>
+        <w:spacing w:after="144" w:line="360" w:lineRule="auto"/>
+        <w:ind w:left="48" w:right="48"/>
+        <w:jc w:val="both"/>
+        <w:rPr>
+          <w:rFonts w:ascii="Arial" w:eastAsia="Times New Roman" w:hAnsi="Arial" w:cs="Arial"/>
+          <w:sz w:val="24"/>
+          <w:szCs w:val="24"/>
+        </w:rPr>
+      </w:pPr>
+      <w:r>
+        <w:rPr>
+          <w:rFonts w:ascii="Arial" w:eastAsia="Times New Roman" w:hAnsi="Arial" w:cs="Arial"/>
+          <w:sz w:val="24"/>
+          <w:szCs w:val="24"/>
+        </w:rPr>
+        <w:lastRenderedPageBreak/>
+        <w:t>The conventional logic block that a computer can understand takes precise input and produces a definite output as TRUE or FALSE, which is equivalent to human’s YES or NO.</w:t>
+      </w:r>
+    </w:p>
+    <w:p>
+      <w:pPr>
+        <w:spacing w:after="144" w:line="360" w:lineRule="auto"/>
+        <w:ind w:left="48" w:right="48"/>
+        <w:jc w:val="both"/>
+        <w:rPr>
+          <w:rFonts w:ascii="Arial" w:eastAsia="Times New Roman" w:hAnsi="Arial" w:cs="Arial"/>
+          <w:sz w:val="24"/>
+          <w:szCs w:val="24"/>
+        </w:rPr>
+      </w:pPr>
+      <w:r>
+        <w:rPr>
+          <w:rFonts w:ascii="Arial" w:eastAsia="Times New Roman" w:hAnsi="Arial" w:cs="Arial"/>
           <w:sz w:val="24"/>
           <w:szCs w:val="24"/>
         </w:rPr>
@@ -5845,7 +6569,6 @@
               <w:jc w:val="both"/>
               <w:rPr>
                 <w:rFonts w:ascii="Arial" w:eastAsia="Times New Roman" w:hAnsi="Arial" w:cs="Arial"/>
-                <w:color w:val="313131"/>
                 <w:sz w:val="24"/>
                 <w:szCs w:val="24"/>
               </w:rPr>
@@ -5853,7 +6576,6 @@
             <w:r>
               <w:rPr>
                 <w:rFonts w:ascii="Arial" w:eastAsia="Times New Roman" w:hAnsi="Arial" w:cs="Arial"/>
-                <w:color w:val="313131"/>
                 <w:sz w:val="24"/>
                 <w:szCs w:val="24"/>
               </w:rPr>
@@ -5885,7 +6607,6 @@
               <w:jc w:val="both"/>
               <w:rPr>
                 <w:rFonts w:ascii="Arial" w:eastAsia="Times New Roman" w:hAnsi="Arial" w:cs="Arial"/>
-                <w:color w:val="313131"/>
                 <w:sz w:val="24"/>
                 <w:szCs w:val="24"/>
               </w:rPr>
@@ -5893,7 +6614,6 @@
             <w:r>
               <w:rPr>
                 <w:rFonts w:ascii="Arial" w:eastAsia="Times New Roman" w:hAnsi="Arial" w:cs="Arial"/>
-                <w:color w:val="313131"/>
                 <w:sz w:val="24"/>
                 <w:szCs w:val="24"/>
               </w:rPr>
@@ -5925,7 +6645,6 @@
               <w:jc w:val="both"/>
               <w:rPr>
                 <w:rFonts w:ascii="Arial" w:eastAsia="Times New Roman" w:hAnsi="Arial" w:cs="Arial"/>
-                <w:color w:val="313131"/>
                 <w:sz w:val="24"/>
                 <w:szCs w:val="24"/>
               </w:rPr>
@@ -5933,7 +6652,6 @@
             <w:r>
               <w:rPr>
                 <w:rFonts w:ascii="Arial" w:eastAsia="Times New Roman" w:hAnsi="Arial" w:cs="Arial"/>
-                <w:color w:val="313131"/>
                 <w:sz w:val="24"/>
                 <w:szCs w:val="24"/>
               </w:rPr>
@@ -5965,7 +6683,6 @@
               <w:jc w:val="both"/>
               <w:rPr>
                 <w:rFonts w:ascii="Arial" w:eastAsia="Times New Roman" w:hAnsi="Arial" w:cs="Arial"/>
-                <w:color w:val="313131"/>
                 <w:sz w:val="24"/>
                 <w:szCs w:val="24"/>
               </w:rPr>
@@ -5973,7 +6690,6 @@
             <w:r>
               <w:rPr>
                 <w:rFonts w:ascii="Arial" w:eastAsia="Times New Roman" w:hAnsi="Arial" w:cs="Arial"/>
-                <w:color w:val="313131"/>
                 <w:sz w:val="24"/>
                 <w:szCs w:val="24"/>
               </w:rPr>
@@ -6005,7 +6721,6 @@
               <w:jc w:val="both"/>
               <w:rPr>
                 <w:rFonts w:ascii="Arial" w:eastAsia="Times New Roman" w:hAnsi="Arial" w:cs="Arial"/>
-                <w:color w:val="313131"/>
                 <w:sz w:val="24"/>
                 <w:szCs w:val="24"/>
               </w:rPr>
@@ -6013,7 +6728,6 @@
             <w:r>
               <w:rPr>
                 <w:rFonts w:ascii="Arial" w:eastAsia="Times New Roman" w:hAnsi="Arial" w:cs="Arial"/>
-                <w:color w:val="313131"/>
                 <w:sz w:val="24"/>
                 <w:szCs w:val="24"/>
               </w:rPr>
@@ -6030,15 +6744,13 @@
         <w:jc w:val="both"/>
         <w:rPr>
           <w:rFonts w:ascii="Arial" w:eastAsia="Times New Roman" w:hAnsi="Arial" w:cs="Arial"/>
-          <w:color w:val="000000"/>
-          <w:sz w:val="24"/>
-          <w:szCs w:val="24"/>
-        </w:rPr>
-      </w:pPr>
-      <w:r>
-        <w:rPr>
-          <w:rFonts w:ascii="Arial" w:eastAsia="Times New Roman" w:hAnsi="Arial" w:cs="Arial"/>
-          <w:color w:val="000000"/>
+          <w:sz w:val="24"/>
+          <w:szCs w:val="24"/>
+        </w:rPr>
+      </w:pPr>
+      <w:r>
+        <w:rPr>
+          <w:rFonts w:ascii="Arial" w:eastAsia="Times New Roman" w:hAnsi="Arial" w:cs="Arial"/>
           <w:sz w:val="24"/>
           <w:szCs w:val="24"/>
         </w:rPr>
@@ -6054,7 +6766,6 @@
         <w:rPr>
           <w:rFonts w:ascii="Arial" w:eastAsia="Times New Roman" w:hAnsi="Arial" w:cs="Arial"/>
           <w:b/>
-          <w:color w:val="000000"/>
           <w:sz w:val="24"/>
           <w:szCs w:val="24"/>
         </w:rPr>
@@ -6063,7 +6774,6 @@
         <w:rPr>
           <w:rFonts w:ascii="Arial" w:eastAsia="Times New Roman" w:hAnsi="Arial" w:cs="Arial"/>
           <w:b/>
-          <w:color w:val="000000"/>
           <w:sz w:val="24"/>
           <w:szCs w:val="24"/>
         </w:rPr>
@@ -6081,15 +6791,13 @@
         <w:jc w:val="both"/>
         <w:rPr>
           <w:rFonts w:ascii="Arial" w:eastAsia="Times New Roman" w:hAnsi="Arial" w:cs="Arial"/>
-          <w:color w:val="000000"/>
-          <w:sz w:val="24"/>
-          <w:szCs w:val="24"/>
-        </w:rPr>
-      </w:pPr>
-      <w:r>
-        <w:rPr>
-          <w:rFonts w:ascii="Arial" w:eastAsia="Times New Roman" w:hAnsi="Arial" w:cs="Arial"/>
-          <w:color w:val="000000"/>
+          <w:sz w:val="24"/>
+          <w:szCs w:val="24"/>
+        </w:rPr>
+      </w:pPr>
+      <w:r>
+        <w:rPr>
+          <w:rFonts w:ascii="Arial" w:eastAsia="Times New Roman" w:hAnsi="Arial" w:cs="Arial"/>
           <w:sz w:val="24"/>
           <w:szCs w:val="24"/>
         </w:rPr>
@@ -6107,15 +6815,13 @@
         <w:jc w:val="both"/>
         <w:rPr>
           <w:rFonts w:ascii="Arial" w:eastAsia="Times New Roman" w:hAnsi="Arial" w:cs="Arial"/>
-          <w:color w:val="000000"/>
-          <w:sz w:val="24"/>
-          <w:szCs w:val="24"/>
-        </w:rPr>
-      </w:pPr>
-      <w:r>
-        <w:rPr>
-          <w:rFonts w:ascii="Arial" w:eastAsia="Times New Roman" w:hAnsi="Arial" w:cs="Arial"/>
-          <w:color w:val="000000"/>
+          <w:sz w:val="24"/>
+          <w:szCs w:val="24"/>
+        </w:rPr>
+      </w:pPr>
+      <w:r>
+        <w:rPr>
+          <w:rFonts w:ascii="Arial" w:eastAsia="Times New Roman" w:hAnsi="Arial" w:cs="Arial"/>
           <w:sz w:val="24"/>
           <w:szCs w:val="24"/>
         </w:rPr>
@@ -6131,7 +6837,6 @@
         <w:rPr>
           <w:rFonts w:ascii="Arial" w:eastAsia="Times New Roman" w:hAnsi="Arial" w:cs="Arial"/>
           <w:b/>
-          <w:color w:val="000000"/>
           <w:sz w:val="24"/>
           <w:szCs w:val="24"/>
         </w:rPr>
@@ -6140,7 +6845,6 @@
         <w:rPr>
           <w:rFonts w:ascii="Arial" w:eastAsia="Times New Roman" w:hAnsi="Arial" w:cs="Arial"/>
           <w:b/>
-          <w:color w:val="000000"/>
           <w:sz w:val="24"/>
           <w:szCs w:val="24"/>
         </w:rPr>
@@ -6154,15 +6858,13 @@
         <w:jc w:val="both"/>
         <w:rPr>
           <w:rFonts w:ascii="Arial" w:eastAsia="Times New Roman" w:hAnsi="Arial" w:cs="Arial"/>
-          <w:color w:val="000000"/>
-          <w:sz w:val="24"/>
-          <w:szCs w:val="24"/>
-        </w:rPr>
-      </w:pPr>
-      <w:r>
-        <w:rPr>
-          <w:rFonts w:ascii="Arial" w:eastAsia="Times New Roman" w:hAnsi="Arial" w:cs="Arial"/>
-          <w:color w:val="000000"/>
+          <w:sz w:val="24"/>
+          <w:szCs w:val="24"/>
+        </w:rPr>
+      </w:pPr>
+      <w:r>
+        <w:rPr>
+          <w:rFonts w:ascii="Arial" w:eastAsia="Times New Roman" w:hAnsi="Arial" w:cs="Arial"/>
           <w:sz w:val="24"/>
           <w:szCs w:val="24"/>
         </w:rPr>
@@ -6179,15 +6881,13 @@
         <w:jc w:val="both"/>
         <w:rPr>
           <w:rFonts w:ascii="Arial" w:eastAsia="Times New Roman" w:hAnsi="Arial" w:cs="Arial"/>
-          <w:color w:val="000000"/>
-          <w:sz w:val="24"/>
-          <w:szCs w:val="24"/>
-        </w:rPr>
-      </w:pPr>
-      <w:r>
-        <w:rPr>
-          <w:rFonts w:ascii="Arial" w:eastAsia="Times New Roman" w:hAnsi="Arial" w:cs="Arial"/>
-          <w:color w:val="000000"/>
+          <w:sz w:val="24"/>
+          <w:szCs w:val="24"/>
+        </w:rPr>
+      </w:pPr>
+      <w:r>
+        <w:rPr>
+          <w:rFonts w:ascii="Arial" w:eastAsia="Times New Roman" w:hAnsi="Arial" w:cs="Arial"/>
           <w:sz w:val="24"/>
           <w:szCs w:val="24"/>
         </w:rPr>
@@ -6204,15 +6904,13 @@
         <w:jc w:val="both"/>
         <w:rPr>
           <w:rFonts w:ascii="Arial" w:eastAsia="Times New Roman" w:hAnsi="Arial" w:cs="Arial"/>
-          <w:color w:val="000000"/>
-          <w:sz w:val="24"/>
-          <w:szCs w:val="24"/>
-        </w:rPr>
-      </w:pPr>
-      <w:r>
-        <w:rPr>
-          <w:rFonts w:ascii="Arial" w:eastAsia="Times New Roman" w:hAnsi="Arial" w:cs="Arial"/>
-          <w:color w:val="000000"/>
+          <w:sz w:val="24"/>
+          <w:szCs w:val="24"/>
+        </w:rPr>
+      </w:pPr>
+      <w:r>
+        <w:rPr>
+          <w:rFonts w:ascii="Arial" w:eastAsia="Times New Roman" w:hAnsi="Arial" w:cs="Arial"/>
           <w:sz w:val="24"/>
           <w:szCs w:val="24"/>
         </w:rPr>
@@ -6229,15 +6927,13 @@
         <w:jc w:val="both"/>
         <w:rPr>
           <w:rFonts w:ascii="Arial" w:eastAsia="Times New Roman" w:hAnsi="Arial" w:cs="Arial"/>
-          <w:color w:val="000000"/>
-          <w:sz w:val="24"/>
-          <w:szCs w:val="24"/>
-        </w:rPr>
-      </w:pPr>
-      <w:r>
-        <w:rPr>
-          <w:rFonts w:ascii="Arial" w:eastAsia="Times New Roman" w:hAnsi="Arial" w:cs="Arial"/>
-          <w:color w:val="000000"/>
+          <w:sz w:val="24"/>
+          <w:szCs w:val="24"/>
+        </w:rPr>
+      </w:pPr>
+      <w:r>
+        <w:rPr>
+          <w:rFonts w:ascii="Arial" w:eastAsia="Times New Roman" w:hAnsi="Arial" w:cs="Arial"/>
           <w:sz w:val="24"/>
           <w:szCs w:val="24"/>
         </w:rPr>
@@ -6253,7 +6949,6 @@
         <w:rPr>
           <w:rFonts w:ascii="Arial" w:eastAsia="Times New Roman" w:hAnsi="Arial" w:cs="Arial"/>
           <w:b/>
-          <w:color w:val="000000"/>
           <w:sz w:val="24"/>
           <w:szCs w:val="24"/>
         </w:rPr>
@@ -6262,7 +6957,6 @@
         <w:rPr>
           <w:rFonts w:ascii="Arial" w:eastAsia="Times New Roman" w:hAnsi="Arial" w:cs="Arial"/>
           <w:b/>
-          <w:color w:val="000000"/>
           <w:sz w:val="24"/>
           <w:szCs w:val="24"/>
         </w:rPr>
@@ -6276,15 +6970,13 @@
         <w:jc w:val="both"/>
         <w:rPr>
           <w:rFonts w:ascii="Arial" w:eastAsia="Times New Roman" w:hAnsi="Arial" w:cs="Arial"/>
-          <w:color w:val="000000"/>
-          <w:sz w:val="24"/>
-          <w:szCs w:val="24"/>
-        </w:rPr>
-      </w:pPr>
-      <w:r>
-        <w:rPr>
-          <w:rFonts w:ascii="Arial" w:eastAsia="Times New Roman" w:hAnsi="Arial" w:cs="Arial"/>
-          <w:color w:val="000000"/>
+          <w:sz w:val="24"/>
+          <w:szCs w:val="24"/>
+        </w:rPr>
+      </w:pPr>
+      <w:r>
+        <w:rPr>
+          <w:rFonts w:ascii="Arial" w:eastAsia="Times New Roman" w:hAnsi="Arial" w:cs="Arial"/>
           <w:sz w:val="24"/>
           <w:szCs w:val="24"/>
         </w:rPr>
@@ -6302,7 +6994,6 @@
         <w:jc w:val="both"/>
         <w:rPr>
           <w:rFonts w:ascii="Arial" w:eastAsia="Times New Roman" w:hAnsi="Arial" w:cs="Arial"/>
-          <w:color w:val="000000"/>
           <w:sz w:val="24"/>
           <w:szCs w:val="24"/>
         </w:rPr>
@@ -6312,17 +7003,14 @@
           <w:rFonts w:ascii="Arial" w:eastAsia="Times New Roman" w:hAnsi="Arial" w:cs="Arial"/>
           <w:b/>
           <w:bCs/>
-          <w:color w:val="000000"/>
-          <w:sz w:val="24"/>
-          <w:szCs w:val="24"/>
-        </w:rPr>
-        <w:lastRenderedPageBreak/>
+          <w:sz w:val="24"/>
+          <w:szCs w:val="24"/>
+        </w:rPr>
         <w:t>Fuzzification Module</w:t>
       </w:r>
       <w:r>
         <w:rPr>
           <w:rFonts w:ascii="Arial" w:eastAsia="Times New Roman" w:hAnsi="Arial" w:cs="Arial"/>
-          <w:color w:val="000000"/>
           <w:sz w:val="24"/>
           <w:szCs w:val="24"/>
         </w:rPr>
@@ -6379,7 +7067,6 @@
               <w:jc w:val="both"/>
               <w:rPr>
                 <w:rFonts w:ascii="Arial" w:eastAsia="Times New Roman" w:hAnsi="Arial" w:cs="Arial"/>
-                <w:color w:val="313131"/>
                 <w:sz w:val="24"/>
                 <w:szCs w:val="24"/>
               </w:rPr>
@@ -6389,10 +7076,10 @@
                 <w:rFonts w:ascii="Arial" w:eastAsia="Times New Roman" w:hAnsi="Arial" w:cs="Arial"/>
                 <w:b/>
                 <w:bCs/>
-                <w:color w:val="313131"/>
-                <w:sz w:val="24"/>
-                <w:szCs w:val="24"/>
-              </w:rPr>
+                <w:sz w:val="24"/>
+                <w:szCs w:val="24"/>
+              </w:rPr>
+              <w:lastRenderedPageBreak/>
               <w:t>LP</w:t>
             </w:r>
           </w:p>
@@ -6421,7 +7108,6 @@
               <w:jc w:val="both"/>
               <w:rPr>
                 <w:rFonts w:ascii="Arial" w:eastAsia="Times New Roman" w:hAnsi="Arial" w:cs="Arial"/>
-                <w:color w:val="313131"/>
                 <w:sz w:val="24"/>
                 <w:szCs w:val="24"/>
               </w:rPr>
@@ -6429,7 +7115,6 @@
             <w:r>
               <w:rPr>
                 <w:rFonts w:ascii="Arial" w:eastAsia="Times New Roman" w:hAnsi="Arial" w:cs="Arial"/>
-                <w:color w:val="313131"/>
                 <w:sz w:val="24"/>
                 <w:szCs w:val="24"/>
               </w:rPr>
@@ -6466,7 +7151,6 @@
               <w:jc w:val="both"/>
               <w:rPr>
                 <w:rFonts w:ascii="Arial" w:eastAsia="Times New Roman" w:hAnsi="Arial" w:cs="Arial"/>
-                <w:color w:val="313131"/>
                 <w:sz w:val="24"/>
                 <w:szCs w:val="24"/>
               </w:rPr>
@@ -6476,7 +7160,6 @@
                 <w:rFonts w:ascii="Arial" w:eastAsia="Times New Roman" w:hAnsi="Arial" w:cs="Arial"/>
                 <w:b/>
                 <w:bCs/>
-                <w:color w:val="313131"/>
                 <w:sz w:val="24"/>
                 <w:szCs w:val="24"/>
               </w:rPr>
@@ -6508,7 +7191,6 @@
               <w:jc w:val="both"/>
               <w:rPr>
                 <w:rFonts w:ascii="Arial" w:eastAsia="Times New Roman" w:hAnsi="Arial" w:cs="Arial"/>
-                <w:color w:val="313131"/>
                 <w:sz w:val="24"/>
                 <w:szCs w:val="24"/>
               </w:rPr>
@@ -6516,7 +7198,6 @@
             <w:r>
               <w:rPr>
                 <w:rFonts w:ascii="Arial" w:eastAsia="Times New Roman" w:hAnsi="Arial" w:cs="Arial"/>
-                <w:color w:val="313131"/>
                 <w:sz w:val="24"/>
                 <w:szCs w:val="24"/>
               </w:rPr>
@@ -6553,7 +7234,6 @@
               <w:jc w:val="both"/>
               <w:rPr>
                 <w:rFonts w:ascii="Arial" w:eastAsia="Times New Roman" w:hAnsi="Arial" w:cs="Arial"/>
-                <w:color w:val="313131"/>
                 <w:sz w:val="24"/>
                 <w:szCs w:val="24"/>
               </w:rPr>
@@ -6563,7 +7243,6 @@
                 <w:rFonts w:ascii="Arial" w:eastAsia="Times New Roman" w:hAnsi="Arial" w:cs="Arial"/>
                 <w:b/>
                 <w:bCs/>
-                <w:color w:val="313131"/>
                 <w:sz w:val="24"/>
                 <w:szCs w:val="24"/>
               </w:rPr>
@@ -6595,7 +7274,6 @@
               <w:jc w:val="both"/>
               <w:rPr>
                 <w:rFonts w:ascii="Arial" w:eastAsia="Times New Roman" w:hAnsi="Arial" w:cs="Arial"/>
-                <w:color w:val="313131"/>
                 <w:sz w:val="24"/>
                 <w:szCs w:val="24"/>
               </w:rPr>
@@ -6603,7 +7281,6 @@
             <w:r>
               <w:rPr>
                 <w:rFonts w:ascii="Arial" w:eastAsia="Times New Roman" w:hAnsi="Arial" w:cs="Arial"/>
-                <w:color w:val="313131"/>
                 <w:sz w:val="24"/>
                 <w:szCs w:val="24"/>
               </w:rPr>
@@ -6640,7 +7317,6 @@
               <w:jc w:val="both"/>
               <w:rPr>
                 <w:rFonts w:ascii="Arial" w:eastAsia="Times New Roman" w:hAnsi="Arial" w:cs="Arial"/>
-                <w:color w:val="313131"/>
                 <w:sz w:val="24"/>
                 <w:szCs w:val="24"/>
               </w:rPr>
@@ -6650,7 +7326,6 @@
                 <w:rFonts w:ascii="Arial" w:eastAsia="Times New Roman" w:hAnsi="Arial" w:cs="Arial"/>
                 <w:b/>
                 <w:bCs/>
-                <w:color w:val="313131"/>
                 <w:sz w:val="24"/>
                 <w:szCs w:val="24"/>
               </w:rPr>
@@ -6682,7 +7357,6 @@
               <w:jc w:val="both"/>
               <w:rPr>
                 <w:rFonts w:ascii="Arial" w:eastAsia="Times New Roman" w:hAnsi="Arial" w:cs="Arial"/>
-                <w:color w:val="313131"/>
                 <w:sz w:val="24"/>
                 <w:szCs w:val="24"/>
               </w:rPr>
@@ -6690,7 +7364,6 @@
             <w:r>
               <w:rPr>
                 <w:rFonts w:ascii="Arial" w:eastAsia="Times New Roman" w:hAnsi="Arial" w:cs="Arial"/>
-                <w:color w:val="313131"/>
                 <w:sz w:val="24"/>
                 <w:szCs w:val="24"/>
               </w:rPr>
@@ -6727,7 +7400,6 @@
               <w:jc w:val="both"/>
               <w:rPr>
                 <w:rFonts w:ascii="Arial" w:eastAsia="Times New Roman" w:hAnsi="Arial" w:cs="Arial"/>
-                <w:color w:val="313131"/>
                 <w:sz w:val="24"/>
                 <w:szCs w:val="24"/>
               </w:rPr>
@@ -6737,7 +7409,6 @@
                 <w:rFonts w:ascii="Arial" w:eastAsia="Times New Roman" w:hAnsi="Arial" w:cs="Arial"/>
                 <w:b/>
                 <w:bCs/>
-                <w:color w:val="313131"/>
                 <w:sz w:val="24"/>
                 <w:szCs w:val="24"/>
               </w:rPr>
@@ -6769,7 +7440,6 @@
               <w:jc w:val="both"/>
               <w:rPr>
                 <w:rFonts w:ascii="Arial" w:eastAsia="Times New Roman" w:hAnsi="Arial" w:cs="Arial"/>
-                <w:color w:val="313131"/>
                 <w:sz w:val="24"/>
                 <w:szCs w:val="24"/>
               </w:rPr>
@@ -6777,7 +7447,6 @@
             <w:r>
               <w:rPr>
                 <w:rFonts w:ascii="Arial" w:eastAsia="Times New Roman" w:hAnsi="Arial" w:cs="Arial"/>
-                <w:color w:val="313131"/>
                 <w:sz w:val="24"/>
                 <w:szCs w:val="24"/>
               </w:rPr>
@@ -6798,7 +7467,6 @@
         <w:jc w:val="both"/>
         <w:rPr>
           <w:rFonts w:ascii="Arial" w:eastAsia="Times New Roman" w:hAnsi="Arial" w:cs="Arial"/>
-          <w:color w:val="000000"/>
           <w:sz w:val="24"/>
           <w:szCs w:val="24"/>
         </w:rPr>
@@ -6808,7 +7476,6 @@
           <w:rFonts w:ascii="Arial" w:eastAsia="Times New Roman" w:hAnsi="Arial" w:cs="Arial"/>
           <w:b/>
           <w:bCs/>
-          <w:color w:val="000000"/>
           <w:sz w:val="24"/>
           <w:szCs w:val="24"/>
         </w:rPr>
@@ -6817,7 +7484,6 @@
       <w:r>
         <w:rPr>
           <w:rFonts w:ascii="Arial" w:eastAsia="Times New Roman" w:hAnsi="Arial" w:cs="Arial"/>
-          <w:color w:val="000000"/>
           <w:sz w:val="24"/>
           <w:szCs w:val="24"/>
         </w:rPr>
@@ -6835,7 +7501,6 @@
         <w:jc w:val="both"/>
         <w:rPr>
           <w:rFonts w:ascii="Arial" w:eastAsia="Times New Roman" w:hAnsi="Arial" w:cs="Arial"/>
-          <w:color w:val="000000"/>
           <w:sz w:val="24"/>
           <w:szCs w:val="24"/>
         </w:rPr>
@@ -6845,7 +7510,6 @@
           <w:rFonts w:ascii="Arial" w:eastAsia="Times New Roman" w:hAnsi="Arial" w:cs="Arial"/>
           <w:b/>
           <w:bCs/>
-          <w:color w:val="000000"/>
           <w:sz w:val="24"/>
           <w:szCs w:val="24"/>
         </w:rPr>
@@ -6854,7 +7518,6 @@
       <w:r>
         <w:rPr>
           <w:rFonts w:ascii="Arial" w:eastAsia="Times New Roman" w:hAnsi="Arial" w:cs="Arial"/>
-          <w:color w:val="000000"/>
           <w:sz w:val="24"/>
           <w:szCs w:val="24"/>
         </w:rPr>
@@ -6872,7 +7535,6 @@
         <w:jc w:val="both"/>
         <w:rPr>
           <w:rFonts w:ascii="Arial" w:eastAsia="Times New Roman" w:hAnsi="Arial" w:cs="Arial"/>
-          <w:color w:val="000000"/>
           <w:sz w:val="24"/>
           <w:szCs w:val="24"/>
         </w:rPr>
@@ -6882,7 +7544,6 @@
           <w:rFonts w:ascii="Arial" w:eastAsia="Times New Roman" w:hAnsi="Arial" w:cs="Arial"/>
           <w:b/>
           <w:bCs/>
-          <w:color w:val="000000"/>
           <w:sz w:val="24"/>
           <w:szCs w:val="24"/>
         </w:rPr>
@@ -6891,7 +7552,6 @@
       <w:r>
         <w:rPr>
           <w:rFonts w:ascii="Arial" w:eastAsia="Times New Roman" w:hAnsi="Arial" w:cs="Arial"/>
-          <w:color w:val="000000"/>
           <w:sz w:val="24"/>
           <w:szCs w:val="24"/>
         </w:rPr>
@@ -6973,15 +7633,13 @@
         <w:jc w:val="both"/>
         <w:rPr>
           <w:rFonts w:ascii="Arial" w:eastAsia="Times New Roman" w:hAnsi="Arial" w:cs="Arial"/>
-          <w:color w:val="000000"/>
-          <w:sz w:val="24"/>
-          <w:szCs w:val="24"/>
-        </w:rPr>
-      </w:pPr>
-      <w:r>
-        <w:rPr>
-          <w:rFonts w:ascii="Arial" w:eastAsia="Times New Roman" w:hAnsi="Arial" w:cs="Arial"/>
-          <w:color w:val="000000"/>
+          <w:sz w:val="24"/>
+          <w:szCs w:val="24"/>
+        </w:rPr>
+      </w:pPr>
+      <w:r>
+        <w:rPr>
+          <w:rFonts w:ascii="Arial" w:eastAsia="Times New Roman" w:hAnsi="Arial" w:cs="Arial"/>
           <w:sz w:val="24"/>
           <w:szCs w:val="24"/>
         </w:rPr>
@@ -6992,7 +7650,6 @@
           <w:rFonts w:ascii="Arial" w:eastAsia="Times New Roman" w:hAnsi="Arial" w:cs="Arial"/>
           <w:b/>
           <w:bCs/>
-          <w:color w:val="000000"/>
           <w:sz w:val="24"/>
           <w:szCs w:val="24"/>
         </w:rPr>
@@ -7001,7 +7658,6 @@
       <w:r>
         <w:rPr>
           <w:rFonts w:ascii="Arial" w:eastAsia="Times New Roman" w:hAnsi="Arial" w:cs="Arial"/>
-          <w:color w:val="000000"/>
           <w:sz w:val="24"/>
           <w:szCs w:val="24"/>
         </w:rPr>
@@ -7017,7 +7673,6 @@
         <w:rPr>
           <w:rFonts w:ascii="Arial" w:eastAsia="Times New Roman" w:hAnsi="Arial" w:cs="Arial"/>
           <w:b/>
-          <w:color w:val="000000"/>
           <w:sz w:val="24"/>
           <w:szCs w:val="24"/>
         </w:rPr>
@@ -7026,7 +7681,6 @@
         <w:rPr>
           <w:rFonts w:ascii="Arial" w:eastAsia="Times New Roman" w:hAnsi="Arial" w:cs="Arial"/>
           <w:b/>
-          <w:color w:val="000000"/>
           <w:sz w:val="24"/>
           <w:szCs w:val="24"/>
         </w:rPr>
@@ -7040,19 +7694,16 @@
         <w:jc w:val="both"/>
         <w:rPr>
           <w:rFonts w:ascii="Arial" w:eastAsia="Times New Roman" w:hAnsi="Arial" w:cs="Arial"/>
-          <w:color w:val="000000"/>
-          <w:sz w:val="24"/>
-          <w:szCs w:val="24"/>
-        </w:rPr>
-      </w:pPr>
-      <w:r>
-        <w:rPr>
-          <w:rFonts w:ascii="Arial" w:eastAsia="Times New Roman" w:hAnsi="Arial" w:cs="Arial"/>
-          <w:color w:val="000000"/>
-          <w:sz w:val="24"/>
-          <w:szCs w:val="24"/>
-        </w:rPr>
-        <w:lastRenderedPageBreak/>
+          <w:sz w:val="24"/>
+          <w:szCs w:val="24"/>
+        </w:rPr>
+      </w:pPr>
+      <w:r>
+        <w:rPr>
+          <w:rFonts w:ascii="Arial" w:eastAsia="Times New Roman" w:hAnsi="Arial" w:cs="Arial"/>
+          <w:sz w:val="24"/>
+          <w:szCs w:val="24"/>
+        </w:rPr>
         <w:t>Membership functions allow you to quantify linguistic term and represent a fuzzy set graphically. A </w:t>
       </w:r>
       <w:r>
@@ -7060,7 +7711,6 @@
           <w:rFonts w:ascii="Arial" w:eastAsia="Times New Roman" w:hAnsi="Arial" w:cs="Arial"/>
           <w:b/>
           <w:bCs/>
-          <w:color w:val="000000"/>
           <w:sz w:val="24"/>
           <w:szCs w:val="24"/>
         </w:rPr>
@@ -7069,7 +7719,6 @@
       <w:r>
         <w:rPr>
           <w:rFonts w:ascii="Arial" w:eastAsia="Times New Roman" w:hAnsi="Arial" w:cs="Arial"/>
-          <w:color w:val="000000"/>
           <w:sz w:val="24"/>
           <w:szCs w:val="24"/>
         </w:rPr>
@@ -7080,7 +7729,6 @@
           <w:rFonts w:ascii="Arial" w:eastAsia="Times New Roman" w:hAnsi="Arial" w:cs="Arial"/>
           <w:i/>
           <w:iCs/>
-          <w:color w:val="000000"/>
           <w:sz w:val="24"/>
           <w:szCs w:val="24"/>
         </w:rPr>
@@ -7089,7 +7737,6 @@
       <w:r>
         <w:rPr>
           <w:rFonts w:ascii="Arial" w:eastAsia="Times New Roman" w:hAnsi="Arial" w:cs="Arial"/>
-          <w:color w:val="000000"/>
           <w:sz w:val="24"/>
           <w:szCs w:val="24"/>
         </w:rPr>
@@ -7098,7 +7745,6 @@
       <w:r>
         <w:rPr>
           <w:rFonts w:ascii="Arial" w:eastAsia="Times New Roman" w:hAnsi="Arial" w:cs="Arial"/>
-          <w:color w:val="000000"/>
           <w:sz w:val="24"/>
           <w:szCs w:val="24"/>
           <w:vertAlign w:val="subscript"/>
@@ -7108,7 +7754,6 @@
       <w:r>
         <w:rPr>
           <w:rFonts w:ascii="Arial" w:eastAsia="Times New Roman" w:hAnsi="Arial" w:cs="Arial"/>
-          <w:color w:val="000000"/>
           <w:sz w:val="24"/>
           <w:szCs w:val="24"/>
         </w:rPr>
@@ -7122,18 +7767,17 @@
         <w:jc w:val="both"/>
         <w:rPr>
           <w:rFonts w:ascii="Arial" w:eastAsia="Times New Roman" w:hAnsi="Arial" w:cs="Arial"/>
-          <w:color w:val="000000"/>
-          <w:sz w:val="24"/>
-          <w:szCs w:val="24"/>
-        </w:rPr>
-      </w:pPr>
-      <w:r>
-        <w:rPr>
-          <w:rFonts w:ascii="Arial" w:eastAsia="Times New Roman" w:hAnsi="Arial" w:cs="Arial"/>
-          <w:color w:val="000000"/>
-          <w:sz w:val="24"/>
-          <w:szCs w:val="24"/>
-        </w:rPr>
+          <w:sz w:val="24"/>
+          <w:szCs w:val="24"/>
+        </w:rPr>
+      </w:pPr>
+      <w:r>
+        <w:rPr>
+          <w:rFonts w:ascii="Arial" w:eastAsia="Times New Roman" w:hAnsi="Arial" w:cs="Arial"/>
+          <w:sz w:val="24"/>
+          <w:szCs w:val="24"/>
+        </w:rPr>
+        <w:lastRenderedPageBreak/>
         <w:t>Here, each element of </w:t>
       </w:r>
       <w:r>
@@ -7141,7 +7785,6 @@
           <w:rFonts w:ascii="Arial" w:eastAsia="Times New Roman" w:hAnsi="Arial" w:cs="Arial"/>
           <w:i/>
           <w:iCs/>
-          <w:color w:val="000000"/>
           <w:sz w:val="24"/>
           <w:szCs w:val="24"/>
         </w:rPr>
@@ -7150,7 +7793,6 @@
       <w:r>
         <w:rPr>
           <w:rFonts w:ascii="Arial" w:eastAsia="Times New Roman" w:hAnsi="Arial" w:cs="Arial"/>
-          <w:color w:val="000000"/>
           <w:sz w:val="24"/>
           <w:szCs w:val="24"/>
         </w:rPr>
@@ -7161,7 +7803,6 @@
           <w:rFonts w:ascii="Arial" w:eastAsia="Times New Roman" w:hAnsi="Arial" w:cs="Arial"/>
           <w:b/>
           <w:bCs/>
-          <w:color w:val="000000"/>
           <w:sz w:val="24"/>
           <w:szCs w:val="24"/>
         </w:rPr>
@@ -7170,7 +7811,6 @@
       <w:r>
         <w:rPr>
           <w:rFonts w:ascii="Arial" w:eastAsia="Times New Roman" w:hAnsi="Arial" w:cs="Arial"/>
-          <w:color w:val="000000"/>
           <w:sz w:val="24"/>
           <w:szCs w:val="24"/>
         </w:rPr>
@@ -7181,7 +7821,6 @@
           <w:rFonts w:ascii="Arial" w:eastAsia="Times New Roman" w:hAnsi="Arial" w:cs="Arial"/>
           <w:b/>
           <w:bCs/>
-          <w:color w:val="000000"/>
           <w:sz w:val="24"/>
           <w:szCs w:val="24"/>
         </w:rPr>
@@ -7190,7 +7829,6 @@
       <w:r>
         <w:rPr>
           <w:rFonts w:ascii="Arial" w:eastAsia="Times New Roman" w:hAnsi="Arial" w:cs="Arial"/>
-          <w:color w:val="000000"/>
           <w:sz w:val="24"/>
           <w:szCs w:val="24"/>
         </w:rPr>
@@ -7201,7 +7839,6 @@
           <w:rFonts w:ascii="Arial" w:eastAsia="Times New Roman" w:hAnsi="Arial" w:cs="Arial"/>
           <w:i/>
           <w:iCs/>
-          <w:color w:val="000000"/>
           <w:sz w:val="24"/>
           <w:szCs w:val="24"/>
         </w:rPr>
@@ -7210,7 +7847,6 @@
       <w:r>
         <w:rPr>
           <w:rFonts w:ascii="Arial" w:eastAsia="Times New Roman" w:hAnsi="Arial" w:cs="Arial"/>
-          <w:color w:val="000000"/>
           <w:sz w:val="24"/>
           <w:szCs w:val="24"/>
         </w:rPr>
@@ -7221,7 +7857,6 @@
           <w:rFonts w:ascii="Arial" w:eastAsia="Times New Roman" w:hAnsi="Arial" w:cs="Arial"/>
           <w:i/>
           <w:iCs/>
-          <w:color w:val="000000"/>
           <w:sz w:val="24"/>
           <w:szCs w:val="24"/>
         </w:rPr>
@@ -7230,7 +7865,6 @@
       <w:r>
         <w:rPr>
           <w:rFonts w:ascii="Arial" w:eastAsia="Times New Roman" w:hAnsi="Arial" w:cs="Arial"/>
-          <w:color w:val="000000"/>
           <w:sz w:val="24"/>
           <w:szCs w:val="24"/>
         </w:rPr>
@@ -7247,15 +7881,13 @@
         <w:jc w:val="both"/>
         <w:rPr>
           <w:rFonts w:ascii="Arial" w:eastAsia="Times New Roman" w:hAnsi="Arial" w:cs="Arial"/>
-          <w:color w:val="000000"/>
-          <w:sz w:val="24"/>
-          <w:szCs w:val="24"/>
-        </w:rPr>
-      </w:pPr>
-      <w:r>
-        <w:rPr>
-          <w:rFonts w:ascii="Arial" w:eastAsia="Times New Roman" w:hAnsi="Arial" w:cs="Arial"/>
-          <w:color w:val="000000"/>
+          <w:sz w:val="24"/>
+          <w:szCs w:val="24"/>
+        </w:rPr>
+      </w:pPr>
+      <w:r>
+        <w:rPr>
+          <w:rFonts w:ascii="Arial" w:eastAsia="Times New Roman" w:hAnsi="Arial" w:cs="Arial"/>
           <w:sz w:val="24"/>
           <w:szCs w:val="24"/>
         </w:rPr>
@@ -7272,15 +7904,13 @@
         <w:jc w:val="both"/>
         <w:rPr>
           <w:rFonts w:ascii="Arial" w:eastAsia="Times New Roman" w:hAnsi="Arial" w:cs="Arial"/>
-          <w:color w:val="000000"/>
-          <w:sz w:val="24"/>
-          <w:szCs w:val="24"/>
-        </w:rPr>
-      </w:pPr>
-      <w:r>
-        <w:rPr>
-          <w:rFonts w:ascii="Arial" w:eastAsia="Times New Roman" w:hAnsi="Arial" w:cs="Arial"/>
-          <w:color w:val="000000"/>
+          <w:sz w:val="24"/>
+          <w:szCs w:val="24"/>
+        </w:rPr>
+      </w:pPr>
+      <w:r>
+        <w:rPr>
+          <w:rFonts w:ascii="Arial" w:eastAsia="Times New Roman" w:hAnsi="Arial" w:cs="Arial"/>
           <w:sz w:val="24"/>
           <w:szCs w:val="24"/>
         </w:rPr>
@@ -7294,15 +7924,13 @@
         <w:jc w:val="both"/>
         <w:rPr>
           <w:rFonts w:ascii="Arial" w:eastAsia="Times New Roman" w:hAnsi="Arial" w:cs="Arial"/>
-          <w:color w:val="000000"/>
-          <w:sz w:val="24"/>
-          <w:szCs w:val="24"/>
-        </w:rPr>
-      </w:pPr>
-      <w:r>
-        <w:rPr>
-          <w:rFonts w:ascii="Arial" w:eastAsia="Times New Roman" w:hAnsi="Arial" w:cs="Arial"/>
-          <w:color w:val="000000"/>
+          <w:sz w:val="24"/>
+          <w:szCs w:val="24"/>
+        </w:rPr>
+      </w:pPr>
+      <w:r>
+        <w:rPr>
+          <w:rFonts w:ascii="Arial" w:eastAsia="Times New Roman" w:hAnsi="Arial" w:cs="Arial"/>
           <w:sz w:val="24"/>
           <w:szCs w:val="24"/>
         </w:rPr>
@@ -7316,15 +7944,13 @@
         <w:jc w:val="both"/>
         <w:rPr>
           <w:rFonts w:ascii="Arial" w:eastAsia="Times New Roman" w:hAnsi="Arial" w:cs="Arial"/>
-          <w:color w:val="000000"/>
-          <w:sz w:val="24"/>
-          <w:szCs w:val="24"/>
-        </w:rPr>
-      </w:pPr>
-      <w:r>
-        <w:rPr>
-          <w:rFonts w:ascii="Arial" w:eastAsia="Times New Roman" w:hAnsi="Arial" w:cs="Arial"/>
-          <w:color w:val="000000"/>
+          <w:sz w:val="24"/>
+          <w:szCs w:val="24"/>
+        </w:rPr>
+      </w:pPr>
+      <w:r>
+        <w:rPr>
+          <w:rFonts w:ascii="Arial" w:eastAsia="Times New Roman" w:hAnsi="Arial" w:cs="Arial"/>
           <w:sz w:val="24"/>
           <w:szCs w:val="24"/>
         </w:rPr>
@@ -7335,7 +7961,6 @@
           <w:rFonts w:ascii="Arial" w:eastAsia="Times New Roman" w:hAnsi="Arial" w:cs="Arial"/>
           <w:b/>
           <w:bCs/>
-          <w:color w:val="000000"/>
           <w:sz w:val="24"/>
           <w:szCs w:val="24"/>
         </w:rPr>
@@ -7344,7 +7969,6 @@
       <w:r>
         <w:rPr>
           <w:rFonts w:ascii="Arial" w:eastAsia="Times New Roman" w:hAnsi="Arial" w:cs="Arial"/>
-          <w:color w:val="000000"/>
           <w:sz w:val="24"/>
           <w:szCs w:val="24"/>
         </w:rPr>
@@ -7355,7 +7979,6 @@
           <w:rFonts w:ascii="Arial" w:eastAsia="Times New Roman" w:hAnsi="Arial" w:cs="Arial"/>
           <w:b/>
           <w:bCs/>
-          <w:color w:val="000000"/>
           <w:sz w:val="24"/>
           <w:szCs w:val="24"/>
         </w:rPr>
@@ -7364,7 +7987,6 @@
       <w:r>
         <w:rPr>
           <w:rFonts w:ascii="Arial" w:eastAsia="Times New Roman" w:hAnsi="Arial" w:cs="Arial"/>
-          <w:color w:val="000000"/>
           <w:sz w:val="24"/>
           <w:szCs w:val="24"/>
         </w:rPr>
@@ -7446,15 +8068,13 @@
         <w:jc w:val="both"/>
         <w:rPr>
           <w:rFonts w:ascii="Arial" w:eastAsia="Times New Roman" w:hAnsi="Arial" w:cs="Arial"/>
-          <w:color w:val="000000"/>
-          <w:sz w:val="24"/>
-          <w:szCs w:val="24"/>
-        </w:rPr>
-      </w:pPr>
-      <w:r>
-        <w:rPr>
-          <w:rFonts w:ascii="Arial" w:eastAsia="Times New Roman" w:hAnsi="Arial" w:cs="Arial"/>
-          <w:color w:val="000000"/>
+          <w:sz w:val="24"/>
+          <w:szCs w:val="24"/>
+        </w:rPr>
+      </w:pPr>
+      <w:r>
+        <w:rPr>
+          <w:rFonts w:ascii="Arial" w:eastAsia="Times New Roman" w:hAnsi="Arial" w:cs="Arial"/>
           <w:sz w:val="24"/>
           <w:szCs w:val="24"/>
         </w:rPr>
@@ -7468,15 +8088,13 @@
         <w:jc w:val="both"/>
         <w:rPr>
           <w:rFonts w:ascii="Arial" w:eastAsia="Times New Roman" w:hAnsi="Arial" w:cs="Arial"/>
-          <w:color w:val="000000"/>
-          <w:sz w:val="24"/>
-          <w:szCs w:val="24"/>
-        </w:rPr>
-      </w:pPr>
-      <w:r>
-        <w:rPr>
-          <w:rFonts w:ascii="Arial" w:eastAsia="Times New Roman" w:hAnsi="Arial" w:cs="Arial"/>
-          <w:color w:val="000000"/>
+          <w:sz w:val="24"/>
+          <w:szCs w:val="24"/>
+        </w:rPr>
+      </w:pPr>
+      <w:r>
+        <w:rPr>
+          <w:rFonts w:ascii="Arial" w:eastAsia="Times New Roman" w:hAnsi="Arial" w:cs="Arial"/>
           <w:sz w:val="24"/>
           <w:szCs w:val="24"/>
         </w:rPr>
@@ -7492,7 +8110,6 @@
         <w:rPr>
           <w:rFonts w:ascii="Arial" w:eastAsia="Times New Roman" w:hAnsi="Arial" w:cs="Arial"/>
           <w:b/>
-          <w:color w:val="000000"/>
           <w:sz w:val="24"/>
           <w:szCs w:val="24"/>
         </w:rPr>
@@ -7501,7 +8118,6 @@
         <w:rPr>
           <w:rFonts w:ascii="Arial" w:eastAsia="Times New Roman" w:hAnsi="Arial" w:cs="Arial"/>
           <w:b/>
-          <w:color w:val="000000"/>
           <w:sz w:val="24"/>
           <w:szCs w:val="24"/>
         </w:rPr>
@@ -7515,40 +8131,38 @@
         <w:jc w:val="both"/>
         <w:rPr>
           <w:rFonts w:ascii="Arial" w:eastAsia="Times New Roman" w:hAnsi="Arial" w:cs="Arial"/>
-          <w:color w:val="000000"/>
-          <w:sz w:val="24"/>
-          <w:szCs w:val="24"/>
-        </w:rPr>
-      </w:pPr>
-      <w:r>
-        <w:rPr>
-          <w:rFonts w:ascii="Arial" w:eastAsia="Times New Roman" w:hAnsi="Arial" w:cs="Arial"/>
-          <w:color w:val="000000"/>
-          <w:sz w:val="24"/>
-          <w:szCs w:val="24"/>
+          <w:sz w:val="24"/>
+          <w:szCs w:val="24"/>
+        </w:rPr>
+      </w:pPr>
+      <w:r>
+        <w:rPr>
+          <w:rFonts w:ascii="Arial" w:eastAsia="Times New Roman" w:hAnsi="Arial" w:cs="Arial"/>
+          <w:sz w:val="24"/>
+          <w:szCs w:val="24"/>
+        </w:rPr>
+        <w:t>Let us consider an air conditioning system with 5-level fuzzy logic system. This system adjusts the temperature of air conditioner by comparing the room temperature and the target temperature value.</w:t>
+      </w:r>
+    </w:p>
+    <w:p>
+      <w:pPr>
+        <w:spacing w:after="0" w:line="360" w:lineRule="auto"/>
+        <w:jc w:val="both"/>
+        <w:rPr>
+          <w:rFonts w:ascii="Arial" w:eastAsia="Times New Roman" w:hAnsi="Arial" w:cs="Arial"/>
+          <w:sz w:val="24"/>
+          <w:szCs w:val="24"/>
+        </w:rPr>
+      </w:pPr>
+      <w:r>
+        <w:rPr>
+          <w:rFonts w:ascii="Arial" w:eastAsia="Times New Roman" w:hAnsi="Arial" w:cs="Arial"/>
+          <w:noProof/>
+          <w:sz w:val="24"/>
+          <w:szCs w:val="24"/>
+          <w:lang w:val="en-IN" w:eastAsia="en-IN"/>
         </w:rPr>
         <w:lastRenderedPageBreak/>
-        <w:t>Let us consider an air conditioning system with 5-level fuzzy logic system. This system adjusts the temperature of air conditioner by comparing the room temperature and the target temperature value.</w:t>
-      </w:r>
-    </w:p>
-    <w:p>
-      <w:pPr>
-        <w:spacing w:after="0" w:line="360" w:lineRule="auto"/>
-        <w:jc w:val="both"/>
-        <w:rPr>
-          <w:rFonts w:ascii="Arial" w:eastAsia="Times New Roman" w:hAnsi="Arial" w:cs="Arial"/>
-          <w:sz w:val="24"/>
-          <w:szCs w:val="24"/>
-        </w:rPr>
-      </w:pPr>
-      <w:r>
-        <w:rPr>
-          <w:rFonts w:ascii="Arial" w:eastAsia="Times New Roman" w:hAnsi="Arial" w:cs="Arial"/>
-          <w:noProof/>
-          <w:sz w:val="24"/>
-          <w:szCs w:val="24"/>
-          <w:lang w:val="en-IN" w:eastAsia="en-IN"/>
-        </w:rPr>
         <w:drawing>
           <wp:inline distT="0" distB="0" distL="0" distR="0">
             <wp:extent cx="5715000" cy="5372100"/>
@@ -7608,7 +8222,6 @@
         <w:rPr>
           <w:rFonts w:ascii="Arial" w:eastAsia="Times New Roman" w:hAnsi="Arial" w:cs="Arial"/>
           <w:b/>
-          <w:color w:val="000000"/>
           <w:sz w:val="24"/>
           <w:szCs w:val="24"/>
         </w:rPr>
@@ -7617,7 +8230,6 @@
         <w:rPr>
           <w:rFonts w:ascii="Arial" w:eastAsia="Times New Roman" w:hAnsi="Arial" w:cs="Arial"/>
           <w:b/>
-          <w:color w:val="000000"/>
           <w:sz w:val="24"/>
           <w:szCs w:val="24"/>
         </w:rPr>
@@ -7634,15 +8246,13 @@
         <w:jc w:val="both"/>
         <w:rPr>
           <w:rFonts w:ascii="Arial" w:eastAsia="Times New Roman" w:hAnsi="Arial" w:cs="Arial"/>
-          <w:color w:val="000000"/>
-          <w:sz w:val="24"/>
-          <w:szCs w:val="24"/>
-        </w:rPr>
-      </w:pPr>
-      <w:r>
-        <w:rPr>
-          <w:rFonts w:ascii="Arial" w:eastAsia="Times New Roman" w:hAnsi="Arial" w:cs="Arial"/>
-          <w:color w:val="000000"/>
+          <w:sz w:val="24"/>
+          <w:szCs w:val="24"/>
+        </w:rPr>
+      </w:pPr>
+      <w:r>
+        <w:rPr>
+          <w:rFonts w:ascii="Arial" w:eastAsia="Times New Roman" w:hAnsi="Arial" w:cs="Arial"/>
           <w:sz w:val="24"/>
           <w:szCs w:val="24"/>
         </w:rPr>
@@ -7659,15 +8269,13 @@
         <w:jc w:val="both"/>
         <w:rPr>
           <w:rFonts w:ascii="Arial" w:eastAsia="Times New Roman" w:hAnsi="Arial" w:cs="Arial"/>
-          <w:color w:val="000000"/>
-          <w:sz w:val="24"/>
-          <w:szCs w:val="24"/>
-        </w:rPr>
-      </w:pPr>
-      <w:r>
-        <w:rPr>
-          <w:rFonts w:ascii="Arial" w:eastAsia="Times New Roman" w:hAnsi="Arial" w:cs="Arial"/>
-          <w:color w:val="000000"/>
+          <w:sz w:val="24"/>
+          <w:szCs w:val="24"/>
+        </w:rPr>
+      </w:pPr>
+      <w:r>
+        <w:rPr>
+          <w:rFonts w:ascii="Arial" w:eastAsia="Times New Roman" w:hAnsi="Arial" w:cs="Arial"/>
           <w:sz w:val="24"/>
           <w:szCs w:val="24"/>
         </w:rPr>
@@ -7684,15 +8292,13 @@
         <w:jc w:val="both"/>
         <w:rPr>
           <w:rFonts w:ascii="Arial" w:eastAsia="Times New Roman" w:hAnsi="Arial" w:cs="Arial"/>
-          <w:color w:val="000000"/>
-          <w:sz w:val="24"/>
-          <w:szCs w:val="24"/>
-        </w:rPr>
-      </w:pPr>
-      <w:r>
-        <w:rPr>
-          <w:rFonts w:ascii="Arial" w:eastAsia="Times New Roman" w:hAnsi="Arial" w:cs="Arial"/>
-          <w:color w:val="000000"/>
+          <w:sz w:val="24"/>
+          <w:szCs w:val="24"/>
+        </w:rPr>
+      </w:pPr>
+      <w:r>
+        <w:rPr>
+          <w:rFonts w:ascii="Arial" w:eastAsia="Times New Roman" w:hAnsi="Arial" w:cs="Arial"/>
           <w:sz w:val="24"/>
           <w:szCs w:val="24"/>
         </w:rPr>
@@ -7709,15 +8315,13 @@
         <w:jc w:val="both"/>
         <w:rPr>
           <w:rFonts w:ascii="Arial" w:eastAsia="Times New Roman" w:hAnsi="Arial" w:cs="Arial"/>
-          <w:color w:val="000000"/>
-          <w:sz w:val="24"/>
-          <w:szCs w:val="24"/>
-        </w:rPr>
-      </w:pPr>
-      <w:r>
-        <w:rPr>
-          <w:rFonts w:ascii="Arial" w:eastAsia="Times New Roman" w:hAnsi="Arial" w:cs="Arial"/>
-          <w:color w:val="000000"/>
+          <w:sz w:val="24"/>
+          <w:szCs w:val="24"/>
+        </w:rPr>
+      </w:pPr>
+      <w:r>
+        <w:rPr>
+          <w:rFonts w:ascii="Arial" w:eastAsia="Times New Roman" w:hAnsi="Arial" w:cs="Arial"/>
           <w:sz w:val="24"/>
           <w:szCs w:val="24"/>
         </w:rPr>
@@ -7734,15 +8338,13 @@
         <w:jc w:val="both"/>
         <w:rPr>
           <w:rFonts w:ascii="Arial" w:eastAsia="Times New Roman" w:hAnsi="Arial" w:cs="Arial"/>
-          <w:color w:val="000000"/>
-          <w:sz w:val="24"/>
-          <w:szCs w:val="24"/>
-        </w:rPr>
-      </w:pPr>
-      <w:r>
-        <w:rPr>
-          <w:rFonts w:ascii="Arial" w:eastAsia="Times New Roman" w:hAnsi="Arial" w:cs="Arial"/>
-          <w:color w:val="000000"/>
+          <w:sz w:val="24"/>
+          <w:szCs w:val="24"/>
+        </w:rPr>
+      </w:pPr>
+      <w:r>
+        <w:rPr>
+          <w:rFonts w:ascii="Arial" w:eastAsia="Times New Roman" w:hAnsi="Arial" w:cs="Arial"/>
           <w:sz w:val="24"/>
           <w:szCs w:val="24"/>
         </w:rPr>
@@ -7759,15 +8361,13 @@
         <w:jc w:val="both"/>
         <w:rPr>
           <w:rFonts w:ascii="Arial" w:eastAsia="Times New Roman" w:hAnsi="Arial" w:cs="Arial"/>
-          <w:color w:val="000000"/>
-          <w:sz w:val="24"/>
-          <w:szCs w:val="24"/>
-        </w:rPr>
-      </w:pPr>
-      <w:r>
-        <w:rPr>
-          <w:rFonts w:ascii="Arial" w:eastAsia="Times New Roman" w:hAnsi="Arial" w:cs="Arial"/>
-          <w:color w:val="000000"/>
+          <w:sz w:val="24"/>
+          <w:szCs w:val="24"/>
+        </w:rPr>
+      </w:pPr>
+      <w:r>
+        <w:rPr>
+          <w:rFonts w:ascii="Arial" w:eastAsia="Times New Roman" w:hAnsi="Arial" w:cs="Arial"/>
           <w:sz w:val="24"/>
           <w:szCs w:val="24"/>
         </w:rPr>
@@ -7784,19 +8384,16 @@
         <w:jc w:val="both"/>
         <w:rPr>
           <w:rFonts w:ascii="Arial" w:eastAsia="Times New Roman" w:hAnsi="Arial" w:cs="Arial"/>
-          <w:color w:val="000000"/>
-          <w:sz w:val="24"/>
-          <w:szCs w:val="24"/>
-        </w:rPr>
-      </w:pPr>
-      <w:r>
-        <w:rPr>
-          <w:rFonts w:ascii="Arial" w:eastAsia="Times New Roman" w:hAnsi="Arial" w:cs="Arial"/>
-          <w:color w:val="000000"/>
-          <w:sz w:val="24"/>
-          <w:szCs w:val="24"/>
-        </w:rPr>
-        <w:lastRenderedPageBreak/>
+          <w:sz w:val="24"/>
+          <w:szCs w:val="24"/>
+        </w:rPr>
+      </w:pPr>
+      <w:r>
+        <w:rPr>
+          <w:rFonts w:ascii="Arial" w:eastAsia="Times New Roman" w:hAnsi="Arial" w:cs="Arial"/>
+          <w:sz w:val="24"/>
+          <w:szCs w:val="24"/>
+        </w:rPr>
         <w:t>Convert output data into non-fuzzy values. (defuzzification)</w:t>
       </w:r>
     </w:p>
@@ -7809,7 +8406,6 @@
         <w:rPr>
           <w:rFonts w:ascii="Arial" w:eastAsia="Times New Roman" w:hAnsi="Arial" w:cs="Arial"/>
           <w:b/>
-          <w:color w:val="000000"/>
           <w:sz w:val="24"/>
           <w:szCs w:val="24"/>
         </w:rPr>
@@ -7818,7 +8414,6 @@
         <w:rPr>
           <w:rFonts w:ascii="Arial" w:eastAsia="Times New Roman" w:hAnsi="Arial" w:cs="Arial"/>
           <w:b/>
-          <w:color w:val="000000"/>
           <w:sz w:val="24"/>
           <w:szCs w:val="24"/>
         </w:rPr>
@@ -7832,7 +8427,6 @@
         <w:jc w:val="both"/>
         <w:rPr>
           <w:rFonts w:ascii="Arial" w:eastAsia="Times New Roman" w:hAnsi="Arial" w:cs="Arial"/>
-          <w:color w:val="000000"/>
           <w:sz w:val="24"/>
           <w:szCs w:val="24"/>
         </w:rPr>
@@ -7842,10 +8436,10 @@
           <w:rFonts w:ascii="Arial" w:eastAsia="Times New Roman" w:hAnsi="Arial" w:cs="Arial"/>
           <w:b/>
           <w:bCs/>
-          <w:color w:val="000000"/>
-          <w:sz w:val="24"/>
-          <w:szCs w:val="24"/>
-        </w:rPr>
+          <w:sz w:val="24"/>
+          <w:szCs w:val="24"/>
+        </w:rPr>
+        <w:lastRenderedPageBreak/>
         <w:t>Step 1: Define linguistic variables and terms</w:t>
       </w:r>
     </w:p>
@@ -7856,15 +8450,13 @@
         <w:jc w:val="both"/>
         <w:rPr>
           <w:rFonts w:ascii="Arial" w:eastAsia="Times New Roman" w:hAnsi="Arial" w:cs="Arial"/>
-          <w:color w:val="000000"/>
-          <w:sz w:val="24"/>
-          <w:szCs w:val="24"/>
-        </w:rPr>
-      </w:pPr>
-      <w:r>
-        <w:rPr>
-          <w:rFonts w:ascii="Arial" w:eastAsia="Times New Roman" w:hAnsi="Arial" w:cs="Arial"/>
-          <w:color w:val="000000"/>
+          <w:sz w:val="24"/>
+          <w:szCs w:val="24"/>
+        </w:rPr>
+      </w:pPr>
+      <w:r>
+        <w:rPr>
+          <w:rFonts w:ascii="Arial" w:eastAsia="Times New Roman" w:hAnsi="Arial" w:cs="Arial"/>
           <w:sz w:val="24"/>
           <w:szCs w:val="24"/>
         </w:rPr>
@@ -7878,15 +8470,13 @@
         <w:jc w:val="both"/>
         <w:rPr>
           <w:rFonts w:ascii="Arial" w:eastAsia="Times New Roman" w:hAnsi="Arial" w:cs="Arial"/>
-          <w:color w:val="000000"/>
-          <w:sz w:val="24"/>
-          <w:szCs w:val="24"/>
-        </w:rPr>
-      </w:pPr>
-      <w:r>
-        <w:rPr>
-          <w:rFonts w:ascii="Arial" w:eastAsia="Times New Roman" w:hAnsi="Arial" w:cs="Arial"/>
-          <w:color w:val="000000"/>
+          <w:sz w:val="24"/>
+          <w:szCs w:val="24"/>
+        </w:rPr>
+      </w:pPr>
+      <w:r>
+        <w:rPr>
+          <w:rFonts w:ascii="Arial" w:eastAsia="Times New Roman" w:hAnsi="Arial" w:cs="Arial"/>
           <w:sz w:val="24"/>
           <w:szCs w:val="24"/>
         </w:rPr>
@@ -7900,15 +8490,13 @@
         <w:jc w:val="both"/>
         <w:rPr>
           <w:rFonts w:ascii="Arial" w:eastAsia="Times New Roman" w:hAnsi="Arial" w:cs="Arial"/>
-          <w:color w:val="000000"/>
-          <w:sz w:val="24"/>
-          <w:szCs w:val="24"/>
-        </w:rPr>
-      </w:pPr>
-      <w:r>
-        <w:rPr>
-          <w:rFonts w:ascii="Arial" w:eastAsia="Times New Roman" w:hAnsi="Arial" w:cs="Arial"/>
-          <w:color w:val="000000"/>
+          <w:sz w:val="24"/>
+          <w:szCs w:val="24"/>
+        </w:rPr>
+      </w:pPr>
+      <w:r>
+        <w:rPr>
+          <w:rFonts w:ascii="Arial" w:eastAsia="Times New Roman" w:hAnsi="Arial" w:cs="Arial"/>
           <w:sz w:val="24"/>
           <w:szCs w:val="24"/>
         </w:rPr>
@@ -7922,7 +8510,6 @@
         <w:jc w:val="both"/>
         <w:rPr>
           <w:rFonts w:ascii="Arial" w:eastAsia="Times New Roman" w:hAnsi="Arial" w:cs="Arial"/>
-          <w:color w:val="000000"/>
           <w:sz w:val="24"/>
           <w:szCs w:val="24"/>
         </w:rPr>
@@ -7932,7 +8519,6 @@
           <w:rFonts w:ascii="Arial" w:eastAsia="Times New Roman" w:hAnsi="Arial" w:cs="Arial"/>
           <w:b/>
           <w:bCs/>
-          <w:color w:val="000000"/>
           <w:sz w:val="24"/>
           <w:szCs w:val="24"/>
         </w:rPr>
@@ -7946,15 +8532,13 @@
         <w:jc w:val="both"/>
         <w:rPr>
           <w:rFonts w:ascii="Arial" w:eastAsia="Times New Roman" w:hAnsi="Arial" w:cs="Arial"/>
-          <w:color w:val="000000"/>
-          <w:sz w:val="24"/>
-          <w:szCs w:val="24"/>
-        </w:rPr>
-      </w:pPr>
-      <w:r>
-        <w:rPr>
-          <w:rFonts w:ascii="Arial" w:eastAsia="Times New Roman" w:hAnsi="Arial" w:cs="Arial"/>
-          <w:color w:val="000000"/>
+          <w:sz w:val="24"/>
+          <w:szCs w:val="24"/>
+        </w:rPr>
+      </w:pPr>
+      <w:r>
+        <w:rPr>
+          <w:rFonts w:ascii="Arial" w:eastAsia="Times New Roman" w:hAnsi="Arial" w:cs="Arial"/>
           <w:sz w:val="24"/>
           <w:szCs w:val="24"/>
         </w:rPr>
@@ -8036,7 +8620,6 @@
         <w:jc w:val="both"/>
         <w:rPr>
           <w:rFonts w:ascii="Arial" w:eastAsia="Times New Roman" w:hAnsi="Arial" w:cs="Arial"/>
-          <w:color w:val="000000"/>
           <w:sz w:val="24"/>
           <w:szCs w:val="24"/>
         </w:rPr>
@@ -8046,7 +8629,6 @@
           <w:rFonts w:ascii="Arial" w:eastAsia="Times New Roman" w:hAnsi="Arial" w:cs="Arial"/>
           <w:b/>
           <w:bCs/>
-          <w:color w:val="000000"/>
           <w:sz w:val="24"/>
           <w:szCs w:val="24"/>
         </w:rPr>
@@ -8060,15 +8642,13 @@
         <w:jc w:val="both"/>
         <w:rPr>
           <w:rFonts w:ascii="Arial" w:eastAsia="Times New Roman" w:hAnsi="Arial" w:cs="Arial"/>
-          <w:color w:val="000000"/>
-          <w:sz w:val="24"/>
-          <w:szCs w:val="24"/>
-        </w:rPr>
-      </w:pPr>
-      <w:r>
-        <w:rPr>
-          <w:rFonts w:ascii="Arial" w:eastAsia="Times New Roman" w:hAnsi="Arial" w:cs="Arial"/>
-          <w:color w:val="000000"/>
+          <w:sz w:val="24"/>
+          <w:szCs w:val="24"/>
+        </w:rPr>
+      </w:pPr>
+      <w:r>
+        <w:rPr>
+          <w:rFonts w:ascii="Arial" w:eastAsia="Times New Roman" w:hAnsi="Arial" w:cs="Arial"/>
           <w:sz w:val="24"/>
           <w:szCs w:val="24"/>
         </w:rPr>
@@ -8128,7 +8708,6 @@
                 <w:rFonts w:ascii="Arial" w:eastAsia="Times New Roman" w:hAnsi="Arial" w:cs="Arial"/>
                 <w:b/>
                 <w:bCs/>
-                <w:color w:val="313131"/>
                 <w:sz w:val="24"/>
                 <w:szCs w:val="24"/>
               </w:rPr>
@@ -8138,7 +8717,6 @@
                 <w:rFonts w:ascii="Arial" w:eastAsia="Times New Roman" w:hAnsi="Arial" w:cs="Arial"/>
                 <w:b/>
                 <w:bCs/>
-                <w:color w:val="313131"/>
                 <w:sz w:val="24"/>
                 <w:szCs w:val="24"/>
               </w:rPr>
@@ -8173,7 +8751,6 @@
                 <w:rFonts w:ascii="Arial" w:eastAsia="Times New Roman" w:hAnsi="Arial" w:cs="Arial"/>
                 <w:b/>
                 <w:bCs/>
-                <w:color w:val="313131"/>
                 <w:sz w:val="24"/>
                 <w:szCs w:val="24"/>
               </w:rPr>
@@ -8183,7 +8760,6 @@
                 <w:rFonts w:ascii="Arial" w:eastAsia="Times New Roman" w:hAnsi="Arial" w:cs="Arial"/>
                 <w:b/>
                 <w:bCs/>
-                <w:color w:val="313131"/>
                 <w:sz w:val="24"/>
                 <w:szCs w:val="24"/>
               </w:rPr>
@@ -8218,7 +8794,6 @@
                 <w:rFonts w:ascii="Arial" w:eastAsia="Times New Roman" w:hAnsi="Arial" w:cs="Arial"/>
                 <w:b/>
                 <w:bCs/>
-                <w:color w:val="313131"/>
                 <w:sz w:val="24"/>
                 <w:szCs w:val="24"/>
               </w:rPr>
@@ -8228,7 +8803,6 @@
                 <w:rFonts w:ascii="Arial" w:eastAsia="Times New Roman" w:hAnsi="Arial" w:cs="Arial"/>
                 <w:b/>
                 <w:bCs/>
-                <w:color w:val="313131"/>
                 <w:sz w:val="24"/>
                 <w:szCs w:val="24"/>
               </w:rPr>
@@ -8263,7 +8837,6 @@
                 <w:rFonts w:ascii="Arial" w:eastAsia="Times New Roman" w:hAnsi="Arial" w:cs="Arial"/>
                 <w:b/>
                 <w:bCs/>
-                <w:color w:val="313131"/>
                 <w:sz w:val="24"/>
                 <w:szCs w:val="24"/>
               </w:rPr>
@@ -8273,7 +8846,6 @@
                 <w:rFonts w:ascii="Arial" w:eastAsia="Times New Roman" w:hAnsi="Arial" w:cs="Arial"/>
                 <w:b/>
                 <w:bCs/>
-                <w:color w:val="313131"/>
                 <w:sz w:val="24"/>
                 <w:szCs w:val="24"/>
               </w:rPr>
@@ -8308,7 +8880,6 @@
                 <w:rFonts w:ascii="Arial" w:eastAsia="Times New Roman" w:hAnsi="Arial" w:cs="Arial"/>
                 <w:b/>
                 <w:bCs/>
-                <w:color w:val="313131"/>
                 <w:sz w:val="24"/>
                 <w:szCs w:val="24"/>
               </w:rPr>
@@ -8318,7 +8889,6 @@
                 <w:rFonts w:ascii="Arial" w:eastAsia="Times New Roman" w:hAnsi="Arial" w:cs="Arial"/>
                 <w:b/>
                 <w:bCs/>
-                <w:color w:val="313131"/>
                 <w:sz w:val="24"/>
                 <w:szCs w:val="24"/>
               </w:rPr>
@@ -8353,7 +8923,6 @@
                 <w:rFonts w:ascii="Arial" w:eastAsia="Times New Roman" w:hAnsi="Arial" w:cs="Arial"/>
                 <w:b/>
                 <w:bCs/>
-                <w:color w:val="313131"/>
                 <w:sz w:val="24"/>
                 <w:szCs w:val="24"/>
               </w:rPr>
@@ -8363,7 +8932,6 @@
                 <w:rFonts w:ascii="Arial" w:eastAsia="Times New Roman" w:hAnsi="Arial" w:cs="Arial"/>
                 <w:b/>
                 <w:bCs/>
-                <w:color w:val="313131"/>
                 <w:sz w:val="24"/>
                 <w:szCs w:val="24"/>
               </w:rPr>
@@ -8397,21 +8965,20 @@
               <w:jc w:val="both"/>
               <w:rPr>
                 <w:rFonts w:ascii="Arial" w:eastAsia="Times New Roman" w:hAnsi="Arial" w:cs="Arial"/>
-                <w:color w:val="313131"/>
                 <w:sz w:val="24"/>
                 <w:szCs w:val="24"/>
               </w:rPr>
             </w:pPr>
+            <w:proofErr w:type="spellStart"/>
             <w:r>
               <w:rPr>
                 <w:rFonts w:ascii="Arial" w:eastAsia="Times New Roman" w:hAnsi="Arial" w:cs="Arial"/>
-                <w:color w:val="313131"/>
-                <w:sz w:val="24"/>
-                <w:szCs w:val="24"/>
-              </w:rPr>
-              <w:lastRenderedPageBreak/>
+                <w:sz w:val="24"/>
+                <w:szCs w:val="24"/>
+              </w:rPr>
               <w:t>Very_Cold</w:t>
             </w:r>
+            <w:proofErr w:type="spellEnd"/>
           </w:p>
         </w:tc>
         <w:tc>
@@ -8438,7 +9005,6 @@
               <w:jc w:val="both"/>
               <w:rPr>
                 <w:rFonts w:ascii="Arial" w:eastAsia="Times New Roman" w:hAnsi="Arial" w:cs="Arial"/>
-                <w:color w:val="313131"/>
                 <w:sz w:val="24"/>
                 <w:szCs w:val="24"/>
               </w:rPr>
@@ -8446,7 +9012,6 @@
             <w:r>
               <w:rPr>
                 <w:rFonts w:ascii="Arial" w:eastAsia="Times New Roman" w:hAnsi="Arial" w:cs="Arial"/>
-                <w:color w:val="313131"/>
                 <w:sz w:val="24"/>
                 <w:szCs w:val="24"/>
               </w:rPr>
@@ -8478,7 +9043,6 @@
               <w:jc w:val="both"/>
               <w:rPr>
                 <w:rFonts w:ascii="Arial" w:eastAsia="Times New Roman" w:hAnsi="Arial" w:cs="Arial"/>
-                <w:color w:val="313131"/>
                 <w:sz w:val="24"/>
                 <w:szCs w:val="24"/>
               </w:rPr>
@@ -8486,7 +9050,6 @@
             <w:r>
               <w:rPr>
                 <w:rFonts w:ascii="Arial" w:eastAsia="Times New Roman" w:hAnsi="Arial" w:cs="Arial"/>
-                <w:color w:val="313131"/>
                 <w:sz w:val="24"/>
                 <w:szCs w:val="24"/>
               </w:rPr>
@@ -8518,7 +9081,6 @@
               <w:jc w:val="both"/>
               <w:rPr>
                 <w:rFonts w:ascii="Arial" w:eastAsia="Times New Roman" w:hAnsi="Arial" w:cs="Arial"/>
-                <w:color w:val="313131"/>
                 <w:sz w:val="24"/>
                 <w:szCs w:val="24"/>
               </w:rPr>
@@ -8526,7 +9088,6 @@
             <w:r>
               <w:rPr>
                 <w:rFonts w:ascii="Arial" w:eastAsia="Times New Roman" w:hAnsi="Arial" w:cs="Arial"/>
-                <w:color w:val="313131"/>
                 <w:sz w:val="24"/>
                 <w:szCs w:val="24"/>
               </w:rPr>
@@ -8558,7 +9119,6 @@
               <w:jc w:val="both"/>
               <w:rPr>
                 <w:rFonts w:ascii="Arial" w:eastAsia="Times New Roman" w:hAnsi="Arial" w:cs="Arial"/>
-                <w:color w:val="313131"/>
                 <w:sz w:val="24"/>
                 <w:szCs w:val="24"/>
               </w:rPr>
@@ -8566,7 +9126,6 @@
             <w:r>
               <w:rPr>
                 <w:rFonts w:ascii="Arial" w:eastAsia="Times New Roman" w:hAnsi="Arial" w:cs="Arial"/>
-                <w:color w:val="313131"/>
                 <w:sz w:val="24"/>
                 <w:szCs w:val="24"/>
               </w:rPr>
@@ -8598,7 +9157,6 @@
               <w:jc w:val="both"/>
               <w:rPr>
                 <w:rFonts w:ascii="Arial" w:eastAsia="Times New Roman" w:hAnsi="Arial" w:cs="Arial"/>
-                <w:color w:val="313131"/>
                 <w:sz w:val="24"/>
                 <w:szCs w:val="24"/>
               </w:rPr>
@@ -8606,7 +9164,6 @@
             <w:r>
               <w:rPr>
                 <w:rFonts w:ascii="Arial" w:eastAsia="Times New Roman" w:hAnsi="Arial" w:cs="Arial"/>
-                <w:color w:val="313131"/>
                 <w:sz w:val="24"/>
                 <w:szCs w:val="24"/>
               </w:rPr>
@@ -8640,7 +9197,6 @@
               <w:jc w:val="both"/>
               <w:rPr>
                 <w:rFonts w:ascii="Arial" w:eastAsia="Times New Roman" w:hAnsi="Arial" w:cs="Arial"/>
-                <w:color w:val="313131"/>
                 <w:sz w:val="24"/>
                 <w:szCs w:val="24"/>
               </w:rPr>
@@ -8648,10 +9204,10 @@
             <w:r>
               <w:rPr>
                 <w:rFonts w:ascii="Arial" w:eastAsia="Times New Roman" w:hAnsi="Arial" w:cs="Arial"/>
-                <w:color w:val="313131"/>
-                <w:sz w:val="24"/>
-                <w:szCs w:val="24"/>
-              </w:rPr>
+                <w:sz w:val="24"/>
+                <w:szCs w:val="24"/>
+              </w:rPr>
+              <w:lastRenderedPageBreak/>
               <w:t>Cold</w:t>
             </w:r>
           </w:p>
@@ -8680,7 +9236,6 @@
               <w:jc w:val="both"/>
               <w:rPr>
                 <w:rFonts w:ascii="Arial" w:eastAsia="Times New Roman" w:hAnsi="Arial" w:cs="Arial"/>
-                <w:color w:val="313131"/>
                 <w:sz w:val="24"/>
                 <w:szCs w:val="24"/>
               </w:rPr>
@@ -8688,7 +9243,6 @@
             <w:r>
               <w:rPr>
                 <w:rFonts w:ascii="Arial" w:eastAsia="Times New Roman" w:hAnsi="Arial" w:cs="Arial"/>
-                <w:color w:val="313131"/>
                 <w:sz w:val="24"/>
                 <w:szCs w:val="24"/>
               </w:rPr>
@@ -8720,7 +9274,6 @@
               <w:jc w:val="both"/>
               <w:rPr>
                 <w:rFonts w:ascii="Arial" w:eastAsia="Times New Roman" w:hAnsi="Arial" w:cs="Arial"/>
-                <w:color w:val="313131"/>
                 <w:sz w:val="24"/>
                 <w:szCs w:val="24"/>
               </w:rPr>
@@ -8728,7 +9281,6 @@
             <w:r>
               <w:rPr>
                 <w:rFonts w:ascii="Arial" w:eastAsia="Times New Roman" w:hAnsi="Arial" w:cs="Arial"/>
-                <w:color w:val="313131"/>
                 <w:sz w:val="24"/>
                 <w:szCs w:val="24"/>
               </w:rPr>
@@ -8760,7 +9312,6 @@
               <w:jc w:val="both"/>
               <w:rPr>
                 <w:rFonts w:ascii="Arial" w:eastAsia="Times New Roman" w:hAnsi="Arial" w:cs="Arial"/>
-                <w:color w:val="313131"/>
                 <w:sz w:val="24"/>
                 <w:szCs w:val="24"/>
               </w:rPr>
@@ -8768,7 +9319,6 @@
             <w:r>
               <w:rPr>
                 <w:rFonts w:ascii="Arial" w:eastAsia="Times New Roman" w:hAnsi="Arial" w:cs="Arial"/>
-                <w:color w:val="313131"/>
                 <w:sz w:val="24"/>
                 <w:szCs w:val="24"/>
               </w:rPr>
@@ -8800,7 +9350,6 @@
               <w:jc w:val="both"/>
               <w:rPr>
                 <w:rFonts w:ascii="Arial" w:eastAsia="Times New Roman" w:hAnsi="Arial" w:cs="Arial"/>
-                <w:color w:val="313131"/>
                 <w:sz w:val="24"/>
                 <w:szCs w:val="24"/>
               </w:rPr>
@@ -8808,7 +9357,6 @@
             <w:r>
               <w:rPr>
                 <w:rFonts w:ascii="Arial" w:eastAsia="Times New Roman" w:hAnsi="Arial" w:cs="Arial"/>
-                <w:color w:val="313131"/>
                 <w:sz w:val="24"/>
                 <w:szCs w:val="24"/>
               </w:rPr>
@@ -8840,7 +9388,6 @@
               <w:jc w:val="both"/>
               <w:rPr>
                 <w:rFonts w:ascii="Arial" w:eastAsia="Times New Roman" w:hAnsi="Arial" w:cs="Arial"/>
-                <w:color w:val="313131"/>
                 <w:sz w:val="24"/>
                 <w:szCs w:val="24"/>
               </w:rPr>
@@ -8848,7 +9395,6 @@
             <w:r>
               <w:rPr>
                 <w:rFonts w:ascii="Arial" w:eastAsia="Times New Roman" w:hAnsi="Arial" w:cs="Arial"/>
-                <w:color w:val="313131"/>
                 <w:sz w:val="24"/>
                 <w:szCs w:val="24"/>
               </w:rPr>
@@ -8882,7 +9428,6 @@
               <w:jc w:val="both"/>
               <w:rPr>
                 <w:rFonts w:ascii="Arial" w:eastAsia="Times New Roman" w:hAnsi="Arial" w:cs="Arial"/>
-                <w:color w:val="313131"/>
                 <w:sz w:val="24"/>
                 <w:szCs w:val="24"/>
               </w:rPr>
@@ -8890,7 +9435,6 @@
             <w:r>
               <w:rPr>
                 <w:rFonts w:ascii="Arial" w:eastAsia="Times New Roman" w:hAnsi="Arial" w:cs="Arial"/>
-                <w:color w:val="313131"/>
                 <w:sz w:val="24"/>
                 <w:szCs w:val="24"/>
               </w:rPr>
@@ -8922,7 +9466,6 @@
               <w:jc w:val="both"/>
               <w:rPr>
                 <w:rFonts w:ascii="Arial" w:eastAsia="Times New Roman" w:hAnsi="Arial" w:cs="Arial"/>
-                <w:color w:val="313131"/>
                 <w:sz w:val="24"/>
                 <w:szCs w:val="24"/>
               </w:rPr>
@@ -8930,7 +9473,6 @@
             <w:r>
               <w:rPr>
                 <w:rFonts w:ascii="Arial" w:eastAsia="Times New Roman" w:hAnsi="Arial" w:cs="Arial"/>
-                <w:color w:val="313131"/>
                 <w:sz w:val="24"/>
                 <w:szCs w:val="24"/>
               </w:rPr>
@@ -8962,7 +9504,6 @@
               <w:jc w:val="both"/>
               <w:rPr>
                 <w:rFonts w:ascii="Arial" w:eastAsia="Times New Roman" w:hAnsi="Arial" w:cs="Arial"/>
-                <w:color w:val="313131"/>
                 <w:sz w:val="24"/>
                 <w:szCs w:val="24"/>
               </w:rPr>
@@ -8970,7 +9511,6 @@
             <w:r>
               <w:rPr>
                 <w:rFonts w:ascii="Arial" w:eastAsia="Times New Roman" w:hAnsi="Arial" w:cs="Arial"/>
-                <w:color w:val="313131"/>
                 <w:sz w:val="24"/>
                 <w:szCs w:val="24"/>
               </w:rPr>
@@ -9002,7 +9542,6 @@
               <w:jc w:val="both"/>
               <w:rPr>
                 <w:rFonts w:ascii="Arial" w:eastAsia="Times New Roman" w:hAnsi="Arial" w:cs="Arial"/>
-                <w:color w:val="313131"/>
                 <w:sz w:val="24"/>
                 <w:szCs w:val="24"/>
               </w:rPr>
@@ -9010,7 +9549,6 @@
             <w:r>
               <w:rPr>
                 <w:rFonts w:ascii="Arial" w:eastAsia="Times New Roman" w:hAnsi="Arial" w:cs="Arial"/>
-                <w:color w:val="313131"/>
                 <w:sz w:val="24"/>
                 <w:szCs w:val="24"/>
               </w:rPr>
@@ -9042,7 +9580,6 @@
               <w:jc w:val="both"/>
               <w:rPr>
                 <w:rFonts w:ascii="Arial" w:eastAsia="Times New Roman" w:hAnsi="Arial" w:cs="Arial"/>
-                <w:color w:val="313131"/>
                 <w:sz w:val="24"/>
                 <w:szCs w:val="24"/>
               </w:rPr>
@@ -9050,7 +9587,6 @@
             <w:r>
               <w:rPr>
                 <w:rFonts w:ascii="Arial" w:eastAsia="Times New Roman" w:hAnsi="Arial" w:cs="Arial"/>
-                <w:color w:val="313131"/>
                 <w:sz w:val="24"/>
                 <w:szCs w:val="24"/>
               </w:rPr>
@@ -9082,7 +9618,6 @@
               <w:jc w:val="both"/>
               <w:rPr>
                 <w:rFonts w:ascii="Arial" w:eastAsia="Times New Roman" w:hAnsi="Arial" w:cs="Arial"/>
-                <w:color w:val="313131"/>
                 <w:sz w:val="24"/>
                 <w:szCs w:val="24"/>
               </w:rPr>
@@ -9090,7 +9625,6 @@
             <w:r>
               <w:rPr>
                 <w:rFonts w:ascii="Arial" w:eastAsia="Times New Roman" w:hAnsi="Arial" w:cs="Arial"/>
-                <w:color w:val="313131"/>
                 <w:sz w:val="24"/>
                 <w:szCs w:val="24"/>
               </w:rPr>
@@ -9124,7 +9658,6 @@
               <w:jc w:val="both"/>
               <w:rPr>
                 <w:rFonts w:ascii="Arial" w:eastAsia="Times New Roman" w:hAnsi="Arial" w:cs="Arial"/>
-                <w:color w:val="313131"/>
                 <w:sz w:val="24"/>
                 <w:szCs w:val="24"/>
               </w:rPr>
@@ -9132,7 +9665,6 @@
             <w:r>
               <w:rPr>
                 <w:rFonts w:ascii="Arial" w:eastAsia="Times New Roman" w:hAnsi="Arial" w:cs="Arial"/>
-                <w:color w:val="313131"/>
                 <w:sz w:val="24"/>
                 <w:szCs w:val="24"/>
               </w:rPr>
@@ -9164,7 +9696,6 @@
               <w:jc w:val="both"/>
               <w:rPr>
                 <w:rFonts w:ascii="Arial" w:eastAsia="Times New Roman" w:hAnsi="Arial" w:cs="Arial"/>
-                <w:color w:val="313131"/>
                 <w:sz w:val="24"/>
                 <w:szCs w:val="24"/>
               </w:rPr>
@@ -9172,7 +9703,6 @@
             <w:r>
               <w:rPr>
                 <w:rFonts w:ascii="Arial" w:eastAsia="Times New Roman" w:hAnsi="Arial" w:cs="Arial"/>
-                <w:color w:val="313131"/>
                 <w:sz w:val="24"/>
                 <w:szCs w:val="24"/>
               </w:rPr>
@@ -9204,7 +9734,6 @@
               <w:jc w:val="both"/>
               <w:rPr>
                 <w:rFonts w:ascii="Arial" w:eastAsia="Times New Roman" w:hAnsi="Arial" w:cs="Arial"/>
-                <w:color w:val="313131"/>
                 <w:sz w:val="24"/>
                 <w:szCs w:val="24"/>
               </w:rPr>
@@ -9212,7 +9741,6 @@
             <w:r>
               <w:rPr>
                 <w:rFonts w:ascii="Arial" w:eastAsia="Times New Roman" w:hAnsi="Arial" w:cs="Arial"/>
-                <w:color w:val="313131"/>
                 <w:sz w:val="24"/>
                 <w:szCs w:val="24"/>
               </w:rPr>
@@ -9244,7 +9772,6 @@
               <w:jc w:val="both"/>
               <w:rPr>
                 <w:rFonts w:ascii="Arial" w:eastAsia="Times New Roman" w:hAnsi="Arial" w:cs="Arial"/>
-                <w:color w:val="313131"/>
                 <w:sz w:val="24"/>
                 <w:szCs w:val="24"/>
               </w:rPr>
@@ -9252,7 +9779,6 @@
             <w:r>
               <w:rPr>
                 <w:rFonts w:ascii="Arial" w:eastAsia="Times New Roman" w:hAnsi="Arial" w:cs="Arial"/>
-                <w:color w:val="313131"/>
                 <w:sz w:val="24"/>
                 <w:szCs w:val="24"/>
               </w:rPr>
@@ -9284,7 +9810,6 @@
               <w:jc w:val="both"/>
               <w:rPr>
                 <w:rFonts w:ascii="Arial" w:eastAsia="Times New Roman" w:hAnsi="Arial" w:cs="Arial"/>
-                <w:color w:val="313131"/>
                 <w:sz w:val="24"/>
                 <w:szCs w:val="24"/>
               </w:rPr>
@@ -9292,7 +9817,6 @@
             <w:r>
               <w:rPr>
                 <w:rFonts w:ascii="Arial" w:eastAsia="Times New Roman" w:hAnsi="Arial" w:cs="Arial"/>
-                <w:color w:val="313131"/>
                 <w:sz w:val="24"/>
                 <w:szCs w:val="24"/>
               </w:rPr>
@@ -9324,7 +9848,6 @@
               <w:jc w:val="both"/>
               <w:rPr>
                 <w:rFonts w:ascii="Arial" w:eastAsia="Times New Roman" w:hAnsi="Arial" w:cs="Arial"/>
-                <w:color w:val="313131"/>
                 <w:sz w:val="24"/>
                 <w:szCs w:val="24"/>
               </w:rPr>
@@ -9332,7 +9855,6 @@
             <w:r>
               <w:rPr>
                 <w:rFonts w:ascii="Arial" w:eastAsia="Times New Roman" w:hAnsi="Arial" w:cs="Arial"/>
-                <w:color w:val="313131"/>
                 <w:sz w:val="24"/>
                 <w:szCs w:val="24"/>
               </w:rPr>
@@ -9366,20 +9888,20 @@
               <w:jc w:val="both"/>
               <w:rPr>
                 <w:rFonts w:ascii="Arial" w:eastAsia="Times New Roman" w:hAnsi="Arial" w:cs="Arial"/>
-                <w:color w:val="313131"/>
                 <w:sz w:val="24"/>
                 <w:szCs w:val="24"/>
               </w:rPr>
             </w:pPr>
+            <w:proofErr w:type="spellStart"/>
             <w:r>
               <w:rPr>
                 <w:rFonts w:ascii="Arial" w:eastAsia="Times New Roman" w:hAnsi="Arial" w:cs="Arial"/>
-                <w:color w:val="313131"/>
                 <w:sz w:val="24"/>
                 <w:szCs w:val="24"/>
               </w:rPr>
               <w:t>Very_Hot</w:t>
             </w:r>
+            <w:proofErr w:type="spellEnd"/>
           </w:p>
         </w:tc>
         <w:tc>
@@ -9406,7 +9928,6 @@
               <w:jc w:val="both"/>
               <w:rPr>
                 <w:rFonts w:ascii="Arial" w:eastAsia="Times New Roman" w:hAnsi="Arial" w:cs="Arial"/>
-                <w:color w:val="313131"/>
                 <w:sz w:val="24"/>
                 <w:szCs w:val="24"/>
               </w:rPr>
@@ -9414,7 +9935,6 @@
             <w:r>
               <w:rPr>
                 <w:rFonts w:ascii="Arial" w:eastAsia="Times New Roman" w:hAnsi="Arial" w:cs="Arial"/>
-                <w:color w:val="313131"/>
                 <w:sz w:val="24"/>
                 <w:szCs w:val="24"/>
               </w:rPr>
@@ -9446,7 +9966,6 @@
               <w:jc w:val="both"/>
               <w:rPr>
                 <w:rFonts w:ascii="Arial" w:eastAsia="Times New Roman" w:hAnsi="Arial" w:cs="Arial"/>
-                <w:color w:val="313131"/>
                 <w:sz w:val="24"/>
                 <w:szCs w:val="24"/>
               </w:rPr>
@@ -9454,7 +9973,6 @@
             <w:r>
               <w:rPr>
                 <w:rFonts w:ascii="Arial" w:eastAsia="Times New Roman" w:hAnsi="Arial" w:cs="Arial"/>
-                <w:color w:val="313131"/>
                 <w:sz w:val="24"/>
                 <w:szCs w:val="24"/>
               </w:rPr>
@@ -9486,7 +10004,6 @@
               <w:jc w:val="both"/>
               <w:rPr>
                 <w:rFonts w:ascii="Arial" w:eastAsia="Times New Roman" w:hAnsi="Arial" w:cs="Arial"/>
-                <w:color w:val="313131"/>
                 <w:sz w:val="24"/>
                 <w:szCs w:val="24"/>
               </w:rPr>
@@ -9494,7 +10011,6 @@
             <w:r>
               <w:rPr>
                 <w:rFonts w:ascii="Arial" w:eastAsia="Times New Roman" w:hAnsi="Arial" w:cs="Arial"/>
-                <w:color w:val="313131"/>
                 <w:sz w:val="24"/>
                 <w:szCs w:val="24"/>
               </w:rPr>
@@ -9526,7 +10042,6 @@
               <w:jc w:val="both"/>
               <w:rPr>
                 <w:rFonts w:ascii="Arial" w:eastAsia="Times New Roman" w:hAnsi="Arial" w:cs="Arial"/>
-                <w:color w:val="313131"/>
                 <w:sz w:val="24"/>
                 <w:szCs w:val="24"/>
               </w:rPr>
@@ -9534,7 +10049,6 @@
             <w:r>
               <w:rPr>
                 <w:rFonts w:ascii="Arial" w:eastAsia="Times New Roman" w:hAnsi="Arial" w:cs="Arial"/>
-                <w:color w:val="313131"/>
                 <w:sz w:val="24"/>
                 <w:szCs w:val="24"/>
               </w:rPr>
@@ -9566,7 +10080,6 @@
               <w:jc w:val="both"/>
               <w:rPr>
                 <w:rFonts w:ascii="Arial" w:eastAsia="Times New Roman" w:hAnsi="Arial" w:cs="Arial"/>
-                <w:color w:val="313131"/>
                 <w:sz w:val="24"/>
                 <w:szCs w:val="24"/>
               </w:rPr>
@@ -9574,7 +10087,6 @@
             <w:r>
               <w:rPr>
                 <w:rFonts w:ascii="Arial" w:eastAsia="Times New Roman" w:hAnsi="Arial" w:cs="Arial"/>
-                <w:color w:val="313131"/>
                 <w:sz w:val="24"/>
                 <w:szCs w:val="24"/>
               </w:rPr>
@@ -9591,15 +10103,13 @@
         <w:jc w:val="both"/>
         <w:rPr>
           <w:rFonts w:ascii="Arial" w:eastAsia="Times New Roman" w:hAnsi="Arial" w:cs="Arial"/>
-          <w:color w:val="000000"/>
-          <w:sz w:val="24"/>
-          <w:szCs w:val="24"/>
-        </w:rPr>
-      </w:pPr>
-      <w:r>
-        <w:rPr>
-          <w:rFonts w:ascii="Arial" w:eastAsia="Times New Roman" w:hAnsi="Arial" w:cs="Arial"/>
-          <w:color w:val="000000"/>
+          <w:sz w:val="24"/>
+          <w:szCs w:val="24"/>
+        </w:rPr>
+      </w:pPr>
+      <w:r>
+        <w:rPr>
+          <w:rFonts w:ascii="Arial" w:eastAsia="Times New Roman" w:hAnsi="Arial" w:cs="Arial"/>
           <w:sz w:val="24"/>
           <w:szCs w:val="24"/>
         </w:rPr>
@@ -9655,7 +10165,6 @@
                 <w:rFonts w:ascii="Arial" w:eastAsia="Times New Roman" w:hAnsi="Arial" w:cs="Arial"/>
                 <w:b/>
                 <w:bCs/>
-                <w:color w:val="313131"/>
                 <w:sz w:val="24"/>
                 <w:szCs w:val="24"/>
               </w:rPr>
@@ -9665,7 +10174,6 @@
                 <w:rFonts w:ascii="Arial" w:eastAsia="Times New Roman" w:hAnsi="Arial" w:cs="Arial"/>
                 <w:b/>
                 <w:bCs/>
-                <w:color w:val="313131"/>
                 <w:sz w:val="24"/>
                 <w:szCs w:val="24"/>
               </w:rPr>
@@ -9699,7 +10207,6 @@
                 <w:rFonts w:ascii="Arial" w:eastAsia="Times New Roman" w:hAnsi="Arial" w:cs="Arial"/>
                 <w:b/>
                 <w:bCs/>
-                <w:color w:val="313131"/>
                 <w:sz w:val="24"/>
                 <w:szCs w:val="24"/>
               </w:rPr>
@@ -9709,7 +10216,6 @@
                 <w:rFonts w:ascii="Arial" w:eastAsia="Times New Roman" w:hAnsi="Arial" w:cs="Arial"/>
                 <w:b/>
                 <w:bCs/>
-                <w:color w:val="313131"/>
                 <w:sz w:val="24"/>
                 <w:szCs w:val="24"/>
               </w:rPr>
@@ -9743,7 +10249,6 @@
                 <w:rFonts w:ascii="Arial" w:eastAsia="Times New Roman" w:hAnsi="Arial" w:cs="Arial"/>
                 <w:b/>
                 <w:bCs/>
-                <w:color w:val="313131"/>
                 <w:sz w:val="24"/>
                 <w:szCs w:val="24"/>
               </w:rPr>
@@ -9753,7 +10258,6 @@
                 <w:rFonts w:ascii="Arial" w:eastAsia="Times New Roman" w:hAnsi="Arial" w:cs="Arial"/>
                 <w:b/>
                 <w:bCs/>
-                <w:color w:val="313131"/>
                 <w:sz w:val="24"/>
                 <w:szCs w:val="24"/>
               </w:rPr>
@@ -9788,7 +10292,6 @@
               <w:jc w:val="both"/>
               <w:rPr>
                 <w:rFonts w:ascii="Arial" w:eastAsia="Times New Roman" w:hAnsi="Arial" w:cs="Arial"/>
-                <w:color w:val="313131"/>
                 <w:sz w:val="24"/>
                 <w:szCs w:val="24"/>
               </w:rPr>
@@ -9796,7 +10299,6 @@
             <w:r>
               <w:rPr>
                 <w:rFonts w:ascii="Arial" w:eastAsia="Times New Roman" w:hAnsi="Arial" w:cs="Arial"/>
-                <w:color w:val="313131"/>
                 <w:sz w:val="24"/>
                 <w:szCs w:val="24"/>
               </w:rPr>
@@ -9828,7 +10330,6 @@
               <w:jc w:val="both"/>
               <w:rPr>
                 <w:rFonts w:ascii="Arial" w:eastAsia="Times New Roman" w:hAnsi="Arial" w:cs="Arial"/>
-                <w:color w:val="313131"/>
                 <w:sz w:val="24"/>
                 <w:szCs w:val="24"/>
               </w:rPr>
@@ -9836,7 +10337,6 @@
             <w:r>
               <w:rPr>
                 <w:rFonts w:ascii="Arial" w:eastAsia="Times New Roman" w:hAnsi="Arial" w:cs="Arial"/>
-                <w:color w:val="313131"/>
                 <w:sz w:val="24"/>
                 <w:szCs w:val="24"/>
               </w:rPr>
@@ -9868,7 +10368,6 @@
               <w:jc w:val="both"/>
               <w:rPr>
                 <w:rFonts w:ascii="Arial" w:eastAsia="Times New Roman" w:hAnsi="Arial" w:cs="Arial"/>
-                <w:color w:val="313131"/>
                 <w:sz w:val="24"/>
                 <w:szCs w:val="24"/>
               </w:rPr>
@@ -9876,7 +10375,6 @@
             <w:r>
               <w:rPr>
                 <w:rFonts w:ascii="Arial" w:eastAsia="Times New Roman" w:hAnsi="Arial" w:cs="Arial"/>
-                <w:color w:val="313131"/>
                 <w:sz w:val="24"/>
                 <w:szCs w:val="24"/>
               </w:rPr>
@@ -9911,7 +10409,6 @@
               <w:jc w:val="both"/>
               <w:rPr>
                 <w:rFonts w:ascii="Arial" w:eastAsia="Times New Roman" w:hAnsi="Arial" w:cs="Arial"/>
-                <w:color w:val="313131"/>
                 <w:sz w:val="24"/>
                 <w:szCs w:val="24"/>
               </w:rPr>
@@ -9919,7 +10416,6 @@
             <w:r>
               <w:rPr>
                 <w:rFonts w:ascii="Arial" w:eastAsia="Times New Roman" w:hAnsi="Arial" w:cs="Arial"/>
-                <w:color w:val="313131"/>
                 <w:sz w:val="24"/>
                 <w:szCs w:val="24"/>
               </w:rPr>
@@ -9951,7 +10447,6 @@
               <w:jc w:val="both"/>
               <w:rPr>
                 <w:rFonts w:ascii="Arial" w:eastAsia="Times New Roman" w:hAnsi="Arial" w:cs="Arial"/>
-                <w:color w:val="313131"/>
                 <w:sz w:val="24"/>
                 <w:szCs w:val="24"/>
               </w:rPr>
@@ -9959,7 +10454,6 @@
             <w:r>
               <w:rPr>
                 <w:rFonts w:ascii="Arial" w:eastAsia="Times New Roman" w:hAnsi="Arial" w:cs="Arial"/>
-                <w:color w:val="313131"/>
                 <w:sz w:val="24"/>
                 <w:szCs w:val="24"/>
               </w:rPr>
@@ -9991,7 +10485,6 @@
               <w:jc w:val="both"/>
               <w:rPr>
                 <w:rFonts w:ascii="Arial" w:eastAsia="Times New Roman" w:hAnsi="Arial" w:cs="Arial"/>
-                <w:color w:val="313131"/>
                 <w:sz w:val="24"/>
                 <w:szCs w:val="24"/>
               </w:rPr>
@@ -9999,7 +10492,6 @@
             <w:r>
               <w:rPr>
                 <w:rFonts w:ascii="Arial" w:eastAsia="Times New Roman" w:hAnsi="Arial" w:cs="Arial"/>
-                <w:color w:val="313131"/>
                 <w:sz w:val="24"/>
                 <w:szCs w:val="24"/>
               </w:rPr>
@@ -10034,7 +10526,6 @@
               <w:jc w:val="both"/>
               <w:rPr>
                 <w:rFonts w:ascii="Arial" w:eastAsia="Times New Roman" w:hAnsi="Arial" w:cs="Arial"/>
-                <w:color w:val="313131"/>
                 <w:sz w:val="24"/>
                 <w:szCs w:val="24"/>
               </w:rPr>
@@ -10042,7 +10533,6 @@
             <w:r>
               <w:rPr>
                 <w:rFonts w:ascii="Arial" w:eastAsia="Times New Roman" w:hAnsi="Arial" w:cs="Arial"/>
-                <w:color w:val="313131"/>
                 <w:sz w:val="24"/>
                 <w:szCs w:val="24"/>
               </w:rPr>
@@ -10074,7 +10564,6 @@
               <w:jc w:val="both"/>
               <w:rPr>
                 <w:rFonts w:ascii="Arial" w:eastAsia="Times New Roman" w:hAnsi="Arial" w:cs="Arial"/>
-                <w:color w:val="313131"/>
                 <w:sz w:val="24"/>
                 <w:szCs w:val="24"/>
               </w:rPr>
@@ -10082,7 +10571,6 @@
             <w:r>
               <w:rPr>
                 <w:rFonts w:ascii="Arial" w:eastAsia="Times New Roman" w:hAnsi="Arial" w:cs="Arial"/>
-                <w:color w:val="313131"/>
                 <w:sz w:val="24"/>
                 <w:szCs w:val="24"/>
               </w:rPr>
@@ -10114,7 +10602,6 @@
               <w:jc w:val="both"/>
               <w:rPr>
                 <w:rFonts w:ascii="Arial" w:eastAsia="Times New Roman" w:hAnsi="Arial" w:cs="Arial"/>
-                <w:color w:val="313131"/>
                 <w:sz w:val="24"/>
                 <w:szCs w:val="24"/>
               </w:rPr>
@@ -10122,7 +10609,6 @@
             <w:r>
               <w:rPr>
                 <w:rFonts w:ascii="Arial" w:eastAsia="Times New Roman" w:hAnsi="Arial" w:cs="Arial"/>
-                <w:color w:val="313131"/>
                 <w:sz w:val="24"/>
                 <w:szCs w:val="24"/>
               </w:rPr>
@@ -10139,7 +10625,6 @@
         <w:jc w:val="both"/>
         <w:rPr>
           <w:rFonts w:ascii="Arial" w:eastAsia="Times New Roman" w:hAnsi="Arial" w:cs="Arial"/>
-          <w:color w:val="000000"/>
           <w:sz w:val="24"/>
           <w:szCs w:val="24"/>
         </w:rPr>
@@ -10149,7 +10634,6 @@
           <w:rFonts w:ascii="Arial" w:eastAsia="Times New Roman" w:hAnsi="Arial" w:cs="Arial"/>
           <w:b/>
           <w:bCs/>
-          <w:color w:val="000000"/>
           <w:sz w:val="24"/>
           <w:szCs w:val="24"/>
         </w:rPr>
@@ -10163,15 +10647,13 @@
         <w:jc w:val="both"/>
         <w:rPr>
           <w:rFonts w:ascii="Arial" w:eastAsia="Times New Roman" w:hAnsi="Arial" w:cs="Arial"/>
-          <w:color w:val="000000"/>
-          <w:sz w:val="24"/>
-          <w:szCs w:val="24"/>
-        </w:rPr>
-      </w:pPr>
-      <w:r>
-        <w:rPr>
-          <w:rFonts w:ascii="Arial" w:eastAsia="Times New Roman" w:hAnsi="Arial" w:cs="Arial"/>
-          <w:color w:val="000000"/>
+          <w:sz w:val="24"/>
+          <w:szCs w:val="24"/>
+        </w:rPr>
+      </w:pPr>
+      <w:r>
+        <w:rPr>
+          <w:rFonts w:ascii="Arial" w:eastAsia="Times New Roman" w:hAnsi="Arial" w:cs="Arial"/>
           <w:sz w:val="24"/>
           <w:szCs w:val="24"/>
         </w:rPr>
@@ -10185,7 +10667,6 @@
         <w:jc w:val="both"/>
         <w:rPr>
           <w:rFonts w:ascii="Arial" w:eastAsia="Times New Roman" w:hAnsi="Arial" w:cs="Arial"/>
-          <w:color w:val="000000"/>
           <w:sz w:val="24"/>
           <w:szCs w:val="24"/>
         </w:rPr>
@@ -10195,7 +10676,6 @@
           <w:rFonts w:ascii="Arial" w:eastAsia="Times New Roman" w:hAnsi="Arial" w:cs="Arial"/>
           <w:b/>
           <w:bCs/>
-          <w:color w:val="000000"/>
           <w:sz w:val="24"/>
           <w:szCs w:val="24"/>
         </w:rPr>
@@ -10209,15 +10689,13 @@
         <w:jc w:val="both"/>
         <w:rPr>
           <w:rFonts w:ascii="Arial" w:eastAsia="Times New Roman" w:hAnsi="Arial" w:cs="Arial"/>
-          <w:color w:val="000000"/>
-          <w:sz w:val="24"/>
-          <w:szCs w:val="24"/>
-        </w:rPr>
-      </w:pPr>
-      <w:r>
-        <w:rPr>
-          <w:rFonts w:ascii="Arial" w:eastAsia="Times New Roman" w:hAnsi="Arial" w:cs="Arial"/>
-          <w:color w:val="000000"/>
+          <w:sz w:val="24"/>
+          <w:szCs w:val="24"/>
+        </w:rPr>
+      </w:pPr>
+      <w:r>
+        <w:rPr>
+          <w:rFonts w:ascii="Arial" w:eastAsia="Times New Roman" w:hAnsi="Arial" w:cs="Arial"/>
           <w:sz w:val="24"/>
           <w:szCs w:val="24"/>
         </w:rPr>
@@ -10302,7 +10780,6 @@
         <w:rPr>
           <w:rFonts w:ascii="Arial" w:eastAsia="Times New Roman" w:hAnsi="Arial" w:cs="Arial"/>
           <w:b/>
-          <w:color w:val="000000"/>
           <w:sz w:val="24"/>
           <w:szCs w:val="24"/>
         </w:rPr>
@@ -10311,7 +10788,6 @@
         <w:rPr>
           <w:rFonts w:ascii="Arial" w:eastAsia="Times New Roman" w:hAnsi="Arial" w:cs="Arial"/>
           <w:b/>
-          <w:color w:val="000000"/>
           <w:sz w:val="24"/>
           <w:szCs w:val="24"/>
         </w:rPr>
@@ -10325,15 +10801,13 @@
         <w:jc w:val="both"/>
         <w:rPr>
           <w:rFonts w:ascii="Arial" w:eastAsia="Times New Roman" w:hAnsi="Arial" w:cs="Arial"/>
-          <w:color w:val="000000"/>
-          <w:sz w:val="24"/>
-          <w:szCs w:val="24"/>
-        </w:rPr>
-      </w:pPr>
-      <w:r>
-        <w:rPr>
-          <w:rFonts w:ascii="Arial" w:eastAsia="Times New Roman" w:hAnsi="Arial" w:cs="Arial"/>
-          <w:color w:val="000000"/>
+          <w:sz w:val="24"/>
+          <w:szCs w:val="24"/>
+        </w:rPr>
+      </w:pPr>
+      <w:r>
+        <w:rPr>
+          <w:rFonts w:ascii="Arial" w:eastAsia="Times New Roman" w:hAnsi="Arial" w:cs="Arial"/>
           <w:sz w:val="24"/>
           <w:szCs w:val="24"/>
         </w:rPr>
@@ -10347,7 +10821,6 @@
         <w:jc w:val="both"/>
         <w:rPr>
           <w:rFonts w:ascii="Arial" w:eastAsia="Times New Roman" w:hAnsi="Arial" w:cs="Arial"/>
-          <w:color w:val="000000"/>
           <w:sz w:val="24"/>
           <w:szCs w:val="24"/>
         </w:rPr>
@@ -10357,7 +10830,6 @@
           <w:rFonts w:ascii="Arial" w:eastAsia="Times New Roman" w:hAnsi="Arial" w:cs="Arial"/>
           <w:b/>
           <w:bCs/>
-          <w:color w:val="000000"/>
           <w:sz w:val="24"/>
           <w:szCs w:val="24"/>
         </w:rPr>
@@ -10374,15 +10846,13 @@
         <w:jc w:val="both"/>
         <w:rPr>
           <w:rFonts w:ascii="Arial" w:eastAsia="Times New Roman" w:hAnsi="Arial" w:cs="Arial"/>
-          <w:color w:val="000000"/>
-          <w:sz w:val="24"/>
-          <w:szCs w:val="24"/>
-        </w:rPr>
-      </w:pPr>
-      <w:r>
-        <w:rPr>
-          <w:rFonts w:ascii="Arial" w:eastAsia="Times New Roman" w:hAnsi="Arial" w:cs="Arial"/>
-          <w:color w:val="000000"/>
+          <w:sz w:val="24"/>
+          <w:szCs w:val="24"/>
+        </w:rPr>
+      </w:pPr>
+      <w:r>
+        <w:rPr>
+          <w:rFonts w:ascii="Arial" w:eastAsia="Times New Roman" w:hAnsi="Arial" w:cs="Arial"/>
           <w:sz w:val="24"/>
           <w:szCs w:val="24"/>
         </w:rPr>
@@ -10399,15 +10869,13 @@
         <w:jc w:val="both"/>
         <w:rPr>
           <w:rFonts w:ascii="Arial" w:eastAsia="Times New Roman" w:hAnsi="Arial" w:cs="Arial"/>
-          <w:color w:val="000000"/>
-          <w:sz w:val="24"/>
-          <w:szCs w:val="24"/>
-        </w:rPr>
-      </w:pPr>
-      <w:r>
-        <w:rPr>
-          <w:rFonts w:ascii="Arial" w:eastAsia="Times New Roman" w:hAnsi="Arial" w:cs="Arial"/>
-          <w:color w:val="000000"/>
+          <w:sz w:val="24"/>
+          <w:szCs w:val="24"/>
+        </w:rPr>
+      </w:pPr>
+      <w:r>
+        <w:rPr>
+          <w:rFonts w:ascii="Arial" w:eastAsia="Times New Roman" w:hAnsi="Arial" w:cs="Arial"/>
           <w:sz w:val="24"/>
           <w:szCs w:val="24"/>
         </w:rPr>
@@ -10424,15 +10892,13 @@
         <w:jc w:val="both"/>
         <w:rPr>
           <w:rFonts w:ascii="Arial" w:eastAsia="Times New Roman" w:hAnsi="Arial" w:cs="Arial"/>
-          <w:color w:val="000000"/>
-          <w:sz w:val="24"/>
-          <w:szCs w:val="24"/>
-        </w:rPr>
-      </w:pPr>
-      <w:r>
-        <w:rPr>
-          <w:rFonts w:ascii="Arial" w:eastAsia="Times New Roman" w:hAnsi="Arial" w:cs="Arial"/>
-          <w:color w:val="000000"/>
+          <w:sz w:val="24"/>
+          <w:szCs w:val="24"/>
+        </w:rPr>
+      </w:pPr>
+      <w:r>
+        <w:rPr>
+          <w:rFonts w:ascii="Arial" w:eastAsia="Times New Roman" w:hAnsi="Arial" w:cs="Arial"/>
           <w:sz w:val="24"/>
           <w:szCs w:val="24"/>
         </w:rPr>
@@ -10446,7 +10912,6 @@
         <w:jc w:val="both"/>
         <w:rPr>
           <w:rFonts w:ascii="Arial" w:eastAsia="Times New Roman" w:hAnsi="Arial" w:cs="Arial"/>
-          <w:color w:val="000000"/>
           <w:sz w:val="24"/>
           <w:szCs w:val="24"/>
         </w:rPr>
@@ -10456,7 +10921,6 @@
           <w:rFonts w:ascii="Arial" w:eastAsia="Times New Roman" w:hAnsi="Arial" w:cs="Arial"/>
           <w:b/>
           <w:bCs/>
-          <w:color w:val="000000"/>
           <w:sz w:val="24"/>
           <w:szCs w:val="24"/>
         </w:rPr>
@@ -10473,15 +10937,13 @@
         <w:jc w:val="both"/>
         <w:rPr>
           <w:rFonts w:ascii="Arial" w:eastAsia="Times New Roman" w:hAnsi="Arial" w:cs="Arial"/>
-          <w:color w:val="000000"/>
-          <w:sz w:val="24"/>
-          <w:szCs w:val="24"/>
-        </w:rPr>
-      </w:pPr>
-      <w:r>
-        <w:rPr>
-          <w:rFonts w:ascii="Arial" w:eastAsia="Times New Roman" w:hAnsi="Arial" w:cs="Arial"/>
-          <w:color w:val="000000"/>
+          <w:sz w:val="24"/>
+          <w:szCs w:val="24"/>
+        </w:rPr>
+      </w:pPr>
+      <w:r>
+        <w:rPr>
+          <w:rFonts w:ascii="Arial" w:eastAsia="Times New Roman" w:hAnsi="Arial" w:cs="Arial"/>
           <w:sz w:val="24"/>
           <w:szCs w:val="24"/>
         </w:rPr>
@@ -10498,15 +10960,13 @@
         <w:jc w:val="both"/>
         <w:rPr>
           <w:rFonts w:ascii="Arial" w:eastAsia="Times New Roman" w:hAnsi="Arial" w:cs="Arial"/>
-          <w:color w:val="000000"/>
-          <w:sz w:val="24"/>
-          <w:szCs w:val="24"/>
-        </w:rPr>
-      </w:pPr>
-      <w:r>
-        <w:rPr>
-          <w:rFonts w:ascii="Arial" w:eastAsia="Times New Roman" w:hAnsi="Arial" w:cs="Arial"/>
-          <w:color w:val="000000"/>
+          <w:sz w:val="24"/>
+          <w:szCs w:val="24"/>
+        </w:rPr>
+      </w:pPr>
+      <w:r>
+        <w:rPr>
+          <w:rFonts w:ascii="Arial" w:eastAsia="Times New Roman" w:hAnsi="Arial" w:cs="Arial"/>
           <w:sz w:val="24"/>
           <w:szCs w:val="24"/>
         </w:rPr>
@@ -10523,15 +10983,13 @@
         <w:jc w:val="both"/>
         <w:rPr>
           <w:rFonts w:ascii="Arial" w:eastAsia="Times New Roman" w:hAnsi="Arial" w:cs="Arial"/>
-          <w:color w:val="000000"/>
-          <w:sz w:val="24"/>
-          <w:szCs w:val="24"/>
-        </w:rPr>
-      </w:pPr>
-      <w:r>
-        <w:rPr>
-          <w:rFonts w:ascii="Arial" w:eastAsia="Times New Roman" w:hAnsi="Arial" w:cs="Arial"/>
-          <w:color w:val="000000"/>
+          <w:sz w:val="24"/>
+          <w:szCs w:val="24"/>
+        </w:rPr>
+      </w:pPr>
+      <w:r>
+        <w:rPr>
+          <w:rFonts w:ascii="Arial" w:eastAsia="Times New Roman" w:hAnsi="Arial" w:cs="Arial"/>
           <w:sz w:val="24"/>
           <w:szCs w:val="24"/>
         </w:rPr>
@@ -10548,15 +11006,13 @@
         <w:jc w:val="both"/>
         <w:rPr>
           <w:rFonts w:ascii="Arial" w:eastAsia="Times New Roman" w:hAnsi="Arial" w:cs="Arial"/>
-          <w:color w:val="000000"/>
-          <w:sz w:val="24"/>
-          <w:szCs w:val="24"/>
-        </w:rPr>
-      </w:pPr>
-      <w:r>
-        <w:rPr>
-          <w:rFonts w:ascii="Arial" w:eastAsia="Times New Roman" w:hAnsi="Arial" w:cs="Arial"/>
-          <w:color w:val="000000"/>
+          <w:sz w:val="24"/>
+          <w:szCs w:val="24"/>
+        </w:rPr>
+      </w:pPr>
+      <w:r>
+        <w:rPr>
+          <w:rFonts w:ascii="Arial" w:eastAsia="Times New Roman" w:hAnsi="Arial" w:cs="Arial"/>
           <w:sz w:val="24"/>
           <w:szCs w:val="24"/>
         </w:rPr>
@@ -10570,7 +11026,6 @@
         <w:jc w:val="both"/>
         <w:rPr>
           <w:rFonts w:ascii="Arial" w:eastAsia="Times New Roman" w:hAnsi="Arial" w:cs="Arial"/>
-          <w:color w:val="000000"/>
           <w:sz w:val="24"/>
           <w:szCs w:val="24"/>
         </w:rPr>
@@ -10580,7 +11035,6 @@
           <w:rFonts w:ascii="Arial" w:eastAsia="Times New Roman" w:hAnsi="Arial" w:cs="Arial"/>
           <w:b/>
           <w:bCs/>
-          <w:color w:val="000000"/>
           <w:sz w:val="24"/>
           <w:szCs w:val="24"/>
         </w:rPr>
@@ -10597,15 +11051,13 @@
         <w:jc w:val="both"/>
         <w:rPr>
           <w:rFonts w:ascii="Arial" w:eastAsia="Times New Roman" w:hAnsi="Arial" w:cs="Arial"/>
-          <w:color w:val="000000"/>
-          <w:sz w:val="24"/>
-          <w:szCs w:val="24"/>
-        </w:rPr>
-      </w:pPr>
-      <w:r>
-        <w:rPr>
-          <w:rFonts w:ascii="Arial" w:eastAsia="Times New Roman" w:hAnsi="Arial" w:cs="Arial"/>
-          <w:color w:val="000000"/>
+          <w:sz w:val="24"/>
+          <w:szCs w:val="24"/>
+        </w:rPr>
+      </w:pPr>
+      <w:r>
+        <w:rPr>
+          <w:rFonts w:ascii="Arial" w:eastAsia="Times New Roman" w:hAnsi="Arial" w:cs="Arial"/>
           <w:sz w:val="24"/>
           <w:szCs w:val="24"/>
         </w:rPr>
@@ -10622,15 +11074,13 @@
         <w:jc w:val="both"/>
         <w:rPr>
           <w:rFonts w:ascii="Arial" w:eastAsia="Times New Roman" w:hAnsi="Arial" w:cs="Arial"/>
-          <w:color w:val="000000"/>
-          <w:sz w:val="24"/>
-          <w:szCs w:val="24"/>
-        </w:rPr>
-      </w:pPr>
-      <w:r>
-        <w:rPr>
-          <w:rFonts w:ascii="Arial" w:eastAsia="Times New Roman" w:hAnsi="Arial" w:cs="Arial"/>
-          <w:color w:val="000000"/>
+          <w:sz w:val="24"/>
+          <w:szCs w:val="24"/>
+        </w:rPr>
+      </w:pPr>
+      <w:r>
+        <w:rPr>
+          <w:rFonts w:ascii="Arial" w:eastAsia="Times New Roman" w:hAnsi="Arial" w:cs="Arial"/>
           <w:sz w:val="24"/>
           <w:szCs w:val="24"/>
         </w:rPr>
@@ -10647,15 +11097,13 @@
         <w:jc w:val="both"/>
         <w:rPr>
           <w:rFonts w:ascii="Arial" w:eastAsia="Times New Roman" w:hAnsi="Arial" w:cs="Arial"/>
-          <w:color w:val="000000"/>
-          <w:sz w:val="24"/>
-          <w:szCs w:val="24"/>
-        </w:rPr>
-      </w:pPr>
-      <w:r>
-        <w:rPr>
-          <w:rFonts w:ascii="Arial" w:eastAsia="Times New Roman" w:hAnsi="Arial" w:cs="Arial"/>
-          <w:color w:val="000000"/>
+          <w:sz w:val="24"/>
+          <w:szCs w:val="24"/>
+        </w:rPr>
+      </w:pPr>
+      <w:r>
+        <w:rPr>
+          <w:rFonts w:ascii="Arial" w:eastAsia="Times New Roman" w:hAnsi="Arial" w:cs="Arial"/>
           <w:sz w:val="24"/>
           <w:szCs w:val="24"/>
         </w:rPr>
@@ -10672,15 +11120,13 @@
         <w:jc w:val="both"/>
         <w:rPr>
           <w:rFonts w:ascii="Arial" w:eastAsia="Times New Roman" w:hAnsi="Arial" w:cs="Arial"/>
-          <w:color w:val="000000"/>
-          <w:sz w:val="24"/>
-          <w:szCs w:val="24"/>
-        </w:rPr>
-      </w:pPr>
-      <w:r>
-        <w:rPr>
-          <w:rFonts w:ascii="Arial" w:eastAsia="Times New Roman" w:hAnsi="Arial" w:cs="Arial"/>
-          <w:color w:val="000000"/>
+          <w:sz w:val="24"/>
+          <w:szCs w:val="24"/>
+        </w:rPr>
+      </w:pPr>
+      <w:r>
+        <w:rPr>
+          <w:rFonts w:ascii="Arial" w:eastAsia="Times New Roman" w:hAnsi="Arial" w:cs="Arial"/>
           <w:sz w:val="24"/>
           <w:szCs w:val="24"/>
         </w:rPr>
@@ -10697,15 +11143,13 @@
         <w:jc w:val="both"/>
         <w:rPr>
           <w:rFonts w:ascii="Arial" w:eastAsia="Times New Roman" w:hAnsi="Arial" w:cs="Arial"/>
-          <w:color w:val="000000"/>
-          <w:sz w:val="24"/>
-          <w:szCs w:val="24"/>
-        </w:rPr>
-      </w:pPr>
-      <w:r>
-        <w:rPr>
-          <w:rFonts w:ascii="Arial" w:eastAsia="Times New Roman" w:hAnsi="Arial" w:cs="Arial"/>
-          <w:color w:val="000000"/>
+          <w:sz w:val="24"/>
+          <w:szCs w:val="24"/>
+        </w:rPr>
+      </w:pPr>
+      <w:r>
+        <w:rPr>
+          <w:rFonts w:ascii="Arial" w:eastAsia="Times New Roman" w:hAnsi="Arial" w:cs="Arial"/>
           <w:sz w:val="24"/>
           <w:szCs w:val="24"/>
         </w:rPr>
@@ -10719,7 +11163,6 @@
         <w:jc w:val="both"/>
         <w:rPr>
           <w:rFonts w:ascii="Arial" w:eastAsia="Times New Roman" w:hAnsi="Arial" w:cs="Arial"/>
-          <w:color w:val="000000"/>
           <w:sz w:val="24"/>
           <w:szCs w:val="24"/>
         </w:rPr>
@@ -10729,7 +11172,6 @@
           <w:rFonts w:ascii="Arial" w:eastAsia="Times New Roman" w:hAnsi="Arial" w:cs="Arial"/>
           <w:b/>
           <w:bCs/>
-          <w:color w:val="000000"/>
           <w:sz w:val="24"/>
           <w:szCs w:val="24"/>
         </w:rPr>
@@ -10746,15 +11188,13 @@
         <w:jc w:val="both"/>
         <w:rPr>
           <w:rFonts w:ascii="Arial" w:eastAsia="Times New Roman" w:hAnsi="Arial" w:cs="Arial"/>
-          <w:color w:val="000000"/>
-          <w:sz w:val="24"/>
-          <w:szCs w:val="24"/>
-        </w:rPr>
-      </w:pPr>
-      <w:r>
-        <w:rPr>
-          <w:rFonts w:ascii="Arial" w:eastAsia="Times New Roman" w:hAnsi="Arial" w:cs="Arial"/>
-          <w:color w:val="000000"/>
+          <w:sz w:val="24"/>
+          <w:szCs w:val="24"/>
+        </w:rPr>
+      </w:pPr>
+      <w:r>
+        <w:rPr>
+          <w:rFonts w:ascii="Arial" w:eastAsia="Times New Roman" w:hAnsi="Arial" w:cs="Arial"/>
           <w:sz w:val="24"/>
           <w:szCs w:val="24"/>
         </w:rPr>
@@ -10772,15 +11212,13 @@
         <w:jc w:val="both"/>
         <w:rPr>
           <w:rFonts w:ascii="Arial" w:eastAsia="Times New Roman" w:hAnsi="Arial" w:cs="Arial"/>
-          <w:color w:val="000000"/>
-          <w:sz w:val="24"/>
-          <w:szCs w:val="24"/>
-        </w:rPr>
-      </w:pPr>
-      <w:r>
-        <w:rPr>
-          <w:rFonts w:ascii="Arial" w:eastAsia="Times New Roman" w:hAnsi="Arial" w:cs="Arial"/>
-          <w:color w:val="000000"/>
+          <w:sz w:val="24"/>
+          <w:szCs w:val="24"/>
+        </w:rPr>
+      </w:pPr>
+      <w:r>
+        <w:rPr>
+          <w:rFonts w:ascii="Arial" w:eastAsia="Times New Roman" w:hAnsi="Arial" w:cs="Arial"/>
           <w:sz w:val="24"/>
           <w:szCs w:val="24"/>
         </w:rPr>
@@ -10796,7 +11234,6 @@
         <w:rPr>
           <w:rFonts w:ascii="Arial" w:eastAsia="Times New Roman" w:hAnsi="Arial" w:cs="Arial"/>
           <w:b/>
-          <w:color w:val="000000"/>
           <w:sz w:val="24"/>
           <w:szCs w:val="24"/>
         </w:rPr>
@@ -10805,7 +11242,6 @@
         <w:rPr>
           <w:rFonts w:ascii="Arial" w:eastAsia="Times New Roman" w:hAnsi="Arial" w:cs="Arial"/>
           <w:b/>
-          <w:color w:val="000000"/>
           <w:sz w:val="24"/>
           <w:szCs w:val="24"/>
         </w:rPr>
@@ -10823,15 +11259,13 @@
         <w:jc w:val="both"/>
         <w:rPr>
           <w:rFonts w:ascii="Arial" w:eastAsia="Times New Roman" w:hAnsi="Arial" w:cs="Arial"/>
-          <w:color w:val="000000"/>
-          <w:sz w:val="24"/>
-          <w:szCs w:val="24"/>
-        </w:rPr>
-      </w:pPr>
-      <w:r>
-        <w:rPr>
-          <w:rFonts w:ascii="Arial" w:eastAsia="Times New Roman" w:hAnsi="Arial" w:cs="Arial"/>
-          <w:color w:val="000000"/>
+          <w:sz w:val="24"/>
+          <w:szCs w:val="24"/>
+        </w:rPr>
+      </w:pPr>
+      <w:r>
+        <w:rPr>
+          <w:rFonts w:ascii="Arial" w:eastAsia="Times New Roman" w:hAnsi="Arial" w:cs="Arial"/>
           <w:sz w:val="24"/>
           <w:szCs w:val="24"/>
         </w:rPr>
@@ -10849,15 +11283,13 @@
         <w:jc w:val="both"/>
         <w:rPr>
           <w:rFonts w:ascii="Arial" w:eastAsia="Times New Roman" w:hAnsi="Arial" w:cs="Arial"/>
-          <w:color w:val="000000"/>
-          <w:sz w:val="24"/>
-          <w:szCs w:val="24"/>
-        </w:rPr>
-      </w:pPr>
-      <w:r>
-        <w:rPr>
-          <w:rFonts w:ascii="Arial" w:eastAsia="Times New Roman" w:hAnsi="Arial" w:cs="Arial"/>
-          <w:color w:val="000000"/>
+          <w:sz w:val="24"/>
+          <w:szCs w:val="24"/>
+        </w:rPr>
+      </w:pPr>
+      <w:r>
+        <w:rPr>
+          <w:rFonts w:ascii="Arial" w:eastAsia="Times New Roman" w:hAnsi="Arial" w:cs="Arial"/>
           <w:sz w:val="24"/>
           <w:szCs w:val="24"/>
         </w:rPr>
@@ -10875,15 +11307,13 @@
         <w:jc w:val="both"/>
         <w:rPr>
           <w:rFonts w:ascii="Arial" w:eastAsia="Times New Roman" w:hAnsi="Arial" w:cs="Arial"/>
-          <w:color w:val="000000"/>
-          <w:sz w:val="24"/>
-          <w:szCs w:val="24"/>
-        </w:rPr>
-      </w:pPr>
-      <w:r>
-        <w:rPr>
-          <w:rFonts w:ascii="Arial" w:eastAsia="Times New Roman" w:hAnsi="Arial" w:cs="Arial"/>
-          <w:color w:val="000000"/>
+          <w:sz w:val="24"/>
+          <w:szCs w:val="24"/>
+        </w:rPr>
+      </w:pPr>
+      <w:r>
+        <w:rPr>
+          <w:rFonts w:ascii="Arial" w:eastAsia="Times New Roman" w:hAnsi="Arial" w:cs="Arial"/>
           <w:sz w:val="24"/>
           <w:szCs w:val="24"/>
         </w:rPr>
@@ -10901,15 +11331,13 @@
         <w:jc w:val="both"/>
         <w:rPr>
           <w:rFonts w:ascii="Arial" w:eastAsia="Times New Roman" w:hAnsi="Arial" w:cs="Arial"/>
-          <w:color w:val="000000"/>
-          <w:sz w:val="24"/>
-          <w:szCs w:val="24"/>
-        </w:rPr>
-      </w:pPr>
-      <w:r>
-        <w:rPr>
-          <w:rFonts w:ascii="Arial" w:eastAsia="Times New Roman" w:hAnsi="Arial" w:cs="Arial"/>
-          <w:color w:val="000000"/>
+          <w:sz w:val="24"/>
+          <w:szCs w:val="24"/>
+        </w:rPr>
+      </w:pPr>
+      <w:r>
+        <w:rPr>
+          <w:rFonts w:ascii="Arial" w:eastAsia="Times New Roman" w:hAnsi="Arial" w:cs="Arial"/>
           <w:sz w:val="24"/>
           <w:szCs w:val="24"/>
         </w:rPr>
@@ -10927,15 +11355,13 @@
         <w:jc w:val="both"/>
         <w:rPr>
           <w:rFonts w:ascii="Arial" w:eastAsia="Times New Roman" w:hAnsi="Arial" w:cs="Arial"/>
-          <w:color w:val="000000"/>
-          <w:sz w:val="24"/>
-          <w:szCs w:val="24"/>
-        </w:rPr>
-      </w:pPr>
-      <w:r>
-        <w:rPr>
-          <w:rFonts w:ascii="Arial" w:eastAsia="Times New Roman" w:hAnsi="Arial" w:cs="Arial"/>
-          <w:color w:val="000000"/>
+          <w:sz w:val="24"/>
+          <w:szCs w:val="24"/>
+        </w:rPr>
+      </w:pPr>
+      <w:r>
+        <w:rPr>
+          <w:rFonts w:ascii="Arial" w:eastAsia="Times New Roman" w:hAnsi="Arial" w:cs="Arial"/>
           <w:sz w:val="24"/>
           <w:szCs w:val="24"/>
         </w:rPr>
@@ -10951,7 +11377,6 @@
         <w:rPr>
           <w:rFonts w:ascii="Arial" w:eastAsia="Times New Roman" w:hAnsi="Arial" w:cs="Arial"/>
           <w:b/>
-          <w:color w:val="000000"/>
           <w:sz w:val="24"/>
           <w:szCs w:val="24"/>
         </w:rPr>
@@ -10960,7 +11385,6 @@
         <w:rPr>
           <w:rFonts w:ascii="Arial" w:eastAsia="Times New Roman" w:hAnsi="Arial" w:cs="Arial"/>
           <w:b/>
-          <w:color w:val="000000"/>
           <w:sz w:val="24"/>
           <w:szCs w:val="24"/>
         </w:rPr>
@@ -10977,15 +11401,13 @@
         <w:jc w:val="both"/>
         <w:rPr>
           <w:rFonts w:ascii="Arial" w:eastAsia="Times New Roman" w:hAnsi="Arial" w:cs="Arial"/>
-          <w:color w:val="000000"/>
-          <w:sz w:val="24"/>
-          <w:szCs w:val="24"/>
-        </w:rPr>
-      </w:pPr>
-      <w:r>
-        <w:rPr>
-          <w:rFonts w:ascii="Arial" w:eastAsia="Times New Roman" w:hAnsi="Arial" w:cs="Arial"/>
-          <w:color w:val="000000"/>
+          <w:sz w:val="24"/>
+          <w:szCs w:val="24"/>
+        </w:rPr>
+      </w:pPr>
+      <w:r>
+        <w:rPr>
+          <w:rFonts w:ascii="Arial" w:eastAsia="Times New Roman" w:hAnsi="Arial" w:cs="Arial"/>
           <w:sz w:val="24"/>
           <w:szCs w:val="24"/>
         </w:rPr>
@@ -11002,15 +11424,13 @@
         <w:jc w:val="both"/>
         <w:rPr>
           <w:rFonts w:ascii="Arial" w:eastAsia="Times New Roman" w:hAnsi="Arial" w:cs="Arial"/>
-          <w:color w:val="000000"/>
-          <w:sz w:val="24"/>
-          <w:szCs w:val="24"/>
-        </w:rPr>
-      </w:pPr>
-      <w:r>
-        <w:rPr>
-          <w:rFonts w:ascii="Arial" w:eastAsia="Times New Roman" w:hAnsi="Arial" w:cs="Arial"/>
-          <w:color w:val="000000"/>
+          <w:sz w:val="24"/>
+          <w:szCs w:val="24"/>
+        </w:rPr>
+      </w:pPr>
+      <w:r>
+        <w:rPr>
+          <w:rFonts w:ascii="Arial" w:eastAsia="Times New Roman" w:hAnsi="Arial" w:cs="Arial"/>
           <w:sz w:val="24"/>
           <w:szCs w:val="24"/>
         </w:rPr>
@@ -11027,15 +11447,13 @@
         <w:jc w:val="both"/>
         <w:rPr>
           <w:rFonts w:ascii="Arial" w:eastAsia="Times New Roman" w:hAnsi="Arial" w:cs="Arial"/>
-          <w:color w:val="000000"/>
-          <w:sz w:val="24"/>
-          <w:szCs w:val="24"/>
-        </w:rPr>
-      </w:pPr>
-      <w:r>
-        <w:rPr>
-          <w:rFonts w:ascii="Arial" w:eastAsia="Times New Roman" w:hAnsi="Arial" w:cs="Arial"/>
-          <w:color w:val="000000"/>
+          <w:sz w:val="24"/>
+          <w:szCs w:val="24"/>
+        </w:rPr>
+      </w:pPr>
+      <w:r>
+        <w:rPr>
+          <w:rFonts w:ascii="Arial" w:eastAsia="Times New Roman" w:hAnsi="Arial" w:cs="Arial"/>
           <w:sz w:val="24"/>
           <w:szCs w:val="24"/>
         </w:rPr>
@@ -11052,6 +11470,52 @@
           <w:szCs w:val="24"/>
         </w:rPr>
       </w:pPr>
+    </w:p>
+    <w:p>
+      <w:pPr>
+        <w:spacing w:line="360" w:lineRule="auto"/>
+        <w:jc w:val="both"/>
+        <w:rPr>
+          <w:rFonts w:ascii="Arial" w:hAnsi="Arial" w:cs="Arial"/>
+          <w:sz w:val="24"/>
+          <w:szCs w:val="24"/>
+        </w:rPr>
+      </w:pPr>
+    </w:p>
+    <w:p>
+      <w:pPr>
+        <w:spacing w:line="360" w:lineRule="auto"/>
+        <w:jc w:val="both"/>
+        <w:rPr>
+          <w:rFonts w:ascii="Arial" w:hAnsi="Arial" w:cs="Arial"/>
+          <w:sz w:val="24"/>
+          <w:szCs w:val="24"/>
+        </w:rPr>
+      </w:pPr>
+    </w:p>
+    <w:p>
+      <w:pPr>
+        <w:spacing w:before="48" w:after="48" w:line="360" w:lineRule="auto"/>
+        <w:ind w:right="48"/>
+        <w:jc w:val="both"/>
+        <w:outlineLvl w:val="1"/>
+        <w:rPr>
+          <w:rFonts w:ascii="Arial" w:eastAsia="Times New Roman" w:hAnsi="Arial" w:cs="Arial"/>
+          <w:b/>
+          <w:sz w:val="24"/>
+          <w:szCs w:val="24"/>
+        </w:rPr>
+      </w:pPr>
+      <w:r>
+        <w:rPr>
+          <w:rFonts w:ascii="Arial" w:eastAsia="Times New Roman" w:hAnsi="Arial" w:cs="Arial"/>
+          <w:b/>
+          <w:spacing w:val="-15"/>
+          <w:sz w:val="24"/>
+          <w:szCs w:val="24"/>
+        </w:rPr>
+        <w:t>References</w:t>
+      </w:r>
     </w:p>
     <w:sectPr>
       <w:headerReference w:type="even" r:id="rId20"/>
@@ -11139,7 +11603,7 @@
           <w:rPr>
             <w:noProof/>
           </w:rPr>
-          <w:t>209</w:t>
+          <w:t>199</w:t>
         </w:r>
         <w:r>
           <w:rPr>
